--- a/Accessibility Capture the Flag Error Key.docx
+++ b/Accessibility Capture the Flag Error Key.docx
@@ -61,7 +61,7 @@
         <w:rPr>
           <w:rFonts w:ascii="Calibri" w:eastAsia="Times New Roman" w:hAnsi="Calibri" w:cs="Calibri"/>
         </w:rPr>
-        <w:t>Italicized</w:t>
+        <w:t>Font-style</w:t>
       </w:r>
     </w:p>
     <w:p>
@@ -80,8 +80,10 @@
         <w:rPr>
           <w:rFonts w:ascii="Calibri" w:eastAsia="Times New Roman" w:hAnsi="Calibri" w:cs="Calibri"/>
         </w:rPr>
-        <w:t>Serif</w:t>
-      </w:r>
+        <w:t>Font-family</w:t>
+      </w:r>
+      <w:bookmarkStart w:id="0" w:name="_GoBack"/>
+      <w:bookmarkEnd w:id="0"/>
     </w:p>
     <w:p>
       <w:pPr>
@@ -196,19 +198,11 @@
           <w:rFonts w:ascii="Calibri" w:eastAsia="Times New Roman" w:hAnsi="Calibri" w:cs="Calibri"/>
         </w:rPr>
       </w:pPr>
-      <w:proofErr w:type="spellStart"/>
-      <w:r>
-        <w:rPr>
-          <w:rFonts w:ascii="Calibri" w:eastAsia="Times New Roman" w:hAnsi="Calibri" w:cs="Calibri"/>
-        </w:rPr>
-        <w:t>Navbar</w:t>
-      </w:r>
-      <w:proofErr w:type="spellEnd"/>
-      <w:r>
-        <w:rPr>
-          <w:rFonts w:ascii="Calibri" w:eastAsia="Times New Roman" w:hAnsi="Calibri" w:cs="Calibri"/>
-        </w:rPr>
-        <w:t xml:space="preserve"> in a different place on every page</w:t>
+      <w:r>
+        <w:rPr>
+          <w:rFonts w:ascii="Calibri" w:eastAsia="Times New Roman" w:hAnsi="Calibri" w:cs="Calibri"/>
+        </w:rPr>
+        <w:t>Navbar in a different place on every page</w:t>
       </w:r>
     </w:p>
     <w:p>
@@ -284,21 +278,7 @@
         <w:rPr>
           <w:rFonts w:ascii="Calibri" w:eastAsia="Times New Roman" w:hAnsi="Calibri" w:cs="Calibri"/>
         </w:rPr>
-        <w:t xml:space="preserve">Answer key link in </w:t>
-      </w:r>
-      <w:proofErr w:type="spellStart"/>
-      <w:r>
-        <w:rPr>
-          <w:rFonts w:ascii="Calibri" w:eastAsia="Times New Roman" w:hAnsi="Calibri" w:cs="Calibri"/>
-        </w:rPr>
-        <w:t>navbar</w:t>
-      </w:r>
-      <w:proofErr w:type="spellEnd"/>
-      <w:r>
-        <w:rPr>
-          <w:rFonts w:ascii="Calibri" w:eastAsia="Times New Roman" w:hAnsi="Calibri" w:cs="Calibri"/>
-        </w:rPr>
-        <w:t xml:space="preserve"> leads nowhere</w:t>
+        <w:t>Answer key link in navbar leads nowhere</w:t>
       </w:r>
     </w:p>
     <w:p>
@@ -481,84 +461,40 @@
         <w:rPr>
           <w:rFonts w:ascii="Calibri" w:eastAsia="Times New Roman" w:hAnsi="Calibri" w:cs="Calibri"/>
         </w:rPr>
-        <w:t xml:space="preserve">ecoration </w:t>
-      </w:r>
-      <w:proofErr w:type="spellStart"/>
-      <w:r>
-        <w:rPr>
-          <w:rFonts w:ascii="Calibri" w:eastAsia="Times New Roman" w:hAnsi="Calibri" w:cs="Calibri"/>
-        </w:rPr>
-        <w:t>img</w:t>
-      </w:r>
-      <w:proofErr w:type="spellEnd"/>
-      <w:r>
-        <w:rPr>
-          <w:rFonts w:ascii="Calibri" w:eastAsia="Times New Roman" w:hAnsi="Calibri" w:cs="Calibri"/>
-        </w:rPr>
-        <w:t xml:space="preserve"> have alt text</w:t>
-      </w:r>
-    </w:p>
-    <w:p>
-      <w:pPr>
-        <w:numPr>
-          <w:ilvl w:val="0"/>
-          <w:numId w:val="1"/>
-        </w:numPr>
-        <w:spacing w:after="0" w:line="240" w:lineRule="auto"/>
-        <w:textAlignment w:val="center"/>
-      </w:pPr>
-      <w:proofErr w:type="spellStart"/>
-      <w:r>
-        <w:rPr>
-          <w:rFonts w:ascii="Calibri" w:eastAsia="Times New Roman" w:hAnsi="Calibri" w:cs="Calibri"/>
-        </w:rPr>
-        <w:t>Img</w:t>
-      </w:r>
-      <w:proofErr w:type="spellEnd"/>
-      <w:r>
-        <w:rPr>
-          <w:rFonts w:ascii="Calibri" w:eastAsia="Times New Roman" w:hAnsi="Calibri" w:cs="Calibri"/>
-        </w:rPr>
-        <w:t xml:space="preserve"> with alt text that describes something unrelated</w:t>
-      </w:r>
-    </w:p>
-    <w:p>
-      <w:pPr>
-        <w:numPr>
-          <w:ilvl w:val="0"/>
-          <w:numId w:val="1"/>
-        </w:numPr>
-        <w:spacing w:after="0" w:line="240" w:lineRule="auto"/>
-        <w:textAlignment w:val="center"/>
-      </w:pPr>
-      <w:r>
-        <w:rPr>
-          <w:rFonts w:ascii="Calibri" w:eastAsia="Times New Roman" w:hAnsi="Calibri" w:cs="Calibri"/>
-        </w:rPr>
-        <w:t xml:space="preserve">Doc </w:t>
-      </w:r>
-      <w:proofErr w:type="spellStart"/>
-      <w:r>
-        <w:rPr>
-          <w:rFonts w:ascii="Calibri" w:eastAsia="Times New Roman" w:hAnsi="Calibri" w:cs="Calibri"/>
-        </w:rPr>
-        <w:t>lang</w:t>
-      </w:r>
-      <w:proofErr w:type="spellEnd"/>
-      <w:r>
-        <w:rPr>
-          <w:rFonts w:ascii="Calibri" w:eastAsia="Times New Roman" w:hAnsi="Calibri" w:cs="Calibri"/>
-        </w:rPr>
-        <w:t xml:space="preserve"> is </w:t>
-      </w:r>
-      <w:proofErr w:type="spellStart"/>
-      <w:r>
-        <w:rPr>
-          <w:rFonts w:ascii="Calibri" w:eastAsia="Times New Roman" w:hAnsi="Calibri" w:cs="Calibri"/>
-        </w:rPr>
-        <w:t>french</w:t>
-      </w:r>
-      <w:proofErr w:type="spellEnd"/>
+        <w:t>ecoration img have alt text</w:t>
+      </w:r>
+    </w:p>
+    <w:p>
+      <w:pPr>
+        <w:numPr>
+          <w:ilvl w:val="0"/>
+          <w:numId w:val="1"/>
+        </w:numPr>
+        <w:spacing w:after="0" w:line="240" w:lineRule="auto"/>
+        <w:textAlignment w:val="center"/>
+      </w:pPr>
+      <w:r>
+        <w:rPr>
+          <w:rFonts w:ascii="Calibri" w:eastAsia="Times New Roman" w:hAnsi="Calibri" w:cs="Calibri"/>
+        </w:rPr>
+        <w:t>Img with alt text that describes something unrelated</w:t>
+      </w:r>
+    </w:p>
+    <w:p>
+      <w:pPr>
+        <w:numPr>
+          <w:ilvl w:val="0"/>
+          <w:numId w:val="1"/>
+        </w:numPr>
+        <w:spacing w:after="0" w:line="240" w:lineRule="auto"/>
+        <w:textAlignment w:val="center"/>
+      </w:pPr>
+      <w:r>
+        <w:rPr>
+          <w:rFonts w:ascii="Calibri" w:eastAsia="Times New Roman" w:hAnsi="Calibri" w:cs="Calibri"/>
+        </w:rPr>
+        <w:t>Doc lang is french</w:t>
+      </w:r>
     </w:p>
     <w:p>
       <w:pPr>
@@ -625,15 +561,7 @@
         <w:textAlignment w:val="center"/>
       </w:pPr>
       <w:r>
-        <w:t xml:space="preserve">Doc </w:t>
-      </w:r>
-      <w:proofErr w:type="spellStart"/>
-      <w:r>
-        <w:t>lang</w:t>
-      </w:r>
-      <w:proofErr w:type="spellEnd"/>
-      <w:r>
-        <w:t xml:space="preserve"> is Spanish</w:t>
+        <w:t>Doc lang is Spanish</w:t>
       </w:r>
     </w:p>
     <w:p>
@@ -727,35 +655,38 @@
         <w:rPr>
           <w:rFonts w:ascii="Calibri" w:eastAsia="Times New Roman" w:hAnsi="Calibri" w:cs="Calibri"/>
         </w:rPr>
-        <w:t xml:space="preserve">Doc </w:t>
-      </w:r>
-      <w:proofErr w:type="spellStart"/>
-      <w:r>
-        <w:rPr>
-          <w:rFonts w:ascii="Calibri" w:eastAsia="Times New Roman" w:hAnsi="Calibri" w:cs="Calibri"/>
-        </w:rPr>
-        <w:t>lang</w:t>
-      </w:r>
-      <w:proofErr w:type="spellEnd"/>
-      <w:r>
-        <w:rPr>
-          <w:rFonts w:ascii="Calibri" w:eastAsia="Times New Roman" w:hAnsi="Calibri" w:cs="Calibri"/>
-        </w:rPr>
-        <w:t xml:space="preserve"> is </w:t>
-      </w:r>
-      <w:proofErr w:type="spellStart"/>
-      <w:r>
-        <w:rPr>
-          <w:rFonts w:ascii="Calibri" w:eastAsia="Times New Roman" w:hAnsi="Calibri" w:cs="Calibri"/>
-        </w:rPr>
-        <w:t>hindi</w:t>
-      </w:r>
-      <w:proofErr w:type="spellEnd"/>
-    </w:p>
-    <w:p>
-      <w:pPr>
-        <w:numPr>
-          <w:ilvl w:val="0"/>
+        <w:t>Doc lang is hindi</w:t>
+      </w:r>
+    </w:p>
+    <w:p>
+      <w:pPr>
+        <w:numPr>
+          <w:ilvl w:val="0"/>
+          <w:numId w:val="1"/>
+        </w:numPr>
+        <w:spacing w:after="0" w:line="240" w:lineRule="auto"/>
+        <w:textAlignment w:val="center"/>
+        <w:rPr>
+          <w:rFonts w:ascii="Calibri" w:eastAsia="Times New Roman" w:hAnsi="Calibri" w:cs="Calibri"/>
+        </w:rPr>
+      </w:pPr>
+      <w:r>
+        <w:rPr>
+          <w:rFonts w:ascii="Calibri" w:eastAsia="Times New Roman" w:hAnsi="Calibri" w:cs="Calibri"/>
+        </w:rPr>
+        <w:t>Accessible name does not match the displayed text/la</w:t>
+      </w:r>
+      <w:r>
+        <w:rPr>
+          <w:rFonts w:ascii="Calibri" w:eastAsia="Times New Roman" w:hAnsi="Calibri" w:cs="Calibri"/>
+        </w:rPr>
+        <w:t>bel for an interactive element.</w:t>
+      </w:r>
+    </w:p>
+    <w:p>
+      <w:pPr>
+        <w:numPr>
+          <w:ilvl w:val="1"/>
           <w:numId w:val="1"/>
         </w:numPr>
         <w:spacing w:after="0" w:line="240" w:lineRule="auto"/>
@@ -769,13 +700,50 @@
           <w:rFonts w:ascii="Calibri" w:eastAsia="Times New Roman" w:hAnsi="Calibri" w:cs="Calibri"/>
         </w:rPr>
         <w:lastRenderedPageBreak/>
-        <w:t>Accessible name does not match the displayed text/la</w:t>
-      </w:r>
-      <w:r>
-        <w:rPr>
-          <w:rFonts w:ascii="Calibri" w:eastAsia="Times New Roman" w:hAnsi="Calibri" w:cs="Calibri"/>
-        </w:rPr>
-        <w:t>bel for an interactive element.</w:t>
+        <w:t xml:space="preserve">&lt;button aria-label="Click to </w:t>
+      </w:r>
+      <w:r>
+        <w:rPr>
+          <w:rFonts w:ascii="Calibri" w:eastAsia="Times New Roman" w:hAnsi="Calibri" w:cs="Calibri"/>
+        </w:rPr>
+        <w:t>Progress</w:t>
+      </w:r>
+      <w:r>
+        <w:rPr>
+          <w:rFonts w:ascii="Calibri" w:eastAsia="Times New Roman" w:hAnsi="Calibri" w:cs="Calibri"/>
+        </w:rPr>
+        <w:t>"&gt;</w:t>
+      </w:r>
+      <w:r>
+        <w:rPr>
+          <w:rFonts w:ascii="Calibri" w:eastAsia="Times New Roman" w:hAnsi="Calibri" w:cs="Calibri"/>
+        </w:rPr>
+        <w:t>Press for sparkles</w:t>
+      </w:r>
+      <w:r>
+        <w:rPr>
+          <w:rFonts w:ascii="Calibri" w:eastAsia="Times New Roman" w:hAnsi="Calibri" w:cs="Calibri"/>
+        </w:rPr>
+        <w:t>&lt;/button&gt;</w:t>
+      </w:r>
+    </w:p>
+    <w:p>
+      <w:pPr>
+        <w:numPr>
+          <w:ilvl w:val="0"/>
+          <w:numId w:val="1"/>
+        </w:numPr>
+        <w:spacing w:after="0" w:line="240" w:lineRule="auto"/>
+        <w:textAlignment w:val="center"/>
+        <w:rPr>
+          <w:rFonts w:ascii="Calibri" w:eastAsia="Times New Roman" w:hAnsi="Calibri" w:cs="Calibri"/>
+        </w:rPr>
+      </w:pPr>
+      <w:r>
+        <w:rPr>
+          <w:rFonts w:ascii="Calibri" w:eastAsia="Times New Roman" w:hAnsi="Calibri" w:cs="Calibri"/>
+        </w:rPr>
+        <w:t>Bad HTML form</w:t>
       </w:r>
     </w:p>
     <w:p>
@@ -794,50 +762,7 @@
         <w:rPr>
           <w:rFonts w:ascii="Calibri" w:eastAsia="Times New Roman" w:hAnsi="Calibri" w:cs="Calibri"/>
         </w:rPr>
-        <w:t xml:space="preserve">&lt;button aria-label="Click to </w:t>
-      </w:r>
-      <w:r>
-        <w:rPr>
-          <w:rFonts w:ascii="Calibri" w:eastAsia="Times New Roman" w:hAnsi="Calibri" w:cs="Calibri"/>
-        </w:rPr>
-        <w:t>Progress</w:t>
-      </w:r>
-      <w:r>
-        <w:rPr>
-          <w:rFonts w:ascii="Calibri" w:eastAsia="Times New Roman" w:hAnsi="Calibri" w:cs="Calibri"/>
-        </w:rPr>
-        <w:t>"&gt;</w:t>
-      </w:r>
-      <w:r>
-        <w:rPr>
-          <w:rFonts w:ascii="Calibri" w:eastAsia="Times New Roman" w:hAnsi="Calibri" w:cs="Calibri"/>
-        </w:rPr>
-        <w:t>Press for sparkles</w:t>
-      </w:r>
-      <w:r>
-        <w:rPr>
-          <w:rFonts w:ascii="Calibri" w:eastAsia="Times New Roman" w:hAnsi="Calibri" w:cs="Calibri"/>
-        </w:rPr>
-        <w:t>&lt;/button&gt;</w:t>
-      </w:r>
-    </w:p>
-    <w:p>
-      <w:pPr>
-        <w:numPr>
-          <w:ilvl w:val="0"/>
-          <w:numId w:val="1"/>
-        </w:numPr>
-        <w:spacing w:after="0" w:line="240" w:lineRule="auto"/>
-        <w:textAlignment w:val="center"/>
-        <w:rPr>
-          <w:rFonts w:ascii="Calibri" w:eastAsia="Times New Roman" w:hAnsi="Calibri" w:cs="Calibri"/>
-        </w:rPr>
-      </w:pPr>
-      <w:r>
-        <w:rPr>
-          <w:rFonts w:ascii="Calibri" w:eastAsia="Times New Roman" w:hAnsi="Calibri" w:cs="Calibri"/>
-        </w:rPr>
-        <w:t>Bad HTML form</w:t>
+        <w:t>Radio buttons cannot be un-pressed</w:t>
       </w:r>
     </w:p>
     <w:p>
@@ -856,26 +781,22 @@
         <w:rPr>
           <w:rFonts w:ascii="Calibri" w:eastAsia="Times New Roman" w:hAnsi="Calibri" w:cs="Calibri"/>
         </w:rPr>
-        <w:t>Radio buttons cannot be un-pressed</w:t>
-      </w:r>
-    </w:p>
-    <w:p>
-      <w:pPr>
+        <w:t>Both radio buttons can be pressed at the same time</w:t>
+      </w:r>
+    </w:p>
+    <w:p>
+      <w:pPr>
+        <w:pStyle w:val="ListParagraph"/>
         <w:numPr>
           <w:ilvl w:val="1"/>
           <w:numId w:val="1"/>
         </w:numPr>
-        <w:spacing w:after="0" w:line="240" w:lineRule="auto"/>
-        <w:textAlignment w:val="center"/>
-        <w:rPr>
-          <w:rFonts w:ascii="Calibri" w:eastAsia="Times New Roman" w:hAnsi="Calibri" w:cs="Calibri"/>
-        </w:rPr>
-      </w:pPr>
-      <w:r>
-        <w:rPr>
-          <w:rFonts w:ascii="Calibri" w:eastAsia="Times New Roman" w:hAnsi="Calibri" w:cs="Calibri"/>
-        </w:rPr>
-        <w:t>Both radio buttons can be pressed at the same time</w:t>
+      </w:pPr>
+      <w:r>
+        <w:t>Radio buttons have</w:t>
+      </w:r>
+      <w:r>
+        <w:t xml:space="preserve"> no label</w:t>
       </w:r>
     </w:p>
     <w:p>
@@ -887,28 +808,8 @@
         </w:numPr>
       </w:pPr>
       <w:r>
-        <w:t>Radio buttons have</w:t>
-      </w:r>
-      <w:r>
-        <w:t xml:space="preserve"> no label</w:t>
-      </w:r>
-    </w:p>
-    <w:p>
-      <w:pPr>
-        <w:pStyle w:val="ListParagraph"/>
-        <w:numPr>
-          <w:ilvl w:val="1"/>
-          <w:numId w:val="1"/>
-        </w:numPr>
-      </w:pPr>
-      <w:r>
-        <w:t xml:space="preserve">Radio buttons not in a </w:t>
-      </w:r>
-      <w:proofErr w:type="spellStart"/>
-      <w:r>
-        <w:t>fieldset</w:t>
-      </w:r>
-      <w:proofErr w:type="spellEnd"/>
+        <w:t>Radio buttons not in a fieldset</w:t>
+      </w:r>
     </w:p>
     <w:p>
       <w:pPr>
@@ -1129,13 +1030,8 @@
         </w:numPr>
       </w:pPr>
       <w:r>
-        <w:t xml:space="preserve">No </w:t>
-      </w:r>
-      <w:proofErr w:type="spellStart"/>
-      <w:r>
-        <w:t>navbar</w:t>
-      </w:r>
-      <w:proofErr w:type="spellEnd"/>
+        <w:t>No navbar</w:t>
+      </w:r>
     </w:p>
     <w:p>
       <w:pPr>
@@ -1230,15 +1126,7 @@
         </w:numPr>
       </w:pPr>
       <w:r>
-        <w:t xml:space="preserve">Random </w:t>
-      </w:r>
-      <w:proofErr w:type="spellStart"/>
-      <w:r>
-        <w:t>tabindex</w:t>
-      </w:r>
-      <w:proofErr w:type="spellEnd"/>
-      <w:r>
-        <w:t xml:space="preserve"> values</w:t>
+        <w:t>Random tabindex values</w:t>
       </w:r>
     </w:p>
     <w:p/>
@@ -1266,15 +1154,7 @@
         </w:numPr>
       </w:pPr>
       <w:r>
-        <w:t xml:space="preserve">Random </w:t>
-      </w:r>
-      <w:proofErr w:type="spellStart"/>
-      <w:r>
-        <w:t>tabindex</w:t>
-      </w:r>
-      <w:proofErr w:type="spellEnd"/>
-      <w:r>
-        <w:t xml:space="preserve"> values</w:t>
+        <w:t>Random tabindex values</w:t>
       </w:r>
     </w:p>
     <w:p>
@@ -1322,15 +1202,7 @@
         </w:numPr>
       </w:pPr>
       <w:r>
-        <w:t xml:space="preserve">Doc </w:t>
-      </w:r>
-      <w:proofErr w:type="spellStart"/>
-      <w:r>
-        <w:t>lang</w:t>
-      </w:r>
-      <w:proofErr w:type="spellEnd"/>
-      <w:r>
-        <w:t xml:space="preserve"> is </w:t>
+        <w:t xml:space="preserve">Doc lang is </w:t>
       </w:r>
       <w:r>
         <w:t>Spanish</w:t>
@@ -1359,8 +1231,6 @@
       <w:r>
         <w:t>Text fields have prepopulated values</w:t>
       </w:r>
-      <w:bookmarkStart w:id="0" w:name="_GoBack"/>
-      <w:bookmarkEnd w:id="0"/>
     </w:p>
     <w:sectPr>
       <w:pgSz w:w="12240" w:h="15840"/>

--- a/Accessibility Capture the Flag Error Key.docx
+++ b/Accessibility Capture the Flag Error Key.docx
@@ -82,733 +82,736 @@
         </w:rPr>
         <w:t>Font-family</w:t>
       </w:r>
+    </w:p>
+    <w:p>
+      <w:pPr>
+        <w:numPr>
+          <w:ilvl w:val="0"/>
+          <w:numId w:val="1"/>
+        </w:numPr>
+        <w:spacing w:after="0" w:line="240" w:lineRule="auto"/>
+        <w:textAlignment w:val="center"/>
+        <w:rPr>
+          <w:rFonts w:ascii="Calibri" w:eastAsia="Times New Roman" w:hAnsi="Calibri" w:cs="Calibri"/>
+        </w:rPr>
+      </w:pPr>
+      <w:r>
+        <w:rPr>
+          <w:rFonts w:ascii="Calibri" w:eastAsia="Times New Roman" w:hAnsi="Calibri" w:cs="Calibri"/>
+        </w:rPr>
+        <w:t>Terrible color contrast</w:t>
+      </w:r>
+    </w:p>
+    <w:p>
+      <w:pPr>
+        <w:numPr>
+          <w:ilvl w:val="1"/>
+          <w:numId w:val="1"/>
+        </w:numPr>
+        <w:spacing w:after="0" w:line="240" w:lineRule="auto"/>
+        <w:textAlignment w:val="center"/>
+        <w:rPr>
+          <w:rFonts w:ascii="Calibri" w:eastAsia="Times New Roman" w:hAnsi="Calibri" w:cs="Calibri"/>
+        </w:rPr>
+      </w:pPr>
+      <w:r>
+        <w:rPr>
+          <w:rFonts w:ascii="Calibri" w:eastAsia="Times New Roman" w:hAnsi="Calibri" w:cs="Calibri"/>
+        </w:rPr>
+        <w:t>Yellow background</w:t>
+      </w:r>
+    </w:p>
+    <w:p>
+      <w:pPr>
+        <w:numPr>
+          <w:ilvl w:val="1"/>
+          <w:numId w:val="1"/>
+        </w:numPr>
+        <w:spacing w:after="0" w:line="240" w:lineRule="auto"/>
+        <w:textAlignment w:val="center"/>
+        <w:rPr>
+          <w:rFonts w:ascii="Calibri" w:eastAsia="Times New Roman" w:hAnsi="Calibri" w:cs="Calibri"/>
+        </w:rPr>
+      </w:pPr>
+      <w:r>
+        <w:rPr>
+          <w:rFonts w:ascii="Calibri" w:eastAsia="Times New Roman" w:hAnsi="Calibri" w:cs="Calibri"/>
+        </w:rPr>
+        <w:t>Bright Red text</w:t>
+      </w:r>
+    </w:p>
+    <w:p>
+      <w:pPr>
+        <w:numPr>
+          <w:ilvl w:val="0"/>
+          <w:numId w:val="1"/>
+        </w:numPr>
+        <w:spacing w:after="0" w:line="240" w:lineRule="auto"/>
+        <w:textAlignment w:val="center"/>
+        <w:rPr>
+          <w:rFonts w:ascii="Calibri" w:eastAsia="Times New Roman" w:hAnsi="Calibri" w:cs="Calibri"/>
+        </w:rPr>
+      </w:pPr>
+      <w:r>
+        <w:rPr>
+          <w:rFonts w:ascii="Calibri" w:eastAsia="Times New Roman" w:hAnsi="Calibri" w:cs="Calibri"/>
+        </w:rPr>
+        <w:t>Bad title</w:t>
+      </w:r>
+      <w:r>
+        <w:rPr>
+          <w:rFonts w:ascii="Calibri" w:eastAsia="Times New Roman" w:hAnsi="Calibri" w:cs="Calibri"/>
+        </w:rPr>
+        <w:t>s</w:t>
+      </w:r>
+    </w:p>
+    <w:p>
+      <w:pPr>
+        <w:numPr>
+          <w:ilvl w:val="0"/>
+          <w:numId w:val="1"/>
+        </w:numPr>
+        <w:spacing w:after="0" w:line="240" w:lineRule="auto"/>
+        <w:textAlignment w:val="center"/>
+        <w:rPr>
+          <w:rFonts w:ascii="Calibri" w:eastAsia="Times New Roman" w:hAnsi="Calibri" w:cs="Calibri"/>
+        </w:rPr>
+      </w:pPr>
+      <w:r>
+        <w:rPr>
+          <w:rFonts w:ascii="Calibri" w:eastAsia="Times New Roman" w:hAnsi="Calibri" w:cs="Calibri"/>
+        </w:rPr>
+        <w:t>Inconsistent pages</w:t>
+      </w:r>
+    </w:p>
+    <w:p>
+      <w:pPr>
+        <w:numPr>
+          <w:ilvl w:val="1"/>
+          <w:numId w:val="1"/>
+        </w:numPr>
+        <w:spacing w:after="0" w:line="240" w:lineRule="auto"/>
+        <w:textAlignment w:val="center"/>
+        <w:rPr>
+          <w:rFonts w:ascii="Calibri" w:eastAsia="Times New Roman" w:hAnsi="Calibri" w:cs="Calibri"/>
+        </w:rPr>
+      </w:pPr>
+      <w:r>
+        <w:rPr>
+          <w:rFonts w:ascii="Calibri" w:eastAsia="Times New Roman" w:hAnsi="Calibri" w:cs="Calibri"/>
+        </w:rPr>
+        <w:t>Navbar in a different place on every page</w:t>
+      </w:r>
+    </w:p>
+    <w:p>
+      <w:pPr>
+        <w:numPr>
+          <w:ilvl w:val="0"/>
+          <w:numId w:val="1"/>
+        </w:numPr>
+        <w:spacing w:after="0" w:line="240" w:lineRule="auto"/>
+        <w:textAlignment w:val="center"/>
+        <w:rPr>
+          <w:rFonts w:ascii="Calibri" w:eastAsia="Times New Roman" w:hAnsi="Calibri" w:cs="Calibri"/>
+        </w:rPr>
+      </w:pPr>
+      <w:r>
+        <w:rPr>
+          <w:rFonts w:ascii="Calibri" w:eastAsia="Times New Roman" w:hAnsi="Calibri" w:cs="Calibri"/>
+        </w:rPr>
+        <w:t>Non-responsive</w:t>
+      </w:r>
+    </w:p>
+    <w:p>
+      <w:pPr>
+        <w:numPr>
+          <w:ilvl w:val="1"/>
+          <w:numId w:val="1"/>
+        </w:numPr>
+        <w:spacing w:after="0" w:line="240" w:lineRule="auto"/>
+        <w:textAlignment w:val="center"/>
+        <w:rPr>
+          <w:rFonts w:ascii="Calibri" w:eastAsia="Times New Roman" w:hAnsi="Calibri" w:cs="Calibri"/>
+        </w:rPr>
+      </w:pPr>
+      <w:r>
+        <w:rPr>
+          <w:rFonts w:ascii="Calibri" w:eastAsia="Times New Roman" w:hAnsi="Calibri" w:cs="Calibri"/>
+        </w:rPr>
+        <w:t>Mobile and magnified views are terrible</w:t>
+      </w:r>
+    </w:p>
+    <w:p>
+      <w:pPr>
+        <w:numPr>
+          <w:ilvl w:val="0"/>
+          <w:numId w:val="1"/>
+        </w:numPr>
+        <w:spacing w:after="0" w:line="240" w:lineRule="auto"/>
+        <w:textAlignment w:val="center"/>
+        <w:rPr>
+          <w:rFonts w:ascii="Calibri" w:eastAsia="Times New Roman" w:hAnsi="Calibri" w:cs="Calibri"/>
+        </w:rPr>
+      </w:pPr>
+      <w:r>
+        <w:rPr>
+          <w:rFonts w:ascii="Calibri" w:eastAsia="Times New Roman" w:hAnsi="Calibri" w:cs="Calibri"/>
+        </w:rPr>
+        <w:t>Broken links</w:t>
+      </w:r>
+    </w:p>
+    <w:p>
+      <w:pPr>
+        <w:numPr>
+          <w:ilvl w:val="1"/>
+          <w:numId w:val="1"/>
+        </w:numPr>
+        <w:spacing w:after="0" w:line="240" w:lineRule="auto"/>
+        <w:textAlignment w:val="center"/>
+        <w:rPr>
+          <w:rFonts w:ascii="Calibri" w:eastAsia="Times New Roman" w:hAnsi="Calibri" w:cs="Calibri"/>
+        </w:rPr>
+      </w:pPr>
+      <w:r>
+        <w:rPr>
+          <w:rFonts w:ascii="Calibri" w:eastAsia="Times New Roman" w:hAnsi="Calibri" w:cs="Calibri"/>
+        </w:rPr>
+        <w:t>Answer key link in navbar leads nowhere</w:t>
+      </w:r>
+    </w:p>
+    <w:p>
+      <w:pPr>
+        <w:numPr>
+          <w:ilvl w:val="0"/>
+          <w:numId w:val="1"/>
+        </w:numPr>
+        <w:spacing w:after="0" w:line="240" w:lineRule="auto"/>
+        <w:textAlignment w:val="center"/>
+      </w:pPr>
+      <w:r>
+        <w:rPr>
+          <w:rFonts w:ascii="Calibri" w:eastAsia="Times New Roman" w:hAnsi="Calibri" w:cs="Calibri"/>
+        </w:rPr>
+        <w:t>Non-distinguishable links</w:t>
+      </w:r>
+    </w:p>
+    <w:p>
+      <w:pPr>
+        <w:numPr>
+          <w:ilvl w:val="1"/>
+          <w:numId w:val="1"/>
+        </w:numPr>
+        <w:spacing w:after="0" w:line="240" w:lineRule="auto"/>
+        <w:textAlignment w:val="center"/>
+      </w:pPr>
+      <w:r>
+        <w:rPr>
+          <w:rFonts w:ascii="Calibri" w:eastAsia="Times New Roman" w:hAnsi="Calibri" w:cs="Calibri"/>
+        </w:rPr>
+        <w:t>Link in footer does not visually indicate that it is a link</w:t>
+      </w:r>
+    </w:p>
+    <w:p>
+      <w:pPr>
+        <w:numPr>
+          <w:ilvl w:val="0"/>
+          <w:numId w:val="1"/>
+        </w:numPr>
+        <w:spacing w:after="0" w:line="240" w:lineRule="auto"/>
+        <w:textAlignment w:val="center"/>
+        <w:rPr>
+          <w:rFonts w:ascii="Calibri" w:eastAsia="Times New Roman" w:hAnsi="Calibri" w:cs="Calibri"/>
+        </w:rPr>
+      </w:pPr>
+      <w:r>
+        <w:rPr>
+          <w:rFonts w:ascii="Calibri" w:eastAsia="Times New Roman" w:hAnsi="Calibri" w:cs="Calibri"/>
+        </w:rPr>
+        <w:t>Incorrect heading structure</w:t>
+      </w:r>
+      <w:r>
+        <w:rPr>
+          <w:rFonts w:ascii="Calibri" w:eastAsia="Times New Roman" w:hAnsi="Calibri" w:cs="Calibri"/>
+        </w:rPr>
+        <w:t xml:space="preserve"> </w:t>
+      </w:r>
+    </w:p>
+    <w:p>
+      <w:pPr>
+        <w:numPr>
+          <w:ilvl w:val="0"/>
+          <w:numId w:val="1"/>
+        </w:numPr>
+        <w:spacing w:after="0" w:line="240" w:lineRule="auto"/>
+        <w:textAlignment w:val="center"/>
+        <w:rPr>
+          <w:rFonts w:ascii="Calibri" w:eastAsia="Times New Roman" w:hAnsi="Calibri" w:cs="Calibri"/>
+        </w:rPr>
+      </w:pPr>
+      <w:r>
+        <w:rPr>
+          <w:rFonts w:ascii="Calibri" w:eastAsia="Times New Roman" w:hAnsi="Calibri" w:cs="Calibri"/>
+        </w:rPr>
+        <w:t>Incorrect document language</w:t>
+      </w:r>
+    </w:p>
+    <w:p>
+      <w:pPr>
+        <w:spacing w:after="0" w:line="240" w:lineRule="auto"/>
+        <w:ind w:left="720"/>
+        <w:textAlignment w:val="center"/>
+        <w:rPr>
+          <w:sz w:val="32"/>
+          <w:szCs w:val="32"/>
+        </w:rPr>
+      </w:pPr>
+    </w:p>
+    <w:p>
+      <w:pPr>
+        <w:rPr>
+          <w:sz w:val="32"/>
+          <w:szCs w:val="32"/>
+        </w:rPr>
+      </w:pPr>
+      <w:r>
+        <w:rPr>
+          <w:sz w:val="32"/>
+          <w:szCs w:val="32"/>
+        </w:rPr>
+        <w:t>Home Page</w:t>
+      </w:r>
+    </w:p>
+    <w:p>
+      <w:pPr>
+        <w:numPr>
+          <w:ilvl w:val="0"/>
+          <w:numId w:val="1"/>
+        </w:numPr>
+        <w:spacing w:after="0" w:line="240" w:lineRule="auto"/>
+        <w:textAlignment w:val="center"/>
+        <w:rPr>
+          <w:rFonts w:ascii="Calibri" w:eastAsia="Times New Roman" w:hAnsi="Calibri" w:cs="Calibri"/>
+        </w:rPr>
+      </w:pPr>
+      <w:r>
+        <w:rPr>
+          <w:rFonts w:ascii="Calibri" w:eastAsia="Times New Roman" w:hAnsi="Calibri" w:cs="Calibri"/>
+        </w:rPr>
+        <w:t>Incorrect heading structure</w:t>
+      </w:r>
+    </w:p>
+    <w:p>
+      <w:pPr>
+        <w:numPr>
+          <w:ilvl w:val="0"/>
+          <w:numId w:val="1"/>
+        </w:numPr>
+        <w:spacing w:after="0" w:line="240" w:lineRule="auto"/>
+        <w:textAlignment w:val="center"/>
+        <w:rPr>
+          <w:rFonts w:ascii="Calibri" w:eastAsia="Times New Roman" w:hAnsi="Calibri" w:cs="Calibri"/>
+        </w:rPr>
+      </w:pPr>
+      <w:r>
+        <w:rPr>
+          <w:rFonts w:ascii="Calibri" w:eastAsia="Times New Roman" w:hAnsi="Calibri" w:cs="Calibri"/>
+        </w:rPr>
+        <w:t>Screwed up tab order (using</w:t>
+      </w:r>
+      <w:r>
+        <w:rPr>
+          <w:rFonts w:ascii="Calibri" w:eastAsia="Times New Roman" w:hAnsi="Calibri" w:cs="Calibri"/>
+        </w:rPr>
+        <w:t xml:space="preserve"> </w:t>
+      </w:r>
+      <w:r>
+        <w:rPr>
+          <w:rFonts w:ascii="Calibri" w:eastAsia="Times New Roman" w:hAnsi="Calibri" w:cs="Calibri"/>
+        </w:rPr>
+        <w:t>tab index</w:t>
+      </w:r>
+      <w:r>
+        <w:rPr>
+          <w:rFonts w:ascii="Calibri" w:eastAsia="Times New Roman" w:hAnsi="Calibri" w:cs="Calibri"/>
+        </w:rPr>
+        <w:t>)</w:t>
+      </w:r>
+    </w:p>
+    <w:p>
+      <w:pPr>
+        <w:numPr>
+          <w:ilvl w:val="0"/>
+          <w:numId w:val="1"/>
+        </w:numPr>
+        <w:spacing w:after="0" w:line="240" w:lineRule="auto"/>
+        <w:textAlignment w:val="center"/>
+        <w:rPr>
+          <w:rFonts w:ascii="Calibri" w:eastAsia="Times New Roman" w:hAnsi="Calibri" w:cs="Calibri"/>
+        </w:rPr>
+      </w:pPr>
+      <w:r>
+        <w:rPr>
+          <w:rFonts w:ascii="Calibri" w:eastAsia="Times New Roman" w:hAnsi="Calibri" w:cs="Calibri"/>
+        </w:rPr>
+        <w:t>D</w:t>
+      </w:r>
+      <w:r>
+        <w:rPr>
+          <w:rFonts w:ascii="Calibri" w:eastAsia="Times New Roman" w:hAnsi="Calibri" w:cs="Calibri"/>
+        </w:rPr>
+        <w:t>ecoration img have alt text</w:t>
+      </w:r>
+    </w:p>
+    <w:p>
+      <w:pPr>
+        <w:numPr>
+          <w:ilvl w:val="0"/>
+          <w:numId w:val="1"/>
+        </w:numPr>
+        <w:spacing w:after="0" w:line="240" w:lineRule="auto"/>
+        <w:textAlignment w:val="center"/>
+      </w:pPr>
+      <w:r>
+        <w:rPr>
+          <w:rFonts w:ascii="Calibri" w:eastAsia="Times New Roman" w:hAnsi="Calibri" w:cs="Calibri"/>
+        </w:rPr>
+        <w:t>Img with alt text that describes something unrelated</w:t>
+      </w:r>
+    </w:p>
+    <w:p>
+      <w:pPr>
+        <w:numPr>
+          <w:ilvl w:val="0"/>
+          <w:numId w:val="1"/>
+        </w:numPr>
+        <w:spacing w:after="0" w:line="240" w:lineRule="auto"/>
+        <w:textAlignment w:val="center"/>
+      </w:pPr>
+      <w:r>
+        <w:rPr>
+          <w:rFonts w:ascii="Calibri" w:eastAsia="Times New Roman" w:hAnsi="Calibri" w:cs="Calibri"/>
+        </w:rPr>
+        <w:t>Doc lang is french</w:t>
+      </w:r>
+    </w:p>
+    <w:p>
+      <w:pPr>
+        <w:numPr>
+          <w:ilvl w:val="0"/>
+          <w:numId w:val="1"/>
+        </w:numPr>
+        <w:spacing w:after="0" w:line="240" w:lineRule="auto"/>
+        <w:textAlignment w:val="center"/>
+      </w:pPr>
+      <w:r>
+        <w:rPr>
+          <w:rFonts w:ascii="Calibri" w:eastAsia="Times New Roman" w:hAnsi="Calibri" w:cs="Calibri"/>
+        </w:rPr>
+        <w:t>Instructions page can only be accessed through this page</w:t>
+      </w:r>
+    </w:p>
+    <w:p>
+      <w:pPr>
+        <w:numPr>
+          <w:ilvl w:val="0"/>
+          <w:numId w:val="1"/>
+        </w:numPr>
+        <w:spacing w:after="0" w:line="240" w:lineRule="auto"/>
+        <w:textAlignment w:val="center"/>
+      </w:pPr>
+      <w:r>
+        <w:rPr>
+          <w:rFonts w:ascii="Calibri" w:eastAsia="Times New Roman" w:hAnsi="Calibri" w:cs="Calibri"/>
+        </w:rPr>
+        <w:t>Indistinguishable and context-free link “Click here”</w:t>
+      </w:r>
+    </w:p>
+    <w:p>
+      <w:pPr>
+        <w:spacing w:after="0" w:line="240" w:lineRule="auto"/>
+        <w:ind w:left="720"/>
+        <w:textAlignment w:val="center"/>
+      </w:pPr>
+    </w:p>
+    <w:p>
+      <w:pPr>
+        <w:rPr>
+          <w:sz w:val="32"/>
+          <w:szCs w:val="32"/>
+        </w:rPr>
+      </w:pPr>
+      <w:r>
+        <w:rPr>
+          <w:sz w:val="32"/>
+          <w:szCs w:val="32"/>
+        </w:rPr>
+        <w:t>Hints Page</w:t>
+      </w:r>
+    </w:p>
+    <w:p>
+      <w:pPr>
+        <w:pStyle w:val="ListParagraph"/>
+        <w:numPr>
+          <w:ilvl w:val="0"/>
+          <w:numId w:val="1"/>
+        </w:numPr>
+        <w:spacing w:after="0" w:line="240" w:lineRule="auto"/>
+        <w:textAlignment w:val="center"/>
+      </w:pPr>
+      <w:r>
+        <w:t>Doc lang is Spanish</w:t>
+      </w:r>
+    </w:p>
+    <w:p>
+      <w:pPr>
+        <w:pStyle w:val="ListParagraph"/>
+        <w:numPr>
+          <w:ilvl w:val="0"/>
+          <w:numId w:val="1"/>
+        </w:numPr>
+        <w:spacing w:after="0" w:line="240" w:lineRule="auto"/>
+        <w:textAlignment w:val="center"/>
+      </w:pPr>
+      <w:r>
+        <w:rPr>
+          <w:rFonts w:ascii="Calibri" w:eastAsia="Times New Roman" w:hAnsi="Calibri" w:cs="Calibri"/>
+        </w:rPr>
+        <w:t>Indistinguishable and context-free link “tools”</w:t>
+      </w:r>
+    </w:p>
+    <w:p>
+      <w:pPr>
+        <w:pStyle w:val="ListParagraph"/>
+        <w:numPr>
+          <w:ilvl w:val="0"/>
+          <w:numId w:val="1"/>
+        </w:numPr>
+      </w:pPr>
+      <w:r>
+        <w:t>Image with bad alt text “</w:t>
+      </w:r>
+      <w:r>
+        <w:t>34543.png</w:t>
+      </w:r>
+      <w:r>
+        <w:t>”</w:t>
+      </w:r>
+    </w:p>
+    <w:p>
+      <w:pPr>
+        <w:pStyle w:val="ListParagraph"/>
+        <w:numPr>
+          <w:ilvl w:val="0"/>
+          <w:numId w:val="1"/>
+        </w:numPr>
+      </w:pPr>
+      <w:r>
+        <w:t>Images in places of bullet points</w:t>
+      </w:r>
+    </w:p>
+    <w:p/>
+    <w:p>
+      <w:pPr>
+        <w:rPr>
+          <w:sz w:val="32"/>
+          <w:szCs w:val="32"/>
+        </w:rPr>
+      </w:pPr>
+      <w:r>
+        <w:rPr>
+          <w:sz w:val="32"/>
+          <w:szCs w:val="32"/>
+        </w:rPr>
+        <w:t>Form Page</w:t>
+      </w:r>
+    </w:p>
+    <w:p>
+      <w:pPr>
+        <w:numPr>
+          <w:ilvl w:val="0"/>
+          <w:numId w:val="1"/>
+        </w:numPr>
+        <w:spacing w:after="0" w:line="240" w:lineRule="auto"/>
+        <w:textAlignment w:val="center"/>
+        <w:rPr>
+          <w:rFonts w:ascii="Calibri" w:eastAsia="Times New Roman" w:hAnsi="Calibri" w:cs="Calibri"/>
+        </w:rPr>
+      </w:pPr>
+      <w:r>
+        <w:rPr>
+          <w:rFonts w:ascii="Calibri" w:eastAsia="Times New Roman" w:hAnsi="Calibri" w:cs="Calibri"/>
+        </w:rPr>
+        <w:t>Doc lang is hindi</w:t>
+      </w:r>
+    </w:p>
+    <w:p>
+      <w:pPr>
+        <w:numPr>
+          <w:ilvl w:val="0"/>
+          <w:numId w:val="1"/>
+        </w:numPr>
+        <w:spacing w:after="0" w:line="240" w:lineRule="auto"/>
+        <w:textAlignment w:val="center"/>
+        <w:rPr>
+          <w:rFonts w:ascii="Calibri" w:eastAsia="Times New Roman" w:hAnsi="Calibri" w:cs="Calibri"/>
+        </w:rPr>
+      </w:pPr>
+      <w:r>
+        <w:rPr>
+          <w:rFonts w:ascii="Calibri" w:eastAsia="Times New Roman" w:hAnsi="Calibri" w:cs="Calibri"/>
+        </w:rPr>
+        <w:t>Accessible name does not match the displayed text/la</w:t>
+      </w:r>
+      <w:r>
+        <w:rPr>
+          <w:rFonts w:ascii="Calibri" w:eastAsia="Times New Roman" w:hAnsi="Calibri" w:cs="Calibri"/>
+        </w:rPr>
+        <w:t>bel for an interactive element.</w:t>
+      </w:r>
+    </w:p>
+    <w:p>
+      <w:pPr>
+        <w:numPr>
+          <w:ilvl w:val="1"/>
+          <w:numId w:val="1"/>
+        </w:numPr>
+        <w:spacing w:after="0" w:line="240" w:lineRule="auto"/>
+        <w:textAlignment w:val="center"/>
+        <w:rPr>
+          <w:rFonts w:ascii="Calibri" w:eastAsia="Times New Roman" w:hAnsi="Calibri" w:cs="Calibri"/>
+        </w:rPr>
+      </w:pPr>
+      <w:r>
+        <w:rPr>
+          <w:rFonts w:ascii="Calibri" w:eastAsia="Times New Roman" w:hAnsi="Calibri" w:cs="Calibri"/>
+        </w:rPr>
+        <w:lastRenderedPageBreak/>
+        <w:t xml:space="preserve">&lt;button aria-label="Click to </w:t>
+      </w:r>
+      <w:r>
+        <w:rPr>
+          <w:rFonts w:ascii="Calibri" w:eastAsia="Times New Roman" w:hAnsi="Calibri" w:cs="Calibri"/>
+        </w:rPr>
+        <w:t>Progress</w:t>
+      </w:r>
+      <w:r>
+        <w:rPr>
+          <w:rFonts w:ascii="Calibri" w:eastAsia="Times New Roman" w:hAnsi="Calibri" w:cs="Calibri"/>
+        </w:rPr>
+        <w:t>"&gt;</w:t>
+      </w:r>
+      <w:r>
+        <w:rPr>
+          <w:rFonts w:ascii="Calibri" w:eastAsia="Times New Roman" w:hAnsi="Calibri" w:cs="Calibri"/>
+        </w:rPr>
+        <w:t>Press for sparkles</w:t>
+      </w:r>
+      <w:r>
+        <w:rPr>
+          <w:rFonts w:ascii="Calibri" w:eastAsia="Times New Roman" w:hAnsi="Calibri" w:cs="Calibri"/>
+        </w:rPr>
+        <w:t>&lt;/button&gt;</w:t>
+      </w:r>
+    </w:p>
+    <w:p>
+      <w:pPr>
+        <w:numPr>
+          <w:ilvl w:val="0"/>
+          <w:numId w:val="1"/>
+        </w:numPr>
+        <w:spacing w:after="0" w:line="240" w:lineRule="auto"/>
+        <w:textAlignment w:val="center"/>
+        <w:rPr>
+          <w:rFonts w:ascii="Calibri" w:eastAsia="Times New Roman" w:hAnsi="Calibri" w:cs="Calibri"/>
+        </w:rPr>
+      </w:pPr>
+      <w:r>
+        <w:rPr>
+          <w:rFonts w:ascii="Calibri" w:eastAsia="Times New Roman" w:hAnsi="Calibri" w:cs="Calibri"/>
+        </w:rPr>
+        <w:t>Bad HTML form</w:t>
+      </w:r>
+    </w:p>
+    <w:p>
+      <w:pPr>
+        <w:numPr>
+          <w:ilvl w:val="1"/>
+          <w:numId w:val="1"/>
+        </w:numPr>
+        <w:spacing w:after="0" w:line="240" w:lineRule="auto"/>
+        <w:textAlignment w:val="center"/>
+        <w:rPr>
+          <w:rFonts w:ascii="Calibri" w:eastAsia="Times New Roman" w:hAnsi="Calibri" w:cs="Calibri"/>
+        </w:rPr>
+      </w:pPr>
+      <w:r>
+        <w:rPr>
+          <w:rFonts w:ascii="Calibri" w:eastAsia="Times New Roman" w:hAnsi="Calibri" w:cs="Calibri"/>
+        </w:rPr>
+        <w:t>Radio buttons cannot be un-pressed</w:t>
+      </w:r>
+    </w:p>
+    <w:p>
+      <w:pPr>
+        <w:numPr>
+          <w:ilvl w:val="1"/>
+          <w:numId w:val="1"/>
+        </w:numPr>
+        <w:spacing w:after="0" w:line="240" w:lineRule="auto"/>
+        <w:textAlignment w:val="center"/>
+        <w:rPr>
+          <w:rFonts w:ascii="Calibri" w:eastAsia="Times New Roman" w:hAnsi="Calibri" w:cs="Calibri"/>
+        </w:rPr>
+      </w:pPr>
+      <w:r>
+        <w:rPr>
+          <w:rFonts w:ascii="Calibri" w:eastAsia="Times New Roman" w:hAnsi="Calibri" w:cs="Calibri"/>
+        </w:rPr>
+        <w:t>Both radio buttons can be pressed at the same time</w:t>
+      </w:r>
+    </w:p>
+    <w:p>
+      <w:pPr>
+        <w:pStyle w:val="ListParagraph"/>
+        <w:numPr>
+          <w:ilvl w:val="1"/>
+          <w:numId w:val="1"/>
+        </w:numPr>
+      </w:pPr>
+      <w:r>
+        <w:t>Radio buttons have no label</w:t>
+      </w:r>
+    </w:p>
+    <w:p>
+      <w:pPr>
+        <w:pStyle w:val="ListParagraph"/>
+        <w:numPr>
+          <w:ilvl w:val="1"/>
+          <w:numId w:val="1"/>
+        </w:numPr>
+      </w:pPr>
+      <w:r>
+        <w:t>Radio buttons not in a fieldset</w:t>
+      </w:r>
+    </w:p>
+    <w:p>
+      <w:pPr>
+        <w:pStyle w:val="ListParagraph"/>
+        <w:numPr>
+          <w:ilvl w:val="1"/>
+          <w:numId w:val="1"/>
+        </w:numPr>
+      </w:pPr>
+      <w:r>
+        <w:t>Some misnamed</w:t>
+      </w:r>
+      <w:r>
+        <w:t xml:space="preserve"> and inappropriate values for</w:t>
+      </w:r>
       <w:bookmarkStart w:id="0" w:name="_GoBack"/>
       <w:bookmarkEnd w:id="0"/>
-    </w:p>
-    <w:p>
-      <w:pPr>
-        <w:numPr>
-          <w:ilvl w:val="0"/>
-          <w:numId w:val="1"/>
-        </w:numPr>
-        <w:spacing w:after="0" w:line="240" w:lineRule="auto"/>
-        <w:textAlignment w:val="center"/>
-        <w:rPr>
-          <w:rFonts w:ascii="Calibri" w:eastAsia="Times New Roman" w:hAnsi="Calibri" w:cs="Calibri"/>
-        </w:rPr>
-      </w:pPr>
-      <w:r>
-        <w:rPr>
-          <w:rFonts w:ascii="Calibri" w:eastAsia="Times New Roman" w:hAnsi="Calibri" w:cs="Calibri"/>
-        </w:rPr>
-        <w:t>Terrible color contrast</w:t>
-      </w:r>
-    </w:p>
-    <w:p>
-      <w:pPr>
-        <w:numPr>
-          <w:ilvl w:val="1"/>
-          <w:numId w:val="1"/>
-        </w:numPr>
-        <w:spacing w:after="0" w:line="240" w:lineRule="auto"/>
-        <w:textAlignment w:val="center"/>
-        <w:rPr>
-          <w:rFonts w:ascii="Calibri" w:eastAsia="Times New Roman" w:hAnsi="Calibri" w:cs="Calibri"/>
-        </w:rPr>
-      </w:pPr>
-      <w:r>
-        <w:rPr>
-          <w:rFonts w:ascii="Calibri" w:eastAsia="Times New Roman" w:hAnsi="Calibri" w:cs="Calibri"/>
-        </w:rPr>
-        <w:t>Yellow background</w:t>
-      </w:r>
-    </w:p>
-    <w:p>
-      <w:pPr>
-        <w:numPr>
-          <w:ilvl w:val="1"/>
-          <w:numId w:val="1"/>
-        </w:numPr>
-        <w:spacing w:after="0" w:line="240" w:lineRule="auto"/>
-        <w:textAlignment w:val="center"/>
-        <w:rPr>
-          <w:rFonts w:ascii="Calibri" w:eastAsia="Times New Roman" w:hAnsi="Calibri" w:cs="Calibri"/>
-        </w:rPr>
-      </w:pPr>
-      <w:r>
-        <w:rPr>
-          <w:rFonts w:ascii="Calibri" w:eastAsia="Times New Roman" w:hAnsi="Calibri" w:cs="Calibri"/>
-        </w:rPr>
-        <w:t>Bright Red text</w:t>
-      </w:r>
-    </w:p>
-    <w:p>
-      <w:pPr>
-        <w:numPr>
-          <w:ilvl w:val="0"/>
-          <w:numId w:val="1"/>
-        </w:numPr>
-        <w:spacing w:after="0" w:line="240" w:lineRule="auto"/>
-        <w:textAlignment w:val="center"/>
-        <w:rPr>
-          <w:rFonts w:ascii="Calibri" w:eastAsia="Times New Roman" w:hAnsi="Calibri" w:cs="Calibri"/>
-        </w:rPr>
-      </w:pPr>
-      <w:r>
-        <w:rPr>
-          <w:rFonts w:ascii="Calibri" w:eastAsia="Times New Roman" w:hAnsi="Calibri" w:cs="Calibri"/>
-        </w:rPr>
-        <w:t>Bad title</w:t>
-      </w:r>
-      <w:r>
-        <w:rPr>
-          <w:rFonts w:ascii="Calibri" w:eastAsia="Times New Roman" w:hAnsi="Calibri" w:cs="Calibri"/>
-        </w:rPr>
-        <w:t>s</w:t>
-      </w:r>
-    </w:p>
-    <w:p>
-      <w:pPr>
-        <w:numPr>
-          <w:ilvl w:val="0"/>
-          <w:numId w:val="1"/>
-        </w:numPr>
-        <w:spacing w:after="0" w:line="240" w:lineRule="auto"/>
-        <w:textAlignment w:val="center"/>
-        <w:rPr>
-          <w:rFonts w:ascii="Calibri" w:eastAsia="Times New Roman" w:hAnsi="Calibri" w:cs="Calibri"/>
-        </w:rPr>
-      </w:pPr>
-      <w:r>
-        <w:rPr>
-          <w:rFonts w:ascii="Calibri" w:eastAsia="Times New Roman" w:hAnsi="Calibri" w:cs="Calibri"/>
-        </w:rPr>
-        <w:t>Inconsistent pages</w:t>
-      </w:r>
-    </w:p>
-    <w:p>
-      <w:pPr>
-        <w:numPr>
-          <w:ilvl w:val="1"/>
-          <w:numId w:val="1"/>
-        </w:numPr>
-        <w:spacing w:after="0" w:line="240" w:lineRule="auto"/>
-        <w:textAlignment w:val="center"/>
-        <w:rPr>
-          <w:rFonts w:ascii="Calibri" w:eastAsia="Times New Roman" w:hAnsi="Calibri" w:cs="Calibri"/>
-        </w:rPr>
-      </w:pPr>
-      <w:r>
-        <w:rPr>
-          <w:rFonts w:ascii="Calibri" w:eastAsia="Times New Roman" w:hAnsi="Calibri" w:cs="Calibri"/>
-        </w:rPr>
-        <w:t>Navbar in a different place on every page</w:t>
-      </w:r>
-    </w:p>
-    <w:p>
-      <w:pPr>
-        <w:numPr>
-          <w:ilvl w:val="0"/>
-          <w:numId w:val="1"/>
-        </w:numPr>
-        <w:spacing w:after="0" w:line="240" w:lineRule="auto"/>
-        <w:textAlignment w:val="center"/>
-        <w:rPr>
-          <w:rFonts w:ascii="Calibri" w:eastAsia="Times New Roman" w:hAnsi="Calibri" w:cs="Calibri"/>
-        </w:rPr>
-      </w:pPr>
-      <w:r>
-        <w:rPr>
-          <w:rFonts w:ascii="Calibri" w:eastAsia="Times New Roman" w:hAnsi="Calibri" w:cs="Calibri"/>
-        </w:rPr>
-        <w:t>Non-responsive</w:t>
-      </w:r>
-    </w:p>
-    <w:p>
-      <w:pPr>
-        <w:numPr>
-          <w:ilvl w:val="1"/>
-          <w:numId w:val="1"/>
-        </w:numPr>
-        <w:spacing w:after="0" w:line="240" w:lineRule="auto"/>
-        <w:textAlignment w:val="center"/>
-        <w:rPr>
-          <w:rFonts w:ascii="Calibri" w:eastAsia="Times New Roman" w:hAnsi="Calibri" w:cs="Calibri"/>
-        </w:rPr>
-      </w:pPr>
-      <w:r>
-        <w:rPr>
-          <w:rFonts w:ascii="Calibri" w:eastAsia="Times New Roman" w:hAnsi="Calibri" w:cs="Calibri"/>
-        </w:rPr>
-        <w:t>Mobile and magnified views are terrible</w:t>
-      </w:r>
-    </w:p>
-    <w:p>
-      <w:pPr>
-        <w:numPr>
-          <w:ilvl w:val="0"/>
-          <w:numId w:val="1"/>
-        </w:numPr>
-        <w:spacing w:after="0" w:line="240" w:lineRule="auto"/>
-        <w:textAlignment w:val="center"/>
-        <w:rPr>
-          <w:rFonts w:ascii="Calibri" w:eastAsia="Times New Roman" w:hAnsi="Calibri" w:cs="Calibri"/>
-        </w:rPr>
-      </w:pPr>
-      <w:r>
-        <w:rPr>
-          <w:rFonts w:ascii="Calibri" w:eastAsia="Times New Roman" w:hAnsi="Calibri" w:cs="Calibri"/>
-        </w:rPr>
-        <w:t>Broken links</w:t>
-      </w:r>
-    </w:p>
-    <w:p>
-      <w:pPr>
-        <w:numPr>
-          <w:ilvl w:val="1"/>
-          <w:numId w:val="1"/>
-        </w:numPr>
-        <w:spacing w:after="0" w:line="240" w:lineRule="auto"/>
-        <w:textAlignment w:val="center"/>
-        <w:rPr>
-          <w:rFonts w:ascii="Calibri" w:eastAsia="Times New Roman" w:hAnsi="Calibri" w:cs="Calibri"/>
-        </w:rPr>
-      </w:pPr>
-      <w:r>
-        <w:rPr>
-          <w:rFonts w:ascii="Calibri" w:eastAsia="Times New Roman" w:hAnsi="Calibri" w:cs="Calibri"/>
-        </w:rPr>
-        <w:t>Answer key link in navbar leads nowhere</w:t>
-      </w:r>
-    </w:p>
-    <w:p>
-      <w:pPr>
-        <w:numPr>
-          <w:ilvl w:val="0"/>
-          <w:numId w:val="1"/>
-        </w:numPr>
-        <w:spacing w:after="0" w:line="240" w:lineRule="auto"/>
-        <w:textAlignment w:val="center"/>
-      </w:pPr>
-      <w:r>
-        <w:rPr>
-          <w:rFonts w:ascii="Calibri" w:eastAsia="Times New Roman" w:hAnsi="Calibri" w:cs="Calibri"/>
-        </w:rPr>
-        <w:t>Non-distinguishable links</w:t>
-      </w:r>
-    </w:p>
-    <w:p>
-      <w:pPr>
-        <w:numPr>
-          <w:ilvl w:val="1"/>
-          <w:numId w:val="1"/>
-        </w:numPr>
-        <w:spacing w:after="0" w:line="240" w:lineRule="auto"/>
-        <w:textAlignment w:val="center"/>
-      </w:pPr>
-      <w:r>
-        <w:rPr>
-          <w:rFonts w:ascii="Calibri" w:eastAsia="Times New Roman" w:hAnsi="Calibri" w:cs="Calibri"/>
-        </w:rPr>
-        <w:t>Link in footer does not visually indicate that it is a link</w:t>
-      </w:r>
-    </w:p>
-    <w:p>
-      <w:pPr>
-        <w:numPr>
-          <w:ilvl w:val="0"/>
-          <w:numId w:val="1"/>
-        </w:numPr>
-        <w:spacing w:after="0" w:line="240" w:lineRule="auto"/>
-        <w:textAlignment w:val="center"/>
-        <w:rPr>
-          <w:rFonts w:ascii="Calibri" w:eastAsia="Times New Roman" w:hAnsi="Calibri" w:cs="Calibri"/>
-        </w:rPr>
-      </w:pPr>
-      <w:r>
-        <w:rPr>
-          <w:rFonts w:ascii="Calibri" w:eastAsia="Times New Roman" w:hAnsi="Calibri" w:cs="Calibri"/>
-        </w:rPr>
-        <w:t>Incorrect heading structure</w:t>
-      </w:r>
-      <w:r>
-        <w:rPr>
-          <w:rFonts w:ascii="Calibri" w:eastAsia="Times New Roman" w:hAnsi="Calibri" w:cs="Calibri"/>
-        </w:rPr>
-        <w:t xml:space="preserve"> </w:t>
-      </w:r>
-    </w:p>
-    <w:p>
-      <w:pPr>
-        <w:numPr>
-          <w:ilvl w:val="0"/>
-          <w:numId w:val="1"/>
-        </w:numPr>
-        <w:spacing w:after="0" w:line="240" w:lineRule="auto"/>
-        <w:textAlignment w:val="center"/>
-        <w:rPr>
-          <w:rFonts w:ascii="Calibri" w:eastAsia="Times New Roman" w:hAnsi="Calibri" w:cs="Calibri"/>
-        </w:rPr>
-      </w:pPr>
-      <w:r>
-        <w:rPr>
-          <w:rFonts w:ascii="Calibri" w:eastAsia="Times New Roman" w:hAnsi="Calibri" w:cs="Calibri"/>
-        </w:rPr>
-        <w:t>Incorrect document language</w:t>
-      </w:r>
-    </w:p>
-    <w:p>
-      <w:pPr>
-        <w:spacing w:after="0" w:line="240" w:lineRule="auto"/>
-        <w:ind w:left="720"/>
-        <w:textAlignment w:val="center"/>
-        <w:rPr>
-          <w:sz w:val="32"/>
-          <w:szCs w:val="32"/>
-        </w:rPr>
-      </w:pPr>
-    </w:p>
-    <w:p>
-      <w:pPr>
-        <w:rPr>
-          <w:sz w:val="32"/>
-          <w:szCs w:val="32"/>
-        </w:rPr>
-      </w:pPr>
-      <w:r>
-        <w:rPr>
-          <w:sz w:val="32"/>
-          <w:szCs w:val="32"/>
-        </w:rPr>
-        <w:t>Home Page</w:t>
-      </w:r>
-    </w:p>
-    <w:p>
-      <w:pPr>
-        <w:numPr>
-          <w:ilvl w:val="0"/>
-          <w:numId w:val="1"/>
-        </w:numPr>
-        <w:spacing w:after="0" w:line="240" w:lineRule="auto"/>
-        <w:textAlignment w:val="center"/>
-        <w:rPr>
-          <w:rFonts w:ascii="Calibri" w:eastAsia="Times New Roman" w:hAnsi="Calibri" w:cs="Calibri"/>
-        </w:rPr>
-      </w:pPr>
-      <w:r>
-        <w:rPr>
-          <w:rFonts w:ascii="Calibri" w:eastAsia="Times New Roman" w:hAnsi="Calibri" w:cs="Calibri"/>
-        </w:rPr>
-        <w:t>Incorrect heading structure</w:t>
-      </w:r>
-    </w:p>
-    <w:p>
-      <w:pPr>
-        <w:numPr>
-          <w:ilvl w:val="0"/>
-          <w:numId w:val="1"/>
-        </w:numPr>
-        <w:spacing w:after="0" w:line="240" w:lineRule="auto"/>
-        <w:textAlignment w:val="center"/>
-        <w:rPr>
-          <w:rFonts w:ascii="Calibri" w:eastAsia="Times New Roman" w:hAnsi="Calibri" w:cs="Calibri"/>
-        </w:rPr>
-      </w:pPr>
-      <w:r>
-        <w:rPr>
-          <w:rFonts w:ascii="Calibri" w:eastAsia="Times New Roman" w:hAnsi="Calibri" w:cs="Calibri"/>
-        </w:rPr>
-        <w:t>Screwed up tab order (using</w:t>
-      </w:r>
-      <w:r>
-        <w:rPr>
-          <w:rFonts w:ascii="Calibri" w:eastAsia="Times New Roman" w:hAnsi="Calibri" w:cs="Calibri"/>
-        </w:rPr>
-        <w:t xml:space="preserve"> </w:t>
-      </w:r>
-      <w:r>
-        <w:rPr>
-          <w:rFonts w:ascii="Calibri" w:eastAsia="Times New Roman" w:hAnsi="Calibri" w:cs="Calibri"/>
-        </w:rPr>
-        <w:t>tab index</w:t>
-      </w:r>
-      <w:r>
-        <w:rPr>
-          <w:rFonts w:ascii="Calibri" w:eastAsia="Times New Roman" w:hAnsi="Calibri" w:cs="Calibri"/>
-        </w:rPr>
-        <w:t>)</w:t>
-      </w:r>
-    </w:p>
-    <w:p>
-      <w:pPr>
-        <w:numPr>
-          <w:ilvl w:val="0"/>
-          <w:numId w:val="1"/>
-        </w:numPr>
-        <w:spacing w:after="0" w:line="240" w:lineRule="auto"/>
-        <w:textAlignment w:val="center"/>
-        <w:rPr>
-          <w:rFonts w:ascii="Calibri" w:eastAsia="Times New Roman" w:hAnsi="Calibri" w:cs="Calibri"/>
-        </w:rPr>
-      </w:pPr>
-      <w:r>
-        <w:rPr>
-          <w:rFonts w:ascii="Calibri" w:eastAsia="Times New Roman" w:hAnsi="Calibri" w:cs="Calibri"/>
-        </w:rPr>
-        <w:t>D</w:t>
-      </w:r>
-      <w:r>
-        <w:rPr>
-          <w:rFonts w:ascii="Calibri" w:eastAsia="Times New Roman" w:hAnsi="Calibri" w:cs="Calibri"/>
-        </w:rPr>
-        <w:t>ecoration img have alt text</w:t>
-      </w:r>
-    </w:p>
-    <w:p>
-      <w:pPr>
-        <w:numPr>
-          <w:ilvl w:val="0"/>
-          <w:numId w:val="1"/>
-        </w:numPr>
-        <w:spacing w:after="0" w:line="240" w:lineRule="auto"/>
-        <w:textAlignment w:val="center"/>
-      </w:pPr>
-      <w:r>
-        <w:rPr>
-          <w:rFonts w:ascii="Calibri" w:eastAsia="Times New Roman" w:hAnsi="Calibri" w:cs="Calibri"/>
-        </w:rPr>
-        <w:t>Img with alt text that describes something unrelated</w:t>
-      </w:r>
-    </w:p>
-    <w:p>
-      <w:pPr>
-        <w:numPr>
-          <w:ilvl w:val="0"/>
-          <w:numId w:val="1"/>
-        </w:numPr>
-        <w:spacing w:after="0" w:line="240" w:lineRule="auto"/>
-        <w:textAlignment w:val="center"/>
-      </w:pPr>
-      <w:r>
-        <w:rPr>
-          <w:rFonts w:ascii="Calibri" w:eastAsia="Times New Roman" w:hAnsi="Calibri" w:cs="Calibri"/>
-        </w:rPr>
-        <w:t>Doc lang is french</w:t>
-      </w:r>
-    </w:p>
-    <w:p>
-      <w:pPr>
-        <w:numPr>
-          <w:ilvl w:val="0"/>
-          <w:numId w:val="1"/>
-        </w:numPr>
-        <w:spacing w:after="0" w:line="240" w:lineRule="auto"/>
-        <w:textAlignment w:val="center"/>
-      </w:pPr>
-      <w:r>
-        <w:rPr>
-          <w:rFonts w:ascii="Calibri" w:eastAsia="Times New Roman" w:hAnsi="Calibri" w:cs="Calibri"/>
-        </w:rPr>
-        <w:t>Instructions page can only be accessed through this page</w:t>
-      </w:r>
-    </w:p>
-    <w:p>
-      <w:pPr>
-        <w:numPr>
-          <w:ilvl w:val="0"/>
-          <w:numId w:val="1"/>
-        </w:numPr>
-        <w:spacing w:after="0" w:line="240" w:lineRule="auto"/>
-        <w:textAlignment w:val="center"/>
-      </w:pPr>
-      <w:r>
-        <w:rPr>
-          <w:rFonts w:ascii="Calibri" w:eastAsia="Times New Roman" w:hAnsi="Calibri" w:cs="Calibri"/>
-        </w:rPr>
-        <w:t>Indistinguishable and context-free link “Click here”</w:t>
-      </w:r>
-    </w:p>
-    <w:p>
-      <w:pPr>
-        <w:spacing w:after="0" w:line="240" w:lineRule="auto"/>
-        <w:ind w:left="720"/>
-        <w:textAlignment w:val="center"/>
-      </w:pPr>
-    </w:p>
-    <w:p>
-      <w:pPr>
-        <w:rPr>
-          <w:sz w:val="32"/>
-          <w:szCs w:val="32"/>
-        </w:rPr>
-      </w:pPr>
-      <w:r>
-        <w:rPr>
-          <w:sz w:val="32"/>
-          <w:szCs w:val="32"/>
-        </w:rPr>
-        <w:t>Hints Page</w:t>
-      </w:r>
-    </w:p>
-    <w:p>
-      <w:pPr>
-        <w:pStyle w:val="ListParagraph"/>
-        <w:numPr>
-          <w:ilvl w:val="0"/>
-          <w:numId w:val="1"/>
-        </w:numPr>
-        <w:spacing w:after="0" w:line="240" w:lineRule="auto"/>
-        <w:textAlignment w:val="center"/>
-      </w:pPr>
-      <w:r>
-        <w:t>Doc lang is Spanish</w:t>
-      </w:r>
-    </w:p>
-    <w:p>
-      <w:pPr>
-        <w:pStyle w:val="ListParagraph"/>
-        <w:numPr>
-          <w:ilvl w:val="0"/>
-          <w:numId w:val="1"/>
-        </w:numPr>
-        <w:spacing w:after="0" w:line="240" w:lineRule="auto"/>
-        <w:textAlignment w:val="center"/>
-      </w:pPr>
-      <w:r>
-        <w:rPr>
-          <w:rFonts w:ascii="Calibri" w:eastAsia="Times New Roman" w:hAnsi="Calibri" w:cs="Calibri"/>
-        </w:rPr>
-        <w:t>Indistinguishable and context-free link “</w:t>
-      </w:r>
-      <w:r>
-        <w:rPr>
-          <w:rFonts w:ascii="Calibri" w:eastAsia="Times New Roman" w:hAnsi="Calibri" w:cs="Calibri"/>
-        </w:rPr>
-        <w:t>tools</w:t>
-      </w:r>
-      <w:r>
-        <w:rPr>
-          <w:rFonts w:ascii="Calibri" w:eastAsia="Times New Roman" w:hAnsi="Calibri" w:cs="Calibri"/>
-        </w:rPr>
-        <w:t>”</w:t>
-      </w:r>
-    </w:p>
-    <w:p>
-      <w:pPr>
-        <w:pStyle w:val="ListParagraph"/>
-        <w:numPr>
-          <w:ilvl w:val="0"/>
-          <w:numId w:val="1"/>
-        </w:numPr>
-      </w:pPr>
-      <w:r>
-        <w:t>Image with bad alt text “</w:t>
-      </w:r>
-      <w:r>
-        <w:t>34543.png</w:t>
-      </w:r>
-      <w:r>
-        <w:t>”</w:t>
-      </w:r>
-    </w:p>
-    <w:p>
-      <w:pPr>
-        <w:pStyle w:val="ListParagraph"/>
-        <w:numPr>
-          <w:ilvl w:val="0"/>
-          <w:numId w:val="1"/>
-        </w:numPr>
-      </w:pPr>
-      <w:r>
-        <w:t>Images in places of bullet points</w:t>
-      </w:r>
-    </w:p>
-    <w:p/>
-    <w:p>
-      <w:pPr>
-        <w:rPr>
-          <w:sz w:val="32"/>
-          <w:szCs w:val="32"/>
-        </w:rPr>
-      </w:pPr>
-      <w:r>
-        <w:rPr>
-          <w:sz w:val="32"/>
-          <w:szCs w:val="32"/>
-        </w:rPr>
-        <w:t>Form Page</w:t>
-      </w:r>
-    </w:p>
-    <w:p>
-      <w:pPr>
-        <w:numPr>
-          <w:ilvl w:val="0"/>
-          <w:numId w:val="1"/>
-        </w:numPr>
-        <w:spacing w:after="0" w:line="240" w:lineRule="auto"/>
-        <w:textAlignment w:val="center"/>
-        <w:rPr>
-          <w:rFonts w:ascii="Calibri" w:eastAsia="Times New Roman" w:hAnsi="Calibri" w:cs="Calibri"/>
-        </w:rPr>
-      </w:pPr>
-      <w:r>
-        <w:rPr>
-          <w:rFonts w:ascii="Calibri" w:eastAsia="Times New Roman" w:hAnsi="Calibri" w:cs="Calibri"/>
-        </w:rPr>
-        <w:t>Doc lang is hindi</w:t>
-      </w:r>
-    </w:p>
-    <w:p>
-      <w:pPr>
-        <w:numPr>
-          <w:ilvl w:val="0"/>
-          <w:numId w:val="1"/>
-        </w:numPr>
-        <w:spacing w:after="0" w:line="240" w:lineRule="auto"/>
-        <w:textAlignment w:val="center"/>
-        <w:rPr>
-          <w:rFonts w:ascii="Calibri" w:eastAsia="Times New Roman" w:hAnsi="Calibri" w:cs="Calibri"/>
-        </w:rPr>
-      </w:pPr>
-      <w:r>
-        <w:rPr>
-          <w:rFonts w:ascii="Calibri" w:eastAsia="Times New Roman" w:hAnsi="Calibri" w:cs="Calibri"/>
-        </w:rPr>
-        <w:t>Accessible name does not match the displayed text/la</w:t>
-      </w:r>
-      <w:r>
-        <w:rPr>
-          <w:rFonts w:ascii="Calibri" w:eastAsia="Times New Roman" w:hAnsi="Calibri" w:cs="Calibri"/>
-        </w:rPr>
-        <w:t>bel for an interactive element.</w:t>
-      </w:r>
-    </w:p>
-    <w:p>
-      <w:pPr>
-        <w:numPr>
-          <w:ilvl w:val="1"/>
-          <w:numId w:val="1"/>
-        </w:numPr>
-        <w:spacing w:after="0" w:line="240" w:lineRule="auto"/>
-        <w:textAlignment w:val="center"/>
-        <w:rPr>
-          <w:rFonts w:ascii="Calibri" w:eastAsia="Times New Roman" w:hAnsi="Calibri" w:cs="Calibri"/>
-        </w:rPr>
-      </w:pPr>
-      <w:r>
-        <w:rPr>
-          <w:rFonts w:ascii="Calibri" w:eastAsia="Times New Roman" w:hAnsi="Calibri" w:cs="Calibri"/>
-        </w:rPr>
-        <w:lastRenderedPageBreak/>
-        <w:t xml:space="preserve">&lt;button aria-label="Click to </w:t>
-      </w:r>
-      <w:r>
-        <w:rPr>
-          <w:rFonts w:ascii="Calibri" w:eastAsia="Times New Roman" w:hAnsi="Calibri" w:cs="Calibri"/>
-        </w:rPr>
-        <w:t>Progress</w:t>
-      </w:r>
-      <w:r>
-        <w:rPr>
-          <w:rFonts w:ascii="Calibri" w:eastAsia="Times New Roman" w:hAnsi="Calibri" w:cs="Calibri"/>
-        </w:rPr>
-        <w:t>"&gt;</w:t>
-      </w:r>
-      <w:r>
-        <w:rPr>
-          <w:rFonts w:ascii="Calibri" w:eastAsia="Times New Roman" w:hAnsi="Calibri" w:cs="Calibri"/>
-        </w:rPr>
-        <w:t>Press for sparkles</w:t>
-      </w:r>
-      <w:r>
-        <w:rPr>
-          <w:rFonts w:ascii="Calibri" w:eastAsia="Times New Roman" w:hAnsi="Calibri" w:cs="Calibri"/>
-        </w:rPr>
-        <w:t>&lt;/button&gt;</w:t>
-      </w:r>
-    </w:p>
-    <w:p>
-      <w:pPr>
-        <w:numPr>
-          <w:ilvl w:val="0"/>
-          <w:numId w:val="1"/>
-        </w:numPr>
-        <w:spacing w:after="0" w:line="240" w:lineRule="auto"/>
-        <w:textAlignment w:val="center"/>
-        <w:rPr>
-          <w:rFonts w:ascii="Calibri" w:eastAsia="Times New Roman" w:hAnsi="Calibri" w:cs="Calibri"/>
-        </w:rPr>
-      </w:pPr>
-      <w:r>
-        <w:rPr>
-          <w:rFonts w:ascii="Calibri" w:eastAsia="Times New Roman" w:hAnsi="Calibri" w:cs="Calibri"/>
-        </w:rPr>
-        <w:t>Bad HTML form</w:t>
-      </w:r>
-    </w:p>
-    <w:p>
-      <w:pPr>
-        <w:numPr>
-          <w:ilvl w:val="1"/>
-          <w:numId w:val="1"/>
-        </w:numPr>
-        <w:spacing w:after="0" w:line="240" w:lineRule="auto"/>
-        <w:textAlignment w:val="center"/>
-        <w:rPr>
-          <w:rFonts w:ascii="Calibri" w:eastAsia="Times New Roman" w:hAnsi="Calibri" w:cs="Calibri"/>
-        </w:rPr>
-      </w:pPr>
-      <w:r>
-        <w:rPr>
-          <w:rFonts w:ascii="Calibri" w:eastAsia="Times New Roman" w:hAnsi="Calibri" w:cs="Calibri"/>
-        </w:rPr>
-        <w:t>Radio buttons cannot be un-pressed</w:t>
-      </w:r>
-    </w:p>
-    <w:p>
-      <w:pPr>
-        <w:numPr>
-          <w:ilvl w:val="1"/>
-          <w:numId w:val="1"/>
-        </w:numPr>
-        <w:spacing w:after="0" w:line="240" w:lineRule="auto"/>
-        <w:textAlignment w:val="center"/>
-        <w:rPr>
-          <w:rFonts w:ascii="Calibri" w:eastAsia="Times New Roman" w:hAnsi="Calibri" w:cs="Calibri"/>
-        </w:rPr>
-      </w:pPr>
-      <w:r>
-        <w:rPr>
-          <w:rFonts w:ascii="Calibri" w:eastAsia="Times New Roman" w:hAnsi="Calibri" w:cs="Calibri"/>
-        </w:rPr>
-        <w:t>Both radio buttons can be pressed at the same time</w:t>
-      </w:r>
-    </w:p>
-    <w:p>
-      <w:pPr>
-        <w:pStyle w:val="ListParagraph"/>
-        <w:numPr>
-          <w:ilvl w:val="1"/>
-          <w:numId w:val="1"/>
-        </w:numPr>
-      </w:pPr>
-      <w:r>
-        <w:t>Radio buttons have</w:t>
-      </w:r>
-      <w:r>
-        <w:t xml:space="preserve"> no label</w:t>
-      </w:r>
-    </w:p>
-    <w:p>
-      <w:pPr>
-        <w:pStyle w:val="ListParagraph"/>
-        <w:numPr>
-          <w:ilvl w:val="1"/>
-          <w:numId w:val="1"/>
-        </w:numPr>
-      </w:pPr>
-      <w:r>
-        <w:t>Radio buttons not in a fieldset</w:t>
+      <w:r>
+        <w:t xml:space="preserve"> inputs</w:t>
       </w:r>
     </w:p>
     <w:p>

--- a/Accessibility Capture the Flag Error Key.docx
+++ b/Accessibility Capture the Flag Error Key.docx
@@ -808,11 +808,23 @@
       <w:r>
         <w:t xml:space="preserve"> and inappropriate values for</w:t>
       </w:r>
+      <w:r>
+        <w:t xml:space="preserve"> inputs</w:t>
+      </w:r>
+    </w:p>
+    <w:p>
+      <w:pPr>
+        <w:pStyle w:val="ListParagraph"/>
+        <w:numPr>
+          <w:ilvl w:val="1"/>
+          <w:numId w:val="1"/>
+        </w:numPr>
+      </w:pPr>
+      <w:r>
+        <w:t>Form inputs don’t have aria-labels</w:t>
+      </w:r>
       <w:bookmarkStart w:id="0" w:name="_GoBack"/>
       <w:bookmarkEnd w:id="0"/>
-      <w:r>
-        <w:t xml:space="preserve"> inputs</w:t>
-      </w:r>
     </w:p>
     <w:p>
       <w:pPr>

--- a/Accessibility Capture the Flag Error Key.docx
+++ b/Accessibility Capture the Flag Error Key.docx
@@ -357,6 +357,25 @@
     </w:p>
     <w:p>
       <w:pPr>
+        <w:numPr>
+          <w:ilvl w:val="0"/>
+          <w:numId w:val="1"/>
+        </w:numPr>
+        <w:spacing w:after="0" w:line="240" w:lineRule="auto"/>
+        <w:textAlignment w:val="center"/>
+        <w:rPr>
+          <w:rFonts w:ascii="Calibri" w:eastAsia="Times New Roman" w:hAnsi="Calibri" w:cs="Calibri"/>
+        </w:rPr>
+      </w:pPr>
+      <w:r>
+        <w:rPr>
+          <w:rFonts w:ascii="Calibri" w:eastAsia="Times New Roman" w:hAnsi="Calibri" w:cs="Calibri"/>
+        </w:rPr>
+        <w:t>Character encoding not declared</w:t>
+      </w:r>
+    </w:p>
+    <w:p>
+      <w:pPr>
         <w:spacing w:after="0" w:line="240" w:lineRule="auto"/>
         <w:ind w:left="720"/>
         <w:textAlignment w:val="center"/>
@@ -660,6 +679,7 @@
         <w:rPr>
           <w:rFonts w:ascii="Calibri" w:eastAsia="Times New Roman" w:hAnsi="Calibri" w:cs="Calibri"/>
         </w:rPr>
+        <w:lastRenderedPageBreak/>
         <w:t>Accessible name does not match the displayed text/la</w:t>
       </w:r>
       <w:r>
@@ -685,7 +705,6 @@
         <w:rPr>
           <w:rFonts w:ascii="Calibri" w:eastAsia="Times New Roman" w:hAnsi="Calibri" w:cs="Calibri"/>
         </w:rPr>
-        <w:lastRenderedPageBreak/>
         <w:t xml:space="preserve">&lt;button aria-label="Click to </w:t>
       </w:r>
       <w:r>
@@ -729,7 +748,7 @@
         <w:rPr>
           <w:rFonts w:ascii="Calibri" w:eastAsia="Times New Roman" w:hAnsi="Calibri" w:cs="Calibri"/>
         </w:rPr>
-        <w:t>Bad HTML form</w:t>
+        <w:t>“Press for sparkles” button opens a window in the background without notifying the user</w:t>
       </w:r>
     </w:p>
     <w:p>
@@ -748,83 +767,127 @@
         <w:rPr>
           <w:rFonts w:ascii="Calibri" w:eastAsia="Times New Roman" w:hAnsi="Calibri" w:cs="Calibri"/>
         </w:rPr>
-        <w:t>Radio buttons cannot be un-pressed</w:t>
-      </w:r>
-    </w:p>
-    <w:p>
-      <w:pPr>
-        <w:numPr>
-          <w:ilvl w:val="1"/>
-          <w:numId w:val="1"/>
-        </w:numPr>
-        <w:spacing w:after="0" w:line="240" w:lineRule="auto"/>
-        <w:textAlignment w:val="center"/>
-        <w:rPr>
-          <w:rFonts w:ascii="Calibri" w:eastAsia="Times New Roman" w:hAnsi="Calibri" w:cs="Calibri"/>
-        </w:rPr>
-      </w:pPr>
-      <w:r>
-        <w:rPr>
-          <w:rFonts w:ascii="Calibri" w:eastAsia="Times New Roman" w:hAnsi="Calibri" w:cs="Calibri"/>
-        </w:rPr>
-        <w:t>Both radio buttons can be pressed at the same time</w:t>
-      </w:r>
-    </w:p>
-    <w:p>
-      <w:pPr>
-        <w:pStyle w:val="ListParagraph"/>
-        <w:numPr>
-          <w:ilvl w:val="1"/>
-          <w:numId w:val="1"/>
-        </w:numPr>
-      </w:pPr>
-      <w:r>
-        <w:t>Radio buttons have no label</w:t>
-      </w:r>
-    </w:p>
-    <w:p>
-      <w:pPr>
-        <w:pStyle w:val="ListParagraph"/>
-        <w:numPr>
-          <w:ilvl w:val="1"/>
-          <w:numId w:val="1"/>
-        </w:numPr>
-      </w:pPr>
-      <w:r>
-        <w:t>Radio buttons not in a fieldset</w:t>
-      </w:r>
-    </w:p>
-    <w:p>
-      <w:pPr>
-        <w:pStyle w:val="ListParagraph"/>
-        <w:numPr>
-          <w:ilvl w:val="1"/>
-          <w:numId w:val="1"/>
-        </w:numPr>
-      </w:pPr>
-      <w:r>
-        <w:t>Some misnamed</w:t>
-      </w:r>
-      <w:r>
-        <w:t xml:space="preserve"> and inappropriate values for</w:t>
-      </w:r>
-      <w:r>
-        <w:t xml:space="preserve"> inputs</w:t>
-      </w:r>
-    </w:p>
-    <w:p>
-      <w:pPr>
-        <w:pStyle w:val="ListParagraph"/>
-        <w:numPr>
-          <w:ilvl w:val="1"/>
-          <w:numId w:val="1"/>
-        </w:numPr>
-      </w:pPr>
-      <w:r>
-        <w:t>Form inputs don’t have aria-labels</w:t>
+        <w:t>The opened window closes after 9</w:t>
       </w:r>
       <w:bookmarkStart w:id="0" w:name="_GoBack"/>
       <w:bookmarkEnd w:id="0"/>
+      <w:r>
+        <w:rPr>
+          <w:rFonts w:ascii="Calibri" w:eastAsia="Times New Roman" w:hAnsi="Calibri" w:cs="Calibri"/>
+        </w:rPr>
+        <w:t xml:space="preserve"> seconds without notifying the user</w:t>
+      </w:r>
+    </w:p>
+    <w:p>
+      <w:pPr>
+        <w:numPr>
+          <w:ilvl w:val="0"/>
+          <w:numId w:val="1"/>
+        </w:numPr>
+        <w:spacing w:after="0" w:line="240" w:lineRule="auto"/>
+        <w:textAlignment w:val="center"/>
+        <w:rPr>
+          <w:rFonts w:ascii="Calibri" w:eastAsia="Times New Roman" w:hAnsi="Calibri" w:cs="Calibri"/>
+        </w:rPr>
+      </w:pPr>
+      <w:r>
+        <w:rPr>
+          <w:rFonts w:ascii="Calibri" w:eastAsia="Times New Roman" w:hAnsi="Calibri" w:cs="Calibri"/>
+        </w:rPr>
+        <w:t>Bad HTML form</w:t>
+      </w:r>
+    </w:p>
+    <w:p>
+      <w:pPr>
+        <w:numPr>
+          <w:ilvl w:val="1"/>
+          <w:numId w:val="1"/>
+        </w:numPr>
+        <w:spacing w:after="0" w:line="240" w:lineRule="auto"/>
+        <w:textAlignment w:val="center"/>
+        <w:rPr>
+          <w:rFonts w:ascii="Calibri" w:eastAsia="Times New Roman" w:hAnsi="Calibri" w:cs="Calibri"/>
+        </w:rPr>
+      </w:pPr>
+      <w:r>
+        <w:rPr>
+          <w:rFonts w:ascii="Calibri" w:eastAsia="Times New Roman" w:hAnsi="Calibri" w:cs="Calibri"/>
+        </w:rPr>
+        <w:t>Radio buttons cannot be un-pressed</w:t>
+      </w:r>
+    </w:p>
+    <w:p>
+      <w:pPr>
+        <w:numPr>
+          <w:ilvl w:val="1"/>
+          <w:numId w:val="1"/>
+        </w:numPr>
+        <w:spacing w:after="0" w:line="240" w:lineRule="auto"/>
+        <w:textAlignment w:val="center"/>
+        <w:rPr>
+          <w:rFonts w:ascii="Calibri" w:eastAsia="Times New Roman" w:hAnsi="Calibri" w:cs="Calibri"/>
+        </w:rPr>
+      </w:pPr>
+      <w:r>
+        <w:rPr>
+          <w:rFonts w:ascii="Calibri" w:eastAsia="Times New Roman" w:hAnsi="Calibri" w:cs="Calibri"/>
+        </w:rPr>
+        <w:t>Both radio buttons can be pressed at the same time</w:t>
+      </w:r>
+    </w:p>
+    <w:p>
+      <w:pPr>
+        <w:pStyle w:val="ListParagraph"/>
+        <w:numPr>
+          <w:ilvl w:val="1"/>
+          <w:numId w:val="1"/>
+        </w:numPr>
+      </w:pPr>
+      <w:r>
+        <w:t>Radio buttons have no label</w:t>
+      </w:r>
+    </w:p>
+    <w:p>
+      <w:pPr>
+        <w:pStyle w:val="ListParagraph"/>
+        <w:numPr>
+          <w:ilvl w:val="1"/>
+          <w:numId w:val="1"/>
+        </w:numPr>
+      </w:pPr>
+      <w:r>
+        <w:t>Radio buttons not in a fieldset</w:t>
+      </w:r>
+    </w:p>
+    <w:p>
+      <w:pPr>
+        <w:pStyle w:val="ListParagraph"/>
+        <w:numPr>
+          <w:ilvl w:val="1"/>
+          <w:numId w:val="1"/>
+        </w:numPr>
+      </w:pPr>
+      <w:r>
+        <w:t>Some misnamed</w:t>
+      </w:r>
+      <w:r>
+        <w:t xml:space="preserve"> and inappropriate values for</w:t>
+      </w:r>
+      <w:r>
+        <w:t xml:space="preserve"> inputs</w:t>
+      </w:r>
+    </w:p>
+    <w:p>
+      <w:pPr>
+        <w:pStyle w:val="ListParagraph"/>
+        <w:numPr>
+          <w:ilvl w:val="1"/>
+          <w:numId w:val="1"/>
+        </w:numPr>
+      </w:pPr>
+      <w:r>
+        <w:t>Form inputs don’t have aria-labels</w:t>
+      </w:r>
     </w:p>
     <w:p>
       <w:pPr>
@@ -996,7 +1059,16 @@
         <w:t>Artifact incorrectly tagged as figure</w:t>
       </w:r>
     </w:p>
-    <w:p/>
+    <w:p>
+      <w:pPr>
+        <w:spacing w:after="0" w:line="240" w:lineRule="auto"/>
+        <w:ind w:left="1440"/>
+        <w:textAlignment w:val="center"/>
+        <w:rPr>
+          <w:rFonts w:ascii="Calibri" w:eastAsia="Times New Roman" w:hAnsi="Calibri" w:cs="Calibri"/>
+        </w:rPr>
+      </w:pPr>
+    </w:p>
     <w:p>
       <w:pPr>
         <w:rPr>
@@ -1144,6 +1216,18 @@
         <w:t>Random tabindex values</w:t>
       </w:r>
     </w:p>
+    <w:p>
+      <w:pPr>
+        <w:pStyle w:val="ListParagraph"/>
+        <w:numPr>
+          <w:ilvl w:val="0"/>
+          <w:numId w:val="1"/>
+        </w:numPr>
+      </w:pPr>
+      <w:r>
+        <w:t>Empty heading tags</w:t>
+      </w:r>
+    </w:p>
     <w:p/>
     <w:p>
       <w:pPr>
@@ -1244,6 +1328,7 @@
         </w:numPr>
       </w:pPr>
       <w:r>
+        <w:lastRenderedPageBreak/>
         <w:t>Text fields have prepopulated values</w:t>
       </w:r>
     </w:p>

--- a/Accessibility Capture the Flag Error Key.docx
+++ b/Accessibility Capture the Flag Error Key.docx
@@ -376,6 +376,27 @@
     </w:p>
     <w:p>
       <w:pPr>
+        <w:numPr>
+          <w:ilvl w:val="0"/>
+          <w:numId w:val="1"/>
+        </w:numPr>
+        <w:spacing w:after="0" w:line="240" w:lineRule="auto"/>
+        <w:textAlignment w:val="center"/>
+        <w:rPr>
+          <w:rFonts w:ascii="Calibri" w:eastAsia="Times New Roman" w:hAnsi="Calibri" w:cs="Calibri"/>
+        </w:rPr>
+      </w:pPr>
+      <w:r>
+        <w:rPr>
+          <w:rFonts w:ascii="Calibri" w:eastAsia="Times New Roman" w:hAnsi="Calibri" w:cs="Calibri"/>
+        </w:rPr>
+        <w:t>Div tags without roles</w:t>
+      </w:r>
+      <w:bookmarkStart w:id="0" w:name="_GoBack"/>
+      <w:bookmarkEnd w:id="0"/>
+    </w:p>
+    <w:p>
+      <w:pPr>
         <w:spacing w:after="0" w:line="240" w:lineRule="auto"/>
         <w:ind w:left="720"/>
         <w:textAlignment w:val="center"/>
@@ -660,6 +681,7 @@
         <w:rPr>
           <w:rFonts w:ascii="Calibri" w:eastAsia="Times New Roman" w:hAnsi="Calibri" w:cs="Calibri"/>
         </w:rPr>
+        <w:lastRenderedPageBreak/>
         <w:t>Doc lang is hindi</w:t>
       </w:r>
     </w:p>
@@ -679,7 +701,6 @@
         <w:rPr>
           <w:rFonts w:ascii="Calibri" w:eastAsia="Times New Roman" w:hAnsi="Calibri" w:cs="Calibri"/>
         </w:rPr>
-        <w:lastRenderedPageBreak/>
         <w:t>Accessible name does not match the displayed text/la</w:t>
       </w:r>
       <w:r>
@@ -767,15 +788,7 @@
         <w:rPr>
           <w:rFonts w:ascii="Calibri" w:eastAsia="Times New Roman" w:hAnsi="Calibri" w:cs="Calibri"/>
         </w:rPr>
-        <w:t>The opened window closes after 9</w:t>
-      </w:r>
-      <w:bookmarkStart w:id="0" w:name="_GoBack"/>
-      <w:bookmarkEnd w:id="0"/>
-      <w:r>
-        <w:rPr>
-          <w:rFonts w:ascii="Calibri" w:eastAsia="Times New Roman" w:hAnsi="Calibri" w:cs="Calibri"/>
-        </w:rPr>
-        <w:t xml:space="preserve"> seconds without notifying the user</w:t>
+        <w:t>The opened window closes after 9 seconds without notifying the user</w:t>
       </w:r>
     </w:p>
     <w:p>
@@ -1316,6 +1329,7 @@
         </w:numPr>
       </w:pPr>
       <w:r>
+        <w:lastRenderedPageBreak/>
         <w:t>Check box has no label</w:t>
       </w:r>
     </w:p>
@@ -1328,8 +1342,213 @@
         </w:numPr>
       </w:pPr>
       <w:r>
-        <w:lastRenderedPageBreak/>
         <w:t>Text fields have prepopulated values</w:t>
+      </w:r>
+    </w:p>
+    <w:p/>
+    <w:p>
+      <w:pPr>
+        <w:rPr>
+          <w:sz w:val="32"/>
+          <w:szCs w:val="32"/>
+        </w:rPr>
+      </w:pPr>
+      <w:r>
+        <w:rPr>
+          <w:sz w:val="32"/>
+          <w:szCs w:val="32"/>
+        </w:rPr>
+        <w:t>Timeout</w:t>
+      </w:r>
+      <w:r>
+        <w:rPr>
+          <w:sz w:val="32"/>
+          <w:szCs w:val="32"/>
+        </w:rPr>
+        <w:t xml:space="preserve"> Page</w:t>
+      </w:r>
+    </w:p>
+    <w:p>
+      <w:pPr>
+        <w:pStyle w:val="ListParagraph"/>
+        <w:numPr>
+          <w:ilvl w:val="0"/>
+          <w:numId w:val="1"/>
+        </w:numPr>
+      </w:pPr>
+      <w:r>
+        <w:t>Obtrusive javascript in body element</w:t>
+      </w:r>
+    </w:p>
+    <w:p>
+      <w:pPr>
+        <w:pStyle w:val="ListParagraph"/>
+        <w:numPr>
+          <w:ilvl w:val="0"/>
+          <w:numId w:val="1"/>
+        </w:numPr>
+      </w:pPr>
+      <w:r>
+        <w:t>Unformatted navbar</w:t>
+      </w:r>
+    </w:p>
+    <w:p>
+      <w:pPr>
+        <w:pStyle w:val="ListParagraph"/>
+        <w:numPr>
+          <w:ilvl w:val="0"/>
+          <w:numId w:val="1"/>
+        </w:numPr>
+      </w:pPr>
+      <w:r>
+        <w:t>Unreasonable “timeout” function</w:t>
+      </w:r>
+    </w:p>
+    <w:p>
+      <w:pPr>
+        <w:pStyle w:val="ListParagraph"/>
+        <w:numPr>
+          <w:ilvl w:val="1"/>
+          <w:numId w:val="1"/>
+        </w:numPr>
+      </w:pPr>
+      <w:r>
+        <w:t>Opens a new window every 3 seconds if button is not pressed</w:t>
+      </w:r>
+    </w:p>
+    <w:p>
+      <w:pPr>
+        <w:pStyle w:val="ListParagraph"/>
+        <w:numPr>
+          <w:ilvl w:val="0"/>
+          <w:numId w:val="1"/>
+        </w:numPr>
+      </w:pPr>
+      <w:r>
+        <w:t>Not very v</w:t>
+      </w:r>
+      <w:r>
+        <w:t>isible button to stop function</w:t>
+      </w:r>
+    </w:p>
+    <w:p>
+      <w:pPr>
+        <w:pStyle w:val="ListParagraph"/>
+        <w:numPr>
+          <w:ilvl w:val="1"/>
+          <w:numId w:val="1"/>
+        </w:numPr>
+      </w:pPr>
+      <w:r>
+        <w:t>Re</w:t>
+      </w:r>
+      <w:r>
+        <w:t>l</w:t>
+      </w:r>
+      <w:r>
+        <w:t>ies on sight dependence</w:t>
+      </w:r>
+    </w:p>
+    <w:p>
+      <w:pPr>
+        <w:pStyle w:val="ListParagraph"/>
+        <w:numPr>
+          <w:ilvl w:val="2"/>
+          <w:numId w:val="1"/>
+        </w:numPr>
+      </w:pPr>
+      <w:r>
+        <w:t>Must be able to see c</w:t>
+      </w:r>
+      <w:r>
+        <w:t>olor and style</w:t>
+      </w:r>
+    </w:p>
+    <w:p>
+      <w:pPr>
+        <w:pStyle w:val="ListParagraph"/>
+        <w:numPr>
+          <w:ilvl w:val="2"/>
+          <w:numId w:val="1"/>
+        </w:numPr>
+      </w:pPr>
+      <w:r>
+        <w:t>Color contrast between the button and other text is less than 3:1</w:t>
+      </w:r>
+    </w:p>
+    <w:p>
+      <w:pPr>
+        <w:pStyle w:val="ListParagraph"/>
+        <w:numPr>
+          <w:ilvl w:val="0"/>
+          <w:numId w:val="1"/>
+        </w:numPr>
+      </w:pPr>
+      <w:r>
+        <w:t>Images missing alt text</w:t>
+      </w:r>
+    </w:p>
+    <w:p>
+      <w:pPr>
+        <w:pStyle w:val="ListParagraph"/>
+        <w:numPr>
+          <w:ilvl w:val="0"/>
+          <w:numId w:val="1"/>
+        </w:numPr>
+      </w:pPr>
+      <w:r>
+        <w:t>Continuous timed alert</w:t>
+      </w:r>
+    </w:p>
+    <w:p>
+      <w:pPr>
+        <w:pStyle w:val="ListParagraph"/>
+        <w:numPr>
+          <w:ilvl w:val="0"/>
+          <w:numId w:val="1"/>
+        </w:numPr>
+      </w:pPr>
+      <w:r>
+        <w:t>Relies on ability to see image orientation</w:t>
+      </w:r>
+      <w:r>
+        <w:t xml:space="preserve"> to stop alert</w:t>
+      </w:r>
+    </w:p>
+    <w:p>
+      <w:pPr>
+        <w:pStyle w:val="ListParagraph"/>
+        <w:numPr>
+          <w:ilvl w:val="0"/>
+          <w:numId w:val="1"/>
+        </w:numPr>
+      </w:pPr>
+      <w:r>
+        <w:t>Unexplained, excessive abbreviations</w:t>
+      </w:r>
+    </w:p>
+    <w:p>
+      <w:pPr>
+        <w:pStyle w:val="ListParagraph"/>
+        <w:numPr>
+          <w:ilvl w:val="0"/>
+          <w:numId w:val="1"/>
+        </w:numPr>
+      </w:pPr>
+      <w:r>
+        <w:t>Audio autoplays</w:t>
+      </w:r>
+    </w:p>
+    <w:p>
+      <w:pPr>
+        <w:pStyle w:val="ListParagraph"/>
+        <w:numPr>
+          <w:ilvl w:val="0"/>
+          <w:numId w:val="1"/>
+        </w:numPr>
+      </w:pPr>
+      <w:r>
+        <w:t>The element that is used to stop the audio is reliant on ability to see shapes</w:t>
       </w:r>
     </w:p>
     <w:sectPr>
@@ -1819,7 +2038,7 @@
         <w:rFonts w:ascii="Courier New" w:hAnsi="Courier New" w:cs="Courier New" w:hint="default"/>
       </w:rPr>
     </w:lvl>
-    <w:lvl w:ilvl="2" w:tplc="04090005" w:tentative="1">
+    <w:lvl w:ilvl="2" w:tplc="04090005">
       <w:start w:val="1"/>
       <w:numFmt w:val="bullet"/>
       <w:lvlText w:val=""/>

--- a/Accessibility Capture the Flag Error Key.docx
+++ b/Accessibility Capture the Flag Error Key.docx
@@ -6,6 +6,8 @@
       <w:pPr>
         <w:pStyle w:val="Title"/>
       </w:pPr>
+      <w:bookmarkStart w:id="0" w:name="_GoBack"/>
+      <w:bookmarkEnd w:id="0"/>
       <w:r>
         <w:t>Accessibility Capture the Flag Error Key</w:t>
       </w:r>
@@ -196,11 +198,19 @@
           <w:rFonts w:ascii="Calibri" w:eastAsia="Times New Roman" w:hAnsi="Calibri" w:cs="Calibri"/>
         </w:rPr>
       </w:pPr>
-      <w:r>
-        <w:rPr>
-          <w:rFonts w:ascii="Calibri" w:eastAsia="Times New Roman" w:hAnsi="Calibri" w:cs="Calibri"/>
-        </w:rPr>
-        <w:t>Navbar in a different place on every page</w:t>
+      <w:proofErr w:type="spellStart"/>
+      <w:r>
+        <w:rPr>
+          <w:rFonts w:ascii="Calibri" w:eastAsia="Times New Roman" w:hAnsi="Calibri" w:cs="Calibri"/>
+        </w:rPr>
+        <w:t>Navbar</w:t>
+      </w:r>
+      <w:proofErr w:type="spellEnd"/>
+      <w:r>
+        <w:rPr>
+          <w:rFonts w:ascii="Calibri" w:eastAsia="Times New Roman" w:hAnsi="Calibri" w:cs="Calibri"/>
+        </w:rPr>
+        <w:t xml:space="preserve"> in a different place on every page</w:t>
       </w:r>
     </w:p>
     <w:p>
@@ -276,7 +286,21 @@
         <w:rPr>
           <w:rFonts w:ascii="Calibri" w:eastAsia="Times New Roman" w:hAnsi="Calibri" w:cs="Calibri"/>
         </w:rPr>
-        <w:t>Answer key link in navbar leads nowhere</w:t>
+        <w:t xml:space="preserve">Answer key link in </w:t>
+      </w:r>
+      <w:proofErr w:type="spellStart"/>
+      <w:r>
+        <w:rPr>
+          <w:rFonts w:ascii="Calibri" w:eastAsia="Times New Roman" w:hAnsi="Calibri" w:cs="Calibri"/>
+        </w:rPr>
+        <w:t>navbar</w:t>
+      </w:r>
+      <w:proofErr w:type="spellEnd"/>
+      <w:r>
+        <w:rPr>
+          <w:rFonts w:ascii="Calibri" w:eastAsia="Times New Roman" w:hAnsi="Calibri" w:cs="Calibri"/>
+        </w:rPr>
+        <w:t xml:space="preserve"> leads nowhere</w:t>
       </w:r>
     </w:p>
     <w:p>
@@ -386,14 +410,58 @@
           <w:rFonts w:ascii="Calibri" w:eastAsia="Times New Roman" w:hAnsi="Calibri" w:cs="Calibri"/>
         </w:rPr>
       </w:pPr>
-      <w:r>
-        <w:rPr>
-          <w:rFonts w:ascii="Calibri" w:eastAsia="Times New Roman" w:hAnsi="Calibri" w:cs="Calibri"/>
-        </w:rPr>
-        <w:t>Div tags without roles</w:t>
-      </w:r>
-      <w:bookmarkStart w:id="0" w:name="_GoBack"/>
-      <w:bookmarkEnd w:id="0"/>
+      <w:proofErr w:type="spellStart"/>
+      <w:r>
+        <w:rPr>
+          <w:rFonts w:ascii="Calibri" w:eastAsia="Times New Roman" w:hAnsi="Calibri" w:cs="Calibri"/>
+        </w:rPr>
+        <w:t>Div</w:t>
+      </w:r>
+      <w:proofErr w:type="spellEnd"/>
+      <w:r>
+        <w:rPr>
+          <w:rFonts w:ascii="Calibri" w:eastAsia="Times New Roman" w:hAnsi="Calibri" w:cs="Calibri"/>
+        </w:rPr>
+        <w:t xml:space="preserve"> tags without roles</w:t>
+      </w:r>
+    </w:p>
+    <w:p>
+      <w:pPr>
+        <w:numPr>
+          <w:ilvl w:val="0"/>
+          <w:numId w:val="1"/>
+        </w:numPr>
+        <w:spacing w:after="0" w:line="240" w:lineRule="auto"/>
+        <w:textAlignment w:val="center"/>
+        <w:rPr>
+          <w:rFonts w:ascii="Calibri" w:eastAsia="Times New Roman" w:hAnsi="Calibri" w:cs="Calibri"/>
+        </w:rPr>
+      </w:pPr>
+      <w:r>
+        <w:rPr>
+          <w:rFonts w:ascii="Calibri" w:eastAsia="Times New Roman" w:hAnsi="Calibri" w:cs="Calibri"/>
+        </w:rPr>
+        <w:t>No skip to main link</w:t>
+      </w:r>
+    </w:p>
+    <w:p>
+      <w:pPr>
+        <w:numPr>
+          <w:ilvl w:val="0"/>
+          <w:numId w:val="1"/>
+        </w:numPr>
+        <w:spacing w:after="0" w:line="240" w:lineRule="auto"/>
+        <w:textAlignment w:val="center"/>
+        <w:rPr>
+          <w:rFonts w:ascii="Calibri" w:eastAsia="Times New Roman" w:hAnsi="Calibri" w:cs="Calibri"/>
+        </w:rPr>
+      </w:pPr>
+      <w:r>
+        <w:rPr>
+          <w:rFonts w:ascii="Calibri" w:eastAsia="Times New Roman" w:hAnsi="Calibri" w:cs="Calibri"/>
+        </w:rPr>
+        <w:t>No Landmarks</w:t>
+      </w:r>
     </w:p>
     <w:p>
       <w:pPr>
@@ -499,40 +567,84 @@
         <w:rPr>
           <w:rFonts w:ascii="Calibri" w:eastAsia="Times New Roman" w:hAnsi="Calibri" w:cs="Calibri"/>
         </w:rPr>
-        <w:t>ecoration img have alt text</w:t>
-      </w:r>
-    </w:p>
-    <w:p>
-      <w:pPr>
-        <w:numPr>
-          <w:ilvl w:val="0"/>
-          <w:numId w:val="1"/>
-        </w:numPr>
-        <w:spacing w:after="0" w:line="240" w:lineRule="auto"/>
-        <w:textAlignment w:val="center"/>
-      </w:pPr>
-      <w:r>
-        <w:rPr>
-          <w:rFonts w:ascii="Calibri" w:eastAsia="Times New Roman" w:hAnsi="Calibri" w:cs="Calibri"/>
-        </w:rPr>
-        <w:t>Img with alt text that describes something unrelated</w:t>
-      </w:r>
-    </w:p>
-    <w:p>
-      <w:pPr>
-        <w:numPr>
-          <w:ilvl w:val="0"/>
-          <w:numId w:val="1"/>
-        </w:numPr>
-        <w:spacing w:after="0" w:line="240" w:lineRule="auto"/>
-        <w:textAlignment w:val="center"/>
-      </w:pPr>
-      <w:r>
-        <w:rPr>
-          <w:rFonts w:ascii="Calibri" w:eastAsia="Times New Roman" w:hAnsi="Calibri" w:cs="Calibri"/>
-        </w:rPr>
-        <w:t>Doc lang is french</w:t>
-      </w:r>
+        <w:t xml:space="preserve">ecoration </w:t>
+      </w:r>
+      <w:proofErr w:type="spellStart"/>
+      <w:r>
+        <w:rPr>
+          <w:rFonts w:ascii="Calibri" w:eastAsia="Times New Roman" w:hAnsi="Calibri" w:cs="Calibri"/>
+        </w:rPr>
+        <w:t>img</w:t>
+      </w:r>
+      <w:proofErr w:type="spellEnd"/>
+      <w:r>
+        <w:rPr>
+          <w:rFonts w:ascii="Calibri" w:eastAsia="Times New Roman" w:hAnsi="Calibri" w:cs="Calibri"/>
+        </w:rPr>
+        <w:t xml:space="preserve"> have alt text</w:t>
+      </w:r>
+    </w:p>
+    <w:p>
+      <w:pPr>
+        <w:numPr>
+          <w:ilvl w:val="0"/>
+          <w:numId w:val="1"/>
+        </w:numPr>
+        <w:spacing w:after="0" w:line="240" w:lineRule="auto"/>
+        <w:textAlignment w:val="center"/>
+      </w:pPr>
+      <w:proofErr w:type="spellStart"/>
+      <w:r>
+        <w:rPr>
+          <w:rFonts w:ascii="Calibri" w:eastAsia="Times New Roman" w:hAnsi="Calibri" w:cs="Calibri"/>
+        </w:rPr>
+        <w:t>Img</w:t>
+      </w:r>
+      <w:proofErr w:type="spellEnd"/>
+      <w:r>
+        <w:rPr>
+          <w:rFonts w:ascii="Calibri" w:eastAsia="Times New Roman" w:hAnsi="Calibri" w:cs="Calibri"/>
+        </w:rPr>
+        <w:t xml:space="preserve"> with alt text that describes something unrelated</w:t>
+      </w:r>
+    </w:p>
+    <w:p>
+      <w:pPr>
+        <w:numPr>
+          <w:ilvl w:val="0"/>
+          <w:numId w:val="1"/>
+        </w:numPr>
+        <w:spacing w:after="0" w:line="240" w:lineRule="auto"/>
+        <w:textAlignment w:val="center"/>
+      </w:pPr>
+      <w:r>
+        <w:rPr>
+          <w:rFonts w:ascii="Calibri" w:eastAsia="Times New Roman" w:hAnsi="Calibri" w:cs="Calibri"/>
+        </w:rPr>
+        <w:t xml:space="preserve">Doc </w:t>
+      </w:r>
+      <w:proofErr w:type="spellStart"/>
+      <w:r>
+        <w:rPr>
+          <w:rFonts w:ascii="Calibri" w:eastAsia="Times New Roman" w:hAnsi="Calibri" w:cs="Calibri"/>
+        </w:rPr>
+        <w:t>lang</w:t>
+      </w:r>
+      <w:proofErr w:type="spellEnd"/>
+      <w:r>
+        <w:rPr>
+          <w:rFonts w:ascii="Calibri" w:eastAsia="Times New Roman" w:hAnsi="Calibri" w:cs="Calibri"/>
+        </w:rPr>
+        <w:t xml:space="preserve"> is </w:t>
+      </w:r>
+      <w:proofErr w:type="spellStart"/>
+      <w:r>
+        <w:rPr>
+          <w:rFonts w:ascii="Calibri" w:eastAsia="Times New Roman" w:hAnsi="Calibri" w:cs="Calibri"/>
+        </w:rPr>
+        <w:t>french</w:t>
+      </w:r>
+      <w:proofErr w:type="spellEnd"/>
     </w:p>
     <w:p>
       <w:pPr>
@@ -599,7 +711,15 @@
         <w:textAlignment w:val="center"/>
       </w:pPr>
       <w:r>
-        <w:t>Doc lang is Spanish</w:t>
+        <w:t xml:space="preserve">Doc </w:t>
+      </w:r>
+      <w:proofErr w:type="spellStart"/>
+      <w:r>
+        <w:t>lang</w:t>
+      </w:r>
+      <w:proofErr w:type="spellEnd"/>
+      <w:r>
+        <w:t xml:space="preserve"> is Spanish</w:t>
       </w:r>
     </w:p>
     <w:p>
@@ -662,6 +782,7 @@
           <w:sz w:val="32"/>
           <w:szCs w:val="32"/>
         </w:rPr>
+        <w:lastRenderedPageBreak/>
         <w:t>Form Page</w:t>
       </w:r>
     </w:p>
@@ -681,9 +802,30 @@
         <w:rPr>
           <w:rFonts w:ascii="Calibri" w:eastAsia="Times New Roman" w:hAnsi="Calibri" w:cs="Calibri"/>
         </w:rPr>
-        <w:lastRenderedPageBreak/>
-        <w:t>Doc lang is hindi</w:t>
-      </w:r>
+        <w:t xml:space="preserve">Doc </w:t>
+      </w:r>
+      <w:proofErr w:type="spellStart"/>
+      <w:r>
+        <w:rPr>
+          <w:rFonts w:ascii="Calibri" w:eastAsia="Times New Roman" w:hAnsi="Calibri" w:cs="Calibri"/>
+        </w:rPr>
+        <w:t>lang</w:t>
+      </w:r>
+      <w:proofErr w:type="spellEnd"/>
+      <w:r>
+        <w:rPr>
+          <w:rFonts w:ascii="Calibri" w:eastAsia="Times New Roman" w:hAnsi="Calibri" w:cs="Calibri"/>
+        </w:rPr>
+        <w:t xml:space="preserve"> is </w:t>
+      </w:r>
+      <w:proofErr w:type="spellStart"/>
+      <w:r>
+        <w:rPr>
+          <w:rFonts w:ascii="Calibri" w:eastAsia="Times New Roman" w:hAnsi="Calibri" w:cs="Calibri"/>
+        </w:rPr>
+        <w:t>hindi</w:t>
+      </w:r>
+      <w:proofErr w:type="spellEnd"/>
     </w:p>
     <w:p>
       <w:pPr>
@@ -869,8 +1011,13 @@
         </w:numPr>
       </w:pPr>
       <w:r>
-        <w:t>Radio buttons not in a fieldset</w:t>
-      </w:r>
+        <w:t xml:space="preserve">Radio buttons not in a </w:t>
+      </w:r>
+      <w:proofErr w:type="spellStart"/>
+      <w:r>
+        <w:t>fieldset</w:t>
+      </w:r>
+      <w:proofErr w:type="spellEnd"/>
     </w:p>
     <w:p>
       <w:pPr>
@@ -900,6 +1047,38 @@
       </w:pPr>
       <w:r>
         <w:t>Form inputs don’t have aria-labels</w:t>
+      </w:r>
+    </w:p>
+    <w:p>
+      <w:pPr>
+        <w:pStyle w:val="ListParagraph"/>
+        <w:numPr>
+          <w:ilvl w:val="1"/>
+          <w:numId w:val="1"/>
+        </w:numPr>
+      </w:pPr>
+      <w:r>
+        <w:t xml:space="preserve">Enter button is 40 x 20 </w:t>
+      </w:r>
+      <w:proofErr w:type="spellStart"/>
+      <w:r>
+        <w:t>px</w:t>
+      </w:r>
+      <w:proofErr w:type="spellEnd"/>
+      <w:r>
+        <w:t>;</w:t>
+      </w:r>
+    </w:p>
+    <w:p>
+      <w:pPr>
+        <w:pStyle w:val="ListParagraph"/>
+        <w:numPr>
+          <w:ilvl w:val="1"/>
+          <w:numId w:val="1"/>
+        </w:numPr>
+      </w:pPr>
+      <w:r>
+        <w:t>Font size for enter button is too small</w:t>
       </w:r>
     </w:p>
     <w:p>
@@ -1130,8 +1309,13 @@
         </w:numPr>
       </w:pPr>
       <w:r>
-        <w:t>No navbar</w:t>
-      </w:r>
+        <w:t xml:space="preserve">No </w:t>
+      </w:r>
+      <w:proofErr w:type="spellStart"/>
+      <w:r>
+        <w:t>navbar</w:t>
+      </w:r>
+      <w:proofErr w:type="spellEnd"/>
     </w:p>
     <w:p>
       <w:pPr>
@@ -1226,7 +1410,15 @@
         </w:numPr>
       </w:pPr>
       <w:r>
-        <w:t>Random tabindex values</w:t>
+        <w:t xml:space="preserve">Random </w:t>
+      </w:r>
+      <w:proofErr w:type="spellStart"/>
+      <w:r>
+        <w:t>tabindex</w:t>
+      </w:r>
+      <w:proofErr w:type="spellEnd"/>
+      <w:r>
+        <w:t xml:space="preserve"> values</w:t>
       </w:r>
     </w:p>
     <w:p>
@@ -1266,18 +1458,27 @@
         </w:numPr>
       </w:pPr>
       <w:r>
-        <w:t>Random tabindex values</w:t>
-      </w:r>
-    </w:p>
-    <w:p>
-      <w:pPr>
-        <w:pStyle w:val="ListParagraph"/>
-        <w:numPr>
-          <w:ilvl w:val="0"/>
-          <w:numId w:val="1"/>
-        </w:numPr>
-      </w:pPr>
-      <w:r>
+        <w:t xml:space="preserve">Random </w:t>
+      </w:r>
+      <w:proofErr w:type="spellStart"/>
+      <w:r>
+        <w:t>tabindex</w:t>
+      </w:r>
+      <w:proofErr w:type="spellEnd"/>
+      <w:r>
+        <w:t xml:space="preserve"> values</w:t>
+      </w:r>
+    </w:p>
+    <w:p>
+      <w:pPr>
+        <w:pStyle w:val="ListParagraph"/>
+        <w:numPr>
+          <w:ilvl w:val="0"/>
+          <w:numId w:val="1"/>
+        </w:numPr>
+      </w:pPr>
+      <w:r>
+        <w:lastRenderedPageBreak/>
         <w:t>The whole page is flashing</w:t>
       </w:r>
     </w:p>
@@ -1314,7 +1515,15 @@
         </w:numPr>
       </w:pPr>
       <w:r>
-        <w:t xml:space="preserve">Doc lang is </w:t>
+        <w:t xml:space="preserve">Doc </w:t>
+      </w:r>
+      <w:proofErr w:type="spellStart"/>
+      <w:r>
+        <w:t>lang</w:t>
+      </w:r>
+      <w:proofErr w:type="spellEnd"/>
+      <w:r>
+        <w:t xml:space="preserve"> is </w:t>
       </w:r>
       <w:r>
         <w:t>Spanish</w:t>
@@ -1329,7 +1538,6 @@
         </w:numPr>
       </w:pPr>
       <w:r>
-        <w:lastRenderedPageBreak/>
         <w:t>Check box has no label</w:t>
       </w:r>
     </w:p>
@@ -1377,19 +1585,44 @@
         </w:numPr>
       </w:pPr>
       <w:r>
-        <w:t>Obtrusive javascript in body element</w:t>
-      </w:r>
-    </w:p>
-    <w:p>
-      <w:pPr>
-        <w:pStyle w:val="ListParagraph"/>
-        <w:numPr>
-          <w:ilvl w:val="0"/>
-          <w:numId w:val="1"/>
-        </w:numPr>
-      </w:pPr>
-      <w:r>
-        <w:t>Unformatted navbar</w:t>
+        <w:t xml:space="preserve">Obtrusive </w:t>
+      </w:r>
+      <w:proofErr w:type="spellStart"/>
+      <w:r>
+        <w:t>javascript</w:t>
+      </w:r>
+      <w:proofErr w:type="spellEnd"/>
+      <w:r>
+        <w:t xml:space="preserve"> in body element</w:t>
+      </w:r>
+    </w:p>
+    <w:p>
+      <w:pPr>
+        <w:pStyle w:val="ListParagraph"/>
+        <w:numPr>
+          <w:ilvl w:val="0"/>
+          <w:numId w:val="1"/>
+        </w:numPr>
+      </w:pPr>
+      <w:r>
+        <w:t xml:space="preserve">Unformatted </w:t>
+      </w:r>
+      <w:proofErr w:type="spellStart"/>
+      <w:r>
+        <w:t>navbar</w:t>
+      </w:r>
+      <w:proofErr w:type="spellEnd"/>
+    </w:p>
+    <w:p>
+      <w:pPr>
+        <w:pStyle w:val="ListParagraph"/>
+        <w:numPr>
+          <w:ilvl w:val="0"/>
+          <w:numId w:val="1"/>
+        </w:numPr>
+      </w:pPr>
+      <w:r>
+        <w:t>No footer</w:t>
       </w:r>
     </w:p>
     <w:p>
@@ -1536,7 +1769,15 @@
         </w:numPr>
       </w:pPr>
       <w:r>
-        <w:t>Audio autoplays</w:t>
+        <w:t xml:space="preserve">Audio </w:t>
+      </w:r>
+      <w:proofErr w:type="spellStart"/>
+      <w:r>
+        <w:t>autoplays</w:t>
+      </w:r>
+      <w:proofErr w:type="spellEnd"/>
+      <w:r>
+        <w:t xml:space="preserve"> and loops when the page loads</w:t>
       </w:r>
     </w:p>
     <w:p>
@@ -1549,6 +1790,30 @@
       </w:pPr>
       <w:r>
         <w:t>The element that is used to stop the audio is reliant on ability to see shapes</w:t>
+      </w:r>
+    </w:p>
+    <w:p>
+      <w:pPr>
+        <w:pStyle w:val="ListParagraph"/>
+        <w:numPr>
+          <w:ilvl w:val="0"/>
+          <w:numId w:val="1"/>
+        </w:numPr>
+      </w:pPr>
+      <w:r>
+        <w:t>Mobile scaling is prevented</w:t>
+      </w:r>
+    </w:p>
+    <w:p>
+      <w:pPr>
+        <w:pStyle w:val="ListParagraph"/>
+        <w:numPr>
+          <w:ilvl w:val="0"/>
+          <w:numId w:val="1"/>
+        </w:numPr>
+      </w:pPr>
+      <w:r>
+        <w:t>Images are not keyboard accessible</w:t>
       </w:r>
     </w:p>
     <w:sectPr>

--- a/Accessibility Capture the Flag Error Key.docx
+++ b/Accessibility Capture the Flag Error Key.docx
@@ -6,8 +6,6 @@
       <w:pPr>
         <w:pStyle w:val="Title"/>
       </w:pPr>
-      <w:bookmarkStart w:id="0" w:name="_GoBack"/>
-      <w:bookmarkEnd w:id="0"/>
       <w:r>
         <w:t>Accessibility Capture the Flag Error Key</w:t>
       </w:r>
@@ -766,7 +764,10 @@
         </w:numPr>
       </w:pPr>
       <w:r>
-        <w:t>Images in places of bullet points</w:t>
+        <w:t>Images in place</w:t>
+      </w:r>
+      <w:r>
+        <w:t xml:space="preserve"> of bullet points</w:t>
       </w:r>
     </w:p>
     <w:p/>
@@ -1814,6 +1815,5060 @@
       </w:pPr>
       <w:r>
         <w:t>Images are not keyboard accessible</w:t>
+      </w:r>
+    </w:p>
+    <w:p/>
+    <w:p/>
+    <w:p/>
+    <w:p/>
+    <w:p/>
+    <w:p/>
+    <w:p/>
+    <w:p/>
+    <w:p/>
+    <w:p>
+      <w:pPr>
+        <w:spacing w:after="0" w:line="240" w:lineRule="auto"/>
+        <w:textAlignment w:val="center"/>
+        <w:rPr>
+          <w:rFonts w:ascii="Calibri" w:eastAsia="Times New Roman" w:hAnsi="Calibri" w:cs="Calibri"/>
+        </w:rPr>
+      </w:pPr>
+    </w:p>
+    <w:p>
+      <w:pPr>
+        <w:spacing w:after="0" w:line="240" w:lineRule="auto"/>
+        <w:ind w:left="1440"/>
+        <w:textAlignment w:val="center"/>
+      </w:pPr>
+    </w:p>
+    <w:tbl>
+      <w:tblPr>
+        <w:tblStyle w:val="ListTable3"/>
+        <w:tblW w:w="0" w:type="auto"/>
+        <w:tblLook w:val="04A0" w:firstRow="1" w:lastRow="0" w:firstColumn="1" w:lastColumn="0" w:noHBand="0" w:noVBand="1"/>
+      </w:tblPr>
+      <w:tblGrid>
+        <w:gridCol w:w="1724"/>
+        <w:gridCol w:w="1727"/>
+        <w:gridCol w:w="1692"/>
+        <w:gridCol w:w="2543"/>
+        <w:gridCol w:w="1664"/>
+      </w:tblGrid>
+      <w:tr>
+        <w:trPr>
+          <w:cnfStyle w:val="100000000000" w:firstRow="1" w:lastRow="0" w:firstColumn="0" w:lastColumn="0" w:oddVBand="0" w:evenVBand="0" w:oddHBand="0" w:evenHBand="0" w:firstRowFirstColumn="0" w:firstRowLastColumn="0" w:lastRowFirstColumn="0" w:lastRowLastColumn="0"/>
+        </w:trPr>
+        <w:tc>
+          <w:tcPr>
+            <w:cnfStyle w:val="001000000100" w:firstRow="0" w:lastRow="0" w:firstColumn="1" w:lastColumn="0" w:oddVBand="0" w:evenVBand="0" w:oddHBand="0" w:evenHBand="0" w:firstRowFirstColumn="1" w:firstRowLastColumn="0" w:lastRowFirstColumn="0" w:lastRowLastColumn="0"/>
+            <w:tcW w:w="1724" w:type="dxa"/>
+          </w:tcPr>
+          <w:p>
+            <w:r>
+              <w:lastRenderedPageBreak/>
+              <w:t>Error</w:t>
+            </w:r>
+          </w:p>
+        </w:tc>
+        <w:tc>
+          <w:tcPr>
+            <w:tcW w:w="1727" w:type="dxa"/>
+          </w:tcPr>
+          <w:p>
+            <w:pPr>
+              <w:cnfStyle w:val="100000000000" w:firstRow="1" w:lastRow="0" w:firstColumn="0" w:lastColumn="0" w:oddVBand="0" w:evenVBand="0" w:oddHBand="0" w:evenHBand="0" w:firstRowFirstColumn="0" w:firstRowLastColumn="0" w:lastRowFirstColumn="0" w:lastRowLastColumn="0"/>
+            </w:pPr>
+            <w:r>
+              <w:t>Priority</w:t>
+            </w:r>
+          </w:p>
+        </w:tc>
+        <w:tc>
+          <w:tcPr>
+            <w:tcW w:w="1692" w:type="dxa"/>
+          </w:tcPr>
+          <w:p>
+            <w:pPr>
+              <w:cnfStyle w:val="100000000000" w:firstRow="1" w:lastRow="0" w:firstColumn="0" w:lastColumn="0" w:oddVBand="0" w:evenVBand="0" w:oddHBand="0" w:evenHBand="0" w:firstRowFirstColumn="0" w:firstRowLastColumn="0" w:lastRowFirstColumn="0" w:lastRowLastColumn="0"/>
+            </w:pPr>
+            <w:r>
+              <w:t>Location</w:t>
+            </w:r>
+          </w:p>
+        </w:tc>
+        <w:tc>
+          <w:tcPr>
+            <w:tcW w:w="2543" w:type="dxa"/>
+          </w:tcPr>
+          <w:p>
+            <w:pPr>
+              <w:cnfStyle w:val="100000000000" w:firstRow="1" w:lastRow="0" w:firstColumn="0" w:lastColumn="0" w:oddVBand="0" w:evenVBand="0" w:oddHBand="0" w:evenHBand="0" w:firstRowFirstColumn="0" w:firstRowLastColumn="0" w:lastRowFirstColumn="0" w:lastRowLastColumn="0"/>
+            </w:pPr>
+            <w:r>
+              <w:t>WCAG</w:t>
+            </w:r>
+          </w:p>
+        </w:tc>
+        <w:tc>
+          <w:tcPr>
+            <w:tcW w:w="1664" w:type="dxa"/>
+          </w:tcPr>
+          <w:p>
+            <w:pPr>
+              <w:cnfStyle w:val="100000000000" w:firstRow="1" w:lastRow="0" w:firstColumn="0" w:lastColumn="0" w:oddVBand="0" w:evenVBand="0" w:oddHBand="0" w:evenHBand="0" w:firstRowFirstColumn="0" w:firstRowLastColumn="0" w:lastRowFirstColumn="0" w:lastRowLastColumn="0"/>
+            </w:pPr>
+            <w:r>
+              <w:t>Fix</w:t>
+            </w:r>
+          </w:p>
+        </w:tc>
+      </w:tr>
+      <w:tr>
+        <w:trPr>
+          <w:cnfStyle w:val="000000100000" w:firstRow="0" w:lastRow="0" w:firstColumn="0" w:lastColumn="0" w:oddVBand="0" w:evenVBand="0" w:oddHBand="1" w:evenHBand="0" w:firstRowFirstColumn="0" w:firstRowLastColumn="0" w:lastRowFirstColumn="0" w:lastRowLastColumn="0"/>
+        </w:trPr>
+        <w:tc>
+          <w:tcPr>
+            <w:cnfStyle w:val="001000000000" w:firstRow="0" w:lastRow="0" w:firstColumn="1" w:lastColumn="0" w:oddVBand="0" w:evenVBand="0" w:oddHBand="0" w:evenHBand="0" w:firstRowFirstColumn="0" w:firstRowLastColumn="0" w:lastRowFirstColumn="0" w:lastRowLastColumn="0"/>
+            <w:tcW w:w="1724" w:type="dxa"/>
+          </w:tcPr>
+          <w:p>
+            <w:r>
+              <w:t>Bad font style</w:t>
+            </w:r>
+          </w:p>
+        </w:tc>
+        <w:tc>
+          <w:tcPr>
+            <w:tcW w:w="1727" w:type="dxa"/>
+          </w:tcPr>
+          <w:p>
+            <w:pPr>
+              <w:cnfStyle w:val="000000100000" w:firstRow="0" w:lastRow="0" w:firstColumn="0" w:lastColumn="0" w:oddVBand="0" w:evenVBand="0" w:oddHBand="1" w:evenHBand="0" w:firstRowFirstColumn="0" w:firstRowLastColumn="0" w:lastRowFirstColumn="0" w:lastRowLastColumn="0"/>
+            </w:pPr>
+          </w:p>
+        </w:tc>
+        <w:tc>
+          <w:tcPr>
+            <w:tcW w:w="1692" w:type="dxa"/>
+          </w:tcPr>
+          <w:p>
+            <w:pPr>
+              <w:cnfStyle w:val="000000100000" w:firstRow="0" w:lastRow="0" w:firstColumn="0" w:lastColumn="0" w:oddVBand="0" w:evenVBand="0" w:oddHBand="1" w:evenHBand="0" w:firstRowFirstColumn="0" w:firstRowLastColumn="0" w:lastRowFirstColumn="0" w:lastRowLastColumn="0"/>
+            </w:pPr>
+            <w:r>
+              <w:t>Entire Site</w:t>
+            </w:r>
+          </w:p>
+        </w:tc>
+        <w:tc>
+          <w:tcPr>
+            <w:tcW w:w="2543" w:type="dxa"/>
+          </w:tcPr>
+          <w:p>
+            <w:pPr>
+              <w:cnfStyle w:val="000000100000" w:firstRow="0" w:lastRow="0" w:firstColumn="0" w:lastColumn="0" w:oddVBand="0" w:evenVBand="0" w:oddHBand="1" w:evenHBand="0" w:firstRowFirstColumn="0" w:firstRowLastColumn="0" w:lastRowFirstColumn="0" w:lastRowLastColumn="0"/>
+            </w:pPr>
+          </w:p>
+        </w:tc>
+        <w:tc>
+          <w:tcPr>
+            <w:tcW w:w="1664" w:type="dxa"/>
+          </w:tcPr>
+          <w:p>
+            <w:pPr>
+              <w:cnfStyle w:val="000000100000" w:firstRow="0" w:lastRow="0" w:firstColumn="0" w:lastColumn="0" w:oddVBand="0" w:evenVBand="0" w:oddHBand="1" w:evenHBand="0" w:firstRowFirstColumn="0" w:firstRowLastColumn="0" w:lastRowFirstColumn="0" w:lastRowLastColumn="0"/>
+            </w:pPr>
+            <w:r>
+              <w:t xml:space="preserve">Remove the font style property in the </w:t>
+            </w:r>
+            <w:proofErr w:type="spellStart"/>
+            <w:r>
+              <w:t>css</w:t>
+            </w:r>
+            <w:proofErr w:type="spellEnd"/>
+            <w:r>
+              <w:t xml:space="preserve"> pages.</w:t>
+            </w:r>
+          </w:p>
+        </w:tc>
+      </w:tr>
+      <w:tr>
+        <w:tc>
+          <w:tcPr>
+            <w:cnfStyle w:val="001000000000" w:firstRow="0" w:lastRow="0" w:firstColumn="1" w:lastColumn="0" w:oddVBand="0" w:evenVBand="0" w:oddHBand="0" w:evenHBand="0" w:firstRowFirstColumn="0" w:firstRowLastColumn="0" w:lastRowFirstColumn="0" w:lastRowLastColumn="0"/>
+            <w:tcW w:w="1724" w:type="dxa"/>
+          </w:tcPr>
+          <w:p>
+            <w:r>
+              <w:t>Bad font family</w:t>
+            </w:r>
+          </w:p>
+        </w:tc>
+        <w:tc>
+          <w:tcPr>
+            <w:tcW w:w="1727" w:type="dxa"/>
+          </w:tcPr>
+          <w:p>
+            <w:pPr>
+              <w:cnfStyle w:val="000000000000" w:firstRow="0" w:lastRow="0" w:firstColumn="0" w:lastColumn="0" w:oddVBand="0" w:evenVBand="0" w:oddHBand="0" w:evenHBand="0" w:firstRowFirstColumn="0" w:firstRowLastColumn="0" w:lastRowFirstColumn="0" w:lastRowLastColumn="0"/>
+            </w:pPr>
+          </w:p>
+        </w:tc>
+        <w:tc>
+          <w:tcPr>
+            <w:tcW w:w="1692" w:type="dxa"/>
+          </w:tcPr>
+          <w:p>
+            <w:pPr>
+              <w:cnfStyle w:val="000000000000" w:firstRow="0" w:lastRow="0" w:firstColumn="0" w:lastColumn="0" w:oddVBand="0" w:evenVBand="0" w:oddHBand="0" w:evenHBand="0" w:firstRowFirstColumn="0" w:firstRowLastColumn="0" w:lastRowFirstColumn="0" w:lastRowLastColumn="0"/>
+            </w:pPr>
+            <w:r>
+              <w:t>Entire Site</w:t>
+            </w:r>
+          </w:p>
+        </w:tc>
+        <w:tc>
+          <w:tcPr>
+            <w:tcW w:w="2543" w:type="dxa"/>
+          </w:tcPr>
+          <w:p>
+            <w:pPr>
+              <w:cnfStyle w:val="000000000000" w:firstRow="0" w:lastRow="0" w:firstColumn="0" w:lastColumn="0" w:oddVBand="0" w:evenVBand="0" w:oddHBand="0" w:evenHBand="0" w:firstRowFirstColumn="0" w:firstRowLastColumn="0" w:lastRowFirstColumn="0" w:lastRowLastColumn="0"/>
+            </w:pPr>
+          </w:p>
+        </w:tc>
+        <w:tc>
+          <w:tcPr>
+            <w:tcW w:w="1664" w:type="dxa"/>
+          </w:tcPr>
+          <w:p>
+            <w:pPr>
+              <w:cnfStyle w:val="000000000000" w:firstRow="0" w:lastRow="0" w:firstColumn="0" w:lastColumn="0" w:oddVBand="0" w:evenVBand="0" w:oddHBand="0" w:evenHBand="0" w:firstRowFirstColumn="0" w:firstRowLastColumn="0" w:lastRowFirstColumn="0" w:lastRowLastColumn="0"/>
+            </w:pPr>
+          </w:p>
+        </w:tc>
+      </w:tr>
+      <w:tr>
+        <w:trPr>
+          <w:cnfStyle w:val="000000100000" w:firstRow="0" w:lastRow="0" w:firstColumn="0" w:lastColumn="0" w:oddVBand="0" w:evenVBand="0" w:oddHBand="1" w:evenHBand="0" w:firstRowFirstColumn="0" w:firstRowLastColumn="0" w:lastRowFirstColumn="0" w:lastRowLastColumn="0"/>
+        </w:trPr>
+        <w:tc>
+          <w:tcPr>
+            <w:cnfStyle w:val="001000000000" w:firstRow="0" w:lastRow="0" w:firstColumn="1" w:lastColumn="0" w:oddVBand="0" w:evenVBand="0" w:oddHBand="0" w:evenHBand="0" w:firstRowFirstColumn="0" w:firstRowLastColumn="0" w:lastRowFirstColumn="0" w:lastRowLastColumn="0"/>
+            <w:tcW w:w="1724" w:type="dxa"/>
+          </w:tcPr>
+          <w:p>
+            <w:r>
+              <w:t>Terrible Color contrast</w:t>
+            </w:r>
+          </w:p>
+        </w:tc>
+        <w:tc>
+          <w:tcPr>
+            <w:tcW w:w="1727" w:type="dxa"/>
+          </w:tcPr>
+          <w:p>
+            <w:pPr>
+              <w:cnfStyle w:val="000000100000" w:firstRow="0" w:lastRow="0" w:firstColumn="0" w:lastColumn="0" w:oddVBand="0" w:evenVBand="0" w:oddHBand="1" w:evenHBand="0" w:firstRowFirstColumn="0" w:firstRowLastColumn="0" w:lastRowFirstColumn="0" w:lastRowLastColumn="0"/>
+            </w:pPr>
+          </w:p>
+        </w:tc>
+        <w:tc>
+          <w:tcPr>
+            <w:tcW w:w="1692" w:type="dxa"/>
+          </w:tcPr>
+          <w:p>
+            <w:pPr>
+              <w:cnfStyle w:val="000000100000" w:firstRow="0" w:lastRow="0" w:firstColumn="0" w:lastColumn="0" w:oddVBand="0" w:evenVBand="0" w:oddHBand="1" w:evenHBand="0" w:firstRowFirstColumn="0" w:firstRowLastColumn="0" w:lastRowFirstColumn="0" w:lastRowLastColumn="0"/>
+            </w:pPr>
+            <w:r>
+              <w:t>Entire Site</w:t>
+            </w:r>
+          </w:p>
+        </w:tc>
+        <w:tc>
+          <w:tcPr>
+            <w:tcW w:w="2543" w:type="dxa"/>
+          </w:tcPr>
+          <w:p>
+            <w:pPr>
+              <w:numPr>
+                <w:ilvl w:val="0"/>
+                <w:numId w:val="9"/>
+              </w:numPr>
+              <w:spacing w:after="160" w:line="259" w:lineRule="auto"/>
+              <w:contextualSpacing/>
+              <w:cnfStyle w:val="000000100000" w:firstRow="0" w:lastRow="0" w:firstColumn="0" w:lastColumn="0" w:oddVBand="0" w:evenVBand="0" w:oddHBand="1" w:evenHBand="0" w:firstRowFirstColumn="0" w:firstRowLastColumn="0" w:lastRowFirstColumn="0" w:lastRowLastColumn="0"/>
+            </w:pPr>
+            <w:hyperlink r:id="rId6" w:history="1">
+              <w:r>
+                <w:rPr>
+                  <w:color w:val="0563C1" w:themeColor="hyperlink"/>
+                  <w:u w:val="single"/>
+                </w:rPr>
+                <w:t>1.4.3: Contrast (Minimum)</w:t>
+              </w:r>
+            </w:hyperlink>
+          </w:p>
+          <w:p>
+            <w:pPr>
+              <w:numPr>
+                <w:ilvl w:val="0"/>
+                <w:numId w:val="9"/>
+              </w:numPr>
+              <w:spacing w:after="160" w:line="259" w:lineRule="auto"/>
+              <w:contextualSpacing/>
+              <w:cnfStyle w:val="000000100000" w:firstRow="0" w:lastRow="0" w:firstColumn="0" w:lastColumn="0" w:oddVBand="0" w:evenVBand="0" w:oddHBand="1" w:evenHBand="0" w:firstRowFirstColumn="0" w:firstRowLastColumn="0" w:lastRowFirstColumn="0" w:lastRowLastColumn="0"/>
+            </w:pPr>
+            <w:hyperlink r:id="rId7" w:history="1">
+              <w:r>
+                <w:rPr>
+                  <w:color w:val="0563C1" w:themeColor="hyperlink"/>
+                  <w:u w:val="single"/>
+                </w:rPr>
+                <w:t>G18 Technique</w:t>
+              </w:r>
+            </w:hyperlink>
+          </w:p>
+          <w:p>
+            <w:pPr>
+              <w:pStyle w:val="ListParagraph"/>
+              <w:numPr>
+                <w:ilvl w:val="0"/>
+                <w:numId w:val="9"/>
+              </w:numPr>
+              <w:cnfStyle w:val="000000100000" w:firstRow="0" w:lastRow="0" w:firstColumn="0" w:lastColumn="0" w:oddVBand="0" w:evenVBand="0" w:oddHBand="1" w:evenHBand="0" w:firstRowFirstColumn="0" w:firstRowLastColumn="0" w:lastRowFirstColumn="0" w:lastRowLastColumn="0"/>
+            </w:pPr>
+            <w:hyperlink r:id="rId8" w:history="1">
+              <w:r>
+                <w:rPr>
+                  <w:color w:val="0563C1" w:themeColor="hyperlink"/>
+                  <w:u w:val="single"/>
+                </w:rPr>
+                <w:t>G145 Technique</w:t>
+              </w:r>
+            </w:hyperlink>
+          </w:p>
+        </w:tc>
+        <w:tc>
+          <w:tcPr>
+            <w:tcW w:w="1664" w:type="dxa"/>
+          </w:tcPr>
+          <w:p>
+            <w:pPr>
+              <w:cnfStyle w:val="000000100000" w:firstRow="0" w:lastRow="0" w:firstColumn="0" w:lastColumn="0" w:oddVBand="0" w:evenVBand="0" w:oddHBand="1" w:evenHBand="0" w:firstRowFirstColumn="0" w:firstRowLastColumn="0" w:lastRowFirstColumn="0" w:lastRowLastColumn="0"/>
+            </w:pPr>
+          </w:p>
+        </w:tc>
+      </w:tr>
+      <w:tr>
+        <w:tc>
+          <w:tcPr>
+            <w:cnfStyle w:val="001000000000" w:firstRow="0" w:lastRow="0" w:firstColumn="1" w:lastColumn="0" w:oddVBand="0" w:evenVBand="0" w:oddHBand="0" w:evenHBand="0" w:firstRowFirstColumn="0" w:firstRowLastColumn="0" w:lastRowFirstColumn="0" w:lastRowLastColumn="0"/>
+            <w:tcW w:w="1724" w:type="dxa"/>
+          </w:tcPr>
+          <w:p>
+            <w:r>
+              <w:t>Bad Page Titles</w:t>
+            </w:r>
+          </w:p>
+        </w:tc>
+        <w:tc>
+          <w:tcPr>
+            <w:tcW w:w="1727" w:type="dxa"/>
+          </w:tcPr>
+          <w:p>
+            <w:pPr>
+              <w:cnfStyle w:val="000000000000" w:firstRow="0" w:lastRow="0" w:firstColumn="0" w:lastColumn="0" w:oddVBand="0" w:evenVBand="0" w:oddHBand="0" w:evenHBand="0" w:firstRowFirstColumn="0" w:firstRowLastColumn="0" w:lastRowFirstColumn="0" w:lastRowLastColumn="0"/>
+            </w:pPr>
+          </w:p>
+        </w:tc>
+        <w:tc>
+          <w:tcPr>
+            <w:tcW w:w="1692" w:type="dxa"/>
+          </w:tcPr>
+          <w:p>
+            <w:pPr>
+              <w:cnfStyle w:val="000000000000" w:firstRow="0" w:lastRow="0" w:firstColumn="0" w:lastColumn="0" w:oddVBand="0" w:evenVBand="0" w:oddHBand="0" w:evenHBand="0" w:firstRowFirstColumn="0" w:firstRowLastColumn="0" w:lastRowFirstColumn="0" w:lastRowLastColumn="0"/>
+            </w:pPr>
+            <w:r>
+              <w:t>Entire Site</w:t>
+            </w:r>
+          </w:p>
+        </w:tc>
+        <w:tc>
+          <w:tcPr>
+            <w:tcW w:w="2543" w:type="dxa"/>
+          </w:tcPr>
+          <w:p>
+            <w:pPr>
+              <w:cnfStyle w:val="000000000000" w:firstRow="0" w:lastRow="0" w:firstColumn="0" w:lastColumn="0" w:oddVBand="0" w:evenVBand="0" w:oddHBand="0" w:evenHBand="0" w:firstRowFirstColumn="0" w:firstRowLastColumn="0" w:lastRowFirstColumn="0" w:lastRowLastColumn="0"/>
+            </w:pPr>
+          </w:p>
+        </w:tc>
+        <w:tc>
+          <w:tcPr>
+            <w:tcW w:w="1664" w:type="dxa"/>
+          </w:tcPr>
+          <w:p>
+            <w:pPr>
+              <w:cnfStyle w:val="000000000000" w:firstRow="0" w:lastRow="0" w:firstColumn="0" w:lastColumn="0" w:oddVBand="0" w:evenVBand="0" w:oddHBand="0" w:evenHBand="0" w:firstRowFirstColumn="0" w:firstRowLastColumn="0" w:lastRowFirstColumn="0" w:lastRowLastColumn="0"/>
+            </w:pPr>
+            <w:r>
+              <w:t>Rename the page titles to something relevant to the page topic. (Using the &lt;title&gt; tags)</w:t>
+            </w:r>
+          </w:p>
+        </w:tc>
+      </w:tr>
+      <w:tr>
+        <w:trPr>
+          <w:cnfStyle w:val="000000100000" w:firstRow="0" w:lastRow="0" w:firstColumn="0" w:lastColumn="0" w:oddVBand="0" w:evenVBand="0" w:oddHBand="1" w:evenHBand="0" w:firstRowFirstColumn="0" w:firstRowLastColumn="0" w:lastRowFirstColumn="0" w:lastRowLastColumn="0"/>
+        </w:trPr>
+        <w:tc>
+          <w:tcPr>
+            <w:cnfStyle w:val="001000000000" w:firstRow="0" w:lastRow="0" w:firstColumn="1" w:lastColumn="0" w:oddVBand="0" w:evenVBand="0" w:oddHBand="0" w:evenHBand="0" w:firstRowFirstColumn="0" w:firstRowLastColumn="0" w:lastRowFirstColumn="0" w:lastRowLastColumn="0"/>
+            <w:tcW w:w="1724" w:type="dxa"/>
+          </w:tcPr>
+          <w:p>
+            <w:r>
+              <w:t>Inconsistent Pages</w:t>
+            </w:r>
+          </w:p>
+        </w:tc>
+        <w:tc>
+          <w:tcPr>
+            <w:tcW w:w="1727" w:type="dxa"/>
+          </w:tcPr>
+          <w:p>
+            <w:pPr>
+              <w:cnfStyle w:val="000000100000" w:firstRow="0" w:lastRow="0" w:firstColumn="0" w:lastColumn="0" w:oddVBand="0" w:evenVBand="0" w:oddHBand="1" w:evenHBand="0" w:firstRowFirstColumn="0" w:firstRowLastColumn="0" w:lastRowFirstColumn="0" w:lastRowLastColumn="0"/>
+            </w:pPr>
+          </w:p>
+        </w:tc>
+        <w:tc>
+          <w:tcPr>
+            <w:tcW w:w="1692" w:type="dxa"/>
+          </w:tcPr>
+          <w:p>
+            <w:pPr>
+              <w:cnfStyle w:val="000000100000" w:firstRow="0" w:lastRow="0" w:firstColumn="0" w:lastColumn="0" w:oddVBand="0" w:evenVBand="0" w:oddHBand="1" w:evenHBand="0" w:firstRowFirstColumn="0" w:firstRowLastColumn="0" w:lastRowFirstColumn="0" w:lastRowLastColumn="0"/>
+            </w:pPr>
+            <w:r>
+              <w:t>Entire Site</w:t>
+            </w:r>
+          </w:p>
+        </w:tc>
+        <w:tc>
+          <w:tcPr>
+            <w:tcW w:w="2543" w:type="dxa"/>
+          </w:tcPr>
+          <w:p>
+            <w:pPr>
+              <w:cnfStyle w:val="000000100000" w:firstRow="0" w:lastRow="0" w:firstColumn="0" w:lastColumn="0" w:oddVBand="0" w:evenVBand="0" w:oddHBand="1" w:evenHBand="0" w:firstRowFirstColumn="0" w:firstRowLastColumn="0" w:lastRowFirstColumn="0" w:lastRowLastColumn="0"/>
+            </w:pPr>
+          </w:p>
+        </w:tc>
+        <w:tc>
+          <w:tcPr>
+            <w:tcW w:w="1664" w:type="dxa"/>
+          </w:tcPr>
+          <w:p>
+            <w:pPr>
+              <w:cnfStyle w:val="000000100000" w:firstRow="0" w:lastRow="0" w:firstColumn="0" w:lastColumn="0" w:oddVBand="0" w:evenVBand="0" w:oddHBand="1" w:evenHBand="0" w:firstRowFirstColumn="0" w:firstRowLastColumn="0" w:lastRowFirstColumn="0" w:lastRowLastColumn="0"/>
+            </w:pPr>
+            <w:r>
+              <w:t xml:space="preserve">Position the </w:t>
+            </w:r>
+            <w:proofErr w:type="spellStart"/>
+            <w:r>
+              <w:t>navbar</w:t>
+            </w:r>
+            <w:proofErr w:type="spellEnd"/>
+            <w:r>
+              <w:t xml:space="preserve"> to be in the same place and look the same on each page. Make sure there is a footer on each page.</w:t>
+            </w:r>
+          </w:p>
+        </w:tc>
+      </w:tr>
+      <w:tr>
+        <w:tc>
+          <w:tcPr>
+            <w:cnfStyle w:val="001000000000" w:firstRow="0" w:lastRow="0" w:firstColumn="1" w:lastColumn="0" w:oddVBand="0" w:evenVBand="0" w:oddHBand="0" w:evenHBand="0" w:firstRowFirstColumn="0" w:firstRowLastColumn="0" w:lastRowFirstColumn="0" w:lastRowLastColumn="0"/>
+            <w:tcW w:w="1724" w:type="dxa"/>
+          </w:tcPr>
+          <w:p>
+            <w:r>
+              <w:t>Non-responsive site</w:t>
+            </w:r>
+          </w:p>
+        </w:tc>
+        <w:tc>
+          <w:tcPr>
+            <w:tcW w:w="1727" w:type="dxa"/>
+          </w:tcPr>
+          <w:p>
+            <w:pPr>
+              <w:cnfStyle w:val="000000000000" w:firstRow="0" w:lastRow="0" w:firstColumn="0" w:lastColumn="0" w:oddVBand="0" w:evenVBand="0" w:oddHBand="0" w:evenHBand="0" w:firstRowFirstColumn="0" w:firstRowLastColumn="0" w:lastRowFirstColumn="0" w:lastRowLastColumn="0"/>
+            </w:pPr>
+          </w:p>
+        </w:tc>
+        <w:tc>
+          <w:tcPr>
+            <w:tcW w:w="1692" w:type="dxa"/>
+          </w:tcPr>
+          <w:p>
+            <w:pPr>
+              <w:cnfStyle w:val="000000000000" w:firstRow="0" w:lastRow="0" w:firstColumn="0" w:lastColumn="0" w:oddVBand="0" w:evenVBand="0" w:oddHBand="0" w:evenHBand="0" w:firstRowFirstColumn="0" w:firstRowLastColumn="0" w:lastRowFirstColumn="0" w:lastRowLastColumn="0"/>
+            </w:pPr>
+            <w:r>
+              <w:t>Entire Site</w:t>
+            </w:r>
+          </w:p>
+        </w:tc>
+        <w:tc>
+          <w:tcPr>
+            <w:tcW w:w="2543" w:type="dxa"/>
+          </w:tcPr>
+          <w:p>
+            <w:pPr>
+              <w:cnfStyle w:val="000000000000" w:firstRow="0" w:lastRow="0" w:firstColumn="0" w:lastColumn="0" w:oddVBand="0" w:evenVBand="0" w:oddHBand="0" w:evenHBand="0" w:firstRowFirstColumn="0" w:firstRowLastColumn="0" w:lastRowFirstColumn="0" w:lastRowLastColumn="0"/>
+            </w:pPr>
+          </w:p>
+        </w:tc>
+        <w:tc>
+          <w:tcPr>
+            <w:tcW w:w="1664" w:type="dxa"/>
+          </w:tcPr>
+          <w:p>
+            <w:pPr>
+              <w:cnfStyle w:val="000000000000" w:firstRow="0" w:lastRow="0" w:firstColumn="0" w:lastColumn="0" w:oddVBand="0" w:evenVBand="0" w:oddHBand="0" w:evenHBand="0" w:firstRowFirstColumn="0" w:firstRowLastColumn="0" w:lastRowFirstColumn="0" w:lastRowLastColumn="0"/>
+            </w:pPr>
+          </w:p>
+        </w:tc>
+      </w:tr>
+      <w:tr>
+        <w:trPr>
+          <w:cnfStyle w:val="000000100000" w:firstRow="0" w:lastRow="0" w:firstColumn="0" w:lastColumn="0" w:oddVBand="0" w:evenVBand="0" w:oddHBand="1" w:evenHBand="0" w:firstRowFirstColumn="0" w:firstRowLastColumn="0" w:lastRowFirstColumn="0" w:lastRowLastColumn="0"/>
+        </w:trPr>
+        <w:tc>
+          <w:tcPr>
+            <w:cnfStyle w:val="001000000000" w:firstRow="0" w:lastRow="0" w:firstColumn="1" w:lastColumn="0" w:oddVBand="0" w:evenVBand="0" w:oddHBand="0" w:evenHBand="0" w:firstRowFirstColumn="0" w:firstRowLastColumn="0" w:lastRowFirstColumn="0" w:lastRowLastColumn="0"/>
+            <w:tcW w:w="1724" w:type="dxa"/>
+          </w:tcPr>
+          <w:p>
+            <w:r>
+              <w:t>Broken links</w:t>
+            </w:r>
+          </w:p>
+        </w:tc>
+        <w:tc>
+          <w:tcPr>
+            <w:tcW w:w="1727" w:type="dxa"/>
+          </w:tcPr>
+          <w:p>
+            <w:pPr>
+              <w:cnfStyle w:val="000000100000" w:firstRow="0" w:lastRow="0" w:firstColumn="0" w:lastColumn="0" w:oddVBand="0" w:evenVBand="0" w:oddHBand="1" w:evenHBand="0" w:firstRowFirstColumn="0" w:firstRowLastColumn="0" w:lastRowFirstColumn="0" w:lastRowLastColumn="0"/>
+            </w:pPr>
+          </w:p>
+        </w:tc>
+        <w:tc>
+          <w:tcPr>
+            <w:tcW w:w="1692" w:type="dxa"/>
+          </w:tcPr>
+          <w:p>
+            <w:pPr>
+              <w:cnfStyle w:val="000000100000" w:firstRow="0" w:lastRow="0" w:firstColumn="0" w:lastColumn="0" w:oddVBand="0" w:evenVBand="0" w:oddHBand="1" w:evenHBand="0" w:firstRowFirstColumn="0" w:firstRowLastColumn="0" w:lastRowFirstColumn="0" w:lastRowLastColumn="0"/>
+            </w:pPr>
+            <w:r>
+              <w:t>Entire Site</w:t>
+            </w:r>
+          </w:p>
+        </w:tc>
+        <w:tc>
+          <w:tcPr>
+            <w:tcW w:w="2543" w:type="dxa"/>
+          </w:tcPr>
+          <w:p>
+            <w:pPr>
+              <w:cnfStyle w:val="000000100000" w:firstRow="0" w:lastRow="0" w:firstColumn="0" w:lastColumn="0" w:oddVBand="0" w:evenVBand="0" w:oddHBand="1" w:evenHBand="0" w:firstRowFirstColumn="0" w:firstRowLastColumn="0" w:lastRowFirstColumn="0" w:lastRowLastColumn="0"/>
+            </w:pPr>
+          </w:p>
+        </w:tc>
+        <w:tc>
+          <w:tcPr>
+            <w:tcW w:w="1664" w:type="dxa"/>
+          </w:tcPr>
+          <w:p>
+            <w:pPr>
+              <w:cnfStyle w:val="000000100000" w:firstRow="0" w:lastRow="0" w:firstColumn="0" w:lastColumn="0" w:oddVBand="0" w:evenVBand="0" w:oddHBand="1" w:evenHBand="0" w:firstRowFirstColumn="0" w:firstRowLastColumn="0" w:lastRowFirstColumn="0" w:lastRowLastColumn="0"/>
+            </w:pPr>
+            <w:r>
+              <w:t>Make sure every present link leads somewhere.</w:t>
+            </w:r>
+          </w:p>
+        </w:tc>
+      </w:tr>
+      <w:tr>
+        <w:tc>
+          <w:tcPr>
+            <w:cnfStyle w:val="001000000000" w:firstRow="0" w:lastRow="0" w:firstColumn="1" w:lastColumn="0" w:oddVBand="0" w:evenVBand="0" w:oddHBand="0" w:evenHBand="0" w:firstRowFirstColumn="0" w:firstRowLastColumn="0" w:lastRowFirstColumn="0" w:lastRowLastColumn="0"/>
+            <w:tcW w:w="1724" w:type="dxa"/>
+          </w:tcPr>
+          <w:p>
+            <w:r>
+              <w:t>Non-distinguishable links</w:t>
+            </w:r>
+          </w:p>
+        </w:tc>
+        <w:tc>
+          <w:tcPr>
+            <w:tcW w:w="1727" w:type="dxa"/>
+          </w:tcPr>
+          <w:p>
+            <w:pPr>
+              <w:cnfStyle w:val="000000000000" w:firstRow="0" w:lastRow="0" w:firstColumn="0" w:lastColumn="0" w:oddVBand="0" w:evenVBand="0" w:oddHBand="0" w:evenHBand="0" w:firstRowFirstColumn="0" w:firstRowLastColumn="0" w:lastRowFirstColumn="0" w:lastRowLastColumn="0"/>
+            </w:pPr>
+          </w:p>
+        </w:tc>
+        <w:tc>
+          <w:tcPr>
+            <w:tcW w:w="1692" w:type="dxa"/>
+          </w:tcPr>
+          <w:p>
+            <w:pPr>
+              <w:cnfStyle w:val="000000000000" w:firstRow="0" w:lastRow="0" w:firstColumn="0" w:lastColumn="0" w:oddVBand="0" w:evenVBand="0" w:oddHBand="0" w:evenHBand="0" w:firstRowFirstColumn="0" w:firstRowLastColumn="0" w:lastRowFirstColumn="0" w:lastRowLastColumn="0"/>
+            </w:pPr>
+            <w:r>
+              <w:t>Entire Site</w:t>
+            </w:r>
+          </w:p>
+        </w:tc>
+        <w:tc>
+          <w:tcPr>
+            <w:tcW w:w="2543" w:type="dxa"/>
+          </w:tcPr>
+          <w:p>
+            <w:pPr>
+              <w:cnfStyle w:val="000000000000" w:firstRow="0" w:lastRow="0" w:firstColumn="0" w:lastColumn="0" w:oddVBand="0" w:evenVBand="0" w:oddHBand="0" w:evenHBand="0" w:firstRowFirstColumn="0" w:firstRowLastColumn="0" w:lastRowFirstColumn="0" w:lastRowLastColumn="0"/>
+            </w:pPr>
+          </w:p>
+        </w:tc>
+        <w:tc>
+          <w:tcPr>
+            <w:tcW w:w="1664" w:type="dxa"/>
+          </w:tcPr>
+          <w:p>
+            <w:pPr>
+              <w:cnfStyle w:val="000000000000" w:firstRow="0" w:lastRow="0" w:firstColumn="0" w:lastColumn="0" w:oddVBand="0" w:evenVBand="0" w:oddHBand="0" w:evenHBand="0" w:firstRowFirstColumn="0" w:firstRowLastColumn="0" w:lastRowFirstColumn="0" w:lastRowLastColumn="0"/>
+            </w:pPr>
+            <w:r>
+              <w:t>Style the links so that they are underlined.</w:t>
+            </w:r>
+          </w:p>
+        </w:tc>
+      </w:tr>
+      <w:tr>
+        <w:trPr>
+          <w:cnfStyle w:val="000000100000" w:firstRow="0" w:lastRow="0" w:firstColumn="0" w:lastColumn="0" w:oddVBand="0" w:evenVBand="0" w:oddHBand="1" w:evenHBand="0" w:firstRowFirstColumn="0" w:firstRowLastColumn="0" w:lastRowFirstColumn="0" w:lastRowLastColumn="0"/>
+        </w:trPr>
+        <w:tc>
+          <w:tcPr>
+            <w:cnfStyle w:val="001000000000" w:firstRow="0" w:lastRow="0" w:firstColumn="1" w:lastColumn="0" w:oddVBand="0" w:evenVBand="0" w:oddHBand="0" w:evenHBand="0" w:firstRowFirstColumn="0" w:firstRowLastColumn="0" w:lastRowFirstColumn="0" w:lastRowLastColumn="0"/>
+            <w:tcW w:w="1724" w:type="dxa"/>
+          </w:tcPr>
+          <w:p>
+            <w:r>
+              <w:t>Incorrect heading structure</w:t>
+            </w:r>
+          </w:p>
+        </w:tc>
+        <w:tc>
+          <w:tcPr>
+            <w:tcW w:w="1727" w:type="dxa"/>
+          </w:tcPr>
+          <w:p>
+            <w:pPr>
+              <w:cnfStyle w:val="000000100000" w:firstRow="0" w:lastRow="0" w:firstColumn="0" w:lastColumn="0" w:oddVBand="0" w:evenVBand="0" w:oddHBand="1" w:evenHBand="0" w:firstRowFirstColumn="0" w:firstRowLastColumn="0" w:lastRowFirstColumn="0" w:lastRowLastColumn="0"/>
+            </w:pPr>
+          </w:p>
+        </w:tc>
+        <w:tc>
+          <w:tcPr>
+            <w:tcW w:w="1692" w:type="dxa"/>
+          </w:tcPr>
+          <w:p>
+            <w:pPr>
+              <w:cnfStyle w:val="000000100000" w:firstRow="0" w:lastRow="0" w:firstColumn="0" w:lastColumn="0" w:oddVBand="0" w:evenVBand="0" w:oddHBand="1" w:evenHBand="0" w:firstRowFirstColumn="0" w:firstRowLastColumn="0" w:lastRowFirstColumn="0" w:lastRowLastColumn="0"/>
+            </w:pPr>
+            <w:r>
+              <w:t>Entire Site</w:t>
+            </w:r>
+          </w:p>
+        </w:tc>
+        <w:tc>
+          <w:tcPr>
+            <w:tcW w:w="2543" w:type="dxa"/>
+          </w:tcPr>
+          <w:p>
+            <w:pPr>
+              <w:cnfStyle w:val="000000100000" w:firstRow="0" w:lastRow="0" w:firstColumn="0" w:lastColumn="0" w:oddVBand="0" w:evenVBand="0" w:oddHBand="1" w:evenHBand="0" w:firstRowFirstColumn="0" w:firstRowLastColumn="0" w:lastRowFirstColumn="0" w:lastRowLastColumn="0"/>
+            </w:pPr>
+          </w:p>
+        </w:tc>
+        <w:tc>
+          <w:tcPr>
+            <w:tcW w:w="1664" w:type="dxa"/>
+          </w:tcPr>
+          <w:p>
+            <w:pPr>
+              <w:cnfStyle w:val="000000100000" w:firstRow="0" w:lastRow="0" w:firstColumn="0" w:lastColumn="0" w:oddVBand="0" w:evenVBand="0" w:oddHBand="1" w:evenHBand="0" w:firstRowFirstColumn="0" w:firstRowLastColumn="0" w:lastRowFirstColumn="0" w:lastRowLastColumn="0"/>
+            </w:pPr>
+            <w:r>
+              <w:t>Change the headings on each page so that they ascend in number as the heading size descends.</w:t>
+            </w:r>
+          </w:p>
+        </w:tc>
+      </w:tr>
+      <w:tr>
+        <w:tc>
+          <w:tcPr>
+            <w:cnfStyle w:val="001000000000" w:firstRow="0" w:lastRow="0" w:firstColumn="1" w:lastColumn="0" w:oddVBand="0" w:evenVBand="0" w:oddHBand="0" w:evenHBand="0" w:firstRowFirstColumn="0" w:firstRowLastColumn="0" w:lastRowFirstColumn="0" w:lastRowLastColumn="0"/>
+            <w:tcW w:w="1724" w:type="dxa"/>
+          </w:tcPr>
+          <w:p>
+            <w:r>
+              <w:t>Incorrect document language</w:t>
+            </w:r>
+          </w:p>
+        </w:tc>
+        <w:tc>
+          <w:tcPr>
+            <w:tcW w:w="1727" w:type="dxa"/>
+          </w:tcPr>
+          <w:p>
+            <w:pPr>
+              <w:cnfStyle w:val="000000000000" w:firstRow="0" w:lastRow="0" w:firstColumn="0" w:lastColumn="0" w:oddVBand="0" w:evenVBand="0" w:oddHBand="0" w:evenHBand="0" w:firstRowFirstColumn="0" w:firstRowLastColumn="0" w:lastRowFirstColumn="0" w:lastRowLastColumn="0"/>
+            </w:pPr>
+          </w:p>
+        </w:tc>
+        <w:tc>
+          <w:tcPr>
+            <w:tcW w:w="1692" w:type="dxa"/>
+          </w:tcPr>
+          <w:p>
+            <w:pPr>
+              <w:cnfStyle w:val="000000000000" w:firstRow="0" w:lastRow="0" w:firstColumn="0" w:lastColumn="0" w:oddVBand="0" w:evenVBand="0" w:oddHBand="0" w:evenHBand="0" w:firstRowFirstColumn="0" w:firstRowLastColumn="0" w:lastRowFirstColumn="0" w:lastRowLastColumn="0"/>
+            </w:pPr>
+            <w:r>
+              <w:t>Entire Site</w:t>
+            </w:r>
+          </w:p>
+        </w:tc>
+        <w:tc>
+          <w:tcPr>
+            <w:tcW w:w="2543" w:type="dxa"/>
+          </w:tcPr>
+          <w:p>
+            <w:pPr>
+              <w:cnfStyle w:val="000000000000" w:firstRow="0" w:lastRow="0" w:firstColumn="0" w:lastColumn="0" w:oddVBand="0" w:evenVBand="0" w:oddHBand="0" w:evenHBand="0" w:firstRowFirstColumn="0" w:firstRowLastColumn="0" w:lastRowFirstColumn="0" w:lastRowLastColumn="0"/>
+            </w:pPr>
+          </w:p>
+        </w:tc>
+        <w:tc>
+          <w:tcPr>
+            <w:tcW w:w="1664" w:type="dxa"/>
+          </w:tcPr>
+          <w:p>
+            <w:pPr>
+              <w:cnfStyle w:val="000000000000" w:firstRow="0" w:lastRow="0" w:firstColumn="0" w:lastColumn="0" w:oddVBand="0" w:evenVBand="0" w:oddHBand="0" w:evenHBand="0" w:firstRowFirstColumn="0" w:firstRowLastColumn="0" w:lastRowFirstColumn="0" w:lastRowLastColumn="0"/>
+            </w:pPr>
+            <w:r>
+              <w:t xml:space="preserve">Assign English to the </w:t>
+            </w:r>
+            <w:proofErr w:type="spellStart"/>
+            <w:r>
+              <w:t>lang</w:t>
+            </w:r>
+            <w:proofErr w:type="spellEnd"/>
+            <w:r>
+              <w:t xml:space="preserve"> property in the </w:t>
+            </w:r>
+            <w:r>
+              <w:lastRenderedPageBreak/>
+              <w:t>html tags on each page.</w:t>
+            </w:r>
+          </w:p>
+        </w:tc>
+      </w:tr>
+      <w:tr>
+        <w:trPr>
+          <w:cnfStyle w:val="000000100000" w:firstRow="0" w:lastRow="0" w:firstColumn="0" w:lastColumn="0" w:oddVBand="0" w:evenVBand="0" w:oddHBand="1" w:evenHBand="0" w:firstRowFirstColumn="0" w:firstRowLastColumn="0" w:lastRowFirstColumn="0" w:lastRowLastColumn="0"/>
+        </w:trPr>
+        <w:tc>
+          <w:tcPr>
+            <w:cnfStyle w:val="001000000000" w:firstRow="0" w:lastRow="0" w:firstColumn="1" w:lastColumn="0" w:oddVBand="0" w:evenVBand="0" w:oddHBand="0" w:evenHBand="0" w:firstRowFirstColumn="0" w:firstRowLastColumn="0" w:lastRowFirstColumn="0" w:lastRowLastColumn="0"/>
+            <w:tcW w:w="1724" w:type="dxa"/>
+          </w:tcPr>
+          <w:p>
+            <w:r>
+              <w:lastRenderedPageBreak/>
+              <w:t>Character encoding not declared</w:t>
+            </w:r>
+          </w:p>
+        </w:tc>
+        <w:tc>
+          <w:tcPr>
+            <w:tcW w:w="1727" w:type="dxa"/>
+          </w:tcPr>
+          <w:p>
+            <w:pPr>
+              <w:cnfStyle w:val="000000100000" w:firstRow="0" w:lastRow="0" w:firstColumn="0" w:lastColumn="0" w:oddVBand="0" w:evenVBand="0" w:oddHBand="1" w:evenHBand="0" w:firstRowFirstColumn="0" w:firstRowLastColumn="0" w:lastRowFirstColumn="0" w:lastRowLastColumn="0"/>
+            </w:pPr>
+          </w:p>
+        </w:tc>
+        <w:tc>
+          <w:tcPr>
+            <w:tcW w:w="1692" w:type="dxa"/>
+          </w:tcPr>
+          <w:p>
+            <w:pPr>
+              <w:cnfStyle w:val="000000100000" w:firstRow="0" w:lastRow="0" w:firstColumn="0" w:lastColumn="0" w:oddVBand="0" w:evenVBand="0" w:oddHBand="1" w:evenHBand="0" w:firstRowFirstColumn="0" w:firstRowLastColumn="0" w:lastRowFirstColumn="0" w:lastRowLastColumn="0"/>
+            </w:pPr>
+            <w:r>
+              <w:t>Entire Site</w:t>
+            </w:r>
+          </w:p>
+        </w:tc>
+        <w:tc>
+          <w:tcPr>
+            <w:tcW w:w="2543" w:type="dxa"/>
+          </w:tcPr>
+          <w:p>
+            <w:pPr>
+              <w:cnfStyle w:val="000000100000" w:firstRow="0" w:lastRow="0" w:firstColumn="0" w:lastColumn="0" w:oddVBand="0" w:evenVBand="0" w:oddHBand="1" w:evenHBand="0" w:firstRowFirstColumn="0" w:firstRowLastColumn="0" w:lastRowFirstColumn="0" w:lastRowLastColumn="0"/>
+            </w:pPr>
+          </w:p>
+        </w:tc>
+        <w:tc>
+          <w:tcPr>
+            <w:tcW w:w="1664" w:type="dxa"/>
+          </w:tcPr>
+          <w:p>
+            <w:pPr>
+              <w:cnfStyle w:val="000000100000" w:firstRow="0" w:lastRow="0" w:firstColumn="0" w:lastColumn="0" w:oddVBand="0" w:evenVBand="0" w:oddHBand="1" w:evenHBand="0" w:firstRowFirstColumn="0" w:firstRowLastColumn="0" w:lastRowFirstColumn="0" w:lastRowLastColumn="0"/>
+            </w:pPr>
+          </w:p>
+        </w:tc>
+      </w:tr>
+      <w:tr>
+        <w:tc>
+          <w:tcPr>
+            <w:cnfStyle w:val="001000000000" w:firstRow="0" w:lastRow="0" w:firstColumn="1" w:lastColumn="0" w:oddVBand="0" w:evenVBand="0" w:oddHBand="0" w:evenHBand="0" w:firstRowFirstColumn="0" w:firstRowLastColumn="0" w:lastRowFirstColumn="0" w:lastRowLastColumn="0"/>
+            <w:tcW w:w="1724" w:type="dxa"/>
+          </w:tcPr>
+          <w:p>
+            <w:proofErr w:type="spellStart"/>
+            <w:r>
+              <w:t>Div</w:t>
+            </w:r>
+            <w:proofErr w:type="spellEnd"/>
+            <w:r>
+              <w:t xml:space="preserve"> tags without roles</w:t>
+            </w:r>
+          </w:p>
+        </w:tc>
+        <w:tc>
+          <w:tcPr>
+            <w:tcW w:w="1727" w:type="dxa"/>
+          </w:tcPr>
+          <w:p>
+            <w:pPr>
+              <w:cnfStyle w:val="000000000000" w:firstRow="0" w:lastRow="0" w:firstColumn="0" w:lastColumn="0" w:oddVBand="0" w:evenVBand="0" w:oddHBand="0" w:evenHBand="0" w:firstRowFirstColumn="0" w:firstRowLastColumn="0" w:lastRowFirstColumn="0" w:lastRowLastColumn="0"/>
+            </w:pPr>
+          </w:p>
+        </w:tc>
+        <w:tc>
+          <w:tcPr>
+            <w:tcW w:w="1692" w:type="dxa"/>
+          </w:tcPr>
+          <w:p>
+            <w:pPr>
+              <w:cnfStyle w:val="000000000000" w:firstRow="0" w:lastRow="0" w:firstColumn="0" w:lastColumn="0" w:oddVBand="0" w:evenVBand="0" w:oddHBand="0" w:evenHBand="0" w:firstRowFirstColumn="0" w:firstRowLastColumn="0" w:lastRowFirstColumn="0" w:lastRowLastColumn="0"/>
+            </w:pPr>
+            <w:r>
+              <w:t>Entire Site</w:t>
+            </w:r>
+          </w:p>
+        </w:tc>
+        <w:tc>
+          <w:tcPr>
+            <w:tcW w:w="2543" w:type="dxa"/>
+          </w:tcPr>
+          <w:p>
+            <w:pPr>
+              <w:cnfStyle w:val="000000000000" w:firstRow="0" w:lastRow="0" w:firstColumn="0" w:lastColumn="0" w:oddVBand="0" w:evenVBand="0" w:oddHBand="0" w:evenHBand="0" w:firstRowFirstColumn="0" w:firstRowLastColumn="0" w:lastRowFirstColumn="0" w:lastRowLastColumn="0"/>
+            </w:pPr>
+          </w:p>
+        </w:tc>
+        <w:tc>
+          <w:tcPr>
+            <w:tcW w:w="1664" w:type="dxa"/>
+          </w:tcPr>
+          <w:p>
+            <w:pPr>
+              <w:cnfStyle w:val="000000000000" w:firstRow="0" w:lastRow="0" w:firstColumn="0" w:lastColumn="0" w:oddVBand="0" w:evenVBand="0" w:oddHBand="0" w:evenHBand="0" w:firstRowFirstColumn="0" w:firstRowLastColumn="0" w:lastRowFirstColumn="0" w:lastRowLastColumn="0"/>
+            </w:pPr>
+          </w:p>
+        </w:tc>
+      </w:tr>
+      <w:tr>
+        <w:trPr>
+          <w:cnfStyle w:val="000000100000" w:firstRow="0" w:lastRow="0" w:firstColumn="0" w:lastColumn="0" w:oddVBand="0" w:evenVBand="0" w:oddHBand="1" w:evenHBand="0" w:firstRowFirstColumn="0" w:firstRowLastColumn="0" w:lastRowFirstColumn="0" w:lastRowLastColumn="0"/>
+        </w:trPr>
+        <w:tc>
+          <w:tcPr>
+            <w:cnfStyle w:val="001000000000" w:firstRow="0" w:lastRow="0" w:firstColumn="1" w:lastColumn="0" w:oddVBand="0" w:evenVBand="0" w:oddHBand="0" w:evenHBand="0" w:firstRowFirstColumn="0" w:firstRowLastColumn="0" w:lastRowFirstColumn="0" w:lastRowLastColumn="0"/>
+            <w:tcW w:w="1724" w:type="dxa"/>
+          </w:tcPr>
+          <w:p>
+            <w:r>
+              <w:t>No “Skip to main” link</w:t>
+            </w:r>
+          </w:p>
+        </w:tc>
+        <w:tc>
+          <w:tcPr>
+            <w:tcW w:w="1727" w:type="dxa"/>
+          </w:tcPr>
+          <w:p>
+            <w:pPr>
+              <w:cnfStyle w:val="000000100000" w:firstRow="0" w:lastRow="0" w:firstColumn="0" w:lastColumn="0" w:oddVBand="0" w:evenVBand="0" w:oddHBand="1" w:evenHBand="0" w:firstRowFirstColumn="0" w:firstRowLastColumn="0" w:lastRowFirstColumn="0" w:lastRowLastColumn="0"/>
+            </w:pPr>
+          </w:p>
+        </w:tc>
+        <w:tc>
+          <w:tcPr>
+            <w:tcW w:w="1692" w:type="dxa"/>
+          </w:tcPr>
+          <w:p>
+            <w:pPr>
+              <w:cnfStyle w:val="000000100000" w:firstRow="0" w:lastRow="0" w:firstColumn="0" w:lastColumn="0" w:oddVBand="0" w:evenVBand="0" w:oddHBand="1" w:evenHBand="0" w:firstRowFirstColumn="0" w:firstRowLastColumn="0" w:lastRowFirstColumn="0" w:lastRowLastColumn="0"/>
+            </w:pPr>
+            <w:r>
+              <w:t>Entire Site</w:t>
+            </w:r>
+          </w:p>
+        </w:tc>
+        <w:tc>
+          <w:tcPr>
+            <w:tcW w:w="2543" w:type="dxa"/>
+          </w:tcPr>
+          <w:p>
+            <w:pPr>
+              <w:cnfStyle w:val="000000100000" w:firstRow="0" w:lastRow="0" w:firstColumn="0" w:lastColumn="0" w:oddVBand="0" w:evenVBand="0" w:oddHBand="1" w:evenHBand="0" w:firstRowFirstColumn="0" w:firstRowLastColumn="0" w:lastRowFirstColumn="0" w:lastRowLastColumn="0"/>
+            </w:pPr>
+          </w:p>
+        </w:tc>
+        <w:tc>
+          <w:tcPr>
+            <w:tcW w:w="1664" w:type="dxa"/>
+          </w:tcPr>
+          <w:p>
+            <w:pPr>
+              <w:cnfStyle w:val="000000100000" w:firstRow="0" w:lastRow="0" w:firstColumn="0" w:lastColumn="0" w:oddVBand="0" w:evenVBand="0" w:oddHBand="1" w:evenHBand="0" w:firstRowFirstColumn="0" w:firstRowLastColumn="0" w:lastRowFirstColumn="0" w:lastRowLastColumn="0"/>
+            </w:pPr>
+          </w:p>
+        </w:tc>
+      </w:tr>
+      <w:tr>
+        <w:tc>
+          <w:tcPr>
+            <w:cnfStyle w:val="001000000000" w:firstRow="0" w:lastRow="0" w:firstColumn="1" w:lastColumn="0" w:oddVBand="0" w:evenVBand="0" w:oddHBand="0" w:evenHBand="0" w:firstRowFirstColumn="0" w:firstRowLastColumn="0" w:lastRowFirstColumn="0" w:lastRowLastColumn="0"/>
+            <w:tcW w:w="1724" w:type="dxa"/>
+          </w:tcPr>
+          <w:p>
+            <w:r>
+              <w:t>No landmarks</w:t>
+            </w:r>
+          </w:p>
+        </w:tc>
+        <w:tc>
+          <w:tcPr>
+            <w:tcW w:w="1727" w:type="dxa"/>
+          </w:tcPr>
+          <w:p>
+            <w:pPr>
+              <w:cnfStyle w:val="000000000000" w:firstRow="0" w:lastRow="0" w:firstColumn="0" w:lastColumn="0" w:oddVBand="0" w:evenVBand="0" w:oddHBand="0" w:evenHBand="0" w:firstRowFirstColumn="0" w:firstRowLastColumn="0" w:lastRowFirstColumn="0" w:lastRowLastColumn="0"/>
+            </w:pPr>
+          </w:p>
+        </w:tc>
+        <w:tc>
+          <w:tcPr>
+            <w:tcW w:w="1692" w:type="dxa"/>
+          </w:tcPr>
+          <w:p>
+            <w:pPr>
+              <w:cnfStyle w:val="000000000000" w:firstRow="0" w:lastRow="0" w:firstColumn="0" w:lastColumn="0" w:oddVBand="0" w:evenVBand="0" w:oddHBand="0" w:evenHBand="0" w:firstRowFirstColumn="0" w:firstRowLastColumn="0" w:lastRowFirstColumn="0" w:lastRowLastColumn="0"/>
+            </w:pPr>
+            <w:r>
+              <w:t>Entire Site</w:t>
+            </w:r>
+          </w:p>
+        </w:tc>
+        <w:tc>
+          <w:tcPr>
+            <w:tcW w:w="2543" w:type="dxa"/>
+          </w:tcPr>
+          <w:p>
+            <w:pPr>
+              <w:cnfStyle w:val="000000000000" w:firstRow="0" w:lastRow="0" w:firstColumn="0" w:lastColumn="0" w:oddVBand="0" w:evenVBand="0" w:oddHBand="0" w:evenHBand="0" w:firstRowFirstColumn="0" w:firstRowLastColumn="0" w:lastRowFirstColumn="0" w:lastRowLastColumn="0"/>
+            </w:pPr>
+          </w:p>
+        </w:tc>
+        <w:tc>
+          <w:tcPr>
+            <w:tcW w:w="1664" w:type="dxa"/>
+          </w:tcPr>
+          <w:p>
+            <w:pPr>
+              <w:cnfStyle w:val="000000000000" w:firstRow="0" w:lastRow="0" w:firstColumn="0" w:lastColumn="0" w:oddVBand="0" w:evenVBand="0" w:oddHBand="0" w:evenHBand="0" w:firstRowFirstColumn="0" w:firstRowLastColumn="0" w:lastRowFirstColumn="0" w:lastRowLastColumn="0"/>
+            </w:pPr>
+          </w:p>
+        </w:tc>
+      </w:tr>
+      <w:tr>
+        <w:trPr>
+          <w:cnfStyle w:val="000000100000" w:firstRow="0" w:lastRow="0" w:firstColumn="0" w:lastColumn="0" w:oddVBand="0" w:evenVBand="0" w:oddHBand="1" w:evenHBand="0" w:firstRowFirstColumn="0" w:firstRowLastColumn="0" w:lastRowFirstColumn="0" w:lastRowLastColumn="0"/>
+        </w:trPr>
+        <w:tc>
+          <w:tcPr>
+            <w:cnfStyle w:val="001000000000" w:firstRow="0" w:lastRow="0" w:firstColumn="1" w:lastColumn="0" w:oddVBand="0" w:evenVBand="0" w:oddHBand="0" w:evenHBand="0" w:firstRowFirstColumn="0" w:firstRowLastColumn="0" w:lastRowFirstColumn="0" w:lastRowLastColumn="0"/>
+            <w:tcW w:w="1724" w:type="dxa"/>
+          </w:tcPr>
+          <w:p>
+            <w:r>
+              <w:t>Images with incorrect alt text</w:t>
+            </w:r>
+          </w:p>
+        </w:tc>
+        <w:tc>
+          <w:tcPr>
+            <w:tcW w:w="1727" w:type="dxa"/>
+          </w:tcPr>
+          <w:p>
+            <w:pPr>
+              <w:cnfStyle w:val="000000100000" w:firstRow="0" w:lastRow="0" w:firstColumn="0" w:lastColumn="0" w:oddVBand="0" w:evenVBand="0" w:oddHBand="1" w:evenHBand="0" w:firstRowFirstColumn="0" w:firstRowLastColumn="0" w:lastRowFirstColumn="0" w:lastRowLastColumn="0"/>
+            </w:pPr>
+          </w:p>
+        </w:tc>
+        <w:tc>
+          <w:tcPr>
+            <w:tcW w:w="1692" w:type="dxa"/>
+          </w:tcPr>
+          <w:p>
+            <w:pPr>
+              <w:cnfStyle w:val="000000100000" w:firstRow="0" w:lastRow="0" w:firstColumn="0" w:lastColumn="0" w:oddVBand="0" w:evenVBand="0" w:oddHBand="1" w:evenHBand="0" w:firstRowFirstColumn="0" w:firstRowLastColumn="0" w:lastRowFirstColumn="0" w:lastRowLastColumn="0"/>
+            </w:pPr>
+            <w:r>
+              <w:t>Entire Site</w:t>
+            </w:r>
+          </w:p>
+        </w:tc>
+        <w:tc>
+          <w:tcPr>
+            <w:tcW w:w="2543" w:type="dxa"/>
+          </w:tcPr>
+          <w:p>
+            <w:pPr>
+              <w:pStyle w:val="ListParagraph"/>
+              <w:numPr>
+                <w:ilvl w:val="0"/>
+                <w:numId w:val="8"/>
+              </w:numPr>
+              <w:cnfStyle w:val="000000100000" w:firstRow="0" w:lastRow="0" w:firstColumn="0" w:lastColumn="0" w:oddVBand="0" w:evenVBand="0" w:oddHBand="1" w:evenHBand="0" w:firstRowFirstColumn="0" w:firstRowLastColumn="0" w:lastRowFirstColumn="0" w:lastRowLastColumn="0"/>
+            </w:pPr>
+            <w:hyperlink r:id="rId9" w:history="1">
+              <w:r>
+                <w:rPr>
+                  <w:rStyle w:val="Hyperlink"/>
+                </w:rPr>
+                <w:t>1.1.1: Non-text Content</w:t>
+              </w:r>
+            </w:hyperlink>
+          </w:p>
+          <w:p>
+            <w:pPr>
+              <w:pStyle w:val="ListParagraph"/>
+              <w:numPr>
+                <w:ilvl w:val="0"/>
+                <w:numId w:val="8"/>
+              </w:numPr>
+              <w:cnfStyle w:val="000000100000" w:firstRow="0" w:lastRow="0" w:firstColumn="0" w:lastColumn="0" w:oddVBand="0" w:evenVBand="0" w:oddHBand="1" w:evenHBand="0" w:firstRowFirstColumn="0" w:firstRowLastColumn="0" w:lastRowFirstColumn="0" w:lastRowLastColumn="0"/>
+            </w:pPr>
+            <w:hyperlink r:id="rId10" w:history="1">
+              <w:r>
+                <w:rPr>
+                  <w:rStyle w:val="Hyperlink"/>
+                </w:rPr>
+                <w:t>H37 Technique</w:t>
+              </w:r>
+            </w:hyperlink>
+          </w:p>
+        </w:tc>
+        <w:tc>
+          <w:tcPr>
+            <w:tcW w:w="1664" w:type="dxa"/>
+          </w:tcPr>
+          <w:p>
+            <w:pPr>
+              <w:cnfStyle w:val="000000100000" w:firstRow="0" w:lastRow="0" w:firstColumn="0" w:lastColumn="0" w:oddVBand="0" w:evenVBand="0" w:oddHBand="1" w:evenHBand="0" w:firstRowFirstColumn="0" w:firstRowLastColumn="0" w:lastRowFirstColumn="0" w:lastRowLastColumn="0"/>
+            </w:pPr>
+            <w:r>
+              <w:t>Make sure all images not used for decoration have relevant and descriptive alt text. Images that are for decoration should have no alt text.</w:t>
+            </w:r>
+          </w:p>
+        </w:tc>
+      </w:tr>
+      <w:tr>
+        <w:tc>
+          <w:tcPr>
+            <w:cnfStyle w:val="001000000000" w:firstRow="0" w:lastRow="0" w:firstColumn="1" w:lastColumn="0" w:oddVBand="0" w:evenVBand="0" w:oddHBand="0" w:evenHBand="0" w:firstRowFirstColumn="0" w:firstRowLastColumn="0" w:lastRowFirstColumn="0" w:lastRowLastColumn="0"/>
+            <w:tcW w:w="1724" w:type="dxa"/>
+          </w:tcPr>
+          <w:p>
+            <w:r>
+              <w:t>Screwed up tab order</w:t>
+            </w:r>
+          </w:p>
+        </w:tc>
+        <w:tc>
+          <w:tcPr>
+            <w:tcW w:w="1727" w:type="dxa"/>
+          </w:tcPr>
+          <w:p>
+            <w:pPr>
+              <w:cnfStyle w:val="000000000000" w:firstRow="0" w:lastRow="0" w:firstColumn="0" w:lastColumn="0" w:oddVBand="0" w:evenVBand="0" w:oddHBand="0" w:evenHBand="0" w:firstRowFirstColumn="0" w:firstRowLastColumn="0" w:lastRowFirstColumn="0" w:lastRowLastColumn="0"/>
+            </w:pPr>
+          </w:p>
+        </w:tc>
+        <w:tc>
+          <w:tcPr>
+            <w:tcW w:w="1692" w:type="dxa"/>
+          </w:tcPr>
+          <w:p>
+            <w:pPr>
+              <w:cnfStyle w:val="000000000000" w:firstRow="0" w:lastRow="0" w:firstColumn="0" w:lastColumn="0" w:oddVBand="0" w:evenVBand="0" w:oddHBand="0" w:evenHBand="0" w:firstRowFirstColumn="0" w:firstRowLastColumn="0" w:lastRowFirstColumn="0" w:lastRowLastColumn="0"/>
+            </w:pPr>
+            <w:r>
+              <w:t>Home Page</w:t>
+            </w:r>
+          </w:p>
+        </w:tc>
+        <w:tc>
+          <w:tcPr>
+            <w:tcW w:w="2543" w:type="dxa"/>
+          </w:tcPr>
+          <w:p>
+            <w:pPr>
+              <w:cnfStyle w:val="000000000000" w:firstRow="0" w:lastRow="0" w:firstColumn="0" w:lastColumn="0" w:oddVBand="0" w:evenVBand="0" w:oddHBand="0" w:evenHBand="0" w:firstRowFirstColumn="0" w:firstRowLastColumn="0" w:lastRowFirstColumn="0" w:lastRowLastColumn="0"/>
+            </w:pPr>
+          </w:p>
+        </w:tc>
+        <w:tc>
+          <w:tcPr>
+            <w:tcW w:w="1664" w:type="dxa"/>
+          </w:tcPr>
+          <w:p>
+            <w:pPr>
+              <w:cnfStyle w:val="000000000000" w:firstRow="0" w:lastRow="0" w:firstColumn="0" w:lastColumn="0" w:oddVBand="0" w:evenVBand="0" w:oddHBand="0" w:evenHBand="0" w:firstRowFirstColumn="0" w:firstRowLastColumn="0" w:lastRowFirstColumn="0" w:lastRowLastColumn="0"/>
+            </w:pPr>
+            <w:r>
+              <w:t>Remove tab index values.</w:t>
+            </w:r>
+          </w:p>
+        </w:tc>
+      </w:tr>
+      <w:tr>
+        <w:trPr>
+          <w:cnfStyle w:val="000000100000" w:firstRow="0" w:lastRow="0" w:firstColumn="0" w:lastColumn="0" w:oddVBand="0" w:evenVBand="0" w:oddHBand="1" w:evenHBand="0" w:firstRowFirstColumn="0" w:firstRowLastColumn="0" w:lastRowFirstColumn="0" w:lastRowLastColumn="0"/>
+        </w:trPr>
+        <w:tc>
+          <w:tcPr>
+            <w:cnfStyle w:val="001000000000" w:firstRow="0" w:lastRow="0" w:firstColumn="1" w:lastColumn="0" w:oddVBand="0" w:evenVBand="0" w:oddHBand="0" w:evenHBand="0" w:firstRowFirstColumn="0" w:firstRowLastColumn="0" w:lastRowFirstColumn="0" w:lastRowLastColumn="0"/>
+            <w:tcW w:w="1724" w:type="dxa"/>
+          </w:tcPr>
+          <w:p>
+            <w:r>
+              <w:t>Instructions page can only be accessed through the home page</w:t>
+            </w:r>
+          </w:p>
+        </w:tc>
+        <w:tc>
+          <w:tcPr>
+            <w:tcW w:w="1727" w:type="dxa"/>
+          </w:tcPr>
+          <w:p>
+            <w:pPr>
+              <w:cnfStyle w:val="000000100000" w:firstRow="0" w:lastRow="0" w:firstColumn="0" w:lastColumn="0" w:oddVBand="0" w:evenVBand="0" w:oddHBand="1" w:evenHBand="0" w:firstRowFirstColumn="0" w:firstRowLastColumn="0" w:lastRowFirstColumn="0" w:lastRowLastColumn="0"/>
+            </w:pPr>
+          </w:p>
+        </w:tc>
+        <w:tc>
+          <w:tcPr>
+            <w:tcW w:w="1692" w:type="dxa"/>
+          </w:tcPr>
+          <w:p>
+            <w:pPr>
+              <w:cnfStyle w:val="000000100000" w:firstRow="0" w:lastRow="0" w:firstColumn="0" w:lastColumn="0" w:oddVBand="0" w:evenVBand="0" w:oddHBand="1" w:evenHBand="0" w:firstRowFirstColumn="0" w:firstRowLastColumn="0" w:lastRowFirstColumn="0" w:lastRowLastColumn="0"/>
+            </w:pPr>
+            <w:r>
+              <w:t>Home Page</w:t>
+            </w:r>
+          </w:p>
+        </w:tc>
+        <w:tc>
+          <w:tcPr>
+            <w:tcW w:w="2543" w:type="dxa"/>
+          </w:tcPr>
+          <w:p>
+            <w:pPr>
+              <w:cnfStyle w:val="000000100000" w:firstRow="0" w:lastRow="0" w:firstColumn="0" w:lastColumn="0" w:oddVBand="0" w:evenVBand="0" w:oddHBand="1" w:evenHBand="0" w:firstRowFirstColumn="0" w:firstRowLastColumn="0" w:lastRowFirstColumn="0" w:lastRowLastColumn="0"/>
+            </w:pPr>
+          </w:p>
+        </w:tc>
+        <w:tc>
+          <w:tcPr>
+            <w:tcW w:w="1664" w:type="dxa"/>
+          </w:tcPr>
+          <w:p>
+            <w:pPr>
+              <w:cnfStyle w:val="000000100000" w:firstRow="0" w:lastRow="0" w:firstColumn="0" w:lastColumn="0" w:oddVBand="0" w:evenVBand="0" w:oddHBand="1" w:evenHBand="0" w:firstRowFirstColumn="0" w:firstRowLastColumn="0" w:lastRowFirstColumn="0" w:lastRowLastColumn="0"/>
+            </w:pPr>
+            <w:r>
+              <w:t xml:space="preserve">Add instructions page to the </w:t>
+            </w:r>
+            <w:proofErr w:type="spellStart"/>
+            <w:r>
+              <w:t>navbar</w:t>
+            </w:r>
+            <w:proofErr w:type="spellEnd"/>
+            <w:r>
+              <w:t>.</w:t>
+            </w:r>
+          </w:p>
+        </w:tc>
+      </w:tr>
+      <w:tr>
+        <w:tc>
+          <w:tcPr>
+            <w:cnfStyle w:val="001000000000" w:firstRow="0" w:lastRow="0" w:firstColumn="1" w:lastColumn="0" w:oddVBand="0" w:evenVBand="0" w:oddHBand="0" w:evenHBand="0" w:firstRowFirstColumn="0" w:firstRowLastColumn="0" w:lastRowFirstColumn="0" w:lastRowLastColumn="0"/>
+            <w:tcW w:w="1724" w:type="dxa"/>
+          </w:tcPr>
+          <w:p>
+            <w:r>
+              <w:t>The page is styled so that it does not read with a screen reader in the same way that it appears visually</w:t>
+            </w:r>
+          </w:p>
+        </w:tc>
+        <w:tc>
+          <w:tcPr>
+            <w:tcW w:w="1727" w:type="dxa"/>
+          </w:tcPr>
+          <w:p>
+            <w:pPr>
+              <w:cnfStyle w:val="000000000000" w:firstRow="0" w:lastRow="0" w:firstColumn="0" w:lastColumn="0" w:oddVBand="0" w:evenVBand="0" w:oddHBand="0" w:evenHBand="0" w:firstRowFirstColumn="0" w:firstRowLastColumn="0" w:lastRowFirstColumn="0" w:lastRowLastColumn="0"/>
+            </w:pPr>
+          </w:p>
+        </w:tc>
+        <w:tc>
+          <w:tcPr>
+            <w:tcW w:w="1692" w:type="dxa"/>
+          </w:tcPr>
+          <w:p>
+            <w:pPr>
+              <w:cnfStyle w:val="000000000000" w:firstRow="0" w:lastRow="0" w:firstColumn="0" w:lastColumn="0" w:oddVBand="0" w:evenVBand="0" w:oddHBand="0" w:evenHBand="0" w:firstRowFirstColumn="0" w:firstRowLastColumn="0" w:lastRowFirstColumn="0" w:lastRowLastColumn="0"/>
+            </w:pPr>
+            <w:r>
+              <w:t>Home Page</w:t>
+            </w:r>
+          </w:p>
+        </w:tc>
+        <w:tc>
+          <w:tcPr>
+            <w:tcW w:w="2543" w:type="dxa"/>
+          </w:tcPr>
+          <w:p>
+            <w:pPr>
+              <w:cnfStyle w:val="000000000000" w:firstRow="0" w:lastRow="0" w:firstColumn="0" w:lastColumn="0" w:oddVBand="0" w:evenVBand="0" w:oddHBand="0" w:evenHBand="0" w:firstRowFirstColumn="0" w:firstRowLastColumn="0" w:lastRowFirstColumn="0" w:lastRowLastColumn="0"/>
+            </w:pPr>
+          </w:p>
+        </w:tc>
+        <w:tc>
+          <w:tcPr>
+            <w:tcW w:w="1664" w:type="dxa"/>
+          </w:tcPr>
+          <w:p>
+            <w:pPr>
+              <w:cnfStyle w:val="000000000000" w:firstRow="0" w:lastRow="0" w:firstColumn="0" w:lastColumn="0" w:oddVBand="0" w:evenVBand="0" w:oddHBand="0" w:evenHBand="0" w:firstRowFirstColumn="0" w:firstRowLastColumn="0" w:lastRowFirstColumn="0" w:lastRowLastColumn="0"/>
+            </w:pPr>
+          </w:p>
+        </w:tc>
+      </w:tr>
+      <w:tr>
+        <w:trPr>
+          <w:cnfStyle w:val="000000100000" w:firstRow="0" w:lastRow="0" w:firstColumn="0" w:lastColumn="0" w:oddVBand="0" w:evenVBand="0" w:oddHBand="1" w:evenHBand="0" w:firstRowFirstColumn="0" w:firstRowLastColumn="0" w:lastRowFirstColumn="0" w:lastRowLastColumn="0"/>
+        </w:trPr>
+        <w:tc>
+          <w:tcPr>
+            <w:cnfStyle w:val="001000000000" w:firstRow="0" w:lastRow="0" w:firstColumn="1" w:lastColumn="0" w:oddVBand="0" w:evenVBand="0" w:oddHBand="0" w:evenHBand="0" w:firstRowFirstColumn="0" w:firstRowLastColumn="0" w:lastRowFirstColumn="0" w:lastRowLastColumn="0"/>
+            <w:tcW w:w="1724" w:type="dxa"/>
+          </w:tcPr>
+          <w:p>
+            <w:r>
+              <w:t>Images in place of bullet points</w:t>
+            </w:r>
+          </w:p>
+        </w:tc>
+        <w:tc>
+          <w:tcPr>
+            <w:tcW w:w="1727" w:type="dxa"/>
+          </w:tcPr>
+          <w:p>
+            <w:pPr>
+              <w:cnfStyle w:val="000000100000" w:firstRow="0" w:lastRow="0" w:firstColumn="0" w:lastColumn="0" w:oddVBand="0" w:evenVBand="0" w:oddHBand="1" w:evenHBand="0" w:firstRowFirstColumn="0" w:firstRowLastColumn="0" w:lastRowFirstColumn="0" w:lastRowLastColumn="0"/>
+            </w:pPr>
+          </w:p>
+        </w:tc>
+        <w:tc>
+          <w:tcPr>
+            <w:tcW w:w="1692" w:type="dxa"/>
+          </w:tcPr>
+          <w:p>
+            <w:pPr>
+              <w:cnfStyle w:val="000000100000" w:firstRow="0" w:lastRow="0" w:firstColumn="0" w:lastColumn="0" w:oddVBand="0" w:evenVBand="0" w:oddHBand="1" w:evenHBand="0" w:firstRowFirstColumn="0" w:firstRowLastColumn="0" w:lastRowFirstColumn="0" w:lastRowLastColumn="0"/>
+            </w:pPr>
+            <w:r>
+              <w:t>Hints</w:t>
+            </w:r>
+          </w:p>
+        </w:tc>
+        <w:tc>
+          <w:tcPr>
+            <w:tcW w:w="2543" w:type="dxa"/>
+          </w:tcPr>
+          <w:p>
+            <w:pPr>
+              <w:cnfStyle w:val="000000100000" w:firstRow="0" w:lastRow="0" w:firstColumn="0" w:lastColumn="0" w:oddVBand="0" w:evenVBand="0" w:oddHBand="1" w:evenHBand="0" w:firstRowFirstColumn="0" w:firstRowLastColumn="0" w:lastRowFirstColumn="0" w:lastRowLastColumn="0"/>
+            </w:pPr>
+          </w:p>
+        </w:tc>
+        <w:tc>
+          <w:tcPr>
+            <w:tcW w:w="1664" w:type="dxa"/>
+          </w:tcPr>
+          <w:p>
+            <w:pPr>
+              <w:cnfStyle w:val="000000100000" w:firstRow="0" w:lastRow="0" w:firstColumn="0" w:lastColumn="0" w:oddVBand="0" w:evenVBand="0" w:oddHBand="1" w:evenHBand="0" w:firstRowFirstColumn="0" w:firstRowLastColumn="0" w:lastRowFirstColumn="0" w:lastRowLastColumn="0"/>
+            </w:pPr>
+            <w:r>
+              <w:t xml:space="preserve">Remove image from </w:t>
+            </w:r>
+            <w:proofErr w:type="spellStart"/>
+            <w:r>
+              <w:t>css</w:t>
+            </w:r>
+            <w:proofErr w:type="spellEnd"/>
+            <w:r>
+              <w:t xml:space="preserve"> styles page.</w:t>
+            </w:r>
+          </w:p>
+        </w:tc>
+      </w:tr>
+      <w:tr>
+        <w:tc>
+          <w:tcPr>
+            <w:cnfStyle w:val="001000000000" w:firstRow="0" w:lastRow="0" w:firstColumn="1" w:lastColumn="0" w:oddVBand="0" w:evenVBand="0" w:oddHBand="0" w:evenHBand="0" w:firstRowFirstColumn="0" w:firstRowLastColumn="0" w:lastRowFirstColumn="0" w:lastRowLastColumn="0"/>
+            <w:tcW w:w="1724" w:type="dxa"/>
+          </w:tcPr>
+          <w:p>
+            <w:r>
+              <w:rPr>
+                <w:rFonts w:ascii="Calibri" w:eastAsia="Times New Roman" w:hAnsi="Calibri" w:cs="Calibri"/>
+              </w:rPr>
+              <w:t>N</w:t>
+            </w:r>
+            <w:r>
+              <w:rPr>
+                <w:rFonts w:ascii="Calibri" w:eastAsia="Times New Roman" w:hAnsi="Calibri" w:cs="Calibri"/>
+              </w:rPr>
+              <w:t>ame does not match the displayed text/la</w:t>
+            </w:r>
+            <w:r>
+              <w:rPr>
+                <w:rFonts w:ascii="Calibri" w:eastAsia="Times New Roman" w:hAnsi="Calibri" w:cs="Calibri"/>
+              </w:rPr>
+              <w:t>bel for an interactive element</w:t>
+            </w:r>
+          </w:p>
+        </w:tc>
+        <w:tc>
+          <w:tcPr>
+            <w:tcW w:w="1727" w:type="dxa"/>
+          </w:tcPr>
+          <w:p>
+            <w:pPr>
+              <w:cnfStyle w:val="000000000000" w:firstRow="0" w:lastRow="0" w:firstColumn="0" w:lastColumn="0" w:oddVBand="0" w:evenVBand="0" w:oddHBand="0" w:evenHBand="0" w:firstRowFirstColumn="0" w:firstRowLastColumn="0" w:lastRowFirstColumn="0" w:lastRowLastColumn="0"/>
+            </w:pPr>
+          </w:p>
+        </w:tc>
+        <w:tc>
+          <w:tcPr>
+            <w:tcW w:w="1692" w:type="dxa"/>
+          </w:tcPr>
+          <w:p>
+            <w:pPr>
+              <w:cnfStyle w:val="000000000000" w:firstRow="0" w:lastRow="0" w:firstColumn="0" w:lastColumn="0" w:oddVBand="0" w:evenVBand="0" w:oddHBand="0" w:evenHBand="0" w:firstRowFirstColumn="0" w:firstRowLastColumn="0" w:lastRowFirstColumn="0" w:lastRowLastColumn="0"/>
+            </w:pPr>
+            <w:r>
+              <w:t>Form</w:t>
+            </w:r>
+          </w:p>
+        </w:tc>
+        <w:tc>
+          <w:tcPr>
+            <w:tcW w:w="2543" w:type="dxa"/>
+          </w:tcPr>
+          <w:p>
+            <w:pPr>
+              <w:cnfStyle w:val="000000000000" w:firstRow="0" w:lastRow="0" w:firstColumn="0" w:lastColumn="0" w:oddVBand="0" w:evenVBand="0" w:oddHBand="0" w:evenHBand="0" w:firstRowFirstColumn="0" w:firstRowLastColumn="0" w:lastRowFirstColumn="0" w:lastRowLastColumn="0"/>
+            </w:pPr>
+          </w:p>
+        </w:tc>
+        <w:tc>
+          <w:tcPr>
+            <w:tcW w:w="1664" w:type="dxa"/>
+          </w:tcPr>
+          <w:p>
+            <w:pPr>
+              <w:cnfStyle w:val="000000000000" w:firstRow="0" w:lastRow="0" w:firstColumn="0" w:lastColumn="0" w:oddVBand="0" w:evenVBand="0" w:oddHBand="0" w:evenHBand="0" w:firstRowFirstColumn="0" w:firstRowLastColumn="0" w:lastRowFirstColumn="0" w:lastRowLastColumn="0"/>
+            </w:pPr>
+            <w:r>
+              <w:t xml:space="preserve">Rename aria-label to match the text on button. Rename text on button to match its </w:t>
+            </w:r>
+            <w:r>
+              <w:lastRenderedPageBreak/>
+              <w:t>action. Ex) “Submit”</w:t>
+            </w:r>
+          </w:p>
+        </w:tc>
+      </w:tr>
+      <w:tr>
+        <w:trPr>
+          <w:cnfStyle w:val="000000100000" w:firstRow="0" w:lastRow="0" w:firstColumn="0" w:lastColumn="0" w:oddVBand="0" w:evenVBand="0" w:oddHBand="1" w:evenHBand="0" w:firstRowFirstColumn="0" w:firstRowLastColumn="0" w:lastRowFirstColumn="0" w:lastRowLastColumn="0"/>
+        </w:trPr>
+        <w:tc>
+          <w:tcPr>
+            <w:cnfStyle w:val="001000000000" w:firstRow="0" w:lastRow="0" w:firstColumn="1" w:lastColumn="0" w:oddVBand="0" w:evenVBand="0" w:oddHBand="0" w:evenHBand="0" w:firstRowFirstColumn="0" w:firstRowLastColumn="0" w:lastRowFirstColumn="0" w:lastRowLastColumn="0"/>
+            <w:tcW w:w="1724" w:type="dxa"/>
+          </w:tcPr>
+          <w:p>
+            <w:r>
+              <w:lastRenderedPageBreak/>
+              <w:t>“Press for sparkles” button opens a window in the background without notifying the user</w:t>
+            </w:r>
+          </w:p>
+        </w:tc>
+        <w:tc>
+          <w:tcPr>
+            <w:tcW w:w="1727" w:type="dxa"/>
+          </w:tcPr>
+          <w:p>
+            <w:pPr>
+              <w:cnfStyle w:val="000000100000" w:firstRow="0" w:lastRow="0" w:firstColumn="0" w:lastColumn="0" w:oddVBand="0" w:evenVBand="0" w:oddHBand="1" w:evenHBand="0" w:firstRowFirstColumn="0" w:firstRowLastColumn="0" w:lastRowFirstColumn="0" w:lastRowLastColumn="0"/>
+            </w:pPr>
+          </w:p>
+        </w:tc>
+        <w:tc>
+          <w:tcPr>
+            <w:tcW w:w="1692" w:type="dxa"/>
+          </w:tcPr>
+          <w:p>
+            <w:pPr>
+              <w:cnfStyle w:val="000000100000" w:firstRow="0" w:lastRow="0" w:firstColumn="0" w:lastColumn="0" w:oddVBand="0" w:evenVBand="0" w:oddHBand="1" w:evenHBand="0" w:firstRowFirstColumn="0" w:firstRowLastColumn="0" w:lastRowFirstColumn="0" w:lastRowLastColumn="0"/>
+            </w:pPr>
+            <w:r>
+              <w:t>Form</w:t>
+            </w:r>
+          </w:p>
+        </w:tc>
+        <w:tc>
+          <w:tcPr>
+            <w:tcW w:w="2543" w:type="dxa"/>
+          </w:tcPr>
+          <w:p>
+            <w:pPr>
+              <w:cnfStyle w:val="000000100000" w:firstRow="0" w:lastRow="0" w:firstColumn="0" w:lastColumn="0" w:oddVBand="0" w:evenVBand="0" w:oddHBand="1" w:evenHBand="0" w:firstRowFirstColumn="0" w:firstRowLastColumn="0" w:lastRowFirstColumn="0" w:lastRowLastColumn="0"/>
+            </w:pPr>
+          </w:p>
+        </w:tc>
+        <w:tc>
+          <w:tcPr>
+            <w:tcW w:w="1664" w:type="dxa"/>
+          </w:tcPr>
+          <w:p>
+            <w:pPr>
+              <w:cnfStyle w:val="000000100000" w:firstRow="0" w:lastRow="0" w:firstColumn="0" w:lastColumn="0" w:oddVBand="0" w:evenVBand="0" w:oddHBand="1" w:evenHBand="0" w:firstRowFirstColumn="0" w:firstRowLastColumn="0" w:lastRowFirstColumn="0" w:lastRowLastColumn="0"/>
+            </w:pPr>
+            <w:r>
+              <w:t>Remove function that opens the window.</w:t>
+            </w:r>
+          </w:p>
+          <w:p>
+            <w:pPr>
+              <w:cnfStyle w:val="000000100000" w:firstRow="0" w:lastRow="0" w:firstColumn="0" w:lastColumn="0" w:oddVBand="0" w:evenVBand="0" w:oddHBand="1" w:evenHBand="0" w:firstRowFirstColumn="0" w:firstRowLastColumn="0" w:lastRowFirstColumn="0" w:lastRowLastColumn="0"/>
+            </w:pPr>
+            <w:r>
+              <w:t>Or create an alert to notify the user that another window has been opened.</w:t>
+            </w:r>
+          </w:p>
+        </w:tc>
+      </w:tr>
+      <w:tr>
+        <w:tc>
+          <w:tcPr>
+            <w:cnfStyle w:val="001000000000" w:firstRow="0" w:lastRow="0" w:firstColumn="1" w:lastColumn="0" w:oddVBand="0" w:evenVBand="0" w:oddHBand="0" w:evenHBand="0" w:firstRowFirstColumn="0" w:firstRowLastColumn="0" w:lastRowFirstColumn="0" w:lastRowLastColumn="0"/>
+            <w:tcW w:w="1724" w:type="dxa"/>
+          </w:tcPr>
+          <w:p>
+            <w:r>
+              <w:t>The opened window closes after 9 seconds without notifying the user</w:t>
+            </w:r>
+          </w:p>
+        </w:tc>
+        <w:tc>
+          <w:tcPr>
+            <w:tcW w:w="1727" w:type="dxa"/>
+          </w:tcPr>
+          <w:p>
+            <w:pPr>
+              <w:cnfStyle w:val="000000000000" w:firstRow="0" w:lastRow="0" w:firstColumn="0" w:lastColumn="0" w:oddVBand="0" w:evenVBand="0" w:oddHBand="0" w:evenHBand="0" w:firstRowFirstColumn="0" w:firstRowLastColumn="0" w:lastRowFirstColumn="0" w:lastRowLastColumn="0"/>
+            </w:pPr>
+          </w:p>
+        </w:tc>
+        <w:tc>
+          <w:tcPr>
+            <w:tcW w:w="1692" w:type="dxa"/>
+          </w:tcPr>
+          <w:p>
+            <w:pPr>
+              <w:cnfStyle w:val="000000000000" w:firstRow="0" w:lastRow="0" w:firstColumn="0" w:lastColumn="0" w:oddVBand="0" w:evenVBand="0" w:oddHBand="0" w:evenHBand="0" w:firstRowFirstColumn="0" w:firstRowLastColumn="0" w:lastRowFirstColumn="0" w:lastRowLastColumn="0"/>
+            </w:pPr>
+            <w:r>
+              <w:t>Form</w:t>
+            </w:r>
+          </w:p>
+        </w:tc>
+        <w:tc>
+          <w:tcPr>
+            <w:tcW w:w="2543" w:type="dxa"/>
+          </w:tcPr>
+          <w:p>
+            <w:pPr>
+              <w:cnfStyle w:val="000000000000" w:firstRow="0" w:lastRow="0" w:firstColumn="0" w:lastColumn="0" w:oddVBand="0" w:evenVBand="0" w:oddHBand="0" w:evenHBand="0" w:firstRowFirstColumn="0" w:firstRowLastColumn="0" w:lastRowFirstColumn="0" w:lastRowLastColumn="0"/>
+            </w:pPr>
+          </w:p>
+        </w:tc>
+        <w:tc>
+          <w:tcPr>
+            <w:tcW w:w="1664" w:type="dxa"/>
+          </w:tcPr>
+          <w:p>
+            <w:pPr>
+              <w:cnfStyle w:val="000000000000" w:firstRow="0" w:lastRow="0" w:firstColumn="0" w:lastColumn="0" w:oddVBand="0" w:evenVBand="0" w:oddHBand="0" w:evenHBand="0" w:firstRowFirstColumn="0" w:firstRowLastColumn="0" w:lastRowFirstColumn="0" w:lastRowLastColumn="0"/>
+            </w:pPr>
+            <w:r>
+              <w:t>Remove function that closes the window.</w:t>
+            </w:r>
+          </w:p>
+          <w:p>
+            <w:pPr>
+              <w:cnfStyle w:val="000000000000" w:firstRow="0" w:lastRow="0" w:firstColumn="0" w:lastColumn="0" w:oddVBand="0" w:evenVBand="0" w:oddHBand="0" w:evenHBand="0" w:firstRowFirstColumn="0" w:firstRowLastColumn="0" w:lastRowFirstColumn="0" w:lastRowLastColumn="0"/>
+            </w:pPr>
+            <w:r>
+              <w:t>Or create an alert to notify the user that another window has closed.</w:t>
+            </w:r>
+          </w:p>
+        </w:tc>
+      </w:tr>
+      <w:tr>
+        <w:trPr>
+          <w:cnfStyle w:val="000000100000" w:firstRow="0" w:lastRow="0" w:firstColumn="0" w:lastColumn="0" w:oddVBand="0" w:evenVBand="0" w:oddHBand="1" w:evenHBand="0" w:firstRowFirstColumn="0" w:firstRowLastColumn="0" w:lastRowFirstColumn="0" w:lastRowLastColumn="0"/>
+        </w:trPr>
+        <w:tc>
+          <w:tcPr>
+            <w:cnfStyle w:val="001000000000" w:firstRow="0" w:lastRow="0" w:firstColumn="1" w:lastColumn="0" w:oddVBand="0" w:evenVBand="0" w:oddHBand="0" w:evenHBand="0" w:firstRowFirstColumn="0" w:firstRowLastColumn="0" w:lastRowFirstColumn="0" w:lastRowLastColumn="0"/>
+            <w:tcW w:w="1724" w:type="dxa"/>
+          </w:tcPr>
+          <w:p>
+            <w:r>
+              <w:rPr>
+                <w:rFonts w:ascii="Calibri" w:eastAsia="Times New Roman" w:hAnsi="Calibri" w:cs="Calibri"/>
+              </w:rPr>
+              <w:t>Radio buttons cannot be un-pressed</w:t>
+            </w:r>
+          </w:p>
+        </w:tc>
+        <w:tc>
+          <w:tcPr>
+            <w:tcW w:w="1727" w:type="dxa"/>
+          </w:tcPr>
+          <w:p>
+            <w:pPr>
+              <w:cnfStyle w:val="000000100000" w:firstRow="0" w:lastRow="0" w:firstColumn="0" w:lastColumn="0" w:oddVBand="0" w:evenVBand="0" w:oddHBand="1" w:evenHBand="0" w:firstRowFirstColumn="0" w:firstRowLastColumn="0" w:lastRowFirstColumn="0" w:lastRowLastColumn="0"/>
+            </w:pPr>
+          </w:p>
+        </w:tc>
+        <w:tc>
+          <w:tcPr>
+            <w:tcW w:w="1692" w:type="dxa"/>
+          </w:tcPr>
+          <w:p>
+            <w:pPr>
+              <w:cnfStyle w:val="000000100000" w:firstRow="0" w:lastRow="0" w:firstColumn="0" w:lastColumn="0" w:oddVBand="0" w:evenVBand="0" w:oddHBand="1" w:evenHBand="0" w:firstRowFirstColumn="0" w:firstRowLastColumn="0" w:lastRowFirstColumn="0" w:lastRowLastColumn="0"/>
+            </w:pPr>
+            <w:r>
+              <w:t>Form</w:t>
+            </w:r>
+          </w:p>
+        </w:tc>
+        <w:tc>
+          <w:tcPr>
+            <w:tcW w:w="2543" w:type="dxa"/>
+          </w:tcPr>
+          <w:p>
+            <w:pPr>
+              <w:cnfStyle w:val="000000100000" w:firstRow="0" w:lastRow="0" w:firstColumn="0" w:lastColumn="0" w:oddVBand="0" w:evenVBand="0" w:oddHBand="1" w:evenHBand="0" w:firstRowFirstColumn="0" w:firstRowLastColumn="0" w:lastRowFirstColumn="0" w:lastRowLastColumn="0"/>
+            </w:pPr>
+          </w:p>
+        </w:tc>
+        <w:tc>
+          <w:tcPr>
+            <w:tcW w:w="1664" w:type="dxa"/>
+          </w:tcPr>
+          <w:p>
+            <w:pPr>
+              <w:cnfStyle w:val="000000100000" w:firstRow="0" w:lastRow="0" w:firstColumn="0" w:lastColumn="0" w:oddVBand="0" w:evenVBand="0" w:oddHBand="1" w:evenHBand="0" w:firstRowFirstColumn="0" w:firstRowLastColumn="0" w:lastRowFirstColumn="0" w:lastRowLastColumn="0"/>
+            </w:pPr>
+          </w:p>
+        </w:tc>
+      </w:tr>
+      <w:tr>
+        <w:tc>
+          <w:tcPr>
+            <w:cnfStyle w:val="001000000000" w:firstRow="0" w:lastRow="0" w:firstColumn="1" w:lastColumn="0" w:oddVBand="0" w:evenVBand="0" w:oddHBand="0" w:evenHBand="0" w:firstRowFirstColumn="0" w:firstRowLastColumn="0" w:lastRowFirstColumn="0" w:lastRowLastColumn="0"/>
+            <w:tcW w:w="1724" w:type="dxa"/>
+          </w:tcPr>
+          <w:p>
+            <w:r>
+              <w:rPr>
+                <w:rFonts w:ascii="Calibri" w:eastAsia="Times New Roman" w:hAnsi="Calibri" w:cs="Calibri"/>
+              </w:rPr>
+              <w:t>Radio buttons are not mutually exclusive</w:t>
+            </w:r>
+          </w:p>
+        </w:tc>
+        <w:tc>
+          <w:tcPr>
+            <w:tcW w:w="1727" w:type="dxa"/>
+          </w:tcPr>
+          <w:p>
+            <w:pPr>
+              <w:cnfStyle w:val="000000000000" w:firstRow="0" w:lastRow="0" w:firstColumn="0" w:lastColumn="0" w:oddVBand="0" w:evenVBand="0" w:oddHBand="0" w:evenHBand="0" w:firstRowFirstColumn="0" w:firstRowLastColumn="0" w:lastRowFirstColumn="0" w:lastRowLastColumn="0"/>
+            </w:pPr>
+          </w:p>
+        </w:tc>
+        <w:tc>
+          <w:tcPr>
+            <w:tcW w:w="1692" w:type="dxa"/>
+          </w:tcPr>
+          <w:p>
+            <w:pPr>
+              <w:cnfStyle w:val="000000000000" w:firstRow="0" w:lastRow="0" w:firstColumn="0" w:lastColumn="0" w:oddVBand="0" w:evenVBand="0" w:oddHBand="0" w:evenHBand="0" w:firstRowFirstColumn="0" w:firstRowLastColumn="0" w:lastRowFirstColumn="0" w:lastRowLastColumn="0"/>
+            </w:pPr>
+            <w:r>
+              <w:t>Form</w:t>
+            </w:r>
+          </w:p>
+        </w:tc>
+        <w:tc>
+          <w:tcPr>
+            <w:tcW w:w="2543" w:type="dxa"/>
+          </w:tcPr>
+          <w:p>
+            <w:pPr>
+              <w:cnfStyle w:val="000000000000" w:firstRow="0" w:lastRow="0" w:firstColumn="0" w:lastColumn="0" w:oddVBand="0" w:evenVBand="0" w:oddHBand="0" w:evenHBand="0" w:firstRowFirstColumn="0" w:firstRowLastColumn="0" w:lastRowFirstColumn="0" w:lastRowLastColumn="0"/>
+            </w:pPr>
+          </w:p>
+        </w:tc>
+        <w:tc>
+          <w:tcPr>
+            <w:tcW w:w="1664" w:type="dxa"/>
+          </w:tcPr>
+          <w:p>
+            <w:pPr>
+              <w:cnfStyle w:val="000000000000" w:firstRow="0" w:lastRow="0" w:firstColumn="0" w:lastColumn="0" w:oddVBand="0" w:evenVBand="0" w:oddHBand="0" w:evenHBand="0" w:firstRowFirstColumn="0" w:firstRowLastColumn="0" w:lastRowFirstColumn="0" w:lastRowLastColumn="0"/>
+            </w:pPr>
+          </w:p>
+        </w:tc>
+      </w:tr>
+      <w:tr>
+        <w:trPr>
+          <w:cnfStyle w:val="000000100000" w:firstRow="0" w:lastRow="0" w:firstColumn="0" w:lastColumn="0" w:oddVBand="0" w:evenVBand="0" w:oddHBand="1" w:evenHBand="0" w:firstRowFirstColumn="0" w:firstRowLastColumn="0" w:lastRowFirstColumn="0" w:lastRowLastColumn="0"/>
+        </w:trPr>
+        <w:tc>
+          <w:tcPr>
+            <w:cnfStyle w:val="001000000000" w:firstRow="0" w:lastRow="0" w:firstColumn="1" w:lastColumn="0" w:oddVBand="0" w:evenVBand="0" w:oddHBand="0" w:evenHBand="0" w:firstRowFirstColumn="0" w:firstRowLastColumn="0" w:lastRowFirstColumn="0" w:lastRowLastColumn="0"/>
+            <w:tcW w:w="1724" w:type="dxa"/>
+          </w:tcPr>
+          <w:p>
+            <w:r>
+              <w:t>Radio buttons have no label</w:t>
+            </w:r>
+          </w:p>
+        </w:tc>
+        <w:tc>
+          <w:tcPr>
+            <w:tcW w:w="1727" w:type="dxa"/>
+          </w:tcPr>
+          <w:p>
+            <w:pPr>
+              <w:cnfStyle w:val="000000100000" w:firstRow="0" w:lastRow="0" w:firstColumn="0" w:lastColumn="0" w:oddVBand="0" w:evenVBand="0" w:oddHBand="1" w:evenHBand="0" w:firstRowFirstColumn="0" w:firstRowLastColumn="0" w:lastRowFirstColumn="0" w:lastRowLastColumn="0"/>
+            </w:pPr>
+          </w:p>
+        </w:tc>
+        <w:tc>
+          <w:tcPr>
+            <w:tcW w:w="1692" w:type="dxa"/>
+          </w:tcPr>
+          <w:p>
+            <w:pPr>
+              <w:cnfStyle w:val="000000100000" w:firstRow="0" w:lastRow="0" w:firstColumn="0" w:lastColumn="0" w:oddVBand="0" w:evenVBand="0" w:oddHBand="1" w:evenHBand="0" w:firstRowFirstColumn="0" w:firstRowLastColumn="0" w:lastRowFirstColumn="0" w:lastRowLastColumn="0"/>
+            </w:pPr>
+            <w:r>
+              <w:t>Form</w:t>
+            </w:r>
+          </w:p>
+        </w:tc>
+        <w:tc>
+          <w:tcPr>
+            <w:tcW w:w="2543" w:type="dxa"/>
+          </w:tcPr>
+          <w:p>
+            <w:pPr>
+              <w:cnfStyle w:val="000000100000" w:firstRow="0" w:lastRow="0" w:firstColumn="0" w:lastColumn="0" w:oddVBand="0" w:evenVBand="0" w:oddHBand="1" w:evenHBand="0" w:firstRowFirstColumn="0" w:firstRowLastColumn="0" w:lastRowFirstColumn="0" w:lastRowLastColumn="0"/>
+            </w:pPr>
+          </w:p>
+        </w:tc>
+        <w:tc>
+          <w:tcPr>
+            <w:tcW w:w="1664" w:type="dxa"/>
+          </w:tcPr>
+          <w:p>
+            <w:pPr>
+              <w:cnfStyle w:val="000000100000" w:firstRow="0" w:lastRow="0" w:firstColumn="0" w:lastColumn="0" w:oddVBand="0" w:evenVBand="0" w:oddHBand="1" w:evenHBand="0" w:firstRowFirstColumn="0" w:firstRowLastColumn="0" w:lastRowFirstColumn="0" w:lastRowLastColumn="0"/>
+            </w:pPr>
+            <w:r>
+              <w:t>Add labels to the radio buttons.</w:t>
+            </w:r>
+          </w:p>
+        </w:tc>
+      </w:tr>
+      <w:tr>
+        <w:tc>
+          <w:tcPr>
+            <w:cnfStyle w:val="001000000000" w:firstRow="0" w:lastRow="0" w:firstColumn="1" w:lastColumn="0" w:oddVBand="0" w:evenVBand="0" w:oddHBand="0" w:evenHBand="0" w:firstRowFirstColumn="0" w:firstRowLastColumn="0" w:lastRowFirstColumn="0" w:lastRowLastColumn="0"/>
+            <w:tcW w:w="1724" w:type="dxa"/>
+          </w:tcPr>
+          <w:p>
+            <w:r>
+              <w:t xml:space="preserve">Radio buttons are not in a </w:t>
+            </w:r>
+            <w:proofErr w:type="spellStart"/>
+            <w:r>
+              <w:t>fieldset</w:t>
+            </w:r>
+            <w:proofErr w:type="spellEnd"/>
+          </w:p>
+        </w:tc>
+        <w:tc>
+          <w:tcPr>
+            <w:tcW w:w="1727" w:type="dxa"/>
+          </w:tcPr>
+          <w:p>
+            <w:pPr>
+              <w:cnfStyle w:val="000000000000" w:firstRow="0" w:lastRow="0" w:firstColumn="0" w:lastColumn="0" w:oddVBand="0" w:evenVBand="0" w:oddHBand="0" w:evenHBand="0" w:firstRowFirstColumn="0" w:firstRowLastColumn="0" w:lastRowFirstColumn="0" w:lastRowLastColumn="0"/>
+            </w:pPr>
+          </w:p>
+        </w:tc>
+        <w:tc>
+          <w:tcPr>
+            <w:tcW w:w="1692" w:type="dxa"/>
+          </w:tcPr>
+          <w:p>
+            <w:pPr>
+              <w:cnfStyle w:val="000000000000" w:firstRow="0" w:lastRow="0" w:firstColumn="0" w:lastColumn="0" w:oddVBand="0" w:evenVBand="0" w:oddHBand="0" w:evenHBand="0" w:firstRowFirstColumn="0" w:firstRowLastColumn="0" w:lastRowFirstColumn="0" w:lastRowLastColumn="0"/>
+            </w:pPr>
+            <w:r>
+              <w:t>Form</w:t>
+            </w:r>
+          </w:p>
+        </w:tc>
+        <w:tc>
+          <w:tcPr>
+            <w:tcW w:w="2543" w:type="dxa"/>
+          </w:tcPr>
+          <w:p>
+            <w:pPr>
+              <w:pStyle w:val="ListParagraph"/>
+              <w:numPr>
+                <w:ilvl w:val="0"/>
+                <w:numId w:val="7"/>
+              </w:numPr>
+              <w:cnfStyle w:val="000000000000" w:firstRow="0" w:lastRow="0" w:firstColumn="0" w:lastColumn="0" w:oddVBand="0" w:evenVBand="0" w:oddHBand="0" w:evenHBand="0" w:firstRowFirstColumn="0" w:firstRowLastColumn="0" w:lastRowFirstColumn="0" w:lastRowLastColumn="0"/>
+            </w:pPr>
+            <w:hyperlink r:id="rId11" w:history="1">
+              <w:r>
+                <w:rPr>
+                  <w:rStyle w:val="Hyperlink"/>
+                </w:rPr>
+                <w:t>1.3.1: Info and Relati</w:t>
+              </w:r>
+              <w:r>
+                <w:rPr>
+                  <w:rStyle w:val="Hyperlink"/>
+                </w:rPr>
+                <w:t>onships</w:t>
+              </w:r>
+            </w:hyperlink>
+          </w:p>
+          <w:p>
+            <w:pPr>
+              <w:pStyle w:val="ListParagraph"/>
+              <w:numPr>
+                <w:ilvl w:val="0"/>
+                <w:numId w:val="7"/>
+              </w:numPr>
+              <w:cnfStyle w:val="000000000000" w:firstRow="0" w:lastRow="0" w:firstColumn="0" w:lastColumn="0" w:oddVBand="0" w:evenVBand="0" w:oddHBand="0" w:evenHBand="0" w:firstRowFirstColumn="0" w:firstRowLastColumn="0" w:lastRowFirstColumn="0" w:lastRowLastColumn="0"/>
+            </w:pPr>
+            <w:hyperlink r:id="rId12" w:history="1">
+              <w:r>
+                <w:rPr>
+                  <w:rStyle w:val="Hyperlink"/>
+                </w:rPr>
+                <w:t>3.3.2: Labels or Instructions</w:t>
+              </w:r>
+            </w:hyperlink>
+          </w:p>
+          <w:p>
+            <w:pPr>
+              <w:pStyle w:val="ListParagraph"/>
+              <w:numPr>
+                <w:ilvl w:val="0"/>
+                <w:numId w:val="7"/>
+              </w:numPr>
+              <w:cnfStyle w:val="000000000000" w:firstRow="0" w:lastRow="0" w:firstColumn="0" w:lastColumn="0" w:oddVBand="0" w:evenVBand="0" w:oddHBand="0" w:evenHBand="0" w:firstRowFirstColumn="0" w:firstRowLastColumn="0" w:lastRowFirstColumn="0" w:lastRowLastColumn="0"/>
+            </w:pPr>
+            <w:hyperlink r:id="rId13" w:history="1">
+              <w:r>
+                <w:rPr>
+                  <w:rStyle w:val="Hyperlink"/>
+                </w:rPr>
+                <w:t>H71 Technique</w:t>
+              </w:r>
+            </w:hyperlink>
+          </w:p>
+        </w:tc>
+        <w:tc>
+          <w:tcPr>
+            <w:tcW w:w="1664" w:type="dxa"/>
+          </w:tcPr>
+          <w:p>
+            <w:pPr>
+              <w:cnfStyle w:val="000000000000" w:firstRow="0" w:lastRow="0" w:firstColumn="0" w:lastColumn="0" w:oddVBand="0" w:evenVBand="0" w:oddHBand="0" w:evenHBand="0" w:firstRowFirstColumn="0" w:firstRowLastColumn="0" w:lastRowFirstColumn="0" w:lastRowLastColumn="0"/>
+            </w:pPr>
+            <w:r>
+              <w:t xml:space="preserve">Contain radio buttons in a </w:t>
+            </w:r>
+            <w:proofErr w:type="spellStart"/>
+            <w:r>
+              <w:t>fieldset</w:t>
+            </w:r>
+            <w:proofErr w:type="spellEnd"/>
+            <w:r>
+              <w:t>.</w:t>
+            </w:r>
+          </w:p>
+        </w:tc>
+      </w:tr>
+      <w:tr>
+        <w:trPr>
+          <w:cnfStyle w:val="000000100000" w:firstRow="0" w:lastRow="0" w:firstColumn="0" w:lastColumn="0" w:oddVBand="0" w:evenVBand="0" w:oddHBand="1" w:evenHBand="0" w:firstRowFirstColumn="0" w:firstRowLastColumn="0" w:lastRowFirstColumn="0" w:lastRowLastColumn="0"/>
+        </w:trPr>
+        <w:tc>
+          <w:tcPr>
+            <w:cnfStyle w:val="001000000000" w:firstRow="0" w:lastRow="0" w:firstColumn="1" w:lastColumn="0" w:oddVBand="0" w:evenVBand="0" w:oddHBand="0" w:evenHBand="0" w:firstRowFirstColumn="0" w:firstRowLastColumn="0" w:lastRowFirstColumn="0" w:lastRowLastColumn="0"/>
+            <w:tcW w:w="1724" w:type="dxa"/>
+          </w:tcPr>
+          <w:p>
+            <w:r>
+              <w:t>Some misnamed and inappropriate values for inputs</w:t>
+            </w:r>
+          </w:p>
+        </w:tc>
+        <w:tc>
+          <w:tcPr>
+            <w:tcW w:w="1727" w:type="dxa"/>
+          </w:tcPr>
+          <w:p>
+            <w:pPr>
+              <w:cnfStyle w:val="000000100000" w:firstRow="0" w:lastRow="0" w:firstColumn="0" w:lastColumn="0" w:oddVBand="0" w:evenVBand="0" w:oddHBand="1" w:evenHBand="0" w:firstRowFirstColumn="0" w:firstRowLastColumn="0" w:lastRowFirstColumn="0" w:lastRowLastColumn="0"/>
+            </w:pPr>
+          </w:p>
+        </w:tc>
+        <w:tc>
+          <w:tcPr>
+            <w:tcW w:w="1692" w:type="dxa"/>
+          </w:tcPr>
+          <w:p>
+            <w:pPr>
+              <w:cnfStyle w:val="000000100000" w:firstRow="0" w:lastRow="0" w:firstColumn="0" w:lastColumn="0" w:oddVBand="0" w:evenVBand="0" w:oddHBand="1" w:evenHBand="0" w:firstRowFirstColumn="0" w:firstRowLastColumn="0" w:lastRowFirstColumn="0" w:lastRowLastColumn="0"/>
+            </w:pPr>
+            <w:r>
+              <w:t>Form</w:t>
+            </w:r>
+          </w:p>
+        </w:tc>
+        <w:tc>
+          <w:tcPr>
+            <w:tcW w:w="2543" w:type="dxa"/>
+          </w:tcPr>
+          <w:p>
+            <w:pPr>
+              <w:cnfStyle w:val="000000100000" w:firstRow="0" w:lastRow="0" w:firstColumn="0" w:lastColumn="0" w:oddVBand="0" w:evenVBand="0" w:oddHBand="1" w:evenHBand="0" w:firstRowFirstColumn="0" w:firstRowLastColumn="0" w:lastRowFirstColumn="0" w:lastRowLastColumn="0"/>
+            </w:pPr>
+          </w:p>
+        </w:tc>
+        <w:tc>
+          <w:tcPr>
+            <w:tcW w:w="1664" w:type="dxa"/>
+          </w:tcPr>
+          <w:p>
+            <w:pPr>
+              <w:cnfStyle w:val="000000100000" w:firstRow="0" w:lastRow="0" w:firstColumn="0" w:lastColumn="0" w:oddVBand="0" w:evenVBand="0" w:oddHBand="1" w:evenHBand="0" w:firstRowFirstColumn="0" w:firstRowLastColumn="0" w:lastRowFirstColumn="0" w:lastRowLastColumn="0"/>
+            </w:pPr>
+          </w:p>
+        </w:tc>
+      </w:tr>
+      <w:tr>
+        <w:tc>
+          <w:tcPr>
+            <w:cnfStyle w:val="001000000000" w:firstRow="0" w:lastRow="0" w:firstColumn="1" w:lastColumn="0" w:oddVBand="0" w:evenVBand="0" w:oddHBand="0" w:evenHBand="0" w:firstRowFirstColumn="0" w:firstRowLastColumn="0" w:lastRowFirstColumn="0" w:lastRowLastColumn="0"/>
+            <w:tcW w:w="1724" w:type="dxa"/>
+          </w:tcPr>
+          <w:p>
+            <w:r>
+              <w:t>Form inputs don’t have aria-labels</w:t>
+            </w:r>
+          </w:p>
+        </w:tc>
+        <w:tc>
+          <w:tcPr>
+            <w:tcW w:w="1727" w:type="dxa"/>
+          </w:tcPr>
+          <w:p>
+            <w:pPr>
+              <w:cnfStyle w:val="000000000000" w:firstRow="0" w:lastRow="0" w:firstColumn="0" w:lastColumn="0" w:oddVBand="0" w:evenVBand="0" w:oddHBand="0" w:evenHBand="0" w:firstRowFirstColumn="0" w:firstRowLastColumn="0" w:lastRowFirstColumn="0" w:lastRowLastColumn="0"/>
+            </w:pPr>
+          </w:p>
+        </w:tc>
+        <w:tc>
+          <w:tcPr>
+            <w:tcW w:w="1692" w:type="dxa"/>
+          </w:tcPr>
+          <w:p>
+            <w:pPr>
+              <w:cnfStyle w:val="000000000000" w:firstRow="0" w:lastRow="0" w:firstColumn="0" w:lastColumn="0" w:oddVBand="0" w:evenVBand="0" w:oddHBand="0" w:evenHBand="0" w:firstRowFirstColumn="0" w:firstRowLastColumn="0" w:lastRowFirstColumn="0" w:lastRowLastColumn="0"/>
+            </w:pPr>
+            <w:r>
+              <w:t>Form</w:t>
+            </w:r>
+          </w:p>
+        </w:tc>
+        <w:tc>
+          <w:tcPr>
+            <w:tcW w:w="2543" w:type="dxa"/>
+          </w:tcPr>
+          <w:p>
+            <w:pPr>
+              <w:cnfStyle w:val="000000000000" w:firstRow="0" w:lastRow="0" w:firstColumn="0" w:lastColumn="0" w:oddVBand="0" w:evenVBand="0" w:oddHBand="0" w:evenHBand="0" w:firstRowFirstColumn="0" w:firstRowLastColumn="0" w:lastRowFirstColumn="0" w:lastRowLastColumn="0"/>
+            </w:pPr>
+          </w:p>
+        </w:tc>
+        <w:tc>
+          <w:tcPr>
+            <w:tcW w:w="1664" w:type="dxa"/>
+          </w:tcPr>
+          <w:p>
+            <w:pPr>
+              <w:cnfStyle w:val="000000000000" w:firstRow="0" w:lastRow="0" w:firstColumn="0" w:lastColumn="0" w:oddVBand="0" w:evenVBand="0" w:oddHBand="0" w:evenHBand="0" w:firstRowFirstColumn="0" w:firstRowLastColumn="0" w:lastRowFirstColumn="0" w:lastRowLastColumn="0"/>
+            </w:pPr>
+          </w:p>
+        </w:tc>
+      </w:tr>
+      <w:tr>
+        <w:trPr>
+          <w:cnfStyle w:val="000000100000" w:firstRow="0" w:lastRow="0" w:firstColumn="0" w:lastColumn="0" w:oddVBand="0" w:evenVBand="0" w:oddHBand="1" w:evenHBand="0" w:firstRowFirstColumn="0" w:firstRowLastColumn="0" w:lastRowFirstColumn="0" w:lastRowLastColumn="0"/>
+        </w:trPr>
+        <w:tc>
+          <w:tcPr>
+            <w:cnfStyle w:val="001000000000" w:firstRow="0" w:lastRow="0" w:firstColumn="1" w:lastColumn="0" w:oddVBand="0" w:evenVBand="0" w:oddHBand="0" w:evenHBand="0" w:firstRowFirstColumn="0" w:firstRowLastColumn="0" w:lastRowFirstColumn="0" w:lastRowLastColumn="0"/>
+            <w:tcW w:w="1724" w:type="dxa"/>
+          </w:tcPr>
+          <w:p>
+            <w:r>
+              <w:t xml:space="preserve">Enter button is 40 x 20 </w:t>
+            </w:r>
+            <w:proofErr w:type="spellStart"/>
+            <w:r>
+              <w:t>px</w:t>
+            </w:r>
+            <w:proofErr w:type="spellEnd"/>
+          </w:p>
+        </w:tc>
+        <w:tc>
+          <w:tcPr>
+            <w:tcW w:w="1727" w:type="dxa"/>
+          </w:tcPr>
+          <w:p>
+            <w:pPr>
+              <w:cnfStyle w:val="000000100000" w:firstRow="0" w:lastRow="0" w:firstColumn="0" w:lastColumn="0" w:oddVBand="0" w:evenVBand="0" w:oddHBand="1" w:evenHBand="0" w:firstRowFirstColumn="0" w:firstRowLastColumn="0" w:lastRowFirstColumn="0" w:lastRowLastColumn="0"/>
+            </w:pPr>
+          </w:p>
+        </w:tc>
+        <w:tc>
+          <w:tcPr>
+            <w:tcW w:w="1692" w:type="dxa"/>
+          </w:tcPr>
+          <w:p>
+            <w:pPr>
+              <w:cnfStyle w:val="000000100000" w:firstRow="0" w:lastRow="0" w:firstColumn="0" w:lastColumn="0" w:oddVBand="0" w:evenVBand="0" w:oddHBand="1" w:evenHBand="0" w:firstRowFirstColumn="0" w:firstRowLastColumn="0" w:lastRowFirstColumn="0" w:lastRowLastColumn="0"/>
+            </w:pPr>
+            <w:r>
+              <w:t>Form</w:t>
+            </w:r>
+          </w:p>
+        </w:tc>
+        <w:tc>
+          <w:tcPr>
+            <w:tcW w:w="2543" w:type="dxa"/>
+          </w:tcPr>
+          <w:p>
+            <w:pPr>
+              <w:cnfStyle w:val="000000100000" w:firstRow="0" w:lastRow="0" w:firstColumn="0" w:lastColumn="0" w:oddVBand="0" w:evenVBand="0" w:oddHBand="1" w:evenHBand="0" w:firstRowFirstColumn="0" w:firstRowLastColumn="0" w:lastRowFirstColumn="0" w:lastRowLastColumn="0"/>
+            </w:pPr>
+            <w:hyperlink r:id="rId14" w:history="1">
+              <w:r>
+                <w:rPr>
+                  <w:rStyle w:val="Hyperlink"/>
+                </w:rPr>
+                <w:t>2.5.5: Target Size</w:t>
+              </w:r>
+            </w:hyperlink>
+          </w:p>
+        </w:tc>
+        <w:tc>
+          <w:tcPr>
+            <w:tcW w:w="1664" w:type="dxa"/>
+          </w:tcPr>
+          <w:p>
+            <w:pPr>
+              <w:cnfStyle w:val="000000100000" w:firstRow="0" w:lastRow="0" w:firstColumn="0" w:lastColumn="0" w:oddVBand="0" w:evenVBand="0" w:oddHBand="1" w:evenHBand="0" w:firstRowFirstColumn="0" w:firstRowLastColumn="0" w:lastRowFirstColumn="0" w:lastRowLastColumn="0"/>
+            </w:pPr>
+            <w:r>
+              <w:t xml:space="preserve">The enter button should </w:t>
+            </w:r>
+            <w:r>
+              <w:lastRenderedPageBreak/>
+              <w:t>be at least 44</w:t>
+            </w:r>
+            <w:r>
+              <w:t xml:space="preserve"> </w:t>
+            </w:r>
+            <w:proofErr w:type="spellStart"/>
+            <w:r>
+              <w:t>px</w:t>
+            </w:r>
+            <w:proofErr w:type="spellEnd"/>
+            <w:r>
+              <w:t xml:space="preserve"> in length and width</w:t>
+            </w:r>
+          </w:p>
+        </w:tc>
+      </w:tr>
+      <w:tr>
+        <w:tc>
+          <w:tcPr>
+            <w:cnfStyle w:val="001000000000" w:firstRow="0" w:lastRow="0" w:firstColumn="1" w:lastColumn="0" w:oddVBand="0" w:evenVBand="0" w:oddHBand="0" w:evenHBand="0" w:firstRowFirstColumn="0" w:firstRowLastColumn="0" w:lastRowFirstColumn="0" w:lastRowLastColumn="0"/>
+            <w:tcW w:w="1724" w:type="dxa"/>
+          </w:tcPr>
+          <w:p>
+            <w:r>
+              <w:lastRenderedPageBreak/>
+              <w:t>Font size for enter button is too small</w:t>
+            </w:r>
+          </w:p>
+        </w:tc>
+        <w:tc>
+          <w:tcPr>
+            <w:tcW w:w="1727" w:type="dxa"/>
+          </w:tcPr>
+          <w:p>
+            <w:pPr>
+              <w:cnfStyle w:val="000000000000" w:firstRow="0" w:lastRow="0" w:firstColumn="0" w:lastColumn="0" w:oddVBand="0" w:evenVBand="0" w:oddHBand="0" w:evenHBand="0" w:firstRowFirstColumn="0" w:firstRowLastColumn="0" w:lastRowFirstColumn="0" w:lastRowLastColumn="0"/>
+            </w:pPr>
+          </w:p>
+        </w:tc>
+        <w:tc>
+          <w:tcPr>
+            <w:tcW w:w="1692" w:type="dxa"/>
+          </w:tcPr>
+          <w:p>
+            <w:pPr>
+              <w:cnfStyle w:val="000000000000" w:firstRow="0" w:lastRow="0" w:firstColumn="0" w:lastColumn="0" w:oddVBand="0" w:evenVBand="0" w:oddHBand="0" w:evenHBand="0" w:firstRowFirstColumn="0" w:firstRowLastColumn="0" w:lastRowFirstColumn="0" w:lastRowLastColumn="0"/>
+            </w:pPr>
+            <w:r>
+              <w:t>Form</w:t>
+            </w:r>
+          </w:p>
+        </w:tc>
+        <w:tc>
+          <w:tcPr>
+            <w:tcW w:w="2543" w:type="dxa"/>
+          </w:tcPr>
+          <w:p>
+            <w:pPr>
+              <w:cnfStyle w:val="000000000000" w:firstRow="0" w:lastRow="0" w:firstColumn="0" w:lastColumn="0" w:oddVBand="0" w:evenVBand="0" w:oddHBand="0" w:evenHBand="0" w:firstRowFirstColumn="0" w:firstRowLastColumn="0" w:lastRowFirstColumn="0" w:lastRowLastColumn="0"/>
+            </w:pPr>
+          </w:p>
+        </w:tc>
+        <w:tc>
+          <w:tcPr>
+            <w:tcW w:w="1664" w:type="dxa"/>
+          </w:tcPr>
+          <w:p>
+            <w:pPr>
+              <w:cnfStyle w:val="000000000000" w:firstRow="0" w:lastRow="0" w:firstColumn="0" w:lastColumn="0" w:oddVBand="0" w:evenVBand="0" w:oddHBand="0" w:evenHBand="0" w:firstRowFirstColumn="0" w:firstRowLastColumn="0" w:lastRowFirstColumn="0" w:lastRowLastColumn="0"/>
+            </w:pPr>
+            <w:r>
+              <w:t>Increase the font size of the enter button.</w:t>
+            </w:r>
+          </w:p>
+        </w:tc>
+      </w:tr>
+      <w:tr>
+        <w:trPr>
+          <w:cnfStyle w:val="000000100000" w:firstRow="0" w:lastRow="0" w:firstColumn="0" w:lastColumn="0" w:oddVBand="0" w:evenVBand="0" w:oddHBand="1" w:evenHBand="0" w:firstRowFirstColumn="0" w:firstRowLastColumn="0" w:lastRowFirstColumn="0" w:lastRowLastColumn="0"/>
+        </w:trPr>
+        <w:tc>
+          <w:tcPr>
+            <w:cnfStyle w:val="001000000000" w:firstRow="0" w:lastRow="0" w:firstColumn="1" w:lastColumn="0" w:oddVBand="0" w:evenVBand="0" w:oddHBand="0" w:evenHBand="0" w:firstRowFirstColumn="0" w:firstRowLastColumn="0" w:lastRowFirstColumn="0" w:lastRowLastColumn="0"/>
+            <w:tcW w:w="1724" w:type="dxa"/>
+          </w:tcPr>
+          <w:p>
+            <w:r>
+              <w:rPr>
+                <w:rFonts w:ascii="Calibri" w:eastAsia="Times New Roman" w:hAnsi="Calibri" w:cs="Calibri"/>
+              </w:rPr>
+              <w:t>T</w:t>
+            </w:r>
+            <w:r>
+              <w:rPr>
+                <w:rFonts w:ascii="Calibri" w:eastAsia="Times New Roman" w:hAnsi="Calibri" w:cs="Calibri"/>
+              </w:rPr>
+              <w:t>agged</w:t>
+            </w:r>
+            <w:r>
+              <w:rPr>
+                <w:rFonts w:ascii="Calibri" w:eastAsia="Times New Roman" w:hAnsi="Calibri" w:cs="Calibri"/>
+              </w:rPr>
+              <w:t xml:space="preserve"> Incorrectly</w:t>
+            </w:r>
+          </w:p>
+        </w:tc>
+        <w:tc>
+          <w:tcPr>
+            <w:tcW w:w="1727" w:type="dxa"/>
+          </w:tcPr>
+          <w:p>
+            <w:pPr>
+              <w:cnfStyle w:val="000000100000" w:firstRow="0" w:lastRow="0" w:firstColumn="0" w:lastColumn="0" w:oddVBand="0" w:evenVBand="0" w:oddHBand="1" w:evenHBand="0" w:firstRowFirstColumn="0" w:firstRowLastColumn="0" w:lastRowFirstColumn="0" w:lastRowLastColumn="0"/>
+            </w:pPr>
+          </w:p>
+        </w:tc>
+        <w:tc>
+          <w:tcPr>
+            <w:tcW w:w="1692" w:type="dxa"/>
+          </w:tcPr>
+          <w:p>
+            <w:pPr>
+              <w:cnfStyle w:val="000000100000" w:firstRow="0" w:lastRow="0" w:firstColumn="0" w:lastColumn="0" w:oddVBand="0" w:evenVBand="0" w:oddHBand="1" w:evenHBand="0" w:firstRowFirstColumn="0" w:firstRowLastColumn="0" w:lastRowFirstColumn="0" w:lastRowLastColumn="0"/>
+            </w:pPr>
+            <w:r>
+              <w:t>PDF</w:t>
+            </w:r>
+          </w:p>
+        </w:tc>
+        <w:tc>
+          <w:tcPr>
+            <w:tcW w:w="2543" w:type="dxa"/>
+          </w:tcPr>
+          <w:p>
+            <w:pPr>
+              <w:cnfStyle w:val="000000100000" w:firstRow="0" w:lastRow="0" w:firstColumn="0" w:lastColumn="0" w:oddVBand="0" w:evenVBand="0" w:oddHBand="1" w:evenHBand="0" w:firstRowFirstColumn="0" w:firstRowLastColumn="0" w:lastRowFirstColumn="0" w:lastRowLastColumn="0"/>
+            </w:pPr>
+          </w:p>
+        </w:tc>
+        <w:tc>
+          <w:tcPr>
+            <w:tcW w:w="1664" w:type="dxa"/>
+          </w:tcPr>
+          <w:p>
+            <w:pPr>
+              <w:cnfStyle w:val="000000100000" w:firstRow="0" w:lastRow="0" w:firstColumn="0" w:lastColumn="0" w:oddVBand="0" w:evenVBand="0" w:oddHBand="1" w:evenHBand="0" w:firstRowFirstColumn="0" w:firstRowLastColumn="0" w:lastRowFirstColumn="0" w:lastRowLastColumn="0"/>
+            </w:pPr>
+          </w:p>
+        </w:tc>
+      </w:tr>
+      <w:tr>
+        <w:tc>
+          <w:tcPr>
+            <w:cnfStyle w:val="001000000000" w:firstRow="0" w:lastRow="0" w:firstColumn="1" w:lastColumn="0" w:oddVBand="0" w:evenVBand="0" w:oddHBand="0" w:evenHBand="0" w:firstRowFirstColumn="0" w:firstRowLastColumn="0" w:lastRowFirstColumn="0" w:lastRowLastColumn="0"/>
+            <w:tcW w:w="1724" w:type="dxa"/>
+          </w:tcPr>
+          <w:p>
+            <w:pPr>
+              <w:textAlignment w:val="center"/>
+              <w:rPr>
+                <w:rFonts w:ascii="Calibri" w:eastAsia="Times New Roman" w:hAnsi="Calibri" w:cs="Calibri"/>
+              </w:rPr>
+            </w:pPr>
+            <w:r>
+              <w:rPr>
+                <w:rFonts w:ascii="Calibri" w:eastAsia="Times New Roman" w:hAnsi="Calibri" w:cs="Calibri"/>
+              </w:rPr>
+              <w:t>Bad reading order</w:t>
+            </w:r>
+          </w:p>
+        </w:tc>
+        <w:tc>
+          <w:tcPr>
+            <w:tcW w:w="1727" w:type="dxa"/>
+          </w:tcPr>
+          <w:p>
+            <w:pPr>
+              <w:cnfStyle w:val="000000000000" w:firstRow="0" w:lastRow="0" w:firstColumn="0" w:lastColumn="0" w:oddVBand="0" w:evenVBand="0" w:oddHBand="0" w:evenHBand="0" w:firstRowFirstColumn="0" w:firstRowLastColumn="0" w:lastRowFirstColumn="0" w:lastRowLastColumn="0"/>
+            </w:pPr>
+          </w:p>
+        </w:tc>
+        <w:tc>
+          <w:tcPr>
+            <w:tcW w:w="1692" w:type="dxa"/>
+          </w:tcPr>
+          <w:p>
+            <w:pPr>
+              <w:cnfStyle w:val="000000000000" w:firstRow="0" w:lastRow="0" w:firstColumn="0" w:lastColumn="0" w:oddVBand="0" w:evenVBand="0" w:oddHBand="0" w:evenHBand="0" w:firstRowFirstColumn="0" w:firstRowLastColumn="0" w:lastRowFirstColumn="0" w:lastRowLastColumn="0"/>
+            </w:pPr>
+            <w:r>
+              <w:t>PDF</w:t>
+            </w:r>
+          </w:p>
+        </w:tc>
+        <w:tc>
+          <w:tcPr>
+            <w:tcW w:w="2543" w:type="dxa"/>
+          </w:tcPr>
+          <w:p>
+            <w:pPr>
+              <w:cnfStyle w:val="000000000000" w:firstRow="0" w:lastRow="0" w:firstColumn="0" w:lastColumn="0" w:oddVBand="0" w:evenVBand="0" w:oddHBand="0" w:evenHBand="0" w:firstRowFirstColumn="0" w:firstRowLastColumn="0" w:lastRowFirstColumn="0" w:lastRowLastColumn="0"/>
+            </w:pPr>
+          </w:p>
+        </w:tc>
+        <w:tc>
+          <w:tcPr>
+            <w:tcW w:w="1664" w:type="dxa"/>
+          </w:tcPr>
+          <w:p>
+            <w:pPr>
+              <w:cnfStyle w:val="000000000000" w:firstRow="0" w:lastRow="0" w:firstColumn="0" w:lastColumn="0" w:oddVBand="0" w:evenVBand="0" w:oddHBand="0" w:evenHBand="0" w:firstRowFirstColumn="0" w:firstRowLastColumn="0" w:lastRowFirstColumn="0" w:lastRowLastColumn="0"/>
+            </w:pPr>
+            <w:r>
+              <w:t>Reorder the content to read the same way as it visually appears.</w:t>
+            </w:r>
+          </w:p>
+        </w:tc>
+      </w:tr>
+      <w:tr>
+        <w:trPr>
+          <w:cnfStyle w:val="000000100000" w:firstRow="0" w:lastRow="0" w:firstColumn="0" w:lastColumn="0" w:oddVBand="0" w:evenVBand="0" w:oddHBand="1" w:evenHBand="0" w:firstRowFirstColumn="0" w:firstRowLastColumn="0" w:lastRowFirstColumn="0" w:lastRowLastColumn="0"/>
+        </w:trPr>
+        <w:tc>
+          <w:tcPr>
+            <w:cnfStyle w:val="001000000000" w:firstRow="0" w:lastRow="0" w:firstColumn="1" w:lastColumn="0" w:oddVBand="0" w:evenVBand="0" w:oddHBand="0" w:evenHBand="0" w:firstRowFirstColumn="0" w:firstRowLastColumn="0" w:lastRowFirstColumn="0" w:lastRowLastColumn="0"/>
+            <w:tcW w:w="1724" w:type="dxa"/>
+          </w:tcPr>
+          <w:p>
+            <w:pPr>
+              <w:textAlignment w:val="center"/>
+              <w:rPr>
+                <w:rFonts w:ascii="Calibri" w:eastAsia="Times New Roman" w:hAnsi="Calibri" w:cs="Calibri"/>
+              </w:rPr>
+            </w:pPr>
+            <w:r>
+              <w:rPr>
+                <w:rFonts w:ascii="Calibri" w:eastAsia="Times New Roman" w:hAnsi="Calibri" w:cs="Calibri"/>
+              </w:rPr>
+              <w:t>Incorrect forms (form fields in table area)</w:t>
+            </w:r>
+          </w:p>
+        </w:tc>
+        <w:tc>
+          <w:tcPr>
+            <w:tcW w:w="1727" w:type="dxa"/>
+          </w:tcPr>
+          <w:p>
+            <w:pPr>
+              <w:cnfStyle w:val="000000100000" w:firstRow="0" w:lastRow="0" w:firstColumn="0" w:lastColumn="0" w:oddVBand="0" w:evenVBand="0" w:oddHBand="1" w:evenHBand="0" w:firstRowFirstColumn="0" w:firstRowLastColumn="0" w:lastRowFirstColumn="0" w:lastRowLastColumn="0"/>
+            </w:pPr>
+          </w:p>
+        </w:tc>
+        <w:tc>
+          <w:tcPr>
+            <w:tcW w:w="1692" w:type="dxa"/>
+          </w:tcPr>
+          <w:p>
+            <w:pPr>
+              <w:cnfStyle w:val="000000100000" w:firstRow="0" w:lastRow="0" w:firstColumn="0" w:lastColumn="0" w:oddVBand="0" w:evenVBand="0" w:oddHBand="1" w:evenHBand="0" w:firstRowFirstColumn="0" w:firstRowLastColumn="0" w:lastRowFirstColumn="0" w:lastRowLastColumn="0"/>
+            </w:pPr>
+            <w:r>
+              <w:t>PDF</w:t>
+            </w:r>
+          </w:p>
+        </w:tc>
+        <w:tc>
+          <w:tcPr>
+            <w:tcW w:w="2543" w:type="dxa"/>
+          </w:tcPr>
+          <w:p>
+            <w:pPr>
+              <w:numPr>
+                <w:ilvl w:val="0"/>
+                <w:numId w:val="7"/>
+              </w:numPr>
+              <w:spacing w:after="160" w:line="259" w:lineRule="auto"/>
+              <w:contextualSpacing/>
+              <w:cnfStyle w:val="000000100000" w:firstRow="0" w:lastRow="0" w:firstColumn="0" w:lastColumn="0" w:oddVBand="0" w:evenVBand="0" w:oddHBand="1" w:evenHBand="0" w:firstRowFirstColumn="0" w:firstRowLastColumn="0" w:lastRowFirstColumn="0" w:lastRowLastColumn="0"/>
+            </w:pPr>
+            <w:hyperlink r:id="rId15" w:history="1">
+              <w:r>
+                <w:rPr>
+                  <w:color w:val="0563C1" w:themeColor="hyperlink"/>
+                  <w:u w:val="single"/>
+                </w:rPr>
+                <w:t>1.3.1: Info and Relationships</w:t>
+              </w:r>
+            </w:hyperlink>
+          </w:p>
+          <w:p>
+            <w:pPr>
+              <w:numPr>
+                <w:ilvl w:val="0"/>
+                <w:numId w:val="7"/>
+              </w:numPr>
+              <w:spacing w:after="160" w:line="259" w:lineRule="auto"/>
+              <w:contextualSpacing/>
+              <w:cnfStyle w:val="000000100000" w:firstRow="0" w:lastRow="0" w:firstColumn="0" w:lastColumn="0" w:oddVBand="0" w:evenVBand="0" w:oddHBand="1" w:evenHBand="0" w:firstRowFirstColumn="0" w:firstRowLastColumn="0" w:lastRowFirstColumn="0" w:lastRowLastColumn="0"/>
+            </w:pPr>
+            <w:hyperlink r:id="rId16" w:history="1">
+              <w:r>
+                <w:rPr>
+                  <w:rStyle w:val="Hyperlink"/>
+                </w:rPr>
+                <w:t>PDF6 Technique</w:t>
+              </w:r>
+            </w:hyperlink>
+          </w:p>
+          <w:p>
+            <w:pPr>
+              <w:numPr>
+                <w:ilvl w:val="0"/>
+                <w:numId w:val="7"/>
+              </w:numPr>
+              <w:spacing w:after="160" w:line="259" w:lineRule="auto"/>
+              <w:contextualSpacing/>
+              <w:cnfStyle w:val="000000100000" w:firstRow="0" w:lastRow="0" w:firstColumn="0" w:lastColumn="0" w:oddVBand="0" w:evenVBand="0" w:oddHBand="1" w:evenHBand="0" w:firstRowFirstColumn="0" w:firstRowLastColumn="0" w:lastRowFirstColumn="0" w:lastRowLastColumn="0"/>
+            </w:pPr>
+            <w:hyperlink r:id="rId17" w:history="1">
+              <w:r>
+                <w:rPr>
+                  <w:rStyle w:val="Hyperlink"/>
+                </w:rPr>
+                <w:t>PDF20 Technique</w:t>
+              </w:r>
+            </w:hyperlink>
+          </w:p>
+        </w:tc>
+        <w:tc>
+          <w:tcPr>
+            <w:tcW w:w="1664" w:type="dxa"/>
+          </w:tcPr>
+          <w:p>
+            <w:pPr>
+              <w:cnfStyle w:val="000000100000" w:firstRow="0" w:lastRow="0" w:firstColumn="0" w:lastColumn="0" w:oddVBand="0" w:evenVBand="0" w:oddHBand="1" w:evenHBand="0" w:firstRowFirstColumn="0" w:firstRowLastColumn="0" w:lastRowFirstColumn="0" w:lastRowLastColumn="0"/>
+            </w:pPr>
+            <w:r>
+              <w:t>Remove form fields from table.</w:t>
+            </w:r>
+          </w:p>
+        </w:tc>
+      </w:tr>
+      <w:tr>
+        <w:tc>
+          <w:tcPr>
+            <w:cnfStyle w:val="001000000000" w:firstRow="0" w:lastRow="0" w:firstColumn="1" w:lastColumn="0" w:oddVBand="0" w:evenVBand="0" w:oddHBand="0" w:evenHBand="0" w:firstRowFirstColumn="0" w:firstRowLastColumn="0" w:lastRowFirstColumn="0" w:lastRowLastColumn="0"/>
+            <w:tcW w:w="1724" w:type="dxa"/>
+          </w:tcPr>
+          <w:p>
+            <w:pPr>
+              <w:textAlignment w:val="center"/>
+              <w:rPr>
+                <w:rFonts w:ascii="Calibri" w:eastAsia="Times New Roman" w:hAnsi="Calibri" w:cs="Calibri"/>
+              </w:rPr>
+            </w:pPr>
+            <w:r>
+              <w:rPr>
+                <w:rFonts w:ascii="Calibri" w:eastAsia="Times New Roman" w:hAnsi="Calibri" w:cs="Calibri"/>
+              </w:rPr>
+              <w:t>Bad data table</w:t>
+            </w:r>
+          </w:p>
+        </w:tc>
+        <w:tc>
+          <w:tcPr>
+            <w:tcW w:w="1727" w:type="dxa"/>
+          </w:tcPr>
+          <w:p>
+            <w:pPr>
+              <w:cnfStyle w:val="000000000000" w:firstRow="0" w:lastRow="0" w:firstColumn="0" w:lastColumn="0" w:oddVBand="0" w:evenVBand="0" w:oddHBand="0" w:evenHBand="0" w:firstRowFirstColumn="0" w:firstRowLastColumn="0" w:lastRowFirstColumn="0" w:lastRowLastColumn="0"/>
+            </w:pPr>
+          </w:p>
+        </w:tc>
+        <w:tc>
+          <w:tcPr>
+            <w:tcW w:w="1692" w:type="dxa"/>
+          </w:tcPr>
+          <w:p>
+            <w:pPr>
+              <w:cnfStyle w:val="000000000000" w:firstRow="0" w:lastRow="0" w:firstColumn="0" w:lastColumn="0" w:oddVBand="0" w:evenVBand="0" w:oddHBand="0" w:evenHBand="0" w:firstRowFirstColumn="0" w:firstRowLastColumn="0" w:lastRowFirstColumn="0" w:lastRowLastColumn="0"/>
+            </w:pPr>
+            <w:r>
+              <w:t>PDF</w:t>
+            </w:r>
+          </w:p>
+        </w:tc>
+        <w:tc>
+          <w:tcPr>
+            <w:tcW w:w="2543" w:type="dxa"/>
+          </w:tcPr>
+          <w:p>
+            <w:pPr>
+              <w:numPr>
+                <w:ilvl w:val="0"/>
+                <w:numId w:val="7"/>
+              </w:numPr>
+              <w:spacing w:after="160" w:line="259" w:lineRule="auto"/>
+              <w:contextualSpacing/>
+              <w:cnfStyle w:val="000000000000" w:firstRow="0" w:lastRow="0" w:firstColumn="0" w:lastColumn="0" w:oddVBand="0" w:evenVBand="0" w:oddHBand="0" w:evenHBand="0" w:firstRowFirstColumn="0" w:firstRowLastColumn="0" w:lastRowFirstColumn="0" w:lastRowLastColumn="0"/>
+            </w:pPr>
+            <w:hyperlink r:id="rId18" w:history="1">
+              <w:r>
+                <w:rPr>
+                  <w:color w:val="0563C1" w:themeColor="hyperlink"/>
+                  <w:u w:val="single"/>
+                </w:rPr>
+                <w:t>1.3.1: Info and Relationships</w:t>
+              </w:r>
+            </w:hyperlink>
+          </w:p>
+          <w:p>
+            <w:pPr>
+              <w:numPr>
+                <w:ilvl w:val="0"/>
+                <w:numId w:val="7"/>
+              </w:numPr>
+              <w:spacing w:after="160" w:line="259" w:lineRule="auto"/>
+              <w:contextualSpacing/>
+              <w:cnfStyle w:val="000000000000" w:firstRow="0" w:lastRow="0" w:firstColumn="0" w:lastColumn="0" w:oddVBand="0" w:evenVBand="0" w:oddHBand="0" w:evenHBand="0" w:firstRowFirstColumn="0" w:firstRowLastColumn="0" w:lastRowFirstColumn="0" w:lastRowLastColumn="0"/>
+            </w:pPr>
+            <w:hyperlink r:id="rId19" w:history="1">
+              <w:r>
+                <w:rPr>
+                  <w:rStyle w:val="Hyperlink"/>
+                </w:rPr>
+                <w:t>PDF6 Technique</w:t>
+              </w:r>
+            </w:hyperlink>
+          </w:p>
+          <w:p>
+            <w:pPr>
+              <w:numPr>
+                <w:ilvl w:val="0"/>
+                <w:numId w:val="7"/>
+              </w:numPr>
+              <w:spacing w:after="160" w:line="259" w:lineRule="auto"/>
+              <w:contextualSpacing/>
+              <w:cnfStyle w:val="000000000000" w:firstRow="0" w:lastRow="0" w:firstColumn="0" w:lastColumn="0" w:oddVBand="0" w:evenVBand="0" w:oddHBand="0" w:evenHBand="0" w:firstRowFirstColumn="0" w:firstRowLastColumn="0" w:lastRowFirstColumn="0" w:lastRowLastColumn="0"/>
+            </w:pPr>
+            <w:hyperlink r:id="rId20" w:history="1">
+              <w:r>
+                <w:rPr>
+                  <w:rStyle w:val="Hyperlink"/>
+                </w:rPr>
+                <w:t>PDF20 Technique</w:t>
+              </w:r>
+            </w:hyperlink>
+          </w:p>
+        </w:tc>
+        <w:tc>
+          <w:tcPr>
+            <w:tcW w:w="1664" w:type="dxa"/>
+          </w:tcPr>
+          <w:p>
+            <w:pPr>
+              <w:cnfStyle w:val="000000000000" w:firstRow="0" w:lastRow="0" w:firstColumn="0" w:lastColumn="0" w:oddVBand="0" w:evenVBand="0" w:oddHBand="0" w:evenHBand="0" w:firstRowFirstColumn="0" w:firstRowLastColumn="0" w:lastRowFirstColumn="0" w:lastRowLastColumn="0"/>
+            </w:pPr>
+            <w:r>
+              <w:t>Repair the data table.</w:t>
+            </w:r>
+          </w:p>
+        </w:tc>
+      </w:tr>
+      <w:tr>
+        <w:trPr>
+          <w:cnfStyle w:val="000000100000" w:firstRow="0" w:lastRow="0" w:firstColumn="0" w:lastColumn="0" w:oddVBand="0" w:evenVBand="0" w:oddHBand="1" w:evenHBand="0" w:firstRowFirstColumn="0" w:firstRowLastColumn="0" w:lastRowFirstColumn="0" w:lastRowLastColumn="0"/>
+        </w:trPr>
+        <w:tc>
+          <w:tcPr>
+            <w:cnfStyle w:val="001000000000" w:firstRow="0" w:lastRow="0" w:firstColumn="1" w:lastColumn="0" w:oddVBand="0" w:evenVBand="0" w:oddHBand="0" w:evenHBand="0" w:firstRowFirstColumn="0" w:firstRowLastColumn="0" w:lastRowFirstColumn="0" w:lastRowLastColumn="0"/>
+            <w:tcW w:w="1724" w:type="dxa"/>
+          </w:tcPr>
+          <w:p>
+            <w:r>
+              <w:rPr>
+                <w:rFonts w:ascii="Calibri" w:eastAsia="Times New Roman" w:hAnsi="Calibri" w:cs="Calibri"/>
+              </w:rPr>
+              <w:t>Artifact incorrectly tagged as figure</w:t>
+            </w:r>
+          </w:p>
+        </w:tc>
+        <w:tc>
+          <w:tcPr>
+            <w:tcW w:w="1727" w:type="dxa"/>
+          </w:tcPr>
+          <w:p>
+            <w:pPr>
+              <w:cnfStyle w:val="000000100000" w:firstRow="0" w:lastRow="0" w:firstColumn="0" w:lastColumn="0" w:oddVBand="0" w:evenVBand="0" w:oddHBand="1" w:evenHBand="0" w:firstRowFirstColumn="0" w:firstRowLastColumn="0" w:lastRowFirstColumn="0" w:lastRowLastColumn="0"/>
+            </w:pPr>
+          </w:p>
+        </w:tc>
+        <w:tc>
+          <w:tcPr>
+            <w:tcW w:w="1692" w:type="dxa"/>
+          </w:tcPr>
+          <w:p>
+            <w:pPr>
+              <w:cnfStyle w:val="000000100000" w:firstRow="0" w:lastRow="0" w:firstColumn="0" w:lastColumn="0" w:oddVBand="0" w:evenVBand="0" w:oddHBand="1" w:evenHBand="0" w:firstRowFirstColumn="0" w:firstRowLastColumn="0" w:lastRowFirstColumn="0" w:lastRowLastColumn="0"/>
+            </w:pPr>
+            <w:r>
+              <w:t>PDF</w:t>
+            </w:r>
+          </w:p>
+        </w:tc>
+        <w:tc>
+          <w:tcPr>
+            <w:tcW w:w="2543" w:type="dxa"/>
+          </w:tcPr>
+          <w:p>
+            <w:pPr>
+              <w:cnfStyle w:val="000000100000" w:firstRow="0" w:lastRow="0" w:firstColumn="0" w:lastColumn="0" w:oddVBand="0" w:evenVBand="0" w:oddHBand="1" w:evenHBand="0" w:firstRowFirstColumn="0" w:firstRowLastColumn="0" w:lastRowFirstColumn="0" w:lastRowLastColumn="0"/>
+            </w:pPr>
+          </w:p>
+        </w:tc>
+        <w:tc>
+          <w:tcPr>
+            <w:tcW w:w="1664" w:type="dxa"/>
+          </w:tcPr>
+          <w:p>
+            <w:pPr>
+              <w:cnfStyle w:val="000000100000" w:firstRow="0" w:lastRow="0" w:firstColumn="0" w:lastColumn="0" w:oddVBand="0" w:evenVBand="0" w:oddHBand="1" w:evenHBand="0" w:firstRowFirstColumn="0" w:firstRowLastColumn="0" w:lastRowFirstColumn="0" w:lastRowLastColumn="0"/>
+            </w:pPr>
+            <w:r>
+              <w:t>Retag the figure as an artifact using the reading order panel.</w:t>
+            </w:r>
+          </w:p>
+        </w:tc>
+      </w:tr>
+      <w:tr>
+        <w:tc>
+          <w:tcPr>
+            <w:cnfStyle w:val="001000000000" w:firstRow="0" w:lastRow="0" w:firstColumn="1" w:lastColumn="0" w:oddVBand="0" w:evenVBand="0" w:oddHBand="0" w:evenHBand="0" w:firstRowFirstColumn="0" w:firstRowLastColumn="0" w:lastRowFirstColumn="0" w:lastRowLastColumn="0"/>
+            <w:tcW w:w="1724" w:type="dxa"/>
+          </w:tcPr>
+          <w:p>
+            <w:r>
+              <w:t>Only accessible through a link</w:t>
+            </w:r>
+          </w:p>
+        </w:tc>
+        <w:tc>
+          <w:tcPr>
+            <w:tcW w:w="1727" w:type="dxa"/>
+          </w:tcPr>
+          <w:p>
+            <w:pPr>
+              <w:cnfStyle w:val="000000000000" w:firstRow="0" w:lastRow="0" w:firstColumn="0" w:lastColumn="0" w:oddVBand="0" w:evenVBand="0" w:oddHBand="0" w:evenHBand="0" w:firstRowFirstColumn="0" w:firstRowLastColumn="0" w:lastRowFirstColumn="0" w:lastRowLastColumn="0"/>
+            </w:pPr>
+          </w:p>
+        </w:tc>
+        <w:tc>
+          <w:tcPr>
+            <w:tcW w:w="1692" w:type="dxa"/>
+          </w:tcPr>
+          <w:p>
+            <w:pPr>
+              <w:cnfStyle w:val="000000000000" w:firstRow="0" w:lastRow="0" w:firstColumn="0" w:lastColumn="0" w:oddVBand="0" w:evenVBand="0" w:oddHBand="0" w:evenHBand="0" w:firstRowFirstColumn="0" w:firstRowLastColumn="0" w:lastRowFirstColumn="0" w:lastRowLastColumn="0"/>
+            </w:pPr>
+            <w:r>
+              <w:t>Gallery</w:t>
+            </w:r>
+          </w:p>
+        </w:tc>
+        <w:tc>
+          <w:tcPr>
+            <w:tcW w:w="2543" w:type="dxa"/>
+          </w:tcPr>
+          <w:p>
+            <w:pPr>
+              <w:cnfStyle w:val="000000000000" w:firstRow="0" w:lastRow="0" w:firstColumn="0" w:lastColumn="0" w:oddVBand="0" w:evenVBand="0" w:oddHBand="0" w:evenHBand="0" w:firstRowFirstColumn="0" w:firstRowLastColumn="0" w:lastRowFirstColumn="0" w:lastRowLastColumn="0"/>
+            </w:pPr>
+          </w:p>
+        </w:tc>
+        <w:tc>
+          <w:tcPr>
+            <w:tcW w:w="1664" w:type="dxa"/>
+          </w:tcPr>
+          <w:p>
+            <w:pPr>
+              <w:cnfStyle w:val="000000000000" w:firstRow="0" w:lastRow="0" w:firstColumn="0" w:lastColumn="0" w:oddVBand="0" w:evenVBand="0" w:oddHBand="0" w:evenHBand="0" w:firstRowFirstColumn="0" w:firstRowLastColumn="0" w:lastRowFirstColumn="0" w:lastRowLastColumn="0"/>
+            </w:pPr>
+            <w:r>
+              <w:t xml:space="preserve">Add link to this page to the </w:t>
+            </w:r>
+            <w:proofErr w:type="spellStart"/>
+            <w:r>
+              <w:t>navbar</w:t>
+            </w:r>
+            <w:proofErr w:type="spellEnd"/>
+            <w:r>
+              <w:t>.</w:t>
+            </w:r>
+          </w:p>
+        </w:tc>
+      </w:tr>
+      <w:tr>
+        <w:trPr>
+          <w:cnfStyle w:val="000000100000" w:firstRow="0" w:lastRow="0" w:firstColumn="0" w:lastColumn="0" w:oddVBand="0" w:evenVBand="0" w:oddHBand="1" w:evenHBand="0" w:firstRowFirstColumn="0" w:firstRowLastColumn="0" w:lastRowFirstColumn="0" w:lastRowLastColumn="0"/>
+        </w:trPr>
+        <w:tc>
+          <w:tcPr>
+            <w:cnfStyle w:val="001000000000" w:firstRow="0" w:lastRow="0" w:firstColumn="1" w:lastColumn="0" w:oddVBand="0" w:evenVBand="0" w:oddHBand="0" w:evenHBand="0" w:firstRowFirstColumn="0" w:firstRowLastColumn="0" w:lastRowFirstColumn="0" w:lastRowLastColumn="0"/>
+            <w:tcW w:w="1724" w:type="dxa"/>
+          </w:tcPr>
+          <w:p>
+            <w:r>
+              <w:t>Cannot navigate back to the rest of the site</w:t>
+            </w:r>
+          </w:p>
+        </w:tc>
+        <w:tc>
+          <w:tcPr>
+            <w:tcW w:w="1727" w:type="dxa"/>
+          </w:tcPr>
+          <w:p>
+            <w:pPr>
+              <w:cnfStyle w:val="000000100000" w:firstRow="0" w:lastRow="0" w:firstColumn="0" w:lastColumn="0" w:oddVBand="0" w:evenVBand="0" w:oddHBand="1" w:evenHBand="0" w:firstRowFirstColumn="0" w:firstRowLastColumn="0" w:lastRowFirstColumn="0" w:lastRowLastColumn="0"/>
+            </w:pPr>
+          </w:p>
+        </w:tc>
+        <w:tc>
+          <w:tcPr>
+            <w:tcW w:w="1692" w:type="dxa"/>
+          </w:tcPr>
+          <w:p>
+            <w:pPr>
+              <w:cnfStyle w:val="000000100000" w:firstRow="0" w:lastRow="0" w:firstColumn="0" w:lastColumn="0" w:oddVBand="0" w:evenVBand="0" w:oddHBand="1" w:evenHBand="0" w:firstRowFirstColumn="0" w:firstRowLastColumn="0" w:lastRowFirstColumn="0" w:lastRowLastColumn="0"/>
+            </w:pPr>
+            <w:r>
+              <w:t>Gallery</w:t>
+            </w:r>
+          </w:p>
+        </w:tc>
+        <w:tc>
+          <w:tcPr>
+            <w:tcW w:w="2543" w:type="dxa"/>
+          </w:tcPr>
+          <w:p>
+            <w:pPr>
+              <w:cnfStyle w:val="000000100000" w:firstRow="0" w:lastRow="0" w:firstColumn="0" w:lastColumn="0" w:oddVBand="0" w:evenVBand="0" w:oddHBand="1" w:evenHBand="0" w:firstRowFirstColumn="0" w:firstRowLastColumn="0" w:lastRowFirstColumn="0" w:lastRowLastColumn="0"/>
+            </w:pPr>
+          </w:p>
+        </w:tc>
+        <w:tc>
+          <w:tcPr>
+            <w:tcW w:w="1664" w:type="dxa"/>
+          </w:tcPr>
+          <w:p>
+            <w:pPr>
+              <w:cnfStyle w:val="000000100000" w:firstRow="0" w:lastRow="0" w:firstColumn="0" w:lastColumn="0" w:oddVBand="0" w:evenVBand="0" w:oddHBand="1" w:evenHBand="0" w:firstRowFirstColumn="0" w:firstRowLastColumn="0" w:lastRowFirstColumn="0" w:lastRowLastColumn="0"/>
+            </w:pPr>
+            <w:r>
+              <w:t xml:space="preserve">Add </w:t>
+            </w:r>
+            <w:proofErr w:type="spellStart"/>
+            <w:r>
+              <w:t>navbar</w:t>
+            </w:r>
+            <w:proofErr w:type="spellEnd"/>
+            <w:r>
+              <w:t xml:space="preserve"> to this page.</w:t>
+            </w:r>
+          </w:p>
+        </w:tc>
+      </w:tr>
+      <w:tr>
+        <w:tc>
+          <w:tcPr>
+            <w:cnfStyle w:val="001000000000" w:firstRow="0" w:lastRow="0" w:firstColumn="1" w:lastColumn="0" w:oddVBand="0" w:evenVBand="0" w:oddHBand="0" w:evenHBand="0" w:firstRowFirstColumn="0" w:firstRowLastColumn="0" w:lastRowFirstColumn="0" w:lastRowLastColumn="0"/>
+            <w:tcW w:w="1724" w:type="dxa"/>
+          </w:tcPr>
+          <w:p>
+            <w:r>
+              <w:t xml:space="preserve">No </w:t>
+            </w:r>
+            <w:proofErr w:type="spellStart"/>
+            <w:r>
+              <w:t>navbar</w:t>
+            </w:r>
+            <w:proofErr w:type="spellEnd"/>
+          </w:p>
+        </w:tc>
+        <w:tc>
+          <w:tcPr>
+            <w:tcW w:w="1727" w:type="dxa"/>
+          </w:tcPr>
+          <w:p>
+            <w:pPr>
+              <w:cnfStyle w:val="000000000000" w:firstRow="0" w:lastRow="0" w:firstColumn="0" w:lastColumn="0" w:oddVBand="0" w:evenVBand="0" w:oddHBand="0" w:evenHBand="0" w:firstRowFirstColumn="0" w:firstRowLastColumn="0" w:lastRowFirstColumn="0" w:lastRowLastColumn="0"/>
+            </w:pPr>
+          </w:p>
+        </w:tc>
+        <w:tc>
+          <w:tcPr>
+            <w:tcW w:w="1692" w:type="dxa"/>
+          </w:tcPr>
+          <w:p>
+            <w:pPr>
+              <w:cnfStyle w:val="000000000000" w:firstRow="0" w:lastRow="0" w:firstColumn="0" w:lastColumn="0" w:oddVBand="0" w:evenVBand="0" w:oddHBand="0" w:evenHBand="0" w:firstRowFirstColumn="0" w:firstRowLastColumn="0" w:lastRowFirstColumn="0" w:lastRowLastColumn="0"/>
+            </w:pPr>
+            <w:r>
+              <w:t>Gallery</w:t>
+            </w:r>
+          </w:p>
+        </w:tc>
+        <w:tc>
+          <w:tcPr>
+            <w:tcW w:w="2543" w:type="dxa"/>
+          </w:tcPr>
+          <w:p>
+            <w:pPr>
+              <w:cnfStyle w:val="000000000000" w:firstRow="0" w:lastRow="0" w:firstColumn="0" w:lastColumn="0" w:oddVBand="0" w:evenVBand="0" w:oddHBand="0" w:evenHBand="0" w:firstRowFirstColumn="0" w:firstRowLastColumn="0" w:lastRowFirstColumn="0" w:lastRowLastColumn="0"/>
+            </w:pPr>
+          </w:p>
+        </w:tc>
+        <w:tc>
+          <w:tcPr>
+            <w:tcW w:w="1664" w:type="dxa"/>
+          </w:tcPr>
+          <w:p>
+            <w:pPr>
+              <w:cnfStyle w:val="000000000000" w:firstRow="0" w:lastRow="0" w:firstColumn="0" w:lastColumn="0" w:oddVBand="0" w:evenVBand="0" w:oddHBand="0" w:evenHBand="0" w:firstRowFirstColumn="0" w:firstRowLastColumn="0" w:lastRowFirstColumn="0" w:lastRowLastColumn="0"/>
+            </w:pPr>
+            <w:r>
+              <w:t xml:space="preserve">Add </w:t>
+            </w:r>
+            <w:proofErr w:type="spellStart"/>
+            <w:r>
+              <w:t>navbar</w:t>
+            </w:r>
+            <w:proofErr w:type="spellEnd"/>
+            <w:r>
+              <w:t xml:space="preserve"> to this page.</w:t>
+            </w:r>
+          </w:p>
+        </w:tc>
+      </w:tr>
+      <w:tr>
+        <w:trPr>
+          <w:cnfStyle w:val="000000100000" w:firstRow="0" w:lastRow="0" w:firstColumn="0" w:lastColumn="0" w:oddVBand="0" w:evenVBand="0" w:oddHBand="1" w:evenHBand="0" w:firstRowFirstColumn="0" w:firstRowLastColumn="0" w:lastRowFirstColumn="0" w:lastRowLastColumn="0"/>
+        </w:trPr>
+        <w:tc>
+          <w:tcPr>
+            <w:cnfStyle w:val="001000000000" w:firstRow="0" w:lastRow="0" w:firstColumn="1" w:lastColumn="0" w:oddVBand="0" w:evenVBand="0" w:oddHBand="0" w:evenHBand="0" w:firstRowFirstColumn="0" w:firstRowLastColumn="0" w:lastRowFirstColumn="0" w:lastRowLastColumn="0"/>
+            <w:tcW w:w="1724" w:type="dxa"/>
+          </w:tcPr>
+          <w:p>
+            <w:r>
+              <w:t>Footer covers up part of the gallery</w:t>
+            </w:r>
+          </w:p>
+        </w:tc>
+        <w:tc>
+          <w:tcPr>
+            <w:tcW w:w="1727" w:type="dxa"/>
+          </w:tcPr>
+          <w:p>
+            <w:pPr>
+              <w:cnfStyle w:val="000000100000" w:firstRow="0" w:lastRow="0" w:firstColumn="0" w:lastColumn="0" w:oddVBand="0" w:evenVBand="0" w:oddHBand="1" w:evenHBand="0" w:firstRowFirstColumn="0" w:firstRowLastColumn="0" w:lastRowFirstColumn="0" w:lastRowLastColumn="0"/>
+            </w:pPr>
+          </w:p>
+        </w:tc>
+        <w:tc>
+          <w:tcPr>
+            <w:tcW w:w="1692" w:type="dxa"/>
+          </w:tcPr>
+          <w:p>
+            <w:pPr>
+              <w:cnfStyle w:val="000000100000" w:firstRow="0" w:lastRow="0" w:firstColumn="0" w:lastColumn="0" w:oddVBand="0" w:evenVBand="0" w:oddHBand="1" w:evenHBand="0" w:firstRowFirstColumn="0" w:firstRowLastColumn="0" w:lastRowFirstColumn="0" w:lastRowLastColumn="0"/>
+            </w:pPr>
+            <w:r>
+              <w:t>Gallery</w:t>
+            </w:r>
+          </w:p>
+        </w:tc>
+        <w:tc>
+          <w:tcPr>
+            <w:tcW w:w="2543" w:type="dxa"/>
+          </w:tcPr>
+          <w:p>
+            <w:pPr>
+              <w:cnfStyle w:val="000000100000" w:firstRow="0" w:lastRow="0" w:firstColumn="0" w:lastColumn="0" w:oddVBand="0" w:evenVBand="0" w:oddHBand="1" w:evenHBand="0" w:firstRowFirstColumn="0" w:firstRowLastColumn="0" w:lastRowFirstColumn="0" w:lastRowLastColumn="0"/>
+            </w:pPr>
+          </w:p>
+        </w:tc>
+        <w:tc>
+          <w:tcPr>
+            <w:tcW w:w="1664" w:type="dxa"/>
+          </w:tcPr>
+          <w:p>
+            <w:pPr>
+              <w:cnfStyle w:val="000000100000" w:firstRow="0" w:lastRow="0" w:firstColumn="0" w:lastColumn="0" w:oddVBand="0" w:evenVBand="0" w:oddHBand="1" w:evenHBand="0" w:firstRowFirstColumn="0" w:firstRowLastColumn="0" w:lastRowFirstColumn="0" w:lastRowLastColumn="0"/>
+            </w:pPr>
+          </w:p>
+        </w:tc>
+      </w:tr>
+      <w:tr>
+        <w:tc>
+          <w:tcPr>
+            <w:cnfStyle w:val="001000000000" w:firstRow="0" w:lastRow="0" w:firstColumn="1" w:lastColumn="0" w:oddVBand="0" w:evenVBand="0" w:oddHBand="0" w:evenHBand="0" w:firstRowFirstColumn="0" w:firstRowLastColumn="0" w:lastRowFirstColumn="0" w:lastRowLastColumn="0"/>
+            <w:tcW w:w="1724" w:type="dxa"/>
+          </w:tcPr>
+          <w:p>
+            <w:r>
+              <w:t>Some of the images are also links</w:t>
+            </w:r>
+          </w:p>
+        </w:tc>
+        <w:tc>
+          <w:tcPr>
+            <w:tcW w:w="1727" w:type="dxa"/>
+          </w:tcPr>
+          <w:p>
+            <w:pPr>
+              <w:cnfStyle w:val="000000000000" w:firstRow="0" w:lastRow="0" w:firstColumn="0" w:lastColumn="0" w:oddVBand="0" w:evenVBand="0" w:oddHBand="0" w:evenHBand="0" w:firstRowFirstColumn="0" w:firstRowLastColumn="0" w:lastRowFirstColumn="0" w:lastRowLastColumn="0"/>
+            </w:pPr>
+          </w:p>
+        </w:tc>
+        <w:tc>
+          <w:tcPr>
+            <w:tcW w:w="1692" w:type="dxa"/>
+          </w:tcPr>
+          <w:p>
+            <w:pPr>
+              <w:cnfStyle w:val="000000000000" w:firstRow="0" w:lastRow="0" w:firstColumn="0" w:lastColumn="0" w:oddVBand="0" w:evenVBand="0" w:oddHBand="0" w:evenHBand="0" w:firstRowFirstColumn="0" w:firstRowLastColumn="0" w:lastRowFirstColumn="0" w:lastRowLastColumn="0"/>
+            </w:pPr>
+            <w:r>
+              <w:t>Gallery</w:t>
+            </w:r>
+          </w:p>
+        </w:tc>
+        <w:tc>
+          <w:tcPr>
+            <w:tcW w:w="2543" w:type="dxa"/>
+          </w:tcPr>
+          <w:p>
+            <w:pPr>
+              <w:cnfStyle w:val="000000000000" w:firstRow="0" w:lastRow="0" w:firstColumn="0" w:lastColumn="0" w:oddVBand="0" w:evenVBand="0" w:oddHBand="0" w:evenHBand="0" w:firstRowFirstColumn="0" w:firstRowLastColumn="0" w:lastRowFirstColumn="0" w:lastRowLastColumn="0"/>
+            </w:pPr>
+          </w:p>
+        </w:tc>
+        <w:tc>
+          <w:tcPr>
+            <w:tcW w:w="1664" w:type="dxa"/>
+          </w:tcPr>
+          <w:p>
+            <w:pPr>
+              <w:cnfStyle w:val="000000000000" w:firstRow="0" w:lastRow="0" w:firstColumn="0" w:lastColumn="0" w:oddVBand="0" w:evenVBand="0" w:oddHBand="0" w:evenHBand="0" w:firstRowFirstColumn="0" w:firstRowLastColumn="0" w:lastRowFirstColumn="0" w:lastRowLastColumn="0"/>
+            </w:pPr>
+            <w:r>
+              <w:t>Remove links around images.</w:t>
+            </w:r>
+          </w:p>
+        </w:tc>
+      </w:tr>
+      <w:tr>
+        <w:trPr>
+          <w:cnfStyle w:val="000000100000" w:firstRow="0" w:lastRow="0" w:firstColumn="0" w:lastColumn="0" w:oddVBand="0" w:evenVBand="0" w:oddHBand="1" w:evenHBand="0" w:firstRowFirstColumn="0" w:firstRowLastColumn="0" w:lastRowFirstColumn="0" w:lastRowLastColumn="0"/>
+        </w:trPr>
+        <w:tc>
+          <w:tcPr>
+            <w:cnfStyle w:val="001000000000" w:firstRow="0" w:lastRow="0" w:firstColumn="1" w:lastColumn="0" w:oddVBand="0" w:evenVBand="0" w:oddHBand="0" w:evenHBand="0" w:firstRowFirstColumn="0" w:firstRowLastColumn="0" w:lastRowFirstColumn="0" w:lastRowLastColumn="0"/>
+            <w:tcW w:w="1724" w:type="dxa"/>
+          </w:tcPr>
+          <w:p>
+            <w:r>
+              <w:t>Some of the images do not match the alt text</w:t>
+            </w:r>
+          </w:p>
+        </w:tc>
+        <w:tc>
+          <w:tcPr>
+            <w:tcW w:w="1727" w:type="dxa"/>
+          </w:tcPr>
+          <w:p>
+            <w:pPr>
+              <w:cnfStyle w:val="000000100000" w:firstRow="0" w:lastRow="0" w:firstColumn="0" w:lastColumn="0" w:oddVBand="0" w:evenVBand="0" w:oddHBand="1" w:evenHBand="0" w:firstRowFirstColumn="0" w:firstRowLastColumn="0" w:lastRowFirstColumn="0" w:lastRowLastColumn="0"/>
+            </w:pPr>
+          </w:p>
+        </w:tc>
+        <w:tc>
+          <w:tcPr>
+            <w:tcW w:w="1692" w:type="dxa"/>
+          </w:tcPr>
+          <w:p>
+            <w:pPr>
+              <w:cnfStyle w:val="000000100000" w:firstRow="0" w:lastRow="0" w:firstColumn="0" w:lastColumn="0" w:oddVBand="0" w:evenVBand="0" w:oddHBand="1" w:evenHBand="0" w:firstRowFirstColumn="0" w:firstRowLastColumn="0" w:lastRowFirstColumn="0" w:lastRowLastColumn="0"/>
+            </w:pPr>
+            <w:r>
+              <w:t>Gallery</w:t>
+            </w:r>
+          </w:p>
+        </w:tc>
+        <w:tc>
+          <w:tcPr>
+            <w:tcW w:w="2543" w:type="dxa"/>
+          </w:tcPr>
+          <w:p>
+            <w:pPr>
+              <w:pStyle w:val="ListParagraph"/>
+              <w:numPr>
+                <w:ilvl w:val="0"/>
+                <w:numId w:val="8"/>
+              </w:numPr>
+              <w:cnfStyle w:val="000000100000" w:firstRow="0" w:lastRow="0" w:firstColumn="0" w:lastColumn="0" w:oddVBand="0" w:evenVBand="0" w:oddHBand="1" w:evenHBand="0" w:firstRowFirstColumn="0" w:firstRowLastColumn="0" w:lastRowFirstColumn="0" w:lastRowLastColumn="0"/>
+            </w:pPr>
+            <w:hyperlink r:id="rId21" w:history="1">
+              <w:r>
+                <w:rPr>
+                  <w:rStyle w:val="Hyperlink"/>
+                </w:rPr>
+                <w:t>1.1.1: Non-text Content</w:t>
+              </w:r>
+            </w:hyperlink>
+          </w:p>
+          <w:p>
+            <w:pPr>
+              <w:pStyle w:val="ListParagraph"/>
+              <w:numPr>
+                <w:ilvl w:val="0"/>
+                <w:numId w:val="8"/>
+              </w:numPr>
+              <w:cnfStyle w:val="000000100000" w:firstRow="0" w:lastRow="0" w:firstColumn="0" w:lastColumn="0" w:oddVBand="0" w:evenVBand="0" w:oddHBand="1" w:evenHBand="0" w:firstRowFirstColumn="0" w:firstRowLastColumn="0" w:lastRowFirstColumn="0" w:lastRowLastColumn="0"/>
+            </w:pPr>
+            <w:hyperlink r:id="rId22" w:history="1">
+              <w:r>
+                <w:rPr>
+                  <w:rStyle w:val="Hyperlink"/>
+                </w:rPr>
+                <w:t>H37 Technique</w:t>
+              </w:r>
+            </w:hyperlink>
+          </w:p>
+        </w:tc>
+        <w:tc>
+          <w:tcPr>
+            <w:tcW w:w="1664" w:type="dxa"/>
+          </w:tcPr>
+          <w:p>
+            <w:pPr>
+              <w:cnfStyle w:val="000000100000" w:firstRow="0" w:lastRow="0" w:firstColumn="0" w:lastColumn="0" w:oddVBand="0" w:evenVBand="0" w:oddHBand="1" w:evenHBand="0" w:firstRowFirstColumn="0" w:firstRowLastColumn="0" w:lastRowFirstColumn="0" w:lastRowLastColumn="0"/>
+            </w:pPr>
+            <w:r>
+              <w:t>Rename the alt text to something that matches the images.</w:t>
+            </w:r>
+          </w:p>
+        </w:tc>
+      </w:tr>
+      <w:tr>
+        <w:tc>
+          <w:tcPr>
+            <w:cnfStyle w:val="001000000000" w:firstRow="0" w:lastRow="0" w:firstColumn="1" w:lastColumn="0" w:oddVBand="0" w:evenVBand="0" w:oddHBand="0" w:evenHBand="0" w:firstRowFirstColumn="0" w:firstRowLastColumn="0" w:lastRowFirstColumn="0" w:lastRowLastColumn="0"/>
+            <w:tcW w:w="1724" w:type="dxa"/>
+          </w:tcPr>
+          <w:p>
+            <w:r>
+              <w:lastRenderedPageBreak/>
+              <w:t>Some alt text is not related to the image or page</w:t>
+            </w:r>
+          </w:p>
+        </w:tc>
+        <w:tc>
+          <w:tcPr>
+            <w:tcW w:w="1727" w:type="dxa"/>
+          </w:tcPr>
+          <w:p>
+            <w:pPr>
+              <w:cnfStyle w:val="000000000000" w:firstRow="0" w:lastRow="0" w:firstColumn="0" w:lastColumn="0" w:oddVBand="0" w:evenVBand="0" w:oddHBand="0" w:evenHBand="0" w:firstRowFirstColumn="0" w:firstRowLastColumn="0" w:lastRowFirstColumn="0" w:lastRowLastColumn="0"/>
+            </w:pPr>
+          </w:p>
+        </w:tc>
+        <w:tc>
+          <w:tcPr>
+            <w:tcW w:w="1692" w:type="dxa"/>
+          </w:tcPr>
+          <w:p>
+            <w:pPr>
+              <w:cnfStyle w:val="000000000000" w:firstRow="0" w:lastRow="0" w:firstColumn="0" w:lastColumn="0" w:oddVBand="0" w:evenVBand="0" w:oddHBand="0" w:evenHBand="0" w:firstRowFirstColumn="0" w:firstRowLastColumn="0" w:lastRowFirstColumn="0" w:lastRowLastColumn="0"/>
+            </w:pPr>
+            <w:r>
+              <w:t>Gallery</w:t>
+            </w:r>
+          </w:p>
+        </w:tc>
+        <w:tc>
+          <w:tcPr>
+            <w:tcW w:w="2543" w:type="dxa"/>
+          </w:tcPr>
+          <w:p>
+            <w:pPr>
+              <w:numPr>
+                <w:ilvl w:val="0"/>
+                <w:numId w:val="8"/>
+              </w:numPr>
+              <w:spacing w:after="160" w:line="259" w:lineRule="auto"/>
+              <w:contextualSpacing/>
+              <w:cnfStyle w:val="000000000000" w:firstRow="0" w:lastRow="0" w:firstColumn="0" w:lastColumn="0" w:oddVBand="0" w:evenVBand="0" w:oddHBand="0" w:evenHBand="0" w:firstRowFirstColumn="0" w:firstRowLastColumn="0" w:lastRowFirstColumn="0" w:lastRowLastColumn="0"/>
+            </w:pPr>
+            <w:hyperlink r:id="rId23" w:history="1">
+              <w:r>
+                <w:rPr>
+                  <w:color w:val="0563C1" w:themeColor="hyperlink"/>
+                  <w:u w:val="single"/>
+                </w:rPr>
+                <w:t>1.1.1: Non-text Content</w:t>
+              </w:r>
+            </w:hyperlink>
+          </w:p>
+          <w:p>
+            <w:pPr>
+              <w:pStyle w:val="ListParagraph"/>
+              <w:numPr>
+                <w:ilvl w:val="0"/>
+                <w:numId w:val="8"/>
+              </w:numPr>
+              <w:cnfStyle w:val="000000000000" w:firstRow="0" w:lastRow="0" w:firstColumn="0" w:lastColumn="0" w:oddVBand="0" w:evenVBand="0" w:oddHBand="0" w:evenHBand="0" w:firstRowFirstColumn="0" w:firstRowLastColumn="0" w:lastRowFirstColumn="0" w:lastRowLastColumn="0"/>
+            </w:pPr>
+            <w:hyperlink r:id="rId24" w:history="1">
+              <w:r>
+                <w:rPr>
+                  <w:color w:val="0563C1" w:themeColor="hyperlink"/>
+                  <w:u w:val="single"/>
+                </w:rPr>
+                <w:t>H37 Technique</w:t>
+              </w:r>
+            </w:hyperlink>
+          </w:p>
+        </w:tc>
+        <w:tc>
+          <w:tcPr>
+            <w:tcW w:w="1664" w:type="dxa"/>
+          </w:tcPr>
+          <w:p>
+            <w:pPr>
+              <w:cnfStyle w:val="000000000000" w:firstRow="0" w:lastRow="0" w:firstColumn="0" w:lastColumn="0" w:oddVBand="0" w:evenVBand="0" w:oddHBand="0" w:evenHBand="0" w:firstRowFirstColumn="0" w:firstRowLastColumn="0" w:lastRowFirstColumn="0" w:lastRowLastColumn="0"/>
+            </w:pPr>
+            <w:r>
+              <w:t>Rename the alt text to something that matches the image and text.</w:t>
+            </w:r>
+          </w:p>
+        </w:tc>
+      </w:tr>
+      <w:tr>
+        <w:trPr>
+          <w:cnfStyle w:val="000000100000" w:firstRow="0" w:lastRow="0" w:firstColumn="0" w:lastColumn="0" w:oddVBand="0" w:evenVBand="0" w:oddHBand="1" w:evenHBand="0" w:firstRowFirstColumn="0" w:firstRowLastColumn="0" w:lastRowFirstColumn="0" w:lastRowLastColumn="0"/>
+        </w:trPr>
+        <w:tc>
+          <w:tcPr>
+            <w:cnfStyle w:val="001000000000" w:firstRow="0" w:lastRow="0" w:firstColumn="1" w:lastColumn="0" w:oddVBand="0" w:evenVBand="0" w:oddHBand="0" w:evenHBand="0" w:firstRowFirstColumn="0" w:firstRowLastColumn="0" w:lastRowFirstColumn="0" w:lastRowLastColumn="0"/>
+            <w:tcW w:w="1724" w:type="dxa"/>
+          </w:tcPr>
+          <w:p>
+            <w:r>
+              <w:t>Some paragraphs do not match the images</w:t>
+            </w:r>
+          </w:p>
+        </w:tc>
+        <w:tc>
+          <w:tcPr>
+            <w:tcW w:w="1727" w:type="dxa"/>
+          </w:tcPr>
+          <w:p>
+            <w:pPr>
+              <w:cnfStyle w:val="000000100000" w:firstRow="0" w:lastRow="0" w:firstColumn="0" w:lastColumn="0" w:oddVBand="0" w:evenVBand="0" w:oddHBand="1" w:evenHBand="0" w:firstRowFirstColumn="0" w:firstRowLastColumn="0" w:lastRowFirstColumn="0" w:lastRowLastColumn="0"/>
+            </w:pPr>
+          </w:p>
+        </w:tc>
+        <w:tc>
+          <w:tcPr>
+            <w:tcW w:w="1692" w:type="dxa"/>
+          </w:tcPr>
+          <w:p>
+            <w:pPr>
+              <w:cnfStyle w:val="000000100000" w:firstRow="0" w:lastRow="0" w:firstColumn="0" w:lastColumn="0" w:oddVBand="0" w:evenVBand="0" w:oddHBand="1" w:evenHBand="0" w:firstRowFirstColumn="0" w:firstRowLastColumn="0" w:lastRowFirstColumn="0" w:lastRowLastColumn="0"/>
+            </w:pPr>
+            <w:r>
+              <w:t>Gallery</w:t>
+            </w:r>
+          </w:p>
+        </w:tc>
+        <w:tc>
+          <w:tcPr>
+            <w:tcW w:w="2543" w:type="dxa"/>
+          </w:tcPr>
+          <w:p>
+            <w:pPr>
+              <w:pStyle w:val="ListParagraph"/>
+              <w:numPr>
+                <w:ilvl w:val="0"/>
+                <w:numId w:val="8"/>
+              </w:numPr>
+              <w:cnfStyle w:val="000000100000" w:firstRow="0" w:lastRow="0" w:firstColumn="0" w:lastColumn="0" w:oddVBand="0" w:evenVBand="0" w:oddHBand="1" w:evenHBand="0" w:firstRowFirstColumn="0" w:firstRowLastColumn="0" w:lastRowFirstColumn="0" w:lastRowLastColumn="0"/>
+            </w:pPr>
+            <w:hyperlink r:id="rId25" w:history="1">
+              <w:r>
+                <w:rPr>
+                  <w:rStyle w:val="Hyperlink"/>
+                </w:rPr>
+                <w:t>1.1.1: Non-text Content</w:t>
+              </w:r>
+            </w:hyperlink>
+          </w:p>
+          <w:p>
+            <w:pPr>
+              <w:pStyle w:val="ListParagraph"/>
+              <w:numPr>
+                <w:ilvl w:val="0"/>
+                <w:numId w:val="8"/>
+              </w:numPr>
+              <w:cnfStyle w:val="000000100000" w:firstRow="0" w:lastRow="0" w:firstColumn="0" w:lastColumn="0" w:oddVBand="0" w:evenVBand="0" w:oddHBand="1" w:evenHBand="0" w:firstRowFirstColumn="0" w:firstRowLastColumn="0" w:lastRowFirstColumn="0" w:lastRowLastColumn="0"/>
+            </w:pPr>
+            <w:hyperlink r:id="rId26" w:history="1">
+              <w:r>
+                <w:rPr>
+                  <w:rStyle w:val="Hyperlink"/>
+                </w:rPr>
+                <w:t>H37 Technique</w:t>
+              </w:r>
+            </w:hyperlink>
+          </w:p>
+        </w:tc>
+        <w:tc>
+          <w:tcPr>
+            <w:tcW w:w="1664" w:type="dxa"/>
+          </w:tcPr>
+          <w:p>
+            <w:pPr>
+              <w:cnfStyle w:val="000000100000" w:firstRow="0" w:lastRow="0" w:firstColumn="0" w:lastColumn="0" w:oddVBand="0" w:evenVBand="0" w:oddHBand="1" w:evenHBand="0" w:firstRowFirstColumn="0" w:firstRowLastColumn="0" w:lastRowFirstColumn="0" w:lastRowLastColumn="0"/>
+            </w:pPr>
+            <w:r>
+              <w:t>Replace the images with ones that match the text and page.</w:t>
+            </w:r>
+          </w:p>
+        </w:tc>
+      </w:tr>
+      <w:tr>
+        <w:tc>
+          <w:tcPr>
+            <w:cnfStyle w:val="001000000000" w:firstRow="0" w:lastRow="0" w:firstColumn="1" w:lastColumn="0" w:oddVBand="0" w:evenVBand="0" w:oddHBand="0" w:evenHBand="0" w:firstRowFirstColumn="0" w:firstRowLastColumn="0" w:lastRowFirstColumn="0" w:lastRowLastColumn="0"/>
+            <w:tcW w:w="1724" w:type="dxa"/>
+          </w:tcPr>
+          <w:p>
+            <w:r>
+              <w:t>Repetitive multicolored background</w:t>
+            </w:r>
+          </w:p>
+        </w:tc>
+        <w:tc>
+          <w:tcPr>
+            <w:tcW w:w="1727" w:type="dxa"/>
+          </w:tcPr>
+          <w:p>
+            <w:pPr>
+              <w:cnfStyle w:val="000000000000" w:firstRow="0" w:lastRow="0" w:firstColumn="0" w:lastColumn="0" w:oddVBand="0" w:evenVBand="0" w:oddHBand="0" w:evenHBand="0" w:firstRowFirstColumn="0" w:firstRowLastColumn="0" w:lastRowFirstColumn="0" w:lastRowLastColumn="0"/>
+            </w:pPr>
+          </w:p>
+        </w:tc>
+        <w:tc>
+          <w:tcPr>
+            <w:tcW w:w="1692" w:type="dxa"/>
+          </w:tcPr>
+          <w:p>
+            <w:pPr>
+              <w:cnfStyle w:val="000000000000" w:firstRow="0" w:lastRow="0" w:firstColumn="0" w:lastColumn="0" w:oddVBand="0" w:evenVBand="0" w:oddHBand="0" w:evenHBand="0" w:firstRowFirstColumn="0" w:firstRowLastColumn="0" w:lastRowFirstColumn="0" w:lastRowLastColumn="0"/>
+            </w:pPr>
+            <w:r>
+              <w:t>Gallery</w:t>
+            </w:r>
+          </w:p>
+        </w:tc>
+        <w:tc>
+          <w:tcPr>
+            <w:tcW w:w="2543" w:type="dxa"/>
+          </w:tcPr>
+          <w:p>
+            <w:pPr>
+              <w:cnfStyle w:val="000000000000" w:firstRow="0" w:lastRow="0" w:firstColumn="0" w:lastColumn="0" w:oddVBand="0" w:evenVBand="0" w:oddHBand="0" w:evenHBand="0" w:firstRowFirstColumn="0" w:firstRowLastColumn="0" w:lastRowFirstColumn="0" w:lastRowLastColumn="0"/>
+            </w:pPr>
+          </w:p>
+        </w:tc>
+        <w:tc>
+          <w:tcPr>
+            <w:tcW w:w="1664" w:type="dxa"/>
+          </w:tcPr>
+          <w:p>
+            <w:pPr>
+              <w:cnfStyle w:val="000000000000" w:firstRow="0" w:lastRow="0" w:firstColumn="0" w:lastColumn="0" w:oddVBand="0" w:evenVBand="0" w:oddHBand="0" w:evenHBand="0" w:firstRowFirstColumn="0" w:firstRowLastColumn="0" w:lastRowFirstColumn="0" w:lastRowLastColumn="0"/>
+            </w:pPr>
+            <w:r>
+              <w:t xml:space="preserve">Remove the background image in the </w:t>
+            </w:r>
+            <w:proofErr w:type="spellStart"/>
+            <w:r>
+              <w:t>css</w:t>
+            </w:r>
+            <w:proofErr w:type="spellEnd"/>
+            <w:r>
+              <w:t xml:space="preserve"> styles page.</w:t>
+            </w:r>
+          </w:p>
+        </w:tc>
+      </w:tr>
+      <w:tr>
+        <w:trPr>
+          <w:cnfStyle w:val="000000100000" w:firstRow="0" w:lastRow="0" w:firstColumn="0" w:lastColumn="0" w:oddVBand="0" w:evenVBand="0" w:oddHBand="1" w:evenHBand="0" w:firstRowFirstColumn="0" w:firstRowLastColumn="0" w:lastRowFirstColumn="0" w:lastRowLastColumn="0"/>
+        </w:trPr>
+        <w:tc>
+          <w:tcPr>
+            <w:cnfStyle w:val="001000000000" w:firstRow="0" w:lastRow="0" w:firstColumn="1" w:lastColumn="0" w:oddVBand="0" w:evenVBand="0" w:oddHBand="0" w:evenHBand="0" w:firstRowFirstColumn="0" w:firstRowLastColumn="0" w:lastRowFirstColumn="0" w:lastRowLastColumn="0"/>
+            <w:tcW w:w="1724" w:type="dxa"/>
+          </w:tcPr>
+          <w:p>
+            <w:r>
+              <w:t>Text color that is difficult to read with the background</w:t>
+            </w:r>
+          </w:p>
+        </w:tc>
+        <w:tc>
+          <w:tcPr>
+            <w:tcW w:w="1727" w:type="dxa"/>
+          </w:tcPr>
+          <w:p>
+            <w:pPr>
+              <w:cnfStyle w:val="000000100000" w:firstRow="0" w:lastRow="0" w:firstColumn="0" w:lastColumn="0" w:oddVBand="0" w:evenVBand="0" w:oddHBand="1" w:evenHBand="0" w:firstRowFirstColumn="0" w:firstRowLastColumn="0" w:lastRowFirstColumn="0" w:lastRowLastColumn="0"/>
+            </w:pPr>
+          </w:p>
+        </w:tc>
+        <w:tc>
+          <w:tcPr>
+            <w:tcW w:w="1692" w:type="dxa"/>
+          </w:tcPr>
+          <w:p>
+            <w:pPr>
+              <w:cnfStyle w:val="000000100000" w:firstRow="0" w:lastRow="0" w:firstColumn="0" w:lastColumn="0" w:oddVBand="0" w:evenVBand="0" w:oddHBand="1" w:evenHBand="0" w:firstRowFirstColumn="0" w:firstRowLastColumn="0" w:lastRowFirstColumn="0" w:lastRowLastColumn="0"/>
+            </w:pPr>
+            <w:r>
+              <w:t>Gallery</w:t>
+            </w:r>
+          </w:p>
+        </w:tc>
+        <w:tc>
+          <w:tcPr>
+            <w:tcW w:w="2543" w:type="dxa"/>
+          </w:tcPr>
+          <w:p>
+            <w:pPr>
+              <w:cnfStyle w:val="000000100000" w:firstRow="0" w:lastRow="0" w:firstColumn="0" w:lastColumn="0" w:oddVBand="0" w:evenVBand="0" w:oddHBand="1" w:evenHBand="0" w:firstRowFirstColumn="0" w:firstRowLastColumn="0" w:lastRowFirstColumn="0" w:lastRowLastColumn="0"/>
+            </w:pPr>
+          </w:p>
+        </w:tc>
+        <w:tc>
+          <w:tcPr>
+            <w:tcW w:w="1664" w:type="dxa"/>
+          </w:tcPr>
+          <w:p>
+            <w:pPr>
+              <w:cnfStyle w:val="000000100000" w:firstRow="0" w:lastRow="0" w:firstColumn="0" w:lastColumn="0" w:oddVBand="0" w:evenVBand="0" w:oddHBand="1" w:evenHBand="0" w:firstRowFirstColumn="0" w:firstRowLastColumn="0" w:lastRowFirstColumn="0" w:lastRowLastColumn="0"/>
+            </w:pPr>
+            <w:r>
+              <w:t>Change the text color to something easy to read with the background.</w:t>
+            </w:r>
+          </w:p>
+        </w:tc>
+      </w:tr>
+      <w:tr>
+        <w:tc>
+          <w:tcPr>
+            <w:cnfStyle w:val="001000000000" w:firstRow="0" w:lastRow="0" w:firstColumn="1" w:lastColumn="0" w:oddVBand="0" w:evenVBand="0" w:oddHBand="0" w:evenHBand="0" w:firstRowFirstColumn="0" w:firstRowLastColumn="0" w:lastRowFirstColumn="0" w:lastRowLastColumn="0"/>
+            <w:tcW w:w="1724" w:type="dxa"/>
+          </w:tcPr>
+          <w:p>
+            <w:r>
+              <w:t xml:space="preserve">Random </w:t>
+            </w:r>
+            <w:proofErr w:type="spellStart"/>
+            <w:r>
+              <w:t>tabindex</w:t>
+            </w:r>
+            <w:proofErr w:type="spellEnd"/>
+            <w:r>
+              <w:t xml:space="preserve"> values</w:t>
+            </w:r>
+          </w:p>
+        </w:tc>
+        <w:tc>
+          <w:tcPr>
+            <w:tcW w:w="1727" w:type="dxa"/>
+          </w:tcPr>
+          <w:p>
+            <w:pPr>
+              <w:cnfStyle w:val="000000000000" w:firstRow="0" w:lastRow="0" w:firstColumn="0" w:lastColumn="0" w:oddVBand="0" w:evenVBand="0" w:oddHBand="0" w:evenHBand="0" w:firstRowFirstColumn="0" w:firstRowLastColumn="0" w:lastRowFirstColumn="0" w:lastRowLastColumn="0"/>
+            </w:pPr>
+          </w:p>
+        </w:tc>
+        <w:tc>
+          <w:tcPr>
+            <w:tcW w:w="1692" w:type="dxa"/>
+          </w:tcPr>
+          <w:p>
+            <w:pPr>
+              <w:cnfStyle w:val="000000000000" w:firstRow="0" w:lastRow="0" w:firstColumn="0" w:lastColumn="0" w:oddVBand="0" w:evenVBand="0" w:oddHBand="0" w:evenHBand="0" w:firstRowFirstColumn="0" w:firstRowLastColumn="0" w:lastRowFirstColumn="0" w:lastRowLastColumn="0"/>
+            </w:pPr>
+            <w:r>
+              <w:t>Gallery</w:t>
+            </w:r>
+          </w:p>
+        </w:tc>
+        <w:tc>
+          <w:tcPr>
+            <w:tcW w:w="2543" w:type="dxa"/>
+          </w:tcPr>
+          <w:p>
+            <w:pPr>
+              <w:cnfStyle w:val="000000000000" w:firstRow="0" w:lastRow="0" w:firstColumn="0" w:lastColumn="0" w:oddVBand="0" w:evenVBand="0" w:oddHBand="0" w:evenHBand="0" w:firstRowFirstColumn="0" w:firstRowLastColumn="0" w:lastRowFirstColumn="0" w:lastRowLastColumn="0"/>
+            </w:pPr>
+          </w:p>
+        </w:tc>
+        <w:tc>
+          <w:tcPr>
+            <w:tcW w:w="1664" w:type="dxa"/>
+          </w:tcPr>
+          <w:p>
+            <w:pPr>
+              <w:cnfStyle w:val="000000000000" w:firstRow="0" w:lastRow="0" w:firstColumn="0" w:lastColumn="0" w:oddVBand="0" w:evenVBand="0" w:oddHBand="0" w:evenHBand="0" w:firstRowFirstColumn="0" w:firstRowLastColumn="0" w:lastRowFirstColumn="0" w:lastRowLastColumn="0"/>
+            </w:pPr>
+            <w:r>
+              <w:t>Remove them</w:t>
+            </w:r>
+          </w:p>
+        </w:tc>
+      </w:tr>
+      <w:tr>
+        <w:trPr>
+          <w:cnfStyle w:val="000000100000" w:firstRow="0" w:lastRow="0" w:firstColumn="0" w:lastColumn="0" w:oddVBand="0" w:evenVBand="0" w:oddHBand="1" w:evenHBand="0" w:firstRowFirstColumn="0" w:firstRowLastColumn="0" w:lastRowFirstColumn="0" w:lastRowLastColumn="0"/>
+        </w:trPr>
+        <w:tc>
+          <w:tcPr>
+            <w:cnfStyle w:val="001000000000" w:firstRow="0" w:lastRow="0" w:firstColumn="1" w:lastColumn="0" w:oddVBand="0" w:evenVBand="0" w:oddHBand="0" w:evenHBand="0" w:firstRowFirstColumn="0" w:firstRowLastColumn="0" w:lastRowFirstColumn="0" w:lastRowLastColumn="0"/>
+            <w:tcW w:w="1724" w:type="dxa"/>
+          </w:tcPr>
+          <w:p>
+            <w:r>
+              <w:t>Empty heading tags</w:t>
+            </w:r>
+          </w:p>
+        </w:tc>
+        <w:tc>
+          <w:tcPr>
+            <w:tcW w:w="1727" w:type="dxa"/>
+          </w:tcPr>
+          <w:p>
+            <w:pPr>
+              <w:cnfStyle w:val="000000100000" w:firstRow="0" w:lastRow="0" w:firstColumn="0" w:lastColumn="0" w:oddVBand="0" w:evenVBand="0" w:oddHBand="1" w:evenHBand="0" w:firstRowFirstColumn="0" w:firstRowLastColumn="0" w:lastRowFirstColumn="0" w:lastRowLastColumn="0"/>
+            </w:pPr>
+          </w:p>
+        </w:tc>
+        <w:tc>
+          <w:tcPr>
+            <w:tcW w:w="1692" w:type="dxa"/>
+          </w:tcPr>
+          <w:p>
+            <w:pPr>
+              <w:cnfStyle w:val="000000100000" w:firstRow="0" w:lastRow="0" w:firstColumn="0" w:lastColumn="0" w:oddVBand="0" w:evenVBand="0" w:oddHBand="1" w:evenHBand="0" w:firstRowFirstColumn="0" w:firstRowLastColumn="0" w:lastRowFirstColumn="0" w:lastRowLastColumn="0"/>
+            </w:pPr>
+            <w:r>
+              <w:t>Gallery</w:t>
+            </w:r>
+          </w:p>
+        </w:tc>
+        <w:tc>
+          <w:tcPr>
+            <w:tcW w:w="2543" w:type="dxa"/>
+          </w:tcPr>
+          <w:p>
+            <w:pPr>
+              <w:cnfStyle w:val="000000100000" w:firstRow="0" w:lastRow="0" w:firstColumn="0" w:lastColumn="0" w:oddVBand="0" w:evenVBand="0" w:oddHBand="1" w:evenHBand="0" w:firstRowFirstColumn="0" w:firstRowLastColumn="0" w:lastRowFirstColumn="0" w:lastRowLastColumn="0"/>
+            </w:pPr>
+          </w:p>
+        </w:tc>
+        <w:tc>
+          <w:tcPr>
+            <w:tcW w:w="1664" w:type="dxa"/>
+          </w:tcPr>
+          <w:p>
+            <w:pPr>
+              <w:cnfStyle w:val="000000100000" w:firstRow="0" w:lastRow="0" w:firstColumn="0" w:lastColumn="0" w:oddVBand="0" w:evenVBand="0" w:oddHBand="1" w:evenHBand="0" w:firstRowFirstColumn="0" w:firstRowLastColumn="0" w:lastRowFirstColumn="0" w:lastRowLastColumn="0"/>
+            </w:pPr>
+            <w:r>
+              <w:t>Remove heading tags or add text to them.</w:t>
+            </w:r>
+          </w:p>
+        </w:tc>
+      </w:tr>
+      <w:tr>
+        <w:tc>
+          <w:tcPr>
+            <w:cnfStyle w:val="001000000000" w:firstRow="0" w:lastRow="0" w:firstColumn="1" w:lastColumn="0" w:oddVBand="0" w:evenVBand="0" w:oddHBand="0" w:evenHBand="0" w:firstRowFirstColumn="0" w:firstRowLastColumn="0" w:lastRowFirstColumn="0" w:lastRowLastColumn="0"/>
+            <w:tcW w:w="1724" w:type="dxa"/>
+          </w:tcPr>
+          <w:p>
+            <w:r>
+              <w:t xml:space="preserve">Random </w:t>
+            </w:r>
+            <w:proofErr w:type="spellStart"/>
+            <w:r>
+              <w:t>tabindex</w:t>
+            </w:r>
+            <w:proofErr w:type="spellEnd"/>
+            <w:r>
+              <w:t xml:space="preserve"> values</w:t>
+            </w:r>
+          </w:p>
+        </w:tc>
+        <w:tc>
+          <w:tcPr>
+            <w:tcW w:w="1727" w:type="dxa"/>
+          </w:tcPr>
+          <w:p>
+            <w:pPr>
+              <w:cnfStyle w:val="000000000000" w:firstRow="0" w:lastRow="0" w:firstColumn="0" w:lastColumn="0" w:oddVBand="0" w:evenVBand="0" w:oddHBand="0" w:evenHBand="0" w:firstRowFirstColumn="0" w:firstRowLastColumn="0" w:lastRowFirstColumn="0" w:lastRowLastColumn="0"/>
+            </w:pPr>
+          </w:p>
+        </w:tc>
+        <w:tc>
+          <w:tcPr>
+            <w:tcW w:w="1692" w:type="dxa"/>
+          </w:tcPr>
+          <w:p>
+            <w:pPr>
+              <w:cnfStyle w:val="000000000000" w:firstRow="0" w:lastRow="0" w:firstColumn="0" w:lastColumn="0" w:oddVBand="0" w:evenVBand="0" w:oddHBand="0" w:evenHBand="0" w:firstRowFirstColumn="0" w:firstRowLastColumn="0" w:lastRowFirstColumn="0" w:lastRowLastColumn="0"/>
+            </w:pPr>
+            <w:r>
+              <w:t>Sign Up</w:t>
+            </w:r>
+          </w:p>
+        </w:tc>
+        <w:tc>
+          <w:tcPr>
+            <w:tcW w:w="2543" w:type="dxa"/>
+          </w:tcPr>
+          <w:p>
+            <w:pPr>
+              <w:cnfStyle w:val="000000000000" w:firstRow="0" w:lastRow="0" w:firstColumn="0" w:lastColumn="0" w:oddVBand="0" w:evenVBand="0" w:oddHBand="0" w:evenHBand="0" w:firstRowFirstColumn="0" w:firstRowLastColumn="0" w:lastRowFirstColumn="0" w:lastRowLastColumn="0"/>
+            </w:pPr>
+          </w:p>
+        </w:tc>
+        <w:tc>
+          <w:tcPr>
+            <w:tcW w:w="1664" w:type="dxa"/>
+          </w:tcPr>
+          <w:p>
+            <w:pPr>
+              <w:cnfStyle w:val="000000000000" w:firstRow="0" w:lastRow="0" w:firstColumn="0" w:lastColumn="0" w:oddVBand="0" w:evenVBand="0" w:oddHBand="0" w:evenHBand="0" w:firstRowFirstColumn="0" w:firstRowLastColumn="0" w:lastRowFirstColumn="0" w:lastRowLastColumn="0"/>
+            </w:pPr>
+            <w:r>
+              <w:t>Remove them</w:t>
+            </w:r>
+          </w:p>
+        </w:tc>
+      </w:tr>
+      <w:tr>
+        <w:trPr>
+          <w:cnfStyle w:val="000000100000" w:firstRow="0" w:lastRow="0" w:firstColumn="0" w:lastColumn="0" w:oddVBand="0" w:evenVBand="0" w:oddHBand="1" w:evenHBand="0" w:firstRowFirstColumn="0" w:firstRowLastColumn="0" w:lastRowFirstColumn="0" w:lastRowLastColumn="0"/>
+        </w:trPr>
+        <w:tc>
+          <w:tcPr>
+            <w:cnfStyle w:val="001000000000" w:firstRow="0" w:lastRow="0" w:firstColumn="1" w:lastColumn="0" w:oddVBand="0" w:evenVBand="0" w:oddHBand="0" w:evenHBand="0" w:firstRowFirstColumn="0" w:firstRowLastColumn="0" w:lastRowFirstColumn="0" w:lastRowLastColumn="0"/>
+            <w:tcW w:w="1724" w:type="dxa"/>
+          </w:tcPr>
+          <w:p>
+            <w:r>
+              <w:t>The whole page is flashing</w:t>
+            </w:r>
+          </w:p>
+        </w:tc>
+        <w:tc>
+          <w:tcPr>
+            <w:tcW w:w="1727" w:type="dxa"/>
+          </w:tcPr>
+          <w:p>
+            <w:pPr>
+              <w:cnfStyle w:val="000000100000" w:firstRow="0" w:lastRow="0" w:firstColumn="0" w:lastColumn="0" w:oddVBand="0" w:evenVBand="0" w:oddHBand="1" w:evenHBand="0" w:firstRowFirstColumn="0" w:firstRowLastColumn="0" w:lastRowFirstColumn="0" w:lastRowLastColumn="0"/>
+            </w:pPr>
+          </w:p>
+        </w:tc>
+        <w:tc>
+          <w:tcPr>
+            <w:tcW w:w="1692" w:type="dxa"/>
+          </w:tcPr>
+          <w:p>
+            <w:pPr>
+              <w:cnfStyle w:val="000000100000" w:firstRow="0" w:lastRow="0" w:firstColumn="0" w:lastColumn="0" w:oddVBand="0" w:evenVBand="0" w:oddHBand="1" w:evenHBand="0" w:firstRowFirstColumn="0" w:firstRowLastColumn="0" w:lastRowFirstColumn="0" w:lastRowLastColumn="0"/>
+            </w:pPr>
+            <w:r>
+              <w:t>Sign Up</w:t>
+            </w:r>
+          </w:p>
+        </w:tc>
+        <w:tc>
+          <w:tcPr>
+            <w:tcW w:w="2543" w:type="dxa"/>
+          </w:tcPr>
+          <w:p>
+            <w:pPr>
+              <w:cnfStyle w:val="000000100000" w:firstRow="0" w:lastRow="0" w:firstColumn="0" w:lastColumn="0" w:oddVBand="0" w:evenVBand="0" w:oddHBand="1" w:evenHBand="0" w:firstRowFirstColumn="0" w:firstRowLastColumn="0" w:lastRowFirstColumn="0" w:lastRowLastColumn="0"/>
+            </w:pPr>
+          </w:p>
+        </w:tc>
+        <w:tc>
+          <w:tcPr>
+            <w:tcW w:w="1664" w:type="dxa"/>
+          </w:tcPr>
+          <w:p>
+            <w:pPr>
+              <w:cnfStyle w:val="000000100000" w:firstRow="0" w:lastRow="0" w:firstColumn="0" w:lastColumn="0" w:oddVBand="0" w:evenVBand="0" w:oddHBand="1" w:evenHBand="0" w:firstRowFirstColumn="0" w:firstRowLastColumn="0" w:lastRowFirstColumn="0" w:lastRowLastColumn="0"/>
+            </w:pPr>
+            <w:r>
+              <w:t xml:space="preserve">Remove styling that causes flashing. </w:t>
+            </w:r>
+            <w:r>
+              <w:rPr>
+                <w:highlight w:val="yellow"/>
+              </w:rPr>
+              <w:t>~~~~~</w:t>
+            </w:r>
+          </w:p>
+        </w:tc>
+      </w:tr>
+      <w:tr>
+        <w:tc>
+          <w:tcPr>
+            <w:cnfStyle w:val="001000000000" w:firstRow="0" w:lastRow="0" w:firstColumn="1" w:lastColumn="0" w:oddVBand="0" w:evenVBand="0" w:oddHBand="0" w:evenHBand="0" w:firstRowFirstColumn="0" w:firstRowLastColumn="0" w:lastRowFirstColumn="0" w:lastRowLastColumn="0"/>
+            <w:tcW w:w="1724" w:type="dxa"/>
+          </w:tcPr>
+          <w:p>
+            <w:r>
+              <w:t>Bad text color for the background</w:t>
+            </w:r>
+          </w:p>
+        </w:tc>
+        <w:tc>
+          <w:tcPr>
+            <w:tcW w:w="1727" w:type="dxa"/>
+          </w:tcPr>
+          <w:p>
+            <w:pPr>
+              <w:cnfStyle w:val="000000000000" w:firstRow="0" w:lastRow="0" w:firstColumn="0" w:lastColumn="0" w:oddVBand="0" w:evenVBand="0" w:oddHBand="0" w:evenHBand="0" w:firstRowFirstColumn="0" w:firstRowLastColumn="0" w:lastRowFirstColumn="0" w:lastRowLastColumn="0"/>
+            </w:pPr>
+          </w:p>
+        </w:tc>
+        <w:tc>
+          <w:tcPr>
+            <w:tcW w:w="1692" w:type="dxa"/>
+          </w:tcPr>
+          <w:p>
+            <w:pPr>
+              <w:cnfStyle w:val="000000000000" w:firstRow="0" w:lastRow="0" w:firstColumn="0" w:lastColumn="0" w:oddVBand="0" w:evenVBand="0" w:oddHBand="0" w:evenHBand="0" w:firstRowFirstColumn="0" w:firstRowLastColumn="0" w:lastRowFirstColumn="0" w:lastRowLastColumn="0"/>
+            </w:pPr>
+            <w:r>
+              <w:t>Sign Up</w:t>
+            </w:r>
+          </w:p>
+        </w:tc>
+        <w:tc>
+          <w:tcPr>
+            <w:tcW w:w="2543" w:type="dxa"/>
+          </w:tcPr>
+          <w:p>
+            <w:pPr>
+              <w:cnfStyle w:val="000000000000" w:firstRow="0" w:lastRow="0" w:firstColumn="0" w:lastColumn="0" w:oddVBand="0" w:evenVBand="0" w:oddHBand="0" w:evenHBand="0" w:firstRowFirstColumn="0" w:firstRowLastColumn="0" w:lastRowFirstColumn="0" w:lastRowLastColumn="0"/>
+            </w:pPr>
+          </w:p>
+        </w:tc>
+        <w:tc>
+          <w:tcPr>
+            <w:tcW w:w="1664" w:type="dxa"/>
+          </w:tcPr>
+          <w:p>
+            <w:pPr>
+              <w:cnfStyle w:val="000000000000" w:firstRow="0" w:lastRow="0" w:firstColumn="0" w:lastColumn="0" w:oddVBand="0" w:evenVBand="0" w:oddHBand="0" w:evenHBand="0" w:firstRowFirstColumn="0" w:firstRowLastColumn="0" w:lastRowFirstColumn="0" w:lastRowLastColumn="0"/>
+            </w:pPr>
+            <w:r>
+              <w:t>Change the text color to something easy to read with the background.</w:t>
+            </w:r>
+          </w:p>
+        </w:tc>
+      </w:tr>
+      <w:tr>
+        <w:trPr>
+          <w:cnfStyle w:val="000000100000" w:firstRow="0" w:lastRow="0" w:firstColumn="0" w:lastColumn="0" w:oddVBand="0" w:evenVBand="0" w:oddHBand="1" w:evenHBand="0" w:firstRowFirstColumn="0" w:firstRowLastColumn="0" w:lastRowFirstColumn="0" w:lastRowLastColumn="0"/>
+        </w:trPr>
+        <w:tc>
+          <w:tcPr>
+            <w:cnfStyle w:val="001000000000" w:firstRow="0" w:lastRow="0" w:firstColumn="1" w:lastColumn="0" w:oddVBand="0" w:evenVBand="0" w:oddHBand="0" w:evenHBand="0" w:firstRowFirstColumn="0" w:firstRowLastColumn="0" w:lastRowFirstColumn="0" w:lastRowLastColumn="0"/>
+            <w:tcW w:w="1724" w:type="dxa"/>
+          </w:tcPr>
+          <w:p>
+            <w:r>
+              <w:t>Different text color than the rest of the site</w:t>
+            </w:r>
+          </w:p>
+        </w:tc>
+        <w:tc>
+          <w:tcPr>
+            <w:tcW w:w="1727" w:type="dxa"/>
+          </w:tcPr>
+          <w:p>
+            <w:pPr>
+              <w:cnfStyle w:val="000000100000" w:firstRow="0" w:lastRow="0" w:firstColumn="0" w:lastColumn="0" w:oddVBand="0" w:evenVBand="0" w:oddHBand="1" w:evenHBand="0" w:firstRowFirstColumn="0" w:firstRowLastColumn="0" w:lastRowFirstColumn="0" w:lastRowLastColumn="0"/>
+            </w:pPr>
+          </w:p>
+        </w:tc>
+        <w:tc>
+          <w:tcPr>
+            <w:tcW w:w="1692" w:type="dxa"/>
+          </w:tcPr>
+          <w:p>
+            <w:pPr>
+              <w:cnfStyle w:val="000000100000" w:firstRow="0" w:lastRow="0" w:firstColumn="0" w:lastColumn="0" w:oddVBand="0" w:evenVBand="0" w:oddHBand="1" w:evenHBand="0" w:firstRowFirstColumn="0" w:firstRowLastColumn="0" w:lastRowFirstColumn="0" w:lastRowLastColumn="0"/>
+            </w:pPr>
+            <w:r>
+              <w:t>Sign Up</w:t>
+            </w:r>
+          </w:p>
+        </w:tc>
+        <w:tc>
+          <w:tcPr>
+            <w:tcW w:w="2543" w:type="dxa"/>
+          </w:tcPr>
+          <w:p>
+            <w:pPr>
+              <w:cnfStyle w:val="000000100000" w:firstRow="0" w:lastRow="0" w:firstColumn="0" w:lastColumn="0" w:oddVBand="0" w:evenVBand="0" w:oddHBand="1" w:evenHBand="0" w:firstRowFirstColumn="0" w:firstRowLastColumn="0" w:lastRowFirstColumn="0" w:lastRowLastColumn="0"/>
+            </w:pPr>
+          </w:p>
+        </w:tc>
+        <w:tc>
+          <w:tcPr>
+            <w:tcW w:w="1664" w:type="dxa"/>
+          </w:tcPr>
+          <w:p>
+            <w:pPr>
+              <w:cnfStyle w:val="000000100000" w:firstRow="0" w:lastRow="0" w:firstColumn="0" w:lastColumn="0" w:oddVBand="0" w:evenVBand="0" w:oddHBand="1" w:evenHBand="0" w:firstRowFirstColumn="0" w:firstRowLastColumn="0" w:lastRowFirstColumn="0" w:lastRowLastColumn="0"/>
+            </w:pPr>
+            <w:r>
+              <w:t>Choose a text color that matches the text color of the rest of the site.</w:t>
+            </w:r>
+          </w:p>
+        </w:tc>
+      </w:tr>
+      <w:tr>
+        <w:tc>
+          <w:tcPr>
+            <w:cnfStyle w:val="001000000000" w:firstRow="0" w:lastRow="0" w:firstColumn="1" w:lastColumn="0" w:oddVBand="0" w:evenVBand="0" w:oddHBand="0" w:evenHBand="0" w:firstRowFirstColumn="0" w:firstRowLastColumn="0" w:lastRowFirstColumn="0" w:lastRowLastColumn="0"/>
+            <w:tcW w:w="1724" w:type="dxa"/>
+          </w:tcPr>
+          <w:p>
+            <w:r>
+              <w:t xml:space="preserve">Doc </w:t>
+            </w:r>
+            <w:proofErr w:type="spellStart"/>
+            <w:r>
+              <w:t>lang</w:t>
+            </w:r>
+            <w:proofErr w:type="spellEnd"/>
+            <w:r>
+              <w:t xml:space="preserve"> is Spanish</w:t>
+            </w:r>
+          </w:p>
+        </w:tc>
+        <w:tc>
+          <w:tcPr>
+            <w:tcW w:w="1727" w:type="dxa"/>
+          </w:tcPr>
+          <w:p>
+            <w:pPr>
+              <w:cnfStyle w:val="000000000000" w:firstRow="0" w:lastRow="0" w:firstColumn="0" w:lastColumn="0" w:oddVBand="0" w:evenVBand="0" w:oddHBand="0" w:evenHBand="0" w:firstRowFirstColumn="0" w:firstRowLastColumn="0" w:lastRowFirstColumn="0" w:lastRowLastColumn="0"/>
+            </w:pPr>
+          </w:p>
+        </w:tc>
+        <w:tc>
+          <w:tcPr>
+            <w:tcW w:w="1692" w:type="dxa"/>
+          </w:tcPr>
+          <w:p>
+            <w:pPr>
+              <w:cnfStyle w:val="000000000000" w:firstRow="0" w:lastRow="0" w:firstColumn="0" w:lastColumn="0" w:oddVBand="0" w:evenVBand="0" w:oddHBand="0" w:evenHBand="0" w:firstRowFirstColumn="0" w:firstRowLastColumn="0" w:lastRowFirstColumn="0" w:lastRowLastColumn="0"/>
+            </w:pPr>
+            <w:r>
+              <w:t>Sign Up</w:t>
+            </w:r>
+          </w:p>
+        </w:tc>
+        <w:tc>
+          <w:tcPr>
+            <w:tcW w:w="2543" w:type="dxa"/>
+          </w:tcPr>
+          <w:p>
+            <w:pPr>
+              <w:cnfStyle w:val="000000000000" w:firstRow="0" w:lastRow="0" w:firstColumn="0" w:lastColumn="0" w:oddVBand="0" w:evenVBand="0" w:oddHBand="0" w:evenHBand="0" w:firstRowFirstColumn="0" w:firstRowLastColumn="0" w:lastRowFirstColumn="0" w:lastRowLastColumn="0"/>
+            </w:pPr>
+          </w:p>
+        </w:tc>
+        <w:tc>
+          <w:tcPr>
+            <w:tcW w:w="1664" w:type="dxa"/>
+          </w:tcPr>
+          <w:p>
+            <w:pPr>
+              <w:cnfStyle w:val="000000000000" w:firstRow="0" w:lastRow="0" w:firstColumn="0" w:lastColumn="0" w:oddVBand="0" w:evenVBand="0" w:oddHBand="0" w:evenHBand="0" w:firstRowFirstColumn="0" w:firstRowLastColumn="0" w:lastRowFirstColumn="0" w:lastRowLastColumn="0"/>
+            </w:pPr>
+          </w:p>
+        </w:tc>
+      </w:tr>
+      <w:tr>
+        <w:trPr>
+          <w:cnfStyle w:val="000000100000" w:firstRow="0" w:lastRow="0" w:firstColumn="0" w:lastColumn="0" w:oddVBand="0" w:evenVBand="0" w:oddHBand="1" w:evenHBand="0" w:firstRowFirstColumn="0" w:firstRowLastColumn="0" w:lastRowFirstColumn="0" w:lastRowLastColumn="0"/>
+        </w:trPr>
+        <w:tc>
+          <w:tcPr>
+            <w:cnfStyle w:val="001000000000" w:firstRow="0" w:lastRow="0" w:firstColumn="1" w:lastColumn="0" w:oddVBand="0" w:evenVBand="0" w:oddHBand="0" w:evenHBand="0" w:firstRowFirstColumn="0" w:firstRowLastColumn="0" w:lastRowFirstColumn="0" w:lastRowLastColumn="0"/>
+            <w:tcW w:w="1724" w:type="dxa"/>
+          </w:tcPr>
+          <w:p>
+            <w:r>
+              <w:t>Check box has no label</w:t>
+            </w:r>
+          </w:p>
+        </w:tc>
+        <w:tc>
+          <w:tcPr>
+            <w:tcW w:w="1727" w:type="dxa"/>
+          </w:tcPr>
+          <w:p>
+            <w:pPr>
+              <w:cnfStyle w:val="000000100000" w:firstRow="0" w:lastRow="0" w:firstColumn="0" w:lastColumn="0" w:oddVBand="0" w:evenVBand="0" w:oddHBand="1" w:evenHBand="0" w:firstRowFirstColumn="0" w:firstRowLastColumn="0" w:lastRowFirstColumn="0" w:lastRowLastColumn="0"/>
+            </w:pPr>
+          </w:p>
+        </w:tc>
+        <w:tc>
+          <w:tcPr>
+            <w:tcW w:w="1692" w:type="dxa"/>
+          </w:tcPr>
+          <w:p>
+            <w:pPr>
+              <w:cnfStyle w:val="000000100000" w:firstRow="0" w:lastRow="0" w:firstColumn="0" w:lastColumn="0" w:oddVBand="0" w:evenVBand="0" w:oddHBand="1" w:evenHBand="0" w:firstRowFirstColumn="0" w:firstRowLastColumn="0" w:lastRowFirstColumn="0" w:lastRowLastColumn="0"/>
+            </w:pPr>
+            <w:r>
+              <w:t>Sign Up</w:t>
+            </w:r>
+          </w:p>
+        </w:tc>
+        <w:tc>
+          <w:tcPr>
+            <w:tcW w:w="2543" w:type="dxa"/>
+          </w:tcPr>
+          <w:p>
+            <w:pPr>
+              <w:cnfStyle w:val="000000100000" w:firstRow="0" w:lastRow="0" w:firstColumn="0" w:lastColumn="0" w:oddVBand="0" w:evenVBand="0" w:oddHBand="1" w:evenHBand="0" w:firstRowFirstColumn="0" w:firstRowLastColumn="0" w:lastRowFirstColumn="0" w:lastRowLastColumn="0"/>
+            </w:pPr>
+          </w:p>
+        </w:tc>
+        <w:tc>
+          <w:tcPr>
+            <w:tcW w:w="1664" w:type="dxa"/>
+          </w:tcPr>
+          <w:p>
+            <w:pPr>
+              <w:cnfStyle w:val="000000100000" w:firstRow="0" w:lastRow="0" w:firstColumn="0" w:lastColumn="0" w:oddVBand="0" w:evenVBand="0" w:oddHBand="1" w:evenHBand="0" w:firstRowFirstColumn="0" w:firstRowLastColumn="0" w:lastRowFirstColumn="0" w:lastRowLastColumn="0"/>
+            </w:pPr>
+          </w:p>
+        </w:tc>
+      </w:tr>
+      <w:tr>
+        <w:tc>
+          <w:tcPr>
+            <w:cnfStyle w:val="001000000000" w:firstRow="0" w:lastRow="0" w:firstColumn="1" w:lastColumn="0" w:oddVBand="0" w:evenVBand="0" w:oddHBand="0" w:evenHBand="0" w:firstRowFirstColumn="0" w:firstRowLastColumn="0" w:lastRowFirstColumn="0" w:lastRowLastColumn="0"/>
+            <w:tcW w:w="1724" w:type="dxa"/>
+          </w:tcPr>
+          <w:p>
+            <w:r>
+              <w:t>Text fields have prepopulated values</w:t>
+            </w:r>
+          </w:p>
+        </w:tc>
+        <w:tc>
+          <w:tcPr>
+            <w:tcW w:w="1727" w:type="dxa"/>
+          </w:tcPr>
+          <w:p>
+            <w:pPr>
+              <w:cnfStyle w:val="000000000000" w:firstRow="0" w:lastRow="0" w:firstColumn="0" w:lastColumn="0" w:oddVBand="0" w:evenVBand="0" w:oddHBand="0" w:evenHBand="0" w:firstRowFirstColumn="0" w:firstRowLastColumn="0" w:lastRowFirstColumn="0" w:lastRowLastColumn="0"/>
+            </w:pPr>
+          </w:p>
+        </w:tc>
+        <w:tc>
+          <w:tcPr>
+            <w:tcW w:w="1692" w:type="dxa"/>
+          </w:tcPr>
+          <w:p>
+            <w:pPr>
+              <w:cnfStyle w:val="000000000000" w:firstRow="0" w:lastRow="0" w:firstColumn="0" w:lastColumn="0" w:oddVBand="0" w:evenVBand="0" w:oddHBand="0" w:evenHBand="0" w:firstRowFirstColumn="0" w:firstRowLastColumn="0" w:lastRowFirstColumn="0" w:lastRowLastColumn="0"/>
+            </w:pPr>
+            <w:r>
+              <w:t>Sign Up</w:t>
+            </w:r>
+          </w:p>
+        </w:tc>
+        <w:tc>
+          <w:tcPr>
+            <w:tcW w:w="2543" w:type="dxa"/>
+          </w:tcPr>
+          <w:p>
+            <w:pPr>
+              <w:cnfStyle w:val="000000000000" w:firstRow="0" w:lastRow="0" w:firstColumn="0" w:lastColumn="0" w:oddVBand="0" w:evenVBand="0" w:oddHBand="0" w:evenHBand="0" w:firstRowFirstColumn="0" w:firstRowLastColumn="0" w:lastRowFirstColumn="0" w:lastRowLastColumn="0"/>
+            </w:pPr>
+          </w:p>
+        </w:tc>
+        <w:tc>
+          <w:tcPr>
+            <w:tcW w:w="1664" w:type="dxa"/>
+          </w:tcPr>
+          <w:p>
+            <w:pPr>
+              <w:cnfStyle w:val="000000000000" w:firstRow="0" w:lastRow="0" w:firstColumn="0" w:lastColumn="0" w:oddVBand="0" w:evenVBand="0" w:oddHBand="0" w:evenHBand="0" w:firstRowFirstColumn="0" w:firstRowLastColumn="0" w:lastRowFirstColumn="0" w:lastRowLastColumn="0"/>
+            </w:pPr>
+          </w:p>
+        </w:tc>
+      </w:tr>
+      <w:tr>
+        <w:trPr>
+          <w:cnfStyle w:val="000000100000" w:firstRow="0" w:lastRow="0" w:firstColumn="0" w:lastColumn="0" w:oddVBand="0" w:evenVBand="0" w:oddHBand="1" w:evenHBand="0" w:firstRowFirstColumn="0" w:firstRowLastColumn="0" w:lastRowFirstColumn="0" w:lastRowLastColumn="0"/>
+        </w:trPr>
+        <w:tc>
+          <w:tcPr>
+            <w:cnfStyle w:val="001000000000" w:firstRow="0" w:lastRow="0" w:firstColumn="1" w:lastColumn="0" w:oddVBand="0" w:evenVBand="0" w:oddHBand="0" w:evenHBand="0" w:firstRowFirstColumn="0" w:firstRowLastColumn="0" w:lastRowFirstColumn="0" w:lastRowLastColumn="0"/>
+            <w:tcW w:w="1724" w:type="dxa"/>
+          </w:tcPr>
+          <w:p>
+            <w:r>
+              <w:lastRenderedPageBreak/>
+              <w:t xml:space="preserve">Obtrusive </w:t>
+            </w:r>
+            <w:proofErr w:type="spellStart"/>
+            <w:r>
+              <w:t>javascript</w:t>
+            </w:r>
+            <w:proofErr w:type="spellEnd"/>
+            <w:r>
+              <w:t xml:space="preserve"> in body element</w:t>
+            </w:r>
+          </w:p>
+        </w:tc>
+        <w:tc>
+          <w:tcPr>
+            <w:tcW w:w="1727" w:type="dxa"/>
+          </w:tcPr>
+          <w:p>
+            <w:pPr>
+              <w:cnfStyle w:val="000000100000" w:firstRow="0" w:lastRow="0" w:firstColumn="0" w:lastColumn="0" w:oddVBand="0" w:evenVBand="0" w:oddHBand="1" w:evenHBand="0" w:firstRowFirstColumn="0" w:firstRowLastColumn="0" w:lastRowFirstColumn="0" w:lastRowLastColumn="0"/>
+            </w:pPr>
+          </w:p>
+        </w:tc>
+        <w:tc>
+          <w:tcPr>
+            <w:tcW w:w="1692" w:type="dxa"/>
+          </w:tcPr>
+          <w:p>
+            <w:pPr>
+              <w:cnfStyle w:val="000000100000" w:firstRow="0" w:lastRow="0" w:firstColumn="0" w:lastColumn="0" w:oddVBand="0" w:evenVBand="0" w:oddHBand="1" w:evenHBand="0" w:firstRowFirstColumn="0" w:firstRowLastColumn="0" w:lastRowFirstColumn="0" w:lastRowLastColumn="0"/>
+            </w:pPr>
+            <w:r>
+              <w:t>Timeout</w:t>
+            </w:r>
+          </w:p>
+        </w:tc>
+        <w:tc>
+          <w:tcPr>
+            <w:tcW w:w="2543" w:type="dxa"/>
+          </w:tcPr>
+          <w:p>
+            <w:pPr>
+              <w:cnfStyle w:val="000000100000" w:firstRow="0" w:lastRow="0" w:firstColumn="0" w:lastColumn="0" w:oddVBand="0" w:evenVBand="0" w:oddHBand="1" w:evenHBand="0" w:firstRowFirstColumn="0" w:firstRowLastColumn="0" w:lastRowFirstColumn="0" w:lastRowLastColumn="0"/>
+            </w:pPr>
+          </w:p>
+        </w:tc>
+        <w:tc>
+          <w:tcPr>
+            <w:tcW w:w="1664" w:type="dxa"/>
+          </w:tcPr>
+          <w:p>
+            <w:pPr>
+              <w:cnfStyle w:val="000000100000" w:firstRow="0" w:lastRow="0" w:firstColumn="0" w:lastColumn="0" w:oddVBand="0" w:evenVBand="0" w:oddHBand="1" w:evenHBand="0" w:firstRowFirstColumn="0" w:firstRowLastColumn="0" w:lastRowFirstColumn="0" w:lastRowLastColumn="0"/>
+            </w:pPr>
+          </w:p>
+        </w:tc>
+      </w:tr>
+      <w:tr>
+        <w:tc>
+          <w:tcPr>
+            <w:cnfStyle w:val="001000000000" w:firstRow="0" w:lastRow="0" w:firstColumn="1" w:lastColumn="0" w:oddVBand="0" w:evenVBand="0" w:oddHBand="0" w:evenHBand="0" w:firstRowFirstColumn="0" w:firstRowLastColumn="0" w:lastRowFirstColumn="0" w:lastRowLastColumn="0"/>
+            <w:tcW w:w="1724" w:type="dxa"/>
+          </w:tcPr>
+          <w:p>
+            <w:r>
+              <w:t xml:space="preserve">Unformatted </w:t>
+            </w:r>
+            <w:proofErr w:type="spellStart"/>
+            <w:r>
+              <w:t>navbar</w:t>
+            </w:r>
+            <w:proofErr w:type="spellEnd"/>
+          </w:p>
+        </w:tc>
+        <w:tc>
+          <w:tcPr>
+            <w:tcW w:w="1727" w:type="dxa"/>
+          </w:tcPr>
+          <w:p>
+            <w:pPr>
+              <w:cnfStyle w:val="000000000000" w:firstRow="0" w:lastRow="0" w:firstColumn="0" w:lastColumn="0" w:oddVBand="0" w:evenVBand="0" w:oddHBand="0" w:evenHBand="0" w:firstRowFirstColumn="0" w:firstRowLastColumn="0" w:lastRowFirstColumn="0" w:lastRowLastColumn="0"/>
+            </w:pPr>
+          </w:p>
+        </w:tc>
+        <w:tc>
+          <w:tcPr>
+            <w:tcW w:w="1692" w:type="dxa"/>
+          </w:tcPr>
+          <w:p>
+            <w:pPr>
+              <w:cnfStyle w:val="000000000000" w:firstRow="0" w:lastRow="0" w:firstColumn="0" w:lastColumn="0" w:oddVBand="0" w:evenVBand="0" w:oddHBand="0" w:evenHBand="0" w:firstRowFirstColumn="0" w:firstRowLastColumn="0" w:lastRowFirstColumn="0" w:lastRowLastColumn="0"/>
+            </w:pPr>
+            <w:r>
+              <w:t>Timeout</w:t>
+            </w:r>
+          </w:p>
+        </w:tc>
+        <w:tc>
+          <w:tcPr>
+            <w:tcW w:w="2543" w:type="dxa"/>
+          </w:tcPr>
+          <w:p>
+            <w:pPr>
+              <w:cnfStyle w:val="000000000000" w:firstRow="0" w:lastRow="0" w:firstColumn="0" w:lastColumn="0" w:oddVBand="0" w:evenVBand="0" w:oddHBand="0" w:evenHBand="0" w:firstRowFirstColumn="0" w:firstRowLastColumn="0" w:lastRowFirstColumn="0" w:lastRowLastColumn="0"/>
+            </w:pPr>
+          </w:p>
+        </w:tc>
+        <w:tc>
+          <w:tcPr>
+            <w:tcW w:w="1664" w:type="dxa"/>
+          </w:tcPr>
+          <w:p>
+            <w:pPr>
+              <w:cnfStyle w:val="000000000000" w:firstRow="0" w:lastRow="0" w:firstColumn="0" w:lastColumn="0" w:oddVBand="0" w:evenVBand="0" w:oddHBand="0" w:evenHBand="0" w:firstRowFirstColumn="0" w:firstRowLastColumn="0" w:lastRowFirstColumn="0" w:lastRowLastColumn="0"/>
+            </w:pPr>
+            <w:r>
+              <w:t xml:space="preserve">Add </w:t>
+            </w:r>
+            <w:proofErr w:type="spellStart"/>
+            <w:r>
+              <w:t>navbar</w:t>
+            </w:r>
+            <w:proofErr w:type="spellEnd"/>
+            <w:r>
+              <w:t xml:space="preserve"> styling to layout </w:t>
+            </w:r>
+            <w:proofErr w:type="spellStart"/>
+            <w:r>
+              <w:t>css</w:t>
+            </w:r>
+            <w:proofErr w:type="spellEnd"/>
+            <w:r>
+              <w:t xml:space="preserve"> page</w:t>
+            </w:r>
+          </w:p>
+        </w:tc>
+      </w:tr>
+      <w:tr>
+        <w:trPr>
+          <w:cnfStyle w:val="000000100000" w:firstRow="0" w:lastRow="0" w:firstColumn="0" w:lastColumn="0" w:oddVBand="0" w:evenVBand="0" w:oddHBand="1" w:evenHBand="0" w:firstRowFirstColumn="0" w:firstRowLastColumn="0" w:lastRowFirstColumn="0" w:lastRowLastColumn="0"/>
+        </w:trPr>
+        <w:tc>
+          <w:tcPr>
+            <w:cnfStyle w:val="001000000000" w:firstRow="0" w:lastRow="0" w:firstColumn="1" w:lastColumn="0" w:oddVBand="0" w:evenVBand="0" w:oddHBand="0" w:evenHBand="0" w:firstRowFirstColumn="0" w:firstRowLastColumn="0" w:lastRowFirstColumn="0" w:lastRowLastColumn="0"/>
+            <w:tcW w:w="1724" w:type="dxa"/>
+          </w:tcPr>
+          <w:p>
+            <w:r>
+              <w:t>No footer</w:t>
+            </w:r>
+          </w:p>
+        </w:tc>
+        <w:tc>
+          <w:tcPr>
+            <w:tcW w:w="1727" w:type="dxa"/>
+          </w:tcPr>
+          <w:p>
+            <w:pPr>
+              <w:cnfStyle w:val="000000100000" w:firstRow="0" w:lastRow="0" w:firstColumn="0" w:lastColumn="0" w:oddVBand="0" w:evenVBand="0" w:oddHBand="1" w:evenHBand="0" w:firstRowFirstColumn="0" w:firstRowLastColumn="0" w:lastRowFirstColumn="0" w:lastRowLastColumn="0"/>
+            </w:pPr>
+          </w:p>
+        </w:tc>
+        <w:tc>
+          <w:tcPr>
+            <w:tcW w:w="1692" w:type="dxa"/>
+          </w:tcPr>
+          <w:p>
+            <w:pPr>
+              <w:cnfStyle w:val="000000100000" w:firstRow="0" w:lastRow="0" w:firstColumn="0" w:lastColumn="0" w:oddVBand="0" w:evenVBand="0" w:oddHBand="1" w:evenHBand="0" w:firstRowFirstColumn="0" w:firstRowLastColumn="0" w:lastRowFirstColumn="0" w:lastRowLastColumn="0"/>
+            </w:pPr>
+            <w:r>
+              <w:t>Timeout</w:t>
+            </w:r>
+          </w:p>
+        </w:tc>
+        <w:tc>
+          <w:tcPr>
+            <w:tcW w:w="2543" w:type="dxa"/>
+          </w:tcPr>
+          <w:p>
+            <w:pPr>
+              <w:cnfStyle w:val="000000100000" w:firstRow="0" w:lastRow="0" w:firstColumn="0" w:lastColumn="0" w:oddVBand="0" w:evenVBand="0" w:oddHBand="1" w:evenHBand="0" w:firstRowFirstColumn="0" w:firstRowLastColumn="0" w:lastRowFirstColumn="0" w:lastRowLastColumn="0"/>
+            </w:pPr>
+          </w:p>
+        </w:tc>
+        <w:tc>
+          <w:tcPr>
+            <w:tcW w:w="1664" w:type="dxa"/>
+          </w:tcPr>
+          <w:p>
+            <w:pPr>
+              <w:cnfStyle w:val="000000100000" w:firstRow="0" w:lastRow="0" w:firstColumn="0" w:lastColumn="0" w:oddVBand="0" w:evenVBand="0" w:oddHBand="1" w:evenHBand="0" w:firstRowFirstColumn="0" w:firstRowLastColumn="0" w:lastRowFirstColumn="0" w:lastRowLastColumn="0"/>
+            </w:pPr>
+            <w:r>
+              <w:t>Add a footer to this page</w:t>
+            </w:r>
+          </w:p>
+        </w:tc>
+      </w:tr>
+      <w:tr>
+        <w:tc>
+          <w:tcPr>
+            <w:cnfStyle w:val="001000000000" w:firstRow="0" w:lastRow="0" w:firstColumn="1" w:lastColumn="0" w:oddVBand="0" w:evenVBand="0" w:oddHBand="0" w:evenHBand="0" w:firstRowFirstColumn="0" w:firstRowLastColumn="0" w:lastRowFirstColumn="0" w:lastRowLastColumn="0"/>
+            <w:tcW w:w="1724" w:type="dxa"/>
+          </w:tcPr>
+          <w:p>
+            <w:r>
+              <w:t>Unreasonable “timeout” function</w:t>
+            </w:r>
+          </w:p>
+        </w:tc>
+        <w:tc>
+          <w:tcPr>
+            <w:tcW w:w="1727" w:type="dxa"/>
+          </w:tcPr>
+          <w:p>
+            <w:pPr>
+              <w:cnfStyle w:val="000000000000" w:firstRow="0" w:lastRow="0" w:firstColumn="0" w:lastColumn="0" w:oddVBand="0" w:evenVBand="0" w:oddHBand="0" w:evenHBand="0" w:firstRowFirstColumn="0" w:firstRowLastColumn="0" w:lastRowFirstColumn="0" w:lastRowLastColumn="0"/>
+            </w:pPr>
+          </w:p>
+        </w:tc>
+        <w:tc>
+          <w:tcPr>
+            <w:tcW w:w="1692" w:type="dxa"/>
+          </w:tcPr>
+          <w:p>
+            <w:pPr>
+              <w:cnfStyle w:val="000000000000" w:firstRow="0" w:lastRow="0" w:firstColumn="0" w:lastColumn="0" w:oddVBand="0" w:evenVBand="0" w:oddHBand="0" w:evenHBand="0" w:firstRowFirstColumn="0" w:firstRowLastColumn="0" w:lastRowFirstColumn="0" w:lastRowLastColumn="0"/>
+            </w:pPr>
+            <w:r>
+              <w:t>Timeout</w:t>
+            </w:r>
+          </w:p>
+        </w:tc>
+        <w:tc>
+          <w:tcPr>
+            <w:tcW w:w="2543" w:type="dxa"/>
+          </w:tcPr>
+          <w:p>
+            <w:pPr>
+              <w:cnfStyle w:val="000000000000" w:firstRow="0" w:lastRow="0" w:firstColumn="0" w:lastColumn="0" w:oddVBand="0" w:evenVBand="0" w:oddHBand="0" w:evenHBand="0" w:firstRowFirstColumn="0" w:firstRowLastColumn="0" w:lastRowFirstColumn="0" w:lastRowLastColumn="0"/>
+            </w:pPr>
+          </w:p>
+        </w:tc>
+        <w:tc>
+          <w:tcPr>
+            <w:tcW w:w="1664" w:type="dxa"/>
+          </w:tcPr>
+          <w:p>
+            <w:pPr>
+              <w:cnfStyle w:val="000000000000" w:firstRow="0" w:lastRow="0" w:firstColumn="0" w:lastColumn="0" w:oddVBand="0" w:evenVBand="0" w:oddHBand="0" w:evenHBand="0" w:firstRowFirstColumn="0" w:firstRowLastColumn="0" w:lastRowFirstColumn="0" w:lastRowLastColumn="0"/>
+            </w:pPr>
+            <w:r>
+              <w:t>Remove all timeout functions</w:t>
+            </w:r>
+          </w:p>
+        </w:tc>
+      </w:tr>
+      <w:tr>
+        <w:trPr>
+          <w:cnfStyle w:val="000000100000" w:firstRow="0" w:lastRow="0" w:firstColumn="0" w:lastColumn="0" w:oddVBand="0" w:evenVBand="0" w:oddHBand="1" w:evenHBand="0" w:firstRowFirstColumn="0" w:firstRowLastColumn="0" w:lastRowFirstColumn="0" w:lastRowLastColumn="0"/>
+        </w:trPr>
+        <w:tc>
+          <w:tcPr>
+            <w:cnfStyle w:val="001000000000" w:firstRow="0" w:lastRow="0" w:firstColumn="1" w:lastColumn="0" w:oddVBand="0" w:evenVBand="0" w:oddHBand="0" w:evenHBand="0" w:firstRowFirstColumn="0" w:firstRowLastColumn="0" w:lastRowFirstColumn="0" w:lastRowLastColumn="0"/>
+            <w:tcW w:w="1724" w:type="dxa"/>
+          </w:tcPr>
+          <w:p>
+            <w:r>
+              <w:t>Opens a new window every 3 seconds if button is not pressed</w:t>
+            </w:r>
+          </w:p>
+        </w:tc>
+        <w:tc>
+          <w:tcPr>
+            <w:tcW w:w="1727" w:type="dxa"/>
+          </w:tcPr>
+          <w:p>
+            <w:pPr>
+              <w:cnfStyle w:val="000000100000" w:firstRow="0" w:lastRow="0" w:firstColumn="0" w:lastColumn="0" w:oddVBand="0" w:evenVBand="0" w:oddHBand="1" w:evenHBand="0" w:firstRowFirstColumn="0" w:firstRowLastColumn="0" w:lastRowFirstColumn="0" w:lastRowLastColumn="0"/>
+            </w:pPr>
+          </w:p>
+        </w:tc>
+        <w:tc>
+          <w:tcPr>
+            <w:tcW w:w="1692" w:type="dxa"/>
+          </w:tcPr>
+          <w:p>
+            <w:pPr>
+              <w:cnfStyle w:val="000000100000" w:firstRow="0" w:lastRow="0" w:firstColumn="0" w:lastColumn="0" w:oddVBand="0" w:evenVBand="0" w:oddHBand="1" w:evenHBand="0" w:firstRowFirstColumn="0" w:firstRowLastColumn="0" w:lastRowFirstColumn="0" w:lastRowLastColumn="0"/>
+            </w:pPr>
+            <w:r>
+              <w:t>Timeout</w:t>
+            </w:r>
+          </w:p>
+        </w:tc>
+        <w:tc>
+          <w:tcPr>
+            <w:tcW w:w="2543" w:type="dxa"/>
+          </w:tcPr>
+          <w:p>
+            <w:pPr>
+              <w:cnfStyle w:val="000000100000" w:firstRow="0" w:lastRow="0" w:firstColumn="0" w:lastColumn="0" w:oddVBand="0" w:evenVBand="0" w:oddHBand="1" w:evenHBand="0" w:firstRowFirstColumn="0" w:firstRowLastColumn="0" w:lastRowFirstColumn="0" w:lastRowLastColumn="0"/>
+            </w:pPr>
+          </w:p>
+        </w:tc>
+        <w:tc>
+          <w:tcPr>
+            <w:tcW w:w="1664" w:type="dxa"/>
+          </w:tcPr>
+          <w:p>
+            <w:pPr>
+              <w:cnfStyle w:val="000000100000" w:firstRow="0" w:lastRow="0" w:firstColumn="0" w:lastColumn="0" w:oddVBand="0" w:evenVBand="0" w:oddHBand="1" w:evenHBand="0" w:firstRowFirstColumn="0" w:firstRowLastColumn="0" w:lastRowFirstColumn="0" w:lastRowLastColumn="0"/>
+            </w:pPr>
+            <w:r>
+              <w:t>Remove all timeout functions or expand length of time until window opens to a reasonable amount of time.</w:t>
+            </w:r>
+          </w:p>
+        </w:tc>
+      </w:tr>
+      <w:tr>
+        <w:tc>
+          <w:tcPr>
+            <w:cnfStyle w:val="001000000000" w:firstRow="0" w:lastRow="0" w:firstColumn="1" w:lastColumn="0" w:oddVBand="0" w:evenVBand="0" w:oddHBand="0" w:evenHBand="0" w:firstRowFirstColumn="0" w:firstRowLastColumn="0" w:lastRowFirstColumn="0" w:lastRowLastColumn="0"/>
+            <w:tcW w:w="1724" w:type="dxa"/>
+          </w:tcPr>
+          <w:p>
+            <w:r>
+              <w:t>Not very visible button to stop function</w:t>
+            </w:r>
+          </w:p>
+        </w:tc>
+        <w:tc>
+          <w:tcPr>
+            <w:tcW w:w="1727" w:type="dxa"/>
+          </w:tcPr>
+          <w:p>
+            <w:pPr>
+              <w:cnfStyle w:val="000000000000" w:firstRow="0" w:lastRow="0" w:firstColumn="0" w:lastColumn="0" w:oddVBand="0" w:evenVBand="0" w:oddHBand="0" w:evenHBand="0" w:firstRowFirstColumn="0" w:firstRowLastColumn="0" w:lastRowFirstColumn="0" w:lastRowLastColumn="0"/>
+            </w:pPr>
+          </w:p>
+        </w:tc>
+        <w:tc>
+          <w:tcPr>
+            <w:tcW w:w="1692" w:type="dxa"/>
+          </w:tcPr>
+          <w:p>
+            <w:pPr>
+              <w:cnfStyle w:val="000000000000" w:firstRow="0" w:lastRow="0" w:firstColumn="0" w:lastColumn="0" w:oddVBand="0" w:evenVBand="0" w:oddHBand="0" w:evenHBand="0" w:firstRowFirstColumn="0" w:firstRowLastColumn="0" w:lastRowFirstColumn="0" w:lastRowLastColumn="0"/>
+            </w:pPr>
+            <w:r>
+              <w:t>Timeout</w:t>
+            </w:r>
+          </w:p>
+        </w:tc>
+        <w:tc>
+          <w:tcPr>
+            <w:tcW w:w="2543" w:type="dxa"/>
+          </w:tcPr>
+          <w:p>
+            <w:pPr>
+              <w:cnfStyle w:val="000000000000" w:firstRow="0" w:lastRow="0" w:firstColumn="0" w:lastColumn="0" w:oddVBand="0" w:evenVBand="0" w:oddHBand="0" w:evenHBand="0" w:firstRowFirstColumn="0" w:firstRowLastColumn="0" w:lastRowFirstColumn="0" w:lastRowLastColumn="0"/>
+            </w:pPr>
+          </w:p>
+        </w:tc>
+        <w:tc>
+          <w:tcPr>
+            <w:tcW w:w="1664" w:type="dxa"/>
+          </w:tcPr>
+          <w:p>
+            <w:pPr>
+              <w:cnfStyle w:val="000000000000" w:firstRow="0" w:lastRow="0" w:firstColumn="0" w:lastColumn="0" w:oddVBand="0" w:evenVBand="0" w:oddHBand="0" w:evenHBand="0" w:firstRowFirstColumn="0" w:firstRowLastColumn="0" w:lastRowFirstColumn="0" w:lastRowLastColumn="0"/>
+            </w:pPr>
+            <w:r>
+              <w:t>Add styling to button.</w:t>
+            </w:r>
+          </w:p>
+        </w:tc>
+      </w:tr>
+      <w:tr>
+        <w:trPr>
+          <w:cnfStyle w:val="000000100000" w:firstRow="0" w:lastRow="0" w:firstColumn="0" w:lastColumn="0" w:oddVBand="0" w:evenVBand="0" w:oddHBand="1" w:evenHBand="0" w:firstRowFirstColumn="0" w:firstRowLastColumn="0" w:lastRowFirstColumn="0" w:lastRowLastColumn="0"/>
+        </w:trPr>
+        <w:tc>
+          <w:tcPr>
+            <w:cnfStyle w:val="001000000000" w:firstRow="0" w:lastRow="0" w:firstColumn="1" w:lastColumn="0" w:oddVBand="0" w:evenVBand="0" w:oddHBand="0" w:evenHBand="0" w:firstRowFirstColumn="0" w:firstRowLastColumn="0" w:lastRowFirstColumn="0" w:lastRowLastColumn="0"/>
+            <w:tcW w:w="1724" w:type="dxa"/>
+          </w:tcPr>
+          <w:p>
+            <w:r>
+              <w:t>Relies on sight dependence</w:t>
+            </w:r>
+          </w:p>
+          <w:p>
+            <w:r>
+              <w:t>~ C</w:t>
+            </w:r>
+            <w:r>
+              <w:t>olor</w:t>
+            </w:r>
+          </w:p>
+          <w:p>
+            <w:r>
+              <w:t>~ S</w:t>
+            </w:r>
+            <w:r>
+              <w:t>tyle</w:t>
+            </w:r>
+          </w:p>
+        </w:tc>
+        <w:tc>
+          <w:tcPr>
+            <w:tcW w:w="1727" w:type="dxa"/>
+          </w:tcPr>
+          <w:p>
+            <w:pPr>
+              <w:cnfStyle w:val="000000100000" w:firstRow="0" w:lastRow="0" w:firstColumn="0" w:lastColumn="0" w:oddVBand="0" w:evenVBand="0" w:oddHBand="1" w:evenHBand="0" w:firstRowFirstColumn="0" w:firstRowLastColumn="0" w:lastRowFirstColumn="0" w:lastRowLastColumn="0"/>
+            </w:pPr>
+          </w:p>
+        </w:tc>
+        <w:tc>
+          <w:tcPr>
+            <w:tcW w:w="1692" w:type="dxa"/>
+          </w:tcPr>
+          <w:p>
+            <w:pPr>
+              <w:cnfStyle w:val="000000100000" w:firstRow="0" w:lastRow="0" w:firstColumn="0" w:lastColumn="0" w:oddVBand="0" w:evenVBand="0" w:oddHBand="1" w:evenHBand="0" w:firstRowFirstColumn="0" w:firstRowLastColumn="0" w:lastRowFirstColumn="0" w:lastRowLastColumn="0"/>
+            </w:pPr>
+            <w:r>
+              <w:t>Timeout</w:t>
+            </w:r>
+          </w:p>
+        </w:tc>
+        <w:tc>
+          <w:tcPr>
+            <w:tcW w:w="2543" w:type="dxa"/>
+          </w:tcPr>
+          <w:p>
+            <w:pPr>
+              <w:pStyle w:val="ListParagraph"/>
+              <w:numPr>
+                <w:ilvl w:val="0"/>
+                <w:numId w:val="10"/>
+              </w:numPr>
+              <w:cnfStyle w:val="000000100000" w:firstRow="0" w:lastRow="0" w:firstColumn="0" w:lastColumn="0" w:oddVBand="0" w:evenVBand="0" w:oddHBand="1" w:evenHBand="0" w:firstRowFirstColumn="0" w:firstRowLastColumn="0" w:lastRowFirstColumn="0" w:lastRowLastColumn="0"/>
+            </w:pPr>
+            <w:hyperlink r:id="rId27" w:history="1">
+              <w:r>
+                <w:rPr>
+                  <w:rStyle w:val="Hyperlink"/>
+                </w:rPr>
+                <w:t xml:space="preserve">1.4.1: Use of </w:t>
+              </w:r>
+              <w:bookmarkStart w:id="0" w:name="_GoBack"/>
+              <w:r>
+                <w:rPr>
+                  <w:rStyle w:val="Hyperlink"/>
+                </w:rPr>
+                <w:t>Color</w:t>
+              </w:r>
+              <w:bookmarkEnd w:id="0"/>
+            </w:hyperlink>
+          </w:p>
+          <w:p>
+            <w:pPr>
+              <w:pStyle w:val="ListParagraph"/>
+              <w:numPr>
+                <w:ilvl w:val="0"/>
+                <w:numId w:val="10"/>
+              </w:numPr>
+              <w:cnfStyle w:val="000000100000" w:firstRow="0" w:lastRow="0" w:firstColumn="0" w:lastColumn="0" w:oddVBand="0" w:evenVBand="0" w:oddHBand="1" w:evenHBand="0" w:firstRowFirstColumn="0" w:firstRowLastColumn="0" w:lastRowFirstColumn="0" w:lastRowLastColumn="0"/>
+            </w:pPr>
+            <w:hyperlink r:id="rId28" w:history="1">
+              <w:r>
+                <w:rPr>
+                  <w:rStyle w:val="Hyperlink"/>
+                </w:rPr>
+                <w:t>G14 Technique</w:t>
+              </w:r>
+            </w:hyperlink>
+          </w:p>
+          <w:p>
+            <w:pPr>
+              <w:pStyle w:val="ListParagraph"/>
+              <w:numPr>
+                <w:ilvl w:val="0"/>
+                <w:numId w:val="10"/>
+              </w:numPr>
+              <w:cnfStyle w:val="000000100000" w:firstRow="0" w:lastRow="0" w:firstColumn="0" w:lastColumn="0" w:oddVBand="0" w:evenVBand="0" w:oddHBand="1" w:evenHBand="0" w:firstRowFirstColumn="0" w:firstRowLastColumn="0" w:lastRowFirstColumn="0" w:lastRowLastColumn="0"/>
+            </w:pPr>
+            <w:hyperlink r:id="rId29" w:history="1">
+              <w:r>
+                <w:rPr>
+                  <w:rStyle w:val="Hyperlink"/>
+                </w:rPr>
+                <w:t>G182 Technique</w:t>
+              </w:r>
+            </w:hyperlink>
+          </w:p>
+          <w:p>
+            <w:pPr>
+              <w:pStyle w:val="ListParagraph"/>
+              <w:numPr>
+                <w:ilvl w:val="0"/>
+                <w:numId w:val="10"/>
+              </w:numPr>
+              <w:cnfStyle w:val="000000100000" w:firstRow="0" w:lastRow="0" w:firstColumn="0" w:lastColumn="0" w:oddVBand="0" w:evenVBand="0" w:oddHBand="1" w:evenHBand="0" w:firstRowFirstColumn="0" w:firstRowLastColumn="0" w:lastRowFirstColumn="0" w:lastRowLastColumn="0"/>
+            </w:pPr>
+            <w:hyperlink r:id="rId30" w:history="1">
+              <w:r>
+                <w:rPr>
+                  <w:rStyle w:val="Hyperlink"/>
+                </w:rPr>
+                <w:t>G183 Technique</w:t>
+              </w:r>
+            </w:hyperlink>
+          </w:p>
+        </w:tc>
+        <w:tc>
+          <w:tcPr>
+            <w:tcW w:w="1664" w:type="dxa"/>
+          </w:tcPr>
+          <w:p>
+            <w:pPr>
+              <w:cnfStyle w:val="000000100000" w:firstRow="0" w:lastRow="0" w:firstColumn="0" w:lastColumn="0" w:oddVBand="0" w:evenVBand="0" w:oddHBand="1" w:evenHBand="0" w:firstRowFirstColumn="0" w:firstRowLastColumn="0" w:lastRowFirstColumn="0" w:lastRowLastColumn="0"/>
+            </w:pPr>
+            <w:r>
+              <w:t>Add text for screen reader to recognize that every button is a button that needs to be pressed.</w:t>
+            </w:r>
+          </w:p>
+        </w:tc>
+      </w:tr>
+      <w:tr>
+        <w:tc>
+          <w:tcPr>
+            <w:cnfStyle w:val="001000000000" w:firstRow="0" w:lastRow="0" w:firstColumn="1" w:lastColumn="0" w:oddVBand="0" w:evenVBand="0" w:oddHBand="0" w:evenHBand="0" w:firstRowFirstColumn="0" w:firstRowLastColumn="0" w:lastRowFirstColumn="0" w:lastRowLastColumn="0"/>
+            <w:tcW w:w="1724" w:type="dxa"/>
+          </w:tcPr>
+          <w:p>
+            <w:r>
+              <w:t>Color contrast between the button and other text is less than 3:1</w:t>
+            </w:r>
+          </w:p>
+        </w:tc>
+        <w:tc>
+          <w:tcPr>
+            <w:tcW w:w="1727" w:type="dxa"/>
+          </w:tcPr>
+          <w:p>
+            <w:pPr>
+              <w:cnfStyle w:val="000000000000" w:firstRow="0" w:lastRow="0" w:firstColumn="0" w:lastColumn="0" w:oddVBand="0" w:evenVBand="0" w:oddHBand="0" w:evenHBand="0" w:firstRowFirstColumn="0" w:firstRowLastColumn="0" w:lastRowFirstColumn="0" w:lastRowLastColumn="0"/>
+            </w:pPr>
+          </w:p>
+        </w:tc>
+        <w:tc>
+          <w:tcPr>
+            <w:tcW w:w="1692" w:type="dxa"/>
+          </w:tcPr>
+          <w:p>
+            <w:pPr>
+              <w:cnfStyle w:val="000000000000" w:firstRow="0" w:lastRow="0" w:firstColumn="0" w:lastColumn="0" w:oddVBand="0" w:evenVBand="0" w:oddHBand="0" w:evenHBand="0" w:firstRowFirstColumn="0" w:firstRowLastColumn="0" w:lastRowFirstColumn="0" w:lastRowLastColumn="0"/>
+            </w:pPr>
+            <w:r>
+              <w:t>Timeout</w:t>
+            </w:r>
+          </w:p>
+        </w:tc>
+        <w:tc>
+          <w:tcPr>
+            <w:tcW w:w="2543" w:type="dxa"/>
+          </w:tcPr>
+          <w:p>
+            <w:pPr>
+              <w:pStyle w:val="ListParagraph"/>
+              <w:numPr>
+                <w:ilvl w:val="0"/>
+                <w:numId w:val="9"/>
+              </w:numPr>
+              <w:cnfStyle w:val="000000000000" w:firstRow="0" w:lastRow="0" w:firstColumn="0" w:lastColumn="0" w:oddVBand="0" w:evenVBand="0" w:oddHBand="0" w:evenHBand="0" w:firstRowFirstColumn="0" w:firstRowLastColumn="0" w:lastRowFirstColumn="0" w:lastRowLastColumn="0"/>
+            </w:pPr>
+            <w:hyperlink r:id="rId31" w:history="1">
+              <w:r>
+                <w:rPr>
+                  <w:rStyle w:val="Hyperlink"/>
+                </w:rPr>
+                <w:t>1.4.3: Contrast (Minimum)</w:t>
+              </w:r>
+            </w:hyperlink>
+          </w:p>
+          <w:p>
+            <w:pPr>
+              <w:pStyle w:val="ListParagraph"/>
+              <w:numPr>
+                <w:ilvl w:val="0"/>
+                <w:numId w:val="9"/>
+              </w:numPr>
+              <w:cnfStyle w:val="000000000000" w:firstRow="0" w:lastRow="0" w:firstColumn="0" w:lastColumn="0" w:oddVBand="0" w:evenVBand="0" w:oddHBand="0" w:evenHBand="0" w:firstRowFirstColumn="0" w:firstRowLastColumn="0" w:lastRowFirstColumn="0" w:lastRowLastColumn="0"/>
+            </w:pPr>
+            <w:hyperlink r:id="rId32" w:history="1">
+              <w:r>
+                <w:rPr>
+                  <w:rStyle w:val="Hyperlink"/>
+                </w:rPr>
+                <w:t>G1</w:t>
+              </w:r>
+              <w:r>
+                <w:rPr>
+                  <w:rStyle w:val="Hyperlink"/>
+                </w:rPr>
+                <w:t>8</w:t>
+              </w:r>
+              <w:r>
+                <w:rPr>
+                  <w:rStyle w:val="Hyperlink"/>
+                </w:rPr>
+                <w:t xml:space="preserve"> Technique</w:t>
+              </w:r>
+            </w:hyperlink>
+          </w:p>
+          <w:p>
+            <w:pPr>
+              <w:pStyle w:val="ListParagraph"/>
+              <w:numPr>
+                <w:ilvl w:val="0"/>
+                <w:numId w:val="9"/>
+              </w:numPr>
+              <w:cnfStyle w:val="000000000000" w:firstRow="0" w:lastRow="0" w:firstColumn="0" w:lastColumn="0" w:oddVBand="0" w:evenVBand="0" w:oddHBand="0" w:evenHBand="0" w:firstRowFirstColumn="0" w:firstRowLastColumn="0" w:lastRowFirstColumn="0" w:lastRowLastColumn="0"/>
+            </w:pPr>
+            <w:hyperlink r:id="rId33" w:history="1">
+              <w:r>
+                <w:rPr>
+                  <w:rStyle w:val="Hyperlink"/>
+                </w:rPr>
+                <w:t>G145 Technique</w:t>
+              </w:r>
+            </w:hyperlink>
+          </w:p>
+        </w:tc>
+        <w:tc>
+          <w:tcPr>
+            <w:tcW w:w="1664" w:type="dxa"/>
+          </w:tcPr>
+          <w:p>
+            <w:pPr>
+              <w:cnfStyle w:val="000000000000" w:firstRow="0" w:lastRow="0" w:firstColumn="0" w:lastColumn="0" w:oddVBand="0" w:evenVBand="0" w:oddHBand="0" w:evenHBand="0" w:firstRowFirstColumn="0" w:firstRowLastColumn="0" w:lastRowFirstColumn="0" w:lastRowLastColumn="0"/>
+            </w:pPr>
+            <w:r>
+              <w:t>Increase the color contrast between the button and other text or restyle button to look clearly different from other text.</w:t>
+            </w:r>
+          </w:p>
+        </w:tc>
+      </w:tr>
+      <w:tr>
+        <w:trPr>
+          <w:cnfStyle w:val="000000100000" w:firstRow="0" w:lastRow="0" w:firstColumn="0" w:lastColumn="0" w:oddVBand="0" w:evenVBand="0" w:oddHBand="1" w:evenHBand="0" w:firstRowFirstColumn="0" w:firstRowLastColumn="0" w:lastRowFirstColumn="0" w:lastRowLastColumn="0"/>
+        </w:trPr>
+        <w:tc>
+          <w:tcPr>
+            <w:cnfStyle w:val="001000000000" w:firstRow="0" w:lastRow="0" w:firstColumn="1" w:lastColumn="0" w:oddVBand="0" w:evenVBand="0" w:oddHBand="0" w:evenHBand="0" w:firstRowFirstColumn="0" w:firstRowLastColumn="0" w:lastRowFirstColumn="0" w:lastRowLastColumn="0"/>
+            <w:tcW w:w="1724" w:type="dxa"/>
+          </w:tcPr>
+          <w:p>
+            <w:r>
+              <w:t>Images missing alt text</w:t>
+            </w:r>
+          </w:p>
+        </w:tc>
+        <w:tc>
+          <w:tcPr>
+            <w:tcW w:w="1727" w:type="dxa"/>
+          </w:tcPr>
+          <w:p>
+            <w:pPr>
+              <w:cnfStyle w:val="000000100000" w:firstRow="0" w:lastRow="0" w:firstColumn="0" w:lastColumn="0" w:oddVBand="0" w:evenVBand="0" w:oddHBand="1" w:evenHBand="0" w:firstRowFirstColumn="0" w:firstRowLastColumn="0" w:lastRowFirstColumn="0" w:lastRowLastColumn="0"/>
+            </w:pPr>
+          </w:p>
+        </w:tc>
+        <w:tc>
+          <w:tcPr>
+            <w:tcW w:w="1692" w:type="dxa"/>
+          </w:tcPr>
+          <w:p>
+            <w:pPr>
+              <w:cnfStyle w:val="000000100000" w:firstRow="0" w:lastRow="0" w:firstColumn="0" w:lastColumn="0" w:oddVBand="0" w:evenVBand="0" w:oddHBand="1" w:evenHBand="0" w:firstRowFirstColumn="0" w:firstRowLastColumn="0" w:lastRowFirstColumn="0" w:lastRowLastColumn="0"/>
+            </w:pPr>
+            <w:r>
+              <w:t>Timeout</w:t>
+            </w:r>
+          </w:p>
+        </w:tc>
+        <w:tc>
+          <w:tcPr>
+            <w:tcW w:w="2543" w:type="dxa"/>
+          </w:tcPr>
+          <w:p>
+            <w:pPr>
+              <w:pStyle w:val="ListParagraph"/>
+              <w:numPr>
+                <w:ilvl w:val="0"/>
+                <w:numId w:val="8"/>
+              </w:numPr>
+              <w:cnfStyle w:val="000000100000" w:firstRow="0" w:lastRow="0" w:firstColumn="0" w:lastColumn="0" w:oddVBand="0" w:evenVBand="0" w:oddHBand="1" w:evenHBand="0" w:firstRowFirstColumn="0" w:firstRowLastColumn="0" w:lastRowFirstColumn="0" w:lastRowLastColumn="0"/>
+            </w:pPr>
+            <w:hyperlink r:id="rId34" w:history="1">
+              <w:r>
+                <w:rPr>
+                  <w:rStyle w:val="Hyperlink"/>
+                </w:rPr>
+                <w:t>1.1.1: Non-text Content</w:t>
+              </w:r>
+            </w:hyperlink>
+          </w:p>
+          <w:p>
+            <w:pPr>
+              <w:pStyle w:val="ListParagraph"/>
+              <w:numPr>
+                <w:ilvl w:val="0"/>
+                <w:numId w:val="8"/>
+              </w:numPr>
+              <w:cnfStyle w:val="000000100000" w:firstRow="0" w:lastRow="0" w:firstColumn="0" w:lastColumn="0" w:oddVBand="0" w:evenVBand="0" w:oddHBand="1" w:evenHBand="0" w:firstRowFirstColumn="0" w:firstRowLastColumn="0" w:lastRowFirstColumn="0" w:lastRowLastColumn="0"/>
+            </w:pPr>
+            <w:hyperlink r:id="rId35" w:history="1">
+              <w:r>
+                <w:rPr>
+                  <w:rStyle w:val="Hyperlink"/>
+                </w:rPr>
+                <w:t>H37 Technique</w:t>
+              </w:r>
+            </w:hyperlink>
+          </w:p>
+        </w:tc>
+        <w:tc>
+          <w:tcPr>
+            <w:tcW w:w="1664" w:type="dxa"/>
+          </w:tcPr>
+          <w:p>
+            <w:pPr>
+              <w:cnfStyle w:val="000000100000" w:firstRow="0" w:lastRow="0" w:firstColumn="0" w:lastColumn="0" w:oddVBand="0" w:evenVBand="0" w:oddHBand="1" w:evenHBand="0" w:firstRowFirstColumn="0" w:firstRowLastColumn="0" w:lastRowFirstColumn="0" w:lastRowLastColumn="0"/>
+            </w:pPr>
+            <w:r>
+              <w:t>Add appropriate alt text to images that describe what orientation they are in.</w:t>
+            </w:r>
+          </w:p>
+        </w:tc>
+      </w:tr>
+      <w:tr>
+        <w:tc>
+          <w:tcPr>
+            <w:cnfStyle w:val="001000000000" w:firstRow="0" w:lastRow="0" w:firstColumn="1" w:lastColumn="0" w:oddVBand="0" w:evenVBand="0" w:oddHBand="0" w:evenHBand="0" w:firstRowFirstColumn="0" w:firstRowLastColumn="0" w:lastRowFirstColumn="0" w:lastRowLastColumn="0"/>
+            <w:tcW w:w="1724" w:type="dxa"/>
+          </w:tcPr>
+          <w:p>
+            <w:r>
+              <w:lastRenderedPageBreak/>
+              <w:t>Continuous timed alert</w:t>
+            </w:r>
+          </w:p>
+        </w:tc>
+        <w:tc>
+          <w:tcPr>
+            <w:tcW w:w="1727" w:type="dxa"/>
+          </w:tcPr>
+          <w:p>
+            <w:pPr>
+              <w:cnfStyle w:val="000000000000" w:firstRow="0" w:lastRow="0" w:firstColumn="0" w:lastColumn="0" w:oddVBand="0" w:evenVBand="0" w:oddHBand="0" w:evenHBand="0" w:firstRowFirstColumn="0" w:firstRowLastColumn="0" w:lastRowFirstColumn="0" w:lastRowLastColumn="0"/>
+            </w:pPr>
+          </w:p>
+        </w:tc>
+        <w:tc>
+          <w:tcPr>
+            <w:tcW w:w="1692" w:type="dxa"/>
+          </w:tcPr>
+          <w:p>
+            <w:pPr>
+              <w:cnfStyle w:val="000000000000" w:firstRow="0" w:lastRow="0" w:firstColumn="0" w:lastColumn="0" w:oddVBand="0" w:evenVBand="0" w:oddHBand="0" w:evenHBand="0" w:firstRowFirstColumn="0" w:firstRowLastColumn="0" w:lastRowFirstColumn="0" w:lastRowLastColumn="0"/>
+            </w:pPr>
+            <w:r>
+              <w:t>Timeout</w:t>
+            </w:r>
+          </w:p>
+        </w:tc>
+        <w:tc>
+          <w:tcPr>
+            <w:tcW w:w="2543" w:type="dxa"/>
+          </w:tcPr>
+          <w:p>
+            <w:pPr>
+              <w:cnfStyle w:val="000000000000" w:firstRow="0" w:lastRow="0" w:firstColumn="0" w:lastColumn="0" w:oddVBand="0" w:evenVBand="0" w:oddHBand="0" w:evenHBand="0" w:firstRowFirstColumn="0" w:firstRowLastColumn="0" w:lastRowFirstColumn="0" w:lastRowLastColumn="0"/>
+            </w:pPr>
+          </w:p>
+        </w:tc>
+        <w:tc>
+          <w:tcPr>
+            <w:tcW w:w="1664" w:type="dxa"/>
+          </w:tcPr>
+          <w:p>
+            <w:pPr>
+              <w:cnfStyle w:val="000000000000" w:firstRow="0" w:lastRow="0" w:firstColumn="0" w:lastColumn="0" w:oddVBand="0" w:evenVBand="0" w:oddHBand="0" w:evenHBand="0" w:firstRowFirstColumn="0" w:firstRowLastColumn="0" w:lastRowFirstColumn="0" w:lastRowLastColumn="0"/>
+            </w:pPr>
+            <w:r>
+              <w:t>Remove alert or add reasonable time between its activation.</w:t>
+            </w:r>
+          </w:p>
+        </w:tc>
+      </w:tr>
+      <w:tr>
+        <w:trPr>
+          <w:cnfStyle w:val="000000100000" w:firstRow="0" w:lastRow="0" w:firstColumn="0" w:lastColumn="0" w:oddVBand="0" w:evenVBand="0" w:oddHBand="1" w:evenHBand="0" w:firstRowFirstColumn="0" w:firstRowLastColumn="0" w:lastRowFirstColumn="0" w:lastRowLastColumn="0"/>
+        </w:trPr>
+        <w:tc>
+          <w:tcPr>
+            <w:cnfStyle w:val="001000000000" w:firstRow="0" w:lastRow="0" w:firstColumn="1" w:lastColumn="0" w:oddVBand="0" w:evenVBand="0" w:oddHBand="0" w:evenHBand="0" w:firstRowFirstColumn="0" w:firstRowLastColumn="0" w:lastRowFirstColumn="0" w:lastRowLastColumn="0"/>
+            <w:tcW w:w="1724" w:type="dxa"/>
+          </w:tcPr>
+          <w:p>
+            <w:r>
+              <w:t>Unexplained, excessive abbreviations</w:t>
+            </w:r>
+          </w:p>
+        </w:tc>
+        <w:tc>
+          <w:tcPr>
+            <w:tcW w:w="1727" w:type="dxa"/>
+          </w:tcPr>
+          <w:p>
+            <w:pPr>
+              <w:cnfStyle w:val="000000100000" w:firstRow="0" w:lastRow="0" w:firstColumn="0" w:lastColumn="0" w:oddVBand="0" w:evenVBand="0" w:oddHBand="1" w:evenHBand="0" w:firstRowFirstColumn="0" w:firstRowLastColumn="0" w:lastRowFirstColumn="0" w:lastRowLastColumn="0"/>
+            </w:pPr>
+          </w:p>
+        </w:tc>
+        <w:tc>
+          <w:tcPr>
+            <w:tcW w:w="1692" w:type="dxa"/>
+          </w:tcPr>
+          <w:p>
+            <w:pPr>
+              <w:cnfStyle w:val="000000100000" w:firstRow="0" w:lastRow="0" w:firstColumn="0" w:lastColumn="0" w:oddVBand="0" w:evenVBand="0" w:oddHBand="1" w:evenHBand="0" w:firstRowFirstColumn="0" w:firstRowLastColumn="0" w:lastRowFirstColumn="0" w:lastRowLastColumn="0"/>
+            </w:pPr>
+            <w:r>
+              <w:t>Timeout</w:t>
+            </w:r>
+          </w:p>
+        </w:tc>
+        <w:tc>
+          <w:tcPr>
+            <w:tcW w:w="2543" w:type="dxa"/>
+          </w:tcPr>
+          <w:p>
+            <w:pPr>
+              <w:cnfStyle w:val="000000100000" w:firstRow="0" w:lastRow="0" w:firstColumn="0" w:lastColumn="0" w:oddVBand="0" w:evenVBand="0" w:oddHBand="1" w:evenHBand="0" w:firstRowFirstColumn="0" w:firstRowLastColumn="0" w:lastRowFirstColumn="0" w:lastRowLastColumn="0"/>
+            </w:pPr>
+          </w:p>
+        </w:tc>
+        <w:tc>
+          <w:tcPr>
+            <w:tcW w:w="1664" w:type="dxa"/>
+          </w:tcPr>
+          <w:p>
+            <w:pPr>
+              <w:cnfStyle w:val="000000100000" w:firstRow="0" w:lastRow="0" w:firstColumn="0" w:lastColumn="0" w:oddVBand="0" w:evenVBand="0" w:oddHBand="1" w:evenHBand="0" w:firstRowFirstColumn="0" w:firstRowLastColumn="0" w:lastRowFirstColumn="0" w:lastRowLastColumn="0"/>
+            </w:pPr>
+            <w:r>
+              <w:t>Remove abbreviations and replace with full words.</w:t>
+            </w:r>
+          </w:p>
+        </w:tc>
+      </w:tr>
+      <w:tr>
+        <w:tc>
+          <w:tcPr>
+            <w:cnfStyle w:val="001000000000" w:firstRow="0" w:lastRow="0" w:firstColumn="1" w:lastColumn="0" w:oddVBand="0" w:evenVBand="0" w:oddHBand="0" w:evenHBand="0" w:firstRowFirstColumn="0" w:firstRowLastColumn="0" w:lastRowFirstColumn="0" w:lastRowLastColumn="0"/>
+            <w:tcW w:w="1724" w:type="dxa"/>
+          </w:tcPr>
+          <w:p>
+            <w:r>
+              <w:t xml:space="preserve">Audio </w:t>
+            </w:r>
+            <w:proofErr w:type="spellStart"/>
+            <w:r>
+              <w:t>autoplays</w:t>
+            </w:r>
+            <w:proofErr w:type="spellEnd"/>
+            <w:r>
+              <w:t xml:space="preserve"> and loops when the page loads</w:t>
+            </w:r>
+          </w:p>
+        </w:tc>
+        <w:tc>
+          <w:tcPr>
+            <w:tcW w:w="1727" w:type="dxa"/>
+          </w:tcPr>
+          <w:p>
+            <w:pPr>
+              <w:cnfStyle w:val="000000000000" w:firstRow="0" w:lastRow="0" w:firstColumn="0" w:lastColumn="0" w:oddVBand="0" w:evenVBand="0" w:oddHBand="0" w:evenHBand="0" w:firstRowFirstColumn="0" w:firstRowLastColumn="0" w:lastRowFirstColumn="0" w:lastRowLastColumn="0"/>
+            </w:pPr>
+          </w:p>
+        </w:tc>
+        <w:tc>
+          <w:tcPr>
+            <w:tcW w:w="1692" w:type="dxa"/>
+          </w:tcPr>
+          <w:p>
+            <w:pPr>
+              <w:cnfStyle w:val="000000000000" w:firstRow="0" w:lastRow="0" w:firstColumn="0" w:lastColumn="0" w:oddVBand="0" w:evenVBand="0" w:oddHBand="0" w:evenHBand="0" w:firstRowFirstColumn="0" w:firstRowLastColumn="0" w:lastRowFirstColumn="0" w:lastRowLastColumn="0"/>
+            </w:pPr>
+            <w:r>
+              <w:t>Timeout</w:t>
+            </w:r>
+          </w:p>
+        </w:tc>
+        <w:tc>
+          <w:tcPr>
+            <w:tcW w:w="2543" w:type="dxa"/>
+          </w:tcPr>
+          <w:p>
+            <w:pPr>
+              <w:cnfStyle w:val="000000000000" w:firstRow="0" w:lastRow="0" w:firstColumn="0" w:lastColumn="0" w:oddVBand="0" w:evenVBand="0" w:oddHBand="0" w:evenHBand="0" w:firstRowFirstColumn="0" w:firstRowLastColumn="0" w:lastRowFirstColumn="0" w:lastRowLastColumn="0"/>
+            </w:pPr>
+          </w:p>
+        </w:tc>
+        <w:tc>
+          <w:tcPr>
+            <w:tcW w:w="1664" w:type="dxa"/>
+          </w:tcPr>
+          <w:p>
+            <w:pPr>
+              <w:cnfStyle w:val="000000000000" w:firstRow="0" w:lastRow="0" w:firstColumn="0" w:lastColumn="0" w:oddVBand="0" w:evenVBand="0" w:oddHBand="0" w:evenHBand="0" w:firstRowFirstColumn="0" w:firstRowLastColumn="0" w:lastRowFirstColumn="0" w:lastRowLastColumn="0"/>
+            </w:pPr>
+            <w:r>
+              <w:t xml:space="preserve">Remove </w:t>
+            </w:r>
+            <w:proofErr w:type="spellStart"/>
+            <w:r>
+              <w:t>autoplay</w:t>
+            </w:r>
+            <w:proofErr w:type="spellEnd"/>
+            <w:r>
+              <w:t xml:space="preserve"> code and show controls for audio to be manually playable and stoppable.</w:t>
+            </w:r>
+          </w:p>
+        </w:tc>
+      </w:tr>
+      <w:tr>
+        <w:trPr>
+          <w:cnfStyle w:val="000000100000" w:firstRow="0" w:lastRow="0" w:firstColumn="0" w:lastColumn="0" w:oddVBand="0" w:evenVBand="0" w:oddHBand="1" w:evenHBand="0" w:firstRowFirstColumn="0" w:firstRowLastColumn="0" w:lastRowFirstColumn="0" w:lastRowLastColumn="0"/>
+        </w:trPr>
+        <w:tc>
+          <w:tcPr>
+            <w:cnfStyle w:val="001000000000" w:firstRow="0" w:lastRow="0" w:firstColumn="1" w:lastColumn="0" w:oddVBand="0" w:evenVBand="0" w:oddHBand="0" w:evenHBand="0" w:firstRowFirstColumn="0" w:firstRowLastColumn="0" w:lastRowFirstColumn="0" w:lastRowLastColumn="0"/>
+            <w:tcW w:w="1724" w:type="dxa"/>
+          </w:tcPr>
+          <w:p>
+            <w:r>
+              <w:t>The element that is used to stop the audio is reliant on ability to see shapes</w:t>
+            </w:r>
+          </w:p>
+        </w:tc>
+        <w:tc>
+          <w:tcPr>
+            <w:tcW w:w="1727" w:type="dxa"/>
+          </w:tcPr>
+          <w:p>
+            <w:pPr>
+              <w:cnfStyle w:val="000000100000" w:firstRow="0" w:lastRow="0" w:firstColumn="0" w:lastColumn="0" w:oddVBand="0" w:evenVBand="0" w:oddHBand="1" w:evenHBand="0" w:firstRowFirstColumn="0" w:firstRowLastColumn="0" w:lastRowFirstColumn="0" w:lastRowLastColumn="0"/>
+            </w:pPr>
+          </w:p>
+        </w:tc>
+        <w:tc>
+          <w:tcPr>
+            <w:tcW w:w="1692" w:type="dxa"/>
+          </w:tcPr>
+          <w:p>
+            <w:pPr>
+              <w:cnfStyle w:val="000000100000" w:firstRow="0" w:lastRow="0" w:firstColumn="0" w:lastColumn="0" w:oddVBand="0" w:evenVBand="0" w:oddHBand="1" w:evenHBand="0" w:firstRowFirstColumn="0" w:firstRowLastColumn="0" w:lastRowFirstColumn="0" w:lastRowLastColumn="0"/>
+            </w:pPr>
+            <w:r>
+              <w:t>Timeout</w:t>
+            </w:r>
+          </w:p>
+        </w:tc>
+        <w:tc>
+          <w:tcPr>
+            <w:tcW w:w="2543" w:type="dxa"/>
+          </w:tcPr>
+          <w:p>
+            <w:pPr>
+              <w:cnfStyle w:val="000000100000" w:firstRow="0" w:lastRow="0" w:firstColumn="0" w:lastColumn="0" w:oddVBand="0" w:evenVBand="0" w:oddHBand="1" w:evenHBand="0" w:firstRowFirstColumn="0" w:firstRowLastColumn="0" w:lastRowFirstColumn="0" w:lastRowLastColumn="0"/>
+            </w:pPr>
+          </w:p>
+        </w:tc>
+        <w:tc>
+          <w:tcPr>
+            <w:tcW w:w="1664" w:type="dxa"/>
+          </w:tcPr>
+          <w:p>
+            <w:pPr>
+              <w:cnfStyle w:val="000000100000" w:firstRow="0" w:lastRow="0" w:firstColumn="0" w:lastColumn="0" w:oddVBand="0" w:evenVBand="0" w:oddHBand="1" w:evenHBand="0" w:firstRowFirstColumn="0" w:firstRowLastColumn="0" w:lastRowFirstColumn="0" w:lastRowLastColumn="0"/>
+            </w:pPr>
+            <w:r>
+              <w:t>Remove the shapes and add the audio player controls.</w:t>
+            </w:r>
+          </w:p>
+        </w:tc>
+      </w:tr>
+      <w:tr>
+        <w:tc>
+          <w:tcPr>
+            <w:cnfStyle w:val="001000000000" w:firstRow="0" w:lastRow="0" w:firstColumn="1" w:lastColumn="0" w:oddVBand="0" w:evenVBand="0" w:oddHBand="0" w:evenHBand="0" w:firstRowFirstColumn="0" w:firstRowLastColumn="0" w:lastRowFirstColumn="0" w:lastRowLastColumn="0"/>
+            <w:tcW w:w="1724" w:type="dxa"/>
+          </w:tcPr>
+          <w:p>
+            <w:r>
+              <w:t>Mobile scaling is prevented</w:t>
+            </w:r>
+          </w:p>
+        </w:tc>
+        <w:tc>
+          <w:tcPr>
+            <w:tcW w:w="1727" w:type="dxa"/>
+          </w:tcPr>
+          <w:p>
+            <w:pPr>
+              <w:cnfStyle w:val="000000000000" w:firstRow="0" w:lastRow="0" w:firstColumn="0" w:lastColumn="0" w:oddVBand="0" w:evenVBand="0" w:oddHBand="0" w:evenHBand="0" w:firstRowFirstColumn="0" w:firstRowLastColumn="0" w:lastRowFirstColumn="0" w:lastRowLastColumn="0"/>
+            </w:pPr>
+          </w:p>
+        </w:tc>
+        <w:tc>
+          <w:tcPr>
+            <w:tcW w:w="1692" w:type="dxa"/>
+          </w:tcPr>
+          <w:p>
+            <w:pPr>
+              <w:cnfStyle w:val="000000000000" w:firstRow="0" w:lastRow="0" w:firstColumn="0" w:lastColumn="0" w:oddVBand="0" w:evenVBand="0" w:oddHBand="0" w:evenHBand="0" w:firstRowFirstColumn="0" w:firstRowLastColumn="0" w:lastRowFirstColumn="0" w:lastRowLastColumn="0"/>
+            </w:pPr>
+            <w:r>
+              <w:t>Timeout</w:t>
+            </w:r>
+          </w:p>
+        </w:tc>
+        <w:tc>
+          <w:tcPr>
+            <w:tcW w:w="2543" w:type="dxa"/>
+          </w:tcPr>
+          <w:p>
+            <w:pPr>
+              <w:cnfStyle w:val="000000000000" w:firstRow="0" w:lastRow="0" w:firstColumn="0" w:lastColumn="0" w:oddVBand="0" w:evenVBand="0" w:oddHBand="0" w:evenHBand="0" w:firstRowFirstColumn="0" w:firstRowLastColumn="0" w:lastRowFirstColumn="0" w:lastRowLastColumn="0"/>
+            </w:pPr>
+          </w:p>
+        </w:tc>
+        <w:tc>
+          <w:tcPr>
+            <w:tcW w:w="1664" w:type="dxa"/>
+          </w:tcPr>
+          <w:p>
+            <w:pPr>
+              <w:cnfStyle w:val="000000000000" w:firstRow="0" w:lastRow="0" w:firstColumn="0" w:lastColumn="0" w:oddVBand="0" w:evenVBand="0" w:oddHBand="0" w:evenHBand="0" w:firstRowFirstColumn="0" w:firstRowLastColumn="0" w:lastRowFirstColumn="0" w:lastRowLastColumn="0"/>
+            </w:pPr>
+            <w:r>
+              <w:t>Remove line that prevents mobile scaling.</w:t>
+            </w:r>
+          </w:p>
+        </w:tc>
+      </w:tr>
+      <w:tr>
+        <w:trPr>
+          <w:cnfStyle w:val="000000100000" w:firstRow="0" w:lastRow="0" w:firstColumn="0" w:lastColumn="0" w:oddVBand="0" w:evenVBand="0" w:oddHBand="1" w:evenHBand="0" w:firstRowFirstColumn="0" w:firstRowLastColumn="0" w:lastRowFirstColumn="0" w:lastRowLastColumn="0"/>
+        </w:trPr>
+        <w:tc>
+          <w:tcPr>
+            <w:cnfStyle w:val="001000000000" w:firstRow="0" w:lastRow="0" w:firstColumn="1" w:lastColumn="0" w:oddVBand="0" w:evenVBand="0" w:oddHBand="0" w:evenHBand="0" w:firstRowFirstColumn="0" w:firstRowLastColumn="0" w:lastRowFirstColumn="0" w:lastRowLastColumn="0"/>
+            <w:tcW w:w="1724" w:type="dxa"/>
+          </w:tcPr>
+          <w:p>
+            <w:r>
+              <w:t>Images are not keyboard accessible</w:t>
+            </w:r>
+          </w:p>
+        </w:tc>
+        <w:tc>
+          <w:tcPr>
+            <w:tcW w:w="1727" w:type="dxa"/>
+          </w:tcPr>
+          <w:p>
+            <w:pPr>
+              <w:cnfStyle w:val="000000100000" w:firstRow="0" w:lastRow="0" w:firstColumn="0" w:lastColumn="0" w:oddVBand="0" w:evenVBand="0" w:oddHBand="1" w:evenHBand="0" w:firstRowFirstColumn="0" w:firstRowLastColumn="0" w:lastRowFirstColumn="0" w:lastRowLastColumn="0"/>
+            </w:pPr>
+          </w:p>
+        </w:tc>
+        <w:tc>
+          <w:tcPr>
+            <w:tcW w:w="1692" w:type="dxa"/>
+          </w:tcPr>
+          <w:p>
+            <w:pPr>
+              <w:cnfStyle w:val="000000100000" w:firstRow="0" w:lastRow="0" w:firstColumn="0" w:lastColumn="0" w:oddVBand="0" w:evenVBand="0" w:oddHBand="1" w:evenHBand="0" w:firstRowFirstColumn="0" w:firstRowLastColumn="0" w:lastRowFirstColumn="0" w:lastRowLastColumn="0"/>
+            </w:pPr>
+            <w:r>
+              <w:t>Timeout</w:t>
+            </w:r>
+          </w:p>
+        </w:tc>
+        <w:tc>
+          <w:tcPr>
+            <w:tcW w:w="2543" w:type="dxa"/>
+          </w:tcPr>
+          <w:p>
+            <w:pPr>
+              <w:cnfStyle w:val="000000100000" w:firstRow="0" w:lastRow="0" w:firstColumn="0" w:lastColumn="0" w:oddVBand="0" w:evenVBand="0" w:oddHBand="1" w:evenHBand="0" w:firstRowFirstColumn="0" w:firstRowLastColumn="0" w:lastRowFirstColumn="0" w:lastRowLastColumn="0"/>
+            </w:pPr>
+          </w:p>
+        </w:tc>
+        <w:tc>
+          <w:tcPr>
+            <w:tcW w:w="1664" w:type="dxa"/>
+          </w:tcPr>
+          <w:p>
+            <w:pPr>
+              <w:cnfStyle w:val="000000100000" w:firstRow="0" w:lastRow="0" w:firstColumn="0" w:lastColumn="0" w:oddVBand="0" w:evenVBand="0" w:oddHBand="1" w:evenHBand="0" w:firstRowFirstColumn="0" w:firstRowLastColumn="0" w:lastRowFirstColumn="0" w:lastRowLastColumn="0"/>
+            </w:pPr>
+          </w:p>
+        </w:tc>
+      </w:tr>
+    </w:tbl>
+    <w:p/>
+    <w:p/>
+    <w:p/>
+    <w:p>
+      <w:r>
+        <w:t>Note: June 24</w:t>
       </w:r>
     </w:p>
     <w:sectPr>
@@ -1829,6 +6884,119 @@
 <file path=word/numbering.xml><?xml version="1.0" encoding="utf-8"?>
 <w:numbering xmlns:wpc="http://schemas.microsoft.com/office/word/2010/wordprocessingCanvas" xmlns:cx="http://schemas.microsoft.com/office/drawing/2014/chartex" xmlns:cx1="http://schemas.microsoft.com/office/drawing/2015/9/8/chartex" xmlns:mc="http://schemas.openxmlformats.org/markup-compatibility/2006" xmlns:o="urn:schemas-microsoft-com:office:office" xmlns:r="http://schemas.openxmlformats.org/officeDocument/2006/relationships" xmlns:m="http://schemas.openxmlformats.org/officeDocument/2006/math" xmlns:v="urn:schemas-microsoft-com:vml" xmlns:wp14="http://schemas.microsoft.com/office/word/2010/wordprocessingDrawing" xmlns:wp="http://schemas.openxmlformats.org/drawingml/2006/wordprocessingDrawing" xmlns:w10="urn:schemas-microsoft-com:office:word" xmlns:w="http://schemas.openxmlformats.org/wordprocessingml/2006/main" xmlns:w14="http://schemas.microsoft.com/office/word/2010/wordml" xmlns:w15="http://schemas.microsoft.com/office/word/2012/wordml" xmlns:w16se="http://schemas.microsoft.com/office/word/2015/wordml/symex" xmlns:wpg="http://schemas.microsoft.com/office/word/2010/wordprocessingGroup" xmlns:wpi="http://schemas.microsoft.com/office/word/2010/wordprocessingInk" xmlns:wne="http://schemas.microsoft.com/office/word/2006/wordml" xmlns:wps="http://schemas.microsoft.com/office/word/2010/wordprocessingShape" mc:Ignorable="w14 w15 w16se wp14">
   <w:abstractNum w:abstractNumId="0" w15:restartNumberingAfterBreak="0">
+    <w:nsid w:val="0B1B2F8B"/>
+    <w:multiLevelType w:val="hybridMultilevel"/>
+    <w:tmpl w:val="3D320BF0"/>
+    <w:lvl w:ilvl="0" w:tplc="04090001">
+      <w:start w:val="1"/>
+      <w:numFmt w:val="bullet"/>
+      <w:lvlText w:val=""/>
+      <w:lvlJc w:val="left"/>
+      <w:pPr>
+        <w:ind w:left="360" w:hanging="360"/>
+      </w:pPr>
+      <w:rPr>
+        <w:rFonts w:ascii="Symbol" w:hAnsi="Symbol" w:hint="default"/>
+      </w:rPr>
+    </w:lvl>
+    <w:lvl w:ilvl="1" w:tplc="04090003" w:tentative="1">
+      <w:start w:val="1"/>
+      <w:numFmt w:val="bullet"/>
+      <w:lvlText w:val="o"/>
+      <w:lvlJc w:val="left"/>
+      <w:pPr>
+        <w:ind w:left="1080" w:hanging="360"/>
+      </w:pPr>
+      <w:rPr>
+        <w:rFonts w:ascii="Courier New" w:hAnsi="Courier New" w:cs="Courier New" w:hint="default"/>
+      </w:rPr>
+    </w:lvl>
+    <w:lvl w:ilvl="2" w:tplc="04090005" w:tentative="1">
+      <w:start w:val="1"/>
+      <w:numFmt w:val="bullet"/>
+      <w:lvlText w:val=""/>
+      <w:lvlJc w:val="left"/>
+      <w:pPr>
+        <w:ind w:left="1800" w:hanging="360"/>
+      </w:pPr>
+      <w:rPr>
+        <w:rFonts w:ascii="Wingdings" w:hAnsi="Wingdings" w:hint="default"/>
+      </w:rPr>
+    </w:lvl>
+    <w:lvl w:ilvl="3" w:tplc="04090001" w:tentative="1">
+      <w:start w:val="1"/>
+      <w:numFmt w:val="bullet"/>
+      <w:lvlText w:val=""/>
+      <w:lvlJc w:val="left"/>
+      <w:pPr>
+        <w:ind w:left="2520" w:hanging="360"/>
+      </w:pPr>
+      <w:rPr>
+        <w:rFonts w:ascii="Symbol" w:hAnsi="Symbol" w:hint="default"/>
+      </w:rPr>
+    </w:lvl>
+    <w:lvl w:ilvl="4" w:tplc="04090003" w:tentative="1">
+      <w:start w:val="1"/>
+      <w:numFmt w:val="bullet"/>
+      <w:lvlText w:val="o"/>
+      <w:lvlJc w:val="left"/>
+      <w:pPr>
+        <w:ind w:left="3240" w:hanging="360"/>
+      </w:pPr>
+      <w:rPr>
+        <w:rFonts w:ascii="Courier New" w:hAnsi="Courier New" w:cs="Courier New" w:hint="default"/>
+      </w:rPr>
+    </w:lvl>
+    <w:lvl w:ilvl="5" w:tplc="04090005" w:tentative="1">
+      <w:start w:val="1"/>
+      <w:numFmt w:val="bullet"/>
+      <w:lvlText w:val=""/>
+      <w:lvlJc w:val="left"/>
+      <w:pPr>
+        <w:ind w:left="3960" w:hanging="360"/>
+      </w:pPr>
+      <w:rPr>
+        <w:rFonts w:ascii="Wingdings" w:hAnsi="Wingdings" w:hint="default"/>
+      </w:rPr>
+    </w:lvl>
+    <w:lvl w:ilvl="6" w:tplc="04090001" w:tentative="1">
+      <w:start w:val="1"/>
+      <w:numFmt w:val="bullet"/>
+      <w:lvlText w:val=""/>
+      <w:lvlJc w:val="left"/>
+      <w:pPr>
+        <w:ind w:left="4680" w:hanging="360"/>
+      </w:pPr>
+      <w:rPr>
+        <w:rFonts w:ascii="Symbol" w:hAnsi="Symbol" w:hint="default"/>
+      </w:rPr>
+    </w:lvl>
+    <w:lvl w:ilvl="7" w:tplc="04090003" w:tentative="1">
+      <w:start w:val="1"/>
+      <w:numFmt w:val="bullet"/>
+      <w:lvlText w:val="o"/>
+      <w:lvlJc w:val="left"/>
+      <w:pPr>
+        <w:ind w:left="5400" w:hanging="360"/>
+      </w:pPr>
+      <w:rPr>
+        <w:rFonts w:ascii="Courier New" w:hAnsi="Courier New" w:cs="Courier New" w:hint="default"/>
+      </w:rPr>
+    </w:lvl>
+    <w:lvl w:ilvl="8" w:tplc="04090005" w:tentative="1">
+      <w:start w:val="1"/>
+      <w:numFmt w:val="bullet"/>
+      <w:lvlText w:val=""/>
+      <w:lvlJc w:val="left"/>
+      <w:pPr>
+        <w:ind w:left="6120" w:hanging="360"/>
+      </w:pPr>
+      <w:rPr>
+        <w:rFonts w:ascii="Wingdings" w:hAnsi="Wingdings" w:hint="default"/>
+      </w:rPr>
+    </w:lvl>
+  </w:abstractNum>
+  <w:abstractNum w:abstractNumId="1" w15:restartNumberingAfterBreak="0">
     <w:nsid w:val="0CE859F2"/>
     <w:multiLevelType w:val="multilevel"/>
     <w:tmpl w:val="DD2438A0"/>
@@ -1977,7 +7145,7 @@
       </w:rPr>
     </w:lvl>
   </w:abstractNum>
-  <w:abstractNum w:abstractNumId="1" w15:restartNumberingAfterBreak="0">
+  <w:abstractNum w:abstractNumId="2" w15:restartNumberingAfterBreak="0">
     <w:nsid w:val="2BAE5E11"/>
     <w:multiLevelType w:val="multilevel"/>
     <w:tmpl w:val="01AEEDF2"/>
@@ -2126,7 +7294,233 @@
       </w:rPr>
     </w:lvl>
   </w:abstractNum>
-  <w:abstractNum w:abstractNumId="2" w15:restartNumberingAfterBreak="0">
+  <w:abstractNum w:abstractNumId="3" w15:restartNumberingAfterBreak="0">
+    <w:nsid w:val="2C421066"/>
+    <w:multiLevelType w:val="hybridMultilevel"/>
+    <w:tmpl w:val="736A1E2A"/>
+    <w:lvl w:ilvl="0" w:tplc="04090001">
+      <w:start w:val="1"/>
+      <w:numFmt w:val="bullet"/>
+      <w:lvlText w:val=""/>
+      <w:lvlJc w:val="left"/>
+      <w:pPr>
+        <w:ind w:left="720" w:hanging="360"/>
+      </w:pPr>
+      <w:rPr>
+        <w:rFonts w:ascii="Symbol" w:hAnsi="Symbol" w:hint="default"/>
+      </w:rPr>
+    </w:lvl>
+    <w:lvl w:ilvl="1" w:tplc="04090003" w:tentative="1">
+      <w:start w:val="1"/>
+      <w:numFmt w:val="bullet"/>
+      <w:lvlText w:val="o"/>
+      <w:lvlJc w:val="left"/>
+      <w:pPr>
+        <w:ind w:left="1440" w:hanging="360"/>
+      </w:pPr>
+      <w:rPr>
+        <w:rFonts w:ascii="Courier New" w:hAnsi="Courier New" w:cs="Courier New" w:hint="default"/>
+      </w:rPr>
+    </w:lvl>
+    <w:lvl w:ilvl="2" w:tplc="04090005" w:tentative="1">
+      <w:start w:val="1"/>
+      <w:numFmt w:val="bullet"/>
+      <w:lvlText w:val=""/>
+      <w:lvlJc w:val="left"/>
+      <w:pPr>
+        <w:ind w:left="2160" w:hanging="360"/>
+      </w:pPr>
+      <w:rPr>
+        <w:rFonts w:ascii="Wingdings" w:hAnsi="Wingdings" w:hint="default"/>
+      </w:rPr>
+    </w:lvl>
+    <w:lvl w:ilvl="3" w:tplc="04090001" w:tentative="1">
+      <w:start w:val="1"/>
+      <w:numFmt w:val="bullet"/>
+      <w:lvlText w:val=""/>
+      <w:lvlJc w:val="left"/>
+      <w:pPr>
+        <w:ind w:left="2880" w:hanging="360"/>
+      </w:pPr>
+      <w:rPr>
+        <w:rFonts w:ascii="Symbol" w:hAnsi="Symbol" w:hint="default"/>
+      </w:rPr>
+    </w:lvl>
+    <w:lvl w:ilvl="4" w:tplc="04090003" w:tentative="1">
+      <w:start w:val="1"/>
+      <w:numFmt w:val="bullet"/>
+      <w:lvlText w:val="o"/>
+      <w:lvlJc w:val="left"/>
+      <w:pPr>
+        <w:ind w:left="3600" w:hanging="360"/>
+      </w:pPr>
+      <w:rPr>
+        <w:rFonts w:ascii="Courier New" w:hAnsi="Courier New" w:cs="Courier New" w:hint="default"/>
+      </w:rPr>
+    </w:lvl>
+    <w:lvl w:ilvl="5" w:tplc="04090005" w:tentative="1">
+      <w:start w:val="1"/>
+      <w:numFmt w:val="bullet"/>
+      <w:lvlText w:val=""/>
+      <w:lvlJc w:val="left"/>
+      <w:pPr>
+        <w:ind w:left="4320" w:hanging="360"/>
+      </w:pPr>
+      <w:rPr>
+        <w:rFonts w:ascii="Wingdings" w:hAnsi="Wingdings" w:hint="default"/>
+      </w:rPr>
+    </w:lvl>
+    <w:lvl w:ilvl="6" w:tplc="04090001" w:tentative="1">
+      <w:start w:val="1"/>
+      <w:numFmt w:val="bullet"/>
+      <w:lvlText w:val=""/>
+      <w:lvlJc w:val="left"/>
+      <w:pPr>
+        <w:ind w:left="5040" w:hanging="360"/>
+      </w:pPr>
+      <w:rPr>
+        <w:rFonts w:ascii="Symbol" w:hAnsi="Symbol" w:hint="default"/>
+      </w:rPr>
+    </w:lvl>
+    <w:lvl w:ilvl="7" w:tplc="04090003" w:tentative="1">
+      <w:start w:val="1"/>
+      <w:numFmt w:val="bullet"/>
+      <w:lvlText w:val="o"/>
+      <w:lvlJc w:val="left"/>
+      <w:pPr>
+        <w:ind w:left="5760" w:hanging="360"/>
+      </w:pPr>
+      <w:rPr>
+        <w:rFonts w:ascii="Courier New" w:hAnsi="Courier New" w:cs="Courier New" w:hint="default"/>
+      </w:rPr>
+    </w:lvl>
+    <w:lvl w:ilvl="8" w:tplc="04090005" w:tentative="1">
+      <w:start w:val="1"/>
+      <w:numFmt w:val="bullet"/>
+      <w:lvlText w:val=""/>
+      <w:lvlJc w:val="left"/>
+      <w:pPr>
+        <w:ind w:left="6480" w:hanging="360"/>
+      </w:pPr>
+      <w:rPr>
+        <w:rFonts w:ascii="Wingdings" w:hAnsi="Wingdings" w:hint="default"/>
+      </w:rPr>
+    </w:lvl>
+  </w:abstractNum>
+  <w:abstractNum w:abstractNumId="4" w15:restartNumberingAfterBreak="0">
+    <w:nsid w:val="2F23019B"/>
+    <w:multiLevelType w:val="hybridMultilevel"/>
+    <w:tmpl w:val="F020B750"/>
+    <w:lvl w:ilvl="0" w:tplc="04090001">
+      <w:start w:val="1"/>
+      <w:numFmt w:val="bullet"/>
+      <w:lvlText w:val=""/>
+      <w:lvlJc w:val="left"/>
+      <w:pPr>
+        <w:ind w:left="360" w:hanging="360"/>
+      </w:pPr>
+      <w:rPr>
+        <w:rFonts w:ascii="Symbol" w:hAnsi="Symbol" w:hint="default"/>
+      </w:rPr>
+    </w:lvl>
+    <w:lvl w:ilvl="1" w:tplc="04090003" w:tentative="1">
+      <w:start w:val="1"/>
+      <w:numFmt w:val="bullet"/>
+      <w:lvlText w:val="o"/>
+      <w:lvlJc w:val="left"/>
+      <w:pPr>
+        <w:ind w:left="1080" w:hanging="360"/>
+      </w:pPr>
+      <w:rPr>
+        <w:rFonts w:ascii="Courier New" w:hAnsi="Courier New" w:cs="Courier New" w:hint="default"/>
+      </w:rPr>
+    </w:lvl>
+    <w:lvl w:ilvl="2" w:tplc="04090005" w:tentative="1">
+      <w:start w:val="1"/>
+      <w:numFmt w:val="bullet"/>
+      <w:lvlText w:val=""/>
+      <w:lvlJc w:val="left"/>
+      <w:pPr>
+        <w:ind w:left="1800" w:hanging="360"/>
+      </w:pPr>
+      <w:rPr>
+        <w:rFonts w:ascii="Wingdings" w:hAnsi="Wingdings" w:hint="default"/>
+      </w:rPr>
+    </w:lvl>
+    <w:lvl w:ilvl="3" w:tplc="04090001" w:tentative="1">
+      <w:start w:val="1"/>
+      <w:numFmt w:val="bullet"/>
+      <w:lvlText w:val=""/>
+      <w:lvlJc w:val="left"/>
+      <w:pPr>
+        <w:ind w:left="2520" w:hanging="360"/>
+      </w:pPr>
+      <w:rPr>
+        <w:rFonts w:ascii="Symbol" w:hAnsi="Symbol" w:hint="default"/>
+      </w:rPr>
+    </w:lvl>
+    <w:lvl w:ilvl="4" w:tplc="04090003" w:tentative="1">
+      <w:start w:val="1"/>
+      <w:numFmt w:val="bullet"/>
+      <w:lvlText w:val="o"/>
+      <w:lvlJc w:val="left"/>
+      <w:pPr>
+        <w:ind w:left="3240" w:hanging="360"/>
+      </w:pPr>
+      <w:rPr>
+        <w:rFonts w:ascii="Courier New" w:hAnsi="Courier New" w:cs="Courier New" w:hint="default"/>
+      </w:rPr>
+    </w:lvl>
+    <w:lvl w:ilvl="5" w:tplc="04090005" w:tentative="1">
+      <w:start w:val="1"/>
+      <w:numFmt w:val="bullet"/>
+      <w:lvlText w:val=""/>
+      <w:lvlJc w:val="left"/>
+      <w:pPr>
+        <w:ind w:left="3960" w:hanging="360"/>
+      </w:pPr>
+      <w:rPr>
+        <w:rFonts w:ascii="Wingdings" w:hAnsi="Wingdings" w:hint="default"/>
+      </w:rPr>
+    </w:lvl>
+    <w:lvl w:ilvl="6" w:tplc="04090001" w:tentative="1">
+      <w:start w:val="1"/>
+      <w:numFmt w:val="bullet"/>
+      <w:lvlText w:val=""/>
+      <w:lvlJc w:val="left"/>
+      <w:pPr>
+        <w:ind w:left="4680" w:hanging="360"/>
+      </w:pPr>
+      <w:rPr>
+        <w:rFonts w:ascii="Symbol" w:hAnsi="Symbol" w:hint="default"/>
+      </w:rPr>
+    </w:lvl>
+    <w:lvl w:ilvl="7" w:tplc="04090003" w:tentative="1">
+      <w:start w:val="1"/>
+      <w:numFmt w:val="bullet"/>
+      <w:lvlText w:val="o"/>
+      <w:lvlJc w:val="left"/>
+      <w:pPr>
+        <w:ind w:left="5400" w:hanging="360"/>
+      </w:pPr>
+      <w:rPr>
+        <w:rFonts w:ascii="Courier New" w:hAnsi="Courier New" w:cs="Courier New" w:hint="default"/>
+      </w:rPr>
+    </w:lvl>
+    <w:lvl w:ilvl="8" w:tplc="04090005" w:tentative="1">
+      <w:start w:val="1"/>
+      <w:numFmt w:val="bullet"/>
+      <w:lvlText w:val=""/>
+      <w:lvlJc w:val="left"/>
+      <w:pPr>
+        <w:ind w:left="6120" w:hanging="360"/>
+      </w:pPr>
+      <w:rPr>
+        <w:rFonts w:ascii="Wingdings" w:hAnsi="Wingdings" w:hint="default"/>
+      </w:rPr>
+    </w:lvl>
+  </w:abstractNum>
+  <w:abstractNum w:abstractNumId="5" w15:restartNumberingAfterBreak="0">
     <w:nsid w:val="32DC6700"/>
     <w:multiLevelType w:val="multilevel"/>
     <w:tmpl w:val="7FDA3630"/>
@@ -2275,7 +7669,233 @@
       </w:rPr>
     </w:lvl>
   </w:abstractNum>
-  <w:abstractNum w:abstractNumId="3" w15:restartNumberingAfterBreak="0">
+  <w:abstractNum w:abstractNumId="6" w15:restartNumberingAfterBreak="0">
+    <w:nsid w:val="36C324C2"/>
+    <w:multiLevelType w:val="hybridMultilevel"/>
+    <w:tmpl w:val="A054463E"/>
+    <w:lvl w:ilvl="0" w:tplc="04090001">
+      <w:start w:val="1"/>
+      <w:numFmt w:val="bullet"/>
+      <w:lvlText w:val=""/>
+      <w:lvlJc w:val="left"/>
+      <w:pPr>
+        <w:ind w:left="360" w:hanging="360"/>
+      </w:pPr>
+      <w:rPr>
+        <w:rFonts w:ascii="Symbol" w:hAnsi="Symbol" w:hint="default"/>
+      </w:rPr>
+    </w:lvl>
+    <w:lvl w:ilvl="1" w:tplc="04090003" w:tentative="1">
+      <w:start w:val="1"/>
+      <w:numFmt w:val="bullet"/>
+      <w:lvlText w:val="o"/>
+      <w:lvlJc w:val="left"/>
+      <w:pPr>
+        <w:ind w:left="1080" w:hanging="360"/>
+      </w:pPr>
+      <w:rPr>
+        <w:rFonts w:ascii="Courier New" w:hAnsi="Courier New" w:cs="Courier New" w:hint="default"/>
+      </w:rPr>
+    </w:lvl>
+    <w:lvl w:ilvl="2" w:tplc="04090005" w:tentative="1">
+      <w:start w:val="1"/>
+      <w:numFmt w:val="bullet"/>
+      <w:lvlText w:val=""/>
+      <w:lvlJc w:val="left"/>
+      <w:pPr>
+        <w:ind w:left="1800" w:hanging="360"/>
+      </w:pPr>
+      <w:rPr>
+        <w:rFonts w:ascii="Wingdings" w:hAnsi="Wingdings" w:hint="default"/>
+      </w:rPr>
+    </w:lvl>
+    <w:lvl w:ilvl="3" w:tplc="04090001" w:tentative="1">
+      <w:start w:val="1"/>
+      <w:numFmt w:val="bullet"/>
+      <w:lvlText w:val=""/>
+      <w:lvlJc w:val="left"/>
+      <w:pPr>
+        <w:ind w:left="2520" w:hanging="360"/>
+      </w:pPr>
+      <w:rPr>
+        <w:rFonts w:ascii="Symbol" w:hAnsi="Symbol" w:hint="default"/>
+      </w:rPr>
+    </w:lvl>
+    <w:lvl w:ilvl="4" w:tplc="04090003" w:tentative="1">
+      <w:start w:val="1"/>
+      <w:numFmt w:val="bullet"/>
+      <w:lvlText w:val="o"/>
+      <w:lvlJc w:val="left"/>
+      <w:pPr>
+        <w:ind w:left="3240" w:hanging="360"/>
+      </w:pPr>
+      <w:rPr>
+        <w:rFonts w:ascii="Courier New" w:hAnsi="Courier New" w:cs="Courier New" w:hint="default"/>
+      </w:rPr>
+    </w:lvl>
+    <w:lvl w:ilvl="5" w:tplc="04090005" w:tentative="1">
+      <w:start w:val="1"/>
+      <w:numFmt w:val="bullet"/>
+      <w:lvlText w:val=""/>
+      <w:lvlJc w:val="left"/>
+      <w:pPr>
+        <w:ind w:left="3960" w:hanging="360"/>
+      </w:pPr>
+      <w:rPr>
+        <w:rFonts w:ascii="Wingdings" w:hAnsi="Wingdings" w:hint="default"/>
+      </w:rPr>
+    </w:lvl>
+    <w:lvl w:ilvl="6" w:tplc="04090001" w:tentative="1">
+      <w:start w:val="1"/>
+      <w:numFmt w:val="bullet"/>
+      <w:lvlText w:val=""/>
+      <w:lvlJc w:val="left"/>
+      <w:pPr>
+        <w:ind w:left="4680" w:hanging="360"/>
+      </w:pPr>
+      <w:rPr>
+        <w:rFonts w:ascii="Symbol" w:hAnsi="Symbol" w:hint="default"/>
+      </w:rPr>
+    </w:lvl>
+    <w:lvl w:ilvl="7" w:tplc="04090003" w:tentative="1">
+      <w:start w:val="1"/>
+      <w:numFmt w:val="bullet"/>
+      <w:lvlText w:val="o"/>
+      <w:lvlJc w:val="left"/>
+      <w:pPr>
+        <w:ind w:left="5400" w:hanging="360"/>
+      </w:pPr>
+      <w:rPr>
+        <w:rFonts w:ascii="Courier New" w:hAnsi="Courier New" w:cs="Courier New" w:hint="default"/>
+      </w:rPr>
+    </w:lvl>
+    <w:lvl w:ilvl="8" w:tplc="04090005" w:tentative="1">
+      <w:start w:val="1"/>
+      <w:numFmt w:val="bullet"/>
+      <w:lvlText w:val=""/>
+      <w:lvlJc w:val="left"/>
+      <w:pPr>
+        <w:ind w:left="6120" w:hanging="360"/>
+      </w:pPr>
+      <w:rPr>
+        <w:rFonts w:ascii="Wingdings" w:hAnsi="Wingdings" w:hint="default"/>
+      </w:rPr>
+    </w:lvl>
+  </w:abstractNum>
+  <w:abstractNum w:abstractNumId="7" w15:restartNumberingAfterBreak="0">
+    <w:nsid w:val="50994B30"/>
+    <w:multiLevelType w:val="hybridMultilevel"/>
+    <w:tmpl w:val="3E6C225E"/>
+    <w:lvl w:ilvl="0" w:tplc="04090001">
+      <w:start w:val="1"/>
+      <w:numFmt w:val="bullet"/>
+      <w:lvlText w:val=""/>
+      <w:lvlJc w:val="left"/>
+      <w:pPr>
+        <w:ind w:left="360" w:hanging="360"/>
+      </w:pPr>
+      <w:rPr>
+        <w:rFonts w:ascii="Symbol" w:hAnsi="Symbol" w:hint="default"/>
+      </w:rPr>
+    </w:lvl>
+    <w:lvl w:ilvl="1" w:tplc="04090003" w:tentative="1">
+      <w:start w:val="1"/>
+      <w:numFmt w:val="bullet"/>
+      <w:lvlText w:val="o"/>
+      <w:lvlJc w:val="left"/>
+      <w:pPr>
+        <w:ind w:left="1080" w:hanging="360"/>
+      </w:pPr>
+      <w:rPr>
+        <w:rFonts w:ascii="Courier New" w:hAnsi="Courier New" w:cs="Courier New" w:hint="default"/>
+      </w:rPr>
+    </w:lvl>
+    <w:lvl w:ilvl="2" w:tplc="04090005" w:tentative="1">
+      <w:start w:val="1"/>
+      <w:numFmt w:val="bullet"/>
+      <w:lvlText w:val=""/>
+      <w:lvlJc w:val="left"/>
+      <w:pPr>
+        <w:ind w:left="1800" w:hanging="360"/>
+      </w:pPr>
+      <w:rPr>
+        <w:rFonts w:ascii="Wingdings" w:hAnsi="Wingdings" w:hint="default"/>
+      </w:rPr>
+    </w:lvl>
+    <w:lvl w:ilvl="3" w:tplc="04090001" w:tentative="1">
+      <w:start w:val="1"/>
+      <w:numFmt w:val="bullet"/>
+      <w:lvlText w:val=""/>
+      <w:lvlJc w:val="left"/>
+      <w:pPr>
+        <w:ind w:left="2520" w:hanging="360"/>
+      </w:pPr>
+      <w:rPr>
+        <w:rFonts w:ascii="Symbol" w:hAnsi="Symbol" w:hint="default"/>
+      </w:rPr>
+    </w:lvl>
+    <w:lvl w:ilvl="4" w:tplc="04090003" w:tentative="1">
+      <w:start w:val="1"/>
+      <w:numFmt w:val="bullet"/>
+      <w:lvlText w:val="o"/>
+      <w:lvlJc w:val="left"/>
+      <w:pPr>
+        <w:ind w:left="3240" w:hanging="360"/>
+      </w:pPr>
+      <w:rPr>
+        <w:rFonts w:ascii="Courier New" w:hAnsi="Courier New" w:cs="Courier New" w:hint="default"/>
+      </w:rPr>
+    </w:lvl>
+    <w:lvl w:ilvl="5" w:tplc="04090005" w:tentative="1">
+      <w:start w:val="1"/>
+      <w:numFmt w:val="bullet"/>
+      <w:lvlText w:val=""/>
+      <w:lvlJc w:val="left"/>
+      <w:pPr>
+        <w:ind w:left="3960" w:hanging="360"/>
+      </w:pPr>
+      <w:rPr>
+        <w:rFonts w:ascii="Wingdings" w:hAnsi="Wingdings" w:hint="default"/>
+      </w:rPr>
+    </w:lvl>
+    <w:lvl w:ilvl="6" w:tplc="04090001" w:tentative="1">
+      <w:start w:val="1"/>
+      <w:numFmt w:val="bullet"/>
+      <w:lvlText w:val=""/>
+      <w:lvlJc w:val="left"/>
+      <w:pPr>
+        <w:ind w:left="4680" w:hanging="360"/>
+      </w:pPr>
+      <w:rPr>
+        <w:rFonts w:ascii="Symbol" w:hAnsi="Symbol" w:hint="default"/>
+      </w:rPr>
+    </w:lvl>
+    <w:lvl w:ilvl="7" w:tplc="04090003" w:tentative="1">
+      <w:start w:val="1"/>
+      <w:numFmt w:val="bullet"/>
+      <w:lvlText w:val="o"/>
+      <w:lvlJc w:val="left"/>
+      <w:pPr>
+        <w:ind w:left="5400" w:hanging="360"/>
+      </w:pPr>
+      <w:rPr>
+        <w:rFonts w:ascii="Courier New" w:hAnsi="Courier New" w:cs="Courier New" w:hint="default"/>
+      </w:rPr>
+    </w:lvl>
+    <w:lvl w:ilvl="8" w:tplc="04090005" w:tentative="1">
+      <w:start w:val="1"/>
+      <w:numFmt w:val="bullet"/>
+      <w:lvlText w:val=""/>
+      <w:lvlJc w:val="left"/>
+      <w:pPr>
+        <w:ind w:left="6120" w:hanging="360"/>
+      </w:pPr>
+      <w:rPr>
+        <w:rFonts w:ascii="Wingdings" w:hAnsi="Wingdings" w:hint="default"/>
+      </w:rPr>
+    </w:lvl>
+  </w:abstractNum>
+  <w:abstractNum w:abstractNumId="8" w15:restartNumberingAfterBreak="0">
     <w:nsid w:val="51F733B3"/>
     <w:multiLevelType w:val="hybridMultilevel"/>
     <w:tmpl w:val="3CD2BB1E"/>
@@ -2388,7 +8008,7 @@
       </w:rPr>
     </w:lvl>
   </w:abstractNum>
-  <w:abstractNum w:abstractNumId="4" w15:restartNumberingAfterBreak="0">
+  <w:abstractNum w:abstractNumId="9" w15:restartNumberingAfterBreak="0">
     <w:nsid w:val="5A5066D3"/>
     <w:multiLevelType w:val="multilevel"/>
     <w:tmpl w:val="E46C9062"/>
@@ -2538,19 +8158,34 @@
     </w:lvl>
   </w:abstractNum>
   <w:num w:numId="1">
+    <w:abstractNumId w:val="8"/>
+  </w:num>
+  <w:num w:numId="2">
+    <w:abstractNumId w:val="9"/>
+  </w:num>
+  <w:num w:numId="3">
+    <w:abstractNumId w:val="1"/>
+  </w:num>
+  <w:num w:numId="4">
+    <w:abstractNumId w:val="2"/>
+  </w:num>
+  <w:num w:numId="5">
+    <w:abstractNumId w:val="5"/>
+  </w:num>
+  <w:num w:numId="6">
     <w:abstractNumId w:val="3"/>
   </w:num>
-  <w:num w:numId="2">
+  <w:num w:numId="7">
+    <w:abstractNumId w:val="0"/>
+  </w:num>
+  <w:num w:numId="8">
+    <w:abstractNumId w:val="7"/>
+  </w:num>
+  <w:num w:numId="9">
     <w:abstractNumId w:val="4"/>
   </w:num>
-  <w:num w:numId="3">
-    <w:abstractNumId w:val="0"/>
-  </w:num>
-  <w:num w:numId="4">
-    <w:abstractNumId w:val="1"/>
-  </w:num>
-  <w:num w:numId="5">
-    <w:abstractNumId w:val="2"/>
+  <w:num w:numId="10">
+    <w:abstractNumId w:val="6"/>
   </w:num>
 </w:numbering>
 </file>
@@ -2948,6 +8583,7 @@
   <w:style w:type="paragraph" w:default="1" w:styleId="Normal">
     <w:name w:val="Normal"/>
     <w:qFormat/>
+    <w:rsid w:val="0070371B"/>
   </w:style>
   <w:style w:type="character" w:default="1" w:styleId="DefaultParagraphFont">
     <w:name w:val="Default Paragraph Font"/>
@@ -3020,6 +8656,252 @@
       <w:ind w:left="720"/>
       <w:contextualSpacing/>
     </w:pPr>
+  </w:style>
+  <w:style w:type="table" w:styleId="TableGrid">
+    <w:name w:val="Table Grid"/>
+    <w:basedOn w:val="TableNormal"/>
+    <w:uiPriority w:val="39"/>
+    <w:rsid w:val="00EF7700"/>
+    <w:pPr>
+      <w:spacing w:after="0" w:line="240" w:lineRule="auto"/>
+    </w:pPr>
+    <w:tblPr>
+      <w:tblBorders>
+        <w:top w:val="single" w:sz="4" w:space="0" w:color="auto"/>
+        <w:left w:val="single" w:sz="4" w:space="0" w:color="auto"/>
+        <w:bottom w:val="single" w:sz="4" w:space="0" w:color="auto"/>
+        <w:right w:val="single" w:sz="4" w:space="0" w:color="auto"/>
+        <w:insideH w:val="single" w:sz="4" w:space="0" w:color="auto"/>
+        <w:insideV w:val="single" w:sz="4" w:space="0" w:color="auto"/>
+      </w:tblBorders>
+    </w:tblPr>
+  </w:style>
+  <w:style w:type="table" w:styleId="PlainTable2">
+    <w:name w:val="Plain Table 2"/>
+    <w:basedOn w:val="TableNormal"/>
+    <w:uiPriority w:val="42"/>
+    <w:rsid w:val="00EF7700"/>
+    <w:pPr>
+      <w:spacing w:after="0" w:line="240" w:lineRule="auto"/>
+    </w:pPr>
+    <w:tblPr>
+      <w:tblStyleRowBandSize w:val="1"/>
+      <w:tblStyleColBandSize w:val="1"/>
+      <w:tblBorders>
+        <w:top w:val="single" w:sz="4" w:space="0" w:color="7F7F7F" w:themeColor="text1" w:themeTint="80"/>
+        <w:bottom w:val="single" w:sz="4" w:space="0" w:color="7F7F7F" w:themeColor="text1" w:themeTint="80"/>
+      </w:tblBorders>
+    </w:tblPr>
+    <w:tblStylePr w:type="firstRow">
+      <w:rPr>
+        <w:b/>
+        <w:bCs/>
+      </w:rPr>
+      <w:tblPr/>
+      <w:tcPr>
+        <w:tcBorders>
+          <w:bottom w:val="single" w:sz="4" w:space="0" w:color="7F7F7F" w:themeColor="text1" w:themeTint="80"/>
+        </w:tcBorders>
+      </w:tcPr>
+    </w:tblStylePr>
+    <w:tblStylePr w:type="lastRow">
+      <w:rPr>
+        <w:b/>
+        <w:bCs/>
+      </w:rPr>
+      <w:tblPr/>
+      <w:tcPr>
+        <w:tcBorders>
+          <w:top w:val="single" w:sz="4" w:space="0" w:color="7F7F7F" w:themeColor="text1" w:themeTint="80"/>
+        </w:tcBorders>
+      </w:tcPr>
+    </w:tblStylePr>
+    <w:tblStylePr w:type="firstCol">
+      <w:rPr>
+        <w:b/>
+        <w:bCs/>
+      </w:rPr>
+    </w:tblStylePr>
+    <w:tblStylePr w:type="lastCol">
+      <w:rPr>
+        <w:b/>
+        <w:bCs/>
+      </w:rPr>
+    </w:tblStylePr>
+    <w:tblStylePr w:type="band1Vert">
+      <w:tblPr/>
+      <w:tcPr>
+        <w:tcBorders>
+          <w:left w:val="single" w:sz="4" w:space="0" w:color="7F7F7F" w:themeColor="text1" w:themeTint="80"/>
+          <w:right w:val="single" w:sz="4" w:space="0" w:color="7F7F7F" w:themeColor="text1" w:themeTint="80"/>
+        </w:tcBorders>
+      </w:tcPr>
+    </w:tblStylePr>
+    <w:tblStylePr w:type="band2Vert">
+      <w:tblPr/>
+      <w:tcPr>
+        <w:tcBorders>
+          <w:left w:val="single" w:sz="4" w:space="0" w:color="7F7F7F" w:themeColor="text1" w:themeTint="80"/>
+          <w:right w:val="single" w:sz="4" w:space="0" w:color="7F7F7F" w:themeColor="text1" w:themeTint="80"/>
+        </w:tcBorders>
+      </w:tcPr>
+    </w:tblStylePr>
+    <w:tblStylePr w:type="band1Horz">
+      <w:tblPr/>
+      <w:tcPr>
+        <w:tcBorders>
+          <w:top w:val="single" w:sz="4" w:space="0" w:color="7F7F7F" w:themeColor="text1" w:themeTint="80"/>
+          <w:bottom w:val="single" w:sz="4" w:space="0" w:color="7F7F7F" w:themeColor="text1" w:themeTint="80"/>
+        </w:tcBorders>
+      </w:tcPr>
+    </w:tblStylePr>
+  </w:style>
+  <w:style w:type="table" w:styleId="ListTable3">
+    <w:name w:val="List Table 3"/>
+    <w:basedOn w:val="TableNormal"/>
+    <w:uiPriority w:val="48"/>
+    <w:rsid w:val="00EF7700"/>
+    <w:pPr>
+      <w:spacing w:after="0" w:line="240" w:lineRule="auto"/>
+    </w:pPr>
+    <w:tblPr>
+      <w:tblStyleRowBandSize w:val="1"/>
+      <w:tblStyleColBandSize w:val="1"/>
+      <w:tblBorders>
+        <w:top w:val="single" w:sz="4" w:space="0" w:color="000000" w:themeColor="text1"/>
+        <w:left w:val="single" w:sz="4" w:space="0" w:color="000000" w:themeColor="text1"/>
+        <w:bottom w:val="single" w:sz="4" w:space="0" w:color="000000" w:themeColor="text1"/>
+        <w:right w:val="single" w:sz="4" w:space="0" w:color="000000" w:themeColor="text1"/>
+      </w:tblBorders>
+    </w:tblPr>
+    <w:tblStylePr w:type="firstRow">
+      <w:rPr>
+        <w:b/>
+        <w:bCs/>
+        <w:color w:val="FFFFFF" w:themeColor="background1"/>
+      </w:rPr>
+      <w:tblPr/>
+      <w:tcPr>
+        <w:shd w:val="clear" w:color="auto" w:fill="000000" w:themeFill="text1"/>
+      </w:tcPr>
+    </w:tblStylePr>
+    <w:tblStylePr w:type="lastRow">
+      <w:rPr>
+        <w:b/>
+        <w:bCs/>
+      </w:rPr>
+      <w:tblPr/>
+      <w:tcPr>
+        <w:tcBorders>
+          <w:top w:val="double" w:sz="4" w:space="0" w:color="000000" w:themeColor="text1"/>
+        </w:tcBorders>
+        <w:shd w:val="clear" w:color="auto" w:fill="FFFFFF" w:themeFill="background1"/>
+      </w:tcPr>
+    </w:tblStylePr>
+    <w:tblStylePr w:type="firstCol">
+      <w:rPr>
+        <w:b/>
+        <w:bCs/>
+      </w:rPr>
+      <w:tblPr/>
+      <w:tcPr>
+        <w:tcBorders>
+          <w:right w:val="nil"/>
+        </w:tcBorders>
+        <w:shd w:val="clear" w:color="auto" w:fill="FFFFFF" w:themeFill="background1"/>
+      </w:tcPr>
+    </w:tblStylePr>
+    <w:tblStylePr w:type="lastCol">
+      <w:rPr>
+        <w:b/>
+        <w:bCs/>
+      </w:rPr>
+      <w:tblPr/>
+      <w:tcPr>
+        <w:tcBorders>
+          <w:left w:val="nil"/>
+        </w:tcBorders>
+        <w:shd w:val="clear" w:color="auto" w:fill="FFFFFF" w:themeFill="background1"/>
+      </w:tcPr>
+    </w:tblStylePr>
+    <w:tblStylePr w:type="band1Vert">
+      <w:tblPr/>
+      <w:tcPr>
+        <w:tcBorders>
+          <w:left w:val="single" w:sz="4" w:space="0" w:color="000000" w:themeColor="text1"/>
+          <w:right w:val="single" w:sz="4" w:space="0" w:color="000000" w:themeColor="text1"/>
+        </w:tcBorders>
+      </w:tcPr>
+    </w:tblStylePr>
+    <w:tblStylePr w:type="band1Horz">
+      <w:tblPr/>
+      <w:tcPr>
+        <w:tcBorders>
+          <w:top w:val="single" w:sz="4" w:space="0" w:color="000000" w:themeColor="text1"/>
+          <w:bottom w:val="single" w:sz="4" w:space="0" w:color="000000" w:themeColor="text1"/>
+          <w:insideH w:val="nil"/>
+        </w:tcBorders>
+      </w:tcPr>
+    </w:tblStylePr>
+    <w:tblStylePr w:type="neCell">
+      <w:tblPr/>
+      <w:tcPr>
+        <w:tcBorders>
+          <w:left w:val="nil"/>
+          <w:bottom w:val="nil"/>
+        </w:tcBorders>
+      </w:tcPr>
+    </w:tblStylePr>
+    <w:tblStylePr w:type="nwCell">
+      <w:tblPr/>
+      <w:tcPr>
+        <w:tcBorders>
+          <w:bottom w:val="nil"/>
+          <w:right w:val="nil"/>
+        </w:tcBorders>
+      </w:tcPr>
+    </w:tblStylePr>
+    <w:tblStylePr w:type="seCell">
+      <w:tblPr/>
+      <w:tcPr>
+        <w:tcBorders>
+          <w:top w:val="double" w:sz="4" w:space="0" w:color="000000" w:themeColor="text1"/>
+          <w:left w:val="nil"/>
+        </w:tcBorders>
+      </w:tcPr>
+    </w:tblStylePr>
+    <w:tblStylePr w:type="swCell">
+      <w:tblPr/>
+      <w:tcPr>
+        <w:tcBorders>
+          <w:top w:val="double" w:sz="4" w:space="0" w:color="000000" w:themeColor="text1"/>
+          <w:right w:val="nil"/>
+        </w:tcBorders>
+      </w:tcPr>
+    </w:tblStylePr>
+  </w:style>
+  <w:style w:type="character" w:styleId="Hyperlink">
+    <w:name w:val="Hyperlink"/>
+    <w:basedOn w:val="DefaultParagraphFont"/>
+    <w:uiPriority w:val="99"/>
+    <w:unhideWhenUsed/>
+    <w:rsid w:val="00093826"/>
+    <w:rPr>
+      <w:color w:val="0563C1" w:themeColor="hyperlink"/>
+      <w:u w:val="single"/>
+    </w:rPr>
+  </w:style>
+  <w:style w:type="character" w:styleId="FollowedHyperlink">
+    <w:name w:val="FollowedHyperlink"/>
+    <w:basedOn w:val="DefaultParagraphFont"/>
+    <w:uiPriority w:val="99"/>
+    <w:semiHidden/>
+    <w:unhideWhenUsed/>
+    <w:rsid w:val="00093826"/>
+    <w:rPr>
+      <w:color w:val="954F72" w:themeColor="followedHyperlink"/>
+      <w:u w:val="single"/>
+    </w:rPr>
   </w:style>
 </w:styles>
 </file>
@@ -3283,4 +9165,16 @@
     </a:ext>
   </a:extLst>
 </a:theme>
+</file>
+
+<file path=customXml/item1.xml><?xml version="1.0" encoding="utf-8"?>
+<b:Sources xmlns:b="http://schemas.openxmlformats.org/officeDocument/2006/bibliography" xmlns="http://schemas.openxmlformats.org/officeDocument/2006/bibliography" SelectedStyle="\APASixthEditionOfficeOnline.xsl" StyleName="APA" Version="6"/>
+</file>
+
+<file path=customXml/itemProps1.xml><?xml version="1.0" encoding="utf-8"?>
+<ds:datastoreItem xmlns:ds="http://schemas.openxmlformats.org/officeDocument/2006/customXml" ds:itemID="{513B1B74-72B6-42ED-BDCD-341C49252BD6}">
+  <ds:schemaRefs>
+    <ds:schemaRef ds:uri="http://schemas.openxmlformats.org/officeDocument/2006/bibliography"/>
+  </ds:schemaRefs>
+</ds:datastoreItem>
 </file>
--- a/Accessibility Capture the Flag Error Key.docx
+++ b/Accessibility Capture the Flag Error Key.docx
@@ -196,19 +196,11 @@
           <w:rFonts w:ascii="Calibri" w:eastAsia="Times New Roman" w:hAnsi="Calibri" w:cs="Calibri"/>
         </w:rPr>
       </w:pPr>
-      <w:proofErr w:type="spellStart"/>
       <w:r>
         <w:rPr>
           <w:rFonts w:ascii="Calibri" w:eastAsia="Times New Roman" w:hAnsi="Calibri" w:cs="Calibri"/>
         </w:rPr>
-        <w:t>Navbar</w:t>
-      </w:r>
-      <w:proofErr w:type="spellEnd"/>
-      <w:r>
-        <w:rPr>
-          <w:rFonts w:ascii="Calibri" w:eastAsia="Times New Roman" w:hAnsi="Calibri" w:cs="Calibri"/>
-        </w:rPr>
-        <w:t xml:space="preserve"> in a different place on every page</w:t>
+        <w:t>Navbar in a different place on every page</w:t>
       </w:r>
     </w:p>
     <w:p>
@@ -284,21 +276,7 @@
         <w:rPr>
           <w:rFonts w:ascii="Calibri" w:eastAsia="Times New Roman" w:hAnsi="Calibri" w:cs="Calibri"/>
         </w:rPr>
-        <w:t xml:space="preserve">Answer key link in </w:t>
-      </w:r>
-      <w:proofErr w:type="spellStart"/>
-      <w:r>
-        <w:rPr>
-          <w:rFonts w:ascii="Calibri" w:eastAsia="Times New Roman" w:hAnsi="Calibri" w:cs="Calibri"/>
-        </w:rPr>
-        <w:t>navbar</w:t>
-      </w:r>
-      <w:proofErr w:type="spellEnd"/>
-      <w:r>
-        <w:rPr>
-          <w:rFonts w:ascii="Calibri" w:eastAsia="Times New Roman" w:hAnsi="Calibri" w:cs="Calibri"/>
-        </w:rPr>
-        <w:t xml:space="preserve"> leads nowhere</w:t>
+        <w:t>Answer key link in navbar leads nowhere</w:t>
       </w:r>
     </w:p>
     <w:p>
@@ -408,19 +386,11 @@
           <w:rFonts w:ascii="Calibri" w:eastAsia="Times New Roman" w:hAnsi="Calibri" w:cs="Calibri"/>
         </w:rPr>
       </w:pPr>
-      <w:proofErr w:type="spellStart"/>
       <w:r>
         <w:rPr>
           <w:rFonts w:ascii="Calibri" w:eastAsia="Times New Roman" w:hAnsi="Calibri" w:cs="Calibri"/>
         </w:rPr>
-        <w:t>Div</w:t>
-      </w:r>
-      <w:proofErr w:type="spellEnd"/>
-      <w:r>
-        <w:rPr>
-          <w:rFonts w:ascii="Calibri" w:eastAsia="Times New Roman" w:hAnsi="Calibri" w:cs="Calibri"/>
-        </w:rPr>
-        <w:t xml:space="preserve"> tags without roles</w:t>
+        <w:t>Div tags without roles</w:t>
       </w:r>
     </w:p>
     <w:p>
@@ -565,21 +535,7 @@
         <w:rPr>
           <w:rFonts w:ascii="Calibri" w:eastAsia="Times New Roman" w:hAnsi="Calibri" w:cs="Calibri"/>
         </w:rPr>
-        <w:t xml:space="preserve">ecoration </w:t>
-      </w:r>
-      <w:proofErr w:type="spellStart"/>
-      <w:r>
-        <w:rPr>
-          <w:rFonts w:ascii="Calibri" w:eastAsia="Times New Roman" w:hAnsi="Calibri" w:cs="Calibri"/>
-        </w:rPr>
-        <w:t>img</w:t>
-      </w:r>
-      <w:proofErr w:type="spellEnd"/>
-      <w:r>
-        <w:rPr>
-          <w:rFonts w:ascii="Calibri" w:eastAsia="Times New Roman" w:hAnsi="Calibri" w:cs="Calibri"/>
-        </w:rPr>
-        <w:t xml:space="preserve"> have alt text</w:t>
+        <w:t>ecoration img have alt text</w:t>
       </w:r>
     </w:p>
     <w:p>
@@ -591,19 +547,11 @@
         <w:spacing w:after="0" w:line="240" w:lineRule="auto"/>
         <w:textAlignment w:val="center"/>
       </w:pPr>
-      <w:proofErr w:type="spellStart"/>
       <w:r>
         <w:rPr>
           <w:rFonts w:ascii="Calibri" w:eastAsia="Times New Roman" w:hAnsi="Calibri" w:cs="Calibri"/>
         </w:rPr>
-        <w:t>Img</w:t>
-      </w:r>
-      <w:proofErr w:type="spellEnd"/>
-      <w:r>
-        <w:rPr>
-          <w:rFonts w:ascii="Calibri" w:eastAsia="Times New Roman" w:hAnsi="Calibri" w:cs="Calibri"/>
-        </w:rPr>
-        <w:t xml:space="preserve"> with alt text that describes something unrelated</w:t>
+        <w:t>Img with alt text that describes something unrelated</w:t>
       </w:r>
     </w:p>
     <w:p>
@@ -619,30 +567,8 @@
         <w:rPr>
           <w:rFonts w:ascii="Calibri" w:eastAsia="Times New Roman" w:hAnsi="Calibri" w:cs="Calibri"/>
         </w:rPr>
-        <w:t xml:space="preserve">Doc </w:t>
+        <w:t>Doc lang is french</w:t>
       </w:r>
-      <w:proofErr w:type="spellStart"/>
-      <w:r>
-        <w:rPr>
-          <w:rFonts w:ascii="Calibri" w:eastAsia="Times New Roman" w:hAnsi="Calibri" w:cs="Calibri"/>
-        </w:rPr>
-        <w:t>lang</w:t>
-      </w:r>
-      <w:proofErr w:type="spellEnd"/>
-      <w:r>
-        <w:rPr>
-          <w:rFonts w:ascii="Calibri" w:eastAsia="Times New Roman" w:hAnsi="Calibri" w:cs="Calibri"/>
-        </w:rPr>
-        <w:t xml:space="preserve"> is </w:t>
-      </w:r>
-      <w:proofErr w:type="spellStart"/>
-      <w:r>
-        <w:rPr>
-          <w:rFonts w:ascii="Calibri" w:eastAsia="Times New Roman" w:hAnsi="Calibri" w:cs="Calibri"/>
-        </w:rPr>
-        <w:t>french</w:t>
-      </w:r>
-      <w:proofErr w:type="spellEnd"/>
     </w:p>
     <w:p>
       <w:pPr>
@@ -709,15 +635,7 @@
         <w:textAlignment w:val="center"/>
       </w:pPr>
       <w:r>
-        <w:t xml:space="preserve">Doc </w:t>
-      </w:r>
-      <w:proofErr w:type="spellStart"/>
-      <w:r>
-        <w:t>lang</w:t>
-      </w:r>
-      <w:proofErr w:type="spellEnd"/>
-      <w:r>
-        <w:t xml:space="preserve"> is Spanish</w:t>
+        <w:t>Doc lang is Spanish</w:t>
       </w:r>
     </w:p>
     <w:p>
@@ -803,30 +721,8 @@
         <w:rPr>
           <w:rFonts w:ascii="Calibri" w:eastAsia="Times New Roman" w:hAnsi="Calibri" w:cs="Calibri"/>
         </w:rPr>
-        <w:t xml:space="preserve">Doc </w:t>
+        <w:t>Doc lang is hindi</w:t>
       </w:r>
-      <w:proofErr w:type="spellStart"/>
-      <w:r>
-        <w:rPr>
-          <w:rFonts w:ascii="Calibri" w:eastAsia="Times New Roman" w:hAnsi="Calibri" w:cs="Calibri"/>
-        </w:rPr>
-        <w:t>lang</w:t>
-      </w:r>
-      <w:proofErr w:type="spellEnd"/>
-      <w:r>
-        <w:rPr>
-          <w:rFonts w:ascii="Calibri" w:eastAsia="Times New Roman" w:hAnsi="Calibri" w:cs="Calibri"/>
-        </w:rPr>
-        <w:t xml:space="preserve"> is </w:t>
-      </w:r>
-      <w:proofErr w:type="spellStart"/>
-      <w:r>
-        <w:rPr>
-          <w:rFonts w:ascii="Calibri" w:eastAsia="Times New Roman" w:hAnsi="Calibri" w:cs="Calibri"/>
-        </w:rPr>
-        <w:t>hindi</w:t>
-      </w:r>
-      <w:proofErr w:type="spellEnd"/>
     </w:p>
     <w:p>
       <w:pPr>
@@ -1012,13 +908,8 @@
         </w:numPr>
       </w:pPr>
       <w:r>
-        <w:t xml:space="preserve">Radio buttons not in a </w:t>
+        <w:t>Radio buttons not in a fieldset</w:t>
       </w:r>
-      <w:proofErr w:type="spellStart"/>
-      <w:r>
-        <w:t>fieldset</w:t>
-      </w:r>
-      <w:proofErr w:type="spellEnd"/>
     </w:p>
     <w:p>
       <w:pPr>
@@ -1059,15 +950,7 @@
         </w:numPr>
       </w:pPr>
       <w:r>
-        <w:t xml:space="preserve">Enter button is 40 x 20 </w:t>
-      </w:r>
-      <w:proofErr w:type="spellStart"/>
-      <w:r>
-        <w:t>px</w:t>
-      </w:r>
-      <w:proofErr w:type="spellEnd"/>
-      <w:r>
-        <w:t>;</w:t>
+        <w:t>Enter button is 40 x 20 px;</w:t>
       </w:r>
     </w:p>
     <w:p>
@@ -1310,13 +1193,8 @@
         </w:numPr>
       </w:pPr>
       <w:r>
-        <w:t xml:space="preserve">No </w:t>
+        <w:t>No navbar</w:t>
       </w:r>
-      <w:proofErr w:type="spellStart"/>
-      <w:r>
-        <w:t>navbar</w:t>
-      </w:r>
-      <w:proofErr w:type="spellEnd"/>
     </w:p>
     <w:p>
       <w:pPr>
@@ -1411,15 +1289,7 @@
         </w:numPr>
       </w:pPr>
       <w:r>
-        <w:t xml:space="preserve">Random </w:t>
-      </w:r>
-      <w:proofErr w:type="spellStart"/>
-      <w:r>
-        <w:t>tabindex</w:t>
-      </w:r>
-      <w:proofErr w:type="spellEnd"/>
-      <w:r>
-        <w:t xml:space="preserve"> values</w:t>
+        <w:t>Random tabindex values</w:t>
       </w:r>
     </w:p>
     <w:p>
@@ -1459,15 +1329,7 @@
         </w:numPr>
       </w:pPr>
       <w:r>
-        <w:t xml:space="preserve">Random </w:t>
-      </w:r>
-      <w:proofErr w:type="spellStart"/>
-      <w:r>
-        <w:t>tabindex</w:t>
-      </w:r>
-      <w:proofErr w:type="spellEnd"/>
-      <w:r>
-        <w:t xml:space="preserve"> values</w:t>
+        <w:t>Random tabindex values</w:t>
       </w:r>
     </w:p>
     <w:p>
@@ -1516,15 +1378,7 @@
         </w:numPr>
       </w:pPr>
       <w:r>
-        <w:t xml:space="preserve">Doc </w:t>
-      </w:r>
-      <w:proofErr w:type="spellStart"/>
-      <w:r>
-        <w:t>lang</w:t>
-      </w:r>
-      <w:proofErr w:type="spellEnd"/>
-      <w:r>
-        <w:t xml:space="preserve"> is </w:t>
+        <w:t xml:space="preserve">Doc lang is </w:t>
       </w:r>
       <w:r>
         <w:t>Spanish</w:t>
@@ -1586,15 +1440,7 @@
         </w:numPr>
       </w:pPr>
       <w:r>
-        <w:t xml:space="preserve">Obtrusive </w:t>
-      </w:r>
-      <w:proofErr w:type="spellStart"/>
-      <w:r>
-        <w:t>javascript</w:t>
-      </w:r>
-      <w:proofErr w:type="spellEnd"/>
-      <w:r>
-        <w:t xml:space="preserve"> in body element</w:t>
+        <w:t>Obtrusive javascript in body element</w:t>
       </w:r>
     </w:p>
     <w:p>
@@ -1606,13 +1452,8 @@
         </w:numPr>
       </w:pPr>
       <w:r>
-        <w:t xml:space="preserve">Unformatted </w:t>
+        <w:t>Unformatted navbar</w:t>
       </w:r>
-      <w:proofErr w:type="spellStart"/>
-      <w:r>
-        <w:t>navbar</w:t>
-      </w:r>
-      <w:proofErr w:type="spellEnd"/>
     </w:p>
     <w:p>
       <w:pPr>
@@ -1770,13 +1611,8 @@
         </w:numPr>
       </w:pPr>
       <w:r>
-        <w:t xml:space="preserve">Audio </w:t>
+        <w:t>Audio autoplays</w:t>
       </w:r>
-      <w:proofErr w:type="spellStart"/>
-      <w:r>
-        <w:t>autoplays</w:t>
-      </w:r>
-      <w:proofErr w:type="spellEnd"/>
       <w:r>
         <w:t xml:space="preserve"> and loops when the page loads</w:t>
       </w:r>
@@ -1981,15 +1817,23 @@
               <w:cnfStyle w:val="000000100000" w:firstRow="0" w:lastRow="0" w:firstColumn="0" w:lastColumn="0" w:oddVBand="0" w:evenVBand="0" w:oddHBand="1" w:evenHBand="0" w:firstRowFirstColumn="0" w:firstRowLastColumn="0" w:lastRowFirstColumn="0" w:lastRowLastColumn="0"/>
             </w:pPr>
             <w:r>
-              <w:t xml:space="preserve">Remove the font style property in the </w:t>
-            </w:r>
-            <w:proofErr w:type="spellStart"/>
-            <w:r>
-              <w:t>css</w:t>
-            </w:r>
-            <w:proofErr w:type="spellEnd"/>
-            <w:r>
-              <w:t xml:space="preserve"> pages.</w:t>
+              <w:t>Remove the font style property in the css pages.</w:t>
+            </w:r>
+          </w:p>
+          <w:p>
+            <w:pPr>
+              <w:cnfStyle w:val="000000100000" w:firstRow="0" w:lastRow="0" w:firstColumn="0" w:lastColumn="0" w:oddVBand="0" w:evenVBand="0" w:oddHBand="1" w:evenHBand="0" w:firstRowFirstColumn="0" w:firstRowLastColumn="0" w:lastRowFirstColumn="0" w:lastRowLastColumn="0"/>
+            </w:pPr>
+          </w:p>
+          <w:p>
+            <w:pPr>
+              <w:cnfStyle w:val="000000100000" w:firstRow="0" w:lastRow="0" w:firstColumn="0" w:lastColumn="0" w:oddVBand="0" w:evenVBand="0" w:oddHBand="1" w:evenHBand="0" w:firstRowFirstColumn="0" w:firstRowLastColumn="0" w:lastRowFirstColumn="0" w:lastRowLastColumn="0"/>
+            </w:pPr>
+            <w:r>
+              <w:t xml:space="preserve">Ex) </w:t>
+            </w:r>
+            <w:r>
+              <w:t>font-style: oblique;</w:t>
             </w:r>
           </w:p>
         </w:tc>
@@ -2025,7 +1869,12 @@
               <w:cnfStyle w:val="000000000000" w:firstRow="0" w:lastRow="0" w:firstColumn="0" w:lastColumn="0" w:oddVBand="0" w:evenVBand="0" w:oddHBand="0" w:evenHBand="0" w:firstRowFirstColumn="0" w:firstRowLastColumn="0" w:lastRowFirstColumn="0" w:lastRowLastColumn="0"/>
             </w:pPr>
             <w:r>
-              <w:t>Entire Site</w:t>
+              <w:t>E</w:t>
+            </w:r>
+            <w:bookmarkStart w:id="0" w:name="_GoBack"/>
+            <w:bookmarkEnd w:id="0"/>
+            <w:r>
+              <w:t>ntire Site</w:t>
             </w:r>
           </w:p>
         </w:tc>
@@ -2047,6 +1896,41 @@
             <w:pPr>
               <w:cnfStyle w:val="000000000000" w:firstRow="0" w:lastRow="0" w:firstColumn="0" w:lastColumn="0" w:oddVBand="0" w:evenVBand="0" w:oddHBand="0" w:evenHBand="0" w:firstRowFirstColumn="0" w:firstRowLastColumn="0" w:lastRowFirstColumn="0" w:lastRowLastColumn="0"/>
             </w:pPr>
+            <w:r>
+              <w:t>Assign an accessible font family in the css layout page.</w:t>
+            </w:r>
+          </w:p>
+          <w:p>
+            <w:pPr>
+              <w:cnfStyle w:val="000000000000" w:firstRow="0" w:lastRow="0" w:firstColumn="0" w:lastColumn="0" w:oddVBand="0" w:evenVBand="0" w:oddHBand="0" w:evenHBand="0" w:firstRowFirstColumn="0" w:firstRowLastColumn="0" w:lastRowFirstColumn="0" w:lastRowLastColumn="0"/>
+            </w:pPr>
+          </w:p>
+          <w:p>
+            <w:pPr>
+              <w:cnfStyle w:val="000000000000" w:firstRow="0" w:lastRow="0" w:firstColumn="0" w:lastColumn="0" w:oddVBand="0" w:evenVBand="0" w:oddHBand="0" w:evenHBand="0" w:firstRowFirstColumn="0" w:firstRowLastColumn="0" w:lastRowFirstColumn="0" w:lastRowLastColumn="0"/>
+            </w:pPr>
+            <w:r>
+              <w:t xml:space="preserve">Ex) </w:t>
+            </w:r>
+            <w:r>
+              <w:t>font-family: "Comic Sans MS", cursive, sans-serif;</w:t>
+            </w:r>
+          </w:p>
+          <w:p>
+            <w:pPr>
+              <w:cnfStyle w:val="000000000000" w:firstRow="0" w:lastRow="0" w:firstColumn="0" w:lastColumn="0" w:oddVBand="0" w:evenVBand="0" w:oddHBand="0" w:evenHBand="0" w:firstRowFirstColumn="0" w:firstRowLastColumn="0" w:lastRowFirstColumn="0" w:lastRowLastColumn="0"/>
+            </w:pPr>
+            <w:r>
+              <w:t>-&gt;</w:t>
+            </w:r>
+          </w:p>
+          <w:p>
+            <w:pPr>
+              <w:cnfStyle w:val="000000000000" w:firstRow="0" w:lastRow="0" w:firstColumn="0" w:lastColumn="0" w:oddVBand="0" w:evenVBand="0" w:oddHBand="0" w:evenHBand="0" w:firstRowFirstColumn="0" w:firstRowLastColumn="0" w:lastRowFirstColumn="0" w:lastRowLastColumn="0"/>
+            </w:pPr>
+            <w:r>
+              <w:t>font-family: Arial, Helvetica, sans-serif;</w:t>
+            </w:r>
           </w:p>
         </w:tc>
       </w:tr>
@@ -2073,6 +1957,9 @@
             <w:pPr>
               <w:cnfStyle w:val="000000100000" w:firstRow="0" w:lastRow="0" w:firstColumn="0" w:lastColumn="0" w:oddVBand="0" w:evenVBand="0" w:oddHBand="1" w:evenHBand="0" w:firstRowFirstColumn="0" w:firstRowLastColumn="0" w:lastRowFirstColumn="0" w:lastRowLastColumn="0"/>
             </w:pPr>
+            <w:r>
+              <w:t>Medium</w:t>
+            </w:r>
           </w:p>
         </w:tc>
         <w:tc>
@@ -2160,6 +2047,15 @@
             <w:pPr>
               <w:cnfStyle w:val="000000100000" w:firstRow="0" w:lastRow="0" w:firstColumn="0" w:lastColumn="0" w:oddVBand="0" w:evenVBand="0" w:oddHBand="1" w:evenHBand="0" w:firstRowFirstColumn="0" w:firstRowLastColumn="0" w:lastRowFirstColumn="0" w:lastRowLastColumn="0"/>
             </w:pPr>
+            <w:r>
+              <w:t xml:space="preserve">Make sure that background color and foreground text have a color contrast ratio of at least </w:t>
+            </w:r>
+            <w:r>
+              <w:t>4.5:1</w:t>
+            </w:r>
+            <w:r>
+              <w:t>.</w:t>
+            </w:r>
           </w:p>
         </w:tc>
       </w:tr>
@@ -2204,8 +2100,39 @@
           </w:tcPr>
           <w:p>
             <w:pPr>
-              <w:cnfStyle w:val="000000000000" w:firstRow="0" w:lastRow="0" w:firstColumn="0" w:lastColumn="0" w:oddVBand="0" w:evenVBand="0" w:oddHBand="0" w:evenHBand="0" w:firstRowFirstColumn="0" w:firstRowLastColumn="0" w:lastRowFirstColumn="0" w:lastRowLastColumn="0"/>
-            </w:pPr>
+              <w:pStyle w:val="ListParagraph"/>
+              <w:numPr>
+                <w:ilvl w:val="0"/>
+                <w:numId w:val="13"/>
+              </w:numPr>
+              <w:cnfStyle w:val="000000000000" w:firstRow="0" w:lastRow="0" w:firstColumn="0" w:lastColumn="0" w:oddVBand="0" w:evenVBand="0" w:oddHBand="0" w:evenHBand="0" w:firstRowFirstColumn="0" w:firstRowLastColumn="0" w:lastRowFirstColumn="0" w:lastRowLastColumn="0"/>
+            </w:pPr>
+            <w:hyperlink r:id="rId9" w:history="1">
+              <w:r>
+                <w:rPr>
+                  <w:rStyle w:val="Hyperlink"/>
+                </w:rPr>
+                <w:t>2.4.2: Page Titled</w:t>
+              </w:r>
+            </w:hyperlink>
+          </w:p>
+          <w:p>
+            <w:pPr>
+              <w:pStyle w:val="ListParagraph"/>
+              <w:numPr>
+                <w:ilvl w:val="0"/>
+                <w:numId w:val="13"/>
+              </w:numPr>
+              <w:cnfStyle w:val="000000000000" w:firstRow="0" w:lastRow="0" w:firstColumn="0" w:lastColumn="0" w:oddVBand="0" w:evenVBand="0" w:oddHBand="0" w:evenHBand="0" w:firstRowFirstColumn="0" w:firstRowLastColumn="0" w:lastRowFirstColumn="0" w:lastRowLastColumn="0"/>
+            </w:pPr>
+            <w:hyperlink r:id="rId10" w:history="1">
+              <w:r>
+                <w:rPr>
+                  <w:rStyle w:val="Hyperlink"/>
+                </w:rPr>
+                <w:t>G88 Technique</w:t>
+              </w:r>
+            </w:hyperlink>
           </w:p>
         </w:tc>
         <w:tc>
@@ -2266,8 +2193,39 @@
           </w:tcPr>
           <w:p>
             <w:pPr>
-              <w:cnfStyle w:val="000000100000" w:firstRow="0" w:lastRow="0" w:firstColumn="0" w:lastColumn="0" w:oddVBand="0" w:evenVBand="0" w:oddHBand="1" w:evenHBand="0" w:firstRowFirstColumn="0" w:firstRowLastColumn="0" w:lastRowFirstColumn="0" w:lastRowLastColumn="0"/>
-            </w:pPr>
+              <w:pStyle w:val="ListParagraph"/>
+              <w:numPr>
+                <w:ilvl w:val="0"/>
+                <w:numId w:val="17"/>
+              </w:numPr>
+              <w:cnfStyle w:val="000000100000" w:firstRow="0" w:lastRow="0" w:firstColumn="0" w:lastColumn="0" w:oddVBand="0" w:evenVBand="0" w:oddHBand="1" w:evenHBand="0" w:firstRowFirstColumn="0" w:firstRowLastColumn="0" w:lastRowFirstColumn="0" w:lastRowLastColumn="0"/>
+            </w:pPr>
+            <w:hyperlink r:id="rId11" w:history="1">
+              <w:r>
+                <w:rPr>
+                  <w:rStyle w:val="Hyperlink"/>
+                </w:rPr>
+                <w:t>3.2.3: Consistent Navigation</w:t>
+              </w:r>
+            </w:hyperlink>
+          </w:p>
+          <w:p>
+            <w:pPr>
+              <w:pStyle w:val="ListParagraph"/>
+              <w:numPr>
+                <w:ilvl w:val="0"/>
+                <w:numId w:val="17"/>
+              </w:numPr>
+              <w:cnfStyle w:val="000000100000" w:firstRow="0" w:lastRow="0" w:firstColumn="0" w:lastColumn="0" w:oddVBand="0" w:evenVBand="0" w:oddHBand="1" w:evenHBand="0" w:firstRowFirstColumn="0" w:firstRowLastColumn="0" w:lastRowFirstColumn="0" w:lastRowLastColumn="0"/>
+            </w:pPr>
+            <w:hyperlink r:id="rId12" w:history="1">
+              <w:r>
+                <w:rPr>
+                  <w:rStyle w:val="Hyperlink"/>
+                </w:rPr>
+                <w:t>G61 Technique</w:t>
+              </w:r>
+            </w:hyperlink>
           </w:p>
         </w:tc>
         <w:tc>
@@ -2279,15 +2237,7 @@
               <w:cnfStyle w:val="000000100000" w:firstRow="0" w:lastRow="0" w:firstColumn="0" w:lastColumn="0" w:oddVBand="0" w:evenVBand="0" w:oddHBand="1" w:evenHBand="0" w:firstRowFirstColumn="0" w:firstRowLastColumn="0" w:lastRowFirstColumn="0" w:lastRowLastColumn="0"/>
             </w:pPr>
             <w:r>
-              <w:t xml:space="preserve">Position the </w:t>
-            </w:r>
-            <w:proofErr w:type="spellStart"/>
-            <w:r>
-              <w:t>navbar</w:t>
-            </w:r>
-            <w:proofErr w:type="spellEnd"/>
-            <w:r>
-              <w:t xml:space="preserve"> to be in the same place and look the same on each page. Make sure there is a footer on each page.</w:t>
+              <w:t>Position the navbar to be in the same place and look the same on each page. Make sure there is a footer on each page.</w:t>
             </w:r>
           </w:p>
         </w:tc>
@@ -2333,8 +2283,39 @@
           </w:tcPr>
           <w:p>
             <w:pPr>
-              <w:cnfStyle w:val="000000000000" w:firstRow="0" w:lastRow="0" w:firstColumn="0" w:lastColumn="0" w:oddVBand="0" w:evenVBand="0" w:oddHBand="0" w:evenHBand="0" w:firstRowFirstColumn="0" w:firstRowLastColumn="0" w:lastRowFirstColumn="0" w:lastRowLastColumn="0"/>
-            </w:pPr>
+              <w:pStyle w:val="ListParagraph"/>
+              <w:numPr>
+                <w:ilvl w:val="0"/>
+                <w:numId w:val="22"/>
+              </w:numPr>
+              <w:cnfStyle w:val="000000000000" w:firstRow="0" w:lastRow="0" w:firstColumn="0" w:lastColumn="0" w:oddVBand="0" w:evenVBand="0" w:oddHBand="0" w:evenHBand="0" w:firstRowFirstColumn="0" w:firstRowLastColumn="0" w:lastRowFirstColumn="0" w:lastRowLastColumn="0"/>
+            </w:pPr>
+            <w:hyperlink r:id="rId13" w:history="1">
+              <w:r>
+                <w:rPr>
+                  <w:rStyle w:val="Hyperlink"/>
+                </w:rPr>
+                <w:t>1.4.10: Reflow</w:t>
+              </w:r>
+            </w:hyperlink>
+          </w:p>
+          <w:p>
+            <w:pPr>
+              <w:pStyle w:val="ListParagraph"/>
+              <w:numPr>
+                <w:ilvl w:val="0"/>
+                <w:numId w:val="22"/>
+              </w:numPr>
+              <w:cnfStyle w:val="000000000000" w:firstRow="0" w:lastRow="0" w:firstColumn="0" w:lastColumn="0" w:oddVBand="0" w:evenVBand="0" w:oddHBand="0" w:evenHBand="0" w:firstRowFirstColumn="0" w:firstRowLastColumn="0" w:lastRowFirstColumn="0" w:lastRowLastColumn="0"/>
+            </w:pPr>
+            <w:hyperlink r:id="rId14" w:history="1">
+              <w:r>
+                <w:rPr>
+                  <w:rStyle w:val="Hyperlink"/>
+                </w:rPr>
+                <w:t>C32 Technique</w:t>
+              </w:r>
+            </w:hyperlink>
           </w:p>
         </w:tc>
         <w:tc>
@@ -2359,6 +2340,7 @@
           </w:tcPr>
           <w:p>
             <w:r>
+              <w:lastRenderedPageBreak/>
               <w:t>Broken links</w:t>
             </w:r>
           </w:p>
@@ -2405,7 +2387,7 @@
               <w:cnfStyle w:val="000000100000" w:firstRow="0" w:lastRow="0" w:firstColumn="0" w:lastColumn="0" w:oddVBand="0" w:evenVBand="0" w:oddHBand="1" w:evenHBand="0" w:firstRowFirstColumn="0" w:firstRowLastColumn="0" w:lastRowFirstColumn="0" w:lastRowLastColumn="0"/>
             </w:pPr>
             <w:r>
-              <w:t>Make sure every present link leads somewhere.</w:t>
+              <w:t>Make sure every link leads somewhere.</w:t>
             </w:r>
           </w:p>
         </w:tc>
@@ -2492,6 +2474,9 @@
             <w:pPr>
               <w:cnfStyle w:val="000000100000" w:firstRow="0" w:lastRow="0" w:firstColumn="0" w:lastColumn="0" w:oddVBand="0" w:evenVBand="0" w:oddHBand="1" w:evenHBand="0" w:firstRowFirstColumn="0" w:firstRowLastColumn="0" w:lastRowFirstColumn="0" w:lastRowLastColumn="0"/>
             </w:pPr>
+            <w:r>
+              <w:t>Low</w:t>
+            </w:r>
           </w:p>
         </w:tc>
         <w:tc>
@@ -2513,8 +2498,51 @@
           </w:tcPr>
           <w:p>
             <w:pPr>
-              <w:cnfStyle w:val="000000100000" w:firstRow="0" w:lastRow="0" w:firstColumn="0" w:lastColumn="0" w:oddVBand="0" w:evenVBand="0" w:oddHBand="1" w:evenHBand="0" w:firstRowFirstColumn="0" w:firstRowLastColumn="0" w:lastRowFirstColumn="0" w:lastRowLastColumn="0"/>
-            </w:pPr>
+              <w:pStyle w:val="ListParagraph"/>
+              <w:numPr>
+                <w:ilvl w:val="0"/>
+                <w:numId w:val="24"/>
+              </w:numPr>
+              <w:cnfStyle w:val="000000100000" w:firstRow="0" w:lastRow="0" w:firstColumn="0" w:lastColumn="0" w:oddVBand="0" w:evenVBand="0" w:oddHBand="1" w:evenHBand="0" w:firstRowFirstColumn="0" w:firstRowLastColumn="0" w:lastRowFirstColumn="0" w:lastRowLastColumn="0"/>
+            </w:pPr>
+            <w:hyperlink r:id="rId15" w:history="1">
+              <w:r>
+                <w:rPr>
+                  <w:rStyle w:val="Hyperlink"/>
+                </w:rPr>
+                <w:t>2.4.10: Section Headings</w:t>
+              </w:r>
+            </w:hyperlink>
+          </w:p>
+          <w:p>
+            <w:pPr>
+              <w:pStyle w:val="ListParagraph"/>
+              <w:numPr>
+                <w:ilvl w:val="0"/>
+                <w:numId w:val="24"/>
+              </w:numPr>
+              <w:cnfStyle w:val="000000100000" w:firstRow="0" w:lastRow="0" w:firstColumn="0" w:lastColumn="0" w:oddVBand="0" w:evenVBand="0" w:oddHBand="1" w:evenHBand="0" w:firstRowFirstColumn="0" w:firstRowLastColumn="0" w:lastRowFirstColumn="0" w:lastRowLastColumn="0"/>
+            </w:pPr>
+            <w:hyperlink r:id="rId16" w:history="1">
+              <w:r>
+                <w:rPr>
+                  <w:rStyle w:val="Hyperlink"/>
+                </w:rPr>
+                <w:t>G</w:t>
+              </w:r>
+              <w:r>
+                <w:rPr>
+                  <w:rStyle w:val="Hyperlink"/>
+                </w:rPr>
+                <w:t>141</w:t>
+              </w:r>
+              <w:r>
+                <w:rPr>
+                  <w:rStyle w:val="Hyperlink"/>
+                </w:rPr>
+                <w:t xml:space="preserve"> Technique</w:t>
+              </w:r>
+            </w:hyperlink>
           </w:p>
         </w:tc>
         <w:tc>
@@ -2551,6 +2579,9 @@
             <w:pPr>
               <w:cnfStyle w:val="000000000000" w:firstRow="0" w:lastRow="0" w:firstColumn="0" w:lastColumn="0" w:oddVBand="0" w:evenVBand="0" w:oddHBand="0" w:evenHBand="0" w:firstRowFirstColumn="0" w:firstRowLastColumn="0" w:lastRowFirstColumn="0" w:lastRowLastColumn="0"/>
             </w:pPr>
+            <w:r>
+              <w:t>Low</w:t>
+            </w:r>
           </w:p>
         </w:tc>
         <w:tc>
@@ -2572,8 +2603,39 @@
           </w:tcPr>
           <w:p>
             <w:pPr>
-              <w:cnfStyle w:val="000000000000" w:firstRow="0" w:lastRow="0" w:firstColumn="0" w:lastColumn="0" w:oddVBand="0" w:evenVBand="0" w:oddHBand="0" w:evenHBand="0" w:firstRowFirstColumn="0" w:firstRowLastColumn="0" w:lastRowFirstColumn="0" w:lastRowLastColumn="0"/>
-            </w:pPr>
+              <w:pStyle w:val="ListParagraph"/>
+              <w:numPr>
+                <w:ilvl w:val="0"/>
+                <w:numId w:val="20"/>
+              </w:numPr>
+              <w:cnfStyle w:val="000000000000" w:firstRow="0" w:lastRow="0" w:firstColumn="0" w:lastColumn="0" w:oddVBand="0" w:evenVBand="0" w:oddHBand="0" w:evenHBand="0" w:firstRowFirstColumn="0" w:firstRowLastColumn="0" w:lastRowFirstColumn="0" w:lastRowLastColumn="0"/>
+            </w:pPr>
+            <w:hyperlink r:id="rId17" w:history="1">
+              <w:r>
+                <w:rPr>
+                  <w:rStyle w:val="Hyperlink"/>
+                </w:rPr>
+                <w:t>3.1.1: Language of Page</w:t>
+              </w:r>
+            </w:hyperlink>
+          </w:p>
+          <w:p>
+            <w:pPr>
+              <w:pStyle w:val="ListParagraph"/>
+              <w:numPr>
+                <w:ilvl w:val="0"/>
+                <w:numId w:val="20"/>
+              </w:numPr>
+              <w:cnfStyle w:val="000000000000" w:firstRow="0" w:lastRow="0" w:firstColumn="0" w:lastColumn="0" w:oddVBand="0" w:evenVBand="0" w:oddHBand="0" w:evenHBand="0" w:firstRowFirstColumn="0" w:firstRowLastColumn="0" w:lastRowFirstColumn="0" w:lastRowLastColumn="0"/>
+            </w:pPr>
+            <w:hyperlink r:id="rId18" w:history="1">
+              <w:r>
+                <w:rPr>
+                  <w:rStyle w:val="Hyperlink"/>
+                </w:rPr>
+                <w:t>H57 Technique</w:t>
+              </w:r>
+            </w:hyperlink>
           </w:p>
         </w:tc>
         <w:tc>
@@ -2585,19 +2647,7 @@
               <w:cnfStyle w:val="000000000000" w:firstRow="0" w:lastRow="0" w:firstColumn="0" w:lastColumn="0" w:oddVBand="0" w:evenVBand="0" w:oddHBand="0" w:evenHBand="0" w:firstRowFirstColumn="0" w:firstRowLastColumn="0" w:lastRowFirstColumn="0" w:lastRowLastColumn="0"/>
             </w:pPr>
             <w:r>
-              <w:t xml:space="preserve">Assign English to the </w:t>
-            </w:r>
-            <w:proofErr w:type="spellStart"/>
-            <w:r>
-              <w:t>lang</w:t>
-            </w:r>
-            <w:proofErr w:type="spellEnd"/>
-            <w:r>
-              <w:t xml:space="preserve"> property in the </w:t>
-            </w:r>
-            <w:r>
-              <w:lastRenderedPageBreak/>
-              <w:t>html tags on each page.</w:t>
+              <w:t>Assign English to the lang property in the html tags on each page.</w:t>
             </w:r>
           </w:p>
         </w:tc>
@@ -2613,7 +2663,6 @@
           </w:tcPr>
           <w:p>
             <w:r>
-              <w:lastRenderedPageBreak/>
               <w:t>Character encoding not declared</w:t>
             </w:r>
           </w:p>
@@ -2669,13 +2718,8 @@
             <w:tcW w:w="1724" w:type="dxa"/>
           </w:tcPr>
           <w:p>
-            <w:proofErr w:type="spellStart"/>
-            <w:r>
-              <w:t>Div</w:t>
-            </w:r>
-            <w:proofErr w:type="spellEnd"/>
-            <w:r>
-              <w:t xml:space="preserve"> tags without roles</w:t>
+            <w:r>
+              <w:t>Div tags without roles</w:t>
             </w:r>
           </w:p>
         </w:tc>
@@ -2746,6 +2790,9 @@
             <w:pPr>
               <w:cnfStyle w:val="000000100000" w:firstRow="0" w:lastRow="0" w:firstColumn="0" w:lastColumn="0" w:oddVBand="0" w:evenVBand="0" w:oddHBand="1" w:evenHBand="0" w:firstRowFirstColumn="0" w:firstRowLastColumn="0" w:lastRowFirstColumn="0" w:lastRowLastColumn="0"/>
             </w:pPr>
+            <w:r>
+              <w:t>Medium</w:t>
+            </w:r>
           </w:p>
         </w:tc>
         <w:tc>
@@ -2767,8 +2814,39 @@
           </w:tcPr>
           <w:p>
             <w:pPr>
-              <w:cnfStyle w:val="000000100000" w:firstRow="0" w:lastRow="0" w:firstColumn="0" w:lastColumn="0" w:oddVBand="0" w:evenVBand="0" w:oddHBand="1" w:evenHBand="0" w:firstRowFirstColumn="0" w:firstRowLastColumn="0" w:lastRowFirstColumn="0" w:lastRowLastColumn="0"/>
-            </w:pPr>
+              <w:pStyle w:val="ListParagraph"/>
+              <w:numPr>
+                <w:ilvl w:val="0"/>
+                <w:numId w:val="12"/>
+              </w:numPr>
+              <w:cnfStyle w:val="000000100000" w:firstRow="0" w:lastRow="0" w:firstColumn="0" w:lastColumn="0" w:oddVBand="0" w:evenVBand="0" w:oddHBand="1" w:evenHBand="0" w:firstRowFirstColumn="0" w:firstRowLastColumn="0" w:lastRowFirstColumn="0" w:lastRowLastColumn="0"/>
+            </w:pPr>
+            <w:hyperlink r:id="rId19" w:history="1">
+              <w:r>
+                <w:rPr>
+                  <w:rStyle w:val="Hyperlink"/>
+                </w:rPr>
+                <w:t>2.4.1: Bypass Blocks</w:t>
+              </w:r>
+            </w:hyperlink>
+          </w:p>
+          <w:p>
+            <w:pPr>
+              <w:pStyle w:val="ListParagraph"/>
+              <w:numPr>
+                <w:ilvl w:val="0"/>
+                <w:numId w:val="12"/>
+              </w:numPr>
+              <w:cnfStyle w:val="000000100000" w:firstRow="0" w:lastRow="0" w:firstColumn="0" w:lastColumn="0" w:oddVBand="0" w:evenVBand="0" w:oddHBand="1" w:evenHBand="0" w:firstRowFirstColumn="0" w:firstRowLastColumn="0" w:lastRowFirstColumn="0" w:lastRowLastColumn="0"/>
+            </w:pPr>
+            <w:hyperlink r:id="rId20" w:history="1">
+              <w:r>
+                <w:rPr>
+                  <w:rStyle w:val="Hyperlink"/>
+                </w:rPr>
+                <w:t>G1 Technique</w:t>
+              </w:r>
+            </w:hyperlink>
           </w:p>
         </w:tc>
         <w:tc>
@@ -2802,6 +2880,9 @@
             <w:pPr>
               <w:cnfStyle w:val="000000000000" w:firstRow="0" w:lastRow="0" w:firstColumn="0" w:lastColumn="0" w:oddVBand="0" w:evenVBand="0" w:oddHBand="0" w:evenHBand="0" w:firstRowFirstColumn="0" w:firstRowLastColumn="0" w:lastRowFirstColumn="0" w:lastRowLastColumn="0"/>
             </w:pPr>
+            <w:r>
+              <w:t>Low</w:t>
+            </w:r>
           </w:p>
         </w:tc>
         <w:tc>
@@ -2861,6 +2942,9 @@
             <w:pPr>
               <w:cnfStyle w:val="000000100000" w:firstRow="0" w:lastRow="0" w:firstColumn="0" w:lastColumn="0" w:oddVBand="0" w:evenVBand="0" w:oddHBand="1" w:evenHBand="0" w:firstRowFirstColumn="0" w:firstRowLastColumn="0" w:lastRowFirstColumn="0" w:lastRowLastColumn="0"/>
             </w:pPr>
+            <w:r>
+              <w:t>High</w:t>
+            </w:r>
           </w:p>
         </w:tc>
         <w:tc>
@@ -2889,7 +2973,7 @@
               </w:numPr>
               <w:cnfStyle w:val="000000100000" w:firstRow="0" w:lastRow="0" w:firstColumn="0" w:lastColumn="0" w:oddVBand="0" w:evenVBand="0" w:oddHBand="1" w:evenHBand="0" w:firstRowFirstColumn="0" w:firstRowLastColumn="0" w:lastRowFirstColumn="0" w:lastRowLastColumn="0"/>
             </w:pPr>
-            <w:hyperlink r:id="rId9" w:history="1">
+            <w:hyperlink r:id="rId21" w:history="1">
               <w:r>
                 <w:rPr>
                   <w:rStyle w:val="Hyperlink"/>
@@ -2907,7 +2991,7 @@
               </w:numPr>
               <w:cnfStyle w:val="000000100000" w:firstRow="0" w:lastRow="0" w:firstColumn="0" w:lastColumn="0" w:oddVBand="0" w:evenVBand="0" w:oddHBand="1" w:evenHBand="0" w:firstRowFirstColumn="0" w:firstRowLastColumn="0" w:lastRowFirstColumn="0" w:lastRowLastColumn="0"/>
             </w:pPr>
-            <w:hyperlink r:id="rId10" w:history="1">
+            <w:hyperlink r:id="rId22" w:history="1">
               <w:r>
                 <w:rPr>
                   <w:rStyle w:val="Hyperlink"/>
@@ -2951,6 +3035,9 @@
             <w:pPr>
               <w:cnfStyle w:val="000000000000" w:firstRow="0" w:lastRow="0" w:firstColumn="0" w:lastColumn="0" w:oddVBand="0" w:evenVBand="0" w:oddHBand="0" w:evenHBand="0" w:firstRowFirstColumn="0" w:firstRowLastColumn="0" w:lastRowFirstColumn="0" w:lastRowLastColumn="0"/>
             </w:pPr>
+            <w:r>
+              <w:t>High</w:t>
+            </w:r>
           </w:p>
         </w:tc>
         <w:tc>
@@ -2962,7 +3049,7 @@
               <w:cnfStyle w:val="000000000000" w:firstRow="0" w:lastRow="0" w:firstColumn="0" w:lastColumn="0" w:oddVBand="0" w:evenVBand="0" w:oddHBand="0" w:evenHBand="0" w:firstRowFirstColumn="0" w:firstRowLastColumn="0" w:lastRowFirstColumn="0" w:lastRowLastColumn="0"/>
             </w:pPr>
             <w:r>
-              <w:t>Home Page</w:t>
+              <w:t>Home</w:t>
             </w:r>
           </w:p>
         </w:tc>
@@ -3024,7 +3111,7 @@
               <w:cnfStyle w:val="000000100000" w:firstRow="0" w:lastRow="0" w:firstColumn="0" w:lastColumn="0" w:oddVBand="0" w:evenVBand="0" w:oddHBand="1" w:evenHBand="0" w:firstRowFirstColumn="0" w:firstRowLastColumn="0" w:lastRowFirstColumn="0" w:lastRowLastColumn="0"/>
             </w:pPr>
             <w:r>
-              <w:t>Home Page</w:t>
+              <w:t>Home</w:t>
             </w:r>
           </w:p>
         </w:tc>
@@ -3034,8 +3121,39 @@
           </w:tcPr>
           <w:p>
             <w:pPr>
-              <w:cnfStyle w:val="000000100000" w:firstRow="0" w:lastRow="0" w:firstColumn="0" w:lastColumn="0" w:oddVBand="0" w:evenVBand="0" w:oddHBand="1" w:evenHBand="0" w:firstRowFirstColumn="0" w:firstRowLastColumn="0" w:lastRowFirstColumn="0" w:lastRowLastColumn="0"/>
-            </w:pPr>
+              <w:pStyle w:val="ListParagraph"/>
+              <w:numPr>
+                <w:ilvl w:val="0"/>
+                <w:numId w:val="14"/>
+              </w:numPr>
+              <w:cnfStyle w:val="000000100000" w:firstRow="0" w:lastRow="0" w:firstColumn="0" w:lastColumn="0" w:oddVBand="0" w:evenVBand="0" w:oddHBand="1" w:evenHBand="0" w:firstRowFirstColumn="0" w:firstRowLastColumn="0" w:lastRowFirstColumn="0" w:lastRowLastColumn="0"/>
+            </w:pPr>
+            <w:hyperlink r:id="rId23" w:history="1">
+              <w:r>
+                <w:rPr>
+                  <w:rStyle w:val="Hyperlink"/>
+                </w:rPr>
+                <w:t>2.4.5: Multiple Ways</w:t>
+              </w:r>
+            </w:hyperlink>
+          </w:p>
+          <w:p>
+            <w:pPr>
+              <w:pStyle w:val="ListParagraph"/>
+              <w:numPr>
+                <w:ilvl w:val="0"/>
+                <w:numId w:val="14"/>
+              </w:numPr>
+              <w:cnfStyle w:val="000000100000" w:firstRow="0" w:lastRow="0" w:firstColumn="0" w:lastColumn="0" w:oddVBand="0" w:evenVBand="0" w:oddHBand="1" w:evenHBand="0" w:firstRowFirstColumn="0" w:firstRowLastColumn="0" w:lastRowFirstColumn="0" w:lastRowLastColumn="0"/>
+            </w:pPr>
+            <w:hyperlink r:id="rId24" w:history="1">
+              <w:r>
+                <w:rPr>
+                  <w:rStyle w:val="Hyperlink"/>
+                </w:rPr>
+                <w:t>G125 Technique</w:t>
+              </w:r>
+            </w:hyperlink>
           </w:p>
         </w:tc>
         <w:tc>
@@ -3047,15 +3165,7 @@
               <w:cnfStyle w:val="000000100000" w:firstRow="0" w:lastRow="0" w:firstColumn="0" w:lastColumn="0" w:oddVBand="0" w:evenVBand="0" w:oddHBand="1" w:evenHBand="0" w:firstRowFirstColumn="0" w:firstRowLastColumn="0" w:lastRowFirstColumn="0" w:lastRowLastColumn="0"/>
             </w:pPr>
             <w:r>
-              <w:t xml:space="preserve">Add instructions page to the </w:t>
-            </w:r>
-            <w:proofErr w:type="spellStart"/>
-            <w:r>
-              <w:t>navbar</w:t>
-            </w:r>
-            <w:proofErr w:type="spellEnd"/>
-            <w:r>
-              <w:t>.</w:t>
+              <w:t>Add instructions page to the navbar.</w:t>
             </w:r>
           </w:p>
         </w:tc>
@@ -3068,7 +3178,11 @@
           </w:tcPr>
           <w:p>
             <w:r>
-              <w:t>The page is styled so that it does not read with a screen reader in the same way that it appears visually</w:t>
+              <w:t xml:space="preserve">The page is styled so that it </w:t>
+            </w:r>
+            <w:r>
+              <w:lastRenderedPageBreak/>
+              <w:t>does not read with a screen reader in the same way that it appears visually</w:t>
             </w:r>
           </w:p>
         </w:tc>
@@ -3091,7 +3205,7 @@
               <w:cnfStyle w:val="000000000000" w:firstRow="0" w:lastRow="0" w:firstColumn="0" w:lastColumn="0" w:oddVBand="0" w:evenVBand="0" w:oddHBand="0" w:evenHBand="0" w:firstRowFirstColumn="0" w:firstRowLastColumn="0" w:lastRowFirstColumn="0" w:lastRowLastColumn="0"/>
             </w:pPr>
             <w:r>
-              <w:t>Home Page</w:t>
+              <w:t>Home</w:t>
             </w:r>
           </w:p>
         </w:tc>
@@ -3127,7 +3241,7 @@
           </w:tcPr>
           <w:p>
             <w:r>
-              <w:t>Images in place of bullet points</w:t>
+              <w:t>Link without context</w:t>
             </w:r>
           </w:p>
         </w:tc>
@@ -3150,7 +3264,7 @@
               <w:cnfStyle w:val="000000100000" w:firstRow="0" w:lastRow="0" w:firstColumn="0" w:lastColumn="0" w:oddVBand="0" w:evenVBand="0" w:oddHBand="1" w:evenHBand="0" w:firstRowFirstColumn="0" w:firstRowLastColumn="0" w:lastRowFirstColumn="0" w:lastRowLastColumn="0"/>
             </w:pPr>
             <w:r>
-              <w:t>Hints</w:t>
+              <w:t>Home</w:t>
             </w:r>
           </w:p>
         </w:tc>
@@ -3160,8 +3274,39 @@
           </w:tcPr>
           <w:p>
             <w:pPr>
-              <w:cnfStyle w:val="000000100000" w:firstRow="0" w:lastRow="0" w:firstColumn="0" w:lastColumn="0" w:oddVBand="0" w:evenVBand="0" w:oddHBand="1" w:evenHBand="0" w:firstRowFirstColumn="0" w:firstRowLastColumn="0" w:lastRowFirstColumn="0" w:lastRowLastColumn="0"/>
-            </w:pPr>
+              <w:pStyle w:val="ListParagraph"/>
+              <w:numPr>
+                <w:ilvl w:val="0"/>
+                <w:numId w:val="11"/>
+              </w:numPr>
+              <w:cnfStyle w:val="000000100000" w:firstRow="0" w:lastRow="0" w:firstColumn="0" w:lastColumn="0" w:oddVBand="0" w:evenVBand="0" w:oddHBand="1" w:evenHBand="0" w:firstRowFirstColumn="0" w:firstRowLastColumn="0" w:lastRowFirstColumn="0" w:lastRowLastColumn="0"/>
+            </w:pPr>
+            <w:hyperlink r:id="rId25" w:history="1">
+              <w:r>
+                <w:rPr>
+                  <w:rStyle w:val="Hyperlink"/>
+                </w:rPr>
+                <w:t>2.4.4: Link Purpose (In Context)</w:t>
+              </w:r>
+            </w:hyperlink>
+          </w:p>
+          <w:p>
+            <w:pPr>
+              <w:pStyle w:val="ListParagraph"/>
+              <w:numPr>
+                <w:ilvl w:val="0"/>
+                <w:numId w:val="11"/>
+              </w:numPr>
+              <w:cnfStyle w:val="000000100000" w:firstRow="0" w:lastRow="0" w:firstColumn="0" w:lastColumn="0" w:oddVBand="0" w:evenVBand="0" w:oddHBand="1" w:evenHBand="0" w:firstRowFirstColumn="0" w:firstRowLastColumn="0" w:lastRowFirstColumn="0" w:lastRowLastColumn="0"/>
+            </w:pPr>
+            <w:hyperlink r:id="rId26" w:history="1">
+              <w:r>
+                <w:rPr>
+                  <w:rStyle w:val="Hyperlink"/>
+                </w:rPr>
+                <w:t>G91 Technique</w:t>
+              </w:r>
+            </w:hyperlink>
           </w:p>
         </w:tc>
         <w:tc>
@@ -3172,17 +3317,6 @@
             <w:pPr>
               <w:cnfStyle w:val="000000100000" w:firstRow="0" w:lastRow="0" w:firstColumn="0" w:lastColumn="0" w:oddVBand="0" w:evenVBand="0" w:oddHBand="1" w:evenHBand="0" w:firstRowFirstColumn="0" w:firstRowLastColumn="0" w:lastRowFirstColumn="0" w:lastRowLastColumn="0"/>
             </w:pPr>
-            <w:r>
-              <w:t xml:space="preserve">Remove image from </w:t>
-            </w:r>
-            <w:proofErr w:type="spellStart"/>
-            <w:r>
-              <w:t>css</w:t>
-            </w:r>
-            <w:proofErr w:type="spellEnd"/>
-            <w:r>
-              <w:t xml:space="preserve"> styles page.</w:t>
-            </w:r>
           </w:p>
         </w:tc>
       </w:tr>
@@ -3194,22 +3328,7 @@
           </w:tcPr>
           <w:p>
             <w:r>
-              <w:rPr>
-                <w:rFonts w:ascii="Calibri" w:eastAsia="Times New Roman" w:hAnsi="Calibri" w:cs="Calibri"/>
-              </w:rPr>
-              <w:t>N</w:t>
-            </w:r>
-            <w:r>
-              <w:rPr>
-                <w:rFonts w:ascii="Calibri" w:eastAsia="Times New Roman" w:hAnsi="Calibri" w:cs="Calibri"/>
-              </w:rPr>
-              <w:t>ame does not match the displayed text/la</w:t>
-            </w:r>
-            <w:r>
-              <w:rPr>
-                <w:rFonts w:ascii="Calibri" w:eastAsia="Times New Roman" w:hAnsi="Calibri" w:cs="Calibri"/>
-              </w:rPr>
-              <w:t>bel for an interactive element</w:t>
+              <w:t>Text scaling causes text to spill over other elements on page</w:t>
             </w:r>
           </w:p>
         </w:tc>
@@ -3221,6 +3340,9 @@
             <w:pPr>
               <w:cnfStyle w:val="000000000000" w:firstRow="0" w:lastRow="0" w:firstColumn="0" w:lastColumn="0" w:oddVBand="0" w:evenVBand="0" w:oddHBand="0" w:evenHBand="0" w:firstRowFirstColumn="0" w:firstRowLastColumn="0" w:lastRowFirstColumn="0" w:lastRowLastColumn="0"/>
             </w:pPr>
+            <w:r>
+              <w:t>Low</w:t>
+            </w:r>
           </w:p>
         </w:tc>
         <w:tc>
@@ -3232,7 +3354,7 @@
               <w:cnfStyle w:val="000000000000" w:firstRow="0" w:lastRow="0" w:firstColumn="0" w:lastColumn="0" w:oddVBand="0" w:evenVBand="0" w:oddHBand="0" w:evenHBand="0" w:firstRowFirstColumn="0" w:firstRowLastColumn="0" w:lastRowFirstColumn="0" w:lastRowLastColumn="0"/>
             </w:pPr>
             <w:r>
-              <w:t>Form</w:t>
+              <w:t>Home</w:t>
             </w:r>
           </w:p>
         </w:tc>
@@ -3242,8 +3364,39 @@
           </w:tcPr>
           <w:p>
             <w:pPr>
-              <w:cnfStyle w:val="000000000000" w:firstRow="0" w:lastRow="0" w:firstColumn="0" w:lastColumn="0" w:oddVBand="0" w:evenVBand="0" w:oddHBand="0" w:evenHBand="0" w:firstRowFirstColumn="0" w:firstRowLastColumn="0" w:lastRowFirstColumn="0" w:lastRowLastColumn="0"/>
-            </w:pPr>
+              <w:pStyle w:val="ListParagraph"/>
+              <w:numPr>
+                <w:ilvl w:val="0"/>
+                <w:numId w:val="11"/>
+              </w:numPr>
+              <w:cnfStyle w:val="000000000000" w:firstRow="0" w:lastRow="0" w:firstColumn="0" w:lastColumn="0" w:oddVBand="0" w:evenVBand="0" w:oddHBand="0" w:evenHBand="0" w:firstRowFirstColumn="0" w:firstRowLastColumn="0" w:lastRowFirstColumn="0" w:lastRowLastColumn="0"/>
+            </w:pPr>
+            <w:hyperlink r:id="rId27" w:history="1">
+              <w:r>
+                <w:rPr>
+                  <w:rStyle w:val="Hyperlink"/>
+                </w:rPr>
+                <w:t>1.4.12: Text Spacing</w:t>
+              </w:r>
+            </w:hyperlink>
+          </w:p>
+          <w:p>
+            <w:pPr>
+              <w:pStyle w:val="ListParagraph"/>
+              <w:numPr>
+                <w:ilvl w:val="0"/>
+                <w:numId w:val="11"/>
+              </w:numPr>
+              <w:cnfStyle w:val="000000000000" w:firstRow="0" w:lastRow="0" w:firstColumn="0" w:lastColumn="0" w:oddVBand="0" w:evenVBand="0" w:oddHBand="0" w:evenHBand="0" w:firstRowFirstColumn="0" w:firstRowLastColumn="0" w:lastRowFirstColumn="0" w:lastRowLastColumn="0"/>
+            </w:pPr>
+            <w:hyperlink r:id="rId28" w:history="1">
+              <w:r>
+                <w:rPr>
+                  <w:rStyle w:val="Hyperlink"/>
+                </w:rPr>
+                <w:t>C36 Technique</w:t>
+              </w:r>
+            </w:hyperlink>
           </w:p>
         </w:tc>
         <w:tc>
@@ -3254,13 +3407,6 @@
             <w:pPr>
               <w:cnfStyle w:val="000000000000" w:firstRow="0" w:lastRow="0" w:firstColumn="0" w:lastColumn="0" w:oddVBand="0" w:evenVBand="0" w:oddHBand="0" w:evenHBand="0" w:firstRowFirstColumn="0" w:firstRowLastColumn="0" w:lastRowFirstColumn="0" w:lastRowLastColumn="0"/>
             </w:pPr>
-            <w:r>
-              <w:t xml:space="preserve">Rename aria-label to match the text on button. Rename text on button to match its </w:t>
-            </w:r>
-            <w:r>
-              <w:lastRenderedPageBreak/>
-              <w:t>action. Ex) “Submit”</w:t>
-            </w:r>
           </w:p>
         </w:tc>
       </w:tr>
@@ -3275,8 +3421,7 @@
           </w:tcPr>
           <w:p>
             <w:r>
-              <w:lastRenderedPageBreak/>
-              <w:t>“Press for sparkles” button opens a window in the background without notifying the user</w:t>
+              <w:t>Link without context</w:t>
             </w:r>
           </w:p>
         </w:tc>
@@ -3299,7 +3444,7 @@
               <w:cnfStyle w:val="000000100000" w:firstRow="0" w:lastRow="0" w:firstColumn="0" w:lastColumn="0" w:oddVBand="0" w:evenVBand="0" w:oddHBand="1" w:evenHBand="0" w:firstRowFirstColumn="0" w:firstRowLastColumn="0" w:lastRowFirstColumn="0" w:lastRowLastColumn="0"/>
             </w:pPr>
             <w:r>
-              <w:t>Form</w:t>
+              <w:t>Hints</w:t>
             </w:r>
           </w:p>
         </w:tc>
@@ -3309,8 +3454,43 @@
           </w:tcPr>
           <w:p>
             <w:pPr>
-              <w:cnfStyle w:val="000000100000" w:firstRow="0" w:lastRow="0" w:firstColumn="0" w:lastColumn="0" w:oddVBand="0" w:evenVBand="0" w:oddHBand="1" w:evenHBand="0" w:firstRowFirstColumn="0" w:firstRowLastColumn="0" w:lastRowFirstColumn="0" w:lastRowLastColumn="0"/>
-            </w:pPr>
+              <w:numPr>
+                <w:ilvl w:val="0"/>
+                <w:numId w:val="11"/>
+              </w:numPr>
+              <w:spacing w:after="160" w:line="259" w:lineRule="auto"/>
+              <w:contextualSpacing/>
+              <w:cnfStyle w:val="000000100000" w:firstRow="0" w:lastRow="0" w:firstColumn="0" w:lastColumn="0" w:oddVBand="0" w:evenVBand="0" w:oddHBand="1" w:evenHBand="0" w:firstRowFirstColumn="0" w:firstRowLastColumn="0" w:lastRowFirstColumn="0" w:lastRowLastColumn="0"/>
+            </w:pPr>
+            <w:hyperlink r:id="rId29" w:history="1">
+              <w:r>
+                <w:rPr>
+                  <w:color w:val="0563C1" w:themeColor="hyperlink"/>
+                  <w:u w:val="single"/>
+                </w:rPr>
+                <w:t>2.4.4: Link Purpose (In Context)</w:t>
+              </w:r>
+            </w:hyperlink>
+          </w:p>
+          <w:p>
+            <w:pPr>
+              <w:numPr>
+                <w:ilvl w:val="0"/>
+                <w:numId w:val="11"/>
+              </w:numPr>
+              <w:spacing w:after="160" w:line="259" w:lineRule="auto"/>
+              <w:contextualSpacing/>
+              <w:cnfStyle w:val="000000100000" w:firstRow="0" w:lastRow="0" w:firstColumn="0" w:lastColumn="0" w:oddVBand="0" w:evenVBand="0" w:oddHBand="1" w:evenHBand="0" w:firstRowFirstColumn="0" w:firstRowLastColumn="0" w:lastRowFirstColumn="0" w:lastRowLastColumn="0"/>
+            </w:pPr>
+            <w:hyperlink r:id="rId30" w:history="1">
+              <w:r>
+                <w:rPr>
+                  <w:color w:val="0563C1" w:themeColor="hyperlink"/>
+                  <w:u w:val="single"/>
+                </w:rPr>
+                <w:t>G91 Technique</w:t>
+              </w:r>
+            </w:hyperlink>
           </w:p>
         </w:tc>
         <w:tc>
@@ -3321,17 +3501,6 @@
             <w:pPr>
               <w:cnfStyle w:val="000000100000" w:firstRow="0" w:lastRow="0" w:firstColumn="0" w:lastColumn="0" w:oddVBand="0" w:evenVBand="0" w:oddHBand="1" w:evenHBand="0" w:firstRowFirstColumn="0" w:firstRowLastColumn="0" w:lastRowFirstColumn="0" w:lastRowLastColumn="0"/>
             </w:pPr>
-            <w:r>
-              <w:t>Remove function that opens the window.</w:t>
-            </w:r>
-          </w:p>
-          <w:p>
-            <w:pPr>
-              <w:cnfStyle w:val="000000100000" w:firstRow="0" w:lastRow="0" w:firstColumn="0" w:lastColumn="0" w:oddVBand="0" w:evenVBand="0" w:oddHBand="1" w:evenHBand="0" w:firstRowFirstColumn="0" w:firstRowLastColumn="0" w:lastRowFirstColumn="0" w:lastRowLastColumn="0"/>
-            </w:pPr>
-            <w:r>
-              <w:t>Or create an alert to notify the user that another window has been opened.</w:t>
-            </w:r>
           </w:p>
         </w:tc>
       </w:tr>
@@ -3343,7 +3512,7 @@
           </w:tcPr>
           <w:p>
             <w:r>
-              <w:t>The opened window closes after 9 seconds without notifying the user</w:t>
+              <w:t>Images in place of bullet points</w:t>
             </w:r>
           </w:p>
         </w:tc>
@@ -3366,7 +3535,7 @@
               <w:cnfStyle w:val="000000000000" w:firstRow="0" w:lastRow="0" w:firstColumn="0" w:lastColumn="0" w:oddVBand="0" w:evenVBand="0" w:oddHBand="0" w:evenHBand="0" w:firstRowFirstColumn="0" w:firstRowLastColumn="0" w:lastRowFirstColumn="0" w:lastRowLastColumn="0"/>
             </w:pPr>
             <w:r>
-              <w:t>Form</w:t>
+              <w:t>Hints</w:t>
             </w:r>
           </w:p>
         </w:tc>
@@ -3389,15 +3558,7 @@
               <w:cnfStyle w:val="000000000000" w:firstRow="0" w:lastRow="0" w:firstColumn="0" w:lastColumn="0" w:oddVBand="0" w:evenVBand="0" w:oddHBand="0" w:evenHBand="0" w:firstRowFirstColumn="0" w:firstRowLastColumn="0" w:lastRowFirstColumn="0" w:lastRowLastColumn="0"/>
             </w:pPr>
             <w:r>
-              <w:t>Remove function that closes the window.</w:t>
-            </w:r>
-          </w:p>
-          <w:p>
-            <w:pPr>
-              <w:cnfStyle w:val="000000000000" w:firstRow="0" w:lastRow="0" w:firstColumn="0" w:lastColumn="0" w:oddVBand="0" w:evenVBand="0" w:oddHBand="0" w:evenHBand="0" w:firstRowFirstColumn="0" w:firstRowLastColumn="0" w:lastRowFirstColumn="0" w:lastRowLastColumn="0"/>
-            </w:pPr>
-            <w:r>
-              <w:t>Or create an alert to notify the user that another window has closed.</w:t>
+              <w:t>Remove image from css styles page.</w:t>
             </w:r>
           </w:p>
         </w:tc>
@@ -3416,66 +3577,19 @@
               <w:rPr>
                 <w:rFonts w:ascii="Calibri" w:eastAsia="Times New Roman" w:hAnsi="Calibri" w:cs="Calibri"/>
               </w:rPr>
-              <w:t>Radio buttons cannot be un-pressed</w:t>
-            </w:r>
-          </w:p>
-        </w:tc>
-        <w:tc>
-          <w:tcPr>
-            <w:tcW w:w="1727" w:type="dxa"/>
-          </w:tcPr>
-          <w:p>
-            <w:pPr>
-              <w:cnfStyle w:val="000000100000" w:firstRow="0" w:lastRow="0" w:firstColumn="0" w:lastColumn="0" w:oddVBand="0" w:evenVBand="0" w:oddHBand="1" w:evenHBand="0" w:firstRowFirstColumn="0" w:firstRowLastColumn="0" w:lastRowFirstColumn="0" w:lastRowLastColumn="0"/>
-            </w:pPr>
-          </w:p>
-        </w:tc>
-        <w:tc>
-          <w:tcPr>
-            <w:tcW w:w="1692" w:type="dxa"/>
-          </w:tcPr>
-          <w:p>
-            <w:pPr>
-              <w:cnfStyle w:val="000000100000" w:firstRow="0" w:lastRow="0" w:firstColumn="0" w:lastColumn="0" w:oddVBand="0" w:evenVBand="0" w:oddHBand="1" w:evenHBand="0" w:firstRowFirstColumn="0" w:firstRowLastColumn="0" w:lastRowFirstColumn="0" w:lastRowLastColumn="0"/>
-            </w:pPr>
-            <w:r>
-              <w:t>Form</w:t>
-            </w:r>
-          </w:p>
-        </w:tc>
-        <w:tc>
-          <w:tcPr>
-            <w:tcW w:w="2543" w:type="dxa"/>
-          </w:tcPr>
-          <w:p>
-            <w:pPr>
-              <w:cnfStyle w:val="000000100000" w:firstRow="0" w:lastRow="0" w:firstColumn="0" w:lastColumn="0" w:oddVBand="0" w:evenVBand="0" w:oddHBand="1" w:evenHBand="0" w:firstRowFirstColumn="0" w:firstRowLastColumn="0" w:lastRowFirstColumn="0" w:lastRowLastColumn="0"/>
-            </w:pPr>
-          </w:p>
-        </w:tc>
-        <w:tc>
-          <w:tcPr>
-            <w:tcW w:w="1664" w:type="dxa"/>
-          </w:tcPr>
-          <w:p>
-            <w:pPr>
-              <w:cnfStyle w:val="000000100000" w:firstRow="0" w:lastRow="0" w:firstColumn="0" w:lastColumn="0" w:oddVBand="0" w:evenVBand="0" w:oddHBand="1" w:evenHBand="0" w:firstRowFirstColumn="0" w:firstRowLastColumn="0" w:lastRowFirstColumn="0" w:lastRowLastColumn="0"/>
-            </w:pPr>
-          </w:p>
-        </w:tc>
-      </w:tr>
-      <w:tr>
-        <w:tc>
-          <w:tcPr>
-            <w:cnfStyle w:val="001000000000" w:firstRow="0" w:lastRow="0" w:firstColumn="1" w:lastColumn="0" w:oddVBand="0" w:evenVBand="0" w:oddHBand="0" w:evenHBand="0" w:firstRowFirstColumn="0" w:firstRowLastColumn="0" w:lastRowFirstColumn="0" w:lastRowLastColumn="0"/>
-            <w:tcW w:w="1724" w:type="dxa"/>
-          </w:tcPr>
-          <w:p>
+              <w:t>N</w:t>
+            </w:r>
             <w:r>
               <w:rPr>
                 <w:rFonts w:ascii="Calibri" w:eastAsia="Times New Roman" w:hAnsi="Calibri" w:cs="Calibri"/>
               </w:rPr>
-              <w:t>Radio buttons are not mutually exclusive</w:t>
+              <w:t>ame does not match the displayed text/la</w:t>
+            </w:r>
+            <w:r>
+              <w:rPr>
+                <w:rFonts w:ascii="Calibri" w:eastAsia="Times New Roman" w:hAnsi="Calibri" w:cs="Calibri"/>
+              </w:rPr>
+              <w:t>bel for an interactive element</w:t>
             </w:r>
           </w:p>
         </w:tc>
@@ -3485,8 +3599,11 @@
           </w:tcPr>
           <w:p>
             <w:pPr>
-              <w:cnfStyle w:val="000000000000" w:firstRow="0" w:lastRow="0" w:firstColumn="0" w:lastColumn="0" w:oddVBand="0" w:evenVBand="0" w:oddHBand="0" w:evenHBand="0" w:firstRowFirstColumn="0" w:firstRowLastColumn="0" w:lastRowFirstColumn="0" w:lastRowLastColumn="0"/>
-            </w:pPr>
+              <w:cnfStyle w:val="000000100000" w:firstRow="0" w:lastRow="0" w:firstColumn="0" w:lastColumn="0" w:oddVBand="0" w:evenVBand="0" w:oddHBand="1" w:evenHBand="0" w:firstRowFirstColumn="0" w:firstRowLastColumn="0" w:lastRowFirstColumn="0" w:lastRowLastColumn="0"/>
+            </w:pPr>
+            <w:r>
+              <w:t>High</w:t>
+            </w:r>
           </w:p>
         </w:tc>
         <w:tc>
@@ -3495,130 +3612,7 @@
           </w:tcPr>
           <w:p>
             <w:pPr>
-              <w:cnfStyle w:val="000000000000" w:firstRow="0" w:lastRow="0" w:firstColumn="0" w:lastColumn="0" w:oddVBand="0" w:evenVBand="0" w:oddHBand="0" w:evenHBand="0" w:firstRowFirstColumn="0" w:firstRowLastColumn="0" w:lastRowFirstColumn="0" w:lastRowLastColumn="0"/>
-            </w:pPr>
-            <w:r>
-              <w:t>Form</w:t>
-            </w:r>
-          </w:p>
-        </w:tc>
-        <w:tc>
-          <w:tcPr>
-            <w:tcW w:w="2543" w:type="dxa"/>
-          </w:tcPr>
-          <w:p>
-            <w:pPr>
-              <w:cnfStyle w:val="000000000000" w:firstRow="0" w:lastRow="0" w:firstColumn="0" w:lastColumn="0" w:oddVBand="0" w:evenVBand="0" w:oddHBand="0" w:evenHBand="0" w:firstRowFirstColumn="0" w:firstRowLastColumn="0" w:lastRowFirstColumn="0" w:lastRowLastColumn="0"/>
-            </w:pPr>
-          </w:p>
-        </w:tc>
-        <w:tc>
-          <w:tcPr>
-            <w:tcW w:w="1664" w:type="dxa"/>
-          </w:tcPr>
-          <w:p>
-            <w:pPr>
-              <w:cnfStyle w:val="000000000000" w:firstRow="0" w:lastRow="0" w:firstColumn="0" w:lastColumn="0" w:oddVBand="0" w:evenVBand="0" w:oddHBand="0" w:evenHBand="0" w:firstRowFirstColumn="0" w:firstRowLastColumn="0" w:lastRowFirstColumn="0" w:lastRowLastColumn="0"/>
-            </w:pPr>
-          </w:p>
-        </w:tc>
-      </w:tr>
-      <w:tr>
-        <w:trPr>
-          <w:cnfStyle w:val="000000100000" w:firstRow="0" w:lastRow="0" w:firstColumn="0" w:lastColumn="0" w:oddVBand="0" w:evenVBand="0" w:oddHBand="1" w:evenHBand="0" w:firstRowFirstColumn="0" w:firstRowLastColumn="0" w:lastRowFirstColumn="0" w:lastRowLastColumn="0"/>
-        </w:trPr>
-        <w:tc>
-          <w:tcPr>
-            <w:cnfStyle w:val="001000000000" w:firstRow="0" w:lastRow="0" w:firstColumn="1" w:lastColumn="0" w:oddVBand="0" w:evenVBand="0" w:oddHBand="0" w:evenHBand="0" w:firstRowFirstColumn="0" w:firstRowLastColumn="0" w:lastRowFirstColumn="0" w:lastRowLastColumn="0"/>
-            <w:tcW w:w="1724" w:type="dxa"/>
-          </w:tcPr>
-          <w:p>
-            <w:r>
-              <w:t>Radio buttons have no label</w:t>
-            </w:r>
-          </w:p>
-        </w:tc>
-        <w:tc>
-          <w:tcPr>
-            <w:tcW w:w="1727" w:type="dxa"/>
-          </w:tcPr>
-          <w:p>
-            <w:pPr>
-              <w:cnfStyle w:val="000000100000" w:firstRow="0" w:lastRow="0" w:firstColumn="0" w:lastColumn="0" w:oddVBand="0" w:evenVBand="0" w:oddHBand="1" w:evenHBand="0" w:firstRowFirstColumn="0" w:firstRowLastColumn="0" w:lastRowFirstColumn="0" w:lastRowLastColumn="0"/>
-            </w:pPr>
-          </w:p>
-        </w:tc>
-        <w:tc>
-          <w:tcPr>
-            <w:tcW w:w="1692" w:type="dxa"/>
-          </w:tcPr>
-          <w:p>
-            <w:pPr>
-              <w:cnfStyle w:val="000000100000" w:firstRow="0" w:lastRow="0" w:firstColumn="0" w:lastColumn="0" w:oddVBand="0" w:evenVBand="0" w:oddHBand="1" w:evenHBand="0" w:firstRowFirstColumn="0" w:firstRowLastColumn="0" w:lastRowFirstColumn="0" w:lastRowLastColumn="0"/>
-            </w:pPr>
-            <w:r>
-              <w:t>Form</w:t>
-            </w:r>
-          </w:p>
-        </w:tc>
-        <w:tc>
-          <w:tcPr>
-            <w:tcW w:w="2543" w:type="dxa"/>
-          </w:tcPr>
-          <w:p>
-            <w:pPr>
-              <w:cnfStyle w:val="000000100000" w:firstRow="0" w:lastRow="0" w:firstColumn="0" w:lastColumn="0" w:oddVBand="0" w:evenVBand="0" w:oddHBand="1" w:evenHBand="0" w:firstRowFirstColumn="0" w:firstRowLastColumn="0" w:lastRowFirstColumn="0" w:lastRowLastColumn="0"/>
-            </w:pPr>
-          </w:p>
-        </w:tc>
-        <w:tc>
-          <w:tcPr>
-            <w:tcW w:w="1664" w:type="dxa"/>
-          </w:tcPr>
-          <w:p>
-            <w:pPr>
-              <w:cnfStyle w:val="000000100000" w:firstRow="0" w:lastRow="0" w:firstColumn="0" w:lastColumn="0" w:oddVBand="0" w:evenVBand="0" w:oddHBand="1" w:evenHBand="0" w:firstRowFirstColumn="0" w:firstRowLastColumn="0" w:lastRowFirstColumn="0" w:lastRowLastColumn="0"/>
-            </w:pPr>
-            <w:r>
-              <w:t>Add labels to the radio buttons.</w:t>
-            </w:r>
-          </w:p>
-        </w:tc>
-      </w:tr>
-      <w:tr>
-        <w:tc>
-          <w:tcPr>
-            <w:cnfStyle w:val="001000000000" w:firstRow="0" w:lastRow="0" w:firstColumn="1" w:lastColumn="0" w:oddVBand="0" w:evenVBand="0" w:oddHBand="0" w:evenHBand="0" w:firstRowFirstColumn="0" w:firstRowLastColumn="0" w:lastRowFirstColumn="0" w:lastRowLastColumn="0"/>
-            <w:tcW w:w="1724" w:type="dxa"/>
-          </w:tcPr>
-          <w:p>
-            <w:r>
-              <w:t xml:space="preserve">Radio buttons are not in a </w:t>
-            </w:r>
-            <w:proofErr w:type="spellStart"/>
-            <w:r>
-              <w:t>fieldset</w:t>
-            </w:r>
-            <w:proofErr w:type="spellEnd"/>
-          </w:p>
-        </w:tc>
-        <w:tc>
-          <w:tcPr>
-            <w:tcW w:w="1727" w:type="dxa"/>
-          </w:tcPr>
-          <w:p>
-            <w:pPr>
-              <w:cnfStyle w:val="000000000000" w:firstRow="0" w:lastRow="0" w:firstColumn="0" w:lastColumn="0" w:oddVBand="0" w:evenVBand="0" w:oddHBand="0" w:evenHBand="0" w:firstRowFirstColumn="0" w:firstRowLastColumn="0" w:lastRowFirstColumn="0" w:lastRowLastColumn="0"/>
-            </w:pPr>
-          </w:p>
-        </w:tc>
-        <w:tc>
-          <w:tcPr>
-            <w:tcW w:w="1692" w:type="dxa"/>
-          </w:tcPr>
-          <w:p>
-            <w:pPr>
-              <w:cnfStyle w:val="000000000000" w:firstRow="0" w:lastRow="0" w:firstColumn="0" w:lastColumn="0" w:oddVBand="0" w:evenVBand="0" w:oddHBand="0" w:evenHBand="0" w:firstRowFirstColumn="0" w:firstRowLastColumn="0" w:lastRowFirstColumn="0" w:lastRowLastColumn="0"/>
+              <w:cnfStyle w:val="000000100000" w:firstRow="0" w:lastRow="0" w:firstColumn="0" w:lastColumn="0" w:oddVBand="0" w:evenVBand="0" w:oddHBand="1" w:evenHBand="0" w:firstRowFirstColumn="0" w:firstRowLastColumn="0" w:lastRowFirstColumn="0" w:lastRowLastColumn="0"/>
             </w:pPr>
             <w:r>
               <w:t>Form</w:t>
@@ -3634,35 +3628,11 @@
               <w:pStyle w:val="ListParagraph"/>
               <w:numPr>
                 <w:ilvl w:val="0"/>
-                <w:numId w:val="7"/>
+                <w:numId w:val="25"/>
               </w:numPr>
-              <w:cnfStyle w:val="000000000000" w:firstRow="0" w:lastRow="0" w:firstColumn="0" w:lastColumn="0" w:oddVBand="0" w:evenVBand="0" w:oddHBand="0" w:evenHBand="0" w:firstRowFirstColumn="0" w:firstRowLastColumn="0" w:lastRowFirstColumn="0" w:lastRowLastColumn="0"/>
-            </w:pPr>
-            <w:hyperlink r:id="rId11" w:history="1">
-              <w:r>
-                <w:rPr>
-                  <w:rStyle w:val="Hyperlink"/>
-                </w:rPr>
-                <w:t>1.3.1: Info and Relati</w:t>
-              </w:r>
-              <w:r>
-                <w:rPr>
-                  <w:rStyle w:val="Hyperlink"/>
-                </w:rPr>
-                <w:t>onships</w:t>
-              </w:r>
-            </w:hyperlink>
-          </w:p>
-          <w:p>
-            <w:pPr>
-              <w:pStyle w:val="ListParagraph"/>
-              <w:numPr>
-                <w:ilvl w:val="0"/>
-                <w:numId w:val="7"/>
-              </w:numPr>
-              <w:cnfStyle w:val="000000000000" w:firstRow="0" w:lastRow="0" w:firstColumn="0" w:lastColumn="0" w:oddVBand="0" w:evenVBand="0" w:oddHBand="0" w:evenHBand="0" w:firstRowFirstColumn="0" w:firstRowLastColumn="0" w:lastRowFirstColumn="0" w:lastRowLastColumn="0"/>
-            </w:pPr>
-            <w:hyperlink r:id="rId12" w:history="1">
+              <w:cnfStyle w:val="000000100000" w:firstRow="0" w:lastRow="0" w:firstColumn="0" w:lastColumn="0" w:oddVBand="0" w:evenVBand="0" w:oddHBand="1" w:evenHBand="0" w:firstRowFirstColumn="0" w:firstRowLastColumn="0" w:lastRowFirstColumn="0" w:lastRowLastColumn="0"/>
+            </w:pPr>
+            <w:hyperlink r:id="rId31" w:history="1">
               <w:r>
                 <w:rPr>
                   <w:rStyle w:val="Hyperlink"/>
@@ -3676,11 +3646,533 @@
               <w:pStyle w:val="ListParagraph"/>
               <w:numPr>
                 <w:ilvl w:val="0"/>
+                <w:numId w:val="25"/>
+              </w:numPr>
+              <w:cnfStyle w:val="000000100000" w:firstRow="0" w:lastRow="0" w:firstColumn="0" w:lastColumn="0" w:oddVBand="0" w:evenVBand="0" w:oddHBand="1" w:evenHBand="0" w:firstRowFirstColumn="0" w:firstRowLastColumn="0" w:lastRowFirstColumn="0" w:lastRowLastColumn="0"/>
+            </w:pPr>
+            <w:hyperlink r:id="rId32" w:history="1">
+              <w:r>
+                <w:rPr>
+                  <w:rStyle w:val="Hyperlink"/>
+                </w:rPr>
+                <w:t>ARIA 1 Technique</w:t>
+              </w:r>
+            </w:hyperlink>
+          </w:p>
+          <w:p>
+            <w:pPr>
+              <w:pStyle w:val="ListParagraph"/>
+              <w:numPr>
+                <w:ilvl w:val="0"/>
+                <w:numId w:val="25"/>
+              </w:numPr>
+              <w:cnfStyle w:val="000000100000" w:firstRow="0" w:lastRow="0" w:firstColumn="0" w:lastColumn="0" w:oddVBand="0" w:evenVBand="0" w:oddHBand="1" w:evenHBand="0" w:firstRowFirstColumn="0" w:firstRowLastColumn="0" w:lastRowFirstColumn="0" w:lastRowLastColumn="0"/>
+            </w:pPr>
+            <w:hyperlink r:id="rId33" w:history="1">
+              <w:r>
+                <w:rPr>
+                  <w:rStyle w:val="Hyperlink"/>
+                </w:rPr>
+                <w:t>G131 Technique</w:t>
+              </w:r>
+            </w:hyperlink>
+          </w:p>
+        </w:tc>
+        <w:tc>
+          <w:tcPr>
+            <w:tcW w:w="1664" w:type="dxa"/>
+          </w:tcPr>
+          <w:p>
+            <w:pPr>
+              <w:cnfStyle w:val="000000100000" w:firstRow="0" w:lastRow="0" w:firstColumn="0" w:lastColumn="0" w:oddVBand="0" w:evenVBand="0" w:oddHBand="1" w:evenHBand="0" w:firstRowFirstColumn="0" w:firstRowLastColumn="0" w:lastRowFirstColumn="0" w:lastRowLastColumn="0"/>
+            </w:pPr>
+            <w:r>
+              <w:t>Rename aria-label to match the text on button. Rename text on button to match its action. Ex) “Submit”</w:t>
+            </w:r>
+          </w:p>
+        </w:tc>
+      </w:tr>
+      <w:tr>
+        <w:tc>
+          <w:tcPr>
+            <w:cnfStyle w:val="001000000000" w:firstRow="0" w:lastRow="0" w:firstColumn="1" w:lastColumn="0" w:oddVBand="0" w:evenVBand="0" w:oddHBand="0" w:evenHBand="0" w:firstRowFirstColumn="0" w:firstRowLastColumn="0" w:lastRowFirstColumn="0" w:lastRowLastColumn="0"/>
+            <w:tcW w:w="1724" w:type="dxa"/>
+          </w:tcPr>
+          <w:p>
+            <w:r>
+              <w:t>“Press for sparkles” button opens a window in the background without notifying the user</w:t>
+            </w:r>
+          </w:p>
+        </w:tc>
+        <w:tc>
+          <w:tcPr>
+            <w:tcW w:w="1727" w:type="dxa"/>
+          </w:tcPr>
+          <w:p>
+            <w:pPr>
+              <w:cnfStyle w:val="000000000000" w:firstRow="0" w:lastRow="0" w:firstColumn="0" w:lastColumn="0" w:oddVBand="0" w:evenVBand="0" w:oddHBand="0" w:evenHBand="0" w:firstRowFirstColumn="0" w:firstRowLastColumn="0" w:lastRowFirstColumn="0" w:lastRowLastColumn="0"/>
+            </w:pPr>
+            <w:r>
+              <w:t>High</w:t>
+            </w:r>
+          </w:p>
+        </w:tc>
+        <w:tc>
+          <w:tcPr>
+            <w:tcW w:w="1692" w:type="dxa"/>
+          </w:tcPr>
+          <w:p>
+            <w:pPr>
+              <w:cnfStyle w:val="000000000000" w:firstRow="0" w:lastRow="0" w:firstColumn="0" w:lastColumn="0" w:oddVBand="0" w:evenVBand="0" w:oddHBand="0" w:evenHBand="0" w:firstRowFirstColumn="0" w:firstRowLastColumn="0" w:lastRowFirstColumn="0" w:lastRowLastColumn="0"/>
+            </w:pPr>
+            <w:r>
+              <w:t>Form</w:t>
+            </w:r>
+          </w:p>
+        </w:tc>
+        <w:tc>
+          <w:tcPr>
+            <w:tcW w:w="2543" w:type="dxa"/>
+          </w:tcPr>
+          <w:p>
+            <w:pPr>
+              <w:pStyle w:val="ListParagraph"/>
+              <w:numPr>
+                <w:ilvl w:val="0"/>
+                <w:numId w:val="25"/>
+              </w:numPr>
+              <w:cnfStyle w:val="000000000000" w:firstRow="0" w:lastRow="0" w:firstColumn="0" w:lastColumn="0" w:oddVBand="0" w:evenVBand="0" w:oddHBand="0" w:evenHBand="0" w:firstRowFirstColumn="0" w:firstRowLastColumn="0" w:lastRowFirstColumn="0" w:lastRowLastColumn="0"/>
+            </w:pPr>
+            <w:hyperlink r:id="rId34" w:history="1">
+              <w:r>
+                <w:rPr>
+                  <w:rStyle w:val="Hyperlink"/>
+                </w:rPr>
+                <w:t>3.3.2: Labels or Instructions</w:t>
+              </w:r>
+            </w:hyperlink>
+          </w:p>
+          <w:p>
+            <w:pPr>
+              <w:pStyle w:val="ListParagraph"/>
+              <w:numPr>
+                <w:ilvl w:val="0"/>
+                <w:numId w:val="25"/>
+              </w:numPr>
+              <w:cnfStyle w:val="000000000000" w:firstRow="0" w:lastRow="0" w:firstColumn="0" w:lastColumn="0" w:oddVBand="0" w:evenVBand="0" w:oddHBand="0" w:evenHBand="0" w:firstRowFirstColumn="0" w:firstRowLastColumn="0" w:lastRowFirstColumn="0" w:lastRowLastColumn="0"/>
+            </w:pPr>
+            <w:hyperlink r:id="rId35" w:history="1">
+              <w:r>
+                <w:rPr>
+                  <w:rStyle w:val="Hyperlink"/>
+                </w:rPr>
+                <w:t>ARIA 1 Technique</w:t>
+              </w:r>
+            </w:hyperlink>
+          </w:p>
+          <w:p>
+            <w:pPr>
+              <w:pStyle w:val="ListParagraph"/>
+              <w:numPr>
+                <w:ilvl w:val="0"/>
+                <w:numId w:val="25"/>
+              </w:numPr>
+              <w:cnfStyle w:val="000000000000" w:firstRow="0" w:lastRow="0" w:firstColumn="0" w:lastColumn="0" w:oddVBand="0" w:evenVBand="0" w:oddHBand="0" w:evenHBand="0" w:firstRowFirstColumn="0" w:firstRowLastColumn="0" w:lastRowFirstColumn="0" w:lastRowLastColumn="0"/>
+            </w:pPr>
+            <w:hyperlink r:id="rId36" w:history="1">
+              <w:r>
+                <w:rPr>
+                  <w:rStyle w:val="Hyperlink"/>
+                </w:rPr>
+                <w:t>G131 Technique</w:t>
+              </w:r>
+            </w:hyperlink>
+          </w:p>
+        </w:tc>
+        <w:tc>
+          <w:tcPr>
+            <w:tcW w:w="1664" w:type="dxa"/>
+          </w:tcPr>
+          <w:p>
+            <w:pPr>
+              <w:cnfStyle w:val="000000000000" w:firstRow="0" w:lastRow="0" w:firstColumn="0" w:lastColumn="0" w:oddVBand="0" w:evenVBand="0" w:oddHBand="0" w:evenHBand="0" w:firstRowFirstColumn="0" w:firstRowLastColumn="0" w:lastRowFirstColumn="0" w:lastRowLastColumn="0"/>
+            </w:pPr>
+            <w:r>
+              <w:t>Remove function that opens the window.</w:t>
+            </w:r>
+          </w:p>
+          <w:p>
+            <w:pPr>
+              <w:cnfStyle w:val="000000000000" w:firstRow="0" w:lastRow="0" w:firstColumn="0" w:lastColumn="0" w:oddVBand="0" w:evenVBand="0" w:oddHBand="0" w:evenHBand="0" w:firstRowFirstColumn="0" w:firstRowLastColumn="0" w:lastRowFirstColumn="0" w:lastRowLastColumn="0"/>
+            </w:pPr>
+            <w:r>
+              <w:t>Or create an alert to notify the user that another window has been opened.</w:t>
+            </w:r>
+          </w:p>
+        </w:tc>
+      </w:tr>
+      <w:tr>
+        <w:trPr>
+          <w:cnfStyle w:val="000000100000" w:firstRow="0" w:lastRow="0" w:firstColumn="0" w:lastColumn="0" w:oddVBand="0" w:evenVBand="0" w:oddHBand="1" w:evenHBand="0" w:firstRowFirstColumn="0" w:firstRowLastColumn="0" w:lastRowFirstColumn="0" w:lastRowLastColumn="0"/>
+        </w:trPr>
+        <w:tc>
+          <w:tcPr>
+            <w:cnfStyle w:val="001000000000" w:firstRow="0" w:lastRow="0" w:firstColumn="1" w:lastColumn="0" w:oddVBand="0" w:evenVBand="0" w:oddHBand="0" w:evenHBand="0" w:firstRowFirstColumn="0" w:firstRowLastColumn="0" w:lastRowFirstColumn="0" w:lastRowLastColumn="0"/>
+            <w:tcW w:w="1724" w:type="dxa"/>
+          </w:tcPr>
+          <w:p>
+            <w:r>
+              <w:t>The opened window closes after 9 seconds without notifying the user</w:t>
+            </w:r>
+          </w:p>
+        </w:tc>
+        <w:tc>
+          <w:tcPr>
+            <w:tcW w:w="1727" w:type="dxa"/>
+          </w:tcPr>
+          <w:p>
+            <w:pPr>
+              <w:cnfStyle w:val="000000100000" w:firstRow="0" w:lastRow="0" w:firstColumn="0" w:lastColumn="0" w:oddVBand="0" w:evenVBand="0" w:oddHBand="1" w:evenHBand="0" w:firstRowFirstColumn="0" w:firstRowLastColumn="0" w:lastRowFirstColumn="0" w:lastRowLastColumn="0"/>
+            </w:pPr>
+            <w:r>
+              <w:t>High</w:t>
+            </w:r>
+          </w:p>
+        </w:tc>
+        <w:tc>
+          <w:tcPr>
+            <w:tcW w:w="1692" w:type="dxa"/>
+          </w:tcPr>
+          <w:p>
+            <w:pPr>
+              <w:cnfStyle w:val="000000100000" w:firstRow="0" w:lastRow="0" w:firstColumn="0" w:lastColumn="0" w:oddVBand="0" w:evenVBand="0" w:oddHBand="1" w:evenHBand="0" w:firstRowFirstColumn="0" w:firstRowLastColumn="0" w:lastRowFirstColumn="0" w:lastRowLastColumn="0"/>
+            </w:pPr>
+            <w:r>
+              <w:t>Form</w:t>
+            </w:r>
+          </w:p>
+        </w:tc>
+        <w:tc>
+          <w:tcPr>
+            <w:tcW w:w="2543" w:type="dxa"/>
+          </w:tcPr>
+          <w:p>
+            <w:pPr>
+              <w:cnfStyle w:val="000000100000" w:firstRow="0" w:lastRow="0" w:firstColumn="0" w:lastColumn="0" w:oddVBand="0" w:evenVBand="0" w:oddHBand="1" w:evenHBand="0" w:firstRowFirstColumn="0" w:firstRowLastColumn="0" w:lastRowFirstColumn="0" w:lastRowLastColumn="0"/>
+            </w:pPr>
+          </w:p>
+        </w:tc>
+        <w:tc>
+          <w:tcPr>
+            <w:tcW w:w="1664" w:type="dxa"/>
+          </w:tcPr>
+          <w:p>
+            <w:pPr>
+              <w:cnfStyle w:val="000000100000" w:firstRow="0" w:lastRow="0" w:firstColumn="0" w:lastColumn="0" w:oddVBand="0" w:evenVBand="0" w:oddHBand="1" w:evenHBand="0" w:firstRowFirstColumn="0" w:firstRowLastColumn="0" w:lastRowFirstColumn="0" w:lastRowLastColumn="0"/>
+            </w:pPr>
+            <w:r>
+              <w:t>Remove function that closes the window.</w:t>
+            </w:r>
+          </w:p>
+          <w:p>
+            <w:pPr>
+              <w:cnfStyle w:val="000000100000" w:firstRow="0" w:lastRow="0" w:firstColumn="0" w:lastColumn="0" w:oddVBand="0" w:evenVBand="0" w:oddHBand="1" w:evenHBand="0" w:firstRowFirstColumn="0" w:firstRowLastColumn="0" w:lastRowFirstColumn="0" w:lastRowLastColumn="0"/>
+            </w:pPr>
+            <w:r>
+              <w:t xml:space="preserve">Or create an alert to notify the user that another </w:t>
+            </w:r>
+            <w:r>
+              <w:lastRenderedPageBreak/>
+              <w:t>window has closed.</w:t>
+            </w:r>
+          </w:p>
+        </w:tc>
+      </w:tr>
+      <w:tr>
+        <w:tc>
+          <w:tcPr>
+            <w:cnfStyle w:val="001000000000" w:firstRow="0" w:lastRow="0" w:firstColumn="1" w:lastColumn="0" w:oddVBand="0" w:evenVBand="0" w:oddHBand="0" w:evenHBand="0" w:firstRowFirstColumn="0" w:firstRowLastColumn="0" w:lastRowFirstColumn="0" w:lastRowLastColumn="0"/>
+            <w:tcW w:w="1724" w:type="dxa"/>
+          </w:tcPr>
+          <w:p>
+            <w:r>
+              <w:rPr>
+                <w:rFonts w:ascii="Calibri" w:eastAsia="Times New Roman" w:hAnsi="Calibri" w:cs="Calibri"/>
+              </w:rPr>
+              <w:lastRenderedPageBreak/>
+              <w:t>Radio buttons cannot be un-pressed</w:t>
+            </w:r>
+          </w:p>
+        </w:tc>
+        <w:tc>
+          <w:tcPr>
+            <w:tcW w:w="1727" w:type="dxa"/>
+          </w:tcPr>
+          <w:p>
+            <w:pPr>
+              <w:cnfStyle w:val="000000000000" w:firstRow="0" w:lastRow="0" w:firstColumn="0" w:lastColumn="0" w:oddVBand="0" w:evenVBand="0" w:oddHBand="0" w:evenHBand="0" w:firstRowFirstColumn="0" w:firstRowLastColumn="0" w:lastRowFirstColumn="0" w:lastRowLastColumn="0"/>
+            </w:pPr>
+          </w:p>
+        </w:tc>
+        <w:tc>
+          <w:tcPr>
+            <w:tcW w:w="1692" w:type="dxa"/>
+          </w:tcPr>
+          <w:p>
+            <w:pPr>
+              <w:cnfStyle w:val="000000000000" w:firstRow="0" w:lastRow="0" w:firstColumn="0" w:lastColumn="0" w:oddVBand="0" w:evenVBand="0" w:oddHBand="0" w:evenHBand="0" w:firstRowFirstColumn="0" w:firstRowLastColumn="0" w:lastRowFirstColumn="0" w:lastRowLastColumn="0"/>
+            </w:pPr>
+            <w:r>
+              <w:t>Form</w:t>
+            </w:r>
+          </w:p>
+        </w:tc>
+        <w:tc>
+          <w:tcPr>
+            <w:tcW w:w="2543" w:type="dxa"/>
+          </w:tcPr>
+          <w:p>
+            <w:pPr>
+              <w:cnfStyle w:val="000000000000" w:firstRow="0" w:lastRow="0" w:firstColumn="0" w:lastColumn="0" w:oddVBand="0" w:evenVBand="0" w:oddHBand="0" w:evenHBand="0" w:firstRowFirstColumn="0" w:firstRowLastColumn="0" w:lastRowFirstColumn="0" w:lastRowLastColumn="0"/>
+            </w:pPr>
+          </w:p>
+        </w:tc>
+        <w:tc>
+          <w:tcPr>
+            <w:tcW w:w="1664" w:type="dxa"/>
+          </w:tcPr>
+          <w:p>
+            <w:pPr>
+              <w:cnfStyle w:val="000000000000" w:firstRow="0" w:lastRow="0" w:firstColumn="0" w:lastColumn="0" w:oddVBand="0" w:evenVBand="0" w:oddHBand="0" w:evenHBand="0" w:firstRowFirstColumn="0" w:firstRowLastColumn="0" w:lastRowFirstColumn="0" w:lastRowLastColumn="0"/>
+            </w:pPr>
+          </w:p>
+        </w:tc>
+      </w:tr>
+      <w:tr>
+        <w:trPr>
+          <w:cnfStyle w:val="000000100000" w:firstRow="0" w:lastRow="0" w:firstColumn="0" w:lastColumn="0" w:oddVBand="0" w:evenVBand="0" w:oddHBand="1" w:evenHBand="0" w:firstRowFirstColumn="0" w:firstRowLastColumn="0" w:lastRowFirstColumn="0" w:lastRowLastColumn="0"/>
+        </w:trPr>
+        <w:tc>
+          <w:tcPr>
+            <w:cnfStyle w:val="001000000000" w:firstRow="0" w:lastRow="0" w:firstColumn="1" w:lastColumn="0" w:oddVBand="0" w:evenVBand="0" w:oddHBand="0" w:evenHBand="0" w:firstRowFirstColumn="0" w:firstRowLastColumn="0" w:lastRowFirstColumn="0" w:lastRowLastColumn="0"/>
+            <w:tcW w:w="1724" w:type="dxa"/>
+          </w:tcPr>
+          <w:p>
+            <w:r>
+              <w:rPr>
+                <w:rFonts w:ascii="Calibri" w:eastAsia="Times New Roman" w:hAnsi="Calibri" w:cs="Calibri"/>
+              </w:rPr>
+              <w:t>Radio buttons are not mutually exclusive</w:t>
+            </w:r>
+          </w:p>
+        </w:tc>
+        <w:tc>
+          <w:tcPr>
+            <w:tcW w:w="1727" w:type="dxa"/>
+          </w:tcPr>
+          <w:p>
+            <w:pPr>
+              <w:cnfStyle w:val="000000100000" w:firstRow="0" w:lastRow="0" w:firstColumn="0" w:lastColumn="0" w:oddVBand="0" w:evenVBand="0" w:oddHBand="1" w:evenHBand="0" w:firstRowFirstColumn="0" w:firstRowLastColumn="0" w:lastRowFirstColumn="0" w:lastRowLastColumn="0"/>
+            </w:pPr>
+          </w:p>
+        </w:tc>
+        <w:tc>
+          <w:tcPr>
+            <w:tcW w:w="1692" w:type="dxa"/>
+          </w:tcPr>
+          <w:p>
+            <w:pPr>
+              <w:cnfStyle w:val="000000100000" w:firstRow="0" w:lastRow="0" w:firstColumn="0" w:lastColumn="0" w:oddVBand="0" w:evenVBand="0" w:oddHBand="1" w:evenHBand="0" w:firstRowFirstColumn="0" w:firstRowLastColumn="0" w:lastRowFirstColumn="0" w:lastRowLastColumn="0"/>
+            </w:pPr>
+            <w:r>
+              <w:t>Form</w:t>
+            </w:r>
+          </w:p>
+        </w:tc>
+        <w:tc>
+          <w:tcPr>
+            <w:tcW w:w="2543" w:type="dxa"/>
+          </w:tcPr>
+          <w:p>
+            <w:pPr>
+              <w:cnfStyle w:val="000000100000" w:firstRow="0" w:lastRow="0" w:firstColumn="0" w:lastColumn="0" w:oddVBand="0" w:evenVBand="0" w:oddHBand="1" w:evenHBand="0" w:firstRowFirstColumn="0" w:firstRowLastColumn="0" w:lastRowFirstColumn="0" w:lastRowLastColumn="0"/>
+            </w:pPr>
+          </w:p>
+        </w:tc>
+        <w:tc>
+          <w:tcPr>
+            <w:tcW w:w="1664" w:type="dxa"/>
+          </w:tcPr>
+          <w:p>
+            <w:pPr>
+              <w:cnfStyle w:val="000000100000" w:firstRow="0" w:lastRow="0" w:firstColumn="0" w:lastColumn="0" w:oddVBand="0" w:evenVBand="0" w:oddHBand="1" w:evenHBand="0" w:firstRowFirstColumn="0" w:firstRowLastColumn="0" w:lastRowFirstColumn="0" w:lastRowLastColumn="0"/>
+            </w:pPr>
+          </w:p>
+        </w:tc>
+      </w:tr>
+      <w:tr>
+        <w:tc>
+          <w:tcPr>
+            <w:cnfStyle w:val="001000000000" w:firstRow="0" w:lastRow="0" w:firstColumn="1" w:lastColumn="0" w:oddVBand="0" w:evenVBand="0" w:oddHBand="0" w:evenHBand="0" w:firstRowFirstColumn="0" w:firstRowLastColumn="0" w:lastRowFirstColumn="0" w:lastRowLastColumn="0"/>
+            <w:tcW w:w="1724" w:type="dxa"/>
+          </w:tcPr>
+          <w:p>
+            <w:r>
+              <w:t>Radio buttons have no label</w:t>
+            </w:r>
+          </w:p>
+        </w:tc>
+        <w:tc>
+          <w:tcPr>
+            <w:tcW w:w="1727" w:type="dxa"/>
+          </w:tcPr>
+          <w:p>
+            <w:pPr>
+              <w:cnfStyle w:val="000000000000" w:firstRow="0" w:lastRow="0" w:firstColumn="0" w:lastColumn="0" w:oddVBand="0" w:evenVBand="0" w:oddHBand="0" w:evenHBand="0" w:firstRowFirstColumn="0" w:firstRowLastColumn="0" w:lastRowFirstColumn="0" w:lastRowLastColumn="0"/>
+            </w:pPr>
+            <w:r>
+              <w:t>High</w:t>
+            </w:r>
+          </w:p>
+        </w:tc>
+        <w:tc>
+          <w:tcPr>
+            <w:tcW w:w="1692" w:type="dxa"/>
+          </w:tcPr>
+          <w:p>
+            <w:pPr>
+              <w:cnfStyle w:val="000000000000" w:firstRow="0" w:lastRow="0" w:firstColumn="0" w:lastColumn="0" w:oddVBand="0" w:evenVBand="0" w:oddHBand="0" w:evenHBand="0" w:firstRowFirstColumn="0" w:firstRowLastColumn="0" w:lastRowFirstColumn="0" w:lastRowLastColumn="0"/>
+            </w:pPr>
+            <w:r>
+              <w:t>Form</w:t>
+            </w:r>
+          </w:p>
+        </w:tc>
+        <w:tc>
+          <w:tcPr>
+            <w:tcW w:w="2543" w:type="dxa"/>
+          </w:tcPr>
+          <w:p>
+            <w:pPr>
+              <w:pStyle w:val="ListParagraph"/>
+              <w:numPr>
+                <w:ilvl w:val="0"/>
+                <w:numId w:val="27"/>
+              </w:numPr>
+              <w:cnfStyle w:val="000000000000" w:firstRow="0" w:lastRow="0" w:firstColumn="0" w:lastColumn="0" w:oddVBand="0" w:evenVBand="0" w:oddHBand="0" w:evenHBand="0" w:firstRowFirstColumn="0" w:firstRowLastColumn="0" w:lastRowFirstColumn="0" w:lastRowLastColumn="0"/>
+            </w:pPr>
+            <w:hyperlink r:id="rId37" w:history="1">
+              <w:r>
+                <w:rPr>
+                  <w:rStyle w:val="Hyperlink"/>
+                </w:rPr>
+                <w:t>Forms</w:t>
+              </w:r>
+            </w:hyperlink>
+          </w:p>
+        </w:tc>
+        <w:tc>
+          <w:tcPr>
+            <w:tcW w:w="1664" w:type="dxa"/>
+          </w:tcPr>
+          <w:p>
+            <w:pPr>
+              <w:cnfStyle w:val="000000000000" w:firstRow="0" w:lastRow="0" w:firstColumn="0" w:lastColumn="0" w:oddVBand="0" w:evenVBand="0" w:oddHBand="0" w:evenHBand="0" w:firstRowFirstColumn="0" w:firstRowLastColumn="0" w:lastRowFirstColumn="0" w:lastRowLastColumn="0"/>
+            </w:pPr>
+            <w:r>
+              <w:t>Add labels to the radio buttons.</w:t>
+            </w:r>
+          </w:p>
+        </w:tc>
+      </w:tr>
+      <w:tr>
+        <w:trPr>
+          <w:cnfStyle w:val="000000100000" w:firstRow="0" w:lastRow="0" w:firstColumn="0" w:lastColumn="0" w:oddVBand="0" w:evenVBand="0" w:oddHBand="1" w:evenHBand="0" w:firstRowFirstColumn="0" w:firstRowLastColumn="0" w:lastRowFirstColumn="0" w:lastRowLastColumn="0"/>
+        </w:trPr>
+        <w:tc>
+          <w:tcPr>
+            <w:cnfStyle w:val="001000000000" w:firstRow="0" w:lastRow="0" w:firstColumn="1" w:lastColumn="0" w:oddVBand="0" w:evenVBand="0" w:oddHBand="0" w:evenHBand="0" w:firstRowFirstColumn="0" w:firstRowLastColumn="0" w:lastRowFirstColumn="0" w:lastRowLastColumn="0"/>
+            <w:tcW w:w="1724" w:type="dxa"/>
+          </w:tcPr>
+          <w:p>
+            <w:r>
+              <w:t>Radio buttons are not in a fieldset</w:t>
+            </w:r>
+          </w:p>
+        </w:tc>
+        <w:tc>
+          <w:tcPr>
+            <w:tcW w:w="1727" w:type="dxa"/>
+          </w:tcPr>
+          <w:p>
+            <w:pPr>
+              <w:cnfStyle w:val="000000100000" w:firstRow="0" w:lastRow="0" w:firstColumn="0" w:lastColumn="0" w:oddVBand="0" w:evenVBand="0" w:oddHBand="1" w:evenHBand="0" w:firstRowFirstColumn="0" w:firstRowLastColumn="0" w:lastRowFirstColumn="0" w:lastRowLastColumn="0"/>
+            </w:pPr>
+          </w:p>
+        </w:tc>
+        <w:tc>
+          <w:tcPr>
+            <w:tcW w:w="1692" w:type="dxa"/>
+          </w:tcPr>
+          <w:p>
+            <w:pPr>
+              <w:cnfStyle w:val="000000100000" w:firstRow="0" w:lastRow="0" w:firstColumn="0" w:lastColumn="0" w:oddVBand="0" w:evenVBand="0" w:oddHBand="1" w:evenHBand="0" w:firstRowFirstColumn="0" w:firstRowLastColumn="0" w:lastRowFirstColumn="0" w:lastRowLastColumn="0"/>
+            </w:pPr>
+            <w:r>
+              <w:t>Form</w:t>
+            </w:r>
+          </w:p>
+        </w:tc>
+        <w:tc>
+          <w:tcPr>
+            <w:tcW w:w="2543" w:type="dxa"/>
+          </w:tcPr>
+          <w:p>
+            <w:pPr>
+              <w:pStyle w:val="ListParagraph"/>
+              <w:numPr>
+                <w:ilvl w:val="0"/>
                 <w:numId w:val="7"/>
               </w:numPr>
-              <w:cnfStyle w:val="000000000000" w:firstRow="0" w:lastRow="0" w:firstColumn="0" w:lastColumn="0" w:oddVBand="0" w:evenVBand="0" w:oddHBand="0" w:evenHBand="0" w:firstRowFirstColumn="0" w:firstRowLastColumn="0" w:lastRowFirstColumn="0" w:lastRowLastColumn="0"/>
-            </w:pPr>
-            <w:hyperlink r:id="rId13" w:history="1">
+              <w:cnfStyle w:val="000000100000" w:firstRow="0" w:lastRow="0" w:firstColumn="0" w:lastColumn="0" w:oddVBand="0" w:evenVBand="0" w:oddHBand="1" w:evenHBand="0" w:firstRowFirstColumn="0" w:firstRowLastColumn="0" w:lastRowFirstColumn="0" w:lastRowLastColumn="0"/>
+            </w:pPr>
+            <w:hyperlink r:id="rId38" w:history="1">
+              <w:r>
+                <w:rPr>
+                  <w:rStyle w:val="Hyperlink"/>
+                </w:rPr>
+                <w:t>1.3.1: Info and Relationships</w:t>
+              </w:r>
+            </w:hyperlink>
+          </w:p>
+          <w:p>
+            <w:pPr>
+              <w:pStyle w:val="ListParagraph"/>
+              <w:numPr>
+                <w:ilvl w:val="0"/>
+                <w:numId w:val="7"/>
+              </w:numPr>
+              <w:cnfStyle w:val="000000100000" w:firstRow="0" w:lastRow="0" w:firstColumn="0" w:lastColumn="0" w:oddVBand="0" w:evenVBand="0" w:oddHBand="1" w:evenHBand="0" w:firstRowFirstColumn="0" w:firstRowLastColumn="0" w:lastRowFirstColumn="0" w:lastRowLastColumn="0"/>
+            </w:pPr>
+            <w:hyperlink r:id="rId39" w:history="1">
+              <w:r>
+                <w:rPr>
+                  <w:rStyle w:val="Hyperlink"/>
+                </w:rPr>
+                <w:t>3.3.2: Labels or Instructions</w:t>
+              </w:r>
+            </w:hyperlink>
+          </w:p>
+          <w:p>
+            <w:pPr>
+              <w:pStyle w:val="ListParagraph"/>
+              <w:numPr>
+                <w:ilvl w:val="0"/>
+                <w:numId w:val="7"/>
+              </w:numPr>
+              <w:cnfStyle w:val="000000100000" w:firstRow="0" w:lastRow="0" w:firstColumn="0" w:lastColumn="0" w:oddVBand="0" w:evenVBand="0" w:oddHBand="1" w:evenHBand="0" w:firstRowFirstColumn="0" w:firstRowLastColumn="0" w:lastRowFirstColumn="0" w:lastRowLastColumn="0"/>
+            </w:pPr>
+            <w:hyperlink r:id="rId40" w:history="1">
               <w:r>
                 <w:rPr>
                   <w:rStyle w:val="Hyperlink"/>
@@ -3696,19 +4188,67 @@
           </w:tcPr>
           <w:p>
             <w:pPr>
-              <w:cnfStyle w:val="000000000000" w:firstRow="0" w:lastRow="0" w:firstColumn="0" w:lastColumn="0" w:oddVBand="0" w:evenVBand="0" w:oddHBand="0" w:evenHBand="0" w:firstRowFirstColumn="0" w:firstRowLastColumn="0" w:lastRowFirstColumn="0" w:lastRowLastColumn="0"/>
-            </w:pPr>
-            <w:r>
-              <w:t xml:space="preserve">Contain radio buttons in a </w:t>
-            </w:r>
-            <w:proofErr w:type="spellStart"/>
-            <w:r>
-              <w:t>fieldset</w:t>
-            </w:r>
-            <w:proofErr w:type="spellEnd"/>
-            <w:r>
-              <w:t>.</w:t>
-            </w:r>
+              <w:cnfStyle w:val="000000100000" w:firstRow="0" w:lastRow="0" w:firstColumn="0" w:lastColumn="0" w:oddVBand="0" w:evenVBand="0" w:oddHBand="1" w:evenHBand="0" w:firstRowFirstColumn="0" w:firstRowLastColumn="0" w:lastRowFirstColumn="0" w:lastRowLastColumn="0"/>
+            </w:pPr>
+            <w:r>
+              <w:t>Contain radio buttons in a fieldset.</w:t>
+            </w:r>
+          </w:p>
+        </w:tc>
+      </w:tr>
+      <w:tr>
+        <w:tc>
+          <w:tcPr>
+            <w:cnfStyle w:val="001000000000" w:firstRow="0" w:lastRow="0" w:firstColumn="1" w:lastColumn="0" w:oddVBand="0" w:evenVBand="0" w:oddHBand="0" w:evenHBand="0" w:firstRowFirstColumn="0" w:firstRowLastColumn="0" w:lastRowFirstColumn="0" w:lastRowLastColumn="0"/>
+            <w:tcW w:w="1724" w:type="dxa"/>
+          </w:tcPr>
+          <w:p>
+            <w:r>
+              <w:t>Some misnamed and inappropriate values for inputs</w:t>
+            </w:r>
+          </w:p>
+        </w:tc>
+        <w:tc>
+          <w:tcPr>
+            <w:tcW w:w="1727" w:type="dxa"/>
+          </w:tcPr>
+          <w:p>
+            <w:pPr>
+              <w:cnfStyle w:val="000000000000" w:firstRow="0" w:lastRow="0" w:firstColumn="0" w:lastColumn="0" w:oddVBand="0" w:evenVBand="0" w:oddHBand="0" w:evenHBand="0" w:firstRowFirstColumn="0" w:firstRowLastColumn="0" w:lastRowFirstColumn="0" w:lastRowLastColumn="0"/>
+            </w:pPr>
+          </w:p>
+        </w:tc>
+        <w:tc>
+          <w:tcPr>
+            <w:tcW w:w="1692" w:type="dxa"/>
+          </w:tcPr>
+          <w:p>
+            <w:pPr>
+              <w:cnfStyle w:val="000000000000" w:firstRow="0" w:lastRow="0" w:firstColumn="0" w:lastColumn="0" w:oddVBand="0" w:evenVBand="0" w:oddHBand="0" w:evenHBand="0" w:firstRowFirstColumn="0" w:firstRowLastColumn="0" w:lastRowFirstColumn="0" w:lastRowLastColumn="0"/>
+            </w:pPr>
+            <w:r>
+              <w:t>Form</w:t>
+            </w:r>
+          </w:p>
+        </w:tc>
+        <w:tc>
+          <w:tcPr>
+            <w:tcW w:w="2543" w:type="dxa"/>
+          </w:tcPr>
+          <w:p>
+            <w:pPr>
+              <w:cnfStyle w:val="000000000000" w:firstRow="0" w:lastRow="0" w:firstColumn="0" w:lastColumn="0" w:oddVBand="0" w:evenVBand="0" w:oddHBand="0" w:evenHBand="0" w:firstRowFirstColumn="0" w:firstRowLastColumn="0" w:lastRowFirstColumn="0" w:lastRowLastColumn="0"/>
+            </w:pPr>
+          </w:p>
+        </w:tc>
+        <w:tc>
+          <w:tcPr>
+            <w:tcW w:w="1664" w:type="dxa"/>
+          </w:tcPr>
+          <w:p>
+            <w:pPr>
+              <w:cnfStyle w:val="000000000000" w:firstRow="0" w:lastRow="0" w:firstColumn="0" w:lastColumn="0" w:oddVBand="0" w:evenVBand="0" w:oddHBand="0" w:evenHBand="0" w:firstRowFirstColumn="0" w:firstRowLastColumn="0" w:lastRowFirstColumn="0" w:lastRowLastColumn="0"/>
+            </w:pPr>
           </w:p>
         </w:tc>
       </w:tr>
@@ -3723,7 +4263,7 @@
           </w:tcPr>
           <w:p>
             <w:r>
-              <w:t>Some misnamed and inappropriate values for inputs</w:t>
+              <w:t>Form inputs don’t have aria-labels</w:t>
             </w:r>
           </w:p>
         </w:tc>
@@ -3735,6 +4275,9 @@
             <w:pPr>
               <w:cnfStyle w:val="000000100000" w:firstRow="0" w:lastRow="0" w:firstColumn="0" w:lastColumn="0" w:oddVBand="0" w:evenVBand="0" w:oddHBand="1" w:evenHBand="0" w:firstRowFirstColumn="0" w:firstRowLastColumn="0" w:lastRowFirstColumn="0" w:lastRowLastColumn="0"/>
             </w:pPr>
+            <w:r>
+              <w:t>High</w:t>
+            </w:r>
           </w:p>
         </w:tc>
         <w:tc>
@@ -3779,7 +4322,7 @@
           </w:tcPr>
           <w:p>
             <w:r>
-              <w:t>Form inputs don’t have aria-labels</w:t>
+              <w:t>Enter button is 40 x 20 px</w:t>
             </w:r>
           </w:p>
         </w:tc>
@@ -3814,71 +4357,7 @@
             <w:pPr>
               <w:cnfStyle w:val="000000000000" w:firstRow="0" w:lastRow="0" w:firstColumn="0" w:lastColumn="0" w:oddVBand="0" w:evenVBand="0" w:oddHBand="0" w:evenHBand="0" w:firstRowFirstColumn="0" w:firstRowLastColumn="0" w:lastRowFirstColumn="0" w:lastRowLastColumn="0"/>
             </w:pPr>
-          </w:p>
-        </w:tc>
-        <w:tc>
-          <w:tcPr>
-            <w:tcW w:w="1664" w:type="dxa"/>
-          </w:tcPr>
-          <w:p>
-            <w:pPr>
-              <w:cnfStyle w:val="000000000000" w:firstRow="0" w:lastRow="0" w:firstColumn="0" w:lastColumn="0" w:oddVBand="0" w:evenVBand="0" w:oddHBand="0" w:evenHBand="0" w:firstRowFirstColumn="0" w:firstRowLastColumn="0" w:lastRowFirstColumn="0" w:lastRowLastColumn="0"/>
-            </w:pPr>
-          </w:p>
-        </w:tc>
-      </w:tr>
-      <w:tr>
-        <w:trPr>
-          <w:cnfStyle w:val="000000100000" w:firstRow="0" w:lastRow="0" w:firstColumn="0" w:lastColumn="0" w:oddVBand="0" w:evenVBand="0" w:oddHBand="1" w:evenHBand="0" w:firstRowFirstColumn="0" w:firstRowLastColumn="0" w:lastRowFirstColumn="0" w:lastRowLastColumn="0"/>
-        </w:trPr>
-        <w:tc>
-          <w:tcPr>
-            <w:cnfStyle w:val="001000000000" w:firstRow="0" w:lastRow="0" w:firstColumn="1" w:lastColumn="0" w:oddVBand="0" w:evenVBand="0" w:oddHBand="0" w:evenHBand="0" w:firstRowFirstColumn="0" w:firstRowLastColumn="0" w:lastRowFirstColumn="0" w:lastRowLastColumn="0"/>
-            <w:tcW w:w="1724" w:type="dxa"/>
-          </w:tcPr>
-          <w:p>
-            <w:r>
-              <w:t xml:space="preserve">Enter button is 40 x 20 </w:t>
-            </w:r>
-            <w:proofErr w:type="spellStart"/>
-            <w:r>
-              <w:t>px</w:t>
-            </w:r>
-            <w:proofErr w:type="spellEnd"/>
-          </w:p>
-        </w:tc>
-        <w:tc>
-          <w:tcPr>
-            <w:tcW w:w="1727" w:type="dxa"/>
-          </w:tcPr>
-          <w:p>
-            <w:pPr>
-              <w:cnfStyle w:val="000000100000" w:firstRow="0" w:lastRow="0" w:firstColumn="0" w:lastColumn="0" w:oddVBand="0" w:evenVBand="0" w:oddHBand="1" w:evenHBand="0" w:firstRowFirstColumn="0" w:firstRowLastColumn="0" w:lastRowFirstColumn="0" w:lastRowLastColumn="0"/>
-            </w:pPr>
-          </w:p>
-        </w:tc>
-        <w:tc>
-          <w:tcPr>
-            <w:tcW w:w="1692" w:type="dxa"/>
-          </w:tcPr>
-          <w:p>
-            <w:pPr>
-              <w:cnfStyle w:val="000000100000" w:firstRow="0" w:lastRow="0" w:firstColumn="0" w:lastColumn="0" w:oddVBand="0" w:evenVBand="0" w:oddHBand="1" w:evenHBand="0" w:firstRowFirstColumn="0" w:firstRowLastColumn="0" w:lastRowFirstColumn="0" w:lastRowLastColumn="0"/>
-            </w:pPr>
-            <w:r>
-              <w:t>Form</w:t>
-            </w:r>
-          </w:p>
-        </w:tc>
-        <w:tc>
-          <w:tcPr>
-            <w:tcW w:w="2543" w:type="dxa"/>
-          </w:tcPr>
-          <w:p>
-            <w:pPr>
-              <w:cnfStyle w:val="000000100000" w:firstRow="0" w:lastRow="0" w:firstColumn="0" w:lastColumn="0" w:oddVBand="0" w:evenVBand="0" w:oddHBand="1" w:evenHBand="0" w:firstRowFirstColumn="0" w:firstRowLastColumn="0" w:lastRowFirstColumn="0" w:lastRowLastColumn="0"/>
-            </w:pPr>
-            <w:hyperlink r:id="rId14" w:history="1">
+            <w:hyperlink r:id="rId41" w:history="1">
               <w:r>
                 <w:rPr>
                   <w:rStyle w:val="Hyperlink"/>
@@ -3894,85 +4373,10 @@
           </w:tcPr>
           <w:p>
             <w:pPr>
-              <w:cnfStyle w:val="000000100000" w:firstRow="0" w:lastRow="0" w:firstColumn="0" w:lastColumn="0" w:oddVBand="0" w:evenVBand="0" w:oddHBand="1" w:evenHBand="0" w:firstRowFirstColumn="0" w:firstRowLastColumn="0" w:lastRowFirstColumn="0" w:lastRowLastColumn="0"/>
-            </w:pPr>
-            <w:r>
-              <w:t xml:space="preserve">The enter button should </w:t>
-            </w:r>
-            <w:r>
-              <w:lastRenderedPageBreak/>
-              <w:t>be at least 44</w:t>
-            </w:r>
-            <w:r>
-              <w:t xml:space="preserve"> </w:t>
-            </w:r>
-            <w:proofErr w:type="spellStart"/>
-            <w:r>
-              <w:t>px</w:t>
-            </w:r>
-            <w:proofErr w:type="spellEnd"/>
-            <w:r>
-              <w:t xml:space="preserve"> in length and width</w:t>
-            </w:r>
-          </w:p>
-        </w:tc>
-      </w:tr>
-      <w:tr>
-        <w:tc>
-          <w:tcPr>
-            <w:cnfStyle w:val="001000000000" w:firstRow="0" w:lastRow="0" w:firstColumn="1" w:lastColumn="0" w:oddVBand="0" w:evenVBand="0" w:oddHBand="0" w:evenHBand="0" w:firstRowFirstColumn="0" w:firstRowLastColumn="0" w:lastRowFirstColumn="0" w:lastRowLastColumn="0"/>
-            <w:tcW w:w="1724" w:type="dxa"/>
-          </w:tcPr>
-          <w:p>
-            <w:r>
-              <w:lastRenderedPageBreak/>
-              <w:t>Font size for enter button is too small</w:t>
-            </w:r>
-          </w:p>
-        </w:tc>
-        <w:tc>
-          <w:tcPr>
-            <w:tcW w:w="1727" w:type="dxa"/>
-          </w:tcPr>
-          <w:p>
-            <w:pPr>
-              <w:cnfStyle w:val="000000000000" w:firstRow="0" w:lastRow="0" w:firstColumn="0" w:lastColumn="0" w:oddVBand="0" w:evenVBand="0" w:oddHBand="0" w:evenHBand="0" w:firstRowFirstColumn="0" w:firstRowLastColumn="0" w:lastRowFirstColumn="0" w:lastRowLastColumn="0"/>
-            </w:pPr>
-          </w:p>
-        </w:tc>
-        <w:tc>
-          <w:tcPr>
-            <w:tcW w:w="1692" w:type="dxa"/>
-          </w:tcPr>
-          <w:p>
-            <w:pPr>
-              <w:cnfStyle w:val="000000000000" w:firstRow="0" w:lastRow="0" w:firstColumn="0" w:lastColumn="0" w:oddVBand="0" w:evenVBand="0" w:oddHBand="0" w:evenHBand="0" w:firstRowFirstColumn="0" w:firstRowLastColumn="0" w:lastRowFirstColumn="0" w:lastRowLastColumn="0"/>
-            </w:pPr>
-            <w:r>
-              <w:t>Form</w:t>
-            </w:r>
-          </w:p>
-        </w:tc>
-        <w:tc>
-          <w:tcPr>
-            <w:tcW w:w="2543" w:type="dxa"/>
-          </w:tcPr>
-          <w:p>
-            <w:pPr>
-              <w:cnfStyle w:val="000000000000" w:firstRow="0" w:lastRow="0" w:firstColumn="0" w:lastColumn="0" w:oddVBand="0" w:evenVBand="0" w:oddHBand="0" w:evenHBand="0" w:firstRowFirstColumn="0" w:firstRowLastColumn="0" w:lastRowFirstColumn="0" w:lastRowLastColumn="0"/>
-            </w:pPr>
-          </w:p>
-        </w:tc>
-        <w:tc>
-          <w:tcPr>
-            <w:tcW w:w="1664" w:type="dxa"/>
-          </w:tcPr>
-          <w:p>
-            <w:pPr>
-              <w:cnfStyle w:val="000000000000" w:firstRow="0" w:lastRow="0" w:firstColumn="0" w:lastColumn="0" w:oddVBand="0" w:evenVBand="0" w:oddHBand="0" w:evenHBand="0" w:firstRowFirstColumn="0" w:firstRowLastColumn="0" w:lastRowFirstColumn="0" w:lastRowLastColumn="0"/>
-            </w:pPr>
-            <w:r>
-              <w:t>Increase the font size of the enter button.</w:t>
+              <w:cnfStyle w:val="000000000000" w:firstRow="0" w:lastRow="0" w:firstColumn="0" w:lastColumn="0" w:oddVBand="0" w:evenVBand="0" w:oddHBand="0" w:evenHBand="0" w:firstRowFirstColumn="0" w:firstRowLastColumn="0" w:lastRowFirstColumn="0" w:lastRowLastColumn="0"/>
+            </w:pPr>
+            <w:r>
+              <w:t>The enter button should be at least 44 px in length and width</w:t>
             </w:r>
           </w:p>
         </w:tc>
@@ -3988,6 +4392,65 @@
           </w:tcPr>
           <w:p>
             <w:r>
+              <w:t>Font size for enter button is too small</w:t>
+            </w:r>
+          </w:p>
+        </w:tc>
+        <w:tc>
+          <w:tcPr>
+            <w:tcW w:w="1727" w:type="dxa"/>
+          </w:tcPr>
+          <w:p>
+            <w:pPr>
+              <w:cnfStyle w:val="000000100000" w:firstRow="0" w:lastRow="0" w:firstColumn="0" w:lastColumn="0" w:oddVBand="0" w:evenVBand="0" w:oddHBand="1" w:evenHBand="0" w:firstRowFirstColumn="0" w:firstRowLastColumn="0" w:lastRowFirstColumn="0" w:lastRowLastColumn="0"/>
+            </w:pPr>
+          </w:p>
+        </w:tc>
+        <w:tc>
+          <w:tcPr>
+            <w:tcW w:w="1692" w:type="dxa"/>
+          </w:tcPr>
+          <w:p>
+            <w:pPr>
+              <w:cnfStyle w:val="000000100000" w:firstRow="0" w:lastRow="0" w:firstColumn="0" w:lastColumn="0" w:oddVBand="0" w:evenVBand="0" w:oddHBand="1" w:evenHBand="0" w:firstRowFirstColumn="0" w:firstRowLastColumn="0" w:lastRowFirstColumn="0" w:lastRowLastColumn="0"/>
+            </w:pPr>
+            <w:r>
+              <w:t>Form</w:t>
+            </w:r>
+          </w:p>
+        </w:tc>
+        <w:tc>
+          <w:tcPr>
+            <w:tcW w:w="2543" w:type="dxa"/>
+          </w:tcPr>
+          <w:p>
+            <w:pPr>
+              <w:cnfStyle w:val="000000100000" w:firstRow="0" w:lastRow="0" w:firstColumn="0" w:lastColumn="0" w:oddVBand="0" w:evenVBand="0" w:oddHBand="1" w:evenHBand="0" w:firstRowFirstColumn="0" w:firstRowLastColumn="0" w:lastRowFirstColumn="0" w:lastRowLastColumn="0"/>
+            </w:pPr>
+          </w:p>
+        </w:tc>
+        <w:tc>
+          <w:tcPr>
+            <w:tcW w:w="1664" w:type="dxa"/>
+          </w:tcPr>
+          <w:p>
+            <w:pPr>
+              <w:cnfStyle w:val="000000100000" w:firstRow="0" w:lastRow="0" w:firstColumn="0" w:lastColumn="0" w:oddVBand="0" w:evenVBand="0" w:oddHBand="1" w:evenHBand="0" w:firstRowFirstColumn="0" w:firstRowLastColumn="0" w:lastRowFirstColumn="0" w:lastRowLastColumn="0"/>
+            </w:pPr>
+            <w:r>
+              <w:t>Increase the font size of the enter button.</w:t>
+            </w:r>
+          </w:p>
+        </w:tc>
+      </w:tr>
+      <w:tr>
+        <w:tc>
+          <w:tcPr>
+            <w:cnfStyle w:val="001000000000" w:firstRow="0" w:lastRow="0" w:firstColumn="1" w:lastColumn="0" w:oddVBand="0" w:evenVBand="0" w:oddHBand="0" w:evenHBand="0" w:firstRowFirstColumn="0" w:firstRowLastColumn="0" w:lastRowFirstColumn="0" w:lastRowLastColumn="0"/>
+            <w:tcW w:w="1724" w:type="dxa"/>
+          </w:tcPr>
+          <w:p>
+            <w:r>
               <w:rPr>
                 <w:rFonts w:ascii="Calibri" w:eastAsia="Times New Roman" w:hAnsi="Calibri" w:cs="Calibri"/>
               </w:rPr>
@@ -4013,8 +4476,11 @@
           </w:tcPr>
           <w:p>
             <w:pPr>
-              <w:cnfStyle w:val="000000100000" w:firstRow="0" w:lastRow="0" w:firstColumn="0" w:lastColumn="0" w:oddVBand="0" w:evenVBand="0" w:oddHBand="1" w:evenHBand="0" w:firstRowFirstColumn="0" w:firstRowLastColumn="0" w:lastRowFirstColumn="0" w:lastRowLastColumn="0"/>
-            </w:pPr>
+              <w:cnfStyle w:val="000000000000" w:firstRow="0" w:lastRow="0" w:firstColumn="0" w:lastColumn="0" w:oddVBand="0" w:evenVBand="0" w:oddHBand="0" w:evenHBand="0" w:firstRowFirstColumn="0" w:firstRowLastColumn="0" w:lastRowFirstColumn="0" w:lastRowLastColumn="0"/>
+            </w:pPr>
+            <w:r>
+              <w:t>Medium</w:t>
+            </w:r>
           </w:p>
         </w:tc>
         <w:tc>
@@ -4023,7 +4489,7 @@
           </w:tcPr>
           <w:p>
             <w:pPr>
-              <w:cnfStyle w:val="000000100000" w:firstRow="0" w:lastRow="0" w:firstColumn="0" w:lastColumn="0" w:oddVBand="0" w:evenVBand="0" w:oddHBand="1" w:evenHBand="0" w:firstRowFirstColumn="0" w:firstRowLastColumn="0" w:lastRowFirstColumn="0" w:lastRowLastColumn="0"/>
+              <w:cnfStyle w:val="000000000000" w:firstRow="0" w:lastRow="0" w:firstColumn="0" w:lastColumn="0" w:oddVBand="0" w:evenVBand="0" w:oddHBand="0" w:evenHBand="0" w:firstRowFirstColumn="0" w:firstRowLastColumn="0" w:lastRowFirstColumn="0" w:lastRowLastColumn="0"/>
             </w:pPr>
             <w:r>
               <w:t>PDF</w:t>
@@ -4036,8 +4502,16 @@
           </w:tcPr>
           <w:p>
             <w:pPr>
-              <w:cnfStyle w:val="000000100000" w:firstRow="0" w:lastRow="0" w:firstColumn="0" w:lastColumn="0" w:oddVBand="0" w:evenVBand="0" w:oddHBand="1" w:evenHBand="0" w:firstRowFirstColumn="0" w:firstRowLastColumn="0" w:lastRowFirstColumn="0" w:lastRowLastColumn="0"/>
-            </w:pPr>
+              <w:cnfStyle w:val="000000000000" w:firstRow="0" w:lastRow="0" w:firstColumn="0" w:lastColumn="0" w:oddVBand="0" w:evenVBand="0" w:oddHBand="0" w:evenHBand="0" w:firstRowFirstColumn="0" w:firstRowLastColumn="0" w:lastRowFirstColumn="0" w:lastRowLastColumn="0"/>
+            </w:pPr>
+            <w:hyperlink r:id="rId42" w:anchor="PDFAccessibilityQuick-StartGuide-Tags" w:history="1">
+              <w:r>
+                <w:rPr>
+                  <w:rStyle w:val="Hyperlink"/>
+                </w:rPr>
+                <w:t>PDF Accessibility Quick-Start Guide</w:t>
+              </w:r>
+            </w:hyperlink>
           </w:p>
         </w:tc>
         <w:tc>
@@ -4046,76 +4520,8 @@
           </w:tcPr>
           <w:p>
             <w:pPr>
-              <w:cnfStyle w:val="000000100000" w:firstRow="0" w:lastRow="0" w:firstColumn="0" w:lastColumn="0" w:oddVBand="0" w:evenVBand="0" w:oddHBand="1" w:evenHBand="0" w:firstRowFirstColumn="0" w:firstRowLastColumn="0" w:lastRowFirstColumn="0" w:lastRowLastColumn="0"/>
-            </w:pPr>
-          </w:p>
-        </w:tc>
-      </w:tr>
-      <w:tr>
-        <w:tc>
-          <w:tcPr>
-            <w:cnfStyle w:val="001000000000" w:firstRow="0" w:lastRow="0" w:firstColumn="1" w:lastColumn="0" w:oddVBand="0" w:evenVBand="0" w:oddHBand="0" w:evenHBand="0" w:firstRowFirstColumn="0" w:firstRowLastColumn="0" w:lastRowFirstColumn="0" w:lastRowLastColumn="0"/>
-            <w:tcW w:w="1724" w:type="dxa"/>
-          </w:tcPr>
-          <w:p>
-            <w:pPr>
-              <w:textAlignment w:val="center"/>
-              <w:rPr>
-                <w:rFonts w:ascii="Calibri" w:eastAsia="Times New Roman" w:hAnsi="Calibri" w:cs="Calibri"/>
-              </w:rPr>
-            </w:pPr>
-            <w:r>
-              <w:rPr>
-                <w:rFonts w:ascii="Calibri" w:eastAsia="Times New Roman" w:hAnsi="Calibri" w:cs="Calibri"/>
-              </w:rPr>
-              <w:t>Bad reading order</w:t>
-            </w:r>
-          </w:p>
-        </w:tc>
-        <w:tc>
-          <w:tcPr>
-            <w:tcW w:w="1727" w:type="dxa"/>
-          </w:tcPr>
-          <w:p>
-            <w:pPr>
-              <w:cnfStyle w:val="000000000000" w:firstRow="0" w:lastRow="0" w:firstColumn="0" w:lastColumn="0" w:oddVBand="0" w:evenVBand="0" w:oddHBand="0" w:evenHBand="0" w:firstRowFirstColumn="0" w:firstRowLastColumn="0" w:lastRowFirstColumn="0" w:lastRowLastColumn="0"/>
-            </w:pPr>
-          </w:p>
-        </w:tc>
-        <w:tc>
-          <w:tcPr>
-            <w:tcW w:w="1692" w:type="dxa"/>
-          </w:tcPr>
-          <w:p>
-            <w:pPr>
-              <w:cnfStyle w:val="000000000000" w:firstRow="0" w:lastRow="0" w:firstColumn="0" w:lastColumn="0" w:oddVBand="0" w:evenVBand="0" w:oddHBand="0" w:evenHBand="0" w:firstRowFirstColumn="0" w:firstRowLastColumn="0" w:lastRowFirstColumn="0" w:lastRowLastColumn="0"/>
-            </w:pPr>
-            <w:r>
-              <w:t>PDF</w:t>
-            </w:r>
-          </w:p>
-        </w:tc>
-        <w:tc>
-          <w:tcPr>
-            <w:tcW w:w="2543" w:type="dxa"/>
-          </w:tcPr>
-          <w:p>
-            <w:pPr>
-              <w:cnfStyle w:val="000000000000" w:firstRow="0" w:lastRow="0" w:firstColumn="0" w:lastColumn="0" w:oddVBand="0" w:evenVBand="0" w:oddHBand="0" w:evenHBand="0" w:firstRowFirstColumn="0" w:firstRowLastColumn="0" w:lastRowFirstColumn="0" w:lastRowLastColumn="0"/>
-            </w:pPr>
-          </w:p>
-        </w:tc>
-        <w:tc>
-          <w:tcPr>
-            <w:tcW w:w="1664" w:type="dxa"/>
-          </w:tcPr>
-          <w:p>
-            <w:pPr>
-              <w:cnfStyle w:val="000000000000" w:firstRow="0" w:lastRow="0" w:firstColumn="0" w:lastColumn="0" w:oddVBand="0" w:evenVBand="0" w:oddHBand="0" w:evenHBand="0" w:firstRowFirstColumn="0" w:firstRowLastColumn="0" w:lastRowFirstColumn="0" w:lastRowLastColumn="0"/>
-            </w:pPr>
-            <w:r>
-              <w:t>Reorder the content to read the same way as it visually appears.</w:t>
-            </w:r>
+              <w:cnfStyle w:val="000000000000" w:firstRow="0" w:lastRow="0" w:firstColumn="0" w:lastColumn="0" w:oddVBand="0" w:evenVBand="0" w:oddHBand="0" w:evenHBand="0" w:firstRowFirstColumn="0" w:firstRowLastColumn="0" w:lastRowFirstColumn="0" w:lastRowLastColumn="0"/>
+            </w:pPr>
           </w:p>
         </w:tc>
       </w:tr>
@@ -4139,6 +4545,85 @@
               <w:rPr>
                 <w:rFonts w:ascii="Calibri" w:eastAsia="Times New Roman" w:hAnsi="Calibri" w:cs="Calibri"/>
               </w:rPr>
+              <w:t>Bad reading order</w:t>
+            </w:r>
+          </w:p>
+        </w:tc>
+        <w:tc>
+          <w:tcPr>
+            <w:tcW w:w="1727" w:type="dxa"/>
+          </w:tcPr>
+          <w:p>
+            <w:pPr>
+              <w:cnfStyle w:val="000000100000" w:firstRow="0" w:lastRow="0" w:firstColumn="0" w:lastColumn="0" w:oddVBand="0" w:evenVBand="0" w:oddHBand="1" w:evenHBand="0" w:firstRowFirstColumn="0" w:firstRowLastColumn="0" w:lastRowFirstColumn="0" w:lastRowLastColumn="0"/>
+            </w:pPr>
+            <w:r>
+              <w:t>High</w:t>
+            </w:r>
+          </w:p>
+        </w:tc>
+        <w:tc>
+          <w:tcPr>
+            <w:tcW w:w="1692" w:type="dxa"/>
+          </w:tcPr>
+          <w:p>
+            <w:pPr>
+              <w:cnfStyle w:val="000000100000" w:firstRow="0" w:lastRow="0" w:firstColumn="0" w:lastColumn="0" w:oddVBand="0" w:evenVBand="0" w:oddHBand="1" w:evenHBand="0" w:firstRowFirstColumn="0" w:firstRowLastColumn="0" w:lastRowFirstColumn="0" w:lastRowLastColumn="0"/>
+            </w:pPr>
+            <w:r>
+              <w:t>PDF</w:t>
+            </w:r>
+          </w:p>
+        </w:tc>
+        <w:tc>
+          <w:tcPr>
+            <w:tcW w:w="2543" w:type="dxa"/>
+          </w:tcPr>
+          <w:p>
+            <w:pPr>
+              <w:cnfStyle w:val="000000100000" w:firstRow="0" w:lastRow="0" w:firstColumn="0" w:lastColumn="0" w:oddVBand="0" w:evenVBand="0" w:oddHBand="1" w:evenHBand="0" w:firstRowFirstColumn="0" w:firstRowLastColumn="0" w:lastRowFirstColumn="0" w:lastRowLastColumn="0"/>
+            </w:pPr>
+            <w:hyperlink r:id="rId43" w:anchor="PDFAccessibilityQuick-StartGuide-ReadingOrder" w:history="1">
+              <w:r>
+                <w:rPr>
+                  <w:rStyle w:val="Hyperlink"/>
+                </w:rPr>
+                <w:t>PDF Accessibility Quick-Start Guide</w:t>
+              </w:r>
+            </w:hyperlink>
+          </w:p>
+        </w:tc>
+        <w:tc>
+          <w:tcPr>
+            <w:tcW w:w="1664" w:type="dxa"/>
+          </w:tcPr>
+          <w:p>
+            <w:pPr>
+              <w:cnfStyle w:val="000000100000" w:firstRow="0" w:lastRow="0" w:firstColumn="0" w:lastColumn="0" w:oddVBand="0" w:evenVBand="0" w:oddHBand="1" w:evenHBand="0" w:firstRowFirstColumn="0" w:firstRowLastColumn="0" w:lastRowFirstColumn="0" w:lastRowLastColumn="0"/>
+            </w:pPr>
+            <w:r>
+              <w:t>Reorder the content to read the same way as it visually appears.</w:t>
+            </w:r>
+          </w:p>
+        </w:tc>
+      </w:tr>
+      <w:tr>
+        <w:tc>
+          <w:tcPr>
+            <w:cnfStyle w:val="001000000000" w:firstRow="0" w:lastRow="0" w:firstColumn="1" w:lastColumn="0" w:oddVBand="0" w:evenVBand="0" w:oddHBand="0" w:evenHBand="0" w:firstRowFirstColumn="0" w:firstRowLastColumn="0" w:lastRowFirstColumn="0" w:lastRowLastColumn="0"/>
+            <w:tcW w:w="1724" w:type="dxa"/>
+          </w:tcPr>
+          <w:p>
+            <w:pPr>
+              <w:textAlignment w:val="center"/>
+              <w:rPr>
+                <w:rFonts w:ascii="Calibri" w:eastAsia="Times New Roman" w:hAnsi="Calibri" w:cs="Calibri"/>
+              </w:rPr>
+            </w:pPr>
+            <w:r>
+              <w:rPr>
+                <w:rFonts w:ascii="Calibri" w:eastAsia="Times New Roman" w:hAnsi="Calibri" w:cs="Calibri"/>
+              </w:rPr>
               <w:t>Incorrect forms (form fields in table area)</w:t>
             </w:r>
           </w:p>
@@ -4149,8 +4634,11 @@
           </w:tcPr>
           <w:p>
             <w:pPr>
-              <w:cnfStyle w:val="000000100000" w:firstRow="0" w:lastRow="0" w:firstColumn="0" w:lastColumn="0" w:oddVBand="0" w:evenVBand="0" w:oddHBand="1" w:evenHBand="0" w:firstRowFirstColumn="0" w:firstRowLastColumn="0" w:lastRowFirstColumn="0" w:lastRowLastColumn="0"/>
-            </w:pPr>
+              <w:cnfStyle w:val="000000000000" w:firstRow="0" w:lastRow="0" w:firstColumn="0" w:lastColumn="0" w:oddVBand="0" w:evenVBand="0" w:oddHBand="0" w:evenHBand="0" w:firstRowFirstColumn="0" w:firstRowLastColumn="0" w:lastRowFirstColumn="0" w:lastRowLastColumn="0"/>
+            </w:pPr>
+            <w:r>
+              <w:t>High</w:t>
+            </w:r>
           </w:p>
         </w:tc>
         <w:tc>
@@ -4159,7 +4647,7 @@
           </w:tcPr>
           <w:p>
             <w:pPr>
-              <w:cnfStyle w:val="000000100000" w:firstRow="0" w:lastRow="0" w:firstColumn="0" w:lastColumn="0" w:oddVBand="0" w:evenVBand="0" w:oddHBand="1" w:evenHBand="0" w:firstRowFirstColumn="0" w:firstRowLastColumn="0" w:lastRowFirstColumn="0" w:lastRowLastColumn="0"/>
+              <w:cnfStyle w:val="000000000000" w:firstRow="0" w:lastRow="0" w:firstColumn="0" w:lastColumn="0" w:oddVBand="0" w:evenVBand="0" w:oddHBand="0" w:evenHBand="0" w:firstRowFirstColumn="0" w:firstRowLastColumn="0" w:lastRowFirstColumn="0" w:lastRowLastColumn="0"/>
             </w:pPr>
             <w:r>
               <w:t>PDF</w:t>
@@ -4178,9 +4666,9 @@
               </w:numPr>
               <w:spacing w:after="160" w:line="259" w:lineRule="auto"/>
               <w:contextualSpacing/>
-              <w:cnfStyle w:val="000000100000" w:firstRow="0" w:lastRow="0" w:firstColumn="0" w:lastColumn="0" w:oddVBand="0" w:evenVBand="0" w:oddHBand="1" w:evenHBand="0" w:firstRowFirstColumn="0" w:firstRowLastColumn="0" w:lastRowFirstColumn="0" w:lastRowLastColumn="0"/>
-            </w:pPr>
-            <w:hyperlink r:id="rId15" w:history="1">
+              <w:cnfStyle w:val="000000000000" w:firstRow="0" w:lastRow="0" w:firstColumn="0" w:lastColumn="0" w:oddVBand="0" w:evenVBand="0" w:oddHBand="0" w:evenHBand="0" w:firstRowFirstColumn="0" w:firstRowLastColumn="0" w:lastRowFirstColumn="0" w:lastRowLastColumn="0"/>
+            </w:pPr>
+            <w:hyperlink r:id="rId44" w:history="1">
               <w:r>
                 <w:rPr>
                   <w:color w:val="0563C1" w:themeColor="hyperlink"/>
@@ -4198,9 +4686,9 @@
               </w:numPr>
               <w:spacing w:after="160" w:line="259" w:lineRule="auto"/>
               <w:contextualSpacing/>
-              <w:cnfStyle w:val="000000100000" w:firstRow="0" w:lastRow="0" w:firstColumn="0" w:lastColumn="0" w:oddVBand="0" w:evenVBand="0" w:oddHBand="1" w:evenHBand="0" w:firstRowFirstColumn="0" w:firstRowLastColumn="0" w:lastRowFirstColumn="0" w:lastRowLastColumn="0"/>
-            </w:pPr>
-            <w:hyperlink r:id="rId16" w:history="1">
+              <w:cnfStyle w:val="000000000000" w:firstRow="0" w:lastRow="0" w:firstColumn="0" w:lastColumn="0" w:oddVBand="0" w:evenVBand="0" w:oddHBand="0" w:evenHBand="0" w:firstRowFirstColumn="0" w:firstRowLastColumn="0" w:lastRowFirstColumn="0" w:lastRowLastColumn="0"/>
+            </w:pPr>
+            <w:hyperlink r:id="rId45" w:history="1">
               <w:r>
                 <w:rPr>
                   <w:rStyle w:val="Hyperlink"/>
@@ -4217,9 +4705,9 @@
               </w:numPr>
               <w:spacing w:after="160" w:line="259" w:lineRule="auto"/>
               <w:contextualSpacing/>
-              <w:cnfStyle w:val="000000100000" w:firstRow="0" w:lastRow="0" w:firstColumn="0" w:lastColumn="0" w:oddVBand="0" w:evenVBand="0" w:oddHBand="1" w:evenHBand="0" w:firstRowFirstColumn="0" w:firstRowLastColumn="0" w:lastRowFirstColumn="0" w:lastRowLastColumn="0"/>
-            </w:pPr>
-            <w:hyperlink r:id="rId17" w:history="1">
+              <w:cnfStyle w:val="000000000000" w:firstRow="0" w:lastRow="0" w:firstColumn="0" w:lastColumn="0" w:oddVBand="0" w:evenVBand="0" w:oddHBand="0" w:evenHBand="0" w:firstRowFirstColumn="0" w:firstRowLastColumn="0" w:lastRowFirstColumn="0" w:lastRowLastColumn="0"/>
+            </w:pPr>
+            <w:hyperlink r:id="rId46" w:history="1">
               <w:r>
                 <w:rPr>
                   <w:rStyle w:val="Hyperlink"/>
@@ -4235,7 +4723,7 @@
           </w:tcPr>
           <w:p>
             <w:pPr>
-              <w:cnfStyle w:val="000000100000" w:firstRow="0" w:lastRow="0" w:firstColumn="0" w:lastColumn="0" w:oddVBand="0" w:evenVBand="0" w:oddHBand="1" w:evenHBand="0" w:firstRowFirstColumn="0" w:firstRowLastColumn="0" w:lastRowFirstColumn="0" w:lastRowLastColumn="0"/>
+              <w:cnfStyle w:val="000000000000" w:firstRow="0" w:lastRow="0" w:firstColumn="0" w:lastColumn="0" w:oddVBand="0" w:evenVBand="0" w:oddHBand="0" w:evenHBand="0" w:firstRowFirstColumn="0" w:firstRowLastColumn="0" w:lastRowFirstColumn="0" w:lastRowLastColumn="0"/>
             </w:pPr>
             <w:r>
               <w:t>Remove form fields from table.</w:t>
@@ -4244,6 +4732,9 @@
         </w:tc>
       </w:tr>
       <w:tr>
+        <w:trPr>
+          <w:cnfStyle w:val="000000100000" w:firstRow="0" w:lastRow="0" w:firstColumn="0" w:lastColumn="0" w:oddVBand="0" w:evenVBand="0" w:oddHBand="1" w:evenHBand="0" w:firstRowFirstColumn="0" w:firstRowLastColumn="0" w:lastRowFirstColumn="0" w:lastRowLastColumn="0"/>
+        </w:trPr>
         <w:tc>
           <w:tcPr>
             <w:cnfStyle w:val="001000000000" w:firstRow="0" w:lastRow="0" w:firstColumn="1" w:lastColumn="0" w:oddVBand="0" w:evenVBand="0" w:oddHBand="0" w:evenHBand="0" w:firstRowFirstColumn="0" w:firstRowLastColumn="0" w:lastRowFirstColumn="0" w:lastRowLastColumn="0"/>
@@ -4270,8 +4761,11 @@
           </w:tcPr>
           <w:p>
             <w:pPr>
-              <w:cnfStyle w:val="000000000000" w:firstRow="0" w:lastRow="0" w:firstColumn="0" w:lastColumn="0" w:oddVBand="0" w:evenVBand="0" w:oddHBand="0" w:evenHBand="0" w:firstRowFirstColumn="0" w:firstRowLastColumn="0" w:lastRowFirstColumn="0" w:lastRowLastColumn="0"/>
-            </w:pPr>
+              <w:cnfStyle w:val="000000100000" w:firstRow="0" w:lastRow="0" w:firstColumn="0" w:lastColumn="0" w:oddVBand="0" w:evenVBand="0" w:oddHBand="1" w:evenHBand="0" w:firstRowFirstColumn="0" w:firstRowLastColumn="0" w:lastRowFirstColumn="0" w:lastRowLastColumn="0"/>
+            </w:pPr>
+            <w:r>
+              <w:t>High</w:t>
+            </w:r>
           </w:p>
         </w:tc>
         <w:tc>
@@ -4280,7 +4774,7 @@
           </w:tcPr>
           <w:p>
             <w:pPr>
-              <w:cnfStyle w:val="000000000000" w:firstRow="0" w:lastRow="0" w:firstColumn="0" w:lastColumn="0" w:oddVBand="0" w:evenVBand="0" w:oddHBand="0" w:evenHBand="0" w:firstRowFirstColumn="0" w:firstRowLastColumn="0" w:lastRowFirstColumn="0" w:lastRowLastColumn="0"/>
+              <w:cnfStyle w:val="000000100000" w:firstRow="0" w:lastRow="0" w:firstColumn="0" w:lastColumn="0" w:oddVBand="0" w:evenVBand="0" w:oddHBand="1" w:evenHBand="0" w:firstRowFirstColumn="0" w:firstRowLastColumn="0" w:lastRowFirstColumn="0" w:lastRowLastColumn="0"/>
             </w:pPr>
             <w:r>
               <w:t>PDF</w:t>
@@ -4299,9 +4793,9 @@
               </w:numPr>
               <w:spacing w:after="160" w:line="259" w:lineRule="auto"/>
               <w:contextualSpacing/>
-              <w:cnfStyle w:val="000000000000" w:firstRow="0" w:lastRow="0" w:firstColumn="0" w:lastColumn="0" w:oddVBand="0" w:evenVBand="0" w:oddHBand="0" w:evenHBand="0" w:firstRowFirstColumn="0" w:firstRowLastColumn="0" w:lastRowFirstColumn="0" w:lastRowLastColumn="0"/>
-            </w:pPr>
-            <w:hyperlink r:id="rId18" w:history="1">
+              <w:cnfStyle w:val="000000100000" w:firstRow="0" w:lastRow="0" w:firstColumn="0" w:lastColumn="0" w:oddVBand="0" w:evenVBand="0" w:oddHBand="1" w:evenHBand="0" w:firstRowFirstColumn="0" w:firstRowLastColumn="0" w:lastRowFirstColumn="0" w:lastRowLastColumn="0"/>
+            </w:pPr>
+            <w:hyperlink r:id="rId47" w:history="1">
               <w:r>
                 <w:rPr>
                   <w:color w:val="0563C1" w:themeColor="hyperlink"/>
@@ -4319,9 +4813,9 @@
               </w:numPr>
               <w:spacing w:after="160" w:line="259" w:lineRule="auto"/>
               <w:contextualSpacing/>
-              <w:cnfStyle w:val="000000000000" w:firstRow="0" w:lastRow="0" w:firstColumn="0" w:lastColumn="0" w:oddVBand="0" w:evenVBand="0" w:oddHBand="0" w:evenHBand="0" w:firstRowFirstColumn="0" w:firstRowLastColumn="0" w:lastRowFirstColumn="0" w:lastRowLastColumn="0"/>
-            </w:pPr>
-            <w:hyperlink r:id="rId19" w:history="1">
+              <w:cnfStyle w:val="000000100000" w:firstRow="0" w:lastRow="0" w:firstColumn="0" w:lastColumn="0" w:oddVBand="0" w:evenVBand="0" w:oddHBand="1" w:evenHBand="0" w:firstRowFirstColumn="0" w:firstRowLastColumn="0" w:lastRowFirstColumn="0" w:lastRowLastColumn="0"/>
+            </w:pPr>
+            <w:hyperlink r:id="rId48" w:history="1">
               <w:r>
                 <w:rPr>
                   <w:rStyle w:val="Hyperlink"/>
@@ -4338,9 +4832,9 @@
               </w:numPr>
               <w:spacing w:after="160" w:line="259" w:lineRule="auto"/>
               <w:contextualSpacing/>
-              <w:cnfStyle w:val="000000000000" w:firstRow="0" w:lastRow="0" w:firstColumn="0" w:lastColumn="0" w:oddVBand="0" w:evenVBand="0" w:oddHBand="0" w:evenHBand="0" w:firstRowFirstColumn="0" w:firstRowLastColumn="0" w:lastRowFirstColumn="0" w:lastRowLastColumn="0"/>
-            </w:pPr>
-            <w:hyperlink r:id="rId20" w:history="1">
+              <w:cnfStyle w:val="000000100000" w:firstRow="0" w:lastRow="0" w:firstColumn="0" w:lastColumn="0" w:oddVBand="0" w:evenVBand="0" w:oddHBand="1" w:evenHBand="0" w:firstRowFirstColumn="0" w:firstRowLastColumn="0" w:lastRowFirstColumn="0" w:lastRowLastColumn="0"/>
+            </w:pPr>
+            <w:hyperlink r:id="rId49" w:history="1">
               <w:r>
                 <w:rPr>
                   <w:rStyle w:val="Hyperlink"/>
@@ -4356,10 +4850,84 @@
           </w:tcPr>
           <w:p>
             <w:pPr>
-              <w:cnfStyle w:val="000000000000" w:firstRow="0" w:lastRow="0" w:firstColumn="0" w:lastColumn="0" w:oddVBand="0" w:evenVBand="0" w:oddHBand="0" w:evenHBand="0" w:firstRowFirstColumn="0" w:firstRowLastColumn="0" w:lastRowFirstColumn="0" w:lastRowLastColumn="0"/>
-            </w:pPr>
-            <w:r>
+              <w:cnfStyle w:val="000000100000" w:firstRow="0" w:lastRow="0" w:firstColumn="0" w:lastColumn="0" w:oddVBand="0" w:evenVBand="0" w:oddHBand="1" w:evenHBand="0" w:firstRowFirstColumn="0" w:firstRowLastColumn="0" w:lastRowFirstColumn="0" w:lastRowLastColumn="0"/>
+            </w:pPr>
+            <w:r>
+              <w:lastRenderedPageBreak/>
               <w:t>Repair the data table.</w:t>
+            </w:r>
+          </w:p>
+        </w:tc>
+      </w:tr>
+      <w:tr>
+        <w:tc>
+          <w:tcPr>
+            <w:cnfStyle w:val="001000000000" w:firstRow="0" w:lastRow="0" w:firstColumn="1" w:lastColumn="0" w:oddVBand="0" w:evenVBand="0" w:oddHBand="0" w:evenHBand="0" w:firstRowFirstColumn="0" w:firstRowLastColumn="0" w:lastRowFirstColumn="0" w:lastRowLastColumn="0"/>
+            <w:tcW w:w="1724" w:type="dxa"/>
+          </w:tcPr>
+          <w:p>
+            <w:r>
+              <w:rPr>
+                <w:rFonts w:ascii="Calibri" w:eastAsia="Times New Roman" w:hAnsi="Calibri" w:cs="Calibri"/>
+              </w:rPr>
+              <w:t>Artifact incorrectly tagged as figure</w:t>
+            </w:r>
+          </w:p>
+        </w:tc>
+        <w:tc>
+          <w:tcPr>
+            <w:tcW w:w="1727" w:type="dxa"/>
+          </w:tcPr>
+          <w:p>
+            <w:pPr>
+              <w:cnfStyle w:val="000000000000" w:firstRow="0" w:lastRow="0" w:firstColumn="0" w:lastColumn="0" w:oddVBand="0" w:evenVBand="0" w:oddHBand="0" w:evenHBand="0" w:firstRowFirstColumn="0" w:firstRowLastColumn="0" w:lastRowFirstColumn="0" w:lastRowLastColumn="0"/>
+            </w:pPr>
+            <w:r>
+              <w:t>Medium</w:t>
+            </w:r>
+          </w:p>
+        </w:tc>
+        <w:tc>
+          <w:tcPr>
+            <w:tcW w:w="1692" w:type="dxa"/>
+          </w:tcPr>
+          <w:p>
+            <w:pPr>
+              <w:cnfStyle w:val="000000000000" w:firstRow="0" w:lastRow="0" w:firstColumn="0" w:lastColumn="0" w:oddVBand="0" w:evenVBand="0" w:oddHBand="0" w:evenHBand="0" w:firstRowFirstColumn="0" w:firstRowLastColumn="0" w:lastRowFirstColumn="0" w:lastRowLastColumn="0"/>
+            </w:pPr>
+            <w:r>
+              <w:t>PDF</w:t>
+            </w:r>
+          </w:p>
+        </w:tc>
+        <w:tc>
+          <w:tcPr>
+            <w:tcW w:w="2543" w:type="dxa"/>
+          </w:tcPr>
+          <w:p>
+            <w:pPr>
+              <w:cnfStyle w:val="000000000000" w:firstRow="0" w:lastRow="0" w:firstColumn="0" w:lastColumn="0" w:oddVBand="0" w:evenVBand="0" w:oddHBand="0" w:evenHBand="0" w:firstRowFirstColumn="0" w:firstRowLastColumn="0" w:lastRowFirstColumn="0" w:lastRowLastColumn="0"/>
+            </w:pPr>
+            <w:hyperlink r:id="rId50" w:anchor="PDFAccessibilityQuick-StartGuide-Artifacts" w:history="1">
+              <w:r>
+                <w:rPr>
+                  <w:rStyle w:val="Hyperlink"/>
+                </w:rPr>
+                <w:t>PDF Accessibility Quick-Start Guide</w:t>
+              </w:r>
+            </w:hyperlink>
+          </w:p>
+        </w:tc>
+        <w:tc>
+          <w:tcPr>
+            <w:tcW w:w="1664" w:type="dxa"/>
+          </w:tcPr>
+          <w:p>
+            <w:pPr>
+              <w:cnfStyle w:val="000000000000" w:firstRow="0" w:lastRow="0" w:firstColumn="0" w:lastColumn="0" w:oddVBand="0" w:evenVBand="0" w:oddHBand="0" w:evenHBand="0" w:firstRowFirstColumn="0" w:firstRowLastColumn="0" w:lastRowFirstColumn="0" w:lastRowLastColumn="0"/>
+            </w:pPr>
+            <w:r>
+              <w:t>Retag the figure as an artifact using the reading order panel.</w:t>
             </w:r>
           </w:p>
         </w:tc>
@@ -4374,11 +4942,16 @@
             <w:tcW w:w="1724" w:type="dxa"/>
           </w:tcPr>
           <w:p>
-            <w:r>
+            <w:pPr>
               <w:rPr>
                 <w:rFonts w:ascii="Calibri" w:eastAsia="Times New Roman" w:hAnsi="Calibri" w:cs="Calibri"/>
               </w:rPr>
-              <w:t>Artifact incorrectly tagged as figure</w:t>
+            </w:pPr>
+            <w:r>
+              <w:rPr>
+                <w:rFonts w:ascii="Calibri" w:eastAsia="Times New Roman" w:hAnsi="Calibri" w:cs="Calibri"/>
+              </w:rPr>
+              <w:t>Initial view is set to file name</w:t>
             </w:r>
           </w:p>
         </w:tc>
@@ -4390,6 +4963,9 @@
             <w:pPr>
               <w:cnfStyle w:val="000000100000" w:firstRow="0" w:lastRow="0" w:firstColumn="0" w:lastColumn="0" w:oddVBand="0" w:evenVBand="0" w:oddHBand="1" w:evenHBand="0" w:firstRowFirstColumn="0" w:firstRowLastColumn="0" w:lastRowFirstColumn="0" w:lastRowLastColumn="0"/>
             </w:pPr>
+            <w:r>
+              <w:t>Low</w:t>
+            </w:r>
           </w:p>
         </w:tc>
         <w:tc>
@@ -4424,7 +5000,23 @@
               <w:cnfStyle w:val="000000100000" w:firstRow="0" w:lastRow="0" w:firstColumn="0" w:lastColumn="0" w:oddVBand="0" w:evenVBand="0" w:oddHBand="1" w:evenHBand="0" w:firstRowFirstColumn="0" w:firstRowLastColumn="0" w:lastRowFirstColumn="0" w:lastRowLastColumn="0"/>
             </w:pPr>
             <w:r>
-              <w:t>Retag the figure as an artifact using the reading order panel.</w:t>
+              <w:t>Set initial view to “Document Title”</w:t>
+            </w:r>
+            <w:r>
+              <w:t>.</w:t>
+            </w:r>
+          </w:p>
+          <w:p>
+            <w:pPr>
+              <w:cnfStyle w:val="000000100000" w:firstRow="0" w:lastRow="0" w:firstColumn="0" w:lastColumn="0" w:oddVBand="0" w:evenVBand="0" w:oddHBand="1" w:evenHBand="0" w:firstRowFirstColumn="0" w:firstRowLastColumn="0" w:lastRowFirstColumn="0" w:lastRowLastColumn="0"/>
+            </w:pPr>
+          </w:p>
+          <w:p>
+            <w:pPr>
+              <w:cnfStyle w:val="000000100000" w:firstRow="0" w:lastRow="0" w:firstColumn="0" w:lastColumn="0" w:oddVBand="0" w:evenVBand="0" w:oddHBand="1" w:evenHBand="0" w:firstRowFirstColumn="0" w:firstRowLastColumn="0" w:lastRowFirstColumn="0" w:lastRowLastColumn="0"/>
+            </w:pPr>
+            <w:r>
+              <w:t>Document Properties -&gt; Initial View -&gt; Window Options -&gt; Show: -&gt; Document Title</w:t>
             </w:r>
           </w:p>
         </w:tc>
@@ -4436,8 +5028,16 @@
             <w:tcW w:w="1724" w:type="dxa"/>
           </w:tcPr>
           <w:p>
-            <w:r>
-              <w:t>Only accessible through a link</w:t>
+            <w:pPr>
+              <w:rPr>
+                <w:rFonts w:ascii="Calibri" w:eastAsia="Times New Roman" w:hAnsi="Calibri" w:cs="Calibri"/>
+              </w:rPr>
+            </w:pPr>
+            <w:r>
+              <w:rPr>
+                <w:rFonts w:ascii="Calibri" w:eastAsia="Times New Roman" w:hAnsi="Calibri" w:cs="Calibri"/>
+              </w:rPr>
+              <w:t>PDF does not have a title</w:t>
             </w:r>
           </w:p>
         </w:tc>
@@ -4449,6 +5049,9 @@
             <w:pPr>
               <w:cnfStyle w:val="000000000000" w:firstRow="0" w:lastRow="0" w:firstColumn="0" w:lastColumn="0" w:oddVBand="0" w:evenVBand="0" w:oddHBand="0" w:evenHBand="0" w:firstRowFirstColumn="0" w:firstRowLastColumn="0" w:lastRowFirstColumn="0" w:lastRowLastColumn="0"/>
             </w:pPr>
+            <w:r>
+              <w:t>Low</w:t>
+            </w:r>
           </w:p>
         </w:tc>
         <w:tc>
@@ -4460,7 +5063,7 @@
               <w:cnfStyle w:val="000000000000" w:firstRow="0" w:lastRow="0" w:firstColumn="0" w:lastColumn="0" w:oddVBand="0" w:evenVBand="0" w:oddHBand="0" w:evenHBand="0" w:firstRowFirstColumn="0" w:firstRowLastColumn="0" w:lastRowFirstColumn="0" w:lastRowLastColumn="0"/>
             </w:pPr>
             <w:r>
-              <w:t>Gallery</w:t>
+              <w:t>PDF</w:t>
             </w:r>
           </w:p>
         </w:tc>
@@ -4483,15 +5086,39 @@
               <w:cnfStyle w:val="000000000000" w:firstRow="0" w:lastRow="0" w:firstColumn="0" w:lastColumn="0" w:oddVBand="0" w:evenVBand="0" w:oddHBand="0" w:evenHBand="0" w:firstRowFirstColumn="0" w:firstRowLastColumn="0" w:lastRowFirstColumn="0" w:lastRowLastColumn="0"/>
             </w:pPr>
             <w:r>
-              <w:t xml:space="preserve">Add link to this page to the </w:t>
-            </w:r>
-            <w:proofErr w:type="spellStart"/>
-            <w:r>
-              <w:t>navbar</w:t>
-            </w:r>
-            <w:proofErr w:type="spellEnd"/>
-            <w:r>
-              <w:t>.</w:t>
+              <w:t>Assign title to PDF.</w:t>
+            </w:r>
+          </w:p>
+          <w:p>
+            <w:pPr>
+              <w:cnfStyle w:val="000000000000" w:firstRow="0" w:lastRow="0" w:firstColumn="0" w:lastColumn="0" w:oddVBand="0" w:evenVBand="0" w:oddHBand="0" w:evenHBand="0" w:firstRowFirstColumn="0" w:firstRowLastColumn="0" w:lastRowFirstColumn="0" w:lastRowLastColumn="0"/>
+            </w:pPr>
+          </w:p>
+          <w:p>
+            <w:pPr>
+              <w:cnfStyle w:val="000000000000" w:firstRow="0" w:lastRow="0" w:firstColumn="0" w:lastColumn="0" w:oddVBand="0" w:evenVBand="0" w:oddHBand="0" w:evenHBand="0" w:firstRowFirstColumn="0" w:firstRowLastColumn="0" w:lastRowFirstColumn="0" w:lastRowLastColumn="0"/>
+            </w:pPr>
+            <w:r>
+              <w:t>Document Properties -&gt;</w:t>
+            </w:r>
+            <w:r>
+              <w:t xml:space="preserve"> </w:t>
+            </w:r>
+          </w:p>
+          <w:p>
+            <w:pPr>
+              <w:cnfStyle w:val="000000000000" w:firstRow="0" w:lastRow="0" w:firstColumn="0" w:lastColumn="0" w:oddVBand="0" w:evenVBand="0" w:oddHBand="0" w:evenHBand="0" w:firstRowFirstColumn="0" w:firstRowLastColumn="0" w:lastRowFirstColumn="0" w:lastRowLastColumn="0"/>
+            </w:pPr>
+            <w:r>
+              <w:t>Description -&gt;</w:t>
+            </w:r>
+          </w:p>
+          <w:p>
+            <w:pPr>
+              <w:cnfStyle w:val="000000000000" w:firstRow="0" w:lastRow="0" w:firstColumn="0" w:lastColumn="0" w:oddVBand="0" w:evenVBand="0" w:oddHBand="0" w:evenHBand="0" w:firstRowFirstColumn="0" w:firstRowLastColumn="0" w:lastRowFirstColumn="0" w:lastRowLastColumn="0"/>
+            </w:pPr>
+            <w:r>
+              <w:t>Title</w:t>
             </w:r>
           </w:p>
         </w:tc>
@@ -4507,7 +5134,7 @@
           </w:tcPr>
           <w:p>
             <w:r>
-              <w:t>Cannot navigate back to the rest of the site</w:t>
+              <w:t>Only accessible through a link</w:t>
             </w:r>
           </w:p>
         </w:tc>
@@ -4540,8 +5167,39 @@
           </w:tcPr>
           <w:p>
             <w:pPr>
-              <w:cnfStyle w:val="000000100000" w:firstRow="0" w:lastRow="0" w:firstColumn="0" w:lastColumn="0" w:oddVBand="0" w:evenVBand="0" w:oddHBand="1" w:evenHBand="0" w:firstRowFirstColumn="0" w:firstRowLastColumn="0" w:lastRowFirstColumn="0" w:lastRowLastColumn="0"/>
-            </w:pPr>
+              <w:pStyle w:val="ListParagraph"/>
+              <w:numPr>
+                <w:ilvl w:val="0"/>
+                <w:numId w:val="14"/>
+              </w:numPr>
+              <w:cnfStyle w:val="000000100000" w:firstRow="0" w:lastRow="0" w:firstColumn="0" w:lastColumn="0" w:oddVBand="0" w:evenVBand="0" w:oddHBand="1" w:evenHBand="0" w:firstRowFirstColumn="0" w:firstRowLastColumn="0" w:lastRowFirstColumn="0" w:lastRowLastColumn="0"/>
+            </w:pPr>
+            <w:hyperlink r:id="rId51" w:history="1">
+              <w:r>
+                <w:rPr>
+                  <w:rStyle w:val="Hyperlink"/>
+                </w:rPr>
+                <w:t>2.4.5: Multiple Ways</w:t>
+              </w:r>
+            </w:hyperlink>
+          </w:p>
+          <w:p>
+            <w:pPr>
+              <w:pStyle w:val="ListParagraph"/>
+              <w:numPr>
+                <w:ilvl w:val="0"/>
+                <w:numId w:val="14"/>
+              </w:numPr>
+              <w:cnfStyle w:val="000000100000" w:firstRow="0" w:lastRow="0" w:firstColumn="0" w:lastColumn="0" w:oddVBand="0" w:evenVBand="0" w:oddHBand="1" w:evenHBand="0" w:firstRowFirstColumn="0" w:firstRowLastColumn="0" w:lastRowFirstColumn="0" w:lastRowLastColumn="0"/>
+            </w:pPr>
+            <w:hyperlink r:id="rId52" w:history="1">
+              <w:r>
+                <w:rPr>
+                  <w:rStyle w:val="Hyperlink"/>
+                </w:rPr>
+                <w:t>G125 Technique</w:t>
+              </w:r>
+            </w:hyperlink>
           </w:p>
         </w:tc>
         <w:tc>
@@ -4553,15 +5211,7 @@
               <w:cnfStyle w:val="000000100000" w:firstRow="0" w:lastRow="0" w:firstColumn="0" w:lastColumn="0" w:oddVBand="0" w:evenVBand="0" w:oddHBand="1" w:evenHBand="0" w:firstRowFirstColumn="0" w:firstRowLastColumn="0" w:lastRowFirstColumn="0" w:lastRowLastColumn="0"/>
             </w:pPr>
             <w:r>
-              <w:t xml:space="preserve">Add </w:t>
-            </w:r>
-            <w:proofErr w:type="spellStart"/>
-            <w:r>
-              <w:t>navbar</w:t>
-            </w:r>
-            <w:proofErr w:type="spellEnd"/>
-            <w:r>
-              <w:t xml:space="preserve"> to this page.</w:t>
+              <w:t>Add link to this page to the navbar.</w:t>
             </w:r>
           </w:p>
         </w:tc>
@@ -4574,13 +5224,8 @@
           </w:tcPr>
           <w:p>
             <w:r>
-              <w:t xml:space="preserve">No </w:t>
-            </w:r>
-            <w:proofErr w:type="spellStart"/>
-            <w:r>
-              <w:t>navbar</w:t>
-            </w:r>
-            <w:proofErr w:type="spellEnd"/>
+              <w:t>Cannot navigate back to the rest of the site</w:t>
+            </w:r>
           </w:p>
         </w:tc>
         <w:tc>
@@ -4625,15 +5270,7 @@
               <w:cnfStyle w:val="000000000000" w:firstRow="0" w:lastRow="0" w:firstColumn="0" w:lastColumn="0" w:oddVBand="0" w:evenVBand="0" w:oddHBand="0" w:evenHBand="0" w:firstRowFirstColumn="0" w:firstRowLastColumn="0" w:lastRowFirstColumn="0" w:lastRowLastColumn="0"/>
             </w:pPr>
             <w:r>
-              <w:t xml:space="preserve">Add </w:t>
-            </w:r>
-            <w:proofErr w:type="spellStart"/>
-            <w:r>
-              <w:t>navbar</w:t>
-            </w:r>
-            <w:proofErr w:type="spellEnd"/>
-            <w:r>
-              <w:t xml:space="preserve"> to this page.</w:t>
+              <w:t>Add navbar to this page.</w:t>
             </w:r>
           </w:p>
         </w:tc>
@@ -4649,7 +5286,7 @@
           </w:tcPr>
           <w:p>
             <w:r>
-              <w:t>Footer covers up part of the gallery</w:t>
+              <w:t>No navbar</w:t>
             </w:r>
           </w:p>
         </w:tc>
@@ -4694,6 +5331,9 @@
             <w:pPr>
               <w:cnfStyle w:val="000000100000" w:firstRow="0" w:lastRow="0" w:firstColumn="0" w:lastColumn="0" w:oddVBand="0" w:evenVBand="0" w:oddHBand="1" w:evenHBand="0" w:firstRowFirstColumn="0" w:firstRowLastColumn="0" w:lastRowFirstColumn="0" w:lastRowLastColumn="0"/>
             </w:pPr>
+            <w:r>
+              <w:t>Add navbar to this page.</w:t>
+            </w:r>
           </w:p>
         </w:tc>
       </w:tr>
@@ -4705,7 +5345,7 @@
           </w:tcPr>
           <w:p>
             <w:r>
-              <w:t>Some of the images are also links</w:t>
+              <w:t>Footer covers up part of the gallery</w:t>
             </w:r>
           </w:p>
         </w:tc>
@@ -4751,7 +5391,13 @@
               <w:cnfStyle w:val="000000000000" w:firstRow="0" w:lastRow="0" w:firstColumn="0" w:lastColumn="0" w:oddVBand="0" w:evenVBand="0" w:oddHBand="0" w:evenHBand="0" w:firstRowFirstColumn="0" w:firstRowLastColumn="0" w:lastRowFirstColumn="0" w:lastRowLastColumn="0"/>
             </w:pPr>
             <w:r>
-              <w:t>Remove links around images.</w:t>
+              <w:t>Style the footer to have a format of position: absolute</w:t>
+            </w:r>
+            <w:r>
+              <w:t xml:space="preserve"> and add padding to the bottom of the imageRow class</w:t>
+            </w:r>
+            <w:r>
+              <w:t xml:space="preserve"> in the gallery css page.</w:t>
             </w:r>
           </w:p>
         </w:tc>
@@ -4767,6 +5413,66 @@
           </w:tcPr>
           <w:p>
             <w:r>
+              <w:t>Some of the images are also links</w:t>
+            </w:r>
+          </w:p>
+        </w:tc>
+        <w:tc>
+          <w:tcPr>
+            <w:tcW w:w="1727" w:type="dxa"/>
+          </w:tcPr>
+          <w:p>
+            <w:pPr>
+              <w:cnfStyle w:val="000000100000" w:firstRow="0" w:lastRow="0" w:firstColumn="0" w:lastColumn="0" w:oddVBand="0" w:evenVBand="0" w:oddHBand="1" w:evenHBand="0" w:firstRowFirstColumn="0" w:firstRowLastColumn="0" w:lastRowFirstColumn="0" w:lastRowLastColumn="0"/>
+            </w:pPr>
+          </w:p>
+        </w:tc>
+        <w:tc>
+          <w:tcPr>
+            <w:tcW w:w="1692" w:type="dxa"/>
+          </w:tcPr>
+          <w:p>
+            <w:pPr>
+              <w:cnfStyle w:val="000000100000" w:firstRow="0" w:lastRow="0" w:firstColumn="0" w:lastColumn="0" w:oddVBand="0" w:evenVBand="0" w:oddHBand="1" w:evenHBand="0" w:firstRowFirstColumn="0" w:firstRowLastColumn="0" w:lastRowFirstColumn="0" w:lastRowLastColumn="0"/>
+            </w:pPr>
+            <w:r>
+              <w:t>Gallery</w:t>
+            </w:r>
+          </w:p>
+        </w:tc>
+        <w:tc>
+          <w:tcPr>
+            <w:tcW w:w="2543" w:type="dxa"/>
+          </w:tcPr>
+          <w:p>
+            <w:pPr>
+              <w:cnfStyle w:val="000000100000" w:firstRow="0" w:lastRow="0" w:firstColumn="0" w:lastColumn="0" w:oddVBand="0" w:evenVBand="0" w:oddHBand="1" w:evenHBand="0" w:firstRowFirstColumn="0" w:firstRowLastColumn="0" w:lastRowFirstColumn="0" w:lastRowLastColumn="0"/>
+            </w:pPr>
+          </w:p>
+        </w:tc>
+        <w:tc>
+          <w:tcPr>
+            <w:tcW w:w="1664" w:type="dxa"/>
+          </w:tcPr>
+          <w:p>
+            <w:pPr>
+              <w:cnfStyle w:val="000000100000" w:firstRow="0" w:lastRow="0" w:firstColumn="0" w:lastColumn="0" w:oddVBand="0" w:evenVBand="0" w:oddHBand="1" w:evenHBand="0" w:firstRowFirstColumn="0" w:firstRowLastColumn="0" w:lastRowFirstColumn="0" w:lastRowLastColumn="0"/>
+            </w:pPr>
+            <w:r>
+              <w:t>Remove links around images.</w:t>
+            </w:r>
+          </w:p>
+        </w:tc>
+      </w:tr>
+      <w:tr>
+        <w:tc>
+          <w:tcPr>
+            <w:cnfStyle w:val="001000000000" w:firstRow="0" w:lastRow="0" w:firstColumn="1" w:lastColumn="0" w:oddVBand="0" w:evenVBand="0" w:oddHBand="0" w:evenHBand="0" w:firstRowFirstColumn="0" w:firstRowLastColumn="0" w:lastRowFirstColumn="0" w:lastRowLastColumn="0"/>
+            <w:tcW w:w="1724" w:type="dxa"/>
+          </w:tcPr>
+          <w:p>
+            <w:r>
+              <w:lastRenderedPageBreak/>
               <w:t>Some of the images do not match the alt text</w:t>
             </w:r>
           </w:p>
@@ -4777,8 +5483,11 @@
           </w:tcPr>
           <w:p>
             <w:pPr>
-              <w:cnfStyle w:val="000000100000" w:firstRow="0" w:lastRow="0" w:firstColumn="0" w:lastColumn="0" w:oddVBand="0" w:evenVBand="0" w:oddHBand="1" w:evenHBand="0" w:firstRowFirstColumn="0" w:firstRowLastColumn="0" w:lastRowFirstColumn="0" w:lastRowLastColumn="0"/>
-            </w:pPr>
+              <w:cnfStyle w:val="000000000000" w:firstRow="0" w:lastRow="0" w:firstColumn="0" w:lastColumn="0" w:oddVBand="0" w:evenVBand="0" w:oddHBand="0" w:evenHBand="0" w:firstRowFirstColumn="0" w:firstRowLastColumn="0" w:lastRowFirstColumn="0" w:lastRowLastColumn="0"/>
+            </w:pPr>
+            <w:r>
+              <w:t>High</w:t>
+            </w:r>
           </w:p>
         </w:tc>
         <w:tc>
@@ -4787,7 +5496,7 @@
           </w:tcPr>
           <w:p>
             <w:pPr>
-              <w:cnfStyle w:val="000000100000" w:firstRow="0" w:lastRow="0" w:firstColumn="0" w:lastColumn="0" w:oddVBand="0" w:evenVBand="0" w:oddHBand="1" w:evenHBand="0" w:firstRowFirstColumn="0" w:firstRowLastColumn="0" w:lastRowFirstColumn="0" w:lastRowLastColumn="0"/>
+              <w:cnfStyle w:val="000000000000" w:firstRow="0" w:lastRow="0" w:firstColumn="0" w:lastColumn="0" w:oddVBand="0" w:evenVBand="0" w:oddHBand="0" w:evenHBand="0" w:firstRowFirstColumn="0" w:firstRowLastColumn="0" w:lastRowFirstColumn="0" w:lastRowLastColumn="0"/>
             </w:pPr>
             <w:r>
               <w:t>Gallery</w:t>
@@ -4805,9 +5514,9 @@
                 <w:ilvl w:val="0"/>
                 <w:numId w:val="8"/>
               </w:numPr>
-              <w:cnfStyle w:val="000000100000" w:firstRow="0" w:lastRow="0" w:firstColumn="0" w:lastColumn="0" w:oddVBand="0" w:evenVBand="0" w:oddHBand="1" w:evenHBand="0" w:firstRowFirstColumn="0" w:firstRowLastColumn="0" w:lastRowFirstColumn="0" w:lastRowLastColumn="0"/>
-            </w:pPr>
-            <w:hyperlink r:id="rId21" w:history="1">
+              <w:cnfStyle w:val="000000000000" w:firstRow="0" w:lastRow="0" w:firstColumn="0" w:lastColumn="0" w:oddVBand="0" w:evenVBand="0" w:oddHBand="0" w:evenHBand="0" w:firstRowFirstColumn="0" w:firstRowLastColumn="0" w:lastRowFirstColumn="0" w:lastRowLastColumn="0"/>
+            </w:pPr>
+            <w:hyperlink r:id="rId53" w:history="1">
               <w:r>
                 <w:rPr>
                   <w:rStyle w:val="Hyperlink"/>
@@ -4823,9 +5532,9 @@
                 <w:ilvl w:val="0"/>
                 <w:numId w:val="8"/>
               </w:numPr>
-              <w:cnfStyle w:val="000000100000" w:firstRow="0" w:lastRow="0" w:firstColumn="0" w:lastColumn="0" w:oddVBand="0" w:evenVBand="0" w:oddHBand="1" w:evenHBand="0" w:firstRowFirstColumn="0" w:firstRowLastColumn="0" w:lastRowFirstColumn="0" w:lastRowLastColumn="0"/>
-            </w:pPr>
-            <w:hyperlink r:id="rId22" w:history="1">
+              <w:cnfStyle w:val="000000000000" w:firstRow="0" w:lastRow="0" w:firstColumn="0" w:lastColumn="0" w:oddVBand="0" w:evenVBand="0" w:oddHBand="0" w:evenHBand="0" w:firstRowFirstColumn="0" w:firstRowLastColumn="0" w:lastRowFirstColumn="0" w:lastRowLastColumn="0"/>
+            </w:pPr>
+            <w:hyperlink r:id="rId54" w:history="1">
               <w:r>
                 <w:rPr>
                   <w:rStyle w:val="Hyperlink"/>
@@ -4841,7 +5550,7 @@
           </w:tcPr>
           <w:p>
             <w:pPr>
-              <w:cnfStyle w:val="000000100000" w:firstRow="0" w:lastRow="0" w:firstColumn="0" w:lastColumn="0" w:oddVBand="0" w:evenVBand="0" w:oddHBand="1" w:evenHBand="0" w:firstRowFirstColumn="0" w:firstRowLastColumn="0" w:lastRowFirstColumn="0" w:lastRowLastColumn="0"/>
+              <w:cnfStyle w:val="000000000000" w:firstRow="0" w:lastRow="0" w:firstColumn="0" w:lastColumn="0" w:oddVBand="0" w:evenVBand="0" w:oddHBand="0" w:evenHBand="0" w:firstRowFirstColumn="0" w:firstRowLastColumn="0" w:lastRowFirstColumn="0" w:lastRowLastColumn="0"/>
             </w:pPr>
             <w:r>
               <w:t>Rename the alt text to something that matches the images.</w:t>
@@ -4850,6 +5559,9 @@
         </w:tc>
       </w:tr>
       <w:tr>
+        <w:trPr>
+          <w:cnfStyle w:val="000000100000" w:firstRow="0" w:lastRow="0" w:firstColumn="0" w:lastColumn="0" w:oddVBand="0" w:evenVBand="0" w:oddHBand="1" w:evenHBand="0" w:firstRowFirstColumn="0" w:firstRowLastColumn="0" w:lastRowFirstColumn="0" w:lastRowLastColumn="0"/>
+        </w:trPr>
         <w:tc>
           <w:tcPr>
             <w:cnfStyle w:val="001000000000" w:firstRow="0" w:lastRow="0" w:firstColumn="1" w:lastColumn="0" w:oddVBand="0" w:evenVBand="0" w:oddHBand="0" w:evenHBand="0" w:firstRowFirstColumn="0" w:firstRowLastColumn="0" w:lastRowFirstColumn="0" w:lastRowLastColumn="0"/>
@@ -4857,7 +5569,6 @@
           </w:tcPr>
           <w:p>
             <w:r>
-              <w:lastRenderedPageBreak/>
               <w:t>Some alt text is not related to the image or page</w:t>
             </w:r>
           </w:p>
@@ -4868,8 +5579,11 @@
           </w:tcPr>
           <w:p>
             <w:pPr>
-              <w:cnfStyle w:val="000000000000" w:firstRow="0" w:lastRow="0" w:firstColumn="0" w:lastColumn="0" w:oddVBand="0" w:evenVBand="0" w:oddHBand="0" w:evenHBand="0" w:firstRowFirstColumn="0" w:firstRowLastColumn="0" w:lastRowFirstColumn="0" w:lastRowLastColumn="0"/>
-            </w:pPr>
+              <w:cnfStyle w:val="000000100000" w:firstRow="0" w:lastRow="0" w:firstColumn="0" w:lastColumn="0" w:oddVBand="0" w:evenVBand="0" w:oddHBand="1" w:evenHBand="0" w:firstRowFirstColumn="0" w:firstRowLastColumn="0" w:lastRowFirstColumn="0" w:lastRowLastColumn="0"/>
+            </w:pPr>
+            <w:r>
+              <w:t>High</w:t>
+            </w:r>
           </w:p>
         </w:tc>
         <w:tc>
@@ -4878,7 +5592,7 @@
           </w:tcPr>
           <w:p>
             <w:pPr>
-              <w:cnfStyle w:val="000000000000" w:firstRow="0" w:lastRow="0" w:firstColumn="0" w:lastColumn="0" w:oddVBand="0" w:evenVBand="0" w:oddHBand="0" w:evenHBand="0" w:firstRowFirstColumn="0" w:firstRowLastColumn="0" w:lastRowFirstColumn="0" w:lastRowLastColumn="0"/>
+              <w:cnfStyle w:val="000000100000" w:firstRow="0" w:lastRow="0" w:firstColumn="0" w:lastColumn="0" w:oddVBand="0" w:evenVBand="0" w:oddHBand="1" w:evenHBand="0" w:firstRowFirstColumn="0" w:firstRowLastColumn="0" w:lastRowFirstColumn="0" w:lastRowLastColumn="0"/>
             </w:pPr>
             <w:r>
               <w:t>Gallery</w:t>
@@ -4897,9 +5611,9 @@
               </w:numPr>
               <w:spacing w:after="160" w:line="259" w:lineRule="auto"/>
               <w:contextualSpacing/>
-              <w:cnfStyle w:val="000000000000" w:firstRow="0" w:lastRow="0" w:firstColumn="0" w:lastColumn="0" w:oddVBand="0" w:evenVBand="0" w:oddHBand="0" w:evenHBand="0" w:firstRowFirstColumn="0" w:firstRowLastColumn="0" w:lastRowFirstColumn="0" w:lastRowLastColumn="0"/>
-            </w:pPr>
-            <w:hyperlink r:id="rId23" w:history="1">
+              <w:cnfStyle w:val="000000100000" w:firstRow="0" w:lastRow="0" w:firstColumn="0" w:lastColumn="0" w:oddVBand="0" w:evenVBand="0" w:oddHBand="1" w:evenHBand="0" w:firstRowFirstColumn="0" w:firstRowLastColumn="0" w:lastRowFirstColumn="0" w:lastRowLastColumn="0"/>
+            </w:pPr>
+            <w:hyperlink r:id="rId55" w:history="1">
               <w:r>
                 <w:rPr>
                   <w:color w:val="0563C1" w:themeColor="hyperlink"/>
@@ -4916,9 +5630,9 @@
                 <w:ilvl w:val="0"/>
                 <w:numId w:val="8"/>
               </w:numPr>
-              <w:cnfStyle w:val="000000000000" w:firstRow="0" w:lastRow="0" w:firstColumn="0" w:lastColumn="0" w:oddVBand="0" w:evenVBand="0" w:oddHBand="0" w:evenHBand="0" w:firstRowFirstColumn="0" w:firstRowLastColumn="0" w:lastRowFirstColumn="0" w:lastRowLastColumn="0"/>
-            </w:pPr>
-            <w:hyperlink r:id="rId24" w:history="1">
+              <w:cnfStyle w:val="000000100000" w:firstRow="0" w:lastRow="0" w:firstColumn="0" w:lastColumn="0" w:oddVBand="0" w:evenVBand="0" w:oddHBand="1" w:evenHBand="0" w:firstRowFirstColumn="0" w:firstRowLastColumn="0" w:lastRowFirstColumn="0" w:lastRowLastColumn="0"/>
+            </w:pPr>
+            <w:hyperlink r:id="rId56" w:history="1">
               <w:r>
                 <w:rPr>
                   <w:color w:val="0563C1" w:themeColor="hyperlink"/>
@@ -4935,7 +5649,7 @@
           </w:tcPr>
           <w:p>
             <w:pPr>
-              <w:cnfStyle w:val="000000000000" w:firstRow="0" w:lastRow="0" w:firstColumn="0" w:lastColumn="0" w:oddVBand="0" w:evenVBand="0" w:oddHBand="0" w:evenHBand="0" w:firstRowFirstColumn="0" w:firstRowLastColumn="0" w:lastRowFirstColumn="0" w:lastRowLastColumn="0"/>
+              <w:cnfStyle w:val="000000100000" w:firstRow="0" w:lastRow="0" w:firstColumn="0" w:lastColumn="0" w:oddVBand="0" w:evenVBand="0" w:oddHBand="1" w:evenHBand="0" w:firstRowFirstColumn="0" w:firstRowLastColumn="0" w:lastRowFirstColumn="0" w:lastRowLastColumn="0"/>
             </w:pPr>
             <w:r>
               <w:t>Rename the alt text to something that matches the image and text.</w:t>
@@ -4944,9 +5658,6 @@
         </w:tc>
       </w:tr>
       <w:tr>
-        <w:trPr>
-          <w:cnfStyle w:val="000000100000" w:firstRow="0" w:lastRow="0" w:firstColumn="0" w:lastColumn="0" w:oddVBand="0" w:evenVBand="0" w:oddHBand="1" w:evenHBand="0" w:firstRowFirstColumn="0" w:firstRowLastColumn="0" w:lastRowFirstColumn="0" w:lastRowLastColumn="0"/>
-        </w:trPr>
         <w:tc>
           <w:tcPr>
             <w:cnfStyle w:val="001000000000" w:firstRow="0" w:lastRow="0" w:firstColumn="1" w:lastColumn="0" w:oddVBand="0" w:evenVBand="0" w:oddHBand="0" w:evenHBand="0" w:firstRowFirstColumn="0" w:firstRowLastColumn="0" w:lastRowFirstColumn="0" w:lastRowLastColumn="0"/>
@@ -4964,7 +5675,7 @@
           </w:tcPr>
           <w:p>
             <w:pPr>
-              <w:cnfStyle w:val="000000100000" w:firstRow="0" w:lastRow="0" w:firstColumn="0" w:lastColumn="0" w:oddVBand="0" w:evenVBand="0" w:oddHBand="1" w:evenHBand="0" w:firstRowFirstColumn="0" w:firstRowLastColumn="0" w:lastRowFirstColumn="0" w:lastRowLastColumn="0"/>
+              <w:cnfStyle w:val="000000000000" w:firstRow="0" w:lastRow="0" w:firstColumn="0" w:lastColumn="0" w:oddVBand="0" w:evenVBand="0" w:oddHBand="0" w:evenHBand="0" w:firstRowFirstColumn="0" w:firstRowLastColumn="0" w:lastRowFirstColumn="0" w:lastRowLastColumn="0"/>
             </w:pPr>
           </w:p>
         </w:tc>
@@ -4974,7 +5685,7 @@
           </w:tcPr>
           <w:p>
             <w:pPr>
-              <w:cnfStyle w:val="000000100000" w:firstRow="0" w:lastRow="0" w:firstColumn="0" w:lastColumn="0" w:oddVBand="0" w:evenVBand="0" w:oddHBand="1" w:evenHBand="0" w:firstRowFirstColumn="0" w:firstRowLastColumn="0" w:lastRowFirstColumn="0" w:lastRowLastColumn="0"/>
+              <w:cnfStyle w:val="000000000000" w:firstRow="0" w:lastRow="0" w:firstColumn="0" w:lastColumn="0" w:oddVBand="0" w:evenVBand="0" w:oddHBand="0" w:evenHBand="0" w:firstRowFirstColumn="0" w:firstRowLastColumn="0" w:lastRowFirstColumn="0" w:lastRowLastColumn="0"/>
             </w:pPr>
             <w:r>
               <w:t>Gallery</w:t>
@@ -4992,9 +5703,9 @@
                 <w:ilvl w:val="0"/>
                 <w:numId w:val="8"/>
               </w:numPr>
-              <w:cnfStyle w:val="000000100000" w:firstRow="0" w:lastRow="0" w:firstColumn="0" w:lastColumn="0" w:oddVBand="0" w:evenVBand="0" w:oddHBand="1" w:evenHBand="0" w:firstRowFirstColumn="0" w:firstRowLastColumn="0" w:lastRowFirstColumn="0" w:lastRowLastColumn="0"/>
-            </w:pPr>
-            <w:hyperlink r:id="rId25" w:history="1">
+              <w:cnfStyle w:val="000000000000" w:firstRow="0" w:lastRow="0" w:firstColumn="0" w:lastColumn="0" w:oddVBand="0" w:evenVBand="0" w:oddHBand="0" w:evenHBand="0" w:firstRowFirstColumn="0" w:firstRowLastColumn="0" w:lastRowFirstColumn="0" w:lastRowLastColumn="0"/>
+            </w:pPr>
+            <w:hyperlink r:id="rId57" w:history="1">
               <w:r>
                 <w:rPr>
                   <w:rStyle w:val="Hyperlink"/>
@@ -5010,9 +5721,9 @@
                 <w:ilvl w:val="0"/>
                 <w:numId w:val="8"/>
               </w:numPr>
-              <w:cnfStyle w:val="000000100000" w:firstRow="0" w:lastRow="0" w:firstColumn="0" w:lastColumn="0" w:oddVBand="0" w:evenVBand="0" w:oddHBand="1" w:evenHBand="0" w:firstRowFirstColumn="0" w:firstRowLastColumn="0" w:lastRowFirstColumn="0" w:lastRowLastColumn="0"/>
-            </w:pPr>
-            <w:hyperlink r:id="rId26" w:history="1">
+              <w:cnfStyle w:val="000000000000" w:firstRow="0" w:lastRow="0" w:firstColumn="0" w:lastColumn="0" w:oddVBand="0" w:evenVBand="0" w:oddHBand="0" w:evenHBand="0" w:firstRowFirstColumn="0" w:firstRowLastColumn="0" w:lastRowFirstColumn="0" w:lastRowLastColumn="0"/>
+            </w:pPr>
+            <w:hyperlink r:id="rId58" w:history="1">
               <w:r>
                 <w:rPr>
                   <w:rStyle w:val="Hyperlink"/>
@@ -5028,77 +5739,10 @@
           </w:tcPr>
           <w:p>
             <w:pPr>
-              <w:cnfStyle w:val="000000100000" w:firstRow="0" w:lastRow="0" w:firstColumn="0" w:lastColumn="0" w:oddVBand="0" w:evenVBand="0" w:oddHBand="1" w:evenHBand="0" w:firstRowFirstColumn="0" w:firstRowLastColumn="0" w:lastRowFirstColumn="0" w:lastRowLastColumn="0"/>
+              <w:cnfStyle w:val="000000000000" w:firstRow="0" w:lastRow="0" w:firstColumn="0" w:lastColumn="0" w:oddVBand="0" w:evenVBand="0" w:oddHBand="0" w:evenHBand="0" w:firstRowFirstColumn="0" w:firstRowLastColumn="0" w:lastRowFirstColumn="0" w:lastRowLastColumn="0"/>
             </w:pPr>
             <w:r>
               <w:t>Replace the images with ones that match the text and page.</w:t>
-            </w:r>
-          </w:p>
-        </w:tc>
-      </w:tr>
-      <w:tr>
-        <w:tc>
-          <w:tcPr>
-            <w:cnfStyle w:val="001000000000" w:firstRow="0" w:lastRow="0" w:firstColumn="1" w:lastColumn="0" w:oddVBand="0" w:evenVBand="0" w:oddHBand="0" w:evenHBand="0" w:firstRowFirstColumn="0" w:firstRowLastColumn="0" w:lastRowFirstColumn="0" w:lastRowLastColumn="0"/>
-            <w:tcW w:w="1724" w:type="dxa"/>
-          </w:tcPr>
-          <w:p>
-            <w:r>
-              <w:t>Repetitive multicolored background</w:t>
-            </w:r>
-          </w:p>
-        </w:tc>
-        <w:tc>
-          <w:tcPr>
-            <w:tcW w:w="1727" w:type="dxa"/>
-          </w:tcPr>
-          <w:p>
-            <w:pPr>
-              <w:cnfStyle w:val="000000000000" w:firstRow="0" w:lastRow="0" w:firstColumn="0" w:lastColumn="0" w:oddVBand="0" w:evenVBand="0" w:oddHBand="0" w:evenHBand="0" w:firstRowFirstColumn="0" w:firstRowLastColumn="0" w:lastRowFirstColumn="0" w:lastRowLastColumn="0"/>
-            </w:pPr>
-          </w:p>
-        </w:tc>
-        <w:tc>
-          <w:tcPr>
-            <w:tcW w:w="1692" w:type="dxa"/>
-          </w:tcPr>
-          <w:p>
-            <w:pPr>
-              <w:cnfStyle w:val="000000000000" w:firstRow="0" w:lastRow="0" w:firstColumn="0" w:lastColumn="0" w:oddVBand="0" w:evenVBand="0" w:oddHBand="0" w:evenHBand="0" w:firstRowFirstColumn="0" w:firstRowLastColumn="0" w:lastRowFirstColumn="0" w:lastRowLastColumn="0"/>
-            </w:pPr>
-            <w:r>
-              <w:t>Gallery</w:t>
-            </w:r>
-          </w:p>
-        </w:tc>
-        <w:tc>
-          <w:tcPr>
-            <w:tcW w:w="2543" w:type="dxa"/>
-          </w:tcPr>
-          <w:p>
-            <w:pPr>
-              <w:cnfStyle w:val="000000000000" w:firstRow="0" w:lastRow="0" w:firstColumn="0" w:lastColumn="0" w:oddVBand="0" w:evenVBand="0" w:oddHBand="0" w:evenHBand="0" w:firstRowFirstColumn="0" w:firstRowLastColumn="0" w:lastRowFirstColumn="0" w:lastRowLastColumn="0"/>
-            </w:pPr>
-          </w:p>
-        </w:tc>
-        <w:tc>
-          <w:tcPr>
-            <w:tcW w:w="1664" w:type="dxa"/>
-          </w:tcPr>
-          <w:p>
-            <w:pPr>
-              <w:cnfStyle w:val="000000000000" w:firstRow="0" w:lastRow="0" w:firstColumn="0" w:lastColumn="0" w:oddVBand="0" w:evenVBand="0" w:oddHBand="0" w:evenHBand="0" w:firstRowFirstColumn="0" w:firstRowLastColumn="0" w:lastRowFirstColumn="0" w:lastRowLastColumn="0"/>
-            </w:pPr>
-            <w:r>
-              <w:t xml:space="preserve">Remove the background image in the </w:t>
-            </w:r>
-            <w:proofErr w:type="spellStart"/>
-            <w:r>
-              <w:t>css</w:t>
-            </w:r>
-            <w:proofErr w:type="spellEnd"/>
-            <w:r>
-              <w:t xml:space="preserve"> styles page.</w:t>
             </w:r>
           </w:p>
         </w:tc>
@@ -5114,7 +5758,7 @@
           </w:tcPr>
           <w:p>
             <w:r>
-              <w:t>Text color that is difficult to read with the background</w:t>
+              <w:t>Repetitive multicolored background</w:t>
             </w:r>
           </w:p>
         </w:tc>
@@ -5160,7 +5804,7 @@
               <w:cnfStyle w:val="000000100000" w:firstRow="0" w:lastRow="0" w:firstColumn="0" w:lastColumn="0" w:oddVBand="0" w:evenVBand="0" w:oddHBand="1" w:evenHBand="0" w:firstRowFirstColumn="0" w:firstRowLastColumn="0" w:lastRowFirstColumn="0" w:lastRowLastColumn="0"/>
             </w:pPr>
             <w:r>
-              <w:t>Change the text color to something easy to read with the background.</w:t>
+              <w:t>Remove the background image in the css styles page.</w:t>
             </w:r>
           </w:p>
         </w:tc>
@@ -5173,15 +5817,7 @@
           </w:tcPr>
           <w:p>
             <w:r>
-              <w:t xml:space="preserve">Random </w:t>
-            </w:r>
-            <w:proofErr w:type="spellStart"/>
-            <w:r>
-              <w:t>tabindex</w:t>
-            </w:r>
-            <w:proofErr w:type="spellEnd"/>
-            <w:r>
-              <w:t xml:space="preserve"> values</w:t>
+              <w:t>Text color that is difficult to read with the background</w:t>
             </w:r>
           </w:p>
         </w:tc>
@@ -5214,8 +5850,62 @@
           </w:tcPr>
           <w:p>
             <w:pPr>
-              <w:cnfStyle w:val="000000000000" w:firstRow="0" w:lastRow="0" w:firstColumn="0" w:lastColumn="0" w:oddVBand="0" w:evenVBand="0" w:oddHBand="0" w:evenHBand="0" w:firstRowFirstColumn="0" w:firstRowLastColumn="0" w:lastRowFirstColumn="0" w:lastRowLastColumn="0"/>
-            </w:pPr>
+              <w:numPr>
+                <w:ilvl w:val="0"/>
+                <w:numId w:val="9"/>
+              </w:numPr>
+              <w:spacing w:after="160" w:line="259" w:lineRule="auto"/>
+              <w:contextualSpacing/>
+              <w:cnfStyle w:val="000000000000" w:firstRow="0" w:lastRow="0" w:firstColumn="0" w:lastColumn="0" w:oddVBand="0" w:evenVBand="0" w:oddHBand="0" w:evenHBand="0" w:firstRowFirstColumn="0" w:firstRowLastColumn="0" w:lastRowFirstColumn="0" w:lastRowLastColumn="0"/>
+            </w:pPr>
+            <w:hyperlink r:id="rId59" w:history="1">
+              <w:r>
+                <w:rPr>
+                  <w:color w:val="0563C1" w:themeColor="hyperlink"/>
+                  <w:u w:val="single"/>
+                </w:rPr>
+                <w:t>1.4.3: Contrast (Minimum)</w:t>
+              </w:r>
+            </w:hyperlink>
+          </w:p>
+          <w:p>
+            <w:pPr>
+              <w:numPr>
+                <w:ilvl w:val="0"/>
+                <w:numId w:val="9"/>
+              </w:numPr>
+              <w:spacing w:after="160" w:line="259" w:lineRule="auto"/>
+              <w:contextualSpacing/>
+              <w:cnfStyle w:val="000000000000" w:firstRow="0" w:lastRow="0" w:firstColumn="0" w:lastColumn="0" w:oddVBand="0" w:evenVBand="0" w:oddHBand="0" w:evenHBand="0" w:firstRowFirstColumn="0" w:firstRowLastColumn="0" w:lastRowFirstColumn="0" w:lastRowLastColumn="0"/>
+            </w:pPr>
+            <w:hyperlink r:id="rId60" w:history="1">
+              <w:r>
+                <w:rPr>
+                  <w:color w:val="0563C1" w:themeColor="hyperlink"/>
+                  <w:u w:val="single"/>
+                </w:rPr>
+                <w:t>G18 Technique</w:t>
+              </w:r>
+            </w:hyperlink>
+          </w:p>
+          <w:p>
+            <w:pPr>
+              <w:pStyle w:val="ListParagraph"/>
+              <w:numPr>
+                <w:ilvl w:val="0"/>
+                <w:numId w:val="9"/>
+              </w:numPr>
+              <w:cnfStyle w:val="000000000000" w:firstRow="0" w:lastRow="0" w:firstColumn="0" w:lastColumn="0" w:oddVBand="0" w:evenVBand="0" w:oddHBand="0" w:evenHBand="0" w:firstRowFirstColumn="0" w:firstRowLastColumn="0" w:lastRowFirstColumn="0" w:lastRowLastColumn="0"/>
+            </w:pPr>
+            <w:hyperlink r:id="rId61" w:history="1">
+              <w:r>
+                <w:rPr>
+                  <w:color w:val="0563C1" w:themeColor="hyperlink"/>
+                  <w:u w:val="single"/>
+                </w:rPr>
+                <w:t>G145 Technique</w:t>
+              </w:r>
+            </w:hyperlink>
           </w:p>
         </w:tc>
         <w:tc>
@@ -5227,7 +5917,7 @@
               <w:cnfStyle w:val="000000000000" w:firstRow="0" w:lastRow="0" w:firstColumn="0" w:lastColumn="0" w:oddVBand="0" w:evenVBand="0" w:oddHBand="0" w:evenHBand="0" w:firstRowFirstColumn="0" w:firstRowLastColumn="0" w:lastRowFirstColumn="0" w:lastRowLastColumn="0"/>
             </w:pPr>
             <w:r>
-              <w:t>Remove them</w:t>
+              <w:t>Change the text color to something easy to read with the background.</w:t>
             </w:r>
           </w:p>
         </w:tc>
@@ -5243,7 +5933,7 @@
           </w:tcPr>
           <w:p>
             <w:r>
-              <w:t>Empty heading tags</w:t>
+              <w:t>Random tabindex values</w:t>
             </w:r>
           </w:p>
         </w:tc>
@@ -5289,7 +5979,13 @@
               <w:cnfStyle w:val="000000100000" w:firstRow="0" w:lastRow="0" w:firstColumn="0" w:lastColumn="0" w:oddVBand="0" w:evenVBand="0" w:oddHBand="1" w:evenHBand="0" w:firstRowFirstColumn="0" w:firstRowLastColumn="0" w:lastRowFirstColumn="0" w:lastRowLastColumn="0"/>
             </w:pPr>
             <w:r>
-              <w:t>Remove heading tags or add text to them.</w:t>
+              <w:t xml:space="preserve">Remove all tabindex html attributes. (Ex. </w:t>
+            </w:r>
+            <w:r>
+              <w:t>tabindex="3"</w:t>
+            </w:r>
+            <w:r>
+              <w:t>)</w:t>
             </w:r>
           </w:p>
         </w:tc>
@@ -5302,15 +5998,7 @@
           </w:tcPr>
           <w:p>
             <w:r>
-              <w:t xml:space="preserve">Random </w:t>
-            </w:r>
-            <w:proofErr w:type="spellStart"/>
-            <w:r>
-              <w:t>tabindex</w:t>
-            </w:r>
-            <w:proofErr w:type="spellEnd"/>
-            <w:r>
-              <w:t xml:space="preserve"> values</w:t>
+              <w:t>Empty heading tags</w:t>
             </w:r>
           </w:p>
         </w:tc>
@@ -5322,6 +6010,9 @@
             <w:pPr>
               <w:cnfStyle w:val="000000000000" w:firstRow="0" w:lastRow="0" w:firstColumn="0" w:lastColumn="0" w:oddVBand="0" w:evenVBand="0" w:oddHBand="0" w:evenHBand="0" w:firstRowFirstColumn="0" w:firstRowLastColumn="0" w:lastRowFirstColumn="0" w:lastRowLastColumn="0"/>
             </w:pPr>
+            <w:r>
+              <w:t>Low</w:t>
+            </w:r>
           </w:p>
         </w:tc>
         <w:tc>
@@ -5333,7 +6024,7 @@
               <w:cnfStyle w:val="000000000000" w:firstRow="0" w:lastRow="0" w:firstColumn="0" w:lastColumn="0" w:oddVBand="0" w:evenVBand="0" w:oddHBand="0" w:evenHBand="0" w:firstRowFirstColumn="0" w:firstRowLastColumn="0" w:lastRowFirstColumn="0" w:lastRowLastColumn="0"/>
             </w:pPr>
             <w:r>
-              <w:t>Sign Up</w:t>
+              <w:t>Gallery</w:t>
             </w:r>
           </w:p>
         </w:tc>
@@ -5356,7 +6047,7 @@
               <w:cnfStyle w:val="000000000000" w:firstRow="0" w:lastRow="0" w:firstColumn="0" w:lastColumn="0" w:oddVBand="0" w:evenVBand="0" w:oddHBand="0" w:evenHBand="0" w:firstRowFirstColumn="0" w:firstRowLastColumn="0" w:lastRowFirstColumn="0" w:lastRowLastColumn="0"/>
             </w:pPr>
             <w:r>
-              <w:t>Remove them</w:t>
+              <w:t>Remove heading tags or add relevant text to them.</w:t>
             </w:r>
           </w:p>
         </w:tc>
@@ -5372,7 +6063,7 @@
           </w:tcPr>
           <w:p>
             <w:r>
-              <w:t>The whole page is flashing</w:t>
+              <w:t>Random tabindex values</w:t>
             </w:r>
           </w:p>
         </w:tc>
@@ -5418,13 +6109,13 @@
               <w:cnfStyle w:val="000000100000" w:firstRow="0" w:lastRow="0" w:firstColumn="0" w:lastColumn="0" w:oddVBand="0" w:evenVBand="0" w:oddHBand="1" w:evenHBand="0" w:firstRowFirstColumn="0" w:firstRowLastColumn="0" w:lastRowFirstColumn="0" w:lastRowLastColumn="0"/>
             </w:pPr>
             <w:r>
-              <w:t xml:space="preserve">Remove styling that causes flashing. </w:t>
-            </w:r>
-            <w:r>
-              <w:rPr>
-                <w:highlight w:val="yellow"/>
-              </w:rPr>
-              <w:t>~~~~~</w:t>
+              <w:t xml:space="preserve">Remove all tabindex html attributes. (Ex. </w:t>
+            </w:r>
+            <w:r>
+              <w:t>tabindex="3"</w:t>
+            </w:r>
+            <w:r>
+              <w:t>)</w:t>
             </w:r>
           </w:p>
         </w:tc>
@@ -5437,7 +6128,7 @@
           </w:tcPr>
           <w:p>
             <w:r>
-              <w:t>Bad text color for the background</w:t>
+              <w:t>The whole page is flashing</w:t>
             </w:r>
           </w:p>
         </w:tc>
@@ -5470,8 +6161,39 @@
           </w:tcPr>
           <w:p>
             <w:pPr>
-              <w:cnfStyle w:val="000000000000" w:firstRow="0" w:lastRow="0" w:firstColumn="0" w:lastColumn="0" w:oddVBand="0" w:evenVBand="0" w:oddHBand="0" w:evenHBand="0" w:firstRowFirstColumn="0" w:firstRowLastColumn="0" w:lastRowFirstColumn="0" w:lastRowLastColumn="0"/>
-            </w:pPr>
+              <w:pStyle w:val="ListParagraph"/>
+              <w:numPr>
+                <w:ilvl w:val="0"/>
+                <w:numId w:val="15"/>
+              </w:numPr>
+              <w:cnfStyle w:val="000000000000" w:firstRow="0" w:lastRow="0" w:firstColumn="0" w:lastColumn="0" w:oddVBand="0" w:evenVBand="0" w:oddHBand="0" w:evenHBand="0" w:firstRowFirstColumn="0" w:firstRowLastColumn="0" w:lastRowFirstColumn="0" w:lastRowLastColumn="0"/>
+            </w:pPr>
+            <w:hyperlink r:id="rId62" w:history="1">
+              <w:r>
+                <w:rPr>
+                  <w:rStyle w:val="Hyperlink"/>
+                </w:rPr>
+                <w:t>2.3.1: Three Flashes or Below Threshold</w:t>
+              </w:r>
+            </w:hyperlink>
+          </w:p>
+          <w:p>
+            <w:pPr>
+              <w:pStyle w:val="ListParagraph"/>
+              <w:numPr>
+                <w:ilvl w:val="0"/>
+                <w:numId w:val="15"/>
+              </w:numPr>
+              <w:cnfStyle w:val="000000000000" w:firstRow="0" w:lastRow="0" w:firstColumn="0" w:lastColumn="0" w:oddVBand="0" w:evenVBand="0" w:oddHBand="0" w:evenHBand="0" w:firstRowFirstColumn="0" w:firstRowLastColumn="0" w:lastRowFirstColumn="0" w:lastRowLastColumn="0"/>
+            </w:pPr>
+            <w:hyperlink r:id="rId63" w:history="1">
+              <w:r>
+                <w:rPr>
+                  <w:rStyle w:val="Hyperlink"/>
+                </w:rPr>
+                <w:t>G176 Technique</w:t>
+              </w:r>
+            </w:hyperlink>
           </w:p>
         </w:tc>
         <w:tc>
@@ -5483,7 +6205,13 @@
               <w:cnfStyle w:val="000000000000" w:firstRow="0" w:lastRow="0" w:firstColumn="0" w:lastColumn="0" w:oddVBand="0" w:evenVBand="0" w:oddHBand="0" w:evenHBand="0" w:firstRowFirstColumn="0" w:firstRowLastColumn="0" w:lastRowFirstColumn="0" w:lastRowLastColumn="0"/>
             </w:pPr>
             <w:r>
-              <w:t>Change the text color to something easy to read with the background.</w:t>
+              <w:t>Remove styling that causes flashing. Everything under “</w:t>
+            </w:r>
+            <w:r>
+              <w:t>/* Flash class and keyframe animation */</w:t>
+            </w:r>
+            <w:r>
+              <w:t>”</w:t>
             </w:r>
           </w:p>
         </w:tc>
@@ -5499,7 +6227,7 @@
           </w:tcPr>
           <w:p>
             <w:r>
-              <w:t>Different text color than the rest of the site</w:t>
+              <w:t>Bad text color for the background</w:t>
             </w:r>
           </w:p>
         </w:tc>
@@ -5532,8 +6260,62 @@
           </w:tcPr>
           <w:p>
             <w:pPr>
-              <w:cnfStyle w:val="000000100000" w:firstRow="0" w:lastRow="0" w:firstColumn="0" w:lastColumn="0" w:oddVBand="0" w:evenVBand="0" w:oddHBand="1" w:evenHBand="0" w:firstRowFirstColumn="0" w:firstRowLastColumn="0" w:lastRowFirstColumn="0" w:lastRowLastColumn="0"/>
-            </w:pPr>
+              <w:numPr>
+                <w:ilvl w:val="0"/>
+                <w:numId w:val="9"/>
+              </w:numPr>
+              <w:spacing w:after="160" w:line="259" w:lineRule="auto"/>
+              <w:contextualSpacing/>
+              <w:cnfStyle w:val="000000100000" w:firstRow="0" w:lastRow="0" w:firstColumn="0" w:lastColumn="0" w:oddVBand="0" w:evenVBand="0" w:oddHBand="1" w:evenHBand="0" w:firstRowFirstColumn="0" w:firstRowLastColumn="0" w:lastRowFirstColumn="0" w:lastRowLastColumn="0"/>
+            </w:pPr>
+            <w:hyperlink r:id="rId64" w:history="1">
+              <w:r>
+                <w:rPr>
+                  <w:color w:val="0563C1" w:themeColor="hyperlink"/>
+                  <w:u w:val="single"/>
+                </w:rPr>
+                <w:t>1.4.3: Contrast (Minimum)</w:t>
+              </w:r>
+            </w:hyperlink>
+          </w:p>
+          <w:p>
+            <w:pPr>
+              <w:numPr>
+                <w:ilvl w:val="0"/>
+                <w:numId w:val="9"/>
+              </w:numPr>
+              <w:spacing w:after="160" w:line="259" w:lineRule="auto"/>
+              <w:contextualSpacing/>
+              <w:cnfStyle w:val="000000100000" w:firstRow="0" w:lastRow="0" w:firstColumn="0" w:lastColumn="0" w:oddVBand="0" w:evenVBand="0" w:oddHBand="1" w:evenHBand="0" w:firstRowFirstColumn="0" w:firstRowLastColumn="0" w:lastRowFirstColumn="0" w:lastRowLastColumn="0"/>
+            </w:pPr>
+            <w:hyperlink r:id="rId65" w:history="1">
+              <w:r>
+                <w:rPr>
+                  <w:color w:val="0563C1" w:themeColor="hyperlink"/>
+                  <w:u w:val="single"/>
+                </w:rPr>
+                <w:t>G18 Technique</w:t>
+              </w:r>
+            </w:hyperlink>
+          </w:p>
+          <w:p>
+            <w:pPr>
+              <w:pStyle w:val="ListParagraph"/>
+              <w:numPr>
+                <w:ilvl w:val="0"/>
+                <w:numId w:val="9"/>
+              </w:numPr>
+              <w:cnfStyle w:val="000000100000" w:firstRow="0" w:lastRow="0" w:firstColumn="0" w:lastColumn="0" w:oddVBand="0" w:evenVBand="0" w:oddHBand="1" w:evenHBand="0" w:firstRowFirstColumn="0" w:firstRowLastColumn="0" w:lastRowFirstColumn="0" w:lastRowLastColumn="0"/>
+            </w:pPr>
+            <w:hyperlink r:id="rId66" w:history="1">
+              <w:r>
+                <w:rPr>
+                  <w:color w:val="0563C1" w:themeColor="hyperlink"/>
+                  <w:u w:val="single"/>
+                </w:rPr>
+                <w:t>G145 Technique</w:t>
+              </w:r>
+            </w:hyperlink>
           </w:p>
         </w:tc>
         <w:tc>
@@ -5545,7 +6327,12 @@
               <w:cnfStyle w:val="000000100000" w:firstRow="0" w:lastRow="0" w:firstColumn="0" w:lastColumn="0" w:oddVBand="0" w:evenVBand="0" w:oddHBand="1" w:evenHBand="0" w:firstRowFirstColumn="0" w:firstRowLastColumn="0" w:lastRowFirstColumn="0" w:lastRowLastColumn="0"/>
             </w:pPr>
             <w:r>
-              <w:t>Choose a text color that matches the text color of the rest of the site.</w:t>
+              <w:lastRenderedPageBreak/>
+              <w:t xml:space="preserve">Change the text color to something easy </w:t>
+            </w:r>
+            <w:r>
+              <w:lastRenderedPageBreak/>
+              <w:t>to read with the background.</w:t>
             </w:r>
           </w:p>
         </w:tc>
@@ -5558,15 +6345,8 @@
           </w:tcPr>
           <w:p>
             <w:r>
-              <w:t xml:space="preserve">Doc </w:t>
-            </w:r>
-            <w:proofErr w:type="spellStart"/>
-            <w:r>
-              <w:t>lang</w:t>
-            </w:r>
-            <w:proofErr w:type="spellEnd"/>
-            <w:r>
-              <w:t xml:space="preserve"> is Spanish</w:t>
+              <w:lastRenderedPageBreak/>
+              <w:t>Different text color than the rest of the site</w:t>
             </w:r>
           </w:p>
         </w:tc>
@@ -5611,6 +6391,9 @@
             <w:pPr>
               <w:cnfStyle w:val="000000000000" w:firstRow="0" w:lastRow="0" w:firstColumn="0" w:lastColumn="0" w:oddVBand="0" w:evenVBand="0" w:oddHBand="0" w:evenHBand="0" w:firstRowFirstColumn="0" w:firstRowLastColumn="0" w:lastRowFirstColumn="0" w:lastRowLastColumn="0"/>
             </w:pPr>
+            <w:r>
+              <w:t>Choose a text color that matches the text color of the rest of the site.</w:t>
+            </w:r>
           </w:p>
         </w:tc>
       </w:tr>
@@ -5625,7 +6408,7 @@
           </w:tcPr>
           <w:p>
             <w:r>
-              <w:t>Check box has no label</w:t>
+              <w:t>Doc lang is Spanish</w:t>
             </w:r>
           </w:p>
         </w:tc>
@@ -5637,6 +6420,12 @@
             <w:pPr>
               <w:cnfStyle w:val="000000100000" w:firstRow="0" w:lastRow="0" w:firstColumn="0" w:lastColumn="0" w:oddVBand="0" w:evenVBand="0" w:oddHBand="1" w:evenHBand="0" w:firstRowFirstColumn="0" w:firstRowLastColumn="0" w:lastRowFirstColumn="0" w:lastRowLastColumn="0"/>
             </w:pPr>
+            <w:r>
+              <w:t>L</w:t>
+            </w:r>
+            <w:r>
+              <w:t>ow</w:t>
+            </w:r>
           </w:p>
         </w:tc>
         <w:tc>
@@ -5658,8 +6447,39 @@
           </w:tcPr>
           <w:p>
             <w:pPr>
-              <w:cnfStyle w:val="000000100000" w:firstRow="0" w:lastRow="0" w:firstColumn="0" w:lastColumn="0" w:oddVBand="0" w:evenVBand="0" w:oddHBand="1" w:evenHBand="0" w:firstRowFirstColumn="0" w:firstRowLastColumn="0" w:lastRowFirstColumn="0" w:lastRowLastColumn="0"/>
-            </w:pPr>
+              <w:pStyle w:val="ListParagraph"/>
+              <w:numPr>
+                <w:ilvl w:val="0"/>
+                <w:numId w:val="20"/>
+              </w:numPr>
+              <w:cnfStyle w:val="000000100000" w:firstRow="0" w:lastRow="0" w:firstColumn="0" w:lastColumn="0" w:oddVBand="0" w:evenVBand="0" w:oddHBand="1" w:evenHBand="0" w:firstRowFirstColumn="0" w:firstRowLastColumn="0" w:lastRowFirstColumn="0" w:lastRowLastColumn="0"/>
+            </w:pPr>
+            <w:hyperlink r:id="rId67" w:history="1">
+              <w:r>
+                <w:rPr>
+                  <w:rStyle w:val="Hyperlink"/>
+                </w:rPr>
+                <w:t>3.1.1: Language of Page</w:t>
+              </w:r>
+            </w:hyperlink>
+          </w:p>
+          <w:p>
+            <w:pPr>
+              <w:pStyle w:val="ListParagraph"/>
+              <w:numPr>
+                <w:ilvl w:val="0"/>
+                <w:numId w:val="20"/>
+              </w:numPr>
+              <w:cnfStyle w:val="000000100000" w:firstRow="0" w:lastRow="0" w:firstColumn="0" w:lastColumn="0" w:oddVBand="0" w:evenVBand="0" w:oddHBand="1" w:evenHBand="0" w:firstRowFirstColumn="0" w:firstRowLastColumn="0" w:lastRowFirstColumn="0" w:lastRowLastColumn="0"/>
+            </w:pPr>
+            <w:hyperlink r:id="rId68" w:history="1">
+              <w:r>
+                <w:rPr>
+                  <w:rStyle w:val="Hyperlink"/>
+                </w:rPr>
+                <w:t>H57 Technique</w:t>
+              </w:r>
+            </w:hyperlink>
           </w:p>
         </w:tc>
         <w:tc>
@@ -5681,7 +6501,7 @@
           </w:tcPr>
           <w:p>
             <w:r>
-              <w:t>Text fields have prepopulated values</w:t>
+              <w:t>Check box has no label</w:t>
             </w:r>
           </w:p>
         </w:tc>
@@ -5693,6 +6513,9 @@
             <w:pPr>
               <w:cnfStyle w:val="000000000000" w:firstRow="0" w:lastRow="0" w:firstColumn="0" w:lastColumn="0" w:oddVBand="0" w:evenVBand="0" w:oddHBand="0" w:evenHBand="0" w:firstRowFirstColumn="0" w:firstRowLastColumn="0" w:lastRowFirstColumn="0" w:lastRowLastColumn="0"/>
             </w:pPr>
+            <w:r>
+              <w:t>High</w:t>
+            </w:r>
           </w:p>
         </w:tc>
         <w:tc>
@@ -5740,16 +6563,7 @@
           </w:tcPr>
           <w:p>
             <w:r>
-              <w:lastRenderedPageBreak/>
-              <w:t xml:space="preserve">Obtrusive </w:t>
-            </w:r>
-            <w:proofErr w:type="spellStart"/>
-            <w:r>
-              <w:t>javascript</w:t>
-            </w:r>
-            <w:proofErr w:type="spellEnd"/>
-            <w:r>
-              <w:t xml:space="preserve"> in body element</w:t>
+              <w:t>Text fields have prepopulated values</w:t>
             </w:r>
           </w:p>
         </w:tc>
@@ -5772,7 +6586,7 @@
               <w:cnfStyle w:val="000000100000" w:firstRow="0" w:lastRow="0" w:firstColumn="0" w:lastColumn="0" w:oddVBand="0" w:evenVBand="0" w:oddHBand="1" w:evenHBand="0" w:firstRowFirstColumn="0" w:firstRowLastColumn="0" w:lastRowFirstColumn="0" w:lastRowLastColumn="0"/>
             </w:pPr>
             <w:r>
-              <w:t>Timeout</w:t>
+              <w:t>Sign Up</w:t>
             </w:r>
           </w:p>
         </w:tc>
@@ -5805,13 +6619,8 @@
           </w:tcPr>
           <w:p>
             <w:r>
-              <w:t xml:space="preserve">Unformatted </w:t>
-            </w:r>
-            <w:proofErr w:type="spellStart"/>
-            <w:r>
-              <w:t>navbar</w:t>
-            </w:r>
-            <w:proofErr w:type="spellEnd"/>
+              <w:t>Obtrusive javascript in body element</w:t>
+            </w:r>
           </w:p>
         </w:tc>
         <w:tc>
@@ -5855,25 +6664,6 @@
             <w:pPr>
               <w:cnfStyle w:val="000000000000" w:firstRow="0" w:lastRow="0" w:firstColumn="0" w:lastColumn="0" w:oddVBand="0" w:evenVBand="0" w:oddHBand="0" w:evenHBand="0" w:firstRowFirstColumn="0" w:firstRowLastColumn="0" w:lastRowFirstColumn="0" w:lastRowLastColumn="0"/>
             </w:pPr>
-            <w:r>
-              <w:t xml:space="preserve">Add </w:t>
-            </w:r>
-            <w:proofErr w:type="spellStart"/>
-            <w:r>
-              <w:t>navbar</w:t>
-            </w:r>
-            <w:proofErr w:type="spellEnd"/>
-            <w:r>
-              <w:t xml:space="preserve"> styling to layout </w:t>
-            </w:r>
-            <w:proofErr w:type="spellStart"/>
-            <w:r>
-              <w:t>css</w:t>
-            </w:r>
-            <w:proofErr w:type="spellEnd"/>
-            <w:r>
-              <w:t xml:space="preserve"> page</w:t>
-            </w:r>
           </w:p>
         </w:tc>
       </w:tr>
@@ -5888,7 +6678,7 @@
           </w:tcPr>
           <w:p>
             <w:r>
-              <w:t>No footer</w:t>
+              <w:t>Unformatted navbar</w:t>
             </w:r>
           </w:p>
         </w:tc>
@@ -5934,7 +6724,7 @@
               <w:cnfStyle w:val="000000100000" w:firstRow="0" w:lastRow="0" w:firstColumn="0" w:lastColumn="0" w:oddVBand="0" w:evenVBand="0" w:oddHBand="1" w:evenHBand="0" w:firstRowFirstColumn="0" w:firstRowLastColumn="0" w:lastRowFirstColumn="0" w:lastRowLastColumn="0"/>
             </w:pPr>
             <w:r>
-              <w:t>Add a footer to this page</w:t>
+              <w:t>Add navbar styling to layout css page</w:t>
             </w:r>
           </w:p>
         </w:tc>
@@ -5947,7 +6737,7 @@
           </w:tcPr>
           <w:p>
             <w:r>
-              <w:t>Unreasonable “timeout” function</w:t>
+              <w:t>No footer</w:t>
             </w:r>
           </w:p>
         </w:tc>
@@ -5993,7 +6783,7 @@
               <w:cnfStyle w:val="000000000000" w:firstRow="0" w:lastRow="0" w:firstColumn="0" w:lastColumn="0" w:oddVBand="0" w:evenVBand="0" w:oddHBand="0" w:evenHBand="0" w:firstRowFirstColumn="0" w:firstRowLastColumn="0" w:lastRowFirstColumn="0" w:lastRowLastColumn="0"/>
             </w:pPr>
             <w:r>
-              <w:t>Remove all timeout functions</w:t>
+              <w:t>Add a footer to this page</w:t>
             </w:r>
           </w:p>
         </w:tc>
@@ -6009,7 +6799,7 @@
           </w:tcPr>
           <w:p>
             <w:r>
-              <w:t>Opens a new window every 3 seconds if button is not pressed</w:t>
+              <w:t>Unreasonable “timeout” function</w:t>
             </w:r>
           </w:p>
         </w:tc>
@@ -6042,8 +6832,87 @@
           </w:tcPr>
           <w:p>
             <w:pPr>
-              <w:cnfStyle w:val="000000100000" w:firstRow="0" w:lastRow="0" w:firstColumn="0" w:lastColumn="0" w:oddVBand="0" w:evenVBand="0" w:oddHBand="1" w:evenHBand="0" w:firstRowFirstColumn="0" w:firstRowLastColumn="0" w:lastRowFirstColumn="0" w:lastRowLastColumn="0"/>
-            </w:pPr>
+              <w:pStyle w:val="ListParagraph"/>
+              <w:numPr>
+                <w:ilvl w:val="0"/>
+                <w:numId w:val="21"/>
+              </w:numPr>
+              <w:cnfStyle w:val="000000100000" w:firstRow="0" w:lastRow="0" w:firstColumn="0" w:lastColumn="0" w:oddVBand="0" w:evenVBand="0" w:oddHBand="1" w:evenHBand="0" w:firstRowFirstColumn="0" w:firstRowLastColumn="0" w:lastRowFirstColumn="0" w:lastRowLastColumn="0"/>
+            </w:pPr>
+            <w:hyperlink r:id="rId69" w:history="1">
+              <w:r>
+                <w:rPr>
+                  <w:rStyle w:val="Hyperlink"/>
+                </w:rPr>
+                <w:t>2.2.1: Timing Adjustable</w:t>
+              </w:r>
+            </w:hyperlink>
+          </w:p>
+          <w:p>
+            <w:pPr>
+              <w:pStyle w:val="ListParagraph"/>
+              <w:numPr>
+                <w:ilvl w:val="0"/>
+                <w:numId w:val="21"/>
+              </w:numPr>
+              <w:cnfStyle w:val="000000100000" w:firstRow="0" w:lastRow="0" w:firstColumn="0" w:lastColumn="0" w:oddVBand="0" w:evenVBand="0" w:oddHBand="1" w:evenHBand="0" w:firstRowFirstColumn="0" w:firstRowLastColumn="0" w:lastRowFirstColumn="0" w:lastRowLastColumn="0"/>
+            </w:pPr>
+            <w:hyperlink r:id="rId70" w:history="1">
+              <w:r>
+                <w:rPr>
+                  <w:rStyle w:val="Hyperlink"/>
+                </w:rPr>
+                <w:t>G180 Technique</w:t>
+              </w:r>
+            </w:hyperlink>
+          </w:p>
+          <w:p>
+            <w:pPr>
+              <w:pStyle w:val="ListParagraph"/>
+              <w:numPr>
+                <w:ilvl w:val="0"/>
+                <w:numId w:val="21"/>
+              </w:numPr>
+              <w:cnfStyle w:val="000000100000" w:firstRow="0" w:lastRow="0" w:firstColumn="0" w:lastColumn="0" w:oddVBand="0" w:evenVBand="0" w:oddHBand="1" w:evenHBand="0" w:firstRowFirstColumn="0" w:firstRowLastColumn="0" w:lastRowFirstColumn="0" w:lastRowLastColumn="0"/>
+            </w:pPr>
+            <w:hyperlink r:id="rId71" w:history="1">
+              <w:r>
+                <w:rPr>
+                  <w:rStyle w:val="Hyperlink"/>
+                </w:rPr>
+                <w:t>G198 Technique</w:t>
+              </w:r>
+            </w:hyperlink>
+          </w:p>
+          <w:p>
+            <w:pPr>
+              <w:pStyle w:val="ListParagraph"/>
+              <w:numPr>
+                <w:ilvl w:val="0"/>
+                <w:numId w:val="21"/>
+              </w:numPr>
+              <w:cnfStyle w:val="000000100000" w:firstRow="0" w:lastRow="0" w:firstColumn="0" w:lastColumn="0" w:oddVBand="0" w:evenVBand="0" w:oddHBand="1" w:evenHBand="0" w:firstRowFirstColumn="0" w:firstRowLastColumn="0" w:lastRowFirstColumn="0" w:lastRowLastColumn="0"/>
+            </w:pPr>
+            <w:hyperlink r:id="rId72" w:history="1">
+              <w:r>
+                <w:rPr>
+                  <w:rStyle w:val="Hyperlink"/>
+                </w:rPr>
+                <w:t>SCR1</w:t>
+              </w:r>
+              <w:r>
+                <w:rPr>
+                  <w:rStyle w:val="Hyperlink"/>
+                </w:rPr>
+                <w:t>6</w:t>
+              </w:r>
+              <w:r>
+                <w:rPr>
+                  <w:rStyle w:val="Hyperlink"/>
+                </w:rPr>
+                <w:t xml:space="preserve"> Technique</w:t>
+              </w:r>
+            </w:hyperlink>
           </w:p>
         </w:tc>
         <w:tc>
@@ -6055,7 +6924,7 @@
               <w:cnfStyle w:val="000000100000" w:firstRow="0" w:lastRow="0" w:firstColumn="0" w:lastColumn="0" w:oddVBand="0" w:evenVBand="0" w:oddHBand="1" w:evenHBand="0" w:firstRowFirstColumn="0" w:firstRowLastColumn="0" w:lastRowFirstColumn="0" w:lastRowLastColumn="0"/>
             </w:pPr>
             <w:r>
-              <w:t>Remove all timeout functions or expand length of time until window opens to a reasonable amount of time.</w:t>
+              <w:t>Remove all timeout functions</w:t>
             </w:r>
           </w:p>
         </w:tc>
@@ -6068,7 +6937,7 @@
           </w:tcPr>
           <w:p>
             <w:r>
-              <w:t>Not very visible button to stop function</w:t>
+              <w:t>Opens a new window every 3 seconds if button is not pressed</w:t>
             </w:r>
           </w:p>
         </w:tc>
@@ -6101,8 +6970,87 @@
           </w:tcPr>
           <w:p>
             <w:pPr>
-              <w:cnfStyle w:val="000000000000" w:firstRow="0" w:lastRow="0" w:firstColumn="0" w:lastColumn="0" w:oddVBand="0" w:evenVBand="0" w:oddHBand="0" w:evenHBand="0" w:firstRowFirstColumn="0" w:firstRowLastColumn="0" w:lastRowFirstColumn="0" w:lastRowLastColumn="0"/>
-            </w:pPr>
+              <w:pStyle w:val="ListParagraph"/>
+              <w:numPr>
+                <w:ilvl w:val="0"/>
+                <w:numId w:val="21"/>
+              </w:numPr>
+              <w:cnfStyle w:val="000000000000" w:firstRow="0" w:lastRow="0" w:firstColumn="0" w:lastColumn="0" w:oddVBand="0" w:evenVBand="0" w:oddHBand="0" w:evenHBand="0" w:firstRowFirstColumn="0" w:firstRowLastColumn="0" w:lastRowFirstColumn="0" w:lastRowLastColumn="0"/>
+            </w:pPr>
+            <w:hyperlink r:id="rId73" w:history="1">
+              <w:r>
+                <w:rPr>
+                  <w:rStyle w:val="Hyperlink"/>
+                </w:rPr>
+                <w:t>2.2.1: Timing Adjustable</w:t>
+              </w:r>
+            </w:hyperlink>
+          </w:p>
+          <w:p>
+            <w:pPr>
+              <w:pStyle w:val="ListParagraph"/>
+              <w:numPr>
+                <w:ilvl w:val="0"/>
+                <w:numId w:val="21"/>
+              </w:numPr>
+              <w:cnfStyle w:val="000000000000" w:firstRow="0" w:lastRow="0" w:firstColumn="0" w:lastColumn="0" w:oddVBand="0" w:evenVBand="0" w:oddHBand="0" w:evenHBand="0" w:firstRowFirstColumn="0" w:firstRowLastColumn="0" w:lastRowFirstColumn="0" w:lastRowLastColumn="0"/>
+            </w:pPr>
+            <w:hyperlink r:id="rId74" w:history="1">
+              <w:r>
+                <w:rPr>
+                  <w:rStyle w:val="Hyperlink"/>
+                </w:rPr>
+                <w:t>G180 Technique</w:t>
+              </w:r>
+            </w:hyperlink>
+          </w:p>
+          <w:p>
+            <w:pPr>
+              <w:pStyle w:val="ListParagraph"/>
+              <w:numPr>
+                <w:ilvl w:val="0"/>
+                <w:numId w:val="21"/>
+              </w:numPr>
+              <w:cnfStyle w:val="000000000000" w:firstRow="0" w:lastRow="0" w:firstColumn="0" w:lastColumn="0" w:oddVBand="0" w:evenVBand="0" w:oddHBand="0" w:evenHBand="0" w:firstRowFirstColumn="0" w:firstRowLastColumn="0" w:lastRowFirstColumn="0" w:lastRowLastColumn="0"/>
+            </w:pPr>
+            <w:hyperlink r:id="rId75" w:history="1">
+              <w:r>
+                <w:rPr>
+                  <w:rStyle w:val="Hyperlink"/>
+                </w:rPr>
+                <w:t>G198 Technique</w:t>
+              </w:r>
+            </w:hyperlink>
+          </w:p>
+          <w:p>
+            <w:pPr>
+              <w:pStyle w:val="ListParagraph"/>
+              <w:numPr>
+                <w:ilvl w:val="0"/>
+                <w:numId w:val="21"/>
+              </w:numPr>
+              <w:cnfStyle w:val="000000000000" w:firstRow="0" w:lastRow="0" w:firstColumn="0" w:lastColumn="0" w:oddVBand="0" w:evenVBand="0" w:oddHBand="0" w:evenHBand="0" w:firstRowFirstColumn="0" w:firstRowLastColumn="0" w:lastRowFirstColumn="0" w:lastRowLastColumn="0"/>
+            </w:pPr>
+            <w:hyperlink r:id="rId76" w:history="1">
+              <w:r>
+                <w:rPr>
+                  <w:rStyle w:val="Hyperlink"/>
+                </w:rPr>
+                <w:t>SCR1</w:t>
+              </w:r>
+              <w:r>
+                <w:rPr>
+                  <w:rStyle w:val="Hyperlink"/>
+                </w:rPr>
+                <w:t>6</w:t>
+              </w:r>
+              <w:r>
+                <w:rPr>
+                  <w:rStyle w:val="Hyperlink"/>
+                </w:rPr>
+                <w:t xml:space="preserve"> Technique</w:t>
+              </w:r>
+            </w:hyperlink>
           </w:p>
         </w:tc>
         <w:tc>
@@ -6114,7 +7062,7 @@
               <w:cnfStyle w:val="000000000000" w:firstRow="0" w:lastRow="0" w:firstColumn="0" w:lastColumn="0" w:oddVBand="0" w:evenVBand="0" w:oddHBand="0" w:evenHBand="0" w:firstRowFirstColumn="0" w:firstRowLastColumn="0" w:lastRowFirstColumn="0" w:lastRowLastColumn="0"/>
             </w:pPr>
             <w:r>
-              <w:t>Add styling to button.</w:t>
+              <w:t>Remove all timeout functions or expand length of time until window opens to a reasonable amount of time.</w:t>
             </w:r>
           </w:p>
         </w:tc>
@@ -6130,23 +7078,7 @@
           </w:tcPr>
           <w:p>
             <w:r>
-              <w:t>Relies on sight dependence</w:t>
-            </w:r>
-          </w:p>
-          <w:p>
-            <w:r>
-              <w:t>~ C</w:t>
-            </w:r>
-            <w:r>
-              <w:t>olor</w:t>
-            </w:r>
-          </w:p>
-          <w:p>
-            <w:r>
-              <w:t>~ S</w:t>
-            </w:r>
-            <w:r>
-              <w:t>tyle</w:t>
+              <w:t>Not very visible button to stop function</w:t>
             </w:r>
           </w:p>
         </w:tc>
@@ -6186,21 +7118,13 @@
               </w:numPr>
               <w:cnfStyle w:val="000000100000" w:firstRow="0" w:lastRow="0" w:firstColumn="0" w:lastColumn="0" w:oddVBand="0" w:evenVBand="0" w:oddHBand="1" w:evenHBand="0" w:firstRowFirstColumn="0" w:firstRowLastColumn="0" w:lastRowFirstColumn="0" w:lastRowLastColumn="0"/>
             </w:pPr>
-            <w:hyperlink r:id="rId27" w:history="1">
+            <w:hyperlink r:id="rId77" w:history="1">
               <w:r>
                 <w:rPr>
                   <w:rStyle w:val="Hyperlink"/>
                 </w:rPr>
-                <w:t xml:space="preserve">1.4.1: Use of </w:t>
+                <w:t>1.3.3: Sensory Characteristics</w:t>
               </w:r>
-              <w:bookmarkStart w:id="0" w:name="_GoBack"/>
-              <w:r>
-                <w:rPr>
-                  <w:rStyle w:val="Hyperlink"/>
-                </w:rPr>
-                <w:t>Color</w:t>
-              </w:r>
-              <w:bookmarkEnd w:id="0"/>
             </w:hyperlink>
           </w:p>
           <w:p>
@@ -6212,7 +7136,116 @@
               </w:numPr>
               <w:cnfStyle w:val="000000100000" w:firstRow="0" w:lastRow="0" w:firstColumn="0" w:lastColumn="0" w:oddVBand="0" w:evenVBand="0" w:oddHBand="1" w:evenHBand="0" w:firstRowFirstColumn="0" w:firstRowLastColumn="0" w:lastRowFirstColumn="0" w:lastRowLastColumn="0"/>
             </w:pPr>
-            <w:hyperlink r:id="rId28" w:history="1">
+            <w:hyperlink r:id="rId78" w:history="1">
+              <w:r>
+                <w:rPr>
+                  <w:rStyle w:val="Hyperlink"/>
+                </w:rPr>
+                <w:t>G96 Technique</w:t>
+              </w:r>
+            </w:hyperlink>
+          </w:p>
+        </w:tc>
+        <w:tc>
+          <w:tcPr>
+            <w:tcW w:w="1664" w:type="dxa"/>
+          </w:tcPr>
+          <w:p>
+            <w:pPr>
+              <w:cnfStyle w:val="000000100000" w:firstRow="0" w:lastRow="0" w:firstColumn="0" w:lastColumn="0" w:oddVBand="0" w:evenVBand="0" w:oddHBand="1" w:evenHBand="0" w:firstRowFirstColumn="0" w:firstRowLastColumn="0" w:lastRowFirstColumn="0" w:lastRowLastColumn="0"/>
+            </w:pPr>
+            <w:r>
+              <w:t>Add styling to button.</w:t>
+            </w:r>
+          </w:p>
+        </w:tc>
+      </w:tr>
+      <w:tr>
+        <w:tc>
+          <w:tcPr>
+            <w:cnfStyle w:val="001000000000" w:firstRow="0" w:lastRow="0" w:firstColumn="1" w:lastColumn="0" w:oddVBand="0" w:evenVBand="0" w:oddHBand="0" w:evenHBand="0" w:firstRowFirstColumn="0" w:firstRowLastColumn="0" w:lastRowFirstColumn="0" w:lastRowLastColumn="0"/>
+            <w:tcW w:w="1724" w:type="dxa"/>
+          </w:tcPr>
+          <w:p>
+            <w:r>
+              <w:t>Relies on sight dependence</w:t>
+            </w:r>
+          </w:p>
+          <w:p>
+            <w:r>
+              <w:t>~ C</w:t>
+            </w:r>
+            <w:r>
+              <w:t>olor</w:t>
+            </w:r>
+          </w:p>
+          <w:p>
+            <w:r>
+              <w:t>~ S</w:t>
+            </w:r>
+            <w:r>
+              <w:t>tyle</w:t>
+            </w:r>
+          </w:p>
+        </w:tc>
+        <w:tc>
+          <w:tcPr>
+            <w:tcW w:w="1727" w:type="dxa"/>
+          </w:tcPr>
+          <w:p>
+            <w:pPr>
+              <w:cnfStyle w:val="000000000000" w:firstRow="0" w:lastRow="0" w:firstColumn="0" w:lastColumn="0" w:oddVBand="0" w:evenVBand="0" w:oddHBand="0" w:evenHBand="0" w:firstRowFirstColumn="0" w:firstRowLastColumn="0" w:lastRowFirstColumn="0" w:lastRowLastColumn="0"/>
+            </w:pPr>
+            <w:r>
+              <w:t>Low</w:t>
+            </w:r>
+          </w:p>
+        </w:tc>
+        <w:tc>
+          <w:tcPr>
+            <w:tcW w:w="1692" w:type="dxa"/>
+          </w:tcPr>
+          <w:p>
+            <w:pPr>
+              <w:cnfStyle w:val="000000000000" w:firstRow="0" w:lastRow="0" w:firstColumn="0" w:lastColumn="0" w:oddVBand="0" w:evenVBand="0" w:oddHBand="0" w:evenHBand="0" w:firstRowFirstColumn="0" w:firstRowLastColumn="0" w:lastRowFirstColumn="0" w:lastRowLastColumn="0"/>
+            </w:pPr>
+            <w:r>
+              <w:t>Timeout</w:t>
+            </w:r>
+          </w:p>
+        </w:tc>
+        <w:tc>
+          <w:tcPr>
+            <w:tcW w:w="2543" w:type="dxa"/>
+          </w:tcPr>
+          <w:p>
+            <w:pPr>
+              <w:pStyle w:val="ListParagraph"/>
+              <w:numPr>
+                <w:ilvl w:val="0"/>
+                <w:numId w:val="10"/>
+              </w:numPr>
+              <w:cnfStyle w:val="000000000000" w:firstRow="0" w:lastRow="0" w:firstColumn="0" w:lastColumn="0" w:oddVBand="0" w:evenVBand="0" w:oddHBand="0" w:evenHBand="0" w:firstRowFirstColumn="0" w:firstRowLastColumn="0" w:lastRowFirstColumn="0" w:lastRowLastColumn="0"/>
+            </w:pPr>
+            <w:hyperlink r:id="rId79" w:history="1">
+              <w:r>
+                <w:rPr>
+                  <w:rStyle w:val="Hyperlink"/>
+                </w:rPr>
+                <w:t>1.4.1: Use of Color</w:t>
+              </w:r>
+            </w:hyperlink>
+          </w:p>
+          <w:p>
+            <w:pPr>
+              <w:pStyle w:val="ListParagraph"/>
+              <w:numPr>
+                <w:ilvl w:val="0"/>
+                <w:numId w:val="10"/>
+              </w:numPr>
+              <w:cnfStyle w:val="000000000000" w:firstRow="0" w:lastRow="0" w:firstColumn="0" w:lastColumn="0" w:oddVBand="0" w:evenVBand="0" w:oddHBand="0" w:evenHBand="0" w:firstRowFirstColumn="0" w:firstRowLastColumn="0" w:lastRowFirstColumn="0" w:lastRowLastColumn="0"/>
+            </w:pPr>
+            <w:hyperlink r:id="rId80" w:history="1">
               <w:r>
                 <w:rPr>
                   <w:rStyle w:val="Hyperlink"/>
@@ -6228,9 +7261,9 @@
                 <w:ilvl w:val="0"/>
                 <w:numId w:val="10"/>
               </w:numPr>
-              <w:cnfStyle w:val="000000100000" w:firstRow="0" w:lastRow="0" w:firstColumn="0" w:lastColumn="0" w:oddVBand="0" w:evenVBand="0" w:oddHBand="1" w:evenHBand="0" w:firstRowFirstColumn="0" w:firstRowLastColumn="0" w:lastRowFirstColumn="0" w:lastRowLastColumn="0"/>
-            </w:pPr>
-            <w:hyperlink r:id="rId29" w:history="1">
+              <w:cnfStyle w:val="000000000000" w:firstRow="0" w:lastRow="0" w:firstColumn="0" w:lastColumn="0" w:oddVBand="0" w:evenVBand="0" w:oddHBand="0" w:evenHBand="0" w:firstRowFirstColumn="0" w:firstRowLastColumn="0" w:lastRowFirstColumn="0" w:lastRowLastColumn="0"/>
+            </w:pPr>
+            <w:hyperlink r:id="rId81" w:history="1">
               <w:r>
                 <w:rPr>
                   <w:rStyle w:val="Hyperlink"/>
@@ -6246,9 +7279,14 @@
                 <w:ilvl w:val="0"/>
                 <w:numId w:val="10"/>
               </w:numPr>
-              <w:cnfStyle w:val="000000100000" w:firstRow="0" w:lastRow="0" w:firstColumn="0" w:lastColumn="0" w:oddVBand="0" w:evenVBand="0" w:oddHBand="1" w:evenHBand="0" w:firstRowFirstColumn="0" w:firstRowLastColumn="0" w:lastRowFirstColumn="0" w:lastRowLastColumn="0"/>
-            </w:pPr>
-            <w:hyperlink r:id="rId30" w:history="1">
+              <w:cnfStyle w:val="000000000000" w:firstRow="0" w:lastRow="0" w:firstColumn="0" w:lastColumn="0" w:oddVBand="0" w:evenVBand="0" w:oddHBand="0" w:evenHBand="0" w:firstRowFirstColumn="0" w:firstRowLastColumn="0" w:lastRowFirstColumn="0" w:lastRowLastColumn="0"/>
+              <w:rPr>
+                <w:rStyle w:val="Hyperlink"/>
+                <w:color w:val="auto"/>
+                <w:u w:val="none"/>
+              </w:rPr>
+            </w:pPr>
+            <w:hyperlink r:id="rId82" w:history="1">
               <w:r>
                 <w:rPr>
                   <w:rStyle w:val="Hyperlink"/>
@@ -6257,6 +7295,42 @@
               </w:r>
             </w:hyperlink>
           </w:p>
+          <w:p>
+            <w:pPr>
+              <w:pStyle w:val="ListParagraph"/>
+              <w:numPr>
+                <w:ilvl w:val="0"/>
+                <w:numId w:val="10"/>
+              </w:numPr>
+              <w:cnfStyle w:val="000000000000" w:firstRow="0" w:lastRow="0" w:firstColumn="0" w:lastColumn="0" w:oddVBand="0" w:evenVBand="0" w:oddHBand="0" w:evenHBand="0" w:firstRowFirstColumn="0" w:firstRowLastColumn="0" w:lastRowFirstColumn="0" w:lastRowLastColumn="0"/>
+            </w:pPr>
+            <w:hyperlink r:id="rId83" w:history="1">
+              <w:r>
+                <w:rPr>
+                  <w:rStyle w:val="Hyperlink"/>
+                </w:rPr>
+                <w:t>1.3.3: Sensory Characteristics</w:t>
+              </w:r>
+            </w:hyperlink>
+          </w:p>
+          <w:p>
+            <w:pPr>
+              <w:pStyle w:val="ListParagraph"/>
+              <w:numPr>
+                <w:ilvl w:val="0"/>
+                <w:numId w:val="10"/>
+              </w:numPr>
+              <w:cnfStyle w:val="000000000000" w:firstRow="0" w:lastRow="0" w:firstColumn="0" w:lastColumn="0" w:oddVBand="0" w:evenVBand="0" w:oddHBand="0" w:evenHBand="0" w:firstRowFirstColumn="0" w:firstRowLastColumn="0" w:lastRowFirstColumn="0" w:lastRowLastColumn="0"/>
+            </w:pPr>
+            <w:hyperlink r:id="rId84" w:history="1">
+              <w:r>
+                <w:rPr>
+                  <w:rStyle w:val="Hyperlink"/>
+                </w:rPr>
+                <w:t>G96 Technique</w:t>
+              </w:r>
+            </w:hyperlink>
+          </w:p>
         </w:tc>
         <w:tc>
           <w:tcPr>
@@ -6264,15 +7338,23 @@
           </w:tcPr>
           <w:p>
             <w:pPr>
-              <w:cnfStyle w:val="000000100000" w:firstRow="0" w:lastRow="0" w:firstColumn="0" w:lastColumn="0" w:oddVBand="0" w:evenVBand="0" w:oddHBand="1" w:evenHBand="0" w:firstRowFirstColumn="0" w:firstRowLastColumn="0" w:lastRowFirstColumn="0" w:lastRowLastColumn="0"/>
-            </w:pPr>
-            <w:r>
-              <w:t>Add text for screen reader to recognize that every button is a button that needs to be pressed.</w:t>
+              <w:cnfStyle w:val="000000000000" w:firstRow="0" w:lastRow="0" w:firstColumn="0" w:lastColumn="0" w:oddVBand="0" w:evenVBand="0" w:oddHBand="0" w:evenHBand="0" w:firstRowFirstColumn="0" w:firstRowLastColumn="0" w:lastRowFirstColumn="0" w:lastRowLastColumn="0"/>
+            </w:pPr>
+            <w:r>
+              <w:lastRenderedPageBreak/>
+              <w:t xml:space="preserve">Add text for screen reader to recognize that every button is a button that </w:t>
+            </w:r>
+            <w:r>
+              <w:lastRenderedPageBreak/>
+              <w:t>needs to be pressed.</w:t>
             </w:r>
           </w:p>
         </w:tc>
       </w:tr>
       <w:tr>
+        <w:trPr>
+          <w:cnfStyle w:val="000000100000" w:firstRow="0" w:lastRow="0" w:firstColumn="0" w:lastColumn="0" w:oddVBand="0" w:evenVBand="0" w:oddHBand="1" w:evenHBand="0" w:firstRowFirstColumn="0" w:firstRowLastColumn="0" w:lastRowFirstColumn="0" w:lastRowLastColumn="0"/>
+        </w:trPr>
         <w:tc>
           <w:tcPr>
             <w:cnfStyle w:val="001000000000" w:firstRow="0" w:lastRow="0" w:firstColumn="1" w:lastColumn="0" w:oddVBand="0" w:evenVBand="0" w:oddHBand="0" w:evenHBand="0" w:firstRowFirstColumn="0" w:firstRowLastColumn="0" w:lastRowFirstColumn="0" w:lastRowLastColumn="0"/>
@@ -6280,6 +7362,7 @@
           </w:tcPr>
           <w:p>
             <w:r>
+              <w:lastRenderedPageBreak/>
               <w:t>Color contrast between the button and other text is less than 3:1</w:t>
             </w:r>
           </w:p>
@@ -6290,8 +7373,11 @@
           </w:tcPr>
           <w:p>
             <w:pPr>
-              <w:cnfStyle w:val="000000000000" w:firstRow="0" w:lastRow="0" w:firstColumn="0" w:lastColumn="0" w:oddVBand="0" w:evenVBand="0" w:oddHBand="0" w:evenHBand="0" w:firstRowFirstColumn="0" w:firstRowLastColumn="0" w:lastRowFirstColumn="0" w:lastRowLastColumn="0"/>
-            </w:pPr>
+              <w:cnfStyle w:val="000000100000" w:firstRow="0" w:lastRow="0" w:firstColumn="0" w:lastColumn="0" w:oddVBand="0" w:evenVBand="0" w:oddHBand="1" w:evenHBand="0" w:firstRowFirstColumn="0" w:firstRowLastColumn="0" w:lastRowFirstColumn="0" w:lastRowLastColumn="0"/>
+            </w:pPr>
+            <w:r>
+              <w:t>Medium</w:t>
+            </w:r>
           </w:p>
         </w:tc>
         <w:tc>
@@ -6300,7 +7386,7 @@
           </w:tcPr>
           <w:p>
             <w:pPr>
-              <w:cnfStyle w:val="000000000000" w:firstRow="0" w:lastRow="0" w:firstColumn="0" w:lastColumn="0" w:oddVBand="0" w:evenVBand="0" w:oddHBand="0" w:evenHBand="0" w:firstRowFirstColumn="0" w:firstRowLastColumn="0" w:lastRowFirstColumn="0" w:lastRowLastColumn="0"/>
+              <w:cnfStyle w:val="000000100000" w:firstRow="0" w:lastRow="0" w:firstColumn="0" w:lastColumn="0" w:oddVBand="0" w:evenVBand="0" w:oddHBand="1" w:evenHBand="0" w:firstRowFirstColumn="0" w:firstRowLastColumn="0" w:lastRowFirstColumn="0" w:lastRowLastColumn="0"/>
             </w:pPr>
             <w:r>
               <w:t>Timeout</w:t>
@@ -6318,9 +7404,9 @@
                 <w:ilvl w:val="0"/>
                 <w:numId w:val="9"/>
               </w:numPr>
-              <w:cnfStyle w:val="000000000000" w:firstRow="0" w:lastRow="0" w:firstColumn="0" w:lastColumn="0" w:oddVBand="0" w:evenVBand="0" w:oddHBand="0" w:evenHBand="0" w:firstRowFirstColumn="0" w:firstRowLastColumn="0" w:lastRowFirstColumn="0" w:lastRowLastColumn="0"/>
-            </w:pPr>
-            <w:hyperlink r:id="rId31" w:history="1">
+              <w:cnfStyle w:val="000000100000" w:firstRow="0" w:lastRow="0" w:firstColumn="0" w:lastColumn="0" w:oddVBand="0" w:evenVBand="0" w:oddHBand="1" w:evenHBand="0" w:firstRowFirstColumn="0" w:firstRowLastColumn="0" w:lastRowFirstColumn="0" w:lastRowLastColumn="0"/>
+            </w:pPr>
+            <w:hyperlink r:id="rId85" w:history="1">
               <w:r>
                 <w:rPr>
                   <w:rStyle w:val="Hyperlink"/>
@@ -6336,9 +7422,9 @@
                 <w:ilvl w:val="0"/>
                 <w:numId w:val="9"/>
               </w:numPr>
-              <w:cnfStyle w:val="000000000000" w:firstRow="0" w:lastRow="0" w:firstColumn="0" w:lastColumn="0" w:oddVBand="0" w:evenVBand="0" w:oddHBand="0" w:evenHBand="0" w:firstRowFirstColumn="0" w:firstRowLastColumn="0" w:lastRowFirstColumn="0" w:lastRowLastColumn="0"/>
-            </w:pPr>
-            <w:hyperlink r:id="rId32" w:history="1">
+              <w:cnfStyle w:val="000000100000" w:firstRow="0" w:lastRow="0" w:firstColumn="0" w:lastColumn="0" w:oddVBand="0" w:evenVBand="0" w:oddHBand="1" w:evenHBand="0" w:firstRowFirstColumn="0" w:firstRowLastColumn="0" w:lastRowFirstColumn="0" w:lastRowLastColumn="0"/>
+            </w:pPr>
+            <w:hyperlink r:id="rId86" w:history="1">
               <w:r>
                 <w:rPr>
                   <w:rStyle w:val="Hyperlink"/>
@@ -6366,9 +7452,9 @@
                 <w:ilvl w:val="0"/>
                 <w:numId w:val="9"/>
               </w:numPr>
-              <w:cnfStyle w:val="000000000000" w:firstRow="0" w:lastRow="0" w:firstColumn="0" w:lastColumn="0" w:oddVBand="0" w:evenVBand="0" w:oddHBand="0" w:evenHBand="0" w:firstRowFirstColumn="0" w:firstRowLastColumn="0" w:lastRowFirstColumn="0" w:lastRowLastColumn="0"/>
-            </w:pPr>
-            <w:hyperlink r:id="rId33" w:history="1">
+              <w:cnfStyle w:val="000000100000" w:firstRow="0" w:lastRow="0" w:firstColumn="0" w:lastColumn="0" w:oddVBand="0" w:evenVBand="0" w:oddHBand="1" w:evenHBand="0" w:firstRowFirstColumn="0" w:firstRowLastColumn="0" w:lastRowFirstColumn="0" w:lastRowLastColumn="0"/>
+            </w:pPr>
+            <w:hyperlink r:id="rId87" w:history="1">
               <w:r>
                 <w:rPr>
                   <w:rStyle w:val="Hyperlink"/>
@@ -6384,7 +7470,7 @@
           </w:tcPr>
           <w:p>
             <w:pPr>
-              <w:cnfStyle w:val="000000000000" w:firstRow="0" w:lastRow="0" w:firstColumn="0" w:lastColumn="0" w:oddVBand="0" w:evenVBand="0" w:oddHBand="0" w:evenHBand="0" w:firstRowFirstColumn="0" w:firstRowLastColumn="0" w:lastRowFirstColumn="0" w:lastRowLastColumn="0"/>
+              <w:cnfStyle w:val="000000100000" w:firstRow="0" w:lastRow="0" w:firstColumn="0" w:lastColumn="0" w:oddVBand="0" w:evenVBand="0" w:oddHBand="1" w:evenHBand="0" w:firstRowFirstColumn="0" w:firstRowLastColumn="0" w:lastRowFirstColumn="0" w:lastRowLastColumn="0"/>
             </w:pPr>
             <w:r>
               <w:t>Increase the color contrast between the button and other text or restyle button to look clearly different from other text.</w:t>
@@ -6393,9 +7479,6 @@
         </w:tc>
       </w:tr>
       <w:tr>
-        <w:trPr>
-          <w:cnfStyle w:val="000000100000" w:firstRow="0" w:lastRow="0" w:firstColumn="0" w:lastColumn="0" w:oddVBand="0" w:evenVBand="0" w:oddHBand="1" w:evenHBand="0" w:firstRowFirstColumn="0" w:firstRowLastColumn="0" w:lastRowFirstColumn="0" w:lastRowLastColumn="0"/>
-        </w:trPr>
         <w:tc>
           <w:tcPr>
             <w:cnfStyle w:val="001000000000" w:firstRow="0" w:lastRow="0" w:firstColumn="1" w:lastColumn="0" w:oddVBand="0" w:evenVBand="0" w:oddHBand="0" w:evenHBand="0" w:firstRowFirstColumn="0" w:firstRowLastColumn="0" w:lastRowFirstColumn="0" w:lastRowLastColumn="0"/>
@@ -6413,8 +7496,11 @@
           </w:tcPr>
           <w:p>
             <w:pPr>
-              <w:cnfStyle w:val="000000100000" w:firstRow="0" w:lastRow="0" w:firstColumn="0" w:lastColumn="0" w:oddVBand="0" w:evenVBand="0" w:oddHBand="1" w:evenHBand="0" w:firstRowFirstColumn="0" w:firstRowLastColumn="0" w:lastRowFirstColumn="0" w:lastRowLastColumn="0"/>
-            </w:pPr>
+              <w:cnfStyle w:val="000000000000" w:firstRow="0" w:lastRow="0" w:firstColumn="0" w:lastColumn="0" w:oddVBand="0" w:evenVBand="0" w:oddHBand="0" w:evenHBand="0" w:firstRowFirstColumn="0" w:firstRowLastColumn="0" w:lastRowFirstColumn="0" w:lastRowLastColumn="0"/>
+            </w:pPr>
+            <w:r>
+              <w:t>High</w:t>
+            </w:r>
           </w:p>
         </w:tc>
         <w:tc>
@@ -6423,7 +7509,7 @@
           </w:tcPr>
           <w:p>
             <w:pPr>
-              <w:cnfStyle w:val="000000100000" w:firstRow="0" w:lastRow="0" w:firstColumn="0" w:lastColumn="0" w:oddVBand="0" w:evenVBand="0" w:oddHBand="1" w:evenHBand="0" w:firstRowFirstColumn="0" w:firstRowLastColumn="0" w:lastRowFirstColumn="0" w:lastRowLastColumn="0"/>
+              <w:cnfStyle w:val="000000000000" w:firstRow="0" w:lastRow="0" w:firstColumn="0" w:lastColumn="0" w:oddVBand="0" w:evenVBand="0" w:oddHBand="0" w:evenHBand="0" w:firstRowFirstColumn="0" w:firstRowLastColumn="0" w:lastRowFirstColumn="0" w:lastRowLastColumn="0"/>
             </w:pPr>
             <w:r>
               <w:t>Timeout</w:t>
@@ -6441,9 +7527,9 @@
                 <w:ilvl w:val="0"/>
                 <w:numId w:val="8"/>
               </w:numPr>
-              <w:cnfStyle w:val="000000100000" w:firstRow="0" w:lastRow="0" w:firstColumn="0" w:lastColumn="0" w:oddVBand="0" w:evenVBand="0" w:oddHBand="1" w:evenHBand="0" w:firstRowFirstColumn="0" w:firstRowLastColumn="0" w:lastRowFirstColumn="0" w:lastRowLastColumn="0"/>
-            </w:pPr>
-            <w:hyperlink r:id="rId34" w:history="1">
+              <w:cnfStyle w:val="000000000000" w:firstRow="0" w:lastRow="0" w:firstColumn="0" w:lastColumn="0" w:oddVBand="0" w:evenVBand="0" w:oddHBand="0" w:evenHBand="0" w:firstRowFirstColumn="0" w:firstRowLastColumn="0" w:lastRowFirstColumn="0" w:lastRowLastColumn="0"/>
+            </w:pPr>
+            <w:hyperlink r:id="rId88" w:history="1">
               <w:r>
                 <w:rPr>
                   <w:rStyle w:val="Hyperlink"/>
@@ -6459,9 +7545,14 @@
                 <w:ilvl w:val="0"/>
                 <w:numId w:val="8"/>
               </w:numPr>
-              <w:cnfStyle w:val="000000100000" w:firstRow="0" w:lastRow="0" w:firstColumn="0" w:lastColumn="0" w:oddVBand="0" w:evenVBand="0" w:oddHBand="1" w:evenHBand="0" w:firstRowFirstColumn="0" w:firstRowLastColumn="0" w:lastRowFirstColumn="0" w:lastRowLastColumn="0"/>
-            </w:pPr>
-            <w:hyperlink r:id="rId35" w:history="1">
+              <w:cnfStyle w:val="000000000000" w:firstRow="0" w:lastRow="0" w:firstColumn="0" w:lastColumn="0" w:oddVBand="0" w:evenVBand="0" w:oddHBand="0" w:evenHBand="0" w:firstRowFirstColumn="0" w:firstRowLastColumn="0" w:lastRowFirstColumn="0" w:lastRowLastColumn="0"/>
+              <w:rPr>
+                <w:rStyle w:val="Hyperlink"/>
+                <w:color w:val="auto"/>
+                <w:u w:val="none"/>
+              </w:rPr>
+            </w:pPr>
+            <w:hyperlink r:id="rId89" w:history="1">
               <w:r>
                 <w:rPr>
                   <w:rStyle w:val="Hyperlink"/>
@@ -6470,6 +7561,42 @@
               </w:r>
             </w:hyperlink>
           </w:p>
+          <w:p>
+            <w:pPr>
+              <w:pStyle w:val="ListParagraph"/>
+              <w:numPr>
+                <w:ilvl w:val="0"/>
+                <w:numId w:val="8"/>
+              </w:numPr>
+              <w:cnfStyle w:val="000000000000" w:firstRow="0" w:lastRow="0" w:firstColumn="0" w:lastColumn="0" w:oddVBand="0" w:evenVBand="0" w:oddHBand="0" w:evenHBand="0" w:firstRowFirstColumn="0" w:firstRowLastColumn="0" w:lastRowFirstColumn="0" w:lastRowLastColumn="0"/>
+            </w:pPr>
+            <w:hyperlink r:id="rId90" w:history="1">
+              <w:r>
+                <w:rPr>
+                  <w:rStyle w:val="Hyperlink"/>
+                </w:rPr>
+                <w:t>1.3.3: Sensory Characteristics</w:t>
+              </w:r>
+            </w:hyperlink>
+          </w:p>
+          <w:p>
+            <w:pPr>
+              <w:pStyle w:val="ListParagraph"/>
+              <w:numPr>
+                <w:ilvl w:val="0"/>
+                <w:numId w:val="8"/>
+              </w:numPr>
+              <w:cnfStyle w:val="000000000000" w:firstRow="0" w:lastRow="0" w:firstColumn="0" w:lastColumn="0" w:oddVBand="0" w:evenVBand="0" w:oddHBand="0" w:evenHBand="0" w:firstRowFirstColumn="0" w:firstRowLastColumn="0" w:lastRowFirstColumn="0" w:lastRowLastColumn="0"/>
+            </w:pPr>
+            <w:hyperlink r:id="rId91" w:history="1">
+              <w:r>
+                <w:rPr>
+                  <w:rStyle w:val="Hyperlink"/>
+                </w:rPr>
+                <w:t>G96 Technique</w:t>
+              </w:r>
+            </w:hyperlink>
+          </w:p>
         </w:tc>
         <w:tc>
           <w:tcPr>
@@ -6477,70 +7604,10 @@
           </w:tcPr>
           <w:p>
             <w:pPr>
-              <w:cnfStyle w:val="000000100000" w:firstRow="0" w:lastRow="0" w:firstColumn="0" w:lastColumn="0" w:oddVBand="0" w:evenVBand="0" w:oddHBand="1" w:evenHBand="0" w:firstRowFirstColumn="0" w:firstRowLastColumn="0" w:lastRowFirstColumn="0" w:lastRowLastColumn="0"/>
+              <w:cnfStyle w:val="000000000000" w:firstRow="0" w:lastRow="0" w:firstColumn="0" w:lastColumn="0" w:oddVBand="0" w:evenVBand="0" w:oddHBand="0" w:evenHBand="0" w:firstRowFirstColumn="0" w:firstRowLastColumn="0" w:lastRowFirstColumn="0" w:lastRowLastColumn="0"/>
             </w:pPr>
             <w:r>
               <w:t>Add appropriate alt text to images that describe what orientation they are in.</w:t>
-            </w:r>
-          </w:p>
-        </w:tc>
-      </w:tr>
-      <w:tr>
-        <w:tc>
-          <w:tcPr>
-            <w:cnfStyle w:val="001000000000" w:firstRow="0" w:lastRow="0" w:firstColumn="1" w:lastColumn="0" w:oddVBand="0" w:evenVBand="0" w:oddHBand="0" w:evenHBand="0" w:firstRowFirstColumn="0" w:firstRowLastColumn="0" w:lastRowFirstColumn="0" w:lastRowLastColumn="0"/>
-            <w:tcW w:w="1724" w:type="dxa"/>
-          </w:tcPr>
-          <w:p>
-            <w:r>
-              <w:lastRenderedPageBreak/>
-              <w:t>Continuous timed alert</w:t>
-            </w:r>
-          </w:p>
-        </w:tc>
-        <w:tc>
-          <w:tcPr>
-            <w:tcW w:w="1727" w:type="dxa"/>
-          </w:tcPr>
-          <w:p>
-            <w:pPr>
-              <w:cnfStyle w:val="000000000000" w:firstRow="0" w:lastRow="0" w:firstColumn="0" w:lastColumn="0" w:oddVBand="0" w:evenVBand="0" w:oddHBand="0" w:evenHBand="0" w:firstRowFirstColumn="0" w:firstRowLastColumn="0" w:lastRowFirstColumn="0" w:lastRowLastColumn="0"/>
-            </w:pPr>
-          </w:p>
-        </w:tc>
-        <w:tc>
-          <w:tcPr>
-            <w:tcW w:w="1692" w:type="dxa"/>
-          </w:tcPr>
-          <w:p>
-            <w:pPr>
-              <w:cnfStyle w:val="000000000000" w:firstRow="0" w:lastRow="0" w:firstColumn="0" w:lastColumn="0" w:oddVBand="0" w:evenVBand="0" w:oddHBand="0" w:evenHBand="0" w:firstRowFirstColumn="0" w:firstRowLastColumn="0" w:lastRowFirstColumn="0" w:lastRowLastColumn="0"/>
-            </w:pPr>
-            <w:r>
-              <w:t>Timeout</w:t>
-            </w:r>
-          </w:p>
-        </w:tc>
-        <w:tc>
-          <w:tcPr>
-            <w:tcW w:w="2543" w:type="dxa"/>
-          </w:tcPr>
-          <w:p>
-            <w:pPr>
-              <w:cnfStyle w:val="000000000000" w:firstRow="0" w:lastRow="0" w:firstColumn="0" w:lastColumn="0" w:oddVBand="0" w:evenVBand="0" w:oddHBand="0" w:evenHBand="0" w:firstRowFirstColumn="0" w:firstRowLastColumn="0" w:lastRowFirstColumn="0" w:lastRowLastColumn="0"/>
-            </w:pPr>
-          </w:p>
-        </w:tc>
-        <w:tc>
-          <w:tcPr>
-            <w:tcW w:w="1664" w:type="dxa"/>
-          </w:tcPr>
-          <w:p>
-            <w:pPr>
-              <w:cnfStyle w:val="000000000000" w:firstRow="0" w:lastRow="0" w:firstColumn="0" w:lastColumn="0" w:oddVBand="0" w:evenVBand="0" w:oddHBand="0" w:evenHBand="0" w:firstRowFirstColumn="0" w:firstRowLastColumn="0" w:lastRowFirstColumn="0" w:lastRowLastColumn="0"/>
-            </w:pPr>
-            <w:r>
-              <w:t>Remove alert or add reasonable time between its activation.</w:t>
             </w:r>
           </w:p>
         </w:tc>
@@ -6556,7 +7623,7 @@
           </w:tcPr>
           <w:p>
             <w:r>
-              <w:t>Unexplained, excessive abbreviations</w:t>
+              <w:t>Continuous timed alert</w:t>
             </w:r>
           </w:p>
         </w:tc>
@@ -6589,8 +7656,87 @@
           </w:tcPr>
           <w:p>
             <w:pPr>
-              <w:cnfStyle w:val="000000100000" w:firstRow="0" w:lastRow="0" w:firstColumn="0" w:lastColumn="0" w:oddVBand="0" w:evenVBand="0" w:oddHBand="1" w:evenHBand="0" w:firstRowFirstColumn="0" w:firstRowLastColumn="0" w:lastRowFirstColumn="0" w:lastRowLastColumn="0"/>
-            </w:pPr>
+              <w:pStyle w:val="ListParagraph"/>
+              <w:numPr>
+                <w:ilvl w:val="0"/>
+                <w:numId w:val="21"/>
+              </w:numPr>
+              <w:cnfStyle w:val="000000100000" w:firstRow="0" w:lastRow="0" w:firstColumn="0" w:lastColumn="0" w:oddVBand="0" w:evenVBand="0" w:oddHBand="1" w:evenHBand="0" w:firstRowFirstColumn="0" w:firstRowLastColumn="0" w:lastRowFirstColumn="0" w:lastRowLastColumn="0"/>
+            </w:pPr>
+            <w:hyperlink r:id="rId92" w:history="1">
+              <w:r>
+                <w:rPr>
+                  <w:rStyle w:val="Hyperlink"/>
+                </w:rPr>
+                <w:t>2.2.1: Timing Adjustable</w:t>
+              </w:r>
+            </w:hyperlink>
+          </w:p>
+          <w:p>
+            <w:pPr>
+              <w:pStyle w:val="ListParagraph"/>
+              <w:numPr>
+                <w:ilvl w:val="0"/>
+                <w:numId w:val="21"/>
+              </w:numPr>
+              <w:cnfStyle w:val="000000100000" w:firstRow="0" w:lastRow="0" w:firstColumn="0" w:lastColumn="0" w:oddVBand="0" w:evenVBand="0" w:oddHBand="1" w:evenHBand="0" w:firstRowFirstColumn="0" w:firstRowLastColumn="0" w:lastRowFirstColumn="0" w:lastRowLastColumn="0"/>
+            </w:pPr>
+            <w:hyperlink r:id="rId93" w:history="1">
+              <w:r>
+                <w:rPr>
+                  <w:rStyle w:val="Hyperlink"/>
+                </w:rPr>
+                <w:t>G180 Technique</w:t>
+              </w:r>
+            </w:hyperlink>
+          </w:p>
+          <w:p>
+            <w:pPr>
+              <w:pStyle w:val="ListParagraph"/>
+              <w:numPr>
+                <w:ilvl w:val="0"/>
+                <w:numId w:val="21"/>
+              </w:numPr>
+              <w:cnfStyle w:val="000000100000" w:firstRow="0" w:lastRow="0" w:firstColumn="0" w:lastColumn="0" w:oddVBand="0" w:evenVBand="0" w:oddHBand="1" w:evenHBand="0" w:firstRowFirstColumn="0" w:firstRowLastColumn="0" w:lastRowFirstColumn="0" w:lastRowLastColumn="0"/>
+            </w:pPr>
+            <w:hyperlink r:id="rId94" w:history="1">
+              <w:r>
+                <w:rPr>
+                  <w:rStyle w:val="Hyperlink"/>
+                </w:rPr>
+                <w:t>G198 Technique</w:t>
+              </w:r>
+            </w:hyperlink>
+          </w:p>
+          <w:p>
+            <w:pPr>
+              <w:pStyle w:val="ListParagraph"/>
+              <w:numPr>
+                <w:ilvl w:val="0"/>
+                <w:numId w:val="21"/>
+              </w:numPr>
+              <w:cnfStyle w:val="000000100000" w:firstRow="0" w:lastRow="0" w:firstColumn="0" w:lastColumn="0" w:oddVBand="0" w:evenVBand="0" w:oddHBand="1" w:evenHBand="0" w:firstRowFirstColumn="0" w:firstRowLastColumn="0" w:lastRowFirstColumn="0" w:lastRowLastColumn="0"/>
+            </w:pPr>
+            <w:hyperlink r:id="rId95" w:history="1">
+              <w:r>
+                <w:rPr>
+                  <w:rStyle w:val="Hyperlink"/>
+                </w:rPr>
+                <w:t>SCR1</w:t>
+              </w:r>
+              <w:r>
+                <w:rPr>
+                  <w:rStyle w:val="Hyperlink"/>
+                </w:rPr>
+                <w:t>6</w:t>
+              </w:r>
+              <w:r>
+                <w:rPr>
+                  <w:rStyle w:val="Hyperlink"/>
+                </w:rPr>
+                <w:t xml:space="preserve"> Technique</w:t>
+              </w:r>
+            </w:hyperlink>
           </w:p>
         </w:tc>
         <w:tc>
@@ -6602,7 +7748,7 @@
               <w:cnfStyle w:val="000000100000" w:firstRow="0" w:lastRow="0" w:firstColumn="0" w:lastColumn="0" w:oddVBand="0" w:evenVBand="0" w:oddHBand="1" w:evenHBand="0" w:firstRowFirstColumn="0" w:firstRowLastColumn="0" w:lastRowFirstColumn="0" w:lastRowLastColumn="0"/>
             </w:pPr>
             <w:r>
-              <w:t>Remove abbreviations and replace with full words.</w:t>
+              <w:t>Remove alert or add reasonable time between its activation.</w:t>
             </w:r>
           </w:p>
         </w:tc>
@@ -6615,15 +7761,7 @@
           </w:tcPr>
           <w:p>
             <w:r>
-              <w:t xml:space="preserve">Audio </w:t>
-            </w:r>
-            <w:proofErr w:type="spellStart"/>
-            <w:r>
-              <w:t>autoplays</w:t>
-            </w:r>
-            <w:proofErr w:type="spellEnd"/>
-            <w:r>
-              <w:t xml:space="preserve"> and loops when the page loads</w:t>
+              <w:t>Unexplained, excessive abbreviations</w:t>
             </w:r>
           </w:p>
         </w:tc>
@@ -6656,8 +7794,57 @@
           </w:tcPr>
           <w:p>
             <w:pPr>
-              <w:cnfStyle w:val="000000000000" w:firstRow="0" w:lastRow="0" w:firstColumn="0" w:lastColumn="0" w:oddVBand="0" w:evenVBand="0" w:oddHBand="0" w:evenHBand="0" w:firstRowFirstColumn="0" w:firstRowLastColumn="0" w:lastRowFirstColumn="0" w:lastRowLastColumn="0"/>
-            </w:pPr>
+              <w:pStyle w:val="ListParagraph"/>
+              <w:numPr>
+                <w:ilvl w:val="0"/>
+                <w:numId w:val="19"/>
+              </w:numPr>
+              <w:cnfStyle w:val="000000000000" w:firstRow="0" w:lastRow="0" w:firstColumn="0" w:lastColumn="0" w:oddVBand="0" w:evenVBand="0" w:oddHBand="0" w:evenHBand="0" w:firstRowFirstColumn="0" w:firstRowLastColumn="0" w:lastRowFirstColumn="0" w:lastRowLastColumn="0"/>
+            </w:pPr>
+            <w:hyperlink r:id="rId96" w:history="1">
+              <w:r>
+                <w:rPr>
+                  <w:rStyle w:val="Hyperlink"/>
+                </w:rPr>
+                <w:t>3.1.4: Abbreviations</w:t>
+              </w:r>
+            </w:hyperlink>
+          </w:p>
+          <w:p>
+            <w:pPr>
+              <w:pStyle w:val="ListParagraph"/>
+              <w:numPr>
+                <w:ilvl w:val="0"/>
+                <w:numId w:val="19"/>
+              </w:numPr>
+              <w:cnfStyle w:val="000000000000" w:firstRow="0" w:lastRow="0" w:firstColumn="0" w:lastColumn="0" w:oddVBand="0" w:evenVBand="0" w:oddHBand="0" w:evenHBand="0" w:firstRowFirstColumn="0" w:firstRowLastColumn="0" w:lastRowFirstColumn="0" w:lastRowLastColumn="0"/>
+            </w:pPr>
+            <w:hyperlink r:id="rId97" w:history="1">
+              <w:r>
+                <w:rPr>
+                  <w:rStyle w:val="Hyperlink"/>
+                </w:rPr>
+                <w:t>G102 Technique</w:t>
+              </w:r>
+            </w:hyperlink>
+          </w:p>
+          <w:p>
+            <w:pPr>
+              <w:pStyle w:val="ListParagraph"/>
+              <w:numPr>
+                <w:ilvl w:val="0"/>
+                <w:numId w:val="19"/>
+              </w:numPr>
+              <w:cnfStyle w:val="000000000000" w:firstRow="0" w:lastRow="0" w:firstColumn="0" w:lastColumn="0" w:oddVBand="0" w:evenVBand="0" w:oddHBand="0" w:evenHBand="0" w:firstRowFirstColumn="0" w:firstRowLastColumn="0" w:lastRowFirstColumn="0" w:lastRowLastColumn="0"/>
+            </w:pPr>
+            <w:hyperlink r:id="rId98" w:history="1">
+              <w:r>
+                <w:rPr>
+                  <w:rStyle w:val="Hyperlink"/>
+                </w:rPr>
+                <w:t>G97 Technique</w:t>
+              </w:r>
+            </w:hyperlink>
           </w:p>
         </w:tc>
         <w:tc>
@@ -6669,15 +7856,7 @@
               <w:cnfStyle w:val="000000000000" w:firstRow="0" w:lastRow="0" w:firstColumn="0" w:lastColumn="0" w:oddVBand="0" w:evenVBand="0" w:oddHBand="0" w:evenHBand="0" w:firstRowFirstColumn="0" w:firstRowLastColumn="0" w:lastRowFirstColumn="0" w:lastRowLastColumn="0"/>
             </w:pPr>
             <w:r>
-              <w:t xml:space="preserve">Remove </w:t>
-            </w:r>
-            <w:proofErr w:type="spellStart"/>
-            <w:r>
-              <w:t>autoplay</w:t>
-            </w:r>
-            <w:proofErr w:type="spellEnd"/>
-            <w:r>
-              <w:t xml:space="preserve"> code and show controls for audio to be manually playable and stoppable.</w:t>
+              <w:t>Remove abbreviations and replace with full words.</w:t>
             </w:r>
           </w:p>
         </w:tc>
@@ -6693,7 +7872,7 @@
           </w:tcPr>
           <w:p>
             <w:r>
-              <w:t>The element that is used to stop the audio is reliant on ability to see shapes</w:t>
+              <w:t>Audio autoplays and loops when the page loads</w:t>
             </w:r>
           </w:p>
         </w:tc>
@@ -6726,6 +7905,80 @@
           </w:tcPr>
           <w:p>
             <w:pPr>
+              <w:pStyle w:val="ListParagraph"/>
+              <w:numPr>
+                <w:ilvl w:val="0"/>
+                <w:numId w:val="16"/>
+              </w:numPr>
+              <w:cnfStyle w:val="000000100000" w:firstRow="0" w:lastRow="0" w:firstColumn="0" w:lastColumn="0" w:oddVBand="0" w:evenVBand="0" w:oddHBand="1" w:evenHBand="0" w:firstRowFirstColumn="0" w:firstRowLastColumn="0" w:lastRowFirstColumn="0" w:lastRowLastColumn="0"/>
+            </w:pPr>
+            <w:hyperlink r:id="rId99" w:history="1">
+              <w:r>
+                <w:rPr>
+                  <w:rStyle w:val="Hyperlink"/>
+                </w:rPr>
+                <w:t>1.4.2: Audio Control</w:t>
+              </w:r>
+            </w:hyperlink>
+          </w:p>
+          <w:p>
+            <w:pPr>
+              <w:pStyle w:val="ListParagraph"/>
+              <w:numPr>
+                <w:ilvl w:val="0"/>
+                <w:numId w:val="16"/>
+              </w:numPr>
+              <w:cnfStyle w:val="000000100000" w:firstRow="0" w:lastRow="0" w:firstColumn="0" w:lastColumn="0" w:oddVBand="0" w:evenVBand="0" w:oddHBand="1" w:evenHBand="0" w:firstRowFirstColumn="0" w:firstRowLastColumn="0" w:lastRowFirstColumn="0" w:lastRowLastColumn="0"/>
+            </w:pPr>
+            <w:hyperlink r:id="rId100" w:history="1">
+              <w:r>
+                <w:rPr>
+                  <w:rStyle w:val="Hyperlink"/>
+                </w:rPr>
+                <w:t>G170 Technique</w:t>
+              </w:r>
+            </w:hyperlink>
+          </w:p>
+          <w:p>
+            <w:pPr>
+              <w:pStyle w:val="ListParagraph"/>
+              <w:numPr>
+                <w:ilvl w:val="0"/>
+                <w:numId w:val="16"/>
+              </w:numPr>
+              <w:cnfStyle w:val="000000100000" w:firstRow="0" w:lastRow="0" w:firstColumn="0" w:lastColumn="0" w:oddVBand="0" w:evenVBand="0" w:oddHBand="1" w:evenHBand="0" w:firstRowFirstColumn="0" w:firstRowLastColumn="0" w:lastRowFirstColumn="0" w:lastRowLastColumn="0"/>
+            </w:pPr>
+            <w:hyperlink r:id="rId101" w:history="1">
+              <w:r>
+                <w:rPr>
+                  <w:rStyle w:val="Hyperlink"/>
+                </w:rPr>
+                <w:t>G171 Technique</w:t>
+              </w:r>
+            </w:hyperlink>
+          </w:p>
+          <w:p>
+            <w:pPr>
+              <w:pStyle w:val="ListParagraph"/>
+              <w:numPr>
+                <w:ilvl w:val="0"/>
+                <w:numId w:val="16"/>
+              </w:numPr>
+              <w:cnfStyle w:val="000000100000" w:firstRow="0" w:lastRow="0" w:firstColumn="0" w:lastColumn="0" w:oddVBand="0" w:evenVBand="0" w:oddHBand="1" w:evenHBand="0" w:firstRowFirstColumn="0" w:firstRowLastColumn="0" w:lastRowFirstColumn="0" w:lastRowLastColumn="0"/>
+            </w:pPr>
+            <w:hyperlink r:id="rId102" w:history="1">
+              <w:r>
+                <w:rPr>
+                  <w:rStyle w:val="Hyperlink"/>
+                </w:rPr>
+                <w:t>G60 Technique</w:t>
+              </w:r>
+            </w:hyperlink>
+          </w:p>
+          <w:p>
+            <w:pPr>
+              <w:pStyle w:val="ListParagraph"/>
+              <w:ind w:left="360"/>
               <w:cnfStyle w:val="000000100000" w:firstRow="0" w:lastRow="0" w:firstColumn="0" w:lastColumn="0" w:oddVBand="0" w:evenVBand="0" w:oddHBand="1" w:evenHBand="0" w:firstRowFirstColumn="0" w:firstRowLastColumn="0" w:lastRowFirstColumn="0" w:lastRowLastColumn="0"/>
             </w:pPr>
           </w:p>
@@ -6739,7 +7992,7 @@
               <w:cnfStyle w:val="000000100000" w:firstRow="0" w:lastRow="0" w:firstColumn="0" w:lastColumn="0" w:oddVBand="0" w:evenVBand="0" w:oddHBand="1" w:evenHBand="0" w:firstRowFirstColumn="0" w:firstRowLastColumn="0" w:lastRowFirstColumn="0" w:lastRowLastColumn="0"/>
             </w:pPr>
             <w:r>
-              <w:t>Remove the shapes and add the audio player controls.</w:t>
+              <w:t>Remove autoplay code and show controls for audio to be manually playable and stoppable.</w:t>
             </w:r>
           </w:p>
         </w:tc>
@@ -6752,7 +8005,7 @@
           </w:tcPr>
           <w:p>
             <w:r>
-              <w:t>Mobile scaling is prevented</w:t>
+              <w:t>The element that is used to stop the audio is reliant on ability to see shapes</w:t>
             </w:r>
           </w:p>
         </w:tc>
@@ -6764,6 +8017,9 @@
             <w:pPr>
               <w:cnfStyle w:val="000000000000" w:firstRow="0" w:lastRow="0" w:firstColumn="0" w:lastColumn="0" w:oddVBand="0" w:evenVBand="0" w:oddHBand="0" w:evenHBand="0" w:firstRowFirstColumn="0" w:firstRowLastColumn="0" w:lastRowFirstColumn="0" w:lastRowLastColumn="0"/>
             </w:pPr>
+            <w:r>
+              <w:t>Low</w:t>
+            </w:r>
           </w:p>
         </w:tc>
         <w:tc>
@@ -6785,8 +8041,39 @@
           </w:tcPr>
           <w:p>
             <w:pPr>
-              <w:cnfStyle w:val="000000000000" w:firstRow="0" w:lastRow="0" w:firstColumn="0" w:lastColumn="0" w:oddVBand="0" w:evenVBand="0" w:oddHBand="0" w:evenHBand="0" w:firstRowFirstColumn="0" w:firstRowLastColumn="0" w:lastRowFirstColumn="0" w:lastRowLastColumn="0"/>
-            </w:pPr>
+              <w:pStyle w:val="ListParagraph"/>
+              <w:numPr>
+                <w:ilvl w:val="0"/>
+                <w:numId w:val="10"/>
+              </w:numPr>
+              <w:cnfStyle w:val="000000000000" w:firstRow="0" w:lastRow="0" w:firstColumn="0" w:lastColumn="0" w:oddVBand="0" w:evenVBand="0" w:oddHBand="0" w:evenHBand="0" w:firstRowFirstColumn="0" w:firstRowLastColumn="0" w:lastRowFirstColumn="0" w:lastRowLastColumn="0"/>
+            </w:pPr>
+            <w:hyperlink r:id="rId103" w:history="1">
+              <w:r>
+                <w:rPr>
+                  <w:rStyle w:val="Hyperlink"/>
+                </w:rPr>
+                <w:t>1.3.3: Sensory Characteristics</w:t>
+              </w:r>
+            </w:hyperlink>
+          </w:p>
+          <w:p>
+            <w:pPr>
+              <w:pStyle w:val="ListParagraph"/>
+              <w:numPr>
+                <w:ilvl w:val="0"/>
+                <w:numId w:val="10"/>
+              </w:numPr>
+              <w:cnfStyle w:val="000000000000" w:firstRow="0" w:lastRow="0" w:firstColumn="0" w:lastColumn="0" w:oddVBand="0" w:evenVBand="0" w:oddHBand="0" w:evenHBand="0" w:firstRowFirstColumn="0" w:firstRowLastColumn="0" w:lastRowFirstColumn="0" w:lastRowLastColumn="0"/>
+            </w:pPr>
+            <w:hyperlink r:id="rId104" w:history="1">
+              <w:r>
+                <w:rPr>
+                  <w:rStyle w:val="Hyperlink"/>
+                </w:rPr>
+                <w:t>G96 Technique</w:t>
+              </w:r>
+            </w:hyperlink>
           </w:p>
         </w:tc>
         <w:tc>
@@ -6798,7 +8085,7 @@
               <w:cnfStyle w:val="000000000000" w:firstRow="0" w:lastRow="0" w:firstColumn="0" w:lastColumn="0" w:oddVBand="0" w:evenVBand="0" w:oddHBand="0" w:evenHBand="0" w:firstRowFirstColumn="0" w:firstRowLastColumn="0" w:lastRowFirstColumn="0" w:lastRowLastColumn="0"/>
             </w:pPr>
             <w:r>
-              <w:t>Remove line that prevents mobile scaling.</w:t>
+              <w:t>Remove the shapes and add the audio player controls.</w:t>
             </w:r>
           </w:p>
         </w:tc>
@@ -6814,6 +8101,96 @@
           </w:tcPr>
           <w:p>
             <w:r>
+              <w:t>Mobile scaling is prevented</w:t>
+            </w:r>
+          </w:p>
+        </w:tc>
+        <w:tc>
+          <w:tcPr>
+            <w:tcW w:w="1727" w:type="dxa"/>
+          </w:tcPr>
+          <w:p>
+            <w:pPr>
+              <w:cnfStyle w:val="000000100000" w:firstRow="0" w:lastRow="0" w:firstColumn="0" w:lastColumn="0" w:oddVBand="0" w:evenVBand="0" w:oddHBand="1" w:evenHBand="0" w:firstRowFirstColumn="0" w:firstRowLastColumn="0" w:lastRowFirstColumn="0" w:lastRowLastColumn="0"/>
+            </w:pPr>
+          </w:p>
+        </w:tc>
+        <w:tc>
+          <w:tcPr>
+            <w:tcW w:w="1692" w:type="dxa"/>
+          </w:tcPr>
+          <w:p>
+            <w:pPr>
+              <w:cnfStyle w:val="000000100000" w:firstRow="0" w:lastRow="0" w:firstColumn="0" w:lastColumn="0" w:oddVBand="0" w:evenVBand="0" w:oddHBand="1" w:evenHBand="0" w:firstRowFirstColumn="0" w:firstRowLastColumn="0" w:lastRowFirstColumn="0" w:lastRowLastColumn="0"/>
+            </w:pPr>
+            <w:r>
+              <w:t>Timeout</w:t>
+            </w:r>
+          </w:p>
+        </w:tc>
+        <w:tc>
+          <w:tcPr>
+            <w:tcW w:w="2543" w:type="dxa"/>
+          </w:tcPr>
+          <w:p>
+            <w:pPr>
+              <w:pStyle w:val="ListParagraph"/>
+              <w:numPr>
+                <w:ilvl w:val="0"/>
+                <w:numId w:val="26"/>
+              </w:numPr>
+              <w:cnfStyle w:val="000000100000" w:firstRow="0" w:lastRow="0" w:firstColumn="0" w:lastColumn="0" w:oddVBand="0" w:evenVBand="0" w:oddHBand="1" w:evenHBand="0" w:firstRowFirstColumn="0" w:firstRowLastColumn="0" w:lastRowFirstColumn="0" w:lastRowLastColumn="0"/>
+            </w:pPr>
+            <w:hyperlink r:id="rId105" w:history="1">
+              <w:r>
+                <w:rPr>
+                  <w:rStyle w:val="Hyperlink"/>
+                </w:rPr>
+                <w:t>1.4.4: Resize text</w:t>
+              </w:r>
+            </w:hyperlink>
+          </w:p>
+          <w:p>
+            <w:pPr>
+              <w:pStyle w:val="ListParagraph"/>
+              <w:numPr>
+                <w:ilvl w:val="0"/>
+                <w:numId w:val="26"/>
+              </w:numPr>
+              <w:cnfStyle w:val="000000100000" w:firstRow="0" w:lastRow="0" w:firstColumn="0" w:lastColumn="0" w:oddVBand="0" w:evenVBand="0" w:oddHBand="1" w:evenHBand="0" w:firstRowFirstColumn="0" w:firstRowLastColumn="0" w:lastRowFirstColumn="0" w:lastRowLastColumn="0"/>
+            </w:pPr>
+            <w:hyperlink r:id="rId106" w:history="1">
+              <w:r>
+                <w:rPr>
+                  <w:rStyle w:val="Hyperlink"/>
+                </w:rPr>
+                <w:t>G142 Technique</w:t>
+              </w:r>
+            </w:hyperlink>
+          </w:p>
+        </w:tc>
+        <w:tc>
+          <w:tcPr>
+            <w:tcW w:w="1664" w:type="dxa"/>
+          </w:tcPr>
+          <w:p>
+            <w:pPr>
+              <w:cnfStyle w:val="000000100000" w:firstRow="0" w:lastRow="0" w:firstColumn="0" w:lastColumn="0" w:oddVBand="0" w:evenVBand="0" w:oddHBand="1" w:evenHBand="0" w:firstRowFirstColumn="0" w:firstRowLastColumn="0" w:lastRowFirstColumn="0" w:lastRowLastColumn="0"/>
+            </w:pPr>
+            <w:r>
+              <w:t>Remove line that prevents mobile scaling.</w:t>
+            </w:r>
+          </w:p>
+        </w:tc>
+      </w:tr>
+      <w:tr>
+        <w:tc>
+          <w:tcPr>
+            <w:cnfStyle w:val="001000000000" w:firstRow="0" w:lastRow="0" w:firstColumn="1" w:lastColumn="0" w:oddVBand="0" w:evenVBand="0" w:oddHBand="0" w:evenHBand="0" w:firstRowFirstColumn="0" w:firstRowLastColumn="0" w:lastRowFirstColumn="0" w:lastRowLastColumn="0"/>
+            <w:tcW w:w="1724" w:type="dxa"/>
+          </w:tcPr>
+          <w:p>
+            <w:r>
               <w:t>Images are not keyboard accessible</w:t>
             </w:r>
           </w:p>
@@ -6824,8 +8201,11 @@
           </w:tcPr>
           <w:p>
             <w:pPr>
-              <w:cnfStyle w:val="000000100000" w:firstRow="0" w:lastRow="0" w:firstColumn="0" w:lastColumn="0" w:oddVBand="0" w:evenVBand="0" w:oddHBand="1" w:evenHBand="0" w:firstRowFirstColumn="0" w:firstRowLastColumn="0" w:lastRowFirstColumn="0" w:lastRowLastColumn="0"/>
-            </w:pPr>
+              <w:cnfStyle w:val="000000000000" w:firstRow="0" w:lastRow="0" w:firstColumn="0" w:lastColumn="0" w:oddVBand="0" w:evenVBand="0" w:oddHBand="0" w:evenHBand="0" w:firstRowFirstColumn="0" w:firstRowLastColumn="0" w:lastRowFirstColumn="0" w:lastRowLastColumn="0"/>
+            </w:pPr>
+            <w:r>
+              <w:t>High</w:t>
+            </w:r>
           </w:p>
         </w:tc>
         <w:tc>
@@ -6834,7 +8214,7 @@
           </w:tcPr>
           <w:p>
             <w:pPr>
-              <w:cnfStyle w:val="000000100000" w:firstRow="0" w:lastRow="0" w:firstColumn="0" w:lastColumn="0" w:oddVBand="0" w:evenVBand="0" w:oddHBand="1" w:evenHBand="0" w:firstRowFirstColumn="0" w:firstRowLastColumn="0" w:lastRowFirstColumn="0" w:lastRowLastColumn="0"/>
+              <w:cnfStyle w:val="000000000000" w:firstRow="0" w:lastRow="0" w:firstColumn="0" w:lastColumn="0" w:oddVBand="0" w:evenVBand="0" w:oddHBand="0" w:evenHBand="0" w:firstRowFirstColumn="0" w:firstRowLastColumn="0" w:lastRowFirstColumn="0" w:lastRowLastColumn="0"/>
             </w:pPr>
             <w:r>
               <w:t>Timeout</w:t>
@@ -6847,8 +8227,39 @@
           </w:tcPr>
           <w:p>
             <w:pPr>
-              <w:cnfStyle w:val="000000100000" w:firstRow="0" w:lastRow="0" w:firstColumn="0" w:lastColumn="0" w:oddVBand="0" w:evenVBand="0" w:oddHBand="1" w:evenHBand="0" w:firstRowFirstColumn="0" w:firstRowLastColumn="0" w:lastRowFirstColumn="0" w:lastRowLastColumn="0"/>
-            </w:pPr>
+              <w:pStyle w:val="ListParagraph"/>
+              <w:numPr>
+                <w:ilvl w:val="0"/>
+                <w:numId w:val="23"/>
+              </w:numPr>
+              <w:cnfStyle w:val="000000000000" w:firstRow="0" w:lastRow="0" w:firstColumn="0" w:lastColumn="0" w:oddVBand="0" w:evenVBand="0" w:oddHBand="0" w:evenHBand="0" w:firstRowFirstColumn="0" w:firstRowLastColumn="0" w:lastRowFirstColumn="0" w:lastRowLastColumn="0"/>
+            </w:pPr>
+            <w:hyperlink r:id="rId107" w:history="1">
+              <w:r>
+                <w:rPr>
+                  <w:rStyle w:val="Hyperlink"/>
+                </w:rPr>
+                <w:t>2.1.1: Keyboard</w:t>
+              </w:r>
+            </w:hyperlink>
+          </w:p>
+          <w:p>
+            <w:pPr>
+              <w:pStyle w:val="ListParagraph"/>
+              <w:numPr>
+                <w:ilvl w:val="0"/>
+                <w:numId w:val="23"/>
+              </w:numPr>
+              <w:cnfStyle w:val="000000000000" w:firstRow="0" w:lastRow="0" w:firstColumn="0" w:lastColumn="0" w:oddVBand="0" w:evenVBand="0" w:oddHBand="0" w:evenHBand="0" w:firstRowFirstColumn="0" w:firstRowLastColumn="0" w:lastRowFirstColumn="0" w:lastRowLastColumn="0"/>
+            </w:pPr>
+            <w:hyperlink r:id="rId108" w:history="1">
+              <w:r>
+                <w:rPr>
+                  <w:rStyle w:val="Hyperlink"/>
+                </w:rPr>
+                <w:t>G202 Technique</w:t>
+              </w:r>
+            </w:hyperlink>
           </w:p>
         </w:tc>
         <w:tc>
@@ -6857,7 +8268,7 @@
           </w:tcPr>
           <w:p>
             <w:pPr>
-              <w:cnfStyle w:val="000000100000" w:firstRow="0" w:lastRow="0" w:firstColumn="0" w:lastColumn="0" w:oddVBand="0" w:evenVBand="0" w:oddHBand="1" w:evenHBand="0" w:firstRowFirstColumn="0" w:firstRowLastColumn="0" w:lastRowFirstColumn="0" w:lastRowLastColumn="0"/>
+              <w:cnfStyle w:val="000000000000" w:firstRow="0" w:lastRow="0" w:firstColumn="0" w:lastColumn="0" w:oddVBand="0" w:evenVBand="0" w:oddHBand="0" w:evenHBand="0" w:firstRowFirstColumn="0" w:firstRowLastColumn="0" w:lastRowFirstColumn="0" w:lastRowLastColumn="0"/>
             </w:pPr>
           </w:p>
         </w:tc>
@@ -6884,6 +8295,119 @@
 <file path=word/numbering.xml><?xml version="1.0" encoding="utf-8"?>
 <w:numbering xmlns:wpc="http://schemas.microsoft.com/office/word/2010/wordprocessingCanvas" xmlns:cx="http://schemas.microsoft.com/office/drawing/2014/chartex" xmlns:cx1="http://schemas.microsoft.com/office/drawing/2015/9/8/chartex" xmlns:mc="http://schemas.openxmlformats.org/markup-compatibility/2006" xmlns:o="urn:schemas-microsoft-com:office:office" xmlns:r="http://schemas.openxmlformats.org/officeDocument/2006/relationships" xmlns:m="http://schemas.openxmlformats.org/officeDocument/2006/math" xmlns:v="urn:schemas-microsoft-com:vml" xmlns:wp14="http://schemas.microsoft.com/office/word/2010/wordprocessingDrawing" xmlns:wp="http://schemas.openxmlformats.org/drawingml/2006/wordprocessingDrawing" xmlns:w10="urn:schemas-microsoft-com:office:word" xmlns:w="http://schemas.openxmlformats.org/wordprocessingml/2006/main" xmlns:w14="http://schemas.microsoft.com/office/word/2010/wordml" xmlns:w15="http://schemas.microsoft.com/office/word/2012/wordml" xmlns:w16se="http://schemas.microsoft.com/office/word/2015/wordml/symex" xmlns:wpg="http://schemas.microsoft.com/office/word/2010/wordprocessingGroup" xmlns:wpi="http://schemas.microsoft.com/office/word/2010/wordprocessingInk" xmlns:wne="http://schemas.microsoft.com/office/word/2006/wordml" xmlns:wps="http://schemas.microsoft.com/office/word/2010/wordprocessingShape" mc:Ignorable="w14 w15 w16se wp14">
   <w:abstractNum w:abstractNumId="0" w15:restartNumberingAfterBreak="0">
+    <w:nsid w:val="02176458"/>
+    <w:multiLevelType w:val="hybridMultilevel"/>
+    <w:tmpl w:val="9240311E"/>
+    <w:lvl w:ilvl="0" w:tplc="04090001">
+      <w:start w:val="1"/>
+      <w:numFmt w:val="bullet"/>
+      <w:lvlText w:val=""/>
+      <w:lvlJc w:val="left"/>
+      <w:pPr>
+        <w:ind w:left="360" w:hanging="360"/>
+      </w:pPr>
+      <w:rPr>
+        <w:rFonts w:ascii="Symbol" w:hAnsi="Symbol" w:hint="default"/>
+      </w:rPr>
+    </w:lvl>
+    <w:lvl w:ilvl="1" w:tplc="04090003" w:tentative="1">
+      <w:start w:val="1"/>
+      <w:numFmt w:val="bullet"/>
+      <w:lvlText w:val="o"/>
+      <w:lvlJc w:val="left"/>
+      <w:pPr>
+        <w:ind w:left="1080" w:hanging="360"/>
+      </w:pPr>
+      <w:rPr>
+        <w:rFonts w:ascii="Courier New" w:hAnsi="Courier New" w:cs="Courier New" w:hint="default"/>
+      </w:rPr>
+    </w:lvl>
+    <w:lvl w:ilvl="2" w:tplc="04090005" w:tentative="1">
+      <w:start w:val="1"/>
+      <w:numFmt w:val="bullet"/>
+      <w:lvlText w:val=""/>
+      <w:lvlJc w:val="left"/>
+      <w:pPr>
+        <w:ind w:left="1800" w:hanging="360"/>
+      </w:pPr>
+      <w:rPr>
+        <w:rFonts w:ascii="Wingdings" w:hAnsi="Wingdings" w:hint="default"/>
+      </w:rPr>
+    </w:lvl>
+    <w:lvl w:ilvl="3" w:tplc="04090001" w:tentative="1">
+      <w:start w:val="1"/>
+      <w:numFmt w:val="bullet"/>
+      <w:lvlText w:val=""/>
+      <w:lvlJc w:val="left"/>
+      <w:pPr>
+        <w:ind w:left="2520" w:hanging="360"/>
+      </w:pPr>
+      <w:rPr>
+        <w:rFonts w:ascii="Symbol" w:hAnsi="Symbol" w:hint="default"/>
+      </w:rPr>
+    </w:lvl>
+    <w:lvl w:ilvl="4" w:tplc="04090003" w:tentative="1">
+      <w:start w:val="1"/>
+      <w:numFmt w:val="bullet"/>
+      <w:lvlText w:val="o"/>
+      <w:lvlJc w:val="left"/>
+      <w:pPr>
+        <w:ind w:left="3240" w:hanging="360"/>
+      </w:pPr>
+      <w:rPr>
+        <w:rFonts w:ascii="Courier New" w:hAnsi="Courier New" w:cs="Courier New" w:hint="default"/>
+      </w:rPr>
+    </w:lvl>
+    <w:lvl w:ilvl="5" w:tplc="04090005" w:tentative="1">
+      <w:start w:val="1"/>
+      <w:numFmt w:val="bullet"/>
+      <w:lvlText w:val=""/>
+      <w:lvlJc w:val="left"/>
+      <w:pPr>
+        <w:ind w:left="3960" w:hanging="360"/>
+      </w:pPr>
+      <w:rPr>
+        <w:rFonts w:ascii="Wingdings" w:hAnsi="Wingdings" w:hint="default"/>
+      </w:rPr>
+    </w:lvl>
+    <w:lvl w:ilvl="6" w:tplc="04090001" w:tentative="1">
+      <w:start w:val="1"/>
+      <w:numFmt w:val="bullet"/>
+      <w:lvlText w:val=""/>
+      <w:lvlJc w:val="left"/>
+      <w:pPr>
+        <w:ind w:left="4680" w:hanging="360"/>
+      </w:pPr>
+      <w:rPr>
+        <w:rFonts w:ascii="Symbol" w:hAnsi="Symbol" w:hint="default"/>
+      </w:rPr>
+    </w:lvl>
+    <w:lvl w:ilvl="7" w:tplc="04090003" w:tentative="1">
+      <w:start w:val="1"/>
+      <w:numFmt w:val="bullet"/>
+      <w:lvlText w:val="o"/>
+      <w:lvlJc w:val="left"/>
+      <w:pPr>
+        <w:ind w:left="5400" w:hanging="360"/>
+      </w:pPr>
+      <w:rPr>
+        <w:rFonts w:ascii="Courier New" w:hAnsi="Courier New" w:cs="Courier New" w:hint="default"/>
+      </w:rPr>
+    </w:lvl>
+    <w:lvl w:ilvl="8" w:tplc="04090005" w:tentative="1">
+      <w:start w:val="1"/>
+      <w:numFmt w:val="bullet"/>
+      <w:lvlText w:val=""/>
+      <w:lvlJc w:val="left"/>
+      <w:pPr>
+        <w:ind w:left="6120" w:hanging="360"/>
+      </w:pPr>
+      <w:rPr>
+        <w:rFonts w:ascii="Wingdings" w:hAnsi="Wingdings" w:hint="default"/>
+      </w:rPr>
+    </w:lvl>
+  </w:abstractNum>
+  <w:abstractNum w:abstractNumId="1" w15:restartNumberingAfterBreak="0">
     <w:nsid w:val="0B1B2F8B"/>
     <w:multiLevelType w:val="hybridMultilevel"/>
     <w:tmpl w:val="3D320BF0"/>
@@ -6996,7 +8520,120 @@
       </w:rPr>
     </w:lvl>
   </w:abstractNum>
-  <w:abstractNum w:abstractNumId="1" w15:restartNumberingAfterBreak="0">
+  <w:abstractNum w:abstractNumId="2" w15:restartNumberingAfterBreak="0">
+    <w:nsid w:val="0B415D4A"/>
+    <w:multiLevelType w:val="hybridMultilevel"/>
+    <w:tmpl w:val="6C08F35C"/>
+    <w:lvl w:ilvl="0" w:tplc="04090001">
+      <w:start w:val="1"/>
+      <w:numFmt w:val="bullet"/>
+      <w:lvlText w:val=""/>
+      <w:lvlJc w:val="left"/>
+      <w:pPr>
+        <w:ind w:left="360" w:hanging="360"/>
+      </w:pPr>
+      <w:rPr>
+        <w:rFonts w:ascii="Symbol" w:hAnsi="Symbol" w:hint="default"/>
+      </w:rPr>
+    </w:lvl>
+    <w:lvl w:ilvl="1" w:tplc="04090003" w:tentative="1">
+      <w:start w:val="1"/>
+      <w:numFmt w:val="bullet"/>
+      <w:lvlText w:val="o"/>
+      <w:lvlJc w:val="left"/>
+      <w:pPr>
+        <w:ind w:left="1080" w:hanging="360"/>
+      </w:pPr>
+      <w:rPr>
+        <w:rFonts w:ascii="Courier New" w:hAnsi="Courier New" w:cs="Courier New" w:hint="default"/>
+      </w:rPr>
+    </w:lvl>
+    <w:lvl w:ilvl="2" w:tplc="04090005" w:tentative="1">
+      <w:start w:val="1"/>
+      <w:numFmt w:val="bullet"/>
+      <w:lvlText w:val=""/>
+      <w:lvlJc w:val="left"/>
+      <w:pPr>
+        <w:ind w:left="1800" w:hanging="360"/>
+      </w:pPr>
+      <w:rPr>
+        <w:rFonts w:ascii="Wingdings" w:hAnsi="Wingdings" w:hint="default"/>
+      </w:rPr>
+    </w:lvl>
+    <w:lvl w:ilvl="3" w:tplc="04090001" w:tentative="1">
+      <w:start w:val="1"/>
+      <w:numFmt w:val="bullet"/>
+      <w:lvlText w:val=""/>
+      <w:lvlJc w:val="left"/>
+      <w:pPr>
+        <w:ind w:left="2520" w:hanging="360"/>
+      </w:pPr>
+      <w:rPr>
+        <w:rFonts w:ascii="Symbol" w:hAnsi="Symbol" w:hint="default"/>
+      </w:rPr>
+    </w:lvl>
+    <w:lvl w:ilvl="4" w:tplc="04090003" w:tentative="1">
+      <w:start w:val="1"/>
+      <w:numFmt w:val="bullet"/>
+      <w:lvlText w:val="o"/>
+      <w:lvlJc w:val="left"/>
+      <w:pPr>
+        <w:ind w:left="3240" w:hanging="360"/>
+      </w:pPr>
+      <w:rPr>
+        <w:rFonts w:ascii="Courier New" w:hAnsi="Courier New" w:cs="Courier New" w:hint="default"/>
+      </w:rPr>
+    </w:lvl>
+    <w:lvl w:ilvl="5" w:tplc="04090005" w:tentative="1">
+      <w:start w:val="1"/>
+      <w:numFmt w:val="bullet"/>
+      <w:lvlText w:val=""/>
+      <w:lvlJc w:val="left"/>
+      <w:pPr>
+        <w:ind w:left="3960" w:hanging="360"/>
+      </w:pPr>
+      <w:rPr>
+        <w:rFonts w:ascii="Wingdings" w:hAnsi="Wingdings" w:hint="default"/>
+      </w:rPr>
+    </w:lvl>
+    <w:lvl w:ilvl="6" w:tplc="04090001" w:tentative="1">
+      <w:start w:val="1"/>
+      <w:numFmt w:val="bullet"/>
+      <w:lvlText w:val=""/>
+      <w:lvlJc w:val="left"/>
+      <w:pPr>
+        <w:ind w:left="4680" w:hanging="360"/>
+      </w:pPr>
+      <w:rPr>
+        <w:rFonts w:ascii="Symbol" w:hAnsi="Symbol" w:hint="default"/>
+      </w:rPr>
+    </w:lvl>
+    <w:lvl w:ilvl="7" w:tplc="04090003" w:tentative="1">
+      <w:start w:val="1"/>
+      <w:numFmt w:val="bullet"/>
+      <w:lvlText w:val="o"/>
+      <w:lvlJc w:val="left"/>
+      <w:pPr>
+        <w:ind w:left="5400" w:hanging="360"/>
+      </w:pPr>
+      <w:rPr>
+        <w:rFonts w:ascii="Courier New" w:hAnsi="Courier New" w:cs="Courier New" w:hint="default"/>
+      </w:rPr>
+    </w:lvl>
+    <w:lvl w:ilvl="8" w:tplc="04090005" w:tentative="1">
+      <w:start w:val="1"/>
+      <w:numFmt w:val="bullet"/>
+      <w:lvlText w:val=""/>
+      <w:lvlJc w:val="left"/>
+      <w:pPr>
+        <w:ind w:left="6120" w:hanging="360"/>
+      </w:pPr>
+      <w:rPr>
+        <w:rFonts w:ascii="Wingdings" w:hAnsi="Wingdings" w:hint="default"/>
+      </w:rPr>
+    </w:lvl>
+  </w:abstractNum>
+  <w:abstractNum w:abstractNumId="3" w15:restartNumberingAfterBreak="0">
     <w:nsid w:val="0CE859F2"/>
     <w:multiLevelType w:val="multilevel"/>
     <w:tmpl w:val="DD2438A0"/>
@@ -7145,7 +8782,459 @@
       </w:rPr>
     </w:lvl>
   </w:abstractNum>
-  <w:abstractNum w:abstractNumId="2" w15:restartNumberingAfterBreak="0">
+  <w:abstractNum w:abstractNumId="4" w15:restartNumberingAfterBreak="0">
+    <w:nsid w:val="0F98610A"/>
+    <w:multiLevelType w:val="hybridMultilevel"/>
+    <w:tmpl w:val="F00CC110"/>
+    <w:lvl w:ilvl="0" w:tplc="04090001">
+      <w:start w:val="1"/>
+      <w:numFmt w:val="bullet"/>
+      <w:lvlText w:val=""/>
+      <w:lvlJc w:val="left"/>
+      <w:pPr>
+        <w:ind w:left="360" w:hanging="360"/>
+      </w:pPr>
+      <w:rPr>
+        <w:rFonts w:ascii="Symbol" w:hAnsi="Symbol" w:hint="default"/>
+      </w:rPr>
+    </w:lvl>
+    <w:lvl w:ilvl="1" w:tplc="04090003" w:tentative="1">
+      <w:start w:val="1"/>
+      <w:numFmt w:val="bullet"/>
+      <w:lvlText w:val="o"/>
+      <w:lvlJc w:val="left"/>
+      <w:pPr>
+        <w:ind w:left="1080" w:hanging="360"/>
+      </w:pPr>
+      <w:rPr>
+        <w:rFonts w:ascii="Courier New" w:hAnsi="Courier New" w:cs="Courier New" w:hint="default"/>
+      </w:rPr>
+    </w:lvl>
+    <w:lvl w:ilvl="2" w:tplc="04090005" w:tentative="1">
+      <w:start w:val="1"/>
+      <w:numFmt w:val="bullet"/>
+      <w:lvlText w:val=""/>
+      <w:lvlJc w:val="left"/>
+      <w:pPr>
+        <w:ind w:left="1800" w:hanging="360"/>
+      </w:pPr>
+      <w:rPr>
+        <w:rFonts w:ascii="Wingdings" w:hAnsi="Wingdings" w:hint="default"/>
+      </w:rPr>
+    </w:lvl>
+    <w:lvl w:ilvl="3" w:tplc="04090001" w:tentative="1">
+      <w:start w:val="1"/>
+      <w:numFmt w:val="bullet"/>
+      <w:lvlText w:val=""/>
+      <w:lvlJc w:val="left"/>
+      <w:pPr>
+        <w:ind w:left="2520" w:hanging="360"/>
+      </w:pPr>
+      <w:rPr>
+        <w:rFonts w:ascii="Symbol" w:hAnsi="Symbol" w:hint="default"/>
+      </w:rPr>
+    </w:lvl>
+    <w:lvl w:ilvl="4" w:tplc="04090003" w:tentative="1">
+      <w:start w:val="1"/>
+      <w:numFmt w:val="bullet"/>
+      <w:lvlText w:val="o"/>
+      <w:lvlJc w:val="left"/>
+      <w:pPr>
+        <w:ind w:left="3240" w:hanging="360"/>
+      </w:pPr>
+      <w:rPr>
+        <w:rFonts w:ascii="Courier New" w:hAnsi="Courier New" w:cs="Courier New" w:hint="default"/>
+      </w:rPr>
+    </w:lvl>
+    <w:lvl w:ilvl="5" w:tplc="04090005" w:tentative="1">
+      <w:start w:val="1"/>
+      <w:numFmt w:val="bullet"/>
+      <w:lvlText w:val=""/>
+      <w:lvlJc w:val="left"/>
+      <w:pPr>
+        <w:ind w:left="3960" w:hanging="360"/>
+      </w:pPr>
+      <w:rPr>
+        <w:rFonts w:ascii="Wingdings" w:hAnsi="Wingdings" w:hint="default"/>
+      </w:rPr>
+    </w:lvl>
+    <w:lvl w:ilvl="6" w:tplc="04090001" w:tentative="1">
+      <w:start w:val="1"/>
+      <w:numFmt w:val="bullet"/>
+      <w:lvlText w:val=""/>
+      <w:lvlJc w:val="left"/>
+      <w:pPr>
+        <w:ind w:left="4680" w:hanging="360"/>
+      </w:pPr>
+      <w:rPr>
+        <w:rFonts w:ascii="Symbol" w:hAnsi="Symbol" w:hint="default"/>
+      </w:rPr>
+    </w:lvl>
+    <w:lvl w:ilvl="7" w:tplc="04090003" w:tentative="1">
+      <w:start w:val="1"/>
+      <w:numFmt w:val="bullet"/>
+      <w:lvlText w:val="o"/>
+      <w:lvlJc w:val="left"/>
+      <w:pPr>
+        <w:ind w:left="5400" w:hanging="360"/>
+      </w:pPr>
+      <w:rPr>
+        <w:rFonts w:ascii="Courier New" w:hAnsi="Courier New" w:cs="Courier New" w:hint="default"/>
+      </w:rPr>
+    </w:lvl>
+    <w:lvl w:ilvl="8" w:tplc="04090005" w:tentative="1">
+      <w:start w:val="1"/>
+      <w:numFmt w:val="bullet"/>
+      <w:lvlText w:val=""/>
+      <w:lvlJc w:val="left"/>
+      <w:pPr>
+        <w:ind w:left="6120" w:hanging="360"/>
+      </w:pPr>
+      <w:rPr>
+        <w:rFonts w:ascii="Wingdings" w:hAnsi="Wingdings" w:hint="default"/>
+      </w:rPr>
+    </w:lvl>
+  </w:abstractNum>
+  <w:abstractNum w:abstractNumId="5" w15:restartNumberingAfterBreak="0">
+    <w:nsid w:val="11727524"/>
+    <w:multiLevelType w:val="hybridMultilevel"/>
+    <w:tmpl w:val="6D26A37A"/>
+    <w:lvl w:ilvl="0" w:tplc="04090001">
+      <w:start w:val="1"/>
+      <w:numFmt w:val="bullet"/>
+      <w:lvlText w:val=""/>
+      <w:lvlJc w:val="left"/>
+      <w:pPr>
+        <w:ind w:left="360" w:hanging="360"/>
+      </w:pPr>
+      <w:rPr>
+        <w:rFonts w:ascii="Symbol" w:hAnsi="Symbol" w:hint="default"/>
+      </w:rPr>
+    </w:lvl>
+    <w:lvl w:ilvl="1" w:tplc="04090003" w:tentative="1">
+      <w:start w:val="1"/>
+      <w:numFmt w:val="bullet"/>
+      <w:lvlText w:val="o"/>
+      <w:lvlJc w:val="left"/>
+      <w:pPr>
+        <w:ind w:left="1080" w:hanging="360"/>
+      </w:pPr>
+      <w:rPr>
+        <w:rFonts w:ascii="Courier New" w:hAnsi="Courier New" w:cs="Courier New" w:hint="default"/>
+      </w:rPr>
+    </w:lvl>
+    <w:lvl w:ilvl="2" w:tplc="04090005" w:tentative="1">
+      <w:start w:val="1"/>
+      <w:numFmt w:val="bullet"/>
+      <w:lvlText w:val=""/>
+      <w:lvlJc w:val="left"/>
+      <w:pPr>
+        <w:ind w:left="1800" w:hanging="360"/>
+      </w:pPr>
+      <w:rPr>
+        <w:rFonts w:ascii="Wingdings" w:hAnsi="Wingdings" w:hint="default"/>
+      </w:rPr>
+    </w:lvl>
+    <w:lvl w:ilvl="3" w:tplc="04090001" w:tentative="1">
+      <w:start w:val="1"/>
+      <w:numFmt w:val="bullet"/>
+      <w:lvlText w:val=""/>
+      <w:lvlJc w:val="left"/>
+      <w:pPr>
+        <w:ind w:left="2520" w:hanging="360"/>
+      </w:pPr>
+      <w:rPr>
+        <w:rFonts w:ascii="Symbol" w:hAnsi="Symbol" w:hint="default"/>
+      </w:rPr>
+    </w:lvl>
+    <w:lvl w:ilvl="4" w:tplc="04090003" w:tentative="1">
+      <w:start w:val="1"/>
+      <w:numFmt w:val="bullet"/>
+      <w:lvlText w:val="o"/>
+      <w:lvlJc w:val="left"/>
+      <w:pPr>
+        <w:ind w:left="3240" w:hanging="360"/>
+      </w:pPr>
+      <w:rPr>
+        <w:rFonts w:ascii="Courier New" w:hAnsi="Courier New" w:cs="Courier New" w:hint="default"/>
+      </w:rPr>
+    </w:lvl>
+    <w:lvl w:ilvl="5" w:tplc="04090005" w:tentative="1">
+      <w:start w:val="1"/>
+      <w:numFmt w:val="bullet"/>
+      <w:lvlText w:val=""/>
+      <w:lvlJc w:val="left"/>
+      <w:pPr>
+        <w:ind w:left="3960" w:hanging="360"/>
+      </w:pPr>
+      <w:rPr>
+        <w:rFonts w:ascii="Wingdings" w:hAnsi="Wingdings" w:hint="default"/>
+      </w:rPr>
+    </w:lvl>
+    <w:lvl w:ilvl="6" w:tplc="04090001" w:tentative="1">
+      <w:start w:val="1"/>
+      <w:numFmt w:val="bullet"/>
+      <w:lvlText w:val=""/>
+      <w:lvlJc w:val="left"/>
+      <w:pPr>
+        <w:ind w:left="4680" w:hanging="360"/>
+      </w:pPr>
+      <w:rPr>
+        <w:rFonts w:ascii="Symbol" w:hAnsi="Symbol" w:hint="default"/>
+      </w:rPr>
+    </w:lvl>
+    <w:lvl w:ilvl="7" w:tplc="04090003" w:tentative="1">
+      <w:start w:val="1"/>
+      <w:numFmt w:val="bullet"/>
+      <w:lvlText w:val="o"/>
+      <w:lvlJc w:val="left"/>
+      <w:pPr>
+        <w:ind w:left="5400" w:hanging="360"/>
+      </w:pPr>
+      <w:rPr>
+        <w:rFonts w:ascii="Courier New" w:hAnsi="Courier New" w:cs="Courier New" w:hint="default"/>
+      </w:rPr>
+    </w:lvl>
+    <w:lvl w:ilvl="8" w:tplc="04090005" w:tentative="1">
+      <w:start w:val="1"/>
+      <w:numFmt w:val="bullet"/>
+      <w:lvlText w:val=""/>
+      <w:lvlJc w:val="left"/>
+      <w:pPr>
+        <w:ind w:left="6120" w:hanging="360"/>
+      </w:pPr>
+      <w:rPr>
+        <w:rFonts w:ascii="Wingdings" w:hAnsi="Wingdings" w:hint="default"/>
+      </w:rPr>
+    </w:lvl>
+  </w:abstractNum>
+  <w:abstractNum w:abstractNumId="6" w15:restartNumberingAfterBreak="0">
+    <w:nsid w:val="1A503857"/>
+    <w:multiLevelType w:val="hybridMultilevel"/>
+    <w:tmpl w:val="3118CFF0"/>
+    <w:lvl w:ilvl="0" w:tplc="04090001">
+      <w:start w:val="1"/>
+      <w:numFmt w:val="bullet"/>
+      <w:lvlText w:val=""/>
+      <w:lvlJc w:val="left"/>
+      <w:pPr>
+        <w:ind w:left="360" w:hanging="360"/>
+      </w:pPr>
+      <w:rPr>
+        <w:rFonts w:ascii="Symbol" w:hAnsi="Symbol" w:hint="default"/>
+      </w:rPr>
+    </w:lvl>
+    <w:lvl w:ilvl="1" w:tplc="04090003" w:tentative="1">
+      <w:start w:val="1"/>
+      <w:numFmt w:val="bullet"/>
+      <w:lvlText w:val="o"/>
+      <w:lvlJc w:val="left"/>
+      <w:pPr>
+        <w:ind w:left="1080" w:hanging="360"/>
+      </w:pPr>
+      <w:rPr>
+        <w:rFonts w:ascii="Courier New" w:hAnsi="Courier New" w:cs="Courier New" w:hint="default"/>
+      </w:rPr>
+    </w:lvl>
+    <w:lvl w:ilvl="2" w:tplc="04090005" w:tentative="1">
+      <w:start w:val="1"/>
+      <w:numFmt w:val="bullet"/>
+      <w:lvlText w:val=""/>
+      <w:lvlJc w:val="left"/>
+      <w:pPr>
+        <w:ind w:left="1800" w:hanging="360"/>
+      </w:pPr>
+      <w:rPr>
+        <w:rFonts w:ascii="Wingdings" w:hAnsi="Wingdings" w:hint="default"/>
+      </w:rPr>
+    </w:lvl>
+    <w:lvl w:ilvl="3" w:tplc="04090001" w:tentative="1">
+      <w:start w:val="1"/>
+      <w:numFmt w:val="bullet"/>
+      <w:lvlText w:val=""/>
+      <w:lvlJc w:val="left"/>
+      <w:pPr>
+        <w:ind w:left="2520" w:hanging="360"/>
+      </w:pPr>
+      <w:rPr>
+        <w:rFonts w:ascii="Symbol" w:hAnsi="Symbol" w:hint="default"/>
+      </w:rPr>
+    </w:lvl>
+    <w:lvl w:ilvl="4" w:tplc="04090003" w:tentative="1">
+      <w:start w:val="1"/>
+      <w:numFmt w:val="bullet"/>
+      <w:lvlText w:val="o"/>
+      <w:lvlJc w:val="left"/>
+      <w:pPr>
+        <w:ind w:left="3240" w:hanging="360"/>
+      </w:pPr>
+      <w:rPr>
+        <w:rFonts w:ascii="Courier New" w:hAnsi="Courier New" w:cs="Courier New" w:hint="default"/>
+      </w:rPr>
+    </w:lvl>
+    <w:lvl w:ilvl="5" w:tplc="04090005" w:tentative="1">
+      <w:start w:val="1"/>
+      <w:numFmt w:val="bullet"/>
+      <w:lvlText w:val=""/>
+      <w:lvlJc w:val="left"/>
+      <w:pPr>
+        <w:ind w:left="3960" w:hanging="360"/>
+      </w:pPr>
+      <w:rPr>
+        <w:rFonts w:ascii="Wingdings" w:hAnsi="Wingdings" w:hint="default"/>
+      </w:rPr>
+    </w:lvl>
+    <w:lvl w:ilvl="6" w:tplc="04090001" w:tentative="1">
+      <w:start w:val="1"/>
+      <w:numFmt w:val="bullet"/>
+      <w:lvlText w:val=""/>
+      <w:lvlJc w:val="left"/>
+      <w:pPr>
+        <w:ind w:left="4680" w:hanging="360"/>
+      </w:pPr>
+      <w:rPr>
+        <w:rFonts w:ascii="Symbol" w:hAnsi="Symbol" w:hint="default"/>
+      </w:rPr>
+    </w:lvl>
+    <w:lvl w:ilvl="7" w:tplc="04090003" w:tentative="1">
+      <w:start w:val="1"/>
+      <w:numFmt w:val="bullet"/>
+      <w:lvlText w:val="o"/>
+      <w:lvlJc w:val="left"/>
+      <w:pPr>
+        <w:ind w:left="5400" w:hanging="360"/>
+      </w:pPr>
+      <w:rPr>
+        <w:rFonts w:ascii="Courier New" w:hAnsi="Courier New" w:cs="Courier New" w:hint="default"/>
+      </w:rPr>
+    </w:lvl>
+    <w:lvl w:ilvl="8" w:tplc="04090005" w:tentative="1">
+      <w:start w:val="1"/>
+      <w:numFmt w:val="bullet"/>
+      <w:lvlText w:val=""/>
+      <w:lvlJc w:val="left"/>
+      <w:pPr>
+        <w:ind w:left="6120" w:hanging="360"/>
+      </w:pPr>
+      <w:rPr>
+        <w:rFonts w:ascii="Wingdings" w:hAnsi="Wingdings" w:hint="default"/>
+      </w:rPr>
+    </w:lvl>
+  </w:abstractNum>
+  <w:abstractNum w:abstractNumId="7" w15:restartNumberingAfterBreak="0">
+    <w:nsid w:val="1F7749B7"/>
+    <w:multiLevelType w:val="hybridMultilevel"/>
+    <w:tmpl w:val="7474F8E8"/>
+    <w:lvl w:ilvl="0" w:tplc="04090001">
+      <w:start w:val="1"/>
+      <w:numFmt w:val="bullet"/>
+      <w:lvlText w:val=""/>
+      <w:lvlJc w:val="left"/>
+      <w:pPr>
+        <w:ind w:left="360" w:hanging="360"/>
+      </w:pPr>
+      <w:rPr>
+        <w:rFonts w:ascii="Symbol" w:hAnsi="Symbol" w:hint="default"/>
+      </w:rPr>
+    </w:lvl>
+    <w:lvl w:ilvl="1" w:tplc="04090003" w:tentative="1">
+      <w:start w:val="1"/>
+      <w:numFmt w:val="bullet"/>
+      <w:lvlText w:val="o"/>
+      <w:lvlJc w:val="left"/>
+      <w:pPr>
+        <w:ind w:left="1080" w:hanging="360"/>
+      </w:pPr>
+      <w:rPr>
+        <w:rFonts w:ascii="Courier New" w:hAnsi="Courier New" w:cs="Courier New" w:hint="default"/>
+      </w:rPr>
+    </w:lvl>
+    <w:lvl w:ilvl="2" w:tplc="04090005" w:tentative="1">
+      <w:start w:val="1"/>
+      <w:numFmt w:val="bullet"/>
+      <w:lvlText w:val=""/>
+      <w:lvlJc w:val="left"/>
+      <w:pPr>
+        <w:ind w:left="1800" w:hanging="360"/>
+      </w:pPr>
+      <w:rPr>
+        <w:rFonts w:ascii="Wingdings" w:hAnsi="Wingdings" w:hint="default"/>
+      </w:rPr>
+    </w:lvl>
+    <w:lvl w:ilvl="3" w:tplc="04090001" w:tentative="1">
+      <w:start w:val="1"/>
+      <w:numFmt w:val="bullet"/>
+      <w:lvlText w:val=""/>
+      <w:lvlJc w:val="left"/>
+      <w:pPr>
+        <w:ind w:left="2520" w:hanging="360"/>
+      </w:pPr>
+      <w:rPr>
+        <w:rFonts w:ascii="Symbol" w:hAnsi="Symbol" w:hint="default"/>
+      </w:rPr>
+    </w:lvl>
+    <w:lvl w:ilvl="4" w:tplc="04090003" w:tentative="1">
+      <w:start w:val="1"/>
+      <w:numFmt w:val="bullet"/>
+      <w:lvlText w:val="o"/>
+      <w:lvlJc w:val="left"/>
+      <w:pPr>
+        <w:ind w:left="3240" w:hanging="360"/>
+      </w:pPr>
+      <w:rPr>
+        <w:rFonts w:ascii="Courier New" w:hAnsi="Courier New" w:cs="Courier New" w:hint="default"/>
+      </w:rPr>
+    </w:lvl>
+    <w:lvl w:ilvl="5" w:tplc="04090005" w:tentative="1">
+      <w:start w:val="1"/>
+      <w:numFmt w:val="bullet"/>
+      <w:lvlText w:val=""/>
+      <w:lvlJc w:val="left"/>
+      <w:pPr>
+        <w:ind w:left="3960" w:hanging="360"/>
+      </w:pPr>
+      <w:rPr>
+        <w:rFonts w:ascii="Wingdings" w:hAnsi="Wingdings" w:hint="default"/>
+      </w:rPr>
+    </w:lvl>
+    <w:lvl w:ilvl="6" w:tplc="04090001" w:tentative="1">
+      <w:start w:val="1"/>
+      <w:numFmt w:val="bullet"/>
+      <w:lvlText w:val=""/>
+      <w:lvlJc w:val="left"/>
+      <w:pPr>
+        <w:ind w:left="4680" w:hanging="360"/>
+      </w:pPr>
+      <w:rPr>
+        <w:rFonts w:ascii="Symbol" w:hAnsi="Symbol" w:hint="default"/>
+      </w:rPr>
+    </w:lvl>
+    <w:lvl w:ilvl="7" w:tplc="04090003" w:tentative="1">
+      <w:start w:val="1"/>
+      <w:numFmt w:val="bullet"/>
+      <w:lvlText w:val="o"/>
+      <w:lvlJc w:val="left"/>
+      <w:pPr>
+        <w:ind w:left="5400" w:hanging="360"/>
+      </w:pPr>
+      <w:rPr>
+        <w:rFonts w:ascii="Courier New" w:hAnsi="Courier New" w:cs="Courier New" w:hint="default"/>
+      </w:rPr>
+    </w:lvl>
+    <w:lvl w:ilvl="8" w:tplc="04090005" w:tentative="1">
+      <w:start w:val="1"/>
+      <w:numFmt w:val="bullet"/>
+      <w:lvlText w:val=""/>
+      <w:lvlJc w:val="left"/>
+      <w:pPr>
+        <w:ind w:left="6120" w:hanging="360"/>
+      </w:pPr>
+      <w:rPr>
+        <w:rFonts w:ascii="Wingdings" w:hAnsi="Wingdings" w:hint="default"/>
+      </w:rPr>
+    </w:lvl>
+  </w:abstractNum>
+  <w:abstractNum w:abstractNumId="8" w15:restartNumberingAfterBreak="0">
     <w:nsid w:val="2BAE5E11"/>
     <w:multiLevelType w:val="multilevel"/>
     <w:tmpl w:val="01AEEDF2"/>
@@ -7294,7 +9383,7 @@
       </w:rPr>
     </w:lvl>
   </w:abstractNum>
-  <w:abstractNum w:abstractNumId="3" w15:restartNumberingAfterBreak="0">
+  <w:abstractNum w:abstractNumId="9" w15:restartNumberingAfterBreak="0">
     <w:nsid w:val="2C421066"/>
     <w:multiLevelType w:val="hybridMultilevel"/>
     <w:tmpl w:val="736A1E2A"/>
@@ -7407,7 +9496,120 @@
       </w:rPr>
     </w:lvl>
   </w:abstractNum>
-  <w:abstractNum w:abstractNumId="4" w15:restartNumberingAfterBreak="0">
+  <w:abstractNum w:abstractNumId="10" w15:restartNumberingAfterBreak="0">
+    <w:nsid w:val="2E1D3F35"/>
+    <w:multiLevelType w:val="hybridMultilevel"/>
+    <w:tmpl w:val="25686418"/>
+    <w:lvl w:ilvl="0" w:tplc="04090001">
+      <w:start w:val="1"/>
+      <w:numFmt w:val="bullet"/>
+      <w:lvlText w:val=""/>
+      <w:lvlJc w:val="left"/>
+      <w:pPr>
+        <w:ind w:left="360" w:hanging="360"/>
+      </w:pPr>
+      <w:rPr>
+        <w:rFonts w:ascii="Symbol" w:hAnsi="Symbol" w:hint="default"/>
+      </w:rPr>
+    </w:lvl>
+    <w:lvl w:ilvl="1" w:tplc="04090003" w:tentative="1">
+      <w:start w:val="1"/>
+      <w:numFmt w:val="bullet"/>
+      <w:lvlText w:val="o"/>
+      <w:lvlJc w:val="left"/>
+      <w:pPr>
+        <w:ind w:left="1080" w:hanging="360"/>
+      </w:pPr>
+      <w:rPr>
+        <w:rFonts w:ascii="Courier New" w:hAnsi="Courier New" w:cs="Courier New" w:hint="default"/>
+      </w:rPr>
+    </w:lvl>
+    <w:lvl w:ilvl="2" w:tplc="04090005" w:tentative="1">
+      <w:start w:val="1"/>
+      <w:numFmt w:val="bullet"/>
+      <w:lvlText w:val=""/>
+      <w:lvlJc w:val="left"/>
+      <w:pPr>
+        <w:ind w:left="1800" w:hanging="360"/>
+      </w:pPr>
+      <w:rPr>
+        <w:rFonts w:ascii="Wingdings" w:hAnsi="Wingdings" w:hint="default"/>
+      </w:rPr>
+    </w:lvl>
+    <w:lvl w:ilvl="3" w:tplc="04090001" w:tentative="1">
+      <w:start w:val="1"/>
+      <w:numFmt w:val="bullet"/>
+      <w:lvlText w:val=""/>
+      <w:lvlJc w:val="left"/>
+      <w:pPr>
+        <w:ind w:left="2520" w:hanging="360"/>
+      </w:pPr>
+      <w:rPr>
+        <w:rFonts w:ascii="Symbol" w:hAnsi="Symbol" w:hint="default"/>
+      </w:rPr>
+    </w:lvl>
+    <w:lvl w:ilvl="4" w:tplc="04090003" w:tentative="1">
+      <w:start w:val="1"/>
+      <w:numFmt w:val="bullet"/>
+      <w:lvlText w:val="o"/>
+      <w:lvlJc w:val="left"/>
+      <w:pPr>
+        <w:ind w:left="3240" w:hanging="360"/>
+      </w:pPr>
+      <w:rPr>
+        <w:rFonts w:ascii="Courier New" w:hAnsi="Courier New" w:cs="Courier New" w:hint="default"/>
+      </w:rPr>
+    </w:lvl>
+    <w:lvl w:ilvl="5" w:tplc="04090005" w:tentative="1">
+      <w:start w:val="1"/>
+      <w:numFmt w:val="bullet"/>
+      <w:lvlText w:val=""/>
+      <w:lvlJc w:val="left"/>
+      <w:pPr>
+        <w:ind w:left="3960" w:hanging="360"/>
+      </w:pPr>
+      <w:rPr>
+        <w:rFonts w:ascii="Wingdings" w:hAnsi="Wingdings" w:hint="default"/>
+      </w:rPr>
+    </w:lvl>
+    <w:lvl w:ilvl="6" w:tplc="04090001" w:tentative="1">
+      <w:start w:val="1"/>
+      <w:numFmt w:val="bullet"/>
+      <w:lvlText w:val=""/>
+      <w:lvlJc w:val="left"/>
+      <w:pPr>
+        <w:ind w:left="4680" w:hanging="360"/>
+      </w:pPr>
+      <w:rPr>
+        <w:rFonts w:ascii="Symbol" w:hAnsi="Symbol" w:hint="default"/>
+      </w:rPr>
+    </w:lvl>
+    <w:lvl w:ilvl="7" w:tplc="04090003" w:tentative="1">
+      <w:start w:val="1"/>
+      <w:numFmt w:val="bullet"/>
+      <w:lvlText w:val="o"/>
+      <w:lvlJc w:val="left"/>
+      <w:pPr>
+        <w:ind w:left="5400" w:hanging="360"/>
+      </w:pPr>
+      <w:rPr>
+        <w:rFonts w:ascii="Courier New" w:hAnsi="Courier New" w:cs="Courier New" w:hint="default"/>
+      </w:rPr>
+    </w:lvl>
+    <w:lvl w:ilvl="8" w:tplc="04090005" w:tentative="1">
+      <w:start w:val="1"/>
+      <w:numFmt w:val="bullet"/>
+      <w:lvlText w:val=""/>
+      <w:lvlJc w:val="left"/>
+      <w:pPr>
+        <w:ind w:left="6120" w:hanging="360"/>
+      </w:pPr>
+      <w:rPr>
+        <w:rFonts w:ascii="Wingdings" w:hAnsi="Wingdings" w:hint="default"/>
+      </w:rPr>
+    </w:lvl>
+  </w:abstractNum>
+  <w:abstractNum w:abstractNumId="11" w15:restartNumberingAfterBreak="0">
     <w:nsid w:val="2F23019B"/>
     <w:multiLevelType w:val="hybridMultilevel"/>
     <w:tmpl w:val="F020B750"/>
@@ -7520,7 +9722,7 @@
       </w:rPr>
     </w:lvl>
   </w:abstractNum>
-  <w:abstractNum w:abstractNumId="5" w15:restartNumberingAfterBreak="0">
+  <w:abstractNum w:abstractNumId="12" w15:restartNumberingAfterBreak="0">
     <w:nsid w:val="32DC6700"/>
     <w:multiLevelType w:val="multilevel"/>
     <w:tmpl w:val="7FDA3630"/>
@@ -7669,10 +9871,10 @@
       </w:rPr>
     </w:lvl>
   </w:abstractNum>
-  <w:abstractNum w:abstractNumId="6" w15:restartNumberingAfterBreak="0">
+  <w:abstractNum w:abstractNumId="13" w15:restartNumberingAfterBreak="0">
     <w:nsid w:val="36C324C2"/>
     <w:multiLevelType w:val="hybridMultilevel"/>
-    <w:tmpl w:val="A054463E"/>
+    <w:tmpl w:val="02EA294E"/>
     <w:lvl w:ilvl="0" w:tplc="04090001">
       <w:start w:val="1"/>
       <w:numFmt w:val="bullet"/>
@@ -7782,7 +9984,233 @@
       </w:rPr>
     </w:lvl>
   </w:abstractNum>
-  <w:abstractNum w:abstractNumId="7" w15:restartNumberingAfterBreak="0">
+  <w:abstractNum w:abstractNumId="14" w15:restartNumberingAfterBreak="0">
+    <w:nsid w:val="4A253376"/>
+    <w:multiLevelType w:val="hybridMultilevel"/>
+    <w:tmpl w:val="6414C708"/>
+    <w:lvl w:ilvl="0" w:tplc="04090001">
+      <w:start w:val="1"/>
+      <w:numFmt w:val="bullet"/>
+      <w:lvlText w:val=""/>
+      <w:lvlJc w:val="left"/>
+      <w:pPr>
+        <w:ind w:left="360" w:hanging="360"/>
+      </w:pPr>
+      <w:rPr>
+        <w:rFonts w:ascii="Symbol" w:hAnsi="Symbol" w:hint="default"/>
+      </w:rPr>
+    </w:lvl>
+    <w:lvl w:ilvl="1" w:tplc="04090003" w:tentative="1">
+      <w:start w:val="1"/>
+      <w:numFmt w:val="bullet"/>
+      <w:lvlText w:val="o"/>
+      <w:lvlJc w:val="left"/>
+      <w:pPr>
+        <w:ind w:left="1080" w:hanging="360"/>
+      </w:pPr>
+      <w:rPr>
+        <w:rFonts w:ascii="Courier New" w:hAnsi="Courier New" w:cs="Courier New" w:hint="default"/>
+      </w:rPr>
+    </w:lvl>
+    <w:lvl w:ilvl="2" w:tplc="04090005" w:tentative="1">
+      <w:start w:val="1"/>
+      <w:numFmt w:val="bullet"/>
+      <w:lvlText w:val=""/>
+      <w:lvlJc w:val="left"/>
+      <w:pPr>
+        <w:ind w:left="1800" w:hanging="360"/>
+      </w:pPr>
+      <w:rPr>
+        <w:rFonts w:ascii="Wingdings" w:hAnsi="Wingdings" w:hint="default"/>
+      </w:rPr>
+    </w:lvl>
+    <w:lvl w:ilvl="3" w:tplc="04090001" w:tentative="1">
+      <w:start w:val="1"/>
+      <w:numFmt w:val="bullet"/>
+      <w:lvlText w:val=""/>
+      <w:lvlJc w:val="left"/>
+      <w:pPr>
+        <w:ind w:left="2520" w:hanging="360"/>
+      </w:pPr>
+      <w:rPr>
+        <w:rFonts w:ascii="Symbol" w:hAnsi="Symbol" w:hint="default"/>
+      </w:rPr>
+    </w:lvl>
+    <w:lvl w:ilvl="4" w:tplc="04090003" w:tentative="1">
+      <w:start w:val="1"/>
+      <w:numFmt w:val="bullet"/>
+      <w:lvlText w:val="o"/>
+      <w:lvlJc w:val="left"/>
+      <w:pPr>
+        <w:ind w:left="3240" w:hanging="360"/>
+      </w:pPr>
+      <w:rPr>
+        <w:rFonts w:ascii="Courier New" w:hAnsi="Courier New" w:cs="Courier New" w:hint="default"/>
+      </w:rPr>
+    </w:lvl>
+    <w:lvl w:ilvl="5" w:tplc="04090005" w:tentative="1">
+      <w:start w:val="1"/>
+      <w:numFmt w:val="bullet"/>
+      <w:lvlText w:val=""/>
+      <w:lvlJc w:val="left"/>
+      <w:pPr>
+        <w:ind w:left="3960" w:hanging="360"/>
+      </w:pPr>
+      <w:rPr>
+        <w:rFonts w:ascii="Wingdings" w:hAnsi="Wingdings" w:hint="default"/>
+      </w:rPr>
+    </w:lvl>
+    <w:lvl w:ilvl="6" w:tplc="04090001" w:tentative="1">
+      <w:start w:val="1"/>
+      <w:numFmt w:val="bullet"/>
+      <w:lvlText w:val=""/>
+      <w:lvlJc w:val="left"/>
+      <w:pPr>
+        <w:ind w:left="4680" w:hanging="360"/>
+      </w:pPr>
+      <w:rPr>
+        <w:rFonts w:ascii="Symbol" w:hAnsi="Symbol" w:hint="default"/>
+      </w:rPr>
+    </w:lvl>
+    <w:lvl w:ilvl="7" w:tplc="04090003" w:tentative="1">
+      <w:start w:val="1"/>
+      <w:numFmt w:val="bullet"/>
+      <w:lvlText w:val="o"/>
+      <w:lvlJc w:val="left"/>
+      <w:pPr>
+        <w:ind w:left="5400" w:hanging="360"/>
+      </w:pPr>
+      <w:rPr>
+        <w:rFonts w:ascii="Courier New" w:hAnsi="Courier New" w:cs="Courier New" w:hint="default"/>
+      </w:rPr>
+    </w:lvl>
+    <w:lvl w:ilvl="8" w:tplc="04090005" w:tentative="1">
+      <w:start w:val="1"/>
+      <w:numFmt w:val="bullet"/>
+      <w:lvlText w:val=""/>
+      <w:lvlJc w:val="left"/>
+      <w:pPr>
+        <w:ind w:left="6120" w:hanging="360"/>
+      </w:pPr>
+      <w:rPr>
+        <w:rFonts w:ascii="Wingdings" w:hAnsi="Wingdings" w:hint="default"/>
+      </w:rPr>
+    </w:lvl>
+  </w:abstractNum>
+  <w:abstractNum w:abstractNumId="15" w15:restartNumberingAfterBreak="0">
+    <w:nsid w:val="4C3E36ED"/>
+    <w:multiLevelType w:val="hybridMultilevel"/>
+    <w:tmpl w:val="9F8C4AB6"/>
+    <w:lvl w:ilvl="0" w:tplc="04090001">
+      <w:start w:val="1"/>
+      <w:numFmt w:val="bullet"/>
+      <w:lvlText w:val=""/>
+      <w:lvlJc w:val="left"/>
+      <w:pPr>
+        <w:ind w:left="360" w:hanging="360"/>
+      </w:pPr>
+      <w:rPr>
+        <w:rFonts w:ascii="Symbol" w:hAnsi="Symbol" w:hint="default"/>
+      </w:rPr>
+    </w:lvl>
+    <w:lvl w:ilvl="1" w:tplc="04090003" w:tentative="1">
+      <w:start w:val="1"/>
+      <w:numFmt w:val="bullet"/>
+      <w:lvlText w:val="o"/>
+      <w:lvlJc w:val="left"/>
+      <w:pPr>
+        <w:ind w:left="1080" w:hanging="360"/>
+      </w:pPr>
+      <w:rPr>
+        <w:rFonts w:ascii="Courier New" w:hAnsi="Courier New" w:cs="Courier New" w:hint="default"/>
+      </w:rPr>
+    </w:lvl>
+    <w:lvl w:ilvl="2" w:tplc="04090005" w:tentative="1">
+      <w:start w:val="1"/>
+      <w:numFmt w:val="bullet"/>
+      <w:lvlText w:val=""/>
+      <w:lvlJc w:val="left"/>
+      <w:pPr>
+        <w:ind w:left="1800" w:hanging="360"/>
+      </w:pPr>
+      <w:rPr>
+        <w:rFonts w:ascii="Wingdings" w:hAnsi="Wingdings" w:hint="default"/>
+      </w:rPr>
+    </w:lvl>
+    <w:lvl w:ilvl="3" w:tplc="04090001" w:tentative="1">
+      <w:start w:val="1"/>
+      <w:numFmt w:val="bullet"/>
+      <w:lvlText w:val=""/>
+      <w:lvlJc w:val="left"/>
+      <w:pPr>
+        <w:ind w:left="2520" w:hanging="360"/>
+      </w:pPr>
+      <w:rPr>
+        <w:rFonts w:ascii="Symbol" w:hAnsi="Symbol" w:hint="default"/>
+      </w:rPr>
+    </w:lvl>
+    <w:lvl w:ilvl="4" w:tplc="04090003" w:tentative="1">
+      <w:start w:val="1"/>
+      <w:numFmt w:val="bullet"/>
+      <w:lvlText w:val="o"/>
+      <w:lvlJc w:val="left"/>
+      <w:pPr>
+        <w:ind w:left="3240" w:hanging="360"/>
+      </w:pPr>
+      <w:rPr>
+        <w:rFonts w:ascii="Courier New" w:hAnsi="Courier New" w:cs="Courier New" w:hint="default"/>
+      </w:rPr>
+    </w:lvl>
+    <w:lvl w:ilvl="5" w:tplc="04090005" w:tentative="1">
+      <w:start w:val="1"/>
+      <w:numFmt w:val="bullet"/>
+      <w:lvlText w:val=""/>
+      <w:lvlJc w:val="left"/>
+      <w:pPr>
+        <w:ind w:left="3960" w:hanging="360"/>
+      </w:pPr>
+      <w:rPr>
+        <w:rFonts w:ascii="Wingdings" w:hAnsi="Wingdings" w:hint="default"/>
+      </w:rPr>
+    </w:lvl>
+    <w:lvl w:ilvl="6" w:tplc="04090001" w:tentative="1">
+      <w:start w:val="1"/>
+      <w:numFmt w:val="bullet"/>
+      <w:lvlText w:val=""/>
+      <w:lvlJc w:val="left"/>
+      <w:pPr>
+        <w:ind w:left="4680" w:hanging="360"/>
+      </w:pPr>
+      <w:rPr>
+        <w:rFonts w:ascii="Symbol" w:hAnsi="Symbol" w:hint="default"/>
+      </w:rPr>
+    </w:lvl>
+    <w:lvl w:ilvl="7" w:tplc="04090003" w:tentative="1">
+      <w:start w:val="1"/>
+      <w:numFmt w:val="bullet"/>
+      <w:lvlText w:val="o"/>
+      <w:lvlJc w:val="left"/>
+      <w:pPr>
+        <w:ind w:left="5400" w:hanging="360"/>
+      </w:pPr>
+      <w:rPr>
+        <w:rFonts w:ascii="Courier New" w:hAnsi="Courier New" w:cs="Courier New" w:hint="default"/>
+      </w:rPr>
+    </w:lvl>
+    <w:lvl w:ilvl="8" w:tplc="04090005" w:tentative="1">
+      <w:start w:val="1"/>
+      <w:numFmt w:val="bullet"/>
+      <w:lvlText w:val=""/>
+      <w:lvlJc w:val="left"/>
+      <w:pPr>
+        <w:ind w:left="6120" w:hanging="360"/>
+      </w:pPr>
+      <w:rPr>
+        <w:rFonts w:ascii="Wingdings" w:hAnsi="Wingdings" w:hint="default"/>
+      </w:rPr>
+    </w:lvl>
+  </w:abstractNum>
+  <w:abstractNum w:abstractNumId="16" w15:restartNumberingAfterBreak="0">
     <w:nsid w:val="50994B30"/>
     <w:multiLevelType w:val="hybridMultilevel"/>
     <w:tmpl w:val="3E6C225E"/>
@@ -7895,7 +10323,7 @@
       </w:rPr>
     </w:lvl>
   </w:abstractNum>
-  <w:abstractNum w:abstractNumId="8" w15:restartNumberingAfterBreak="0">
+  <w:abstractNum w:abstractNumId="17" w15:restartNumberingAfterBreak="0">
     <w:nsid w:val="51F733B3"/>
     <w:multiLevelType w:val="hybridMultilevel"/>
     <w:tmpl w:val="3CD2BB1E"/>
@@ -8008,7 +10436,233 @@
       </w:rPr>
     </w:lvl>
   </w:abstractNum>
-  <w:abstractNum w:abstractNumId="9" w15:restartNumberingAfterBreak="0">
+  <w:abstractNum w:abstractNumId="18" w15:restartNumberingAfterBreak="0">
+    <w:nsid w:val="543241C3"/>
+    <w:multiLevelType w:val="hybridMultilevel"/>
+    <w:tmpl w:val="4BF20A86"/>
+    <w:lvl w:ilvl="0" w:tplc="04090001">
+      <w:start w:val="1"/>
+      <w:numFmt w:val="bullet"/>
+      <w:lvlText w:val=""/>
+      <w:lvlJc w:val="left"/>
+      <w:pPr>
+        <w:ind w:left="360" w:hanging="360"/>
+      </w:pPr>
+      <w:rPr>
+        <w:rFonts w:ascii="Symbol" w:hAnsi="Symbol" w:hint="default"/>
+      </w:rPr>
+    </w:lvl>
+    <w:lvl w:ilvl="1" w:tplc="04090003" w:tentative="1">
+      <w:start w:val="1"/>
+      <w:numFmt w:val="bullet"/>
+      <w:lvlText w:val="o"/>
+      <w:lvlJc w:val="left"/>
+      <w:pPr>
+        <w:ind w:left="1080" w:hanging="360"/>
+      </w:pPr>
+      <w:rPr>
+        <w:rFonts w:ascii="Courier New" w:hAnsi="Courier New" w:cs="Courier New" w:hint="default"/>
+      </w:rPr>
+    </w:lvl>
+    <w:lvl w:ilvl="2" w:tplc="04090005" w:tentative="1">
+      <w:start w:val="1"/>
+      <w:numFmt w:val="bullet"/>
+      <w:lvlText w:val=""/>
+      <w:lvlJc w:val="left"/>
+      <w:pPr>
+        <w:ind w:left="1800" w:hanging="360"/>
+      </w:pPr>
+      <w:rPr>
+        <w:rFonts w:ascii="Wingdings" w:hAnsi="Wingdings" w:hint="default"/>
+      </w:rPr>
+    </w:lvl>
+    <w:lvl w:ilvl="3" w:tplc="04090001" w:tentative="1">
+      <w:start w:val="1"/>
+      <w:numFmt w:val="bullet"/>
+      <w:lvlText w:val=""/>
+      <w:lvlJc w:val="left"/>
+      <w:pPr>
+        <w:ind w:left="2520" w:hanging="360"/>
+      </w:pPr>
+      <w:rPr>
+        <w:rFonts w:ascii="Symbol" w:hAnsi="Symbol" w:hint="default"/>
+      </w:rPr>
+    </w:lvl>
+    <w:lvl w:ilvl="4" w:tplc="04090003" w:tentative="1">
+      <w:start w:val="1"/>
+      <w:numFmt w:val="bullet"/>
+      <w:lvlText w:val="o"/>
+      <w:lvlJc w:val="left"/>
+      <w:pPr>
+        <w:ind w:left="3240" w:hanging="360"/>
+      </w:pPr>
+      <w:rPr>
+        <w:rFonts w:ascii="Courier New" w:hAnsi="Courier New" w:cs="Courier New" w:hint="default"/>
+      </w:rPr>
+    </w:lvl>
+    <w:lvl w:ilvl="5" w:tplc="04090005" w:tentative="1">
+      <w:start w:val="1"/>
+      <w:numFmt w:val="bullet"/>
+      <w:lvlText w:val=""/>
+      <w:lvlJc w:val="left"/>
+      <w:pPr>
+        <w:ind w:left="3960" w:hanging="360"/>
+      </w:pPr>
+      <w:rPr>
+        <w:rFonts w:ascii="Wingdings" w:hAnsi="Wingdings" w:hint="default"/>
+      </w:rPr>
+    </w:lvl>
+    <w:lvl w:ilvl="6" w:tplc="04090001" w:tentative="1">
+      <w:start w:val="1"/>
+      <w:numFmt w:val="bullet"/>
+      <w:lvlText w:val=""/>
+      <w:lvlJc w:val="left"/>
+      <w:pPr>
+        <w:ind w:left="4680" w:hanging="360"/>
+      </w:pPr>
+      <w:rPr>
+        <w:rFonts w:ascii="Symbol" w:hAnsi="Symbol" w:hint="default"/>
+      </w:rPr>
+    </w:lvl>
+    <w:lvl w:ilvl="7" w:tplc="04090003" w:tentative="1">
+      <w:start w:val="1"/>
+      <w:numFmt w:val="bullet"/>
+      <w:lvlText w:val="o"/>
+      <w:lvlJc w:val="left"/>
+      <w:pPr>
+        <w:ind w:left="5400" w:hanging="360"/>
+      </w:pPr>
+      <w:rPr>
+        <w:rFonts w:ascii="Courier New" w:hAnsi="Courier New" w:cs="Courier New" w:hint="default"/>
+      </w:rPr>
+    </w:lvl>
+    <w:lvl w:ilvl="8" w:tplc="04090005" w:tentative="1">
+      <w:start w:val="1"/>
+      <w:numFmt w:val="bullet"/>
+      <w:lvlText w:val=""/>
+      <w:lvlJc w:val="left"/>
+      <w:pPr>
+        <w:ind w:left="6120" w:hanging="360"/>
+      </w:pPr>
+      <w:rPr>
+        <w:rFonts w:ascii="Wingdings" w:hAnsi="Wingdings" w:hint="default"/>
+      </w:rPr>
+    </w:lvl>
+  </w:abstractNum>
+  <w:abstractNum w:abstractNumId="19" w15:restartNumberingAfterBreak="0">
+    <w:nsid w:val="56FB1129"/>
+    <w:multiLevelType w:val="hybridMultilevel"/>
+    <w:tmpl w:val="E9A865E8"/>
+    <w:lvl w:ilvl="0" w:tplc="04090001">
+      <w:start w:val="1"/>
+      <w:numFmt w:val="bullet"/>
+      <w:lvlText w:val=""/>
+      <w:lvlJc w:val="left"/>
+      <w:pPr>
+        <w:ind w:left="360" w:hanging="360"/>
+      </w:pPr>
+      <w:rPr>
+        <w:rFonts w:ascii="Symbol" w:hAnsi="Symbol" w:hint="default"/>
+      </w:rPr>
+    </w:lvl>
+    <w:lvl w:ilvl="1" w:tplc="04090003" w:tentative="1">
+      <w:start w:val="1"/>
+      <w:numFmt w:val="bullet"/>
+      <w:lvlText w:val="o"/>
+      <w:lvlJc w:val="left"/>
+      <w:pPr>
+        <w:ind w:left="1080" w:hanging="360"/>
+      </w:pPr>
+      <w:rPr>
+        <w:rFonts w:ascii="Courier New" w:hAnsi="Courier New" w:cs="Courier New" w:hint="default"/>
+      </w:rPr>
+    </w:lvl>
+    <w:lvl w:ilvl="2" w:tplc="04090005" w:tentative="1">
+      <w:start w:val="1"/>
+      <w:numFmt w:val="bullet"/>
+      <w:lvlText w:val=""/>
+      <w:lvlJc w:val="left"/>
+      <w:pPr>
+        <w:ind w:left="1800" w:hanging="360"/>
+      </w:pPr>
+      <w:rPr>
+        <w:rFonts w:ascii="Wingdings" w:hAnsi="Wingdings" w:hint="default"/>
+      </w:rPr>
+    </w:lvl>
+    <w:lvl w:ilvl="3" w:tplc="04090001" w:tentative="1">
+      <w:start w:val="1"/>
+      <w:numFmt w:val="bullet"/>
+      <w:lvlText w:val=""/>
+      <w:lvlJc w:val="left"/>
+      <w:pPr>
+        <w:ind w:left="2520" w:hanging="360"/>
+      </w:pPr>
+      <w:rPr>
+        <w:rFonts w:ascii="Symbol" w:hAnsi="Symbol" w:hint="default"/>
+      </w:rPr>
+    </w:lvl>
+    <w:lvl w:ilvl="4" w:tplc="04090003" w:tentative="1">
+      <w:start w:val="1"/>
+      <w:numFmt w:val="bullet"/>
+      <w:lvlText w:val="o"/>
+      <w:lvlJc w:val="left"/>
+      <w:pPr>
+        <w:ind w:left="3240" w:hanging="360"/>
+      </w:pPr>
+      <w:rPr>
+        <w:rFonts w:ascii="Courier New" w:hAnsi="Courier New" w:cs="Courier New" w:hint="default"/>
+      </w:rPr>
+    </w:lvl>
+    <w:lvl w:ilvl="5" w:tplc="04090005" w:tentative="1">
+      <w:start w:val="1"/>
+      <w:numFmt w:val="bullet"/>
+      <w:lvlText w:val=""/>
+      <w:lvlJc w:val="left"/>
+      <w:pPr>
+        <w:ind w:left="3960" w:hanging="360"/>
+      </w:pPr>
+      <w:rPr>
+        <w:rFonts w:ascii="Wingdings" w:hAnsi="Wingdings" w:hint="default"/>
+      </w:rPr>
+    </w:lvl>
+    <w:lvl w:ilvl="6" w:tplc="04090001" w:tentative="1">
+      <w:start w:val="1"/>
+      <w:numFmt w:val="bullet"/>
+      <w:lvlText w:val=""/>
+      <w:lvlJc w:val="left"/>
+      <w:pPr>
+        <w:ind w:left="4680" w:hanging="360"/>
+      </w:pPr>
+      <w:rPr>
+        <w:rFonts w:ascii="Symbol" w:hAnsi="Symbol" w:hint="default"/>
+      </w:rPr>
+    </w:lvl>
+    <w:lvl w:ilvl="7" w:tplc="04090003" w:tentative="1">
+      <w:start w:val="1"/>
+      <w:numFmt w:val="bullet"/>
+      <w:lvlText w:val="o"/>
+      <w:lvlJc w:val="left"/>
+      <w:pPr>
+        <w:ind w:left="5400" w:hanging="360"/>
+      </w:pPr>
+      <w:rPr>
+        <w:rFonts w:ascii="Courier New" w:hAnsi="Courier New" w:cs="Courier New" w:hint="default"/>
+      </w:rPr>
+    </w:lvl>
+    <w:lvl w:ilvl="8" w:tplc="04090005" w:tentative="1">
+      <w:start w:val="1"/>
+      <w:numFmt w:val="bullet"/>
+      <w:lvlText w:val=""/>
+      <w:lvlJc w:val="left"/>
+      <w:pPr>
+        <w:ind w:left="6120" w:hanging="360"/>
+      </w:pPr>
+      <w:rPr>
+        <w:rFonts w:ascii="Wingdings" w:hAnsi="Wingdings" w:hint="default"/>
+      </w:rPr>
+    </w:lvl>
+  </w:abstractNum>
+  <w:abstractNum w:abstractNumId="20" w15:restartNumberingAfterBreak="0">
     <w:nsid w:val="5A5066D3"/>
     <w:multiLevelType w:val="multilevel"/>
     <w:tmpl w:val="E46C9062"/>
@@ -8157,35 +10811,764 @@
       </w:rPr>
     </w:lvl>
   </w:abstractNum>
+  <w:abstractNum w:abstractNumId="21" w15:restartNumberingAfterBreak="0">
+    <w:nsid w:val="64427E5D"/>
+    <w:multiLevelType w:val="hybridMultilevel"/>
+    <w:tmpl w:val="24F06EC6"/>
+    <w:lvl w:ilvl="0" w:tplc="04090001">
+      <w:start w:val="1"/>
+      <w:numFmt w:val="bullet"/>
+      <w:lvlText w:val=""/>
+      <w:lvlJc w:val="left"/>
+      <w:pPr>
+        <w:ind w:left="360" w:hanging="360"/>
+      </w:pPr>
+      <w:rPr>
+        <w:rFonts w:ascii="Symbol" w:hAnsi="Symbol" w:hint="default"/>
+      </w:rPr>
+    </w:lvl>
+    <w:lvl w:ilvl="1" w:tplc="04090003" w:tentative="1">
+      <w:start w:val="1"/>
+      <w:numFmt w:val="bullet"/>
+      <w:lvlText w:val="o"/>
+      <w:lvlJc w:val="left"/>
+      <w:pPr>
+        <w:ind w:left="1080" w:hanging="360"/>
+      </w:pPr>
+      <w:rPr>
+        <w:rFonts w:ascii="Courier New" w:hAnsi="Courier New" w:cs="Courier New" w:hint="default"/>
+      </w:rPr>
+    </w:lvl>
+    <w:lvl w:ilvl="2" w:tplc="04090005" w:tentative="1">
+      <w:start w:val="1"/>
+      <w:numFmt w:val="bullet"/>
+      <w:lvlText w:val=""/>
+      <w:lvlJc w:val="left"/>
+      <w:pPr>
+        <w:ind w:left="1800" w:hanging="360"/>
+      </w:pPr>
+      <w:rPr>
+        <w:rFonts w:ascii="Wingdings" w:hAnsi="Wingdings" w:hint="default"/>
+      </w:rPr>
+    </w:lvl>
+    <w:lvl w:ilvl="3" w:tplc="04090001" w:tentative="1">
+      <w:start w:val="1"/>
+      <w:numFmt w:val="bullet"/>
+      <w:lvlText w:val=""/>
+      <w:lvlJc w:val="left"/>
+      <w:pPr>
+        <w:ind w:left="2520" w:hanging="360"/>
+      </w:pPr>
+      <w:rPr>
+        <w:rFonts w:ascii="Symbol" w:hAnsi="Symbol" w:hint="default"/>
+      </w:rPr>
+    </w:lvl>
+    <w:lvl w:ilvl="4" w:tplc="04090003" w:tentative="1">
+      <w:start w:val="1"/>
+      <w:numFmt w:val="bullet"/>
+      <w:lvlText w:val="o"/>
+      <w:lvlJc w:val="left"/>
+      <w:pPr>
+        <w:ind w:left="3240" w:hanging="360"/>
+      </w:pPr>
+      <w:rPr>
+        <w:rFonts w:ascii="Courier New" w:hAnsi="Courier New" w:cs="Courier New" w:hint="default"/>
+      </w:rPr>
+    </w:lvl>
+    <w:lvl w:ilvl="5" w:tplc="04090005" w:tentative="1">
+      <w:start w:val="1"/>
+      <w:numFmt w:val="bullet"/>
+      <w:lvlText w:val=""/>
+      <w:lvlJc w:val="left"/>
+      <w:pPr>
+        <w:ind w:left="3960" w:hanging="360"/>
+      </w:pPr>
+      <w:rPr>
+        <w:rFonts w:ascii="Wingdings" w:hAnsi="Wingdings" w:hint="default"/>
+      </w:rPr>
+    </w:lvl>
+    <w:lvl w:ilvl="6" w:tplc="04090001" w:tentative="1">
+      <w:start w:val="1"/>
+      <w:numFmt w:val="bullet"/>
+      <w:lvlText w:val=""/>
+      <w:lvlJc w:val="left"/>
+      <w:pPr>
+        <w:ind w:left="4680" w:hanging="360"/>
+      </w:pPr>
+      <w:rPr>
+        <w:rFonts w:ascii="Symbol" w:hAnsi="Symbol" w:hint="default"/>
+      </w:rPr>
+    </w:lvl>
+    <w:lvl w:ilvl="7" w:tplc="04090003" w:tentative="1">
+      <w:start w:val="1"/>
+      <w:numFmt w:val="bullet"/>
+      <w:lvlText w:val="o"/>
+      <w:lvlJc w:val="left"/>
+      <w:pPr>
+        <w:ind w:left="5400" w:hanging="360"/>
+      </w:pPr>
+      <w:rPr>
+        <w:rFonts w:ascii="Courier New" w:hAnsi="Courier New" w:cs="Courier New" w:hint="default"/>
+      </w:rPr>
+    </w:lvl>
+    <w:lvl w:ilvl="8" w:tplc="04090005" w:tentative="1">
+      <w:start w:val="1"/>
+      <w:numFmt w:val="bullet"/>
+      <w:lvlText w:val=""/>
+      <w:lvlJc w:val="left"/>
+      <w:pPr>
+        <w:ind w:left="6120" w:hanging="360"/>
+      </w:pPr>
+      <w:rPr>
+        <w:rFonts w:ascii="Wingdings" w:hAnsi="Wingdings" w:hint="default"/>
+      </w:rPr>
+    </w:lvl>
+  </w:abstractNum>
+  <w:abstractNum w:abstractNumId="22" w15:restartNumberingAfterBreak="0">
+    <w:nsid w:val="67766A80"/>
+    <w:multiLevelType w:val="hybridMultilevel"/>
+    <w:tmpl w:val="E2DA7C40"/>
+    <w:lvl w:ilvl="0" w:tplc="04090001">
+      <w:start w:val="1"/>
+      <w:numFmt w:val="bullet"/>
+      <w:lvlText w:val=""/>
+      <w:lvlJc w:val="left"/>
+      <w:pPr>
+        <w:ind w:left="360" w:hanging="360"/>
+      </w:pPr>
+      <w:rPr>
+        <w:rFonts w:ascii="Symbol" w:hAnsi="Symbol" w:hint="default"/>
+      </w:rPr>
+    </w:lvl>
+    <w:lvl w:ilvl="1" w:tplc="04090003" w:tentative="1">
+      <w:start w:val="1"/>
+      <w:numFmt w:val="bullet"/>
+      <w:lvlText w:val="o"/>
+      <w:lvlJc w:val="left"/>
+      <w:pPr>
+        <w:ind w:left="1080" w:hanging="360"/>
+      </w:pPr>
+      <w:rPr>
+        <w:rFonts w:ascii="Courier New" w:hAnsi="Courier New" w:cs="Courier New" w:hint="default"/>
+      </w:rPr>
+    </w:lvl>
+    <w:lvl w:ilvl="2" w:tplc="04090005" w:tentative="1">
+      <w:start w:val="1"/>
+      <w:numFmt w:val="bullet"/>
+      <w:lvlText w:val=""/>
+      <w:lvlJc w:val="left"/>
+      <w:pPr>
+        <w:ind w:left="1800" w:hanging="360"/>
+      </w:pPr>
+      <w:rPr>
+        <w:rFonts w:ascii="Wingdings" w:hAnsi="Wingdings" w:hint="default"/>
+      </w:rPr>
+    </w:lvl>
+    <w:lvl w:ilvl="3" w:tplc="04090001" w:tentative="1">
+      <w:start w:val="1"/>
+      <w:numFmt w:val="bullet"/>
+      <w:lvlText w:val=""/>
+      <w:lvlJc w:val="left"/>
+      <w:pPr>
+        <w:ind w:left="2520" w:hanging="360"/>
+      </w:pPr>
+      <w:rPr>
+        <w:rFonts w:ascii="Symbol" w:hAnsi="Symbol" w:hint="default"/>
+      </w:rPr>
+    </w:lvl>
+    <w:lvl w:ilvl="4" w:tplc="04090003" w:tentative="1">
+      <w:start w:val="1"/>
+      <w:numFmt w:val="bullet"/>
+      <w:lvlText w:val="o"/>
+      <w:lvlJc w:val="left"/>
+      <w:pPr>
+        <w:ind w:left="3240" w:hanging="360"/>
+      </w:pPr>
+      <w:rPr>
+        <w:rFonts w:ascii="Courier New" w:hAnsi="Courier New" w:cs="Courier New" w:hint="default"/>
+      </w:rPr>
+    </w:lvl>
+    <w:lvl w:ilvl="5" w:tplc="04090005" w:tentative="1">
+      <w:start w:val="1"/>
+      <w:numFmt w:val="bullet"/>
+      <w:lvlText w:val=""/>
+      <w:lvlJc w:val="left"/>
+      <w:pPr>
+        <w:ind w:left="3960" w:hanging="360"/>
+      </w:pPr>
+      <w:rPr>
+        <w:rFonts w:ascii="Wingdings" w:hAnsi="Wingdings" w:hint="default"/>
+      </w:rPr>
+    </w:lvl>
+    <w:lvl w:ilvl="6" w:tplc="04090001" w:tentative="1">
+      <w:start w:val="1"/>
+      <w:numFmt w:val="bullet"/>
+      <w:lvlText w:val=""/>
+      <w:lvlJc w:val="left"/>
+      <w:pPr>
+        <w:ind w:left="4680" w:hanging="360"/>
+      </w:pPr>
+      <w:rPr>
+        <w:rFonts w:ascii="Symbol" w:hAnsi="Symbol" w:hint="default"/>
+      </w:rPr>
+    </w:lvl>
+    <w:lvl w:ilvl="7" w:tplc="04090003" w:tentative="1">
+      <w:start w:val="1"/>
+      <w:numFmt w:val="bullet"/>
+      <w:lvlText w:val="o"/>
+      <w:lvlJc w:val="left"/>
+      <w:pPr>
+        <w:ind w:left="5400" w:hanging="360"/>
+      </w:pPr>
+      <w:rPr>
+        <w:rFonts w:ascii="Courier New" w:hAnsi="Courier New" w:cs="Courier New" w:hint="default"/>
+      </w:rPr>
+    </w:lvl>
+    <w:lvl w:ilvl="8" w:tplc="04090005" w:tentative="1">
+      <w:start w:val="1"/>
+      <w:numFmt w:val="bullet"/>
+      <w:lvlText w:val=""/>
+      <w:lvlJc w:val="left"/>
+      <w:pPr>
+        <w:ind w:left="6120" w:hanging="360"/>
+      </w:pPr>
+      <w:rPr>
+        <w:rFonts w:ascii="Wingdings" w:hAnsi="Wingdings" w:hint="default"/>
+      </w:rPr>
+    </w:lvl>
+  </w:abstractNum>
+  <w:abstractNum w:abstractNumId="23" w15:restartNumberingAfterBreak="0">
+    <w:nsid w:val="6BF55B32"/>
+    <w:multiLevelType w:val="hybridMultilevel"/>
+    <w:tmpl w:val="A1222C20"/>
+    <w:lvl w:ilvl="0" w:tplc="04090001">
+      <w:start w:val="1"/>
+      <w:numFmt w:val="bullet"/>
+      <w:lvlText w:val=""/>
+      <w:lvlJc w:val="left"/>
+      <w:pPr>
+        <w:ind w:left="360" w:hanging="360"/>
+      </w:pPr>
+      <w:rPr>
+        <w:rFonts w:ascii="Symbol" w:hAnsi="Symbol" w:hint="default"/>
+      </w:rPr>
+    </w:lvl>
+    <w:lvl w:ilvl="1" w:tplc="04090003" w:tentative="1">
+      <w:start w:val="1"/>
+      <w:numFmt w:val="bullet"/>
+      <w:lvlText w:val="o"/>
+      <w:lvlJc w:val="left"/>
+      <w:pPr>
+        <w:ind w:left="1080" w:hanging="360"/>
+      </w:pPr>
+      <w:rPr>
+        <w:rFonts w:ascii="Courier New" w:hAnsi="Courier New" w:cs="Courier New" w:hint="default"/>
+      </w:rPr>
+    </w:lvl>
+    <w:lvl w:ilvl="2" w:tplc="04090005" w:tentative="1">
+      <w:start w:val="1"/>
+      <w:numFmt w:val="bullet"/>
+      <w:lvlText w:val=""/>
+      <w:lvlJc w:val="left"/>
+      <w:pPr>
+        <w:ind w:left="1800" w:hanging="360"/>
+      </w:pPr>
+      <w:rPr>
+        <w:rFonts w:ascii="Wingdings" w:hAnsi="Wingdings" w:hint="default"/>
+      </w:rPr>
+    </w:lvl>
+    <w:lvl w:ilvl="3" w:tplc="04090001" w:tentative="1">
+      <w:start w:val="1"/>
+      <w:numFmt w:val="bullet"/>
+      <w:lvlText w:val=""/>
+      <w:lvlJc w:val="left"/>
+      <w:pPr>
+        <w:ind w:left="2520" w:hanging="360"/>
+      </w:pPr>
+      <w:rPr>
+        <w:rFonts w:ascii="Symbol" w:hAnsi="Symbol" w:hint="default"/>
+      </w:rPr>
+    </w:lvl>
+    <w:lvl w:ilvl="4" w:tplc="04090003" w:tentative="1">
+      <w:start w:val="1"/>
+      <w:numFmt w:val="bullet"/>
+      <w:lvlText w:val="o"/>
+      <w:lvlJc w:val="left"/>
+      <w:pPr>
+        <w:ind w:left="3240" w:hanging="360"/>
+      </w:pPr>
+      <w:rPr>
+        <w:rFonts w:ascii="Courier New" w:hAnsi="Courier New" w:cs="Courier New" w:hint="default"/>
+      </w:rPr>
+    </w:lvl>
+    <w:lvl w:ilvl="5" w:tplc="04090005" w:tentative="1">
+      <w:start w:val="1"/>
+      <w:numFmt w:val="bullet"/>
+      <w:lvlText w:val=""/>
+      <w:lvlJc w:val="left"/>
+      <w:pPr>
+        <w:ind w:left="3960" w:hanging="360"/>
+      </w:pPr>
+      <w:rPr>
+        <w:rFonts w:ascii="Wingdings" w:hAnsi="Wingdings" w:hint="default"/>
+      </w:rPr>
+    </w:lvl>
+    <w:lvl w:ilvl="6" w:tplc="04090001" w:tentative="1">
+      <w:start w:val="1"/>
+      <w:numFmt w:val="bullet"/>
+      <w:lvlText w:val=""/>
+      <w:lvlJc w:val="left"/>
+      <w:pPr>
+        <w:ind w:left="4680" w:hanging="360"/>
+      </w:pPr>
+      <w:rPr>
+        <w:rFonts w:ascii="Symbol" w:hAnsi="Symbol" w:hint="default"/>
+      </w:rPr>
+    </w:lvl>
+    <w:lvl w:ilvl="7" w:tplc="04090003" w:tentative="1">
+      <w:start w:val="1"/>
+      <w:numFmt w:val="bullet"/>
+      <w:lvlText w:val="o"/>
+      <w:lvlJc w:val="left"/>
+      <w:pPr>
+        <w:ind w:left="5400" w:hanging="360"/>
+      </w:pPr>
+      <w:rPr>
+        <w:rFonts w:ascii="Courier New" w:hAnsi="Courier New" w:cs="Courier New" w:hint="default"/>
+      </w:rPr>
+    </w:lvl>
+    <w:lvl w:ilvl="8" w:tplc="04090005" w:tentative="1">
+      <w:start w:val="1"/>
+      <w:numFmt w:val="bullet"/>
+      <w:lvlText w:val=""/>
+      <w:lvlJc w:val="left"/>
+      <w:pPr>
+        <w:ind w:left="6120" w:hanging="360"/>
+      </w:pPr>
+      <w:rPr>
+        <w:rFonts w:ascii="Wingdings" w:hAnsi="Wingdings" w:hint="default"/>
+      </w:rPr>
+    </w:lvl>
+  </w:abstractNum>
+  <w:abstractNum w:abstractNumId="24" w15:restartNumberingAfterBreak="0">
+    <w:nsid w:val="6E283D67"/>
+    <w:multiLevelType w:val="hybridMultilevel"/>
+    <w:tmpl w:val="FEC439EC"/>
+    <w:lvl w:ilvl="0" w:tplc="04090001">
+      <w:start w:val="1"/>
+      <w:numFmt w:val="bullet"/>
+      <w:lvlText w:val=""/>
+      <w:lvlJc w:val="left"/>
+      <w:pPr>
+        <w:ind w:left="360" w:hanging="360"/>
+      </w:pPr>
+      <w:rPr>
+        <w:rFonts w:ascii="Symbol" w:hAnsi="Symbol" w:hint="default"/>
+      </w:rPr>
+    </w:lvl>
+    <w:lvl w:ilvl="1" w:tplc="04090003" w:tentative="1">
+      <w:start w:val="1"/>
+      <w:numFmt w:val="bullet"/>
+      <w:lvlText w:val="o"/>
+      <w:lvlJc w:val="left"/>
+      <w:pPr>
+        <w:ind w:left="1080" w:hanging="360"/>
+      </w:pPr>
+      <w:rPr>
+        <w:rFonts w:ascii="Courier New" w:hAnsi="Courier New" w:cs="Courier New" w:hint="default"/>
+      </w:rPr>
+    </w:lvl>
+    <w:lvl w:ilvl="2" w:tplc="04090005" w:tentative="1">
+      <w:start w:val="1"/>
+      <w:numFmt w:val="bullet"/>
+      <w:lvlText w:val=""/>
+      <w:lvlJc w:val="left"/>
+      <w:pPr>
+        <w:ind w:left="1800" w:hanging="360"/>
+      </w:pPr>
+      <w:rPr>
+        <w:rFonts w:ascii="Wingdings" w:hAnsi="Wingdings" w:hint="default"/>
+      </w:rPr>
+    </w:lvl>
+    <w:lvl w:ilvl="3" w:tplc="04090001" w:tentative="1">
+      <w:start w:val="1"/>
+      <w:numFmt w:val="bullet"/>
+      <w:lvlText w:val=""/>
+      <w:lvlJc w:val="left"/>
+      <w:pPr>
+        <w:ind w:left="2520" w:hanging="360"/>
+      </w:pPr>
+      <w:rPr>
+        <w:rFonts w:ascii="Symbol" w:hAnsi="Symbol" w:hint="default"/>
+      </w:rPr>
+    </w:lvl>
+    <w:lvl w:ilvl="4" w:tplc="04090003" w:tentative="1">
+      <w:start w:val="1"/>
+      <w:numFmt w:val="bullet"/>
+      <w:lvlText w:val="o"/>
+      <w:lvlJc w:val="left"/>
+      <w:pPr>
+        <w:ind w:left="3240" w:hanging="360"/>
+      </w:pPr>
+      <w:rPr>
+        <w:rFonts w:ascii="Courier New" w:hAnsi="Courier New" w:cs="Courier New" w:hint="default"/>
+      </w:rPr>
+    </w:lvl>
+    <w:lvl w:ilvl="5" w:tplc="04090005" w:tentative="1">
+      <w:start w:val="1"/>
+      <w:numFmt w:val="bullet"/>
+      <w:lvlText w:val=""/>
+      <w:lvlJc w:val="left"/>
+      <w:pPr>
+        <w:ind w:left="3960" w:hanging="360"/>
+      </w:pPr>
+      <w:rPr>
+        <w:rFonts w:ascii="Wingdings" w:hAnsi="Wingdings" w:hint="default"/>
+      </w:rPr>
+    </w:lvl>
+    <w:lvl w:ilvl="6" w:tplc="04090001" w:tentative="1">
+      <w:start w:val="1"/>
+      <w:numFmt w:val="bullet"/>
+      <w:lvlText w:val=""/>
+      <w:lvlJc w:val="left"/>
+      <w:pPr>
+        <w:ind w:left="4680" w:hanging="360"/>
+      </w:pPr>
+      <w:rPr>
+        <w:rFonts w:ascii="Symbol" w:hAnsi="Symbol" w:hint="default"/>
+      </w:rPr>
+    </w:lvl>
+    <w:lvl w:ilvl="7" w:tplc="04090003" w:tentative="1">
+      <w:start w:val="1"/>
+      <w:numFmt w:val="bullet"/>
+      <w:lvlText w:val="o"/>
+      <w:lvlJc w:val="left"/>
+      <w:pPr>
+        <w:ind w:left="5400" w:hanging="360"/>
+      </w:pPr>
+      <w:rPr>
+        <w:rFonts w:ascii="Courier New" w:hAnsi="Courier New" w:cs="Courier New" w:hint="default"/>
+      </w:rPr>
+    </w:lvl>
+    <w:lvl w:ilvl="8" w:tplc="04090005" w:tentative="1">
+      <w:start w:val="1"/>
+      <w:numFmt w:val="bullet"/>
+      <w:lvlText w:val=""/>
+      <w:lvlJc w:val="left"/>
+      <w:pPr>
+        <w:ind w:left="6120" w:hanging="360"/>
+      </w:pPr>
+      <w:rPr>
+        <w:rFonts w:ascii="Wingdings" w:hAnsi="Wingdings" w:hint="default"/>
+      </w:rPr>
+    </w:lvl>
+  </w:abstractNum>
+  <w:abstractNum w:abstractNumId="25" w15:restartNumberingAfterBreak="0">
+    <w:nsid w:val="6E9E6E68"/>
+    <w:multiLevelType w:val="hybridMultilevel"/>
+    <w:tmpl w:val="A0205878"/>
+    <w:lvl w:ilvl="0" w:tplc="04090001">
+      <w:start w:val="1"/>
+      <w:numFmt w:val="bullet"/>
+      <w:lvlText w:val=""/>
+      <w:lvlJc w:val="left"/>
+      <w:pPr>
+        <w:ind w:left="360" w:hanging="360"/>
+      </w:pPr>
+      <w:rPr>
+        <w:rFonts w:ascii="Symbol" w:hAnsi="Symbol" w:hint="default"/>
+      </w:rPr>
+    </w:lvl>
+    <w:lvl w:ilvl="1" w:tplc="04090003" w:tentative="1">
+      <w:start w:val="1"/>
+      <w:numFmt w:val="bullet"/>
+      <w:lvlText w:val="o"/>
+      <w:lvlJc w:val="left"/>
+      <w:pPr>
+        <w:ind w:left="1080" w:hanging="360"/>
+      </w:pPr>
+      <w:rPr>
+        <w:rFonts w:ascii="Courier New" w:hAnsi="Courier New" w:cs="Courier New" w:hint="default"/>
+      </w:rPr>
+    </w:lvl>
+    <w:lvl w:ilvl="2" w:tplc="04090005" w:tentative="1">
+      <w:start w:val="1"/>
+      <w:numFmt w:val="bullet"/>
+      <w:lvlText w:val=""/>
+      <w:lvlJc w:val="left"/>
+      <w:pPr>
+        <w:ind w:left="1800" w:hanging="360"/>
+      </w:pPr>
+      <w:rPr>
+        <w:rFonts w:ascii="Wingdings" w:hAnsi="Wingdings" w:hint="default"/>
+      </w:rPr>
+    </w:lvl>
+    <w:lvl w:ilvl="3" w:tplc="04090001" w:tentative="1">
+      <w:start w:val="1"/>
+      <w:numFmt w:val="bullet"/>
+      <w:lvlText w:val=""/>
+      <w:lvlJc w:val="left"/>
+      <w:pPr>
+        <w:ind w:left="2520" w:hanging="360"/>
+      </w:pPr>
+      <w:rPr>
+        <w:rFonts w:ascii="Symbol" w:hAnsi="Symbol" w:hint="default"/>
+      </w:rPr>
+    </w:lvl>
+    <w:lvl w:ilvl="4" w:tplc="04090003" w:tentative="1">
+      <w:start w:val="1"/>
+      <w:numFmt w:val="bullet"/>
+      <w:lvlText w:val="o"/>
+      <w:lvlJc w:val="left"/>
+      <w:pPr>
+        <w:ind w:left="3240" w:hanging="360"/>
+      </w:pPr>
+      <w:rPr>
+        <w:rFonts w:ascii="Courier New" w:hAnsi="Courier New" w:cs="Courier New" w:hint="default"/>
+      </w:rPr>
+    </w:lvl>
+    <w:lvl w:ilvl="5" w:tplc="04090005" w:tentative="1">
+      <w:start w:val="1"/>
+      <w:numFmt w:val="bullet"/>
+      <w:lvlText w:val=""/>
+      <w:lvlJc w:val="left"/>
+      <w:pPr>
+        <w:ind w:left="3960" w:hanging="360"/>
+      </w:pPr>
+      <w:rPr>
+        <w:rFonts w:ascii="Wingdings" w:hAnsi="Wingdings" w:hint="default"/>
+      </w:rPr>
+    </w:lvl>
+    <w:lvl w:ilvl="6" w:tplc="04090001" w:tentative="1">
+      <w:start w:val="1"/>
+      <w:numFmt w:val="bullet"/>
+      <w:lvlText w:val=""/>
+      <w:lvlJc w:val="left"/>
+      <w:pPr>
+        <w:ind w:left="4680" w:hanging="360"/>
+      </w:pPr>
+      <w:rPr>
+        <w:rFonts w:ascii="Symbol" w:hAnsi="Symbol" w:hint="default"/>
+      </w:rPr>
+    </w:lvl>
+    <w:lvl w:ilvl="7" w:tplc="04090003" w:tentative="1">
+      <w:start w:val="1"/>
+      <w:numFmt w:val="bullet"/>
+      <w:lvlText w:val="o"/>
+      <w:lvlJc w:val="left"/>
+      <w:pPr>
+        <w:ind w:left="5400" w:hanging="360"/>
+      </w:pPr>
+      <w:rPr>
+        <w:rFonts w:ascii="Courier New" w:hAnsi="Courier New" w:cs="Courier New" w:hint="default"/>
+      </w:rPr>
+    </w:lvl>
+    <w:lvl w:ilvl="8" w:tplc="04090005" w:tentative="1">
+      <w:start w:val="1"/>
+      <w:numFmt w:val="bullet"/>
+      <w:lvlText w:val=""/>
+      <w:lvlJc w:val="left"/>
+      <w:pPr>
+        <w:ind w:left="6120" w:hanging="360"/>
+      </w:pPr>
+      <w:rPr>
+        <w:rFonts w:ascii="Wingdings" w:hAnsi="Wingdings" w:hint="default"/>
+      </w:rPr>
+    </w:lvl>
+  </w:abstractNum>
+  <w:abstractNum w:abstractNumId="26" w15:restartNumberingAfterBreak="0">
+    <w:nsid w:val="7A277468"/>
+    <w:multiLevelType w:val="hybridMultilevel"/>
+    <w:tmpl w:val="F342B25A"/>
+    <w:lvl w:ilvl="0" w:tplc="04090001">
+      <w:start w:val="1"/>
+      <w:numFmt w:val="bullet"/>
+      <w:lvlText w:val=""/>
+      <w:lvlJc w:val="left"/>
+      <w:pPr>
+        <w:ind w:left="360" w:hanging="360"/>
+      </w:pPr>
+      <w:rPr>
+        <w:rFonts w:ascii="Symbol" w:hAnsi="Symbol" w:hint="default"/>
+      </w:rPr>
+    </w:lvl>
+    <w:lvl w:ilvl="1" w:tplc="04090003" w:tentative="1">
+      <w:start w:val="1"/>
+      <w:numFmt w:val="bullet"/>
+      <w:lvlText w:val="o"/>
+      <w:lvlJc w:val="left"/>
+      <w:pPr>
+        <w:ind w:left="1080" w:hanging="360"/>
+      </w:pPr>
+      <w:rPr>
+        <w:rFonts w:ascii="Courier New" w:hAnsi="Courier New" w:cs="Courier New" w:hint="default"/>
+      </w:rPr>
+    </w:lvl>
+    <w:lvl w:ilvl="2" w:tplc="04090005" w:tentative="1">
+      <w:start w:val="1"/>
+      <w:numFmt w:val="bullet"/>
+      <w:lvlText w:val=""/>
+      <w:lvlJc w:val="left"/>
+      <w:pPr>
+        <w:ind w:left="1800" w:hanging="360"/>
+      </w:pPr>
+      <w:rPr>
+        <w:rFonts w:ascii="Wingdings" w:hAnsi="Wingdings" w:hint="default"/>
+      </w:rPr>
+    </w:lvl>
+    <w:lvl w:ilvl="3" w:tplc="04090001" w:tentative="1">
+      <w:start w:val="1"/>
+      <w:numFmt w:val="bullet"/>
+      <w:lvlText w:val=""/>
+      <w:lvlJc w:val="left"/>
+      <w:pPr>
+        <w:ind w:left="2520" w:hanging="360"/>
+      </w:pPr>
+      <w:rPr>
+        <w:rFonts w:ascii="Symbol" w:hAnsi="Symbol" w:hint="default"/>
+      </w:rPr>
+    </w:lvl>
+    <w:lvl w:ilvl="4" w:tplc="04090003" w:tentative="1">
+      <w:start w:val="1"/>
+      <w:numFmt w:val="bullet"/>
+      <w:lvlText w:val="o"/>
+      <w:lvlJc w:val="left"/>
+      <w:pPr>
+        <w:ind w:left="3240" w:hanging="360"/>
+      </w:pPr>
+      <w:rPr>
+        <w:rFonts w:ascii="Courier New" w:hAnsi="Courier New" w:cs="Courier New" w:hint="default"/>
+      </w:rPr>
+    </w:lvl>
+    <w:lvl w:ilvl="5" w:tplc="04090005" w:tentative="1">
+      <w:start w:val="1"/>
+      <w:numFmt w:val="bullet"/>
+      <w:lvlText w:val=""/>
+      <w:lvlJc w:val="left"/>
+      <w:pPr>
+        <w:ind w:left="3960" w:hanging="360"/>
+      </w:pPr>
+      <w:rPr>
+        <w:rFonts w:ascii="Wingdings" w:hAnsi="Wingdings" w:hint="default"/>
+      </w:rPr>
+    </w:lvl>
+    <w:lvl w:ilvl="6" w:tplc="04090001" w:tentative="1">
+      <w:start w:val="1"/>
+      <w:numFmt w:val="bullet"/>
+      <w:lvlText w:val=""/>
+      <w:lvlJc w:val="left"/>
+      <w:pPr>
+        <w:ind w:left="4680" w:hanging="360"/>
+      </w:pPr>
+      <w:rPr>
+        <w:rFonts w:ascii="Symbol" w:hAnsi="Symbol" w:hint="default"/>
+      </w:rPr>
+    </w:lvl>
+    <w:lvl w:ilvl="7" w:tplc="04090003" w:tentative="1">
+      <w:start w:val="1"/>
+      <w:numFmt w:val="bullet"/>
+      <w:lvlText w:val="o"/>
+      <w:lvlJc w:val="left"/>
+      <w:pPr>
+        <w:ind w:left="5400" w:hanging="360"/>
+      </w:pPr>
+      <w:rPr>
+        <w:rFonts w:ascii="Courier New" w:hAnsi="Courier New" w:cs="Courier New" w:hint="default"/>
+      </w:rPr>
+    </w:lvl>
+    <w:lvl w:ilvl="8" w:tplc="04090005" w:tentative="1">
+      <w:start w:val="1"/>
+      <w:numFmt w:val="bullet"/>
+      <w:lvlText w:val=""/>
+      <w:lvlJc w:val="left"/>
+      <w:pPr>
+        <w:ind w:left="6120" w:hanging="360"/>
+      </w:pPr>
+      <w:rPr>
+        <w:rFonts w:ascii="Wingdings" w:hAnsi="Wingdings" w:hint="default"/>
+      </w:rPr>
+    </w:lvl>
+  </w:abstractNum>
   <w:num w:numId="1">
+    <w:abstractNumId w:val="17"/>
+  </w:num>
+  <w:num w:numId="2">
+    <w:abstractNumId w:val="20"/>
+  </w:num>
+  <w:num w:numId="3">
+    <w:abstractNumId w:val="3"/>
+  </w:num>
+  <w:num w:numId="4">
     <w:abstractNumId w:val="8"/>
   </w:num>
-  <w:num w:numId="2">
+  <w:num w:numId="5">
+    <w:abstractNumId w:val="12"/>
+  </w:num>
+  <w:num w:numId="6">
     <w:abstractNumId w:val="9"/>
   </w:num>
-  <w:num w:numId="3">
+  <w:num w:numId="7">
     <w:abstractNumId w:val="1"/>
   </w:num>
-  <w:num w:numId="4">
-    <w:abstractNumId w:val="2"/>
+  <w:num w:numId="8">
+    <w:abstractNumId w:val="16"/>
   </w:num>
-  <w:num w:numId="5">
+  <w:num w:numId="9">
+    <w:abstractNumId w:val="11"/>
+  </w:num>
+  <w:num w:numId="10">
+    <w:abstractNumId w:val="13"/>
+  </w:num>
+  <w:num w:numId="11">
+    <w:abstractNumId w:val="24"/>
+  </w:num>
+  <w:num w:numId="12">
+    <w:abstractNumId w:val="25"/>
+  </w:num>
+  <w:num w:numId="13">
+    <w:abstractNumId w:val="0"/>
+  </w:num>
+  <w:num w:numId="14">
+    <w:abstractNumId w:val="19"/>
+  </w:num>
+  <w:num w:numId="15">
+    <w:abstractNumId w:val="6"/>
+  </w:num>
+  <w:num w:numId="16">
+    <w:abstractNumId w:val="10"/>
+  </w:num>
+  <w:num w:numId="17">
+    <w:abstractNumId w:val="7"/>
+  </w:num>
+  <w:num w:numId="18">
+    <w:abstractNumId w:val="23"/>
+  </w:num>
+  <w:num w:numId="19">
+    <w:abstractNumId w:val="4"/>
+  </w:num>
+  <w:num w:numId="20">
+    <w:abstractNumId w:val="14"/>
+  </w:num>
+  <w:num w:numId="21">
+    <w:abstractNumId w:val="26"/>
+  </w:num>
+  <w:num w:numId="22">
+    <w:abstractNumId w:val="22"/>
+  </w:num>
+  <w:num w:numId="23">
+    <w:abstractNumId w:val="15"/>
+  </w:num>
+  <w:num w:numId="24">
+    <w:abstractNumId w:val="21"/>
+  </w:num>
+  <w:num w:numId="25">
     <w:abstractNumId w:val="5"/>
   </w:num>
-  <w:num w:numId="6">
-    <w:abstractNumId w:val="3"/>
+  <w:num w:numId="26">
+    <w:abstractNumId w:val="18"/>
   </w:num>
-  <w:num w:numId="7">
-    <w:abstractNumId w:val="0"/>
-  </w:num>
-  <w:num w:numId="8">
-    <w:abstractNumId w:val="7"/>
-  </w:num>
-  <w:num w:numId="9">
-    <w:abstractNumId w:val="4"/>
-  </w:num>
-  <w:num w:numId="10">
-    <w:abstractNumId w:val="6"/>
+  <w:num w:numId="27">
+    <w:abstractNumId w:val="2"/>
   </w:num>
 </w:numbering>
 </file>
@@ -8583,7 +11966,7 @@
   <w:style w:type="paragraph" w:default="1" w:styleId="Normal">
     <w:name w:val="Normal"/>
     <w:qFormat/>
-    <w:rsid w:val="0070371B"/>
+    <w:rsid w:val="00D90A3C"/>
   </w:style>
   <w:style w:type="character" w:default="1" w:styleId="DefaultParagraphFont">
     <w:name w:val="Default Paragraph Font"/>
@@ -8901,6 +12284,104 @@
     <w:rPr>
       <w:color w:val="954F72" w:themeColor="followedHyperlink"/>
       <w:u w:val="single"/>
+    </w:rPr>
+  </w:style>
+  <w:style w:type="character" w:styleId="CommentReference">
+    <w:name w:val="annotation reference"/>
+    <w:basedOn w:val="DefaultParagraphFont"/>
+    <w:uiPriority w:val="99"/>
+    <w:semiHidden/>
+    <w:unhideWhenUsed/>
+    <w:rsid w:val="00C84E1C"/>
+    <w:rPr>
+      <w:sz w:val="16"/>
+      <w:szCs w:val="16"/>
+    </w:rPr>
+  </w:style>
+  <w:style w:type="paragraph" w:styleId="CommentText">
+    <w:name w:val="annotation text"/>
+    <w:basedOn w:val="Normal"/>
+    <w:link w:val="CommentTextChar"/>
+    <w:uiPriority w:val="99"/>
+    <w:semiHidden/>
+    <w:unhideWhenUsed/>
+    <w:rsid w:val="00C84E1C"/>
+    <w:pPr>
+      <w:spacing w:line="240" w:lineRule="auto"/>
+    </w:pPr>
+    <w:rPr>
+      <w:sz w:val="20"/>
+      <w:szCs w:val="20"/>
+    </w:rPr>
+  </w:style>
+  <w:style w:type="character" w:customStyle="1" w:styleId="CommentTextChar">
+    <w:name w:val="Comment Text Char"/>
+    <w:basedOn w:val="DefaultParagraphFont"/>
+    <w:link w:val="CommentText"/>
+    <w:uiPriority w:val="99"/>
+    <w:semiHidden/>
+    <w:rsid w:val="00C84E1C"/>
+    <w:rPr>
+      <w:sz w:val="20"/>
+      <w:szCs w:val="20"/>
+    </w:rPr>
+  </w:style>
+  <w:style w:type="paragraph" w:styleId="CommentSubject">
+    <w:name w:val="annotation subject"/>
+    <w:basedOn w:val="CommentText"/>
+    <w:next w:val="CommentText"/>
+    <w:link w:val="CommentSubjectChar"/>
+    <w:uiPriority w:val="99"/>
+    <w:semiHidden/>
+    <w:unhideWhenUsed/>
+    <w:rsid w:val="00C84E1C"/>
+    <w:rPr>
+      <w:b/>
+      <w:bCs/>
+    </w:rPr>
+  </w:style>
+  <w:style w:type="character" w:customStyle="1" w:styleId="CommentSubjectChar">
+    <w:name w:val="Comment Subject Char"/>
+    <w:basedOn w:val="CommentTextChar"/>
+    <w:link w:val="CommentSubject"/>
+    <w:uiPriority w:val="99"/>
+    <w:semiHidden/>
+    <w:rsid w:val="00C84E1C"/>
+    <w:rPr>
+      <w:b/>
+      <w:bCs/>
+      <w:sz w:val="20"/>
+      <w:szCs w:val="20"/>
+    </w:rPr>
+  </w:style>
+  <w:style w:type="paragraph" w:styleId="BalloonText">
+    <w:name w:val="Balloon Text"/>
+    <w:basedOn w:val="Normal"/>
+    <w:link w:val="BalloonTextChar"/>
+    <w:uiPriority w:val="99"/>
+    <w:semiHidden/>
+    <w:unhideWhenUsed/>
+    <w:rsid w:val="00C84E1C"/>
+    <w:pPr>
+      <w:spacing w:after="0" w:line="240" w:lineRule="auto"/>
+    </w:pPr>
+    <w:rPr>
+      <w:rFonts w:ascii="Segoe UI" w:hAnsi="Segoe UI" w:cs="Segoe UI"/>
+      <w:sz w:val="18"/>
+      <w:szCs w:val="18"/>
+    </w:rPr>
+  </w:style>
+  <w:style w:type="character" w:customStyle="1" w:styleId="BalloonTextChar">
+    <w:name w:val="Balloon Text Char"/>
+    <w:basedOn w:val="DefaultParagraphFont"/>
+    <w:link w:val="BalloonText"/>
+    <w:uiPriority w:val="99"/>
+    <w:semiHidden/>
+    <w:rsid w:val="00C84E1C"/>
+    <w:rPr>
+      <w:rFonts w:ascii="Segoe UI" w:hAnsi="Segoe UI" w:cs="Segoe UI"/>
+      <w:sz w:val="18"/>
+      <w:szCs w:val="18"/>
     </w:rPr>
   </w:style>
 </w:styles>
@@ -9172,7 +12653,7 @@
 </file>
 
 <file path=customXml/itemProps1.xml><?xml version="1.0" encoding="utf-8"?>
-<ds:datastoreItem xmlns:ds="http://schemas.openxmlformats.org/officeDocument/2006/customXml" ds:itemID="{513B1B74-72B6-42ED-BDCD-341C49252BD6}">
+<ds:datastoreItem xmlns:ds="http://schemas.openxmlformats.org/officeDocument/2006/customXml" ds:itemID="{46F666F9-2893-47D2-A13C-83D3867CE975}">
   <ds:schemaRefs>
     <ds:schemaRef ds:uri="http://schemas.openxmlformats.org/officeDocument/2006/bibliography"/>
   </ds:schemaRefs>

--- a/Accessibility Capture the Flag Error Key.docx
+++ b/Accessibility Capture the Flag Error Key.docx
@@ -1685,11 +1685,12 @@
         <w:tblLook w:val="04A0" w:firstRow="1" w:lastRow="0" w:firstColumn="1" w:lastColumn="0" w:noHBand="0" w:noVBand="1"/>
       </w:tblPr>
       <w:tblGrid>
-        <w:gridCol w:w="1724"/>
-        <w:gridCol w:w="1727"/>
-        <w:gridCol w:w="1692"/>
-        <w:gridCol w:w="2543"/>
-        <w:gridCol w:w="1664"/>
+        <w:gridCol w:w="1598"/>
+        <w:gridCol w:w="1007"/>
+        <w:gridCol w:w="1892"/>
+        <w:gridCol w:w="1893"/>
+        <w:gridCol w:w="1926"/>
+        <w:gridCol w:w="1034"/>
       </w:tblGrid>
       <w:tr>
         <w:trPr>
@@ -1698,7 +1699,7 @@
         <w:tc>
           <w:tcPr>
             <w:cnfStyle w:val="001000000100" w:firstRow="0" w:lastRow="0" w:firstColumn="1" w:lastColumn="0" w:oddVBand="0" w:evenVBand="0" w:oddHBand="0" w:evenHBand="0" w:firstRowFirstColumn="1" w:firstRowLastColumn="0" w:lastRowFirstColumn="0" w:lastRowLastColumn="0"/>
-            <w:tcW w:w="1724" w:type="dxa"/>
+            <w:tcW w:w="1598" w:type="dxa"/>
           </w:tcPr>
           <w:p>
             <w:r>
@@ -1709,7 +1710,7 @@
         </w:tc>
         <w:tc>
           <w:tcPr>
-            <w:tcW w:w="1727" w:type="dxa"/>
+            <w:tcW w:w="1007" w:type="dxa"/>
           </w:tcPr>
           <w:p>
             <w:pPr>
@@ -1722,7 +1723,7 @@
         </w:tc>
         <w:tc>
           <w:tcPr>
-            <w:tcW w:w="1692" w:type="dxa"/>
+            <w:tcW w:w="1892" w:type="dxa"/>
           </w:tcPr>
           <w:p>
             <w:pPr>
@@ -1735,7 +1736,7 @@
         </w:tc>
         <w:tc>
           <w:tcPr>
-            <w:tcW w:w="2543" w:type="dxa"/>
+            <w:tcW w:w="1893" w:type="dxa"/>
           </w:tcPr>
           <w:p>
             <w:pPr>
@@ -1748,7 +1749,7 @@
         </w:tc>
         <w:tc>
           <w:tcPr>
-            <w:tcW w:w="1664" w:type="dxa"/>
+            <w:tcW w:w="1926" w:type="dxa"/>
           </w:tcPr>
           <w:p>
             <w:pPr>
@@ -1756,6 +1757,19 @@
             </w:pPr>
             <w:r>
               <w:t>Fix</w:t>
+            </w:r>
+          </w:p>
+        </w:tc>
+        <w:tc>
+          <w:tcPr>
+            <w:tcW w:w="1034" w:type="dxa"/>
+          </w:tcPr>
+          <w:p>
+            <w:pPr>
+              <w:cnfStyle w:val="100000000000" w:firstRow="1" w:lastRow="0" w:firstColumn="0" w:lastColumn="0" w:oddVBand="0" w:evenVBand="0" w:oddHBand="0" w:evenHBand="0" w:firstRowFirstColumn="0" w:firstRowLastColumn="0" w:lastRowFirstColumn="0" w:lastRowLastColumn="0"/>
+            </w:pPr>
+            <w:r>
+              <w:t>Points</w:t>
             </w:r>
           </w:p>
         </w:tc>
@@ -1767,7 +1781,7 @@
         <w:tc>
           <w:tcPr>
             <w:cnfStyle w:val="001000000000" w:firstRow="0" w:lastRow="0" w:firstColumn="1" w:lastColumn="0" w:oddVBand="0" w:evenVBand="0" w:oddHBand="0" w:evenHBand="0" w:firstRowFirstColumn="0" w:firstRowLastColumn="0" w:lastRowFirstColumn="0" w:lastRowLastColumn="0"/>
-            <w:tcW w:w="1724" w:type="dxa"/>
+            <w:tcW w:w="1598" w:type="dxa"/>
           </w:tcPr>
           <w:p>
             <w:r>
@@ -1777,17 +1791,17 @@
         </w:tc>
         <w:tc>
           <w:tcPr>
-            <w:tcW w:w="1727" w:type="dxa"/>
-          </w:tcPr>
-          <w:p>
-            <w:pPr>
-              <w:cnfStyle w:val="000000100000" w:firstRow="0" w:lastRow="0" w:firstColumn="0" w:lastColumn="0" w:oddVBand="0" w:evenVBand="0" w:oddHBand="1" w:evenHBand="0" w:firstRowFirstColumn="0" w:firstRowLastColumn="0" w:lastRowFirstColumn="0" w:lastRowLastColumn="0"/>
-            </w:pPr>
-          </w:p>
-        </w:tc>
-        <w:tc>
-          <w:tcPr>
-            <w:tcW w:w="1692" w:type="dxa"/>
+            <w:tcW w:w="1007" w:type="dxa"/>
+          </w:tcPr>
+          <w:p>
+            <w:pPr>
+              <w:cnfStyle w:val="000000100000" w:firstRow="0" w:lastRow="0" w:firstColumn="0" w:lastColumn="0" w:oddVBand="0" w:evenVBand="0" w:oddHBand="1" w:evenHBand="0" w:firstRowFirstColumn="0" w:firstRowLastColumn="0" w:lastRowFirstColumn="0" w:lastRowLastColumn="0"/>
+            </w:pPr>
+          </w:p>
+        </w:tc>
+        <w:tc>
+          <w:tcPr>
+            <w:tcW w:w="1892" w:type="dxa"/>
           </w:tcPr>
           <w:p>
             <w:pPr>
@@ -1800,17 +1814,17 @@
         </w:tc>
         <w:tc>
           <w:tcPr>
-            <w:tcW w:w="2543" w:type="dxa"/>
-          </w:tcPr>
-          <w:p>
-            <w:pPr>
-              <w:cnfStyle w:val="000000100000" w:firstRow="0" w:lastRow="0" w:firstColumn="0" w:lastColumn="0" w:oddVBand="0" w:evenVBand="0" w:oddHBand="1" w:evenHBand="0" w:firstRowFirstColumn="0" w:firstRowLastColumn="0" w:lastRowFirstColumn="0" w:lastRowLastColumn="0"/>
-            </w:pPr>
-          </w:p>
-        </w:tc>
-        <w:tc>
-          <w:tcPr>
-            <w:tcW w:w="1664" w:type="dxa"/>
+            <w:tcW w:w="1893" w:type="dxa"/>
+          </w:tcPr>
+          <w:p>
+            <w:pPr>
+              <w:cnfStyle w:val="000000100000" w:firstRow="0" w:lastRow="0" w:firstColumn="0" w:lastColumn="0" w:oddVBand="0" w:evenVBand="0" w:oddHBand="1" w:evenHBand="0" w:firstRowFirstColumn="0" w:firstRowLastColumn="0" w:lastRowFirstColumn="0" w:lastRowLastColumn="0"/>
+            </w:pPr>
+          </w:p>
+        </w:tc>
+        <w:tc>
+          <w:tcPr>
+            <w:tcW w:w="1926" w:type="dxa"/>
           </w:tcPr>
           <w:p>
             <w:pPr>
@@ -1834,6 +1848,19 @@
             </w:r>
             <w:r>
               <w:t>font-style: oblique;</w:t>
+            </w:r>
+          </w:p>
+        </w:tc>
+        <w:tc>
+          <w:tcPr>
+            <w:tcW w:w="1034" w:type="dxa"/>
+          </w:tcPr>
+          <w:p>
+            <w:pPr>
+              <w:cnfStyle w:val="000000100000" w:firstRow="0" w:lastRow="0" w:firstColumn="0" w:lastColumn="0" w:oddVBand="0" w:evenVBand="0" w:oddHBand="1" w:evenHBand="0" w:firstRowFirstColumn="0" w:firstRowLastColumn="0" w:lastRowFirstColumn="0" w:lastRowLastColumn="0"/>
+            </w:pPr>
+            <w:r>
+              <w:t>3</w:t>
             </w:r>
           </w:p>
         </w:tc>
@@ -1842,7 +1869,7 @@
         <w:tc>
           <w:tcPr>
             <w:cnfStyle w:val="001000000000" w:firstRow="0" w:lastRow="0" w:firstColumn="1" w:lastColumn="0" w:oddVBand="0" w:evenVBand="0" w:oddHBand="0" w:evenHBand="0" w:firstRowFirstColumn="0" w:firstRowLastColumn="0" w:lastRowFirstColumn="0" w:lastRowLastColumn="0"/>
-            <w:tcW w:w="1724" w:type="dxa"/>
+            <w:tcW w:w="1598" w:type="dxa"/>
           </w:tcPr>
           <w:p>
             <w:r>
@@ -1852,85 +1879,95 @@
         </w:tc>
         <w:tc>
           <w:tcPr>
-            <w:tcW w:w="1727" w:type="dxa"/>
-          </w:tcPr>
-          <w:p>
-            <w:pPr>
-              <w:cnfStyle w:val="000000000000" w:firstRow="0" w:lastRow="0" w:firstColumn="0" w:lastColumn="0" w:oddVBand="0" w:evenVBand="0" w:oddHBand="0" w:evenHBand="0" w:firstRowFirstColumn="0" w:firstRowLastColumn="0" w:lastRowFirstColumn="0" w:lastRowLastColumn="0"/>
-            </w:pPr>
-          </w:p>
-        </w:tc>
-        <w:tc>
-          <w:tcPr>
-            <w:tcW w:w="1692" w:type="dxa"/>
-          </w:tcPr>
-          <w:p>
-            <w:pPr>
-              <w:cnfStyle w:val="000000000000" w:firstRow="0" w:lastRow="0" w:firstColumn="0" w:lastColumn="0" w:oddVBand="0" w:evenVBand="0" w:oddHBand="0" w:evenHBand="0" w:firstRowFirstColumn="0" w:firstRowLastColumn="0" w:lastRowFirstColumn="0" w:lastRowLastColumn="0"/>
-            </w:pPr>
-            <w:r>
-              <w:t>E</w:t>
+            <w:tcW w:w="1007" w:type="dxa"/>
+          </w:tcPr>
+          <w:p>
+            <w:pPr>
+              <w:cnfStyle w:val="000000000000" w:firstRow="0" w:lastRow="0" w:firstColumn="0" w:lastColumn="0" w:oddVBand="0" w:evenVBand="0" w:oddHBand="0" w:evenHBand="0" w:firstRowFirstColumn="0" w:firstRowLastColumn="0" w:lastRowFirstColumn="0" w:lastRowLastColumn="0"/>
+            </w:pPr>
+          </w:p>
+        </w:tc>
+        <w:tc>
+          <w:tcPr>
+            <w:tcW w:w="1892" w:type="dxa"/>
+          </w:tcPr>
+          <w:p>
+            <w:pPr>
+              <w:cnfStyle w:val="000000000000" w:firstRow="0" w:lastRow="0" w:firstColumn="0" w:lastColumn="0" w:oddVBand="0" w:evenVBand="0" w:oddHBand="0" w:evenHBand="0" w:firstRowFirstColumn="0" w:firstRowLastColumn="0" w:lastRowFirstColumn="0" w:lastRowLastColumn="0"/>
+            </w:pPr>
+            <w:r>
+              <w:t>Entire Site</w:t>
+            </w:r>
+          </w:p>
+        </w:tc>
+        <w:tc>
+          <w:tcPr>
+            <w:tcW w:w="1893" w:type="dxa"/>
+          </w:tcPr>
+          <w:p>
+            <w:pPr>
+              <w:cnfStyle w:val="000000000000" w:firstRow="0" w:lastRow="0" w:firstColumn="0" w:lastColumn="0" w:oddVBand="0" w:evenVBand="0" w:oddHBand="0" w:evenHBand="0" w:firstRowFirstColumn="0" w:firstRowLastColumn="0" w:lastRowFirstColumn="0" w:lastRowLastColumn="0"/>
+            </w:pPr>
+          </w:p>
+        </w:tc>
+        <w:tc>
+          <w:tcPr>
+            <w:tcW w:w="1926" w:type="dxa"/>
+          </w:tcPr>
+          <w:p>
+            <w:pPr>
+              <w:cnfStyle w:val="000000000000" w:firstRow="0" w:lastRow="0" w:firstColumn="0" w:lastColumn="0" w:oddVBand="0" w:evenVBand="0" w:oddHBand="0" w:evenHBand="0" w:firstRowFirstColumn="0" w:firstRowLastColumn="0" w:lastRowFirstColumn="0" w:lastRowLastColumn="0"/>
+            </w:pPr>
+            <w:r>
+              <w:t>Assign an accessible font family in the css layout page.</w:t>
+            </w:r>
+          </w:p>
+          <w:p>
+            <w:pPr>
+              <w:cnfStyle w:val="000000000000" w:firstRow="0" w:lastRow="0" w:firstColumn="0" w:lastColumn="0" w:oddVBand="0" w:evenVBand="0" w:oddHBand="0" w:evenHBand="0" w:firstRowFirstColumn="0" w:firstRowLastColumn="0" w:lastRowFirstColumn="0" w:lastRowLastColumn="0"/>
+            </w:pPr>
+          </w:p>
+          <w:p>
+            <w:pPr>
+              <w:cnfStyle w:val="000000000000" w:firstRow="0" w:lastRow="0" w:firstColumn="0" w:lastColumn="0" w:oddVBand="0" w:evenVBand="0" w:oddHBand="0" w:evenHBand="0" w:firstRowFirstColumn="0" w:firstRowLastColumn="0" w:lastRowFirstColumn="0" w:lastRowLastColumn="0"/>
+            </w:pPr>
+            <w:r>
+              <w:t xml:space="preserve">Ex) </w:t>
+            </w:r>
+            <w:r>
+              <w:t>font-family: "Comic Sans MS", cursive, sans-serif;</w:t>
+            </w:r>
+          </w:p>
+          <w:p>
+            <w:pPr>
+              <w:cnfStyle w:val="000000000000" w:firstRow="0" w:lastRow="0" w:firstColumn="0" w:lastColumn="0" w:oddVBand="0" w:evenVBand="0" w:oddHBand="0" w:evenHBand="0" w:firstRowFirstColumn="0" w:firstRowLastColumn="0" w:lastRowFirstColumn="0" w:lastRowLastColumn="0"/>
+            </w:pPr>
+            <w:r>
+              <w:t>-&gt;</w:t>
+            </w:r>
+          </w:p>
+          <w:p>
+            <w:pPr>
+              <w:cnfStyle w:val="000000000000" w:firstRow="0" w:lastRow="0" w:firstColumn="0" w:lastColumn="0" w:oddVBand="0" w:evenVBand="0" w:oddHBand="0" w:evenHBand="0" w:firstRowFirstColumn="0" w:firstRowLastColumn="0" w:lastRowFirstColumn="0" w:lastRowLastColumn="0"/>
+            </w:pPr>
+            <w:r>
+              <w:t>font-family: Arial, Helvetica, sans-serif;</w:t>
+            </w:r>
+          </w:p>
+        </w:tc>
+        <w:tc>
+          <w:tcPr>
+            <w:tcW w:w="1034" w:type="dxa"/>
+          </w:tcPr>
+          <w:p>
+            <w:pPr>
+              <w:cnfStyle w:val="000000000000" w:firstRow="0" w:lastRow="0" w:firstColumn="0" w:lastColumn="0" w:oddVBand="0" w:evenVBand="0" w:oddHBand="0" w:evenHBand="0" w:firstRowFirstColumn="0" w:firstRowLastColumn="0" w:lastRowFirstColumn="0" w:lastRowLastColumn="0"/>
+            </w:pPr>
+            <w:r>
+              <w:t>3</w:t>
             </w:r>
             <w:bookmarkStart w:id="0" w:name="_GoBack"/>
             <w:bookmarkEnd w:id="0"/>
-            <w:r>
-              <w:t>ntire Site</w:t>
-            </w:r>
-          </w:p>
-        </w:tc>
-        <w:tc>
-          <w:tcPr>
-            <w:tcW w:w="2543" w:type="dxa"/>
-          </w:tcPr>
-          <w:p>
-            <w:pPr>
-              <w:cnfStyle w:val="000000000000" w:firstRow="0" w:lastRow="0" w:firstColumn="0" w:lastColumn="0" w:oddVBand="0" w:evenVBand="0" w:oddHBand="0" w:evenHBand="0" w:firstRowFirstColumn="0" w:firstRowLastColumn="0" w:lastRowFirstColumn="0" w:lastRowLastColumn="0"/>
-            </w:pPr>
-          </w:p>
-        </w:tc>
-        <w:tc>
-          <w:tcPr>
-            <w:tcW w:w="1664" w:type="dxa"/>
-          </w:tcPr>
-          <w:p>
-            <w:pPr>
-              <w:cnfStyle w:val="000000000000" w:firstRow="0" w:lastRow="0" w:firstColumn="0" w:lastColumn="0" w:oddVBand="0" w:evenVBand="0" w:oddHBand="0" w:evenHBand="0" w:firstRowFirstColumn="0" w:firstRowLastColumn="0" w:lastRowFirstColumn="0" w:lastRowLastColumn="0"/>
-            </w:pPr>
-            <w:r>
-              <w:t>Assign an accessible font family in the css layout page.</w:t>
-            </w:r>
-          </w:p>
-          <w:p>
-            <w:pPr>
-              <w:cnfStyle w:val="000000000000" w:firstRow="0" w:lastRow="0" w:firstColumn="0" w:lastColumn="0" w:oddVBand="0" w:evenVBand="0" w:oddHBand="0" w:evenHBand="0" w:firstRowFirstColumn="0" w:firstRowLastColumn="0" w:lastRowFirstColumn="0" w:lastRowLastColumn="0"/>
-            </w:pPr>
-          </w:p>
-          <w:p>
-            <w:pPr>
-              <w:cnfStyle w:val="000000000000" w:firstRow="0" w:lastRow="0" w:firstColumn="0" w:lastColumn="0" w:oddVBand="0" w:evenVBand="0" w:oddHBand="0" w:evenHBand="0" w:firstRowFirstColumn="0" w:firstRowLastColumn="0" w:lastRowFirstColumn="0" w:lastRowLastColumn="0"/>
-            </w:pPr>
-            <w:r>
-              <w:t xml:space="preserve">Ex) </w:t>
-            </w:r>
-            <w:r>
-              <w:t>font-family: "Comic Sans MS", cursive, sans-serif;</w:t>
-            </w:r>
-          </w:p>
-          <w:p>
-            <w:pPr>
-              <w:cnfStyle w:val="000000000000" w:firstRow="0" w:lastRow="0" w:firstColumn="0" w:lastColumn="0" w:oddVBand="0" w:evenVBand="0" w:oddHBand="0" w:evenHBand="0" w:firstRowFirstColumn="0" w:firstRowLastColumn="0" w:lastRowFirstColumn="0" w:lastRowLastColumn="0"/>
-            </w:pPr>
-            <w:r>
-              <w:t>-&gt;</w:t>
-            </w:r>
-          </w:p>
-          <w:p>
-            <w:pPr>
-              <w:cnfStyle w:val="000000000000" w:firstRow="0" w:lastRow="0" w:firstColumn="0" w:lastColumn="0" w:oddVBand="0" w:evenVBand="0" w:oddHBand="0" w:evenHBand="0" w:firstRowFirstColumn="0" w:firstRowLastColumn="0" w:lastRowFirstColumn="0" w:lastRowLastColumn="0"/>
-            </w:pPr>
-            <w:r>
-              <w:t>font-family: Arial, Helvetica, sans-serif;</w:t>
-            </w:r>
           </w:p>
         </w:tc>
       </w:tr>
@@ -1941,7 +1978,7 @@
         <w:tc>
           <w:tcPr>
             <w:cnfStyle w:val="001000000000" w:firstRow="0" w:lastRow="0" w:firstColumn="1" w:lastColumn="0" w:oddVBand="0" w:evenVBand="0" w:oddHBand="0" w:evenHBand="0" w:firstRowFirstColumn="0" w:firstRowLastColumn="0" w:lastRowFirstColumn="0" w:lastRowLastColumn="0"/>
-            <w:tcW w:w="1724" w:type="dxa"/>
+            <w:tcW w:w="1598" w:type="dxa"/>
           </w:tcPr>
           <w:p>
             <w:r>
@@ -1951,7 +1988,7 @@
         </w:tc>
         <w:tc>
           <w:tcPr>
-            <w:tcW w:w="1727" w:type="dxa"/>
+            <w:tcW w:w="1007" w:type="dxa"/>
           </w:tcPr>
           <w:p>
             <w:pPr>
@@ -1964,7 +2001,7 @@
         </w:tc>
         <w:tc>
           <w:tcPr>
-            <w:tcW w:w="1692" w:type="dxa"/>
+            <w:tcW w:w="1892" w:type="dxa"/>
           </w:tcPr>
           <w:p>
             <w:pPr>
@@ -1977,7 +2014,7 @@
         </w:tc>
         <w:tc>
           <w:tcPr>
-            <w:tcW w:w="2543" w:type="dxa"/>
+            <w:tcW w:w="1893" w:type="dxa"/>
           </w:tcPr>
           <w:p>
             <w:pPr>
@@ -2041,7 +2078,7 @@
         </w:tc>
         <w:tc>
           <w:tcPr>
-            <w:tcW w:w="1664" w:type="dxa"/>
+            <w:tcW w:w="1926" w:type="dxa"/>
           </w:tcPr>
           <w:p>
             <w:pPr>
@@ -2055,6 +2092,19 @@
             </w:r>
             <w:r>
               <w:t>.</w:t>
+            </w:r>
+          </w:p>
+        </w:tc>
+        <w:tc>
+          <w:tcPr>
+            <w:tcW w:w="1034" w:type="dxa"/>
+          </w:tcPr>
+          <w:p>
+            <w:pPr>
+              <w:cnfStyle w:val="000000100000" w:firstRow="0" w:lastRow="0" w:firstColumn="0" w:lastColumn="0" w:oddVBand="0" w:evenVBand="0" w:oddHBand="1" w:evenHBand="0" w:firstRowFirstColumn="0" w:firstRowLastColumn="0" w:lastRowFirstColumn="0" w:lastRowLastColumn="0"/>
+            </w:pPr>
+            <w:r>
+              <w:t>3</w:t>
             </w:r>
           </w:p>
         </w:tc>
@@ -2063,7 +2113,7 @@
         <w:tc>
           <w:tcPr>
             <w:cnfStyle w:val="001000000000" w:firstRow="0" w:lastRow="0" w:firstColumn="1" w:lastColumn="0" w:oddVBand="0" w:evenVBand="0" w:oddHBand="0" w:evenHBand="0" w:firstRowFirstColumn="0" w:firstRowLastColumn="0" w:lastRowFirstColumn="0" w:lastRowLastColumn="0"/>
-            <w:tcW w:w="1724" w:type="dxa"/>
+            <w:tcW w:w="1598" w:type="dxa"/>
           </w:tcPr>
           <w:p>
             <w:r>
@@ -2073,17 +2123,17 @@
         </w:tc>
         <w:tc>
           <w:tcPr>
-            <w:tcW w:w="1727" w:type="dxa"/>
-          </w:tcPr>
-          <w:p>
-            <w:pPr>
-              <w:cnfStyle w:val="000000000000" w:firstRow="0" w:lastRow="0" w:firstColumn="0" w:lastColumn="0" w:oddVBand="0" w:evenVBand="0" w:oddHBand="0" w:evenHBand="0" w:firstRowFirstColumn="0" w:firstRowLastColumn="0" w:lastRowFirstColumn="0" w:lastRowLastColumn="0"/>
-            </w:pPr>
-          </w:p>
-        </w:tc>
-        <w:tc>
-          <w:tcPr>
-            <w:tcW w:w="1692" w:type="dxa"/>
+            <w:tcW w:w="1007" w:type="dxa"/>
+          </w:tcPr>
+          <w:p>
+            <w:pPr>
+              <w:cnfStyle w:val="000000000000" w:firstRow="0" w:lastRow="0" w:firstColumn="0" w:lastColumn="0" w:oddVBand="0" w:evenVBand="0" w:oddHBand="0" w:evenHBand="0" w:firstRowFirstColumn="0" w:firstRowLastColumn="0" w:lastRowFirstColumn="0" w:lastRowLastColumn="0"/>
+            </w:pPr>
+          </w:p>
+        </w:tc>
+        <w:tc>
+          <w:tcPr>
+            <w:tcW w:w="1892" w:type="dxa"/>
           </w:tcPr>
           <w:p>
             <w:pPr>
@@ -2096,7 +2146,7 @@
         </w:tc>
         <w:tc>
           <w:tcPr>
-            <w:tcW w:w="2543" w:type="dxa"/>
+            <w:tcW w:w="1893" w:type="dxa"/>
           </w:tcPr>
           <w:p>
             <w:pPr>
@@ -2137,7 +2187,7 @@
         </w:tc>
         <w:tc>
           <w:tcPr>
-            <w:tcW w:w="1664" w:type="dxa"/>
+            <w:tcW w:w="1926" w:type="dxa"/>
           </w:tcPr>
           <w:p>
             <w:pPr>
@@ -2145,6 +2195,19 @@
             </w:pPr>
             <w:r>
               <w:t>Rename the page titles to something relevant to the page topic. (Using the &lt;title&gt; tags)</w:t>
+            </w:r>
+          </w:p>
+        </w:tc>
+        <w:tc>
+          <w:tcPr>
+            <w:tcW w:w="1034" w:type="dxa"/>
+          </w:tcPr>
+          <w:p>
+            <w:pPr>
+              <w:cnfStyle w:val="000000000000" w:firstRow="0" w:lastRow="0" w:firstColumn="0" w:lastColumn="0" w:oddVBand="0" w:evenVBand="0" w:oddHBand="0" w:evenHBand="0" w:firstRowFirstColumn="0" w:firstRowLastColumn="0" w:lastRowFirstColumn="0" w:lastRowLastColumn="0"/>
+            </w:pPr>
+            <w:r>
+              <w:t>3</w:t>
             </w:r>
           </w:p>
         </w:tc>
@@ -2156,7 +2219,7 @@
         <w:tc>
           <w:tcPr>
             <w:cnfStyle w:val="001000000000" w:firstRow="0" w:lastRow="0" w:firstColumn="1" w:lastColumn="0" w:oddVBand="0" w:evenVBand="0" w:oddHBand="0" w:evenHBand="0" w:firstRowFirstColumn="0" w:firstRowLastColumn="0" w:lastRowFirstColumn="0" w:lastRowLastColumn="0"/>
-            <w:tcW w:w="1724" w:type="dxa"/>
+            <w:tcW w:w="1598" w:type="dxa"/>
           </w:tcPr>
           <w:p>
             <w:r>
@@ -2166,17 +2229,17 @@
         </w:tc>
         <w:tc>
           <w:tcPr>
-            <w:tcW w:w="1727" w:type="dxa"/>
-          </w:tcPr>
-          <w:p>
-            <w:pPr>
-              <w:cnfStyle w:val="000000100000" w:firstRow="0" w:lastRow="0" w:firstColumn="0" w:lastColumn="0" w:oddVBand="0" w:evenVBand="0" w:oddHBand="1" w:evenHBand="0" w:firstRowFirstColumn="0" w:firstRowLastColumn="0" w:lastRowFirstColumn="0" w:lastRowLastColumn="0"/>
-            </w:pPr>
-          </w:p>
-        </w:tc>
-        <w:tc>
-          <w:tcPr>
-            <w:tcW w:w="1692" w:type="dxa"/>
+            <w:tcW w:w="1007" w:type="dxa"/>
+          </w:tcPr>
+          <w:p>
+            <w:pPr>
+              <w:cnfStyle w:val="000000100000" w:firstRow="0" w:lastRow="0" w:firstColumn="0" w:lastColumn="0" w:oddVBand="0" w:evenVBand="0" w:oddHBand="1" w:evenHBand="0" w:firstRowFirstColumn="0" w:firstRowLastColumn="0" w:lastRowFirstColumn="0" w:lastRowLastColumn="0"/>
+            </w:pPr>
+          </w:p>
+        </w:tc>
+        <w:tc>
+          <w:tcPr>
+            <w:tcW w:w="1892" w:type="dxa"/>
           </w:tcPr>
           <w:p>
             <w:pPr>
@@ -2189,7 +2252,7 @@
         </w:tc>
         <w:tc>
           <w:tcPr>
-            <w:tcW w:w="2543" w:type="dxa"/>
+            <w:tcW w:w="1893" w:type="dxa"/>
           </w:tcPr>
           <w:p>
             <w:pPr>
@@ -2230,7 +2293,7 @@
         </w:tc>
         <w:tc>
           <w:tcPr>
-            <w:tcW w:w="1664" w:type="dxa"/>
+            <w:tcW w:w="1926" w:type="dxa"/>
           </w:tcPr>
           <w:p>
             <w:pPr>
@@ -2238,6 +2301,19 @@
             </w:pPr>
             <w:r>
               <w:t>Position the navbar to be in the same place and look the same on each page. Make sure there is a footer on each page.</w:t>
+            </w:r>
+          </w:p>
+        </w:tc>
+        <w:tc>
+          <w:tcPr>
+            <w:tcW w:w="1034" w:type="dxa"/>
+          </w:tcPr>
+          <w:p>
+            <w:pPr>
+              <w:cnfStyle w:val="000000100000" w:firstRow="0" w:lastRow="0" w:firstColumn="0" w:lastColumn="0" w:oddVBand="0" w:evenVBand="0" w:oddHBand="1" w:evenHBand="0" w:firstRowFirstColumn="0" w:firstRowLastColumn="0" w:lastRowFirstColumn="0" w:lastRowLastColumn="0"/>
+            </w:pPr>
+            <w:r>
+              <w:t>1</w:t>
             </w:r>
           </w:p>
         </w:tc>
@@ -2246,7 +2322,7 @@
         <w:tc>
           <w:tcPr>
             <w:cnfStyle w:val="001000000000" w:firstRow="0" w:lastRow="0" w:firstColumn="1" w:lastColumn="0" w:oddVBand="0" w:evenVBand="0" w:oddHBand="0" w:evenHBand="0" w:firstRowFirstColumn="0" w:firstRowLastColumn="0" w:lastRowFirstColumn="0" w:lastRowLastColumn="0"/>
-            <w:tcW w:w="1724" w:type="dxa"/>
+            <w:tcW w:w="1598" w:type="dxa"/>
           </w:tcPr>
           <w:p>
             <w:r>
@@ -2256,17 +2332,17 @@
         </w:tc>
         <w:tc>
           <w:tcPr>
-            <w:tcW w:w="1727" w:type="dxa"/>
-          </w:tcPr>
-          <w:p>
-            <w:pPr>
-              <w:cnfStyle w:val="000000000000" w:firstRow="0" w:lastRow="0" w:firstColumn="0" w:lastColumn="0" w:oddVBand="0" w:evenVBand="0" w:oddHBand="0" w:evenHBand="0" w:firstRowFirstColumn="0" w:firstRowLastColumn="0" w:lastRowFirstColumn="0" w:lastRowLastColumn="0"/>
-            </w:pPr>
-          </w:p>
-        </w:tc>
-        <w:tc>
-          <w:tcPr>
-            <w:tcW w:w="1692" w:type="dxa"/>
+            <w:tcW w:w="1007" w:type="dxa"/>
+          </w:tcPr>
+          <w:p>
+            <w:pPr>
+              <w:cnfStyle w:val="000000000000" w:firstRow="0" w:lastRow="0" w:firstColumn="0" w:lastColumn="0" w:oddVBand="0" w:evenVBand="0" w:oddHBand="0" w:evenHBand="0" w:firstRowFirstColumn="0" w:firstRowLastColumn="0" w:lastRowFirstColumn="0" w:lastRowLastColumn="0"/>
+            </w:pPr>
+          </w:p>
+        </w:tc>
+        <w:tc>
+          <w:tcPr>
+            <w:tcW w:w="1892" w:type="dxa"/>
           </w:tcPr>
           <w:p>
             <w:pPr>
@@ -2279,7 +2355,7 @@
         </w:tc>
         <w:tc>
           <w:tcPr>
-            <w:tcW w:w="2543" w:type="dxa"/>
+            <w:tcW w:w="1893" w:type="dxa"/>
           </w:tcPr>
           <w:p>
             <w:pPr>
@@ -2320,12 +2396,25 @@
         </w:tc>
         <w:tc>
           <w:tcPr>
-            <w:tcW w:w="1664" w:type="dxa"/>
-          </w:tcPr>
-          <w:p>
-            <w:pPr>
-              <w:cnfStyle w:val="000000000000" w:firstRow="0" w:lastRow="0" w:firstColumn="0" w:lastColumn="0" w:oddVBand="0" w:evenVBand="0" w:oddHBand="0" w:evenHBand="0" w:firstRowFirstColumn="0" w:firstRowLastColumn="0" w:lastRowFirstColumn="0" w:lastRowLastColumn="0"/>
-            </w:pPr>
+            <w:tcW w:w="1926" w:type="dxa"/>
+          </w:tcPr>
+          <w:p>
+            <w:pPr>
+              <w:cnfStyle w:val="000000000000" w:firstRow="0" w:lastRow="0" w:firstColumn="0" w:lastColumn="0" w:oddVBand="0" w:evenVBand="0" w:oddHBand="0" w:evenHBand="0" w:firstRowFirstColumn="0" w:firstRowLastColumn="0" w:lastRowFirstColumn="0" w:lastRowLastColumn="0"/>
+            </w:pPr>
+          </w:p>
+        </w:tc>
+        <w:tc>
+          <w:tcPr>
+            <w:tcW w:w="1034" w:type="dxa"/>
+          </w:tcPr>
+          <w:p>
+            <w:pPr>
+              <w:cnfStyle w:val="000000000000" w:firstRow="0" w:lastRow="0" w:firstColumn="0" w:lastColumn="0" w:oddVBand="0" w:evenVBand="0" w:oddHBand="0" w:evenHBand="0" w:firstRowFirstColumn="0" w:firstRowLastColumn="0" w:lastRowFirstColumn="0" w:lastRowLastColumn="0"/>
+            </w:pPr>
+            <w:r>
+              <w:t>3</w:t>
+            </w:r>
           </w:p>
         </w:tc>
       </w:tr>
@@ -2336,28 +2425,27 @@
         <w:tc>
           <w:tcPr>
             <w:cnfStyle w:val="001000000000" w:firstRow="0" w:lastRow="0" w:firstColumn="1" w:lastColumn="0" w:oddVBand="0" w:evenVBand="0" w:oddHBand="0" w:evenHBand="0" w:firstRowFirstColumn="0" w:firstRowLastColumn="0" w:lastRowFirstColumn="0" w:lastRowLastColumn="0"/>
-            <w:tcW w:w="1724" w:type="dxa"/>
-          </w:tcPr>
-          <w:p>
-            <w:r>
-              <w:lastRenderedPageBreak/>
+            <w:tcW w:w="1598" w:type="dxa"/>
+          </w:tcPr>
+          <w:p>
+            <w:r>
               <w:t>Broken links</w:t>
             </w:r>
           </w:p>
         </w:tc>
         <w:tc>
           <w:tcPr>
-            <w:tcW w:w="1727" w:type="dxa"/>
-          </w:tcPr>
-          <w:p>
-            <w:pPr>
-              <w:cnfStyle w:val="000000100000" w:firstRow="0" w:lastRow="0" w:firstColumn="0" w:lastColumn="0" w:oddVBand="0" w:evenVBand="0" w:oddHBand="1" w:evenHBand="0" w:firstRowFirstColumn="0" w:firstRowLastColumn="0" w:lastRowFirstColumn="0" w:lastRowLastColumn="0"/>
-            </w:pPr>
-          </w:p>
-        </w:tc>
-        <w:tc>
-          <w:tcPr>
-            <w:tcW w:w="1692" w:type="dxa"/>
+            <w:tcW w:w="1007" w:type="dxa"/>
+          </w:tcPr>
+          <w:p>
+            <w:pPr>
+              <w:cnfStyle w:val="000000100000" w:firstRow="0" w:lastRow="0" w:firstColumn="0" w:lastColumn="0" w:oddVBand="0" w:evenVBand="0" w:oddHBand="1" w:evenHBand="0" w:firstRowFirstColumn="0" w:firstRowLastColumn="0" w:lastRowFirstColumn="0" w:lastRowLastColumn="0"/>
+            </w:pPr>
+          </w:p>
+        </w:tc>
+        <w:tc>
+          <w:tcPr>
+            <w:tcW w:w="1892" w:type="dxa"/>
           </w:tcPr>
           <w:p>
             <w:pPr>
@@ -2370,17 +2458,17 @@
         </w:tc>
         <w:tc>
           <w:tcPr>
-            <w:tcW w:w="2543" w:type="dxa"/>
-          </w:tcPr>
-          <w:p>
-            <w:pPr>
-              <w:cnfStyle w:val="000000100000" w:firstRow="0" w:lastRow="0" w:firstColumn="0" w:lastColumn="0" w:oddVBand="0" w:evenVBand="0" w:oddHBand="1" w:evenHBand="0" w:firstRowFirstColumn="0" w:firstRowLastColumn="0" w:lastRowFirstColumn="0" w:lastRowLastColumn="0"/>
-            </w:pPr>
-          </w:p>
-        </w:tc>
-        <w:tc>
-          <w:tcPr>
-            <w:tcW w:w="1664" w:type="dxa"/>
+            <w:tcW w:w="1893" w:type="dxa"/>
+          </w:tcPr>
+          <w:p>
+            <w:pPr>
+              <w:cnfStyle w:val="000000100000" w:firstRow="0" w:lastRow="0" w:firstColumn="0" w:lastColumn="0" w:oddVBand="0" w:evenVBand="0" w:oddHBand="1" w:evenHBand="0" w:firstRowFirstColumn="0" w:firstRowLastColumn="0" w:lastRowFirstColumn="0" w:lastRowLastColumn="0"/>
+            </w:pPr>
+          </w:p>
+        </w:tc>
+        <w:tc>
+          <w:tcPr>
+            <w:tcW w:w="1926" w:type="dxa"/>
           </w:tcPr>
           <w:p>
             <w:pPr>
@@ -2388,6 +2476,19 @@
             </w:pPr>
             <w:r>
               <w:t>Make sure every link leads somewhere.</w:t>
+            </w:r>
+          </w:p>
+        </w:tc>
+        <w:tc>
+          <w:tcPr>
+            <w:tcW w:w="1034" w:type="dxa"/>
+          </w:tcPr>
+          <w:p>
+            <w:pPr>
+              <w:cnfStyle w:val="000000100000" w:firstRow="0" w:lastRow="0" w:firstColumn="0" w:lastColumn="0" w:oddVBand="0" w:evenVBand="0" w:oddHBand="1" w:evenHBand="0" w:firstRowFirstColumn="0" w:firstRowLastColumn="0" w:lastRowFirstColumn="0" w:lastRowLastColumn="0"/>
+            </w:pPr>
+            <w:r>
+              <w:t>1</w:t>
             </w:r>
           </w:p>
         </w:tc>
@@ -2396,27 +2497,28 @@
         <w:tc>
           <w:tcPr>
             <w:cnfStyle w:val="001000000000" w:firstRow="0" w:lastRow="0" w:firstColumn="1" w:lastColumn="0" w:oddVBand="0" w:evenVBand="0" w:oddHBand="0" w:evenHBand="0" w:firstRowFirstColumn="0" w:firstRowLastColumn="0" w:lastRowFirstColumn="0" w:lastRowLastColumn="0"/>
-            <w:tcW w:w="1724" w:type="dxa"/>
-          </w:tcPr>
-          <w:p>
-            <w:r>
+            <w:tcW w:w="1598" w:type="dxa"/>
+          </w:tcPr>
+          <w:p>
+            <w:r>
+              <w:lastRenderedPageBreak/>
               <w:t>Non-distinguishable links</w:t>
             </w:r>
           </w:p>
         </w:tc>
         <w:tc>
           <w:tcPr>
-            <w:tcW w:w="1727" w:type="dxa"/>
-          </w:tcPr>
-          <w:p>
-            <w:pPr>
-              <w:cnfStyle w:val="000000000000" w:firstRow="0" w:lastRow="0" w:firstColumn="0" w:lastColumn="0" w:oddVBand="0" w:evenVBand="0" w:oddHBand="0" w:evenHBand="0" w:firstRowFirstColumn="0" w:firstRowLastColumn="0" w:lastRowFirstColumn="0" w:lastRowLastColumn="0"/>
-            </w:pPr>
-          </w:p>
-        </w:tc>
-        <w:tc>
-          <w:tcPr>
-            <w:tcW w:w="1692" w:type="dxa"/>
+            <w:tcW w:w="1007" w:type="dxa"/>
+          </w:tcPr>
+          <w:p>
+            <w:pPr>
+              <w:cnfStyle w:val="000000000000" w:firstRow="0" w:lastRow="0" w:firstColumn="0" w:lastColumn="0" w:oddVBand="0" w:evenVBand="0" w:oddHBand="0" w:evenHBand="0" w:firstRowFirstColumn="0" w:firstRowLastColumn="0" w:lastRowFirstColumn="0" w:lastRowLastColumn="0"/>
+            </w:pPr>
+          </w:p>
+        </w:tc>
+        <w:tc>
+          <w:tcPr>
+            <w:tcW w:w="1892" w:type="dxa"/>
           </w:tcPr>
           <w:p>
             <w:pPr>
@@ -2429,17 +2531,17 @@
         </w:tc>
         <w:tc>
           <w:tcPr>
-            <w:tcW w:w="2543" w:type="dxa"/>
-          </w:tcPr>
-          <w:p>
-            <w:pPr>
-              <w:cnfStyle w:val="000000000000" w:firstRow="0" w:lastRow="0" w:firstColumn="0" w:lastColumn="0" w:oddVBand="0" w:evenVBand="0" w:oddHBand="0" w:evenHBand="0" w:firstRowFirstColumn="0" w:firstRowLastColumn="0" w:lastRowFirstColumn="0" w:lastRowLastColumn="0"/>
-            </w:pPr>
-          </w:p>
-        </w:tc>
-        <w:tc>
-          <w:tcPr>
-            <w:tcW w:w="1664" w:type="dxa"/>
+            <w:tcW w:w="1893" w:type="dxa"/>
+          </w:tcPr>
+          <w:p>
+            <w:pPr>
+              <w:cnfStyle w:val="000000000000" w:firstRow="0" w:lastRow="0" w:firstColumn="0" w:lastColumn="0" w:oddVBand="0" w:evenVBand="0" w:oddHBand="0" w:evenHBand="0" w:firstRowFirstColumn="0" w:firstRowLastColumn="0" w:lastRowFirstColumn="0" w:lastRowLastColumn="0"/>
+            </w:pPr>
+          </w:p>
+        </w:tc>
+        <w:tc>
+          <w:tcPr>
+            <w:tcW w:w="1926" w:type="dxa"/>
           </w:tcPr>
           <w:p>
             <w:pPr>
@@ -2447,6 +2549,19 @@
             </w:pPr>
             <w:r>
               <w:t>Style the links so that they are underlined.</w:t>
+            </w:r>
+          </w:p>
+        </w:tc>
+        <w:tc>
+          <w:tcPr>
+            <w:tcW w:w="1034" w:type="dxa"/>
+          </w:tcPr>
+          <w:p>
+            <w:pPr>
+              <w:cnfStyle w:val="000000000000" w:firstRow="0" w:lastRow="0" w:firstColumn="0" w:lastColumn="0" w:oddVBand="0" w:evenVBand="0" w:oddHBand="0" w:evenHBand="0" w:firstRowFirstColumn="0" w:firstRowLastColumn="0" w:lastRowFirstColumn="0" w:lastRowLastColumn="0"/>
+            </w:pPr>
+            <w:r>
+              <w:t>2</w:t>
             </w:r>
           </w:p>
         </w:tc>
@@ -2458,7 +2573,7 @@
         <w:tc>
           <w:tcPr>
             <w:cnfStyle w:val="001000000000" w:firstRow="0" w:lastRow="0" w:firstColumn="1" w:lastColumn="0" w:oddVBand="0" w:evenVBand="0" w:oddHBand="0" w:evenHBand="0" w:firstRowFirstColumn="0" w:firstRowLastColumn="0" w:lastRowFirstColumn="0" w:lastRowLastColumn="0"/>
-            <w:tcW w:w="1724" w:type="dxa"/>
+            <w:tcW w:w="1598" w:type="dxa"/>
           </w:tcPr>
           <w:p>
             <w:r>
@@ -2468,7 +2583,7 @@
         </w:tc>
         <w:tc>
           <w:tcPr>
-            <w:tcW w:w="1727" w:type="dxa"/>
+            <w:tcW w:w="1007" w:type="dxa"/>
           </w:tcPr>
           <w:p>
             <w:pPr>
@@ -2481,7 +2596,7 @@
         </w:tc>
         <w:tc>
           <w:tcPr>
-            <w:tcW w:w="1692" w:type="dxa"/>
+            <w:tcW w:w="1892" w:type="dxa"/>
           </w:tcPr>
           <w:p>
             <w:pPr>
@@ -2494,7 +2609,7 @@
         </w:tc>
         <w:tc>
           <w:tcPr>
-            <w:tcW w:w="2543" w:type="dxa"/>
+            <w:tcW w:w="1893" w:type="dxa"/>
           </w:tcPr>
           <w:p>
             <w:pPr>
@@ -2547,7 +2662,7 @@
         </w:tc>
         <w:tc>
           <w:tcPr>
-            <w:tcW w:w="1664" w:type="dxa"/>
+            <w:tcW w:w="1926" w:type="dxa"/>
           </w:tcPr>
           <w:p>
             <w:pPr>
@@ -2555,6 +2670,19 @@
             </w:pPr>
             <w:r>
               <w:t>Change the headings on each page so that they ascend in number as the heading size descends.</w:t>
+            </w:r>
+          </w:p>
+        </w:tc>
+        <w:tc>
+          <w:tcPr>
+            <w:tcW w:w="1034" w:type="dxa"/>
+          </w:tcPr>
+          <w:p>
+            <w:pPr>
+              <w:cnfStyle w:val="000000100000" w:firstRow="0" w:lastRow="0" w:firstColumn="0" w:lastColumn="0" w:oddVBand="0" w:evenVBand="0" w:oddHBand="1" w:evenHBand="0" w:firstRowFirstColumn="0" w:firstRowLastColumn="0" w:lastRowFirstColumn="0" w:lastRowLastColumn="0"/>
+            </w:pPr>
+            <w:r>
+              <w:t>1</w:t>
             </w:r>
           </w:p>
         </w:tc>
@@ -2563,7 +2691,7 @@
         <w:tc>
           <w:tcPr>
             <w:cnfStyle w:val="001000000000" w:firstRow="0" w:lastRow="0" w:firstColumn="1" w:lastColumn="0" w:oddVBand="0" w:evenVBand="0" w:oddHBand="0" w:evenHBand="0" w:firstRowFirstColumn="0" w:firstRowLastColumn="0" w:lastRowFirstColumn="0" w:lastRowLastColumn="0"/>
-            <w:tcW w:w="1724" w:type="dxa"/>
+            <w:tcW w:w="1598" w:type="dxa"/>
           </w:tcPr>
           <w:p>
             <w:r>
@@ -2573,7 +2701,7 @@
         </w:tc>
         <w:tc>
           <w:tcPr>
-            <w:tcW w:w="1727" w:type="dxa"/>
+            <w:tcW w:w="1007" w:type="dxa"/>
           </w:tcPr>
           <w:p>
             <w:pPr>
@@ -2586,7 +2714,7 @@
         </w:tc>
         <w:tc>
           <w:tcPr>
-            <w:tcW w:w="1692" w:type="dxa"/>
+            <w:tcW w:w="1892" w:type="dxa"/>
           </w:tcPr>
           <w:p>
             <w:pPr>
@@ -2599,7 +2727,7 @@
         </w:tc>
         <w:tc>
           <w:tcPr>
-            <w:tcW w:w="2543" w:type="dxa"/>
+            <w:tcW w:w="1893" w:type="dxa"/>
           </w:tcPr>
           <w:p>
             <w:pPr>
@@ -2640,7 +2768,7 @@
         </w:tc>
         <w:tc>
           <w:tcPr>
-            <w:tcW w:w="1664" w:type="dxa"/>
+            <w:tcW w:w="1926" w:type="dxa"/>
           </w:tcPr>
           <w:p>
             <w:pPr>
@@ -2648,6 +2776,19 @@
             </w:pPr>
             <w:r>
               <w:t>Assign English to the lang property in the html tags on each page.</w:t>
+            </w:r>
+          </w:p>
+        </w:tc>
+        <w:tc>
+          <w:tcPr>
+            <w:tcW w:w="1034" w:type="dxa"/>
+          </w:tcPr>
+          <w:p>
+            <w:pPr>
+              <w:cnfStyle w:val="000000000000" w:firstRow="0" w:lastRow="0" w:firstColumn="0" w:lastColumn="0" w:oddVBand="0" w:evenVBand="0" w:oddHBand="0" w:evenHBand="0" w:firstRowFirstColumn="0" w:firstRowLastColumn="0" w:lastRowFirstColumn="0" w:lastRowLastColumn="0"/>
+            </w:pPr>
+            <w:r>
+              <w:t>3</w:t>
             </w:r>
           </w:p>
         </w:tc>
@@ -2659,7 +2800,7 @@
         <w:tc>
           <w:tcPr>
             <w:cnfStyle w:val="001000000000" w:firstRow="0" w:lastRow="0" w:firstColumn="1" w:lastColumn="0" w:oddVBand="0" w:evenVBand="0" w:oddHBand="0" w:evenHBand="0" w:firstRowFirstColumn="0" w:firstRowLastColumn="0" w:lastRowFirstColumn="0" w:lastRowLastColumn="0"/>
-            <w:tcW w:w="1724" w:type="dxa"/>
+            <w:tcW w:w="1598" w:type="dxa"/>
           </w:tcPr>
           <w:p>
             <w:r>
@@ -2669,17 +2810,17 @@
         </w:tc>
         <w:tc>
           <w:tcPr>
-            <w:tcW w:w="1727" w:type="dxa"/>
-          </w:tcPr>
-          <w:p>
-            <w:pPr>
-              <w:cnfStyle w:val="000000100000" w:firstRow="0" w:lastRow="0" w:firstColumn="0" w:lastColumn="0" w:oddVBand="0" w:evenVBand="0" w:oddHBand="1" w:evenHBand="0" w:firstRowFirstColumn="0" w:firstRowLastColumn="0" w:lastRowFirstColumn="0" w:lastRowLastColumn="0"/>
-            </w:pPr>
-          </w:p>
-        </w:tc>
-        <w:tc>
-          <w:tcPr>
-            <w:tcW w:w="1692" w:type="dxa"/>
+            <w:tcW w:w="1007" w:type="dxa"/>
+          </w:tcPr>
+          <w:p>
+            <w:pPr>
+              <w:cnfStyle w:val="000000100000" w:firstRow="0" w:lastRow="0" w:firstColumn="0" w:lastColumn="0" w:oddVBand="0" w:evenVBand="0" w:oddHBand="1" w:evenHBand="0" w:firstRowFirstColumn="0" w:firstRowLastColumn="0" w:lastRowFirstColumn="0" w:lastRowLastColumn="0"/>
+            </w:pPr>
+          </w:p>
+        </w:tc>
+        <w:tc>
+          <w:tcPr>
+            <w:tcW w:w="1892" w:type="dxa"/>
           </w:tcPr>
           <w:p>
             <w:pPr>
@@ -2692,22 +2833,35 @@
         </w:tc>
         <w:tc>
           <w:tcPr>
-            <w:tcW w:w="2543" w:type="dxa"/>
-          </w:tcPr>
-          <w:p>
-            <w:pPr>
-              <w:cnfStyle w:val="000000100000" w:firstRow="0" w:lastRow="0" w:firstColumn="0" w:lastColumn="0" w:oddVBand="0" w:evenVBand="0" w:oddHBand="1" w:evenHBand="0" w:firstRowFirstColumn="0" w:firstRowLastColumn="0" w:lastRowFirstColumn="0" w:lastRowLastColumn="0"/>
-            </w:pPr>
-          </w:p>
-        </w:tc>
-        <w:tc>
-          <w:tcPr>
-            <w:tcW w:w="1664" w:type="dxa"/>
-          </w:tcPr>
-          <w:p>
-            <w:pPr>
-              <w:cnfStyle w:val="000000100000" w:firstRow="0" w:lastRow="0" w:firstColumn="0" w:lastColumn="0" w:oddVBand="0" w:evenVBand="0" w:oddHBand="1" w:evenHBand="0" w:firstRowFirstColumn="0" w:firstRowLastColumn="0" w:lastRowFirstColumn="0" w:lastRowLastColumn="0"/>
-            </w:pPr>
+            <w:tcW w:w="1893" w:type="dxa"/>
+          </w:tcPr>
+          <w:p>
+            <w:pPr>
+              <w:cnfStyle w:val="000000100000" w:firstRow="0" w:lastRow="0" w:firstColumn="0" w:lastColumn="0" w:oddVBand="0" w:evenVBand="0" w:oddHBand="1" w:evenHBand="0" w:firstRowFirstColumn="0" w:firstRowLastColumn="0" w:lastRowFirstColumn="0" w:lastRowLastColumn="0"/>
+            </w:pPr>
+          </w:p>
+        </w:tc>
+        <w:tc>
+          <w:tcPr>
+            <w:tcW w:w="1926" w:type="dxa"/>
+          </w:tcPr>
+          <w:p>
+            <w:pPr>
+              <w:cnfStyle w:val="000000100000" w:firstRow="0" w:lastRow="0" w:firstColumn="0" w:lastColumn="0" w:oddVBand="0" w:evenVBand="0" w:oddHBand="1" w:evenHBand="0" w:firstRowFirstColumn="0" w:firstRowLastColumn="0" w:lastRowFirstColumn="0" w:lastRowLastColumn="0"/>
+            </w:pPr>
+          </w:p>
+        </w:tc>
+        <w:tc>
+          <w:tcPr>
+            <w:tcW w:w="1034" w:type="dxa"/>
+          </w:tcPr>
+          <w:p>
+            <w:pPr>
+              <w:cnfStyle w:val="000000100000" w:firstRow="0" w:lastRow="0" w:firstColumn="0" w:lastColumn="0" w:oddVBand="0" w:evenVBand="0" w:oddHBand="1" w:evenHBand="0" w:firstRowFirstColumn="0" w:firstRowLastColumn="0" w:lastRowFirstColumn="0" w:lastRowLastColumn="0"/>
+            </w:pPr>
+            <w:r>
+              <w:t>3</w:t>
+            </w:r>
           </w:p>
         </w:tc>
       </w:tr>
@@ -2715,7 +2869,7 @@
         <w:tc>
           <w:tcPr>
             <w:cnfStyle w:val="001000000000" w:firstRow="0" w:lastRow="0" w:firstColumn="1" w:lastColumn="0" w:oddVBand="0" w:evenVBand="0" w:oddHBand="0" w:evenHBand="0" w:firstRowFirstColumn="0" w:firstRowLastColumn="0" w:lastRowFirstColumn="0" w:lastRowLastColumn="0"/>
-            <w:tcW w:w="1724" w:type="dxa"/>
+            <w:tcW w:w="1598" w:type="dxa"/>
           </w:tcPr>
           <w:p>
             <w:r>
@@ -2725,17 +2879,17 @@
         </w:tc>
         <w:tc>
           <w:tcPr>
-            <w:tcW w:w="1727" w:type="dxa"/>
-          </w:tcPr>
-          <w:p>
-            <w:pPr>
-              <w:cnfStyle w:val="000000000000" w:firstRow="0" w:lastRow="0" w:firstColumn="0" w:lastColumn="0" w:oddVBand="0" w:evenVBand="0" w:oddHBand="0" w:evenHBand="0" w:firstRowFirstColumn="0" w:firstRowLastColumn="0" w:lastRowFirstColumn="0" w:lastRowLastColumn="0"/>
-            </w:pPr>
-          </w:p>
-        </w:tc>
-        <w:tc>
-          <w:tcPr>
-            <w:tcW w:w="1692" w:type="dxa"/>
+            <w:tcW w:w="1007" w:type="dxa"/>
+          </w:tcPr>
+          <w:p>
+            <w:pPr>
+              <w:cnfStyle w:val="000000000000" w:firstRow="0" w:lastRow="0" w:firstColumn="0" w:lastColumn="0" w:oddVBand="0" w:evenVBand="0" w:oddHBand="0" w:evenHBand="0" w:firstRowFirstColumn="0" w:firstRowLastColumn="0" w:lastRowFirstColumn="0" w:lastRowLastColumn="0"/>
+            </w:pPr>
+          </w:p>
+        </w:tc>
+        <w:tc>
+          <w:tcPr>
+            <w:tcW w:w="1892" w:type="dxa"/>
           </w:tcPr>
           <w:p>
             <w:pPr>
@@ -2748,22 +2902,35 @@
         </w:tc>
         <w:tc>
           <w:tcPr>
-            <w:tcW w:w="2543" w:type="dxa"/>
-          </w:tcPr>
-          <w:p>
-            <w:pPr>
-              <w:cnfStyle w:val="000000000000" w:firstRow="0" w:lastRow="0" w:firstColumn="0" w:lastColumn="0" w:oddVBand="0" w:evenVBand="0" w:oddHBand="0" w:evenHBand="0" w:firstRowFirstColumn="0" w:firstRowLastColumn="0" w:lastRowFirstColumn="0" w:lastRowLastColumn="0"/>
-            </w:pPr>
-          </w:p>
-        </w:tc>
-        <w:tc>
-          <w:tcPr>
-            <w:tcW w:w="1664" w:type="dxa"/>
-          </w:tcPr>
-          <w:p>
-            <w:pPr>
-              <w:cnfStyle w:val="000000000000" w:firstRow="0" w:lastRow="0" w:firstColumn="0" w:lastColumn="0" w:oddVBand="0" w:evenVBand="0" w:oddHBand="0" w:evenHBand="0" w:firstRowFirstColumn="0" w:firstRowLastColumn="0" w:lastRowFirstColumn="0" w:lastRowLastColumn="0"/>
-            </w:pPr>
+            <w:tcW w:w="1893" w:type="dxa"/>
+          </w:tcPr>
+          <w:p>
+            <w:pPr>
+              <w:cnfStyle w:val="000000000000" w:firstRow="0" w:lastRow="0" w:firstColumn="0" w:lastColumn="0" w:oddVBand="0" w:evenVBand="0" w:oddHBand="0" w:evenHBand="0" w:firstRowFirstColumn="0" w:firstRowLastColumn="0" w:lastRowFirstColumn="0" w:lastRowLastColumn="0"/>
+            </w:pPr>
+          </w:p>
+        </w:tc>
+        <w:tc>
+          <w:tcPr>
+            <w:tcW w:w="1926" w:type="dxa"/>
+          </w:tcPr>
+          <w:p>
+            <w:pPr>
+              <w:cnfStyle w:val="000000000000" w:firstRow="0" w:lastRow="0" w:firstColumn="0" w:lastColumn="0" w:oddVBand="0" w:evenVBand="0" w:oddHBand="0" w:evenHBand="0" w:firstRowFirstColumn="0" w:firstRowLastColumn="0" w:lastRowFirstColumn="0" w:lastRowLastColumn="0"/>
+            </w:pPr>
+          </w:p>
+        </w:tc>
+        <w:tc>
+          <w:tcPr>
+            <w:tcW w:w="1034" w:type="dxa"/>
+          </w:tcPr>
+          <w:p>
+            <w:pPr>
+              <w:cnfStyle w:val="000000000000" w:firstRow="0" w:lastRow="0" w:firstColumn="0" w:lastColumn="0" w:oddVBand="0" w:evenVBand="0" w:oddHBand="0" w:evenHBand="0" w:firstRowFirstColumn="0" w:firstRowLastColumn="0" w:lastRowFirstColumn="0" w:lastRowLastColumn="0"/>
+            </w:pPr>
+            <w:r>
+              <w:t>2</w:t>
+            </w:r>
           </w:p>
         </w:tc>
       </w:tr>
@@ -2774,7 +2941,7 @@
         <w:tc>
           <w:tcPr>
             <w:cnfStyle w:val="001000000000" w:firstRow="0" w:lastRow="0" w:firstColumn="1" w:lastColumn="0" w:oddVBand="0" w:evenVBand="0" w:oddHBand="0" w:evenHBand="0" w:firstRowFirstColumn="0" w:firstRowLastColumn="0" w:lastRowFirstColumn="0" w:lastRowLastColumn="0"/>
-            <w:tcW w:w="1724" w:type="dxa"/>
+            <w:tcW w:w="1598" w:type="dxa"/>
           </w:tcPr>
           <w:p>
             <w:r>
@@ -2784,7 +2951,7 @@
         </w:tc>
         <w:tc>
           <w:tcPr>
-            <w:tcW w:w="1727" w:type="dxa"/>
+            <w:tcW w:w="1007" w:type="dxa"/>
           </w:tcPr>
           <w:p>
             <w:pPr>
@@ -2797,7 +2964,7 @@
         </w:tc>
         <w:tc>
           <w:tcPr>
-            <w:tcW w:w="1692" w:type="dxa"/>
+            <w:tcW w:w="1892" w:type="dxa"/>
           </w:tcPr>
           <w:p>
             <w:pPr>
@@ -2810,7 +2977,7 @@
         </w:tc>
         <w:tc>
           <w:tcPr>
-            <w:tcW w:w="2543" w:type="dxa"/>
+            <w:tcW w:w="1893" w:type="dxa"/>
           </w:tcPr>
           <w:p>
             <w:pPr>
@@ -2851,12 +3018,25 @@
         </w:tc>
         <w:tc>
           <w:tcPr>
-            <w:tcW w:w="1664" w:type="dxa"/>
-          </w:tcPr>
-          <w:p>
-            <w:pPr>
-              <w:cnfStyle w:val="000000100000" w:firstRow="0" w:lastRow="0" w:firstColumn="0" w:lastColumn="0" w:oddVBand="0" w:evenVBand="0" w:oddHBand="1" w:evenHBand="0" w:firstRowFirstColumn="0" w:firstRowLastColumn="0" w:lastRowFirstColumn="0" w:lastRowLastColumn="0"/>
-            </w:pPr>
+            <w:tcW w:w="1926" w:type="dxa"/>
+          </w:tcPr>
+          <w:p>
+            <w:pPr>
+              <w:cnfStyle w:val="000000100000" w:firstRow="0" w:lastRow="0" w:firstColumn="0" w:lastColumn="0" w:oddVBand="0" w:evenVBand="0" w:oddHBand="1" w:evenHBand="0" w:firstRowFirstColumn="0" w:firstRowLastColumn="0" w:lastRowFirstColumn="0" w:lastRowLastColumn="0"/>
+            </w:pPr>
+          </w:p>
+        </w:tc>
+        <w:tc>
+          <w:tcPr>
+            <w:tcW w:w="1034" w:type="dxa"/>
+          </w:tcPr>
+          <w:p>
+            <w:pPr>
+              <w:cnfStyle w:val="000000100000" w:firstRow="0" w:lastRow="0" w:firstColumn="0" w:lastColumn="0" w:oddVBand="0" w:evenVBand="0" w:oddHBand="1" w:evenHBand="0" w:firstRowFirstColumn="0" w:firstRowLastColumn="0" w:lastRowFirstColumn="0" w:lastRowLastColumn="0"/>
+            </w:pPr>
+            <w:r>
+              <w:t>2</w:t>
+            </w:r>
           </w:p>
         </w:tc>
       </w:tr>
@@ -2864,7 +3044,7 @@
         <w:tc>
           <w:tcPr>
             <w:cnfStyle w:val="001000000000" w:firstRow="0" w:lastRow="0" w:firstColumn="1" w:lastColumn="0" w:oddVBand="0" w:evenVBand="0" w:oddHBand="0" w:evenHBand="0" w:firstRowFirstColumn="0" w:firstRowLastColumn="0" w:lastRowFirstColumn="0" w:lastRowLastColumn="0"/>
-            <w:tcW w:w="1724" w:type="dxa"/>
+            <w:tcW w:w="1598" w:type="dxa"/>
           </w:tcPr>
           <w:p>
             <w:r>
@@ -2874,7 +3054,7 @@
         </w:tc>
         <w:tc>
           <w:tcPr>
-            <w:tcW w:w="1727" w:type="dxa"/>
+            <w:tcW w:w="1007" w:type="dxa"/>
           </w:tcPr>
           <w:p>
             <w:pPr>
@@ -2887,7 +3067,7 @@
         </w:tc>
         <w:tc>
           <w:tcPr>
-            <w:tcW w:w="1692" w:type="dxa"/>
+            <w:tcW w:w="1892" w:type="dxa"/>
           </w:tcPr>
           <w:p>
             <w:pPr>
@@ -2900,22 +3080,35 @@
         </w:tc>
         <w:tc>
           <w:tcPr>
-            <w:tcW w:w="2543" w:type="dxa"/>
-          </w:tcPr>
-          <w:p>
-            <w:pPr>
-              <w:cnfStyle w:val="000000000000" w:firstRow="0" w:lastRow="0" w:firstColumn="0" w:lastColumn="0" w:oddVBand="0" w:evenVBand="0" w:oddHBand="0" w:evenHBand="0" w:firstRowFirstColumn="0" w:firstRowLastColumn="0" w:lastRowFirstColumn="0" w:lastRowLastColumn="0"/>
-            </w:pPr>
-          </w:p>
-        </w:tc>
-        <w:tc>
-          <w:tcPr>
-            <w:tcW w:w="1664" w:type="dxa"/>
-          </w:tcPr>
-          <w:p>
-            <w:pPr>
-              <w:cnfStyle w:val="000000000000" w:firstRow="0" w:lastRow="0" w:firstColumn="0" w:lastColumn="0" w:oddVBand="0" w:evenVBand="0" w:oddHBand="0" w:evenHBand="0" w:firstRowFirstColumn="0" w:firstRowLastColumn="0" w:lastRowFirstColumn="0" w:lastRowLastColumn="0"/>
-            </w:pPr>
+            <w:tcW w:w="1893" w:type="dxa"/>
+          </w:tcPr>
+          <w:p>
+            <w:pPr>
+              <w:cnfStyle w:val="000000000000" w:firstRow="0" w:lastRow="0" w:firstColumn="0" w:lastColumn="0" w:oddVBand="0" w:evenVBand="0" w:oddHBand="0" w:evenHBand="0" w:firstRowFirstColumn="0" w:firstRowLastColumn="0" w:lastRowFirstColumn="0" w:lastRowLastColumn="0"/>
+            </w:pPr>
+          </w:p>
+        </w:tc>
+        <w:tc>
+          <w:tcPr>
+            <w:tcW w:w="1926" w:type="dxa"/>
+          </w:tcPr>
+          <w:p>
+            <w:pPr>
+              <w:cnfStyle w:val="000000000000" w:firstRow="0" w:lastRow="0" w:firstColumn="0" w:lastColumn="0" w:oddVBand="0" w:evenVBand="0" w:oddHBand="0" w:evenHBand="0" w:firstRowFirstColumn="0" w:firstRowLastColumn="0" w:lastRowFirstColumn="0" w:lastRowLastColumn="0"/>
+            </w:pPr>
+          </w:p>
+        </w:tc>
+        <w:tc>
+          <w:tcPr>
+            <w:tcW w:w="1034" w:type="dxa"/>
+          </w:tcPr>
+          <w:p>
+            <w:pPr>
+              <w:cnfStyle w:val="000000000000" w:firstRow="0" w:lastRow="0" w:firstColumn="0" w:lastColumn="0" w:oddVBand="0" w:evenVBand="0" w:oddHBand="0" w:evenHBand="0" w:firstRowFirstColumn="0" w:firstRowLastColumn="0" w:lastRowFirstColumn="0" w:lastRowLastColumn="0"/>
+            </w:pPr>
+            <w:r>
+              <w:t>2</w:t>
+            </w:r>
           </w:p>
         </w:tc>
       </w:tr>
@@ -2926,7 +3119,7 @@
         <w:tc>
           <w:tcPr>
             <w:cnfStyle w:val="001000000000" w:firstRow="0" w:lastRow="0" w:firstColumn="1" w:lastColumn="0" w:oddVBand="0" w:evenVBand="0" w:oddHBand="0" w:evenHBand="0" w:firstRowFirstColumn="0" w:firstRowLastColumn="0" w:lastRowFirstColumn="0" w:lastRowLastColumn="0"/>
-            <w:tcW w:w="1724" w:type="dxa"/>
+            <w:tcW w:w="1598" w:type="dxa"/>
           </w:tcPr>
           <w:p>
             <w:r>
@@ -2936,7 +3129,7 @@
         </w:tc>
         <w:tc>
           <w:tcPr>
-            <w:tcW w:w="1727" w:type="dxa"/>
+            <w:tcW w:w="1007" w:type="dxa"/>
           </w:tcPr>
           <w:p>
             <w:pPr>
@@ -2949,7 +3142,7 @@
         </w:tc>
         <w:tc>
           <w:tcPr>
-            <w:tcW w:w="1692" w:type="dxa"/>
+            <w:tcW w:w="1892" w:type="dxa"/>
           </w:tcPr>
           <w:p>
             <w:pPr>
@@ -2962,7 +3155,7 @@
         </w:tc>
         <w:tc>
           <w:tcPr>
-            <w:tcW w:w="2543" w:type="dxa"/>
+            <w:tcW w:w="1893" w:type="dxa"/>
           </w:tcPr>
           <w:p>
             <w:pPr>
@@ -3003,7 +3196,7 @@
         </w:tc>
         <w:tc>
           <w:tcPr>
-            <w:tcW w:w="1664" w:type="dxa"/>
+            <w:tcW w:w="1926" w:type="dxa"/>
           </w:tcPr>
           <w:p>
             <w:pPr>
@@ -3011,6 +3204,19 @@
             </w:pPr>
             <w:r>
               <w:t>Make sure all images not used for decoration have relevant and descriptive alt text. Images that are for decoration should have no alt text.</w:t>
+            </w:r>
+          </w:p>
+        </w:tc>
+        <w:tc>
+          <w:tcPr>
+            <w:tcW w:w="1034" w:type="dxa"/>
+          </w:tcPr>
+          <w:p>
+            <w:pPr>
+              <w:cnfStyle w:val="000000100000" w:firstRow="0" w:lastRow="0" w:firstColumn="0" w:lastColumn="0" w:oddVBand="0" w:evenVBand="0" w:oddHBand="1" w:evenHBand="0" w:firstRowFirstColumn="0" w:firstRowLastColumn="0" w:lastRowFirstColumn="0" w:lastRowLastColumn="0"/>
+            </w:pPr>
+            <w:r>
+              <w:t>1</w:t>
             </w:r>
           </w:p>
         </w:tc>
@@ -3019,7 +3225,7 @@
         <w:tc>
           <w:tcPr>
             <w:cnfStyle w:val="001000000000" w:firstRow="0" w:lastRow="0" w:firstColumn="1" w:lastColumn="0" w:oddVBand="0" w:evenVBand="0" w:oddHBand="0" w:evenHBand="0" w:firstRowFirstColumn="0" w:firstRowLastColumn="0" w:lastRowFirstColumn="0" w:lastRowLastColumn="0"/>
-            <w:tcW w:w="1724" w:type="dxa"/>
+            <w:tcW w:w="1598" w:type="dxa"/>
           </w:tcPr>
           <w:p>
             <w:r>
@@ -3029,7 +3235,7 @@
         </w:tc>
         <w:tc>
           <w:tcPr>
-            <w:tcW w:w="1727" w:type="dxa"/>
+            <w:tcW w:w="1007" w:type="dxa"/>
           </w:tcPr>
           <w:p>
             <w:pPr>
@@ -3042,7 +3248,7 @@
         </w:tc>
         <w:tc>
           <w:tcPr>
-            <w:tcW w:w="1692" w:type="dxa"/>
+            <w:tcW w:w="1892" w:type="dxa"/>
           </w:tcPr>
           <w:p>
             <w:pPr>
@@ -3055,17 +3261,17 @@
         </w:tc>
         <w:tc>
           <w:tcPr>
-            <w:tcW w:w="2543" w:type="dxa"/>
-          </w:tcPr>
-          <w:p>
-            <w:pPr>
-              <w:cnfStyle w:val="000000000000" w:firstRow="0" w:lastRow="0" w:firstColumn="0" w:lastColumn="0" w:oddVBand="0" w:evenVBand="0" w:oddHBand="0" w:evenHBand="0" w:firstRowFirstColumn="0" w:firstRowLastColumn="0" w:lastRowFirstColumn="0" w:lastRowLastColumn="0"/>
-            </w:pPr>
-          </w:p>
-        </w:tc>
-        <w:tc>
-          <w:tcPr>
-            <w:tcW w:w="1664" w:type="dxa"/>
+            <w:tcW w:w="1893" w:type="dxa"/>
+          </w:tcPr>
+          <w:p>
+            <w:pPr>
+              <w:cnfStyle w:val="000000000000" w:firstRow="0" w:lastRow="0" w:firstColumn="0" w:lastColumn="0" w:oddVBand="0" w:evenVBand="0" w:oddHBand="0" w:evenHBand="0" w:firstRowFirstColumn="0" w:firstRowLastColumn="0" w:lastRowFirstColumn="0" w:lastRowLastColumn="0"/>
+            </w:pPr>
+          </w:p>
+        </w:tc>
+        <w:tc>
+          <w:tcPr>
+            <w:tcW w:w="1926" w:type="dxa"/>
           </w:tcPr>
           <w:p>
             <w:pPr>
@@ -3073,6 +3279,19 @@
             </w:pPr>
             <w:r>
               <w:t>Remove tab index values.</w:t>
+            </w:r>
+          </w:p>
+        </w:tc>
+        <w:tc>
+          <w:tcPr>
+            <w:tcW w:w="1034" w:type="dxa"/>
+          </w:tcPr>
+          <w:p>
+            <w:pPr>
+              <w:cnfStyle w:val="000000000000" w:firstRow="0" w:lastRow="0" w:firstColumn="0" w:lastColumn="0" w:oddVBand="0" w:evenVBand="0" w:oddHBand="0" w:evenHBand="0" w:firstRowFirstColumn="0" w:firstRowLastColumn="0" w:lastRowFirstColumn="0" w:lastRowLastColumn="0"/>
+            </w:pPr>
+            <w:r>
+              <w:t>2</w:t>
             </w:r>
           </w:p>
         </w:tc>
@@ -3084,7 +3303,7 @@
         <w:tc>
           <w:tcPr>
             <w:cnfStyle w:val="001000000000" w:firstRow="0" w:lastRow="0" w:firstColumn="1" w:lastColumn="0" w:oddVBand="0" w:evenVBand="0" w:oddHBand="0" w:evenHBand="0" w:firstRowFirstColumn="0" w:firstRowLastColumn="0" w:lastRowFirstColumn="0" w:lastRowLastColumn="0"/>
-            <w:tcW w:w="1724" w:type="dxa"/>
+            <w:tcW w:w="1598" w:type="dxa"/>
           </w:tcPr>
           <w:p>
             <w:r>
@@ -3094,17 +3313,17 @@
         </w:tc>
         <w:tc>
           <w:tcPr>
-            <w:tcW w:w="1727" w:type="dxa"/>
-          </w:tcPr>
-          <w:p>
-            <w:pPr>
-              <w:cnfStyle w:val="000000100000" w:firstRow="0" w:lastRow="0" w:firstColumn="0" w:lastColumn="0" w:oddVBand="0" w:evenVBand="0" w:oddHBand="1" w:evenHBand="0" w:firstRowFirstColumn="0" w:firstRowLastColumn="0" w:lastRowFirstColumn="0" w:lastRowLastColumn="0"/>
-            </w:pPr>
-          </w:p>
-        </w:tc>
-        <w:tc>
-          <w:tcPr>
-            <w:tcW w:w="1692" w:type="dxa"/>
+            <w:tcW w:w="1007" w:type="dxa"/>
+          </w:tcPr>
+          <w:p>
+            <w:pPr>
+              <w:cnfStyle w:val="000000100000" w:firstRow="0" w:lastRow="0" w:firstColumn="0" w:lastColumn="0" w:oddVBand="0" w:evenVBand="0" w:oddHBand="1" w:evenHBand="0" w:firstRowFirstColumn="0" w:firstRowLastColumn="0" w:lastRowFirstColumn="0" w:lastRowLastColumn="0"/>
+            </w:pPr>
+          </w:p>
+        </w:tc>
+        <w:tc>
+          <w:tcPr>
+            <w:tcW w:w="1892" w:type="dxa"/>
           </w:tcPr>
           <w:p>
             <w:pPr>
@@ -3117,7 +3336,7 @@
         </w:tc>
         <w:tc>
           <w:tcPr>
-            <w:tcW w:w="2543" w:type="dxa"/>
+            <w:tcW w:w="1893" w:type="dxa"/>
           </w:tcPr>
           <w:p>
             <w:pPr>
@@ -3158,7 +3377,7 @@
         </w:tc>
         <w:tc>
           <w:tcPr>
-            <w:tcW w:w="1664" w:type="dxa"/>
+            <w:tcW w:w="1926" w:type="dxa"/>
           </w:tcPr>
           <w:p>
             <w:pPr>
@@ -3166,6 +3385,19 @@
             </w:pPr>
             <w:r>
               <w:t>Add instructions page to the navbar.</w:t>
+            </w:r>
+          </w:p>
+        </w:tc>
+        <w:tc>
+          <w:tcPr>
+            <w:tcW w:w="1034" w:type="dxa"/>
+          </w:tcPr>
+          <w:p>
+            <w:pPr>
+              <w:cnfStyle w:val="000000100000" w:firstRow="0" w:lastRow="0" w:firstColumn="0" w:lastColumn="0" w:oddVBand="0" w:evenVBand="0" w:oddHBand="1" w:evenHBand="0" w:firstRowFirstColumn="0" w:firstRowLastColumn="0" w:lastRowFirstColumn="0" w:lastRowLastColumn="0"/>
+            </w:pPr>
+            <w:r>
+              <w:t>1</w:t>
             </w:r>
           </w:p>
         </w:tc>
@@ -3174,31 +3406,31 @@
         <w:tc>
           <w:tcPr>
             <w:cnfStyle w:val="001000000000" w:firstRow="0" w:lastRow="0" w:firstColumn="1" w:lastColumn="0" w:oddVBand="0" w:evenVBand="0" w:oddHBand="0" w:evenHBand="0" w:firstRowFirstColumn="0" w:firstRowLastColumn="0" w:lastRowFirstColumn="0" w:lastRowLastColumn="0"/>
-            <w:tcW w:w="1724" w:type="dxa"/>
-          </w:tcPr>
-          <w:p>
-            <w:r>
-              <w:t xml:space="preserve">The page is styled so that it </w:t>
+            <w:tcW w:w="1598" w:type="dxa"/>
+          </w:tcPr>
+          <w:p>
+            <w:r>
+              <w:t xml:space="preserve">The page is styled so that it does not read with a screen reader in the same way that it </w:t>
             </w:r>
             <w:r>
               <w:lastRenderedPageBreak/>
-              <w:t>does not read with a screen reader in the same way that it appears visually</w:t>
-            </w:r>
-          </w:p>
-        </w:tc>
-        <w:tc>
-          <w:tcPr>
-            <w:tcW w:w="1727" w:type="dxa"/>
-          </w:tcPr>
-          <w:p>
-            <w:pPr>
-              <w:cnfStyle w:val="000000000000" w:firstRow="0" w:lastRow="0" w:firstColumn="0" w:lastColumn="0" w:oddVBand="0" w:evenVBand="0" w:oddHBand="0" w:evenHBand="0" w:firstRowFirstColumn="0" w:firstRowLastColumn="0" w:lastRowFirstColumn="0" w:lastRowLastColumn="0"/>
-            </w:pPr>
-          </w:p>
-        </w:tc>
-        <w:tc>
-          <w:tcPr>
-            <w:tcW w:w="1692" w:type="dxa"/>
+              <w:t>appears visually</w:t>
+            </w:r>
+          </w:p>
+        </w:tc>
+        <w:tc>
+          <w:tcPr>
+            <w:tcW w:w="1007" w:type="dxa"/>
+          </w:tcPr>
+          <w:p>
+            <w:pPr>
+              <w:cnfStyle w:val="000000000000" w:firstRow="0" w:lastRow="0" w:firstColumn="0" w:lastColumn="0" w:oddVBand="0" w:evenVBand="0" w:oddHBand="0" w:evenHBand="0" w:firstRowFirstColumn="0" w:firstRowLastColumn="0" w:lastRowFirstColumn="0" w:lastRowLastColumn="0"/>
+            </w:pPr>
+          </w:p>
+        </w:tc>
+        <w:tc>
+          <w:tcPr>
+            <w:tcW w:w="1892" w:type="dxa"/>
           </w:tcPr>
           <w:p>
             <w:pPr>
@@ -3211,22 +3443,35 @@
         </w:tc>
         <w:tc>
           <w:tcPr>
-            <w:tcW w:w="2543" w:type="dxa"/>
-          </w:tcPr>
-          <w:p>
-            <w:pPr>
-              <w:cnfStyle w:val="000000000000" w:firstRow="0" w:lastRow="0" w:firstColumn="0" w:lastColumn="0" w:oddVBand="0" w:evenVBand="0" w:oddHBand="0" w:evenHBand="0" w:firstRowFirstColumn="0" w:firstRowLastColumn="0" w:lastRowFirstColumn="0" w:lastRowLastColumn="0"/>
-            </w:pPr>
-          </w:p>
-        </w:tc>
-        <w:tc>
-          <w:tcPr>
-            <w:tcW w:w="1664" w:type="dxa"/>
-          </w:tcPr>
-          <w:p>
-            <w:pPr>
-              <w:cnfStyle w:val="000000000000" w:firstRow="0" w:lastRow="0" w:firstColumn="0" w:lastColumn="0" w:oddVBand="0" w:evenVBand="0" w:oddHBand="0" w:evenHBand="0" w:firstRowFirstColumn="0" w:firstRowLastColumn="0" w:lastRowFirstColumn="0" w:lastRowLastColumn="0"/>
-            </w:pPr>
+            <w:tcW w:w="1893" w:type="dxa"/>
+          </w:tcPr>
+          <w:p>
+            <w:pPr>
+              <w:cnfStyle w:val="000000000000" w:firstRow="0" w:lastRow="0" w:firstColumn="0" w:lastColumn="0" w:oddVBand="0" w:evenVBand="0" w:oddHBand="0" w:evenHBand="0" w:firstRowFirstColumn="0" w:firstRowLastColumn="0" w:lastRowFirstColumn="0" w:lastRowLastColumn="0"/>
+            </w:pPr>
+          </w:p>
+        </w:tc>
+        <w:tc>
+          <w:tcPr>
+            <w:tcW w:w="1926" w:type="dxa"/>
+          </w:tcPr>
+          <w:p>
+            <w:pPr>
+              <w:cnfStyle w:val="000000000000" w:firstRow="0" w:lastRow="0" w:firstColumn="0" w:lastColumn="0" w:oddVBand="0" w:evenVBand="0" w:oddHBand="0" w:evenHBand="0" w:firstRowFirstColumn="0" w:firstRowLastColumn="0" w:lastRowFirstColumn="0" w:lastRowLastColumn="0"/>
+            </w:pPr>
+          </w:p>
+        </w:tc>
+        <w:tc>
+          <w:tcPr>
+            <w:tcW w:w="1034" w:type="dxa"/>
+          </w:tcPr>
+          <w:p>
+            <w:pPr>
+              <w:cnfStyle w:val="000000000000" w:firstRow="0" w:lastRow="0" w:firstColumn="0" w:lastColumn="0" w:oddVBand="0" w:evenVBand="0" w:oddHBand="0" w:evenHBand="0" w:firstRowFirstColumn="0" w:firstRowLastColumn="0" w:lastRowFirstColumn="0" w:lastRowLastColumn="0"/>
+            </w:pPr>
+            <w:r>
+              <w:t>3</w:t>
+            </w:r>
           </w:p>
         </w:tc>
       </w:tr>
@@ -3237,7 +3482,7 @@
         <w:tc>
           <w:tcPr>
             <w:cnfStyle w:val="001000000000" w:firstRow="0" w:lastRow="0" w:firstColumn="1" w:lastColumn="0" w:oddVBand="0" w:evenVBand="0" w:oddHBand="0" w:evenHBand="0" w:firstRowFirstColumn="0" w:firstRowLastColumn="0" w:lastRowFirstColumn="0" w:lastRowLastColumn="0"/>
-            <w:tcW w:w="1724" w:type="dxa"/>
+            <w:tcW w:w="1598" w:type="dxa"/>
           </w:tcPr>
           <w:p>
             <w:r>
@@ -3247,17 +3492,17 @@
         </w:tc>
         <w:tc>
           <w:tcPr>
-            <w:tcW w:w="1727" w:type="dxa"/>
-          </w:tcPr>
-          <w:p>
-            <w:pPr>
-              <w:cnfStyle w:val="000000100000" w:firstRow="0" w:lastRow="0" w:firstColumn="0" w:lastColumn="0" w:oddVBand="0" w:evenVBand="0" w:oddHBand="1" w:evenHBand="0" w:firstRowFirstColumn="0" w:firstRowLastColumn="0" w:lastRowFirstColumn="0" w:lastRowLastColumn="0"/>
-            </w:pPr>
-          </w:p>
-        </w:tc>
-        <w:tc>
-          <w:tcPr>
-            <w:tcW w:w="1692" w:type="dxa"/>
+            <w:tcW w:w="1007" w:type="dxa"/>
+          </w:tcPr>
+          <w:p>
+            <w:pPr>
+              <w:cnfStyle w:val="000000100000" w:firstRow="0" w:lastRow="0" w:firstColumn="0" w:lastColumn="0" w:oddVBand="0" w:evenVBand="0" w:oddHBand="1" w:evenHBand="0" w:firstRowFirstColumn="0" w:firstRowLastColumn="0" w:lastRowFirstColumn="0" w:lastRowLastColumn="0"/>
+            </w:pPr>
+          </w:p>
+        </w:tc>
+        <w:tc>
+          <w:tcPr>
+            <w:tcW w:w="1892" w:type="dxa"/>
           </w:tcPr>
           <w:p>
             <w:pPr>
@@ -3270,7 +3515,7 @@
         </w:tc>
         <w:tc>
           <w:tcPr>
-            <w:tcW w:w="2543" w:type="dxa"/>
+            <w:tcW w:w="1893" w:type="dxa"/>
           </w:tcPr>
           <w:p>
             <w:pPr>
@@ -3311,12 +3556,25 @@
         </w:tc>
         <w:tc>
           <w:tcPr>
-            <w:tcW w:w="1664" w:type="dxa"/>
-          </w:tcPr>
-          <w:p>
-            <w:pPr>
-              <w:cnfStyle w:val="000000100000" w:firstRow="0" w:lastRow="0" w:firstColumn="0" w:lastColumn="0" w:oddVBand="0" w:evenVBand="0" w:oddHBand="1" w:evenHBand="0" w:firstRowFirstColumn="0" w:firstRowLastColumn="0" w:lastRowFirstColumn="0" w:lastRowLastColumn="0"/>
-            </w:pPr>
+            <w:tcW w:w="1926" w:type="dxa"/>
+          </w:tcPr>
+          <w:p>
+            <w:pPr>
+              <w:cnfStyle w:val="000000100000" w:firstRow="0" w:lastRow="0" w:firstColumn="0" w:lastColumn="0" w:oddVBand="0" w:evenVBand="0" w:oddHBand="1" w:evenHBand="0" w:firstRowFirstColumn="0" w:firstRowLastColumn="0" w:lastRowFirstColumn="0" w:lastRowLastColumn="0"/>
+            </w:pPr>
+          </w:p>
+        </w:tc>
+        <w:tc>
+          <w:tcPr>
+            <w:tcW w:w="1034" w:type="dxa"/>
+          </w:tcPr>
+          <w:p>
+            <w:pPr>
+              <w:cnfStyle w:val="000000100000" w:firstRow="0" w:lastRow="0" w:firstColumn="0" w:lastColumn="0" w:oddVBand="0" w:evenVBand="0" w:oddHBand="1" w:evenHBand="0" w:firstRowFirstColumn="0" w:firstRowLastColumn="0" w:lastRowFirstColumn="0" w:lastRowLastColumn="0"/>
+            </w:pPr>
+            <w:r>
+              <w:t>1</w:t>
+            </w:r>
           </w:p>
         </w:tc>
       </w:tr>
@@ -3324,7 +3582,7 @@
         <w:tc>
           <w:tcPr>
             <w:cnfStyle w:val="001000000000" w:firstRow="0" w:lastRow="0" w:firstColumn="1" w:lastColumn="0" w:oddVBand="0" w:evenVBand="0" w:oddHBand="0" w:evenHBand="0" w:firstRowFirstColumn="0" w:firstRowLastColumn="0" w:lastRowFirstColumn="0" w:lastRowLastColumn="0"/>
-            <w:tcW w:w="1724" w:type="dxa"/>
+            <w:tcW w:w="1598" w:type="dxa"/>
           </w:tcPr>
           <w:p>
             <w:r>
@@ -3334,7 +3592,7 @@
         </w:tc>
         <w:tc>
           <w:tcPr>
-            <w:tcW w:w="1727" w:type="dxa"/>
+            <w:tcW w:w="1007" w:type="dxa"/>
           </w:tcPr>
           <w:p>
             <w:pPr>
@@ -3347,7 +3605,7 @@
         </w:tc>
         <w:tc>
           <w:tcPr>
-            <w:tcW w:w="1692" w:type="dxa"/>
+            <w:tcW w:w="1892" w:type="dxa"/>
           </w:tcPr>
           <w:p>
             <w:pPr>
@@ -3360,7 +3618,7 @@
         </w:tc>
         <w:tc>
           <w:tcPr>
-            <w:tcW w:w="2543" w:type="dxa"/>
+            <w:tcW w:w="1893" w:type="dxa"/>
           </w:tcPr>
           <w:p>
             <w:pPr>
@@ -3401,12 +3659,25 @@
         </w:tc>
         <w:tc>
           <w:tcPr>
-            <w:tcW w:w="1664" w:type="dxa"/>
-          </w:tcPr>
-          <w:p>
-            <w:pPr>
-              <w:cnfStyle w:val="000000000000" w:firstRow="0" w:lastRow="0" w:firstColumn="0" w:lastColumn="0" w:oddVBand="0" w:evenVBand="0" w:oddHBand="0" w:evenHBand="0" w:firstRowFirstColumn="0" w:firstRowLastColumn="0" w:lastRowFirstColumn="0" w:lastRowLastColumn="0"/>
-            </w:pPr>
+            <w:tcW w:w="1926" w:type="dxa"/>
+          </w:tcPr>
+          <w:p>
+            <w:pPr>
+              <w:cnfStyle w:val="000000000000" w:firstRow="0" w:lastRow="0" w:firstColumn="0" w:lastColumn="0" w:oddVBand="0" w:evenVBand="0" w:oddHBand="0" w:evenHBand="0" w:firstRowFirstColumn="0" w:firstRowLastColumn="0" w:lastRowFirstColumn="0" w:lastRowLastColumn="0"/>
+            </w:pPr>
+          </w:p>
+        </w:tc>
+        <w:tc>
+          <w:tcPr>
+            <w:tcW w:w="1034" w:type="dxa"/>
+          </w:tcPr>
+          <w:p>
+            <w:pPr>
+              <w:cnfStyle w:val="000000000000" w:firstRow="0" w:lastRow="0" w:firstColumn="0" w:lastColumn="0" w:oddVBand="0" w:evenVBand="0" w:oddHBand="0" w:evenHBand="0" w:firstRowFirstColumn="0" w:firstRowLastColumn="0" w:lastRowFirstColumn="0" w:lastRowLastColumn="0"/>
+            </w:pPr>
+            <w:r>
+              <w:t>2</w:t>
+            </w:r>
           </w:p>
         </w:tc>
       </w:tr>
@@ -3417,7 +3688,7 @@
         <w:tc>
           <w:tcPr>
             <w:cnfStyle w:val="001000000000" w:firstRow="0" w:lastRow="0" w:firstColumn="1" w:lastColumn="0" w:oddVBand="0" w:evenVBand="0" w:oddHBand="0" w:evenHBand="0" w:firstRowFirstColumn="0" w:firstRowLastColumn="0" w:lastRowFirstColumn="0" w:lastRowLastColumn="0"/>
-            <w:tcW w:w="1724" w:type="dxa"/>
+            <w:tcW w:w="1598" w:type="dxa"/>
           </w:tcPr>
           <w:p>
             <w:r>
@@ -3427,17 +3698,17 @@
         </w:tc>
         <w:tc>
           <w:tcPr>
-            <w:tcW w:w="1727" w:type="dxa"/>
-          </w:tcPr>
-          <w:p>
-            <w:pPr>
-              <w:cnfStyle w:val="000000100000" w:firstRow="0" w:lastRow="0" w:firstColumn="0" w:lastColumn="0" w:oddVBand="0" w:evenVBand="0" w:oddHBand="1" w:evenHBand="0" w:firstRowFirstColumn="0" w:firstRowLastColumn="0" w:lastRowFirstColumn="0" w:lastRowLastColumn="0"/>
-            </w:pPr>
-          </w:p>
-        </w:tc>
-        <w:tc>
-          <w:tcPr>
-            <w:tcW w:w="1692" w:type="dxa"/>
+            <w:tcW w:w="1007" w:type="dxa"/>
+          </w:tcPr>
+          <w:p>
+            <w:pPr>
+              <w:cnfStyle w:val="000000100000" w:firstRow="0" w:lastRow="0" w:firstColumn="0" w:lastColumn="0" w:oddVBand="0" w:evenVBand="0" w:oddHBand="1" w:evenHBand="0" w:firstRowFirstColumn="0" w:firstRowLastColumn="0" w:lastRowFirstColumn="0" w:lastRowLastColumn="0"/>
+            </w:pPr>
+          </w:p>
+        </w:tc>
+        <w:tc>
+          <w:tcPr>
+            <w:tcW w:w="1892" w:type="dxa"/>
           </w:tcPr>
           <w:p>
             <w:pPr>
@@ -3450,7 +3721,7 @@
         </w:tc>
         <w:tc>
           <w:tcPr>
-            <w:tcW w:w="2543" w:type="dxa"/>
+            <w:tcW w:w="1893" w:type="dxa"/>
           </w:tcPr>
           <w:p>
             <w:pPr>
@@ -3495,12 +3766,25 @@
         </w:tc>
         <w:tc>
           <w:tcPr>
-            <w:tcW w:w="1664" w:type="dxa"/>
-          </w:tcPr>
-          <w:p>
-            <w:pPr>
-              <w:cnfStyle w:val="000000100000" w:firstRow="0" w:lastRow="0" w:firstColumn="0" w:lastColumn="0" w:oddVBand="0" w:evenVBand="0" w:oddHBand="1" w:evenHBand="0" w:firstRowFirstColumn="0" w:firstRowLastColumn="0" w:lastRowFirstColumn="0" w:lastRowLastColumn="0"/>
-            </w:pPr>
+            <w:tcW w:w="1926" w:type="dxa"/>
+          </w:tcPr>
+          <w:p>
+            <w:pPr>
+              <w:cnfStyle w:val="000000100000" w:firstRow="0" w:lastRow="0" w:firstColumn="0" w:lastColumn="0" w:oddVBand="0" w:evenVBand="0" w:oddHBand="1" w:evenHBand="0" w:firstRowFirstColumn="0" w:firstRowLastColumn="0" w:lastRowFirstColumn="0" w:lastRowLastColumn="0"/>
+            </w:pPr>
+          </w:p>
+        </w:tc>
+        <w:tc>
+          <w:tcPr>
+            <w:tcW w:w="1034" w:type="dxa"/>
+          </w:tcPr>
+          <w:p>
+            <w:pPr>
+              <w:cnfStyle w:val="000000100000" w:firstRow="0" w:lastRow="0" w:firstColumn="0" w:lastColumn="0" w:oddVBand="0" w:evenVBand="0" w:oddHBand="1" w:evenHBand="0" w:firstRowFirstColumn="0" w:firstRowLastColumn="0" w:lastRowFirstColumn="0" w:lastRowLastColumn="0"/>
+            </w:pPr>
+            <w:r>
+              <w:t>1</w:t>
+            </w:r>
           </w:p>
         </w:tc>
       </w:tr>
@@ -3508,7 +3792,7 @@
         <w:tc>
           <w:tcPr>
             <w:cnfStyle w:val="001000000000" w:firstRow="0" w:lastRow="0" w:firstColumn="1" w:lastColumn="0" w:oddVBand="0" w:evenVBand="0" w:oddHBand="0" w:evenHBand="0" w:firstRowFirstColumn="0" w:firstRowLastColumn="0" w:lastRowFirstColumn="0" w:lastRowLastColumn="0"/>
-            <w:tcW w:w="1724" w:type="dxa"/>
+            <w:tcW w:w="1598" w:type="dxa"/>
           </w:tcPr>
           <w:p>
             <w:r>
@@ -3518,17 +3802,17 @@
         </w:tc>
         <w:tc>
           <w:tcPr>
-            <w:tcW w:w="1727" w:type="dxa"/>
-          </w:tcPr>
-          <w:p>
-            <w:pPr>
-              <w:cnfStyle w:val="000000000000" w:firstRow="0" w:lastRow="0" w:firstColumn="0" w:lastColumn="0" w:oddVBand="0" w:evenVBand="0" w:oddHBand="0" w:evenHBand="0" w:firstRowFirstColumn="0" w:firstRowLastColumn="0" w:lastRowFirstColumn="0" w:lastRowLastColumn="0"/>
-            </w:pPr>
-          </w:p>
-        </w:tc>
-        <w:tc>
-          <w:tcPr>
-            <w:tcW w:w="1692" w:type="dxa"/>
+            <w:tcW w:w="1007" w:type="dxa"/>
+          </w:tcPr>
+          <w:p>
+            <w:pPr>
+              <w:cnfStyle w:val="000000000000" w:firstRow="0" w:lastRow="0" w:firstColumn="0" w:lastColumn="0" w:oddVBand="0" w:evenVBand="0" w:oddHBand="0" w:evenHBand="0" w:firstRowFirstColumn="0" w:firstRowLastColumn="0" w:lastRowFirstColumn="0" w:lastRowLastColumn="0"/>
+            </w:pPr>
+          </w:p>
+        </w:tc>
+        <w:tc>
+          <w:tcPr>
+            <w:tcW w:w="1892" w:type="dxa"/>
           </w:tcPr>
           <w:p>
             <w:pPr>
@@ -3541,17 +3825,17 @@
         </w:tc>
         <w:tc>
           <w:tcPr>
-            <w:tcW w:w="2543" w:type="dxa"/>
-          </w:tcPr>
-          <w:p>
-            <w:pPr>
-              <w:cnfStyle w:val="000000000000" w:firstRow="0" w:lastRow="0" w:firstColumn="0" w:lastColumn="0" w:oddVBand="0" w:evenVBand="0" w:oddHBand="0" w:evenHBand="0" w:firstRowFirstColumn="0" w:firstRowLastColumn="0" w:lastRowFirstColumn="0" w:lastRowLastColumn="0"/>
-            </w:pPr>
-          </w:p>
-        </w:tc>
-        <w:tc>
-          <w:tcPr>
-            <w:tcW w:w="1664" w:type="dxa"/>
+            <w:tcW w:w="1893" w:type="dxa"/>
+          </w:tcPr>
+          <w:p>
+            <w:pPr>
+              <w:cnfStyle w:val="000000000000" w:firstRow="0" w:lastRow="0" w:firstColumn="0" w:lastColumn="0" w:oddVBand="0" w:evenVBand="0" w:oddHBand="0" w:evenHBand="0" w:firstRowFirstColumn="0" w:firstRowLastColumn="0" w:lastRowFirstColumn="0" w:lastRowLastColumn="0"/>
+            </w:pPr>
+          </w:p>
+        </w:tc>
+        <w:tc>
+          <w:tcPr>
+            <w:tcW w:w="1926" w:type="dxa"/>
           </w:tcPr>
           <w:p>
             <w:pPr>
@@ -3559,6 +3843,19 @@
             </w:pPr>
             <w:r>
               <w:t>Remove image from css styles page.</w:t>
+            </w:r>
+          </w:p>
+        </w:tc>
+        <w:tc>
+          <w:tcPr>
+            <w:tcW w:w="1034" w:type="dxa"/>
+          </w:tcPr>
+          <w:p>
+            <w:pPr>
+              <w:cnfStyle w:val="000000000000" w:firstRow="0" w:lastRow="0" w:firstColumn="0" w:lastColumn="0" w:oddVBand="0" w:evenVBand="0" w:oddHBand="0" w:evenHBand="0" w:firstRowFirstColumn="0" w:firstRowLastColumn="0" w:lastRowFirstColumn="0" w:lastRowLastColumn="0"/>
+            </w:pPr>
+            <w:r>
+              <w:t>1</w:t>
             </w:r>
           </w:p>
         </w:tc>
@@ -3570,7 +3867,7 @@
         <w:tc>
           <w:tcPr>
             <w:cnfStyle w:val="001000000000" w:firstRow="0" w:lastRow="0" w:firstColumn="1" w:lastColumn="0" w:oddVBand="0" w:evenVBand="0" w:oddHBand="0" w:evenHBand="0" w:firstRowFirstColumn="0" w:firstRowLastColumn="0" w:lastRowFirstColumn="0" w:lastRowLastColumn="0"/>
-            <w:tcW w:w="1724" w:type="dxa"/>
+            <w:tcW w:w="1598" w:type="dxa"/>
           </w:tcPr>
           <w:p>
             <w:r>
@@ -3595,7 +3892,7 @@
         </w:tc>
         <w:tc>
           <w:tcPr>
-            <w:tcW w:w="1727" w:type="dxa"/>
+            <w:tcW w:w="1007" w:type="dxa"/>
           </w:tcPr>
           <w:p>
             <w:pPr>
@@ -3608,7 +3905,7 @@
         </w:tc>
         <w:tc>
           <w:tcPr>
-            <w:tcW w:w="1692" w:type="dxa"/>
+            <w:tcW w:w="1892" w:type="dxa"/>
           </w:tcPr>
           <w:p>
             <w:pPr>
@@ -3621,7 +3918,7 @@
         </w:tc>
         <w:tc>
           <w:tcPr>
-            <w:tcW w:w="2543" w:type="dxa"/>
+            <w:tcW w:w="1893" w:type="dxa"/>
           </w:tcPr>
           <w:p>
             <w:pPr>
@@ -3680,7 +3977,7 @@
         </w:tc>
         <w:tc>
           <w:tcPr>
-            <w:tcW w:w="1664" w:type="dxa"/>
+            <w:tcW w:w="1926" w:type="dxa"/>
           </w:tcPr>
           <w:p>
             <w:pPr>
@@ -3688,6 +3985,19 @@
             </w:pPr>
             <w:r>
               <w:t>Rename aria-label to match the text on button. Rename text on button to match its action. Ex) “Submit”</w:t>
+            </w:r>
+          </w:p>
+        </w:tc>
+        <w:tc>
+          <w:tcPr>
+            <w:tcW w:w="1034" w:type="dxa"/>
+          </w:tcPr>
+          <w:p>
+            <w:pPr>
+              <w:cnfStyle w:val="000000100000" w:firstRow="0" w:lastRow="0" w:firstColumn="0" w:lastColumn="0" w:oddVBand="0" w:evenVBand="0" w:oddHBand="1" w:evenHBand="0" w:firstRowFirstColumn="0" w:firstRowLastColumn="0" w:lastRowFirstColumn="0" w:lastRowLastColumn="0"/>
+            </w:pPr>
+            <w:r>
+              <w:t>1</w:t>
             </w:r>
           </w:p>
         </w:tc>
@@ -3696,7 +4006,7 @@
         <w:tc>
           <w:tcPr>
             <w:cnfStyle w:val="001000000000" w:firstRow="0" w:lastRow="0" w:firstColumn="1" w:lastColumn="0" w:oddVBand="0" w:evenVBand="0" w:oddHBand="0" w:evenHBand="0" w:firstRowFirstColumn="0" w:firstRowLastColumn="0" w:lastRowFirstColumn="0" w:lastRowLastColumn="0"/>
-            <w:tcW w:w="1724" w:type="dxa"/>
+            <w:tcW w:w="1598" w:type="dxa"/>
           </w:tcPr>
           <w:p>
             <w:r>
@@ -3706,7 +4016,7 @@
         </w:tc>
         <w:tc>
           <w:tcPr>
-            <w:tcW w:w="1727" w:type="dxa"/>
+            <w:tcW w:w="1007" w:type="dxa"/>
           </w:tcPr>
           <w:p>
             <w:pPr>
@@ -3719,7 +4029,7 @@
         </w:tc>
         <w:tc>
           <w:tcPr>
-            <w:tcW w:w="1692" w:type="dxa"/>
+            <w:tcW w:w="1892" w:type="dxa"/>
           </w:tcPr>
           <w:p>
             <w:pPr>
@@ -3732,7 +4042,7 @@
         </w:tc>
         <w:tc>
           <w:tcPr>
-            <w:tcW w:w="2543" w:type="dxa"/>
+            <w:tcW w:w="1893" w:type="dxa"/>
           </w:tcPr>
           <w:p>
             <w:pPr>
@@ -3791,7 +4101,7 @@
         </w:tc>
         <w:tc>
           <w:tcPr>
-            <w:tcW w:w="1664" w:type="dxa"/>
+            <w:tcW w:w="1926" w:type="dxa"/>
           </w:tcPr>
           <w:p>
             <w:pPr>
@@ -3807,6 +4117,19 @@
             </w:pPr>
             <w:r>
               <w:t>Or create an alert to notify the user that another window has been opened.</w:t>
+            </w:r>
+          </w:p>
+        </w:tc>
+        <w:tc>
+          <w:tcPr>
+            <w:tcW w:w="1034" w:type="dxa"/>
+          </w:tcPr>
+          <w:p>
+            <w:pPr>
+              <w:cnfStyle w:val="000000000000" w:firstRow="0" w:lastRow="0" w:firstColumn="0" w:lastColumn="0" w:oddVBand="0" w:evenVBand="0" w:oddHBand="0" w:evenHBand="0" w:firstRowFirstColumn="0" w:firstRowLastColumn="0" w:lastRowFirstColumn="0" w:lastRowLastColumn="0"/>
+            </w:pPr>
+            <w:r>
+              <w:t>1</w:t>
             </w:r>
           </w:p>
         </w:tc>
@@ -3818,7 +4141,7 @@
         <w:tc>
           <w:tcPr>
             <w:cnfStyle w:val="001000000000" w:firstRow="0" w:lastRow="0" w:firstColumn="1" w:lastColumn="0" w:oddVBand="0" w:evenVBand="0" w:oddHBand="0" w:evenHBand="0" w:firstRowFirstColumn="0" w:firstRowLastColumn="0" w:lastRowFirstColumn="0" w:lastRowLastColumn="0"/>
-            <w:tcW w:w="1724" w:type="dxa"/>
+            <w:tcW w:w="1598" w:type="dxa"/>
           </w:tcPr>
           <w:p>
             <w:r>
@@ -3828,7 +4151,7 @@
         </w:tc>
         <w:tc>
           <w:tcPr>
-            <w:tcW w:w="1727" w:type="dxa"/>
+            <w:tcW w:w="1007" w:type="dxa"/>
           </w:tcPr>
           <w:p>
             <w:pPr>
@@ -3841,7 +4164,7 @@
         </w:tc>
         <w:tc>
           <w:tcPr>
-            <w:tcW w:w="1692" w:type="dxa"/>
+            <w:tcW w:w="1892" w:type="dxa"/>
           </w:tcPr>
           <w:p>
             <w:pPr>
@@ -3854,17 +4177,17 @@
         </w:tc>
         <w:tc>
           <w:tcPr>
-            <w:tcW w:w="2543" w:type="dxa"/>
-          </w:tcPr>
-          <w:p>
-            <w:pPr>
-              <w:cnfStyle w:val="000000100000" w:firstRow="0" w:lastRow="0" w:firstColumn="0" w:lastColumn="0" w:oddVBand="0" w:evenVBand="0" w:oddHBand="1" w:evenHBand="0" w:firstRowFirstColumn="0" w:firstRowLastColumn="0" w:lastRowFirstColumn="0" w:lastRowLastColumn="0"/>
-            </w:pPr>
-          </w:p>
-        </w:tc>
-        <w:tc>
-          <w:tcPr>
-            <w:tcW w:w="1664" w:type="dxa"/>
+            <w:tcW w:w="1893" w:type="dxa"/>
+          </w:tcPr>
+          <w:p>
+            <w:pPr>
+              <w:cnfStyle w:val="000000100000" w:firstRow="0" w:lastRow="0" w:firstColumn="0" w:lastColumn="0" w:oddVBand="0" w:evenVBand="0" w:oddHBand="1" w:evenHBand="0" w:firstRowFirstColumn="0" w:firstRowLastColumn="0" w:lastRowFirstColumn="0" w:lastRowLastColumn="0"/>
+            </w:pPr>
+          </w:p>
+        </w:tc>
+        <w:tc>
+          <w:tcPr>
+            <w:tcW w:w="1926" w:type="dxa"/>
           </w:tcPr>
           <w:p>
             <w:pPr>
@@ -3879,11 +4202,20 @@
               <w:cnfStyle w:val="000000100000" w:firstRow="0" w:lastRow="0" w:firstColumn="0" w:lastColumn="0" w:oddVBand="0" w:evenVBand="0" w:oddHBand="1" w:evenHBand="0" w:firstRowFirstColumn="0" w:firstRowLastColumn="0" w:lastRowFirstColumn="0" w:lastRowLastColumn="0"/>
             </w:pPr>
             <w:r>
-              <w:t xml:space="preserve">Or create an alert to notify the user that another </w:t>
-            </w:r>
-            <w:r>
-              <w:lastRenderedPageBreak/>
-              <w:t>window has closed.</w:t>
+              <w:t>Or create an alert to notify the user that another window has closed.</w:t>
+            </w:r>
+          </w:p>
+        </w:tc>
+        <w:tc>
+          <w:tcPr>
+            <w:tcW w:w="1034" w:type="dxa"/>
+          </w:tcPr>
+          <w:p>
+            <w:pPr>
+              <w:cnfStyle w:val="000000100000" w:firstRow="0" w:lastRow="0" w:firstColumn="0" w:lastColumn="0" w:oddVBand="0" w:evenVBand="0" w:oddHBand="1" w:evenHBand="0" w:firstRowFirstColumn="0" w:firstRowLastColumn="0" w:lastRowFirstColumn="0" w:lastRowLastColumn="0"/>
+            </w:pPr>
+            <w:r>
+              <w:t>1</w:t>
             </w:r>
           </w:p>
         </w:tc>
@@ -3892,31 +4224,30 @@
         <w:tc>
           <w:tcPr>
             <w:cnfStyle w:val="001000000000" w:firstRow="0" w:lastRow="0" w:firstColumn="1" w:lastColumn="0" w:oddVBand="0" w:evenVBand="0" w:oddHBand="0" w:evenHBand="0" w:firstRowFirstColumn="0" w:firstRowLastColumn="0" w:lastRowFirstColumn="0" w:lastRowLastColumn="0"/>
-            <w:tcW w:w="1724" w:type="dxa"/>
+            <w:tcW w:w="1598" w:type="dxa"/>
           </w:tcPr>
           <w:p>
             <w:r>
               <w:rPr>
                 <w:rFonts w:ascii="Calibri" w:eastAsia="Times New Roman" w:hAnsi="Calibri" w:cs="Calibri"/>
               </w:rPr>
-              <w:lastRenderedPageBreak/>
               <w:t>Radio buttons cannot be un-pressed</w:t>
             </w:r>
           </w:p>
         </w:tc>
         <w:tc>
           <w:tcPr>
-            <w:tcW w:w="1727" w:type="dxa"/>
-          </w:tcPr>
-          <w:p>
-            <w:pPr>
-              <w:cnfStyle w:val="000000000000" w:firstRow="0" w:lastRow="0" w:firstColumn="0" w:lastColumn="0" w:oddVBand="0" w:evenVBand="0" w:oddHBand="0" w:evenHBand="0" w:firstRowFirstColumn="0" w:firstRowLastColumn="0" w:lastRowFirstColumn="0" w:lastRowLastColumn="0"/>
-            </w:pPr>
-          </w:p>
-        </w:tc>
-        <w:tc>
-          <w:tcPr>
-            <w:tcW w:w="1692" w:type="dxa"/>
+            <w:tcW w:w="1007" w:type="dxa"/>
+          </w:tcPr>
+          <w:p>
+            <w:pPr>
+              <w:cnfStyle w:val="000000000000" w:firstRow="0" w:lastRow="0" w:firstColumn="0" w:lastColumn="0" w:oddVBand="0" w:evenVBand="0" w:oddHBand="0" w:evenHBand="0" w:firstRowFirstColumn="0" w:firstRowLastColumn="0" w:lastRowFirstColumn="0" w:lastRowLastColumn="0"/>
+            </w:pPr>
+          </w:p>
+        </w:tc>
+        <w:tc>
+          <w:tcPr>
+            <w:tcW w:w="1892" w:type="dxa"/>
           </w:tcPr>
           <w:p>
             <w:pPr>
@@ -3929,22 +4260,35 @@
         </w:tc>
         <w:tc>
           <w:tcPr>
-            <w:tcW w:w="2543" w:type="dxa"/>
-          </w:tcPr>
-          <w:p>
-            <w:pPr>
-              <w:cnfStyle w:val="000000000000" w:firstRow="0" w:lastRow="0" w:firstColumn="0" w:lastColumn="0" w:oddVBand="0" w:evenVBand="0" w:oddHBand="0" w:evenHBand="0" w:firstRowFirstColumn="0" w:firstRowLastColumn="0" w:lastRowFirstColumn="0" w:lastRowLastColumn="0"/>
-            </w:pPr>
-          </w:p>
-        </w:tc>
-        <w:tc>
-          <w:tcPr>
-            <w:tcW w:w="1664" w:type="dxa"/>
-          </w:tcPr>
-          <w:p>
-            <w:pPr>
-              <w:cnfStyle w:val="000000000000" w:firstRow="0" w:lastRow="0" w:firstColumn="0" w:lastColumn="0" w:oddVBand="0" w:evenVBand="0" w:oddHBand="0" w:evenHBand="0" w:firstRowFirstColumn="0" w:firstRowLastColumn="0" w:lastRowFirstColumn="0" w:lastRowLastColumn="0"/>
-            </w:pPr>
+            <w:tcW w:w="1893" w:type="dxa"/>
+          </w:tcPr>
+          <w:p>
+            <w:pPr>
+              <w:cnfStyle w:val="000000000000" w:firstRow="0" w:lastRow="0" w:firstColumn="0" w:lastColumn="0" w:oddVBand="0" w:evenVBand="0" w:oddHBand="0" w:evenHBand="0" w:firstRowFirstColumn="0" w:firstRowLastColumn="0" w:lastRowFirstColumn="0" w:lastRowLastColumn="0"/>
+            </w:pPr>
+          </w:p>
+        </w:tc>
+        <w:tc>
+          <w:tcPr>
+            <w:tcW w:w="1926" w:type="dxa"/>
+          </w:tcPr>
+          <w:p>
+            <w:pPr>
+              <w:cnfStyle w:val="000000000000" w:firstRow="0" w:lastRow="0" w:firstColumn="0" w:lastColumn="0" w:oddVBand="0" w:evenVBand="0" w:oddHBand="0" w:evenHBand="0" w:firstRowFirstColumn="0" w:firstRowLastColumn="0" w:lastRowFirstColumn="0" w:lastRowLastColumn="0"/>
+            </w:pPr>
+          </w:p>
+        </w:tc>
+        <w:tc>
+          <w:tcPr>
+            <w:tcW w:w="1034" w:type="dxa"/>
+          </w:tcPr>
+          <w:p>
+            <w:pPr>
+              <w:cnfStyle w:val="000000000000" w:firstRow="0" w:lastRow="0" w:firstColumn="0" w:lastColumn="0" w:oddVBand="0" w:evenVBand="0" w:oddHBand="0" w:evenHBand="0" w:firstRowFirstColumn="0" w:firstRowLastColumn="0" w:lastRowFirstColumn="0" w:lastRowLastColumn="0"/>
+            </w:pPr>
+            <w:r>
+              <w:t>2</w:t>
+            </w:r>
           </w:p>
         </w:tc>
       </w:tr>
@@ -3955,30 +4299,31 @@
         <w:tc>
           <w:tcPr>
             <w:cnfStyle w:val="001000000000" w:firstRow="0" w:lastRow="0" w:firstColumn="1" w:lastColumn="0" w:oddVBand="0" w:evenVBand="0" w:oddHBand="0" w:evenHBand="0" w:firstRowFirstColumn="0" w:firstRowLastColumn="0" w:lastRowFirstColumn="0" w:lastRowLastColumn="0"/>
-            <w:tcW w:w="1724" w:type="dxa"/>
+            <w:tcW w:w="1598" w:type="dxa"/>
           </w:tcPr>
           <w:p>
             <w:r>
               <w:rPr>
                 <w:rFonts w:ascii="Calibri" w:eastAsia="Times New Roman" w:hAnsi="Calibri" w:cs="Calibri"/>
               </w:rPr>
+              <w:lastRenderedPageBreak/>
               <w:t>Radio buttons are not mutually exclusive</w:t>
             </w:r>
           </w:p>
         </w:tc>
         <w:tc>
           <w:tcPr>
-            <w:tcW w:w="1727" w:type="dxa"/>
-          </w:tcPr>
-          <w:p>
-            <w:pPr>
-              <w:cnfStyle w:val="000000100000" w:firstRow="0" w:lastRow="0" w:firstColumn="0" w:lastColumn="0" w:oddVBand="0" w:evenVBand="0" w:oddHBand="1" w:evenHBand="0" w:firstRowFirstColumn="0" w:firstRowLastColumn="0" w:lastRowFirstColumn="0" w:lastRowLastColumn="0"/>
-            </w:pPr>
-          </w:p>
-        </w:tc>
-        <w:tc>
-          <w:tcPr>
-            <w:tcW w:w="1692" w:type="dxa"/>
+            <w:tcW w:w="1007" w:type="dxa"/>
+          </w:tcPr>
+          <w:p>
+            <w:pPr>
+              <w:cnfStyle w:val="000000100000" w:firstRow="0" w:lastRow="0" w:firstColumn="0" w:lastColumn="0" w:oddVBand="0" w:evenVBand="0" w:oddHBand="1" w:evenHBand="0" w:firstRowFirstColumn="0" w:firstRowLastColumn="0" w:lastRowFirstColumn="0" w:lastRowLastColumn="0"/>
+            </w:pPr>
+          </w:p>
+        </w:tc>
+        <w:tc>
+          <w:tcPr>
+            <w:tcW w:w="1892" w:type="dxa"/>
           </w:tcPr>
           <w:p>
             <w:pPr>
@@ -3991,22 +4336,35 @@
         </w:tc>
         <w:tc>
           <w:tcPr>
-            <w:tcW w:w="2543" w:type="dxa"/>
-          </w:tcPr>
-          <w:p>
-            <w:pPr>
-              <w:cnfStyle w:val="000000100000" w:firstRow="0" w:lastRow="0" w:firstColumn="0" w:lastColumn="0" w:oddVBand="0" w:evenVBand="0" w:oddHBand="1" w:evenHBand="0" w:firstRowFirstColumn="0" w:firstRowLastColumn="0" w:lastRowFirstColumn="0" w:lastRowLastColumn="0"/>
-            </w:pPr>
-          </w:p>
-        </w:tc>
-        <w:tc>
-          <w:tcPr>
-            <w:tcW w:w="1664" w:type="dxa"/>
-          </w:tcPr>
-          <w:p>
-            <w:pPr>
-              <w:cnfStyle w:val="000000100000" w:firstRow="0" w:lastRow="0" w:firstColumn="0" w:lastColumn="0" w:oddVBand="0" w:evenVBand="0" w:oddHBand="1" w:evenHBand="0" w:firstRowFirstColumn="0" w:firstRowLastColumn="0" w:lastRowFirstColumn="0" w:lastRowLastColumn="0"/>
-            </w:pPr>
+            <w:tcW w:w="1893" w:type="dxa"/>
+          </w:tcPr>
+          <w:p>
+            <w:pPr>
+              <w:cnfStyle w:val="000000100000" w:firstRow="0" w:lastRow="0" w:firstColumn="0" w:lastColumn="0" w:oddVBand="0" w:evenVBand="0" w:oddHBand="1" w:evenHBand="0" w:firstRowFirstColumn="0" w:firstRowLastColumn="0" w:lastRowFirstColumn="0" w:lastRowLastColumn="0"/>
+            </w:pPr>
+          </w:p>
+        </w:tc>
+        <w:tc>
+          <w:tcPr>
+            <w:tcW w:w="1926" w:type="dxa"/>
+          </w:tcPr>
+          <w:p>
+            <w:pPr>
+              <w:cnfStyle w:val="000000100000" w:firstRow="0" w:lastRow="0" w:firstColumn="0" w:lastColumn="0" w:oddVBand="0" w:evenVBand="0" w:oddHBand="1" w:evenHBand="0" w:firstRowFirstColumn="0" w:firstRowLastColumn="0" w:lastRowFirstColumn="0" w:lastRowLastColumn="0"/>
+            </w:pPr>
+          </w:p>
+        </w:tc>
+        <w:tc>
+          <w:tcPr>
+            <w:tcW w:w="1034" w:type="dxa"/>
+          </w:tcPr>
+          <w:p>
+            <w:pPr>
+              <w:cnfStyle w:val="000000100000" w:firstRow="0" w:lastRow="0" w:firstColumn="0" w:lastColumn="0" w:oddVBand="0" w:evenVBand="0" w:oddHBand="1" w:evenHBand="0" w:firstRowFirstColumn="0" w:firstRowLastColumn="0" w:lastRowFirstColumn="0" w:lastRowLastColumn="0"/>
+            </w:pPr>
+            <w:r>
+              <w:t>2</w:t>
+            </w:r>
           </w:p>
         </w:tc>
       </w:tr>
@@ -4014,7 +4372,7 @@
         <w:tc>
           <w:tcPr>
             <w:cnfStyle w:val="001000000000" w:firstRow="0" w:lastRow="0" w:firstColumn="1" w:lastColumn="0" w:oddVBand="0" w:evenVBand="0" w:oddHBand="0" w:evenHBand="0" w:firstRowFirstColumn="0" w:firstRowLastColumn="0" w:lastRowFirstColumn="0" w:lastRowLastColumn="0"/>
-            <w:tcW w:w="1724" w:type="dxa"/>
+            <w:tcW w:w="1598" w:type="dxa"/>
           </w:tcPr>
           <w:p>
             <w:r>
@@ -4024,7 +4382,7 @@
         </w:tc>
         <w:tc>
           <w:tcPr>
-            <w:tcW w:w="1727" w:type="dxa"/>
+            <w:tcW w:w="1007" w:type="dxa"/>
           </w:tcPr>
           <w:p>
             <w:pPr>
@@ -4037,7 +4395,7 @@
         </w:tc>
         <w:tc>
           <w:tcPr>
-            <w:tcW w:w="1692" w:type="dxa"/>
+            <w:tcW w:w="1892" w:type="dxa"/>
           </w:tcPr>
           <w:p>
             <w:pPr>
@@ -4050,7 +4408,7 @@
         </w:tc>
         <w:tc>
           <w:tcPr>
-            <w:tcW w:w="2543" w:type="dxa"/>
+            <w:tcW w:w="1893" w:type="dxa"/>
           </w:tcPr>
           <w:p>
             <w:pPr>
@@ -4073,7 +4431,7 @@
         </w:tc>
         <w:tc>
           <w:tcPr>
-            <w:tcW w:w="1664" w:type="dxa"/>
+            <w:tcW w:w="1926" w:type="dxa"/>
           </w:tcPr>
           <w:p>
             <w:pPr>
@@ -4081,6 +4439,19 @@
             </w:pPr>
             <w:r>
               <w:t>Add labels to the radio buttons.</w:t>
+            </w:r>
+          </w:p>
+        </w:tc>
+        <w:tc>
+          <w:tcPr>
+            <w:tcW w:w="1034" w:type="dxa"/>
+          </w:tcPr>
+          <w:p>
+            <w:pPr>
+              <w:cnfStyle w:val="000000000000" w:firstRow="0" w:lastRow="0" w:firstColumn="0" w:lastColumn="0" w:oddVBand="0" w:evenVBand="0" w:oddHBand="0" w:evenHBand="0" w:firstRowFirstColumn="0" w:firstRowLastColumn="0" w:lastRowFirstColumn="0" w:lastRowLastColumn="0"/>
+            </w:pPr>
+            <w:r>
+              <w:t>2</w:t>
             </w:r>
           </w:p>
         </w:tc>
@@ -4092,7 +4463,7 @@
         <w:tc>
           <w:tcPr>
             <w:cnfStyle w:val="001000000000" w:firstRow="0" w:lastRow="0" w:firstColumn="1" w:lastColumn="0" w:oddVBand="0" w:evenVBand="0" w:oddHBand="0" w:evenHBand="0" w:firstRowFirstColumn="0" w:firstRowLastColumn="0" w:lastRowFirstColumn="0" w:lastRowLastColumn="0"/>
-            <w:tcW w:w="1724" w:type="dxa"/>
+            <w:tcW w:w="1598" w:type="dxa"/>
           </w:tcPr>
           <w:p>
             <w:r>
@@ -4102,17 +4473,17 @@
         </w:tc>
         <w:tc>
           <w:tcPr>
-            <w:tcW w:w="1727" w:type="dxa"/>
-          </w:tcPr>
-          <w:p>
-            <w:pPr>
-              <w:cnfStyle w:val="000000100000" w:firstRow="0" w:lastRow="0" w:firstColumn="0" w:lastColumn="0" w:oddVBand="0" w:evenVBand="0" w:oddHBand="1" w:evenHBand="0" w:firstRowFirstColumn="0" w:firstRowLastColumn="0" w:lastRowFirstColumn="0" w:lastRowLastColumn="0"/>
-            </w:pPr>
-          </w:p>
-        </w:tc>
-        <w:tc>
-          <w:tcPr>
-            <w:tcW w:w="1692" w:type="dxa"/>
+            <w:tcW w:w="1007" w:type="dxa"/>
+          </w:tcPr>
+          <w:p>
+            <w:pPr>
+              <w:cnfStyle w:val="000000100000" w:firstRow="0" w:lastRow="0" w:firstColumn="0" w:lastColumn="0" w:oddVBand="0" w:evenVBand="0" w:oddHBand="1" w:evenHBand="0" w:firstRowFirstColumn="0" w:firstRowLastColumn="0" w:lastRowFirstColumn="0" w:lastRowLastColumn="0"/>
+            </w:pPr>
+          </w:p>
+        </w:tc>
+        <w:tc>
+          <w:tcPr>
+            <w:tcW w:w="1892" w:type="dxa"/>
           </w:tcPr>
           <w:p>
             <w:pPr>
@@ -4125,7 +4496,7 @@
         </w:tc>
         <w:tc>
           <w:tcPr>
-            <w:tcW w:w="2543" w:type="dxa"/>
+            <w:tcW w:w="1893" w:type="dxa"/>
           </w:tcPr>
           <w:p>
             <w:pPr>
@@ -4184,7 +4555,7 @@
         </w:tc>
         <w:tc>
           <w:tcPr>
-            <w:tcW w:w="1664" w:type="dxa"/>
+            <w:tcW w:w="1926" w:type="dxa"/>
           </w:tcPr>
           <w:p>
             <w:pPr>
@@ -4192,6 +4563,19 @@
             </w:pPr>
             <w:r>
               <w:t>Contain radio buttons in a fieldset.</w:t>
+            </w:r>
+          </w:p>
+        </w:tc>
+        <w:tc>
+          <w:tcPr>
+            <w:tcW w:w="1034" w:type="dxa"/>
+          </w:tcPr>
+          <w:p>
+            <w:pPr>
+              <w:cnfStyle w:val="000000100000" w:firstRow="0" w:lastRow="0" w:firstColumn="0" w:lastColumn="0" w:oddVBand="0" w:evenVBand="0" w:oddHBand="1" w:evenHBand="0" w:firstRowFirstColumn="0" w:firstRowLastColumn="0" w:lastRowFirstColumn="0" w:lastRowLastColumn="0"/>
+            </w:pPr>
+            <w:r>
+              <w:t>2</w:t>
             </w:r>
           </w:p>
         </w:tc>
@@ -4200,7 +4584,7 @@
         <w:tc>
           <w:tcPr>
             <w:cnfStyle w:val="001000000000" w:firstRow="0" w:lastRow="0" w:firstColumn="1" w:lastColumn="0" w:oddVBand="0" w:evenVBand="0" w:oddHBand="0" w:evenHBand="0" w:firstRowFirstColumn="0" w:firstRowLastColumn="0" w:lastRowFirstColumn="0" w:lastRowLastColumn="0"/>
-            <w:tcW w:w="1724" w:type="dxa"/>
+            <w:tcW w:w="1598" w:type="dxa"/>
           </w:tcPr>
           <w:p>
             <w:r>
@@ -4210,17 +4594,17 @@
         </w:tc>
         <w:tc>
           <w:tcPr>
-            <w:tcW w:w="1727" w:type="dxa"/>
-          </w:tcPr>
-          <w:p>
-            <w:pPr>
-              <w:cnfStyle w:val="000000000000" w:firstRow="0" w:lastRow="0" w:firstColumn="0" w:lastColumn="0" w:oddVBand="0" w:evenVBand="0" w:oddHBand="0" w:evenHBand="0" w:firstRowFirstColumn="0" w:firstRowLastColumn="0" w:lastRowFirstColumn="0" w:lastRowLastColumn="0"/>
-            </w:pPr>
-          </w:p>
-        </w:tc>
-        <w:tc>
-          <w:tcPr>
-            <w:tcW w:w="1692" w:type="dxa"/>
+            <w:tcW w:w="1007" w:type="dxa"/>
+          </w:tcPr>
+          <w:p>
+            <w:pPr>
+              <w:cnfStyle w:val="000000000000" w:firstRow="0" w:lastRow="0" w:firstColumn="0" w:lastColumn="0" w:oddVBand="0" w:evenVBand="0" w:oddHBand="0" w:evenHBand="0" w:firstRowFirstColumn="0" w:firstRowLastColumn="0" w:lastRowFirstColumn="0" w:lastRowLastColumn="0"/>
+            </w:pPr>
+          </w:p>
+        </w:tc>
+        <w:tc>
+          <w:tcPr>
+            <w:tcW w:w="1892" w:type="dxa"/>
           </w:tcPr>
           <w:p>
             <w:pPr>
@@ -4233,22 +4617,35 @@
         </w:tc>
         <w:tc>
           <w:tcPr>
-            <w:tcW w:w="2543" w:type="dxa"/>
-          </w:tcPr>
-          <w:p>
-            <w:pPr>
-              <w:cnfStyle w:val="000000000000" w:firstRow="0" w:lastRow="0" w:firstColumn="0" w:lastColumn="0" w:oddVBand="0" w:evenVBand="0" w:oddHBand="0" w:evenHBand="0" w:firstRowFirstColumn="0" w:firstRowLastColumn="0" w:lastRowFirstColumn="0" w:lastRowLastColumn="0"/>
-            </w:pPr>
-          </w:p>
-        </w:tc>
-        <w:tc>
-          <w:tcPr>
-            <w:tcW w:w="1664" w:type="dxa"/>
-          </w:tcPr>
-          <w:p>
-            <w:pPr>
-              <w:cnfStyle w:val="000000000000" w:firstRow="0" w:lastRow="0" w:firstColumn="0" w:lastColumn="0" w:oddVBand="0" w:evenVBand="0" w:oddHBand="0" w:evenHBand="0" w:firstRowFirstColumn="0" w:firstRowLastColumn="0" w:lastRowFirstColumn="0" w:lastRowLastColumn="0"/>
-            </w:pPr>
+            <w:tcW w:w="1893" w:type="dxa"/>
+          </w:tcPr>
+          <w:p>
+            <w:pPr>
+              <w:cnfStyle w:val="000000000000" w:firstRow="0" w:lastRow="0" w:firstColumn="0" w:lastColumn="0" w:oddVBand="0" w:evenVBand="0" w:oddHBand="0" w:evenHBand="0" w:firstRowFirstColumn="0" w:firstRowLastColumn="0" w:lastRowFirstColumn="0" w:lastRowLastColumn="0"/>
+            </w:pPr>
+          </w:p>
+        </w:tc>
+        <w:tc>
+          <w:tcPr>
+            <w:tcW w:w="1926" w:type="dxa"/>
+          </w:tcPr>
+          <w:p>
+            <w:pPr>
+              <w:cnfStyle w:val="000000000000" w:firstRow="0" w:lastRow="0" w:firstColumn="0" w:lastColumn="0" w:oddVBand="0" w:evenVBand="0" w:oddHBand="0" w:evenHBand="0" w:firstRowFirstColumn="0" w:firstRowLastColumn="0" w:lastRowFirstColumn="0" w:lastRowLastColumn="0"/>
+            </w:pPr>
+          </w:p>
+        </w:tc>
+        <w:tc>
+          <w:tcPr>
+            <w:tcW w:w="1034" w:type="dxa"/>
+          </w:tcPr>
+          <w:p>
+            <w:pPr>
+              <w:cnfStyle w:val="000000000000" w:firstRow="0" w:lastRow="0" w:firstColumn="0" w:lastColumn="0" w:oddVBand="0" w:evenVBand="0" w:oddHBand="0" w:evenHBand="0" w:firstRowFirstColumn="0" w:firstRowLastColumn="0" w:lastRowFirstColumn="0" w:lastRowLastColumn="0"/>
+            </w:pPr>
+            <w:r>
+              <w:t>2</w:t>
+            </w:r>
           </w:p>
         </w:tc>
       </w:tr>
@@ -4259,7 +4656,7 @@
         <w:tc>
           <w:tcPr>
             <w:cnfStyle w:val="001000000000" w:firstRow="0" w:lastRow="0" w:firstColumn="1" w:lastColumn="0" w:oddVBand="0" w:evenVBand="0" w:oddHBand="0" w:evenHBand="0" w:firstRowFirstColumn="0" w:firstRowLastColumn="0" w:lastRowFirstColumn="0" w:lastRowLastColumn="0"/>
-            <w:tcW w:w="1724" w:type="dxa"/>
+            <w:tcW w:w="1598" w:type="dxa"/>
           </w:tcPr>
           <w:p>
             <w:r>
@@ -4269,7 +4666,7 @@
         </w:tc>
         <w:tc>
           <w:tcPr>
-            <w:tcW w:w="1727" w:type="dxa"/>
+            <w:tcW w:w="1007" w:type="dxa"/>
           </w:tcPr>
           <w:p>
             <w:pPr>
@@ -4282,7 +4679,7 @@
         </w:tc>
         <w:tc>
           <w:tcPr>
-            <w:tcW w:w="1692" w:type="dxa"/>
+            <w:tcW w:w="1892" w:type="dxa"/>
           </w:tcPr>
           <w:p>
             <w:pPr>
@@ -4295,22 +4692,35 @@
         </w:tc>
         <w:tc>
           <w:tcPr>
-            <w:tcW w:w="2543" w:type="dxa"/>
-          </w:tcPr>
-          <w:p>
-            <w:pPr>
-              <w:cnfStyle w:val="000000100000" w:firstRow="0" w:lastRow="0" w:firstColumn="0" w:lastColumn="0" w:oddVBand="0" w:evenVBand="0" w:oddHBand="1" w:evenHBand="0" w:firstRowFirstColumn="0" w:firstRowLastColumn="0" w:lastRowFirstColumn="0" w:lastRowLastColumn="0"/>
-            </w:pPr>
-          </w:p>
-        </w:tc>
-        <w:tc>
-          <w:tcPr>
-            <w:tcW w:w="1664" w:type="dxa"/>
-          </w:tcPr>
-          <w:p>
-            <w:pPr>
-              <w:cnfStyle w:val="000000100000" w:firstRow="0" w:lastRow="0" w:firstColumn="0" w:lastColumn="0" w:oddVBand="0" w:evenVBand="0" w:oddHBand="1" w:evenHBand="0" w:firstRowFirstColumn="0" w:firstRowLastColumn="0" w:lastRowFirstColumn="0" w:lastRowLastColumn="0"/>
-            </w:pPr>
+            <w:tcW w:w="1893" w:type="dxa"/>
+          </w:tcPr>
+          <w:p>
+            <w:pPr>
+              <w:cnfStyle w:val="000000100000" w:firstRow="0" w:lastRow="0" w:firstColumn="0" w:lastColumn="0" w:oddVBand="0" w:evenVBand="0" w:oddHBand="1" w:evenHBand="0" w:firstRowFirstColumn="0" w:firstRowLastColumn="0" w:lastRowFirstColumn="0" w:lastRowLastColumn="0"/>
+            </w:pPr>
+          </w:p>
+        </w:tc>
+        <w:tc>
+          <w:tcPr>
+            <w:tcW w:w="1926" w:type="dxa"/>
+          </w:tcPr>
+          <w:p>
+            <w:pPr>
+              <w:cnfStyle w:val="000000100000" w:firstRow="0" w:lastRow="0" w:firstColumn="0" w:lastColumn="0" w:oddVBand="0" w:evenVBand="0" w:oddHBand="1" w:evenHBand="0" w:firstRowFirstColumn="0" w:firstRowLastColumn="0" w:lastRowFirstColumn="0" w:lastRowLastColumn="0"/>
+            </w:pPr>
+          </w:p>
+        </w:tc>
+        <w:tc>
+          <w:tcPr>
+            <w:tcW w:w="1034" w:type="dxa"/>
+          </w:tcPr>
+          <w:p>
+            <w:pPr>
+              <w:cnfStyle w:val="000000100000" w:firstRow="0" w:lastRow="0" w:firstColumn="0" w:lastColumn="0" w:oddVBand="0" w:evenVBand="0" w:oddHBand="1" w:evenHBand="0" w:firstRowFirstColumn="0" w:firstRowLastColumn="0" w:lastRowFirstColumn="0" w:lastRowLastColumn="0"/>
+            </w:pPr>
+            <w:r>
+              <w:t>2</w:t>
+            </w:r>
           </w:p>
         </w:tc>
       </w:tr>
@@ -4318,7 +4728,7 @@
         <w:tc>
           <w:tcPr>
             <w:cnfStyle w:val="001000000000" w:firstRow="0" w:lastRow="0" w:firstColumn="1" w:lastColumn="0" w:oddVBand="0" w:evenVBand="0" w:oddHBand="0" w:evenHBand="0" w:firstRowFirstColumn="0" w:firstRowLastColumn="0" w:lastRowFirstColumn="0" w:lastRowLastColumn="0"/>
-            <w:tcW w:w="1724" w:type="dxa"/>
+            <w:tcW w:w="1598" w:type="dxa"/>
           </w:tcPr>
           <w:p>
             <w:r>
@@ -4328,17 +4738,17 @@
         </w:tc>
         <w:tc>
           <w:tcPr>
-            <w:tcW w:w="1727" w:type="dxa"/>
-          </w:tcPr>
-          <w:p>
-            <w:pPr>
-              <w:cnfStyle w:val="000000000000" w:firstRow="0" w:lastRow="0" w:firstColumn="0" w:lastColumn="0" w:oddVBand="0" w:evenVBand="0" w:oddHBand="0" w:evenHBand="0" w:firstRowFirstColumn="0" w:firstRowLastColumn="0" w:lastRowFirstColumn="0" w:lastRowLastColumn="0"/>
-            </w:pPr>
-          </w:p>
-        </w:tc>
-        <w:tc>
-          <w:tcPr>
-            <w:tcW w:w="1692" w:type="dxa"/>
+            <w:tcW w:w="1007" w:type="dxa"/>
+          </w:tcPr>
+          <w:p>
+            <w:pPr>
+              <w:cnfStyle w:val="000000000000" w:firstRow="0" w:lastRow="0" w:firstColumn="0" w:lastColumn="0" w:oddVBand="0" w:evenVBand="0" w:oddHBand="0" w:evenHBand="0" w:firstRowFirstColumn="0" w:firstRowLastColumn="0" w:lastRowFirstColumn="0" w:lastRowLastColumn="0"/>
+            </w:pPr>
+          </w:p>
+        </w:tc>
+        <w:tc>
+          <w:tcPr>
+            <w:tcW w:w="1892" w:type="dxa"/>
           </w:tcPr>
           <w:p>
             <w:pPr>
@@ -4351,7 +4761,7 @@
         </w:tc>
         <w:tc>
           <w:tcPr>
-            <w:tcW w:w="2543" w:type="dxa"/>
+            <w:tcW w:w="1893" w:type="dxa"/>
           </w:tcPr>
           <w:p>
             <w:pPr>
@@ -4369,7 +4779,7 @@
         </w:tc>
         <w:tc>
           <w:tcPr>
-            <w:tcW w:w="1664" w:type="dxa"/>
+            <w:tcW w:w="1926" w:type="dxa"/>
           </w:tcPr>
           <w:p>
             <w:pPr>
@@ -4377,6 +4787,19 @@
             </w:pPr>
             <w:r>
               <w:t>The enter button should be at least 44 px in length and width</w:t>
+            </w:r>
+          </w:p>
+        </w:tc>
+        <w:tc>
+          <w:tcPr>
+            <w:tcW w:w="1034" w:type="dxa"/>
+          </w:tcPr>
+          <w:p>
+            <w:pPr>
+              <w:cnfStyle w:val="000000000000" w:firstRow="0" w:lastRow="0" w:firstColumn="0" w:lastColumn="0" w:oddVBand="0" w:evenVBand="0" w:oddHBand="0" w:evenHBand="0" w:firstRowFirstColumn="0" w:firstRowLastColumn="0" w:lastRowFirstColumn="0" w:lastRowLastColumn="0"/>
+            </w:pPr>
+            <w:r>
+              <w:t>2</w:t>
             </w:r>
           </w:p>
         </w:tc>
@@ -4388,7 +4811,7 @@
         <w:tc>
           <w:tcPr>
             <w:cnfStyle w:val="001000000000" w:firstRow="0" w:lastRow="0" w:firstColumn="1" w:lastColumn="0" w:oddVBand="0" w:evenVBand="0" w:oddHBand="0" w:evenHBand="0" w:firstRowFirstColumn="0" w:firstRowLastColumn="0" w:lastRowFirstColumn="0" w:lastRowLastColumn="0"/>
-            <w:tcW w:w="1724" w:type="dxa"/>
+            <w:tcW w:w="1598" w:type="dxa"/>
           </w:tcPr>
           <w:p>
             <w:r>
@@ -4398,17 +4821,17 @@
         </w:tc>
         <w:tc>
           <w:tcPr>
-            <w:tcW w:w="1727" w:type="dxa"/>
-          </w:tcPr>
-          <w:p>
-            <w:pPr>
-              <w:cnfStyle w:val="000000100000" w:firstRow="0" w:lastRow="0" w:firstColumn="0" w:lastColumn="0" w:oddVBand="0" w:evenVBand="0" w:oddHBand="1" w:evenHBand="0" w:firstRowFirstColumn="0" w:firstRowLastColumn="0" w:lastRowFirstColumn="0" w:lastRowLastColumn="0"/>
-            </w:pPr>
-          </w:p>
-        </w:tc>
-        <w:tc>
-          <w:tcPr>
-            <w:tcW w:w="1692" w:type="dxa"/>
+            <w:tcW w:w="1007" w:type="dxa"/>
+          </w:tcPr>
+          <w:p>
+            <w:pPr>
+              <w:cnfStyle w:val="000000100000" w:firstRow="0" w:lastRow="0" w:firstColumn="0" w:lastColumn="0" w:oddVBand="0" w:evenVBand="0" w:oddHBand="1" w:evenHBand="0" w:firstRowFirstColumn="0" w:firstRowLastColumn="0" w:lastRowFirstColumn="0" w:lastRowLastColumn="0"/>
+            </w:pPr>
+          </w:p>
+        </w:tc>
+        <w:tc>
+          <w:tcPr>
+            <w:tcW w:w="1892" w:type="dxa"/>
           </w:tcPr>
           <w:p>
             <w:pPr>
@@ -4421,17 +4844,17 @@
         </w:tc>
         <w:tc>
           <w:tcPr>
-            <w:tcW w:w="2543" w:type="dxa"/>
-          </w:tcPr>
-          <w:p>
-            <w:pPr>
-              <w:cnfStyle w:val="000000100000" w:firstRow="0" w:lastRow="0" w:firstColumn="0" w:lastColumn="0" w:oddVBand="0" w:evenVBand="0" w:oddHBand="1" w:evenHBand="0" w:firstRowFirstColumn="0" w:firstRowLastColumn="0" w:lastRowFirstColumn="0" w:lastRowLastColumn="0"/>
-            </w:pPr>
-          </w:p>
-        </w:tc>
-        <w:tc>
-          <w:tcPr>
-            <w:tcW w:w="1664" w:type="dxa"/>
+            <w:tcW w:w="1893" w:type="dxa"/>
+          </w:tcPr>
+          <w:p>
+            <w:pPr>
+              <w:cnfStyle w:val="000000100000" w:firstRow="0" w:lastRow="0" w:firstColumn="0" w:lastColumn="0" w:oddVBand="0" w:evenVBand="0" w:oddHBand="1" w:evenHBand="0" w:firstRowFirstColumn="0" w:firstRowLastColumn="0" w:lastRowFirstColumn="0" w:lastRowLastColumn="0"/>
+            </w:pPr>
+          </w:p>
+        </w:tc>
+        <w:tc>
+          <w:tcPr>
+            <w:tcW w:w="1926" w:type="dxa"/>
           </w:tcPr>
           <w:p>
             <w:pPr>
@@ -4439,6 +4862,19 @@
             </w:pPr>
             <w:r>
               <w:t>Increase the font size of the enter button.</w:t>
+            </w:r>
+          </w:p>
+        </w:tc>
+        <w:tc>
+          <w:tcPr>
+            <w:tcW w:w="1034" w:type="dxa"/>
+          </w:tcPr>
+          <w:p>
+            <w:pPr>
+              <w:cnfStyle w:val="000000100000" w:firstRow="0" w:lastRow="0" w:firstColumn="0" w:lastColumn="0" w:oddVBand="0" w:evenVBand="0" w:oddHBand="1" w:evenHBand="0" w:firstRowFirstColumn="0" w:firstRowLastColumn="0" w:lastRowFirstColumn="0" w:lastRowLastColumn="0"/>
+            </w:pPr>
+            <w:r>
+              <w:t>2</w:t>
             </w:r>
           </w:p>
         </w:tc>
@@ -4447,7 +4883,7 @@
         <w:tc>
           <w:tcPr>
             <w:cnfStyle w:val="001000000000" w:firstRow="0" w:lastRow="0" w:firstColumn="1" w:lastColumn="0" w:oddVBand="0" w:evenVBand="0" w:oddHBand="0" w:evenHBand="0" w:firstRowFirstColumn="0" w:firstRowLastColumn="0" w:lastRowFirstColumn="0" w:lastRowLastColumn="0"/>
-            <w:tcW w:w="1724" w:type="dxa"/>
+            <w:tcW w:w="1598" w:type="dxa"/>
           </w:tcPr>
           <w:p>
             <w:r>
@@ -4472,7 +4908,7 @@
         </w:tc>
         <w:tc>
           <w:tcPr>
-            <w:tcW w:w="1727" w:type="dxa"/>
+            <w:tcW w:w="1007" w:type="dxa"/>
           </w:tcPr>
           <w:p>
             <w:pPr>
@@ -4485,7 +4921,7 @@
         </w:tc>
         <w:tc>
           <w:tcPr>
-            <w:tcW w:w="1692" w:type="dxa"/>
+            <w:tcW w:w="1892" w:type="dxa"/>
           </w:tcPr>
           <w:p>
             <w:pPr>
@@ -4498,7 +4934,7 @@
         </w:tc>
         <w:tc>
           <w:tcPr>
-            <w:tcW w:w="2543" w:type="dxa"/>
+            <w:tcW w:w="1893" w:type="dxa"/>
           </w:tcPr>
           <w:p>
             <w:pPr>
@@ -4516,12 +4952,25 @@
         </w:tc>
         <w:tc>
           <w:tcPr>
-            <w:tcW w:w="1664" w:type="dxa"/>
-          </w:tcPr>
-          <w:p>
-            <w:pPr>
-              <w:cnfStyle w:val="000000000000" w:firstRow="0" w:lastRow="0" w:firstColumn="0" w:lastColumn="0" w:oddVBand="0" w:evenVBand="0" w:oddHBand="0" w:evenHBand="0" w:firstRowFirstColumn="0" w:firstRowLastColumn="0" w:lastRowFirstColumn="0" w:lastRowLastColumn="0"/>
-            </w:pPr>
+            <w:tcW w:w="1926" w:type="dxa"/>
+          </w:tcPr>
+          <w:p>
+            <w:pPr>
+              <w:cnfStyle w:val="000000000000" w:firstRow="0" w:lastRow="0" w:firstColumn="0" w:lastColumn="0" w:oddVBand="0" w:evenVBand="0" w:oddHBand="0" w:evenHBand="0" w:firstRowFirstColumn="0" w:firstRowLastColumn="0" w:lastRowFirstColumn="0" w:lastRowLastColumn="0"/>
+            </w:pPr>
+          </w:p>
+        </w:tc>
+        <w:tc>
+          <w:tcPr>
+            <w:tcW w:w="1034" w:type="dxa"/>
+          </w:tcPr>
+          <w:p>
+            <w:pPr>
+              <w:cnfStyle w:val="000000000000" w:firstRow="0" w:lastRow="0" w:firstColumn="0" w:lastColumn="0" w:oddVBand="0" w:evenVBand="0" w:oddHBand="0" w:evenHBand="0" w:firstRowFirstColumn="0" w:firstRowLastColumn="0" w:lastRowFirstColumn="0" w:lastRowLastColumn="0"/>
+            </w:pPr>
+            <w:r>
+              <w:t>1</w:t>
+            </w:r>
           </w:p>
         </w:tc>
       </w:tr>
@@ -4532,7 +4981,7 @@
         <w:tc>
           <w:tcPr>
             <w:cnfStyle w:val="001000000000" w:firstRow="0" w:lastRow="0" w:firstColumn="1" w:lastColumn="0" w:oddVBand="0" w:evenVBand="0" w:oddHBand="0" w:evenHBand="0" w:firstRowFirstColumn="0" w:firstRowLastColumn="0" w:lastRowFirstColumn="0" w:lastRowLastColumn="0"/>
-            <w:tcW w:w="1724" w:type="dxa"/>
+            <w:tcW w:w="1598" w:type="dxa"/>
           </w:tcPr>
           <w:p>
             <w:pPr>
@@ -4551,7 +5000,7 @@
         </w:tc>
         <w:tc>
           <w:tcPr>
-            <w:tcW w:w="1727" w:type="dxa"/>
+            <w:tcW w:w="1007" w:type="dxa"/>
           </w:tcPr>
           <w:p>
             <w:pPr>
@@ -4564,7 +5013,7 @@
         </w:tc>
         <w:tc>
           <w:tcPr>
-            <w:tcW w:w="1692" w:type="dxa"/>
+            <w:tcW w:w="1892" w:type="dxa"/>
           </w:tcPr>
           <w:p>
             <w:pPr>
@@ -4577,7 +5026,7 @@
         </w:tc>
         <w:tc>
           <w:tcPr>
-            <w:tcW w:w="2543" w:type="dxa"/>
+            <w:tcW w:w="1893" w:type="dxa"/>
           </w:tcPr>
           <w:p>
             <w:pPr>
@@ -4595,7 +5044,7 @@
         </w:tc>
         <w:tc>
           <w:tcPr>
-            <w:tcW w:w="1664" w:type="dxa"/>
+            <w:tcW w:w="1926" w:type="dxa"/>
           </w:tcPr>
           <w:p>
             <w:pPr>
@@ -4603,6 +5052,19 @@
             </w:pPr>
             <w:r>
               <w:t>Reorder the content to read the same way as it visually appears.</w:t>
+            </w:r>
+          </w:p>
+        </w:tc>
+        <w:tc>
+          <w:tcPr>
+            <w:tcW w:w="1034" w:type="dxa"/>
+          </w:tcPr>
+          <w:p>
+            <w:pPr>
+              <w:cnfStyle w:val="000000100000" w:firstRow="0" w:lastRow="0" w:firstColumn="0" w:lastColumn="0" w:oddVBand="0" w:evenVBand="0" w:oddHBand="1" w:evenHBand="0" w:firstRowFirstColumn="0" w:firstRowLastColumn="0" w:lastRowFirstColumn="0" w:lastRowLastColumn="0"/>
+            </w:pPr>
+            <w:r>
+              <w:t>3</w:t>
             </w:r>
           </w:p>
         </w:tc>
@@ -4611,7 +5073,7 @@
         <w:tc>
           <w:tcPr>
             <w:cnfStyle w:val="001000000000" w:firstRow="0" w:lastRow="0" w:firstColumn="1" w:lastColumn="0" w:oddVBand="0" w:evenVBand="0" w:oddHBand="0" w:evenHBand="0" w:firstRowFirstColumn="0" w:firstRowLastColumn="0" w:lastRowFirstColumn="0" w:lastRowLastColumn="0"/>
-            <w:tcW w:w="1724" w:type="dxa"/>
+            <w:tcW w:w="1598" w:type="dxa"/>
           </w:tcPr>
           <w:p>
             <w:pPr>
@@ -4630,7 +5092,7 @@
         </w:tc>
         <w:tc>
           <w:tcPr>
-            <w:tcW w:w="1727" w:type="dxa"/>
+            <w:tcW w:w="1007" w:type="dxa"/>
           </w:tcPr>
           <w:p>
             <w:pPr>
@@ -4643,7 +5105,7 @@
         </w:tc>
         <w:tc>
           <w:tcPr>
-            <w:tcW w:w="1692" w:type="dxa"/>
+            <w:tcW w:w="1892" w:type="dxa"/>
           </w:tcPr>
           <w:p>
             <w:pPr>
@@ -4656,7 +5118,7 @@
         </w:tc>
         <w:tc>
           <w:tcPr>
-            <w:tcW w:w="2543" w:type="dxa"/>
+            <w:tcW w:w="1893" w:type="dxa"/>
           </w:tcPr>
           <w:p>
             <w:pPr>
@@ -4719,7 +5181,7 @@
         </w:tc>
         <w:tc>
           <w:tcPr>
-            <w:tcW w:w="1664" w:type="dxa"/>
+            <w:tcW w:w="1926" w:type="dxa"/>
           </w:tcPr>
           <w:p>
             <w:pPr>
@@ -4727,6 +5189,19 @@
             </w:pPr>
             <w:r>
               <w:t>Remove form fields from table.</w:t>
+            </w:r>
+          </w:p>
+        </w:tc>
+        <w:tc>
+          <w:tcPr>
+            <w:tcW w:w="1034" w:type="dxa"/>
+          </w:tcPr>
+          <w:p>
+            <w:pPr>
+              <w:cnfStyle w:val="000000000000" w:firstRow="0" w:lastRow="0" w:firstColumn="0" w:lastColumn="0" w:oddVBand="0" w:evenVBand="0" w:oddHBand="0" w:evenHBand="0" w:firstRowFirstColumn="0" w:firstRowLastColumn="0" w:lastRowFirstColumn="0" w:lastRowLastColumn="0"/>
+            </w:pPr>
+            <w:r>
+              <w:t>2</w:t>
             </w:r>
           </w:p>
         </w:tc>
@@ -4738,7 +5213,7 @@
         <w:tc>
           <w:tcPr>
             <w:cnfStyle w:val="001000000000" w:firstRow="0" w:lastRow="0" w:firstColumn="1" w:lastColumn="0" w:oddVBand="0" w:evenVBand="0" w:oddHBand="0" w:evenHBand="0" w:firstRowFirstColumn="0" w:firstRowLastColumn="0" w:lastRowFirstColumn="0" w:lastRowLastColumn="0"/>
-            <w:tcW w:w="1724" w:type="dxa"/>
+            <w:tcW w:w="1598" w:type="dxa"/>
           </w:tcPr>
           <w:p>
             <w:pPr>
@@ -4757,7 +5232,7 @@
         </w:tc>
         <w:tc>
           <w:tcPr>
-            <w:tcW w:w="1727" w:type="dxa"/>
+            <w:tcW w:w="1007" w:type="dxa"/>
           </w:tcPr>
           <w:p>
             <w:pPr>
@@ -4770,7 +5245,7 @@
         </w:tc>
         <w:tc>
           <w:tcPr>
-            <w:tcW w:w="1692" w:type="dxa"/>
+            <w:tcW w:w="1892" w:type="dxa"/>
           </w:tcPr>
           <w:p>
             <w:pPr>
@@ -4783,7 +5258,7 @@
         </w:tc>
         <w:tc>
           <w:tcPr>
-            <w:tcW w:w="2543" w:type="dxa"/>
+            <w:tcW w:w="1893" w:type="dxa"/>
           </w:tcPr>
           <w:p>
             <w:pPr>
@@ -4846,15 +5321,27 @@
         </w:tc>
         <w:tc>
           <w:tcPr>
-            <w:tcW w:w="1664" w:type="dxa"/>
-          </w:tcPr>
-          <w:p>
-            <w:pPr>
-              <w:cnfStyle w:val="000000100000" w:firstRow="0" w:lastRow="0" w:firstColumn="0" w:lastColumn="0" w:oddVBand="0" w:evenVBand="0" w:oddHBand="1" w:evenHBand="0" w:firstRowFirstColumn="0" w:firstRowLastColumn="0" w:lastRowFirstColumn="0" w:lastRowLastColumn="0"/>
-            </w:pPr>
-            <w:r>
-              <w:lastRenderedPageBreak/>
+            <w:tcW w:w="1926" w:type="dxa"/>
+          </w:tcPr>
+          <w:p>
+            <w:pPr>
+              <w:cnfStyle w:val="000000100000" w:firstRow="0" w:lastRow="0" w:firstColumn="0" w:lastColumn="0" w:oddVBand="0" w:evenVBand="0" w:oddHBand="1" w:evenHBand="0" w:firstRowFirstColumn="0" w:firstRowLastColumn="0" w:lastRowFirstColumn="0" w:lastRowLastColumn="0"/>
+            </w:pPr>
+            <w:r>
               <w:t>Repair the data table.</w:t>
+            </w:r>
+          </w:p>
+        </w:tc>
+        <w:tc>
+          <w:tcPr>
+            <w:tcW w:w="1034" w:type="dxa"/>
+          </w:tcPr>
+          <w:p>
+            <w:pPr>
+              <w:cnfStyle w:val="000000100000" w:firstRow="0" w:lastRow="0" w:firstColumn="0" w:lastColumn="0" w:oddVBand="0" w:evenVBand="0" w:oddHBand="1" w:evenHBand="0" w:firstRowFirstColumn="0" w:firstRowLastColumn="0" w:lastRowFirstColumn="0" w:lastRowLastColumn="0"/>
+            </w:pPr>
+            <w:r>
+              <w:t>2</w:t>
             </w:r>
           </w:p>
         </w:tc>
@@ -4863,20 +5350,21 @@
         <w:tc>
           <w:tcPr>
             <w:cnfStyle w:val="001000000000" w:firstRow="0" w:lastRow="0" w:firstColumn="1" w:lastColumn="0" w:oddVBand="0" w:evenVBand="0" w:oddHBand="0" w:evenHBand="0" w:firstRowFirstColumn="0" w:firstRowLastColumn="0" w:lastRowFirstColumn="0" w:lastRowLastColumn="0"/>
-            <w:tcW w:w="1724" w:type="dxa"/>
+            <w:tcW w:w="1598" w:type="dxa"/>
           </w:tcPr>
           <w:p>
             <w:r>
               <w:rPr>
                 <w:rFonts w:ascii="Calibri" w:eastAsia="Times New Roman" w:hAnsi="Calibri" w:cs="Calibri"/>
               </w:rPr>
+              <w:lastRenderedPageBreak/>
               <w:t>Artifact incorrectly tagged as figure</w:t>
             </w:r>
           </w:p>
         </w:tc>
         <w:tc>
           <w:tcPr>
-            <w:tcW w:w="1727" w:type="dxa"/>
+            <w:tcW w:w="1007" w:type="dxa"/>
           </w:tcPr>
           <w:p>
             <w:pPr>
@@ -4889,7 +5377,7 @@
         </w:tc>
         <w:tc>
           <w:tcPr>
-            <w:tcW w:w="1692" w:type="dxa"/>
+            <w:tcW w:w="1892" w:type="dxa"/>
           </w:tcPr>
           <w:p>
             <w:pPr>
@@ -4902,7 +5390,7 @@
         </w:tc>
         <w:tc>
           <w:tcPr>
-            <w:tcW w:w="2543" w:type="dxa"/>
+            <w:tcW w:w="1893" w:type="dxa"/>
           </w:tcPr>
           <w:p>
             <w:pPr>
@@ -4920,7 +5408,7 @@
         </w:tc>
         <w:tc>
           <w:tcPr>
-            <w:tcW w:w="1664" w:type="dxa"/>
+            <w:tcW w:w="1926" w:type="dxa"/>
           </w:tcPr>
           <w:p>
             <w:pPr>
@@ -4928,6 +5416,19 @@
             </w:pPr>
             <w:r>
               <w:t>Retag the figure as an artifact using the reading order panel.</w:t>
+            </w:r>
+          </w:p>
+        </w:tc>
+        <w:tc>
+          <w:tcPr>
+            <w:tcW w:w="1034" w:type="dxa"/>
+          </w:tcPr>
+          <w:p>
+            <w:pPr>
+              <w:cnfStyle w:val="000000000000" w:firstRow="0" w:lastRow="0" w:firstColumn="0" w:lastColumn="0" w:oddVBand="0" w:evenVBand="0" w:oddHBand="0" w:evenHBand="0" w:firstRowFirstColumn="0" w:firstRowLastColumn="0" w:lastRowFirstColumn="0" w:lastRowLastColumn="0"/>
+            </w:pPr>
+            <w:r>
+              <w:t>1</w:t>
             </w:r>
           </w:p>
         </w:tc>
@@ -4939,7 +5440,7 @@
         <w:tc>
           <w:tcPr>
             <w:cnfStyle w:val="001000000000" w:firstRow="0" w:lastRow="0" w:firstColumn="1" w:lastColumn="0" w:oddVBand="0" w:evenVBand="0" w:oddHBand="0" w:evenHBand="0" w:firstRowFirstColumn="0" w:firstRowLastColumn="0" w:lastRowFirstColumn="0" w:lastRowLastColumn="0"/>
-            <w:tcW w:w="1724" w:type="dxa"/>
+            <w:tcW w:w="1598" w:type="dxa"/>
           </w:tcPr>
           <w:p>
             <w:pPr>
@@ -4957,7 +5458,7 @@
         </w:tc>
         <w:tc>
           <w:tcPr>
-            <w:tcW w:w="1727" w:type="dxa"/>
+            <w:tcW w:w="1007" w:type="dxa"/>
           </w:tcPr>
           <w:p>
             <w:pPr>
@@ -4970,7 +5471,7 @@
         </w:tc>
         <w:tc>
           <w:tcPr>
-            <w:tcW w:w="1692" w:type="dxa"/>
+            <w:tcW w:w="1892" w:type="dxa"/>
           </w:tcPr>
           <w:p>
             <w:pPr>
@@ -4983,27 +5484,24 @@
         </w:tc>
         <w:tc>
           <w:tcPr>
-            <w:tcW w:w="2543" w:type="dxa"/>
-          </w:tcPr>
-          <w:p>
-            <w:pPr>
-              <w:cnfStyle w:val="000000100000" w:firstRow="0" w:lastRow="0" w:firstColumn="0" w:lastColumn="0" w:oddVBand="0" w:evenVBand="0" w:oddHBand="1" w:evenHBand="0" w:firstRowFirstColumn="0" w:firstRowLastColumn="0" w:lastRowFirstColumn="0" w:lastRowLastColumn="0"/>
-            </w:pPr>
-          </w:p>
-        </w:tc>
-        <w:tc>
-          <w:tcPr>
-            <w:tcW w:w="1664" w:type="dxa"/>
-          </w:tcPr>
-          <w:p>
-            <w:pPr>
-              <w:cnfStyle w:val="000000100000" w:firstRow="0" w:lastRow="0" w:firstColumn="0" w:lastColumn="0" w:oddVBand="0" w:evenVBand="0" w:oddHBand="1" w:evenHBand="0" w:firstRowFirstColumn="0" w:firstRowLastColumn="0" w:lastRowFirstColumn="0" w:lastRowLastColumn="0"/>
-            </w:pPr>
-            <w:r>
-              <w:t>Set initial view to “Document Title”</w:t>
-            </w:r>
-            <w:r>
-              <w:t>.</w:t>
+            <w:tcW w:w="1893" w:type="dxa"/>
+          </w:tcPr>
+          <w:p>
+            <w:pPr>
+              <w:cnfStyle w:val="000000100000" w:firstRow="0" w:lastRow="0" w:firstColumn="0" w:lastColumn="0" w:oddVBand="0" w:evenVBand="0" w:oddHBand="1" w:evenHBand="0" w:firstRowFirstColumn="0" w:firstRowLastColumn="0" w:lastRowFirstColumn="0" w:lastRowLastColumn="0"/>
+            </w:pPr>
+          </w:p>
+        </w:tc>
+        <w:tc>
+          <w:tcPr>
+            <w:tcW w:w="1926" w:type="dxa"/>
+          </w:tcPr>
+          <w:p>
+            <w:pPr>
+              <w:cnfStyle w:val="000000100000" w:firstRow="0" w:lastRow="0" w:firstColumn="0" w:lastColumn="0" w:oddVBand="0" w:evenVBand="0" w:oddHBand="1" w:evenHBand="0" w:firstRowFirstColumn="0" w:firstRowLastColumn="0" w:lastRowFirstColumn="0" w:lastRowLastColumn="0"/>
+            </w:pPr>
+            <w:r>
+              <w:t>Set initial view to “Document Title”.</w:t>
             </w:r>
           </w:p>
           <w:p>
@@ -5017,6 +5515,19 @@
             </w:pPr>
             <w:r>
               <w:t>Document Properties -&gt; Initial View -&gt; Window Options -&gt; Show: -&gt; Document Title</w:t>
+            </w:r>
+          </w:p>
+        </w:tc>
+        <w:tc>
+          <w:tcPr>
+            <w:tcW w:w="1034" w:type="dxa"/>
+          </w:tcPr>
+          <w:p>
+            <w:pPr>
+              <w:cnfStyle w:val="000000100000" w:firstRow="0" w:lastRow="0" w:firstColumn="0" w:lastColumn="0" w:oddVBand="0" w:evenVBand="0" w:oddHBand="1" w:evenHBand="0" w:firstRowFirstColumn="0" w:firstRowLastColumn="0" w:lastRowFirstColumn="0" w:lastRowLastColumn="0"/>
+            </w:pPr>
+            <w:r>
+              <w:t>1</w:t>
             </w:r>
           </w:p>
         </w:tc>
@@ -5025,7 +5536,7 @@
         <w:tc>
           <w:tcPr>
             <w:cnfStyle w:val="001000000000" w:firstRow="0" w:lastRow="0" w:firstColumn="1" w:lastColumn="0" w:oddVBand="0" w:evenVBand="0" w:oddHBand="0" w:evenHBand="0" w:firstRowFirstColumn="0" w:firstRowLastColumn="0" w:lastRowFirstColumn="0" w:lastRowLastColumn="0"/>
-            <w:tcW w:w="1724" w:type="dxa"/>
+            <w:tcW w:w="1598" w:type="dxa"/>
           </w:tcPr>
           <w:p>
             <w:pPr>
@@ -5043,7 +5554,7 @@
         </w:tc>
         <w:tc>
           <w:tcPr>
-            <w:tcW w:w="1727" w:type="dxa"/>
+            <w:tcW w:w="1007" w:type="dxa"/>
           </w:tcPr>
           <w:p>
             <w:pPr>
@@ -5056,7 +5567,7 @@
         </w:tc>
         <w:tc>
           <w:tcPr>
-            <w:tcW w:w="1692" w:type="dxa"/>
+            <w:tcW w:w="1892" w:type="dxa"/>
           </w:tcPr>
           <w:p>
             <w:pPr>
@@ -5069,17 +5580,17 @@
         </w:tc>
         <w:tc>
           <w:tcPr>
-            <w:tcW w:w="2543" w:type="dxa"/>
-          </w:tcPr>
-          <w:p>
-            <w:pPr>
-              <w:cnfStyle w:val="000000000000" w:firstRow="0" w:lastRow="0" w:firstColumn="0" w:lastColumn="0" w:oddVBand="0" w:evenVBand="0" w:oddHBand="0" w:evenHBand="0" w:firstRowFirstColumn="0" w:firstRowLastColumn="0" w:lastRowFirstColumn="0" w:lastRowLastColumn="0"/>
-            </w:pPr>
-          </w:p>
-        </w:tc>
-        <w:tc>
-          <w:tcPr>
-            <w:tcW w:w="1664" w:type="dxa"/>
+            <w:tcW w:w="1893" w:type="dxa"/>
+          </w:tcPr>
+          <w:p>
+            <w:pPr>
+              <w:cnfStyle w:val="000000000000" w:firstRow="0" w:lastRow="0" w:firstColumn="0" w:lastColumn="0" w:oddVBand="0" w:evenVBand="0" w:oddHBand="0" w:evenHBand="0" w:firstRowFirstColumn="0" w:firstRowLastColumn="0" w:lastRowFirstColumn="0" w:lastRowLastColumn="0"/>
+            </w:pPr>
+          </w:p>
+        </w:tc>
+        <w:tc>
+          <w:tcPr>
+            <w:tcW w:w="1926" w:type="dxa"/>
           </w:tcPr>
           <w:p>
             <w:pPr>
@@ -5099,10 +5610,7 @@
               <w:cnfStyle w:val="000000000000" w:firstRow="0" w:lastRow="0" w:firstColumn="0" w:lastColumn="0" w:oddVBand="0" w:evenVBand="0" w:oddHBand="0" w:evenHBand="0" w:firstRowFirstColumn="0" w:firstRowLastColumn="0" w:lastRowFirstColumn="0" w:lastRowLastColumn="0"/>
             </w:pPr>
             <w:r>
-              <w:t>Document Properties -&gt;</w:t>
-            </w:r>
-            <w:r>
-              <w:t xml:space="preserve"> </w:t>
+              <w:t xml:space="preserve">Document Properties -&gt; </w:t>
             </w:r>
           </w:p>
           <w:p>
@@ -5119,6 +5627,19 @@
             </w:pPr>
             <w:r>
               <w:t>Title</w:t>
+            </w:r>
+          </w:p>
+        </w:tc>
+        <w:tc>
+          <w:tcPr>
+            <w:tcW w:w="1034" w:type="dxa"/>
+          </w:tcPr>
+          <w:p>
+            <w:pPr>
+              <w:cnfStyle w:val="000000000000" w:firstRow="0" w:lastRow="0" w:firstColumn="0" w:lastColumn="0" w:oddVBand="0" w:evenVBand="0" w:oddHBand="0" w:evenHBand="0" w:firstRowFirstColumn="0" w:firstRowLastColumn="0" w:lastRowFirstColumn="0" w:lastRowLastColumn="0"/>
+            </w:pPr>
+            <w:r>
+              <w:t>1</w:t>
             </w:r>
           </w:p>
         </w:tc>
@@ -5130,7 +5651,7 @@
         <w:tc>
           <w:tcPr>
             <w:cnfStyle w:val="001000000000" w:firstRow="0" w:lastRow="0" w:firstColumn="1" w:lastColumn="0" w:oddVBand="0" w:evenVBand="0" w:oddHBand="0" w:evenHBand="0" w:firstRowFirstColumn="0" w:firstRowLastColumn="0" w:lastRowFirstColumn="0" w:lastRowLastColumn="0"/>
-            <w:tcW w:w="1724" w:type="dxa"/>
+            <w:tcW w:w="1598" w:type="dxa"/>
           </w:tcPr>
           <w:p>
             <w:r>
@@ -5140,17 +5661,17 @@
         </w:tc>
         <w:tc>
           <w:tcPr>
-            <w:tcW w:w="1727" w:type="dxa"/>
-          </w:tcPr>
-          <w:p>
-            <w:pPr>
-              <w:cnfStyle w:val="000000100000" w:firstRow="0" w:lastRow="0" w:firstColumn="0" w:lastColumn="0" w:oddVBand="0" w:evenVBand="0" w:oddHBand="1" w:evenHBand="0" w:firstRowFirstColumn="0" w:firstRowLastColumn="0" w:lastRowFirstColumn="0" w:lastRowLastColumn="0"/>
-            </w:pPr>
-          </w:p>
-        </w:tc>
-        <w:tc>
-          <w:tcPr>
-            <w:tcW w:w="1692" w:type="dxa"/>
+            <w:tcW w:w="1007" w:type="dxa"/>
+          </w:tcPr>
+          <w:p>
+            <w:pPr>
+              <w:cnfStyle w:val="000000100000" w:firstRow="0" w:lastRow="0" w:firstColumn="0" w:lastColumn="0" w:oddVBand="0" w:evenVBand="0" w:oddHBand="1" w:evenHBand="0" w:firstRowFirstColumn="0" w:firstRowLastColumn="0" w:lastRowFirstColumn="0" w:lastRowLastColumn="0"/>
+            </w:pPr>
+          </w:p>
+        </w:tc>
+        <w:tc>
+          <w:tcPr>
+            <w:tcW w:w="1892" w:type="dxa"/>
           </w:tcPr>
           <w:p>
             <w:pPr>
@@ -5163,7 +5684,7 @@
         </w:tc>
         <w:tc>
           <w:tcPr>
-            <w:tcW w:w="2543" w:type="dxa"/>
+            <w:tcW w:w="1893" w:type="dxa"/>
           </w:tcPr>
           <w:p>
             <w:pPr>
@@ -5204,7 +5725,7 @@
         </w:tc>
         <w:tc>
           <w:tcPr>
-            <w:tcW w:w="1664" w:type="dxa"/>
+            <w:tcW w:w="1926" w:type="dxa"/>
           </w:tcPr>
           <w:p>
             <w:pPr>
@@ -5212,6 +5733,19 @@
             </w:pPr>
             <w:r>
               <w:t>Add link to this page to the navbar.</w:t>
+            </w:r>
+          </w:p>
+        </w:tc>
+        <w:tc>
+          <w:tcPr>
+            <w:tcW w:w="1034" w:type="dxa"/>
+          </w:tcPr>
+          <w:p>
+            <w:pPr>
+              <w:cnfStyle w:val="000000100000" w:firstRow="0" w:lastRow="0" w:firstColumn="0" w:lastColumn="0" w:oddVBand="0" w:evenVBand="0" w:oddHBand="1" w:evenHBand="0" w:firstRowFirstColumn="0" w:firstRowLastColumn="0" w:lastRowFirstColumn="0" w:lastRowLastColumn="0"/>
+            </w:pPr>
+            <w:r>
+              <w:t>1</w:t>
             </w:r>
           </w:p>
         </w:tc>
@@ -5220,7 +5754,7 @@
         <w:tc>
           <w:tcPr>
             <w:cnfStyle w:val="001000000000" w:firstRow="0" w:lastRow="0" w:firstColumn="1" w:lastColumn="0" w:oddVBand="0" w:evenVBand="0" w:oddHBand="0" w:evenHBand="0" w:firstRowFirstColumn="0" w:firstRowLastColumn="0" w:lastRowFirstColumn="0" w:lastRowLastColumn="0"/>
-            <w:tcW w:w="1724" w:type="dxa"/>
+            <w:tcW w:w="1598" w:type="dxa"/>
           </w:tcPr>
           <w:p>
             <w:r>
@@ -5230,17 +5764,17 @@
         </w:tc>
         <w:tc>
           <w:tcPr>
-            <w:tcW w:w="1727" w:type="dxa"/>
-          </w:tcPr>
-          <w:p>
-            <w:pPr>
-              <w:cnfStyle w:val="000000000000" w:firstRow="0" w:lastRow="0" w:firstColumn="0" w:lastColumn="0" w:oddVBand="0" w:evenVBand="0" w:oddHBand="0" w:evenHBand="0" w:firstRowFirstColumn="0" w:firstRowLastColumn="0" w:lastRowFirstColumn="0" w:lastRowLastColumn="0"/>
-            </w:pPr>
-          </w:p>
-        </w:tc>
-        <w:tc>
-          <w:tcPr>
-            <w:tcW w:w="1692" w:type="dxa"/>
+            <w:tcW w:w="1007" w:type="dxa"/>
+          </w:tcPr>
+          <w:p>
+            <w:pPr>
+              <w:cnfStyle w:val="000000000000" w:firstRow="0" w:lastRow="0" w:firstColumn="0" w:lastColumn="0" w:oddVBand="0" w:evenVBand="0" w:oddHBand="0" w:evenHBand="0" w:firstRowFirstColumn="0" w:firstRowLastColumn="0" w:lastRowFirstColumn="0" w:lastRowLastColumn="0"/>
+            </w:pPr>
+          </w:p>
+        </w:tc>
+        <w:tc>
+          <w:tcPr>
+            <w:tcW w:w="1892" w:type="dxa"/>
           </w:tcPr>
           <w:p>
             <w:pPr>
@@ -5253,17 +5787,17 @@
         </w:tc>
         <w:tc>
           <w:tcPr>
-            <w:tcW w:w="2543" w:type="dxa"/>
-          </w:tcPr>
-          <w:p>
-            <w:pPr>
-              <w:cnfStyle w:val="000000000000" w:firstRow="0" w:lastRow="0" w:firstColumn="0" w:lastColumn="0" w:oddVBand="0" w:evenVBand="0" w:oddHBand="0" w:evenHBand="0" w:firstRowFirstColumn="0" w:firstRowLastColumn="0" w:lastRowFirstColumn="0" w:lastRowLastColumn="0"/>
-            </w:pPr>
-          </w:p>
-        </w:tc>
-        <w:tc>
-          <w:tcPr>
-            <w:tcW w:w="1664" w:type="dxa"/>
+            <w:tcW w:w="1893" w:type="dxa"/>
+          </w:tcPr>
+          <w:p>
+            <w:pPr>
+              <w:cnfStyle w:val="000000000000" w:firstRow="0" w:lastRow="0" w:firstColumn="0" w:lastColumn="0" w:oddVBand="0" w:evenVBand="0" w:oddHBand="0" w:evenHBand="0" w:firstRowFirstColumn="0" w:firstRowLastColumn="0" w:lastRowFirstColumn="0" w:lastRowLastColumn="0"/>
+            </w:pPr>
+          </w:p>
+        </w:tc>
+        <w:tc>
+          <w:tcPr>
+            <w:tcW w:w="1926" w:type="dxa"/>
           </w:tcPr>
           <w:p>
             <w:pPr>
@@ -5271,6 +5805,19 @@
             </w:pPr>
             <w:r>
               <w:t>Add navbar to this page.</w:t>
+            </w:r>
+          </w:p>
+        </w:tc>
+        <w:tc>
+          <w:tcPr>
+            <w:tcW w:w="1034" w:type="dxa"/>
+          </w:tcPr>
+          <w:p>
+            <w:pPr>
+              <w:cnfStyle w:val="000000000000" w:firstRow="0" w:lastRow="0" w:firstColumn="0" w:lastColumn="0" w:oddVBand="0" w:evenVBand="0" w:oddHBand="0" w:evenHBand="0" w:firstRowFirstColumn="0" w:firstRowLastColumn="0" w:lastRowFirstColumn="0" w:lastRowLastColumn="0"/>
+            </w:pPr>
+            <w:r>
+              <w:t>1</w:t>
             </w:r>
           </w:p>
         </w:tc>
@@ -5282,7 +5829,7 @@
         <w:tc>
           <w:tcPr>
             <w:cnfStyle w:val="001000000000" w:firstRow="0" w:lastRow="0" w:firstColumn="1" w:lastColumn="0" w:oddVBand="0" w:evenVBand="0" w:oddHBand="0" w:evenHBand="0" w:firstRowFirstColumn="0" w:firstRowLastColumn="0" w:lastRowFirstColumn="0" w:lastRowLastColumn="0"/>
-            <w:tcW w:w="1724" w:type="dxa"/>
+            <w:tcW w:w="1598" w:type="dxa"/>
           </w:tcPr>
           <w:p>
             <w:r>
@@ -5292,17 +5839,17 @@
         </w:tc>
         <w:tc>
           <w:tcPr>
-            <w:tcW w:w="1727" w:type="dxa"/>
-          </w:tcPr>
-          <w:p>
-            <w:pPr>
-              <w:cnfStyle w:val="000000100000" w:firstRow="0" w:lastRow="0" w:firstColumn="0" w:lastColumn="0" w:oddVBand="0" w:evenVBand="0" w:oddHBand="1" w:evenHBand="0" w:firstRowFirstColumn="0" w:firstRowLastColumn="0" w:lastRowFirstColumn="0" w:lastRowLastColumn="0"/>
-            </w:pPr>
-          </w:p>
-        </w:tc>
-        <w:tc>
-          <w:tcPr>
-            <w:tcW w:w="1692" w:type="dxa"/>
+            <w:tcW w:w="1007" w:type="dxa"/>
+          </w:tcPr>
+          <w:p>
+            <w:pPr>
+              <w:cnfStyle w:val="000000100000" w:firstRow="0" w:lastRow="0" w:firstColumn="0" w:lastColumn="0" w:oddVBand="0" w:evenVBand="0" w:oddHBand="1" w:evenHBand="0" w:firstRowFirstColumn="0" w:firstRowLastColumn="0" w:lastRowFirstColumn="0" w:lastRowLastColumn="0"/>
+            </w:pPr>
+          </w:p>
+        </w:tc>
+        <w:tc>
+          <w:tcPr>
+            <w:tcW w:w="1892" w:type="dxa"/>
           </w:tcPr>
           <w:p>
             <w:pPr>
@@ -5315,17 +5862,17 @@
         </w:tc>
         <w:tc>
           <w:tcPr>
-            <w:tcW w:w="2543" w:type="dxa"/>
-          </w:tcPr>
-          <w:p>
-            <w:pPr>
-              <w:cnfStyle w:val="000000100000" w:firstRow="0" w:lastRow="0" w:firstColumn="0" w:lastColumn="0" w:oddVBand="0" w:evenVBand="0" w:oddHBand="1" w:evenHBand="0" w:firstRowFirstColumn="0" w:firstRowLastColumn="0" w:lastRowFirstColumn="0" w:lastRowLastColumn="0"/>
-            </w:pPr>
-          </w:p>
-        </w:tc>
-        <w:tc>
-          <w:tcPr>
-            <w:tcW w:w="1664" w:type="dxa"/>
+            <w:tcW w:w="1893" w:type="dxa"/>
+          </w:tcPr>
+          <w:p>
+            <w:pPr>
+              <w:cnfStyle w:val="000000100000" w:firstRow="0" w:lastRow="0" w:firstColumn="0" w:lastColumn="0" w:oddVBand="0" w:evenVBand="0" w:oddHBand="1" w:evenHBand="0" w:firstRowFirstColumn="0" w:firstRowLastColumn="0" w:lastRowFirstColumn="0" w:lastRowLastColumn="0"/>
+            </w:pPr>
+          </w:p>
+        </w:tc>
+        <w:tc>
+          <w:tcPr>
+            <w:tcW w:w="1926" w:type="dxa"/>
           </w:tcPr>
           <w:p>
             <w:pPr>
@@ -5333,6 +5880,19 @@
             </w:pPr>
             <w:r>
               <w:t>Add navbar to this page.</w:t>
+            </w:r>
+          </w:p>
+        </w:tc>
+        <w:tc>
+          <w:tcPr>
+            <w:tcW w:w="1034" w:type="dxa"/>
+          </w:tcPr>
+          <w:p>
+            <w:pPr>
+              <w:cnfStyle w:val="000000100000" w:firstRow="0" w:lastRow="0" w:firstColumn="0" w:lastColumn="0" w:oddVBand="0" w:evenVBand="0" w:oddHBand="1" w:evenHBand="0" w:firstRowFirstColumn="0" w:firstRowLastColumn="0" w:lastRowFirstColumn="0" w:lastRowLastColumn="0"/>
+            </w:pPr>
+            <w:r>
+              <w:t>2</w:t>
             </w:r>
           </w:p>
         </w:tc>
@@ -5341,7 +5901,7 @@
         <w:tc>
           <w:tcPr>
             <w:cnfStyle w:val="001000000000" w:firstRow="0" w:lastRow="0" w:firstColumn="1" w:lastColumn="0" w:oddVBand="0" w:evenVBand="0" w:oddHBand="0" w:evenHBand="0" w:firstRowFirstColumn="0" w:firstRowLastColumn="0" w:lastRowFirstColumn="0" w:lastRowLastColumn="0"/>
-            <w:tcW w:w="1724" w:type="dxa"/>
+            <w:tcW w:w="1598" w:type="dxa"/>
           </w:tcPr>
           <w:p>
             <w:r>
@@ -5351,17 +5911,17 @@
         </w:tc>
         <w:tc>
           <w:tcPr>
-            <w:tcW w:w="1727" w:type="dxa"/>
-          </w:tcPr>
-          <w:p>
-            <w:pPr>
-              <w:cnfStyle w:val="000000000000" w:firstRow="0" w:lastRow="0" w:firstColumn="0" w:lastColumn="0" w:oddVBand="0" w:evenVBand="0" w:oddHBand="0" w:evenHBand="0" w:firstRowFirstColumn="0" w:firstRowLastColumn="0" w:lastRowFirstColumn="0" w:lastRowLastColumn="0"/>
-            </w:pPr>
-          </w:p>
-        </w:tc>
-        <w:tc>
-          <w:tcPr>
-            <w:tcW w:w="1692" w:type="dxa"/>
+            <w:tcW w:w="1007" w:type="dxa"/>
+          </w:tcPr>
+          <w:p>
+            <w:pPr>
+              <w:cnfStyle w:val="000000000000" w:firstRow="0" w:lastRow="0" w:firstColumn="0" w:lastColumn="0" w:oddVBand="0" w:evenVBand="0" w:oddHBand="0" w:evenHBand="0" w:firstRowFirstColumn="0" w:firstRowLastColumn="0" w:lastRowFirstColumn="0" w:lastRowLastColumn="0"/>
+            </w:pPr>
+          </w:p>
+        </w:tc>
+        <w:tc>
+          <w:tcPr>
+            <w:tcW w:w="1892" w:type="dxa"/>
           </w:tcPr>
           <w:p>
             <w:pPr>
@@ -5374,30 +5934,37 @@
         </w:tc>
         <w:tc>
           <w:tcPr>
-            <w:tcW w:w="2543" w:type="dxa"/>
-          </w:tcPr>
-          <w:p>
-            <w:pPr>
-              <w:cnfStyle w:val="000000000000" w:firstRow="0" w:lastRow="0" w:firstColumn="0" w:lastColumn="0" w:oddVBand="0" w:evenVBand="0" w:oddHBand="0" w:evenHBand="0" w:firstRowFirstColumn="0" w:firstRowLastColumn="0" w:lastRowFirstColumn="0" w:lastRowLastColumn="0"/>
-            </w:pPr>
-          </w:p>
-        </w:tc>
-        <w:tc>
-          <w:tcPr>
-            <w:tcW w:w="1664" w:type="dxa"/>
-          </w:tcPr>
-          <w:p>
-            <w:pPr>
-              <w:cnfStyle w:val="000000000000" w:firstRow="0" w:lastRow="0" w:firstColumn="0" w:lastColumn="0" w:oddVBand="0" w:evenVBand="0" w:oddHBand="0" w:evenHBand="0" w:firstRowFirstColumn="0" w:firstRowLastColumn="0" w:lastRowFirstColumn="0" w:lastRowLastColumn="0"/>
-            </w:pPr>
-            <w:r>
-              <w:t>Style the footer to have a format of position: absolute</w:t>
-            </w:r>
-            <w:r>
-              <w:t xml:space="preserve"> and add padding to the bottom of the imageRow class</w:t>
-            </w:r>
-            <w:r>
-              <w:t xml:space="preserve"> in the gallery css page.</w:t>
+            <w:tcW w:w="1893" w:type="dxa"/>
+          </w:tcPr>
+          <w:p>
+            <w:pPr>
+              <w:cnfStyle w:val="000000000000" w:firstRow="0" w:lastRow="0" w:firstColumn="0" w:lastColumn="0" w:oddVBand="0" w:evenVBand="0" w:oddHBand="0" w:evenHBand="0" w:firstRowFirstColumn="0" w:firstRowLastColumn="0" w:lastRowFirstColumn="0" w:lastRowLastColumn="0"/>
+            </w:pPr>
+          </w:p>
+        </w:tc>
+        <w:tc>
+          <w:tcPr>
+            <w:tcW w:w="1926" w:type="dxa"/>
+          </w:tcPr>
+          <w:p>
+            <w:pPr>
+              <w:cnfStyle w:val="000000000000" w:firstRow="0" w:lastRow="0" w:firstColumn="0" w:lastColumn="0" w:oddVBand="0" w:evenVBand="0" w:oddHBand="0" w:evenHBand="0" w:firstRowFirstColumn="0" w:firstRowLastColumn="0" w:lastRowFirstColumn="0" w:lastRowLastColumn="0"/>
+            </w:pPr>
+            <w:r>
+              <w:t>Style the footer to have a format of position: absolute and add padding to the bottom of the imageRow class in the gallery css page.</w:t>
+            </w:r>
+          </w:p>
+        </w:tc>
+        <w:tc>
+          <w:tcPr>
+            <w:tcW w:w="1034" w:type="dxa"/>
+          </w:tcPr>
+          <w:p>
+            <w:pPr>
+              <w:cnfStyle w:val="000000000000" w:firstRow="0" w:lastRow="0" w:firstColumn="0" w:lastColumn="0" w:oddVBand="0" w:evenVBand="0" w:oddHBand="0" w:evenHBand="0" w:firstRowFirstColumn="0" w:firstRowLastColumn="0" w:lastRowFirstColumn="0" w:lastRowLastColumn="0"/>
+            </w:pPr>
+            <w:r>
+              <w:t>1</w:t>
             </w:r>
           </w:p>
         </w:tc>
@@ -5409,7 +5976,7 @@
         <w:tc>
           <w:tcPr>
             <w:cnfStyle w:val="001000000000" w:firstRow="0" w:lastRow="0" w:firstColumn="1" w:lastColumn="0" w:oddVBand="0" w:evenVBand="0" w:oddHBand="0" w:evenHBand="0" w:firstRowFirstColumn="0" w:firstRowLastColumn="0" w:lastRowFirstColumn="0" w:lastRowLastColumn="0"/>
-            <w:tcW w:w="1724" w:type="dxa"/>
+            <w:tcW w:w="1598" w:type="dxa"/>
           </w:tcPr>
           <w:p>
             <w:r>
@@ -5419,17 +5986,17 @@
         </w:tc>
         <w:tc>
           <w:tcPr>
-            <w:tcW w:w="1727" w:type="dxa"/>
-          </w:tcPr>
-          <w:p>
-            <w:pPr>
-              <w:cnfStyle w:val="000000100000" w:firstRow="0" w:lastRow="0" w:firstColumn="0" w:lastColumn="0" w:oddVBand="0" w:evenVBand="0" w:oddHBand="1" w:evenHBand="0" w:firstRowFirstColumn="0" w:firstRowLastColumn="0" w:lastRowFirstColumn="0" w:lastRowLastColumn="0"/>
-            </w:pPr>
-          </w:p>
-        </w:tc>
-        <w:tc>
-          <w:tcPr>
-            <w:tcW w:w="1692" w:type="dxa"/>
+            <w:tcW w:w="1007" w:type="dxa"/>
+          </w:tcPr>
+          <w:p>
+            <w:pPr>
+              <w:cnfStyle w:val="000000100000" w:firstRow="0" w:lastRow="0" w:firstColumn="0" w:lastColumn="0" w:oddVBand="0" w:evenVBand="0" w:oddHBand="1" w:evenHBand="0" w:firstRowFirstColumn="0" w:firstRowLastColumn="0" w:lastRowFirstColumn="0" w:lastRowLastColumn="0"/>
+            </w:pPr>
+          </w:p>
+        </w:tc>
+        <w:tc>
+          <w:tcPr>
+            <w:tcW w:w="1892" w:type="dxa"/>
           </w:tcPr>
           <w:p>
             <w:pPr>
@@ -5442,17 +6009,17 @@
         </w:tc>
         <w:tc>
           <w:tcPr>
-            <w:tcW w:w="2543" w:type="dxa"/>
-          </w:tcPr>
-          <w:p>
-            <w:pPr>
-              <w:cnfStyle w:val="000000100000" w:firstRow="0" w:lastRow="0" w:firstColumn="0" w:lastColumn="0" w:oddVBand="0" w:evenVBand="0" w:oddHBand="1" w:evenHBand="0" w:firstRowFirstColumn="0" w:firstRowLastColumn="0" w:lastRowFirstColumn="0" w:lastRowLastColumn="0"/>
-            </w:pPr>
-          </w:p>
-        </w:tc>
-        <w:tc>
-          <w:tcPr>
-            <w:tcW w:w="1664" w:type="dxa"/>
+            <w:tcW w:w="1893" w:type="dxa"/>
+          </w:tcPr>
+          <w:p>
+            <w:pPr>
+              <w:cnfStyle w:val="000000100000" w:firstRow="0" w:lastRow="0" w:firstColumn="0" w:lastColumn="0" w:oddVBand="0" w:evenVBand="0" w:oddHBand="1" w:evenHBand="0" w:firstRowFirstColumn="0" w:firstRowLastColumn="0" w:lastRowFirstColumn="0" w:lastRowLastColumn="0"/>
+            </w:pPr>
+          </w:p>
+        </w:tc>
+        <w:tc>
+          <w:tcPr>
+            <w:tcW w:w="1926" w:type="dxa"/>
           </w:tcPr>
           <w:p>
             <w:pPr>
@@ -5460,6 +6027,19 @@
             </w:pPr>
             <w:r>
               <w:t>Remove links around images.</w:t>
+            </w:r>
+          </w:p>
+        </w:tc>
+        <w:tc>
+          <w:tcPr>
+            <w:tcW w:w="1034" w:type="dxa"/>
+          </w:tcPr>
+          <w:p>
+            <w:pPr>
+              <w:cnfStyle w:val="000000100000" w:firstRow="0" w:lastRow="0" w:firstColumn="0" w:lastColumn="0" w:oddVBand="0" w:evenVBand="0" w:oddHBand="1" w:evenHBand="0" w:firstRowFirstColumn="0" w:firstRowLastColumn="0" w:lastRowFirstColumn="0" w:lastRowLastColumn="0"/>
+            </w:pPr>
+            <w:r>
+              <w:t>1</w:t>
             </w:r>
           </w:p>
         </w:tc>
@@ -5468,18 +6048,17 @@
         <w:tc>
           <w:tcPr>
             <w:cnfStyle w:val="001000000000" w:firstRow="0" w:lastRow="0" w:firstColumn="1" w:lastColumn="0" w:oddVBand="0" w:evenVBand="0" w:oddHBand="0" w:evenHBand="0" w:firstRowFirstColumn="0" w:firstRowLastColumn="0" w:lastRowFirstColumn="0" w:lastRowLastColumn="0"/>
-            <w:tcW w:w="1724" w:type="dxa"/>
-          </w:tcPr>
-          <w:p>
-            <w:r>
-              <w:lastRenderedPageBreak/>
+            <w:tcW w:w="1598" w:type="dxa"/>
+          </w:tcPr>
+          <w:p>
+            <w:r>
               <w:t>Some of the images do not match the alt text</w:t>
             </w:r>
           </w:p>
         </w:tc>
         <w:tc>
           <w:tcPr>
-            <w:tcW w:w="1727" w:type="dxa"/>
+            <w:tcW w:w="1007" w:type="dxa"/>
           </w:tcPr>
           <w:p>
             <w:pPr>
@@ -5492,7 +6071,7 @@
         </w:tc>
         <w:tc>
           <w:tcPr>
-            <w:tcW w:w="1692" w:type="dxa"/>
+            <w:tcW w:w="1892" w:type="dxa"/>
           </w:tcPr>
           <w:p>
             <w:pPr>
@@ -5505,7 +6084,7 @@
         </w:tc>
         <w:tc>
           <w:tcPr>
-            <w:tcW w:w="2543" w:type="dxa"/>
+            <w:tcW w:w="1893" w:type="dxa"/>
           </w:tcPr>
           <w:p>
             <w:pPr>
@@ -5546,7 +6125,7 @@
         </w:tc>
         <w:tc>
           <w:tcPr>
-            <w:tcW w:w="1664" w:type="dxa"/>
+            <w:tcW w:w="1926" w:type="dxa"/>
           </w:tcPr>
           <w:p>
             <w:pPr>
@@ -5554,6 +6133,19 @@
             </w:pPr>
             <w:r>
               <w:t>Rename the alt text to something that matches the images.</w:t>
+            </w:r>
+          </w:p>
+        </w:tc>
+        <w:tc>
+          <w:tcPr>
+            <w:tcW w:w="1034" w:type="dxa"/>
+          </w:tcPr>
+          <w:p>
+            <w:pPr>
+              <w:cnfStyle w:val="000000000000" w:firstRow="0" w:lastRow="0" w:firstColumn="0" w:lastColumn="0" w:oddVBand="0" w:evenVBand="0" w:oddHBand="0" w:evenHBand="0" w:firstRowFirstColumn="0" w:firstRowLastColumn="0" w:lastRowFirstColumn="0" w:lastRowLastColumn="0"/>
+            </w:pPr>
+            <w:r>
+              <w:t>1</w:t>
             </w:r>
           </w:p>
         </w:tc>
@@ -5565,7 +6157,7 @@
         <w:tc>
           <w:tcPr>
             <w:cnfStyle w:val="001000000000" w:firstRow="0" w:lastRow="0" w:firstColumn="1" w:lastColumn="0" w:oddVBand="0" w:evenVBand="0" w:oddHBand="0" w:evenHBand="0" w:firstRowFirstColumn="0" w:firstRowLastColumn="0" w:lastRowFirstColumn="0" w:lastRowLastColumn="0"/>
-            <w:tcW w:w="1724" w:type="dxa"/>
+            <w:tcW w:w="1598" w:type="dxa"/>
           </w:tcPr>
           <w:p>
             <w:r>
@@ -5575,7 +6167,7 @@
         </w:tc>
         <w:tc>
           <w:tcPr>
-            <w:tcW w:w="1727" w:type="dxa"/>
+            <w:tcW w:w="1007" w:type="dxa"/>
           </w:tcPr>
           <w:p>
             <w:pPr>
@@ -5588,7 +6180,7 @@
         </w:tc>
         <w:tc>
           <w:tcPr>
-            <w:tcW w:w="1692" w:type="dxa"/>
+            <w:tcW w:w="1892" w:type="dxa"/>
           </w:tcPr>
           <w:p>
             <w:pPr>
@@ -5601,7 +6193,7 @@
         </w:tc>
         <w:tc>
           <w:tcPr>
-            <w:tcW w:w="2543" w:type="dxa"/>
+            <w:tcW w:w="1893" w:type="dxa"/>
           </w:tcPr>
           <w:p>
             <w:pPr>
@@ -5619,7 +6211,21 @@
                   <w:color w:val="0563C1" w:themeColor="hyperlink"/>
                   <w:u w:val="single"/>
                 </w:rPr>
-                <w:t>1.1.1: Non-text Content</w:t>
+                <w:t>1.1.1: Non-tex</w:t>
+              </w:r>
+              <w:r>
+                <w:rPr>
+                  <w:color w:val="0563C1" w:themeColor="hyperlink"/>
+                  <w:u w:val="single"/>
+                </w:rPr>
+                <w:t>1</w:t>
+              </w:r>
+              <w:r>
+                <w:rPr>
+                  <w:color w:val="0563C1" w:themeColor="hyperlink"/>
+                  <w:u w:val="single"/>
+                </w:rPr>
+                <w:t>t Content</w:t>
               </w:r>
             </w:hyperlink>
           </w:p>
@@ -5645,14 +6251,28 @@
         </w:tc>
         <w:tc>
           <w:tcPr>
-            <w:tcW w:w="1664" w:type="dxa"/>
-          </w:tcPr>
-          <w:p>
-            <w:pPr>
-              <w:cnfStyle w:val="000000100000" w:firstRow="0" w:lastRow="0" w:firstColumn="0" w:lastColumn="0" w:oddVBand="0" w:evenVBand="0" w:oddHBand="1" w:evenHBand="0" w:firstRowFirstColumn="0" w:firstRowLastColumn="0" w:lastRowFirstColumn="0" w:lastRowLastColumn="0"/>
-            </w:pPr>
-            <w:r>
+            <w:tcW w:w="1926" w:type="dxa"/>
+          </w:tcPr>
+          <w:p>
+            <w:pPr>
+              <w:cnfStyle w:val="000000100000" w:firstRow="0" w:lastRow="0" w:firstColumn="0" w:lastColumn="0" w:oddVBand="0" w:evenVBand="0" w:oddHBand="1" w:evenHBand="0" w:firstRowFirstColumn="0" w:firstRowLastColumn="0" w:lastRowFirstColumn="0" w:lastRowLastColumn="0"/>
+            </w:pPr>
+            <w:r>
+              <w:lastRenderedPageBreak/>
               <w:t>Rename the alt text to something that matches the image and text.</w:t>
+            </w:r>
+          </w:p>
+        </w:tc>
+        <w:tc>
+          <w:tcPr>
+            <w:tcW w:w="1034" w:type="dxa"/>
+          </w:tcPr>
+          <w:p>
+            <w:pPr>
+              <w:cnfStyle w:val="000000100000" w:firstRow="0" w:lastRow="0" w:firstColumn="0" w:lastColumn="0" w:oddVBand="0" w:evenVBand="0" w:oddHBand="1" w:evenHBand="0" w:firstRowFirstColumn="0" w:firstRowLastColumn="0" w:lastRowFirstColumn="0" w:lastRowLastColumn="0"/>
+            </w:pPr>
+            <w:r>
+              <w:t>1</w:t>
             </w:r>
           </w:p>
         </w:tc>
@@ -5661,7 +6281,7 @@
         <w:tc>
           <w:tcPr>
             <w:cnfStyle w:val="001000000000" w:firstRow="0" w:lastRow="0" w:firstColumn="1" w:lastColumn="0" w:oddVBand="0" w:evenVBand="0" w:oddHBand="0" w:evenHBand="0" w:firstRowFirstColumn="0" w:firstRowLastColumn="0" w:lastRowFirstColumn="0" w:lastRowLastColumn="0"/>
-            <w:tcW w:w="1724" w:type="dxa"/>
+            <w:tcW w:w="1598" w:type="dxa"/>
           </w:tcPr>
           <w:p>
             <w:r>
@@ -5671,17 +6291,17 @@
         </w:tc>
         <w:tc>
           <w:tcPr>
-            <w:tcW w:w="1727" w:type="dxa"/>
-          </w:tcPr>
-          <w:p>
-            <w:pPr>
-              <w:cnfStyle w:val="000000000000" w:firstRow="0" w:lastRow="0" w:firstColumn="0" w:lastColumn="0" w:oddVBand="0" w:evenVBand="0" w:oddHBand="0" w:evenHBand="0" w:firstRowFirstColumn="0" w:firstRowLastColumn="0" w:lastRowFirstColumn="0" w:lastRowLastColumn="0"/>
-            </w:pPr>
-          </w:p>
-        </w:tc>
-        <w:tc>
-          <w:tcPr>
-            <w:tcW w:w="1692" w:type="dxa"/>
+            <w:tcW w:w="1007" w:type="dxa"/>
+          </w:tcPr>
+          <w:p>
+            <w:pPr>
+              <w:cnfStyle w:val="000000000000" w:firstRow="0" w:lastRow="0" w:firstColumn="0" w:lastColumn="0" w:oddVBand="0" w:evenVBand="0" w:oddHBand="0" w:evenHBand="0" w:firstRowFirstColumn="0" w:firstRowLastColumn="0" w:lastRowFirstColumn="0" w:lastRowLastColumn="0"/>
+            </w:pPr>
+          </w:p>
+        </w:tc>
+        <w:tc>
+          <w:tcPr>
+            <w:tcW w:w="1892" w:type="dxa"/>
           </w:tcPr>
           <w:p>
             <w:pPr>
@@ -5694,7 +6314,7 @@
         </w:tc>
         <w:tc>
           <w:tcPr>
-            <w:tcW w:w="2543" w:type="dxa"/>
+            <w:tcW w:w="1893" w:type="dxa"/>
           </w:tcPr>
           <w:p>
             <w:pPr>
@@ -5735,7 +6355,7 @@
         </w:tc>
         <w:tc>
           <w:tcPr>
-            <w:tcW w:w="1664" w:type="dxa"/>
+            <w:tcW w:w="1926" w:type="dxa"/>
           </w:tcPr>
           <w:p>
             <w:pPr>
@@ -5743,6 +6363,19 @@
             </w:pPr>
             <w:r>
               <w:t>Replace the images with ones that match the text and page.</w:t>
+            </w:r>
+          </w:p>
+        </w:tc>
+        <w:tc>
+          <w:tcPr>
+            <w:tcW w:w="1034" w:type="dxa"/>
+          </w:tcPr>
+          <w:p>
+            <w:pPr>
+              <w:cnfStyle w:val="000000000000" w:firstRow="0" w:lastRow="0" w:firstColumn="0" w:lastColumn="0" w:oddVBand="0" w:evenVBand="0" w:oddHBand="0" w:evenHBand="0" w:firstRowFirstColumn="0" w:firstRowLastColumn="0" w:lastRowFirstColumn="0" w:lastRowLastColumn="0"/>
+            </w:pPr>
+            <w:r>
+              <w:t>1</w:t>
             </w:r>
           </w:p>
         </w:tc>
@@ -5754,7 +6387,7 @@
         <w:tc>
           <w:tcPr>
             <w:cnfStyle w:val="001000000000" w:firstRow="0" w:lastRow="0" w:firstColumn="1" w:lastColumn="0" w:oddVBand="0" w:evenVBand="0" w:oddHBand="0" w:evenHBand="0" w:firstRowFirstColumn="0" w:firstRowLastColumn="0" w:lastRowFirstColumn="0" w:lastRowLastColumn="0"/>
-            <w:tcW w:w="1724" w:type="dxa"/>
+            <w:tcW w:w="1598" w:type="dxa"/>
           </w:tcPr>
           <w:p>
             <w:r>
@@ -5764,17 +6397,17 @@
         </w:tc>
         <w:tc>
           <w:tcPr>
-            <w:tcW w:w="1727" w:type="dxa"/>
-          </w:tcPr>
-          <w:p>
-            <w:pPr>
-              <w:cnfStyle w:val="000000100000" w:firstRow="0" w:lastRow="0" w:firstColumn="0" w:lastColumn="0" w:oddVBand="0" w:evenVBand="0" w:oddHBand="1" w:evenHBand="0" w:firstRowFirstColumn="0" w:firstRowLastColumn="0" w:lastRowFirstColumn="0" w:lastRowLastColumn="0"/>
-            </w:pPr>
-          </w:p>
-        </w:tc>
-        <w:tc>
-          <w:tcPr>
-            <w:tcW w:w="1692" w:type="dxa"/>
+            <w:tcW w:w="1007" w:type="dxa"/>
+          </w:tcPr>
+          <w:p>
+            <w:pPr>
+              <w:cnfStyle w:val="000000100000" w:firstRow="0" w:lastRow="0" w:firstColumn="0" w:lastColumn="0" w:oddVBand="0" w:evenVBand="0" w:oddHBand="1" w:evenHBand="0" w:firstRowFirstColumn="0" w:firstRowLastColumn="0" w:lastRowFirstColumn="0" w:lastRowLastColumn="0"/>
+            </w:pPr>
+          </w:p>
+        </w:tc>
+        <w:tc>
+          <w:tcPr>
+            <w:tcW w:w="1892" w:type="dxa"/>
           </w:tcPr>
           <w:p>
             <w:pPr>
@@ -5787,17 +6420,17 @@
         </w:tc>
         <w:tc>
           <w:tcPr>
-            <w:tcW w:w="2543" w:type="dxa"/>
-          </w:tcPr>
-          <w:p>
-            <w:pPr>
-              <w:cnfStyle w:val="000000100000" w:firstRow="0" w:lastRow="0" w:firstColumn="0" w:lastColumn="0" w:oddVBand="0" w:evenVBand="0" w:oddHBand="1" w:evenHBand="0" w:firstRowFirstColumn="0" w:firstRowLastColumn="0" w:lastRowFirstColumn="0" w:lastRowLastColumn="0"/>
-            </w:pPr>
-          </w:p>
-        </w:tc>
-        <w:tc>
-          <w:tcPr>
-            <w:tcW w:w="1664" w:type="dxa"/>
+            <w:tcW w:w="1893" w:type="dxa"/>
+          </w:tcPr>
+          <w:p>
+            <w:pPr>
+              <w:cnfStyle w:val="000000100000" w:firstRow="0" w:lastRow="0" w:firstColumn="0" w:lastColumn="0" w:oddVBand="0" w:evenVBand="0" w:oddHBand="1" w:evenHBand="0" w:firstRowFirstColumn="0" w:firstRowLastColumn="0" w:lastRowFirstColumn="0" w:lastRowLastColumn="0"/>
+            </w:pPr>
+          </w:p>
+        </w:tc>
+        <w:tc>
+          <w:tcPr>
+            <w:tcW w:w="1926" w:type="dxa"/>
           </w:tcPr>
           <w:p>
             <w:pPr>
@@ -5805,6 +6438,19 @@
             </w:pPr>
             <w:r>
               <w:t>Remove the background image in the css styles page.</w:t>
+            </w:r>
+          </w:p>
+        </w:tc>
+        <w:tc>
+          <w:tcPr>
+            <w:tcW w:w="1034" w:type="dxa"/>
+          </w:tcPr>
+          <w:p>
+            <w:pPr>
+              <w:cnfStyle w:val="000000100000" w:firstRow="0" w:lastRow="0" w:firstColumn="0" w:lastColumn="0" w:oddVBand="0" w:evenVBand="0" w:oddHBand="1" w:evenHBand="0" w:firstRowFirstColumn="0" w:firstRowLastColumn="0" w:lastRowFirstColumn="0" w:lastRowLastColumn="0"/>
+            </w:pPr>
+            <w:r>
+              <w:t>1</w:t>
             </w:r>
           </w:p>
         </w:tc>
@@ -5813,7 +6459,7 @@
         <w:tc>
           <w:tcPr>
             <w:cnfStyle w:val="001000000000" w:firstRow="0" w:lastRow="0" w:firstColumn="1" w:lastColumn="0" w:oddVBand="0" w:evenVBand="0" w:oddHBand="0" w:evenHBand="0" w:firstRowFirstColumn="0" w:firstRowLastColumn="0" w:lastRowFirstColumn="0" w:lastRowLastColumn="0"/>
-            <w:tcW w:w="1724" w:type="dxa"/>
+            <w:tcW w:w="1598" w:type="dxa"/>
           </w:tcPr>
           <w:p>
             <w:r>
@@ -5823,17 +6469,17 @@
         </w:tc>
         <w:tc>
           <w:tcPr>
-            <w:tcW w:w="1727" w:type="dxa"/>
-          </w:tcPr>
-          <w:p>
-            <w:pPr>
-              <w:cnfStyle w:val="000000000000" w:firstRow="0" w:lastRow="0" w:firstColumn="0" w:lastColumn="0" w:oddVBand="0" w:evenVBand="0" w:oddHBand="0" w:evenHBand="0" w:firstRowFirstColumn="0" w:firstRowLastColumn="0" w:lastRowFirstColumn="0" w:lastRowLastColumn="0"/>
-            </w:pPr>
-          </w:p>
-        </w:tc>
-        <w:tc>
-          <w:tcPr>
-            <w:tcW w:w="1692" w:type="dxa"/>
+            <w:tcW w:w="1007" w:type="dxa"/>
+          </w:tcPr>
+          <w:p>
+            <w:pPr>
+              <w:cnfStyle w:val="000000000000" w:firstRow="0" w:lastRow="0" w:firstColumn="0" w:lastColumn="0" w:oddVBand="0" w:evenVBand="0" w:oddHBand="0" w:evenHBand="0" w:firstRowFirstColumn="0" w:firstRowLastColumn="0" w:lastRowFirstColumn="0" w:lastRowLastColumn="0"/>
+            </w:pPr>
+          </w:p>
+        </w:tc>
+        <w:tc>
+          <w:tcPr>
+            <w:tcW w:w="1892" w:type="dxa"/>
           </w:tcPr>
           <w:p>
             <w:pPr>
@@ -5846,7 +6492,7 @@
         </w:tc>
         <w:tc>
           <w:tcPr>
-            <w:tcW w:w="2543" w:type="dxa"/>
+            <w:tcW w:w="1893" w:type="dxa"/>
           </w:tcPr>
           <w:p>
             <w:pPr>
@@ -5910,7 +6556,7 @@
         </w:tc>
         <w:tc>
           <w:tcPr>
-            <w:tcW w:w="1664" w:type="dxa"/>
+            <w:tcW w:w="1926" w:type="dxa"/>
           </w:tcPr>
           <w:p>
             <w:pPr>
@@ -5918,6 +6564,19 @@
             </w:pPr>
             <w:r>
               <w:t>Change the text color to something easy to read with the background.</w:t>
+            </w:r>
+          </w:p>
+        </w:tc>
+        <w:tc>
+          <w:tcPr>
+            <w:tcW w:w="1034" w:type="dxa"/>
+          </w:tcPr>
+          <w:p>
+            <w:pPr>
+              <w:cnfStyle w:val="000000000000" w:firstRow="0" w:lastRow="0" w:firstColumn="0" w:lastColumn="0" w:oddVBand="0" w:evenVBand="0" w:oddHBand="0" w:evenHBand="0" w:firstRowFirstColumn="0" w:firstRowLastColumn="0" w:lastRowFirstColumn="0" w:lastRowLastColumn="0"/>
+            </w:pPr>
+            <w:r>
+              <w:t>1</w:t>
             </w:r>
           </w:p>
         </w:tc>
@@ -5929,7 +6588,7 @@
         <w:tc>
           <w:tcPr>
             <w:cnfStyle w:val="001000000000" w:firstRow="0" w:lastRow="0" w:firstColumn="1" w:lastColumn="0" w:oddVBand="0" w:evenVBand="0" w:oddHBand="0" w:evenHBand="0" w:firstRowFirstColumn="0" w:firstRowLastColumn="0" w:lastRowFirstColumn="0" w:lastRowLastColumn="0"/>
-            <w:tcW w:w="1724" w:type="dxa"/>
+            <w:tcW w:w="1598" w:type="dxa"/>
           </w:tcPr>
           <w:p>
             <w:r>
@@ -5939,17 +6598,17 @@
         </w:tc>
         <w:tc>
           <w:tcPr>
-            <w:tcW w:w="1727" w:type="dxa"/>
-          </w:tcPr>
-          <w:p>
-            <w:pPr>
-              <w:cnfStyle w:val="000000100000" w:firstRow="0" w:lastRow="0" w:firstColumn="0" w:lastColumn="0" w:oddVBand="0" w:evenVBand="0" w:oddHBand="1" w:evenHBand="0" w:firstRowFirstColumn="0" w:firstRowLastColumn="0" w:lastRowFirstColumn="0" w:lastRowLastColumn="0"/>
-            </w:pPr>
-          </w:p>
-        </w:tc>
-        <w:tc>
-          <w:tcPr>
-            <w:tcW w:w="1692" w:type="dxa"/>
+            <w:tcW w:w="1007" w:type="dxa"/>
+          </w:tcPr>
+          <w:p>
+            <w:pPr>
+              <w:cnfStyle w:val="000000100000" w:firstRow="0" w:lastRow="0" w:firstColumn="0" w:lastColumn="0" w:oddVBand="0" w:evenVBand="0" w:oddHBand="1" w:evenHBand="0" w:firstRowFirstColumn="0" w:firstRowLastColumn="0" w:lastRowFirstColumn="0" w:lastRowLastColumn="0"/>
+            </w:pPr>
+          </w:p>
+        </w:tc>
+        <w:tc>
+          <w:tcPr>
+            <w:tcW w:w="1892" w:type="dxa"/>
           </w:tcPr>
           <w:p>
             <w:pPr>
@@ -5962,17 +6621,17 @@
         </w:tc>
         <w:tc>
           <w:tcPr>
-            <w:tcW w:w="2543" w:type="dxa"/>
-          </w:tcPr>
-          <w:p>
-            <w:pPr>
-              <w:cnfStyle w:val="000000100000" w:firstRow="0" w:lastRow="0" w:firstColumn="0" w:lastColumn="0" w:oddVBand="0" w:evenVBand="0" w:oddHBand="1" w:evenHBand="0" w:firstRowFirstColumn="0" w:firstRowLastColumn="0" w:lastRowFirstColumn="0" w:lastRowLastColumn="0"/>
-            </w:pPr>
-          </w:p>
-        </w:tc>
-        <w:tc>
-          <w:tcPr>
-            <w:tcW w:w="1664" w:type="dxa"/>
+            <w:tcW w:w="1893" w:type="dxa"/>
+          </w:tcPr>
+          <w:p>
+            <w:pPr>
+              <w:cnfStyle w:val="000000100000" w:firstRow="0" w:lastRow="0" w:firstColumn="0" w:lastColumn="0" w:oddVBand="0" w:evenVBand="0" w:oddHBand="1" w:evenHBand="0" w:firstRowFirstColumn="0" w:firstRowLastColumn="0" w:lastRowFirstColumn="0" w:lastRowLastColumn="0"/>
+            </w:pPr>
+          </w:p>
+        </w:tc>
+        <w:tc>
+          <w:tcPr>
+            <w:tcW w:w="1926" w:type="dxa"/>
           </w:tcPr>
           <w:p>
             <w:pPr>
@@ -5986,6 +6645,19 @@
             </w:r>
             <w:r>
               <w:t>)</w:t>
+            </w:r>
+          </w:p>
+        </w:tc>
+        <w:tc>
+          <w:tcPr>
+            <w:tcW w:w="1034" w:type="dxa"/>
+          </w:tcPr>
+          <w:p>
+            <w:pPr>
+              <w:cnfStyle w:val="000000100000" w:firstRow="0" w:lastRow="0" w:firstColumn="0" w:lastColumn="0" w:oddVBand="0" w:evenVBand="0" w:oddHBand="1" w:evenHBand="0" w:firstRowFirstColumn="0" w:firstRowLastColumn="0" w:lastRowFirstColumn="0" w:lastRowLastColumn="0"/>
+            </w:pPr>
+            <w:r>
+              <w:t>3</w:t>
             </w:r>
           </w:p>
         </w:tc>
@@ -5994,7 +6666,7 @@
         <w:tc>
           <w:tcPr>
             <w:cnfStyle w:val="001000000000" w:firstRow="0" w:lastRow="0" w:firstColumn="1" w:lastColumn="0" w:oddVBand="0" w:evenVBand="0" w:oddHBand="0" w:evenHBand="0" w:firstRowFirstColumn="0" w:firstRowLastColumn="0" w:lastRowFirstColumn="0" w:lastRowLastColumn="0"/>
-            <w:tcW w:w="1724" w:type="dxa"/>
+            <w:tcW w:w="1598" w:type="dxa"/>
           </w:tcPr>
           <w:p>
             <w:r>
@@ -6004,7 +6676,7 @@
         </w:tc>
         <w:tc>
           <w:tcPr>
-            <w:tcW w:w="1727" w:type="dxa"/>
+            <w:tcW w:w="1007" w:type="dxa"/>
           </w:tcPr>
           <w:p>
             <w:pPr>
@@ -6017,7 +6689,7 @@
         </w:tc>
         <w:tc>
           <w:tcPr>
-            <w:tcW w:w="1692" w:type="dxa"/>
+            <w:tcW w:w="1892" w:type="dxa"/>
           </w:tcPr>
           <w:p>
             <w:pPr>
@@ -6030,17 +6702,17 @@
         </w:tc>
         <w:tc>
           <w:tcPr>
-            <w:tcW w:w="2543" w:type="dxa"/>
-          </w:tcPr>
-          <w:p>
-            <w:pPr>
-              <w:cnfStyle w:val="000000000000" w:firstRow="0" w:lastRow="0" w:firstColumn="0" w:lastColumn="0" w:oddVBand="0" w:evenVBand="0" w:oddHBand="0" w:evenHBand="0" w:firstRowFirstColumn="0" w:firstRowLastColumn="0" w:lastRowFirstColumn="0" w:lastRowLastColumn="0"/>
-            </w:pPr>
-          </w:p>
-        </w:tc>
-        <w:tc>
-          <w:tcPr>
-            <w:tcW w:w="1664" w:type="dxa"/>
+            <w:tcW w:w="1893" w:type="dxa"/>
+          </w:tcPr>
+          <w:p>
+            <w:pPr>
+              <w:cnfStyle w:val="000000000000" w:firstRow="0" w:lastRow="0" w:firstColumn="0" w:lastColumn="0" w:oddVBand="0" w:evenVBand="0" w:oddHBand="0" w:evenHBand="0" w:firstRowFirstColumn="0" w:firstRowLastColumn="0" w:lastRowFirstColumn="0" w:lastRowLastColumn="0"/>
+            </w:pPr>
+          </w:p>
+        </w:tc>
+        <w:tc>
+          <w:tcPr>
+            <w:tcW w:w="1926" w:type="dxa"/>
           </w:tcPr>
           <w:p>
             <w:pPr>
@@ -6048,6 +6720,19 @@
             </w:pPr>
             <w:r>
               <w:t>Remove heading tags or add relevant text to them.</w:t>
+            </w:r>
+          </w:p>
+        </w:tc>
+        <w:tc>
+          <w:tcPr>
+            <w:tcW w:w="1034" w:type="dxa"/>
+          </w:tcPr>
+          <w:p>
+            <w:pPr>
+              <w:cnfStyle w:val="000000000000" w:firstRow="0" w:lastRow="0" w:firstColumn="0" w:lastColumn="0" w:oddVBand="0" w:evenVBand="0" w:oddHBand="0" w:evenHBand="0" w:firstRowFirstColumn="0" w:firstRowLastColumn="0" w:lastRowFirstColumn="0" w:lastRowLastColumn="0"/>
+            </w:pPr>
+            <w:r>
+              <w:t>1</w:t>
             </w:r>
           </w:p>
         </w:tc>
@@ -6059,7 +6744,7 @@
         <w:tc>
           <w:tcPr>
             <w:cnfStyle w:val="001000000000" w:firstRow="0" w:lastRow="0" w:firstColumn="1" w:lastColumn="0" w:oddVBand="0" w:evenVBand="0" w:oddHBand="0" w:evenHBand="0" w:firstRowFirstColumn="0" w:firstRowLastColumn="0" w:lastRowFirstColumn="0" w:lastRowLastColumn="0"/>
-            <w:tcW w:w="1724" w:type="dxa"/>
+            <w:tcW w:w="1598" w:type="dxa"/>
           </w:tcPr>
           <w:p>
             <w:r>
@@ -6069,17 +6754,17 @@
         </w:tc>
         <w:tc>
           <w:tcPr>
-            <w:tcW w:w="1727" w:type="dxa"/>
-          </w:tcPr>
-          <w:p>
-            <w:pPr>
-              <w:cnfStyle w:val="000000100000" w:firstRow="0" w:lastRow="0" w:firstColumn="0" w:lastColumn="0" w:oddVBand="0" w:evenVBand="0" w:oddHBand="1" w:evenHBand="0" w:firstRowFirstColumn="0" w:firstRowLastColumn="0" w:lastRowFirstColumn="0" w:lastRowLastColumn="0"/>
-            </w:pPr>
-          </w:p>
-        </w:tc>
-        <w:tc>
-          <w:tcPr>
-            <w:tcW w:w="1692" w:type="dxa"/>
+            <w:tcW w:w="1007" w:type="dxa"/>
+          </w:tcPr>
+          <w:p>
+            <w:pPr>
+              <w:cnfStyle w:val="000000100000" w:firstRow="0" w:lastRow="0" w:firstColumn="0" w:lastColumn="0" w:oddVBand="0" w:evenVBand="0" w:oddHBand="1" w:evenHBand="0" w:firstRowFirstColumn="0" w:firstRowLastColumn="0" w:lastRowFirstColumn="0" w:lastRowLastColumn="0"/>
+            </w:pPr>
+          </w:p>
+        </w:tc>
+        <w:tc>
+          <w:tcPr>
+            <w:tcW w:w="1892" w:type="dxa"/>
           </w:tcPr>
           <w:p>
             <w:pPr>
@@ -6092,17 +6777,17 @@
         </w:tc>
         <w:tc>
           <w:tcPr>
-            <w:tcW w:w="2543" w:type="dxa"/>
-          </w:tcPr>
-          <w:p>
-            <w:pPr>
-              <w:cnfStyle w:val="000000100000" w:firstRow="0" w:lastRow="0" w:firstColumn="0" w:lastColumn="0" w:oddVBand="0" w:evenVBand="0" w:oddHBand="1" w:evenHBand="0" w:firstRowFirstColumn="0" w:firstRowLastColumn="0" w:lastRowFirstColumn="0" w:lastRowLastColumn="0"/>
-            </w:pPr>
-          </w:p>
-        </w:tc>
-        <w:tc>
-          <w:tcPr>
-            <w:tcW w:w="1664" w:type="dxa"/>
+            <w:tcW w:w="1893" w:type="dxa"/>
+          </w:tcPr>
+          <w:p>
+            <w:pPr>
+              <w:cnfStyle w:val="000000100000" w:firstRow="0" w:lastRow="0" w:firstColumn="0" w:lastColumn="0" w:oddVBand="0" w:evenVBand="0" w:oddHBand="1" w:evenHBand="0" w:firstRowFirstColumn="0" w:firstRowLastColumn="0" w:lastRowFirstColumn="0" w:lastRowLastColumn="0"/>
+            </w:pPr>
+          </w:p>
+        </w:tc>
+        <w:tc>
+          <w:tcPr>
+            <w:tcW w:w="1926" w:type="dxa"/>
           </w:tcPr>
           <w:p>
             <w:pPr>
@@ -6116,6 +6801,19 @@
             </w:r>
             <w:r>
               <w:t>)</w:t>
+            </w:r>
+          </w:p>
+        </w:tc>
+        <w:tc>
+          <w:tcPr>
+            <w:tcW w:w="1034" w:type="dxa"/>
+          </w:tcPr>
+          <w:p>
+            <w:pPr>
+              <w:cnfStyle w:val="000000100000" w:firstRow="0" w:lastRow="0" w:firstColumn="0" w:lastColumn="0" w:oddVBand="0" w:evenVBand="0" w:oddHBand="1" w:evenHBand="0" w:firstRowFirstColumn="0" w:firstRowLastColumn="0" w:lastRowFirstColumn="0" w:lastRowLastColumn="0"/>
+            </w:pPr>
+            <w:r>
+              <w:t>3</w:t>
             </w:r>
           </w:p>
         </w:tc>
@@ -6124,7 +6822,7 @@
         <w:tc>
           <w:tcPr>
             <w:cnfStyle w:val="001000000000" w:firstRow="0" w:lastRow="0" w:firstColumn="1" w:lastColumn="0" w:oddVBand="0" w:evenVBand="0" w:oddHBand="0" w:evenHBand="0" w:firstRowFirstColumn="0" w:firstRowLastColumn="0" w:lastRowFirstColumn="0" w:lastRowLastColumn="0"/>
-            <w:tcW w:w="1724" w:type="dxa"/>
+            <w:tcW w:w="1598" w:type="dxa"/>
           </w:tcPr>
           <w:p>
             <w:r>
@@ -6134,17 +6832,17 @@
         </w:tc>
         <w:tc>
           <w:tcPr>
-            <w:tcW w:w="1727" w:type="dxa"/>
-          </w:tcPr>
-          <w:p>
-            <w:pPr>
-              <w:cnfStyle w:val="000000000000" w:firstRow="0" w:lastRow="0" w:firstColumn="0" w:lastColumn="0" w:oddVBand="0" w:evenVBand="0" w:oddHBand="0" w:evenHBand="0" w:firstRowFirstColumn="0" w:firstRowLastColumn="0" w:lastRowFirstColumn="0" w:lastRowLastColumn="0"/>
-            </w:pPr>
-          </w:p>
-        </w:tc>
-        <w:tc>
-          <w:tcPr>
-            <w:tcW w:w="1692" w:type="dxa"/>
+            <w:tcW w:w="1007" w:type="dxa"/>
+          </w:tcPr>
+          <w:p>
+            <w:pPr>
+              <w:cnfStyle w:val="000000000000" w:firstRow="0" w:lastRow="0" w:firstColumn="0" w:lastColumn="0" w:oddVBand="0" w:evenVBand="0" w:oddHBand="0" w:evenHBand="0" w:firstRowFirstColumn="0" w:firstRowLastColumn="0" w:lastRowFirstColumn="0" w:lastRowLastColumn="0"/>
+            </w:pPr>
+          </w:p>
+        </w:tc>
+        <w:tc>
+          <w:tcPr>
+            <w:tcW w:w="1892" w:type="dxa"/>
           </w:tcPr>
           <w:p>
             <w:pPr>
@@ -6157,7 +6855,7 @@
         </w:tc>
         <w:tc>
           <w:tcPr>
-            <w:tcW w:w="2543" w:type="dxa"/>
+            <w:tcW w:w="1893" w:type="dxa"/>
           </w:tcPr>
           <w:p>
             <w:pPr>
@@ -6198,7 +6896,7 @@
         </w:tc>
         <w:tc>
           <w:tcPr>
-            <w:tcW w:w="1664" w:type="dxa"/>
+            <w:tcW w:w="1926" w:type="dxa"/>
           </w:tcPr>
           <w:p>
             <w:pPr>
@@ -6212,6 +6910,19 @@
             </w:r>
             <w:r>
               <w:t>”</w:t>
+            </w:r>
+          </w:p>
+        </w:tc>
+        <w:tc>
+          <w:tcPr>
+            <w:tcW w:w="1034" w:type="dxa"/>
+          </w:tcPr>
+          <w:p>
+            <w:pPr>
+              <w:cnfStyle w:val="000000000000" w:firstRow="0" w:lastRow="0" w:firstColumn="0" w:lastColumn="0" w:oddVBand="0" w:evenVBand="0" w:oddHBand="0" w:evenHBand="0" w:firstRowFirstColumn="0" w:firstRowLastColumn="0" w:lastRowFirstColumn="0" w:lastRowLastColumn="0"/>
+            </w:pPr>
+            <w:r>
+              <w:t>1</w:t>
             </w:r>
           </w:p>
         </w:tc>
@@ -6223,7 +6934,7 @@
         <w:tc>
           <w:tcPr>
             <w:cnfStyle w:val="001000000000" w:firstRow="0" w:lastRow="0" w:firstColumn="1" w:lastColumn="0" w:oddVBand="0" w:evenVBand="0" w:oddHBand="0" w:evenHBand="0" w:firstRowFirstColumn="0" w:firstRowLastColumn="0" w:lastRowFirstColumn="0" w:lastRowLastColumn="0"/>
-            <w:tcW w:w="1724" w:type="dxa"/>
+            <w:tcW w:w="1598" w:type="dxa"/>
           </w:tcPr>
           <w:p>
             <w:r>
@@ -6233,17 +6944,17 @@
         </w:tc>
         <w:tc>
           <w:tcPr>
-            <w:tcW w:w="1727" w:type="dxa"/>
-          </w:tcPr>
-          <w:p>
-            <w:pPr>
-              <w:cnfStyle w:val="000000100000" w:firstRow="0" w:lastRow="0" w:firstColumn="0" w:lastColumn="0" w:oddVBand="0" w:evenVBand="0" w:oddHBand="1" w:evenHBand="0" w:firstRowFirstColumn="0" w:firstRowLastColumn="0" w:lastRowFirstColumn="0" w:lastRowLastColumn="0"/>
-            </w:pPr>
-          </w:p>
-        </w:tc>
-        <w:tc>
-          <w:tcPr>
-            <w:tcW w:w="1692" w:type="dxa"/>
+            <w:tcW w:w="1007" w:type="dxa"/>
+          </w:tcPr>
+          <w:p>
+            <w:pPr>
+              <w:cnfStyle w:val="000000100000" w:firstRow="0" w:lastRow="0" w:firstColumn="0" w:lastColumn="0" w:oddVBand="0" w:evenVBand="0" w:oddHBand="1" w:evenHBand="0" w:firstRowFirstColumn="0" w:firstRowLastColumn="0" w:lastRowFirstColumn="0" w:lastRowLastColumn="0"/>
+            </w:pPr>
+          </w:p>
+        </w:tc>
+        <w:tc>
+          <w:tcPr>
+            <w:tcW w:w="1892" w:type="dxa"/>
           </w:tcPr>
           <w:p>
             <w:pPr>
@@ -6256,7 +6967,7 @@
         </w:tc>
         <w:tc>
           <w:tcPr>
-            <w:tcW w:w="2543" w:type="dxa"/>
+            <w:tcW w:w="1893" w:type="dxa"/>
           </w:tcPr>
           <w:p>
             <w:pPr>
@@ -6320,19 +7031,27 @@
         </w:tc>
         <w:tc>
           <w:tcPr>
-            <w:tcW w:w="1664" w:type="dxa"/>
-          </w:tcPr>
-          <w:p>
-            <w:pPr>
-              <w:cnfStyle w:val="000000100000" w:firstRow="0" w:lastRow="0" w:firstColumn="0" w:lastColumn="0" w:oddVBand="0" w:evenVBand="0" w:oddHBand="1" w:evenHBand="0" w:firstRowFirstColumn="0" w:firstRowLastColumn="0" w:lastRowFirstColumn="0" w:lastRowLastColumn="0"/>
-            </w:pPr>
-            <w:r>
-              <w:lastRenderedPageBreak/>
-              <w:t xml:space="preserve">Change the text color to something easy </w:t>
-            </w:r>
-            <w:r>
-              <w:lastRenderedPageBreak/>
-              <w:t>to read with the background.</w:t>
+            <w:tcW w:w="1926" w:type="dxa"/>
+          </w:tcPr>
+          <w:p>
+            <w:pPr>
+              <w:cnfStyle w:val="000000100000" w:firstRow="0" w:lastRow="0" w:firstColumn="0" w:lastColumn="0" w:oddVBand="0" w:evenVBand="0" w:oddHBand="1" w:evenHBand="0" w:firstRowFirstColumn="0" w:firstRowLastColumn="0" w:lastRowFirstColumn="0" w:lastRowLastColumn="0"/>
+            </w:pPr>
+            <w:r>
+              <w:t>Change the text color to something easy to read with the background.</w:t>
+            </w:r>
+          </w:p>
+        </w:tc>
+        <w:tc>
+          <w:tcPr>
+            <w:tcW w:w="1034" w:type="dxa"/>
+          </w:tcPr>
+          <w:p>
+            <w:pPr>
+              <w:cnfStyle w:val="000000100000" w:firstRow="0" w:lastRow="0" w:firstColumn="0" w:lastColumn="0" w:oddVBand="0" w:evenVBand="0" w:oddHBand="1" w:evenHBand="0" w:firstRowFirstColumn="0" w:firstRowLastColumn="0" w:lastRowFirstColumn="0" w:lastRowLastColumn="0"/>
+            </w:pPr>
+            <w:r>
+              <w:t>3</w:t>
             </w:r>
           </w:p>
         </w:tc>
@@ -6341,7 +7060,7 @@
         <w:tc>
           <w:tcPr>
             <w:cnfStyle w:val="001000000000" w:firstRow="0" w:lastRow="0" w:firstColumn="1" w:lastColumn="0" w:oddVBand="0" w:evenVBand="0" w:oddHBand="0" w:evenHBand="0" w:firstRowFirstColumn="0" w:firstRowLastColumn="0" w:lastRowFirstColumn="0" w:lastRowLastColumn="0"/>
-            <w:tcW w:w="1724" w:type="dxa"/>
+            <w:tcW w:w="1598" w:type="dxa"/>
           </w:tcPr>
           <w:p>
             <w:r>
@@ -6352,17 +7071,17 @@
         </w:tc>
         <w:tc>
           <w:tcPr>
-            <w:tcW w:w="1727" w:type="dxa"/>
-          </w:tcPr>
-          <w:p>
-            <w:pPr>
-              <w:cnfStyle w:val="000000000000" w:firstRow="0" w:lastRow="0" w:firstColumn="0" w:lastColumn="0" w:oddVBand="0" w:evenVBand="0" w:oddHBand="0" w:evenHBand="0" w:firstRowFirstColumn="0" w:firstRowLastColumn="0" w:lastRowFirstColumn="0" w:lastRowLastColumn="0"/>
-            </w:pPr>
-          </w:p>
-        </w:tc>
-        <w:tc>
-          <w:tcPr>
-            <w:tcW w:w="1692" w:type="dxa"/>
+            <w:tcW w:w="1007" w:type="dxa"/>
+          </w:tcPr>
+          <w:p>
+            <w:pPr>
+              <w:cnfStyle w:val="000000000000" w:firstRow="0" w:lastRow="0" w:firstColumn="0" w:lastColumn="0" w:oddVBand="0" w:evenVBand="0" w:oddHBand="0" w:evenHBand="0" w:firstRowFirstColumn="0" w:firstRowLastColumn="0" w:lastRowFirstColumn="0" w:lastRowLastColumn="0"/>
+            </w:pPr>
+          </w:p>
+        </w:tc>
+        <w:tc>
+          <w:tcPr>
+            <w:tcW w:w="1892" w:type="dxa"/>
           </w:tcPr>
           <w:p>
             <w:pPr>
@@ -6375,17 +7094,17 @@
         </w:tc>
         <w:tc>
           <w:tcPr>
-            <w:tcW w:w="2543" w:type="dxa"/>
-          </w:tcPr>
-          <w:p>
-            <w:pPr>
-              <w:cnfStyle w:val="000000000000" w:firstRow="0" w:lastRow="0" w:firstColumn="0" w:lastColumn="0" w:oddVBand="0" w:evenVBand="0" w:oddHBand="0" w:evenHBand="0" w:firstRowFirstColumn="0" w:firstRowLastColumn="0" w:lastRowFirstColumn="0" w:lastRowLastColumn="0"/>
-            </w:pPr>
-          </w:p>
-        </w:tc>
-        <w:tc>
-          <w:tcPr>
-            <w:tcW w:w="1664" w:type="dxa"/>
+            <w:tcW w:w="1893" w:type="dxa"/>
+          </w:tcPr>
+          <w:p>
+            <w:pPr>
+              <w:cnfStyle w:val="000000000000" w:firstRow="0" w:lastRow="0" w:firstColumn="0" w:lastColumn="0" w:oddVBand="0" w:evenVBand="0" w:oddHBand="0" w:evenHBand="0" w:firstRowFirstColumn="0" w:firstRowLastColumn="0" w:lastRowFirstColumn="0" w:lastRowLastColumn="0"/>
+            </w:pPr>
+          </w:p>
+        </w:tc>
+        <w:tc>
+          <w:tcPr>
+            <w:tcW w:w="1926" w:type="dxa"/>
           </w:tcPr>
           <w:p>
             <w:pPr>
@@ -6393,6 +7112,19 @@
             </w:pPr>
             <w:r>
               <w:t>Choose a text color that matches the text color of the rest of the site.</w:t>
+            </w:r>
+          </w:p>
+        </w:tc>
+        <w:tc>
+          <w:tcPr>
+            <w:tcW w:w="1034" w:type="dxa"/>
+          </w:tcPr>
+          <w:p>
+            <w:pPr>
+              <w:cnfStyle w:val="000000000000" w:firstRow="0" w:lastRow="0" w:firstColumn="0" w:lastColumn="0" w:oddVBand="0" w:evenVBand="0" w:oddHBand="0" w:evenHBand="0" w:firstRowFirstColumn="0" w:firstRowLastColumn="0" w:lastRowFirstColumn="0" w:lastRowLastColumn="0"/>
+            </w:pPr>
+            <w:r>
+              <w:t>3</w:t>
             </w:r>
           </w:p>
         </w:tc>
@@ -6404,7 +7136,7 @@
         <w:tc>
           <w:tcPr>
             <w:cnfStyle w:val="001000000000" w:firstRow="0" w:lastRow="0" w:firstColumn="1" w:lastColumn="0" w:oddVBand="0" w:evenVBand="0" w:oddHBand="0" w:evenHBand="0" w:firstRowFirstColumn="0" w:firstRowLastColumn="0" w:lastRowFirstColumn="0" w:lastRowLastColumn="0"/>
-            <w:tcW w:w="1724" w:type="dxa"/>
+            <w:tcW w:w="1598" w:type="dxa"/>
           </w:tcPr>
           <w:p>
             <w:r>
@@ -6414,23 +7146,20 @@
         </w:tc>
         <w:tc>
           <w:tcPr>
-            <w:tcW w:w="1727" w:type="dxa"/>
-          </w:tcPr>
-          <w:p>
-            <w:pPr>
-              <w:cnfStyle w:val="000000100000" w:firstRow="0" w:lastRow="0" w:firstColumn="0" w:lastColumn="0" w:oddVBand="0" w:evenVBand="0" w:oddHBand="1" w:evenHBand="0" w:firstRowFirstColumn="0" w:firstRowLastColumn="0" w:lastRowFirstColumn="0" w:lastRowLastColumn="0"/>
-            </w:pPr>
-            <w:r>
-              <w:t>L</w:t>
-            </w:r>
-            <w:r>
-              <w:t>ow</w:t>
-            </w:r>
-          </w:p>
-        </w:tc>
-        <w:tc>
-          <w:tcPr>
-            <w:tcW w:w="1692" w:type="dxa"/>
+            <w:tcW w:w="1007" w:type="dxa"/>
+          </w:tcPr>
+          <w:p>
+            <w:pPr>
+              <w:cnfStyle w:val="000000100000" w:firstRow="0" w:lastRow="0" w:firstColumn="0" w:lastColumn="0" w:oddVBand="0" w:evenVBand="0" w:oddHBand="1" w:evenHBand="0" w:firstRowFirstColumn="0" w:firstRowLastColumn="0" w:lastRowFirstColumn="0" w:lastRowLastColumn="0"/>
+            </w:pPr>
+            <w:r>
+              <w:t>Low</w:t>
+            </w:r>
+          </w:p>
+        </w:tc>
+        <w:tc>
+          <w:tcPr>
+            <w:tcW w:w="1892" w:type="dxa"/>
           </w:tcPr>
           <w:p>
             <w:pPr>
@@ -6443,7 +7172,7 @@
         </w:tc>
         <w:tc>
           <w:tcPr>
-            <w:tcW w:w="2543" w:type="dxa"/>
+            <w:tcW w:w="1893" w:type="dxa"/>
           </w:tcPr>
           <w:p>
             <w:pPr>
@@ -6484,12 +7213,25 @@
         </w:tc>
         <w:tc>
           <w:tcPr>
-            <w:tcW w:w="1664" w:type="dxa"/>
-          </w:tcPr>
-          <w:p>
-            <w:pPr>
-              <w:cnfStyle w:val="000000100000" w:firstRow="0" w:lastRow="0" w:firstColumn="0" w:lastColumn="0" w:oddVBand="0" w:evenVBand="0" w:oddHBand="1" w:evenHBand="0" w:firstRowFirstColumn="0" w:firstRowLastColumn="0" w:lastRowFirstColumn="0" w:lastRowLastColumn="0"/>
-            </w:pPr>
+            <w:tcW w:w="1926" w:type="dxa"/>
+          </w:tcPr>
+          <w:p>
+            <w:pPr>
+              <w:cnfStyle w:val="000000100000" w:firstRow="0" w:lastRow="0" w:firstColumn="0" w:lastColumn="0" w:oddVBand="0" w:evenVBand="0" w:oddHBand="1" w:evenHBand="0" w:firstRowFirstColumn="0" w:firstRowLastColumn="0" w:lastRowFirstColumn="0" w:lastRowLastColumn="0"/>
+            </w:pPr>
+          </w:p>
+        </w:tc>
+        <w:tc>
+          <w:tcPr>
+            <w:tcW w:w="1034" w:type="dxa"/>
+          </w:tcPr>
+          <w:p>
+            <w:pPr>
+              <w:cnfStyle w:val="000000100000" w:firstRow="0" w:lastRow="0" w:firstColumn="0" w:lastColumn="0" w:oddVBand="0" w:evenVBand="0" w:oddHBand="1" w:evenHBand="0" w:firstRowFirstColumn="0" w:firstRowLastColumn="0" w:lastRowFirstColumn="0" w:lastRowLastColumn="0"/>
+            </w:pPr>
+            <w:r>
+              <w:t>3</w:t>
+            </w:r>
           </w:p>
         </w:tc>
       </w:tr>
@@ -6497,7 +7239,7 @@
         <w:tc>
           <w:tcPr>
             <w:cnfStyle w:val="001000000000" w:firstRow="0" w:lastRow="0" w:firstColumn="1" w:lastColumn="0" w:oddVBand="0" w:evenVBand="0" w:oddHBand="0" w:evenHBand="0" w:firstRowFirstColumn="0" w:firstRowLastColumn="0" w:lastRowFirstColumn="0" w:lastRowLastColumn="0"/>
-            <w:tcW w:w="1724" w:type="dxa"/>
+            <w:tcW w:w="1598" w:type="dxa"/>
           </w:tcPr>
           <w:p>
             <w:r>
@@ -6507,7 +7249,7 @@
         </w:tc>
         <w:tc>
           <w:tcPr>
-            <w:tcW w:w="1727" w:type="dxa"/>
+            <w:tcW w:w="1007" w:type="dxa"/>
           </w:tcPr>
           <w:p>
             <w:pPr>
@@ -6520,7 +7262,7 @@
         </w:tc>
         <w:tc>
           <w:tcPr>
-            <w:tcW w:w="1692" w:type="dxa"/>
+            <w:tcW w:w="1892" w:type="dxa"/>
           </w:tcPr>
           <w:p>
             <w:pPr>
@@ -6533,22 +7275,35 @@
         </w:tc>
         <w:tc>
           <w:tcPr>
-            <w:tcW w:w="2543" w:type="dxa"/>
-          </w:tcPr>
-          <w:p>
-            <w:pPr>
-              <w:cnfStyle w:val="000000000000" w:firstRow="0" w:lastRow="0" w:firstColumn="0" w:lastColumn="0" w:oddVBand="0" w:evenVBand="0" w:oddHBand="0" w:evenHBand="0" w:firstRowFirstColumn="0" w:firstRowLastColumn="0" w:lastRowFirstColumn="0" w:lastRowLastColumn="0"/>
-            </w:pPr>
-          </w:p>
-        </w:tc>
-        <w:tc>
-          <w:tcPr>
-            <w:tcW w:w="1664" w:type="dxa"/>
-          </w:tcPr>
-          <w:p>
-            <w:pPr>
-              <w:cnfStyle w:val="000000000000" w:firstRow="0" w:lastRow="0" w:firstColumn="0" w:lastColumn="0" w:oddVBand="0" w:evenVBand="0" w:oddHBand="0" w:evenHBand="0" w:firstRowFirstColumn="0" w:firstRowLastColumn="0" w:lastRowFirstColumn="0" w:lastRowLastColumn="0"/>
-            </w:pPr>
+            <w:tcW w:w="1893" w:type="dxa"/>
+          </w:tcPr>
+          <w:p>
+            <w:pPr>
+              <w:cnfStyle w:val="000000000000" w:firstRow="0" w:lastRow="0" w:firstColumn="0" w:lastColumn="0" w:oddVBand="0" w:evenVBand="0" w:oddHBand="0" w:evenHBand="0" w:firstRowFirstColumn="0" w:firstRowLastColumn="0" w:lastRowFirstColumn="0" w:lastRowLastColumn="0"/>
+            </w:pPr>
+          </w:p>
+        </w:tc>
+        <w:tc>
+          <w:tcPr>
+            <w:tcW w:w="1926" w:type="dxa"/>
+          </w:tcPr>
+          <w:p>
+            <w:pPr>
+              <w:cnfStyle w:val="000000000000" w:firstRow="0" w:lastRow="0" w:firstColumn="0" w:lastColumn="0" w:oddVBand="0" w:evenVBand="0" w:oddHBand="0" w:evenHBand="0" w:firstRowFirstColumn="0" w:firstRowLastColumn="0" w:lastRowFirstColumn="0" w:lastRowLastColumn="0"/>
+            </w:pPr>
+          </w:p>
+        </w:tc>
+        <w:tc>
+          <w:tcPr>
+            <w:tcW w:w="1034" w:type="dxa"/>
+          </w:tcPr>
+          <w:p>
+            <w:pPr>
+              <w:cnfStyle w:val="000000000000" w:firstRow="0" w:lastRow="0" w:firstColumn="0" w:lastColumn="0" w:oddVBand="0" w:evenVBand="0" w:oddHBand="0" w:evenHBand="0" w:firstRowFirstColumn="0" w:firstRowLastColumn="0" w:lastRowFirstColumn="0" w:lastRowLastColumn="0"/>
+            </w:pPr>
+            <w:r>
+              <w:t>1</w:t>
+            </w:r>
           </w:p>
         </w:tc>
       </w:tr>
@@ -6559,7 +7314,7 @@
         <w:tc>
           <w:tcPr>
             <w:cnfStyle w:val="001000000000" w:firstRow="0" w:lastRow="0" w:firstColumn="1" w:lastColumn="0" w:oddVBand="0" w:evenVBand="0" w:oddHBand="0" w:evenHBand="0" w:firstRowFirstColumn="0" w:firstRowLastColumn="0" w:lastRowFirstColumn="0" w:lastRowLastColumn="0"/>
-            <w:tcW w:w="1724" w:type="dxa"/>
+            <w:tcW w:w="1598" w:type="dxa"/>
           </w:tcPr>
           <w:p>
             <w:r>
@@ -6569,17 +7324,17 @@
         </w:tc>
         <w:tc>
           <w:tcPr>
-            <w:tcW w:w="1727" w:type="dxa"/>
-          </w:tcPr>
-          <w:p>
-            <w:pPr>
-              <w:cnfStyle w:val="000000100000" w:firstRow="0" w:lastRow="0" w:firstColumn="0" w:lastColumn="0" w:oddVBand="0" w:evenVBand="0" w:oddHBand="1" w:evenHBand="0" w:firstRowFirstColumn="0" w:firstRowLastColumn="0" w:lastRowFirstColumn="0" w:lastRowLastColumn="0"/>
-            </w:pPr>
-          </w:p>
-        </w:tc>
-        <w:tc>
-          <w:tcPr>
-            <w:tcW w:w="1692" w:type="dxa"/>
+            <w:tcW w:w="1007" w:type="dxa"/>
+          </w:tcPr>
+          <w:p>
+            <w:pPr>
+              <w:cnfStyle w:val="000000100000" w:firstRow="0" w:lastRow="0" w:firstColumn="0" w:lastColumn="0" w:oddVBand="0" w:evenVBand="0" w:oddHBand="1" w:evenHBand="0" w:firstRowFirstColumn="0" w:firstRowLastColumn="0" w:lastRowFirstColumn="0" w:lastRowLastColumn="0"/>
+            </w:pPr>
+          </w:p>
+        </w:tc>
+        <w:tc>
+          <w:tcPr>
+            <w:tcW w:w="1892" w:type="dxa"/>
           </w:tcPr>
           <w:p>
             <w:pPr>
@@ -6592,22 +7347,35 @@
         </w:tc>
         <w:tc>
           <w:tcPr>
-            <w:tcW w:w="2543" w:type="dxa"/>
-          </w:tcPr>
-          <w:p>
-            <w:pPr>
-              <w:cnfStyle w:val="000000100000" w:firstRow="0" w:lastRow="0" w:firstColumn="0" w:lastColumn="0" w:oddVBand="0" w:evenVBand="0" w:oddHBand="1" w:evenHBand="0" w:firstRowFirstColumn="0" w:firstRowLastColumn="0" w:lastRowFirstColumn="0" w:lastRowLastColumn="0"/>
-            </w:pPr>
-          </w:p>
-        </w:tc>
-        <w:tc>
-          <w:tcPr>
-            <w:tcW w:w="1664" w:type="dxa"/>
-          </w:tcPr>
-          <w:p>
-            <w:pPr>
-              <w:cnfStyle w:val="000000100000" w:firstRow="0" w:lastRow="0" w:firstColumn="0" w:lastColumn="0" w:oddVBand="0" w:evenVBand="0" w:oddHBand="1" w:evenHBand="0" w:firstRowFirstColumn="0" w:firstRowLastColumn="0" w:lastRowFirstColumn="0" w:lastRowLastColumn="0"/>
-            </w:pPr>
+            <w:tcW w:w="1893" w:type="dxa"/>
+          </w:tcPr>
+          <w:p>
+            <w:pPr>
+              <w:cnfStyle w:val="000000100000" w:firstRow="0" w:lastRow="0" w:firstColumn="0" w:lastColumn="0" w:oddVBand="0" w:evenVBand="0" w:oddHBand="1" w:evenHBand="0" w:firstRowFirstColumn="0" w:firstRowLastColumn="0" w:lastRowFirstColumn="0" w:lastRowLastColumn="0"/>
+            </w:pPr>
+          </w:p>
+        </w:tc>
+        <w:tc>
+          <w:tcPr>
+            <w:tcW w:w="1926" w:type="dxa"/>
+          </w:tcPr>
+          <w:p>
+            <w:pPr>
+              <w:cnfStyle w:val="000000100000" w:firstRow="0" w:lastRow="0" w:firstColumn="0" w:lastColumn="0" w:oddVBand="0" w:evenVBand="0" w:oddHBand="1" w:evenHBand="0" w:firstRowFirstColumn="0" w:firstRowLastColumn="0" w:lastRowFirstColumn="0" w:lastRowLastColumn="0"/>
+            </w:pPr>
+          </w:p>
+        </w:tc>
+        <w:tc>
+          <w:tcPr>
+            <w:tcW w:w="1034" w:type="dxa"/>
+          </w:tcPr>
+          <w:p>
+            <w:pPr>
+              <w:cnfStyle w:val="000000100000" w:firstRow="0" w:lastRow="0" w:firstColumn="0" w:lastColumn="0" w:oddVBand="0" w:evenVBand="0" w:oddHBand="1" w:evenHBand="0" w:firstRowFirstColumn="0" w:firstRowLastColumn="0" w:lastRowFirstColumn="0" w:lastRowLastColumn="0"/>
+            </w:pPr>
+            <w:r>
+              <w:t>2</w:t>
+            </w:r>
           </w:p>
         </w:tc>
       </w:tr>
@@ -6615,7 +7383,7 @@
         <w:tc>
           <w:tcPr>
             <w:cnfStyle w:val="001000000000" w:firstRow="0" w:lastRow="0" w:firstColumn="1" w:lastColumn="0" w:oddVBand="0" w:evenVBand="0" w:oddHBand="0" w:evenHBand="0" w:firstRowFirstColumn="0" w:firstRowLastColumn="0" w:lastRowFirstColumn="0" w:lastRowLastColumn="0"/>
-            <w:tcW w:w="1724" w:type="dxa"/>
+            <w:tcW w:w="1598" w:type="dxa"/>
           </w:tcPr>
           <w:p>
             <w:r>
@@ -6625,17 +7393,17 @@
         </w:tc>
         <w:tc>
           <w:tcPr>
-            <w:tcW w:w="1727" w:type="dxa"/>
-          </w:tcPr>
-          <w:p>
-            <w:pPr>
-              <w:cnfStyle w:val="000000000000" w:firstRow="0" w:lastRow="0" w:firstColumn="0" w:lastColumn="0" w:oddVBand="0" w:evenVBand="0" w:oddHBand="0" w:evenHBand="0" w:firstRowFirstColumn="0" w:firstRowLastColumn="0" w:lastRowFirstColumn="0" w:lastRowLastColumn="0"/>
-            </w:pPr>
-          </w:p>
-        </w:tc>
-        <w:tc>
-          <w:tcPr>
-            <w:tcW w:w="1692" w:type="dxa"/>
+            <w:tcW w:w="1007" w:type="dxa"/>
+          </w:tcPr>
+          <w:p>
+            <w:pPr>
+              <w:cnfStyle w:val="000000000000" w:firstRow="0" w:lastRow="0" w:firstColumn="0" w:lastColumn="0" w:oddVBand="0" w:evenVBand="0" w:oddHBand="0" w:evenHBand="0" w:firstRowFirstColumn="0" w:firstRowLastColumn="0" w:lastRowFirstColumn="0" w:lastRowLastColumn="0"/>
+            </w:pPr>
+          </w:p>
+        </w:tc>
+        <w:tc>
+          <w:tcPr>
+            <w:tcW w:w="1892" w:type="dxa"/>
           </w:tcPr>
           <w:p>
             <w:pPr>
@@ -6648,22 +7416,35 @@
         </w:tc>
         <w:tc>
           <w:tcPr>
-            <w:tcW w:w="2543" w:type="dxa"/>
-          </w:tcPr>
-          <w:p>
-            <w:pPr>
-              <w:cnfStyle w:val="000000000000" w:firstRow="0" w:lastRow="0" w:firstColumn="0" w:lastColumn="0" w:oddVBand="0" w:evenVBand="0" w:oddHBand="0" w:evenHBand="0" w:firstRowFirstColumn="0" w:firstRowLastColumn="0" w:lastRowFirstColumn="0" w:lastRowLastColumn="0"/>
-            </w:pPr>
-          </w:p>
-        </w:tc>
-        <w:tc>
-          <w:tcPr>
-            <w:tcW w:w="1664" w:type="dxa"/>
-          </w:tcPr>
-          <w:p>
-            <w:pPr>
-              <w:cnfStyle w:val="000000000000" w:firstRow="0" w:lastRow="0" w:firstColumn="0" w:lastColumn="0" w:oddVBand="0" w:evenVBand="0" w:oddHBand="0" w:evenHBand="0" w:firstRowFirstColumn="0" w:firstRowLastColumn="0" w:lastRowFirstColumn="0" w:lastRowLastColumn="0"/>
-            </w:pPr>
+            <w:tcW w:w="1893" w:type="dxa"/>
+          </w:tcPr>
+          <w:p>
+            <w:pPr>
+              <w:cnfStyle w:val="000000000000" w:firstRow="0" w:lastRow="0" w:firstColumn="0" w:lastColumn="0" w:oddVBand="0" w:evenVBand="0" w:oddHBand="0" w:evenHBand="0" w:firstRowFirstColumn="0" w:firstRowLastColumn="0" w:lastRowFirstColumn="0" w:lastRowLastColumn="0"/>
+            </w:pPr>
+          </w:p>
+        </w:tc>
+        <w:tc>
+          <w:tcPr>
+            <w:tcW w:w="1926" w:type="dxa"/>
+          </w:tcPr>
+          <w:p>
+            <w:pPr>
+              <w:cnfStyle w:val="000000000000" w:firstRow="0" w:lastRow="0" w:firstColumn="0" w:lastColumn="0" w:oddVBand="0" w:evenVBand="0" w:oddHBand="0" w:evenHBand="0" w:firstRowFirstColumn="0" w:firstRowLastColumn="0" w:lastRowFirstColumn="0" w:lastRowLastColumn="0"/>
+            </w:pPr>
+          </w:p>
+        </w:tc>
+        <w:tc>
+          <w:tcPr>
+            <w:tcW w:w="1034" w:type="dxa"/>
+          </w:tcPr>
+          <w:p>
+            <w:pPr>
+              <w:cnfStyle w:val="000000000000" w:firstRow="0" w:lastRow="0" w:firstColumn="0" w:lastColumn="0" w:oddVBand="0" w:evenVBand="0" w:oddHBand="0" w:evenHBand="0" w:firstRowFirstColumn="0" w:firstRowLastColumn="0" w:lastRowFirstColumn="0" w:lastRowLastColumn="0"/>
+            </w:pPr>
+            <w:r>
+              <w:t>2</w:t>
+            </w:r>
           </w:p>
         </w:tc>
       </w:tr>
@@ -6674,7 +7455,7 @@
         <w:tc>
           <w:tcPr>
             <w:cnfStyle w:val="001000000000" w:firstRow="0" w:lastRow="0" w:firstColumn="1" w:lastColumn="0" w:oddVBand="0" w:evenVBand="0" w:oddHBand="0" w:evenHBand="0" w:firstRowFirstColumn="0" w:firstRowLastColumn="0" w:lastRowFirstColumn="0" w:lastRowLastColumn="0"/>
-            <w:tcW w:w="1724" w:type="dxa"/>
+            <w:tcW w:w="1598" w:type="dxa"/>
           </w:tcPr>
           <w:p>
             <w:r>
@@ -6684,17 +7465,17 @@
         </w:tc>
         <w:tc>
           <w:tcPr>
-            <w:tcW w:w="1727" w:type="dxa"/>
-          </w:tcPr>
-          <w:p>
-            <w:pPr>
-              <w:cnfStyle w:val="000000100000" w:firstRow="0" w:lastRow="0" w:firstColumn="0" w:lastColumn="0" w:oddVBand="0" w:evenVBand="0" w:oddHBand="1" w:evenHBand="0" w:firstRowFirstColumn="0" w:firstRowLastColumn="0" w:lastRowFirstColumn="0" w:lastRowLastColumn="0"/>
-            </w:pPr>
-          </w:p>
-        </w:tc>
-        <w:tc>
-          <w:tcPr>
-            <w:tcW w:w="1692" w:type="dxa"/>
+            <w:tcW w:w="1007" w:type="dxa"/>
+          </w:tcPr>
+          <w:p>
+            <w:pPr>
+              <w:cnfStyle w:val="000000100000" w:firstRow="0" w:lastRow="0" w:firstColumn="0" w:lastColumn="0" w:oddVBand="0" w:evenVBand="0" w:oddHBand="1" w:evenHBand="0" w:firstRowFirstColumn="0" w:firstRowLastColumn="0" w:lastRowFirstColumn="0" w:lastRowLastColumn="0"/>
+            </w:pPr>
+          </w:p>
+        </w:tc>
+        <w:tc>
+          <w:tcPr>
+            <w:tcW w:w="1892" w:type="dxa"/>
           </w:tcPr>
           <w:p>
             <w:pPr>
@@ -6707,17 +7488,17 @@
         </w:tc>
         <w:tc>
           <w:tcPr>
-            <w:tcW w:w="2543" w:type="dxa"/>
-          </w:tcPr>
-          <w:p>
-            <w:pPr>
-              <w:cnfStyle w:val="000000100000" w:firstRow="0" w:lastRow="0" w:firstColumn="0" w:lastColumn="0" w:oddVBand="0" w:evenVBand="0" w:oddHBand="1" w:evenHBand="0" w:firstRowFirstColumn="0" w:firstRowLastColumn="0" w:lastRowFirstColumn="0" w:lastRowLastColumn="0"/>
-            </w:pPr>
-          </w:p>
-        </w:tc>
-        <w:tc>
-          <w:tcPr>
-            <w:tcW w:w="1664" w:type="dxa"/>
+            <w:tcW w:w="1893" w:type="dxa"/>
+          </w:tcPr>
+          <w:p>
+            <w:pPr>
+              <w:cnfStyle w:val="000000100000" w:firstRow="0" w:lastRow="0" w:firstColumn="0" w:lastColumn="0" w:oddVBand="0" w:evenVBand="0" w:oddHBand="1" w:evenHBand="0" w:firstRowFirstColumn="0" w:firstRowLastColumn="0" w:lastRowFirstColumn="0" w:lastRowLastColumn="0"/>
+            </w:pPr>
+          </w:p>
+        </w:tc>
+        <w:tc>
+          <w:tcPr>
+            <w:tcW w:w="1926" w:type="dxa"/>
           </w:tcPr>
           <w:p>
             <w:pPr>
@@ -6725,6 +7506,19 @@
             </w:pPr>
             <w:r>
               <w:t>Add navbar styling to layout css page</w:t>
+            </w:r>
+          </w:p>
+        </w:tc>
+        <w:tc>
+          <w:tcPr>
+            <w:tcW w:w="1034" w:type="dxa"/>
+          </w:tcPr>
+          <w:p>
+            <w:pPr>
+              <w:cnfStyle w:val="000000100000" w:firstRow="0" w:lastRow="0" w:firstColumn="0" w:lastColumn="0" w:oddVBand="0" w:evenVBand="0" w:oddHBand="1" w:evenHBand="0" w:firstRowFirstColumn="0" w:firstRowLastColumn="0" w:lastRowFirstColumn="0" w:lastRowLastColumn="0"/>
+            </w:pPr>
+            <w:r>
+              <w:t>2</w:t>
             </w:r>
           </w:p>
         </w:tc>
@@ -6733,7 +7527,7 @@
         <w:tc>
           <w:tcPr>
             <w:cnfStyle w:val="001000000000" w:firstRow="0" w:lastRow="0" w:firstColumn="1" w:lastColumn="0" w:oddVBand="0" w:evenVBand="0" w:oddHBand="0" w:evenHBand="0" w:firstRowFirstColumn="0" w:firstRowLastColumn="0" w:lastRowFirstColumn="0" w:lastRowLastColumn="0"/>
-            <w:tcW w:w="1724" w:type="dxa"/>
+            <w:tcW w:w="1598" w:type="dxa"/>
           </w:tcPr>
           <w:p>
             <w:r>
@@ -6743,17 +7537,17 @@
         </w:tc>
         <w:tc>
           <w:tcPr>
-            <w:tcW w:w="1727" w:type="dxa"/>
-          </w:tcPr>
-          <w:p>
-            <w:pPr>
-              <w:cnfStyle w:val="000000000000" w:firstRow="0" w:lastRow="0" w:firstColumn="0" w:lastColumn="0" w:oddVBand="0" w:evenVBand="0" w:oddHBand="0" w:evenHBand="0" w:firstRowFirstColumn="0" w:firstRowLastColumn="0" w:lastRowFirstColumn="0" w:lastRowLastColumn="0"/>
-            </w:pPr>
-          </w:p>
-        </w:tc>
-        <w:tc>
-          <w:tcPr>
-            <w:tcW w:w="1692" w:type="dxa"/>
+            <w:tcW w:w="1007" w:type="dxa"/>
+          </w:tcPr>
+          <w:p>
+            <w:pPr>
+              <w:cnfStyle w:val="000000000000" w:firstRow="0" w:lastRow="0" w:firstColumn="0" w:lastColumn="0" w:oddVBand="0" w:evenVBand="0" w:oddHBand="0" w:evenHBand="0" w:firstRowFirstColumn="0" w:firstRowLastColumn="0" w:lastRowFirstColumn="0" w:lastRowLastColumn="0"/>
+            </w:pPr>
+          </w:p>
+        </w:tc>
+        <w:tc>
+          <w:tcPr>
+            <w:tcW w:w="1892" w:type="dxa"/>
           </w:tcPr>
           <w:p>
             <w:pPr>
@@ -6766,17 +7560,17 @@
         </w:tc>
         <w:tc>
           <w:tcPr>
-            <w:tcW w:w="2543" w:type="dxa"/>
-          </w:tcPr>
-          <w:p>
-            <w:pPr>
-              <w:cnfStyle w:val="000000000000" w:firstRow="0" w:lastRow="0" w:firstColumn="0" w:lastColumn="0" w:oddVBand="0" w:evenVBand="0" w:oddHBand="0" w:evenHBand="0" w:firstRowFirstColumn="0" w:firstRowLastColumn="0" w:lastRowFirstColumn="0" w:lastRowLastColumn="0"/>
-            </w:pPr>
-          </w:p>
-        </w:tc>
-        <w:tc>
-          <w:tcPr>
-            <w:tcW w:w="1664" w:type="dxa"/>
+            <w:tcW w:w="1893" w:type="dxa"/>
+          </w:tcPr>
+          <w:p>
+            <w:pPr>
+              <w:cnfStyle w:val="000000000000" w:firstRow="0" w:lastRow="0" w:firstColumn="0" w:lastColumn="0" w:oddVBand="0" w:evenVBand="0" w:oddHBand="0" w:evenHBand="0" w:firstRowFirstColumn="0" w:firstRowLastColumn="0" w:lastRowFirstColumn="0" w:lastRowLastColumn="0"/>
+            </w:pPr>
+          </w:p>
+        </w:tc>
+        <w:tc>
+          <w:tcPr>
+            <w:tcW w:w="1926" w:type="dxa"/>
           </w:tcPr>
           <w:p>
             <w:pPr>
@@ -6784,6 +7578,19 @@
             </w:pPr>
             <w:r>
               <w:t>Add a footer to this page</w:t>
+            </w:r>
+          </w:p>
+        </w:tc>
+        <w:tc>
+          <w:tcPr>
+            <w:tcW w:w="1034" w:type="dxa"/>
+          </w:tcPr>
+          <w:p>
+            <w:pPr>
+              <w:cnfStyle w:val="000000000000" w:firstRow="0" w:lastRow="0" w:firstColumn="0" w:lastColumn="0" w:oddVBand="0" w:evenVBand="0" w:oddHBand="0" w:evenHBand="0" w:firstRowFirstColumn="0" w:firstRowLastColumn="0" w:lastRowFirstColumn="0" w:lastRowLastColumn="0"/>
+            </w:pPr>
+            <w:r>
+              <w:t>1</w:t>
             </w:r>
           </w:p>
         </w:tc>
@@ -6795,7 +7602,7 @@
         <w:tc>
           <w:tcPr>
             <w:cnfStyle w:val="001000000000" w:firstRow="0" w:lastRow="0" w:firstColumn="1" w:lastColumn="0" w:oddVBand="0" w:evenVBand="0" w:oddHBand="0" w:evenHBand="0" w:firstRowFirstColumn="0" w:firstRowLastColumn="0" w:lastRowFirstColumn="0" w:lastRowLastColumn="0"/>
-            <w:tcW w:w="1724" w:type="dxa"/>
+            <w:tcW w:w="1598" w:type="dxa"/>
           </w:tcPr>
           <w:p>
             <w:r>
@@ -6805,17 +7612,17 @@
         </w:tc>
         <w:tc>
           <w:tcPr>
-            <w:tcW w:w="1727" w:type="dxa"/>
-          </w:tcPr>
-          <w:p>
-            <w:pPr>
-              <w:cnfStyle w:val="000000100000" w:firstRow="0" w:lastRow="0" w:firstColumn="0" w:lastColumn="0" w:oddVBand="0" w:evenVBand="0" w:oddHBand="1" w:evenHBand="0" w:firstRowFirstColumn="0" w:firstRowLastColumn="0" w:lastRowFirstColumn="0" w:lastRowLastColumn="0"/>
-            </w:pPr>
-          </w:p>
-        </w:tc>
-        <w:tc>
-          <w:tcPr>
-            <w:tcW w:w="1692" w:type="dxa"/>
+            <w:tcW w:w="1007" w:type="dxa"/>
+          </w:tcPr>
+          <w:p>
+            <w:pPr>
+              <w:cnfStyle w:val="000000100000" w:firstRow="0" w:lastRow="0" w:firstColumn="0" w:lastColumn="0" w:oddVBand="0" w:evenVBand="0" w:oddHBand="1" w:evenHBand="0" w:firstRowFirstColumn="0" w:firstRowLastColumn="0" w:lastRowFirstColumn="0" w:lastRowLastColumn="0"/>
+            </w:pPr>
+          </w:p>
+        </w:tc>
+        <w:tc>
+          <w:tcPr>
+            <w:tcW w:w="1892" w:type="dxa"/>
           </w:tcPr>
           <w:p>
             <w:pPr>
@@ -6828,7 +7635,7 @@
         </w:tc>
         <w:tc>
           <w:tcPr>
-            <w:tcW w:w="2543" w:type="dxa"/>
+            <w:tcW w:w="1893" w:type="dxa"/>
           </w:tcPr>
           <w:p>
             <w:pPr>
@@ -6917,7 +7724,7 @@
         </w:tc>
         <w:tc>
           <w:tcPr>
-            <w:tcW w:w="1664" w:type="dxa"/>
+            <w:tcW w:w="1926" w:type="dxa"/>
           </w:tcPr>
           <w:p>
             <w:pPr>
@@ -6925,6 +7732,19 @@
             </w:pPr>
             <w:r>
               <w:t>Remove all timeout functions</w:t>
+            </w:r>
+          </w:p>
+        </w:tc>
+        <w:tc>
+          <w:tcPr>
+            <w:tcW w:w="1034" w:type="dxa"/>
+          </w:tcPr>
+          <w:p>
+            <w:pPr>
+              <w:cnfStyle w:val="000000100000" w:firstRow="0" w:lastRow="0" w:firstColumn="0" w:lastColumn="0" w:oddVBand="0" w:evenVBand="0" w:oddHBand="1" w:evenHBand="0" w:firstRowFirstColumn="0" w:firstRowLastColumn="0" w:lastRowFirstColumn="0" w:lastRowLastColumn="0"/>
+            </w:pPr>
+            <w:r>
+              <w:t>1</w:t>
             </w:r>
           </w:p>
         </w:tc>
@@ -6933,7 +7753,7 @@
         <w:tc>
           <w:tcPr>
             <w:cnfStyle w:val="001000000000" w:firstRow="0" w:lastRow="0" w:firstColumn="1" w:lastColumn="0" w:oddVBand="0" w:evenVBand="0" w:oddHBand="0" w:evenHBand="0" w:firstRowFirstColumn="0" w:firstRowLastColumn="0" w:lastRowFirstColumn="0" w:lastRowLastColumn="0"/>
-            <w:tcW w:w="1724" w:type="dxa"/>
+            <w:tcW w:w="1598" w:type="dxa"/>
           </w:tcPr>
           <w:p>
             <w:r>
@@ -6943,17 +7763,17 @@
         </w:tc>
         <w:tc>
           <w:tcPr>
-            <w:tcW w:w="1727" w:type="dxa"/>
-          </w:tcPr>
-          <w:p>
-            <w:pPr>
-              <w:cnfStyle w:val="000000000000" w:firstRow="0" w:lastRow="0" w:firstColumn="0" w:lastColumn="0" w:oddVBand="0" w:evenVBand="0" w:oddHBand="0" w:evenHBand="0" w:firstRowFirstColumn="0" w:firstRowLastColumn="0" w:lastRowFirstColumn="0" w:lastRowLastColumn="0"/>
-            </w:pPr>
-          </w:p>
-        </w:tc>
-        <w:tc>
-          <w:tcPr>
-            <w:tcW w:w="1692" w:type="dxa"/>
+            <w:tcW w:w="1007" w:type="dxa"/>
+          </w:tcPr>
+          <w:p>
+            <w:pPr>
+              <w:cnfStyle w:val="000000000000" w:firstRow="0" w:lastRow="0" w:firstColumn="0" w:lastColumn="0" w:oddVBand="0" w:evenVBand="0" w:oddHBand="0" w:evenHBand="0" w:firstRowFirstColumn="0" w:firstRowLastColumn="0" w:lastRowFirstColumn="0" w:lastRowLastColumn="0"/>
+            </w:pPr>
+          </w:p>
+        </w:tc>
+        <w:tc>
+          <w:tcPr>
+            <w:tcW w:w="1892" w:type="dxa"/>
           </w:tcPr>
           <w:p>
             <w:pPr>
@@ -6966,7 +7786,7 @@
         </w:tc>
         <w:tc>
           <w:tcPr>
-            <w:tcW w:w="2543" w:type="dxa"/>
+            <w:tcW w:w="1893" w:type="dxa"/>
           </w:tcPr>
           <w:p>
             <w:pPr>
@@ -7055,7 +7875,7 @@
         </w:tc>
         <w:tc>
           <w:tcPr>
-            <w:tcW w:w="1664" w:type="dxa"/>
+            <w:tcW w:w="1926" w:type="dxa"/>
           </w:tcPr>
           <w:p>
             <w:pPr>
@@ -7063,6 +7883,19 @@
             </w:pPr>
             <w:r>
               <w:t>Remove all timeout functions or expand length of time until window opens to a reasonable amount of time.</w:t>
+            </w:r>
+          </w:p>
+        </w:tc>
+        <w:tc>
+          <w:tcPr>
+            <w:tcW w:w="1034" w:type="dxa"/>
+          </w:tcPr>
+          <w:p>
+            <w:pPr>
+              <w:cnfStyle w:val="000000000000" w:firstRow="0" w:lastRow="0" w:firstColumn="0" w:lastColumn="0" w:oddVBand="0" w:evenVBand="0" w:oddHBand="0" w:evenHBand="0" w:firstRowFirstColumn="0" w:firstRowLastColumn="0" w:lastRowFirstColumn="0" w:lastRowLastColumn="0"/>
+            </w:pPr>
+            <w:r>
+              <w:t>2</w:t>
             </w:r>
           </w:p>
         </w:tc>
@@ -7074,7 +7907,7 @@
         <w:tc>
           <w:tcPr>
             <w:cnfStyle w:val="001000000000" w:firstRow="0" w:lastRow="0" w:firstColumn="1" w:lastColumn="0" w:oddVBand="0" w:evenVBand="0" w:oddHBand="0" w:evenHBand="0" w:firstRowFirstColumn="0" w:firstRowLastColumn="0" w:lastRowFirstColumn="0" w:lastRowLastColumn="0"/>
-            <w:tcW w:w="1724" w:type="dxa"/>
+            <w:tcW w:w="1598" w:type="dxa"/>
           </w:tcPr>
           <w:p>
             <w:r>
@@ -7084,17 +7917,17 @@
         </w:tc>
         <w:tc>
           <w:tcPr>
-            <w:tcW w:w="1727" w:type="dxa"/>
-          </w:tcPr>
-          <w:p>
-            <w:pPr>
-              <w:cnfStyle w:val="000000100000" w:firstRow="0" w:lastRow="0" w:firstColumn="0" w:lastColumn="0" w:oddVBand="0" w:evenVBand="0" w:oddHBand="1" w:evenHBand="0" w:firstRowFirstColumn="0" w:firstRowLastColumn="0" w:lastRowFirstColumn="0" w:lastRowLastColumn="0"/>
-            </w:pPr>
-          </w:p>
-        </w:tc>
-        <w:tc>
-          <w:tcPr>
-            <w:tcW w:w="1692" w:type="dxa"/>
+            <w:tcW w:w="1007" w:type="dxa"/>
+          </w:tcPr>
+          <w:p>
+            <w:pPr>
+              <w:cnfStyle w:val="000000100000" w:firstRow="0" w:lastRow="0" w:firstColumn="0" w:lastColumn="0" w:oddVBand="0" w:evenVBand="0" w:oddHBand="1" w:evenHBand="0" w:firstRowFirstColumn="0" w:firstRowLastColumn="0" w:lastRowFirstColumn="0" w:lastRowLastColumn="0"/>
+            </w:pPr>
+          </w:p>
+        </w:tc>
+        <w:tc>
+          <w:tcPr>
+            <w:tcW w:w="1892" w:type="dxa"/>
           </w:tcPr>
           <w:p>
             <w:pPr>
@@ -7107,7 +7940,7 @@
         </w:tc>
         <w:tc>
           <w:tcPr>
-            <w:tcW w:w="2543" w:type="dxa"/>
+            <w:tcW w:w="1893" w:type="dxa"/>
           </w:tcPr>
           <w:p>
             <w:pPr>
@@ -7148,7 +7981,7 @@
         </w:tc>
         <w:tc>
           <w:tcPr>
-            <w:tcW w:w="1664" w:type="dxa"/>
+            <w:tcW w:w="1926" w:type="dxa"/>
           </w:tcPr>
           <w:p>
             <w:pPr>
@@ -7156,6 +7989,19 @@
             </w:pPr>
             <w:r>
               <w:t>Add styling to button.</w:t>
+            </w:r>
+          </w:p>
+        </w:tc>
+        <w:tc>
+          <w:tcPr>
+            <w:tcW w:w="1034" w:type="dxa"/>
+          </w:tcPr>
+          <w:p>
+            <w:pPr>
+              <w:cnfStyle w:val="000000100000" w:firstRow="0" w:lastRow="0" w:firstColumn="0" w:lastColumn="0" w:oddVBand="0" w:evenVBand="0" w:oddHBand="1" w:evenHBand="0" w:firstRowFirstColumn="0" w:firstRowLastColumn="0" w:lastRowFirstColumn="0" w:lastRowLastColumn="0"/>
+            </w:pPr>
+            <w:r>
+              <w:t>2</w:t>
             </w:r>
           </w:p>
         </w:tc>
@@ -7164,7 +8010,7 @@
         <w:tc>
           <w:tcPr>
             <w:cnfStyle w:val="001000000000" w:firstRow="0" w:lastRow="0" w:firstColumn="1" w:lastColumn="0" w:oddVBand="0" w:evenVBand="0" w:oddHBand="0" w:evenHBand="0" w:firstRowFirstColumn="0" w:firstRowLastColumn="0" w:lastRowFirstColumn="0" w:lastRowLastColumn="0"/>
-            <w:tcW w:w="1724" w:type="dxa"/>
+            <w:tcW w:w="1598" w:type="dxa"/>
           </w:tcPr>
           <w:p>
             <w:r>
@@ -7190,7 +8036,7 @@
         </w:tc>
         <w:tc>
           <w:tcPr>
-            <w:tcW w:w="1727" w:type="dxa"/>
+            <w:tcW w:w="1007" w:type="dxa"/>
           </w:tcPr>
           <w:p>
             <w:pPr>
@@ -7203,7 +8049,7 @@
         </w:tc>
         <w:tc>
           <w:tcPr>
-            <w:tcW w:w="1692" w:type="dxa"/>
+            <w:tcW w:w="1892" w:type="dxa"/>
           </w:tcPr>
           <w:p>
             <w:pPr>
@@ -7216,7 +8062,7 @@
         </w:tc>
         <w:tc>
           <w:tcPr>
-            <w:tcW w:w="2543" w:type="dxa"/>
+            <w:tcW w:w="1893" w:type="dxa"/>
           </w:tcPr>
           <w:p>
             <w:pPr>
@@ -7334,7 +8180,7 @@
         </w:tc>
         <w:tc>
           <w:tcPr>
-            <w:tcW w:w="1664" w:type="dxa"/>
+            <w:tcW w:w="1926" w:type="dxa"/>
           </w:tcPr>
           <w:p>
             <w:pPr>
@@ -7342,11 +8188,25 @@
             </w:pPr>
             <w:r>
               <w:lastRenderedPageBreak/>
-              <w:t xml:space="preserve">Add text for screen reader to recognize that every button is a button that </w:t>
+              <w:t xml:space="preserve">Add text for screen reader to recognize that every button is a </w:t>
             </w:r>
             <w:r>
               <w:lastRenderedPageBreak/>
-              <w:t>needs to be pressed.</w:t>
+              <w:t>button that needs to be pressed.</w:t>
+            </w:r>
+          </w:p>
+        </w:tc>
+        <w:tc>
+          <w:tcPr>
+            <w:tcW w:w="1034" w:type="dxa"/>
+          </w:tcPr>
+          <w:p>
+            <w:pPr>
+              <w:cnfStyle w:val="000000000000" w:firstRow="0" w:lastRow="0" w:firstColumn="0" w:lastColumn="0" w:oddVBand="0" w:evenVBand="0" w:oddHBand="0" w:evenHBand="0" w:firstRowFirstColumn="0" w:firstRowLastColumn="0" w:lastRowFirstColumn="0" w:lastRowLastColumn="0"/>
+            </w:pPr>
+            <w:r>
+              <w:lastRenderedPageBreak/>
+              <w:t>3</w:t>
             </w:r>
           </w:p>
         </w:tc>
@@ -7358,18 +8218,17 @@
         <w:tc>
           <w:tcPr>
             <w:cnfStyle w:val="001000000000" w:firstRow="0" w:lastRow="0" w:firstColumn="1" w:lastColumn="0" w:oddVBand="0" w:evenVBand="0" w:oddHBand="0" w:evenHBand="0" w:firstRowFirstColumn="0" w:firstRowLastColumn="0" w:lastRowFirstColumn="0" w:lastRowLastColumn="0"/>
-            <w:tcW w:w="1724" w:type="dxa"/>
-          </w:tcPr>
-          <w:p>
-            <w:r>
-              <w:lastRenderedPageBreak/>
+            <w:tcW w:w="1598" w:type="dxa"/>
+          </w:tcPr>
+          <w:p>
+            <w:r>
               <w:t>Color contrast between the button and other text is less than 3:1</w:t>
             </w:r>
           </w:p>
         </w:tc>
         <w:tc>
           <w:tcPr>
-            <w:tcW w:w="1727" w:type="dxa"/>
+            <w:tcW w:w="1007" w:type="dxa"/>
           </w:tcPr>
           <w:p>
             <w:pPr>
@@ -7382,7 +8241,7 @@
         </w:tc>
         <w:tc>
           <w:tcPr>
-            <w:tcW w:w="1692" w:type="dxa"/>
+            <w:tcW w:w="1892" w:type="dxa"/>
           </w:tcPr>
           <w:p>
             <w:pPr>
@@ -7395,7 +8254,7 @@
         </w:tc>
         <w:tc>
           <w:tcPr>
-            <w:tcW w:w="2543" w:type="dxa"/>
+            <w:tcW w:w="1893" w:type="dxa"/>
           </w:tcPr>
           <w:p>
             <w:pPr>
@@ -7466,7 +8325,7 @@
         </w:tc>
         <w:tc>
           <w:tcPr>
-            <w:tcW w:w="1664" w:type="dxa"/>
+            <w:tcW w:w="1926" w:type="dxa"/>
           </w:tcPr>
           <w:p>
             <w:pPr>
@@ -7474,6 +8333,19 @@
             </w:pPr>
             <w:r>
               <w:t>Increase the color contrast between the button and other text or restyle button to look clearly different from other text.</w:t>
+            </w:r>
+          </w:p>
+        </w:tc>
+        <w:tc>
+          <w:tcPr>
+            <w:tcW w:w="1034" w:type="dxa"/>
+          </w:tcPr>
+          <w:p>
+            <w:pPr>
+              <w:cnfStyle w:val="000000100000" w:firstRow="0" w:lastRow="0" w:firstColumn="0" w:lastColumn="0" w:oddVBand="0" w:evenVBand="0" w:oddHBand="1" w:evenHBand="0" w:firstRowFirstColumn="0" w:firstRowLastColumn="0" w:lastRowFirstColumn="0" w:lastRowLastColumn="0"/>
+            </w:pPr>
+            <w:r>
+              <w:t>3</w:t>
             </w:r>
           </w:p>
         </w:tc>
@@ -7482,7 +8354,7 @@
         <w:tc>
           <w:tcPr>
             <w:cnfStyle w:val="001000000000" w:firstRow="0" w:lastRow="0" w:firstColumn="1" w:lastColumn="0" w:oddVBand="0" w:evenVBand="0" w:oddHBand="0" w:evenHBand="0" w:firstRowFirstColumn="0" w:firstRowLastColumn="0" w:lastRowFirstColumn="0" w:lastRowLastColumn="0"/>
-            <w:tcW w:w="1724" w:type="dxa"/>
+            <w:tcW w:w="1598" w:type="dxa"/>
           </w:tcPr>
           <w:p>
             <w:r>
@@ -7492,7 +8364,7 @@
         </w:tc>
         <w:tc>
           <w:tcPr>
-            <w:tcW w:w="1727" w:type="dxa"/>
+            <w:tcW w:w="1007" w:type="dxa"/>
           </w:tcPr>
           <w:p>
             <w:pPr>
@@ -7505,7 +8377,7 @@
         </w:tc>
         <w:tc>
           <w:tcPr>
-            <w:tcW w:w="1692" w:type="dxa"/>
+            <w:tcW w:w="1892" w:type="dxa"/>
           </w:tcPr>
           <w:p>
             <w:pPr>
@@ -7518,7 +8390,7 @@
         </w:tc>
         <w:tc>
           <w:tcPr>
-            <w:tcW w:w="2543" w:type="dxa"/>
+            <w:tcW w:w="1893" w:type="dxa"/>
           </w:tcPr>
           <w:p>
             <w:pPr>
@@ -7600,7 +8472,7 @@
         </w:tc>
         <w:tc>
           <w:tcPr>
-            <w:tcW w:w="1664" w:type="dxa"/>
+            <w:tcW w:w="1926" w:type="dxa"/>
           </w:tcPr>
           <w:p>
             <w:pPr>
@@ -7608,6 +8480,19 @@
             </w:pPr>
             <w:r>
               <w:t>Add appropriate alt text to images that describe what orientation they are in.</w:t>
+            </w:r>
+          </w:p>
+        </w:tc>
+        <w:tc>
+          <w:tcPr>
+            <w:tcW w:w="1034" w:type="dxa"/>
+          </w:tcPr>
+          <w:p>
+            <w:pPr>
+              <w:cnfStyle w:val="000000000000" w:firstRow="0" w:lastRow="0" w:firstColumn="0" w:lastColumn="0" w:oddVBand="0" w:evenVBand="0" w:oddHBand="0" w:evenHBand="0" w:firstRowFirstColumn="0" w:firstRowLastColumn="0" w:lastRowFirstColumn="0" w:lastRowLastColumn="0"/>
+            </w:pPr>
+            <w:r>
+              <w:t>1</w:t>
             </w:r>
           </w:p>
         </w:tc>
@@ -7619,7 +8504,7 @@
         <w:tc>
           <w:tcPr>
             <w:cnfStyle w:val="001000000000" w:firstRow="0" w:lastRow="0" w:firstColumn="1" w:lastColumn="0" w:oddVBand="0" w:evenVBand="0" w:oddHBand="0" w:evenHBand="0" w:firstRowFirstColumn="0" w:firstRowLastColumn="0" w:lastRowFirstColumn="0" w:lastRowLastColumn="0"/>
-            <w:tcW w:w="1724" w:type="dxa"/>
+            <w:tcW w:w="1598" w:type="dxa"/>
           </w:tcPr>
           <w:p>
             <w:r>
@@ -7629,17 +8514,17 @@
         </w:tc>
         <w:tc>
           <w:tcPr>
-            <w:tcW w:w="1727" w:type="dxa"/>
-          </w:tcPr>
-          <w:p>
-            <w:pPr>
-              <w:cnfStyle w:val="000000100000" w:firstRow="0" w:lastRow="0" w:firstColumn="0" w:lastColumn="0" w:oddVBand="0" w:evenVBand="0" w:oddHBand="1" w:evenHBand="0" w:firstRowFirstColumn="0" w:firstRowLastColumn="0" w:lastRowFirstColumn="0" w:lastRowLastColumn="0"/>
-            </w:pPr>
-          </w:p>
-        </w:tc>
-        <w:tc>
-          <w:tcPr>
-            <w:tcW w:w="1692" w:type="dxa"/>
+            <w:tcW w:w="1007" w:type="dxa"/>
+          </w:tcPr>
+          <w:p>
+            <w:pPr>
+              <w:cnfStyle w:val="000000100000" w:firstRow="0" w:lastRow="0" w:firstColumn="0" w:lastColumn="0" w:oddVBand="0" w:evenVBand="0" w:oddHBand="1" w:evenHBand="0" w:firstRowFirstColumn="0" w:firstRowLastColumn="0" w:lastRowFirstColumn="0" w:lastRowLastColumn="0"/>
+            </w:pPr>
+          </w:p>
+        </w:tc>
+        <w:tc>
+          <w:tcPr>
+            <w:tcW w:w="1892" w:type="dxa"/>
           </w:tcPr>
           <w:p>
             <w:pPr>
@@ -7652,7 +8537,7 @@
         </w:tc>
         <w:tc>
           <w:tcPr>
-            <w:tcW w:w="2543" w:type="dxa"/>
+            <w:tcW w:w="1893" w:type="dxa"/>
           </w:tcPr>
           <w:p>
             <w:pPr>
@@ -7741,7 +8626,7 @@
         </w:tc>
         <w:tc>
           <w:tcPr>
-            <w:tcW w:w="1664" w:type="dxa"/>
+            <w:tcW w:w="1926" w:type="dxa"/>
           </w:tcPr>
           <w:p>
             <w:pPr>
@@ -7749,6 +8634,19 @@
             </w:pPr>
             <w:r>
               <w:t>Remove alert or add reasonable time between its activation.</w:t>
+            </w:r>
+          </w:p>
+        </w:tc>
+        <w:tc>
+          <w:tcPr>
+            <w:tcW w:w="1034" w:type="dxa"/>
+          </w:tcPr>
+          <w:p>
+            <w:pPr>
+              <w:cnfStyle w:val="000000100000" w:firstRow="0" w:lastRow="0" w:firstColumn="0" w:lastColumn="0" w:oddVBand="0" w:evenVBand="0" w:oddHBand="1" w:evenHBand="0" w:firstRowFirstColumn="0" w:firstRowLastColumn="0" w:lastRowFirstColumn="0" w:lastRowLastColumn="0"/>
+            </w:pPr>
+            <w:r>
+              <w:t>1</w:t>
             </w:r>
           </w:p>
         </w:tc>
@@ -7757,7 +8655,7 @@
         <w:tc>
           <w:tcPr>
             <w:cnfStyle w:val="001000000000" w:firstRow="0" w:lastRow="0" w:firstColumn="1" w:lastColumn="0" w:oddVBand="0" w:evenVBand="0" w:oddHBand="0" w:evenHBand="0" w:firstRowFirstColumn="0" w:firstRowLastColumn="0" w:lastRowFirstColumn="0" w:lastRowLastColumn="0"/>
-            <w:tcW w:w="1724" w:type="dxa"/>
+            <w:tcW w:w="1598" w:type="dxa"/>
           </w:tcPr>
           <w:p>
             <w:r>
@@ -7767,17 +8665,17 @@
         </w:tc>
         <w:tc>
           <w:tcPr>
-            <w:tcW w:w="1727" w:type="dxa"/>
-          </w:tcPr>
-          <w:p>
-            <w:pPr>
-              <w:cnfStyle w:val="000000000000" w:firstRow="0" w:lastRow="0" w:firstColumn="0" w:lastColumn="0" w:oddVBand="0" w:evenVBand="0" w:oddHBand="0" w:evenHBand="0" w:firstRowFirstColumn="0" w:firstRowLastColumn="0" w:lastRowFirstColumn="0" w:lastRowLastColumn="0"/>
-            </w:pPr>
-          </w:p>
-        </w:tc>
-        <w:tc>
-          <w:tcPr>
-            <w:tcW w:w="1692" w:type="dxa"/>
+            <w:tcW w:w="1007" w:type="dxa"/>
+          </w:tcPr>
+          <w:p>
+            <w:pPr>
+              <w:cnfStyle w:val="000000000000" w:firstRow="0" w:lastRow="0" w:firstColumn="0" w:lastColumn="0" w:oddVBand="0" w:evenVBand="0" w:oddHBand="0" w:evenHBand="0" w:firstRowFirstColumn="0" w:firstRowLastColumn="0" w:lastRowFirstColumn="0" w:lastRowLastColumn="0"/>
+            </w:pPr>
+          </w:p>
+        </w:tc>
+        <w:tc>
+          <w:tcPr>
+            <w:tcW w:w="1892" w:type="dxa"/>
           </w:tcPr>
           <w:p>
             <w:pPr>
@@ -7790,7 +8688,7 @@
         </w:tc>
         <w:tc>
           <w:tcPr>
-            <w:tcW w:w="2543" w:type="dxa"/>
+            <w:tcW w:w="1893" w:type="dxa"/>
           </w:tcPr>
           <w:p>
             <w:pPr>
@@ -7849,7 +8747,7 @@
         </w:tc>
         <w:tc>
           <w:tcPr>
-            <w:tcW w:w="1664" w:type="dxa"/>
+            <w:tcW w:w="1926" w:type="dxa"/>
           </w:tcPr>
           <w:p>
             <w:pPr>
@@ -7857,6 +8755,19 @@
             </w:pPr>
             <w:r>
               <w:t>Remove abbreviations and replace with full words.</w:t>
+            </w:r>
+          </w:p>
+        </w:tc>
+        <w:tc>
+          <w:tcPr>
+            <w:tcW w:w="1034" w:type="dxa"/>
+          </w:tcPr>
+          <w:p>
+            <w:pPr>
+              <w:cnfStyle w:val="000000000000" w:firstRow="0" w:lastRow="0" w:firstColumn="0" w:lastColumn="0" w:oddVBand="0" w:evenVBand="0" w:oddHBand="0" w:evenHBand="0" w:firstRowFirstColumn="0" w:firstRowLastColumn="0" w:lastRowFirstColumn="0" w:lastRowLastColumn="0"/>
+            </w:pPr>
+            <w:r>
+              <w:t>1</w:t>
             </w:r>
           </w:p>
         </w:tc>
@@ -7868,7 +8779,7 @@
         <w:tc>
           <w:tcPr>
             <w:cnfStyle w:val="001000000000" w:firstRow="0" w:lastRow="0" w:firstColumn="1" w:lastColumn="0" w:oddVBand="0" w:evenVBand="0" w:oddHBand="0" w:evenHBand="0" w:firstRowFirstColumn="0" w:firstRowLastColumn="0" w:lastRowFirstColumn="0" w:lastRowLastColumn="0"/>
-            <w:tcW w:w="1724" w:type="dxa"/>
+            <w:tcW w:w="1598" w:type="dxa"/>
           </w:tcPr>
           <w:p>
             <w:r>
@@ -7878,17 +8789,17 @@
         </w:tc>
         <w:tc>
           <w:tcPr>
-            <w:tcW w:w="1727" w:type="dxa"/>
-          </w:tcPr>
-          <w:p>
-            <w:pPr>
-              <w:cnfStyle w:val="000000100000" w:firstRow="0" w:lastRow="0" w:firstColumn="0" w:lastColumn="0" w:oddVBand="0" w:evenVBand="0" w:oddHBand="1" w:evenHBand="0" w:firstRowFirstColumn="0" w:firstRowLastColumn="0" w:lastRowFirstColumn="0" w:lastRowLastColumn="0"/>
-            </w:pPr>
-          </w:p>
-        </w:tc>
-        <w:tc>
-          <w:tcPr>
-            <w:tcW w:w="1692" w:type="dxa"/>
+            <w:tcW w:w="1007" w:type="dxa"/>
+          </w:tcPr>
+          <w:p>
+            <w:pPr>
+              <w:cnfStyle w:val="000000100000" w:firstRow="0" w:lastRow="0" w:firstColumn="0" w:lastColumn="0" w:oddVBand="0" w:evenVBand="0" w:oddHBand="1" w:evenHBand="0" w:firstRowFirstColumn="0" w:firstRowLastColumn="0" w:lastRowFirstColumn="0" w:lastRowLastColumn="0"/>
+            </w:pPr>
+          </w:p>
+        </w:tc>
+        <w:tc>
+          <w:tcPr>
+            <w:tcW w:w="1892" w:type="dxa"/>
           </w:tcPr>
           <w:p>
             <w:pPr>
@@ -7901,7 +8812,7 @@
         </w:tc>
         <w:tc>
           <w:tcPr>
-            <w:tcW w:w="2543" w:type="dxa"/>
+            <w:tcW w:w="1893" w:type="dxa"/>
           </w:tcPr>
           <w:p>
             <w:pPr>
@@ -7985,7 +8896,7 @@
         </w:tc>
         <w:tc>
           <w:tcPr>
-            <w:tcW w:w="1664" w:type="dxa"/>
+            <w:tcW w:w="1926" w:type="dxa"/>
           </w:tcPr>
           <w:p>
             <w:pPr>
@@ -7993,6 +8904,19 @@
             </w:pPr>
             <w:r>
               <w:t>Remove autoplay code and show controls for audio to be manually playable and stoppable.</w:t>
+            </w:r>
+          </w:p>
+        </w:tc>
+        <w:tc>
+          <w:tcPr>
+            <w:tcW w:w="1034" w:type="dxa"/>
+          </w:tcPr>
+          <w:p>
+            <w:pPr>
+              <w:cnfStyle w:val="000000100000" w:firstRow="0" w:lastRow="0" w:firstColumn="0" w:lastColumn="0" w:oddVBand="0" w:evenVBand="0" w:oddHBand="1" w:evenHBand="0" w:firstRowFirstColumn="0" w:firstRowLastColumn="0" w:lastRowFirstColumn="0" w:lastRowLastColumn="0"/>
+            </w:pPr>
+            <w:r>
+              <w:t>1</w:t>
             </w:r>
           </w:p>
         </w:tc>
@@ -8001,17 +8925,18 @@
         <w:tc>
           <w:tcPr>
             <w:cnfStyle w:val="001000000000" w:firstRow="0" w:lastRow="0" w:firstColumn="1" w:lastColumn="0" w:oddVBand="0" w:evenVBand="0" w:oddHBand="0" w:evenHBand="0" w:firstRowFirstColumn="0" w:firstRowLastColumn="0" w:lastRowFirstColumn="0" w:lastRowLastColumn="0"/>
-            <w:tcW w:w="1724" w:type="dxa"/>
-          </w:tcPr>
-          <w:p>
-            <w:r>
+            <w:tcW w:w="1598" w:type="dxa"/>
+          </w:tcPr>
+          <w:p>
+            <w:r>
+              <w:lastRenderedPageBreak/>
               <w:t>The element that is used to stop the audio is reliant on ability to see shapes</w:t>
             </w:r>
           </w:p>
         </w:tc>
         <w:tc>
           <w:tcPr>
-            <w:tcW w:w="1727" w:type="dxa"/>
+            <w:tcW w:w="1007" w:type="dxa"/>
           </w:tcPr>
           <w:p>
             <w:pPr>
@@ -8024,7 +8949,7 @@
         </w:tc>
         <w:tc>
           <w:tcPr>
-            <w:tcW w:w="1692" w:type="dxa"/>
+            <w:tcW w:w="1892" w:type="dxa"/>
           </w:tcPr>
           <w:p>
             <w:pPr>
@@ -8037,7 +8962,7 @@
         </w:tc>
         <w:tc>
           <w:tcPr>
-            <w:tcW w:w="2543" w:type="dxa"/>
+            <w:tcW w:w="1893" w:type="dxa"/>
           </w:tcPr>
           <w:p>
             <w:pPr>
@@ -8078,7 +9003,7 @@
         </w:tc>
         <w:tc>
           <w:tcPr>
-            <w:tcW w:w="1664" w:type="dxa"/>
+            <w:tcW w:w="1926" w:type="dxa"/>
           </w:tcPr>
           <w:p>
             <w:pPr>
@@ -8086,6 +9011,19 @@
             </w:pPr>
             <w:r>
               <w:t>Remove the shapes and add the audio player controls.</w:t>
+            </w:r>
+          </w:p>
+        </w:tc>
+        <w:tc>
+          <w:tcPr>
+            <w:tcW w:w="1034" w:type="dxa"/>
+          </w:tcPr>
+          <w:p>
+            <w:pPr>
+              <w:cnfStyle w:val="000000000000" w:firstRow="0" w:lastRow="0" w:firstColumn="0" w:lastColumn="0" w:oddVBand="0" w:evenVBand="0" w:oddHBand="0" w:evenHBand="0" w:firstRowFirstColumn="0" w:firstRowLastColumn="0" w:lastRowFirstColumn="0" w:lastRowLastColumn="0"/>
+            </w:pPr>
+            <w:r>
+              <w:t>3</w:t>
             </w:r>
           </w:p>
         </w:tc>
@@ -8097,7 +9035,7 @@
         <w:tc>
           <w:tcPr>
             <w:cnfStyle w:val="001000000000" w:firstRow="0" w:lastRow="0" w:firstColumn="1" w:lastColumn="0" w:oddVBand="0" w:evenVBand="0" w:oddHBand="0" w:evenHBand="0" w:firstRowFirstColumn="0" w:firstRowLastColumn="0" w:lastRowFirstColumn="0" w:lastRowLastColumn="0"/>
-            <w:tcW w:w="1724" w:type="dxa"/>
+            <w:tcW w:w="1598" w:type="dxa"/>
           </w:tcPr>
           <w:p>
             <w:r>
@@ -8107,17 +9045,17 @@
         </w:tc>
         <w:tc>
           <w:tcPr>
-            <w:tcW w:w="1727" w:type="dxa"/>
-          </w:tcPr>
-          <w:p>
-            <w:pPr>
-              <w:cnfStyle w:val="000000100000" w:firstRow="0" w:lastRow="0" w:firstColumn="0" w:lastColumn="0" w:oddVBand="0" w:evenVBand="0" w:oddHBand="1" w:evenHBand="0" w:firstRowFirstColumn="0" w:firstRowLastColumn="0" w:lastRowFirstColumn="0" w:lastRowLastColumn="0"/>
-            </w:pPr>
-          </w:p>
-        </w:tc>
-        <w:tc>
-          <w:tcPr>
-            <w:tcW w:w="1692" w:type="dxa"/>
+            <w:tcW w:w="1007" w:type="dxa"/>
+          </w:tcPr>
+          <w:p>
+            <w:pPr>
+              <w:cnfStyle w:val="000000100000" w:firstRow="0" w:lastRow="0" w:firstColumn="0" w:lastColumn="0" w:oddVBand="0" w:evenVBand="0" w:oddHBand="1" w:evenHBand="0" w:firstRowFirstColumn="0" w:firstRowLastColumn="0" w:lastRowFirstColumn="0" w:lastRowLastColumn="0"/>
+            </w:pPr>
+          </w:p>
+        </w:tc>
+        <w:tc>
+          <w:tcPr>
+            <w:tcW w:w="1892" w:type="dxa"/>
           </w:tcPr>
           <w:p>
             <w:pPr>
@@ -8130,7 +9068,7 @@
         </w:tc>
         <w:tc>
           <w:tcPr>
-            <w:tcW w:w="2543" w:type="dxa"/>
+            <w:tcW w:w="1893" w:type="dxa"/>
           </w:tcPr>
           <w:p>
             <w:pPr>
@@ -8171,7 +9109,7 @@
         </w:tc>
         <w:tc>
           <w:tcPr>
-            <w:tcW w:w="1664" w:type="dxa"/>
+            <w:tcW w:w="1926" w:type="dxa"/>
           </w:tcPr>
           <w:p>
             <w:pPr>
@@ -8179,6 +9117,19 @@
             </w:pPr>
             <w:r>
               <w:t>Remove line that prevents mobile scaling.</w:t>
+            </w:r>
+          </w:p>
+        </w:tc>
+        <w:tc>
+          <w:tcPr>
+            <w:tcW w:w="1034" w:type="dxa"/>
+          </w:tcPr>
+          <w:p>
+            <w:pPr>
+              <w:cnfStyle w:val="000000100000" w:firstRow="0" w:lastRow="0" w:firstColumn="0" w:lastColumn="0" w:oddVBand="0" w:evenVBand="0" w:oddHBand="1" w:evenHBand="0" w:firstRowFirstColumn="0" w:firstRowLastColumn="0" w:lastRowFirstColumn="0" w:lastRowLastColumn="0"/>
+            </w:pPr>
+            <w:r>
+              <w:t>2</w:t>
             </w:r>
           </w:p>
         </w:tc>
@@ -8187,7 +9138,7 @@
         <w:tc>
           <w:tcPr>
             <w:cnfStyle w:val="001000000000" w:firstRow="0" w:lastRow="0" w:firstColumn="1" w:lastColumn="0" w:oddVBand="0" w:evenVBand="0" w:oddHBand="0" w:evenHBand="0" w:firstRowFirstColumn="0" w:firstRowLastColumn="0" w:lastRowFirstColumn="0" w:lastRowLastColumn="0"/>
-            <w:tcW w:w="1724" w:type="dxa"/>
+            <w:tcW w:w="1598" w:type="dxa"/>
           </w:tcPr>
           <w:p>
             <w:r>
@@ -8197,7 +9148,7 @@
         </w:tc>
         <w:tc>
           <w:tcPr>
-            <w:tcW w:w="1727" w:type="dxa"/>
+            <w:tcW w:w="1007" w:type="dxa"/>
           </w:tcPr>
           <w:p>
             <w:pPr>
@@ -8210,7 +9161,7 @@
         </w:tc>
         <w:tc>
           <w:tcPr>
-            <w:tcW w:w="1692" w:type="dxa"/>
+            <w:tcW w:w="1892" w:type="dxa"/>
           </w:tcPr>
           <w:p>
             <w:pPr>
@@ -8223,7 +9174,7 @@
         </w:tc>
         <w:tc>
           <w:tcPr>
-            <w:tcW w:w="2543" w:type="dxa"/>
+            <w:tcW w:w="1893" w:type="dxa"/>
           </w:tcPr>
           <w:p>
             <w:pPr>
@@ -8264,12 +9215,25 @@
         </w:tc>
         <w:tc>
           <w:tcPr>
-            <w:tcW w:w="1664" w:type="dxa"/>
-          </w:tcPr>
-          <w:p>
-            <w:pPr>
-              <w:cnfStyle w:val="000000000000" w:firstRow="0" w:lastRow="0" w:firstColumn="0" w:lastColumn="0" w:oddVBand="0" w:evenVBand="0" w:oddHBand="0" w:evenHBand="0" w:firstRowFirstColumn="0" w:firstRowLastColumn="0" w:lastRowFirstColumn="0" w:lastRowLastColumn="0"/>
-            </w:pPr>
+            <w:tcW w:w="1926" w:type="dxa"/>
+          </w:tcPr>
+          <w:p>
+            <w:pPr>
+              <w:cnfStyle w:val="000000000000" w:firstRow="0" w:lastRow="0" w:firstColumn="0" w:lastColumn="0" w:oddVBand="0" w:evenVBand="0" w:oddHBand="0" w:evenHBand="0" w:firstRowFirstColumn="0" w:firstRowLastColumn="0" w:lastRowFirstColumn="0" w:lastRowLastColumn="0"/>
+            </w:pPr>
+          </w:p>
+        </w:tc>
+        <w:tc>
+          <w:tcPr>
+            <w:tcW w:w="1034" w:type="dxa"/>
+          </w:tcPr>
+          <w:p>
+            <w:pPr>
+              <w:cnfStyle w:val="000000000000" w:firstRow="0" w:lastRow="0" w:firstColumn="0" w:lastColumn="0" w:oddVBand="0" w:evenVBand="0" w:oddHBand="0" w:evenHBand="0" w:firstRowFirstColumn="0" w:firstRowLastColumn="0" w:lastRowFirstColumn="0" w:lastRowLastColumn="0"/>
+            </w:pPr>
+            <w:r>
+              <w:t>1</w:t>
+            </w:r>
           </w:p>
         </w:tc>
       </w:tr>
@@ -8277,11 +9241,6 @@
     <w:p/>
     <w:p/>
     <w:p/>
-    <w:p>
-      <w:r>
-        <w:t>Note: June 24</w:t>
-      </w:r>
-    </w:p>
     <w:sectPr>
       <w:pgSz w:w="12240" w:h="15840"/>
       <w:pgMar w:top="1440" w:right="1440" w:bottom="1440" w:left="1440" w:header="720" w:footer="720" w:gutter="0"/>
@@ -12653,7 +13612,7 @@
 </file>
 
 <file path=customXml/itemProps1.xml><?xml version="1.0" encoding="utf-8"?>
-<ds:datastoreItem xmlns:ds="http://schemas.openxmlformats.org/officeDocument/2006/customXml" ds:itemID="{46F666F9-2893-47D2-A13C-83D3867CE975}">
+<ds:datastoreItem xmlns:ds="http://schemas.openxmlformats.org/officeDocument/2006/customXml" ds:itemID="{695435EF-E442-4A9F-A90D-F896B8ED4BCC}">
   <ds:schemaRefs>
     <ds:schemaRef ds:uri="http://schemas.openxmlformats.org/officeDocument/2006/bibliography"/>
   </ds:schemaRefs>

--- a/Accessibility Capture the Flag Error Key.docx
+++ b/Accessibility Capture the Flag Error Key.docx
@@ -1686,11 +1686,10 @@
       </w:tblPr>
       <w:tblGrid>
         <w:gridCol w:w="1598"/>
-        <w:gridCol w:w="1007"/>
         <w:gridCol w:w="1892"/>
-        <w:gridCol w:w="1893"/>
+        <w:gridCol w:w="1940"/>
         <w:gridCol w:w="1926"/>
-        <w:gridCol w:w="1034"/>
+        <w:gridCol w:w="1098"/>
       </w:tblGrid>
       <w:tr>
         <w:trPr>
@@ -1710,59 +1709,46 @@
         </w:tc>
         <w:tc>
           <w:tcPr>
-            <w:tcW w:w="1007" w:type="dxa"/>
+            <w:tcW w:w="1892" w:type="dxa"/>
           </w:tcPr>
           <w:p>
             <w:pPr>
               <w:cnfStyle w:val="100000000000" w:firstRow="1" w:lastRow="0" w:firstColumn="0" w:lastColumn="0" w:oddVBand="0" w:evenVBand="0" w:oddHBand="0" w:evenHBand="0" w:firstRowFirstColumn="0" w:firstRowLastColumn="0" w:lastRowFirstColumn="0" w:lastRowLastColumn="0"/>
             </w:pPr>
             <w:r>
-              <w:t>Priority</w:t>
-            </w:r>
-          </w:p>
-        </w:tc>
-        <w:tc>
-          <w:tcPr>
-            <w:tcW w:w="1892" w:type="dxa"/>
+              <w:t>Location</w:t>
+            </w:r>
+          </w:p>
+        </w:tc>
+        <w:tc>
+          <w:tcPr>
+            <w:tcW w:w="1940" w:type="dxa"/>
           </w:tcPr>
           <w:p>
             <w:pPr>
               <w:cnfStyle w:val="100000000000" w:firstRow="1" w:lastRow="0" w:firstColumn="0" w:lastColumn="0" w:oddVBand="0" w:evenVBand="0" w:oddHBand="0" w:evenHBand="0" w:firstRowFirstColumn="0" w:firstRowLastColumn="0" w:lastRowFirstColumn="0" w:lastRowLastColumn="0"/>
             </w:pPr>
             <w:r>
-              <w:t>Location</w:t>
-            </w:r>
-          </w:p>
-        </w:tc>
-        <w:tc>
-          <w:tcPr>
-            <w:tcW w:w="1893" w:type="dxa"/>
+              <w:t>WCAG</w:t>
+            </w:r>
+          </w:p>
+        </w:tc>
+        <w:tc>
+          <w:tcPr>
+            <w:tcW w:w="1926" w:type="dxa"/>
           </w:tcPr>
           <w:p>
             <w:pPr>
               <w:cnfStyle w:val="100000000000" w:firstRow="1" w:lastRow="0" w:firstColumn="0" w:lastColumn="0" w:oddVBand="0" w:evenVBand="0" w:oddHBand="0" w:evenHBand="0" w:firstRowFirstColumn="0" w:firstRowLastColumn="0" w:lastRowFirstColumn="0" w:lastRowLastColumn="0"/>
             </w:pPr>
             <w:r>
-              <w:t>WCAG</w:t>
-            </w:r>
-          </w:p>
-        </w:tc>
-        <w:tc>
-          <w:tcPr>
-            <w:tcW w:w="1926" w:type="dxa"/>
-          </w:tcPr>
-          <w:p>
-            <w:pPr>
-              <w:cnfStyle w:val="100000000000" w:firstRow="1" w:lastRow="0" w:firstColumn="0" w:lastColumn="0" w:oddVBand="0" w:evenVBand="0" w:oddHBand="0" w:evenHBand="0" w:firstRowFirstColumn="0" w:firstRowLastColumn="0" w:lastRowFirstColumn="0" w:lastRowLastColumn="0"/>
-            </w:pPr>
-            <w:r>
               <w:t>Fix</w:t>
             </w:r>
           </w:p>
         </w:tc>
         <w:tc>
           <w:tcPr>
-            <w:tcW w:w="1034" w:type="dxa"/>
+            <w:tcW w:w="1098" w:type="dxa"/>
           </w:tcPr>
           <w:p>
             <w:pPr>
@@ -1784,19 +1770,22 @@
             <w:tcW w:w="1598" w:type="dxa"/>
           </w:tcPr>
           <w:p>
+            <w:commentRangeStart w:id="0"/>
             <w:r>
               <w:t>Bad font style</w:t>
             </w:r>
-          </w:p>
-        </w:tc>
-        <w:tc>
-          <w:tcPr>
-            <w:tcW w:w="1007" w:type="dxa"/>
-          </w:tcPr>
-          <w:p>
-            <w:pPr>
-              <w:cnfStyle w:val="000000100000" w:firstRow="0" w:lastRow="0" w:firstColumn="0" w:lastColumn="0" w:oddVBand="0" w:evenVBand="0" w:oddHBand="1" w:evenHBand="0" w:firstRowFirstColumn="0" w:firstRowLastColumn="0" w:lastRowFirstColumn="0" w:lastRowLastColumn="0"/>
-            </w:pPr>
+            <w:commentRangeEnd w:id="0"/>
+            <w:r>
+              <w:rPr>
+                <w:rStyle w:val="CommentReference"/>
+                <w:b w:val="0"/>
+                <w:bCs w:val="0"/>
+              </w:rPr>
+              <w:commentReference w:id="0"/>
+            </w:r>
+            <w:r>
+              <w:t xml:space="preserve"> &amp; family</w:t>
+            </w:r>
           </w:p>
         </w:tc>
         <w:tc>
@@ -1814,12 +1803,20 @@
         </w:tc>
         <w:tc>
           <w:tcPr>
-            <w:tcW w:w="1893" w:type="dxa"/>
-          </w:tcPr>
-          <w:p>
-            <w:pPr>
-              <w:cnfStyle w:val="000000100000" w:firstRow="0" w:lastRow="0" w:firstColumn="0" w:lastColumn="0" w:oddVBand="0" w:evenVBand="0" w:oddHBand="1" w:evenHBand="0" w:firstRowFirstColumn="0" w:firstRowLastColumn="0" w:lastRowFirstColumn="0" w:lastRowLastColumn="0"/>
-            </w:pPr>
+            <w:tcW w:w="1940" w:type="dxa"/>
+          </w:tcPr>
+          <w:p>
+            <w:pPr>
+              <w:cnfStyle w:val="000000100000" w:firstRow="0" w:lastRow="0" w:firstColumn="0" w:lastColumn="0" w:oddVBand="0" w:evenVBand="0" w:oddHBand="1" w:evenHBand="0" w:firstRowFirstColumn="0" w:firstRowLastColumn="0" w:lastRowFirstColumn="0" w:lastRowLastColumn="0"/>
+            </w:pPr>
+            <w:hyperlink r:id="rId8" w:anchor="distinguishable" w:history="1">
+              <w:r>
+                <w:rPr>
+                  <w:rStyle w:val="Hyperlink"/>
+                </w:rPr>
+                <w:t>1.4 Distinguishable</w:t>
+              </w:r>
+            </w:hyperlink>
           </w:p>
         </w:tc>
         <w:tc>
@@ -1828,6 +1825,11 @@
           </w:tcPr>
           <w:p>
             <w:pPr>
+              <w:pStyle w:val="ListParagraph"/>
+              <w:numPr>
+                <w:ilvl w:val="0"/>
+                <w:numId w:val="29"/>
+              </w:numPr>
               <w:cnfStyle w:val="000000100000" w:firstRow="0" w:lastRow="0" w:firstColumn="0" w:lastColumn="0" w:oddVBand="0" w:evenVBand="0" w:oddHBand="1" w:evenHBand="0" w:firstRowFirstColumn="0" w:firstRowLastColumn="0" w:lastRowFirstColumn="0" w:lastRowLastColumn="0"/>
             </w:pPr>
             <w:r>
@@ -1850,13 +1852,64 @@
               <w:t>font-style: oblique;</w:t>
             </w:r>
           </w:p>
-        </w:tc>
-        <w:tc>
-          <w:tcPr>
-            <w:tcW w:w="1034" w:type="dxa"/>
-          </w:tcPr>
-          <w:p>
-            <w:pPr>
+          <w:p>
+            <w:pPr>
+              <w:cnfStyle w:val="000000100000" w:firstRow="0" w:lastRow="0" w:firstColumn="0" w:lastColumn="0" w:oddVBand="0" w:evenVBand="0" w:oddHBand="1" w:evenHBand="0" w:firstRowFirstColumn="0" w:firstRowLastColumn="0" w:lastRowFirstColumn="0" w:lastRowLastColumn="0"/>
+            </w:pPr>
+          </w:p>
+          <w:p>
+            <w:pPr>
+              <w:pStyle w:val="ListParagraph"/>
+              <w:numPr>
+                <w:ilvl w:val="0"/>
+                <w:numId w:val="28"/>
+              </w:numPr>
+              <w:cnfStyle w:val="000000100000" w:firstRow="0" w:lastRow="0" w:firstColumn="0" w:lastColumn="0" w:oddVBand="0" w:evenVBand="0" w:oddHBand="1" w:evenHBand="0" w:firstRowFirstColumn="0" w:firstRowLastColumn="0" w:lastRowFirstColumn="0" w:lastRowLastColumn="0"/>
+            </w:pPr>
+            <w:r>
+              <w:t>Assign an accessible font family in the css layout page.</w:t>
+            </w:r>
+          </w:p>
+          <w:p>
+            <w:pPr>
+              <w:cnfStyle w:val="000000100000" w:firstRow="0" w:lastRow="0" w:firstColumn="0" w:lastColumn="0" w:oddVBand="0" w:evenVBand="0" w:oddHBand="1" w:evenHBand="0" w:firstRowFirstColumn="0" w:firstRowLastColumn="0" w:lastRowFirstColumn="0" w:lastRowLastColumn="0"/>
+            </w:pPr>
+          </w:p>
+          <w:p>
+            <w:pPr>
+              <w:cnfStyle w:val="000000100000" w:firstRow="0" w:lastRow="0" w:firstColumn="0" w:lastColumn="0" w:oddVBand="0" w:evenVBand="0" w:oddHBand="1" w:evenHBand="0" w:firstRowFirstColumn="0" w:firstRowLastColumn="0" w:lastRowFirstColumn="0" w:lastRowLastColumn="0"/>
+            </w:pPr>
+            <w:r>
+              <w:t xml:space="preserve">Ex) </w:t>
+            </w:r>
+            <w:r>
+              <w:t>font-family: "Comic Sans MS", cursive, sans-serif;</w:t>
+            </w:r>
+          </w:p>
+          <w:p>
+            <w:pPr>
+              <w:cnfStyle w:val="000000100000" w:firstRow="0" w:lastRow="0" w:firstColumn="0" w:lastColumn="0" w:oddVBand="0" w:evenVBand="0" w:oddHBand="1" w:evenHBand="0" w:firstRowFirstColumn="0" w:firstRowLastColumn="0" w:lastRowFirstColumn="0" w:lastRowLastColumn="0"/>
+            </w:pPr>
+            <w:r>
+              <w:t>-&gt;</w:t>
+            </w:r>
+          </w:p>
+          <w:p>
+            <w:pPr>
+              <w:cnfStyle w:val="000000100000" w:firstRow="0" w:lastRow="0" w:firstColumn="0" w:lastColumn="0" w:oddVBand="0" w:evenVBand="0" w:oddHBand="1" w:evenHBand="0" w:firstRowFirstColumn="0" w:firstRowLastColumn="0" w:lastRowFirstColumn="0" w:lastRowLastColumn="0"/>
+            </w:pPr>
+            <w:r>
+              <w:t>font-family: Arial, Helvetica, sans-serif;</w:t>
+            </w:r>
+          </w:p>
+        </w:tc>
+        <w:tc>
+          <w:tcPr>
+            <w:tcW w:w="1098" w:type="dxa"/>
+          </w:tcPr>
+          <w:p>
+            <w:pPr>
+              <w:jc w:val="center"/>
               <w:cnfStyle w:val="000000100000" w:firstRow="0" w:lastRow="0" w:firstColumn="0" w:lastColumn="0" w:oddVBand="0" w:evenVBand="0" w:oddHBand="1" w:evenHBand="0" w:firstRowFirstColumn="0" w:firstRowLastColumn="0" w:lastRowFirstColumn="0" w:lastRowLastColumn="0"/>
             </w:pPr>
             <w:r>
@@ -1873,18 +1926,8 @@
           </w:tcPr>
           <w:p>
             <w:r>
-              <w:t>Bad font family</w:t>
-            </w:r>
-          </w:p>
-        </w:tc>
-        <w:tc>
-          <w:tcPr>
-            <w:tcW w:w="1007" w:type="dxa"/>
-          </w:tcPr>
-          <w:p>
-            <w:pPr>
-              <w:cnfStyle w:val="000000000000" w:firstRow="0" w:lastRow="0" w:firstColumn="0" w:lastColumn="0" w:oddVBand="0" w:evenVBand="0" w:oddHBand="0" w:evenHBand="0" w:firstRowFirstColumn="0" w:firstRowLastColumn="0" w:lastRowFirstColumn="0" w:lastRowLastColumn="0"/>
-            </w:pPr>
+              <w:t>Terrible Color contrast</w:t>
+            </w:r>
           </w:p>
         </w:tc>
         <w:tc>
@@ -1902,119 +1945,7 @@
         </w:tc>
         <w:tc>
           <w:tcPr>
-            <w:tcW w:w="1893" w:type="dxa"/>
-          </w:tcPr>
-          <w:p>
-            <w:pPr>
-              <w:cnfStyle w:val="000000000000" w:firstRow="0" w:lastRow="0" w:firstColumn="0" w:lastColumn="0" w:oddVBand="0" w:evenVBand="0" w:oddHBand="0" w:evenHBand="0" w:firstRowFirstColumn="0" w:firstRowLastColumn="0" w:lastRowFirstColumn="0" w:lastRowLastColumn="0"/>
-            </w:pPr>
-          </w:p>
-        </w:tc>
-        <w:tc>
-          <w:tcPr>
-            <w:tcW w:w="1926" w:type="dxa"/>
-          </w:tcPr>
-          <w:p>
-            <w:pPr>
-              <w:cnfStyle w:val="000000000000" w:firstRow="0" w:lastRow="0" w:firstColumn="0" w:lastColumn="0" w:oddVBand="0" w:evenVBand="0" w:oddHBand="0" w:evenHBand="0" w:firstRowFirstColumn="0" w:firstRowLastColumn="0" w:lastRowFirstColumn="0" w:lastRowLastColumn="0"/>
-            </w:pPr>
-            <w:r>
-              <w:t>Assign an accessible font family in the css layout page.</w:t>
-            </w:r>
-          </w:p>
-          <w:p>
-            <w:pPr>
-              <w:cnfStyle w:val="000000000000" w:firstRow="0" w:lastRow="0" w:firstColumn="0" w:lastColumn="0" w:oddVBand="0" w:evenVBand="0" w:oddHBand="0" w:evenHBand="0" w:firstRowFirstColumn="0" w:firstRowLastColumn="0" w:lastRowFirstColumn="0" w:lastRowLastColumn="0"/>
-            </w:pPr>
-          </w:p>
-          <w:p>
-            <w:pPr>
-              <w:cnfStyle w:val="000000000000" w:firstRow="0" w:lastRow="0" w:firstColumn="0" w:lastColumn="0" w:oddVBand="0" w:evenVBand="0" w:oddHBand="0" w:evenHBand="0" w:firstRowFirstColumn="0" w:firstRowLastColumn="0" w:lastRowFirstColumn="0" w:lastRowLastColumn="0"/>
-            </w:pPr>
-            <w:r>
-              <w:t xml:space="preserve">Ex) </w:t>
-            </w:r>
-            <w:r>
-              <w:t>font-family: "Comic Sans MS", cursive, sans-serif;</w:t>
-            </w:r>
-          </w:p>
-          <w:p>
-            <w:pPr>
-              <w:cnfStyle w:val="000000000000" w:firstRow="0" w:lastRow="0" w:firstColumn="0" w:lastColumn="0" w:oddVBand="0" w:evenVBand="0" w:oddHBand="0" w:evenHBand="0" w:firstRowFirstColumn="0" w:firstRowLastColumn="0" w:lastRowFirstColumn="0" w:lastRowLastColumn="0"/>
-            </w:pPr>
-            <w:r>
-              <w:t>-&gt;</w:t>
-            </w:r>
-          </w:p>
-          <w:p>
-            <w:pPr>
-              <w:cnfStyle w:val="000000000000" w:firstRow="0" w:lastRow="0" w:firstColumn="0" w:lastColumn="0" w:oddVBand="0" w:evenVBand="0" w:oddHBand="0" w:evenHBand="0" w:firstRowFirstColumn="0" w:firstRowLastColumn="0" w:lastRowFirstColumn="0" w:lastRowLastColumn="0"/>
-            </w:pPr>
-            <w:r>
-              <w:t>font-family: Arial, Helvetica, sans-serif;</w:t>
-            </w:r>
-          </w:p>
-        </w:tc>
-        <w:tc>
-          <w:tcPr>
-            <w:tcW w:w="1034" w:type="dxa"/>
-          </w:tcPr>
-          <w:p>
-            <w:pPr>
-              <w:cnfStyle w:val="000000000000" w:firstRow="0" w:lastRow="0" w:firstColumn="0" w:lastColumn="0" w:oddVBand="0" w:evenVBand="0" w:oddHBand="0" w:evenHBand="0" w:firstRowFirstColumn="0" w:firstRowLastColumn="0" w:lastRowFirstColumn="0" w:lastRowLastColumn="0"/>
-            </w:pPr>
-            <w:r>
-              <w:t>3</w:t>
-            </w:r>
-            <w:bookmarkStart w:id="0" w:name="_GoBack"/>
-            <w:bookmarkEnd w:id="0"/>
-          </w:p>
-        </w:tc>
-      </w:tr>
-      <w:tr>
-        <w:trPr>
-          <w:cnfStyle w:val="000000100000" w:firstRow="0" w:lastRow="0" w:firstColumn="0" w:lastColumn="0" w:oddVBand="0" w:evenVBand="0" w:oddHBand="1" w:evenHBand="0" w:firstRowFirstColumn="0" w:firstRowLastColumn="0" w:lastRowFirstColumn="0" w:lastRowLastColumn="0"/>
-        </w:trPr>
-        <w:tc>
-          <w:tcPr>
-            <w:cnfStyle w:val="001000000000" w:firstRow="0" w:lastRow="0" w:firstColumn="1" w:lastColumn="0" w:oddVBand="0" w:evenVBand="0" w:oddHBand="0" w:evenHBand="0" w:firstRowFirstColumn="0" w:firstRowLastColumn="0" w:lastRowFirstColumn="0" w:lastRowLastColumn="0"/>
-            <w:tcW w:w="1598" w:type="dxa"/>
-          </w:tcPr>
-          <w:p>
-            <w:r>
-              <w:t>Terrible Color contrast</w:t>
-            </w:r>
-          </w:p>
-        </w:tc>
-        <w:tc>
-          <w:tcPr>
-            <w:tcW w:w="1007" w:type="dxa"/>
-          </w:tcPr>
-          <w:p>
-            <w:pPr>
-              <w:cnfStyle w:val="000000100000" w:firstRow="0" w:lastRow="0" w:firstColumn="0" w:lastColumn="0" w:oddVBand="0" w:evenVBand="0" w:oddHBand="1" w:evenHBand="0" w:firstRowFirstColumn="0" w:firstRowLastColumn="0" w:lastRowFirstColumn="0" w:lastRowLastColumn="0"/>
-            </w:pPr>
-            <w:r>
-              <w:t>Medium</w:t>
-            </w:r>
-          </w:p>
-        </w:tc>
-        <w:tc>
-          <w:tcPr>
-            <w:tcW w:w="1892" w:type="dxa"/>
-          </w:tcPr>
-          <w:p>
-            <w:pPr>
-              <w:cnfStyle w:val="000000100000" w:firstRow="0" w:lastRow="0" w:firstColumn="0" w:lastColumn="0" w:oddVBand="0" w:evenVBand="0" w:oddHBand="1" w:evenHBand="0" w:firstRowFirstColumn="0" w:firstRowLastColumn="0" w:lastRowFirstColumn="0" w:lastRowLastColumn="0"/>
-            </w:pPr>
-            <w:r>
-              <w:t>Entire Site</w:t>
-            </w:r>
-          </w:p>
-        </w:tc>
-        <w:tc>
-          <w:tcPr>
-            <w:tcW w:w="1893" w:type="dxa"/>
+            <w:tcW w:w="1940" w:type="dxa"/>
           </w:tcPr>
           <w:p>
             <w:pPr>
@@ -2024,9 +1955,9 @@
               </w:numPr>
               <w:spacing w:after="160" w:line="259" w:lineRule="auto"/>
               <w:contextualSpacing/>
-              <w:cnfStyle w:val="000000100000" w:firstRow="0" w:lastRow="0" w:firstColumn="0" w:lastColumn="0" w:oddVBand="0" w:evenVBand="0" w:oddHBand="1" w:evenHBand="0" w:firstRowFirstColumn="0" w:firstRowLastColumn="0" w:lastRowFirstColumn="0" w:lastRowLastColumn="0"/>
-            </w:pPr>
-            <w:hyperlink r:id="rId6" w:history="1">
+              <w:cnfStyle w:val="000000000000" w:firstRow="0" w:lastRow="0" w:firstColumn="0" w:lastColumn="0" w:oddVBand="0" w:evenVBand="0" w:oddHBand="0" w:evenHBand="0" w:firstRowFirstColumn="0" w:firstRowLastColumn="0" w:lastRowFirstColumn="0" w:lastRowLastColumn="0"/>
+            </w:pPr>
+            <w:hyperlink r:id="rId9" w:history="1">
               <w:r>
                 <w:rPr>
                   <w:color w:val="0563C1" w:themeColor="hyperlink"/>
@@ -2044,9 +1975,9 @@
               </w:numPr>
               <w:spacing w:after="160" w:line="259" w:lineRule="auto"/>
               <w:contextualSpacing/>
-              <w:cnfStyle w:val="000000100000" w:firstRow="0" w:lastRow="0" w:firstColumn="0" w:lastColumn="0" w:oddVBand="0" w:evenVBand="0" w:oddHBand="1" w:evenHBand="0" w:firstRowFirstColumn="0" w:firstRowLastColumn="0" w:lastRowFirstColumn="0" w:lastRowLastColumn="0"/>
-            </w:pPr>
-            <w:hyperlink r:id="rId7" w:history="1">
+              <w:cnfStyle w:val="000000000000" w:firstRow="0" w:lastRow="0" w:firstColumn="0" w:lastColumn="0" w:oddVBand="0" w:evenVBand="0" w:oddHBand="0" w:evenHBand="0" w:firstRowFirstColumn="0" w:firstRowLastColumn="0" w:lastRowFirstColumn="0" w:lastRowLastColumn="0"/>
+            </w:pPr>
+            <w:hyperlink r:id="rId10" w:history="1">
               <w:r>
                 <w:rPr>
                   <w:color w:val="0563C1" w:themeColor="hyperlink"/>
@@ -2063,9 +1994,9 @@
                 <w:ilvl w:val="0"/>
                 <w:numId w:val="9"/>
               </w:numPr>
-              <w:cnfStyle w:val="000000100000" w:firstRow="0" w:lastRow="0" w:firstColumn="0" w:lastColumn="0" w:oddVBand="0" w:evenVBand="0" w:oddHBand="1" w:evenHBand="0" w:firstRowFirstColumn="0" w:firstRowLastColumn="0" w:lastRowFirstColumn="0" w:lastRowLastColumn="0"/>
-            </w:pPr>
-            <w:hyperlink r:id="rId8" w:history="1">
+              <w:cnfStyle w:val="000000000000" w:firstRow="0" w:lastRow="0" w:firstColumn="0" w:lastColumn="0" w:oddVBand="0" w:evenVBand="0" w:oddHBand="0" w:evenHBand="0" w:firstRowFirstColumn="0" w:firstRowLastColumn="0" w:lastRowFirstColumn="0" w:lastRowLastColumn="0"/>
+            </w:pPr>
+            <w:hyperlink r:id="rId11" w:history="1">
               <w:r>
                 <w:rPr>
                   <w:color w:val="0563C1" w:themeColor="hyperlink"/>
@@ -2082,7 +2013,7 @@
           </w:tcPr>
           <w:p>
             <w:pPr>
-              <w:cnfStyle w:val="000000100000" w:firstRow="0" w:lastRow="0" w:firstColumn="0" w:lastColumn="0" w:oddVBand="0" w:evenVBand="0" w:oddHBand="1" w:evenHBand="0" w:firstRowFirstColumn="0" w:firstRowLastColumn="0" w:lastRowFirstColumn="0" w:lastRowLastColumn="0"/>
+              <w:cnfStyle w:val="000000000000" w:firstRow="0" w:lastRow="0" w:firstColumn="0" w:lastColumn="0" w:oddVBand="0" w:evenVBand="0" w:oddHBand="0" w:evenHBand="0" w:firstRowFirstColumn="0" w:firstRowLastColumn="0" w:lastRowFirstColumn="0" w:lastRowLastColumn="0"/>
             </w:pPr>
             <w:r>
               <w:t xml:space="preserve">Make sure that background color and foreground text have a color contrast ratio of at least </w:t>
@@ -2097,11 +2028,11 @@
         </w:tc>
         <w:tc>
           <w:tcPr>
-            <w:tcW w:w="1034" w:type="dxa"/>
-          </w:tcPr>
-          <w:p>
-            <w:pPr>
-              <w:cnfStyle w:val="000000100000" w:firstRow="0" w:lastRow="0" w:firstColumn="0" w:lastColumn="0" w:oddVBand="0" w:evenVBand="0" w:oddHBand="1" w:evenHBand="0" w:firstRowFirstColumn="0" w:firstRowLastColumn="0" w:lastRowFirstColumn="0" w:lastRowLastColumn="0"/>
+            <w:tcW w:w="1098" w:type="dxa"/>
+          </w:tcPr>
+          <w:p>
+            <w:pPr>
+              <w:cnfStyle w:val="000000000000" w:firstRow="0" w:lastRow="0" w:firstColumn="0" w:lastColumn="0" w:oddVBand="0" w:evenVBand="0" w:oddHBand="0" w:evenHBand="0" w:firstRowFirstColumn="0" w:firstRowLastColumn="0" w:lastRowFirstColumn="0" w:lastRowLastColumn="0"/>
             </w:pPr>
             <w:r>
               <w:t>3</w:t>
@@ -2110,6 +2041,9 @@
         </w:tc>
       </w:tr>
       <w:tr>
+        <w:trPr>
+          <w:cnfStyle w:val="000000100000" w:firstRow="0" w:lastRow="0" w:firstColumn="0" w:lastColumn="0" w:oddVBand="0" w:evenVBand="0" w:oddHBand="1" w:evenHBand="0" w:firstRowFirstColumn="0" w:firstRowLastColumn="0" w:lastRowFirstColumn="0" w:lastRowLastColumn="0"/>
+        </w:trPr>
         <w:tc>
           <w:tcPr>
             <w:cnfStyle w:val="001000000000" w:firstRow="0" w:lastRow="0" w:firstColumn="1" w:lastColumn="0" w:oddVBand="0" w:evenVBand="0" w:oddHBand="0" w:evenHBand="0" w:firstRowFirstColumn="0" w:firstRowLastColumn="0" w:lastRowFirstColumn="0" w:lastRowLastColumn="0"/>
@@ -2123,21 +2057,11 @@
         </w:tc>
         <w:tc>
           <w:tcPr>
-            <w:tcW w:w="1007" w:type="dxa"/>
-          </w:tcPr>
-          <w:p>
-            <w:pPr>
-              <w:cnfStyle w:val="000000000000" w:firstRow="0" w:lastRow="0" w:firstColumn="0" w:lastColumn="0" w:oddVBand="0" w:evenVBand="0" w:oddHBand="0" w:evenHBand="0" w:firstRowFirstColumn="0" w:firstRowLastColumn="0" w:lastRowFirstColumn="0" w:lastRowLastColumn="0"/>
-            </w:pPr>
-          </w:p>
-        </w:tc>
-        <w:tc>
-          <w:tcPr>
             <w:tcW w:w="1892" w:type="dxa"/>
           </w:tcPr>
           <w:p>
             <w:pPr>
-              <w:cnfStyle w:val="000000000000" w:firstRow="0" w:lastRow="0" w:firstColumn="0" w:lastColumn="0" w:oddVBand="0" w:evenVBand="0" w:oddHBand="0" w:evenHBand="0" w:firstRowFirstColumn="0" w:firstRowLastColumn="0" w:lastRowFirstColumn="0" w:lastRowLastColumn="0"/>
+              <w:cnfStyle w:val="000000100000" w:firstRow="0" w:lastRow="0" w:firstColumn="0" w:lastColumn="0" w:oddVBand="0" w:evenVBand="0" w:oddHBand="1" w:evenHBand="0" w:firstRowFirstColumn="0" w:firstRowLastColumn="0" w:lastRowFirstColumn="0" w:lastRowLastColumn="0"/>
             </w:pPr>
             <w:r>
               <w:t>Entire Site</w:t>
@@ -2146,7 +2070,7 @@
         </w:tc>
         <w:tc>
           <w:tcPr>
-            <w:tcW w:w="1893" w:type="dxa"/>
+            <w:tcW w:w="1940" w:type="dxa"/>
           </w:tcPr>
           <w:p>
             <w:pPr>
@@ -2155,9 +2079,9 @@
                 <w:ilvl w:val="0"/>
                 <w:numId w:val="13"/>
               </w:numPr>
-              <w:cnfStyle w:val="000000000000" w:firstRow="0" w:lastRow="0" w:firstColumn="0" w:lastColumn="0" w:oddVBand="0" w:evenVBand="0" w:oddHBand="0" w:evenHBand="0" w:firstRowFirstColumn="0" w:firstRowLastColumn="0" w:lastRowFirstColumn="0" w:lastRowLastColumn="0"/>
-            </w:pPr>
-            <w:hyperlink r:id="rId9" w:history="1">
+              <w:cnfStyle w:val="000000100000" w:firstRow="0" w:lastRow="0" w:firstColumn="0" w:lastColumn="0" w:oddVBand="0" w:evenVBand="0" w:oddHBand="1" w:evenHBand="0" w:firstRowFirstColumn="0" w:firstRowLastColumn="0" w:lastRowFirstColumn="0" w:lastRowLastColumn="0"/>
+            </w:pPr>
+            <w:hyperlink r:id="rId12" w:history="1">
               <w:r>
                 <w:rPr>
                   <w:rStyle w:val="Hyperlink"/>
@@ -2173,9 +2097,9 @@
                 <w:ilvl w:val="0"/>
                 <w:numId w:val="13"/>
               </w:numPr>
-              <w:cnfStyle w:val="000000000000" w:firstRow="0" w:lastRow="0" w:firstColumn="0" w:lastColumn="0" w:oddVBand="0" w:evenVBand="0" w:oddHBand="0" w:evenHBand="0" w:firstRowFirstColumn="0" w:firstRowLastColumn="0" w:lastRowFirstColumn="0" w:lastRowLastColumn="0"/>
-            </w:pPr>
-            <w:hyperlink r:id="rId10" w:history="1">
+              <w:cnfStyle w:val="000000100000" w:firstRow="0" w:lastRow="0" w:firstColumn="0" w:lastColumn="0" w:oddVBand="0" w:evenVBand="0" w:oddHBand="1" w:evenHBand="0" w:firstRowFirstColumn="0" w:firstRowLastColumn="0" w:lastRowFirstColumn="0" w:lastRowLastColumn="0"/>
+            </w:pPr>
+            <w:hyperlink r:id="rId13" w:history="1">
               <w:r>
                 <w:rPr>
                   <w:rStyle w:val="Hyperlink"/>
@@ -2191,7 +2115,7 @@
           </w:tcPr>
           <w:p>
             <w:pPr>
-              <w:cnfStyle w:val="000000000000" w:firstRow="0" w:lastRow="0" w:firstColumn="0" w:lastColumn="0" w:oddVBand="0" w:evenVBand="0" w:oddHBand="0" w:evenHBand="0" w:firstRowFirstColumn="0" w:firstRowLastColumn="0" w:lastRowFirstColumn="0" w:lastRowLastColumn="0"/>
+              <w:cnfStyle w:val="000000100000" w:firstRow="0" w:lastRow="0" w:firstColumn="0" w:lastColumn="0" w:oddVBand="0" w:evenVBand="0" w:oddHBand="1" w:evenHBand="0" w:firstRowFirstColumn="0" w:firstRowLastColumn="0" w:lastRowFirstColumn="0" w:lastRowLastColumn="0"/>
             </w:pPr>
             <w:r>
               <w:t>Rename the page titles to something relevant to the page topic. (Using the &lt;title&gt; tags)</w:t>
@@ -2200,14 +2124,107 @@
         </w:tc>
         <w:tc>
           <w:tcPr>
-            <w:tcW w:w="1034" w:type="dxa"/>
-          </w:tcPr>
-          <w:p>
-            <w:pPr>
-              <w:cnfStyle w:val="000000000000" w:firstRow="0" w:lastRow="0" w:firstColumn="0" w:lastColumn="0" w:oddVBand="0" w:evenVBand="0" w:oddHBand="0" w:evenHBand="0" w:firstRowFirstColumn="0" w:firstRowLastColumn="0" w:lastRowFirstColumn="0" w:lastRowLastColumn="0"/>
+            <w:tcW w:w="1098" w:type="dxa"/>
+          </w:tcPr>
+          <w:p>
+            <w:pPr>
+              <w:cnfStyle w:val="000000100000" w:firstRow="0" w:lastRow="0" w:firstColumn="0" w:lastColumn="0" w:oddVBand="0" w:evenVBand="0" w:oddHBand="1" w:evenHBand="0" w:firstRowFirstColumn="0" w:firstRowLastColumn="0" w:lastRowFirstColumn="0" w:lastRowLastColumn="0"/>
             </w:pPr>
             <w:r>
               <w:t>3</w:t>
+            </w:r>
+          </w:p>
+        </w:tc>
+      </w:tr>
+      <w:tr>
+        <w:tc>
+          <w:tcPr>
+            <w:cnfStyle w:val="001000000000" w:firstRow="0" w:lastRow="0" w:firstColumn="1" w:lastColumn="0" w:oddVBand="0" w:evenVBand="0" w:oddHBand="0" w:evenHBand="0" w:firstRowFirstColumn="0" w:firstRowLastColumn="0" w:lastRowFirstColumn="0" w:lastRowLastColumn="0"/>
+            <w:tcW w:w="1598" w:type="dxa"/>
+          </w:tcPr>
+          <w:p>
+            <w:r>
+              <w:t>Inconsistent Pages</w:t>
+            </w:r>
+          </w:p>
+        </w:tc>
+        <w:tc>
+          <w:tcPr>
+            <w:tcW w:w="1892" w:type="dxa"/>
+          </w:tcPr>
+          <w:p>
+            <w:pPr>
+              <w:cnfStyle w:val="000000000000" w:firstRow="0" w:lastRow="0" w:firstColumn="0" w:lastColumn="0" w:oddVBand="0" w:evenVBand="0" w:oddHBand="0" w:evenHBand="0" w:firstRowFirstColumn="0" w:firstRowLastColumn="0" w:lastRowFirstColumn="0" w:lastRowLastColumn="0"/>
+            </w:pPr>
+            <w:r>
+              <w:t>Entire Site</w:t>
+            </w:r>
+          </w:p>
+        </w:tc>
+        <w:tc>
+          <w:tcPr>
+            <w:tcW w:w="1940" w:type="dxa"/>
+          </w:tcPr>
+          <w:p>
+            <w:pPr>
+              <w:pStyle w:val="ListParagraph"/>
+              <w:numPr>
+                <w:ilvl w:val="0"/>
+                <w:numId w:val="17"/>
+              </w:numPr>
+              <w:cnfStyle w:val="000000000000" w:firstRow="0" w:lastRow="0" w:firstColumn="0" w:lastColumn="0" w:oddVBand="0" w:evenVBand="0" w:oddHBand="0" w:evenHBand="0" w:firstRowFirstColumn="0" w:firstRowLastColumn="0" w:lastRowFirstColumn="0" w:lastRowLastColumn="0"/>
+            </w:pPr>
+            <w:hyperlink r:id="rId14" w:history="1">
+              <w:r>
+                <w:rPr>
+                  <w:rStyle w:val="Hyperlink"/>
+                </w:rPr>
+                <w:t>3.2.3: Consistent Navigation</w:t>
+              </w:r>
+            </w:hyperlink>
+          </w:p>
+          <w:p>
+            <w:pPr>
+              <w:pStyle w:val="ListParagraph"/>
+              <w:numPr>
+                <w:ilvl w:val="0"/>
+                <w:numId w:val="17"/>
+              </w:numPr>
+              <w:cnfStyle w:val="000000000000" w:firstRow="0" w:lastRow="0" w:firstColumn="0" w:lastColumn="0" w:oddVBand="0" w:evenVBand="0" w:oddHBand="0" w:evenHBand="0" w:firstRowFirstColumn="0" w:firstRowLastColumn="0" w:lastRowFirstColumn="0" w:lastRowLastColumn="0"/>
+            </w:pPr>
+            <w:hyperlink r:id="rId15" w:history="1">
+              <w:r>
+                <w:rPr>
+                  <w:rStyle w:val="Hyperlink"/>
+                </w:rPr>
+                <w:t>G61 Technique</w:t>
+              </w:r>
+            </w:hyperlink>
+          </w:p>
+        </w:tc>
+        <w:tc>
+          <w:tcPr>
+            <w:tcW w:w="1926" w:type="dxa"/>
+          </w:tcPr>
+          <w:p>
+            <w:pPr>
+              <w:cnfStyle w:val="000000000000" w:firstRow="0" w:lastRow="0" w:firstColumn="0" w:lastColumn="0" w:oddVBand="0" w:evenVBand="0" w:oddHBand="0" w:evenHBand="0" w:firstRowFirstColumn="0" w:firstRowLastColumn="0" w:lastRowFirstColumn="0" w:lastRowLastColumn="0"/>
+            </w:pPr>
+            <w:r>
+              <w:t>Position the navbar to be in the same place and look the same on each page. Make sure there is a footer on each page.</w:t>
+            </w:r>
+          </w:p>
+        </w:tc>
+        <w:tc>
+          <w:tcPr>
+            <w:tcW w:w="1098" w:type="dxa"/>
+          </w:tcPr>
+          <w:p>
+            <w:pPr>
+              <w:cnfStyle w:val="000000000000" w:firstRow="0" w:lastRow="0" w:firstColumn="0" w:lastColumn="0" w:oddVBand="0" w:evenVBand="0" w:oddHBand="0" w:evenHBand="0" w:firstRowFirstColumn="0" w:firstRowLastColumn="0" w:lastRowFirstColumn="0" w:lastRowLastColumn="0"/>
+            </w:pPr>
+            <w:r>
+              <w:t>1</w:t>
             </w:r>
           </w:p>
         </w:tc>
@@ -2223,18 +2240,8 @@
           </w:tcPr>
           <w:p>
             <w:r>
-              <w:t>Inconsistent Pages</w:t>
-            </w:r>
-          </w:p>
-        </w:tc>
-        <w:tc>
-          <w:tcPr>
-            <w:tcW w:w="1007" w:type="dxa"/>
-          </w:tcPr>
-          <w:p>
-            <w:pPr>
-              <w:cnfStyle w:val="000000100000" w:firstRow="0" w:lastRow="0" w:firstColumn="0" w:lastColumn="0" w:oddVBand="0" w:evenVBand="0" w:oddHBand="1" w:evenHBand="0" w:firstRowFirstColumn="0" w:firstRowLastColumn="0" w:lastRowFirstColumn="0" w:lastRowLastColumn="0"/>
-            </w:pPr>
+              <w:t>Non-responsive site</w:t>
+            </w:r>
           </w:p>
         </w:tc>
         <w:tc>
@@ -2252,110 +2259,7 @@
         </w:tc>
         <w:tc>
           <w:tcPr>
-            <w:tcW w:w="1893" w:type="dxa"/>
-          </w:tcPr>
-          <w:p>
-            <w:pPr>
-              <w:pStyle w:val="ListParagraph"/>
-              <w:numPr>
-                <w:ilvl w:val="0"/>
-                <w:numId w:val="17"/>
-              </w:numPr>
-              <w:cnfStyle w:val="000000100000" w:firstRow="0" w:lastRow="0" w:firstColumn="0" w:lastColumn="0" w:oddVBand="0" w:evenVBand="0" w:oddHBand="1" w:evenHBand="0" w:firstRowFirstColumn="0" w:firstRowLastColumn="0" w:lastRowFirstColumn="0" w:lastRowLastColumn="0"/>
-            </w:pPr>
-            <w:hyperlink r:id="rId11" w:history="1">
-              <w:r>
-                <w:rPr>
-                  <w:rStyle w:val="Hyperlink"/>
-                </w:rPr>
-                <w:t>3.2.3: Consistent Navigation</w:t>
-              </w:r>
-            </w:hyperlink>
-          </w:p>
-          <w:p>
-            <w:pPr>
-              <w:pStyle w:val="ListParagraph"/>
-              <w:numPr>
-                <w:ilvl w:val="0"/>
-                <w:numId w:val="17"/>
-              </w:numPr>
-              <w:cnfStyle w:val="000000100000" w:firstRow="0" w:lastRow="0" w:firstColumn="0" w:lastColumn="0" w:oddVBand="0" w:evenVBand="0" w:oddHBand="1" w:evenHBand="0" w:firstRowFirstColumn="0" w:firstRowLastColumn="0" w:lastRowFirstColumn="0" w:lastRowLastColumn="0"/>
-            </w:pPr>
-            <w:hyperlink r:id="rId12" w:history="1">
-              <w:r>
-                <w:rPr>
-                  <w:rStyle w:val="Hyperlink"/>
-                </w:rPr>
-                <w:t>G61 Technique</w:t>
-              </w:r>
-            </w:hyperlink>
-          </w:p>
-        </w:tc>
-        <w:tc>
-          <w:tcPr>
-            <w:tcW w:w="1926" w:type="dxa"/>
-          </w:tcPr>
-          <w:p>
-            <w:pPr>
-              <w:cnfStyle w:val="000000100000" w:firstRow="0" w:lastRow="0" w:firstColumn="0" w:lastColumn="0" w:oddVBand="0" w:evenVBand="0" w:oddHBand="1" w:evenHBand="0" w:firstRowFirstColumn="0" w:firstRowLastColumn="0" w:lastRowFirstColumn="0" w:lastRowLastColumn="0"/>
-            </w:pPr>
-            <w:r>
-              <w:t>Position the navbar to be in the same place and look the same on each page. Make sure there is a footer on each page.</w:t>
-            </w:r>
-          </w:p>
-        </w:tc>
-        <w:tc>
-          <w:tcPr>
-            <w:tcW w:w="1034" w:type="dxa"/>
-          </w:tcPr>
-          <w:p>
-            <w:pPr>
-              <w:cnfStyle w:val="000000100000" w:firstRow="0" w:lastRow="0" w:firstColumn="0" w:lastColumn="0" w:oddVBand="0" w:evenVBand="0" w:oddHBand="1" w:evenHBand="0" w:firstRowFirstColumn="0" w:firstRowLastColumn="0" w:lastRowFirstColumn="0" w:lastRowLastColumn="0"/>
-            </w:pPr>
-            <w:r>
-              <w:t>1</w:t>
-            </w:r>
-          </w:p>
-        </w:tc>
-      </w:tr>
-      <w:tr>
-        <w:tc>
-          <w:tcPr>
-            <w:cnfStyle w:val="001000000000" w:firstRow="0" w:lastRow="0" w:firstColumn="1" w:lastColumn="0" w:oddVBand="0" w:evenVBand="0" w:oddHBand="0" w:evenHBand="0" w:firstRowFirstColumn="0" w:firstRowLastColumn="0" w:lastRowFirstColumn="0" w:lastRowLastColumn="0"/>
-            <w:tcW w:w="1598" w:type="dxa"/>
-          </w:tcPr>
-          <w:p>
-            <w:r>
-              <w:t>Non-responsive site</w:t>
-            </w:r>
-          </w:p>
-        </w:tc>
-        <w:tc>
-          <w:tcPr>
-            <w:tcW w:w="1007" w:type="dxa"/>
-          </w:tcPr>
-          <w:p>
-            <w:pPr>
-              <w:cnfStyle w:val="000000000000" w:firstRow="0" w:lastRow="0" w:firstColumn="0" w:lastColumn="0" w:oddVBand="0" w:evenVBand="0" w:oddHBand="0" w:evenHBand="0" w:firstRowFirstColumn="0" w:firstRowLastColumn="0" w:lastRowFirstColumn="0" w:lastRowLastColumn="0"/>
-            </w:pPr>
-          </w:p>
-        </w:tc>
-        <w:tc>
-          <w:tcPr>
-            <w:tcW w:w="1892" w:type="dxa"/>
-          </w:tcPr>
-          <w:p>
-            <w:pPr>
-              <w:cnfStyle w:val="000000000000" w:firstRow="0" w:lastRow="0" w:firstColumn="0" w:lastColumn="0" w:oddVBand="0" w:evenVBand="0" w:oddHBand="0" w:evenHBand="0" w:firstRowFirstColumn="0" w:firstRowLastColumn="0" w:lastRowFirstColumn="0" w:lastRowLastColumn="0"/>
-            </w:pPr>
-            <w:r>
-              <w:t>Entire Site</w:t>
-            </w:r>
-          </w:p>
-        </w:tc>
-        <w:tc>
-          <w:tcPr>
-            <w:tcW w:w="1893" w:type="dxa"/>
+            <w:tcW w:w="1940" w:type="dxa"/>
           </w:tcPr>
           <w:p>
             <w:pPr>
@@ -2364,9 +2268,9 @@
                 <w:ilvl w:val="0"/>
                 <w:numId w:val="22"/>
               </w:numPr>
-              <w:cnfStyle w:val="000000000000" w:firstRow="0" w:lastRow="0" w:firstColumn="0" w:lastColumn="0" w:oddVBand="0" w:evenVBand="0" w:oddHBand="0" w:evenHBand="0" w:firstRowFirstColumn="0" w:firstRowLastColumn="0" w:lastRowFirstColumn="0" w:lastRowLastColumn="0"/>
-            </w:pPr>
-            <w:hyperlink r:id="rId13" w:history="1">
+              <w:cnfStyle w:val="000000100000" w:firstRow="0" w:lastRow="0" w:firstColumn="0" w:lastColumn="0" w:oddVBand="0" w:evenVBand="0" w:oddHBand="1" w:evenHBand="0" w:firstRowFirstColumn="0" w:firstRowLastColumn="0" w:lastRowFirstColumn="0" w:lastRowLastColumn="0"/>
+            </w:pPr>
+            <w:hyperlink r:id="rId16" w:history="1">
               <w:r>
                 <w:rPr>
                   <w:rStyle w:val="Hyperlink"/>
@@ -2382,9 +2286,9 @@
                 <w:ilvl w:val="0"/>
                 <w:numId w:val="22"/>
               </w:numPr>
-              <w:cnfStyle w:val="000000000000" w:firstRow="0" w:lastRow="0" w:firstColumn="0" w:lastColumn="0" w:oddVBand="0" w:evenVBand="0" w:oddHBand="0" w:evenHBand="0" w:firstRowFirstColumn="0" w:firstRowLastColumn="0" w:lastRowFirstColumn="0" w:lastRowLastColumn="0"/>
-            </w:pPr>
-            <w:hyperlink r:id="rId14" w:history="1">
+              <w:cnfStyle w:val="000000100000" w:firstRow="0" w:lastRow="0" w:firstColumn="0" w:lastColumn="0" w:oddVBand="0" w:evenVBand="0" w:oddHBand="1" w:evenHBand="0" w:firstRowFirstColumn="0" w:firstRowLastColumn="0" w:lastRowFirstColumn="0" w:lastRowLastColumn="0"/>
+            </w:pPr>
+            <w:hyperlink r:id="rId17" w:history="1">
               <w:r>
                 <w:rPr>
                   <w:rStyle w:val="Hyperlink"/>
@@ -2400,20 +2304,85 @@
           </w:tcPr>
           <w:p>
             <w:pPr>
-              <w:cnfStyle w:val="000000000000" w:firstRow="0" w:lastRow="0" w:firstColumn="0" w:lastColumn="0" w:oddVBand="0" w:evenVBand="0" w:oddHBand="0" w:evenHBand="0" w:firstRowFirstColumn="0" w:firstRowLastColumn="0" w:lastRowFirstColumn="0" w:lastRowLastColumn="0"/>
-            </w:pPr>
-          </w:p>
-        </w:tc>
-        <w:tc>
-          <w:tcPr>
-            <w:tcW w:w="1034" w:type="dxa"/>
-          </w:tcPr>
-          <w:p>
-            <w:pPr>
-              <w:cnfStyle w:val="000000000000" w:firstRow="0" w:lastRow="0" w:firstColumn="0" w:lastColumn="0" w:oddVBand="0" w:evenVBand="0" w:oddHBand="0" w:evenHBand="0" w:firstRowFirstColumn="0" w:firstRowLastColumn="0" w:lastRowFirstColumn="0" w:lastRowLastColumn="0"/>
+              <w:cnfStyle w:val="000000100000" w:firstRow="0" w:lastRow="0" w:firstColumn="0" w:lastColumn="0" w:oddVBand="0" w:evenVBand="0" w:oddHBand="1" w:evenHBand="0" w:firstRowFirstColumn="0" w:firstRowLastColumn="0" w:lastRowFirstColumn="0" w:lastRowLastColumn="0"/>
+            </w:pPr>
+          </w:p>
+        </w:tc>
+        <w:tc>
+          <w:tcPr>
+            <w:tcW w:w="1098" w:type="dxa"/>
+          </w:tcPr>
+          <w:p>
+            <w:pPr>
+              <w:cnfStyle w:val="000000100000" w:firstRow="0" w:lastRow="0" w:firstColumn="0" w:lastColumn="0" w:oddVBand="0" w:evenVBand="0" w:oddHBand="1" w:evenHBand="0" w:firstRowFirstColumn="0" w:firstRowLastColumn="0" w:lastRowFirstColumn="0" w:lastRowLastColumn="0"/>
             </w:pPr>
             <w:r>
               <w:t>3</w:t>
+            </w:r>
+          </w:p>
+        </w:tc>
+      </w:tr>
+      <w:tr>
+        <w:tc>
+          <w:tcPr>
+            <w:cnfStyle w:val="001000000000" w:firstRow="0" w:lastRow="0" w:firstColumn="1" w:lastColumn="0" w:oddVBand="0" w:evenVBand="0" w:oddHBand="0" w:evenHBand="0" w:firstRowFirstColumn="0" w:firstRowLastColumn="0" w:lastRowFirstColumn="0" w:lastRowLastColumn="0"/>
+            <w:tcW w:w="1598" w:type="dxa"/>
+          </w:tcPr>
+          <w:p>
+            <w:r>
+              <w:t>Broken links</w:t>
+            </w:r>
+          </w:p>
+        </w:tc>
+        <w:tc>
+          <w:tcPr>
+            <w:tcW w:w="1892" w:type="dxa"/>
+          </w:tcPr>
+          <w:p>
+            <w:pPr>
+              <w:cnfStyle w:val="000000000000" w:firstRow="0" w:lastRow="0" w:firstColumn="0" w:lastColumn="0" w:oddVBand="0" w:evenVBand="0" w:oddHBand="0" w:evenHBand="0" w:firstRowFirstColumn="0" w:firstRowLastColumn="0" w:lastRowFirstColumn="0" w:lastRowLastColumn="0"/>
+            </w:pPr>
+            <w:r>
+              <w:t>Entire Site</w:t>
+            </w:r>
+          </w:p>
+        </w:tc>
+        <w:tc>
+          <w:tcPr>
+            <w:tcW w:w="1940" w:type="dxa"/>
+          </w:tcPr>
+          <w:p>
+            <w:pPr>
+              <w:cnfStyle w:val="000000000000" w:firstRow="0" w:lastRow="0" w:firstColumn="0" w:lastColumn="0" w:oddVBand="0" w:evenVBand="0" w:oddHBand="0" w:evenHBand="0" w:firstRowFirstColumn="0" w:firstRowLastColumn="0" w:lastRowFirstColumn="0" w:lastRowLastColumn="0"/>
+            </w:pPr>
+            <w:r>
+              <w:t>Bonus</w:t>
+            </w:r>
+          </w:p>
+        </w:tc>
+        <w:tc>
+          <w:tcPr>
+            <w:tcW w:w="1926" w:type="dxa"/>
+          </w:tcPr>
+          <w:p>
+            <w:pPr>
+              <w:cnfStyle w:val="000000000000" w:firstRow="0" w:lastRow="0" w:firstColumn="0" w:lastColumn="0" w:oddVBand="0" w:evenVBand="0" w:oddHBand="0" w:evenHBand="0" w:firstRowFirstColumn="0" w:firstRowLastColumn="0" w:lastRowFirstColumn="0" w:lastRowLastColumn="0"/>
+            </w:pPr>
+            <w:r>
+              <w:t>Make sure every link leads somewhere.</w:t>
+            </w:r>
+          </w:p>
+        </w:tc>
+        <w:tc>
+          <w:tcPr>
+            <w:tcW w:w="1098" w:type="dxa"/>
+          </w:tcPr>
+          <w:p>
+            <w:pPr>
+              <w:cnfStyle w:val="000000000000" w:firstRow="0" w:lastRow="0" w:firstColumn="0" w:lastColumn="0" w:oddVBand="0" w:evenVBand="0" w:oddHBand="0" w:evenHBand="0" w:firstRowFirstColumn="0" w:firstRowLastColumn="0" w:lastRowFirstColumn="0" w:lastRowLastColumn="0"/>
+            </w:pPr>
+            <w:r>
+              <w:t>1</w:t>
             </w:r>
           </w:p>
         </w:tc>
@@ -2429,18 +2398,9 @@
           </w:tcPr>
           <w:p>
             <w:r>
-              <w:t>Broken links</w:t>
-            </w:r>
-          </w:p>
-        </w:tc>
-        <w:tc>
-          <w:tcPr>
-            <w:tcW w:w="1007" w:type="dxa"/>
-          </w:tcPr>
-          <w:p>
-            <w:pPr>
-              <w:cnfStyle w:val="000000100000" w:firstRow="0" w:lastRow="0" w:firstColumn="0" w:lastColumn="0" w:oddVBand="0" w:evenVBand="0" w:oddHBand="1" w:evenHBand="0" w:firstRowFirstColumn="0" w:firstRowLastColumn="0" w:lastRowFirstColumn="0" w:lastRowLastColumn="0"/>
-            </w:pPr>
+              <w:lastRenderedPageBreak/>
+              <w:t>Non-distinguishable links</w:t>
+            </w:r>
           </w:p>
         </w:tc>
         <w:tc>
@@ -2458,12 +2418,46 @@
         </w:tc>
         <w:tc>
           <w:tcPr>
-            <w:tcW w:w="1893" w:type="dxa"/>
-          </w:tcPr>
-          <w:p>
-            <w:pPr>
-              <w:cnfStyle w:val="000000100000" w:firstRow="0" w:lastRow="0" w:firstColumn="0" w:lastColumn="0" w:oddVBand="0" w:evenVBand="0" w:oddHBand="1" w:evenHBand="0" w:firstRowFirstColumn="0" w:firstRowLastColumn="0" w:lastRowFirstColumn="0" w:lastRowLastColumn="0"/>
-            </w:pPr>
+            <w:tcW w:w="1940" w:type="dxa"/>
+          </w:tcPr>
+          <w:p>
+            <w:pPr>
+              <w:pStyle w:val="ListParagraph"/>
+              <w:numPr>
+                <w:ilvl w:val="0"/>
+                <w:numId w:val="22"/>
+              </w:numPr>
+              <w:cnfStyle w:val="000000100000" w:firstRow="0" w:lastRow="0" w:firstColumn="0" w:lastColumn="0" w:oddVBand="0" w:evenVBand="0" w:oddHBand="1" w:evenHBand="0" w:firstRowFirstColumn="0" w:firstRowLastColumn="0" w:lastRowFirstColumn="0" w:lastRowLastColumn="0"/>
+            </w:pPr>
+            <w:hyperlink r:id="rId18" w:anchor="use-of-color" w:history="1">
+              <w:r>
+                <w:rPr>
+                  <w:rStyle w:val="Hyperlink"/>
+                </w:rPr>
+                <w:t>1.4.1 Use of Color</w:t>
+              </w:r>
+            </w:hyperlink>
+          </w:p>
+          <w:p>
+            <w:pPr>
+              <w:pStyle w:val="ListParagraph"/>
+              <w:numPr>
+                <w:ilvl w:val="0"/>
+                <w:numId w:val="22"/>
+              </w:numPr>
+              <w:cnfStyle w:val="000000100000" w:firstRow="0" w:lastRow="0" w:firstColumn="0" w:lastColumn="0" w:oddVBand="0" w:evenVBand="0" w:oddHBand="1" w:evenHBand="0" w:firstRowFirstColumn="0" w:firstRowLastColumn="0" w:lastRowFirstColumn="0" w:lastRowLastColumn="0"/>
+            </w:pPr>
+            <w:hyperlink r:id="rId19" w:anchor="distinguishable" w:history="1">
+              <w:r>
+                <w:rPr>
+                  <w:rStyle w:val="Hyperlink"/>
+                </w:rPr>
+                <w:t>1.4 Distinguishable</w:t>
+              </w:r>
+            </w:hyperlink>
+            <w:r>
+              <w:t xml:space="preserve">  </w:t>
+            </w:r>
           </w:p>
         </w:tc>
         <w:tc>
@@ -2475,20 +2469,20 @@
               <w:cnfStyle w:val="000000100000" w:firstRow="0" w:lastRow="0" w:firstColumn="0" w:lastColumn="0" w:oddVBand="0" w:evenVBand="0" w:oddHBand="1" w:evenHBand="0" w:firstRowFirstColumn="0" w:firstRowLastColumn="0" w:lastRowFirstColumn="0" w:lastRowLastColumn="0"/>
             </w:pPr>
             <w:r>
-              <w:t>Make sure every link leads somewhere.</w:t>
-            </w:r>
-          </w:p>
-        </w:tc>
-        <w:tc>
-          <w:tcPr>
-            <w:tcW w:w="1034" w:type="dxa"/>
-          </w:tcPr>
-          <w:p>
-            <w:pPr>
-              <w:cnfStyle w:val="000000100000" w:firstRow="0" w:lastRow="0" w:firstColumn="0" w:lastColumn="0" w:oddVBand="0" w:evenVBand="0" w:oddHBand="1" w:evenHBand="0" w:firstRowFirstColumn="0" w:firstRowLastColumn="0" w:lastRowFirstColumn="0" w:lastRowLastColumn="0"/>
-            </w:pPr>
-            <w:r>
-              <w:t>1</w:t>
+              <w:t>Style the links so that they are underlined.</w:t>
+            </w:r>
+          </w:p>
+        </w:tc>
+        <w:tc>
+          <w:tcPr>
+            <w:tcW w:w="1098" w:type="dxa"/>
+          </w:tcPr>
+          <w:p>
+            <w:pPr>
+              <w:cnfStyle w:val="000000100000" w:firstRow="0" w:lastRow="0" w:firstColumn="0" w:lastColumn="0" w:oddVBand="0" w:evenVBand="0" w:oddHBand="1" w:evenHBand="0" w:firstRowFirstColumn="0" w:firstRowLastColumn="0" w:lastRowFirstColumn="0" w:lastRowLastColumn="0"/>
+            </w:pPr>
+            <w:r>
+              <w:t>2</w:t>
             </w:r>
           </w:p>
         </w:tc>
@@ -2501,19 +2495,8 @@
           </w:tcPr>
           <w:p>
             <w:r>
-              <w:lastRenderedPageBreak/>
-              <w:t>Non-distinguishable links</w:t>
-            </w:r>
-          </w:p>
-        </w:tc>
-        <w:tc>
-          <w:tcPr>
-            <w:tcW w:w="1007" w:type="dxa"/>
-          </w:tcPr>
-          <w:p>
-            <w:pPr>
-              <w:cnfStyle w:val="000000000000" w:firstRow="0" w:lastRow="0" w:firstColumn="0" w:lastColumn="0" w:oddVBand="0" w:evenVBand="0" w:oddHBand="0" w:evenHBand="0" w:firstRowFirstColumn="0" w:firstRowLastColumn="0" w:lastRowFirstColumn="0" w:lastRowLastColumn="0"/>
-            </w:pPr>
+              <w:t>Incorrect heading structure</w:t>
+            </w:r>
           </w:p>
         </w:tc>
         <w:tc>
@@ -2531,12 +2514,55 @@
         </w:tc>
         <w:tc>
           <w:tcPr>
-            <w:tcW w:w="1893" w:type="dxa"/>
-          </w:tcPr>
-          <w:p>
-            <w:pPr>
-              <w:cnfStyle w:val="000000000000" w:firstRow="0" w:lastRow="0" w:firstColumn="0" w:lastColumn="0" w:oddVBand="0" w:evenVBand="0" w:oddHBand="0" w:evenHBand="0" w:firstRowFirstColumn="0" w:firstRowLastColumn="0" w:lastRowFirstColumn="0" w:lastRowLastColumn="0"/>
-            </w:pPr>
+            <w:tcW w:w="1940" w:type="dxa"/>
+          </w:tcPr>
+          <w:p>
+            <w:pPr>
+              <w:pStyle w:val="ListParagraph"/>
+              <w:numPr>
+                <w:ilvl w:val="0"/>
+                <w:numId w:val="24"/>
+              </w:numPr>
+              <w:cnfStyle w:val="000000000000" w:firstRow="0" w:lastRow="0" w:firstColumn="0" w:lastColumn="0" w:oddVBand="0" w:evenVBand="0" w:oddHBand="0" w:evenHBand="0" w:firstRowFirstColumn="0" w:firstRowLastColumn="0" w:lastRowFirstColumn="0" w:lastRowLastColumn="0"/>
+            </w:pPr>
+            <w:hyperlink r:id="rId20" w:history="1">
+              <w:r>
+                <w:rPr>
+                  <w:rStyle w:val="Hyperlink"/>
+                </w:rPr>
+                <w:t>2.4.10: Section Headings</w:t>
+              </w:r>
+            </w:hyperlink>
+          </w:p>
+          <w:p>
+            <w:pPr>
+              <w:pStyle w:val="ListParagraph"/>
+              <w:numPr>
+                <w:ilvl w:val="0"/>
+                <w:numId w:val="24"/>
+              </w:numPr>
+              <w:cnfStyle w:val="000000000000" w:firstRow="0" w:lastRow="0" w:firstColumn="0" w:lastColumn="0" w:oddVBand="0" w:evenVBand="0" w:oddHBand="0" w:evenHBand="0" w:firstRowFirstColumn="0" w:firstRowLastColumn="0" w:lastRowFirstColumn="0" w:lastRowLastColumn="0"/>
+            </w:pPr>
+            <w:hyperlink r:id="rId21" w:history="1">
+              <w:r>
+                <w:rPr>
+                  <w:rStyle w:val="Hyperlink"/>
+                </w:rPr>
+                <w:t>G</w:t>
+              </w:r>
+              <w:r>
+                <w:rPr>
+                  <w:rStyle w:val="Hyperlink"/>
+                </w:rPr>
+                <w:t>141</w:t>
+              </w:r>
+              <w:r>
+                <w:rPr>
+                  <w:rStyle w:val="Hyperlink"/>
+                </w:rPr>
+                <w:t xml:space="preserve"> Technique</w:t>
+              </w:r>
+            </w:hyperlink>
           </w:p>
         </w:tc>
         <w:tc>
@@ -2548,20 +2574,20 @@
               <w:cnfStyle w:val="000000000000" w:firstRow="0" w:lastRow="0" w:firstColumn="0" w:lastColumn="0" w:oddVBand="0" w:evenVBand="0" w:oddHBand="0" w:evenHBand="0" w:firstRowFirstColumn="0" w:firstRowLastColumn="0" w:lastRowFirstColumn="0" w:lastRowLastColumn="0"/>
             </w:pPr>
             <w:r>
-              <w:t>Style the links so that they are underlined.</w:t>
-            </w:r>
-          </w:p>
-        </w:tc>
-        <w:tc>
-          <w:tcPr>
-            <w:tcW w:w="1034" w:type="dxa"/>
-          </w:tcPr>
-          <w:p>
-            <w:pPr>
-              <w:cnfStyle w:val="000000000000" w:firstRow="0" w:lastRow="0" w:firstColumn="0" w:lastColumn="0" w:oddVBand="0" w:evenVBand="0" w:oddHBand="0" w:evenHBand="0" w:firstRowFirstColumn="0" w:firstRowLastColumn="0" w:lastRowFirstColumn="0" w:lastRowLastColumn="0"/>
-            </w:pPr>
-            <w:r>
-              <w:t>2</w:t>
+              <w:t>Change the headings on each page so that they ascend in number as the heading size descends.</w:t>
+            </w:r>
+          </w:p>
+        </w:tc>
+        <w:tc>
+          <w:tcPr>
+            <w:tcW w:w="1098" w:type="dxa"/>
+          </w:tcPr>
+          <w:p>
+            <w:pPr>
+              <w:cnfStyle w:val="000000000000" w:firstRow="0" w:lastRow="0" w:firstColumn="0" w:lastColumn="0" w:oddVBand="0" w:evenVBand="0" w:oddHBand="0" w:evenHBand="0" w:firstRowFirstColumn="0" w:firstRowLastColumn="0" w:lastRowFirstColumn="0" w:lastRowLastColumn="0"/>
+            </w:pPr>
+            <w:r>
+              <w:t>1</w:t>
             </w:r>
           </w:p>
         </w:tc>
@@ -2577,20 +2603,7 @@
           </w:tcPr>
           <w:p>
             <w:r>
-              <w:t>Incorrect heading structure</w:t>
-            </w:r>
-          </w:p>
-        </w:tc>
-        <w:tc>
-          <w:tcPr>
-            <w:tcW w:w="1007" w:type="dxa"/>
-          </w:tcPr>
-          <w:p>
-            <w:pPr>
-              <w:cnfStyle w:val="000000100000" w:firstRow="0" w:lastRow="0" w:firstColumn="0" w:lastColumn="0" w:oddVBand="0" w:evenVBand="0" w:oddHBand="1" w:evenHBand="0" w:firstRowFirstColumn="0" w:firstRowLastColumn="0" w:lastRowFirstColumn="0" w:lastRowLastColumn="0"/>
-            </w:pPr>
-            <w:r>
-              <w:t>Low</w:t>
+              <w:t>Incorrect document language</w:t>
             </w:r>
           </w:p>
         </w:tc>
@@ -2609,125 +2622,7 @@
         </w:tc>
         <w:tc>
           <w:tcPr>
-            <w:tcW w:w="1893" w:type="dxa"/>
-          </w:tcPr>
-          <w:p>
-            <w:pPr>
-              <w:pStyle w:val="ListParagraph"/>
-              <w:numPr>
-                <w:ilvl w:val="0"/>
-                <w:numId w:val="24"/>
-              </w:numPr>
-              <w:cnfStyle w:val="000000100000" w:firstRow="0" w:lastRow="0" w:firstColumn="0" w:lastColumn="0" w:oddVBand="0" w:evenVBand="0" w:oddHBand="1" w:evenHBand="0" w:firstRowFirstColumn="0" w:firstRowLastColumn="0" w:lastRowFirstColumn="0" w:lastRowLastColumn="0"/>
-            </w:pPr>
-            <w:hyperlink r:id="rId15" w:history="1">
-              <w:r>
-                <w:rPr>
-                  <w:rStyle w:val="Hyperlink"/>
-                </w:rPr>
-                <w:t>2.4.10: Section Headings</w:t>
-              </w:r>
-            </w:hyperlink>
-          </w:p>
-          <w:p>
-            <w:pPr>
-              <w:pStyle w:val="ListParagraph"/>
-              <w:numPr>
-                <w:ilvl w:val="0"/>
-                <w:numId w:val="24"/>
-              </w:numPr>
-              <w:cnfStyle w:val="000000100000" w:firstRow="0" w:lastRow="0" w:firstColumn="0" w:lastColumn="0" w:oddVBand="0" w:evenVBand="0" w:oddHBand="1" w:evenHBand="0" w:firstRowFirstColumn="0" w:firstRowLastColumn="0" w:lastRowFirstColumn="0" w:lastRowLastColumn="0"/>
-            </w:pPr>
-            <w:hyperlink r:id="rId16" w:history="1">
-              <w:r>
-                <w:rPr>
-                  <w:rStyle w:val="Hyperlink"/>
-                </w:rPr>
-                <w:t>G</w:t>
-              </w:r>
-              <w:r>
-                <w:rPr>
-                  <w:rStyle w:val="Hyperlink"/>
-                </w:rPr>
-                <w:t>141</w:t>
-              </w:r>
-              <w:r>
-                <w:rPr>
-                  <w:rStyle w:val="Hyperlink"/>
-                </w:rPr>
-                <w:t xml:space="preserve"> Technique</w:t>
-              </w:r>
-            </w:hyperlink>
-          </w:p>
-        </w:tc>
-        <w:tc>
-          <w:tcPr>
-            <w:tcW w:w="1926" w:type="dxa"/>
-          </w:tcPr>
-          <w:p>
-            <w:pPr>
-              <w:cnfStyle w:val="000000100000" w:firstRow="0" w:lastRow="0" w:firstColumn="0" w:lastColumn="0" w:oddVBand="0" w:evenVBand="0" w:oddHBand="1" w:evenHBand="0" w:firstRowFirstColumn="0" w:firstRowLastColumn="0" w:lastRowFirstColumn="0" w:lastRowLastColumn="0"/>
-            </w:pPr>
-            <w:r>
-              <w:t>Change the headings on each page so that they ascend in number as the heading size descends.</w:t>
-            </w:r>
-          </w:p>
-        </w:tc>
-        <w:tc>
-          <w:tcPr>
-            <w:tcW w:w="1034" w:type="dxa"/>
-          </w:tcPr>
-          <w:p>
-            <w:pPr>
-              <w:cnfStyle w:val="000000100000" w:firstRow="0" w:lastRow="0" w:firstColumn="0" w:lastColumn="0" w:oddVBand="0" w:evenVBand="0" w:oddHBand="1" w:evenHBand="0" w:firstRowFirstColumn="0" w:firstRowLastColumn="0" w:lastRowFirstColumn="0" w:lastRowLastColumn="0"/>
-            </w:pPr>
-            <w:r>
-              <w:t>1</w:t>
-            </w:r>
-          </w:p>
-        </w:tc>
-      </w:tr>
-      <w:tr>
-        <w:tc>
-          <w:tcPr>
-            <w:cnfStyle w:val="001000000000" w:firstRow="0" w:lastRow="0" w:firstColumn="1" w:lastColumn="0" w:oddVBand="0" w:evenVBand="0" w:oddHBand="0" w:evenHBand="0" w:firstRowFirstColumn="0" w:firstRowLastColumn="0" w:lastRowFirstColumn="0" w:lastRowLastColumn="0"/>
-            <w:tcW w:w="1598" w:type="dxa"/>
-          </w:tcPr>
-          <w:p>
-            <w:r>
-              <w:t>Incorrect document language</w:t>
-            </w:r>
-          </w:p>
-        </w:tc>
-        <w:tc>
-          <w:tcPr>
-            <w:tcW w:w="1007" w:type="dxa"/>
-          </w:tcPr>
-          <w:p>
-            <w:pPr>
-              <w:cnfStyle w:val="000000000000" w:firstRow="0" w:lastRow="0" w:firstColumn="0" w:lastColumn="0" w:oddVBand="0" w:evenVBand="0" w:oddHBand="0" w:evenHBand="0" w:firstRowFirstColumn="0" w:firstRowLastColumn="0" w:lastRowFirstColumn="0" w:lastRowLastColumn="0"/>
-            </w:pPr>
-            <w:r>
-              <w:t>Low</w:t>
-            </w:r>
-          </w:p>
-        </w:tc>
-        <w:tc>
-          <w:tcPr>
-            <w:tcW w:w="1892" w:type="dxa"/>
-          </w:tcPr>
-          <w:p>
-            <w:pPr>
-              <w:cnfStyle w:val="000000000000" w:firstRow="0" w:lastRow="0" w:firstColumn="0" w:lastColumn="0" w:oddVBand="0" w:evenVBand="0" w:oddHBand="0" w:evenHBand="0" w:firstRowFirstColumn="0" w:firstRowLastColumn="0" w:lastRowFirstColumn="0" w:lastRowLastColumn="0"/>
-            </w:pPr>
-            <w:r>
-              <w:t>Entire Site</w:t>
-            </w:r>
-          </w:p>
-        </w:tc>
-        <w:tc>
-          <w:tcPr>
-            <w:tcW w:w="1893" w:type="dxa"/>
+            <w:tcW w:w="1940" w:type="dxa"/>
           </w:tcPr>
           <w:p>
             <w:pPr>
@@ -2736,9 +2631,9 @@
                 <w:ilvl w:val="0"/>
                 <w:numId w:val="20"/>
               </w:numPr>
-              <w:cnfStyle w:val="000000000000" w:firstRow="0" w:lastRow="0" w:firstColumn="0" w:lastColumn="0" w:oddVBand="0" w:evenVBand="0" w:oddHBand="0" w:evenHBand="0" w:firstRowFirstColumn="0" w:firstRowLastColumn="0" w:lastRowFirstColumn="0" w:lastRowLastColumn="0"/>
-            </w:pPr>
-            <w:hyperlink r:id="rId17" w:history="1">
+              <w:cnfStyle w:val="000000100000" w:firstRow="0" w:lastRow="0" w:firstColumn="0" w:lastColumn="0" w:oddVBand="0" w:evenVBand="0" w:oddHBand="1" w:evenHBand="0" w:firstRowFirstColumn="0" w:firstRowLastColumn="0" w:lastRowFirstColumn="0" w:lastRowLastColumn="0"/>
+            </w:pPr>
+            <w:hyperlink r:id="rId22" w:history="1">
               <w:r>
                 <w:rPr>
                   <w:rStyle w:val="Hyperlink"/>
@@ -2754,9 +2649,9 @@
                 <w:ilvl w:val="0"/>
                 <w:numId w:val="20"/>
               </w:numPr>
-              <w:cnfStyle w:val="000000000000" w:firstRow="0" w:lastRow="0" w:firstColumn="0" w:lastColumn="0" w:oddVBand="0" w:evenVBand="0" w:oddHBand="0" w:evenHBand="0" w:firstRowFirstColumn="0" w:firstRowLastColumn="0" w:lastRowFirstColumn="0" w:lastRowLastColumn="0"/>
-            </w:pPr>
-            <w:hyperlink r:id="rId18" w:history="1">
+              <w:cnfStyle w:val="000000100000" w:firstRow="0" w:lastRow="0" w:firstColumn="0" w:lastColumn="0" w:oddVBand="0" w:evenVBand="0" w:oddHBand="1" w:evenHBand="0" w:firstRowFirstColumn="0" w:firstRowLastColumn="0" w:lastRowFirstColumn="0" w:lastRowLastColumn="0"/>
+            </w:pPr>
+            <w:hyperlink r:id="rId23" w:history="1">
               <w:r>
                 <w:rPr>
                   <w:rStyle w:val="Hyperlink"/>
@@ -2772,7 +2667,7 @@
           </w:tcPr>
           <w:p>
             <w:pPr>
-              <w:cnfStyle w:val="000000000000" w:firstRow="0" w:lastRow="0" w:firstColumn="0" w:lastColumn="0" w:oddVBand="0" w:evenVBand="0" w:oddHBand="0" w:evenHBand="0" w:firstRowFirstColumn="0" w:firstRowLastColumn="0" w:lastRowFirstColumn="0" w:lastRowLastColumn="0"/>
+              <w:cnfStyle w:val="000000100000" w:firstRow="0" w:lastRow="0" w:firstColumn="0" w:lastColumn="0" w:oddVBand="0" w:evenVBand="0" w:oddHBand="1" w:evenHBand="0" w:firstRowFirstColumn="0" w:firstRowLastColumn="0" w:lastRowFirstColumn="0" w:lastRowLastColumn="0"/>
             </w:pPr>
             <w:r>
               <w:t>Assign English to the lang property in the html tags on each page.</w:t>
@@ -2781,7 +2676,69 @@
         </w:tc>
         <w:tc>
           <w:tcPr>
-            <w:tcW w:w="1034" w:type="dxa"/>
+            <w:tcW w:w="1098" w:type="dxa"/>
+          </w:tcPr>
+          <w:p>
+            <w:pPr>
+              <w:cnfStyle w:val="000000100000" w:firstRow="0" w:lastRow="0" w:firstColumn="0" w:lastColumn="0" w:oddVBand="0" w:evenVBand="0" w:oddHBand="1" w:evenHBand="0" w:firstRowFirstColumn="0" w:firstRowLastColumn="0" w:lastRowFirstColumn="0" w:lastRowLastColumn="0"/>
+            </w:pPr>
+            <w:r>
+              <w:t>3</w:t>
+            </w:r>
+          </w:p>
+        </w:tc>
+      </w:tr>
+      <w:tr>
+        <w:tc>
+          <w:tcPr>
+            <w:cnfStyle w:val="001000000000" w:firstRow="0" w:lastRow="0" w:firstColumn="1" w:lastColumn="0" w:oddVBand="0" w:evenVBand="0" w:oddHBand="0" w:evenHBand="0" w:firstRowFirstColumn="0" w:firstRowLastColumn="0" w:lastRowFirstColumn="0" w:lastRowLastColumn="0"/>
+            <w:tcW w:w="1598" w:type="dxa"/>
+          </w:tcPr>
+          <w:p>
+            <w:r>
+              <w:t>Character encoding not declared</w:t>
+            </w:r>
+          </w:p>
+        </w:tc>
+        <w:tc>
+          <w:tcPr>
+            <w:tcW w:w="1892" w:type="dxa"/>
+          </w:tcPr>
+          <w:p>
+            <w:pPr>
+              <w:cnfStyle w:val="000000000000" w:firstRow="0" w:lastRow="0" w:firstColumn="0" w:lastColumn="0" w:oddVBand="0" w:evenVBand="0" w:oddHBand="0" w:evenHBand="0" w:firstRowFirstColumn="0" w:firstRowLastColumn="0" w:lastRowFirstColumn="0" w:lastRowLastColumn="0"/>
+            </w:pPr>
+            <w:r>
+              <w:t>Entire Site</w:t>
+            </w:r>
+          </w:p>
+        </w:tc>
+        <w:tc>
+          <w:tcPr>
+            <w:tcW w:w="1940" w:type="dxa"/>
+          </w:tcPr>
+          <w:p>
+            <w:pPr>
+              <w:cnfStyle w:val="000000000000" w:firstRow="0" w:lastRow="0" w:firstColumn="0" w:lastColumn="0" w:oddVBand="0" w:evenVBand="0" w:oddHBand="0" w:evenHBand="0" w:firstRowFirstColumn="0" w:firstRowLastColumn="0" w:lastRowFirstColumn="0" w:lastRowLastColumn="0"/>
+            </w:pPr>
+            <w:r>
+              <w:t>Bonus</w:t>
+            </w:r>
+          </w:p>
+        </w:tc>
+        <w:tc>
+          <w:tcPr>
+            <w:tcW w:w="1926" w:type="dxa"/>
+          </w:tcPr>
+          <w:p>
+            <w:pPr>
+              <w:cnfStyle w:val="000000000000" w:firstRow="0" w:lastRow="0" w:firstColumn="0" w:lastColumn="0" w:oddVBand="0" w:evenVBand="0" w:oddHBand="0" w:evenHBand="0" w:firstRowFirstColumn="0" w:firstRowLastColumn="0" w:lastRowFirstColumn="0" w:lastRowLastColumn="0"/>
+            </w:pPr>
+          </w:p>
+        </w:tc>
+        <w:tc>
+          <w:tcPr>
+            <w:tcW w:w="1098" w:type="dxa"/>
           </w:tcPr>
           <w:p>
             <w:pPr>
@@ -2804,18 +2761,8 @@
           </w:tcPr>
           <w:p>
             <w:r>
-              <w:t>Character encoding not declared</w:t>
-            </w:r>
-          </w:p>
-        </w:tc>
-        <w:tc>
-          <w:tcPr>
-            <w:tcW w:w="1007" w:type="dxa"/>
-          </w:tcPr>
-          <w:p>
-            <w:pPr>
-              <w:cnfStyle w:val="000000100000" w:firstRow="0" w:lastRow="0" w:firstColumn="0" w:lastColumn="0" w:oddVBand="0" w:evenVBand="0" w:oddHBand="1" w:evenHBand="0" w:firstRowFirstColumn="0" w:firstRowLastColumn="0" w:lastRowFirstColumn="0" w:lastRowLastColumn="0"/>
-            </w:pPr>
+              <w:t>Div tags without roles</w:t>
+            </w:r>
           </w:p>
         </w:tc>
         <w:tc>
@@ -2833,7 +2780,7 @@
         </w:tc>
         <w:tc>
           <w:tcPr>
-            <w:tcW w:w="1893" w:type="dxa"/>
+            <w:tcW w:w="1940" w:type="dxa"/>
           </w:tcPr>
           <w:p>
             <w:pPr>
@@ -2853,14 +2800,14 @@
         </w:tc>
         <w:tc>
           <w:tcPr>
-            <w:tcW w:w="1034" w:type="dxa"/>
-          </w:tcPr>
-          <w:p>
-            <w:pPr>
-              <w:cnfStyle w:val="000000100000" w:firstRow="0" w:lastRow="0" w:firstColumn="0" w:lastColumn="0" w:oddVBand="0" w:evenVBand="0" w:oddHBand="1" w:evenHBand="0" w:firstRowFirstColumn="0" w:firstRowLastColumn="0" w:lastRowFirstColumn="0" w:lastRowLastColumn="0"/>
-            </w:pPr>
-            <w:r>
-              <w:t>3</w:t>
+            <w:tcW w:w="1098" w:type="dxa"/>
+          </w:tcPr>
+          <w:p>
+            <w:pPr>
+              <w:cnfStyle w:val="000000100000" w:firstRow="0" w:lastRow="0" w:firstColumn="0" w:lastColumn="0" w:oddVBand="0" w:evenVBand="0" w:oddHBand="1" w:evenHBand="0" w:firstRowFirstColumn="0" w:firstRowLastColumn="0" w:lastRowFirstColumn="0" w:lastRowLastColumn="0"/>
+            </w:pPr>
+            <w:r>
+              <w:t>2</w:t>
             </w:r>
           </w:p>
         </w:tc>
@@ -2873,18 +2820,8 @@
           </w:tcPr>
           <w:p>
             <w:r>
-              <w:t>Div tags without roles</w:t>
-            </w:r>
-          </w:p>
-        </w:tc>
-        <w:tc>
-          <w:tcPr>
-            <w:tcW w:w="1007" w:type="dxa"/>
-          </w:tcPr>
-          <w:p>
-            <w:pPr>
-              <w:cnfStyle w:val="000000000000" w:firstRow="0" w:lastRow="0" w:firstColumn="0" w:lastColumn="0" w:oddVBand="0" w:evenVBand="0" w:oddHBand="0" w:evenHBand="0" w:firstRowFirstColumn="0" w:firstRowLastColumn="0" w:lastRowFirstColumn="0" w:lastRowLastColumn="0"/>
-            </w:pPr>
+              <w:t>No “Skip to main” link</w:t>
+            </w:r>
           </w:p>
         </w:tc>
         <w:tc>
@@ -2902,12 +2839,43 @@
         </w:tc>
         <w:tc>
           <w:tcPr>
-            <w:tcW w:w="1893" w:type="dxa"/>
-          </w:tcPr>
-          <w:p>
-            <w:pPr>
-              <w:cnfStyle w:val="000000000000" w:firstRow="0" w:lastRow="0" w:firstColumn="0" w:lastColumn="0" w:oddVBand="0" w:evenVBand="0" w:oddHBand="0" w:evenHBand="0" w:firstRowFirstColumn="0" w:firstRowLastColumn="0" w:lastRowFirstColumn="0" w:lastRowLastColumn="0"/>
-            </w:pPr>
+            <w:tcW w:w="1940" w:type="dxa"/>
+          </w:tcPr>
+          <w:p>
+            <w:pPr>
+              <w:pStyle w:val="ListParagraph"/>
+              <w:numPr>
+                <w:ilvl w:val="0"/>
+                <w:numId w:val="12"/>
+              </w:numPr>
+              <w:cnfStyle w:val="000000000000" w:firstRow="0" w:lastRow="0" w:firstColumn="0" w:lastColumn="0" w:oddVBand="0" w:evenVBand="0" w:oddHBand="0" w:evenHBand="0" w:firstRowFirstColumn="0" w:firstRowLastColumn="0" w:lastRowFirstColumn="0" w:lastRowLastColumn="0"/>
+            </w:pPr>
+            <w:hyperlink r:id="rId24" w:history="1">
+              <w:r>
+                <w:rPr>
+                  <w:rStyle w:val="Hyperlink"/>
+                </w:rPr>
+                <w:t>2.4.1: Bypass Blocks</w:t>
+              </w:r>
+            </w:hyperlink>
+          </w:p>
+          <w:p>
+            <w:pPr>
+              <w:pStyle w:val="ListParagraph"/>
+              <w:numPr>
+                <w:ilvl w:val="0"/>
+                <w:numId w:val="12"/>
+              </w:numPr>
+              <w:cnfStyle w:val="000000000000" w:firstRow="0" w:lastRow="0" w:firstColumn="0" w:lastColumn="0" w:oddVBand="0" w:evenVBand="0" w:oddHBand="0" w:evenHBand="0" w:firstRowFirstColumn="0" w:firstRowLastColumn="0" w:lastRowFirstColumn="0" w:lastRowLastColumn="0"/>
+            </w:pPr>
+            <w:hyperlink r:id="rId25" w:history="1">
+              <w:r>
+                <w:rPr>
+                  <w:rStyle w:val="Hyperlink"/>
+                </w:rPr>
+                <w:t>G1 Technique</w:t>
+              </w:r>
+            </w:hyperlink>
           </w:p>
         </w:tc>
         <w:tc>
@@ -2922,7 +2890,7 @@
         </w:tc>
         <w:tc>
           <w:tcPr>
-            <w:tcW w:w="1034" w:type="dxa"/>
+            <w:tcW w:w="1098" w:type="dxa"/>
           </w:tcPr>
           <w:p>
             <w:pPr>
@@ -2945,20 +2913,7 @@
           </w:tcPr>
           <w:p>
             <w:r>
-              <w:t>No “Skip to main” link</w:t>
-            </w:r>
-          </w:p>
-        </w:tc>
-        <w:tc>
-          <w:tcPr>
-            <w:tcW w:w="1007" w:type="dxa"/>
-          </w:tcPr>
-          <w:p>
-            <w:pPr>
-              <w:cnfStyle w:val="000000100000" w:firstRow="0" w:lastRow="0" w:firstColumn="0" w:lastColumn="0" w:oddVBand="0" w:evenVBand="0" w:oddHBand="1" w:evenHBand="0" w:firstRowFirstColumn="0" w:firstRowLastColumn="0" w:lastRowFirstColumn="0" w:lastRowLastColumn="0"/>
-            </w:pPr>
-            <w:r>
-              <w:t>Medium</w:t>
+              <w:t>No landmarks</w:t>
             </w:r>
           </w:p>
         </w:tc>
@@ -2977,23 +2932,90 @@
         </w:tc>
         <w:tc>
           <w:tcPr>
-            <w:tcW w:w="1893" w:type="dxa"/>
+            <w:tcW w:w="1940" w:type="dxa"/>
+          </w:tcPr>
+          <w:p>
+            <w:pPr>
+              <w:cnfStyle w:val="000000100000" w:firstRow="0" w:lastRow="0" w:firstColumn="0" w:lastColumn="0" w:oddVBand="0" w:evenVBand="0" w:oddHBand="1" w:evenHBand="0" w:firstRowFirstColumn="0" w:firstRowLastColumn="0" w:lastRowFirstColumn="0" w:lastRowLastColumn="0"/>
+            </w:pPr>
+            <w:hyperlink r:id="rId26" w:anchor="info-and-relationships" w:history="1">
+              <w:r>
+                <w:rPr>
+                  <w:rStyle w:val="Hyperlink"/>
+                </w:rPr>
+                <w:t>1.3.1 Info and Relationships</w:t>
+              </w:r>
+            </w:hyperlink>
+          </w:p>
+        </w:tc>
+        <w:tc>
+          <w:tcPr>
+            <w:tcW w:w="1926" w:type="dxa"/>
+          </w:tcPr>
+          <w:p>
+            <w:pPr>
+              <w:cnfStyle w:val="000000100000" w:firstRow="0" w:lastRow="0" w:firstColumn="0" w:lastColumn="0" w:oddVBand="0" w:evenVBand="0" w:oddHBand="1" w:evenHBand="0" w:firstRowFirstColumn="0" w:firstRowLastColumn="0" w:lastRowFirstColumn="0" w:lastRowLastColumn="0"/>
+            </w:pPr>
+          </w:p>
+        </w:tc>
+        <w:tc>
+          <w:tcPr>
+            <w:tcW w:w="1098" w:type="dxa"/>
+          </w:tcPr>
+          <w:p>
+            <w:pPr>
+              <w:cnfStyle w:val="000000100000" w:firstRow="0" w:lastRow="0" w:firstColumn="0" w:lastColumn="0" w:oddVBand="0" w:evenVBand="0" w:oddHBand="1" w:evenHBand="0" w:firstRowFirstColumn="0" w:firstRowLastColumn="0" w:lastRowFirstColumn="0" w:lastRowLastColumn="0"/>
+            </w:pPr>
+            <w:r>
+              <w:t>2</w:t>
+            </w:r>
+          </w:p>
+        </w:tc>
+      </w:tr>
+      <w:tr>
+        <w:tc>
+          <w:tcPr>
+            <w:cnfStyle w:val="001000000000" w:firstRow="0" w:lastRow="0" w:firstColumn="1" w:lastColumn="0" w:oddVBand="0" w:evenVBand="0" w:oddHBand="0" w:evenHBand="0" w:firstRowFirstColumn="0" w:firstRowLastColumn="0" w:lastRowFirstColumn="0" w:lastRowLastColumn="0"/>
+            <w:tcW w:w="1598" w:type="dxa"/>
+          </w:tcPr>
+          <w:p>
+            <w:r>
+              <w:t>Images with incorrect alt text</w:t>
+            </w:r>
+          </w:p>
+        </w:tc>
+        <w:tc>
+          <w:tcPr>
+            <w:tcW w:w="1892" w:type="dxa"/>
+          </w:tcPr>
+          <w:p>
+            <w:pPr>
+              <w:cnfStyle w:val="000000000000" w:firstRow="0" w:lastRow="0" w:firstColumn="0" w:lastColumn="0" w:oddVBand="0" w:evenVBand="0" w:oddHBand="0" w:evenHBand="0" w:firstRowFirstColumn="0" w:firstRowLastColumn="0" w:lastRowFirstColumn="0" w:lastRowLastColumn="0"/>
+            </w:pPr>
+            <w:r>
+              <w:t>Entire Site</w:t>
+            </w:r>
+          </w:p>
+        </w:tc>
+        <w:tc>
+          <w:tcPr>
+            <w:tcW w:w="1940" w:type="dxa"/>
           </w:tcPr>
           <w:p>
             <w:pPr>
               <w:pStyle w:val="ListParagraph"/>
               <w:numPr>
                 <w:ilvl w:val="0"/>
-                <w:numId w:val="12"/>
+                <w:numId w:val="8"/>
               </w:numPr>
-              <w:cnfStyle w:val="000000100000" w:firstRow="0" w:lastRow="0" w:firstColumn="0" w:lastColumn="0" w:oddVBand="0" w:evenVBand="0" w:oddHBand="1" w:evenHBand="0" w:firstRowFirstColumn="0" w:firstRowLastColumn="0" w:lastRowFirstColumn="0" w:lastRowLastColumn="0"/>
-            </w:pPr>
-            <w:hyperlink r:id="rId19" w:history="1">
+              <w:cnfStyle w:val="000000000000" w:firstRow="0" w:lastRow="0" w:firstColumn="0" w:lastColumn="0" w:oddVBand="0" w:evenVBand="0" w:oddHBand="0" w:evenHBand="0" w:firstRowFirstColumn="0" w:firstRowLastColumn="0" w:lastRowFirstColumn="0" w:lastRowLastColumn="0"/>
+            </w:pPr>
+            <w:hyperlink r:id="rId27" w:history="1">
               <w:r>
                 <w:rPr>
                   <w:rStyle w:val="Hyperlink"/>
                 </w:rPr>
-                <w:t>2.4.1: Bypass Blocks</w:t>
+                <w:t>1.1.1: Non-text Content</w:t>
               </w:r>
             </w:hyperlink>
           </w:p>
@@ -3002,16 +3024,16 @@
               <w:pStyle w:val="ListParagraph"/>
               <w:numPr>
                 <w:ilvl w:val="0"/>
-                <w:numId w:val="12"/>
+                <w:numId w:val="8"/>
               </w:numPr>
-              <w:cnfStyle w:val="000000100000" w:firstRow="0" w:lastRow="0" w:firstColumn="0" w:lastColumn="0" w:oddVBand="0" w:evenVBand="0" w:oddHBand="1" w:evenHBand="0" w:firstRowFirstColumn="0" w:firstRowLastColumn="0" w:lastRowFirstColumn="0" w:lastRowLastColumn="0"/>
-            </w:pPr>
-            <w:hyperlink r:id="rId20" w:history="1">
+              <w:cnfStyle w:val="000000000000" w:firstRow="0" w:lastRow="0" w:firstColumn="0" w:lastColumn="0" w:oddVBand="0" w:evenVBand="0" w:oddHBand="0" w:evenHBand="0" w:firstRowFirstColumn="0" w:firstRowLastColumn="0" w:lastRowFirstColumn="0" w:lastRowLastColumn="0"/>
+            </w:pPr>
+            <w:hyperlink r:id="rId28" w:history="1">
               <w:r>
                 <w:rPr>
                   <w:rStyle w:val="Hyperlink"/>
                 </w:rPr>
-                <w:t>G1 Technique</w:t>
+                <w:t>H37 Technique</w:t>
               </w:r>
             </w:hyperlink>
           </w:p>
@@ -3022,92 +3044,23 @@
           </w:tcPr>
           <w:p>
             <w:pPr>
-              <w:cnfStyle w:val="000000100000" w:firstRow="0" w:lastRow="0" w:firstColumn="0" w:lastColumn="0" w:oddVBand="0" w:evenVBand="0" w:oddHBand="1" w:evenHBand="0" w:firstRowFirstColumn="0" w:firstRowLastColumn="0" w:lastRowFirstColumn="0" w:lastRowLastColumn="0"/>
-            </w:pPr>
-          </w:p>
-        </w:tc>
-        <w:tc>
-          <w:tcPr>
-            <w:tcW w:w="1034" w:type="dxa"/>
-          </w:tcPr>
-          <w:p>
-            <w:pPr>
-              <w:cnfStyle w:val="000000100000" w:firstRow="0" w:lastRow="0" w:firstColumn="0" w:lastColumn="0" w:oddVBand="0" w:evenVBand="0" w:oddHBand="1" w:evenHBand="0" w:firstRowFirstColumn="0" w:firstRowLastColumn="0" w:lastRowFirstColumn="0" w:lastRowLastColumn="0"/>
-            </w:pPr>
-            <w:r>
-              <w:t>2</w:t>
-            </w:r>
-          </w:p>
-        </w:tc>
-      </w:tr>
-      <w:tr>
-        <w:tc>
-          <w:tcPr>
-            <w:cnfStyle w:val="001000000000" w:firstRow="0" w:lastRow="0" w:firstColumn="1" w:lastColumn="0" w:oddVBand="0" w:evenVBand="0" w:oddHBand="0" w:evenHBand="0" w:firstRowFirstColumn="0" w:firstRowLastColumn="0" w:lastRowFirstColumn="0" w:lastRowLastColumn="0"/>
-            <w:tcW w:w="1598" w:type="dxa"/>
-          </w:tcPr>
-          <w:p>
-            <w:r>
-              <w:t>No landmarks</w:t>
-            </w:r>
-          </w:p>
-        </w:tc>
-        <w:tc>
-          <w:tcPr>
-            <w:tcW w:w="1007" w:type="dxa"/>
-          </w:tcPr>
-          <w:p>
-            <w:pPr>
-              <w:cnfStyle w:val="000000000000" w:firstRow="0" w:lastRow="0" w:firstColumn="0" w:lastColumn="0" w:oddVBand="0" w:evenVBand="0" w:oddHBand="0" w:evenHBand="0" w:firstRowFirstColumn="0" w:firstRowLastColumn="0" w:lastRowFirstColumn="0" w:lastRowLastColumn="0"/>
-            </w:pPr>
-            <w:r>
-              <w:t>Low</w:t>
-            </w:r>
-          </w:p>
-        </w:tc>
-        <w:tc>
-          <w:tcPr>
-            <w:tcW w:w="1892" w:type="dxa"/>
-          </w:tcPr>
-          <w:p>
-            <w:pPr>
-              <w:cnfStyle w:val="000000000000" w:firstRow="0" w:lastRow="0" w:firstColumn="0" w:lastColumn="0" w:oddVBand="0" w:evenVBand="0" w:oddHBand="0" w:evenHBand="0" w:firstRowFirstColumn="0" w:firstRowLastColumn="0" w:lastRowFirstColumn="0" w:lastRowLastColumn="0"/>
-            </w:pPr>
-            <w:r>
-              <w:t>Entire Site</w:t>
-            </w:r>
-          </w:p>
-        </w:tc>
-        <w:tc>
-          <w:tcPr>
-            <w:tcW w:w="1893" w:type="dxa"/>
-          </w:tcPr>
-          <w:p>
-            <w:pPr>
-              <w:cnfStyle w:val="000000000000" w:firstRow="0" w:lastRow="0" w:firstColumn="0" w:lastColumn="0" w:oddVBand="0" w:evenVBand="0" w:oddHBand="0" w:evenHBand="0" w:firstRowFirstColumn="0" w:firstRowLastColumn="0" w:lastRowFirstColumn="0" w:lastRowLastColumn="0"/>
-            </w:pPr>
-          </w:p>
-        </w:tc>
-        <w:tc>
-          <w:tcPr>
-            <w:tcW w:w="1926" w:type="dxa"/>
-          </w:tcPr>
-          <w:p>
-            <w:pPr>
-              <w:cnfStyle w:val="000000000000" w:firstRow="0" w:lastRow="0" w:firstColumn="0" w:lastColumn="0" w:oddVBand="0" w:evenVBand="0" w:oddHBand="0" w:evenHBand="0" w:firstRowFirstColumn="0" w:firstRowLastColumn="0" w:lastRowFirstColumn="0" w:lastRowLastColumn="0"/>
-            </w:pPr>
-          </w:p>
-        </w:tc>
-        <w:tc>
-          <w:tcPr>
-            <w:tcW w:w="1034" w:type="dxa"/>
-          </w:tcPr>
-          <w:p>
-            <w:pPr>
-              <w:cnfStyle w:val="000000000000" w:firstRow="0" w:lastRow="0" w:firstColumn="0" w:lastColumn="0" w:oddVBand="0" w:evenVBand="0" w:oddHBand="0" w:evenHBand="0" w:firstRowFirstColumn="0" w:firstRowLastColumn="0" w:lastRowFirstColumn="0" w:lastRowLastColumn="0"/>
-            </w:pPr>
-            <w:r>
-              <w:t>2</w:t>
+              <w:cnfStyle w:val="000000000000" w:firstRow="0" w:lastRow="0" w:firstColumn="0" w:lastColumn="0" w:oddVBand="0" w:evenVBand="0" w:oddHBand="0" w:evenHBand="0" w:firstRowFirstColumn="0" w:firstRowLastColumn="0" w:lastRowFirstColumn="0" w:lastRowLastColumn="0"/>
+            </w:pPr>
+            <w:r>
+              <w:t>Make sure all images not used for decoration have relevant and descriptive alt text. Images that are for decoration should have no alt text.</w:t>
+            </w:r>
+          </w:p>
+        </w:tc>
+        <w:tc>
+          <w:tcPr>
+            <w:tcW w:w="1098" w:type="dxa"/>
+          </w:tcPr>
+          <w:p>
+            <w:pPr>
+              <w:cnfStyle w:val="000000000000" w:firstRow="0" w:lastRow="0" w:firstColumn="0" w:lastColumn="0" w:oddVBand="0" w:evenVBand="0" w:oddHBand="0" w:evenHBand="0" w:firstRowFirstColumn="0" w:firstRowLastColumn="0" w:lastRowFirstColumn="0" w:lastRowLastColumn="0"/>
+            </w:pPr>
+            <w:r>
+              <w:t>1</w:t>
             </w:r>
           </w:p>
         </w:tc>
@@ -3123,20 +3076,7 @@
           </w:tcPr>
           <w:p>
             <w:r>
-              <w:t>Images with incorrect alt text</w:t>
-            </w:r>
-          </w:p>
-        </w:tc>
-        <w:tc>
-          <w:tcPr>
-            <w:tcW w:w="1007" w:type="dxa"/>
-          </w:tcPr>
-          <w:p>
-            <w:pPr>
-              <w:cnfStyle w:val="000000100000" w:firstRow="0" w:lastRow="0" w:firstColumn="0" w:lastColumn="0" w:oddVBand="0" w:evenVBand="0" w:oddHBand="1" w:evenHBand="0" w:firstRowFirstColumn="0" w:firstRowLastColumn="0" w:lastRowFirstColumn="0" w:lastRowLastColumn="0"/>
-            </w:pPr>
-            <w:r>
-              <w:t>High</w:t>
+              <w:t>Screwed up tab order</w:t>
             </w:r>
           </w:p>
         </w:tc>
@@ -3149,29 +3089,99 @@
               <w:cnfStyle w:val="000000100000" w:firstRow="0" w:lastRow="0" w:firstColumn="0" w:lastColumn="0" w:oddVBand="0" w:evenVBand="0" w:oddHBand="1" w:evenHBand="0" w:firstRowFirstColumn="0" w:firstRowLastColumn="0" w:lastRowFirstColumn="0" w:lastRowLastColumn="0"/>
             </w:pPr>
             <w:r>
-              <w:t>Entire Site</w:t>
-            </w:r>
-          </w:p>
-        </w:tc>
-        <w:tc>
-          <w:tcPr>
-            <w:tcW w:w="1893" w:type="dxa"/>
+              <w:t>Home</w:t>
+            </w:r>
+          </w:p>
+        </w:tc>
+        <w:tc>
+          <w:tcPr>
+            <w:tcW w:w="1940" w:type="dxa"/>
+          </w:tcPr>
+          <w:p>
+            <w:pPr>
+              <w:cnfStyle w:val="000000100000" w:firstRow="0" w:lastRow="0" w:firstColumn="0" w:lastColumn="0" w:oddVBand="0" w:evenVBand="0" w:oddHBand="1" w:evenHBand="0" w:firstRowFirstColumn="0" w:firstRowLastColumn="0" w:lastRowFirstColumn="0" w:lastRowLastColumn="0"/>
+            </w:pPr>
+            <w:hyperlink r:id="rId29" w:anchor="focus-order" w:history="1">
+              <w:r>
+                <w:rPr>
+                  <w:rStyle w:val="Hyperlink"/>
+                </w:rPr>
+                <w:t>2.4.3 Focus Order</w:t>
+              </w:r>
+            </w:hyperlink>
+          </w:p>
+        </w:tc>
+        <w:tc>
+          <w:tcPr>
+            <w:tcW w:w="1926" w:type="dxa"/>
+          </w:tcPr>
+          <w:p>
+            <w:pPr>
+              <w:cnfStyle w:val="000000100000" w:firstRow="0" w:lastRow="0" w:firstColumn="0" w:lastColumn="0" w:oddVBand="0" w:evenVBand="0" w:oddHBand="1" w:evenHBand="0" w:firstRowFirstColumn="0" w:firstRowLastColumn="0" w:lastRowFirstColumn="0" w:lastRowLastColumn="0"/>
+            </w:pPr>
+            <w:r>
+              <w:t>Remove tab index values.</w:t>
+            </w:r>
+          </w:p>
+        </w:tc>
+        <w:tc>
+          <w:tcPr>
+            <w:tcW w:w="1098" w:type="dxa"/>
+          </w:tcPr>
+          <w:p>
+            <w:pPr>
+              <w:cnfStyle w:val="000000100000" w:firstRow="0" w:lastRow="0" w:firstColumn="0" w:lastColumn="0" w:oddVBand="0" w:evenVBand="0" w:oddHBand="1" w:evenHBand="0" w:firstRowFirstColumn="0" w:firstRowLastColumn="0" w:lastRowFirstColumn="0" w:lastRowLastColumn="0"/>
+            </w:pPr>
+            <w:r>
+              <w:t>2</w:t>
+            </w:r>
+          </w:p>
+        </w:tc>
+      </w:tr>
+      <w:tr>
+        <w:tc>
+          <w:tcPr>
+            <w:cnfStyle w:val="001000000000" w:firstRow="0" w:lastRow="0" w:firstColumn="1" w:lastColumn="0" w:oddVBand="0" w:evenVBand="0" w:oddHBand="0" w:evenHBand="0" w:firstRowFirstColumn="0" w:firstRowLastColumn="0" w:lastRowFirstColumn="0" w:lastRowLastColumn="0"/>
+            <w:tcW w:w="1598" w:type="dxa"/>
+          </w:tcPr>
+          <w:p>
+            <w:r>
+              <w:t>Instructions page can only be accessed through the home page</w:t>
+            </w:r>
+          </w:p>
+        </w:tc>
+        <w:tc>
+          <w:tcPr>
+            <w:tcW w:w="1892" w:type="dxa"/>
+          </w:tcPr>
+          <w:p>
+            <w:pPr>
+              <w:cnfStyle w:val="000000000000" w:firstRow="0" w:lastRow="0" w:firstColumn="0" w:lastColumn="0" w:oddVBand="0" w:evenVBand="0" w:oddHBand="0" w:evenHBand="0" w:firstRowFirstColumn="0" w:firstRowLastColumn="0" w:lastRowFirstColumn="0" w:lastRowLastColumn="0"/>
+            </w:pPr>
+            <w:r>
+              <w:t>Home</w:t>
+            </w:r>
+          </w:p>
+        </w:tc>
+        <w:tc>
+          <w:tcPr>
+            <w:tcW w:w="1940" w:type="dxa"/>
           </w:tcPr>
           <w:p>
             <w:pPr>
               <w:pStyle w:val="ListParagraph"/>
               <w:numPr>
                 <w:ilvl w:val="0"/>
-                <w:numId w:val="8"/>
+                <w:numId w:val="14"/>
               </w:numPr>
-              <w:cnfStyle w:val="000000100000" w:firstRow="0" w:lastRow="0" w:firstColumn="0" w:lastColumn="0" w:oddVBand="0" w:evenVBand="0" w:oddHBand="1" w:evenHBand="0" w:firstRowFirstColumn="0" w:firstRowLastColumn="0" w:lastRowFirstColumn="0" w:lastRowLastColumn="0"/>
-            </w:pPr>
-            <w:hyperlink r:id="rId21" w:history="1">
+              <w:cnfStyle w:val="000000000000" w:firstRow="0" w:lastRow="0" w:firstColumn="0" w:lastColumn="0" w:oddVBand="0" w:evenVBand="0" w:oddHBand="0" w:evenHBand="0" w:firstRowFirstColumn="0" w:firstRowLastColumn="0" w:lastRowFirstColumn="0" w:lastRowLastColumn="0"/>
+            </w:pPr>
+            <w:hyperlink r:id="rId30" w:history="1">
               <w:r>
                 <w:rPr>
                   <w:rStyle w:val="Hyperlink"/>
                 </w:rPr>
-                <w:t>1.1.1: Non-text Content</w:t>
+                <w:t>2.4.5: Multiple Ways</w:t>
               </w:r>
             </w:hyperlink>
           </w:p>
@@ -3180,16 +3190,16 @@
               <w:pStyle w:val="ListParagraph"/>
               <w:numPr>
                 <w:ilvl w:val="0"/>
-                <w:numId w:val="8"/>
+                <w:numId w:val="14"/>
               </w:numPr>
-              <w:cnfStyle w:val="000000100000" w:firstRow="0" w:lastRow="0" w:firstColumn="0" w:lastColumn="0" w:oddVBand="0" w:evenVBand="0" w:oddHBand="1" w:evenHBand="0" w:firstRowFirstColumn="0" w:firstRowLastColumn="0" w:lastRowFirstColumn="0" w:lastRowLastColumn="0"/>
-            </w:pPr>
-            <w:hyperlink r:id="rId22" w:history="1">
+              <w:cnfStyle w:val="000000000000" w:firstRow="0" w:lastRow="0" w:firstColumn="0" w:lastColumn="0" w:oddVBand="0" w:evenVBand="0" w:oddHBand="0" w:evenHBand="0" w:firstRowFirstColumn="0" w:firstRowLastColumn="0" w:lastRowFirstColumn="0" w:lastRowLastColumn="0"/>
+            </w:pPr>
+            <w:hyperlink r:id="rId31" w:history="1">
               <w:r>
                 <w:rPr>
                   <w:rStyle w:val="Hyperlink"/>
                 </w:rPr>
-                <w:t>H37 Technique</w:t>
+                <w:t>G125 Technique</w:t>
               </w:r>
             </w:hyperlink>
           </w:p>
@@ -3200,98 +3210,23 @@
           </w:tcPr>
           <w:p>
             <w:pPr>
-              <w:cnfStyle w:val="000000100000" w:firstRow="0" w:lastRow="0" w:firstColumn="0" w:lastColumn="0" w:oddVBand="0" w:evenVBand="0" w:oddHBand="1" w:evenHBand="0" w:firstRowFirstColumn="0" w:firstRowLastColumn="0" w:lastRowFirstColumn="0" w:lastRowLastColumn="0"/>
-            </w:pPr>
-            <w:r>
-              <w:t>Make sure all images not used for decoration have relevant and descriptive alt text. Images that are for decoration should have no alt text.</w:t>
-            </w:r>
-          </w:p>
-        </w:tc>
-        <w:tc>
-          <w:tcPr>
-            <w:tcW w:w="1034" w:type="dxa"/>
-          </w:tcPr>
-          <w:p>
-            <w:pPr>
-              <w:cnfStyle w:val="000000100000" w:firstRow="0" w:lastRow="0" w:firstColumn="0" w:lastColumn="0" w:oddVBand="0" w:evenVBand="0" w:oddHBand="1" w:evenHBand="0" w:firstRowFirstColumn="0" w:firstRowLastColumn="0" w:lastRowFirstColumn="0" w:lastRowLastColumn="0"/>
+              <w:cnfStyle w:val="000000000000" w:firstRow="0" w:lastRow="0" w:firstColumn="0" w:lastColumn="0" w:oddVBand="0" w:evenVBand="0" w:oddHBand="0" w:evenHBand="0" w:firstRowFirstColumn="0" w:firstRowLastColumn="0" w:lastRowFirstColumn="0" w:lastRowLastColumn="0"/>
+            </w:pPr>
+            <w:r>
+              <w:t>Add instructions page to the navbar.</w:t>
+            </w:r>
+          </w:p>
+        </w:tc>
+        <w:tc>
+          <w:tcPr>
+            <w:tcW w:w="1098" w:type="dxa"/>
+          </w:tcPr>
+          <w:p>
+            <w:pPr>
+              <w:cnfStyle w:val="000000000000" w:firstRow="0" w:lastRow="0" w:firstColumn="0" w:lastColumn="0" w:oddVBand="0" w:evenVBand="0" w:oddHBand="0" w:evenHBand="0" w:firstRowFirstColumn="0" w:firstRowLastColumn="0" w:lastRowFirstColumn="0" w:lastRowLastColumn="0"/>
             </w:pPr>
             <w:r>
               <w:t>1</w:t>
-            </w:r>
-          </w:p>
-        </w:tc>
-      </w:tr>
-      <w:tr>
-        <w:tc>
-          <w:tcPr>
-            <w:cnfStyle w:val="001000000000" w:firstRow="0" w:lastRow="0" w:firstColumn="1" w:lastColumn="0" w:oddVBand="0" w:evenVBand="0" w:oddHBand="0" w:evenHBand="0" w:firstRowFirstColumn="0" w:firstRowLastColumn="0" w:lastRowFirstColumn="0" w:lastRowLastColumn="0"/>
-            <w:tcW w:w="1598" w:type="dxa"/>
-          </w:tcPr>
-          <w:p>
-            <w:r>
-              <w:t>Screwed up tab order</w:t>
-            </w:r>
-          </w:p>
-        </w:tc>
-        <w:tc>
-          <w:tcPr>
-            <w:tcW w:w="1007" w:type="dxa"/>
-          </w:tcPr>
-          <w:p>
-            <w:pPr>
-              <w:cnfStyle w:val="000000000000" w:firstRow="0" w:lastRow="0" w:firstColumn="0" w:lastColumn="0" w:oddVBand="0" w:evenVBand="0" w:oddHBand="0" w:evenHBand="0" w:firstRowFirstColumn="0" w:firstRowLastColumn="0" w:lastRowFirstColumn="0" w:lastRowLastColumn="0"/>
-            </w:pPr>
-            <w:r>
-              <w:t>High</w:t>
-            </w:r>
-          </w:p>
-        </w:tc>
-        <w:tc>
-          <w:tcPr>
-            <w:tcW w:w="1892" w:type="dxa"/>
-          </w:tcPr>
-          <w:p>
-            <w:pPr>
-              <w:cnfStyle w:val="000000000000" w:firstRow="0" w:lastRow="0" w:firstColumn="0" w:lastColumn="0" w:oddVBand="0" w:evenVBand="0" w:oddHBand="0" w:evenHBand="0" w:firstRowFirstColumn="0" w:firstRowLastColumn="0" w:lastRowFirstColumn="0" w:lastRowLastColumn="0"/>
-            </w:pPr>
-            <w:r>
-              <w:t>Home</w:t>
-            </w:r>
-          </w:p>
-        </w:tc>
-        <w:tc>
-          <w:tcPr>
-            <w:tcW w:w="1893" w:type="dxa"/>
-          </w:tcPr>
-          <w:p>
-            <w:pPr>
-              <w:cnfStyle w:val="000000000000" w:firstRow="0" w:lastRow="0" w:firstColumn="0" w:lastColumn="0" w:oddVBand="0" w:evenVBand="0" w:oddHBand="0" w:evenHBand="0" w:firstRowFirstColumn="0" w:firstRowLastColumn="0" w:lastRowFirstColumn="0" w:lastRowLastColumn="0"/>
-            </w:pPr>
-          </w:p>
-        </w:tc>
-        <w:tc>
-          <w:tcPr>
-            <w:tcW w:w="1926" w:type="dxa"/>
-          </w:tcPr>
-          <w:p>
-            <w:pPr>
-              <w:cnfStyle w:val="000000000000" w:firstRow="0" w:lastRow="0" w:firstColumn="0" w:lastColumn="0" w:oddVBand="0" w:evenVBand="0" w:oddHBand="0" w:evenHBand="0" w:firstRowFirstColumn="0" w:firstRowLastColumn="0" w:lastRowFirstColumn="0" w:lastRowLastColumn="0"/>
-            </w:pPr>
-            <w:r>
-              <w:t>Remove tab index values.</w:t>
-            </w:r>
-          </w:p>
-        </w:tc>
-        <w:tc>
-          <w:tcPr>
-            <w:tcW w:w="1034" w:type="dxa"/>
-          </w:tcPr>
-          <w:p>
-            <w:pPr>
-              <w:cnfStyle w:val="000000000000" w:firstRow="0" w:lastRow="0" w:firstColumn="0" w:lastColumn="0" w:oddVBand="0" w:evenVBand="0" w:oddHBand="0" w:evenHBand="0" w:firstRowFirstColumn="0" w:firstRowLastColumn="0" w:lastRowFirstColumn="0" w:lastRowLastColumn="0"/>
-            </w:pPr>
-            <w:r>
-              <w:t>2</w:t>
             </w:r>
           </w:p>
         </w:tc>
@@ -3307,18 +3242,12 @@
           </w:tcPr>
           <w:p>
             <w:r>
-              <w:t>Instructions page can only be accessed through the home page</w:t>
-            </w:r>
-          </w:p>
-        </w:tc>
-        <w:tc>
-          <w:tcPr>
-            <w:tcW w:w="1007" w:type="dxa"/>
-          </w:tcPr>
-          <w:p>
-            <w:pPr>
-              <w:cnfStyle w:val="000000100000" w:firstRow="0" w:lastRow="0" w:firstColumn="0" w:lastColumn="0" w:oddVBand="0" w:evenVBand="0" w:oddHBand="1" w:evenHBand="0" w:firstRowFirstColumn="0" w:firstRowLastColumn="0" w:lastRowFirstColumn="0" w:lastRowLastColumn="0"/>
-            </w:pPr>
+              <w:t xml:space="preserve">The page is styled so that it does not read with a screen reader in the same way that it </w:t>
+            </w:r>
+            <w:r>
+              <w:lastRenderedPageBreak/>
+              <w:t>appears visually</w:t>
+            </w:r>
           </w:p>
         </w:tc>
         <w:tc>
@@ -3330,29 +3259,97 @@
               <w:cnfStyle w:val="000000100000" w:firstRow="0" w:lastRow="0" w:firstColumn="0" w:lastColumn="0" w:oddVBand="0" w:evenVBand="0" w:oddHBand="1" w:evenHBand="0" w:firstRowFirstColumn="0" w:firstRowLastColumn="0" w:lastRowFirstColumn="0" w:lastRowLastColumn="0"/>
             </w:pPr>
             <w:r>
+              <w:lastRenderedPageBreak/>
               <w:t>Home</w:t>
             </w:r>
           </w:p>
         </w:tc>
         <w:tc>
           <w:tcPr>
-            <w:tcW w:w="1893" w:type="dxa"/>
+            <w:tcW w:w="1940" w:type="dxa"/>
+          </w:tcPr>
+          <w:p>
+            <w:pPr>
+              <w:cnfStyle w:val="000000100000" w:firstRow="0" w:lastRow="0" w:firstColumn="0" w:lastColumn="0" w:oddVBand="0" w:evenVBand="0" w:oddHBand="1" w:evenHBand="0" w:firstRowFirstColumn="0" w:firstRowLastColumn="0" w:lastRowFirstColumn="0" w:lastRowLastColumn="0"/>
+            </w:pPr>
+            <w:hyperlink r:id="rId32" w:anchor="meaningful-sequence" w:history="1">
+              <w:r>
+                <w:rPr>
+                  <w:rStyle w:val="Hyperlink"/>
+                </w:rPr>
+                <w:t>1.3.2 Meaningful Sequence</w:t>
+              </w:r>
+            </w:hyperlink>
+          </w:p>
+        </w:tc>
+        <w:tc>
+          <w:tcPr>
+            <w:tcW w:w="1926" w:type="dxa"/>
+          </w:tcPr>
+          <w:p>
+            <w:pPr>
+              <w:cnfStyle w:val="000000100000" w:firstRow="0" w:lastRow="0" w:firstColumn="0" w:lastColumn="0" w:oddVBand="0" w:evenVBand="0" w:oddHBand="1" w:evenHBand="0" w:firstRowFirstColumn="0" w:firstRowLastColumn="0" w:lastRowFirstColumn="0" w:lastRowLastColumn="0"/>
+            </w:pPr>
+          </w:p>
+        </w:tc>
+        <w:tc>
+          <w:tcPr>
+            <w:tcW w:w="1098" w:type="dxa"/>
+          </w:tcPr>
+          <w:p>
+            <w:pPr>
+              <w:cnfStyle w:val="000000100000" w:firstRow="0" w:lastRow="0" w:firstColumn="0" w:lastColumn="0" w:oddVBand="0" w:evenVBand="0" w:oddHBand="1" w:evenHBand="0" w:firstRowFirstColumn="0" w:firstRowLastColumn="0" w:lastRowFirstColumn="0" w:lastRowLastColumn="0"/>
+            </w:pPr>
+            <w:r>
+              <w:t>3</w:t>
+            </w:r>
+          </w:p>
+        </w:tc>
+      </w:tr>
+      <w:tr>
+        <w:tc>
+          <w:tcPr>
+            <w:cnfStyle w:val="001000000000" w:firstRow="0" w:lastRow="0" w:firstColumn="1" w:lastColumn="0" w:oddVBand="0" w:evenVBand="0" w:oddHBand="0" w:evenHBand="0" w:firstRowFirstColumn="0" w:firstRowLastColumn="0" w:lastRowFirstColumn="0" w:lastRowLastColumn="0"/>
+            <w:tcW w:w="1598" w:type="dxa"/>
+          </w:tcPr>
+          <w:p>
+            <w:r>
+              <w:t>Link without context</w:t>
+            </w:r>
+          </w:p>
+        </w:tc>
+        <w:tc>
+          <w:tcPr>
+            <w:tcW w:w="1892" w:type="dxa"/>
+          </w:tcPr>
+          <w:p>
+            <w:pPr>
+              <w:cnfStyle w:val="000000000000" w:firstRow="0" w:lastRow="0" w:firstColumn="0" w:lastColumn="0" w:oddVBand="0" w:evenVBand="0" w:oddHBand="0" w:evenHBand="0" w:firstRowFirstColumn="0" w:firstRowLastColumn="0" w:lastRowFirstColumn="0" w:lastRowLastColumn="0"/>
+            </w:pPr>
+            <w:r>
+              <w:t>Home</w:t>
+            </w:r>
+          </w:p>
+        </w:tc>
+        <w:tc>
+          <w:tcPr>
+            <w:tcW w:w="1940" w:type="dxa"/>
           </w:tcPr>
           <w:p>
             <w:pPr>
               <w:pStyle w:val="ListParagraph"/>
               <w:numPr>
                 <w:ilvl w:val="0"/>
-                <w:numId w:val="14"/>
+                <w:numId w:val="11"/>
               </w:numPr>
-              <w:cnfStyle w:val="000000100000" w:firstRow="0" w:lastRow="0" w:firstColumn="0" w:lastColumn="0" w:oddVBand="0" w:evenVBand="0" w:oddHBand="1" w:evenHBand="0" w:firstRowFirstColumn="0" w:firstRowLastColumn="0" w:lastRowFirstColumn="0" w:lastRowLastColumn="0"/>
-            </w:pPr>
-            <w:hyperlink r:id="rId23" w:history="1">
+              <w:cnfStyle w:val="000000000000" w:firstRow="0" w:lastRow="0" w:firstColumn="0" w:lastColumn="0" w:oddVBand="0" w:evenVBand="0" w:oddHBand="0" w:evenHBand="0" w:firstRowFirstColumn="0" w:firstRowLastColumn="0" w:lastRowFirstColumn="0" w:lastRowLastColumn="0"/>
+            </w:pPr>
+            <w:hyperlink r:id="rId33" w:history="1">
               <w:r>
                 <w:rPr>
                   <w:rStyle w:val="Hyperlink"/>
                 </w:rPr>
-                <w:t>2.4.5: Multiple Ways</w:t>
+                <w:t>2.4.4: Link Purpose (In Context)</w:t>
               </w:r>
             </w:hyperlink>
           </w:p>
@@ -3361,16 +3358,16 @@
               <w:pStyle w:val="ListParagraph"/>
               <w:numPr>
                 <w:ilvl w:val="0"/>
-                <w:numId w:val="14"/>
+                <w:numId w:val="11"/>
               </w:numPr>
-              <w:cnfStyle w:val="000000100000" w:firstRow="0" w:lastRow="0" w:firstColumn="0" w:lastColumn="0" w:oddVBand="0" w:evenVBand="0" w:oddHBand="1" w:evenHBand="0" w:firstRowFirstColumn="0" w:firstRowLastColumn="0" w:lastRowFirstColumn="0" w:lastRowLastColumn="0"/>
-            </w:pPr>
-            <w:hyperlink r:id="rId24" w:history="1">
+              <w:cnfStyle w:val="000000000000" w:firstRow="0" w:lastRow="0" w:firstColumn="0" w:lastColumn="0" w:oddVBand="0" w:evenVBand="0" w:oddHBand="0" w:evenHBand="0" w:firstRowFirstColumn="0" w:firstRowLastColumn="0" w:lastRowFirstColumn="0" w:lastRowLastColumn="0"/>
+            </w:pPr>
+            <w:hyperlink r:id="rId34" w:history="1">
               <w:r>
                 <w:rPr>
                   <w:rStyle w:val="Hyperlink"/>
                 </w:rPr>
-                <w:t>G125 Technique</w:t>
+                <w:t>G91 Technique</w:t>
               </w:r>
             </w:hyperlink>
           </w:p>
@@ -3381,96 +3378,20 @@
           </w:tcPr>
           <w:p>
             <w:pPr>
-              <w:cnfStyle w:val="000000100000" w:firstRow="0" w:lastRow="0" w:firstColumn="0" w:lastColumn="0" w:oddVBand="0" w:evenVBand="0" w:oddHBand="1" w:evenHBand="0" w:firstRowFirstColumn="0" w:firstRowLastColumn="0" w:lastRowFirstColumn="0" w:lastRowLastColumn="0"/>
-            </w:pPr>
-            <w:r>
-              <w:t>Add instructions page to the navbar.</w:t>
-            </w:r>
-          </w:p>
-        </w:tc>
-        <w:tc>
-          <w:tcPr>
-            <w:tcW w:w="1034" w:type="dxa"/>
-          </w:tcPr>
-          <w:p>
-            <w:pPr>
-              <w:cnfStyle w:val="000000100000" w:firstRow="0" w:lastRow="0" w:firstColumn="0" w:lastColumn="0" w:oddVBand="0" w:evenVBand="0" w:oddHBand="1" w:evenHBand="0" w:firstRowFirstColumn="0" w:firstRowLastColumn="0" w:lastRowFirstColumn="0" w:lastRowLastColumn="0"/>
+              <w:cnfStyle w:val="000000000000" w:firstRow="0" w:lastRow="0" w:firstColumn="0" w:lastColumn="0" w:oddVBand="0" w:evenVBand="0" w:oddHBand="0" w:evenHBand="0" w:firstRowFirstColumn="0" w:firstRowLastColumn="0" w:lastRowFirstColumn="0" w:lastRowLastColumn="0"/>
+            </w:pPr>
+          </w:p>
+        </w:tc>
+        <w:tc>
+          <w:tcPr>
+            <w:tcW w:w="1098" w:type="dxa"/>
+          </w:tcPr>
+          <w:p>
+            <w:pPr>
+              <w:cnfStyle w:val="000000000000" w:firstRow="0" w:lastRow="0" w:firstColumn="0" w:lastColumn="0" w:oddVBand="0" w:evenVBand="0" w:oddHBand="0" w:evenHBand="0" w:firstRowFirstColumn="0" w:firstRowLastColumn="0" w:lastRowFirstColumn="0" w:lastRowLastColumn="0"/>
             </w:pPr>
             <w:r>
               <w:t>1</w:t>
-            </w:r>
-          </w:p>
-        </w:tc>
-      </w:tr>
-      <w:tr>
-        <w:tc>
-          <w:tcPr>
-            <w:cnfStyle w:val="001000000000" w:firstRow="0" w:lastRow="0" w:firstColumn="1" w:lastColumn="0" w:oddVBand="0" w:evenVBand="0" w:oddHBand="0" w:evenHBand="0" w:firstRowFirstColumn="0" w:firstRowLastColumn="0" w:lastRowFirstColumn="0" w:lastRowLastColumn="0"/>
-            <w:tcW w:w="1598" w:type="dxa"/>
-          </w:tcPr>
-          <w:p>
-            <w:r>
-              <w:t xml:space="preserve">The page is styled so that it does not read with a screen reader in the same way that it </w:t>
-            </w:r>
-            <w:r>
-              <w:lastRenderedPageBreak/>
-              <w:t>appears visually</w:t>
-            </w:r>
-          </w:p>
-        </w:tc>
-        <w:tc>
-          <w:tcPr>
-            <w:tcW w:w="1007" w:type="dxa"/>
-          </w:tcPr>
-          <w:p>
-            <w:pPr>
-              <w:cnfStyle w:val="000000000000" w:firstRow="0" w:lastRow="0" w:firstColumn="0" w:lastColumn="0" w:oddVBand="0" w:evenVBand="0" w:oddHBand="0" w:evenHBand="0" w:firstRowFirstColumn="0" w:firstRowLastColumn="0" w:lastRowFirstColumn="0" w:lastRowLastColumn="0"/>
-            </w:pPr>
-          </w:p>
-        </w:tc>
-        <w:tc>
-          <w:tcPr>
-            <w:tcW w:w="1892" w:type="dxa"/>
-          </w:tcPr>
-          <w:p>
-            <w:pPr>
-              <w:cnfStyle w:val="000000000000" w:firstRow="0" w:lastRow="0" w:firstColumn="0" w:lastColumn="0" w:oddVBand="0" w:evenVBand="0" w:oddHBand="0" w:evenHBand="0" w:firstRowFirstColumn="0" w:firstRowLastColumn="0" w:lastRowFirstColumn="0" w:lastRowLastColumn="0"/>
-            </w:pPr>
-            <w:r>
-              <w:t>Home</w:t>
-            </w:r>
-          </w:p>
-        </w:tc>
-        <w:tc>
-          <w:tcPr>
-            <w:tcW w:w="1893" w:type="dxa"/>
-          </w:tcPr>
-          <w:p>
-            <w:pPr>
-              <w:cnfStyle w:val="000000000000" w:firstRow="0" w:lastRow="0" w:firstColumn="0" w:lastColumn="0" w:oddVBand="0" w:evenVBand="0" w:oddHBand="0" w:evenHBand="0" w:firstRowFirstColumn="0" w:firstRowLastColumn="0" w:lastRowFirstColumn="0" w:lastRowLastColumn="0"/>
-            </w:pPr>
-          </w:p>
-        </w:tc>
-        <w:tc>
-          <w:tcPr>
-            <w:tcW w:w="1926" w:type="dxa"/>
-          </w:tcPr>
-          <w:p>
-            <w:pPr>
-              <w:cnfStyle w:val="000000000000" w:firstRow="0" w:lastRow="0" w:firstColumn="0" w:lastColumn="0" w:oddVBand="0" w:evenVBand="0" w:oddHBand="0" w:evenHBand="0" w:firstRowFirstColumn="0" w:firstRowLastColumn="0" w:lastRowFirstColumn="0" w:lastRowLastColumn="0"/>
-            </w:pPr>
-          </w:p>
-        </w:tc>
-        <w:tc>
-          <w:tcPr>
-            <w:tcW w:w="1034" w:type="dxa"/>
-          </w:tcPr>
-          <w:p>
-            <w:pPr>
-              <w:cnfStyle w:val="000000000000" w:firstRow="0" w:lastRow="0" w:firstColumn="0" w:lastColumn="0" w:oddVBand="0" w:evenVBand="0" w:oddHBand="0" w:evenHBand="0" w:firstRowFirstColumn="0" w:firstRowLastColumn="0" w:lastRowFirstColumn="0" w:lastRowLastColumn="0"/>
-            </w:pPr>
-            <w:r>
-              <w:t>3</w:t>
             </w:r>
           </w:p>
         </w:tc>
@@ -3486,18 +3407,8 @@
           </w:tcPr>
           <w:p>
             <w:r>
-              <w:t>Link without context</w:t>
-            </w:r>
-          </w:p>
-        </w:tc>
-        <w:tc>
-          <w:tcPr>
-            <w:tcW w:w="1007" w:type="dxa"/>
-          </w:tcPr>
-          <w:p>
-            <w:pPr>
-              <w:cnfStyle w:val="000000100000" w:firstRow="0" w:lastRow="0" w:firstColumn="0" w:lastColumn="0" w:oddVBand="0" w:evenVBand="0" w:oddHBand="1" w:evenHBand="0" w:firstRowFirstColumn="0" w:firstRowLastColumn="0" w:lastRowFirstColumn="0" w:lastRowLastColumn="0"/>
-            </w:pPr>
+              <w:t>Text scaling causes text to spill over other elements on page</w:t>
+            </w:r>
           </w:p>
         </w:tc>
         <w:tc>
@@ -3515,7 +3426,7 @@
         </w:tc>
         <w:tc>
           <w:tcPr>
-            <w:tcW w:w="1893" w:type="dxa"/>
+            <w:tcW w:w="1940" w:type="dxa"/>
           </w:tcPr>
           <w:p>
             <w:pPr>
@@ -3526,12 +3437,12 @@
               </w:numPr>
               <w:cnfStyle w:val="000000100000" w:firstRow="0" w:lastRow="0" w:firstColumn="0" w:lastColumn="0" w:oddVBand="0" w:evenVBand="0" w:oddHBand="1" w:evenHBand="0" w:firstRowFirstColumn="0" w:firstRowLastColumn="0" w:lastRowFirstColumn="0" w:lastRowLastColumn="0"/>
             </w:pPr>
-            <w:hyperlink r:id="rId25" w:history="1">
+            <w:hyperlink r:id="rId35" w:anchor="resize-text" w:history="1">
               <w:r>
                 <w:rPr>
                   <w:rStyle w:val="Hyperlink"/>
                 </w:rPr>
-                <w:t>2.4.4: Link Purpose (In Context)</w:t>
+                <w:t>1.4.4 Resize Text</w:t>
               </w:r>
             </w:hyperlink>
           </w:p>
@@ -3544,82 +3455,15 @@
               </w:numPr>
               <w:cnfStyle w:val="000000100000" w:firstRow="0" w:lastRow="0" w:firstColumn="0" w:lastColumn="0" w:oddVBand="0" w:evenVBand="0" w:oddHBand="1" w:evenHBand="0" w:firstRowFirstColumn="0" w:firstRowLastColumn="0" w:lastRowFirstColumn="0" w:lastRowLastColumn="0"/>
             </w:pPr>
-            <w:hyperlink r:id="rId26" w:history="1">
+            <w:hyperlink r:id="rId36" w:anchor="reflow" w:history="1">
               <w:r>
                 <w:rPr>
                   <w:rStyle w:val="Hyperlink"/>
                 </w:rPr>
-                <w:t>G91 Technique</w:t>
+                <w:t>1.4.10 Reflow</w:t>
               </w:r>
             </w:hyperlink>
           </w:p>
-        </w:tc>
-        <w:tc>
-          <w:tcPr>
-            <w:tcW w:w="1926" w:type="dxa"/>
-          </w:tcPr>
-          <w:p>
-            <w:pPr>
-              <w:cnfStyle w:val="000000100000" w:firstRow="0" w:lastRow="0" w:firstColumn="0" w:lastColumn="0" w:oddVBand="0" w:evenVBand="0" w:oddHBand="1" w:evenHBand="0" w:firstRowFirstColumn="0" w:firstRowLastColumn="0" w:lastRowFirstColumn="0" w:lastRowLastColumn="0"/>
-            </w:pPr>
-          </w:p>
-        </w:tc>
-        <w:tc>
-          <w:tcPr>
-            <w:tcW w:w="1034" w:type="dxa"/>
-          </w:tcPr>
-          <w:p>
-            <w:pPr>
-              <w:cnfStyle w:val="000000100000" w:firstRow="0" w:lastRow="0" w:firstColumn="0" w:lastColumn="0" w:oddVBand="0" w:evenVBand="0" w:oddHBand="1" w:evenHBand="0" w:firstRowFirstColumn="0" w:firstRowLastColumn="0" w:lastRowFirstColumn="0" w:lastRowLastColumn="0"/>
-            </w:pPr>
-            <w:r>
-              <w:t>1</w:t>
-            </w:r>
-          </w:p>
-        </w:tc>
-      </w:tr>
-      <w:tr>
-        <w:tc>
-          <w:tcPr>
-            <w:cnfStyle w:val="001000000000" w:firstRow="0" w:lastRow="0" w:firstColumn="1" w:lastColumn="0" w:oddVBand="0" w:evenVBand="0" w:oddHBand="0" w:evenHBand="0" w:firstRowFirstColumn="0" w:firstRowLastColumn="0" w:lastRowFirstColumn="0" w:lastRowLastColumn="0"/>
-            <w:tcW w:w="1598" w:type="dxa"/>
-          </w:tcPr>
-          <w:p>
-            <w:r>
-              <w:t>Text scaling causes text to spill over other elements on page</w:t>
-            </w:r>
-          </w:p>
-        </w:tc>
-        <w:tc>
-          <w:tcPr>
-            <w:tcW w:w="1007" w:type="dxa"/>
-          </w:tcPr>
-          <w:p>
-            <w:pPr>
-              <w:cnfStyle w:val="000000000000" w:firstRow="0" w:lastRow="0" w:firstColumn="0" w:lastColumn="0" w:oddVBand="0" w:evenVBand="0" w:oddHBand="0" w:evenHBand="0" w:firstRowFirstColumn="0" w:firstRowLastColumn="0" w:lastRowFirstColumn="0" w:lastRowLastColumn="0"/>
-            </w:pPr>
-            <w:r>
-              <w:t>Low</w:t>
-            </w:r>
-          </w:p>
-        </w:tc>
-        <w:tc>
-          <w:tcPr>
-            <w:tcW w:w="1892" w:type="dxa"/>
-          </w:tcPr>
-          <w:p>
-            <w:pPr>
-              <w:cnfStyle w:val="000000000000" w:firstRow="0" w:lastRow="0" w:firstColumn="0" w:lastColumn="0" w:oddVBand="0" w:evenVBand="0" w:oddHBand="0" w:evenHBand="0" w:firstRowFirstColumn="0" w:firstRowLastColumn="0" w:lastRowFirstColumn="0" w:lastRowLastColumn="0"/>
-            </w:pPr>
-            <w:r>
-              <w:t>Home</w:t>
-            </w:r>
-          </w:p>
-        </w:tc>
-        <w:tc>
-          <w:tcPr>
-            <w:tcW w:w="1893" w:type="dxa"/>
-          </w:tcPr>
           <w:p>
             <w:pPr>
               <w:pStyle w:val="ListParagraph"/>
@@ -3627,9 +3471,9 @@
                 <w:ilvl w:val="0"/>
                 <w:numId w:val="11"/>
               </w:numPr>
-              <w:cnfStyle w:val="000000000000" w:firstRow="0" w:lastRow="0" w:firstColumn="0" w:lastColumn="0" w:oddVBand="0" w:evenVBand="0" w:oddHBand="0" w:evenHBand="0" w:firstRowFirstColumn="0" w:firstRowLastColumn="0" w:lastRowFirstColumn="0" w:lastRowLastColumn="0"/>
-            </w:pPr>
-            <w:hyperlink r:id="rId27" w:history="1">
+              <w:cnfStyle w:val="000000100000" w:firstRow="0" w:lastRow="0" w:firstColumn="0" w:lastColumn="0" w:oddVBand="0" w:evenVBand="0" w:oddHBand="1" w:evenHBand="0" w:firstRowFirstColumn="0" w:firstRowLastColumn="0" w:lastRowFirstColumn="0" w:lastRowLastColumn="0"/>
+            </w:pPr>
+            <w:hyperlink r:id="rId37" w:history="1">
               <w:r>
                 <w:rPr>
                   <w:rStyle w:val="Hyperlink"/>
@@ -3645,9 +3489,9 @@
                 <w:ilvl w:val="0"/>
                 <w:numId w:val="11"/>
               </w:numPr>
-              <w:cnfStyle w:val="000000000000" w:firstRow="0" w:lastRow="0" w:firstColumn="0" w:lastColumn="0" w:oddVBand="0" w:evenVBand="0" w:oddHBand="0" w:evenHBand="0" w:firstRowFirstColumn="0" w:firstRowLastColumn="0" w:lastRowFirstColumn="0" w:lastRowLastColumn="0"/>
-            </w:pPr>
-            <w:hyperlink r:id="rId28" w:history="1">
+              <w:cnfStyle w:val="000000100000" w:firstRow="0" w:lastRow="0" w:firstColumn="0" w:lastColumn="0" w:oddVBand="0" w:evenVBand="0" w:oddHBand="1" w:evenHBand="0" w:firstRowFirstColumn="0" w:firstRowLastColumn="0" w:lastRowFirstColumn="0" w:lastRowLastColumn="0"/>
+            </w:pPr>
+            <w:hyperlink r:id="rId38" w:history="1">
               <w:r>
                 <w:rPr>
                   <w:rStyle w:val="Hyperlink"/>
@@ -3663,17 +3507,17 @@
           </w:tcPr>
           <w:p>
             <w:pPr>
-              <w:cnfStyle w:val="000000000000" w:firstRow="0" w:lastRow="0" w:firstColumn="0" w:lastColumn="0" w:oddVBand="0" w:evenVBand="0" w:oddHBand="0" w:evenHBand="0" w:firstRowFirstColumn="0" w:firstRowLastColumn="0" w:lastRowFirstColumn="0" w:lastRowLastColumn="0"/>
-            </w:pPr>
-          </w:p>
-        </w:tc>
-        <w:tc>
-          <w:tcPr>
-            <w:tcW w:w="1034" w:type="dxa"/>
-          </w:tcPr>
-          <w:p>
-            <w:pPr>
-              <w:cnfStyle w:val="000000000000" w:firstRow="0" w:lastRow="0" w:firstColumn="0" w:lastColumn="0" w:oddVBand="0" w:evenVBand="0" w:oddHBand="0" w:evenHBand="0" w:firstRowFirstColumn="0" w:firstRowLastColumn="0" w:lastRowFirstColumn="0" w:lastRowLastColumn="0"/>
+              <w:cnfStyle w:val="000000100000" w:firstRow="0" w:lastRow="0" w:firstColumn="0" w:lastColumn="0" w:oddVBand="0" w:evenVBand="0" w:oddHBand="1" w:evenHBand="0" w:firstRowFirstColumn="0" w:firstRowLastColumn="0" w:lastRowFirstColumn="0" w:lastRowLastColumn="0"/>
+            </w:pPr>
+          </w:p>
+        </w:tc>
+        <w:tc>
+          <w:tcPr>
+            <w:tcW w:w="1098" w:type="dxa"/>
+          </w:tcPr>
+          <w:p>
+            <w:pPr>
+              <w:cnfStyle w:val="000000100000" w:firstRow="0" w:lastRow="0" w:firstColumn="0" w:lastColumn="0" w:oddVBand="0" w:evenVBand="0" w:oddHBand="1" w:evenHBand="0" w:firstRowFirstColumn="0" w:firstRowLastColumn="0" w:lastRowFirstColumn="0" w:lastRowLastColumn="0"/>
             </w:pPr>
             <w:r>
               <w:t>2</w:t>
@@ -3682,9 +3526,6 @@
         </w:tc>
       </w:tr>
       <w:tr>
-        <w:trPr>
-          <w:cnfStyle w:val="000000100000" w:firstRow="0" w:lastRow="0" w:firstColumn="0" w:lastColumn="0" w:oddVBand="0" w:evenVBand="0" w:oddHBand="1" w:evenHBand="0" w:firstRowFirstColumn="0" w:firstRowLastColumn="0" w:lastRowFirstColumn="0" w:lastRowLastColumn="0"/>
-        </w:trPr>
         <w:tc>
           <w:tcPr>
             <w:cnfStyle w:val="001000000000" w:firstRow="0" w:lastRow="0" w:firstColumn="1" w:lastColumn="0" w:oddVBand="0" w:evenVBand="0" w:oddHBand="0" w:evenHBand="0" w:firstRowFirstColumn="0" w:firstRowLastColumn="0" w:lastRowFirstColumn="0" w:lastRowLastColumn="0"/>
@@ -3698,21 +3539,11 @@
         </w:tc>
         <w:tc>
           <w:tcPr>
-            <w:tcW w:w="1007" w:type="dxa"/>
-          </w:tcPr>
-          <w:p>
-            <w:pPr>
-              <w:cnfStyle w:val="000000100000" w:firstRow="0" w:lastRow="0" w:firstColumn="0" w:lastColumn="0" w:oddVBand="0" w:evenVBand="0" w:oddHBand="1" w:evenHBand="0" w:firstRowFirstColumn="0" w:firstRowLastColumn="0" w:lastRowFirstColumn="0" w:lastRowLastColumn="0"/>
-            </w:pPr>
-          </w:p>
-        </w:tc>
-        <w:tc>
-          <w:tcPr>
             <w:tcW w:w="1892" w:type="dxa"/>
           </w:tcPr>
           <w:p>
             <w:pPr>
-              <w:cnfStyle w:val="000000100000" w:firstRow="0" w:lastRow="0" w:firstColumn="0" w:lastColumn="0" w:oddVBand="0" w:evenVBand="0" w:oddHBand="1" w:evenHBand="0" w:firstRowFirstColumn="0" w:firstRowLastColumn="0" w:lastRowFirstColumn="0" w:lastRowLastColumn="0"/>
+              <w:cnfStyle w:val="000000000000" w:firstRow="0" w:lastRow="0" w:firstColumn="0" w:lastColumn="0" w:oddVBand="0" w:evenVBand="0" w:oddHBand="0" w:evenHBand="0" w:firstRowFirstColumn="0" w:firstRowLastColumn="0" w:lastRowFirstColumn="0" w:lastRowLastColumn="0"/>
             </w:pPr>
             <w:r>
               <w:t>Hints</w:t>
@@ -3721,7 +3552,7 @@
         </w:tc>
         <w:tc>
           <w:tcPr>
-            <w:tcW w:w="1893" w:type="dxa"/>
+            <w:tcW w:w="1940" w:type="dxa"/>
           </w:tcPr>
           <w:p>
             <w:pPr>
@@ -3731,9 +3562,9 @@
               </w:numPr>
               <w:spacing w:after="160" w:line="259" w:lineRule="auto"/>
               <w:contextualSpacing/>
-              <w:cnfStyle w:val="000000100000" w:firstRow="0" w:lastRow="0" w:firstColumn="0" w:lastColumn="0" w:oddVBand="0" w:evenVBand="0" w:oddHBand="1" w:evenHBand="0" w:firstRowFirstColumn="0" w:firstRowLastColumn="0" w:lastRowFirstColumn="0" w:lastRowLastColumn="0"/>
-            </w:pPr>
-            <w:hyperlink r:id="rId29" w:history="1">
+              <w:cnfStyle w:val="000000000000" w:firstRow="0" w:lastRow="0" w:firstColumn="0" w:lastColumn="0" w:oddVBand="0" w:evenVBand="0" w:oddHBand="0" w:evenHBand="0" w:firstRowFirstColumn="0" w:firstRowLastColumn="0" w:lastRowFirstColumn="0" w:lastRowLastColumn="0"/>
+            </w:pPr>
+            <w:hyperlink r:id="rId39" w:history="1">
               <w:r>
                 <w:rPr>
                   <w:color w:val="0563C1" w:themeColor="hyperlink"/>
@@ -3751,9 +3582,9 @@
               </w:numPr>
               <w:spacing w:after="160" w:line="259" w:lineRule="auto"/>
               <w:contextualSpacing/>
-              <w:cnfStyle w:val="000000100000" w:firstRow="0" w:lastRow="0" w:firstColumn="0" w:lastColumn="0" w:oddVBand="0" w:evenVBand="0" w:oddHBand="1" w:evenHBand="0" w:firstRowFirstColumn="0" w:firstRowLastColumn="0" w:lastRowFirstColumn="0" w:lastRowLastColumn="0"/>
-            </w:pPr>
-            <w:hyperlink r:id="rId30" w:history="1">
+              <w:cnfStyle w:val="000000000000" w:firstRow="0" w:lastRow="0" w:firstColumn="0" w:lastColumn="0" w:oddVBand="0" w:evenVBand="0" w:oddHBand="0" w:evenHBand="0" w:firstRowFirstColumn="0" w:firstRowLastColumn="0" w:lastRowFirstColumn="0" w:lastRowLastColumn="0"/>
+            </w:pPr>
+            <w:hyperlink r:id="rId40" w:history="1">
               <w:r>
                 <w:rPr>
                   <w:color w:val="0563C1" w:themeColor="hyperlink"/>
@@ -3770,85 +3601,13 @@
           </w:tcPr>
           <w:p>
             <w:pPr>
-              <w:cnfStyle w:val="000000100000" w:firstRow="0" w:lastRow="0" w:firstColumn="0" w:lastColumn="0" w:oddVBand="0" w:evenVBand="0" w:oddHBand="1" w:evenHBand="0" w:firstRowFirstColumn="0" w:firstRowLastColumn="0" w:lastRowFirstColumn="0" w:lastRowLastColumn="0"/>
-            </w:pPr>
-          </w:p>
-        </w:tc>
-        <w:tc>
-          <w:tcPr>
-            <w:tcW w:w="1034" w:type="dxa"/>
-          </w:tcPr>
-          <w:p>
-            <w:pPr>
-              <w:cnfStyle w:val="000000100000" w:firstRow="0" w:lastRow="0" w:firstColumn="0" w:lastColumn="0" w:oddVBand="0" w:evenVBand="0" w:oddHBand="1" w:evenHBand="0" w:firstRowFirstColumn="0" w:firstRowLastColumn="0" w:lastRowFirstColumn="0" w:lastRowLastColumn="0"/>
-            </w:pPr>
-            <w:r>
-              <w:t>1</w:t>
-            </w:r>
-          </w:p>
-        </w:tc>
-      </w:tr>
-      <w:tr>
-        <w:tc>
-          <w:tcPr>
-            <w:cnfStyle w:val="001000000000" w:firstRow="0" w:lastRow="0" w:firstColumn="1" w:lastColumn="0" w:oddVBand="0" w:evenVBand="0" w:oddHBand="0" w:evenHBand="0" w:firstRowFirstColumn="0" w:firstRowLastColumn="0" w:lastRowFirstColumn="0" w:lastRowLastColumn="0"/>
-            <w:tcW w:w="1598" w:type="dxa"/>
-          </w:tcPr>
-          <w:p>
-            <w:r>
-              <w:t>Images in place of bullet points</w:t>
-            </w:r>
-          </w:p>
-        </w:tc>
-        <w:tc>
-          <w:tcPr>
-            <w:tcW w:w="1007" w:type="dxa"/>
-          </w:tcPr>
-          <w:p>
-            <w:pPr>
-              <w:cnfStyle w:val="000000000000" w:firstRow="0" w:lastRow="0" w:firstColumn="0" w:lastColumn="0" w:oddVBand="0" w:evenVBand="0" w:oddHBand="0" w:evenHBand="0" w:firstRowFirstColumn="0" w:firstRowLastColumn="0" w:lastRowFirstColumn="0" w:lastRowLastColumn="0"/>
-            </w:pPr>
-          </w:p>
-        </w:tc>
-        <w:tc>
-          <w:tcPr>
-            <w:tcW w:w="1892" w:type="dxa"/>
-          </w:tcPr>
-          <w:p>
-            <w:pPr>
-              <w:cnfStyle w:val="000000000000" w:firstRow="0" w:lastRow="0" w:firstColumn="0" w:lastColumn="0" w:oddVBand="0" w:evenVBand="0" w:oddHBand="0" w:evenHBand="0" w:firstRowFirstColumn="0" w:firstRowLastColumn="0" w:lastRowFirstColumn="0" w:lastRowLastColumn="0"/>
-            </w:pPr>
-            <w:r>
-              <w:t>Hints</w:t>
-            </w:r>
-          </w:p>
-        </w:tc>
-        <w:tc>
-          <w:tcPr>
-            <w:tcW w:w="1893" w:type="dxa"/>
-          </w:tcPr>
-          <w:p>
-            <w:pPr>
-              <w:cnfStyle w:val="000000000000" w:firstRow="0" w:lastRow="0" w:firstColumn="0" w:lastColumn="0" w:oddVBand="0" w:evenVBand="0" w:oddHBand="0" w:evenHBand="0" w:firstRowFirstColumn="0" w:firstRowLastColumn="0" w:lastRowFirstColumn="0" w:lastRowLastColumn="0"/>
-            </w:pPr>
-          </w:p>
-        </w:tc>
-        <w:tc>
-          <w:tcPr>
-            <w:tcW w:w="1926" w:type="dxa"/>
-          </w:tcPr>
-          <w:p>
-            <w:pPr>
-              <w:cnfStyle w:val="000000000000" w:firstRow="0" w:lastRow="0" w:firstColumn="0" w:lastColumn="0" w:oddVBand="0" w:evenVBand="0" w:oddHBand="0" w:evenHBand="0" w:firstRowFirstColumn="0" w:firstRowLastColumn="0" w:lastRowFirstColumn="0" w:lastRowLastColumn="0"/>
-            </w:pPr>
-            <w:r>
-              <w:t>Remove image from css styles page.</w:t>
-            </w:r>
-          </w:p>
-        </w:tc>
-        <w:tc>
-          <w:tcPr>
-            <w:tcW w:w="1034" w:type="dxa"/>
+              <w:cnfStyle w:val="000000000000" w:firstRow="0" w:lastRow="0" w:firstColumn="0" w:lastColumn="0" w:oddVBand="0" w:evenVBand="0" w:oddHBand="0" w:evenHBand="0" w:firstRowFirstColumn="0" w:firstRowLastColumn="0" w:lastRowFirstColumn="0" w:lastRowLastColumn="0"/>
+            </w:pPr>
+          </w:p>
+        </w:tc>
+        <w:tc>
+          <w:tcPr>
+            <w:tcW w:w="1098" w:type="dxa"/>
           </w:tcPr>
           <w:p>
             <w:pPr>
@@ -3871,6 +3630,71 @@
           </w:tcPr>
           <w:p>
             <w:r>
+              <w:t>Images in place of bullet points</w:t>
+            </w:r>
+          </w:p>
+        </w:tc>
+        <w:tc>
+          <w:tcPr>
+            <w:tcW w:w="1892" w:type="dxa"/>
+          </w:tcPr>
+          <w:p>
+            <w:pPr>
+              <w:cnfStyle w:val="000000100000" w:firstRow="0" w:lastRow="0" w:firstColumn="0" w:lastColumn="0" w:oddVBand="0" w:evenVBand="0" w:oddHBand="1" w:evenHBand="0" w:firstRowFirstColumn="0" w:firstRowLastColumn="0" w:lastRowFirstColumn="0" w:lastRowLastColumn="0"/>
+            </w:pPr>
+            <w:r>
+              <w:t>Hints</w:t>
+            </w:r>
+          </w:p>
+        </w:tc>
+        <w:tc>
+          <w:tcPr>
+            <w:tcW w:w="1940" w:type="dxa"/>
+          </w:tcPr>
+          <w:p>
+            <w:pPr>
+              <w:cnfStyle w:val="000000100000" w:firstRow="0" w:lastRow="0" w:firstColumn="0" w:lastColumn="0" w:oddVBand="0" w:evenVBand="0" w:oddHBand="1" w:evenHBand="0" w:firstRowFirstColumn="0" w:firstRowLastColumn="0" w:lastRowFirstColumn="0" w:lastRowLastColumn="0"/>
+            </w:pPr>
+            <w:r>
+              <w:t>Bonus</w:t>
+            </w:r>
+          </w:p>
+        </w:tc>
+        <w:tc>
+          <w:tcPr>
+            <w:tcW w:w="1926" w:type="dxa"/>
+          </w:tcPr>
+          <w:p>
+            <w:pPr>
+              <w:cnfStyle w:val="000000100000" w:firstRow="0" w:lastRow="0" w:firstColumn="0" w:lastColumn="0" w:oddVBand="0" w:evenVBand="0" w:oddHBand="1" w:evenHBand="0" w:firstRowFirstColumn="0" w:firstRowLastColumn="0" w:lastRowFirstColumn="0" w:lastRowLastColumn="0"/>
+            </w:pPr>
+            <w:r>
+              <w:t>Remove image from css styles page.</w:t>
+            </w:r>
+          </w:p>
+        </w:tc>
+        <w:tc>
+          <w:tcPr>
+            <w:tcW w:w="1098" w:type="dxa"/>
+          </w:tcPr>
+          <w:p>
+            <w:pPr>
+              <w:cnfStyle w:val="000000100000" w:firstRow="0" w:lastRow="0" w:firstColumn="0" w:lastColumn="0" w:oddVBand="0" w:evenVBand="0" w:oddHBand="1" w:evenHBand="0" w:firstRowFirstColumn="0" w:firstRowLastColumn="0" w:lastRowFirstColumn="0" w:lastRowLastColumn="0"/>
+            </w:pPr>
+            <w:r>
+              <w:t>1</w:t>
+            </w:r>
+          </w:p>
+        </w:tc>
+      </w:tr>
+      <w:tr>
+        <w:tc>
+          <w:tcPr>
+            <w:cnfStyle w:val="001000000000" w:firstRow="0" w:lastRow="0" w:firstColumn="1" w:lastColumn="0" w:oddVBand="0" w:evenVBand="0" w:oddHBand="0" w:evenHBand="0" w:firstRowFirstColumn="0" w:firstRowLastColumn="0" w:lastRowFirstColumn="0" w:lastRowLastColumn="0"/>
+            <w:tcW w:w="1598" w:type="dxa"/>
+          </w:tcPr>
+          <w:p>
+            <w:r>
               <w:rPr>
                 <w:rFonts w:ascii="Calibri" w:eastAsia="Times New Roman" w:hAnsi="Calibri" w:cs="Calibri"/>
               </w:rPr>
@@ -3892,24 +3716,11 @@
         </w:tc>
         <w:tc>
           <w:tcPr>
-            <w:tcW w:w="1007" w:type="dxa"/>
-          </w:tcPr>
-          <w:p>
-            <w:pPr>
-              <w:cnfStyle w:val="000000100000" w:firstRow="0" w:lastRow="0" w:firstColumn="0" w:lastColumn="0" w:oddVBand="0" w:evenVBand="0" w:oddHBand="1" w:evenHBand="0" w:firstRowFirstColumn="0" w:firstRowLastColumn="0" w:lastRowFirstColumn="0" w:lastRowLastColumn="0"/>
-            </w:pPr>
-            <w:r>
-              <w:t>High</w:t>
-            </w:r>
-          </w:p>
-        </w:tc>
-        <w:tc>
-          <w:tcPr>
             <w:tcW w:w="1892" w:type="dxa"/>
           </w:tcPr>
           <w:p>
             <w:pPr>
-              <w:cnfStyle w:val="000000100000" w:firstRow="0" w:lastRow="0" w:firstColumn="0" w:lastColumn="0" w:oddVBand="0" w:evenVBand="0" w:oddHBand="1" w:evenHBand="0" w:firstRowFirstColumn="0" w:firstRowLastColumn="0" w:lastRowFirstColumn="0" w:lastRowLastColumn="0"/>
+              <w:cnfStyle w:val="000000000000" w:firstRow="0" w:lastRow="0" w:firstColumn="0" w:lastColumn="0" w:oddVBand="0" w:evenVBand="0" w:oddHBand="0" w:evenHBand="0" w:firstRowFirstColumn="0" w:firstRowLastColumn="0" w:lastRowFirstColumn="0" w:lastRowLastColumn="0"/>
             </w:pPr>
             <w:r>
               <w:t>Form</w:t>
@@ -3918,7 +3729,7 @@
         </w:tc>
         <w:tc>
           <w:tcPr>
-            <w:tcW w:w="1893" w:type="dxa"/>
+            <w:tcW w:w="1940" w:type="dxa"/>
           </w:tcPr>
           <w:p>
             <w:pPr>
@@ -3927,9 +3738,9 @@
                 <w:ilvl w:val="0"/>
                 <w:numId w:val="25"/>
               </w:numPr>
-              <w:cnfStyle w:val="000000100000" w:firstRow="0" w:lastRow="0" w:firstColumn="0" w:lastColumn="0" w:oddVBand="0" w:evenVBand="0" w:oddHBand="1" w:evenHBand="0" w:firstRowFirstColumn="0" w:firstRowLastColumn="0" w:lastRowFirstColumn="0" w:lastRowLastColumn="0"/>
-            </w:pPr>
-            <w:hyperlink r:id="rId31" w:history="1">
+              <w:cnfStyle w:val="000000000000" w:firstRow="0" w:lastRow="0" w:firstColumn="0" w:lastColumn="0" w:oddVBand="0" w:evenVBand="0" w:oddHBand="0" w:evenHBand="0" w:firstRowFirstColumn="0" w:firstRowLastColumn="0" w:lastRowFirstColumn="0" w:lastRowLastColumn="0"/>
+            </w:pPr>
+            <w:hyperlink r:id="rId41" w:history="1">
               <w:r>
                 <w:rPr>
                   <w:rStyle w:val="Hyperlink"/>
@@ -3945,9 +3756,9 @@
                 <w:ilvl w:val="0"/>
                 <w:numId w:val="25"/>
               </w:numPr>
-              <w:cnfStyle w:val="000000100000" w:firstRow="0" w:lastRow="0" w:firstColumn="0" w:lastColumn="0" w:oddVBand="0" w:evenVBand="0" w:oddHBand="1" w:evenHBand="0" w:firstRowFirstColumn="0" w:firstRowLastColumn="0" w:lastRowFirstColumn="0" w:lastRowLastColumn="0"/>
-            </w:pPr>
-            <w:hyperlink r:id="rId32" w:history="1">
+              <w:cnfStyle w:val="000000000000" w:firstRow="0" w:lastRow="0" w:firstColumn="0" w:lastColumn="0" w:oddVBand="0" w:evenVBand="0" w:oddHBand="0" w:evenHBand="0" w:firstRowFirstColumn="0" w:firstRowLastColumn="0" w:lastRowFirstColumn="0" w:lastRowLastColumn="0"/>
+            </w:pPr>
+            <w:hyperlink r:id="rId42" w:history="1">
               <w:r>
                 <w:rPr>
                   <w:rStyle w:val="Hyperlink"/>
@@ -3963,9 +3774,9 @@
                 <w:ilvl w:val="0"/>
                 <w:numId w:val="25"/>
               </w:numPr>
-              <w:cnfStyle w:val="000000100000" w:firstRow="0" w:lastRow="0" w:firstColumn="0" w:lastColumn="0" w:oddVBand="0" w:evenVBand="0" w:oddHBand="1" w:evenHBand="0" w:firstRowFirstColumn="0" w:firstRowLastColumn="0" w:lastRowFirstColumn="0" w:lastRowLastColumn="0"/>
-            </w:pPr>
-            <w:hyperlink r:id="rId33" w:history="1">
+              <w:cnfStyle w:val="000000000000" w:firstRow="0" w:lastRow="0" w:firstColumn="0" w:lastColumn="0" w:oddVBand="0" w:evenVBand="0" w:oddHBand="0" w:evenHBand="0" w:firstRowFirstColumn="0" w:firstRowLastColumn="0" w:lastRowFirstColumn="0" w:lastRowLastColumn="0"/>
+            </w:pPr>
+            <w:hyperlink r:id="rId43" w:history="1">
               <w:r>
                 <w:rPr>
                   <w:rStyle w:val="Hyperlink"/>
@@ -3981,7 +3792,7 @@
           </w:tcPr>
           <w:p>
             <w:pPr>
-              <w:cnfStyle w:val="000000100000" w:firstRow="0" w:lastRow="0" w:firstColumn="0" w:lastColumn="0" w:oddVBand="0" w:evenVBand="0" w:oddHBand="1" w:evenHBand="0" w:firstRowFirstColumn="0" w:firstRowLastColumn="0" w:lastRowFirstColumn="0" w:lastRowLastColumn="0"/>
+              <w:cnfStyle w:val="000000000000" w:firstRow="0" w:lastRow="0" w:firstColumn="0" w:lastColumn="0" w:oddVBand="0" w:evenVBand="0" w:oddHBand="0" w:evenHBand="0" w:firstRowFirstColumn="0" w:firstRowLastColumn="0" w:lastRowFirstColumn="0" w:lastRowLastColumn="0"/>
             </w:pPr>
             <w:r>
               <w:t>Rename aria-label to match the text on button. Rename text on button to match its action. Ex) “Submit”</w:t>
@@ -3990,11 +3801,11 @@
         </w:tc>
         <w:tc>
           <w:tcPr>
-            <w:tcW w:w="1034" w:type="dxa"/>
-          </w:tcPr>
-          <w:p>
-            <w:pPr>
-              <w:cnfStyle w:val="000000100000" w:firstRow="0" w:lastRow="0" w:firstColumn="0" w:lastColumn="0" w:oddVBand="0" w:evenVBand="0" w:oddHBand="1" w:evenHBand="0" w:firstRowFirstColumn="0" w:firstRowLastColumn="0" w:lastRowFirstColumn="0" w:lastRowLastColumn="0"/>
+            <w:tcW w:w="1098" w:type="dxa"/>
+          </w:tcPr>
+          <w:p>
+            <w:pPr>
+              <w:cnfStyle w:val="000000000000" w:firstRow="0" w:lastRow="0" w:firstColumn="0" w:lastColumn="0" w:oddVBand="0" w:evenVBand="0" w:oddHBand="0" w:evenHBand="0" w:firstRowFirstColumn="0" w:firstRowLastColumn="0" w:lastRowFirstColumn="0" w:lastRowLastColumn="0"/>
             </w:pPr>
             <w:r>
               <w:t>1</w:t>
@@ -4003,6 +3814,9 @@
         </w:tc>
       </w:tr>
       <w:tr>
+        <w:trPr>
+          <w:cnfStyle w:val="000000100000" w:firstRow="0" w:lastRow="0" w:firstColumn="0" w:lastColumn="0" w:oddVBand="0" w:evenVBand="0" w:oddHBand="1" w:evenHBand="0" w:firstRowFirstColumn="0" w:firstRowLastColumn="0" w:lastRowFirstColumn="0" w:lastRowLastColumn="0"/>
+        </w:trPr>
         <w:tc>
           <w:tcPr>
             <w:cnfStyle w:val="001000000000" w:firstRow="0" w:lastRow="0" w:firstColumn="1" w:lastColumn="0" w:oddVBand="0" w:evenVBand="0" w:oddHBand="0" w:evenHBand="0" w:firstRowFirstColumn="0" w:firstRowLastColumn="0" w:lastRowFirstColumn="0" w:lastRowLastColumn="0"/>
@@ -4016,24 +3830,11 @@
         </w:tc>
         <w:tc>
           <w:tcPr>
-            <w:tcW w:w="1007" w:type="dxa"/>
-          </w:tcPr>
-          <w:p>
-            <w:pPr>
-              <w:cnfStyle w:val="000000000000" w:firstRow="0" w:lastRow="0" w:firstColumn="0" w:lastColumn="0" w:oddVBand="0" w:evenVBand="0" w:oddHBand="0" w:evenHBand="0" w:firstRowFirstColumn="0" w:firstRowLastColumn="0" w:lastRowFirstColumn="0" w:lastRowLastColumn="0"/>
-            </w:pPr>
-            <w:r>
-              <w:t>High</w:t>
-            </w:r>
-          </w:p>
-        </w:tc>
-        <w:tc>
-          <w:tcPr>
             <w:tcW w:w="1892" w:type="dxa"/>
           </w:tcPr>
           <w:p>
             <w:pPr>
-              <w:cnfStyle w:val="000000000000" w:firstRow="0" w:lastRow="0" w:firstColumn="0" w:lastColumn="0" w:oddVBand="0" w:evenVBand="0" w:oddHBand="0" w:evenHBand="0" w:firstRowFirstColumn="0" w:firstRowLastColumn="0" w:lastRowFirstColumn="0" w:lastRowLastColumn="0"/>
+              <w:cnfStyle w:val="000000100000" w:firstRow="0" w:lastRow="0" w:firstColumn="0" w:lastColumn="0" w:oddVBand="0" w:evenVBand="0" w:oddHBand="1" w:evenHBand="0" w:firstRowFirstColumn="0" w:firstRowLastColumn="0" w:lastRowFirstColumn="0" w:lastRowLastColumn="0"/>
             </w:pPr>
             <w:r>
               <w:t>Form</w:t>
@@ -4042,7 +3843,7 @@
         </w:tc>
         <w:tc>
           <w:tcPr>
-            <w:tcW w:w="1893" w:type="dxa"/>
+            <w:tcW w:w="1940" w:type="dxa"/>
           </w:tcPr>
           <w:p>
             <w:pPr>
@@ -4051,9 +3852,14 @@
                 <w:ilvl w:val="0"/>
                 <w:numId w:val="25"/>
               </w:numPr>
-              <w:cnfStyle w:val="000000000000" w:firstRow="0" w:lastRow="0" w:firstColumn="0" w:lastColumn="0" w:oddVBand="0" w:evenVBand="0" w:oddHBand="0" w:evenHBand="0" w:firstRowFirstColumn="0" w:firstRowLastColumn="0" w:lastRowFirstColumn="0" w:lastRowLastColumn="0"/>
-            </w:pPr>
-            <w:hyperlink r:id="rId34" w:history="1">
+              <w:cnfStyle w:val="000000100000" w:firstRow="0" w:lastRow="0" w:firstColumn="0" w:lastColumn="0" w:oddVBand="0" w:evenVBand="0" w:oddHBand="1" w:evenHBand="0" w:firstRowFirstColumn="0" w:firstRowLastColumn="0" w:lastRowFirstColumn="0" w:lastRowLastColumn="0"/>
+              <w:rPr>
+                <w:rStyle w:val="Hyperlink"/>
+                <w:color w:val="auto"/>
+                <w:u w:val="none"/>
+              </w:rPr>
+            </w:pPr>
+            <w:hyperlink r:id="rId44" w:history="1">
               <w:r>
                 <w:rPr>
                   <w:rStyle w:val="Hyperlink"/>
@@ -4069,14 +3875,14 @@
                 <w:ilvl w:val="0"/>
                 <w:numId w:val="25"/>
               </w:numPr>
-              <w:cnfStyle w:val="000000000000" w:firstRow="0" w:lastRow="0" w:firstColumn="0" w:lastColumn="0" w:oddVBand="0" w:evenVBand="0" w:oddHBand="0" w:evenHBand="0" w:firstRowFirstColumn="0" w:firstRowLastColumn="0" w:lastRowFirstColumn="0" w:lastRowLastColumn="0"/>
-            </w:pPr>
-            <w:hyperlink r:id="rId35" w:history="1">
+              <w:cnfStyle w:val="000000100000" w:firstRow="0" w:lastRow="0" w:firstColumn="0" w:lastColumn="0" w:oddVBand="0" w:evenVBand="0" w:oddHBand="1" w:evenHBand="0" w:firstRowFirstColumn="0" w:firstRowLastColumn="0" w:lastRowFirstColumn="0" w:lastRowLastColumn="0"/>
+            </w:pPr>
+            <w:hyperlink r:id="rId45" w:anchor="predictable" w:history="1">
               <w:r>
                 <w:rPr>
                   <w:rStyle w:val="Hyperlink"/>
                 </w:rPr>
-                <w:t>ARIA 1 Technique</w:t>
+                <w:t>3.2 Predictable</w:t>
               </w:r>
             </w:hyperlink>
           </w:p>
@@ -4087,13 +3893,31 @@
                 <w:ilvl w:val="0"/>
                 <w:numId w:val="25"/>
               </w:numPr>
-              <w:cnfStyle w:val="000000000000" w:firstRow="0" w:lastRow="0" w:firstColumn="0" w:lastColumn="0" w:oddVBand="0" w:evenVBand="0" w:oddHBand="0" w:evenHBand="0" w:firstRowFirstColumn="0" w:firstRowLastColumn="0" w:lastRowFirstColumn="0" w:lastRowLastColumn="0"/>
-            </w:pPr>
-            <w:hyperlink r:id="rId36" w:history="1">
+              <w:cnfStyle w:val="000000100000" w:firstRow="0" w:lastRow="0" w:firstColumn="0" w:lastColumn="0" w:oddVBand="0" w:evenVBand="0" w:oddHBand="1" w:evenHBand="0" w:firstRowFirstColumn="0" w:firstRowLastColumn="0" w:lastRowFirstColumn="0" w:lastRowLastColumn="0"/>
+            </w:pPr>
+            <w:hyperlink r:id="rId46" w:history="1">
               <w:r>
                 <w:rPr>
                   <w:rStyle w:val="Hyperlink"/>
                 </w:rPr>
+                <w:t>ARIA 1 Technique</w:t>
+              </w:r>
+            </w:hyperlink>
+          </w:p>
+          <w:p>
+            <w:pPr>
+              <w:pStyle w:val="ListParagraph"/>
+              <w:numPr>
+                <w:ilvl w:val="0"/>
+                <w:numId w:val="25"/>
+              </w:numPr>
+              <w:cnfStyle w:val="000000100000" w:firstRow="0" w:lastRow="0" w:firstColumn="0" w:lastColumn="0" w:oddVBand="0" w:evenVBand="0" w:oddHBand="1" w:evenHBand="0" w:firstRowFirstColumn="0" w:firstRowLastColumn="0" w:lastRowFirstColumn="0" w:lastRowLastColumn="0"/>
+            </w:pPr>
+            <w:hyperlink r:id="rId47" w:history="1">
+              <w:r>
+                <w:rPr>
+                  <w:rStyle w:val="Hyperlink"/>
+                </w:rPr>
                 <w:t>G131 Technique</w:t>
               </w:r>
             </w:hyperlink>
@@ -4105,7 +3929,7 @@
           </w:tcPr>
           <w:p>
             <w:pPr>
-              <w:cnfStyle w:val="000000000000" w:firstRow="0" w:lastRow="0" w:firstColumn="0" w:lastColumn="0" w:oddVBand="0" w:evenVBand="0" w:oddHBand="0" w:evenHBand="0" w:firstRowFirstColumn="0" w:firstRowLastColumn="0" w:lastRowFirstColumn="0" w:lastRowLastColumn="0"/>
+              <w:cnfStyle w:val="000000100000" w:firstRow="0" w:lastRow="0" w:firstColumn="0" w:lastColumn="0" w:oddVBand="0" w:evenVBand="0" w:oddHBand="1" w:evenHBand="0" w:firstRowFirstColumn="0" w:firstRowLastColumn="0" w:lastRowFirstColumn="0" w:lastRowLastColumn="0"/>
             </w:pPr>
             <w:r>
               <w:t>Remove function that opens the window.</w:t>
@@ -4113,7 +3937,7 @@
           </w:p>
           <w:p>
             <w:pPr>
-              <w:cnfStyle w:val="000000000000" w:firstRow="0" w:lastRow="0" w:firstColumn="0" w:lastColumn="0" w:oddVBand="0" w:evenVBand="0" w:oddHBand="0" w:evenHBand="0" w:firstRowFirstColumn="0" w:firstRowLastColumn="0" w:lastRowFirstColumn="0" w:lastRowLastColumn="0"/>
+              <w:cnfStyle w:val="000000100000" w:firstRow="0" w:lastRow="0" w:firstColumn="0" w:lastColumn="0" w:oddVBand="0" w:evenVBand="0" w:oddHBand="1" w:evenHBand="0" w:firstRowFirstColumn="0" w:firstRowLastColumn="0" w:lastRowFirstColumn="0" w:lastRowLastColumn="0"/>
             </w:pPr>
             <w:r>
               <w:t>Or create an alert to notify the user that another window has been opened.</w:t>
@@ -4122,7 +3946,85 @@
         </w:tc>
         <w:tc>
           <w:tcPr>
-            <w:tcW w:w="1034" w:type="dxa"/>
+            <w:tcW w:w="1098" w:type="dxa"/>
+          </w:tcPr>
+          <w:p>
+            <w:pPr>
+              <w:cnfStyle w:val="000000100000" w:firstRow="0" w:lastRow="0" w:firstColumn="0" w:lastColumn="0" w:oddVBand="0" w:evenVBand="0" w:oddHBand="1" w:evenHBand="0" w:firstRowFirstColumn="0" w:firstRowLastColumn="0" w:lastRowFirstColumn="0" w:lastRowLastColumn="0"/>
+            </w:pPr>
+            <w:r>
+              <w:t>1</w:t>
+            </w:r>
+          </w:p>
+        </w:tc>
+      </w:tr>
+      <w:tr>
+        <w:tc>
+          <w:tcPr>
+            <w:cnfStyle w:val="001000000000" w:firstRow="0" w:lastRow="0" w:firstColumn="1" w:lastColumn="0" w:oddVBand="0" w:evenVBand="0" w:oddHBand="0" w:evenHBand="0" w:firstRowFirstColumn="0" w:firstRowLastColumn="0" w:lastRowFirstColumn="0" w:lastRowLastColumn="0"/>
+            <w:tcW w:w="1598" w:type="dxa"/>
+          </w:tcPr>
+          <w:p>
+            <w:r>
+              <w:t>The opened window closes after 9 seconds without notifying the user</w:t>
+            </w:r>
+          </w:p>
+        </w:tc>
+        <w:tc>
+          <w:tcPr>
+            <w:tcW w:w="1892" w:type="dxa"/>
+          </w:tcPr>
+          <w:p>
+            <w:pPr>
+              <w:cnfStyle w:val="000000000000" w:firstRow="0" w:lastRow="0" w:firstColumn="0" w:lastColumn="0" w:oddVBand="0" w:evenVBand="0" w:oddHBand="0" w:evenHBand="0" w:firstRowFirstColumn="0" w:firstRowLastColumn="0" w:lastRowFirstColumn="0" w:lastRowLastColumn="0"/>
+            </w:pPr>
+            <w:r>
+              <w:t>Form</w:t>
+            </w:r>
+          </w:p>
+        </w:tc>
+        <w:tc>
+          <w:tcPr>
+            <w:tcW w:w="1940" w:type="dxa"/>
+          </w:tcPr>
+          <w:p>
+            <w:pPr>
+              <w:cnfStyle w:val="000000000000" w:firstRow="0" w:lastRow="0" w:firstColumn="0" w:lastColumn="0" w:oddVBand="0" w:evenVBand="0" w:oddHBand="0" w:evenHBand="0" w:firstRowFirstColumn="0" w:firstRowLastColumn="0" w:lastRowFirstColumn="0" w:lastRowLastColumn="0"/>
+            </w:pPr>
+            <w:hyperlink r:id="rId48" w:anchor="timing-adjustable" w:history="1">
+              <w:r>
+                <w:rPr>
+                  <w:rStyle w:val="Hyperlink"/>
+                </w:rPr>
+                <w:t>2.2.1 Timing Adjustable</w:t>
+              </w:r>
+            </w:hyperlink>
+          </w:p>
+        </w:tc>
+        <w:tc>
+          <w:tcPr>
+            <w:tcW w:w="1926" w:type="dxa"/>
+          </w:tcPr>
+          <w:p>
+            <w:pPr>
+              <w:cnfStyle w:val="000000000000" w:firstRow="0" w:lastRow="0" w:firstColumn="0" w:lastColumn="0" w:oddVBand="0" w:evenVBand="0" w:oddHBand="0" w:evenHBand="0" w:firstRowFirstColumn="0" w:firstRowLastColumn="0" w:lastRowFirstColumn="0" w:lastRowLastColumn="0"/>
+            </w:pPr>
+            <w:r>
+              <w:t>Remove function that closes the window.</w:t>
+            </w:r>
+          </w:p>
+          <w:p>
+            <w:pPr>
+              <w:cnfStyle w:val="000000000000" w:firstRow="0" w:lastRow="0" w:firstColumn="0" w:lastColumn="0" w:oddVBand="0" w:evenVBand="0" w:oddHBand="0" w:evenHBand="0" w:firstRowFirstColumn="0" w:firstRowLastColumn="0" w:lastRowFirstColumn="0" w:lastRowLastColumn="0"/>
+            </w:pPr>
+            <w:r>
+              <w:t>Or create an alert to notify the user that another window has closed.</w:t>
+            </w:r>
+          </w:p>
+        </w:tc>
+        <w:tc>
+          <w:tcPr>
+            <w:tcW w:w="1098" w:type="dxa"/>
           </w:tcPr>
           <w:p>
             <w:pPr>
@@ -4145,20 +4047,11 @@
           </w:tcPr>
           <w:p>
             <w:r>
-              <w:t>The opened window closes after 9 seconds without notifying the user</w:t>
-            </w:r>
-          </w:p>
-        </w:tc>
-        <w:tc>
-          <w:tcPr>
-            <w:tcW w:w="1007" w:type="dxa"/>
-          </w:tcPr>
-          <w:p>
-            <w:pPr>
-              <w:cnfStyle w:val="000000100000" w:firstRow="0" w:lastRow="0" w:firstColumn="0" w:lastColumn="0" w:oddVBand="0" w:evenVBand="0" w:oddHBand="1" w:evenHBand="0" w:firstRowFirstColumn="0" w:firstRowLastColumn="0" w:lastRowFirstColumn="0" w:lastRowLastColumn="0"/>
-            </w:pPr>
-            <w:r>
-              <w:t>High</w:t>
+              <w:t xml:space="preserve">Radio buttons are not properly grouped, using </w:t>
+            </w:r>
+            <w:r>
+              <w:lastRenderedPageBreak/>
+              <w:t>both name attributes and a &lt;fieldset&gt;</w:t>
             </w:r>
           </w:p>
         </w:tc>
@@ -4171,18 +4064,68 @@
               <w:cnfStyle w:val="000000100000" w:firstRow="0" w:lastRow="0" w:firstColumn="0" w:lastColumn="0" w:oddVBand="0" w:evenVBand="0" w:oddHBand="1" w:evenHBand="0" w:firstRowFirstColumn="0" w:firstRowLastColumn="0" w:lastRowFirstColumn="0" w:lastRowLastColumn="0"/>
             </w:pPr>
             <w:r>
+              <w:lastRenderedPageBreak/>
               <w:t>Form</w:t>
             </w:r>
           </w:p>
         </w:tc>
         <w:tc>
           <w:tcPr>
-            <w:tcW w:w="1893" w:type="dxa"/>
-          </w:tcPr>
-          <w:p>
-            <w:pPr>
-              <w:cnfStyle w:val="000000100000" w:firstRow="0" w:lastRow="0" w:firstColumn="0" w:lastColumn="0" w:oddVBand="0" w:evenVBand="0" w:oddHBand="1" w:evenHBand="0" w:firstRowFirstColumn="0" w:firstRowLastColumn="0" w:lastRowFirstColumn="0" w:lastRowLastColumn="0"/>
-            </w:pPr>
+            <w:tcW w:w="1940" w:type="dxa"/>
+          </w:tcPr>
+          <w:p>
+            <w:pPr>
+              <w:pStyle w:val="ListParagraph"/>
+              <w:numPr>
+                <w:ilvl w:val="0"/>
+                <w:numId w:val="7"/>
+              </w:numPr>
+              <w:cnfStyle w:val="000000100000" w:firstRow="0" w:lastRow="0" w:firstColumn="0" w:lastColumn="0" w:oddVBand="0" w:evenVBand="0" w:oddHBand="1" w:evenHBand="0" w:firstRowFirstColumn="0" w:firstRowLastColumn="0" w:lastRowFirstColumn="0" w:lastRowLastColumn="0"/>
+            </w:pPr>
+            <w:hyperlink r:id="rId49" w:history="1">
+              <w:r>
+                <w:rPr>
+                  <w:rStyle w:val="Hyperlink"/>
+                </w:rPr>
+                <w:t>1.3.1: Info and Relationships</w:t>
+              </w:r>
+            </w:hyperlink>
+          </w:p>
+          <w:p>
+            <w:pPr>
+              <w:pStyle w:val="ListParagraph"/>
+              <w:numPr>
+                <w:ilvl w:val="0"/>
+                <w:numId w:val="7"/>
+              </w:numPr>
+              <w:cnfStyle w:val="000000100000" w:firstRow="0" w:lastRow="0" w:firstColumn="0" w:lastColumn="0" w:oddVBand="0" w:evenVBand="0" w:oddHBand="1" w:evenHBand="0" w:firstRowFirstColumn="0" w:firstRowLastColumn="0" w:lastRowFirstColumn="0" w:lastRowLastColumn="0"/>
+            </w:pPr>
+            <w:hyperlink r:id="rId50" w:history="1">
+              <w:r>
+                <w:rPr>
+                  <w:rStyle w:val="Hyperlink"/>
+                </w:rPr>
+                <w:t>3.3.2: Labels or Instructions</w:t>
+              </w:r>
+            </w:hyperlink>
+          </w:p>
+          <w:p>
+            <w:pPr>
+              <w:pStyle w:val="ListParagraph"/>
+              <w:numPr>
+                <w:ilvl w:val="0"/>
+                <w:numId w:val="7"/>
+              </w:numPr>
+              <w:cnfStyle w:val="000000100000" w:firstRow="0" w:lastRow="0" w:firstColumn="0" w:lastColumn="0" w:oddVBand="0" w:evenVBand="0" w:oddHBand="1" w:evenHBand="0" w:firstRowFirstColumn="0" w:firstRowLastColumn="0" w:lastRowFirstColumn="0" w:lastRowLastColumn="0"/>
+            </w:pPr>
+            <w:hyperlink r:id="rId51" w:history="1">
+              <w:r>
+                <w:rPr>
+                  <w:rStyle w:val="Hyperlink"/>
+                </w:rPr>
+                <w:t>H71 Technique</w:t>
+              </w:r>
+            </w:hyperlink>
           </w:p>
         </w:tc>
         <w:tc>
@@ -4194,28 +4137,25 @@
               <w:cnfStyle w:val="000000100000" w:firstRow="0" w:lastRow="0" w:firstColumn="0" w:lastColumn="0" w:oddVBand="0" w:evenVBand="0" w:oddHBand="1" w:evenHBand="0" w:firstRowFirstColumn="0" w:firstRowLastColumn="0" w:lastRowFirstColumn="0" w:lastRowLastColumn="0"/>
             </w:pPr>
             <w:r>
-              <w:t>Remove function that closes the window.</w:t>
-            </w:r>
-          </w:p>
-          <w:p>
-            <w:pPr>
-              <w:cnfStyle w:val="000000100000" w:firstRow="0" w:lastRow="0" w:firstColumn="0" w:lastColumn="0" w:oddVBand="0" w:evenVBand="0" w:oddHBand="1" w:evenHBand="0" w:firstRowFirstColumn="0" w:firstRowLastColumn="0" w:lastRowFirstColumn="0" w:lastRowLastColumn="0"/>
-            </w:pPr>
-            <w:r>
-              <w:t>Or create an alert to notify the user that another window has closed.</w:t>
-            </w:r>
-          </w:p>
-        </w:tc>
-        <w:tc>
-          <w:tcPr>
-            <w:tcW w:w="1034" w:type="dxa"/>
-          </w:tcPr>
-          <w:p>
-            <w:pPr>
-              <w:cnfStyle w:val="000000100000" w:firstRow="0" w:lastRow="0" w:firstColumn="0" w:lastColumn="0" w:oddVBand="0" w:evenVBand="0" w:oddHBand="1" w:evenHBand="0" w:firstRowFirstColumn="0" w:firstRowLastColumn="0" w:lastRowFirstColumn="0" w:lastRowLastColumn="0"/>
-            </w:pPr>
-            <w:r>
-              <w:t>1</w:t>
+              <w:lastRenderedPageBreak/>
+              <w:t>Contain radio buttons in a fieldset.</w:t>
+            </w:r>
+          </w:p>
+        </w:tc>
+        <w:tc>
+          <w:tcPr>
+            <w:tcW w:w="1098" w:type="dxa"/>
+          </w:tcPr>
+          <w:p>
+            <w:pPr>
+              <w:cnfStyle w:val="000000100000" w:firstRow="0" w:lastRow="0" w:firstColumn="0" w:lastColumn="0" w:oddVBand="0" w:evenVBand="0" w:oddHBand="1" w:evenHBand="0" w:firstRowFirstColumn="0" w:firstRowLastColumn="0" w:lastRowFirstColumn="0" w:lastRowLastColumn="0"/>
+            </w:pPr>
+            <w:r>
+              <w:t xml:space="preserve">Radio buttons are not properly </w:t>
+            </w:r>
+            <w:r>
+              <w:lastRenderedPageBreak/>
+              <w:t>grouped, using both name attributes and a &lt;fieldset&gt;</w:t>
             </w:r>
           </w:p>
         </w:tc>
@@ -4228,44 +4168,68 @@
           </w:tcPr>
           <w:p>
             <w:r>
+              <w:lastRenderedPageBreak/>
+              <w:t>Radio buttons have no label</w:t>
+            </w:r>
+          </w:p>
+        </w:tc>
+        <w:tc>
+          <w:tcPr>
+            <w:tcW w:w="1892" w:type="dxa"/>
+          </w:tcPr>
+          <w:p>
+            <w:pPr>
+              <w:cnfStyle w:val="000000000000" w:firstRow="0" w:lastRow="0" w:firstColumn="0" w:lastColumn="0" w:oddVBand="0" w:evenVBand="0" w:oddHBand="0" w:evenHBand="0" w:firstRowFirstColumn="0" w:firstRowLastColumn="0" w:lastRowFirstColumn="0" w:lastRowLastColumn="0"/>
+            </w:pPr>
+            <w:r>
+              <w:t>Form</w:t>
+            </w:r>
+          </w:p>
+        </w:tc>
+        <w:tc>
+          <w:tcPr>
+            <w:tcW w:w="1940" w:type="dxa"/>
+          </w:tcPr>
+          <w:p>
+            <w:pPr>
+              <w:pStyle w:val="ListParagraph"/>
+              <w:numPr>
+                <w:ilvl w:val="0"/>
+                <w:numId w:val="27"/>
+              </w:numPr>
+              <w:cnfStyle w:val="000000000000" w:firstRow="0" w:lastRow="0" w:firstColumn="0" w:lastColumn="0" w:oddVBand="0" w:evenVBand="0" w:oddHBand="0" w:evenHBand="0" w:firstRowFirstColumn="0" w:firstRowLastColumn="0" w:lastRowFirstColumn="0" w:lastRowLastColumn="0"/>
               <w:rPr>
-                <w:rFonts w:ascii="Calibri" w:eastAsia="Times New Roman" w:hAnsi="Calibri" w:cs="Calibri"/>
+                <w:rStyle w:val="Hyperlink"/>
+                <w:color w:val="auto"/>
+                <w:u w:val="none"/>
               </w:rPr>
-              <w:t>Radio buttons cannot be un-pressed</w:t>
-            </w:r>
-          </w:p>
-        </w:tc>
-        <w:tc>
-          <w:tcPr>
-            <w:tcW w:w="1007" w:type="dxa"/>
-          </w:tcPr>
-          <w:p>
-            <w:pPr>
-              <w:cnfStyle w:val="000000000000" w:firstRow="0" w:lastRow="0" w:firstColumn="0" w:lastColumn="0" w:oddVBand="0" w:evenVBand="0" w:oddHBand="0" w:evenHBand="0" w:firstRowFirstColumn="0" w:firstRowLastColumn="0" w:lastRowFirstColumn="0" w:lastRowLastColumn="0"/>
-            </w:pPr>
-          </w:p>
-        </w:tc>
-        <w:tc>
-          <w:tcPr>
-            <w:tcW w:w="1892" w:type="dxa"/>
-          </w:tcPr>
-          <w:p>
-            <w:pPr>
-              <w:cnfStyle w:val="000000000000" w:firstRow="0" w:lastRow="0" w:firstColumn="0" w:lastColumn="0" w:oddVBand="0" w:evenVBand="0" w:oddHBand="0" w:evenHBand="0" w:firstRowFirstColumn="0" w:firstRowLastColumn="0" w:lastRowFirstColumn="0" w:lastRowLastColumn="0"/>
-            </w:pPr>
-            <w:r>
-              <w:t>Form</w:t>
-            </w:r>
-          </w:p>
-        </w:tc>
-        <w:tc>
-          <w:tcPr>
-            <w:tcW w:w="1893" w:type="dxa"/>
-          </w:tcPr>
-          <w:p>
-            <w:pPr>
-              <w:cnfStyle w:val="000000000000" w:firstRow="0" w:lastRow="0" w:firstColumn="0" w:lastColumn="0" w:oddVBand="0" w:evenVBand="0" w:oddHBand="0" w:evenHBand="0" w:firstRowFirstColumn="0" w:firstRowLastColumn="0" w:lastRowFirstColumn="0" w:lastRowLastColumn="0"/>
-            </w:pPr>
+            </w:pPr>
+            <w:hyperlink r:id="rId52" w:anchor="labels-or-instructions" w:history="1">
+              <w:r>
+                <w:rPr>
+                  <w:rStyle w:val="Hyperlink"/>
+                </w:rPr>
+                <w:t>3.3.2 Labels or Instructions</w:t>
+              </w:r>
+            </w:hyperlink>
+          </w:p>
+          <w:p>
+            <w:pPr>
+              <w:pStyle w:val="ListParagraph"/>
+              <w:numPr>
+                <w:ilvl w:val="0"/>
+                <w:numId w:val="27"/>
+              </w:numPr>
+              <w:cnfStyle w:val="000000000000" w:firstRow="0" w:lastRow="0" w:firstColumn="0" w:lastColumn="0" w:oddVBand="0" w:evenVBand="0" w:oddHBand="0" w:evenHBand="0" w:firstRowFirstColumn="0" w:firstRowLastColumn="0" w:lastRowFirstColumn="0" w:lastRowLastColumn="0"/>
+            </w:pPr>
+            <w:hyperlink r:id="rId53" w:history="1">
+              <w:r>
+                <w:rPr>
+                  <w:rStyle w:val="Hyperlink"/>
+                </w:rPr>
+                <w:t>H44 Technique</w:t>
+              </w:r>
+            </w:hyperlink>
           </w:p>
         </w:tc>
         <w:tc>
@@ -4276,11 +4240,14 @@
             <w:pPr>
               <w:cnfStyle w:val="000000000000" w:firstRow="0" w:lastRow="0" w:firstColumn="0" w:lastColumn="0" w:oddVBand="0" w:evenVBand="0" w:oddHBand="0" w:evenHBand="0" w:firstRowFirstColumn="0" w:firstRowLastColumn="0" w:lastRowFirstColumn="0" w:lastRowLastColumn="0"/>
             </w:pPr>
-          </w:p>
-        </w:tc>
-        <w:tc>
-          <w:tcPr>
-            <w:tcW w:w="1034" w:type="dxa"/>
+            <w:r>
+              <w:t>Add labels to the radio buttons.</w:t>
+            </w:r>
+          </w:p>
+        </w:tc>
+        <w:tc>
+          <w:tcPr>
+            <w:tcW w:w="1098" w:type="dxa"/>
           </w:tcPr>
           <w:p>
             <w:pPr>
@@ -4303,22 +4270,8 @@
           </w:tcPr>
           <w:p>
             <w:r>
-              <w:rPr>
-                <w:rFonts w:ascii="Calibri" w:eastAsia="Times New Roman" w:hAnsi="Calibri" w:cs="Calibri"/>
-              </w:rPr>
-              <w:lastRenderedPageBreak/>
-              <w:t>Radio buttons are not mutually exclusive</w:t>
-            </w:r>
-          </w:p>
-        </w:tc>
-        <w:tc>
-          <w:tcPr>
-            <w:tcW w:w="1007" w:type="dxa"/>
-          </w:tcPr>
-          <w:p>
-            <w:pPr>
-              <w:cnfStyle w:val="000000100000" w:firstRow="0" w:lastRow="0" w:firstColumn="0" w:lastColumn="0" w:oddVBand="0" w:evenVBand="0" w:oddHBand="1" w:evenHBand="0" w:firstRowFirstColumn="0" w:firstRowLastColumn="0" w:lastRowFirstColumn="0" w:lastRowLastColumn="0"/>
-            </w:pPr>
+              <w:t>Form inputs don’t have aria-labels</w:t>
+            </w:r>
           </w:p>
         </w:tc>
         <w:tc>
@@ -4336,79 +4289,7 @@
         </w:tc>
         <w:tc>
           <w:tcPr>
-            <w:tcW w:w="1893" w:type="dxa"/>
-          </w:tcPr>
-          <w:p>
-            <w:pPr>
-              <w:cnfStyle w:val="000000100000" w:firstRow="0" w:lastRow="0" w:firstColumn="0" w:lastColumn="0" w:oddVBand="0" w:evenVBand="0" w:oddHBand="1" w:evenHBand="0" w:firstRowFirstColumn="0" w:firstRowLastColumn="0" w:lastRowFirstColumn="0" w:lastRowLastColumn="0"/>
-            </w:pPr>
-          </w:p>
-        </w:tc>
-        <w:tc>
-          <w:tcPr>
-            <w:tcW w:w="1926" w:type="dxa"/>
-          </w:tcPr>
-          <w:p>
-            <w:pPr>
-              <w:cnfStyle w:val="000000100000" w:firstRow="0" w:lastRow="0" w:firstColumn="0" w:lastColumn="0" w:oddVBand="0" w:evenVBand="0" w:oddHBand="1" w:evenHBand="0" w:firstRowFirstColumn="0" w:firstRowLastColumn="0" w:lastRowFirstColumn="0" w:lastRowLastColumn="0"/>
-            </w:pPr>
-          </w:p>
-        </w:tc>
-        <w:tc>
-          <w:tcPr>
-            <w:tcW w:w="1034" w:type="dxa"/>
-          </w:tcPr>
-          <w:p>
-            <w:pPr>
-              <w:cnfStyle w:val="000000100000" w:firstRow="0" w:lastRow="0" w:firstColumn="0" w:lastColumn="0" w:oddVBand="0" w:evenVBand="0" w:oddHBand="1" w:evenHBand="0" w:firstRowFirstColumn="0" w:firstRowLastColumn="0" w:lastRowFirstColumn="0" w:lastRowLastColumn="0"/>
-            </w:pPr>
-            <w:r>
-              <w:t>2</w:t>
-            </w:r>
-          </w:p>
-        </w:tc>
-      </w:tr>
-      <w:tr>
-        <w:tc>
-          <w:tcPr>
-            <w:cnfStyle w:val="001000000000" w:firstRow="0" w:lastRow="0" w:firstColumn="1" w:lastColumn="0" w:oddVBand="0" w:evenVBand="0" w:oddHBand="0" w:evenHBand="0" w:firstRowFirstColumn="0" w:firstRowLastColumn="0" w:lastRowFirstColumn="0" w:lastRowLastColumn="0"/>
-            <w:tcW w:w="1598" w:type="dxa"/>
-          </w:tcPr>
-          <w:p>
-            <w:r>
-              <w:t>Radio buttons have no label</w:t>
-            </w:r>
-          </w:p>
-        </w:tc>
-        <w:tc>
-          <w:tcPr>
-            <w:tcW w:w="1007" w:type="dxa"/>
-          </w:tcPr>
-          <w:p>
-            <w:pPr>
-              <w:cnfStyle w:val="000000000000" w:firstRow="0" w:lastRow="0" w:firstColumn="0" w:lastColumn="0" w:oddVBand="0" w:evenVBand="0" w:oddHBand="0" w:evenHBand="0" w:firstRowFirstColumn="0" w:firstRowLastColumn="0" w:lastRowFirstColumn="0" w:lastRowLastColumn="0"/>
-            </w:pPr>
-            <w:r>
-              <w:t>High</w:t>
-            </w:r>
-          </w:p>
-        </w:tc>
-        <w:tc>
-          <w:tcPr>
-            <w:tcW w:w="1892" w:type="dxa"/>
-          </w:tcPr>
-          <w:p>
-            <w:pPr>
-              <w:cnfStyle w:val="000000000000" w:firstRow="0" w:lastRow="0" w:firstColumn="0" w:lastColumn="0" w:oddVBand="0" w:evenVBand="0" w:oddHBand="0" w:evenHBand="0" w:firstRowFirstColumn="0" w:firstRowLastColumn="0" w:lastRowFirstColumn="0" w:lastRowLastColumn="0"/>
-            </w:pPr>
-            <w:r>
-              <w:t>Form</w:t>
-            </w:r>
-          </w:p>
-        </w:tc>
-        <w:tc>
-          <w:tcPr>
-            <w:tcW w:w="1893" w:type="dxa"/>
+            <w:tcW w:w="1940" w:type="dxa"/>
           </w:tcPr>
           <w:p>
             <w:pPr>
@@ -4417,17 +4298,40 @@
                 <w:ilvl w:val="0"/>
                 <w:numId w:val="27"/>
               </w:numPr>
-              <w:cnfStyle w:val="000000000000" w:firstRow="0" w:lastRow="0" w:firstColumn="0" w:lastColumn="0" w:oddVBand="0" w:evenVBand="0" w:oddHBand="0" w:evenHBand="0" w:firstRowFirstColumn="0" w:firstRowLastColumn="0" w:lastRowFirstColumn="0" w:lastRowLastColumn="0"/>
-            </w:pPr>
-            <w:hyperlink r:id="rId37" w:history="1">
+              <w:cnfStyle w:val="000000100000" w:firstRow="0" w:lastRow="0" w:firstColumn="0" w:lastColumn="0" w:oddVBand="0" w:evenVBand="0" w:oddHBand="1" w:evenHBand="0" w:firstRowFirstColumn="0" w:firstRowLastColumn="0" w:lastRowFirstColumn="0" w:lastRowLastColumn="0"/>
+              <w:rPr>
+                <w:rStyle w:val="Hyperlink"/>
+                <w:color w:val="auto"/>
+                <w:u w:val="none"/>
+              </w:rPr>
+            </w:pPr>
+            <w:hyperlink r:id="rId54" w:anchor="labels-or-instructions" w:history="1">
               <w:r>
                 <w:rPr>
                   <w:rStyle w:val="Hyperlink"/>
                 </w:rPr>
-                <w:t>Forms</w:t>
+                <w:t>3.3.2 Labels or Instructions</w:t>
               </w:r>
             </w:hyperlink>
           </w:p>
+          <w:p>
+            <w:pPr>
+              <w:pStyle w:val="ListParagraph"/>
+              <w:numPr>
+                <w:ilvl w:val="0"/>
+                <w:numId w:val="27"/>
+              </w:numPr>
+              <w:cnfStyle w:val="000000100000" w:firstRow="0" w:lastRow="0" w:firstColumn="0" w:lastColumn="0" w:oddVBand="0" w:evenVBand="0" w:oddHBand="1" w:evenHBand="0" w:firstRowFirstColumn="0" w:firstRowLastColumn="0" w:lastRowFirstColumn="0" w:lastRowLastColumn="0"/>
+            </w:pPr>
+            <w:hyperlink r:id="rId55" w:history="1">
+              <w:r>
+                <w:rPr>
+                  <w:rStyle w:val="Hyperlink"/>
+                </w:rPr>
+                <w:t>H44 Technique</w:t>
+              </w:r>
+            </w:hyperlink>
+          </w:p>
         </w:tc>
         <w:tc>
           <w:tcPr>
@@ -4435,16 +4339,104 @@
           </w:tcPr>
           <w:p>
             <w:pPr>
-              <w:cnfStyle w:val="000000000000" w:firstRow="0" w:lastRow="0" w:firstColumn="0" w:lastColumn="0" w:oddVBand="0" w:evenVBand="0" w:oddHBand="0" w:evenHBand="0" w:firstRowFirstColumn="0" w:firstRowLastColumn="0" w:lastRowFirstColumn="0" w:lastRowLastColumn="0"/>
-            </w:pPr>
-            <w:r>
-              <w:t>Add labels to the radio buttons.</w:t>
-            </w:r>
-          </w:p>
-        </w:tc>
-        <w:tc>
-          <w:tcPr>
-            <w:tcW w:w="1034" w:type="dxa"/>
+              <w:cnfStyle w:val="000000100000" w:firstRow="0" w:lastRow="0" w:firstColumn="0" w:lastColumn="0" w:oddVBand="0" w:evenVBand="0" w:oddHBand="1" w:evenHBand="0" w:firstRowFirstColumn="0" w:firstRowLastColumn="0" w:lastRowFirstColumn="0" w:lastRowLastColumn="0"/>
+            </w:pPr>
+            <w:r>
+              <w:t>Associate text labels using &lt;label&gt; elements.</w:t>
+            </w:r>
+          </w:p>
+        </w:tc>
+        <w:tc>
+          <w:tcPr>
+            <w:tcW w:w="1098" w:type="dxa"/>
+          </w:tcPr>
+          <w:p>
+            <w:pPr>
+              <w:cnfStyle w:val="000000100000" w:firstRow="0" w:lastRow="0" w:firstColumn="0" w:lastColumn="0" w:oddVBand="0" w:evenVBand="0" w:oddHBand="1" w:evenHBand="0" w:firstRowFirstColumn="0" w:firstRowLastColumn="0" w:lastRowFirstColumn="0" w:lastRowLastColumn="0"/>
+            </w:pPr>
+            <w:r>
+              <w:t>2</w:t>
+            </w:r>
+          </w:p>
+        </w:tc>
+      </w:tr>
+      <w:tr>
+        <w:tc>
+          <w:tcPr>
+            <w:cnfStyle w:val="001000000000" w:firstRow="0" w:lastRow="0" w:firstColumn="1" w:lastColumn="0" w:oddVBand="0" w:evenVBand="0" w:oddHBand="0" w:evenHBand="0" w:firstRowFirstColumn="0" w:firstRowLastColumn="0" w:lastRowFirstColumn="0" w:lastRowLastColumn="0"/>
+            <w:tcW w:w="1598" w:type="dxa"/>
+          </w:tcPr>
+          <w:p>
+            <w:r>
+              <w:t>Enter button is 40 x 20 px</w:t>
+            </w:r>
+          </w:p>
+        </w:tc>
+        <w:tc>
+          <w:tcPr>
+            <w:tcW w:w="1892" w:type="dxa"/>
+          </w:tcPr>
+          <w:p>
+            <w:pPr>
+              <w:cnfStyle w:val="000000000000" w:firstRow="0" w:lastRow="0" w:firstColumn="0" w:lastColumn="0" w:oddVBand="0" w:evenVBand="0" w:oddHBand="0" w:evenHBand="0" w:firstRowFirstColumn="0" w:firstRowLastColumn="0" w:lastRowFirstColumn="0" w:lastRowLastColumn="0"/>
+            </w:pPr>
+            <w:r>
+              <w:t>Form</w:t>
+            </w:r>
+          </w:p>
+        </w:tc>
+        <w:tc>
+          <w:tcPr>
+            <w:tcW w:w="1940" w:type="dxa"/>
+          </w:tcPr>
+          <w:p>
+            <w:pPr>
+              <w:cnfStyle w:val="000000000000" w:firstRow="0" w:lastRow="0" w:firstColumn="0" w:lastColumn="0" w:oddVBand="0" w:evenVBand="0" w:oddHBand="0" w:evenHBand="0" w:firstRowFirstColumn="0" w:firstRowLastColumn="0" w:lastRowFirstColumn="0" w:lastRowLastColumn="0"/>
+            </w:pPr>
+            <w:hyperlink r:id="rId56" w:history="1">
+              <w:r>
+                <w:rPr>
+                  <w:rStyle w:val="Hyperlink"/>
+                </w:rPr>
+                <w:t>2.5.5: Targ</w:t>
+              </w:r>
+              <w:r>
+                <w:rPr>
+                  <w:rStyle w:val="Hyperlink"/>
+                </w:rPr>
+                <w:t>e</w:t>
+              </w:r>
+              <w:r>
+                <w:rPr>
+                  <w:rStyle w:val="Hyperlink"/>
+                </w:rPr>
+                <w:t>t Size</w:t>
+              </w:r>
+            </w:hyperlink>
+            <w:r>
+              <w:rPr>
+                <w:rStyle w:val="Hyperlink"/>
+              </w:rPr>
+              <w:t xml:space="preserve"> (AAA)</w:t>
+            </w:r>
+          </w:p>
+        </w:tc>
+        <w:tc>
+          <w:tcPr>
+            <w:tcW w:w="1926" w:type="dxa"/>
+          </w:tcPr>
+          <w:p>
+            <w:pPr>
+              <w:cnfStyle w:val="000000000000" w:firstRow="0" w:lastRow="0" w:firstColumn="0" w:lastColumn="0" w:oddVBand="0" w:evenVBand="0" w:oddHBand="0" w:evenHBand="0" w:firstRowFirstColumn="0" w:firstRowLastColumn="0" w:lastRowFirstColumn="0" w:lastRowLastColumn="0"/>
+            </w:pPr>
+            <w:r>
+              <w:t>The enter button should be at least 44 px in length and width</w:t>
+            </w:r>
+          </w:p>
+        </w:tc>
+        <w:tc>
+          <w:tcPr>
+            <w:tcW w:w="1098" w:type="dxa"/>
           </w:tcPr>
           <w:p>
             <w:pPr>
@@ -4467,18 +4459,8 @@
           </w:tcPr>
           <w:p>
             <w:r>
-              <w:t>Radio buttons are not in a fieldset</w:t>
-            </w:r>
-          </w:p>
-        </w:tc>
-        <w:tc>
-          <w:tcPr>
-            <w:tcW w:w="1007" w:type="dxa"/>
-          </w:tcPr>
-          <w:p>
-            <w:pPr>
-              <w:cnfStyle w:val="000000100000" w:firstRow="0" w:lastRow="0" w:firstColumn="0" w:lastColumn="0" w:oddVBand="0" w:evenVBand="0" w:oddHBand="1" w:evenHBand="0" w:firstRowFirstColumn="0" w:firstRowLastColumn="0" w:lastRowFirstColumn="0" w:lastRowLastColumn="0"/>
-            </w:pPr>
+              <w:t>Font size for enter button is too small</w:t>
+            </w:r>
           </w:p>
         </w:tc>
         <w:tc>
@@ -4496,61 +4478,15 @@
         </w:tc>
         <w:tc>
           <w:tcPr>
-            <w:tcW w:w="1893" w:type="dxa"/>
-          </w:tcPr>
-          <w:p>
-            <w:pPr>
-              <w:pStyle w:val="ListParagraph"/>
-              <w:numPr>
-                <w:ilvl w:val="0"/>
-                <w:numId w:val="7"/>
-              </w:numPr>
-              <w:cnfStyle w:val="000000100000" w:firstRow="0" w:lastRow="0" w:firstColumn="0" w:lastColumn="0" w:oddVBand="0" w:evenVBand="0" w:oddHBand="1" w:evenHBand="0" w:firstRowFirstColumn="0" w:firstRowLastColumn="0" w:lastRowFirstColumn="0" w:lastRowLastColumn="0"/>
-            </w:pPr>
-            <w:hyperlink r:id="rId38" w:history="1">
-              <w:r>
-                <w:rPr>
-                  <w:rStyle w:val="Hyperlink"/>
-                </w:rPr>
-                <w:t>1.3.1: Info and Relationships</w:t>
-              </w:r>
-            </w:hyperlink>
-          </w:p>
-          <w:p>
-            <w:pPr>
-              <w:pStyle w:val="ListParagraph"/>
-              <w:numPr>
-                <w:ilvl w:val="0"/>
-                <w:numId w:val="7"/>
-              </w:numPr>
-              <w:cnfStyle w:val="000000100000" w:firstRow="0" w:lastRow="0" w:firstColumn="0" w:lastColumn="0" w:oddVBand="0" w:evenVBand="0" w:oddHBand="1" w:evenHBand="0" w:firstRowFirstColumn="0" w:firstRowLastColumn="0" w:lastRowFirstColumn="0" w:lastRowLastColumn="0"/>
-            </w:pPr>
-            <w:hyperlink r:id="rId39" w:history="1">
-              <w:r>
-                <w:rPr>
-                  <w:rStyle w:val="Hyperlink"/>
-                </w:rPr>
-                <w:t>3.3.2: Labels or Instructions</w:t>
-              </w:r>
-            </w:hyperlink>
-          </w:p>
-          <w:p>
-            <w:pPr>
-              <w:pStyle w:val="ListParagraph"/>
-              <w:numPr>
-                <w:ilvl w:val="0"/>
-                <w:numId w:val="7"/>
-              </w:numPr>
-              <w:cnfStyle w:val="000000100000" w:firstRow="0" w:lastRow="0" w:firstColumn="0" w:lastColumn="0" w:oddVBand="0" w:evenVBand="0" w:oddHBand="1" w:evenHBand="0" w:firstRowFirstColumn="0" w:firstRowLastColumn="0" w:lastRowFirstColumn="0" w:lastRowLastColumn="0"/>
-            </w:pPr>
-            <w:hyperlink r:id="rId40" w:history="1">
-              <w:r>
-                <w:rPr>
-                  <w:rStyle w:val="Hyperlink"/>
-                </w:rPr>
-                <w:t>H71 Technique</w:t>
-              </w:r>
-            </w:hyperlink>
+            <w:tcW w:w="1940" w:type="dxa"/>
+          </w:tcPr>
+          <w:p>
+            <w:pPr>
+              <w:cnfStyle w:val="000000100000" w:firstRow="0" w:lastRow="0" w:firstColumn="0" w:lastColumn="0" w:oddVBand="0" w:evenVBand="0" w:oddHBand="1" w:evenHBand="0" w:firstRowFirstColumn="0" w:firstRowLastColumn="0" w:lastRowFirstColumn="0" w:lastRowLastColumn="0"/>
+            </w:pPr>
+            <w:r>
+              <w:t>Bonus</w:t>
+            </w:r>
           </w:p>
         </w:tc>
         <w:tc>
@@ -4562,13 +4498,13 @@
               <w:cnfStyle w:val="000000100000" w:firstRow="0" w:lastRow="0" w:firstColumn="0" w:lastColumn="0" w:oddVBand="0" w:evenVBand="0" w:oddHBand="1" w:evenHBand="0" w:firstRowFirstColumn="0" w:firstRowLastColumn="0" w:lastRowFirstColumn="0" w:lastRowLastColumn="0"/>
             </w:pPr>
             <w:r>
-              <w:t>Contain radio buttons in a fieldset.</w:t>
-            </w:r>
-          </w:p>
-        </w:tc>
-        <w:tc>
-          <w:tcPr>
-            <w:tcW w:w="1034" w:type="dxa"/>
+              <w:t>Increase the font size of the enter button.</w:t>
+            </w:r>
+          </w:p>
+        </w:tc>
+        <w:tc>
+          <w:tcPr>
+            <w:tcW w:w="1098" w:type="dxa"/>
           </w:tcPr>
           <w:p>
             <w:pPr>
@@ -4588,18 +4524,23 @@
           </w:tcPr>
           <w:p>
             <w:r>
-              <w:t>Some misnamed and inappropriate values for inputs</w:t>
-            </w:r>
-          </w:p>
-        </w:tc>
-        <w:tc>
-          <w:tcPr>
-            <w:tcW w:w="1007" w:type="dxa"/>
-          </w:tcPr>
-          <w:p>
-            <w:pPr>
-              <w:cnfStyle w:val="000000000000" w:firstRow="0" w:lastRow="0" w:firstColumn="0" w:lastColumn="0" w:oddVBand="0" w:evenVBand="0" w:oddHBand="0" w:evenHBand="0" w:firstRowFirstColumn="0" w:firstRowLastColumn="0" w:lastRowFirstColumn="0" w:lastRowLastColumn="0"/>
-            </w:pPr>
+              <w:rPr>
+                <w:rFonts w:ascii="Calibri" w:eastAsia="Times New Roman" w:hAnsi="Calibri" w:cs="Calibri"/>
+              </w:rPr>
+              <w:t>T</w:t>
+            </w:r>
+            <w:r>
+              <w:rPr>
+                <w:rFonts w:ascii="Calibri" w:eastAsia="Times New Roman" w:hAnsi="Calibri" w:cs="Calibri"/>
+              </w:rPr>
+              <w:t>agged</w:t>
+            </w:r>
+            <w:r>
+              <w:rPr>
+                <w:rFonts w:ascii="Calibri" w:eastAsia="Times New Roman" w:hAnsi="Calibri" w:cs="Calibri"/>
+              </w:rPr>
+              <w:t xml:space="preserve"> Incorrectly</w:t>
+            </w:r>
           </w:p>
         </w:tc>
         <w:tc>
@@ -4611,18 +4552,26 @@
               <w:cnfStyle w:val="000000000000" w:firstRow="0" w:lastRow="0" w:firstColumn="0" w:lastColumn="0" w:oddVBand="0" w:evenVBand="0" w:oddHBand="0" w:evenHBand="0" w:firstRowFirstColumn="0" w:firstRowLastColumn="0" w:lastRowFirstColumn="0" w:lastRowLastColumn="0"/>
             </w:pPr>
             <w:r>
-              <w:t>Form</w:t>
-            </w:r>
-          </w:p>
-        </w:tc>
-        <w:tc>
-          <w:tcPr>
-            <w:tcW w:w="1893" w:type="dxa"/>
-          </w:tcPr>
-          <w:p>
-            <w:pPr>
-              <w:cnfStyle w:val="000000000000" w:firstRow="0" w:lastRow="0" w:firstColumn="0" w:lastColumn="0" w:oddVBand="0" w:evenVBand="0" w:oddHBand="0" w:evenHBand="0" w:firstRowFirstColumn="0" w:firstRowLastColumn="0" w:lastRowFirstColumn="0" w:lastRowLastColumn="0"/>
-            </w:pPr>
+              <w:t>PDF</w:t>
+            </w:r>
+          </w:p>
+        </w:tc>
+        <w:tc>
+          <w:tcPr>
+            <w:tcW w:w="1940" w:type="dxa"/>
+          </w:tcPr>
+          <w:p>
+            <w:pPr>
+              <w:cnfStyle w:val="000000000000" w:firstRow="0" w:lastRow="0" w:firstColumn="0" w:lastColumn="0" w:oddVBand="0" w:evenVBand="0" w:oddHBand="0" w:evenHBand="0" w:firstRowFirstColumn="0" w:firstRowLastColumn="0" w:lastRowFirstColumn="0" w:lastRowLastColumn="0"/>
+            </w:pPr>
+            <w:hyperlink r:id="rId57" w:anchor="PDFAccessibilityQuick-StartGuide-Tags" w:history="1">
+              <w:r>
+                <w:rPr>
+                  <w:rStyle w:val="Hyperlink"/>
+                </w:rPr>
+                <w:t>PDF Accessibility Quick-Start Guide</w:t>
+              </w:r>
+            </w:hyperlink>
           </w:p>
         </w:tc>
         <w:tc>
@@ -4637,14 +4586,14 @@
         </w:tc>
         <w:tc>
           <w:tcPr>
-            <w:tcW w:w="1034" w:type="dxa"/>
-          </w:tcPr>
-          <w:p>
-            <w:pPr>
-              <w:cnfStyle w:val="000000000000" w:firstRow="0" w:lastRow="0" w:firstColumn="0" w:lastColumn="0" w:oddVBand="0" w:evenVBand="0" w:oddHBand="0" w:evenHBand="0" w:firstRowFirstColumn="0" w:firstRowLastColumn="0" w:lastRowFirstColumn="0" w:lastRowLastColumn="0"/>
-            </w:pPr>
-            <w:r>
-              <w:t>2</w:t>
+            <w:tcW w:w="1098" w:type="dxa"/>
+          </w:tcPr>
+          <w:p>
+            <w:pPr>
+              <w:cnfStyle w:val="000000000000" w:firstRow="0" w:lastRow="0" w:firstColumn="0" w:lastColumn="0" w:oddVBand="0" w:evenVBand="0" w:oddHBand="0" w:evenHBand="0" w:firstRowFirstColumn="0" w:firstRowLastColumn="0" w:lastRowFirstColumn="0" w:lastRowLastColumn="0"/>
+            </w:pPr>
+            <w:r>
+              <w:t>1</w:t>
             </w:r>
           </w:p>
         </w:tc>
@@ -4659,331 +4608,6 @@
             <w:tcW w:w="1598" w:type="dxa"/>
           </w:tcPr>
           <w:p>
-            <w:r>
-              <w:t>Form inputs don’t have aria-labels</w:t>
-            </w:r>
-          </w:p>
-        </w:tc>
-        <w:tc>
-          <w:tcPr>
-            <w:tcW w:w="1007" w:type="dxa"/>
-          </w:tcPr>
-          <w:p>
-            <w:pPr>
-              <w:cnfStyle w:val="000000100000" w:firstRow="0" w:lastRow="0" w:firstColumn="0" w:lastColumn="0" w:oddVBand="0" w:evenVBand="0" w:oddHBand="1" w:evenHBand="0" w:firstRowFirstColumn="0" w:firstRowLastColumn="0" w:lastRowFirstColumn="0" w:lastRowLastColumn="0"/>
-            </w:pPr>
-            <w:r>
-              <w:t>High</w:t>
-            </w:r>
-          </w:p>
-        </w:tc>
-        <w:tc>
-          <w:tcPr>
-            <w:tcW w:w="1892" w:type="dxa"/>
-          </w:tcPr>
-          <w:p>
-            <w:pPr>
-              <w:cnfStyle w:val="000000100000" w:firstRow="0" w:lastRow="0" w:firstColumn="0" w:lastColumn="0" w:oddVBand="0" w:evenVBand="0" w:oddHBand="1" w:evenHBand="0" w:firstRowFirstColumn="0" w:firstRowLastColumn="0" w:lastRowFirstColumn="0" w:lastRowLastColumn="0"/>
-            </w:pPr>
-            <w:r>
-              <w:t>Form</w:t>
-            </w:r>
-          </w:p>
-        </w:tc>
-        <w:tc>
-          <w:tcPr>
-            <w:tcW w:w="1893" w:type="dxa"/>
-          </w:tcPr>
-          <w:p>
-            <w:pPr>
-              <w:cnfStyle w:val="000000100000" w:firstRow="0" w:lastRow="0" w:firstColumn="0" w:lastColumn="0" w:oddVBand="0" w:evenVBand="0" w:oddHBand="1" w:evenHBand="0" w:firstRowFirstColumn="0" w:firstRowLastColumn="0" w:lastRowFirstColumn="0" w:lastRowLastColumn="0"/>
-            </w:pPr>
-          </w:p>
-        </w:tc>
-        <w:tc>
-          <w:tcPr>
-            <w:tcW w:w="1926" w:type="dxa"/>
-          </w:tcPr>
-          <w:p>
-            <w:pPr>
-              <w:cnfStyle w:val="000000100000" w:firstRow="0" w:lastRow="0" w:firstColumn="0" w:lastColumn="0" w:oddVBand="0" w:evenVBand="0" w:oddHBand="1" w:evenHBand="0" w:firstRowFirstColumn="0" w:firstRowLastColumn="0" w:lastRowFirstColumn="0" w:lastRowLastColumn="0"/>
-            </w:pPr>
-          </w:p>
-        </w:tc>
-        <w:tc>
-          <w:tcPr>
-            <w:tcW w:w="1034" w:type="dxa"/>
-          </w:tcPr>
-          <w:p>
-            <w:pPr>
-              <w:cnfStyle w:val="000000100000" w:firstRow="0" w:lastRow="0" w:firstColumn="0" w:lastColumn="0" w:oddVBand="0" w:evenVBand="0" w:oddHBand="1" w:evenHBand="0" w:firstRowFirstColumn="0" w:firstRowLastColumn="0" w:lastRowFirstColumn="0" w:lastRowLastColumn="0"/>
-            </w:pPr>
-            <w:r>
-              <w:t>2</w:t>
-            </w:r>
-          </w:p>
-        </w:tc>
-      </w:tr>
-      <w:tr>
-        <w:tc>
-          <w:tcPr>
-            <w:cnfStyle w:val="001000000000" w:firstRow="0" w:lastRow="0" w:firstColumn="1" w:lastColumn="0" w:oddVBand="0" w:evenVBand="0" w:oddHBand="0" w:evenHBand="0" w:firstRowFirstColumn="0" w:firstRowLastColumn="0" w:lastRowFirstColumn="0" w:lastRowLastColumn="0"/>
-            <w:tcW w:w="1598" w:type="dxa"/>
-          </w:tcPr>
-          <w:p>
-            <w:r>
-              <w:t>Enter button is 40 x 20 px</w:t>
-            </w:r>
-          </w:p>
-        </w:tc>
-        <w:tc>
-          <w:tcPr>
-            <w:tcW w:w="1007" w:type="dxa"/>
-          </w:tcPr>
-          <w:p>
-            <w:pPr>
-              <w:cnfStyle w:val="000000000000" w:firstRow="0" w:lastRow="0" w:firstColumn="0" w:lastColumn="0" w:oddVBand="0" w:evenVBand="0" w:oddHBand="0" w:evenHBand="0" w:firstRowFirstColumn="0" w:firstRowLastColumn="0" w:lastRowFirstColumn="0" w:lastRowLastColumn="0"/>
-            </w:pPr>
-          </w:p>
-        </w:tc>
-        <w:tc>
-          <w:tcPr>
-            <w:tcW w:w="1892" w:type="dxa"/>
-          </w:tcPr>
-          <w:p>
-            <w:pPr>
-              <w:cnfStyle w:val="000000000000" w:firstRow="0" w:lastRow="0" w:firstColumn="0" w:lastColumn="0" w:oddVBand="0" w:evenVBand="0" w:oddHBand="0" w:evenHBand="0" w:firstRowFirstColumn="0" w:firstRowLastColumn="0" w:lastRowFirstColumn="0" w:lastRowLastColumn="0"/>
-            </w:pPr>
-            <w:r>
-              <w:t>Form</w:t>
-            </w:r>
-          </w:p>
-        </w:tc>
-        <w:tc>
-          <w:tcPr>
-            <w:tcW w:w="1893" w:type="dxa"/>
-          </w:tcPr>
-          <w:p>
-            <w:pPr>
-              <w:cnfStyle w:val="000000000000" w:firstRow="0" w:lastRow="0" w:firstColumn="0" w:lastColumn="0" w:oddVBand="0" w:evenVBand="0" w:oddHBand="0" w:evenHBand="0" w:firstRowFirstColumn="0" w:firstRowLastColumn="0" w:lastRowFirstColumn="0" w:lastRowLastColumn="0"/>
-            </w:pPr>
-            <w:hyperlink r:id="rId41" w:history="1">
-              <w:r>
-                <w:rPr>
-                  <w:rStyle w:val="Hyperlink"/>
-                </w:rPr>
-                <w:t>2.5.5: Target Size</w:t>
-              </w:r>
-            </w:hyperlink>
-          </w:p>
-        </w:tc>
-        <w:tc>
-          <w:tcPr>
-            <w:tcW w:w="1926" w:type="dxa"/>
-          </w:tcPr>
-          <w:p>
-            <w:pPr>
-              <w:cnfStyle w:val="000000000000" w:firstRow="0" w:lastRow="0" w:firstColumn="0" w:lastColumn="0" w:oddVBand="0" w:evenVBand="0" w:oddHBand="0" w:evenHBand="0" w:firstRowFirstColumn="0" w:firstRowLastColumn="0" w:lastRowFirstColumn="0" w:lastRowLastColumn="0"/>
-            </w:pPr>
-            <w:r>
-              <w:t>The enter button should be at least 44 px in length and width</w:t>
-            </w:r>
-          </w:p>
-        </w:tc>
-        <w:tc>
-          <w:tcPr>
-            <w:tcW w:w="1034" w:type="dxa"/>
-          </w:tcPr>
-          <w:p>
-            <w:pPr>
-              <w:cnfStyle w:val="000000000000" w:firstRow="0" w:lastRow="0" w:firstColumn="0" w:lastColumn="0" w:oddVBand="0" w:evenVBand="0" w:oddHBand="0" w:evenHBand="0" w:firstRowFirstColumn="0" w:firstRowLastColumn="0" w:lastRowFirstColumn="0" w:lastRowLastColumn="0"/>
-            </w:pPr>
-            <w:r>
-              <w:t>2</w:t>
-            </w:r>
-          </w:p>
-        </w:tc>
-      </w:tr>
-      <w:tr>
-        <w:trPr>
-          <w:cnfStyle w:val="000000100000" w:firstRow="0" w:lastRow="0" w:firstColumn="0" w:lastColumn="0" w:oddVBand="0" w:evenVBand="0" w:oddHBand="1" w:evenHBand="0" w:firstRowFirstColumn="0" w:firstRowLastColumn="0" w:lastRowFirstColumn="0" w:lastRowLastColumn="0"/>
-        </w:trPr>
-        <w:tc>
-          <w:tcPr>
-            <w:cnfStyle w:val="001000000000" w:firstRow="0" w:lastRow="0" w:firstColumn="1" w:lastColumn="0" w:oddVBand="0" w:evenVBand="0" w:oddHBand="0" w:evenHBand="0" w:firstRowFirstColumn="0" w:firstRowLastColumn="0" w:lastRowFirstColumn="0" w:lastRowLastColumn="0"/>
-            <w:tcW w:w="1598" w:type="dxa"/>
-          </w:tcPr>
-          <w:p>
-            <w:r>
-              <w:t>Font size for enter button is too small</w:t>
-            </w:r>
-          </w:p>
-        </w:tc>
-        <w:tc>
-          <w:tcPr>
-            <w:tcW w:w="1007" w:type="dxa"/>
-          </w:tcPr>
-          <w:p>
-            <w:pPr>
-              <w:cnfStyle w:val="000000100000" w:firstRow="0" w:lastRow="0" w:firstColumn="0" w:lastColumn="0" w:oddVBand="0" w:evenVBand="0" w:oddHBand="1" w:evenHBand="0" w:firstRowFirstColumn="0" w:firstRowLastColumn="0" w:lastRowFirstColumn="0" w:lastRowLastColumn="0"/>
-            </w:pPr>
-          </w:p>
-        </w:tc>
-        <w:tc>
-          <w:tcPr>
-            <w:tcW w:w="1892" w:type="dxa"/>
-          </w:tcPr>
-          <w:p>
-            <w:pPr>
-              <w:cnfStyle w:val="000000100000" w:firstRow="0" w:lastRow="0" w:firstColumn="0" w:lastColumn="0" w:oddVBand="0" w:evenVBand="0" w:oddHBand="1" w:evenHBand="0" w:firstRowFirstColumn="0" w:firstRowLastColumn="0" w:lastRowFirstColumn="0" w:lastRowLastColumn="0"/>
-            </w:pPr>
-            <w:r>
-              <w:t>Form</w:t>
-            </w:r>
-          </w:p>
-        </w:tc>
-        <w:tc>
-          <w:tcPr>
-            <w:tcW w:w="1893" w:type="dxa"/>
-          </w:tcPr>
-          <w:p>
-            <w:pPr>
-              <w:cnfStyle w:val="000000100000" w:firstRow="0" w:lastRow="0" w:firstColumn="0" w:lastColumn="0" w:oddVBand="0" w:evenVBand="0" w:oddHBand="1" w:evenHBand="0" w:firstRowFirstColumn="0" w:firstRowLastColumn="0" w:lastRowFirstColumn="0" w:lastRowLastColumn="0"/>
-            </w:pPr>
-          </w:p>
-        </w:tc>
-        <w:tc>
-          <w:tcPr>
-            <w:tcW w:w="1926" w:type="dxa"/>
-          </w:tcPr>
-          <w:p>
-            <w:pPr>
-              <w:cnfStyle w:val="000000100000" w:firstRow="0" w:lastRow="0" w:firstColumn="0" w:lastColumn="0" w:oddVBand="0" w:evenVBand="0" w:oddHBand="1" w:evenHBand="0" w:firstRowFirstColumn="0" w:firstRowLastColumn="0" w:lastRowFirstColumn="0" w:lastRowLastColumn="0"/>
-            </w:pPr>
-            <w:r>
-              <w:t>Increase the font size of the enter button.</w:t>
-            </w:r>
-          </w:p>
-        </w:tc>
-        <w:tc>
-          <w:tcPr>
-            <w:tcW w:w="1034" w:type="dxa"/>
-          </w:tcPr>
-          <w:p>
-            <w:pPr>
-              <w:cnfStyle w:val="000000100000" w:firstRow="0" w:lastRow="0" w:firstColumn="0" w:lastColumn="0" w:oddVBand="0" w:evenVBand="0" w:oddHBand="1" w:evenHBand="0" w:firstRowFirstColumn="0" w:firstRowLastColumn="0" w:lastRowFirstColumn="0" w:lastRowLastColumn="0"/>
-            </w:pPr>
-            <w:r>
-              <w:t>2</w:t>
-            </w:r>
-          </w:p>
-        </w:tc>
-      </w:tr>
-      <w:tr>
-        <w:tc>
-          <w:tcPr>
-            <w:cnfStyle w:val="001000000000" w:firstRow="0" w:lastRow="0" w:firstColumn="1" w:lastColumn="0" w:oddVBand="0" w:evenVBand="0" w:oddHBand="0" w:evenHBand="0" w:firstRowFirstColumn="0" w:firstRowLastColumn="0" w:lastRowFirstColumn="0" w:lastRowLastColumn="0"/>
-            <w:tcW w:w="1598" w:type="dxa"/>
-          </w:tcPr>
-          <w:p>
-            <w:r>
-              <w:rPr>
-                <w:rFonts w:ascii="Calibri" w:eastAsia="Times New Roman" w:hAnsi="Calibri" w:cs="Calibri"/>
-              </w:rPr>
-              <w:t>T</w:t>
-            </w:r>
-            <w:r>
-              <w:rPr>
-                <w:rFonts w:ascii="Calibri" w:eastAsia="Times New Roman" w:hAnsi="Calibri" w:cs="Calibri"/>
-              </w:rPr>
-              <w:t>agged</w:t>
-            </w:r>
-            <w:r>
-              <w:rPr>
-                <w:rFonts w:ascii="Calibri" w:eastAsia="Times New Roman" w:hAnsi="Calibri" w:cs="Calibri"/>
-              </w:rPr>
-              <w:t xml:space="preserve"> Incorrectly</w:t>
-            </w:r>
-          </w:p>
-        </w:tc>
-        <w:tc>
-          <w:tcPr>
-            <w:tcW w:w="1007" w:type="dxa"/>
-          </w:tcPr>
-          <w:p>
-            <w:pPr>
-              <w:cnfStyle w:val="000000000000" w:firstRow="0" w:lastRow="0" w:firstColumn="0" w:lastColumn="0" w:oddVBand="0" w:evenVBand="0" w:oddHBand="0" w:evenHBand="0" w:firstRowFirstColumn="0" w:firstRowLastColumn="0" w:lastRowFirstColumn="0" w:lastRowLastColumn="0"/>
-            </w:pPr>
-            <w:r>
-              <w:t>Medium</w:t>
-            </w:r>
-          </w:p>
-        </w:tc>
-        <w:tc>
-          <w:tcPr>
-            <w:tcW w:w="1892" w:type="dxa"/>
-          </w:tcPr>
-          <w:p>
-            <w:pPr>
-              <w:cnfStyle w:val="000000000000" w:firstRow="0" w:lastRow="0" w:firstColumn="0" w:lastColumn="0" w:oddVBand="0" w:evenVBand="0" w:oddHBand="0" w:evenHBand="0" w:firstRowFirstColumn="0" w:firstRowLastColumn="0" w:lastRowFirstColumn="0" w:lastRowLastColumn="0"/>
-            </w:pPr>
-            <w:r>
-              <w:t>PDF</w:t>
-            </w:r>
-          </w:p>
-        </w:tc>
-        <w:tc>
-          <w:tcPr>
-            <w:tcW w:w="1893" w:type="dxa"/>
-          </w:tcPr>
-          <w:p>
-            <w:pPr>
-              <w:cnfStyle w:val="000000000000" w:firstRow="0" w:lastRow="0" w:firstColumn="0" w:lastColumn="0" w:oddVBand="0" w:evenVBand="0" w:oddHBand="0" w:evenHBand="0" w:firstRowFirstColumn="0" w:firstRowLastColumn="0" w:lastRowFirstColumn="0" w:lastRowLastColumn="0"/>
-            </w:pPr>
-            <w:hyperlink r:id="rId42" w:anchor="PDFAccessibilityQuick-StartGuide-Tags" w:history="1">
-              <w:r>
-                <w:rPr>
-                  <w:rStyle w:val="Hyperlink"/>
-                </w:rPr>
-                <w:t>PDF Accessibility Quick-Start Guide</w:t>
-              </w:r>
-            </w:hyperlink>
-          </w:p>
-        </w:tc>
-        <w:tc>
-          <w:tcPr>
-            <w:tcW w:w="1926" w:type="dxa"/>
-          </w:tcPr>
-          <w:p>
-            <w:pPr>
-              <w:cnfStyle w:val="000000000000" w:firstRow="0" w:lastRow="0" w:firstColumn="0" w:lastColumn="0" w:oddVBand="0" w:evenVBand="0" w:oddHBand="0" w:evenHBand="0" w:firstRowFirstColumn="0" w:firstRowLastColumn="0" w:lastRowFirstColumn="0" w:lastRowLastColumn="0"/>
-            </w:pPr>
-          </w:p>
-        </w:tc>
-        <w:tc>
-          <w:tcPr>
-            <w:tcW w:w="1034" w:type="dxa"/>
-          </w:tcPr>
-          <w:p>
-            <w:pPr>
-              <w:cnfStyle w:val="000000000000" w:firstRow="0" w:lastRow="0" w:firstColumn="0" w:lastColumn="0" w:oddVBand="0" w:evenVBand="0" w:oddHBand="0" w:evenHBand="0" w:firstRowFirstColumn="0" w:firstRowLastColumn="0" w:lastRowFirstColumn="0" w:lastRowLastColumn="0"/>
-            </w:pPr>
-            <w:r>
-              <w:t>1</w:t>
-            </w:r>
-          </w:p>
-        </w:tc>
-      </w:tr>
-      <w:tr>
-        <w:trPr>
-          <w:cnfStyle w:val="000000100000" w:firstRow="0" w:lastRow="0" w:firstColumn="0" w:lastColumn="0" w:oddVBand="0" w:evenVBand="0" w:oddHBand="1" w:evenHBand="0" w:firstRowFirstColumn="0" w:firstRowLastColumn="0" w:lastRowFirstColumn="0" w:lastRowLastColumn="0"/>
-        </w:trPr>
-        <w:tc>
-          <w:tcPr>
-            <w:cnfStyle w:val="001000000000" w:firstRow="0" w:lastRow="0" w:firstColumn="1" w:lastColumn="0" w:oddVBand="0" w:evenVBand="0" w:oddHBand="0" w:evenHBand="0" w:firstRowFirstColumn="0" w:firstRowLastColumn="0" w:lastRowFirstColumn="0" w:lastRowLastColumn="0"/>
-            <w:tcW w:w="1598" w:type="dxa"/>
-          </w:tcPr>
-          <w:p>
             <w:pPr>
               <w:textAlignment w:val="center"/>
               <w:rPr>
@@ -5000,19 +4624,6 @@
         </w:tc>
         <w:tc>
           <w:tcPr>
-            <w:tcW w:w="1007" w:type="dxa"/>
-          </w:tcPr>
-          <w:p>
-            <w:pPr>
-              <w:cnfStyle w:val="000000100000" w:firstRow="0" w:lastRow="0" w:firstColumn="0" w:lastColumn="0" w:oddVBand="0" w:evenVBand="0" w:oddHBand="1" w:evenHBand="0" w:firstRowFirstColumn="0" w:firstRowLastColumn="0" w:lastRowFirstColumn="0" w:lastRowLastColumn="0"/>
-            </w:pPr>
-            <w:r>
-              <w:t>High</w:t>
-            </w:r>
-          </w:p>
-        </w:tc>
-        <w:tc>
-          <w:tcPr>
             <w:tcW w:w="1892" w:type="dxa"/>
           </w:tcPr>
           <w:p>
@@ -5026,13 +4637,13 @@
         </w:tc>
         <w:tc>
           <w:tcPr>
-            <w:tcW w:w="1893" w:type="dxa"/>
-          </w:tcPr>
-          <w:p>
-            <w:pPr>
-              <w:cnfStyle w:val="000000100000" w:firstRow="0" w:lastRow="0" w:firstColumn="0" w:lastColumn="0" w:oddVBand="0" w:evenVBand="0" w:oddHBand="1" w:evenHBand="0" w:firstRowFirstColumn="0" w:firstRowLastColumn="0" w:lastRowFirstColumn="0" w:lastRowLastColumn="0"/>
-            </w:pPr>
-            <w:hyperlink r:id="rId43" w:anchor="PDFAccessibilityQuick-StartGuide-ReadingOrder" w:history="1">
+            <w:tcW w:w="1940" w:type="dxa"/>
+          </w:tcPr>
+          <w:p>
+            <w:pPr>
+              <w:cnfStyle w:val="000000100000" w:firstRow="0" w:lastRow="0" w:firstColumn="0" w:lastColumn="0" w:oddVBand="0" w:evenVBand="0" w:oddHBand="1" w:evenHBand="0" w:firstRowFirstColumn="0" w:firstRowLastColumn="0" w:lastRowFirstColumn="0" w:lastRowLastColumn="0"/>
+            </w:pPr>
+            <w:hyperlink r:id="rId58" w:anchor="PDFAccessibilityQuick-StartGuide-ReadingOrder" w:history="1">
               <w:r>
                 <w:rPr>
                   <w:rStyle w:val="Hyperlink"/>
@@ -5057,7 +4668,7 @@
         </w:tc>
         <w:tc>
           <w:tcPr>
-            <w:tcW w:w="1034" w:type="dxa"/>
+            <w:tcW w:w="1098" w:type="dxa"/>
           </w:tcPr>
           <w:p>
             <w:pPr>
@@ -5092,19 +4703,6 @@
         </w:tc>
         <w:tc>
           <w:tcPr>
-            <w:tcW w:w="1007" w:type="dxa"/>
-          </w:tcPr>
-          <w:p>
-            <w:pPr>
-              <w:cnfStyle w:val="000000000000" w:firstRow="0" w:lastRow="0" w:firstColumn="0" w:lastColumn="0" w:oddVBand="0" w:evenVBand="0" w:oddHBand="0" w:evenHBand="0" w:firstRowFirstColumn="0" w:firstRowLastColumn="0" w:lastRowFirstColumn="0" w:lastRowLastColumn="0"/>
-            </w:pPr>
-            <w:r>
-              <w:t>High</w:t>
-            </w:r>
-          </w:p>
-        </w:tc>
-        <w:tc>
-          <w:tcPr>
             <w:tcW w:w="1892" w:type="dxa"/>
           </w:tcPr>
           <w:p>
@@ -5118,7 +4716,7 @@
         </w:tc>
         <w:tc>
           <w:tcPr>
-            <w:tcW w:w="1893" w:type="dxa"/>
+            <w:tcW w:w="1940" w:type="dxa"/>
           </w:tcPr>
           <w:p>
             <w:pPr>
@@ -5130,7 +4728,7 @@
               <w:contextualSpacing/>
               <w:cnfStyle w:val="000000000000" w:firstRow="0" w:lastRow="0" w:firstColumn="0" w:lastColumn="0" w:oddVBand="0" w:evenVBand="0" w:oddHBand="0" w:evenHBand="0" w:firstRowFirstColumn="0" w:firstRowLastColumn="0" w:lastRowFirstColumn="0" w:lastRowLastColumn="0"/>
             </w:pPr>
-            <w:hyperlink r:id="rId44" w:history="1">
+            <w:hyperlink r:id="rId59" w:history="1">
               <w:r>
                 <w:rPr>
                   <w:color w:val="0563C1" w:themeColor="hyperlink"/>
@@ -5150,7 +4748,7 @@
               <w:contextualSpacing/>
               <w:cnfStyle w:val="000000000000" w:firstRow="0" w:lastRow="0" w:firstColumn="0" w:lastColumn="0" w:oddVBand="0" w:evenVBand="0" w:oddHBand="0" w:evenHBand="0" w:firstRowFirstColumn="0" w:firstRowLastColumn="0" w:lastRowFirstColumn="0" w:lastRowLastColumn="0"/>
             </w:pPr>
-            <w:hyperlink r:id="rId45" w:history="1">
+            <w:hyperlink r:id="rId60" w:history="1">
               <w:r>
                 <w:rPr>
                   <w:rStyle w:val="Hyperlink"/>
@@ -5169,7 +4767,7 @@
               <w:contextualSpacing/>
               <w:cnfStyle w:val="000000000000" w:firstRow="0" w:lastRow="0" w:firstColumn="0" w:lastColumn="0" w:oddVBand="0" w:evenVBand="0" w:oddHBand="0" w:evenHBand="0" w:firstRowFirstColumn="0" w:firstRowLastColumn="0" w:lastRowFirstColumn="0" w:lastRowLastColumn="0"/>
             </w:pPr>
-            <w:hyperlink r:id="rId46" w:history="1">
+            <w:hyperlink r:id="rId61" w:history="1">
               <w:r>
                 <w:rPr>
                   <w:rStyle w:val="Hyperlink"/>
@@ -5194,7 +4792,7 @@
         </w:tc>
         <w:tc>
           <w:tcPr>
-            <w:tcW w:w="1034" w:type="dxa"/>
+            <w:tcW w:w="1098" w:type="dxa"/>
           </w:tcPr>
           <w:p>
             <w:pPr>
@@ -5232,19 +4830,6 @@
         </w:tc>
         <w:tc>
           <w:tcPr>
-            <w:tcW w:w="1007" w:type="dxa"/>
-          </w:tcPr>
-          <w:p>
-            <w:pPr>
-              <w:cnfStyle w:val="000000100000" w:firstRow="0" w:lastRow="0" w:firstColumn="0" w:lastColumn="0" w:oddVBand="0" w:evenVBand="0" w:oddHBand="1" w:evenHBand="0" w:firstRowFirstColumn="0" w:firstRowLastColumn="0" w:lastRowFirstColumn="0" w:lastRowLastColumn="0"/>
-            </w:pPr>
-            <w:r>
-              <w:t>High</w:t>
-            </w:r>
-          </w:p>
-        </w:tc>
-        <w:tc>
-          <w:tcPr>
             <w:tcW w:w="1892" w:type="dxa"/>
           </w:tcPr>
           <w:p>
@@ -5258,7 +4843,7 @@
         </w:tc>
         <w:tc>
           <w:tcPr>
-            <w:tcW w:w="1893" w:type="dxa"/>
+            <w:tcW w:w="1940" w:type="dxa"/>
           </w:tcPr>
           <w:p>
             <w:pPr>
@@ -5270,7 +4855,7 @@
               <w:contextualSpacing/>
               <w:cnfStyle w:val="000000100000" w:firstRow="0" w:lastRow="0" w:firstColumn="0" w:lastColumn="0" w:oddVBand="0" w:evenVBand="0" w:oddHBand="1" w:evenHBand="0" w:firstRowFirstColumn="0" w:firstRowLastColumn="0" w:lastRowFirstColumn="0" w:lastRowLastColumn="0"/>
             </w:pPr>
-            <w:hyperlink r:id="rId47" w:history="1">
+            <w:hyperlink r:id="rId62" w:history="1">
               <w:r>
                 <w:rPr>
                   <w:color w:val="0563C1" w:themeColor="hyperlink"/>
@@ -5290,7 +4875,7 @@
               <w:contextualSpacing/>
               <w:cnfStyle w:val="000000100000" w:firstRow="0" w:lastRow="0" w:firstColumn="0" w:lastColumn="0" w:oddVBand="0" w:evenVBand="0" w:oddHBand="1" w:evenHBand="0" w:firstRowFirstColumn="0" w:firstRowLastColumn="0" w:lastRowFirstColumn="0" w:lastRowLastColumn="0"/>
             </w:pPr>
-            <w:hyperlink r:id="rId48" w:history="1">
+            <w:hyperlink r:id="rId63" w:history="1">
               <w:r>
                 <w:rPr>
                   <w:rStyle w:val="Hyperlink"/>
@@ -5309,7 +4894,7 @@
               <w:contextualSpacing/>
               <w:cnfStyle w:val="000000100000" w:firstRow="0" w:lastRow="0" w:firstColumn="0" w:lastColumn="0" w:oddVBand="0" w:evenVBand="0" w:oddHBand="1" w:evenHBand="0" w:firstRowFirstColumn="0" w:firstRowLastColumn="0" w:lastRowFirstColumn="0" w:lastRowLastColumn="0"/>
             </w:pPr>
-            <w:hyperlink r:id="rId49" w:history="1">
+            <w:hyperlink r:id="rId64" w:history="1">
               <w:r>
                 <w:rPr>
                   <w:rStyle w:val="Hyperlink"/>
@@ -5334,7 +4919,7 @@
         </w:tc>
         <w:tc>
           <w:tcPr>
-            <w:tcW w:w="1034" w:type="dxa"/>
+            <w:tcW w:w="1098" w:type="dxa"/>
           </w:tcPr>
           <w:p>
             <w:pPr>
@@ -5357,26 +4942,12 @@
               <w:rPr>
                 <w:rFonts w:ascii="Calibri" w:eastAsia="Times New Roman" w:hAnsi="Calibri" w:cs="Calibri"/>
               </w:rPr>
-              <w:lastRenderedPageBreak/>
               <w:t>Artifact incorrectly tagged as figure</w:t>
             </w:r>
           </w:p>
         </w:tc>
         <w:tc>
           <w:tcPr>
-            <w:tcW w:w="1007" w:type="dxa"/>
-          </w:tcPr>
-          <w:p>
-            <w:pPr>
-              <w:cnfStyle w:val="000000000000" w:firstRow="0" w:lastRow="0" w:firstColumn="0" w:lastColumn="0" w:oddVBand="0" w:evenVBand="0" w:oddHBand="0" w:evenHBand="0" w:firstRowFirstColumn="0" w:firstRowLastColumn="0" w:lastRowFirstColumn="0" w:lastRowLastColumn="0"/>
-            </w:pPr>
-            <w:r>
-              <w:t>Medium</w:t>
-            </w:r>
-          </w:p>
-        </w:tc>
-        <w:tc>
-          <w:tcPr>
             <w:tcW w:w="1892" w:type="dxa"/>
           </w:tcPr>
           <w:p>
@@ -5390,13 +4961,13 @@
         </w:tc>
         <w:tc>
           <w:tcPr>
-            <w:tcW w:w="1893" w:type="dxa"/>
-          </w:tcPr>
-          <w:p>
-            <w:pPr>
-              <w:cnfStyle w:val="000000000000" w:firstRow="0" w:lastRow="0" w:firstColumn="0" w:lastColumn="0" w:oddVBand="0" w:evenVBand="0" w:oddHBand="0" w:evenHBand="0" w:firstRowFirstColumn="0" w:firstRowLastColumn="0" w:lastRowFirstColumn="0" w:lastRowLastColumn="0"/>
-            </w:pPr>
-            <w:hyperlink r:id="rId50" w:anchor="PDFAccessibilityQuick-StartGuide-Artifacts" w:history="1">
+            <w:tcW w:w="1940" w:type="dxa"/>
+          </w:tcPr>
+          <w:p>
+            <w:pPr>
+              <w:cnfStyle w:val="000000000000" w:firstRow="0" w:lastRow="0" w:firstColumn="0" w:lastColumn="0" w:oddVBand="0" w:evenVBand="0" w:oddHBand="0" w:evenHBand="0" w:firstRowFirstColumn="0" w:firstRowLastColumn="0" w:lastRowFirstColumn="0" w:lastRowLastColumn="0"/>
+            </w:pPr>
+            <w:hyperlink r:id="rId65" w:anchor="PDFAccessibilityQuick-StartGuide-Artifacts" w:history="1">
               <w:r>
                 <w:rPr>
                   <w:rStyle w:val="Hyperlink"/>
@@ -5421,7 +4992,7 @@
         </w:tc>
         <w:tc>
           <w:tcPr>
-            <w:tcW w:w="1034" w:type="dxa"/>
+            <w:tcW w:w="1098" w:type="dxa"/>
           </w:tcPr>
           <w:p>
             <w:pPr>
@@ -5458,19 +5029,6 @@
         </w:tc>
         <w:tc>
           <w:tcPr>
-            <w:tcW w:w="1007" w:type="dxa"/>
-          </w:tcPr>
-          <w:p>
-            <w:pPr>
-              <w:cnfStyle w:val="000000100000" w:firstRow="0" w:lastRow="0" w:firstColumn="0" w:lastColumn="0" w:oddVBand="0" w:evenVBand="0" w:oddHBand="1" w:evenHBand="0" w:firstRowFirstColumn="0" w:firstRowLastColumn="0" w:lastRowFirstColumn="0" w:lastRowLastColumn="0"/>
-            </w:pPr>
-            <w:r>
-              <w:t>Low</w:t>
-            </w:r>
-          </w:p>
-        </w:tc>
-        <w:tc>
-          <w:tcPr>
             <w:tcW w:w="1892" w:type="dxa"/>
           </w:tcPr>
           <w:p>
@@ -5484,7 +5042,7 @@
         </w:tc>
         <w:tc>
           <w:tcPr>
-            <w:tcW w:w="1893" w:type="dxa"/>
+            <w:tcW w:w="1940" w:type="dxa"/>
           </w:tcPr>
           <w:p>
             <w:pPr>
@@ -5514,19 +5072,21 @@
               <w:cnfStyle w:val="000000100000" w:firstRow="0" w:lastRow="0" w:firstColumn="0" w:lastColumn="0" w:oddVBand="0" w:evenVBand="0" w:oddHBand="1" w:evenHBand="0" w:firstRowFirstColumn="0" w:firstRowLastColumn="0" w:lastRowFirstColumn="0" w:lastRowLastColumn="0"/>
             </w:pPr>
             <w:r>
+              <w:lastRenderedPageBreak/>
               <w:t>Document Properties -&gt; Initial View -&gt; Window Options -&gt; Show: -&gt; Document Title</w:t>
             </w:r>
           </w:p>
         </w:tc>
         <w:tc>
           <w:tcPr>
-            <w:tcW w:w="1034" w:type="dxa"/>
-          </w:tcPr>
-          <w:p>
-            <w:pPr>
-              <w:cnfStyle w:val="000000100000" w:firstRow="0" w:lastRow="0" w:firstColumn="0" w:lastColumn="0" w:oddVBand="0" w:evenVBand="0" w:oddHBand="1" w:evenHBand="0" w:firstRowFirstColumn="0" w:firstRowLastColumn="0" w:lastRowFirstColumn="0" w:lastRowLastColumn="0"/>
-            </w:pPr>
-            <w:r>
+            <w:tcW w:w="1098" w:type="dxa"/>
+          </w:tcPr>
+          <w:p>
+            <w:pPr>
+              <w:cnfStyle w:val="000000100000" w:firstRow="0" w:lastRow="0" w:firstColumn="0" w:lastColumn="0" w:oddVBand="0" w:evenVBand="0" w:oddHBand="1" w:evenHBand="0" w:firstRowFirstColumn="0" w:firstRowLastColumn="0" w:lastRowFirstColumn="0" w:lastRowLastColumn="0"/>
+            </w:pPr>
+            <w:r>
+              <w:lastRenderedPageBreak/>
               <w:t>1</w:t>
             </w:r>
           </w:p>
@@ -5554,19 +5114,6 @@
         </w:tc>
         <w:tc>
           <w:tcPr>
-            <w:tcW w:w="1007" w:type="dxa"/>
-          </w:tcPr>
-          <w:p>
-            <w:pPr>
-              <w:cnfStyle w:val="000000000000" w:firstRow="0" w:lastRow="0" w:firstColumn="0" w:lastColumn="0" w:oddVBand="0" w:evenVBand="0" w:oddHBand="0" w:evenHBand="0" w:firstRowFirstColumn="0" w:firstRowLastColumn="0" w:lastRowFirstColumn="0" w:lastRowLastColumn="0"/>
-            </w:pPr>
-            <w:r>
-              <w:t>Low</w:t>
-            </w:r>
-          </w:p>
-        </w:tc>
-        <w:tc>
-          <w:tcPr>
             <w:tcW w:w="1892" w:type="dxa"/>
           </w:tcPr>
           <w:p>
@@ -5580,7 +5127,7 @@
         </w:tc>
         <w:tc>
           <w:tcPr>
-            <w:tcW w:w="1893" w:type="dxa"/>
+            <w:tcW w:w="1940" w:type="dxa"/>
           </w:tcPr>
           <w:p>
             <w:pPr>
@@ -5632,7 +5179,7 @@
         </w:tc>
         <w:tc>
           <w:tcPr>
-            <w:tcW w:w="1034" w:type="dxa"/>
+            <w:tcW w:w="1098" w:type="dxa"/>
           </w:tcPr>
           <w:p>
             <w:pPr>
@@ -5661,16 +5208,6 @@
         </w:tc>
         <w:tc>
           <w:tcPr>
-            <w:tcW w:w="1007" w:type="dxa"/>
-          </w:tcPr>
-          <w:p>
-            <w:pPr>
-              <w:cnfStyle w:val="000000100000" w:firstRow="0" w:lastRow="0" w:firstColumn="0" w:lastColumn="0" w:oddVBand="0" w:evenVBand="0" w:oddHBand="1" w:evenHBand="0" w:firstRowFirstColumn="0" w:firstRowLastColumn="0" w:lastRowFirstColumn="0" w:lastRowLastColumn="0"/>
-            </w:pPr>
-          </w:p>
-        </w:tc>
-        <w:tc>
-          <w:tcPr>
             <w:tcW w:w="1892" w:type="dxa"/>
           </w:tcPr>
           <w:p>
@@ -5684,7 +5221,7 @@
         </w:tc>
         <w:tc>
           <w:tcPr>
-            <w:tcW w:w="1893" w:type="dxa"/>
+            <w:tcW w:w="1940" w:type="dxa"/>
           </w:tcPr>
           <w:p>
             <w:pPr>
@@ -5695,7 +5232,7 @@
               </w:numPr>
               <w:cnfStyle w:val="000000100000" w:firstRow="0" w:lastRow="0" w:firstColumn="0" w:lastColumn="0" w:oddVBand="0" w:evenVBand="0" w:oddHBand="1" w:evenHBand="0" w:firstRowFirstColumn="0" w:firstRowLastColumn="0" w:lastRowFirstColumn="0" w:lastRowLastColumn="0"/>
             </w:pPr>
-            <w:hyperlink r:id="rId51" w:history="1">
+            <w:hyperlink r:id="rId66" w:history="1">
               <w:r>
                 <w:rPr>
                   <w:rStyle w:val="Hyperlink"/>
@@ -5713,7 +5250,7 @@
               </w:numPr>
               <w:cnfStyle w:val="000000100000" w:firstRow="0" w:lastRow="0" w:firstColumn="0" w:lastColumn="0" w:oddVBand="0" w:evenVBand="0" w:oddHBand="1" w:evenHBand="0" w:firstRowFirstColumn="0" w:firstRowLastColumn="0" w:lastRowFirstColumn="0" w:lastRowLastColumn="0"/>
             </w:pPr>
-            <w:hyperlink r:id="rId52" w:history="1">
+            <w:hyperlink r:id="rId67" w:history="1">
               <w:r>
                 <w:rPr>
                   <w:rStyle w:val="Hyperlink"/>
@@ -5738,7 +5275,7 @@
         </w:tc>
         <w:tc>
           <w:tcPr>
-            <w:tcW w:w="1034" w:type="dxa"/>
+            <w:tcW w:w="1098" w:type="dxa"/>
           </w:tcPr>
           <w:p>
             <w:pPr>
@@ -5760,16 +5297,9 @@
             <w:r>
               <w:t>Cannot navigate back to the rest of the site</w:t>
             </w:r>
-          </w:p>
-        </w:tc>
-        <w:tc>
-          <w:tcPr>
-            <w:tcW w:w="1007" w:type="dxa"/>
-          </w:tcPr>
-          <w:p>
-            <w:pPr>
-              <w:cnfStyle w:val="000000000000" w:firstRow="0" w:lastRow="0" w:firstColumn="0" w:lastColumn="0" w:oddVBand="0" w:evenVBand="0" w:oddHBand="0" w:evenHBand="0" w:firstRowFirstColumn="0" w:firstRowLastColumn="0" w:lastRowFirstColumn="0" w:lastRowLastColumn="0"/>
-            </w:pPr>
+            <w:r>
+              <w:t xml:space="preserve"> (No navbar)</w:t>
+            </w:r>
           </w:p>
         </w:tc>
         <w:tc>
@@ -5787,12 +5317,15 @@
         </w:tc>
         <w:tc>
           <w:tcPr>
-            <w:tcW w:w="1893" w:type="dxa"/>
-          </w:tcPr>
-          <w:p>
-            <w:pPr>
-              <w:cnfStyle w:val="000000000000" w:firstRow="0" w:lastRow="0" w:firstColumn="0" w:lastColumn="0" w:oddVBand="0" w:evenVBand="0" w:oddHBand="0" w:evenHBand="0" w:firstRowFirstColumn="0" w:firstRowLastColumn="0" w:lastRowFirstColumn="0" w:lastRowLastColumn="0"/>
-            </w:pPr>
+            <w:tcW w:w="1940" w:type="dxa"/>
+          </w:tcPr>
+          <w:p>
+            <w:pPr>
+              <w:cnfStyle w:val="000000000000" w:firstRow="0" w:lastRow="0" w:firstColumn="0" w:lastColumn="0" w:oddVBand="0" w:evenVBand="0" w:oddHBand="0" w:evenHBand="0" w:firstRowFirstColumn="0" w:firstRowLastColumn="0" w:lastRowFirstColumn="0" w:lastRowLastColumn="0"/>
+            </w:pPr>
+            <w:r>
+              <w:t>Bonus</w:t>
+            </w:r>
           </w:p>
         </w:tc>
         <w:tc>
@@ -5810,14 +5343,14 @@
         </w:tc>
         <w:tc>
           <w:tcPr>
-            <w:tcW w:w="1034" w:type="dxa"/>
-          </w:tcPr>
-          <w:p>
-            <w:pPr>
-              <w:cnfStyle w:val="000000000000" w:firstRow="0" w:lastRow="0" w:firstColumn="0" w:lastColumn="0" w:oddVBand="0" w:evenVBand="0" w:oddHBand="0" w:evenHBand="0" w:firstRowFirstColumn="0" w:firstRowLastColumn="0" w:lastRowFirstColumn="0" w:lastRowLastColumn="0"/>
-            </w:pPr>
-            <w:r>
-              <w:t>1</w:t>
+            <w:tcW w:w="1098" w:type="dxa"/>
+          </w:tcPr>
+          <w:p>
+            <w:pPr>
+              <w:cnfStyle w:val="000000000000" w:firstRow="0" w:lastRow="0" w:firstColumn="0" w:lastColumn="0" w:oddVBand="0" w:evenVBand="0" w:oddHBand="0" w:evenHBand="0" w:firstRowFirstColumn="0" w:firstRowLastColumn="0" w:lastRowFirstColumn="0" w:lastRowLastColumn="0"/>
+            </w:pPr>
+            <w:r>
+              <w:t>2</w:t>
             </w:r>
           </w:p>
         </w:tc>
@@ -5833,18 +5366,8 @@
           </w:tcPr>
           <w:p>
             <w:r>
-              <w:t>No navbar</w:t>
-            </w:r>
-          </w:p>
-        </w:tc>
-        <w:tc>
-          <w:tcPr>
-            <w:tcW w:w="1007" w:type="dxa"/>
-          </w:tcPr>
-          <w:p>
-            <w:pPr>
-              <w:cnfStyle w:val="000000100000" w:firstRow="0" w:lastRow="0" w:firstColumn="0" w:lastColumn="0" w:oddVBand="0" w:evenVBand="0" w:oddHBand="1" w:evenHBand="0" w:firstRowFirstColumn="0" w:firstRowLastColumn="0" w:lastRowFirstColumn="0" w:lastRowLastColumn="0"/>
-            </w:pPr>
+              <w:t>Footer covers up part of the gallery</w:t>
+            </w:r>
           </w:p>
         </w:tc>
         <w:tc>
@@ -5862,8 +5385,44 @@
         </w:tc>
         <w:tc>
           <w:tcPr>
-            <w:tcW w:w="1893" w:type="dxa"/>
-          </w:tcPr>
+            <w:tcW w:w="1940" w:type="dxa"/>
+          </w:tcPr>
+          <w:p>
+            <w:pPr>
+              <w:pStyle w:val="ListParagraph"/>
+              <w:numPr>
+                <w:ilvl w:val="0"/>
+                <w:numId w:val="11"/>
+              </w:numPr>
+              <w:cnfStyle w:val="000000100000" w:firstRow="0" w:lastRow="0" w:firstColumn="0" w:lastColumn="0" w:oddVBand="0" w:evenVBand="0" w:oddHBand="1" w:evenHBand="0" w:firstRowFirstColumn="0" w:firstRowLastColumn="0" w:lastRowFirstColumn="0" w:lastRowLastColumn="0"/>
+            </w:pPr>
+            <w:hyperlink r:id="rId68" w:anchor="resize-text" w:history="1">
+              <w:r>
+                <w:rPr>
+                  <w:rStyle w:val="Hyperlink"/>
+                </w:rPr>
+                <w:t>1.4.4 Resize Text</w:t>
+              </w:r>
+            </w:hyperlink>
+          </w:p>
+          <w:p>
+            <w:pPr>
+              <w:pStyle w:val="ListParagraph"/>
+              <w:numPr>
+                <w:ilvl w:val="0"/>
+                <w:numId w:val="11"/>
+              </w:numPr>
+              <w:cnfStyle w:val="000000100000" w:firstRow="0" w:lastRow="0" w:firstColumn="0" w:lastColumn="0" w:oddVBand="0" w:evenVBand="0" w:oddHBand="1" w:evenHBand="0" w:firstRowFirstColumn="0" w:firstRowLastColumn="0" w:lastRowFirstColumn="0" w:lastRowLastColumn="0"/>
+            </w:pPr>
+            <w:hyperlink r:id="rId69" w:anchor="reflow" w:history="1">
+              <w:r>
+                <w:rPr>
+                  <w:rStyle w:val="Hyperlink"/>
+                </w:rPr>
+                <w:t>1.4.10 Reflow</w:t>
+              </w:r>
+            </w:hyperlink>
+          </w:p>
           <w:p>
             <w:pPr>
               <w:cnfStyle w:val="000000100000" w:firstRow="0" w:lastRow="0" w:firstColumn="0" w:lastColumn="0" w:oddVBand="0" w:evenVBand="0" w:oddHBand="1" w:evenHBand="0" w:firstRowFirstColumn="0" w:firstRowLastColumn="0" w:lastRowFirstColumn="0" w:lastRowLastColumn="0"/>
@@ -5879,20 +5438,20 @@
               <w:cnfStyle w:val="000000100000" w:firstRow="0" w:lastRow="0" w:firstColumn="0" w:lastColumn="0" w:oddVBand="0" w:evenVBand="0" w:oddHBand="1" w:evenHBand="0" w:firstRowFirstColumn="0" w:firstRowLastColumn="0" w:lastRowFirstColumn="0" w:lastRowLastColumn="0"/>
             </w:pPr>
             <w:r>
-              <w:t>Add navbar to this page.</w:t>
-            </w:r>
-          </w:p>
-        </w:tc>
-        <w:tc>
-          <w:tcPr>
-            <w:tcW w:w="1034" w:type="dxa"/>
-          </w:tcPr>
-          <w:p>
-            <w:pPr>
-              <w:cnfStyle w:val="000000100000" w:firstRow="0" w:lastRow="0" w:firstColumn="0" w:lastColumn="0" w:oddVBand="0" w:evenVBand="0" w:oddHBand="1" w:evenHBand="0" w:firstRowFirstColumn="0" w:firstRowLastColumn="0" w:lastRowFirstColumn="0" w:lastRowLastColumn="0"/>
-            </w:pPr>
-            <w:r>
-              <w:t>2</w:t>
+              <w:t>Style the footer to have a format of position: absolute and add padding to the bottom of the imageRow class in the gallery css page.</w:t>
+            </w:r>
+          </w:p>
+        </w:tc>
+        <w:tc>
+          <w:tcPr>
+            <w:tcW w:w="1098" w:type="dxa"/>
+          </w:tcPr>
+          <w:p>
+            <w:pPr>
+              <w:cnfStyle w:val="000000100000" w:firstRow="0" w:lastRow="0" w:firstColumn="0" w:lastColumn="0" w:oddVBand="0" w:evenVBand="0" w:oddHBand="1" w:evenHBand="0" w:firstRowFirstColumn="0" w:firstRowLastColumn="0" w:lastRowFirstColumn="0" w:lastRowLastColumn="0"/>
+            </w:pPr>
+            <w:r>
+              <w:t>1</w:t>
             </w:r>
           </w:p>
         </w:tc>
@@ -5905,18 +5464,8 @@
           </w:tcPr>
           <w:p>
             <w:r>
-              <w:t>Footer covers up part of the gallery</w:t>
-            </w:r>
-          </w:p>
-        </w:tc>
-        <w:tc>
-          <w:tcPr>
-            <w:tcW w:w="1007" w:type="dxa"/>
-          </w:tcPr>
-          <w:p>
-            <w:pPr>
-              <w:cnfStyle w:val="000000000000" w:firstRow="0" w:lastRow="0" w:firstColumn="0" w:lastColumn="0" w:oddVBand="0" w:evenVBand="0" w:oddHBand="0" w:evenHBand="0" w:firstRowFirstColumn="0" w:firstRowLastColumn="0" w:lastRowFirstColumn="0" w:lastRowLastColumn="0"/>
-            </w:pPr>
+              <w:t>Some of the images are also links</w:t>
+            </w:r>
           </w:p>
         </w:tc>
         <w:tc>
@@ -5934,12 +5483,20 @@
         </w:tc>
         <w:tc>
           <w:tcPr>
-            <w:tcW w:w="1893" w:type="dxa"/>
-          </w:tcPr>
-          <w:p>
-            <w:pPr>
-              <w:cnfStyle w:val="000000000000" w:firstRow="0" w:lastRow="0" w:firstColumn="0" w:lastColumn="0" w:oddVBand="0" w:evenVBand="0" w:oddHBand="0" w:evenHBand="0" w:firstRowFirstColumn="0" w:firstRowLastColumn="0" w:lastRowFirstColumn="0" w:lastRowLastColumn="0"/>
-            </w:pPr>
+            <w:tcW w:w="1940" w:type="dxa"/>
+          </w:tcPr>
+          <w:p>
+            <w:pPr>
+              <w:cnfStyle w:val="000000000000" w:firstRow="0" w:lastRow="0" w:firstColumn="0" w:lastColumn="0" w:oddVBand="0" w:evenVBand="0" w:oddHBand="0" w:evenHBand="0" w:firstRowFirstColumn="0" w:firstRowLastColumn="0" w:lastRowFirstColumn="0" w:lastRowLastColumn="0"/>
+            </w:pPr>
+            <w:hyperlink r:id="rId70" w:anchor="distinguishable" w:history="1">
+              <w:r>
+                <w:rPr>
+                  <w:rStyle w:val="Hyperlink"/>
+                </w:rPr>
+                <w:t>G 1.4 Distinguishable</w:t>
+              </w:r>
+            </w:hyperlink>
           </w:p>
         </w:tc>
         <w:tc>
@@ -5951,13 +5508,13 @@
               <w:cnfStyle w:val="000000000000" w:firstRow="0" w:lastRow="0" w:firstColumn="0" w:lastColumn="0" w:oddVBand="0" w:evenVBand="0" w:oddHBand="0" w:evenHBand="0" w:firstRowFirstColumn="0" w:firstRowLastColumn="0" w:lastRowFirstColumn="0" w:lastRowLastColumn="0"/>
             </w:pPr>
             <w:r>
-              <w:t>Style the footer to have a format of position: absolute and add padding to the bottom of the imageRow class in the gallery css page.</w:t>
-            </w:r>
-          </w:p>
-        </w:tc>
-        <w:tc>
-          <w:tcPr>
-            <w:tcW w:w="1034" w:type="dxa"/>
+              <w:t>Remove links around images.</w:t>
+            </w:r>
+          </w:p>
+        </w:tc>
+        <w:tc>
+          <w:tcPr>
+            <w:tcW w:w="1098" w:type="dxa"/>
           </w:tcPr>
           <w:p>
             <w:pPr>
@@ -5980,18 +5537,8 @@
           </w:tcPr>
           <w:p>
             <w:r>
-              <w:t>Some of the images are also links</w:t>
-            </w:r>
-          </w:p>
-        </w:tc>
-        <w:tc>
-          <w:tcPr>
-            <w:tcW w:w="1007" w:type="dxa"/>
-          </w:tcPr>
-          <w:p>
-            <w:pPr>
-              <w:cnfStyle w:val="000000100000" w:firstRow="0" w:lastRow="0" w:firstColumn="0" w:lastColumn="0" w:oddVBand="0" w:evenVBand="0" w:oddHBand="1" w:evenHBand="0" w:firstRowFirstColumn="0" w:firstRowLastColumn="0" w:lastRowFirstColumn="0" w:lastRowLastColumn="0"/>
-            </w:pPr>
+              <w:t>Some of the images do not match the alt text</w:t>
+            </w:r>
           </w:p>
         </w:tc>
         <w:tc>
@@ -6009,82 +5556,7 @@
         </w:tc>
         <w:tc>
           <w:tcPr>
-            <w:tcW w:w="1893" w:type="dxa"/>
-          </w:tcPr>
-          <w:p>
-            <w:pPr>
-              <w:cnfStyle w:val="000000100000" w:firstRow="0" w:lastRow="0" w:firstColumn="0" w:lastColumn="0" w:oddVBand="0" w:evenVBand="0" w:oddHBand="1" w:evenHBand="0" w:firstRowFirstColumn="0" w:firstRowLastColumn="0" w:lastRowFirstColumn="0" w:lastRowLastColumn="0"/>
-            </w:pPr>
-          </w:p>
-        </w:tc>
-        <w:tc>
-          <w:tcPr>
-            <w:tcW w:w="1926" w:type="dxa"/>
-          </w:tcPr>
-          <w:p>
-            <w:pPr>
-              <w:cnfStyle w:val="000000100000" w:firstRow="0" w:lastRow="0" w:firstColumn="0" w:lastColumn="0" w:oddVBand="0" w:evenVBand="0" w:oddHBand="1" w:evenHBand="0" w:firstRowFirstColumn="0" w:firstRowLastColumn="0" w:lastRowFirstColumn="0" w:lastRowLastColumn="0"/>
-            </w:pPr>
-            <w:r>
-              <w:t>Remove links around images.</w:t>
-            </w:r>
-          </w:p>
-        </w:tc>
-        <w:tc>
-          <w:tcPr>
-            <w:tcW w:w="1034" w:type="dxa"/>
-          </w:tcPr>
-          <w:p>
-            <w:pPr>
-              <w:cnfStyle w:val="000000100000" w:firstRow="0" w:lastRow="0" w:firstColumn="0" w:lastColumn="0" w:oddVBand="0" w:evenVBand="0" w:oddHBand="1" w:evenHBand="0" w:firstRowFirstColumn="0" w:firstRowLastColumn="0" w:lastRowFirstColumn="0" w:lastRowLastColumn="0"/>
-            </w:pPr>
-            <w:r>
-              <w:t>1</w:t>
-            </w:r>
-          </w:p>
-        </w:tc>
-      </w:tr>
-      <w:tr>
-        <w:tc>
-          <w:tcPr>
-            <w:cnfStyle w:val="001000000000" w:firstRow="0" w:lastRow="0" w:firstColumn="1" w:lastColumn="0" w:oddVBand="0" w:evenVBand="0" w:oddHBand="0" w:evenHBand="0" w:firstRowFirstColumn="0" w:firstRowLastColumn="0" w:lastRowFirstColumn="0" w:lastRowLastColumn="0"/>
-            <w:tcW w:w="1598" w:type="dxa"/>
-          </w:tcPr>
-          <w:p>
-            <w:r>
-              <w:t>Some of the images do not match the alt text</w:t>
-            </w:r>
-          </w:p>
-        </w:tc>
-        <w:tc>
-          <w:tcPr>
-            <w:tcW w:w="1007" w:type="dxa"/>
-          </w:tcPr>
-          <w:p>
-            <w:pPr>
-              <w:cnfStyle w:val="000000000000" w:firstRow="0" w:lastRow="0" w:firstColumn="0" w:lastColumn="0" w:oddVBand="0" w:evenVBand="0" w:oddHBand="0" w:evenHBand="0" w:firstRowFirstColumn="0" w:firstRowLastColumn="0" w:lastRowFirstColumn="0" w:lastRowLastColumn="0"/>
-            </w:pPr>
-            <w:r>
-              <w:t>High</w:t>
-            </w:r>
-          </w:p>
-        </w:tc>
-        <w:tc>
-          <w:tcPr>
-            <w:tcW w:w="1892" w:type="dxa"/>
-          </w:tcPr>
-          <w:p>
-            <w:pPr>
-              <w:cnfStyle w:val="000000000000" w:firstRow="0" w:lastRow="0" w:firstColumn="0" w:lastColumn="0" w:oddVBand="0" w:evenVBand="0" w:oddHBand="0" w:evenHBand="0" w:firstRowFirstColumn="0" w:firstRowLastColumn="0" w:lastRowFirstColumn="0" w:lastRowLastColumn="0"/>
-            </w:pPr>
-            <w:r>
-              <w:t>Gallery</w:t>
-            </w:r>
-          </w:p>
-        </w:tc>
-        <w:tc>
-          <w:tcPr>
-            <w:tcW w:w="1893" w:type="dxa"/>
+            <w:tcW w:w="1940" w:type="dxa"/>
           </w:tcPr>
           <w:p>
             <w:pPr>
@@ -6093,9 +5565,9 @@
                 <w:ilvl w:val="0"/>
                 <w:numId w:val="8"/>
               </w:numPr>
-              <w:cnfStyle w:val="000000000000" w:firstRow="0" w:lastRow="0" w:firstColumn="0" w:lastColumn="0" w:oddVBand="0" w:evenVBand="0" w:oddHBand="0" w:evenHBand="0" w:firstRowFirstColumn="0" w:firstRowLastColumn="0" w:lastRowFirstColumn="0" w:lastRowLastColumn="0"/>
-            </w:pPr>
-            <w:hyperlink r:id="rId53" w:history="1">
+              <w:cnfStyle w:val="000000100000" w:firstRow="0" w:lastRow="0" w:firstColumn="0" w:lastColumn="0" w:oddVBand="0" w:evenVBand="0" w:oddHBand="1" w:evenHBand="0" w:firstRowFirstColumn="0" w:firstRowLastColumn="0" w:lastRowFirstColumn="0" w:lastRowLastColumn="0"/>
+            </w:pPr>
+            <w:hyperlink r:id="rId71" w:history="1">
               <w:r>
                 <w:rPr>
                   <w:rStyle w:val="Hyperlink"/>
@@ -6111,9 +5583,9 @@
                 <w:ilvl w:val="0"/>
                 <w:numId w:val="8"/>
               </w:numPr>
-              <w:cnfStyle w:val="000000000000" w:firstRow="0" w:lastRow="0" w:firstColumn="0" w:lastColumn="0" w:oddVBand="0" w:evenVBand="0" w:oddHBand="0" w:evenHBand="0" w:firstRowFirstColumn="0" w:firstRowLastColumn="0" w:lastRowFirstColumn="0" w:lastRowLastColumn="0"/>
-            </w:pPr>
-            <w:hyperlink r:id="rId54" w:history="1">
+              <w:cnfStyle w:val="000000100000" w:firstRow="0" w:lastRow="0" w:firstColumn="0" w:lastColumn="0" w:oddVBand="0" w:evenVBand="0" w:oddHBand="1" w:evenHBand="0" w:firstRowFirstColumn="0" w:firstRowLastColumn="0" w:lastRowFirstColumn="0" w:lastRowLastColumn="0"/>
+            </w:pPr>
+            <w:hyperlink r:id="rId72" w:history="1">
               <w:r>
                 <w:rPr>
                   <w:rStyle w:val="Hyperlink"/>
@@ -6129,7 +5601,7 @@
           </w:tcPr>
           <w:p>
             <w:pPr>
-              <w:cnfStyle w:val="000000000000" w:firstRow="0" w:lastRow="0" w:firstColumn="0" w:lastColumn="0" w:oddVBand="0" w:evenVBand="0" w:oddHBand="0" w:evenHBand="0" w:firstRowFirstColumn="0" w:firstRowLastColumn="0" w:lastRowFirstColumn="0" w:lastRowLastColumn="0"/>
+              <w:cnfStyle w:val="000000100000" w:firstRow="0" w:lastRow="0" w:firstColumn="0" w:lastColumn="0" w:oddVBand="0" w:evenVBand="0" w:oddHBand="1" w:evenHBand="0" w:firstRowFirstColumn="0" w:firstRowLastColumn="0" w:lastRowFirstColumn="0" w:lastRowLastColumn="0"/>
             </w:pPr>
             <w:r>
               <w:t>Rename the alt text to something that matches the images.</w:t>
@@ -6138,11 +5610,11 @@
         </w:tc>
         <w:tc>
           <w:tcPr>
-            <w:tcW w:w="1034" w:type="dxa"/>
-          </w:tcPr>
-          <w:p>
-            <w:pPr>
-              <w:cnfStyle w:val="000000000000" w:firstRow="0" w:lastRow="0" w:firstColumn="0" w:lastColumn="0" w:oddVBand="0" w:evenVBand="0" w:oddHBand="0" w:evenHBand="0" w:firstRowFirstColumn="0" w:firstRowLastColumn="0" w:lastRowFirstColumn="0" w:lastRowLastColumn="0"/>
+            <w:tcW w:w="1098" w:type="dxa"/>
+          </w:tcPr>
+          <w:p>
+            <w:pPr>
+              <w:cnfStyle w:val="000000100000" w:firstRow="0" w:lastRow="0" w:firstColumn="0" w:lastColumn="0" w:oddVBand="0" w:evenVBand="0" w:oddHBand="1" w:evenHBand="0" w:firstRowFirstColumn="0" w:firstRowLastColumn="0" w:lastRowFirstColumn="0" w:lastRowLastColumn="0"/>
             </w:pPr>
             <w:r>
               <w:t>1</w:t>
@@ -6151,9 +5623,6 @@
         </w:tc>
       </w:tr>
       <w:tr>
-        <w:trPr>
-          <w:cnfStyle w:val="000000100000" w:firstRow="0" w:lastRow="0" w:firstColumn="0" w:lastColumn="0" w:oddVBand="0" w:evenVBand="0" w:oddHBand="1" w:evenHBand="0" w:firstRowFirstColumn="0" w:firstRowLastColumn="0" w:lastRowFirstColumn="0" w:lastRowLastColumn="0"/>
-        </w:trPr>
         <w:tc>
           <w:tcPr>
             <w:cnfStyle w:val="001000000000" w:firstRow="0" w:lastRow="0" w:firstColumn="1" w:lastColumn="0" w:oddVBand="0" w:evenVBand="0" w:oddHBand="0" w:evenHBand="0" w:firstRowFirstColumn="0" w:firstRowLastColumn="0" w:lastRowFirstColumn="0" w:lastRowLastColumn="0"/>
@@ -6167,24 +5636,11 @@
         </w:tc>
         <w:tc>
           <w:tcPr>
-            <w:tcW w:w="1007" w:type="dxa"/>
-          </w:tcPr>
-          <w:p>
-            <w:pPr>
-              <w:cnfStyle w:val="000000100000" w:firstRow="0" w:lastRow="0" w:firstColumn="0" w:lastColumn="0" w:oddVBand="0" w:evenVBand="0" w:oddHBand="1" w:evenHBand="0" w:firstRowFirstColumn="0" w:firstRowLastColumn="0" w:lastRowFirstColumn="0" w:lastRowLastColumn="0"/>
-            </w:pPr>
-            <w:r>
-              <w:t>High</w:t>
-            </w:r>
-          </w:p>
-        </w:tc>
-        <w:tc>
-          <w:tcPr>
             <w:tcW w:w="1892" w:type="dxa"/>
           </w:tcPr>
           <w:p>
             <w:pPr>
-              <w:cnfStyle w:val="000000100000" w:firstRow="0" w:lastRow="0" w:firstColumn="0" w:lastColumn="0" w:oddVBand="0" w:evenVBand="0" w:oddHBand="1" w:evenHBand="0" w:firstRowFirstColumn="0" w:firstRowLastColumn="0" w:lastRowFirstColumn="0" w:lastRowLastColumn="0"/>
+              <w:cnfStyle w:val="000000000000" w:firstRow="0" w:lastRow="0" w:firstColumn="0" w:lastColumn="0" w:oddVBand="0" w:evenVBand="0" w:oddHBand="0" w:evenHBand="0" w:firstRowFirstColumn="0" w:firstRowLastColumn="0" w:lastRowFirstColumn="0" w:lastRowLastColumn="0"/>
             </w:pPr>
             <w:r>
               <w:t>Gallery</w:t>
@@ -6193,7 +5649,7 @@
         </w:tc>
         <w:tc>
           <w:tcPr>
-            <w:tcW w:w="1893" w:type="dxa"/>
+            <w:tcW w:w="1940" w:type="dxa"/>
           </w:tcPr>
           <w:p>
             <w:pPr>
@@ -6203,9 +5659,9 @@
               </w:numPr>
               <w:spacing w:after="160" w:line="259" w:lineRule="auto"/>
               <w:contextualSpacing/>
-              <w:cnfStyle w:val="000000100000" w:firstRow="0" w:lastRow="0" w:firstColumn="0" w:lastColumn="0" w:oddVBand="0" w:evenVBand="0" w:oddHBand="1" w:evenHBand="0" w:firstRowFirstColumn="0" w:firstRowLastColumn="0" w:lastRowFirstColumn="0" w:lastRowLastColumn="0"/>
-            </w:pPr>
-            <w:hyperlink r:id="rId55" w:history="1">
+              <w:cnfStyle w:val="000000000000" w:firstRow="0" w:lastRow="0" w:firstColumn="0" w:lastColumn="0" w:oddVBand="0" w:evenVBand="0" w:oddHBand="0" w:evenHBand="0" w:firstRowFirstColumn="0" w:firstRowLastColumn="0" w:lastRowFirstColumn="0" w:lastRowLastColumn="0"/>
+            </w:pPr>
+            <w:hyperlink r:id="rId73" w:history="1">
               <w:r>
                 <w:rPr>
                   <w:color w:val="0563C1" w:themeColor="hyperlink"/>
@@ -6236,9 +5692,9 @@
                 <w:ilvl w:val="0"/>
                 <w:numId w:val="8"/>
               </w:numPr>
-              <w:cnfStyle w:val="000000100000" w:firstRow="0" w:lastRow="0" w:firstColumn="0" w:lastColumn="0" w:oddVBand="0" w:evenVBand="0" w:oddHBand="1" w:evenHBand="0" w:firstRowFirstColumn="0" w:firstRowLastColumn="0" w:lastRowFirstColumn="0" w:lastRowLastColumn="0"/>
-            </w:pPr>
-            <w:hyperlink r:id="rId56" w:history="1">
+              <w:cnfStyle w:val="000000000000" w:firstRow="0" w:lastRow="0" w:firstColumn="0" w:lastColumn="0" w:oddVBand="0" w:evenVBand="0" w:oddHBand="0" w:evenHBand="0" w:firstRowFirstColumn="0" w:firstRowLastColumn="0" w:lastRowFirstColumn="0" w:lastRowLastColumn="0"/>
+            </w:pPr>
+            <w:hyperlink r:id="rId74" w:history="1">
               <w:r>
                 <w:rPr>
                   <w:color w:val="0563C1" w:themeColor="hyperlink"/>
@@ -6255,21 +5711,20 @@
           </w:tcPr>
           <w:p>
             <w:pPr>
-              <w:cnfStyle w:val="000000100000" w:firstRow="0" w:lastRow="0" w:firstColumn="0" w:lastColumn="0" w:oddVBand="0" w:evenVBand="0" w:oddHBand="1" w:evenHBand="0" w:firstRowFirstColumn="0" w:firstRowLastColumn="0" w:lastRowFirstColumn="0" w:lastRowLastColumn="0"/>
-            </w:pPr>
-            <w:r>
-              <w:lastRenderedPageBreak/>
+              <w:cnfStyle w:val="000000000000" w:firstRow="0" w:lastRow="0" w:firstColumn="0" w:lastColumn="0" w:oddVBand="0" w:evenVBand="0" w:oddHBand="0" w:evenHBand="0" w:firstRowFirstColumn="0" w:firstRowLastColumn="0" w:lastRowFirstColumn="0" w:lastRowLastColumn="0"/>
+            </w:pPr>
+            <w:r>
               <w:t>Rename the alt text to something that matches the image and text.</w:t>
             </w:r>
           </w:p>
         </w:tc>
         <w:tc>
           <w:tcPr>
-            <w:tcW w:w="1034" w:type="dxa"/>
-          </w:tcPr>
-          <w:p>
-            <w:pPr>
-              <w:cnfStyle w:val="000000100000" w:firstRow="0" w:lastRow="0" w:firstColumn="0" w:lastColumn="0" w:oddVBand="0" w:evenVBand="0" w:oddHBand="1" w:evenHBand="0" w:firstRowFirstColumn="0" w:firstRowLastColumn="0" w:lastRowFirstColumn="0" w:lastRowLastColumn="0"/>
+            <w:tcW w:w="1098" w:type="dxa"/>
+          </w:tcPr>
+          <w:p>
+            <w:pPr>
+              <w:cnfStyle w:val="000000000000" w:firstRow="0" w:lastRow="0" w:firstColumn="0" w:lastColumn="0" w:oddVBand="0" w:evenVBand="0" w:oddHBand="0" w:evenHBand="0" w:firstRowFirstColumn="0" w:firstRowLastColumn="0" w:lastRowFirstColumn="0" w:lastRowLastColumn="0"/>
             </w:pPr>
             <w:r>
               <w:t>1</w:t>
@@ -6278,6 +5733,9 @@
         </w:tc>
       </w:tr>
       <w:tr>
+        <w:trPr>
+          <w:cnfStyle w:val="000000100000" w:firstRow="0" w:lastRow="0" w:firstColumn="0" w:lastColumn="0" w:oddVBand="0" w:evenVBand="0" w:oddHBand="1" w:evenHBand="0" w:firstRowFirstColumn="0" w:firstRowLastColumn="0" w:lastRowFirstColumn="0" w:lastRowLastColumn="0"/>
+        </w:trPr>
         <w:tc>
           <w:tcPr>
             <w:cnfStyle w:val="001000000000" w:firstRow="0" w:lastRow="0" w:firstColumn="1" w:lastColumn="0" w:oddVBand="0" w:evenVBand="0" w:oddHBand="0" w:evenHBand="0" w:firstRowFirstColumn="0" w:firstRowLastColumn="0" w:lastRowFirstColumn="0" w:lastRowLastColumn="0"/>
@@ -6291,21 +5749,11 @@
         </w:tc>
         <w:tc>
           <w:tcPr>
-            <w:tcW w:w="1007" w:type="dxa"/>
-          </w:tcPr>
-          <w:p>
-            <w:pPr>
-              <w:cnfStyle w:val="000000000000" w:firstRow="0" w:lastRow="0" w:firstColumn="0" w:lastColumn="0" w:oddVBand="0" w:evenVBand="0" w:oddHBand="0" w:evenHBand="0" w:firstRowFirstColumn="0" w:firstRowLastColumn="0" w:lastRowFirstColumn="0" w:lastRowLastColumn="0"/>
-            </w:pPr>
-          </w:p>
-        </w:tc>
-        <w:tc>
-          <w:tcPr>
             <w:tcW w:w="1892" w:type="dxa"/>
           </w:tcPr>
           <w:p>
             <w:pPr>
-              <w:cnfStyle w:val="000000000000" w:firstRow="0" w:lastRow="0" w:firstColumn="0" w:lastColumn="0" w:oddVBand="0" w:evenVBand="0" w:oddHBand="0" w:evenHBand="0" w:firstRowFirstColumn="0" w:firstRowLastColumn="0" w:lastRowFirstColumn="0" w:lastRowLastColumn="0"/>
+              <w:cnfStyle w:val="000000100000" w:firstRow="0" w:lastRow="0" w:firstColumn="0" w:lastColumn="0" w:oddVBand="0" w:evenVBand="0" w:oddHBand="1" w:evenHBand="0" w:firstRowFirstColumn="0" w:firstRowLastColumn="0" w:lastRowFirstColumn="0" w:lastRowLastColumn="0"/>
             </w:pPr>
             <w:r>
               <w:t>Gallery</w:t>
@@ -6314,7 +5762,7 @@
         </w:tc>
         <w:tc>
           <w:tcPr>
-            <w:tcW w:w="1893" w:type="dxa"/>
+            <w:tcW w:w="1940" w:type="dxa"/>
           </w:tcPr>
           <w:p>
             <w:pPr>
@@ -6323,9 +5771,9 @@
                 <w:ilvl w:val="0"/>
                 <w:numId w:val="8"/>
               </w:numPr>
-              <w:cnfStyle w:val="000000000000" w:firstRow="0" w:lastRow="0" w:firstColumn="0" w:lastColumn="0" w:oddVBand="0" w:evenVBand="0" w:oddHBand="0" w:evenHBand="0" w:firstRowFirstColumn="0" w:firstRowLastColumn="0" w:lastRowFirstColumn="0" w:lastRowLastColumn="0"/>
-            </w:pPr>
-            <w:hyperlink r:id="rId57" w:history="1">
+              <w:cnfStyle w:val="000000100000" w:firstRow="0" w:lastRow="0" w:firstColumn="0" w:lastColumn="0" w:oddVBand="0" w:evenVBand="0" w:oddHBand="1" w:evenHBand="0" w:firstRowFirstColumn="0" w:firstRowLastColumn="0" w:lastRowFirstColumn="0" w:lastRowLastColumn="0"/>
+            </w:pPr>
+            <w:hyperlink r:id="rId75" w:history="1">
               <w:r>
                 <w:rPr>
                   <w:rStyle w:val="Hyperlink"/>
@@ -6341,9 +5789,9 @@
                 <w:ilvl w:val="0"/>
                 <w:numId w:val="8"/>
               </w:numPr>
-              <w:cnfStyle w:val="000000000000" w:firstRow="0" w:lastRow="0" w:firstColumn="0" w:lastColumn="0" w:oddVBand="0" w:evenVBand="0" w:oddHBand="0" w:evenHBand="0" w:firstRowFirstColumn="0" w:firstRowLastColumn="0" w:lastRowFirstColumn="0" w:lastRowLastColumn="0"/>
-            </w:pPr>
-            <w:hyperlink r:id="rId58" w:history="1">
+              <w:cnfStyle w:val="000000100000" w:firstRow="0" w:lastRow="0" w:firstColumn="0" w:lastColumn="0" w:oddVBand="0" w:evenVBand="0" w:oddHBand="1" w:evenHBand="0" w:firstRowFirstColumn="0" w:firstRowLastColumn="0" w:lastRowFirstColumn="0" w:lastRowLastColumn="0"/>
+            </w:pPr>
+            <w:hyperlink r:id="rId76" w:history="1">
               <w:r>
                 <w:rPr>
                   <w:rStyle w:val="Hyperlink"/>
@@ -6359,7 +5807,7 @@
           </w:tcPr>
           <w:p>
             <w:pPr>
-              <w:cnfStyle w:val="000000000000" w:firstRow="0" w:lastRow="0" w:firstColumn="0" w:lastColumn="0" w:oddVBand="0" w:evenVBand="0" w:oddHBand="0" w:evenHBand="0" w:firstRowFirstColumn="0" w:firstRowLastColumn="0" w:lastRowFirstColumn="0" w:lastRowLastColumn="0"/>
+              <w:cnfStyle w:val="000000100000" w:firstRow="0" w:lastRow="0" w:firstColumn="0" w:lastColumn="0" w:oddVBand="0" w:evenVBand="0" w:oddHBand="1" w:evenHBand="0" w:firstRowFirstColumn="0" w:firstRowLastColumn="0" w:lastRowFirstColumn="0" w:lastRowLastColumn="0"/>
             </w:pPr>
             <w:r>
               <w:t>Replace the images with ones that match the text and page.</w:t>
@@ -6368,11 +5816,11 @@
         </w:tc>
         <w:tc>
           <w:tcPr>
-            <w:tcW w:w="1034" w:type="dxa"/>
-          </w:tcPr>
-          <w:p>
-            <w:pPr>
-              <w:cnfStyle w:val="000000000000" w:firstRow="0" w:lastRow="0" w:firstColumn="0" w:lastColumn="0" w:oddVBand="0" w:evenVBand="0" w:oddHBand="0" w:evenHBand="0" w:firstRowFirstColumn="0" w:firstRowLastColumn="0" w:lastRowFirstColumn="0" w:lastRowLastColumn="0"/>
+            <w:tcW w:w="1098" w:type="dxa"/>
+          </w:tcPr>
+          <w:p>
+            <w:pPr>
+              <w:cnfStyle w:val="000000100000" w:firstRow="0" w:lastRow="0" w:firstColumn="0" w:lastColumn="0" w:oddVBand="0" w:evenVBand="0" w:oddHBand="1" w:evenHBand="0" w:firstRowFirstColumn="0" w:firstRowLastColumn="0" w:lastRowFirstColumn="0" w:lastRowLastColumn="0"/>
             </w:pPr>
             <w:r>
               <w:t>1</w:t>
@@ -6381,9 +5829,6 @@
         </w:tc>
       </w:tr>
       <w:tr>
-        <w:trPr>
-          <w:cnfStyle w:val="000000100000" w:firstRow="0" w:lastRow="0" w:firstColumn="0" w:lastColumn="0" w:oddVBand="0" w:evenVBand="0" w:oddHBand="1" w:evenHBand="0" w:firstRowFirstColumn="0" w:firstRowLastColumn="0" w:lastRowFirstColumn="0" w:lastRowLastColumn="0"/>
-        </w:trPr>
         <w:tc>
           <w:tcPr>
             <w:cnfStyle w:val="001000000000" w:firstRow="0" w:lastRow="0" w:firstColumn="1" w:lastColumn="0" w:oddVBand="0" w:evenVBand="0" w:oddHBand="0" w:evenHBand="0" w:firstRowFirstColumn="0" w:firstRowLastColumn="0" w:lastRowFirstColumn="0" w:lastRowLastColumn="0"/>
@@ -6393,16 +5838,16 @@
             <w:r>
               <w:t>Repetitive multicolored background</w:t>
             </w:r>
-          </w:p>
-        </w:tc>
-        <w:tc>
-          <w:tcPr>
-            <w:tcW w:w="1007" w:type="dxa"/>
-          </w:tcPr>
-          <w:p>
-            <w:pPr>
-              <w:cnfStyle w:val="000000100000" w:firstRow="0" w:lastRow="0" w:firstColumn="0" w:lastColumn="0" w:oddVBand="0" w:evenVBand="0" w:oddHBand="1" w:evenHBand="0" w:firstRowFirstColumn="0" w:firstRowLastColumn="0" w:lastRowFirstColumn="0" w:lastRowLastColumn="0"/>
-            </w:pPr>
+            <w:r>
+              <w:t xml:space="preserve"> with a t</w:t>
+            </w:r>
+            <w:r>
+              <w:t xml:space="preserve">ext </w:t>
+            </w:r>
+            <w:r>
+              <w:lastRenderedPageBreak/>
+              <w:t>color that is difficult to read</w:t>
+            </w:r>
           </w:p>
         </w:tc>
         <w:tc>
@@ -6411,88 +5856,17 @@
           </w:tcPr>
           <w:p>
             <w:pPr>
-              <w:cnfStyle w:val="000000100000" w:firstRow="0" w:lastRow="0" w:firstColumn="0" w:lastColumn="0" w:oddVBand="0" w:evenVBand="0" w:oddHBand="1" w:evenHBand="0" w:firstRowFirstColumn="0" w:firstRowLastColumn="0" w:lastRowFirstColumn="0" w:lastRowLastColumn="0"/>
-            </w:pPr>
-            <w:r>
+              <w:cnfStyle w:val="000000000000" w:firstRow="0" w:lastRow="0" w:firstColumn="0" w:lastColumn="0" w:oddVBand="0" w:evenVBand="0" w:oddHBand="0" w:evenHBand="0" w:firstRowFirstColumn="0" w:firstRowLastColumn="0" w:lastRowFirstColumn="0" w:lastRowLastColumn="0"/>
+            </w:pPr>
+            <w:r>
+              <w:lastRenderedPageBreak/>
               <w:t>Gallery</w:t>
             </w:r>
           </w:p>
         </w:tc>
         <w:tc>
           <w:tcPr>
-            <w:tcW w:w="1893" w:type="dxa"/>
-          </w:tcPr>
-          <w:p>
-            <w:pPr>
-              <w:cnfStyle w:val="000000100000" w:firstRow="0" w:lastRow="0" w:firstColumn="0" w:lastColumn="0" w:oddVBand="0" w:evenVBand="0" w:oddHBand="1" w:evenHBand="0" w:firstRowFirstColumn="0" w:firstRowLastColumn="0" w:lastRowFirstColumn="0" w:lastRowLastColumn="0"/>
-            </w:pPr>
-          </w:p>
-        </w:tc>
-        <w:tc>
-          <w:tcPr>
-            <w:tcW w:w="1926" w:type="dxa"/>
-          </w:tcPr>
-          <w:p>
-            <w:pPr>
-              <w:cnfStyle w:val="000000100000" w:firstRow="0" w:lastRow="0" w:firstColumn="0" w:lastColumn="0" w:oddVBand="0" w:evenVBand="0" w:oddHBand="1" w:evenHBand="0" w:firstRowFirstColumn="0" w:firstRowLastColumn="0" w:lastRowFirstColumn="0" w:lastRowLastColumn="0"/>
-            </w:pPr>
-            <w:r>
-              <w:t>Remove the background image in the css styles page.</w:t>
-            </w:r>
-          </w:p>
-        </w:tc>
-        <w:tc>
-          <w:tcPr>
-            <w:tcW w:w="1034" w:type="dxa"/>
-          </w:tcPr>
-          <w:p>
-            <w:pPr>
-              <w:cnfStyle w:val="000000100000" w:firstRow="0" w:lastRow="0" w:firstColumn="0" w:lastColumn="0" w:oddVBand="0" w:evenVBand="0" w:oddHBand="1" w:evenHBand="0" w:firstRowFirstColumn="0" w:firstRowLastColumn="0" w:lastRowFirstColumn="0" w:lastRowLastColumn="0"/>
-            </w:pPr>
-            <w:r>
-              <w:t>1</w:t>
-            </w:r>
-          </w:p>
-        </w:tc>
-      </w:tr>
-      <w:tr>
-        <w:tc>
-          <w:tcPr>
-            <w:cnfStyle w:val="001000000000" w:firstRow="0" w:lastRow="0" w:firstColumn="1" w:lastColumn="0" w:oddVBand="0" w:evenVBand="0" w:oddHBand="0" w:evenHBand="0" w:firstRowFirstColumn="0" w:firstRowLastColumn="0" w:lastRowFirstColumn="0" w:lastRowLastColumn="0"/>
-            <w:tcW w:w="1598" w:type="dxa"/>
-          </w:tcPr>
-          <w:p>
-            <w:r>
-              <w:t>Text color that is difficult to read with the background</w:t>
-            </w:r>
-          </w:p>
-        </w:tc>
-        <w:tc>
-          <w:tcPr>
-            <w:tcW w:w="1007" w:type="dxa"/>
-          </w:tcPr>
-          <w:p>
-            <w:pPr>
-              <w:cnfStyle w:val="000000000000" w:firstRow="0" w:lastRow="0" w:firstColumn="0" w:lastColumn="0" w:oddVBand="0" w:evenVBand="0" w:oddHBand="0" w:evenHBand="0" w:firstRowFirstColumn="0" w:firstRowLastColumn="0" w:lastRowFirstColumn="0" w:lastRowLastColumn="0"/>
-            </w:pPr>
-          </w:p>
-        </w:tc>
-        <w:tc>
-          <w:tcPr>
-            <w:tcW w:w="1892" w:type="dxa"/>
-          </w:tcPr>
-          <w:p>
-            <w:pPr>
-              <w:cnfStyle w:val="000000000000" w:firstRow="0" w:lastRow="0" w:firstColumn="0" w:lastColumn="0" w:oddVBand="0" w:evenVBand="0" w:oddHBand="0" w:evenHBand="0" w:firstRowFirstColumn="0" w:firstRowLastColumn="0" w:lastRowFirstColumn="0" w:lastRowLastColumn="0"/>
-            </w:pPr>
-            <w:r>
-              <w:t>Gallery</w:t>
-            </w:r>
-          </w:p>
-        </w:tc>
-        <w:tc>
-          <w:tcPr>
-            <w:tcW w:w="1893" w:type="dxa"/>
+            <w:tcW w:w="1940" w:type="dxa"/>
           </w:tcPr>
           <w:p>
             <w:pPr>
@@ -6504,7 +5878,7 @@
               <w:contextualSpacing/>
               <w:cnfStyle w:val="000000000000" w:firstRow="0" w:lastRow="0" w:firstColumn="0" w:lastColumn="0" w:oddVBand="0" w:evenVBand="0" w:oddHBand="0" w:evenHBand="0" w:firstRowFirstColumn="0" w:firstRowLastColumn="0" w:lastRowFirstColumn="0" w:lastRowLastColumn="0"/>
             </w:pPr>
-            <w:hyperlink r:id="rId59" w:history="1">
+            <w:hyperlink r:id="rId77" w:history="1">
               <w:r>
                 <w:rPr>
                   <w:color w:val="0563C1" w:themeColor="hyperlink"/>
@@ -6524,7 +5898,7 @@
               <w:contextualSpacing/>
               <w:cnfStyle w:val="000000000000" w:firstRow="0" w:lastRow="0" w:firstColumn="0" w:lastColumn="0" w:oddVBand="0" w:evenVBand="0" w:oddHBand="0" w:evenHBand="0" w:firstRowFirstColumn="0" w:firstRowLastColumn="0" w:lastRowFirstColumn="0" w:lastRowLastColumn="0"/>
             </w:pPr>
-            <w:hyperlink r:id="rId60" w:history="1">
+            <w:hyperlink r:id="rId78" w:history="1">
               <w:r>
                 <w:rPr>
                   <w:color w:val="0563C1" w:themeColor="hyperlink"/>
@@ -6543,7 +5917,7 @@
               </w:numPr>
               <w:cnfStyle w:val="000000000000" w:firstRow="0" w:lastRow="0" w:firstColumn="0" w:lastColumn="0" w:oddVBand="0" w:evenVBand="0" w:oddHBand="0" w:evenHBand="0" w:firstRowFirstColumn="0" w:firstRowLastColumn="0" w:lastRowFirstColumn="0" w:lastRowLastColumn="0"/>
             </w:pPr>
-            <w:hyperlink r:id="rId61" w:history="1">
+            <w:hyperlink r:id="rId79" w:history="1">
               <w:r>
                 <w:rPr>
                   <w:color w:val="0563C1" w:themeColor="hyperlink"/>
@@ -6560,6 +5934,29 @@
           </w:tcPr>
           <w:p>
             <w:pPr>
+              <w:pStyle w:val="ListParagraph"/>
+              <w:numPr>
+                <w:ilvl w:val="0"/>
+                <w:numId w:val="9"/>
+              </w:numPr>
+              <w:cnfStyle w:val="000000000000" w:firstRow="0" w:lastRow="0" w:firstColumn="0" w:lastColumn="0" w:oddVBand="0" w:evenVBand="0" w:oddHBand="0" w:evenHBand="0" w:firstRowFirstColumn="0" w:firstRowLastColumn="0" w:lastRowFirstColumn="0" w:lastRowLastColumn="0"/>
+            </w:pPr>
+            <w:r>
+              <w:lastRenderedPageBreak/>
+              <w:t xml:space="preserve">Remove the background image in the </w:t>
+            </w:r>
+            <w:r>
+              <w:lastRenderedPageBreak/>
+              <w:t>css styles page.</w:t>
+            </w:r>
+          </w:p>
+          <w:p>
+            <w:pPr>
+              <w:pStyle w:val="ListParagraph"/>
+              <w:numPr>
+                <w:ilvl w:val="0"/>
+                <w:numId w:val="32"/>
+              </w:numPr>
               <w:cnfStyle w:val="000000000000" w:firstRow="0" w:lastRow="0" w:firstColumn="0" w:lastColumn="0" w:oddVBand="0" w:evenVBand="0" w:oddHBand="0" w:evenHBand="0" w:firstRowFirstColumn="0" w:firstRowLastColumn="0" w:lastRowFirstColumn="0" w:lastRowLastColumn="0"/>
             </w:pPr>
             <w:r>
@@ -6569,13 +5966,14 @@
         </w:tc>
         <w:tc>
           <w:tcPr>
-            <w:tcW w:w="1034" w:type="dxa"/>
-          </w:tcPr>
-          <w:p>
-            <w:pPr>
-              <w:cnfStyle w:val="000000000000" w:firstRow="0" w:lastRow="0" w:firstColumn="0" w:lastColumn="0" w:oddVBand="0" w:evenVBand="0" w:oddHBand="0" w:evenHBand="0" w:firstRowFirstColumn="0" w:firstRowLastColumn="0" w:lastRowFirstColumn="0" w:lastRowLastColumn="0"/>
-            </w:pPr>
-            <w:r>
+            <w:tcW w:w="1098" w:type="dxa"/>
+          </w:tcPr>
+          <w:p>
+            <w:pPr>
+              <w:cnfStyle w:val="000000000000" w:firstRow="0" w:lastRow="0" w:firstColumn="0" w:lastColumn="0" w:oddVBand="0" w:evenVBand="0" w:oddHBand="0" w:evenHBand="0" w:firstRowFirstColumn="0" w:firstRowLastColumn="0" w:lastRowFirstColumn="0" w:lastRowLastColumn="0"/>
+            </w:pPr>
+            <w:r>
+              <w:lastRenderedPageBreak/>
               <w:t>1</w:t>
             </w:r>
           </w:p>
@@ -6598,16 +5996,6 @@
         </w:tc>
         <w:tc>
           <w:tcPr>
-            <w:tcW w:w="1007" w:type="dxa"/>
-          </w:tcPr>
-          <w:p>
-            <w:pPr>
-              <w:cnfStyle w:val="000000100000" w:firstRow="0" w:lastRow="0" w:firstColumn="0" w:lastColumn="0" w:oddVBand="0" w:evenVBand="0" w:oddHBand="1" w:evenHBand="0" w:firstRowFirstColumn="0" w:firstRowLastColumn="0" w:lastRowFirstColumn="0" w:lastRowLastColumn="0"/>
-            </w:pPr>
-          </w:p>
-        </w:tc>
-        <w:tc>
-          <w:tcPr>
             <w:tcW w:w="1892" w:type="dxa"/>
           </w:tcPr>
           <w:p>
@@ -6621,12 +6009,20 @@
         </w:tc>
         <w:tc>
           <w:tcPr>
-            <w:tcW w:w="1893" w:type="dxa"/>
-          </w:tcPr>
-          <w:p>
-            <w:pPr>
-              <w:cnfStyle w:val="000000100000" w:firstRow="0" w:lastRow="0" w:firstColumn="0" w:lastColumn="0" w:oddVBand="0" w:evenVBand="0" w:oddHBand="1" w:evenHBand="0" w:firstRowFirstColumn="0" w:firstRowLastColumn="0" w:lastRowFirstColumn="0" w:lastRowLastColumn="0"/>
-            </w:pPr>
+            <w:tcW w:w="1940" w:type="dxa"/>
+          </w:tcPr>
+          <w:p>
+            <w:pPr>
+              <w:cnfStyle w:val="000000100000" w:firstRow="0" w:lastRow="0" w:firstColumn="0" w:lastColumn="0" w:oddVBand="0" w:evenVBand="0" w:oddHBand="1" w:evenHBand="0" w:firstRowFirstColumn="0" w:firstRowLastColumn="0" w:lastRowFirstColumn="0" w:lastRowLastColumn="0"/>
+            </w:pPr>
+            <w:hyperlink r:id="rId80" w:anchor="focus-order" w:history="1">
+              <w:r>
+                <w:rPr>
+                  <w:rStyle w:val="Hyperlink"/>
+                </w:rPr>
+                <w:t>2.4.3 Focus Order</w:t>
+              </w:r>
+            </w:hyperlink>
           </w:p>
         </w:tc>
         <w:tc>
@@ -6650,7 +6046,7 @@
         </w:tc>
         <w:tc>
           <w:tcPr>
-            <w:tcW w:w="1034" w:type="dxa"/>
+            <w:tcW w:w="1098" w:type="dxa"/>
           </w:tcPr>
           <w:p>
             <w:pPr>
@@ -6676,19 +6072,6 @@
         </w:tc>
         <w:tc>
           <w:tcPr>
-            <w:tcW w:w="1007" w:type="dxa"/>
-          </w:tcPr>
-          <w:p>
-            <w:pPr>
-              <w:cnfStyle w:val="000000000000" w:firstRow="0" w:lastRow="0" w:firstColumn="0" w:lastColumn="0" w:oddVBand="0" w:evenVBand="0" w:oddHBand="0" w:evenHBand="0" w:firstRowFirstColumn="0" w:firstRowLastColumn="0" w:lastRowFirstColumn="0" w:lastRowLastColumn="0"/>
-            </w:pPr>
-            <w:r>
-              <w:t>Low</w:t>
-            </w:r>
-          </w:p>
-        </w:tc>
-        <w:tc>
-          <w:tcPr>
             <w:tcW w:w="1892" w:type="dxa"/>
           </w:tcPr>
           <w:p>
@@ -6702,12 +6085,20 @@
         </w:tc>
         <w:tc>
           <w:tcPr>
-            <w:tcW w:w="1893" w:type="dxa"/>
-          </w:tcPr>
-          <w:p>
-            <w:pPr>
-              <w:cnfStyle w:val="000000000000" w:firstRow="0" w:lastRow="0" w:firstColumn="0" w:lastColumn="0" w:oddVBand="0" w:evenVBand="0" w:oddHBand="0" w:evenHBand="0" w:firstRowFirstColumn="0" w:firstRowLastColumn="0" w:lastRowFirstColumn="0" w:lastRowLastColumn="0"/>
-            </w:pPr>
+            <w:tcW w:w="1940" w:type="dxa"/>
+          </w:tcPr>
+          <w:p>
+            <w:pPr>
+              <w:cnfStyle w:val="000000000000" w:firstRow="0" w:lastRow="0" w:firstColumn="0" w:lastColumn="0" w:oddVBand="0" w:evenVBand="0" w:oddHBand="0" w:evenHBand="0" w:firstRowFirstColumn="0" w:firstRowLastColumn="0" w:lastRowFirstColumn="0" w:lastRowLastColumn="0"/>
+            </w:pPr>
+            <w:hyperlink r:id="rId81" w:anchor="info-and-relationships" w:history="1">
+              <w:r>
+                <w:rPr>
+                  <w:rStyle w:val="Hyperlink"/>
+                </w:rPr>
+                <w:t>1.3.1 Info and Relationships</w:t>
+              </w:r>
+            </w:hyperlink>
           </w:p>
         </w:tc>
         <w:tc>
@@ -6725,7 +6116,7 @@
         </w:tc>
         <w:tc>
           <w:tcPr>
-            <w:tcW w:w="1034" w:type="dxa"/>
+            <w:tcW w:w="1098" w:type="dxa"/>
           </w:tcPr>
           <w:p>
             <w:pPr>
@@ -6754,16 +6145,6 @@
         </w:tc>
         <w:tc>
           <w:tcPr>
-            <w:tcW w:w="1007" w:type="dxa"/>
-          </w:tcPr>
-          <w:p>
-            <w:pPr>
-              <w:cnfStyle w:val="000000100000" w:firstRow="0" w:lastRow="0" w:firstColumn="0" w:lastColumn="0" w:oddVBand="0" w:evenVBand="0" w:oddHBand="1" w:evenHBand="0" w:firstRowFirstColumn="0" w:firstRowLastColumn="0" w:lastRowFirstColumn="0" w:lastRowLastColumn="0"/>
-            </w:pPr>
-          </w:p>
-        </w:tc>
-        <w:tc>
-          <w:tcPr>
             <w:tcW w:w="1892" w:type="dxa"/>
           </w:tcPr>
           <w:p>
@@ -6777,12 +6158,20 @@
         </w:tc>
         <w:tc>
           <w:tcPr>
-            <w:tcW w:w="1893" w:type="dxa"/>
-          </w:tcPr>
-          <w:p>
-            <w:pPr>
-              <w:cnfStyle w:val="000000100000" w:firstRow="0" w:lastRow="0" w:firstColumn="0" w:lastColumn="0" w:oddVBand="0" w:evenVBand="0" w:oddHBand="1" w:evenHBand="0" w:firstRowFirstColumn="0" w:firstRowLastColumn="0" w:lastRowFirstColumn="0" w:lastRowLastColumn="0"/>
-            </w:pPr>
+            <w:tcW w:w="1940" w:type="dxa"/>
+          </w:tcPr>
+          <w:p>
+            <w:pPr>
+              <w:cnfStyle w:val="000000100000" w:firstRow="0" w:lastRow="0" w:firstColumn="0" w:lastColumn="0" w:oddVBand="0" w:evenVBand="0" w:oddHBand="1" w:evenHBand="0" w:firstRowFirstColumn="0" w:firstRowLastColumn="0" w:lastRowFirstColumn="0" w:lastRowLastColumn="0"/>
+            </w:pPr>
+            <w:hyperlink r:id="rId82" w:anchor="focus-order" w:history="1">
+              <w:r>
+                <w:rPr>
+                  <w:rStyle w:val="Hyperlink"/>
+                </w:rPr>
+                <w:t>2.4.3 Focus Order</w:t>
+              </w:r>
+            </w:hyperlink>
           </w:p>
         </w:tc>
         <w:tc>
@@ -6806,7 +6195,7 @@
         </w:tc>
         <w:tc>
           <w:tcPr>
-            <w:tcW w:w="1034" w:type="dxa"/>
+            <w:tcW w:w="1098" w:type="dxa"/>
           </w:tcPr>
           <w:p>
             <w:pPr>
@@ -6832,16 +6221,6 @@
         </w:tc>
         <w:tc>
           <w:tcPr>
-            <w:tcW w:w="1007" w:type="dxa"/>
-          </w:tcPr>
-          <w:p>
-            <w:pPr>
-              <w:cnfStyle w:val="000000000000" w:firstRow="0" w:lastRow="0" w:firstColumn="0" w:lastColumn="0" w:oddVBand="0" w:evenVBand="0" w:oddHBand="0" w:evenHBand="0" w:firstRowFirstColumn="0" w:firstRowLastColumn="0" w:lastRowFirstColumn="0" w:lastRowLastColumn="0"/>
-            </w:pPr>
-          </w:p>
-        </w:tc>
-        <w:tc>
-          <w:tcPr>
             <w:tcW w:w="1892" w:type="dxa"/>
           </w:tcPr>
           <w:p>
@@ -6853,9 +6232,10 @@
             </w:r>
           </w:p>
         </w:tc>
-        <w:tc>
-          <w:tcPr>
-            <w:tcW w:w="1893" w:type="dxa"/>
+        <w:commentRangeStart w:id="1"/>
+        <w:tc>
+          <w:tcPr>
+            <w:tcW w:w="1940" w:type="dxa"/>
           </w:tcPr>
           <w:p>
             <w:pPr>
@@ -6866,14 +6246,31 @@
               </w:numPr>
               <w:cnfStyle w:val="000000000000" w:firstRow="0" w:lastRow="0" w:firstColumn="0" w:lastColumn="0" w:oddVBand="0" w:evenVBand="0" w:oddHBand="0" w:evenHBand="0" w:firstRowFirstColumn="0" w:firstRowLastColumn="0" w:lastRowFirstColumn="0" w:lastRowLastColumn="0"/>
             </w:pPr>
-            <w:hyperlink r:id="rId62" w:history="1">
-              <w:r>
-                <w:rPr>
-                  <w:rStyle w:val="Hyperlink"/>
-                </w:rPr>
-                <w:t>2.3.1: Three Flashes or Below Threshold</w:t>
-              </w:r>
-            </w:hyperlink>
+            <w:r>
+              <w:fldChar w:fldCharType="begin"/>
+            </w:r>
+            <w:r>
+              <w:instrText xml:space="preserve"> HYPERLINK "https://www.w3.org/TR/WCAG21/" \l "pause-stop-hide" </w:instrText>
+            </w:r>
+            <w:r>
+              <w:fldChar w:fldCharType="separate"/>
+            </w:r>
+            <w:r>
+              <w:rPr>
+                <w:rStyle w:val="Hyperlink"/>
+              </w:rPr>
+              <w:t>2.2.2 Pause, Stop, Hide</w:t>
+            </w:r>
+            <w:r>
+              <w:fldChar w:fldCharType="end"/>
+            </w:r>
+            <w:commentRangeEnd w:id="1"/>
+            <w:r>
+              <w:rPr>
+                <w:rStyle w:val="CommentReference"/>
+              </w:rPr>
+              <w:commentReference w:id="1"/>
+            </w:r>
           </w:p>
           <w:p>
             <w:pPr>
@@ -6884,7 +6281,7 @@
               </w:numPr>
               <w:cnfStyle w:val="000000000000" w:firstRow="0" w:lastRow="0" w:firstColumn="0" w:lastColumn="0" w:oddVBand="0" w:evenVBand="0" w:oddHBand="0" w:evenHBand="0" w:firstRowFirstColumn="0" w:firstRowLastColumn="0" w:lastRowFirstColumn="0" w:lastRowLastColumn="0"/>
             </w:pPr>
-            <w:hyperlink r:id="rId63" w:history="1">
+            <w:hyperlink r:id="rId83" w:history="1">
               <w:r>
                 <w:rPr>
                   <w:rStyle w:val="Hyperlink"/>
@@ -6915,7 +6312,7 @@
         </w:tc>
         <w:tc>
           <w:tcPr>
-            <w:tcW w:w="1034" w:type="dxa"/>
+            <w:tcW w:w="1098" w:type="dxa"/>
           </w:tcPr>
           <w:p>
             <w:pPr>
@@ -6944,16 +6341,6 @@
         </w:tc>
         <w:tc>
           <w:tcPr>
-            <w:tcW w:w="1007" w:type="dxa"/>
-          </w:tcPr>
-          <w:p>
-            <w:pPr>
-              <w:cnfStyle w:val="000000100000" w:firstRow="0" w:lastRow="0" w:firstColumn="0" w:lastColumn="0" w:oddVBand="0" w:evenVBand="0" w:oddHBand="1" w:evenHBand="0" w:firstRowFirstColumn="0" w:firstRowLastColumn="0" w:lastRowFirstColumn="0" w:lastRowLastColumn="0"/>
-            </w:pPr>
-          </w:p>
-        </w:tc>
-        <w:tc>
-          <w:tcPr>
             <w:tcW w:w="1892" w:type="dxa"/>
           </w:tcPr>
           <w:p>
@@ -6967,7 +6354,7 @@
         </w:tc>
         <w:tc>
           <w:tcPr>
-            <w:tcW w:w="1893" w:type="dxa"/>
+            <w:tcW w:w="1940" w:type="dxa"/>
           </w:tcPr>
           <w:p>
             <w:pPr>
@@ -6979,7 +6366,7 @@
               <w:contextualSpacing/>
               <w:cnfStyle w:val="000000100000" w:firstRow="0" w:lastRow="0" w:firstColumn="0" w:lastColumn="0" w:oddVBand="0" w:evenVBand="0" w:oddHBand="1" w:evenHBand="0" w:firstRowFirstColumn="0" w:firstRowLastColumn="0" w:lastRowFirstColumn="0" w:lastRowLastColumn="0"/>
             </w:pPr>
-            <w:hyperlink r:id="rId64" w:history="1">
+            <w:hyperlink r:id="rId84" w:history="1">
               <w:r>
                 <w:rPr>
                   <w:color w:val="0563C1" w:themeColor="hyperlink"/>
@@ -6999,7 +6386,7 @@
               <w:contextualSpacing/>
               <w:cnfStyle w:val="000000100000" w:firstRow="0" w:lastRow="0" w:firstColumn="0" w:lastColumn="0" w:oddVBand="0" w:evenVBand="0" w:oddHBand="1" w:evenHBand="0" w:firstRowFirstColumn="0" w:firstRowLastColumn="0" w:lastRowFirstColumn="0" w:lastRowLastColumn="0"/>
             </w:pPr>
-            <w:hyperlink r:id="rId65" w:history="1">
+            <w:hyperlink r:id="rId85" w:history="1">
               <w:r>
                 <w:rPr>
                   <w:color w:val="0563C1" w:themeColor="hyperlink"/>
@@ -7018,7 +6405,7 @@
               </w:numPr>
               <w:cnfStyle w:val="000000100000" w:firstRow="0" w:lastRow="0" w:firstColumn="0" w:lastColumn="0" w:oddVBand="0" w:evenVBand="0" w:oddHBand="1" w:evenHBand="0" w:firstRowFirstColumn="0" w:firstRowLastColumn="0" w:lastRowFirstColumn="0" w:lastRowLastColumn="0"/>
             </w:pPr>
-            <w:hyperlink r:id="rId66" w:history="1">
+            <w:hyperlink r:id="rId86" w:history="1">
               <w:r>
                 <w:rPr>
                   <w:color w:val="0563C1" w:themeColor="hyperlink"/>
@@ -7044,7 +6431,7 @@
         </w:tc>
         <w:tc>
           <w:tcPr>
-            <w:tcW w:w="1034" w:type="dxa"/>
+            <w:tcW w:w="1098" w:type="dxa"/>
           </w:tcPr>
           <w:p>
             <w:pPr>
@@ -7064,23 +6451,12 @@
           </w:tcPr>
           <w:p>
             <w:r>
-              <w:lastRenderedPageBreak/>
               <w:t>Different text color than the rest of the site</w:t>
             </w:r>
           </w:p>
         </w:tc>
         <w:tc>
           <w:tcPr>
-            <w:tcW w:w="1007" w:type="dxa"/>
-          </w:tcPr>
-          <w:p>
-            <w:pPr>
-              <w:cnfStyle w:val="000000000000" w:firstRow="0" w:lastRow="0" w:firstColumn="0" w:lastColumn="0" w:oddVBand="0" w:evenVBand="0" w:oddHBand="0" w:evenHBand="0" w:firstRowFirstColumn="0" w:firstRowLastColumn="0" w:lastRowFirstColumn="0" w:lastRowLastColumn="0"/>
-            </w:pPr>
-          </w:p>
-        </w:tc>
-        <w:tc>
-          <w:tcPr>
             <w:tcW w:w="1892" w:type="dxa"/>
           </w:tcPr>
           <w:p>
@@ -7094,12 +6470,15 @@
         </w:tc>
         <w:tc>
           <w:tcPr>
-            <w:tcW w:w="1893" w:type="dxa"/>
-          </w:tcPr>
-          <w:p>
-            <w:pPr>
-              <w:cnfStyle w:val="000000000000" w:firstRow="0" w:lastRow="0" w:firstColumn="0" w:lastColumn="0" w:oddVBand="0" w:evenVBand="0" w:oddHBand="0" w:evenHBand="0" w:firstRowFirstColumn="0" w:firstRowLastColumn="0" w:lastRowFirstColumn="0" w:lastRowLastColumn="0"/>
-            </w:pPr>
+            <w:tcW w:w="1940" w:type="dxa"/>
+          </w:tcPr>
+          <w:p>
+            <w:pPr>
+              <w:cnfStyle w:val="000000000000" w:firstRow="0" w:lastRow="0" w:firstColumn="0" w:lastColumn="0" w:oddVBand="0" w:evenVBand="0" w:oddHBand="0" w:evenHBand="0" w:firstRowFirstColumn="0" w:firstRowLastColumn="0" w:lastRowFirstColumn="0" w:lastRowLastColumn="0"/>
+            </w:pPr>
+            <w:r>
+              <w:t>Bonus</w:t>
+            </w:r>
           </w:p>
         </w:tc>
         <w:tc>
@@ -7117,7 +6496,7 @@
         </w:tc>
         <w:tc>
           <w:tcPr>
-            <w:tcW w:w="1034" w:type="dxa"/>
+            <w:tcW w:w="1098" w:type="dxa"/>
           </w:tcPr>
           <w:p>
             <w:pPr>
@@ -7146,19 +6525,6 @@
         </w:tc>
         <w:tc>
           <w:tcPr>
-            <w:tcW w:w="1007" w:type="dxa"/>
-          </w:tcPr>
-          <w:p>
-            <w:pPr>
-              <w:cnfStyle w:val="000000100000" w:firstRow="0" w:lastRow="0" w:firstColumn="0" w:lastColumn="0" w:oddVBand="0" w:evenVBand="0" w:oddHBand="1" w:evenHBand="0" w:firstRowFirstColumn="0" w:firstRowLastColumn="0" w:lastRowFirstColumn="0" w:lastRowLastColumn="0"/>
-            </w:pPr>
-            <w:r>
-              <w:t>Low</w:t>
-            </w:r>
-          </w:p>
-        </w:tc>
-        <w:tc>
-          <w:tcPr>
             <w:tcW w:w="1892" w:type="dxa"/>
           </w:tcPr>
           <w:p>
@@ -7172,7 +6538,7 @@
         </w:tc>
         <w:tc>
           <w:tcPr>
-            <w:tcW w:w="1893" w:type="dxa"/>
+            <w:tcW w:w="1940" w:type="dxa"/>
           </w:tcPr>
           <w:p>
             <w:pPr>
@@ -7183,7 +6549,7 @@
               </w:numPr>
               <w:cnfStyle w:val="000000100000" w:firstRow="0" w:lastRow="0" w:firstColumn="0" w:lastColumn="0" w:oddVBand="0" w:evenVBand="0" w:oddHBand="1" w:evenHBand="0" w:firstRowFirstColumn="0" w:firstRowLastColumn="0" w:lastRowFirstColumn="0" w:lastRowLastColumn="0"/>
             </w:pPr>
-            <w:hyperlink r:id="rId67" w:history="1">
+            <w:hyperlink r:id="rId87" w:history="1">
               <w:r>
                 <w:rPr>
                   <w:rStyle w:val="Hyperlink"/>
@@ -7201,7 +6567,7 @@
               </w:numPr>
               <w:cnfStyle w:val="000000100000" w:firstRow="0" w:lastRow="0" w:firstColumn="0" w:lastColumn="0" w:oddVBand="0" w:evenVBand="0" w:oddHBand="1" w:evenHBand="0" w:firstRowFirstColumn="0" w:firstRowLastColumn="0" w:lastRowFirstColumn="0" w:lastRowLastColumn="0"/>
             </w:pPr>
-            <w:hyperlink r:id="rId68" w:history="1">
+            <w:hyperlink r:id="rId88" w:history="1">
               <w:r>
                 <w:rPr>
                   <w:rStyle w:val="Hyperlink"/>
@@ -7223,7 +6589,7 @@
         </w:tc>
         <w:tc>
           <w:tcPr>
-            <w:tcW w:w="1034" w:type="dxa"/>
+            <w:tcW w:w="1098" w:type="dxa"/>
           </w:tcPr>
           <w:p>
             <w:pPr>
@@ -7249,19 +6615,6 @@
         </w:tc>
         <w:tc>
           <w:tcPr>
-            <w:tcW w:w="1007" w:type="dxa"/>
-          </w:tcPr>
-          <w:p>
-            <w:pPr>
-              <w:cnfStyle w:val="000000000000" w:firstRow="0" w:lastRow="0" w:firstColumn="0" w:lastColumn="0" w:oddVBand="0" w:evenVBand="0" w:oddHBand="0" w:evenHBand="0" w:firstRowFirstColumn="0" w:firstRowLastColumn="0" w:lastRowFirstColumn="0" w:lastRowLastColumn="0"/>
-            </w:pPr>
-            <w:r>
-              <w:t>High</w:t>
-            </w:r>
-          </w:p>
-        </w:tc>
-        <w:tc>
-          <w:tcPr>
             <w:tcW w:w="1892" w:type="dxa"/>
           </w:tcPr>
           <w:p>
@@ -7275,12 +6628,48 @@
         </w:tc>
         <w:tc>
           <w:tcPr>
-            <w:tcW w:w="1893" w:type="dxa"/>
-          </w:tcPr>
-          <w:p>
-            <w:pPr>
-              <w:cnfStyle w:val="000000000000" w:firstRow="0" w:lastRow="0" w:firstColumn="0" w:lastColumn="0" w:oddVBand="0" w:evenVBand="0" w:oddHBand="0" w:evenHBand="0" w:firstRowFirstColumn="0" w:firstRowLastColumn="0" w:lastRowFirstColumn="0" w:lastRowLastColumn="0"/>
-            </w:pPr>
+            <w:tcW w:w="1940" w:type="dxa"/>
+          </w:tcPr>
+          <w:p>
+            <w:pPr>
+              <w:pStyle w:val="ListParagraph"/>
+              <w:numPr>
+                <w:ilvl w:val="0"/>
+                <w:numId w:val="27"/>
+              </w:numPr>
+              <w:cnfStyle w:val="000000000000" w:firstRow="0" w:lastRow="0" w:firstColumn="0" w:lastColumn="0" w:oddVBand="0" w:evenVBand="0" w:oddHBand="0" w:evenHBand="0" w:firstRowFirstColumn="0" w:firstRowLastColumn="0" w:lastRowFirstColumn="0" w:lastRowLastColumn="0"/>
+              <w:rPr>
+                <w:rStyle w:val="Hyperlink"/>
+                <w:color w:val="auto"/>
+                <w:u w:val="none"/>
+              </w:rPr>
+            </w:pPr>
+            <w:hyperlink r:id="rId89" w:anchor="labels-or-instructions" w:history="1">
+              <w:r>
+                <w:rPr>
+                  <w:rStyle w:val="Hyperlink"/>
+                </w:rPr>
+                <w:t>3.3.2 Labels or Instructions</w:t>
+              </w:r>
+            </w:hyperlink>
+          </w:p>
+          <w:p>
+            <w:pPr>
+              <w:pStyle w:val="ListParagraph"/>
+              <w:numPr>
+                <w:ilvl w:val="0"/>
+                <w:numId w:val="27"/>
+              </w:numPr>
+              <w:cnfStyle w:val="000000000000" w:firstRow="0" w:lastRow="0" w:firstColumn="0" w:lastColumn="0" w:oddVBand="0" w:evenVBand="0" w:oddHBand="0" w:evenHBand="0" w:firstRowFirstColumn="0" w:firstRowLastColumn="0" w:lastRowFirstColumn="0" w:lastRowLastColumn="0"/>
+            </w:pPr>
+            <w:hyperlink r:id="rId90" w:history="1">
+              <w:r>
+                <w:rPr>
+                  <w:rStyle w:val="Hyperlink"/>
+                </w:rPr>
+                <w:t>H44 Technique</w:t>
+              </w:r>
+            </w:hyperlink>
           </w:p>
         </w:tc>
         <w:tc>
@@ -7295,7 +6684,7 @@
         </w:tc>
         <w:tc>
           <w:tcPr>
-            <w:tcW w:w="1034" w:type="dxa"/>
+            <w:tcW w:w="1098" w:type="dxa"/>
           </w:tcPr>
           <w:p>
             <w:pPr>
@@ -7318,18 +6707,8 @@
           </w:tcPr>
           <w:p>
             <w:r>
-              <w:t>Text fields have prepopulated values</w:t>
-            </w:r>
-          </w:p>
-        </w:tc>
-        <w:tc>
-          <w:tcPr>
-            <w:tcW w:w="1007" w:type="dxa"/>
-          </w:tcPr>
-          <w:p>
-            <w:pPr>
-              <w:cnfStyle w:val="000000100000" w:firstRow="0" w:lastRow="0" w:firstColumn="0" w:lastColumn="0" w:oddVBand="0" w:evenVBand="0" w:oddHBand="1" w:evenHBand="0" w:firstRowFirstColumn="0" w:firstRowLastColumn="0" w:lastRowFirstColumn="0" w:lastRowLastColumn="0"/>
-            </w:pPr>
+              <w:t>Obtrusive javascript in body element</w:t>
+            </w:r>
           </w:p>
         </w:tc>
         <w:tc>
@@ -7341,18 +6720,44 @@
               <w:cnfStyle w:val="000000100000" w:firstRow="0" w:lastRow="0" w:firstColumn="0" w:lastColumn="0" w:oddVBand="0" w:evenVBand="0" w:oddHBand="1" w:evenHBand="0" w:firstRowFirstColumn="0" w:firstRowLastColumn="0" w:lastRowFirstColumn="0" w:lastRowLastColumn="0"/>
             </w:pPr>
             <w:r>
-              <w:t>Sign Up</w:t>
-            </w:r>
-          </w:p>
-        </w:tc>
-        <w:tc>
-          <w:tcPr>
-            <w:tcW w:w="1893" w:type="dxa"/>
-          </w:tcPr>
-          <w:p>
-            <w:pPr>
-              <w:cnfStyle w:val="000000100000" w:firstRow="0" w:lastRow="0" w:firstColumn="0" w:lastColumn="0" w:oddVBand="0" w:evenVBand="0" w:oddHBand="1" w:evenHBand="0" w:firstRowFirstColumn="0" w:firstRowLastColumn="0" w:lastRowFirstColumn="0" w:lastRowLastColumn="0"/>
-            </w:pPr>
+              <w:t>Timeout</w:t>
+            </w:r>
+          </w:p>
+        </w:tc>
+        <w:commentRangeStart w:id="2"/>
+        <w:tc>
+          <w:tcPr>
+            <w:tcW w:w="1940" w:type="dxa"/>
+          </w:tcPr>
+          <w:p>
+            <w:pPr>
+              <w:cnfStyle w:val="000000100000" w:firstRow="0" w:lastRow="0" w:firstColumn="0" w:lastColumn="0" w:oddVBand="0" w:evenVBand="0" w:oddHBand="1" w:evenHBand="0" w:firstRowFirstColumn="0" w:firstRowLastColumn="0" w:lastRowFirstColumn="0" w:lastRowLastColumn="0"/>
+            </w:pPr>
+            <w:r>
+              <w:fldChar w:fldCharType="begin"/>
+            </w:r>
+            <w:r>
+              <w:instrText xml:space="preserve"> HYPERLINK "https://www.w3.org/TR/WCAG21/" \l "predictable" </w:instrText>
+            </w:r>
+            <w:r>
+              <w:fldChar w:fldCharType="separate"/>
+            </w:r>
+            <w:r>
+              <w:rPr>
+                <w:rStyle w:val="Hyperlink"/>
+              </w:rPr>
+              <w:t>3.2 Predictable</w:t>
+            </w:r>
+            <w:r>
+              <w:fldChar w:fldCharType="end"/>
+            </w:r>
+            <w:commentRangeEnd w:id="2"/>
+            <w:r>
+              <w:rPr>
+                <w:rStyle w:val="CommentReference"/>
+              </w:rPr>
+              <w:commentReference w:id="2"/>
+            </w:r>
           </w:p>
         </w:tc>
         <w:tc>
@@ -7367,7 +6772,7 @@
         </w:tc>
         <w:tc>
           <w:tcPr>
-            <w:tcW w:w="1034" w:type="dxa"/>
+            <w:tcW w:w="1098" w:type="dxa"/>
           </w:tcPr>
           <w:p>
             <w:pPr>
@@ -7387,18 +6792,9 @@
           </w:tcPr>
           <w:p>
             <w:r>
-              <w:t>Obtrusive javascript in body element</w:t>
-            </w:r>
-          </w:p>
-        </w:tc>
-        <w:tc>
-          <w:tcPr>
-            <w:tcW w:w="1007" w:type="dxa"/>
-          </w:tcPr>
-          <w:p>
-            <w:pPr>
-              <w:cnfStyle w:val="000000000000" w:firstRow="0" w:lastRow="0" w:firstColumn="0" w:lastColumn="0" w:oddVBand="0" w:evenVBand="0" w:oddHBand="0" w:evenHBand="0" w:firstRowFirstColumn="0" w:firstRowLastColumn="0" w:lastRowFirstColumn="0" w:lastRowLastColumn="0"/>
-            </w:pPr>
+              <w:lastRenderedPageBreak/>
+              <w:t>Unformatted navbar</w:t>
+            </w:r>
           </w:p>
         </w:tc>
         <w:tc>
@@ -7416,12 +6812,20 @@
         </w:tc>
         <w:tc>
           <w:tcPr>
-            <w:tcW w:w="1893" w:type="dxa"/>
-          </w:tcPr>
-          <w:p>
-            <w:pPr>
-              <w:cnfStyle w:val="000000000000" w:firstRow="0" w:lastRow="0" w:firstColumn="0" w:lastColumn="0" w:oddVBand="0" w:evenVBand="0" w:oddHBand="0" w:evenHBand="0" w:firstRowFirstColumn="0" w:firstRowLastColumn="0" w:lastRowFirstColumn="0" w:lastRowLastColumn="0"/>
-            </w:pPr>
+            <w:tcW w:w="1940" w:type="dxa"/>
+          </w:tcPr>
+          <w:p>
+            <w:pPr>
+              <w:cnfStyle w:val="000000000000" w:firstRow="0" w:lastRow="0" w:firstColumn="0" w:lastColumn="0" w:oddVBand="0" w:evenVBand="0" w:oddHBand="0" w:evenHBand="0" w:firstRowFirstColumn="0" w:firstRowLastColumn="0" w:lastRowFirstColumn="0" w:lastRowLastColumn="0"/>
+            </w:pPr>
+            <w:hyperlink r:id="rId91" w:anchor="consistent-navigation" w:history="1">
+              <w:r>
+                <w:rPr>
+                  <w:rStyle w:val="Hyperlink"/>
+                </w:rPr>
+                <w:t>3.2.3 Consistent Navigation</w:t>
+              </w:r>
+            </w:hyperlink>
           </w:p>
         </w:tc>
         <w:tc>
@@ -7432,11 +6836,14 @@
             <w:pPr>
               <w:cnfStyle w:val="000000000000" w:firstRow="0" w:lastRow="0" w:firstColumn="0" w:lastColumn="0" w:oddVBand="0" w:evenVBand="0" w:oddHBand="0" w:evenHBand="0" w:firstRowFirstColumn="0" w:firstRowLastColumn="0" w:lastRowFirstColumn="0" w:lastRowLastColumn="0"/>
             </w:pPr>
-          </w:p>
-        </w:tc>
-        <w:tc>
-          <w:tcPr>
-            <w:tcW w:w="1034" w:type="dxa"/>
+            <w:r>
+              <w:t>Add navbar styling to layout css page</w:t>
+            </w:r>
+          </w:p>
+        </w:tc>
+        <w:tc>
+          <w:tcPr>
+            <w:tcW w:w="1098" w:type="dxa"/>
           </w:tcPr>
           <w:p>
             <w:pPr>
@@ -7459,18 +6866,8 @@
           </w:tcPr>
           <w:p>
             <w:r>
-              <w:t>Unformatted navbar</w:t>
-            </w:r>
-          </w:p>
-        </w:tc>
-        <w:tc>
-          <w:tcPr>
-            <w:tcW w:w="1007" w:type="dxa"/>
-          </w:tcPr>
-          <w:p>
-            <w:pPr>
-              <w:cnfStyle w:val="000000100000" w:firstRow="0" w:lastRow="0" w:firstColumn="0" w:lastColumn="0" w:oddVBand="0" w:evenVBand="0" w:oddHBand="1" w:evenHBand="0" w:firstRowFirstColumn="0" w:firstRowLastColumn="0" w:lastRowFirstColumn="0" w:lastRowLastColumn="0"/>
-            </w:pPr>
+              <w:t>No footer</w:t>
+            </w:r>
           </w:p>
         </w:tc>
         <w:tc>
@@ -7488,12 +6885,15 @@
         </w:tc>
         <w:tc>
           <w:tcPr>
-            <w:tcW w:w="1893" w:type="dxa"/>
-          </w:tcPr>
-          <w:p>
-            <w:pPr>
-              <w:cnfStyle w:val="000000100000" w:firstRow="0" w:lastRow="0" w:firstColumn="0" w:lastColumn="0" w:oddVBand="0" w:evenVBand="0" w:oddHBand="1" w:evenHBand="0" w:firstRowFirstColumn="0" w:firstRowLastColumn="0" w:lastRowFirstColumn="0" w:lastRowLastColumn="0"/>
-            </w:pPr>
+            <w:tcW w:w="1940" w:type="dxa"/>
+          </w:tcPr>
+          <w:p>
+            <w:pPr>
+              <w:cnfStyle w:val="000000100000" w:firstRow="0" w:lastRow="0" w:firstColumn="0" w:lastColumn="0" w:oddVBand="0" w:evenVBand="0" w:oddHBand="1" w:evenHBand="0" w:firstRowFirstColumn="0" w:firstRowLastColumn="0" w:lastRowFirstColumn="0" w:lastRowLastColumn="0"/>
+            </w:pPr>
+            <w:r>
+              <w:t>Bonus</w:t>
+            </w:r>
           </w:p>
         </w:tc>
         <w:tc>
@@ -7505,20 +6905,20 @@
               <w:cnfStyle w:val="000000100000" w:firstRow="0" w:lastRow="0" w:firstColumn="0" w:lastColumn="0" w:oddVBand="0" w:evenVBand="0" w:oddHBand="1" w:evenHBand="0" w:firstRowFirstColumn="0" w:firstRowLastColumn="0" w:lastRowFirstColumn="0" w:lastRowLastColumn="0"/>
             </w:pPr>
             <w:r>
-              <w:t>Add navbar styling to layout css page</w:t>
-            </w:r>
-          </w:p>
-        </w:tc>
-        <w:tc>
-          <w:tcPr>
-            <w:tcW w:w="1034" w:type="dxa"/>
-          </w:tcPr>
-          <w:p>
-            <w:pPr>
-              <w:cnfStyle w:val="000000100000" w:firstRow="0" w:lastRow="0" w:firstColumn="0" w:lastColumn="0" w:oddVBand="0" w:evenVBand="0" w:oddHBand="1" w:evenHBand="0" w:firstRowFirstColumn="0" w:firstRowLastColumn="0" w:lastRowFirstColumn="0" w:lastRowLastColumn="0"/>
-            </w:pPr>
-            <w:r>
-              <w:t>2</w:t>
+              <w:t>Add a footer to this page</w:t>
+            </w:r>
+          </w:p>
+        </w:tc>
+        <w:tc>
+          <w:tcPr>
+            <w:tcW w:w="1098" w:type="dxa"/>
+          </w:tcPr>
+          <w:p>
+            <w:pPr>
+              <w:cnfStyle w:val="000000100000" w:firstRow="0" w:lastRow="0" w:firstColumn="0" w:lastColumn="0" w:oddVBand="0" w:evenVBand="0" w:oddHBand="1" w:evenHBand="0" w:firstRowFirstColumn="0" w:firstRowLastColumn="0" w:lastRowFirstColumn="0" w:lastRowLastColumn="0"/>
+            </w:pPr>
+            <w:r>
+              <w:t>1</w:t>
             </w:r>
           </w:p>
         </w:tc>
@@ -7531,18 +6931,8 @@
           </w:tcPr>
           <w:p>
             <w:r>
-              <w:t>No footer</w:t>
-            </w:r>
-          </w:p>
-        </w:tc>
-        <w:tc>
-          <w:tcPr>
-            <w:tcW w:w="1007" w:type="dxa"/>
-          </w:tcPr>
-          <w:p>
-            <w:pPr>
-              <w:cnfStyle w:val="000000000000" w:firstRow="0" w:lastRow="0" w:firstColumn="0" w:lastColumn="0" w:oddVBand="0" w:evenVBand="0" w:oddHBand="0" w:evenHBand="0" w:firstRowFirstColumn="0" w:firstRowLastColumn="0" w:lastRowFirstColumn="0" w:lastRowLastColumn="0"/>
-            </w:pPr>
+              <w:t>Unreasonable “timeout” function</w:t>
+            </w:r>
           </w:p>
         </w:tc>
         <w:tc>
@@ -7560,12 +6950,91 @@
         </w:tc>
         <w:tc>
           <w:tcPr>
-            <w:tcW w:w="1893" w:type="dxa"/>
-          </w:tcPr>
-          <w:p>
-            <w:pPr>
-              <w:cnfStyle w:val="000000000000" w:firstRow="0" w:lastRow="0" w:firstColumn="0" w:lastColumn="0" w:oddVBand="0" w:evenVBand="0" w:oddHBand="0" w:evenHBand="0" w:firstRowFirstColumn="0" w:firstRowLastColumn="0" w:lastRowFirstColumn="0" w:lastRowLastColumn="0"/>
-            </w:pPr>
+            <w:tcW w:w="1940" w:type="dxa"/>
+          </w:tcPr>
+          <w:p>
+            <w:pPr>
+              <w:pStyle w:val="ListParagraph"/>
+              <w:numPr>
+                <w:ilvl w:val="0"/>
+                <w:numId w:val="21"/>
+              </w:numPr>
+              <w:cnfStyle w:val="000000000000" w:firstRow="0" w:lastRow="0" w:firstColumn="0" w:lastColumn="0" w:oddVBand="0" w:evenVBand="0" w:oddHBand="0" w:evenHBand="0" w:firstRowFirstColumn="0" w:firstRowLastColumn="0" w:lastRowFirstColumn="0" w:lastRowLastColumn="0"/>
+            </w:pPr>
+            <w:hyperlink r:id="rId92" w:history="1">
+              <w:r>
+                <w:rPr>
+                  <w:rStyle w:val="Hyperlink"/>
+                </w:rPr>
+                <w:t>2.2.1: Timing Adjustable</w:t>
+              </w:r>
+            </w:hyperlink>
+          </w:p>
+          <w:p>
+            <w:pPr>
+              <w:pStyle w:val="ListParagraph"/>
+              <w:numPr>
+                <w:ilvl w:val="0"/>
+                <w:numId w:val="21"/>
+              </w:numPr>
+              <w:cnfStyle w:val="000000000000" w:firstRow="0" w:lastRow="0" w:firstColumn="0" w:lastColumn="0" w:oddVBand="0" w:evenVBand="0" w:oddHBand="0" w:evenHBand="0" w:firstRowFirstColumn="0" w:firstRowLastColumn="0" w:lastRowFirstColumn="0" w:lastRowLastColumn="0"/>
+            </w:pPr>
+            <w:hyperlink r:id="rId93" w:history="1">
+              <w:r>
+                <w:rPr>
+                  <w:rStyle w:val="Hyperlink"/>
+                </w:rPr>
+                <w:t>G180 Technique</w:t>
+              </w:r>
+            </w:hyperlink>
+          </w:p>
+          <w:p>
+            <w:pPr>
+              <w:pStyle w:val="ListParagraph"/>
+              <w:numPr>
+                <w:ilvl w:val="0"/>
+                <w:numId w:val="21"/>
+              </w:numPr>
+              <w:cnfStyle w:val="000000000000" w:firstRow="0" w:lastRow="0" w:firstColumn="0" w:lastColumn="0" w:oddVBand="0" w:evenVBand="0" w:oddHBand="0" w:evenHBand="0" w:firstRowFirstColumn="0" w:firstRowLastColumn="0" w:lastRowFirstColumn="0" w:lastRowLastColumn="0"/>
+            </w:pPr>
+            <w:hyperlink r:id="rId94" w:history="1">
+              <w:r>
+                <w:rPr>
+                  <w:rStyle w:val="Hyperlink"/>
+                </w:rPr>
+                <w:t>G198 Technique</w:t>
+              </w:r>
+            </w:hyperlink>
+          </w:p>
+          <w:p>
+            <w:pPr>
+              <w:pStyle w:val="ListParagraph"/>
+              <w:numPr>
+                <w:ilvl w:val="0"/>
+                <w:numId w:val="21"/>
+              </w:numPr>
+              <w:cnfStyle w:val="000000000000" w:firstRow="0" w:lastRow="0" w:firstColumn="0" w:lastColumn="0" w:oddVBand="0" w:evenVBand="0" w:oddHBand="0" w:evenHBand="0" w:firstRowFirstColumn="0" w:firstRowLastColumn="0" w:lastRowFirstColumn="0" w:lastRowLastColumn="0"/>
+            </w:pPr>
+            <w:hyperlink r:id="rId95" w:history="1">
+              <w:r>
+                <w:rPr>
+                  <w:rStyle w:val="Hyperlink"/>
+                </w:rPr>
+                <w:t>SCR1</w:t>
+              </w:r>
+              <w:r>
+                <w:rPr>
+                  <w:rStyle w:val="Hyperlink"/>
+                </w:rPr>
+                <w:t>6</w:t>
+              </w:r>
+              <w:r>
+                <w:rPr>
+                  <w:rStyle w:val="Hyperlink"/>
+                </w:rPr>
+                <w:t xml:space="preserve"> Technique</w:t>
+              </w:r>
+            </w:hyperlink>
           </w:p>
         </w:tc>
         <w:tc>
@@ -7577,13 +7046,13 @@
               <w:cnfStyle w:val="000000000000" w:firstRow="0" w:lastRow="0" w:firstColumn="0" w:lastColumn="0" w:oddVBand="0" w:evenVBand="0" w:oddHBand="0" w:evenHBand="0" w:firstRowFirstColumn="0" w:firstRowLastColumn="0" w:lastRowFirstColumn="0" w:lastRowLastColumn="0"/>
             </w:pPr>
             <w:r>
-              <w:t>Add a footer to this page</w:t>
-            </w:r>
-          </w:p>
-        </w:tc>
-        <w:tc>
-          <w:tcPr>
-            <w:tcW w:w="1034" w:type="dxa"/>
+              <w:t>Remove all timeout functions</w:t>
+            </w:r>
+          </w:p>
+        </w:tc>
+        <w:tc>
+          <w:tcPr>
+            <w:tcW w:w="1098" w:type="dxa"/>
           </w:tcPr>
           <w:p>
             <w:pPr>
@@ -7606,18 +7075,8 @@
           </w:tcPr>
           <w:p>
             <w:r>
-              <w:t>Unreasonable “timeout” function</w:t>
-            </w:r>
-          </w:p>
-        </w:tc>
-        <w:tc>
-          <w:tcPr>
-            <w:tcW w:w="1007" w:type="dxa"/>
-          </w:tcPr>
-          <w:p>
-            <w:pPr>
-              <w:cnfStyle w:val="000000100000" w:firstRow="0" w:lastRow="0" w:firstColumn="0" w:lastColumn="0" w:oddVBand="0" w:evenVBand="0" w:oddHBand="1" w:evenHBand="0" w:firstRowFirstColumn="0" w:firstRowLastColumn="0" w:lastRowFirstColumn="0" w:lastRowLastColumn="0"/>
-            </w:pPr>
+              <w:t>Opens a new window every 3 seconds if button is not pressed</w:t>
+            </w:r>
           </w:p>
         </w:tc>
         <w:tc>
@@ -7635,7 +7094,7 @@
         </w:tc>
         <w:tc>
           <w:tcPr>
-            <w:tcW w:w="1893" w:type="dxa"/>
+            <w:tcW w:w="1940" w:type="dxa"/>
           </w:tcPr>
           <w:p>
             <w:pPr>
@@ -7646,7 +7105,7 @@
               </w:numPr>
               <w:cnfStyle w:val="000000100000" w:firstRow="0" w:lastRow="0" w:firstColumn="0" w:lastColumn="0" w:oddVBand="0" w:evenVBand="0" w:oddHBand="1" w:evenHBand="0" w:firstRowFirstColumn="0" w:firstRowLastColumn="0" w:lastRowFirstColumn="0" w:lastRowLastColumn="0"/>
             </w:pPr>
-            <w:hyperlink r:id="rId69" w:history="1">
+            <w:hyperlink r:id="rId96" w:history="1">
               <w:r>
                 <w:rPr>
                   <w:rStyle w:val="Hyperlink"/>
@@ -7664,7 +7123,7 @@
               </w:numPr>
               <w:cnfStyle w:val="000000100000" w:firstRow="0" w:lastRow="0" w:firstColumn="0" w:lastColumn="0" w:oddVBand="0" w:evenVBand="0" w:oddHBand="1" w:evenHBand="0" w:firstRowFirstColumn="0" w:firstRowLastColumn="0" w:lastRowFirstColumn="0" w:lastRowLastColumn="0"/>
             </w:pPr>
-            <w:hyperlink r:id="rId70" w:history="1">
+            <w:hyperlink r:id="rId97" w:history="1">
               <w:r>
                 <w:rPr>
                   <w:rStyle w:val="Hyperlink"/>
@@ -7682,7 +7141,7 @@
               </w:numPr>
               <w:cnfStyle w:val="000000100000" w:firstRow="0" w:lastRow="0" w:firstColumn="0" w:lastColumn="0" w:oddVBand="0" w:evenVBand="0" w:oddHBand="1" w:evenHBand="0" w:firstRowFirstColumn="0" w:firstRowLastColumn="0" w:lastRowFirstColumn="0" w:lastRowLastColumn="0"/>
             </w:pPr>
-            <w:hyperlink r:id="rId71" w:history="1">
+            <w:hyperlink r:id="rId98" w:history="1">
               <w:r>
                 <w:rPr>
                   <w:rStyle w:val="Hyperlink"/>
@@ -7700,7 +7159,7 @@
               </w:numPr>
               <w:cnfStyle w:val="000000100000" w:firstRow="0" w:lastRow="0" w:firstColumn="0" w:lastColumn="0" w:oddVBand="0" w:evenVBand="0" w:oddHBand="1" w:evenHBand="0" w:firstRowFirstColumn="0" w:firstRowLastColumn="0" w:lastRowFirstColumn="0" w:lastRowLastColumn="0"/>
             </w:pPr>
-            <w:hyperlink r:id="rId72" w:history="1">
+            <w:hyperlink r:id="rId99" w:history="1">
               <w:r>
                 <w:rPr>
                   <w:rStyle w:val="Hyperlink"/>
@@ -7731,20 +7190,20 @@
               <w:cnfStyle w:val="000000100000" w:firstRow="0" w:lastRow="0" w:firstColumn="0" w:lastColumn="0" w:oddVBand="0" w:evenVBand="0" w:oddHBand="1" w:evenHBand="0" w:firstRowFirstColumn="0" w:firstRowLastColumn="0" w:lastRowFirstColumn="0" w:lastRowLastColumn="0"/>
             </w:pPr>
             <w:r>
-              <w:t>Remove all timeout functions</w:t>
-            </w:r>
-          </w:p>
-        </w:tc>
-        <w:tc>
-          <w:tcPr>
-            <w:tcW w:w="1034" w:type="dxa"/>
-          </w:tcPr>
-          <w:p>
-            <w:pPr>
-              <w:cnfStyle w:val="000000100000" w:firstRow="0" w:lastRow="0" w:firstColumn="0" w:lastColumn="0" w:oddVBand="0" w:evenVBand="0" w:oddHBand="1" w:evenHBand="0" w:firstRowFirstColumn="0" w:firstRowLastColumn="0" w:lastRowFirstColumn="0" w:lastRowLastColumn="0"/>
-            </w:pPr>
-            <w:r>
-              <w:t>1</w:t>
+              <w:t>Remove all timeout functions or expand length of time until window opens to a reasonable amount of time.</w:t>
+            </w:r>
+          </w:p>
+        </w:tc>
+        <w:tc>
+          <w:tcPr>
+            <w:tcW w:w="1098" w:type="dxa"/>
+          </w:tcPr>
+          <w:p>
+            <w:pPr>
+              <w:cnfStyle w:val="000000100000" w:firstRow="0" w:lastRow="0" w:firstColumn="0" w:lastColumn="0" w:oddVBand="0" w:evenVBand="0" w:oddHBand="1" w:evenHBand="0" w:firstRowFirstColumn="0" w:firstRowLastColumn="0" w:lastRowFirstColumn="0" w:lastRowLastColumn="0"/>
+            </w:pPr>
+            <w:r>
+              <w:t>2</w:t>
             </w:r>
           </w:p>
         </w:tc>
@@ -7757,18 +7216,8 @@
           </w:tcPr>
           <w:p>
             <w:r>
-              <w:t>Opens a new window every 3 seconds if button is not pressed</w:t>
-            </w:r>
-          </w:p>
-        </w:tc>
-        <w:tc>
-          <w:tcPr>
-            <w:tcW w:w="1007" w:type="dxa"/>
-          </w:tcPr>
-          <w:p>
-            <w:pPr>
-              <w:cnfStyle w:val="000000000000" w:firstRow="0" w:lastRow="0" w:firstColumn="0" w:lastColumn="0" w:oddVBand="0" w:evenVBand="0" w:oddHBand="0" w:evenHBand="0" w:firstRowFirstColumn="0" w:firstRowLastColumn="0" w:lastRowFirstColumn="0" w:lastRowLastColumn="0"/>
-            </w:pPr>
+              <w:t>Not very visible button to stop function</w:t>
+            </w:r>
           </w:p>
         </w:tc>
         <w:tc>
@@ -7786,7 +7235,558 @@
         </w:tc>
         <w:tc>
           <w:tcPr>
-            <w:tcW w:w="1893" w:type="dxa"/>
+            <w:tcW w:w="1940" w:type="dxa"/>
+          </w:tcPr>
+          <w:p>
+            <w:pPr>
+              <w:pStyle w:val="ListParagraph"/>
+              <w:numPr>
+                <w:ilvl w:val="0"/>
+                <w:numId w:val="10"/>
+              </w:numPr>
+              <w:cnfStyle w:val="000000000000" w:firstRow="0" w:lastRow="0" w:firstColumn="0" w:lastColumn="0" w:oddVBand="0" w:evenVBand="0" w:oddHBand="0" w:evenHBand="0" w:firstRowFirstColumn="0" w:firstRowLastColumn="0" w:lastRowFirstColumn="0" w:lastRowLastColumn="0"/>
+            </w:pPr>
+            <w:hyperlink r:id="rId100" w:history="1">
+              <w:r>
+                <w:rPr>
+                  <w:rStyle w:val="Hyperlink"/>
+                </w:rPr>
+                <w:t>1.3.3: Sensory Characteristics</w:t>
+              </w:r>
+            </w:hyperlink>
+          </w:p>
+          <w:p>
+            <w:pPr>
+              <w:pStyle w:val="ListParagraph"/>
+              <w:numPr>
+                <w:ilvl w:val="0"/>
+                <w:numId w:val="10"/>
+              </w:numPr>
+              <w:cnfStyle w:val="000000000000" w:firstRow="0" w:lastRow="0" w:firstColumn="0" w:lastColumn="0" w:oddVBand="0" w:evenVBand="0" w:oddHBand="0" w:evenHBand="0" w:firstRowFirstColumn="0" w:firstRowLastColumn="0" w:lastRowFirstColumn="0" w:lastRowLastColumn="0"/>
+            </w:pPr>
+            <w:hyperlink r:id="rId101" w:history="1">
+              <w:r>
+                <w:rPr>
+                  <w:rStyle w:val="Hyperlink"/>
+                </w:rPr>
+                <w:t>G96 Technique</w:t>
+              </w:r>
+            </w:hyperlink>
+          </w:p>
+        </w:tc>
+        <w:tc>
+          <w:tcPr>
+            <w:tcW w:w="1926" w:type="dxa"/>
+          </w:tcPr>
+          <w:p>
+            <w:pPr>
+              <w:cnfStyle w:val="000000000000" w:firstRow="0" w:lastRow="0" w:firstColumn="0" w:lastColumn="0" w:oddVBand="0" w:evenVBand="0" w:oddHBand="0" w:evenHBand="0" w:firstRowFirstColumn="0" w:firstRowLastColumn="0" w:lastRowFirstColumn="0" w:lastRowLastColumn="0"/>
+            </w:pPr>
+            <w:r>
+              <w:t>Add styling to button.</w:t>
+            </w:r>
+          </w:p>
+        </w:tc>
+        <w:tc>
+          <w:tcPr>
+            <w:tcW w:w="1098" w:type="dxa"/>
+          </w:tcPr>
+          <w:p>
+            <w:pPr>
+              <w:cnfStyle w:val="000000000000" w:firstRow="0" w:lastRow="0" w:firstColumn="0" w:lastColumn="0" w:oddVBand="0" w:evenVBand="0" w:oddHBand="0" w:evenHBand="0" w:firstRowFirstColumn="0" w:firstRowLastColumn="0" w:lastRowFirstColumn="0" w:lastRowLastColumn="0"/>
+            </w:pPr>
+            <w:r>
+              <w:t>2</w:t>
+            </w:r>
+          </w:p>
+        </w:tc>
+      </w:tr>
+      <w:tr>
+        <w:trPr>
+          <w:cnfStyle w:val="000000100000" w:firstRow="0" w:lastRow="0" w:firstColumn="0" w:lastColumn="0" w:oddVBand="0" w:evenVBand="0" w:oddHBand="1" w:evenHBand="0" w:firstRowFirstColumn="0" w:firstRowLastColumn="0" w:lastRowFirstColumn="0" w:lastRowLastColumn="0"/>
+        </w:trPr>
+        <w:tc>
+          <w:tcPr>
+            <w:cnfStyle w:val="001000000000" w:firstRow="0" w:lastRow="0" w:firstColumn="1" w:lastColumn="0" w:oddVBand="0" w:evenVBand="0" w:oddHBand="0" w:evenHBand="0" w:firstRowFirstColumn="0" w:firstRowLastColumn="0" w:lastRowFirstColumn="0" w:lastRowLastColumn="0"/>
+            <w:tcW w:w="1598" w:type="dxa"/>
+          </w:tcPr>
+          <w:p>
+            <w:r>
+              <w:t>Relies on sight dependence</w:t>
+            </w:r>
+          </w:p>
+          <w:p>
+            <w:r>
+              <w:t>~ C</w:t>
+            </w:r>
+            <w:r>
+              <w:t>olor</w:t>
+            </w:r>
+          </w:p>
+          <w:p>
+            <w:r>
+              <w:t>~ S</w:t>
+            </w:r>
+            <w:r>
+              <w:t>tyle</w:t>
+            </w:r>
+          </w:p>
+        </w:tc>
+        <w:tc>
+          <w:tcPr>
+            <w:tcW w:w="1892" w:type="dxa"/>
+          </w:tcPr>
+          <w:p>
+            <w:pPr>
+              <w:cnfStyle w:val="000000100000" w:firstRow="0" w:lastRow="0" w:firstColumn="0" w:lastColumn="0" w:oddVBand="0" w:evenVBand="0" w:oddHBand="1" w:evenHBand="0" w:firstRowFirstColumn="0" w:firstRowLastColumn="0" w:lastRowFirstColumn="0" w:lastRowLastColumn="0"/>
+            </w:pPr>
+            <w:r>
+              <w:t>Timeout</w:t>
+            </w:r>
+          </w:p>
+        </w:tc>
+        <w:tc>
+          <w:tcPr>
+            <w:tcW w:w="1940" w:type="dxa"/>
+          </w:tcPr>
+          <w:p>
+            <w:pPr>
+              <w:pStyle w:val="ListParagraph"/>
+              <w:numPr>
+                <w:ilvl w:val="0"/>
+                <w:numId w:val="10"/>
+              </w:numPr>
+              <w:cnfStyle w:val="000000100000" w:firstRow="0" w:lastRow="0" w:firstColumn="0" w:lastColumn="0" w:oddVBand="0" w:evenVBand="0" w:oddHBand="1" w:evenHBand="0" w:firstRowFirstColumn="0" w:firstRowLastColumn="0" w:lastRowFirstColumn="0" w:lastRowLastColumn="0"/>
+            </w:pPr>
+            <w:hyperlink r:id="rId102" w:history="1">
+              <w:r>
+                <w:rPr>
+                  <w:rStyle w:val="Hyperlink"/>
+                </w:rPr>
+                <w:t>1.4.1: Use of Color</w:t>
+              </w:r>
+            </w:hyperlink>
+          </w:p>
+          <w:p>
+            <w:pPr>
+              <w:pStyle w:val="ListParagraph"/>
+              <w:numPr>
+                <w:ilvl w:val="0"/>
+                <w:numId w:val="10"/>
+              </w:numPr>
+              <w:cnfStyle w:val="000000100000" w:firstRow="0" w:lastRow="0" w:firstColumn="0" w:lastColumn="0" w:oddVBand="0" w:evenVBand="0" w:oddHBand="1" w:evenHBand="0" w:firstRowFirstColumn="0" w:firstRowLastColumn="0" w:lastRowFirstColumn="0" w:lastRowLastColumn="0"/>
+            </w:pPr>
+            <w:hyperlink r:id="rId103" w:history="1">
+              <w:r>
+                <w:rPr>
+                  <w:rStyle w:val="Hyperlink"/>
+                </w:rPr>
+                <w:t>G14 Technique</w:t>
+              </w:r>
+            </w:hyperlink>
+          </w:p>
+          <w:p>
+            <w:pPr>
+              <w:pStyle w:val="ListParagraph"/>
+              <w:numPr>
+                <w:ilvl w:val="0"/>
+                <w:numId w:val="10"/>
+              </w:numPr>
+              <w:cnfStyle w:val="000000100000" w:firstRow="0" w:lastRow="0" w:firstColumn="0" w:lastColumn="0" w:oddVBand="0" w:evenVBand="0" w:oddHBand="1" w:evenHBand="0" w:firstRowFirstColumn="0" w:firstRowLastColumn="0" w:lastRowFirstColumn="0" w:lastRowLastColumn="0"/>
+            </w:pPr>
+            <w:hyperlink r:id="rId104" w:history="1">
+              <w:r>
+                <w:rPr>
+                  <w:rStyle w:val="Hyperlink"/>
+                </w:rPr>
+                <w:t>G182 Technique</w:t>
+              </w:r>
+            </w:hyperlink>
+          </w:p>
+          <w:p>
+            <w:pPr>
+              <w:pStyle w:val="ListParagraph"/>
+              <w:numPr>
+                <w:ilvl w:val="0"/>
+                <w:numId w:val="10"/>
+              </w:numPr>
+              <w:cnfStyle w:val="000000100000" w:firstRow="0" w:lastRow="0" w:firstColumn="0" w:lastColumn="0" w:oddVBand="0" w:evenVBand="0" w:oddHBand="1" w:evenHBand="0" w:firstRowFirstColumn="0" w:firstRowLastColumn="0" w:lastRowFirstColumn="0" w:lastRowLastColumn="0"/>
+              <w:rPr>
+                <w:rStyle w:val="Hyperlink"/>
+                <w:color w:val="auto"/>
+                <w:u w:val="none"/>
+              </w:rPr>
+            </w:pPr>
+            <w:hyperlink r:id="rId105" w:history="1">
+              <w:r>
+                <w:rPr>
+                  <w:rStyle w:val="Hyperlink"/>
+                </w:rPr>
+                <w:t>G183 Technique</w:t>
+              </w:r>
+            </w:hyperlink>
+          </w:p>
+          <w:p>
+            <w:pPr>
+              <w:pStyle w:val="ListParagraph"/>
+              <w:numPr>
+                <w:ilvl w:val="0"/>
+                <w:numId w:val="10"/>
+              </w:numPr>
+              <w:cnfStyle w:val="000000100000" w:firstRow="0" w:lastRow="0" w:firstColumn="0" w:lastColumn="0" w:oddVBand="0" w:evenVBand="0" w:oddHBand="1" w:evenHBand="0" w:firstRowFirstColumn="0" w:firstRowLastColumn="0" w:lastRowFirstColumn="0" w:lastRowLastColumn="0"/>
+            </w:pPr>
+            <w:hyperlink r:id="rId106" w:history="1">
+              <w:r>
+                <w:rPr>
+                  <w:rStyle w:val="Hyperlink"/>
+                </w:rPr>
+                <w:t>1.3.3: Sensory Characteristics</w:t>
+              </w:r>
+            </w:hyperlink>
+          </w:p>
+          <w:p>
+            <w:pPr>
+              <w:pStyle w:val="ListParagraph"/>
+              <w:numPr>
+                <w:ilvl w:val="0"/>
+                <w:numId w:val="10"/>
+              </w:numPr>
+              <w:cnfStyle w:val="000000100000" w:firstRow="0" w:lastRow="0" w:firstColumn="0" w:lastColumn="0" w:oddVBand="0" w:evenVBand="0" w:oddHBand="1" w:evenHBand="0" w:firstRowFirstColumn="0" w:firstRowLastColumn="0" w:lastRowFirstColumn="0" w:lastRowLastColumn="0"/>
+            </w:pPr>
+            <w:hyperlink r:id="rId107" w:history="1">
+              <w:r>
+                <w:rPr>
+                  <w:rStyle w:val="Hyperlink"/>
+                </w:rPr>
+                <w:t>G96 Technique</w:t>
+              </w:r>
+            </w:hyperlink>
+          </w:p>
+        </w:tc>
+        <w:tc>
+          <w:tcPr>
+            <w:tcW w:w="1926" w:type="dxa"/>
+          </w:tcPr>
+          <w:p>
+            <w:pPr>
+              <w:cnfStyle w:val="000000100000" w:firstRow="0" w:lastRow="0" w:firstColumn="0" w:lastColumn="0" w:oddVBand="0" w:evenVBand="0" w:oddHBand="1" w:evenHBand="0" w:firstRowFirstColumn="0" w:firstRowLastColumn="0" w:lastRowFirstColumn="0" w:lastRowLastColumn="0"/>
+            </w:pPr>
+            <w:commentRangeStart w:id="3"/>
+            <w:r>
+              <w:t>Rephrase instructions to include a reference that isn’t based on color or style.</w:t>
+            </w:r>
+            <w:commentRangeEnd w:id="3"/>
+            <w:r>
+              <w:rPr>
+                <w:rStyle w:val="CommentReference"/>
+              </w:rPr>
+              <w:commentReference w:id="3"/>
+            </w:r>
+          </w:p>
+        </w:tc>
+        <w:tc>
+          <w:tcPr>
+            <w:tcW w:w="1098" w:type="dxa"/>
+          </w:tcPr>
+          <w:p>
+            <w:pPr>
+              <w:cnfStyle w:val="000000100000" w:firstRow="0" w:lastRow="0" w:firstColumn="0" w:lastColumn="0" w:oddVBand="0" w:evenVBand="0" w:oddHBand="1" w:evenHBand="0" w:firstRowFirstColumn="0" w:firstRowLastColumn="0" w:lastRowFirstColumn="0" w:lastRowLastColumn="0"/>
+            </w:pPr>
+            <w:r>
+              <w:t>3</w:t>
+            </w:r>
+          </w:p>
+        </w:tc>
+      </w:tr>
+      <w:tr>
+        <w:tc>
+          <w:tcPr>
+            <w:cnfStyle w:val="001000000000" w:firstRow="0" w:lastRow="0" w:firstColumn="1" w:lastColumn="0" w:oddVBand="0" w:evenVBand="0" w:oddHBand="0" w:evenHBand="0" w:firstRowFirstColumn="0" w:firstRowLastColumn="0" w:lastRowFirstColumn="0" w:lastRowLastColumn="0"/>
+            <w:tcW w:w="1598" w:type="dxa"/>
+          </w:tcPr>
+          <w:p>
+            <w:r>
+              <w:t>Color contrast between the button and other text is less than 3:1</w:t>
+            </w:r>
+          </w:p>
+        </w:tc>
+        <w:tc>
+          <w:tcPr>
+            <w:tcW w:w="1892" w:type="dxa"/>
+          </w:tcPr>
+          <w:p>
+            <w:pPr>
+              <w:cnfStyle w:val="000000000000" w:firstRow="0" w:lastRow="0" w:firstColumn="0" w:lastColumn="0" w:oddVBand="0" w:evenVBand="0" w:oddHBand="0" w:evenHBand="0" w:firstRowFirstColumn="0" w:firstRowLastColumn="0" w:lastRowFirstColumn="0" w:lastRowLastColumn="0"/>
+            </w:pPr>
+            <w:r>
+              <w:t>Timeout</w:t>
+            </w:r>
+          </w:p>
+        </w:tc>
+        <w:tc>
+          <w:tcPr>
+            <w:tcW w:w="1940" w:type="dxa"/>
+          </w:tcPr>
+          <w:p>
+            <w:pPr>
+              <w:pStyle w:val="ListParagraph"/>
+              <w:numPr>
+                <w:ilvl w:val="0"/>
+                <w:numId w:val="9"/>
+              </w:numPr>
+              <w:cnfStyle w:val="000000000000" w:firstRow="0" w:lastRow="0" w:firstColumn="0" w:lastColumn="0" w:oddVBand="0" w:evenVBand="0" w:oddHBand="0" w:evenHBand="0" w:firstRowFirstColumn="0" w:firstRowLastColumn="0" w:lastRowFirstColumn="0" w:lastRowLastColumn="0"/>
+            </w:pPr>
+            <w:hyperlink r:id="rId108" w:history="1">
+              <w:r>
+                <w:rPr>
+                  <w:rStyle w:val="Hyperlink"/>
+                </w:rPr>
+                <w:t>1.4.3: Contrast (Minimum)</w:t>
+              </w:r>
+            </w:hyperlink>
+          </w:p>
+          <w:p>
+            <w:pPr>
+              <w:pStyle w:val="ListParagraph"/>
+              <w:numPr>
+                <w:ilvl w:val="0"/>
+                <w:numId w:val="9"/>
+              </w:numPr>
+              <w:cnfStyle w:val="000000000000" w:firstRow="0" w:lastRow="0" w:firstColumn="0" w:lastColumn="0" w:oddVBand="0" w:evenVBand="0" w:oddHBand="0" w:evenHBand="0" w:firstRowFirstColumn="0" w:firstRowLastColumn="0" w:lastRowFirstColumn="0" w:lastRowLastColumn="0"/>
+            </w:pPr>
+            <w:hyperlink r:id="rId109" w:history="1">
+              <w:r>
+                <w:rPr>
+                  <w:rStyle w:val="Hyperlink"/>
+                </w:rPr>
+                <w:t>G1</w:t>
+              </w:r>
+              <w:r>
+                <w:rPr>
+                  <w:rStyle w:val="Hyperlink"/>
+                </w:rPr>
+                <w:t>8</w:t>
+              </w:r>
+              <w:r>
+                <w:rPr>
+                  <w:rStyle w:val="Hyperlink"/>
+                </w:rPr>
+                <w:t xml:space="preserve"> Technique</w:t>
+              </w:r>
+            </w:hyperlink>
+          </w:p>
+          <w:p>
+            <w:pPr>
+              <w:pStyle w:val="ListParagraph"/>
+              <w:numPr>
+                <w:ilvl w:val="0"/>
+                <w:numId w:val="9"/>
+              </w:numPr>
+              <w:cnfStyle w:val="000000000000" w:firstRow="0" w:lastRow="0" w:firstColumn="0" w:lastColumn="0" w:oddVBand="0" w:evenVBand="0" w:oddHBand="0" w:evenHBand="0" w:firstRowFirstColumn="0" w:firstRowLastColumn="0" w:lastRowFirstColumn="0" w:lastRowLastColumn="0"/>
+            </w:pPr>
+            <w:hyperlink r:id="rId110" w:history="1">
+              <w:r>
+                <w:rPr>
+                  <w:rStyle w:val="Hyperlink"/>
+                </w:rPr>
+                <w:t>G145 Technique</w:t>
+              </w:r>
+            </w:hyperlink>
+          </w:p>
+        </w:tc>
+        <w:tc>
+          <w:tcPr>
+            <w:tcW w:w="1926" w:type="dxa"/>
+          </w:tcPr>
+          <w:p>
+            <w:pPr>
+              <w:cnfStyle w:val="000000000000" w:firstRow="0" w:lastRow="0" w:firstColumn="0" w:lastColumn="0" w:oddVBand="0" w:evenVBand="0" w:oddHBand="0" w:evenHBand="0" w:firstRowFirstColumn="0" w:firstRowLastColumn="0" w:lastRowFirstColumn="0" w:lastRowLastColumn="0"/>
+            </w:pPr>
+            <w:r>
+              <w:t>Increase the color contrast between the button and other text or restyle button to look clearly different from other text.</w:t>
+            </w:r>
+          </w:p>
+        </w:tc>
+        <w:tc>
+          <w:tcPr>
+            <w:tcW w:w="1098" w:type="dxa"/>
+          </w:tcPr>
+          <w:p>
+            <w:pPr>
+              <w:cnfStyle w:val="000000000000" w:firstRow="0" w:lastRow="0" w:firstColumn="0" w:lastColumn="0" w:oddVBand="0" w:evenVBand="0" w:oddHBand="0" w:evenHBand="0" w:firstRowFirstColumn="0" w:firstRowLastColumn="0" w:lastRowFirstColumn="0" w:lastRowLastColumn="0"/>
+            </w:pPr>
+            <w:r>
+              <w:t>3</w:t>
+            </w:r>
+          </w:p>
+        </w:tc>
+      </w:tr>
+      <w:tr>
+        <w:trPr>
+          <w:cnfStyle w:val="000000100000" w:firstRow="0" w:lastRow="0" w:firstColumn="0" w:lastColumn="0" w:oddVBand="0" w:evenVBand="0" w:oddHBand="1" w:evenHBand="0" w:firstRowFirstColumn="0" w:firstRowLastColumn="0" w:lastRowFirstColumn="0" w:lastRowLastColumn="0"/>
+        </w:trPr>
+        <w:tc>
+          <w:tcPr>
+            <w:cnfStyle w:val="001000000000" w:firstRow="0" w:lastRow="0" w:firstColumn="1" w:lastColumn="0" w:oddVBand="0" w:evenVBand="0" w:oddHBand="0" w:evenHBand="0" w:firstRowFirstColumn="0" w:firstRowLastColumn="0" w:lastRowFirstColumn="0" w:lastRowLastColumn="0"/>
+            <w:tcW w:w="1598" w:type="dxa"/>
+          </w:tcPr>
+          <w:p>
+            <w:r>
+              <w:t>Images missing alt text</w:t>
+            </w:r>
+          </w:p>
+        </w:tc>
+        <w:tc>
+          <w:tcPr>
+            <w:tcW w:w="1892" w:type="dxa"/>
+          </w:tcPr>
+          <w:p>
+            <w:pPr>
+              <w:cnfStyle w:val="000000100000" w:firstRow="0" w:lastRow="0" w:firstColumn="0" w:lastColumn="0" w:oddVBand="0" w:evenVBand="0" w:oddHBand="1" w:evenHBand="0" w:firstRowFirstColumn="0" w:firstRowLastColumn="0" w:lastRowFirstColumn="0" w:lastRowLastColumn="0"/>
+            </w:pPr>
+            <w:r>
+              <w:t>Timeout</w:t>
+            </w:r>
+          </w:p>
+        </w:tc>
+        <w:tc>
+          <w:tcPr>
+            <w:tcW w:w="1940" w:type="dxa"/>
+          </w:tcPr>
+          <w:p>
+            <w:pPr>
+              <w:pStyle w:val="ListParagraph"/>
+              <w:numPr>
+                <w:ilvl w:val="0"/>
+                <w:numId w:val="8"/>
+              </w:numPr>
+              <w:cnfStyle w:val="000000100000" w:firstRow="0" w:lastRow="0" w:firstColumn="0" w:lastColumn="0" w:oddVBand="0" w:evenVBand="0" w:oddHBand="1" w:evenHBand="0" w:firstRowFirstColumn="0" w:firstRowLastColumn="0" w:lastRowFirstColumn="0" w:lastRowLastColumn="0"/>
+            </w:pPr>
+            <w:hyperlink r:id="rId111" w:history="1">
+              <w:r>
+                <w:rPr>
+                  <w:rStyle w:val="Hyperlink"/>
+                </w:rPr>
+                <w:t>1.1.1: Non-text Content</w:t>
+              </w:r>
+            </w:hyperlink>
+          </w:p>
+          <w:p>
+            <w:pPr>
+              <w:pStyle w:val="ListParagraph"/>
+              <w:numPr>
+                <w:ilvl w:val="0"/>
+                <w:numId w:val="8"/>
+              </w:numPr>
+              <w:cnfStyle w:val="000000100000" w:firstRow="0" w:lastRow="0" w:firstColumn="0" w:lastColumn="0" w:oddVBand="0" w:evenVBand="0" w:oddHBand="1" w:evenHBand="0" w:firstRowFirstColumn="0" w:firstRowLastColumn="0" w:lastRowFirstColumn="0" w:lastRowLastColumn="0"/>
+              <w:rPr>
+                <w:rStyle w:val="Hyperlink"/>
+                <w:color w:val="auto"/>
+                <w:u w:val="none"/>
+              </w:rPr>
+            </w:pPr>
+            <w:hyperlink r:id="rId112" w:history="1">
+              <w:r>
+                <w:rPr>
+                  <w:rStyle w:val="Hyperlink"/>
+                </w:rPr>
+                <w:t>H37 Technique</w:t>
+              </w:r>
+            </w:hyperlink>
+          </w:p>
+          <w:p>
+            <w:pPr>
+              <w:pStyle w:val="ListParagraph"/>
+              <w:numPr>
+                <w:ilvl w:val="0"/>
+                <w:numId w:val="8"/>
+              </w:numPr>
+              <w:cnfStyle w:val="000000100000" w:firstRow="0" w:lastRow="0" w:firstColumn="0" w:lastColumn="0" w:oddVBand="0" w:evenVBand="0" w:oddHBand="1" w:evenHBand="0" w:firstRowFirstColumn="0" w:firstRowLastColumn="0" w:lastRowFirstColumn="0" w:lastRowLastColumn="0"/>
+            </w:pPr>
+            <w:hyperlink r:id="rId113" w:history="1">
+              <w:r>
+                <w:rPr>
+                  <w:rStyle w:val="Hyperlink"/>
+                </w:rPr>
+                <w:t>1.3.3: Sensory Characteristics</w:t>
+              </w:r>
+            </w:hyperlink>
+          </w:p>
+          <w:p>
+            <w:pPr>
+              <w:pStyle w:val="ListParagraph"/>
+              <w:numPr>
+                <w:ilvl w:val="0"/>
+                <w:numId w:val="8"/>
+              </w:numPr>
+              <w:cnfStyle w:val="000000100000" w:firstRow="0" w:lastRow="0" w:firstColumn="0" w:lastColumn="0" w:oddVBand="0" w:evenVBand="0" w:oddHBand="1" w:evenHBand="0" w:firstRowFirstColumn="0" w:firstRowLastColumn="0" w:lastRowFirstColumn="0" w:lastRowLastColumn="0"/>
+            </w:pPr>
+            <w:hyperlink r:id="rId114" w:history="1">
+              <w:r>
+                <w:rPr>
+                  <w:rStyle w:val="Hyperlink"/>
+                </w:rPr>
+                <w:t>G96 Technique</w:t>
+              </w:r>
+            </w:hyperlink>
+          </w:p>
+        </w:tc>
+        <w:tc>
+          <w:tcPr>
+            <w:tcW w:w="1926" w:type="dxa"/>
+          </w:tcPr>
+          <w:p>
+            <w:pPr>
+              <w:cnfStyle w:val="000000100000" w:firstRow="0" w:lastRow="0" w:firstColumn="0" w:lastColumn="0" w:oddVBand="0" w:evenVBand="0" w:oddHBand="1" w:evenHBand="0" w:firstRowFirstColumn="0" w:firstRowLastColumn="0" w:lastRowFirstColumn="0" w:lastRowLastColumn="0"/>
+            </w:pPr>
+            <w:r>
+              <w:lastRenderedPageBreak/>
+              <w:t>Add appropriate alt text to images that describe what orientation they are in.</w:t>
+            </w:r>
+          </w:p>
+        </w:tc>
+        <w:tc>
+          <w:tcPr>
+            <w:tcW w:w="1098" w:type="dxa"/>
+          </w:tcPr>
+          <w:p>
+            <w:pPr>
+              <w:cnfStyle w:val="000000100000" w:firstRow="0" w:lastRow="0" w:firstColumn="0" w:lastColumn="0" w:oddVBand="0" w:evenVBand="0" w:oddHBand="1" w:evenHBand="0" w:firstRowFirstColumn="0" w:firstRowLastColumn="0" w:lastRowFirstColumn="0" w:lastRowLastColumn="0"/>
+            </w:pPr>
+            <w:r>
+              <w:t>1</w:t>
+            </w:r>
+          </w:p>
+        </w:tc>
+      </w:tr>
+      <w:tr>
+        <w:tc>
+          <w:tcPr>
+            <w:cnfStyle w:val="001000000000" w:firstRow="0" w:lastRow="0" w:firstColumn="1" w:lastColumn="0" w:oddVBand="0" w:evenVBand="0" w:oddHBand="0" w:evenHBand="0" w:firstRowFirstColumn="0" w:firstRowLastColumn="0" w:lastRowFirstColumn="0" w:lastRowLastColumn="0"/>
+            <w:tcW w:w="1598" w:type="dxa"/>
+          </w:tcPr>
+          <w:p>
+            <w:r>
+              <w:t>Continuous timed alert</w:t>
+            </w:r>
+          </w:p>
+        </w:tc>
+        <w:tc>
+          <w:tcPr>
+            <w:tcW w:w="1892" w:type="dxa"/>
+          </w:tcPr>
+          <w:p>
+            <w:pPr>
+              <w:cnfStyle w:val="000000000000" w:firstRow="0" w:lastRow="0" w:firstColumn="0" w:lastColumn="0" w:oddVBand="0" w:evenVBand="0" w:oddHBand="0" w:evenHBand="0" w:firstRowFirstColumn="0" w:firstRowLastColumn="0" w:lastRowFirstColumn="0" w:lastRowLastColumn="0"/>
+            </w:pPr>
+            <w:r>
+              <w:t>Timeout</w:t>
+            </w:r>
+          </w:p>
+        </w:tc>
+        <w:tc>
+          <w:tcPr>
+            <w:tcW w:w="1940" w:type="dxa"/>
           </w:tcPr>
           <w:p>
             <w:pPr>
@@ -7797,7 +7797,7 @@
               </w:numPr>
               <w:cnfStyle w:val="000000000000" w:firstRow="0" w:lastRow="0" w:firstColumn="0" w:lastColumn="0" w:oddVBand="0" w:evenVBand="0" w:oddHBand="0" w:evenHBand="0" w:firstRowFirstColumn="0" w:firstRowLastColumn="0" w:lastRowFirstColumn="0" w:lastRowLastColumn="0"/>
             </w:pPr>
-            <w:hyperlink r:id="rId73" w:history="1">
+            <w:hyperlink r:id="rId115" w:history="1">
               <w:r>
                 <w:rPr>
                   <w:rStyle w:val="Hyperlink"/>
@@ -7815,7 +7815,7 @@
               </w:numPr>
               <w:cnfStyle w:val="000000000000" w:firstRow="0" w:lastRow="0" w:firstColumn="0" w:lastColumn="0" w:oddVBand="0" w:evenVBand="0" w:oddHBand="0" w:evenHBand="0" w:firstRowFirstColumn="0" w:firstRowLastColumn="0" w:lastRowFirstColumn="0" w:lastRowLastColumn="0"/>
             </w:pPr>
-            <w:hyperlink r:id="rId74" w:history="1">
+            <w:hyperlink r:id="rId116" w:history="1">
               <w:r>
                 <w:rPr>
                   <w:rStyle w:val="Hyperlink"/>
@@ -7833,7 +7833,7 @@
               </w:numPr>
               <w:cnfStyle w:val="000000000000" w:firstRow="0" w:lastRow="0" w:firstColumn="0" w:lastColumn="0" w:oddVBand="0" w:evenVBand="0" w:oddHBand="0" w:evenHBand="0" w:firstRowFirstColumn="0" w:firstRowLastColumn="0" w:lastRowFirstColumn="0" w:lastRowLastColumn="0"/>
             </w:pPr>
-            <w:hyperlink r:id="rId75" w:history="1">
+            <w:hyperlink r:id="rId117" w:history="1">
               <w:r>
                 <w:rPr>
                   <w:rStyle w:val="Hyperlink"/>
@@ -7851,7 +7851,7 @@
               </w:numPr>
               <w:cnfStyle w:val="000000000000" w:firstRow="0" w:lastRow="0" w:firstColumn="0" w:lastColumn="0" w:oddVBand="0" w:evenVBand="0" w:oddHBand="0" w:evenHBand="0" w:firstRowFirstColumn="0" w:firstRowLastColumn="0" w:lastRowFirstColumn="0" w:lastRowLastColumn="0"/>
             </w:pPr>
-            <w:hyperlink r:id="rId76" w:history="1">
+            <w:hyperlink r:id="rId118" w:history="1">
               <w:r>
                 <w:rPr>
                   <w:rStyle w:val="Hyperlink"/>
@@ -7882,21 +7882,23 @@
               <w:cnfStyle w:val="000000000000" w:firstRow="0" w:lastRow="0" w:firstColumn="0" w:lastColumn="0" w:oddVBand="0" w:evenVBand="0" w:oddHBand="0" w:evenHBand="0" w:firstRowFirstColumn="0" w:firstRowLastColumn="0" w:lastRowFirstColumn="0" w:lastRowLastColumn="0"/>
             </w:pPr>
             <w:r>
-              <w:t>Remove all timeout functions or expand length of time until window opens to a reasonable amount of time.</w:t>
-            </w:r>
-          </w:p>
-        </w:tc>
-        <w:tc>
-          <w:tcPr>
-            <w:tcW w:w="1034" w:type="dxa"/>
-          </w:tcPr>
-          <w:p>
-            <w:pPr>
-              <w:cnfStyle w:val="000000000000" w:firstRow="0" w:lastRow="0" w:firstColumn="0" w:lastColumn="0" w:oddVBand="0" w:evenVBand="0" w:oddHBand="0" w:evenHBand="0" w:firstRowFirstColumn="0" w:firstRowLastColumn="0" w:lastRowFirstColumn="0" w:lastRowLastColumn="0"/>
-            </w:pPr>
-            <w:r>
-              <w:t>2</w:t>
-            </w:r>
+              <w:t>Remove alert or add reasonable time between its activation.</w:t>
+            </w:r>
+          </w:p>
+        </w:tc>
+        <w:tc>
+          <w:tcPr>
+            <w:tcW w:w="1098" w:type="dxa"/>
+          </w:tcPr>
+          <w:p>
+            <w:pPr>
+              <w:cnfStyle w:val="000000000000" w:firstRow="0" w:lastRow="0" w:firstColumn="0" w:lastColumn="0" w:oddVBand="0" w:evenVBand="0" w:oddHBand="0" w:evenHBand="0" w:firstRowFirstColumn="0" w:firstRowLastColumn="0" w:lastRowFirstColumn="0" w:lastRowLastColumn="0"/>
+            </w:pPr>
+            <w:r>
+              <w:t>1</w:t>
+            </w:r>
+            <w:bookmarkStart w:id="4" w:name="_GoBack"/>
+            <w:bookmarkEnd w:id="4"/>
           </w:p>
         </w:tc>
       </w:tr>
@@ -7911,18 +7913,8 @@
           </w:tcPr>
           <w:p>
             <w:r>
-              <w:t>Not very visible button to stop function</w:t>
-            </w:r>
-          </w:p>
-        </w:tc>
-        <w:tc>
-          <w:tcPr>
-            <w:tcW w:w="1007" w:type="dxa"/>
-          </w:tcPr>
-          <w:p>
-            <w:pPr>
-              <w:cnfStyle w:val="000000100000" w:firstRow="0" w:lastRow="0" w:firstColumn="0" w:lastColumn="0" w:oddVBand="0" w:evenVBand="0" w:oddHBand="1" w:evenHBand="0" w:firstRowFirstColumn="0" w:firstRowLastColumn="0" w:lastRowFirstColumn="0" w:lastRowLastColumn="0"/>
-            </w:pPr>
+              <w:t>Unexplained, excessive abbreviations</w:t>
+            </w:r>
           </w:p>
         </w:tc>
         <w:tc>
@@ -7940,7 +7932,257 @@
         </w:tc>
         <w:tc>
           <w:tcPr>
-            <w:tcW w:w="1893" w:type="dxa"/>
+            <w:tcW w:w="1940" w:type="dxa"/>
+          </w:tcPr>
+          <w:p>
+            <w:pPr>
+              <w:pStyle w:val="ListParagraph"/>
+              <w:numPr>
+                <w:ilvl w:val="0"/>
+                <w:numId w:val="19"/>
+              </w:numPr>
+              <w:cnfStyle w:val="000000100000" w:firstRow="0" w:lastRow="0" w:firstColumn="0" w:lastColumn="0" w:oddVBand="0" w:evenVBand="0" w:oddHBand="1" w:evenHBand="0" w:firstRowFirstColumn="0" w:firstRowLastColumn="0" w:lastRowFirstColumn="0" w:lastRowLastColumn="0"/>
+            </w:pPr>
+            <w:hyperlink r:id="rId119" w:history="1">
+              <w:r>
+                <w:rPr>
+                  <w:rStyle w:val="Hyperlink"/>
+                </w:rPr>
+                <w:t>3.1.4: Abbreviations</w:t>
+              </w:r>
+            </w:hyperlink>
+          </w:p>
+          <w:p>
+            <w:pPr>
+              <w:pStyle w:val="ListParagraph"/>
+              <w:numPr>
+                <w:ilvl w:val="0"/>
+                <w:numId w:val="19"/>
+              </w:numPr>
+              <w:cnfStyle w:val="000000100000" w:firstRow="0" w:lastRow="0" w:firstColumn="0" w:lastColumn="0" w:oddVBand="0" w:evenVBand="0" w:oddHBand="1" w:evenHBand="0" w:firstRowFirstColumn="0" w:firstRowLastColumn="0" w:lastRowFirstColumn="0" w:lastRowLastColumn="0"/>
+            </w:pPr>
+            <w:hyperlink r:id="rId120" w:history="1">
+              <w:r>
+                <w:rPr>
+                  <w:rStyle w:val="Hyperlink"/>
+                </w:rPr>
+                <w:t>G102 Technique</w:t>
+              </w:r>
+            </w:hyperlink>
+          </w:p>
+          <w:p>
+            <w:pPr>
+              <w:pStyle w:val="ListParagraph"/>
+              <w:numPr>
+                <w:ilvl w:val="0"/>
+                <w:numId w:val="19"/>
+              </w:numPr>
+              <w:cnfStyle w:val="000000100000" w:firstRow="0" w:lastRow="0" w:firstColumn="0" w:lastColumn="0" w:oddVBand="0" w:evenVBand="0" w:oddHBand="1" w:evenHBand="0" w:firstRowFirstColumn="0" w:firstRowLastColumn="0" w:lastRowFirstColumn="0" w:lastRowLastColumn="0"/>
+            </w:pPr>
+            <w:hyperlink r:id="rId121" w:history="1">
+              <w:r>
+                <w:rPr>
+                  <w:rStyle w:val="Hyperlink"/>
+                </w:rPr>
+                <w:t>G97 Technique</w:t>
+              </w:r>
+            </w:hyperlink>
+          </w:p>
+        </w:tc>
+        <w:tc>
+          <w:tcPr>
+            <w:tcW w:w="1926" w:type="dxa"/>
+          </w:tcPr>
+          <w:p>
+            <w:pPr>
+              <w:cnfStyle w:val="000000100000" w:firstRow="0" w:lastRow="0" w:firstColumn="0" w:lastColumn="0" w:oddVBand="0" w:evenVBand="0" w:oddHBand="1" w:evenHBand="0" w:firstRowFirstColumn="0" w:firstRowLastColumn="0" w:lastRowFirstColumn="0" w:lastRowLastColumn="0"/>
+            </w:pPr>
+            <w:r>
+              <w:t>Remove abbreviations and replace with full words.</w:t>
+            </w:r>
+          </w:p>
+        </w:tc>
+        <w:tc>
+          <w:tcPr>
+            <w:tcW w:w="1098" w:type="dxa"/>
+          </w:tcPr>
+          <w:p>
+            <w:pPr>
+              <w:cnfStyle w:val="000000100000" w:firstRow="0" w:lastRow="0" w:firstColumn="0" w:lastColumn="0" w:oddVBand="0" w:evenVBand="0" w:oddHBand="1" w:evenHBand="0" w:firstRowFirstColumn="0" w:firstRowLastColumn="0" w:lastRowFirstColumn="0" w:lastRowLastColumn="0"/>
+            </w:pPr>
+            <w:r>
+              <w:t>1</w:t>
+            </w:r>
+          </w:p>
+        </w:tc>
+      </w:tr>
+      <w:tr>
+        <w:tc>
+          <w:tcPr>
+            <w:cnfStyle w:val="001000000000" w:firstRow="0" w:lastRow="0" w:firstColumn="1" w:lastColumn="0" w:oddVBand="0" w:evenVBand="0" w:oddHBand="0" w:evenHBand="0" w:firstRowFirstColumn="0" w:firstRowLastColumn="0" w:lastRowFirstColumn="0" w:lastRowLastColumn="0"/>
+            <w:tcW w:w="1598" w:type="dxa"/>
+          </w:tcPr>
+          <w:p>
+            <w:r>
+              <w:t>Audio autoplays and loops when the page loads</w:t>
+            </w:r>
+          </w:p>
+        </w:tc>
+        <w:tc>
+          <w:tcPr>
+            <w:tcW w:w="1892" w:type="dxa"/>
+          </w:tcPr>
+          <w:p>
+            <w:pPr>
+              <w:cnfStyle w:val="000000000000" w:firstRow="0" w:lastRow="0" w:firstColumn="0" w:lastColumn="0" w:oddVBand="0" w:evenVBand="0" w:oddHBand="0" w:evenHBand="0" w:firstRowFirstColumn="0" w:firstRowLastColumn="0" w:lastRowFirstColumn="0" w:lastRowLastColumn="0"/>
+            </w:pPr>
+            <w:r>
+              <w:t>Timeout</w:t>
+            </w:r>
+          </w:p>
+        </w:tc>
+        <w:tc>
+          <w:tcPr>
+            <w:tcW w:w="1940" w:type="dxa"/>
+          </w:tcPr>
+          <w:p>
+            <w:pPr>
+              <w:pStyle w:val="ListParagraph"/>
+              <w:numPr>
+                <w:ilvl w:val="0"/>
+                <w:numId w:val="16"/>
+              </w:numPr>
+              <w:cnfStyle w:val="000000000000" w:firstRow="0" w:lastRow="0" w:firstColumn="0" w:lastColumn="0" w:oddVBand="0" w:evenVBand="0" w:oddHBand="0" w:evenHBand="0" w:firstRowFirstColumn="0" w:firstRowLastColumn="0" w:lastRowFirstColumn="0" w:lastRowLastColumn="0"/>
+            </w:pPr>
+            <w:hyperlink r:id="rId122" w:history="1">
+              <w:r>
+                <w:rPr>
+                  <w:rStyle w:val="Hyperlink"/>
+                </w:rPr>
+                <w:t>1.4.2: Audio Control</w:t>
+              </w:r>
+            </w:hyperlink>
+          </w:p>
+          <w:p>
+            <w:pPr>
+              <w:pStyle w:val="ListParagraph"/>
+              <w:numPr>
+                <w:ilvl w:val="0"/>
+                <w:numId w:val="16"/>
+              </w:numPr>
+              <w:cnfStyle w:val="000000000000" w:firstRow="0" w:lastRow="0" w:firstColumn="0" w:lastColumn="0" w:oddVBand="0" w:evenVBand="0" w:oddHBand="0" w:evenHBand="0" w:firstRowFirstColumn="0" w:firstRowLastColumn="0" w:lastRowFirstColumn="0" w:lastRowLastColumn="0"/>
+            </w:pPr>
+            <w:hyperlink r:id="rId123" w:history="1">
+              <w:r>
+                <w:rPr>
+                  <w:rStyle w:val="Hyperlink"/>
+                </w:rPr>
+                <w:t>G170 Technique</w:t>
+              </w:r>
+            </w:hyperlink>
+          </w:p>
+          <w:p>
+            <w:pPr>
+              <w:pStyle w:val="ListParagraph"/>
+              <w:numPr>
+                <w:ilvl w:val="0"/>
+                <w:numId w:val="16"/>
+              </w:numPr>
+              <w:cnfStyle w:val="000000000000" w:firstRow="0" w:lastRow="0" w:firstColumn="0" w:lastColumn="0" w:oddVBand="0" w:evenVBand="0" w:oddHBand="0" w:evenHBand="0" w:firstRowFirstColumn="0" w:firstRowLastColumn="0" w:lastRowFirstColumn="0" w:lastRowLastColumn="0"/>
+            </w:pPr>
+            <w:hyperlink r:id="rId124" w:history="1">
+              <w:r>
+                <w:rPr>
+                  <w:rStyle w:val="Hyperlink"/>
+                </w:rPr>
+                <w:t>G171 Technique</w:t>
+              </w:r>
+            </w:hyperlink>
+          </w:p>
+          <w:p>
+            <w:pPr>
+              <w:pStyle w:val="ListParagraph"/>
+              <w:numPr>
+                <w:ilvl w:val="0"/>
+                <w:numId w:val="16"/>
+              </w:numPr>
+              <w:cnfStyle w:val="000000000000" w:firstRow="0" w:lastRow="0" w:firstColumn="0" w:lastColumn="0" w:oddVBand="0" w:evenVBand="0" w:oddHBand="0" w:evenHBand="0" w:firstRowFirstColumn="0" w:firstRowLastColumn="0" w:lastRowFirstColumn="0" w:lastRowLastColumn="0"/>
+            </w:pPr>
+            <w:hyperlink r:id="rId125" w:history="1">
+              <w:r>
+                <w:rPr>
+                  <w:rStyle w:val="Hyperlink"/>
+                </w:rPr>
+                <w:t>G60 Technique</w:t>
+              </w:r>
+            </w:hyperlink>
+          </w:p>
+          <w:p>
+            <w:pPr>
+              <w:pStyle w:val="ListParagraph"/>
+              <w:ind w:left="360"/>
+              <w:cnfStyle w:val="000000000000" w:firstRow="0" w:lastRow="0" w:firstColumn="0" w:lastColumn="0" w:oddVBand="0" w:evenVBand="0" w:oddHBand="0" w:evenHBand="0" w:firstRowFirstColumn="0" w:firstRowLastColumn="0" w:lastRowFirstColumn="0" w:lastRowLastColumn="0"/>
+            </w:pPr>
+          </w:p>
+        </w:tc>
+        <w:tc>
+          <w:tcPr>
+            <w:tcW w:w="1926" w:type="dxa"/>
+          </w:tcPr>
+          <w:p>
+            <w:pPr>
+              <w:cnfStyle w:val="000000000000" w:firstRow="0" w:lastRow="0" w:firstColumn="0" w:lastColumn="0" w:oddVBand="0" w:evenVBand="0" w:oddHBand="0" w:evenHBand="0" w:firstRowFirstColumn="0" w:firstRowLastColumn="0" w:lastRowFirstColumn="0" w:lastRowLastColumn="0"/>
+            </w:pPr>
+            <w:r>
+              <w:t>Remove autoplay code and show controls for audio to be manually playable and stoppable.</w:t>
+            </w:r>
+          </w:p>
+        </w:tc>
+        <w:tc>
+          <w:tcPr>
+            <w:tcW w:w="1098" w:type="dxa"/>
+          </w:tcPr>
+          <w:p>
+            <w:pPr>
+              <w:cnfStyle w:val="000000000000" w:firstRow="0" w:lastRow="0" w:firstColumn="0" w:lastColumn="0" w:oddVBand="0" w:evenVBand="0" w:oddHBand="0" w:evenHBand="0" w:firstRowFirstColumn="0" w:firstRowLastColumn="0" w:lastRowFirstColumn="0" w:lastRowLastColumn="0"/>
+            </w:pPr>
+            <w:r>
+              <w:t>1</w:t>
+            </w:r>
+          </w:p>
+        </w:tc>
+      </w:tr>
+      <w:tr>
+        <w:trPr>
+          <w:cnfStyle w:val="000000100000" w:firstRow="0" w:lastRow="0" w:firstColumn="0" w:lastColumn="0" w:oddVBand="0" w:evenVBand="0" w:oddHBand="1" w:evenHBand="0" w:firstRowFirstColumn="0" w:firstRowLastColumn="0" w:lastRowFirstColumn="0" w:lastRowLastColumn="0"/>
+        </w:trPr>
+        <w:tc>
+          <w:tcPr>
+            <w:cnfStyle w:val="001000000000" w:firstRow="0" w:lastRow="0" w:firstColumn="1" w:lastColumn="0" w:oddVBand="0" w:evenVBand="0" w:oddHBand="0" w:evenHBand="0" w:firstRowFirstColumn="0" w:firstRowLastColumn="0" w:lastRowFirstColumn="0" w:lastRowLastColumn="0"/>
+            <w:tcW w:w="1598" w:type="dxa"/>
+          </w:tcPr>
+          <w:p>
+            <w:r>
+              <w:t>The element that is used to stop the audio is reliant on ability to see shapes</w:t>
+            </w:r>
+          </w:p>
+        </w:tc>
+        <w:tc>
+          <w:tcPr>
+            <w:tcW w:w="1892" w:type="dxa"/>
+          </w:tcPr>
+          <w:p>
+            <w:pPr>
+              <w:cnfStyle w:val="000000100000" w:firstRow="0" w:lastRow="0" w:firstColumn="0" w:lastColumn="0" w:oddVBand="0" w:evenVBand="0" w:oddHBand="1" w:evenHBand="0" w:firstRowFirstColumn="0" w:firstRowLastColumn="0" w:lastRowFirstColumn="0" w:lastRowLastColumn="0"/>
+            </w:pPr>
+            <w:r>
+              <w:t>Timeout</w:t>
+            </w:r>
+          </w:p>
+        </w:tc>
+        <w:tc>
+          <w:tcPr>
+            <w:tcW w:w="1940" w:type="dxa"/>
           </w:tcPr>
           <w:p>
             <w:pPr>
@@ -7951,7 +8193,7 @@
               </w:numPr>
               <w:cnfStyle w:val="000000100000" w:firstRow="0" w:lastRow="0" w:firstColumn="0" w:lastColumn="0" w:oddVBand="0" w:evenVBand="0" w:oddHBand="1" w:evenHBand="0" w:firstRowFirstColumn="0" w:firstRowLastColumn="0" w:lastRowFirstColumn="0" w:lastRowLastColumn="0"/>
             </w:pPr>
-            <w:hyperlink r:id="rId77" w:history="1">
+            <w:hyperlink r:id="rId126" w:history="1">
               <w:r>
                 <w:rPr>
                   <w:rStyle w:val="Hyperlink"/>
@@ -7969,7 +8211,7 @@
               </w:numPr>
               <w:cnfStyle w:val="000000100000" w:firstRow="0" w:lastRow="0" w:firstColumn="0" w:lastColumn="0" w:oddVBand="0" w:evenVBand="0" w:oddHBand="1" w:evenHBand="0" w:firstRowFirstColumn="0" w:firstRowLastColumn="0" w:lastRowFirstColumn="0" w:lastRowLastColumn="0"/>
             </w:pPr>
-            <w:hyperlink r:id="rId78" w:history="1">
+            <w:hyperlink r:id="rId127" w:history="1">
               <w:r>
                 <w:rPr>
                   <w:rStyle w:val="Hyperlink"/>
@@ -7988,20 +8230,20 @@
               <w:cnfStyle w:val="000000100000" w:firstRow="0" w:lastRow="0" w:firstColumn="0" w:lastColumn="0" w:oddVBand="0" w:evenVBand="0" w:oddHBand="1" w:evenHBand="0" w:firstRowFirstColumn="0" w:firstRowLastColumn="0" w:lastRowFirstColumn="0" w:lastRowLastColumn="0"/>
             </w:pPr>
             <w:r>
-              <w:t>Add styling to button.</w:t>
-            </w:r>
-          </w:p>
-        </w:tc>
-        <w:tc>
-          <w:tcPr>
-            <w:tcW w:w="1034" w:type="dxa"/>
-          </w:tcPr>
-          <w:p>
-            <w:pPr>
-              <w:cnfStyle w:val="000000100000" w:firstRow="0" w:lastRow="0" w:firstColumn="0" w:lastColumn="0" w:oddVBand="0" w:evenVBand="0" w:oddHBand="1" w:evenHBand="0" w:firstRowFirstColumn="0" w:firstRowLastColumn="0" w:lastRowFirstColumn="0" w:lastRowLastColumn="0"/>
-            </w:pPr>
-            <w:r>
-              <w:t>2</w:t>
+              <w:t>Remove the shapes and add the audio player controls.</w:t>
+            </w:r>
+          </w:p>
+        </w:tc>
+        <w:tc>
+          <w:tcPr>
+            <w:tcW w:w="1098" w:type="dxa"/>
+          </w:tcPr>
+          <w:p>
+            <w:pPr>
+              <w:cnfStyle w:val="000000100000" w:firstRow="0" w:lastRow="0" w:firstColumn="0" w:lastColumn="0" w:oddVBand="0" w:evenVBand="0" w:oddHBand="1" w:evenHBand="0" w:firstRowFirstColumn="0" w:firstRowLastColumn="0" w:lastRowFirstColumn="0" w:lastRowLastColumn="0"/>
+            </w:pPr>
+            <w:r>
+              <w:t>3</w:t>
             </w:r>
           </w:p>
         </w:tc>
@@ -8014,36 +8256,7 @@
           </w:tcPr>
           <w:p>
             <w:r>
-              <w:t>Relies on sight dependence</w:t>
-            </w:r>
-          </w:p>
-          <w:p>
-            <w:r>
-              <w:t>~ C</w:t>
-            </w:r>
-            <w:r>
-              <w:t>olor</w:t>
-            </w:r>
-          </w:p>
-          <w:p>
-            <w:r>
-              <w:t>~ S</w:t>
-            </w:r>
-            <w:r>
-              <w:t>tyle</w:t>
-            </w:r>
-          </w:p>
-        </w:tc>
-        <w:tc>
-          <w:tcPr>
-            <w:tcW w:w="1007" w:type="dxa"/>
-          </w:tcPr>
-          <w:p>
-            <w:pPr>
-              <w:cnfStyle w:val="000000000000" w:firstRow="0" w:lastRow="0" w:firstColumn="0" w:lastColumn="0" w:oddVBand="0" w:evenVBand="0" w:oddHBand="0" w:evenHBand="0" w:firstRowFirstColumn="0" w:firstRowLastColumn="0" w:lastRowFirstColumn="0" w:lastRowLastColumn="0"/>
-            </w:pPr>
-            <w:r>
-              <w:t>Low</w:t>
+              <w:t>Mobile scaling is prevented</w:t>
             </w:r>
           </w:p>
         </w:tc>
@@ -8062,23 +8275,23 @@
         </w:tc>
         <w:tc>
           <w:tcPr>
-            <w:tcW w:w="1893" w:type="dxa"/>
+            <w:tcW w:w="1940" w:type="dxa"/>
           </w:tcPr>
           <w:p>
             <w:pPr>
               <w:pStyle w:val="ListParagraph"/>
               <w:numPr>
                 <w:ilvl w:val="0"/>
-                <w:numId w:val="10"/>
+                <w:numId w:val="26"/>
               </w:numPr>
               <w:cnfStyle w:val="000000000000" w:firstRow="0" w:lastRow="0" w:firstColumn="0" w:lastColumn="0" w:oddVBand="0" w:evenVBand="0" w:oddHBand="0" w:evenHBand="0" w:firstRowFirstColumn="0" w:firstRowLastColumn="0" w:lastRowFirstColumn="0" w:lastRowLastColumn="0"/>
             </w:pPr>
-            <w:hyperlink r:id="rId79" w:history="1">
+            <w:hyperlink r:id="rId128" w:history="1">
               <w:r>
                 <w:rPr>
                   <w:rStyle w:val="Hyperlink"/>
                 </w:rPr>
-                <w:t>1.4.1: Use of Color</w:t>
+                <w:t>1.4.4: Resize text</w:t>
               </w:r>
             </w:hyperlink>
           </w:p>
@@ -8087,16 +8300,16 @@
               <w:pStyle w:val="ListParagraph"/>
               <w:numPr>
                 <w:ilvl w:val="0"/>
-                <w:numId w:val="10"/>
+                <w:numId w:val="26"/>
               </w:numPr>
               <w:cnfStyle w:val="000000000000" w:firstRow="0" w:lastRow="0" w:firstColumn="0" w:lastColumn="0" w:oddVBand="0" w:evenVBand="0" w:oddHBand="0" w:evenHBand="0" w:firstRowFirstColumn="0" w:firstRowLastColumn="0" w:lastRowFirstColumn="0" w:lastRowLastColumn="0"/>
             </w:pPr>
-            <w:hyperlink r:id="rId80" w:history="1">
+            <w:hyperlink r:id="rId129" w:history="1">
               <w:r>
                 <w:rPr>
                   <w:rStyle w:val="Hyperlink"/>
                 </w:rPr>
-                <w:t>G14 Technique</w:t>
+                <w:t>1.4.10: Reflow</w:t>
               </w:r>
             </w:hyperlink>
           </w:p>
@@ -8105,78 +8318,19 @@
               <w:pStyle w:val="ListParagraph"/>
               <w:numPr>
                 <w:ilvl w:val="0"/>
-                <w:numId w:val="10"/>
+                <w:numId w:val="26"/>
               </w:numPr>
               <w:cnfStyle w:val="000000000000" w:firstRow="0" w:lastRow="0" w:firstColumn="0" w:lastColumn="0" w:oddVBand="0" w:evenVBand="0" w:oddHBand="0" w:evenHBand="0" w:firstRowFirstColumn="0" w:firstRowLastColumn="0" w:lastRowFirstColumn="0" w:lastRowLastColumn="0"/>
             </w:pPr>
-            <w:hyperlink r:id="rId81" w:history="1">
+            <w:hyperlink r:id="rId130" w:history="1">
               <w:r>
                 <w:rPr>
                   <w:rStyle w:val="Hyperlink"/>
                 </w:rPr>
-                <w:t>G182 Technique</w:t>
+                <w:t>G142 Technique</w:t>
               </w:r>
             </w:hyperlink>
           </w:p>
-          <w:p>
-            <w:pPr>
-              <w:pStyle w:val="ListParagraph"/>
-              <w:numPr>
-                <w:ilvl w:val="0"/>
-                <w:numId w:val="10"/>
-              </w:numPr>
-              <w:cnfStyle w:val="000000000000" w:firstRow="0" w:lastRow="0" w:firstColumn="0" w:lastColumn="0" w:oddVBand="0" w:evenVBand="0" w:oddHBand="0" w:evenHBand="0" w:firstRowFirstColumn="0" w:firstRowLastColumn="0" w:lastRowFirstColumn="0" w:lastRowLastColumn="0"/>
-              <w:rPr>
-                <w:rStyle w:val="Hyperlink"/>
-                <w:color w:val="auto"/>
-                <w:u w:val="none"/>
-              </w:rPr>
-            </w:pPr>
-            <w:hyperlink r:id="rId82" w:history="1">
-              <w:r>
-                <w:rPr>
-                  <w:rStyle w:val="Hyperlink"/>
-                </w:rPr>
-                <w:t>G183 Technique</w:t>
-              </w:r>
-            </w:hyperlink>
-          </w:p>
-          <w:p>
-            <w:pPr>
-              <w:pStyle w:val="ListParagraph"/>
-              <w:numPr>
-                <w:ilvl w:val="0"/>
-                <w:numId w:val="10"/>
-              </w:numPr>
-              <w:cnfStyle w:val="000000000000" w:firstRow="0" w:lastRow="0" w:firstColumn="0" w:lastColumn="0" w:oddVBand="0" w:evenVBand="0" w:oddHBand="0" w:evenHBand="0" w:firstRowFirstColumn="0" w:firstRowLastColumn="0" w:lastRowFirstColumn="0" w:lastRowLastColumn="0"/>
-            </w:pPr>
-            <w:hyperlink r:id="rId83" w:history="1">
-              <w:r>
-                <w:rPr>
-                  <w:rStyle w:val="Hyperlink"/>
-                </w:rPr>
-                <w:t>1.3.3: Sensory Characteristics</w:t>
-              </w:r>
-            </w:hyperlink>
-          </w:p>
-          <w:p>
-            <w:pPr>
-              <w:pStyle w:val="ListParagraph"/>
-              <w:numPr>
-                <w:ilvl w:val="0"/>
-                <w:numId w:val="10"/>
-              </w:numPr>
-              <w:cnfStyle w:val="000000000000" w:firstRow="0" w:lastRow="0" w:firstColumn="0" w:lastColumn="0" w:oddVBand="0" w:evenVBand="0" w:oddHBand="0" w:evenHBand="0" w:firstRowFirstColumn="0" w:firstRowLastColumn="0" w:lastRowFirstColumn="0" w:lastRowLastColumn="0"/>
-            </w:pPr>
-            <w:hyperlink r:id="rId84" w:history="1">
-              <w:r>
-                <w:rPr>
-                  <w:rStyle w:val="Hyperlink"/>
-                </w:rPr>
-                <w:t>G96 Technique</w:t>
-              </w:r>
-            </w:hyperlink>
-          </w:p>
         </w:tc>
         <w:tc>
           <w:tcPr>
@@ -8187,26 +8341,20 @@
               <w:cnfStyle w:val="000000000000" w:firstRow="0" w:lastRow="0" w:firstColumn="0" w:lastColumn="0" w:oddVBand="0" w:evenVBand="0" w:oddHBand="0" w:evenHBand="0" w:firstRowFirstColumn="0" w:firstRowLastColumn="0" w:lastRowFirstColumn="0" w:lastRowLastColumn="0"/>
             </w:pPr>
             <w:r>
-              <w:lastRenderedPageBreak/>
-              <w:t xml:space="preserve">Add text for screen reader to recognize that every button is a </w:t>
-            </w:r>
-            <w:r>
-              <w:lastRenderedPageBreak/>
-              <w:t>button that needs to be pressed.</w:t>
-            </w:r>
-          </w:p>
-        </w:tc>
-        <w:tc>
-          <w:tcPr>
-            <w:tcW w:w="1034" w:type="dxa"/>
-          </w:tcPr>
-          <w:p>
-            <w:pPr>
-              <w:cnfStyle w:val="000000000000" w:firstRow="0" w:lastRow="0" w:firstColumn="0" w:lastColumn="0" w:oddVBand="0" w:evenVBand="0" w:oddHBand="0" w:evenHBand="0" w:firstRowFirstColumn="0" w:firstRowLastColumn="0" w:lastRowFirstColumn="0" w:lastRowLastColumn="0"/>
-            </w:pPr>
-            <w:r>
-              <w:lastRenderedPageBreak/>
-              <w:t>3</w:t>
+              <w:t>Remove line that prevents mobile scaling.</w:t>
+            </w:r>
+          </w:p>
+        </w:tc>
+        <w:tc>
+          <w:tcPr>
+            <w:tcW w:w="1098" w:type="dxa"/>
+          </w:tcPr>
+          <w:p>
+            <w:pPr>
+              <w:cnfStyle w:val="000000000000" w:firstRow="0" w:lastRow="0" w:firstColumn="0" w:lastColumn="0" w:oddVBand="0" w:evenVBand="0" w:oddHBand="0" w:evenHBand="0" w:firstRowFirstColumn="0" w:firstRowLastColumn="0" w:lastRowFirstColumn="0" w:lastRowLastColumn="0"/>
+            </w:pPr>
+            <w:r>
+              <w:t>2</w:t>
             </w:r>
           </w:p>
         </w:tc>
@@ -8222,20 +8370,7 @@
           </w:tcPr>
           <w:p>
             <w:r>
-              <w:t>Color contrast between the button and other text is less than 3:1</w:t>
-            </w:r>
-          </w:p>
-        </w:tc>
-        <w:tc>
-          <w:tcPr>
-            <w:tcW w:w="1007" w:type="dxa"/>
-          </w:tcPr>
-          <w:p>
-            <w:pPr>
-              <w:cnfStyle w:val="000000100000" w:firstRow="0" w:lastRow="0" w:firstColumn="0" w:lastColumn="0" w:oddVBand="0" w:evenVBand="0" w:oddHBand="1" w:evenHBand="0" w:firstRowFirstColumn="0" w:firstRowLastColumn="0" w:lastRowFirstColumn="0" w:lastRowLastColumn="0"/>
-            </w:pPr>
-            <w:r>
-              <w:t>Medium</w:t>
+              <w:t>Images are not keyboard accessible</w:t>
             </w:r>
           </w:p>
         </w:tc>
@@ -8254,927 +8389,7 @@
         </w:tc>
         <w:tc>
           <w:tcPr>
-            <w:tcW w:w="1893" w:type="dxa"/>
-          </w:tcPr>
-          <w:p>
-            <w:pPr>
-              <w:pStyle w:val="ListParagraph"/>
-              <w:numPr>
-                <w:ilvl w:val="0"/>
-                <w:numId w:val="9"/>
-              </w:numPr>
-              <w:cnfStyle w:val="000000100000" w:firstRow="0" w:lastRow="0" w:firstColumn="0" w:lastColumn="0" w:oddVBand="0" w:evenVBand="0" w:oddHBand="1" w:evenHBand="0" w:firstRowFirstColumn="0" w:firstRowLastColumn="0" w:lastRowFirstColumn="0" w:lastRowLastColumn="0"/>
-            </w:pPr>
-            <w:hyperlink r:id="rId85" w:history="1">
-              <w:r>
-                <w:rPr>
-                  <w:rStyle w:val="Hyperlink"/>
-                </w:rPr>
-                <w:t>1.4.3: Contrast (Minimum)</w:t>
-              </w:r>
-            </w:hyperlink>
-          </w:p>
-          <w:p>
-            <w:pPr>
-              <w:pStyle w:val="ListParagraph"/>
-              <w:numPr>
-                <w:ilvl w:val="0"/>
-                <w:numId w:val="9"/>
-              </w:numPr>
-              <w:cnfStyle w:val="000000100000" w:firstRow="0" w:lastRow="0" w:firstColumn="0" w:lastColumn="0" w:oddVBand="0" w:evenVBand="0" w:oddHBand="1" w:evenHBand="0" w:firstRowFirstColumn="0" w:firstRowLastColumn="0" w:lastRowFirstColumn="0" w:lastRowLastColumn="0"/>
-            </w:pPr>
-            <w:hyperlink r:id="rId86" w:history="1">
-              <w:r>
-                <w:rPr>
-                  <w:rStyle w:val="Hyperlink"/>
-                </w:rPr>
-                <w:t>G1</w:t>
-              </w:r>
-              <w:r>
-                <w:rPr>
-                  <w:rStyle w:val="Hyperlink"/>
-                </w:rPr>
-                <w:t>8</w:t>
-              </w:r>
-              <w:r>
-                <w:rPr>
-                  <w:rStyle w:val="Hyperlink"/>
-                </w:rPr>
-                <w:t xml:space="preserve"> Technique</w:t>
-              </w:r>
-            </w:hyperlink>
-          </w:p>
-          <w:p>
-            <w:pPr>
-              <w:pStyle w:val="ListParagraph"/>
-              <w:numPr>
-                <w:ilvl w:val="0"/>
-                <w:numId w:val="9"/>
-              </w:numPr>
-              <w:cnfStyle w:val="000000100000" w:firstRow="0" w:lastRow="0" w:firstColumn="0" w:lastColumn="0" w:oddVBand="0" w:evenVBand="0" w:oddHBand="1" w:evenHBand="0" w:firstRowFirstColumn="0" w:firstRowLastColumn="0" w:lastRowFirstColumn="0" w:lastRowLastColumn="0"/>
-            </w:pPr>
-            <w:hyperlink r:id="rId87" w:history="1">
-              <w:r>
-                <w:rPr>
-                  <w:rStyle w:val="Hyperlink"/>
-                </w:rPr>
-                <w:t>G145 Technique</w:t>
-              </w:r>
-            </w:hyperlink>
-          </w:p>
-        </w:tc>
-        <w:tc>
-          <w:tcPr>
-            <w:tcW w:w="1926" w:type="dxa"/>
-          </w:tcPr>
-          <w:p>
-            <w:pPr>
-              <w:cnfStyle w:val="000000100000" w:firstRow="0" w:lastRow="0" w:firstColumn="0" w:lastColumn="0" w:oddVBand="0" w:evenVBand="0" w:oddHBand="1" w:evenHBand="0" w:firstRowFirstColumn="0" w:firstRowLastColumn="0" w:lastRowFirstColumn="0" w:lastRowLastColumn="0"/>
-            </w:pPr>
-            <w:r>
-              <w:t>Increase the color contrast between the button and other text or restyle button to look clearly different from other text.</w:t>
-            </w:r>
-          </w:p>
-        </w:tc>
-        <w:tc>
-          <w:tcPr>
-            <w:tcW w:w="1034" w:type="dxa"/>
-          </w:tcPr>
-          <w:p>
-            <w:pPr>
-              <w:cnfStyle w:val="000000100000" w:firstRow="0" w:lastRow="0" w:firstColumn="0" w:lastColumn="0" w:oddVBand="0" w:evenVBand="0" w:oddHBand="1" w:evenHBand="0" w:firstRowFirstColumn="0" w:firstRowLastColumn="0" w:lastRowFirstColumn="0" w:lastRowLastColumn="0"/>
-            </w:pPr>
-            <w:r>
-              <w:t>3</w:t>
-            </w:r>
-          </w:p>
-        </w:tc>
-      </w:tr>
-      <w:tr>
-        <w:tc>
-          <w:tcPr>
-            <w:cnfStyle w:val="001000000000" w:firstRow="0" w:lastRow="0" w:firstColumn="1" w:lastColumn="0" w:oddVBand="0" w:evenVBand="0" w:oddHBand="0" w:evenHBand="0" w:firstRowFirstColumn="0" w:firstRowLastColumn="0" w:lastRowFirstColumn="0" w:lastRowLastColumn="0"/>
-            <w:tcW w:w="1598" w:type="dxa"/>
-          </w:tcPr>
-          <w:p>
-            <w:r>
-              <w:t>Images missing alt text</w:t>
-            </w:r>
-          </w:p>
-        </w:tc>
-        <w:tc>
-          <w:tcPr>
-            <w:tcW w:w="1007" w:type="dxa"/>
-          </w:tcPr>
-          <w:p>
-            <w:pPr>
-              <w:cnfStyle w:val="000000000000" w:firstRow="0" w:lastRow="0" w:firstColumn="0" w:lastColumn="0" w:oddVBand="0" w:evenVBand="0" w:oddHBand="0" w:evenHBand="0" w:firstRowFirstColumn="0" w:firstRowLastColumn="0" w:lastRowFirstColumn="0" w:lastRowLastColumn="0"/>
-            </w:pPr>
-            <w:r>
-              <w:t>High</w:t>
-            </w:r>
-          </w:p>
-        </w:tc>
-        <w:tc>
-          <w:tcPr>
-            <w:tcW w:w="1892" w:type="dxa"/>
-          </w:tcPr>
-          <w:p>
-            <w:pPr>
-              <w:cnfStyle w:val="000000000000" w:firstRow="0" w:lastRow="0" w:firstColumn="0" w:lastColumn="0" w:oddVBand="0" w:evenVBand="0" w:oddHBand="0" w:evenHBand="0" w:firstRowFirstColumn="0" w:firstRowLastColumn="0" w:lastRowFirstColumn="0" w:lastRowLastColumn="0"/>
-            </w:pPr>
-            <w:r>
-              <w:t>Timeout</w:t>
-            </w:r>
-          </w:p>
-        </w:tc>
-        <w:tc>
-          <w:tcPr>
-            <w:tcW w:w="1893" w:type="dxa"/>
-          </w:tcPr>
-          <w:p>
-            <w:pPr>
-              <w:pStyle w:val="ListParagraph"/>
-              <w:numPr>
-                <w:ilvl w:val="0"/>
-                <w:numId w:val="8"/>
-              </w:numPr>
-              <w:cnfStyle w:val="000000000000" w:firstRow="0" w:lastRow="0" w:firstColumn="0" w:lastColumn="0" w:oddVBand="0" w:evenVBand="0" w:oddHBand="0" w:evenHBand="0" w:firstRowFirstColumn="0" w:firstRowLastColumn="0" w:lastRowFirstColumn="0" w:lastRowLastColumn="0"/>
-            </w:pPr>
-            <w:hyperlink r:id="rId88" w:history="1">
-              <w:r>
-                <w:rPr>
-                  <w:rStyle w:val="Hyperlink"/>
-                </w:rPr>
-                <w:t>1.1.1: Non-text Content</w:t>
-              </w:r>
-            </w:hyperlink>
-          </w:p>
-          <w:p>
-            <w:pPr>
-              <w:pStyle w:val="ListParagraph"/>
-              <w:numPr>
-                <w:ilvl w:val="0"/>
-                <w:numId w:val="8"/>
-              </w:numPr>
-              <w:cnfStyle w:val="000000000000" w:firstRow="0" w:lastRow="0" w:firstColumn="0" w:lastColumn="0" w:oddVBand="0" w:evenVBand="0" w:oddHBand="0" w:evenHBand="0" w:firstRowFirstColumn="0" w:firstRowLastColumn="0" w:lastRowFirstColumn="0" w:lastRowLastColumn="0"/>
-              <w:rPr>
-                <w:rStyle w:val="Hyperlink"/>
-                <w:color w:val="auto"/>
-                <w:u w:val="none"/>
-              </w:rPr>
-            </w:pPr>
-            <w:hyperlink r:id="rId89" w:history="1">
-              <w:r>
-                <w:rPr>
-                  <w:rStyle w:val="Hyperlink"/>
-                </w:rPr>
-                <w:t>H37 Technique</w:t>
-              </w:r>
-            </w:hyperlink>
-          </w:p>
-          <w:p>
-            <w:pPr>
-              <w:pStyle w:val="ListParagraph"/>
-              <w:numPr>
-                <w:ilvl w:val="0"/>
-                <w:numId w:val="8"/>
-              </w:numPr>
-              <w:cnfStyle w:val="000000000000" w:firstRow="0" w:lastRow="0" w:firstColumn="0" w:lastColumn="0" w:oddVBand="0" w:evenVBand="0" w:oddHBand="0" w:evenHBand="0" w:firstRowFirstColumn="0" w:firstRowLastColumn="0" w:lastRowFirstColumn="0" w:lastRowLastColumn="0"/>
-            </w:pPr>
-            <w:hyperlink r:id="rId90" w:history="1">
-              <w:r>
-                <w:rPr>
-                  <w:rStyle w:val="Hyperlink"/>
-                </w:rPr>
-                <w:t>1.3.3: Sensory Characteristics</w:t>
-              </w:r>
-            </w:hyperlink>
-          </w:p>
-          <w:p>
-            <w:pPr>
-              <w:pStyle w:val="ListParagraph"/>
-              <w:numPr>
-                <w:ilvl w:val="0"/>
-                <w:numId w:val="8"/>
-              </w:numPr>
-              <w:cnfStyle w:val="000000000000" w:firstRow="0" w:lastRow="0" w:firstColumn="0" w:lastColumn="0" w:oddVBand="0" w:evenVBand="0" w:oddHBand="0" w:evenHBand="0" w:firstRowFirstColumn="0" w:firstRowLastColumn="0" w:lastRowFirstColumn="0" w:lastRowLastColumn="0"/>
-            </w:pPr>
-            <w:hyperlink r:id="rId91" w:history="1">
-              <w:r>
-                <w:rPr>
-                  <w:rStyle w:val="Hyperlink"/>
-                </w:rPr>
-                <w:t>G96 Technique</w:t>
-              </w:r>
-            </w:hyperlink>
-          </w:p>
-        </w:tc>
-        <w:tc>
-          <w:tcPr>
-            <w:tcW w:w="1926" w:type="dxa"/>
-          </w:tcPr>
-          <w:p>
-            <w:pPr>
-              <w:cnfStyle w:val="000000000000" w:firstRow="0" w:lastRow="0" w:firstColumn="0" w:lastColumn="0" w:oddVBand="0" w:evenVBand="0" w:oddHBand="0" w:evenHBand="0" w:firstRowFirstColumn="0" w:firstRowLastColumn="0" w:lastRowFirstColumn="0" w:lastRowLastColumn="0"/>
-            </w:pPr>
-            <w:r>
-              <w:t>Add appropriate alt text to images that describe what orientation they are in.</w:t>
-            </w:r>
-          </w:p>
-        </w:tc>
-        <w:tc>
-          <w:tcPr>
-            <w:tcW w:w="1034" w:type="dxa"/>
-          </w:tcPr>
-          <w:p>
-            <w:pPr>
-              <w:cnfStyle w:val="000000000000" w:firstRow="0" w:lastRow="0" w:firstColumn="0" w:lastColumn="0" w:oddVBand="0" w:evenVBand="0" w:oddHBand="0" w:evenHBand="0" w:firstRowFirstColumn="0" w:firstRowLastColumn="0" w:lastRowFirstColumn="0" w:lastRowLastColumn="0"/>
-            </w:pPr>
-            <w:r>
-              <w:t>1</w:t>
-            </w:r>
-          </w:p>
-        </w:tc>
-      </w:tr>
-      <w:tr>
-        <w:trPr>
-          <w:cnfStyle w:val="000000100000" w:firstRow="0" w:lastRow="0" w:firstColumn="0" w:lastColumn="0" w:oddVBand="0" w:evenVBand="0" w:oddHBand="1" w:evenHBand="0" w:firstRowFirstColumn="0" w:firstRowLastColumn="0" w:lastRowFirstColumn="0" w:lastRowLastColumn="0"/>
-        </w:trPr>
-        <w:tc>
-          <w:tcPr>
-            <w:cnfStyle w:val="001000000000" w:firstRow="0" w:lastRow="0" w:firstColumn="1" w:lastColumn="0" w:oddVBand="0" w:evenVBand="0" w:oddHBand="0" w:evenHBand="0" w:firstRowFirstColumn="0" w:firstRowLastColumn="0" w:lastRowFirstColumn="0" w:lastRowLastColumn="0"/>
-            <w:tcW w:w="1598" w:type="dxa"/>
-          </w:tcPr>
-          <w:p>
-            <w:r>
-              <w:t>Continuous timed alert</w:t>
-            </w:r>
-          </w:p>
-        </w:tc>
-        <w:tc>
-          <w:tcPr>
-            <w:tcW w:w="1007" w:type="dxa"/>
-          </w:tcPr>
-          <w:p>
-            <w:pPr>
-              <w:cnfStyle w:val="000000100000" w:firstRow="0" w:lastRow="0" w:firstColumn="0" w:lastColumn="0" w:oddVBand="0" w:evenVBand="0" w:oddHBand="1" w:evenHBand="0" w:firstRowFirstColumn="0" w:firstRowLastColumn="0" w:lastRowFirstColumn="0" w:lastRowLastColumn="0"/>
-            </w:pPr>
-          </w:p>
-        </w:tc>
-        <w:tc>
-          <w:tcPr>
-            <w:tcW w:w="1892" w:type="dxa"/>
-          </w:tcPr>
-          <w:p>
-            <w:pPr>
-              <w:cnfStyle w:val="000000100000" w:firstRow="0" w:lastRow="0" w:firstColumn="0" w:lastColumn="0" w:oddVBand="0" w:evenVBand="0" w:oddHBand="1" w:evenHBand="0" w:firstRowFirstColumn="0" w:firstRowLastColumn="0" w:lastRowFirstColumn="0" w:lastRowLastColumn="0"/>
-            </w:pPr>
-            <w:r>
-              <w:t>Timeout</w:t>
-            </w:r>
-          </w:p>
-        </w:tc>
-        <w:tc>
-          <w:tcPr>
-            <w:tcW w:w="1893" w:type="dxa"/>
-          </w:tcPr>
-          <w:p>
-            <w:pPr>
-              <w:pStyle w:val="ListParagraph"/>
-              <w:numPr>
-                <w:ilvl w:val="0"/>
-                <w:numId w:val="21"/>
-              </w:numPr>
-              <w:cnfStyle w:val="000000100000" w:firstRow="0" w:lastRow="0" w:firstColumn="0" w:lastColumn="0" w:oddVBand="0" w:evenVBand="0" w:oddHBand="1" w:evenHBand="0" w:firstRowFirstColumn="0" w:firstRowLastColumn="0" w:lastRowFirstColumn="0" w:lastRowLastColumn="0"/>
-            </w:pPr>
-            <w:hyperlink r:id="rId92" w:history="1">
-              <w:r>
-                <w:rPr>
-                  <w:rStyle w:val="Hyperlink"/>
-                </w:rPr>
-                <w:t>2.2.1: Timing Adjustable</w:t>
-              </w:r>
-            </w:hyperlink>
-          </w:p>
-          <w:p>
-            <w:pPr>
-              <w:pStyle w:val="ListParagraph"/>
-              <w:numPr>
-                <w:ilvl w:val="0"/>
-                <w:numId w:val="21"/>
-              </w:numPr>
-              <w:cnfStyle w:val="000000100000" w:firstRow="0" w:lastRow="0" w:firstColumn="0" w:lastColumn="0" w:oddVBand="0" w:evenVBand="0" w:oddHBand="1" w:evenHBand="0" w:firstRowFirstColumn="0" w:firstRowLastColumn="0" w:lastRowFirstColumn="0" w:lastRowLastColumn="0"/>
-            </w:pPr>
-            <w:hyperlink r:id="rId93" w:history="1">
-              <w:r>
-                <w:rPr>
-                  <w:rStyle w:val="Hyperlink"/>
-                </w:rPr>
-                <w:t>G180 Technique</w:t>
-              </w:r>
-            </w:hyperlink>
-          </w:p>
-          <w:p>
-            <w:pPr>
-              <w:pStyle w:val="ListParagraph"/>
-              <w:numPr>
-                <w:ilvl w:val="0"/>
-                <w:numId w:val="21"/>
-              </w:numPr>
-              <w:cnfStyle w:val="000000100000" w:firstRow="0" w:lastRow="0" w:firstColumn="0" w:lastColumn="0" w:oddVBand="0" w:evenVBand="0" w:oddHBand="1" w:evenHBand="0" w:firstRowFirstColumn="0" w:firstRowLastColumn="0" w:lastRowFirstColumn="0" w:lastRowLastColumn="0"/>
-            </w:pPr>
-            <w:hyperlink r:id="rId94" w:history="1">
-              <w:r>
-                <w:rPr>
-                  <w:rStyle w:val="Hyperlink"/>
-                </w:rPr>
-                <w:t>G198 Technique</w:t>
-              </w:r>
-            </w:hyperlink>
-          </w:p>
-          <w:p>
-            <w:pPr>
-              <w:pStyle w:val="ListParagraph"/>
-              <w:numPr>
-                <w:ilvl w:val="0"/>
-                <w:numId w:val="21"/>
-              </w:numPr>
-              <w:cnfStyle w:val="000000100000" w:firstRow="0" w:lastRow="0" w:firstColumn="0" w:lastColumn="0" w:oddVBand="0" w:evenVBand="0" w:oddHBand="1" w:evenHBand="0" w:firstRowFirstColumn="0" w:firstRowLastColumn="0" w:lastRowFirstColumn="0" w:lastRowLastColumn="0"/>
-            </w:pPr>
-            <w:hyperlink r:id="rId95" w:history="1">
-              <w:r>
-                <w:rPr>
-                  <w:rStyle w:val="Hyperlink"/>
-                </w:rPr>
-                <w:t>SCR1</w:t>
-              </w:r>
-              <w:r>
-                <w:rPr>
-                  <w:rStyle w:val="Hyperlink"/>
-                </w:rPr>
-                <w:t>6</w:t>
-              </w:r>
-              <w:r>
-                <w:rPr>
-                  <w:rStyle w:val="Hyperlink"/>
-                </w:rPr>
-                <w:t xml:space="preserve"> Technique</w:t>
-              </w:r>
-            </w:hyperlink>
-          </w:p>
-        </w:tc>
-        <w:tc>
-          <w:tcPr>
-            <w:tcW w:w="1926" w:type="dxa"/>
-          </w:tcPr>
-          <w:p>
-            <w:pPr>
-              <w:cnfStyle w:val="000000100000" w:firstRow="0" w:lastRow="0" w:firstColumn="0" w:lastColumn="0" w:oddVBand="0" w:evenVBand="0" w:oddHBand="1" w:evenHBand="0" w:firstRowFirstColumn="0" w:firstRowLastColumn="0" w:lastRowFirstColumn="0" w:lastRowLastColumn="0"/>
-            </w:pPr>
-            <w:r>
-              <w:t>Remove alert or add reasonable time between its activation.</w:t>
-            </w:r>
-          </w:p>
-        </w:tc>
-        <w:tc>
-          <w:tcPr>
-            <w:tcW w:w="1034" w:type="dxa"/>
-          </w:tcPr>
-          <w:p>
-            <w:pPr>
-              <w:cnfStyle w:val="000000100000" w:firstRow="0" w:lastRow="0" w:firstColumn="0" w:lastColumn="0" w:oddVBand="0" w:evenVBand="0" w:oddHBand="1" w:evenHBand="0" w:firstRowFirstColumn="0" w:firstRowLastColumn="0" w:lastRowFirstColumn="0" w:lastRowLastColumn="0"/>
-            </w:pPr>
-            <w:r>
-              <w:t>1</w:t>
-            </w:r>
-          </w:p>
-        </w:tc>
-      </w:tr>
-      <w:tr>
-        <w:tc>
-          <w:tcPr>
-            <w:cnfStyle w:val="001000000000" w:firstRow="0" w:lastRow="0" w:firstColumn="1" w:lastColumn="0" w:oddVBand="0" w:evenVBand="0" w:oddHBand="0" w:evenHBand="0" w:firstRowFirstColumn="0" w:firstRowLastColumn="0" w:lastRowFirstColumn="0" w:lastRowLastColumn="0"/>
-            <w:tcW w:w="1598" w:type="dxa"/>
-          </w:tcPr>
-          <w:p>
-            <w:r>
-              <w:t>Unexplained, excessive abbreviations</w:t>
-            </w:r>
-          </w:p>
-        </w:tc>
-        <w:tc>
-          <w:tcPr>
-            <w:tcW w:w="1007" w:type="dxa"/>
-          </w:tcPr>
-          <w:p>
-            <w:pPr>
-              <w:cnfStyle w:val="000000000000" w:firstRow="0" w:lastRow="0" w:firstColumn="0" w:lastColumn="0" w:oddVBand="0" w:evenVBand="0" w:oddHBand="0" w:evenHBand="0" w:firstRowFirstColumn="0" w:firstRowLastColumn="0" w:lastRowFirstColumn="0" w:lastRowLastColumn="0"/>
-            </w:pPr>
-          </w:p>
-        </w:tc>
-        <w:tc>
-          <w:tcPr>
-            <w:tcW w:w="1892" w:type="dxa"/>
-          </w:tcPr>
-          <w:p>
-            <w:pPr>
-              <w:cnfStyle w:val="000000000000" w:firstRow="0" w:lastRow="0" w:firstColumn="0" w:lastColumn="0" w:oddVBand="0" w:evenVBand="0" w:oddHBand="0" w:evenHBand="0" w:firstRowFirstColumn="0" w:firstRowLastColumn="0" w:lastRowFirstColumn="0" w:lastRowLastColumn="0"/>
-            </w:pPr>
-            <w:r>
-              <w:t>Timeout</w:t>
-            </w:r>
-          </w:p>
-        </w:tc>
-        <w:tc>
-          <w:tcPr>
-            <w:tcW w:w="1893" w:type="dxa"/>
-          </w:tcPr>
-          <w:p>
-            <w:pPr>
-              <w:pStyle w:val="ListParagraph"/>
-              <w:numPr>
-                <w:ilvl w:val="0"/>
-                <w:numId w:val="19"/>
-              </w:numPr>
-              <w:cnfStyle w:val="000000000000" w:firstRow="0" w:lastRow="0" w:firstColumn="0" w:lastColumn="0" w:oddVBand="0" w:evenVBand="0" w:oddHBand="0" w:evenHBand="0" w:firstRowFirstColumn="0" w:firstRowLastColumn="0" w:lastRowFirstColumn="0" w:lastRowLastColumn="0"/>
-            </w:pPr>
-            <w:hyperlink r:id="rId96" w:history="1">
-              <w:r>
-                <w:rPr>
-                  <w:rStyle w:val="Hyperlink"/>
-                </w:rPr>
-                <w:t>3.1.4: Abbreviations</w:t>
-              </w:r>
-            </w:hyperlink>
-          </w:p>
-          <w:p>
-            <w:pPr>
-              <w:pStyle w:val="ListParagraph"/>
-              <w:numPr>
-                <w:ilvl w:val="0"/>
-                <w:numId w:val="19"/>
-              </w:numPr>
-              <w:cnfStyle w:val="000000000000" w:firstRow="0" w:lastRow="0" w:firstColumn="0" w:lastColumn="0" w:oddVBand="0" w:evenVBand="0" w:oddHBand="0" w:evenHBand="0" w:firstRowFirstColumn="0" w:firstRowLastColumn="0" w:lastRowFirstColumn="0" w:lastRowLastColumn="0"/>
-            </w:pPr>
-            <w:hyperlink r:id="rId97" w:history="1">
-              <w:r>
-                <w:rPr>
-                  <w:rStyle w:val="Hyperlink"/>
-                </w:rPr>
-                <w:t>G102 Technique</w:t>
-              </w:r>
-            </w:hyperlink>
-          </w:p>
-          <w:p>
-            <w:pPr>
-              <w:pStyle w:val="ListParagraph"/>
-              <w:numPr>
-                <w:ilvl w:val="0"/>
-                <w:numId w:val="19"/>
-              </w:numPr>
-              <w:cnfStyle w:val="000000000000" w:firstRow="0" w:lastRow="0" w:firstColumn="0" w:lastColumn="0" w:oddVBand="0" w:evenVBand="0" w:oddHBand="0" w:evenHBand="0" w:firstRowFirstColumn="0" w:firstRowLastColumn="0" w:lastRowFirstColumn="0" w:lastRowLastColumn="0"/>
-            </w:pPr>
-            <w:hyperlink r:id="rId98" w:history="1">
-              <w:r>
-                <w:rPr>
-                  <w:rStyle w:val="Hyperlink"/>
-                </w:rPr>
-                <w:t>G97 Technique</w:t>
-              </w:r>
-            </w:hyperlink>
-          </w:p>
-        </w:tc>
-        <w:tc>
-          <w:tcPr>
-            <w:tcW w:w="1926" w:type="dxa"/>
-          </w:tcPr>
-          <w:p>
-            <w:pPr>
-              <w:cnfStyle w:val="000000000000" w:firstRow="0" w:lastRow="0" w:firstColumn="0" w:lastColumn="0" w:oddVBand="0" w:evenVBand="0" w:oddHBand="0" w:evenHBand="0" w:firstRowFirstColumn="0" w:firstRowLastColumn="0" w:lastRowFirstColumn="0" w:lastRowLastColumn="0"/>
-            </w:pPr>
-            <w:r>
-              <w:t>Remove abbreviations and replace with full words.</w:t>
-            </w:r>
-          </w:p>
-        </w:tc>
-        <w:tc>
-          <w:tcPr>
-            <w:tcW w:w="1034" w:type="dxa"/>
-          </w:tcPr>
-          <w:p>
-            <w:pPr>
-              <w:cnfStyle w:val="000000000000" w:firstRow="0" w:lastRow="0" w:firstColumn="0" w:lastColumn="0" w:oddVBand="0" w:evenVBand="0" w:oddHBand="0" w:evenHBand="0" w:firstRowFirstColumn="0" w:firstRowLastColumn="0" w:lastRowFirstColumn="0" w:lastRowLastColumn="0"/>
-            </w:pPr>
-            <w:r>
-              <w:t>1</w:t>
-            </w:r>
-          </w:p>
-        </w:tc>
-      </w:tr>
-      <w:tr>
-        <w:trPr>
-          <w:cnfStyle w:val="000000100000" w:firstRow="0" w:lastRow="0" w:firstColumn="0" w:lastColumn="0" w:oddVBand="0" w:evenVBand="0" w:oddHBand="1" w:evenHBand="0" w:firstRowFirstColumn="0" w:firstRowLastColumn="0" w:lastRowFirstColumn="0" w:lastRowLastColumn="0"/>
-        </w:trPr>
-        <w:tc>
-          <w:tcPr>
-            <w:cnfStyle w:val="001000000000" w:firstRow="0" w:lastRow="0" w:firstColumn="1" w:lastColumn="0" w:oddVBand="0" w:evenVBand="0" w:oddHBand="0" w:evenHBand="0" w:firstRowFirstColumn="0" w:firstRowLastColumn="0" w:lastRowFirstColumn="0" w:lastRowLastColumn="0"/>
-            <w:tcW w:w="1598" w:type="dxa"/>
-          </w:tcPr>
-          <w:p>
-            <w:r>
-              <w:t>Audio autoplays and loops when the page loads</w:t>
-            </w:r>
-          </w:p>
-        </w:tc>
-        <w:tc>
-          <w:tcPr>
-            <w:tcW w:w="1007" w:type="dxa"/>
-          </w:tcPr>
-          <w:p>
-            <w:pPr>
-              <w:cnfStyle w:val="000000100000" w:firstRow="0" w:lastRow="0" w:firstColumn="0" w:lastColumn="0" w:oddVBand="0" w:evenVBand="0" w:oddHBand="1" w:evenHBand="0" w:firstRowFirstColumn="0" w:firstRowLastColumn="0" w:lastRowFirstColumn="0" w:lastRowLastColumn="0"/>
-            </w:pPr>
-          </w:p>
-        </w:tc>
-        <w:tc>
-          <w:tcPr>
-            <w:tcW w:w="1892" w:type="dxa"/>
-          </w:tcPr>
-          <w:p>
-            <w:pPr>
-              <w:cnfStyle w:val="000000100000" w:firstRow="0" w:lastRow="0" w:firstColumn="0" w:lastColumn="0" w:oddVBand="0" w:evenVBand="0" w:oddHBand="1" w:evenHBand="0" w:firstRowFirstColumn="0" w:firstRowLastColumn="0" w:lastRowFirstColumn="0" w:lastRowLastColumn="0"/>
-            </w:pPr>
-            <w:r>
-              <w:t>Timeout</w:t>
-            </w:r>
-          </w:p>
-        </w:tc>
-        <w:tc>
-          <w:tcPr>
-            <w:tcW w:w="1893" w:type="dxa"/>
-          </w:tcPr>
-          <w:p>
-            <w:pPr>
-              <w:pStyle w:val="ListParagraph"/>
-              <w:numPr>
-                <w:ilvl w:val="0"/>
-                <w:numId w:val="16"/>
-              </w:numPr>
-              <w:cnfStyle w:val="000000100000" w:firstRow="0" w:lastRow="0" w:firstColumn="0" w:lastColumn="0" w:oddVBand="0" w:evenVBand="0" w:oddHBand="1" w:evenHBand="0" w:firstRowFirstColumn="0" w:firstRowLastColumn="0" w:lastRowFirstColumn="0" w:lastRowLastColumn="0"/>
-            </w:pPr>
-            <w:hyperlink r:id="rId99" w:history="1">
-              <w:r>
-                <w:rPr>
-                  <w:rStyle w:val="Hyperlink"/>
-                </w:rPr>
-                <w:t>1.4.2: Audio Control</w:t>
-              </w:r>
-            </w:hyperlink>
-          </w:p>
-          <w:p>
-            <w:pPr>
-              <w:pStyle w:val="ListParagraph"/>
-              <w:numPr>
-                <w:ilvl w:val="0"/>
-                <w:numId w:val="16"/>
-              </w:numPr>
-              <w:cnfStyle w:val="000000100000" w:firstRow="0" w:lastRow="0" w:firstColumn="0" w:lastColumn="0" w:oddVBand="0" w:evenVBand="0" w:oddHBand="1" w:evenHBand="0" w:firstRowFirstColumn="0" w:firstRowLastColumn="0" w:lastRowFirstColumn="0" w:lastRowLastColumn="0"/>
-            </w:pPr>
-            <w:hyperlink r:id="rId100" w:history="1">
-              <w:r>
-                <w:rPr>
-                  <w:rStyle w:val="Hyperlink"/>
-                </w:rPr>
-                <w:t>G170 Technique</w:t>
-              </w:r>
-            </w:hyperlink>
-          </w:p>
-          <w:p>
-            <w:pPr>
-              <w:pStyle w:val="ListParagraph"/>
-              <w:numPr>
-                <w:ilvl w:val="0"/>
-                <w:numId w:val="16"/>
-              </w:numPr>
-              <w:cnfStyle w:val="000000100000" w:firstRow="0" w:lastRow="0" w:firstColumn="0" w:lastColumn="0" w:oddVBand="0" w:evenVBand="0" w:oddHBand="1" w:evenHBand="0" w:firstRowFirstColumn="0" w:firstRowLastColumn="0" w:lastRowFirstColumn="0" w:lastRowLastColumn="0"/>
-            </w:pPr>
-            <w:hyperlink r:id="rId101" w:history="1">
-              <w:r>
-                <w:rPr>
-                  <w:rStyle w:val="Hyperlink"/>
-                </w:rPr>
-                <w:t>G171 Technique</w:t>
-              </w:r>
-            </w:hyperlink>
-          </w:p>
-          <w:p>
-            <w:pPr>
-              <w:pStyle w:val="ListParagraph"/>
-              <w:numPr>
-                <w:ilvl w:val="0"/>
-                <w:numId w:val="16"/>
-              </w:numPr>
-              <w:cnfStyle w:val="000000100000" w:firstRow="0" w:lastRow="0" w:firstColumn="0" w:lastColumn="0" w:oddVBand="0" w:evenVBand="0" w:oddHBand="1" w:evenHBand="0" w:firstRowFirstColumn="0" w:firstRowLastColumn="0" w:lastRowFirstColumn="0" w:lastRowLastColumn="0"/>
-            </w:pPr>
-            <w:hyperlink r:id="rId102" w:history="1">
-              <w:r>
-                <w:rPr>
-                  <w:rStyle w:val="Hyperlink"/>
-                </w:rPr>
-                <w:t>G60 Technique</w:t>
-              </w:r>
-            </w:hyperlink>
-          </w:p>
-          <w:p>
-            <w:pPr>
-              <w:pStyle w:val="ListParagraph"/>
-              <w:ind w:left="360"/>
-              <w:cnfStyle w:val="000000100000" w:firstRow="0" w:lastRow="0" w:firstColumn="0" w:lastColumn="0" w:oddVBand="0" w:evenVBand="0" w:oddHBand="1" w:evenHBand="0" w:firstRowFirstColumn="0" w:firstRowLastColumn="0" w:lastRowFirstColumn="0" w:lastRowLastColumn="0"/>
-            </w:pPr>
-          </w:p>
-        </w:tc>
-        <w:tc>
-          <w:tcPr>
-            <w:tcW w:w="1926" w:type="dxa"/>
-          </w:tcPr>
-          <w:p>
-            <w:pPr>
-              <w:cnfStyle w:val="000000100000" w:firstRow="0" w:lastRow="0" w:firstColumn="0" w:lastColumn="0" w:oddVBand="0" w:evenVBand="0" w:oddHBand="1" w:evenHBand="0" w:firstRowFirstColumn="0" w:firstRowLastColumn="0" w:lastRowFirstColumn="0" w:lastRowLastColumn="0"/>
-            </w:pPr>
-            <w:r>
-              <w:t>Remove autoplay code and show controls for audio to be manually playable and stoppable.</w:t>
-            </w:r>
-          </w:p>
-        </w:tc>
-        <w:tc>
-          <w:tcPr>
-            <w:tcW w:w="1034" w:type="dxa"/>
-          </w:tcPr>
-          <w:p>
-            <w:pPr>
-              <w:cnfStyle w:val="000000100000" w:firstRow="0" w:lastRow="0" w:firstColumn="0" w:lastColumn="0" w:oddVBand="0" w:evenVBand="0" w:oddHBand="1" w:evenHBand="0" w:firstRowFirstColumn="0" w:firstRowLastColumn="0" w:lastRowFirstColumn="0" w:lastRowLastColumn="0"/>
-            </w:pPr>
-            <w:r>
-              <w:t>1</w:t>
-            </w:r>
-          </w:p>
-        </w:tc>
-      </w:tr>
-      <w:tr>
-        <w:tc>
-          <w:tcPr>
-            <w:cnfStyle w:val="001000000000" w:firstRow="0" w:lastRow="0" w:firstColumn="1" w:lastColumn="0" w:oddVBand="0" w:evenVBand="0" w:oddHBand="0" w:evenHBand="0" w:firstRowFirstColumn="0" w:firstRowLastColumn="0" w:lastRowFirstColumn="0" w:lastRowLastColumn="0"/>
-            <w:tcW w:w="1598" w:type="dxa"/>
-          </w:tcPr>
-          <w:p>
-            <w:r>
-              <w:lastRenderedPageBreak/>
-              <w:t>The element that is used to stop the audio is reliant on ability to see shapes</w:t>
-            </w:r>
-          </w:p>
-        </w:tc>
-        <w:tc>
-          <w:tcPr>
-            <w:tcW w:w="1007" w:type="dxa"/>
-          </w:tcPr>
-          <w:p>
-            <w:pPr>
-              <w:cnfStyle w:val="000000000000" w:firstRow="0" w:lastRow="0" w:firstColumn="0" w:lastColumn="0" w:oddVBand="0" w:evenVBand="0" w:oddHBand="0" w:evenHBand="0" w:firstRowFirstColumn="0" w:firstRowLastColumn="0" w:lastRowFirstColumn="0" w:lastRowLastColumn="0"/>
-            </w:pPr>
-            <w:r>
-              <w:t>Low</w:t>
-            </w:r>
-          </w:p>
-        </w:tc>
-        <w:tc>
-          <w:tcPr>
-            <w:tcW w:w="1892" w:type="dxa"/>
-          </w:tcPr>
-          <w:p>
-            <w:pPr>
-              <w:cnfStyle w:val="000000000000" w:firstRow="0" w:lastRow="0" w:firstColumn="0" w:lastColumn="0" w:oddVBand="0" w:evenVBand="0" w:oddHBand="0" w:evenHBand="0" w:firstRowFirstColumn="0" w:firstRowLastColumn="0" w:lastRowFirstColumn="0" w:lastRowLastColumn="0"/>
-            </w:pPr>
-            <w:r>
-              <w:t>Timeout</w:t>
-            </w:r>
-          </w:p>
-        </w:tc>
-        <w:tc>
-          <w:tcPr>
-            <w:tcW w:w="1893" w:type="dxa"/>
-          </w:tcPr>
-          <w:p>
-            <w:pPr>
-              <w:pStyle w:val="ListParagraph"/>
-              <w:numPr>
-                <w:ilvl w:val="0"/>
-                <w:numId w:val="10"/>
-              </w:numPr>
-              <w:cnfStyle w:val="000000000000" w:firstRow="0" w:lastRow="0" w:firstColumn="0" w:lastColumn="0" w:oddVBand="0" w:evenVBand="0" w:oddHBand="0" w:evenHBand="0" w:firstRowFirstColumn="0" w:firstRowLastColumn="0" w:lastRowFirstColumn="0" w:lastRowLastColumn="0"/>
-            </w:pPr>
-            <w:hyperlink r:id="rId103" w:history="1">
-              <w:r>
-                <w:rPr>
-                  <w:rStyle w:val="Hyperlink"/>
-                </w:rPr>
-                <w:t>1.3.3: Sensory Characteristics</w:t>
-              </w:r>
-            </w:hyperlink>
-          </w:p>
-          <w:p>
-            <w:pPr>
-              <w:pStyle w:val="ListParagraph"/>
-              <w:numPr>
-                <w:ilvl w:val="0"/>
-                <w:numId w:val="10"/>
-              </w:numPr>
-              <w:cnfStyle w:val="000000000000" w:firstRow="0" w:lastRow="0" w:firstColumn="0" w:lastColumn="0" w:oddVBand="0" w:evenVBand="0" w:oddHBand="0" w:evenHBand="0" w:firstRowFirstColumn="0" w:firstRowLastColumn="0" w:lastRowFirstColumn="0" w:lastRowLastColumn="0"/>
-            </w:pPr>
-            <w:hyperlink r:id="rId104" w:history="1">
-              <w:r>
-                <w:rPr>
-                  <w:rStyle w:val="Hyperlink"/>
-                </w:rPr>
-                <w:t>G96 Technique</w:t>
-              </w:r>
-            </w:hyperlink>
-          </w:p>
-        </w:tc>
-        <w:tc>
-          <w:tcPr>
-            <w:tcW w:w="1926" w:type="dxa"/>
-          </w:tcPr>
-          <w:p>
-            <w:pPr>
-              <w:cnfStyle w:val="000000000000" w:firstRow="0" w:lastRow="0" w:firstColumn="0" w:lastColumn="0" w:oddVBand="0" w:evenVBand="0" w:oddHBand="0" w:evenHBand="0" w:firstRowFirstColumn="0" w:firstRowLastColumn="0" w:lastRowFirstColumn="0" w:lastRowLastColumn="0"/>
-            </w:pPr>
-            <w:r>
-              <w:t>Remove the shapes and add the audio player controls.</w:t>
-            </w:r>
-          </w:p>
-        </w:tc>
-        <w:tc>
-          <w:tcPr>
-            <w:tcW w:w="1034" w:type="dxa"/>
-          </w:tcPr>
-          <w:p>
-            <w:pPr>
-              <w:cnfStyle w:val="000000000000" w:firstRow="0" w:lastRow="0" w:firstColumn="0" w:lastColumn="0" w:oddVBand="0" w:evenVBand="0" w:oddHBand="0" w:evenHBand="0" w:firstRowFirstColumn="0" w:firstRowLastColumn="0" w:lastRowFirstColumn="0" w:lastRowLastColumn="0"/>
-            </w:pPr>
-            <w:r>
-              <w:t>3</w:t>
-            </w:r>
-          </w:p>
-        </w:tc>
-      </w:tr>
-      <w:tr>
-        <w:trPr>
-          <w:cnfStyle w:val="000000100000" w:firstRow="0" w:lastRow="0" w:firstColumn="0" w:lastColumn="0" w:oddVBand="0" w:evenVBand="0" w:oddHBand="1" w:evenHBand="0" w:firstRowFirstColumn="0" w:firstRowLastColumn="0" w:lastRowFirstColumn="0" w:lastRowLastColumn="0"/>
-        </w:trPr>
-        <w:tc>
-          <w:tcPr>
-            <w:cnfStyle w:val="001000000000" w:firstRow="0" w:lastRow="0" w:firstColumn="1" w:lastColumn="0" w:oddVBand="0" w:evenVBand="0" w:oddHBand="0" w:evenHBand="0" w:firstRowFirstColumn="0" w:firstRowLastColumn="0" w:lastRowFirstColumn="0" w:lastRowLastColumn="0"/>
-            <w:tcW w:w="1598" w:type="dxa"/>
-          </w:tcPr>
-          <w:p>
-            <w:r>
-              <w:t>Mobile scaling is prevented</w:t>
-            </w:r>
-          </w:p>
-        </w:tc>
-        <w:tc>
-          <w:tcPr>
-            <w:tcW w:w="1007" w:type="dxa"/>
-          </w:tcPr>
-          <w:p>
-            <w:pPr>
-              <w:cnfStyle w:val="000000100000" w:firstRow="0" w:lastRow="0" w:firstColumn="0" w:lastColumn="0" w:oddVBand="0" w:evenVBand="0" w:oddHBand="1" w:evenHBand="0" w:firstRowFirstColumn="0" w:firstRowLastColumn="0" w:lastRowFirstColumn="0" w:lastRowLastColumn="0"/>
-            </w:pPr>
-          </w:p>
-        </w:tc>
-        <w:tc>
-          <w:tcPr>
-            <w:tcW w:w="1892" w:type="dxa"/>
-          </w:tcPr>
-          <w:p>
-            <w:pPr>
-              <w:cnfStyle w:val="000000100000" w:firstRow="0" w:lastRow="0" w:firstColumn="0" w:lastColumn="0" w:oddVBand="0" w:evenVBand="0" w:oddHBand="1" w:evenHBand="0" w:firstRowFirstColumn="0" w:firstRowLastColumn="0" w:lastRowFirstColumn="0" w:lastRowLastColumn="0"/>
-            </w:pPr>
-            <w:r>
-              <w:t>Timeout</w:t>
-            </w:r>
-          </w:p>
-        </w:tc>
-        <w:tc>
-          <w:tcPr>
-            <w:tcW w:w="1893" w:type="dxa"/>
-          </w:tcPr>
-          <w:p>
-            <w:pPr>
-              <w:pStyle w:val="ListParagraph"/>
-              <w:numPr>
-                <w:ilvl w:val="0"/>
-                <w:numId w:val="26"/>
-              </w:numPr>
-              <w:cnfStyle w:val="000000100000" w:firstRow="0" w:lastRow="0" w:firstColumn="0" w:lastColumn="0" w:oddVBand="0" w:evenVBand="0" w:oddHBand="1" w:evenHBand="0" w:firstRowFirstColumn="0" w:firstRowLastColumn="0" w:lastRowFirstColumn="0" w:lastRowLastColumn="0"/>
-            </w:pPr>
-            <w:hyperlink r:id="rId105" w:history="1">
-              <w:r>
-                <w:rPr>
-                  <w:rStyle w:val="Hyperlink"/>
-                </w:rPr>
-                <w:t>1.4.4: Resize text</w:t>
-              </w:r>
-            </w:hyperlink>
-          </w:p>
-          <w:p>
-            <w:pPr>
-              <w:pStyle w:val="ListParagraph"/>
-              <w:numPr>
-                <w:ilvl w:val="0"/>
-                <w:numId w:val="26"/>
-              </w:numPr>
-              <w:cnfStyle w:val="000000100000" w:firstRow="0" w:lastRow="0" w:firstColumn="0" w:lastColumn="0" w:oddVBand="0" w:evenVBand="0" w:oddHBand="1" w:evenHBand="0" w:firstRowFirstColumn="0" w:firstRowLastColumn="0" w:lastRowFirstColumn="0" w:lastRowLastColumn="0"/>
-            </w:pPr>
-            <w:hyperlink r:id="rId106" w:history="1">
-              <w:r>
-                <w:rPr>
-                  <w:rStyle w:val="Hyperlink"/>
-                </w:rPr>
-                <w:t>G142 Technique</w:t>
-              </w:r>
-            </w:hyperlink>
-          </w:p>
-        </w:tc>
-        <w:tc>
-          <w:tcPr>
-            <w:tcW w:w="1926" w:type="dxa"/>
-          </w:tcPr>
-          <w:p>
-            <w:pPr>
-              <w:cnfStyle w:val="000000100000" w:firstRow="0" w:lastRow="0" w:firstColumn="0" w:lastColumn="0" w:oddVBand="0" w:evenVBand="0" w:oddHBand="1" w:evenHBand="0" w:firstRowFirstColumn="0" w:firstRowLastColumn="0" w:lastRowFirstColumn="0" w:lastRowLastColumn="0"/>
-            </w:pPr>
-            <w:r>
-              <w:t>Remove line that prevents mobile scaling.</w:t>
-            </w:r>
-          </w:p>
-        </w:tc>
-        <w:tc>
-          <w:tcPr>
-            <w:tcW w:w="1034" w:type="dxa"/>
-          </w:tcPr>
-          <w:p>
-            <w:pPr>
-              <w:cnfStyle w:val="000000100000" w:firstRow="0" w:lastRow="0" w:firstColumn="0" w:lastColumn="0" w:oddVBand="0" w:evenVBand="0" w:oddHBand="1" w:evenHBand="0" w:firstRowFirstColumn="0" w:firstRowLastColumn="0" w:lastRowFirstColumn="0" w:lastRowLastColumn="0"/>
-            </w:pPr>
-            <w:r>
-              <w:t>2</w:t>
-            </w:r>
-          </w:p>
-        </w:tc>
-      </w:tr>
-      <w:tr>
-        <w:tc>
-          <w:tcPr>
-            <w:cnfStyle w:val="001000000000" w:firstRow="0" w:lastRow="0" w:firstColumn="1" w:lastColumn="0" w:oddVBand="0" w:evenVBand="0" w:oddHBand="0" w:evenHBand="0" w:firstRowFirstColumn="0" w:firstRowLastColumn="0" w:lastRowFirstColumn="0" w:lastRowLastColumn="0"/>
-            <w:tcW w:w="1598" w:type="dxa"/>
-          </w:tcPr>
-          <w:p>
-            <w:r>
-              <w:t>Images are not keyboard accessible</w:t>
-            </w:r>
-          </w:p>
-        </w:tc>
-        <w:tc>
-          <w:tcPr>
-            <w:tcW w:w="1007" w:type="dxa"/>
-          </w:tcPr>
-          <w:p>
-            <w:pPr>
-              <w:cnfStyle w:val="000000000000" w:firstRow="0" w:lastRow="0" w:firstColumn="0" w:lastColumn="0" w:oddVBand="0" w:evenVBand="0" w:oddHBand="0" w:evenHBand="0" w:firstRowFirstColumn="0" w:firstRowLastColumn="0" w:lastRowFirstColumn="0" w:lastRowLastColumn="0"/>
-            </w:pPr>
-            <w:r>
-              <w:t>High</w:t>
-            </w:r>
-          </w:p>
-        </w:tc>
-        <w:tc>
-          <w:tcPr>
-            <w:tcW w:w="1892" w:type="dxa"/>
-          </w:tcPr>
-          <w:p>
-            <w:pPr>
-              <w:cnfStyle w:val="000000000000" w:firstRow="0" w:lastRow="0" w:firstColumn="0" w:lastColumn="0" w:oddVBand="0" w:evenVBand="0" w:oddHBand="0" w:evenHBand="0" w:firstRowFirstColumn="0" w:firstRowLastColumn="0" w:lastRowFirstColumn="0" w:lastRowLastColumn="0"/>
-            </w:pPr>
-            <w:r>
-              <w:t>Timeout</w:t>
-            </w:r>
-          </w:p>
-        </w:tc>
-        <w:tc>
-          <w:tcPr>
-            <w:tcW w:w="1893" w:type="dxa"/>
+            <w:tcW w:w="1940" w:type="dxa"/>
           </w:tcPr>
           <w:p>
             <w:pPr>
@@ -9183,9 +8398,9 @@
                 <w:ilvl w:val="0"/>
                 <w:numId w:val="23"/>
               </w:numPr>
-              <w:cnfStyle w:val="000000000000" w:firstRow="0" w:lastRow="0" w:firstColumn="0" w:lastColumn="0" w:oddVBand="0" w:evenVBand="0" w:oddHBand="0" w:evenHBand="0" w:firstRowFirstColumn="0" w:firstRowLastColumn="0" w:lastRowFirstColumn="0" w:lastRowLastColumn="0"/>
-            </w:pPr>
-            <w:hyperlink r:id="rId107" w:history="1">
+              <w:cnfStyle w:val="000000100000" w:firstRow="0" w:lastRow="0" w:firstColumn="0" w:lastColumn="0" w:oddVBand="0" w:evenVBand="0" w:oddHBand="1" w:evenHBand="0" w:firstRowFirstColumn="0" w:firstRowLastColumn="0" w:lastRowFirstColumn="0" w:lastRowLastColumn="0"/>
+            </w:pPr>
+            <w:hyperlink r:id="rId131" w:history="1">
               <w:r>
                 <w:rPr>
                   <w:rStyle w:val="Hyperlink"/>
@@ -9201,9 +8416,9 @@
                 <w:ilvl w:val="0"/>
                 <w:numId w:val="23"/>
               </w:numPr>
-              <w:cnfStyle w:val="000000000000" w:firstRow="0" w:lastRow="0" w:firstColumn="0" w:lastColumn="0" w:oddVBand="0" w:evenVBand="0" w:oddHBand="0" w:evenHBand="0" w:firstRowFirstColumn="0" w:firstRowLastColumn="0" w:lastRowFirstColumn="0" w:lastRowLastColumn="0"/>
-            </w:pPr>
-            <w:hyperlink r:id="rId108" w:history="1">
+              <w:cnfStyle w:val="000000100000" w:firstRow="0" w:lastRow="0" w:firstColumn="0" w:lastColumn="0" w:oddVBand="0" w:evenVBand="0" w:oddHBand="1" w:evenHBand="0" w:firstRowFirstColumn="0" w:firstRowLastColumn="0" w:lastRowFirstColumn="0" w:lastRowLastColumn="0"/>
+            </w:pPr>
+            <w:hyperlink r:id="rId132" w:history="1">
               <w:r>
                 <w:rPr>
                   <w:rStyle w:val="Hyperlink"/>
@@ -9219,17 +8434,17 @@
           </w:tcPr>
           <w:p>
             <w:pPr>
-              <w:cnfStyle w:val="000000000000" w:firstRow="0" w:lastRow="0" w:firstColumn="0" w:lastColumn="0" w:oddVBand="0" w:evenVBand="0" w:oddHBand="0" w:evenHBand="0" w:firstRowFirstColumn="0" w:firstRowLastColumn="0" w:lastRowFirstColumn="0" w:lastRowLastColumn="0"/>
-            </w:pPr>
-          </w:p>
-        </w:tc>
-        <w:tc>
-          <w:tcPr>
-            <w:tcW w:w="1034" w:type="dxa"/>
-          </w:tcPr>
-          <w:p>
-            <w:pPr>
-              <w:cnfStyle w:val="000000000000" w:firstRow="0" w:lastRow="0" w:firstColumn="0" w:lastColumn="0" w:oddVBand="0" w:evenVBand="0" w:oddHBand="0" w:evenHBand="0" w:firstRowFirstColumn="0" w:firstRowLastColumn="0" w:lastRowFirstColumn="0" w:lastRowLastColumn="0"/>
+              <w:cnfStyle w:val="000000100000" w:firstRow="0" w:lastRow="0" w:firstColumn="0" w:lastColumn="0" w:oddVBand="0" w:evenVBand="0" w:oddHBand="1" w:evenHBand="0" w:firstRowFirstColumn="0" w:firstRowLastColumn="0" w:lastRowFirstColumn="0" w:lastRowLastColumn="0"/>
+            </w:pPr>
+          </w:p>
+        </w:tc>
+        <w:tc>
+          <w:tcPr>
+            <w:tcW w:w="1098" w:type="dxa"/>
+          </w:tcPr>
+          <w:p>
+            <w:pPr>
+              <w:cnfStyle w:val="000000100000" w:firstRow="0" w:lastRow="0" w:firstColumn="0" w:lastColumn="0" w:oddVBand="0" w:evenVBand="0" w:oddHBand="1" w:evenHBand="0" w:firstRowFirstColumn="0" w:firstRowLastColumn="0" w:lastRowFirstColumn="0" w:lastRowLastColumn="0"/>
             </w:pPr>
             <w:r>
               <w:t>1</w:t>
@@ -9251,6 +8466,98 @@
 </w:document>
 </file>
 
+<file path=word/comments.xml><?xml version="1.0" encoding="utf-8"?>
+<w:comments xmlns:wpc="http://schemas.microsoft.com/office/word/2010/wordprocessingCanvas" xmlns:cx="http://schemas.microsoft.com/office/drawing/2014/chartex" xmlns:cx1="http://schemas.microsoft.com/office/drawing/2015/9/8/chartex" xmlns:mc="http://schemas.openxmlformats.org/markup-compatibility/2006" xmlns:o="urn:schemas-microsoft-com:office:office" xmlns:r="http://schemas.openxmlformats.org/officeDocument/2006/relationships" xmlns:m="http://schemas.openxmlformats.org/officeDocument/2006/math" xmlns:v="urn:schemas-microsoft-com:vml" xmlns:wp14="http://schemas.microsoft.com/office/word/2010/wordprocessingDrawing" xmlns:wp="http://schemas.openxmlformats.org/drawingml/2006/wordprocessingDrawing" xmlns:w10="urn:schemas-microsoft-com:office:word" xmlns:w="http://schemas.openxmlformats.org/wordprocessingml/2006/main" xmlns:w14="http://schemas.microsoft.com/office/word/2010/wordml" xmlns:w15="http://schemas.microsoft.com/office/word/2012/wordml" xmlns:w16se="http://schemas.microsoft.com/office/word/2015/wordml/symex" xmlns:wpg="http://schemas.microsoft.com/office/word/2010/wordprocessingGroup" xmlns:wpi="http://schemas.microsoft.com/office/word/2010/wordprocessingInk" xmlns:wne="http://schemas.microsoft.com/office/word/2006/wordml" xmlns:wps="http://schemas.microsoft.com/office/word/2010/wordprocessingShape" mc:Ignorable="w14 w15 w16se wp14">
+  <w:comment w:id="0" w:author="Sporie, Stacy" w:date="2020-07-23T17:34:00Z" w:initials="SS">
+    <w:p>
+      <w:pPr>
+        <w:pStyle w:val="CommentText"/>
+      </w:pPr>
+      <w:r>
+        <w:rPr>
+          <w:rStyle w:val="CommentReference"/>
+        </w:rPr>
+        <w:annotationRef/>
+      </w:r>
+      <w:r>
+        <w:t>These, of course, are a little subjective in that WCAG doesn’t specify fonts, but I think we can lean on the Distinguishable guideline since these are so hard to read!</w:t>
+      </w:r>
+    </w:p>
+    <w:p>
+      <w:pPr>
+        <w:pStyle w:val="CommentText"/>
+      </w:pPr>
+      <w:r>
+        <w:t>I would maybe combine these into 1 answer though – I don’t think a lot of people are likely to consider the font and styling separately.</w:t>
+      </w:r>
+    </w:p>
+  </w:comment>
+  <w:comment w:id="1" w:author="Sporie, Stacy" w:date="2020-07-22T17:35:00Z" w:initials="SS">
+    <w:p>
+      <w:pPr>
+        <w:pStyle w:val="CommentText"/>
+      </w:pPr>
+      <w:r>
+        <w:rPr>
+          <w:rStyle w:val="CommentReference"/>
+        </w:rPr>
+        <w:annotationRef/>
+      </w:r>
+      <w:r>
+        <w:t>Added Pause, Stop, Hide. Thankfully, the current flashing does pass 2.3.1 – it’s below the threshold that could cause a seizure, so 2.2.2 is the better SC to note here. But probably worth a bonus point if anyone mentions needing to check 2.3.1 since it’s so important!</w:t>
+      </w:r>
+    </w:p>
+  </w:comment>
+  <w:comment w:id="2" w:author="Sporie, Stacy" w:date="2020-07-23T16:31:00Z" w:initials="SS">
+    <w:p>
+      <w:pPr>
+        <w:pStyle w:val="CommentText"/>
+      </w:pPr>
+      <w:r>
+        <w:rPr>
+          <w:rStyle w:val="CommentReference"/>
+        </w:rPr>
+        <w:annotationRef/>
+      </w:r>
+      <w:r>
+        <w:t xml:space="preserve">This one is hard to pin to a specific success criteria, probably because WCAG assumes most sites won’t be this bad </w:t>
+      </w:r>
+      <w:r>
+        <w:sym w:font="Wingdings" w:char="F04A"/>
+      </w:r>
+      <w:r>
+        <w:t>, but generally, the predictable guideline fits here.</w:t>
+      </w:r>
+    </w:p>
+  </w:comment>
+  <w:comment w:id="3" w:author="Sporie, Stacy" w:date="2020-07-23T16:17:00Z" w:initials="SS">
+    <w:p>
+      <w:pPr>
+        <w:pStyle w:val="CommentText"/>
+      </w:pPr>
+      <w:r>
+        <w:rPr>
+          <w:rStyle w:val="CommentReference"/>
+        </w:rPr>
+        <w:annotationRef/>
+      </w:r>
+      <w:r>
+        <w:t>Rephrased “Fix” to include an option that helps both blind users and sighted users who find it hard to differentiate between the colors and styles used.</w:t>
+      </w:r>
+    </w:p>
+  </w:comment>
+</w:comments>
+</file>
+
+<file path=word/commentsExtended.xml><?xml version="1.0" encoding="utf-8"?>
+<w15:commentsEx xmlns:wpc="http://schemas.microsoft.com/office/word/2010/wordprocessingCanvas" xmlns:cx="http://schemas.microsoft.com/office/drawing/2014/chartex" xmlns:cx1="http://schemas.microsoft.com/office/drawing/2015/9/8/chartex" xmlns:mc="http://schemas.openxmlformats.org/markup-compatibility/2006" xmlns:o="urn:schemas-microsoft-com:office:office" xmlns:r="http://schemas.openxmlformats.org/officeDocument/2006/relationships" xmlns:m="http://schemas.openxmlformats.org/officeDocument/2006/math" xmlns:v="urn:schemas-microsoft-com:vml" xmlns:wp14="http://schemas.microsoft.com/office/word/2010/wordprocessingDrawing" xmlns:wp="http://schemas.openxmlformats.org/drawingml/2006/wordprocessingDrawing" xmlns:w10="urn:schemas-microsoft-com:office:word" xmlns:w="http://schemas.openxmlformats.org/wordprocessingml/2006/main" xmlns:w14="http://schemas.microsoft.com/office/word/2010/wordml" xmlns:w15="http://schemas.microsoft.com/office/word/2012/wordml" xmlns:w16se="http://schemas.microsoft.com/office/word/2015/wordml/symex" xmlns:wpg="http://schemas.microsoft.com/office/word/2010/wordprocessingGroup" xmlns:wpi="http://schemas.microsoft.com/office/word/2010/wordprocessingInk" xmlns:wne="http://schemas.microsoft.com/office/word/2006/wordml" xmlns:wps="http://schemas.microsoft.com/office/word/2010/wordprocessingShape" mc:Ignorable="w14 w15 w16se wp14">
+  <w15:commentEx w15:paraId="74CDEFB4" w15:done="0"/>
+  <w15:commentEx w15:paraId="48D89EE0" w15:done="0"/>
+  <w15:commentEx w15:paraId="084A7852" w15:done="0"/>
+  <w15:commentEx w15:paraId="128331FA" w15:done="0"/>
+</w15:commentsEx>
+</file>
+
 <file path=word/numbering.xml><?xml version="1.0" encoding="utf-8"?>
 <w:numbering xmlns:wpc="http://schemas.microsoft.com/office/word/2010/wordprocessingCanvas" xmlns:cx="http://schemas.microsoft.com/office/drawing/2014/chartex" xmlns:cx1="http://schemas.microsoft.com/office/drawing/2015/9/8/chartex" xmlns:mc="http://schemas.openxmlformats.org/markup-compatibility/2006" xmlns:o="urn:schemas-microsoft-com:office:office" xmlns:r="http://schemas.openxmlformats.org/officeDocument/2006/relationships" xmlns:m="http://schemas.openxmlformats.org/officeDocument/2006/math" xmlns:v="urn:schemas-microsoft-com:vml" xmlns:wp14="http://schemas.microsoft.com/office/word/2010/wordprocessingDrawing" xmlns:wp="http://schemas.openxmlformats.org/drawingml/2006/wordprocessingDrawing" xmlns:w10="urn:schemas-microsoft-com:office:word" xmlns:w="http://schemas.openxmlformats.org/wordprocessingml/2006/main" xmlns:w14="http://schemas.microsoft.com/office/word/2010/wordml" xmlns:w15="http://schemas.microsoft.com/office/word/2012/wordml" xmlns:w16se="http://schemas.microsoft.com/office/word/2015/wordml/symex" xmlns:wpg="http://schemas.microsoft.com/office/word/2010/wordprocessingGroup" xmlns:wpi="http://schemas.microsoft.com/office/word/2010/wordprocessingInk" xmlns:wne="http://schemas.microsoft.com/office/word/2006/wordml" xmlns:wps="http://schemas.microsoft.com/office/word/2010/wordprocessingShape" mc:Ignorable="w14 w15 w16se wp14">
   <w:abstractNum w:abstractNumId="0" w15:restartNumberingAfterBreak="0">
@@ -9369,7 +8676,7 @@
   <w:abstractNum w:abstractNumId="1" w15:restartNumberingAfterBreak="0">
     <w:nsid w:val="0B1B2F8B"/>
     <w:multiLevelType w:val="hybridMultilevel"/>
-    <w:tmpl w:val="3D320BF0"/>
+    <w:tmpl w:val="07BC29DA"/>
     <w:lvl w:ilvl="0" w:tplc="04090001">
       <w:start w:val="1"/>
       <w:numFmt w:val="bullet"/>
@@ -9482,7 +8789,7 @@
   <w:abstractNum w:abstractNumId="2" w15:restartNumberingAfterBreak="0">
     <w:nsid w:val="0B415D4A"/>
     <w:multiLevelType w:val="hybridMultilevel"/>
-    <w:tmpl w:val="6C08F35C"/>
+    <w:tmpl w:val="8C6C7EF0"/>
     <w:lvl w:ilvl="0" w:tplc="04090001">
       <w:start w:val="1"/>
       <w:numFmt w:val="bullet"/>
@@ -9855,6 +9162,119 @@
     </w:lvl>
   </w:abstractNum>
   <w:abstractNum w:abstractNumId="5" w15:restartNumberingAfterBreak="0">
+    <w:nsid w:val="11076091"/>
+    <w:multiLevelType w:val="hybridMultilevel"/>
+    <w:tmpl w:val="E4E817A6"/>
+    <w:lvl w:ilvl="0" w:tplc="04090001">
+      <w:start w:val="1"/>
+      <w:numFmt w:val="bullet"/>
+      <w:lvlText w:val=""/>
+      <w:lvlJc w:val="left"/>
+      <w:pPr>
+        <w:ind w:left="360" w:hanging="360"/>
+      </w:pPr>
+      <w:rPr>
+        <w:rFonts w:ascii="Symbol" w:hAnsi="Symbol" w:hint="default"/>
+      </w:rPr>
+    </w:lvl>
+    <w:lvl w:ilvl="1" w:tplc="04090003" w:tentative="1">
+      <w:start w:val="1"/>
+      <w:numFmt w:val="bullet"/>
+      <w:lvlText w:val="o"/>
+      <w:lvlJc w:val="left"/>
+      <w:pPr>
+        <w:ind w:left="1080" w:hanging="360"/>
+      </w:pPr>
+      <w:rPr>
+        <w:rFonts w:ascii="Courier New" w:hAnsi="Courier New" w:cs="Courier New" w:hint="default"/>
+      </w:rPr>
+    </w:lvl>
+    <w:lvl w:ilvl="2" w:tplc="04090005" w:tentative="1">
+      <w:start w:val="1"/>
+      <w:numFmt w:val="bullet"/>
+      <w:lvlText w:val=""/>
+      <w:lvlJc w:val="left"/>
+      <w:pPr>
+        <w:ind w:left="1800" w:hanging="360"/>
+      </w:pPr>
+      <w:rPr>
+        <w:rFonts w:ascii="Wingdings" w:hAnsi="Wingdings" w:hint="default"/>
+      </w:rPr>
+    </w:lvl>
+    <w:lvl w:ilvl="3" w:tplc="04090001" w:tentative="1">
+      <w:start w:val="1"/>
+      <w:numFmt w:val="bullet"/>
+      <w:lvlText w:val=""/>
+      <w:lvlJc w:val="left"/>
+      <w:pPr>
+        <w:ind w:left="2520" w:hanging="360"/>
+      </w:pPr>
+      <w:rPr>
+        <w:rFonts w:ascii="Symbol" w:hAnsi="Symbol" w:hint="default"/>
+      </w:rPr>
+    </w:lvl>
+    <w:lvl w:ilvl="4" w:tplc="04090003" w:tentative="1">
+      <w:start w:val="1"/>
+      <w:numFmt w:val="bullet"/>
+      <w:lvlText w:val="o"/>
+      <w:lvlJc w:val="left"/>
+      <w:pPr>
+        <w:ind w:left="3240" w:hanging="360"/>
+      </w:pPr>
+      <w:rPr>
+        <w:rFonts w:ascii="Courier New" w:hAnsi="Courier New" w:cs="Courier New" w:hint="default"/>
+      </w:rPr>
+    </w:lvl>
+    <w:lvl w:ilvl="5" w:tplc="04090005" w:tentative="1">
+      <w:start w:val="1"/>
+      <w:numFmt w:val="bullet"/>
+      <w:lvlText w:val=""/>
+      <w:lvlJc w:val="left"/>
+      <w:pPr>
+        <w:ind w:left="3960" w:hanging="360"/>
+      </w:pPr>
+      <w:rPr>
+        <w:rFonts w:ascii="Wingdings" w:hAnsi="Wingdings" w:hint="default"/>
+      </w:rPr>
+    </w:lvl>
+    <w:lvl w:ilvl="6" w:tplc="04090001" w:tentative="1">
+      <w:start w:val="1"/>
+      <w:numFmt w:val="bullet"/>
+      <w:lvlText w:val=""/>
+      <w:lvlJc w:val="left"/>
+      <w:pPr>
+        <w:ind w:left="4680" w:hanging="360"/>
+      </w:pPr>
+      <w:rPr>
+        <w:rFonts w:ascii="Symbol" w:hAnsi="Symbol" w:hint="default"/>
+      </w:rPr>
+    </w:lvl>
+    <w:lvl w:ilvl="7" w:tplc="04090003" w:tentative="1">
+      <w:start w:val="1"/>
+      <w:numFmt w:val="bullet"/>
+      <w:lvlText w:val="o"/>
+      <w:lvlJc w:val="left"/>
+      <w:pPr>
+        <w:ind w:left="5400" w:hanging="360"/>
+      </w:pPr>
+      <w:rPr>
+        <w:rFonts w:ascii="Courier New" w:hAnsi="Courier New" w:cs="Courier New" w:hint="default"/>
+      </w:rPr>
+    </w:lvl>
+    <w:lvl w:ilvl="8" w:tplc="04090005" w:tentative="1">
+      <w:start w:val="1"/>
+      <w:numFmt w:val="bullet"/>
+      <w:lvlText w:val=""/>
+      <w:lvlJc w:val="left"/>
+      <w:pPr>
+        <w:ind w:left="6120" w:hanging="360"/>
+      </w:pPr>
+      <w:rPr>
+        <w:rFonts w:ascii="Wingdings" w:hAnsi="Wingdings" w:hint="default"/>
+      </w:rPr>
+    </w:lvl>
+  </w:abstractNum>
+  <w:abstractNum w:abstractNumId="6" w15:restartNumberingAfterBreak="0">
     <w:nsid w:val="11727524"/>
     <w:multiLevelType w:val="hybridMultilevel"/>
     <w:tmpl w:val="6D26A37A"/>
@@ -9967,7 +9387,7 @@
       </w:rPr>
     </w:lvl>
   </w:abstractNum>
-  <w:abstractNum w:abstractNumId="6" w15:restartNumberingAfterBreak="0">
+  <w:abstractNum w:abstractNumId="7" w15:restartNumberingAfterBreak="0">
     <w:nsid w:val="1A503857"/>
     <w:multiLevelType w:val="hybridMultilevel"/>
     <w:tmpl w:val="3118CFF0"/>
@@ -10080,7 +9500,7 @@
       </w:rPr>
     </w:lvl>
   </w:abstractNum>
-  <w:abstractNum w:abstractNumId="7" w15:restartNumberingAfterBreak="0">
+  <w:abstractNum w:abstractNumId="8" w15:restartNumberingAfterBreak="0">
     <w:nsid w:val="1F7749B7"/>
     <w:multiLevelType w:val="hybridMultilevel"/>
     <w:tmpl w:val="7474F8E8"/>
@@ -10193,7 +9613,7 @@
       </w:rPr>
     </w:lvl>
   </w:abstractNum>
-  <w:abstractNum w:abstractNumId="8" w15:restartNumberingAfterBreak="0">
+  <w:abstractNum w:abstractNumId="9" w15:restartNumberingAfterBreak="0">
     <w:nsid w:val="2BAE5E11"/>
     <w:multiLevelType w:val="multilevel"/>
     <w:tmpl w:val="01AEEDF2"/>
@@ -10342,7 +9762,7 @@
       </w:rPr>
     </w:lvl>
   </w:abstractNum>
-  <w:abstractNum w:abstractNumId="9" w15:restartNumberingAfterBreak="0">
+  <w:abstractNum w:abstractNumId="10" w15:restartNumberingAfterBreak="0">
     <w:nsid w:val="2C421066"/>
     <w:multiLevelType w:val="hybridMultilevel"/>
     <w:tmpl w:val="736A1E2A"/>
@@ -10455,7 +9875,7 @@
       </w:rPr>
     </w:lvl>
   </w:abstractNum>
-  <w:abstractNum w:abstractNumId="10" w15:restartNumberingAfterBreak="0">
+  <w:abstractNum w:abstractNumId="11" w15:restartNumberingAfterBreak="0">
     <w:nsid w:val="2E1D3F35"/>
     <w:multiLevelType w:val="hybridMultilevel"/>
     <w:tmpl w:val="25686418"/>
@@ -10568,10 +9988,10 @@
       </w:rPr>
     </w:lvl>
   </w:abstractNum>
-  <w:abstractNum w:abstractNumId="11" w15:restartNumberingAfterBreak="0">
+  <w:abstractNum w:abstractNumId="12" w15:restartNumberingAfterBreak="0">
     <w:nsid w:val="2F23019B"/>
     <w:multiLevelType w:val="hybridMultilevel"/>
-    <w:tmpl w:val="F020B750"/>
+    <w:tmpl w:val="69C28E4E"/>
     <w:lvl w:ilvl="0" w:tplc="04090001">
       <w:start w:val="1"/>
       <w:numFmt w:val="bullet"/>
@@ -10681,7 +10101,7 @@
       </w:rPr>
     </w:lvl>
   </w:abstractNum>
-  <w:abstractNum w:abstractNumId="12" w15:restartNumberingAfterBreak="0">
+  <w:abstractNum w:abstractNumId="13" w15:restartNumberingAfterBreak="0">
     <w:nsid w:val="32DC6700"/>
     <w:multiLevelType w:val="multilevel"/>
     <w:tmpl w:val="7FDA3630"/>
@@ -10830,7 +10250,7 @@
       </w:rPr>
     </w:lvl>
   </w:abstractNum>
-  <w:abstractNum w:abstractNumId="13" w15:restartNumberingAfterBreak="0">
+  <w:abstractNum w:abstractNumId="14" w15:restartNumberingAfterBreak="0">
     <w:nsid w:val="36C324C2"/>
     <w:multiLevelType w:val="hybridMultilevel"/>
     <w:tmpl w:val="02EA294E"/>
@@ -10943,7 +10363,233 @@
       </w:rPr>
     </w:lvl>
   </w:abstractNum>
-  <w:abstractNum w:abstractNumId="14" w15:restartNumberingAfterBreak="0">
+  <w:abstractNum w:abstractNumId="15" w15:restartNumberingAfterBreak="0">
+    <w:nsid w:val="3A952A3C"/>
+    <w:multiLevelType w:val="hybridMultilevel"/>
+    <w:tmpl w:val="FB7A4392"/>
+    <w:lvl w:ilvl="0" w:tplc="04090001">
+      <w:start w:val="1"/>
+      <w:numFmt w:val="bullet"/>
+      <w:lvlText w:val=""/>
+      <w:lvlJc w:val="left"/>
+      <w:pPr>
+        <w:ind w:left="360" w:hanging="360"/>
+      </w:pPr>
+      <w:rPr>
+        <w:rFonts w:ascii="Symbol" w:hAnsi="Symbol" w:hint="default"/>
+      </w:rPr>
+    </w:lvl>
+    <w:lvl w:ilvl="1" w:tplc="04090003" w:tentative="1">
+      <w:start w:val="1"/>
+      <w:numFmt w:val="bullet"/>
+      <w:lvlText w:val="o"/>
+      <w:lvlJc w:val="left"/>
+      <w:pPr>
+        <w:ind w:left="1080" w:hanging="360"/>
+      </w:pPr>
+      <w:rPr>
+        <w:rFonts w:ascii="Courier New" w:hAnsi="Courier New" w:cs="Courier New" w:hint="default"/>
+      </w:rPr>
+    </w:lvl>
+    <w:lvl w:ilvl="2" w:tplc="04090005" w:tentative="1">
+      <w:start w:val="1"/>
+      <w:numFmt w:val="bullet"/>
+      <w:lvlText w:val=""/>
+      <w:lvlJc w:val="left"/>
+      <w:pPr>
+        <w:ind w:left="1800" w:hanging="360"/>
+      </w:pPr>
+      <w:rPr>
+        <w:rFonts w:ascii="Wingdings" w:hAnsi="Wingdings" w:hint="default"/>
+      </w:rPr>
+    </w:lvl>
+    <w:lvl w:ilvl="3" w:tplc="04090001" w:tentative="1">
+      <w:start w:val="1"/>
+      <w:numFmt w:val="bullet"/>
+      <w:lvlText w:val=""/>
+      <w:lvlJc w:val="left"/>
+      <w:pPr>
+        <w:ind w:left="2520" w:hanging="360"/>
+      </w:pPr>
+      <w:rPr>
+        <w:rFonts w:ascii="Symbol" w:hAnsi="Symbol" w:hint="default"/>
+      </w:rPr>
+    </w:lvl>
+    <w:lvl w:ilvl="4" w:tplc="04090003" w:tentative="1">
+      <w:start w:val="1"/>
+      <w:numFmt w:val="bullet"/>
+      <w:lvlText w:val="o"/>
+      <w:lvlJc w:val="left"/>
+      <w:pPr>
+        <w:ind w:left="3240" w:hanging="360"/>
+      </w:pPr>
+      <w:rPr>
+        <w:rFonts w:ascii="Courier New" w:hAnsi="Courier New" w:cs="Courier New" w:hint="default"/>
+      </w:rPr>
+    </w:lvl>
+    <w:lvl w:ilvl="5" w:tplc="04090005" w:tentative="1">
+      <w:start w:val="1"/>
+      <w:numFmt w:val="bullet"/>
+      <w:lvlText w:val=""/>
+      <w:lvlJc w:val="left"/>
+      <w:pPr>
+        <w:ind w:left="3960" w:hanging="360"/>
+      </w:pPr>
+      <w:rPr>
+        <w:rFonts w:ascii="Wingdings" w:hAnsi="Wingdings" w:hint="default"/>
+      </w:rPr>
+    </w:lvl>
+    <w:lvl w:ilvl="6" w:tplc="04090001" w:tentative="1">
+      <w:start w:val="1"/>
+      <w:numFmt w:val="bullet"/>
+      <w:lvlText w:val=""/>
+      <w:lvlJc w:val="left"/>
+      <w:pPr>
+        <w:ind w:left="4680" w:hanging="360"/>
+      </w:pPr>
+      <w:rPr>
+        <w:rFonts w:ascii="Symbol" w:hAnsi="Symbol" w:hint="default"/>
+      </w:rPr>
+    </w:lvl>
+    <w:lvl w:ilvl="7" w:tplc="04090003" w:tentative="1">
+      <w:start w:val="1"/>
+      <w:numFmt w:val="bullet"/>
+      <w:lvlText w:val="o"/>
+      <w:lvlJc w:val="left"/>
+      <w:pPr>
+        <w:ind w:left="5400" w:hanging="360"/>
+      </w:pPr>
+      <w:rPr>
+        <w:rFonts w:ascii="Courier New" w:hAnsi="Courier New" w:cs="Courier New" w:hint="default"/>
+      </w:rPr>
+    </w:lvl>
+    <w:lvl w:ilvl="8" w:tplc="04090005" w:tentative="1">
+      <w:start w:val="1"/>
+      <w:numFmt w:val="bullet"/>
+      <w:lvlText w:val=""/>
+      <w:lvlJc w:val="left"/>
+      <w:pPr>
+        <w:ind w:left="6120" w:hanging="360"/>
+      </w:pPr>
+      <w:rPr>
+        <w:rFonts w:ascii="Wingdings" w:hAnsi="Wingdings" w:hint="default"/>
+      </w:rPr>
+    </w:lvl>
+  </w:abstractNum>
+  <w:abstractNum w:abstractNumId="16" w15:restartNumberingAfterBreak="0">
+    <w:nsid w:val="4761103A"/>
+    <w:multiLevelType w:val="hybridMultilevel"/>
+    <w:tmpl w:val="4614001E"/>
+    <w:lvl w:ilvl="0" w:tplc="04090001">
+      <w:start w:val="1"/>
+      <w:numFmt w:val="bullet"/>
+      <w:lvlText w:val=""/>
+      <w:lvlJc w:val="left"/>
+      <w:pPr>
+        <w:ind w:left="360" w:hanging="360"/>
+      </w:pPr>
+      <w:rPr>
+        <w:rFonts w:ascii="Symbol" w:hAnsi="Symbol" w:hint="default"/>
+      </w:rPr>
+    </w:lvl>
+    <w:lvl w:ilvl="1" w:tplc="04090003" w:tentative="1">
+      <w:start w:val="1"/>
+      <w:numFmt w:val="bullet"/>
+      <w:lvlText w:val="o"/>
+      <w:lvlJc w:val="left"/>
+      <w:pPr>
+        <w:ind w:left="1080" w:hanging="360"/>
+      </w:pPr>
+      <w:rPr>
+        <w:rFonts w:ascii="Courier New" w:hAnsi="Courier New" w:cs="Courier New" w:hint="default"/>
+      </w:rPr>
+    </w:lvl>
+    <w:lvl w:ilvl="2" w:tplc="04090005" w:tentative="1">
+      <w:start w:val="1"/>
+      <w:numFmt w:val="bullet"/>
+      <w:lvlText w:val=""/>
+      <w:lvlJc w:val="left"/>
+      <w:pPr>
+        <w:ind w:left="1800" w:hanging="360"/>
+      </w:pPr>
+      <w:rPr>
+        <w:rFonts w:ascii="Wingdings" w:hAnsi="Wingdings" w:hint="default"/>
+      </w:rPr>
+    </w:lvl>
+    <w:lvl w:ilvl="3" w:tplc="04090001" w:tentative="1">
+      <w:start w:val="1"/>
+      <w:numFmt w:val="bullet"/>
+      <w:lvlText w:val=""/>
+      <w:lvlJc w:val="left"/>
+      <w:pPr>
+        <w:ind w:left="2520" w:hanging="360"/>
+      </w:pPr>
+      <w:rPr>
+        <w:rFonts w:ascii="Symbol" w:hAnsi="Symbol" w:hint="default"/>
+      </w:rPr>
+    </w:lvl>
+    <w:lvl w:ilvl="4" w:tplc="04090003" w:tentative="1">
+      <w:start w:val="1"/>
+      <w:numFmt w:val="bullet"/>
+      <w:lvlText w:val="o"/>
+      <w:lvlJc w:val="left"/>
+      <w:pPr>
+        <w:ind w:left="3240" w:hanging="360"/>
+      </w:pPr>
+      <w:rPr>
+        <w:rFonts w:ascii="Courier New" w:hAnsi="Courier New" w:cs="Courier New" w:hint="default"/>
+      </w:rPr>
+    </w:lvl>
+    <w:lvl w:ilvl="5" w:tplc="04090005" w:tentative="1">
+      <w:start w:val="1"/>
+      <w:numFmt w:val="bullet"/>
+      <w:lvlText w:val=""/>
+      <w:lvlJc w:val="left"/>
+      <w:pPr>
+        <w:ind w:left="3960" w:hanging="360"/>
+      </w:pPr>
+      <w:rPr>
+        <w:rFonts w:ascii="Wingdings" w:hAnsi="Wingdings" w:hint="default"/>
+      </w:rPr>
+    </w:lvl>
+    <w:lvl w:ilvl="6" w:tplc="04090001" w:tentative="1">
+      <w:start w:val="1"/>
+      <w:numFmt w:val="bullet"/>
+      <w:lvlText w:val=""/>
+      <w:lvlJc w:val="left"/>
+      <w:pPr>
+        <w:ind w:left="4680" w:hanging="360"/>
+      </w:pPr>
+      <w:rPr>
+        <w:rFonts w:ascii="Symbol" w:hAnsi="Symbol" w:hint="default"/>
+      </w:rPr>
+    </w:lvl>
+    <w:lvl w:ilvl="7" w:tplc="04090003" w:tentative="1">
+      <w:start w:val="1"/>
+      <w:numFmt w:val="bullet"/>
+      <w:lvlText w:val="o"/>
+      <w:lvlJc w:val="left"/>
+      <w:pPr>
+        <w:ind w:left="5400" w:hanging="360"/>
+      </w:pPr>
+      <w:rPr>
+        <w:rFonts w:ascii="Courier New" w:hAnsi="Courier New" w:cs="Courier New" w:hint="default"/>
+      </w:rPr>
+    </w:lvl>
+    <w:lvl w:ilvl="8" w:tplc="04090005" w:tentative="1">
+      <w:start w:val="1"/>
+      <w:numFmt w:val="bullet"/>
+      <w:lvlText w:val=""/>
+      <w:lvlJc w:val="left"/>
+      <w:pPr>
+        <w:ind w:left="6120" w:hanging="360"/>
+      </w:pPr>
+      <w:rPr>
+        <w:rFonts w:ascii="Wingdings" w:hAnsi="Wingdings" w:hint="default"/>
+      </w:rPr>
+    </w:lvl>
+  </w:abstractNum>
+  <w:abstractNum w:abstractNumId="17" w15:restartNumberingAfterBreak="0">
     <w:nsid w:val="4A253376"/>
     <w:multiLevelType w:val="hybridMultilevel"/>
     <w:tmpl w:val="6414C708"/>
@@ -11056,7 +10702,7 @@
       </w:rPr>
     </w:lvl>
   </w:abstractNum>
-  <w:abstractNum w:abstractNumId="15" w15:restartNumberingAfterBreak="0">
+  <w:abstractNum w:abstractNumId="18" w15:restartNumberingAfterBreak="0">
     <w:nsid w:val="4C3E36ED"/>
     <w:multiLevelType w:val="hybridMultilevel"/>
     <w:tmpl w:val="9F8C4AB6"/>
@@ -11169,7 +10815,7 @@
       </w:rPr>
     </w:lvl>
   </w:abstractNum>
-  <w:abstractNum w:abstractNumId="16" w15:restartNumberingAfterBreak="0">
+  <w:abstractNum w:abstractNumId="19" w15:restartNumberingAfterBreak="0">
     <w:nsid w:val="50994B30"/>
     <w:multiLevelType w:val="hybridMultilevel"/>
     <w:tmpl w:val="3E6C225E"/>
@@ -11282,7 +10928,7 @@
       </w:rPr>
     </w:lvl>
   </w:abstractNum>
-  <w:abstractNum w:abstractNumId="17" w15:restartNumberingAfterBreak="0">
+  <w:abstractNum w:abstractNumId="20" w15:restartNumberingAfterBreak="0">
     <w:nsid w:val="51F733B3"/>
     <w:multiLevelType w:val="hybridMultilevel"/>
     <w:tmpl w:val="3CD2BB1E"/>
@@ -11395,7 +11041,7 @@
       </w:rPr>
     </w:lvl>
   </w:abstractNum>
-  <w:abstractNum w:abstractNumId="18" w15:restartNumberingAfterBreak="0">
+  <w:abstractNum w:abstractNumId="21" w15:restartNumberingAfterBreak="0">
     <w:nsid w:val="543241C3"/>
     <w:multiLevelType w:val="hybridMultilevel"/>
     <w:tmpl w:val="4BF20A86"/>
@@ -11508,7 +11154,7 @@
       </w:rPr>
     </w:lvl>
   </w:abstractNum>
-  <w:abstractNum w:abstractNumId="19" w15:restartNumberingAfterBreak="0">
+  <w:abstractNum w:abstractNumId="22" w15:restartNumberingAfterBreak="0">
     <w:nsid w:val="56FB1129"/>
     <w:multiLevelType w:val="hybridMultilevel"/>
     <w:tmpl w:val="E9A865E8"/>
@@ -11621,7 +11267,7 @@
       </w:rPr>
     </w:lvl>
   </w:abstractNum>
-  <w:abstractNum w:abstractNumId="20" w15:restartNumberingAfterBreak="0">
+  <w:abstractNum w:abstractNumId="23" w15:restartNumberingAfterBreak="0">
     <w:nsid w:val="5A5066D3"/>
     <w:multiLevelType w:val="multilevel"/>
     <w:tmpl w:val="E46C9062"/>
@@ -11770,7 +11416,7 @@
       </w:rPr>
     </w:lvl>
   </w:abstractNum>
-  <w:abstractNum w:abstractNumId="21" w15:restartNumberingAfterBreak="0">
+  <w:abstractNum w:abstractNumId="24" w15:restartNumberingAfterBreak="0">
     <w:nsid w:val="64427E5D"/>
     <w:multiLevelType w:val="hybridMultilevel"/>
     <w:tmpl w:val="24F06EC6"/>
@@ -11883,10 +11529,123 @@
       </w:rPr>
     </w:lvl>
   </w:abstractNum>
-  <w:abstractNum w:abstractNumId="22" w15:restartNumberingAfterBreak="0">
+  <w:abstractNum w:abstractNumId="25" w15:restartNumberingAfterBreak="0">
+    <w:nsid w:val="6747609B"/>
+    <w:multiLevelType w:val="hybridMultilevel"/>
+    <w:tmpl w:val="BFEC4114"/>
+    <w:lvl w:ilvl="0" w:tplc="04090001">
+      <w:start w:val="1"/>
+      <w:numFmt w:val="bullet"/>
+      <w:lvlText w:val=""/>
+      <w:lvlJc w:val="left"/>
+      <w:pPr>
+        <w:ind w:left="360" w:hanging="360"/>
+      </w:pPr>
+      <w:rPr>
+        <w:rFonts w:ascii="Symbol" w:hAnsi="Symbol" w:hint="default"/>
+      </w:rPr>
+    </w:lvl>
+    <w:lvl w:ilvl="1" w:tplc="04090003" w:tentative="1">
+      <w:start w:val="1"/>
+      <w:numFmt w:val="bullet"/>
+      <w:lvlText w:val="o"/>
+      <w:lvlJc w:val="left"/>
+      <w:pPr>
+        <w:ind w:left="1080" w:hanging="360"/>
+      </w:pPr>
+      <w:rPr>
+        <w:rFonts w:ascii="Courier New" w:hAnsi="Courier New" w:cs="Courier New" w:hint="default"/>
+      </w:rPr>
+    </w:lvl>
+    <w:lvl w:ilvl="2" w:tplc="04090005" w:tentative="1">
+      <w:start w:val="1"/>
+      <w:numFmt w:val="bullet"/>
+      <w:lvlText w:val=""/>
+      <w:lvlJc w:val="left"/>
+      <w:pPr>
+        <w:ind w:left="1800" w:hanging="360"/>
+      </w:pPr>
+      <w:rPr>
+        <w:rFonts w:ascii="Wingdings" w:hAnsi="Wingdings" w:hint="default"/>
+      </w:rPr>
+    </w:lvl>
+    <w:lvl w:ilvl="3" w:tplc="04090001" w:tentative="1">
+      <w:start w:val="1"/>
+      <w:numFmt w:val="bullet"/>
+      <w:lvlText w:val=""/>
+      <w:lvlJc w:val="left"/>
+      <w:pPr>
+        <w:ind w:left="2520" w:hanging="360"/>
+      </w:pPr>
+      <w:rPr>
+        <w:rFonts w:ascii="Symbol" w:hAnsi="Symbol" w:hint="default"/>
+      </w:rPr>
+    </w:lvl>
+    <w:lvl w:ilvl="4" w:tplc="04090003" w:tentative="1">
+      <w:start w:val="1"/>
+      <w:numFmt w:val="bullet"/>
+      <w:lvlText w:val="o"/>
+      <w:lvlJc w:val="left"/>
+      <w:pPr>
+        <w:ind w:left="3240" w:hanging="360"/>
+      </w:pPr>
+      <w:rPr>
+        <w:rFonts w:ascii="Courier New" w:hAnsi="Courier New" w:cs="Courier New" w:hint="default"/>
+      </w:rPr>
+    </w:lvl>
+    <w:lvl w:ilvl="5" w:tplc="04090005" w:tentative="1">
+      <w:start w:val="1"/>
+      <w:numFmt w:val="bullet"/>
+      <w:lvlText w:val=""/>
+      <w:lvlJc w:val="left"/>
+      <w:pPr>
+        <w:ind w:left="3960" w:hanging="360"/>
+      </w:pPr>
+      <w:rPr>
+        <w:rFonts w:ascii="Wingdings" w:hAnsi="Wingdings" w:hint="default"/>
+      </w:rPr>
+    </w:lvl>
+    <w:lvl w:ilvl="6" w:tplc="04090001" w:tentative="1">
+      <w:start w:val="1"/>
+      <w:numFmt w:val="bullet"/>
+      <w:lvlText w:val=""/>
+      <w:lvlJc w:val="left"/>
+      <w:pPr>
+        <w:ind w:left="4680" w:hanging="360"/>
+      </w:pPr>
+      <w:rPr>
+        <w:rFonts w:ascii="Symbol" w:hAnsi="Symbol" w:hint="default"/>
+      </w:rPr>
+    </w:lvl>
+    <w:lvl w:ilvl="7" w:tplc="04090003" w:tentative="1">
+      <w:start w:val="1"/>
+      <w:numFmt w:val="bullet"/>
+      <w:lvlText w:val="o"/>
+      <w:lvlJc w:val="left"/>
+      <w:pPr>
+        <w:ind w:left="5400" w:hanging="360"/>
+      </w:pPr>
+      <w:rPr>
+        <w:rFonts w:ascii="Courier New" w:hAnsi="Courier New" w:cs="Courier New" w:hint="default"/>
+      </w:rPr>
+    </w:lvl>
+    <w:lvl w:ilvl="8" w:tplc="04090005" w:tentative="1">
+      <w:start w:val="1"/>
+      <w:numFmt w:val="bullet"/>
+      <w:lvlText w:val=""/>
+      <w:lvlJc w:val="left"/>
+      <w:pPr>
+        <w:ind w:left="6120" w:hanging="360"/>
+      </w:pPr>
+      <w:rPr>
+        <w:rFonts w:ascii="Wingdings" w:hAnsi="Wingdings" w:hint="default"/>
+      </w:rPr>
+    </w:lvl>
+  </w:abstractNum>
+  <w:abstractNum w:abstractNumId="26" w15:restartNumberingAfterBreak="0">
     <w:nsid w:val="67766A80"/>
     <w:multiLevelType w:val="hybridMultilevel"/>
-    <w:tmpl w:val="E2DA7C40"/>
+    <w:tmpl w:val="6DDE4A08"/>
     <w:lvl w:ilvl="0" w:tplc="04090001">
       <w:start w:val="1"/>
       <w:numFmt w:val="bullet"/>
@@ -11996,7 +11755,7 @@
       </w:rPr>
     </w:lvl>
   </w:abstractNum>
-  <w:abstractNum w:abstractNumId="23" w15:restartNumberingAfterBreak="0">
+  <w:abstractNum w:abstractNumId="27" w15:restartNumberingAfterBreak="0">
     <w:nsid w:val="6BF55B32"/>
     <w:multiLevelType w:val="hybridMultilevel"/>
     <w:tmpl w:val="A1222C20"/>
@@ -12109,7 +11868,7 @@
       </w:rPr>
     </w:lvl>
   </w:abstractNum>
-  <w:abstractNum w:abstractNumId="24" w15:restartNumberingAfterBreak="0">
+  <w:abstractNum w:abstractNumId="28" w15:restartNumberingAfterBreak="0">
     <w:nsid w:val="6E283D67"/>
     <w:multiLevelType w:val="hybridMultilevel"/>
     <w:tmpl w:val="FEC439EC"/>
@@ -12222,7 +11981,7 @@
       </w:rPr>
     </w:lvl>
   </w:abstractNum>
-  <w:abstractNum w:abstractNumId="25" w15:restartNumberingAfterBreak="0">
+  <w:abstractNum w:abstractNumId="29" w15:restartNumberingAfterBreak="0">
     <w:nsid w:val="6E9E6E68"/>
     <w:multiLevelType w:val="hybridMultilevel"/>
     <w:tmpl w:val="A0205878"/>
@@ -12335,7 +12094,120 @@
       </w:rPr>
     </w:lvl>
   </w:abstractNum>
-  <w:abstractNum w:abstractNumId="26" w15:restartNumberingAfterBreak="0">
+  <w:abstractNum w:abstractNumId="30" w15:restartNumberingAfterBreak="0">
+    <w:nsid w:val="6FFB4707"/>
+    <w:multiLevelType w:val="hybridMultilevel"/>
+    <w:tmpl w:val="20B2C31C"/>
+    <w:lvl w:ilvl="0" w:tplc="04090001">
+      <w:start w:val="1"/>
+      <w:numFmt w:val="bullet"/>
+      <w:lvlText w:val=""/>
+      <w:lvlJc w:val="left"/>
+      <w:pPr>
+        <w:ind w:left="360" w:hanging="360"/>
+      </w:pPr>
+      <w:rPr>
+        <w:rFonts w:ascii="Symbol" w:hAnsi="Symbol" w:hint="default"/>
+      </w:rPr>
+    </w:lvl>
+    <w:lvl w:ilvl="1" w:tplc="04090003" w:tentative="1">
+      <w:start w:val="1"/>
+      <w:numFmt w:val="bullet"/>
+      <w:lvlText w:val="o"/>
+      <w:lvlJc w:val="left"/>
+      <w:pPr>
+        <w:ind w:left="1080" w:hanging="360"/>
+      </w:pPr>
+      <w:rPr>
+        <w:rFonts w:ascii="Courier New" w:hAnsi="Courier New" w:cs="Courier New" w:hint="default"/>
+      </w:rPr>
+    </w:lvl>
+    <w:lvl w:ilvl="2" w:tplc="04090005" w:tentative="1">
+      <w:start w:val="1"/>
+      <w:numFmt w:val="bullet"/>
+      <w:lvlText w:val=""/>
+      <w:lvlJc w:val="left"/>
+      <w:pPr>
+        <w:ind w:left="1800" w:hanging="360"/>
+      </w:pPr>
+      <w:rPr>
+        <w:rFonts w:ascii="Wingdings" w:hAnsi="Wingdings" w:hint="default"/>
+      </w:rPr>
+    </w:lvl>
+    <w:lvl w:ilvl="3" w:tplc="04090001" w:tentative="1">
+      <w:start w:val="1"/>
+      <w:numFmt w:val="bullet"/>
+      <w:lvlText w:val=""/>
+      <w:lvlJc w:val="left"/>
+      <w:pPr>
+        <w:ind w:left="2520" w:hanging="360"/>
+      </w:pPr>
+      <w:rPr>
+        <w:rFonts w:ascii="Symbol" w:hAnsi="Symbol" w:hint="default"/>
+      </w:rPr>
+    </w:lvl>
+    <w:lvl w:ilvl="4" w:tplc="04090003" w:tentative="1">
+      <w:start w:val="1"/>
+      <w:numFmt w:val="bullet"/>
+      <w:lvlText w:val="o"/>
+      <w:lvlJc w:val="left"/>
+      <w:pPr>
+        <w:ind w:left="3240" w:hanging="360"/>
+      </w:pPr>
+      <w:rPr>
+        <w:rFonts w:ascii="Courier New" w:hAnsi="Courier New" w:cs="Courier New" w:hint="default"/>
+      </w:rPr>
+    </w:lvl>
+    <w:lvl w:ilvl="5" w:tplc="04090005" w:tentative="1">
+      <w:start w:val="1"/>
+      <w:numFmt w:val="bullet"/>
+      <w:lvlText w:val=""/>
+      <w:lvlJc w:val="left"/>
+      <w:pPr>
+        <w:ind w:left="3960" w:hanging="360"/>
+      </w:pPr>
+      <w:rPr>
+        <w:rFonts w:ascii="Wingdings" w:hAnsi="Wingdings" w:hint="default"/>
+      </w:rPr>
+    </w:lvl>
+    <w:lvl w:ilvl="6" w:tplc="04090001" w:tentative="1">
+      <w:start w:val="1"/>
+      <w:numFmt w:val="bullet"/>
+      <w:lvlText w:val=""/>
+      <w:lvlJc w:val="left"/>
+      <w:pPr>
+        <w:ind w:left="4680" w:hanging="360"/>
+      </w:pPr>
+      <w:rPr>
+        <w:rFonts w:ascii="Symbol" w:hAnsi="Symbol" w:hint="default"/>
+      </w:rPr>
+    </w:lvl>
+    <w:lvl w:ilvl="7" w:tplc="04090003" w:tentative="1">
+      <w:start w:val="1"/>
+      <w:numFmt w:val="bullet"/>
+      <w:lvlText w:val="o"/>
+      <w:lvlJc w:val="left"/>
+      <w:pPr>
+        <w:ind w:left="5400" w:hanging="360"/>
+      </w:pPr>
+      <w:rPr>
+        <w:rFonts w:ascii="Courier New" w:hAnsi="Courier New" w:cs="Courier New" w:hint="default"/>
+      </w:rPr>
+    </w:lvl>
+    <w:lvl w:ilvl="8" w:tplc="04090005" w:tentative="1">
+      <w:start w:val="1"/>
+      <w:numFmt w:val="bullet"/>
+      <w:lvlText w:val=""/>
+      <w:lvlJc w:val="left"/>
+      <w:pPr>
+        <w:ind w:left="6120" w:hanging="360"/>
+      </w:pPr>
+      <w:rPr>
+        <w:rFonts w:ascii="Wingdings" w:hAnsi="Wingdings" w:hint="default"/>
+      </w:rPr>
+    </w:lvl>
+  </w:abstractNum>
+  <w:abstractNum w:abstractNumId="31" w15:restartNumberingAfterBreak="0">
     <w:nsid w:val="7A277468"/>
     <w:multiLevelType w:val="hybridMultilevel"/>
     <w:tmpl w:val="F342B25A"/>
@@ -12449,87 +12321,110 @@
     </w:lvl>
   </w:abstractNum>
   <w:num w:numId="1">
-    <w:abstractNumId w:val="17"/>
+    <w:abstractNumId w:val="20"/>
   </w:num>
   <w:num w:numId="2">
-    <w:abstractNumId w:val="20"/>
+    <w:abstractNumId w:val="23"/>
   </w:num>
   <w:num w:numId="3">
     <w:abstractNumId w:val="3"/>
   </w:num>
   <w:num w:numId="4">
-    <w:abstractNumId w:val="8"/>
+    <w:abstractNumId w:val="9"/>
   </w:num>
   <w:num w:numId="5">
-    <w:abstractNumId w:val="12"/>
+    <w:abstractNumId w:val="13"/>
   </w:num>
   <w:num w:numId="6">
-    <w:abstractNumId w:val="9"/>
+    <w:abstractNumId w:val="10"/>
   </w:num>
   <w:num w:numId="7">
     <w:abstractNumId w:val="1"/>
   </w:num>
   <w:num w:numId="8">
-    <w:abstractNumId w:val="16"/>
+    <w:abstractNumId w:val="19"/>
   </w:num>
   <w:num w:numId="9">
-    <w:abstractNumId w:val="11"/>
+    <w:abstractNumId w:val="12"/>
   </w:num>
   <w:num w:numId="10">
-    <w:abstractNumId w:val="13"/>
+    <w:abstractNumId w:val="14"/>
   </w:num>
   <w:num w:numId="11">
-    <w:abstractNumId w:val="24"/>
+    <w:abstractNumId w:val="28"/>
   </w:num>
   <w:num w:numId="12">
-    <w:abstractNumId w:val="25"/>
+    <w:abstractNumId w:val="29"/>
   </w:num>
   <w:num w:numId="13">
     <w:abstractNumId w:val="0"/>
   </w:num>
   <w:num w:numId="14">
-    <w:abstractNumId w:val="19"/>
+    <w:abstractNumId w:val="22"/>
   </w:num>
   <w:num w:numId="15">
-    <w:abstractNumId w:val="6"/>
+    <w:abstractNumId w:val="7"/>
   </w:num>
   <w:num w:numId="16">
-    <w:abstractNumId w:val="10"/>
+    <w:abstractNumId w:val="11"/>
   </w:num>
   <w:num w:numId="17">
-    <w:abstractNumId w:val="7"/>
+    <w:abstractNumId w:val="8"/>
   </w:num>
   <w:num w:numId="18">
-    <w:abstractNumId w:val="23"/>
+    <w:abstractNumId w:val="27"/>
   </w:num>
   <w:num w:numId="19">
     <w:abstractNumId w:val="4"/>
   </w:num>
   <w:num w:numId="20">
-    <w:abstractNumId w:val="14"/>
+    <w:abstractNumId w:val="17"/>
   </w:num>
   <w:num w:numId="21">
+    <w:abstractNumId w:val="31"/>
+  </w:num>
+  <w:num w:numId="22">
     <w:abstractNumId w:val="26"/>
   </w:num>
-  <w:num w:numId="22">
-    <w:abstractNumId w:val="22"/>
-  </w:num>
   <w:num w:numId="23">
-    <w:abstractNumId w:val="15"/>
+    <w:abstractNumId w:val="18"/>
   </w:num>
   <w:num w:numId="24">
-    <w:abstractNumId w:val="21"/>
+    <w:abstractNumId w:val="24"/>
   </w:num>
   <w:num w:numId="25">
-    <w:abstractNumId w:val="5"/>
+    <w:abstractNumId w:val="6"/>
   </w:num>
   <w:num w:numId="26">
-    <w:abstractNumId w:val="18"/>
+    <w:abstractNumId w:val="21"/>
   </w:num>
   <w:num w:numId="27">
     <w:abstractNumId w:val="2"/>
   </w:num>
+  <w:num w:numId="28">
+    <w:abstractNumId w:val="30"/>
+  </w:num>
+  <w:num w:numId="29">
+    <w:abstractNumId w:val="16"/>
+  </w:num>
+  <w:num w:numId="30">
+    <w:abstractNumId w:val="25"/>
+  </w:num>
+  <w:num w:numId="31">
+    <w:abstractNumId w:val="15"/>
+  </w:num>
+  <w:num w:numId="32">
+    <w:abstractNumId w:val="5"/>
+  </w:num>
 </w:numbering>
+</file>
+
+<file path=word/people.xml><?xml version="1.0" encoding="utf-8"?>
+<w15:people xmlns:wpc="http://schemas.microsoft.com/office/word/2010/wordprocessingCanvas" xmlns:cx="http://schemas.microsoft.com/office/drawing/2014/chartex" xmlns:cx1="http://schemas.microsoft.com/office/drawing/2015/9/8/chartex" xmlns:mc="http://schemas.openxmlformats.org/markup-compatibility/2006" xmlns:o="urn:schemas-microsoft-com:office:office" xmlns:r="http://schemas.openxmlformats.org/officeDocument/2006/relationships" xmlns:m="http://schemas.openxmlformats.org/officeDocument/2006/math" xmlns:v="urn:schemas-microsoft-com:vml" xmlns:wp14="http://schemas.microsoft.com/office/word/2010/wordprocessingDrawing" xmlns:wp="http://schemas.openxmlformats.org/drawingml/2006/wordprocessingDrawing" xmlns:w10="urn:schemas-microsoft-com:office:word" xmlns:w="http://schemas.openxmlformats.org/wordprocessingml/2006/main" xmlns:w14="http://schemas.microsoft.com/office/word/2010/wordml" xmlns:w15="http://schemas.microsoft.com/office/word/2012/wordml" xmlns:w16se="http://schemas.microsoft.com/office/word/2015/wordml/symex" xmlns:wpg="http://schemas.microsoft.com/office/word/2010/wordprocessingGroup" xmlns:wpi="http://schemas.microsoft.com/office/word/2010/wordprocessingInk" xmlns:wne="http://schemas.microsoft.com/office/word/2006/wordml" xmlns:wps="http://schemas.microsoft.com/office/word/2010/wordprocessingShape" mc:Ignorable="w14 w15 w16se wp14">
+  <w15:person w15:author="Sporie, Stacy">
+    <w15:presenceInfo w15:providerId="AD" w15:userId="S-1-5-21-909959388-3452258965-378545447-167482"/>
+  </w15:person>
+</w15:people>
 </file>
 
 <file path=word/styles.xml><?xml version="1.0" encoding="utf-8"?>
@@ -13612,7 +13507,7 @@
 </file>
 
 <file path=customXml/itemProps1.xml><?xml version="1.0" encoding="utf-8"?>
-<ds:datastoreItem xmlns:ds="http://schemas.openxmlformats.org/officeDocument/2006/customXml" ds:itemID="{695435EF-E442-4A9F-A90D-F896B8ED4BCC}">
+<ds:datastoreItem xmlns:ds="http://schemas.openxmlformats.org/officeDocument/2006/customXml" ds:itemID="{4A8FCB50-5988-491D-8C1C-CB7C01F6A172}">
   <ds:schemaRefs>
     <ds:schemaRef ds:uri="http://schemas.openxmlformats.org/officeDocument/2006/bibliography"/>
   </ds:schemaRefs>

--- a/Accessibility Capture the Flag Error Key.docx
+++ b/Accessibility Capture the Flag Error Key.docx
@@ -196,11 +196,19 @@
           <w:rFonts w:ascii="Calibri" w:eastAsia="Times New Roman" w:hAnsi="Calibri" w:cs="Calibri"/>
         </w:rPr>
       </w:pPr>
+      <w:proofErr w:type="spellStart"/>
       <w:r>
         <w:rPr>
           <w:rFonts w:ascii="Calibri" w:eastAsia="Times New Roman" w:hAnsi="Calibri" w:cs="Calibri"/>
         </w:rPr>
-        <w:t>Navbar in a different place on every page</w:t>
+        <w:t>Navbar</w:t>
+      </w:r>
+      <w:proofErr w:type="spellEnd"/>
+      <w:r>
+        <w:rPr>
+          <w:rFonts w:ascii="Calibri" w:eastAsia="Times New Roman" w:hAnsi="Calibri" w:cs="Calibri"/>
+        </w:rPr>
+        <w:t xml:space="preserve"> in a different place on every page</w:t>
       </w:r>
     </w:p>
     <w:p>
@@ -276,7 +284,21 @@
         <w:rPr>
           <w:rFonts w:ascii="Calibri" w:eastAsia="Times New Roman" w:hAnsi="Calibri" w:cs="Calibri"/>
         </w:rPr>
-        <w:t>Answer key link in navbar leads nowhere</w:t>
+        <w:t xml:space="preserve">Answer key link in </w:t>
+      </w:r>
+      <w:proofErr w:type="spellStart"/>
+      <w:r>
+        <w:rPr>
+          <w:rFonts w:ascii="Calibri" w:eastAsia="Times New Roman" w:hAnsi="Calibri" w:cs="Calibri"/>
+        </w:rPr>
+        <w:t>navbar</w:t>
+      </w:r>
+      <w:proofErr w:type="spellEnd"/>
+      <w:r>
+        <w:rPr>
+          <w:rFonts w:ascii="Calibri" w:eastAsia="Times New Roman" w:hAnsi="Calibri" w:cs="Calibri"/>
+        </w:rPr>
+        <w:t xml:space="preserve"> leads nowhere</w:t>
       </w:r>
     </w:p>
     <w:p>
@@ -386,11 +408,19 @@
           <w:rFonts w:ascii="Calibri" w:eastAsia="Times New Roman" w:hAnsi="Calibri" w:cs="Calibri"/>
         </w:rPr>
       </w:pPr>
+      <w:proofErr w:type="spellStart"/>
       <w:r>
         <w:rPr>
           <w:rFonts w:ascii="Calibri" w:eastAsia="Times New Roman" w:hAnsi="Calibri" w:cs="Calibri"/>
         </w:rPr>
-        <w:t>Div tags without roles</w:t>
+        <w:t>Div</w:t>
+      </w:r>
+      <w:proofErr w:type="spellEnd"/>
+      <w:r>
+        <w:rPr>
+          <w:rFonts w:ascii="Calibri" w:eastAsia="Times New Roman" w:hAnsi="Calibri" w:cs="Calibri"/>
+        </w:rPr>
+        <w:t xml:space="preserve"> tags without roles</w:t>
       </w:r>
     </w:p>
     <w:p>
@@ -535,7 +565,21 @@
         <w:rPr>
           <w:rFonts w:ascii="Calibri" w:eastAsia="Times New Roman" w:hAnsi="Calibri" w:cs="Calibri"/>
         </w:rPr>
-        <w:t>ecoration img have alt text</w:t>
+        <w:t xml:space="preserve">ecoration </w:t>
+      </w:r>
+      <w:proofErr w:type="spellStart"/>
+      <w:r>
+        <w:rPr>
+          <w:rFonts w:ascii="Calibri" w:eastAsia="Times New Roman" w:hAnsi="Calibri" w:cs="Calibri"/>
+        </w:rPr>
+        <w:t>img</w:t>
+      </w:r>
+      <w:proofErr w:type="spellEnd"/>
+      <w:r>
+        <w:rPr>
+          <w:rFonts w:ascii="Calibri" w:eastAsia="Times New Roman" w:hAnsi="Calibri" w:cs="Calibri"/>
+        </w:rPr>
+        <w:t xml:space="preserve"> have alt text</w:t>
       </w:r>
     </w:p>
     <w:p>
@@ -547,11 +591,19 @@
         <w:spacing w:after="0" w:line="240" w:lineRule="auto"/>
         <w:textAlignment w:val="center"/>
       </w:pPr>
+      <w:proofErr w:type="spellStart"/>
       <w:r>
         <w:rPr>
           <w:rFonts w:ascii="Calibri" w:eastAsia="Times New Roman" w:hAnsi="Calibri" w:cs="Calibri"/>
         </w:rPr>
-        <w:t>Img with alt text that describes something unrelated</w:t>
+        <w:t>Img</w:t>
+      </w:r>
+      <w:proofErr w:type="spellEnd"/>
+      <w:r>
+        <w:rPr>
+          <w:rFonts w:ascii="Calibri" w:eastAsia="Times New Roman" w:hAnsi="Calibri" w:cs="Calibri"/>
+        </w:rPr>
+        <w:t xml:space="preserve"> with alt text that describes something unrelated</w:t>
       </w:r>
     </w:p>
     <w:p>
@@ -567,8 +619,30 @@
         <w:rPr>
           <w:rFonts w:ascii="Calibri" w:eastAsia="Times New Roman" w:hAnsi="Calibri" w:cs="Calibri"/>
         </w:rPr>
-        <w:t>Doc lang is french</w:t>
-      </w:r>
+        <w:t xml:space="preserve">Doc </w:t>
+      </w:r>
+      <w:proofErr w:type="spellStart"/>
+      <w:r>
+        <w:rPr>
+          <w:rFonts w:ascii="Calibri" w:eastAsia="Times New Roman" w:hAnsi="Calibri" w:cs="Calibri"/>
+        </w:rPr>
+        <w:t>lang</w:t>
+      </w:r>
+      <w:proofErr w:type="spellEnd"/>
+      <w:r>
+        <w:rPr>
+          <w:rFonts w:ascii="Calibri" w:eastAsia="Times New Roman" w:hAnsi="Calibri" w:cs="Calibri"/>
+        </w:rPr>
+        <w:t xml:space="preserve"> is </w:t>
+      </w:r>
+      <w:proofErr w:type="spellStart"/>
+      <w:r>
+        <w:rPr>
+          <w:rFonts w:ascii="Calibri" w:eastAsia="Times New Roman" w:hAnsi="Calibri" w:cs="Calibri"/>
+        </w:rPr>
+        <w:t>french</w:t>
+      </w:r>
+      <w:proofErr w:type="spellEnd"/>
     </w:p>
     <w:p>
       <w:pPr>
@@ -635,7 +709,15 @@
         <w:textAlignment w:val="center"/>
       </w:pPr>
       <w:r>
-        <w:t>Doc lang is Spanish</w:t>
+        <w:t xml:space="preserve">Doc </w:t>
+      </w:r>
+      <w:proofErr w:type="spellStart"/>
+      <w:r>
+        <w:t>lang</w:t>
+      </w:r>
+      <w:proofErr w:type="spellEnd"/>
+      <w:r>
+        <w:t xml:space="preserve"> is Spanish</w:t>
       </w:r>
     </w:p>
     <w:p>
@@ -721,8 +803,30 @@
         <w:rPr>
           <w:rFonts w:ascii="Calibri" w:eastAsia="Times New Roman" w:hAnsi="Calibri" w:cs="Calibri"/>
         </w:rPr>
-        <w:t>Doc lang is hindi</w:t>
-      </w:r>
+        <w:t xml:space="preserve">Doc </w:t>
+      </w:r>
+      <w:proofErr w:type="spellStart"/>
+      <w:r>
+        <w:rPr>
+          <w:rFonts w:ascii="Calibri" w:eastAsia="Times New Roman" w:hAnsi="Calibri" w:cs="Calibri"/>
+        </w:rPr>
+        <w:t>lang</w:t>
+      </w:r>
+      <w:proofErr w:type="spellEnd"/>
+      <w:r>
+        <w:rPr>
+          <w:rFonts w:ascii="Calibri" w:eastAsia="Times New Roman" w:hAnsi="Calibri" w:cs="Calibri"/>
+        </w:rPr>
+        <w:t xml:space="preserve"> is </w:t>
+      </w:r>
+      <w:proofErr w:type="spellStart"/>
+      <w:r>
+        <w:rPr>
+          <w:rFonts w:ascii="Calibri" w:eastAsia="Times New Roman" w:hAnsi="Calibri" w:cs="Calibri"/>
+        </w:rPr>
+        <w:t>hindi</w:t>
+      </w:r>
+      <w:proofErr w:type="spellEnd"/>
     </w:p>
     <w:p>
       <w:pPr>
@@ -908,8 +1012,13 @@
         </w:numPr>
       </w:pPr>
       <w:r>
-        <w:t>Radio buttons not in a fieldset</w:t>
-      </w:r>
+        <w:t xml:space="preserve">Radio buttons not in a </w:t>
+      </w:r>
+      <w:proofErr w:type="spellStart"/>
+      <w:r>
+        <w:t>fieldset</w:t>
+      </w:r>
+      <w:proofErr w:type="spellEnd"/>
     </w:p>
     <w:p>
       <w:pPr>
@@ -950,7 +1059,15 @@
         </w:numPr>
       </w:pPr>
       <w:r>
-        <w:t>Enter button is 40 x 20 px;</w:t>
+        <w:t xml:space="preserve">Enter button is 40 x 20 </w:t>
+      </w:r>
+      <w:proofErr w:type="spellStart"/>
+      <w:r>
+        <w:t>px</w:t>
+      </w:r>
+      <w:proofErr w:type="spellEnd"/>
+      <w:r>
+        <w:t>;</w:t>
       </w:r>
     </w:p>
     <w:p>
@@ -1193,8 +1310,13 @@
         </w:numPr>
       </w:pPr>
       <w:r>
-        <w:t>No navbar</w:t>
-      </w:r>
+        <w:t xml:space="preserve">No </w:t>
+      </w:r>
+      <w:proofErr w:type="spellStart"/>
+      <w:r>
+        <w:t>navbar</w:t>
+      </w:r>
+      <w:proofErr w:type="spellEnd"/>
     </w:p>
     <w:p>
       <w:pPr>
@@ -1289,7 +1411,15 @@
         </w:numPr>
       </w:pPr>
       <w:r>
-        <w:t>Random tabindex values</w:t>
+        <w:t xml:space="preserve">Random </w:t>
+      </w:r>
+      <w:proofErr w:type="spellStart"/>
+      <w:r>
+        <w:t>tabindex</w:t>
+      </w:r>
+      <w:proofErr w:type="spellEnd"/>
+      <w:r>
+        <w:t xml:space="preserve"> values</w:t>
       </w:r>
     </w:p>
     <w:p>
@@ -1329,7 +1459,15 @@
         </w:numPr>
       </w:pPr>
       <w:r>
-        <w:t>Random tabindex values</w:t>
+        <w:t xml:space="preserve">Random </w:t>
+      </w:r>
+      <w:proofErr w:type="spellStart"/>
+      <w:r>
+        <w:t>tabindex</w:t>
+      </w:r>
+      <w:proofErr w:type="spellEnd"/>
+      <w:r>
+        <w:t xml:space="preserve"> values</w:t>
       </w:r>
     </w:p>
     <w:p>
@@ -1378,7 +1516,15 @@
         </w:numPr>
       </w:pPr>
       <w:r>
-        <w:t xml:space="preserve">Doc lang is </w:t>
+        <w:t xml:space="preserve">Doc </w:t>
+      </w:r>
+      <w:proofErr w:type="spellStart"/>
+      <w:r>
+        <w:t>lang</w:t>
+      </w:r>
+      <w:proofErr w:type="spellEnd"/>
+      <w:r>
+        <w:t xml:space="preserve"> is </w:t>
       </w:r>
       <w:r>
         <w:t>Spanish</w:t>
@@ -1440,7 +1586,15 @@
         </w:numPr>
       </w:pPr>
       <w:r>
-        <w:t>Obtrusive javascript in body element</w:t>
+        <w:t xml:space="preserve">Obtrusive </w:t>
+      </w:r>
+      <w:proofErr w:type="spellStart"/>
+      <w:r>
+        <w:t>javascript</w:t>
+      </w:r>
+      <w:proofErr w:type="spellEnd"/>
+      <w:r>
+        <w:t xml:space="preserve"> in body element</w:t>
       </w:r>
     </w:p>
     <w:p>
@@ -1452,8 +1606,13 @@
         </w:numPr>
       </w:pPr>
       <w:r>
-        <w:t>Unformatted navbar</w:t>
-      </w:r>
+        <w:t xml:space="preserve">Unformatted </w:t>
+      </w:r>
+      <w:proofErr w:type="spellStart"/>
+      <w:r>
+        <w:t>navbar</w:t>
+      </w:r>
+      <w:proofErr w:type="spellEnd"/>
     </w:p>
     <w:p>
       <w:pPr>
@@ -1611,8 +1770,13 @@
         </w:numPr>
       </w:pPr>
       <w:r>
-        <w:t>Audio autoplays</w:t>
-      </w:r>
+        <w:t xml:space="preserve">Audio </w:t>
+      </w:r>
+      <w:proofErr w:type="spellStart"/>
+      <w:r>
+        <w:t>autoplays</w:t>
+      </w:r>
+      <w:proofErr w:type="spellEnd"/>
       <w:r>
         <w:t xml:space="preserve"> and loops when the page loads</w:t>
       </w:r>
@@ -1833,7 +1997,15 @@
               <w:cnfStyle w:val="000000100000" w:firstRow="0" w:lastRow="0" w:firstColumn="0" w:lastColumn="0" w:oddVBand="0" w:evenVBand="0" w:oddHBand="1" w:evenHBand="0" w:firstRowFirstColumn="0" w:firstRowLastColumn="0" w:lastRowFirstColumn="0" w:lastRowLastColumn="0"/>
             </w:pPr>
             <w:r>
-              <w:t>Remove the font style property in the css pages.</w:t>
+              <w:t xml:space="preserve">Remove the font style property in the </w:t>
+            </w:r>
+            <w:proofErr w:type="spellStart"/>
+            <w:r>
+              <w:t>css</w:t>
+            </w:r>
+            <w:proofErr w:type="spellEnd"/>
+            <w:r>
+              <w:t xml:space="preserve"> pages.</w:t>
             </w:r>
           </w:p>
           <w:p>
@@ -1867,7 +2039,15 @@
               <w:cnfStyle w:val="000000100000" w:firstRow="0" w:lastRow="0" w:firstColumn="0" w:lastColumn="0" w:oddVBand="0" w:evenVBand="0" w:oddHBand="1" w:evenHBand="0" w:firstRowFirstColumn="0" w:firstRowLastColumn="0" w:lastRowFirstColumn="0" w:lastRowLastColumn="0"/>
             </w:pPr>
             <w:r>
-              <w:t>Assign an accessible font family in the css layout page.</w:t>
+              <w:t xml:space="preserve">Assign an accessible font family in the </w:t>
+            </w:r>
+            <w:proofErr w:type="spellStart"/>
+            <w:r>
+              <w:t>css</w:t>
+            </w:r>
+            <w:proofErr w:type="spellEnd"/>
+            <w:r>
+              <w:t xml:space="preserve"> layout page.</w:t>
             </w:r>
           </w:p>
           <w:p>
@@ -2211,7 +2391,15 @@
               <w:cnfStyle w:val="000000000000" w:firstRow="0" w:lastRow="0" w:firstColumn="0" w:lastColumn="0" w:oddVBand="0" w:evenVBand="0" w:oddHBand="0" w:evenHBand="0" w:firstRowFirstColumn="0" w:firstRowLastColumn="0" w:lastRowFirstColumn="0" w:lastRowLastColumn="0"/>
             </w:pPr>
             <w:r>
-              <w:t>Position the navbar to be in the same place and look the same on each page. Make sure there is a footer on each page.</w:t>
+              <w:t xml:space="preserve">Position the </w:t>
+            </w:r>
+            <w:proofErr w:type="spellStart"/>
+            <w:r>
+              <w:t>navbar</w:t>
+            </w:r>
+            <w:proofErr w:type="spellEnd"/>
+            <w:r>
+              <w:t xml:space="preserve"> to be in the same place and look the same on each page. Make sure there is a footer on each page.</w:t>
             </w:r>
           </w:p>
         </w:tc>
@@ -2670,7 +2858,15 @@
               <w:cnfStyle w:val="000000100000" w:firstRow="0" w:lastRow="0" w:firstColumn="0" w:lastColumn="0" w:oddVBand="0" w:evenVBand="0" w:oddHBand="1" w:evenHBand="0" w:firstRowFirstColumn="0" w:firstRowLastColumn="0" w:lastRowFirstColumn="0" w:lastRowLastColumn="0"/>
             </w:pPr>
             <w:r>
-              <w:t>Assign English to the lang property in the html tags on each page.</w:t>
+              <w:t xml:space="preserve">Assign English to the </w:t>
+            </w:r>
+            <w:proofErr w:type="spellStart"/>
+            <w:r>
+              <w:t>lang</w:t>
+            </w:r>
+            <w:proofErr w:type="spellEnd"/>
+            <w:r>
+              <w:t xml:space="preserve"> property in the html tags on each page.</w:t>
             </w:r>
           </w:p>
         </w:tc>
@@ -2760,8 +2956,13 @@
             <w:tcW w:w="1598" w:type="dxa"/>
           </w:tcPr>
           <w:p>
-            <w:r>
-              <w:t>Div tags without roles</w:t>
+            <w:proofErr w:type="spellStart"/>
+            <w:r>
+              <w:t>Div</w:t>
+            </w:r>
+            <w:proofErr w:type="spellEnd"/>
+            <w:r>
+              <w:t xml:space="preserve"> tags without roles</w:t>
             </w:r>
           </w:p>
         </w:tc>
@@ -3213,7 +3414,15 @@
               <w:cnfStyle w:val="000000000000" w:firstRow="0" w:lastRow="0" w:firstColumn="0" w:lastColumn="0" w:oddVBand="0" w:evenVBand="0" w:oddHBand="0" w:evenHBand="0" w:firstRowFirstColumn="0" w:firstRowLastColumn="0" w:lastRowFirstColumn="0" w:lastRowLastColumn="0"/>
             </w:pPr>
             <w:r>
-              <w:t>Add instructions page to the navbar.</w:t>
+              <w:t xml:space="preserve">Add instructions page to the </w:t>
+            </w:r>
+            <w:proofErr w:type="spellStart"/>
+            <w:r>
+              <w:t>navbar</w:t>
+            </w:r>
+            <w:proofErr w:type="spellEnd"/>
+            <w:r>
+              <w:t>.</w:t>
             </w:r>
           </w:p>
         </w:tc>
@@ -3669,7 +3878,15 @@
               <w:cnfStyle w:val="000000100000" w:firstRow="0" w:lastRow="0" w:firstColumn="0" w:lastColumn="0" w:oddVBand="0" w:evenVBand="0" w:oddHBand="1" w:evenHBand="0" w:firstRowFirstColumn="0" w:firstRowLastColumn="0" w:lastRowFirstColumn="0" w:lastRowLastColumn="0"/>
             </w:pPr>
             <w:r>
-              <w:t>Remove image from css styles page.</w:t>
+              <w:t xml:space="preserve">Remove image from </w:t>
+            </w:r>
+            <w:proofErr w:type="spellStart"/>
+            <w:r>
+              <w:t>css</w:t>
+            </w:r>
+            <w:proofErr w:type="spellEnd"/>
+            <w:r>
+              <w:t xml:space="preserve"> styles page.</w:t>
             </w:r>
           </w:p>
         </w:tc>
@@ -4051,7 +4268,24 @@
             </w:r>
             <w:r>
               <w:lastRenderedPageBreak/>
-              <w:t>both name attributes and a &lt;fieldset&gt;</w:t>
+              <w:t>both name attributes and a &lt;</w:t>
+            </w:r>
+            <w:proofErr w:type="spellStart"/>
+            <w:r>
+              <w:t>fieldset</w:t>
+            </w:r>
+            <w:proofErr w:type="spellEnd"/>
+            <w:r>
+              <w:t>&gt;</w:t>
+            </w:r>
+            <w:r>
+              <w:t>. This causes the buttons to not be mutually exclusive</w:t>
+            </w:r>
+            <w:r>
+              <w:t xml:space="preserve"> and unable to be deselected</w:t>
+            </w:r>
+            <w:r>
+              <w:t>.</w:t>
             </w:r>
           </w:p>
         </w:tc>
@@ -4138,7 +4372,15 @@
             </w:pPr>
             <w:r>
               <w:lastRenderedPageBreak/>
-              <w:t>Contain radio buttons in a fieldset.</w:t>
+              <w:t xml:space="preserve">Contain radio buttons in a </w:t>
+            </w:r>
+            <w:proofErr w:type="spellStart"/>
+            <w:r>
+              <w:t>fieldset</w:t>
+            </w:r>
+            <w:proofErr w:type="spellEnd"/>
+            <w:r>
+              <w:t>.</w:t>
             </w:r>
           </w:p>
         </w:tc>
@@ -4151,11 +4393,7 @@
               <w:cnfStyle w:val="000000100000" w:firstRow="0" w:lastRow="0" w:firstColumn="0" w:lastColumn="0" w:oddVBand="0" w:evenVBand="0" w:oddHBand="1" w:evenHBand="0" w:firstRowFirstColumn="0" w:firstRowLastColumn="0" w:lastRowFirstColumn="0" w:lastRowLastColumn="0"/>
             </w:pPr>
             <w:r>
-              <w:t xml:space="preserve">Radio buttons are not properly </w:t>
-            </w:r>
-            <w:r>
-              <w:lastRenderedPageBreak/>
-              <w:t>grouped, using both name attributes and a &lt;fieldset&gt;</w:t>
+              <w:t>2</w:t>
             </w:r>
           </w:p>
         </w:tc>
@@ -4368,8 +4606,13 @@
           </w:tcPr>
           <w:p>
             <w:r>
-              <w:t>Enter button is 40 x 20 px</w:t>
-            </w:r>
+              <w:t xml:space="preserve">Enter button is 40 x 20 </w:t>
+            </w:r>
+            <w:proofErr w:type="spellStart"/>
+            <w:r>
+              <w:t>px</w:t>
+            </w:r>
+            <w:proofErr w:type="spellEnd"/>
           </w:p>
         </w:tc>
         <w:tc>
@@ -4398,19 +4641,7 @@
                 <w:rPr>
                   <w:rStyle w:val="Hyperlink"/>
                 </w:rPr>
-                <w:t>2.5.5: Targ</w:t>
-              </w:r>
-              <w:r>
-                <w:rPr>
-                  <w:rStyle w:val="Hyperlink"/>
-                </w:rPr>
-                <w:t>e</w:t>
-              </w:r>
-              <w:r>
-                <w:rPr>
-                  <w:rStyle w:val="Hyperlink"/>
-                </w:rPr>
-                <w:t>t Size</w:t>
+                <w:t>2.5.5: Target Size</w:t>
               </w:r>
             </w:hyperlink>
             <w:r>
@@ -4430,7 +4661,15 @@
               <w:cnfStyle w:val="000000000000" w:firstRow="0" w:lastRow="0" w:firstColumn="0" w:lastColumn="0" w:oddVBand="0" w:evenVBand="0" w:oddHBand="0" w:evenHBand="0" w:firstRowFirstColumn="0" w:firstRowLastColumn="0" w:lastRowFirstColumn="0" w:lastRowLastColumn="0"/>
             </w:pPr>
             <w:r>
-              <w:t>The enter button should be at least 44 px in length and width</w:t>
+              <w:t xml:space="preserve">The enter button should be at least 44 </w:t>
+            </w:r>
+            <w:proofErr w:type="spellStart"/>
+            <w:r>
+              <w:t>px</w:t>
+            </w:r>
+            <w:proofErr w:type="spellEnd"/>
+            <w:r>
+              <w:t xml:space="preserve"> in length and width</w:t>
             </w:r>
           </w:p>
         </w:tc>
@@ -5023,6 +5262,7 @@
               <w:rPr>
                 <w:rFonts w:ascii="Calibri" w:eastAsia="Times New Roman" w:hAnsi="Calibri" w:cs="Calibri"/>
               </w:rPr>
+              <w:lastRenderedPageBreak/>
               <w:t>Initial view is set to file name</w:t>
             </w:r>
           </w:p>
@@ -5072,7 +5312,6 @@
               <w:cnfStyle w:val="000000100000" w:firstRow="0" w:lastRow="0" w:firstColumn="0" w:lastColumn="0" w:oddVBand="0" w:evenVBand="0" w:oddHBand="1" w:evenHBand="0" w:firstRowFirstColumn="0" w:firstRowLastColumn="0" w:lastRowFirstColumn="0" w:lastRowLastColumn="0"/>
             </w:pPr>
             <w:r>
-              <w:lastRenderedPageBreak/>
               <w:t>Document Properties -&gt; Initial View -&gt; Window Options -&gt; Show: -&gt; Document Title</w:t>
             </w:r>
           </w:p>
@@ -5086,7 +5325,6 @@
               <w:cnfStyle w:val="000000100000" w:firstRow="0" w:lastRow="0" w:firstColumn="0" w:lastColumn="0" w:oddVBand="0" w:evenVBand="0" w:oddHBand="1" w:evenHBand="0" w:firstRowFirstColumn="0" w:firstRowLastColumn="0" w:lastRowFirstColumn="0" w:lastRowLastColumn="0"/>
             </w:pPr>
             <w:r>
-              <w:lastRenderedPageBreak/>
               <w:t>1</w:t>
             </w:r>
           </w:p>
@@ -5269,7 +5507,15 @@
               <w:cnfStyle w:val="000000100000" w:firstRow="0" w:lastRow="0" w:firstColumn="0" w:lastColumn="0" w:oddVBand="0" w:evenVBand="0" w:oddHBand="1" w:evenHBand="0" w:firstRowFirstColumn="0" w:firstRowLastColumn="0" w:lastRowFirstColumn="0" w:lastRowLastColumn="0"/>
             </w:pPr>
             <w:r>
-              <w:t>Add link to this page to the navbar.</w:t>
+              <w:t xml:space="preserve">Add link to this page to the </w:t>
+            </w:r>
+            <w:proofErr w:type="spellStart"/>
+            <w:r>
+              <w:t>navbar</w:t>
+            </w:r>
+            <w:proofErr w:type="spellEnd"/>
+            <w:r>
+              <w:t>.</w:t>
             </w:r>
           </w:p>
         </w:tc>
@@ -5298,7 +5544,15 @@
               <w:t>Cannot navigate back to the rest of the site</w:t>
             </w:r>
             <w:r>
-              <w:t xml:space="preserve"> (No navbar)</w:t>
+              <w:t xml:space="preserve"> (No </w:t>
+            </w:r>
+            <w:proofErr w:type="spellStart"/>
+            <w:r>
+              <w:t>navbar</w:t>
+            </w:r>
+            <w:proofErr w:type="spellEnd"/>
+            <w:r>
+              <w:t>)</w:t>
             </w:r>
           </w:p>
         </w:tc>
@@ -5337,7 +5591,15 @@
               <w:cnfStyle w:val="000000000000" w:firstRow="0" w:lastRow="0" w:firstColumn="0" w:lastColumn="0" w:oddVBand="0" w:evenVBand="0" w:oddHBand="0" w:evenHBand="0" w:firstRowFirstColumn="0" w:firstRowLastColumn="0" w:lastRowFirstColumn="0" w:lastRowLastColumn="0"/>
             </w:pPr>
             <w:r>
-              <w:t>Add navbar to this page.</w:t>
+              <w:t xml:space="preserve">Add </w:t>
+            </w:r>
+            <w:proofErr w:type="spellStart"/>
+            <w:r>
+              <w:t>navbar</w:t>
+            </w:r>
+            <w:proofErr w:type="spellEnd"/>
+            <w:r>
+              <w:t xml:space="preserve"> to this page.</w:t>
             </w:r>
           </w:p>
         </w:tc>
@@ -5438,7 +5700,23 @@
               <w:cnfStyle w:val="000000100000" w:firstRow="0" w:lastRow="0" w:firstColumn="0" w:lastColumn="0" w:oddVBand="0" w:evenVBand="0" w:oddHBand="1" w:evenHBand="0" w:firstRowFirstColumn="0" w:firstRowLastColumn="0" w:lastRowFirstColumn="0" w:lastRowLastColumn="0"/>
             </w:pPr>
             <w:r>
-              <w:t>Style the footer to have a format of position: absolute and add padding to the bottom of the imageRow class in the gallery css page.</w:t>
+              <w:t xml:space="preserve">Style the footer to have a format of position: absolute and add padding to the bottom of the </w:t>
+            </w:r>
+            <w:proofErr w:type="spellStart"/>
+            <w:r>
+              <w:t>imageRow</w:t>
+            </w:r>
+            <w:proofErr w:type="spellEnd"/>
+            <w:r>
+              <w:t xml:space="preserve"> class in the gallery </w:t>
+            </w:r>
+            <w:proofErr w:type="spellStart"/>
+            <w:r>
+              <w:t>css</w:t>
+            </w:r>
+            <w:proofErr w:type="spellEnd"/>
+            <w:r>
+              <w:t xml:space="preserve"> page.</w:t>
             </w:r>
           </w:p>
         </w:tc>
@@ -5836,17 +6114,14 @@
           </w:tcPr>
           <w:p>
             <w:r>
+              <w:lastRenderedPageBreak/>
               <w:t>Repetitive multicolored background</w:t>
             </w:r>
             <w:r>
               <w:t xml:space="preserve"> with a t</w:t>
             </w:r>
             <w:r>
-              <w:t xml:space="preserve">ext </w:t>
-            </w:r>
-            <w:r>
-              <w:lastRenderedPageBreak/>
-              <w:t>color that is difficult to read</w:t>
+              <w:t>ext color that is difficult to read</w:t>
             </w:r>
           </w:p>
         </w:tc>
@@ -5859,7 +6134,6 @@
               <w:cnfStyle w:val="000000000000" w:firstRow="0" w:lastRow="0" w:firstColumn="0" w:lastColumn="0" w:oddVBand="0" w:evenVBand="0" w:oddHBand="0" w:evenHBand="0" w:firstRowFirstColumn="0" w:firstRowLastColumn="0" w:lastRowFirstColumn="0" w:lastRowLastColumn="0"/>
             </w:pPr>
             <w:r>
-              <w:lastRenderedPageBreak/>
               <w:t>Gallery</w:t>
             </w:r>
           </w:p>
@@ -5942,12 +6216,15 @@
               <w:cnfStyle w:val="000000000000" w:firstRow="0" w:lastRow="0" w:firstColumn="0" w:lastColumn="0" w:oddVBand="0" w:evenVBand="0" w:oddHBand="0" w:evenHBand="0" w:firstRowFirstColumn="0" w:firstRowLastColumn="0" w:lastRowFirstColumn="0" w:lastRowLastColumn="0"/>
             </w:pPr>
             <w:r>
-              <w:lastRenderedPageBreak/>
               <w:t xml:space="preserve">Remove the background image in the </w:t>
             </w:r>
-            <w:r>
-              <w:lastRenderedPageBreak/>
-              <w:t>css styles page.</w:t>
+            <w:proofErr w:type="spellStart"/>
+            <w:r>
+              <w:t>css</w:t>
+            </w:r>
+            <w:proofErr w:type="spellEnd"/>
+            <w:r>
+              <w:t xml:space="preserve"> styles page.</w:t>
             </w:r>
           </w:p>
           <w:p>
@@ -5973,7 +6250,6 @@
               <w:cnfStyle w:val="000000000000" w:firstRow="0" w:lastRow="0" w:firstColumn="0" w:lastColumn="0" w:oddVBand="0" w:evenVBand="0" w:oddHBand="0" w:evenHBand="0" w:firstRowFirstColumn="0" w:firstRowLastColumn="0" w:lastRowFirstColumn="0" w:lastRowLastColumn="0"/>
             </w:pPr>
             <w:r>
-              <w:lastRenderedPageBreak/>
               <w:t>1</w:t>
             </w:r>
           </w:p>
@@ -5990,7 +6266,15 @@
           </w:tcPr>
           <w:p>
             <w:r>
-              <w:t>Random tabindex values</w:t>
+              <w:t xml:space="preserve">Random </w:t>
+            </w:r>
+            <w:proofErr w:type="spellStart"/>
+            <w:r>
+              <w:t>tabindex</w:t>
+            </w:r>
+            <w:proofErr w:type="spellEnd"/>
+            <w:r>
+              <w:t xml:space="preserve"> values</w:t>
             </w:r>
           </w:p>
         </w:tc>
@@ -6034,10 +6318,23 @@
               <w:cnfStyle w:val="000000100000" w:firstRow="0" w:lastRow="0" w:firstColumn="0" w:lastColumn="0" w:oddVBand="0" w:evenVBand="0" w:oddHBand="1" w:evenHBand="0" w:firstRowFirstColumn="0" w:firstRowLastColumn="0" w:lastRowFirstColumn="0" w:lastRowLastColumn="0"/>
             </w:pPr>
             <w:r>
-              <w:t xml:space="preserve">Remove all tabindex html attributes. (Ex. </w:t>
-            </w:r>
-            <w:r>
-              <w:t>tabindex="3"</w:t>
+              <w:t xml:space="preserve">Remove all </w:t>
+            </w:r>
+            <w:proofErr w:type="spellStart"/>
+            <w:r>
+              <w:t>tabindex</w:t>
+            </w:r>
+            <w:proofErr w:type="spellEnd"/>
+            <w:r>
+              <w:t xml:space="preserve"> html attributes. (Ex. </w:t>
+            </w:r>
+            <w:proofErr w:type="spellStart"/>
+            <w:r>
+              <w:t>tabindex</w:t>
+            </w:r>
+            <w:proofErr w:type="spellEnd"/>
+            <w:r>
+              <w:t>="3"</w:t>
             </w:r>
             <w:r>
               <w:t>)</w:t>
@@ -6139,7 +6436,15 @@
           </w:tcPr>
           <w:p>
             <w:r>
-              <w:t>Random tabindex values</w:t>
+              <w:t xml:space="preserve">Random </w:t>
+            </w:r>
+            <w:proofErr w:type="spellStart"/>
+            <w:r>
+              <w:t>tabindex</w:t>
+            </w:r>
+            <w:proofErr w:type="spellEnd"/>
+            <w:r>
+              <w:t xml:space="preserve"> values</w:t>
             </w:r>
           </w:p>
         </w:tc>
@@ -6183,10 +6488,23 @@
               <w:cnfStyle w:val="000000100000" w:firstRow="0" w:lastRow="0" w:firstColumn="0" w:lastColumn="0" w:oddVBand="0" w:evenVBand="0" w:oddHBand="1" w:evenHBand="0" w:firstRowFirstColumn="0" w:firstRowLastColumn="0" w:lastRowFirstColumn="0" w:lastRowLastColumn="0"/>
             </w:pPr>
             <w:r>
-              <w:t xml:space="preserve">Remove all tabindex html attributes. (Ex. </w:t>
-            </w:r>
-            <w:r>
-              <w:t>tabindex="3"</w:t>
+              <w:t xml:space="preserve">Remove all </w:t>
+            </w:r>
+            <w:proofErr w:type="spellStart"/>
+            <w:r>
+              <w:t>tabindex</w:t>
+            </w:r>
+            <w:proofErr w:type="spellEnd"/>
+            <w:r>
+              <w:t xml:space="preserve"> html attributes. (Ex. </w:t>
+            </w:r>
+            <w:proofErr w:type="spellStart"/>
+            <w:r>
+              <w:t>tabindex</w:t>
+            </w:r>
+            <w:proofErr w:type="spellEnd"/>
+            <w:r>
+              <w:t>="3"</w:t>
             </w:r>
             <w:r>
               <w:t>)</w:t>
@@ -6303,7 +6621,15 @@
               <w:t>Remove styling that causes flashing. Everything under “</w:t>
             </w:r>
             <w:r>
-              <w:t>/* Flash class and keyframe animation */</w:t>
+              <w:t xml:space="preserve">/* Flash class and </w:t>
+            </w:r>
+            <w:proofErr w:type="spellStart"/>
+            <w:r>
+              <w:t>keyframe</w:t>
+            </w:r>
+            <w:proofErr w:type="spellEnd"/>
+            <w:r>
+              <w:t xml:space="preserve"> animation */</w:t>
             </w:r>
             <w:r>
               <w:t>”</w:t>
@@ -6519,7 +6845,15 @@
           </w:tcPr>
           <w:p>
             <w:r>
-              <w:t>Doc lang is Spanish</w:t>
+              <w:t xml:space="preserve">Doc </w:t>
+            </w:r>
+            <w:proofErr w:type="spellStart"/>
+            <w:r>
+              <w:t>lang</w:t>
+            </w:r>
+            <w:proofErr w:type="spellEnd"/>
+            <w:r>
+              <w:t xml:space="preserve"> is Spanish</w:t>
             </w:r>
           </w:p>
         </w:tc>
@@ -6707,7 +7041,16 @@
           </w:tcPr>
           <w:p>
             <w:r>
-              <w:t>Obtrusive javascript in body element</w:t>
+              <w:lastRenderedPageBreak/>
+              <w:t xml:space="preserve">Obtrusive </w:t>
+            </w:r>
+            <w:proofErr w:type="spellStart"/>
+            <w:r>
+              <w:t>javascript</w:t>
+            </w:r>
+            <w:proofErr w:type="spellEnd"/>
+            <w:r>
+              <w:t xml:space="preserve"> in body element</w:t>
             </w:r>
           </w:p>
         </w:tc>
@@ -6792,9 +7135,13 @@
           </w:tcPr>
           <w:p>
             <w:r>
-              <w:lastRenderedPageBreak/>
-              <w:t>Unformatted navbar</w:t>
-            </w:r>
+              <w:t xml:space="preserve">Unformatted </w:t>
+            </w:r>
+            <w:proofErr w:type="spellStart"/>
+            <w:r>
+              <w:t>navbar</w:t>
+            </w:r>
+            <w:proofErr w:type="spellEnd"/>
           </w:p>
         </w:tc>
         <w:tc>
@@ -6837,7 +7184,23 @@
               <w:cnfStyle w:val="000000000000" w:firstRow="0" w:lastRow="0" w:firstColumn="0" w:lastColumn="0" w:oddVBand="0" w:evenVBand="0" w:oddHBand="0" w:evenHBand="0" w:firstRowFirstColumn="0" w:firstRowLastColumn="0" w:lastRowFirstColumn="0" w:lastRowLastColumn="0"/>
             </w:pPr>
             <w:r>
-              <w:t>Add navbar styling to layout css page</w:t>
+              <w:t xml:space="preserve">Add </w:t>
+            </w:r>
+            <w:proofErr w:type="spellStart"/>
+            <w:r>
+              <w:t>navbar</w:t>
+            </w:r>
+            <w:proofErr w:type="spellEnd"/>
+            <w:r>
+              <w:t xml:space="preserve"> styling to layout </w:t>
+            </w:r>
+            <w:proofErr w:type="spellStart"/>
+            <w:r>
+              <w:t>css</w:t>
+            </w:r>
+            <w:proofErr w:type="spellEnd"/>
+            <w:r>
+              <w:t xml:space="preserve"> page</w:t>
             </w:r>
           </w:p>
         </w:tc>
@@ -7632,6 +7995,7 @@
           </w:tcPr>
           <w:p>
             <w:r>
+              <w:lastRenderedPageBreak/>
               <w:t>Images missing alt text</w:t>
             </w:r>
           </w:p>
@@ -7740,7 +8104,6 @@
               <w:cnfStyle w:val="000000100000" w:firstRow="0" w:lastRow="0" w:firstColumn="0" w:lastColumn="0" w:oddVBand="0" w:evenVBand="0" w:oddHBand="1" w:evenHBand="0" w:firstRowFirstColumn="0" w:firstRowLastColumn="0" w:lastRowFirstColumn="0" w:lastRowLastColumn="0"/>
             </w:pPr>
             <w:r>
-              <w:lastRenderedPageBreak/>
               <w:t>Add appropriate alt text to images that describe what orientation they are in.</w:t>
             </w:r>
           </w:p>
@@ -7897,8 +8260,6 @@
             <w:r>
               <w:t>1</w:t>
             </w:r>
-            <w:bookmarkStart w:id="4" w:name="_GoBack"/>
-            <w:bookmarkEnd w:id="4"/>
           </w:p>
         </w:tc>
       </w:tr>
@@ -8024,7 +8385,15 @@
           </w:tcPr>
           <w:p>
             <w:r>
-              <w:t>Audio autoplays and loops when the page loads</w:t>
+              <w:t xml:space="preserve">Audio </w:t>
+            </w:r>
+            <w:proofErr w:type="spellStart"/>
+            <w:r>
+              <w:t>autoplays</w:t>
+            </w:r>
+            <w:proofErr w:type="spellEnd"/>
+            <w:r>
+              <w:t xml:space="preserve"> and loops when the page loads</w:t>
             </w:r>
           </w:p>
         </w:tc>
@@ -8134,7 +8503,15 @@
               <w:cnfStyle w:val="000000000000" w:firstRow="0" w:lastRow="0" w:firstColumn="0" w:lastColumn="0" w:oddVBand="0" w:evenVBand="0" w:oddHBand="0" w:evenHBand="0" w:firstRowFirstColumn="0" w:firstRowLastColumn="0" w:lastRowFirstColumn="0" w:lastRowLastColumn="0"/>
             </w:pPr>
             <w:r>
-              <w:t>Remove autoplay code and show controls for audio to be manually playable and stoppable.</w:t>
+              <w:t xml:space="preserve">Remove </w:t>
+            </w:r>
+            <w:proofErr w:type="spellStart"/>
+            <w:r>
+              <w:t>autoplay</w:t>
+            </w:r>
+            <w:proofErr w:type="spellEnd"/>
+            <w:r>
+              <w:t xml:space="preserve"> code and show controls for audio to be manually playable and stoppable.</w:t>
             </w:r>
           </w:p>
         </w:tc>
@@ -8162,6 +8539,63 @@
             <w:tcW w:w="1598" w:type="dxa"/>
           </w:tcPr>
           <w:p>
+            <w:bookmarkStart w:id="4" w:name="_GoBack"/>
+            <w:bookmarkEnd w:id="4"/>
+          </w:p>
+        </w:tc>
+        <w:tc>
+          <w:tcPr>
+            <w:tcW w:w="1892" w:type="dxa"/>
+          </w:tcPr>
+          <w:p>
+            <w:pPr>
+              <w:cnfStyle w:val="000000100000" w:firstRow="0" w:lastRow="0" w:firstColumn="0" w:lastColumn="0" w:oddVBand="0" w:evenVBand="0" w:oddHBand="1" w:evenHBand="0" w:firstRowFirstColumn="0" w:firstRowLastColumn="0" w:lastRowFirstColumn="0" w:lastRowLastColumn="0"/>
+            </w:pPr>
+          </w:p>
+        </w:tc>
+        <w:tc>
+          <w:tcPr>
+            <w:tcW w:w="1940" w:type="dxa"/>
+          </w:tcPr>
+          <w:p>
+            <w:pPr>
+              <w:pStyle w:val="ListParagraph"/>
+              <w:numPr>
+                <w:ilvl w:val="0"/>
+                <w:numId w:val="16"/>
+              </w:numPr>
+              <w:cnfStyle w:val="000000100000" w:firstRow="0" w:lastRow="0" w:firstColumn="0" w:lastColumn="0" w:oddVBand="0" w:evenVBand="0" w:oddHBand="1" w:evenHBand="0" w:firstRowFirstColumn="0" w:firstRowLastColumn="0" w:lastRowFirstColumn="0" w:lastRowLastColumn="0"/>
+            </w:pPr>
+          </w:p>
+        </w:tc>
+        <w:tc>
+          <w:tcPr>
+            <w:tcW w:w="1926" w:type="dxa"/>
+          </w:tcPr>
+          <w:p>
+            <w:pPr>
+              <w:cnfStyle w:val="000000100000" w:firstRow="0" w:lastRow="0" w:firstColumn="0" w:lastColumn="0" w:oddVBand="0" w:evenVBand="0" w:oddHBand="1" w:evenHBand="0" w:firstRowFirstColumn="0" w:firstRowLastColumn="0" w:lastRowFirstColumn="0" w:lastRowLastColumn="0"/>
+            </w:pPr>
+          </w:p>
+        </w:tc>
+        <w:tc>
+          <w:tcPr>
+            <w:tcW w:w="1098" w:type="dxa"/>
+          </w:tcPr>
+          <w:p>
+            <w:pPr>
+              <w:cnfStyle w:val="000000100000" w:firstRow="0" w:lastRow="0" w:firstColumn="0" w:lastColumn="0" w:oddVBand="0" w:evenVBand="0" w:oddHBand="1" w:evenHBand="0" w:firstRowFirstColumn="0" w:firstRowLastColumn="0" w:lastRowFirstColumn="0" w:lastRowLastColumn="0"/>
+            </w:pPr>
+          </w:p>
+        </w:tc>
+      </w:tr>
+      <w:tr>
+        <w:tc>
+          <w:tcPr>
+            <w:cnfStyle w:val="001000000000" w:firstRow="0" w:lastRow="0" w:firstColumn="1" w:lastColumn="0" w:oddVBand="0" w:evenVBand="0" w:oddHBand="0" w:evenHBand="0" w:firstRowFirstColumn="0" w:firstRowLastColumn="0" w:lastRowFirstColumn="0" w:lastRowLastColumn="0"/>
+            <w:tcW w:w="1598" w:type="dxa"/>
+          </w:tcPr>
+          <w:p>
             <w:r>
               <w:t>The element that is used to stop the audio is reliant on ability to see shapes</w:t>
             </w:r>
@@ -8173,7 +8607,7 @@
           </w:tcPr>
           <w:p>
             <w:pPr>
-              <w:cnfStyle w:val="000000100000" w:firstRow="0" w:lastRow="0" w:firstColumn="0" w:lastColumn="0" w:oddVBand="0" w:evenVBand="0" w:oddHBand="1" w:evenHBand="0" w:firstRowFirstColumn="0" w:firstRowLastColumn="0" w:lastRowFirstColumn="0" w:lastRowLastColumn="0"/>
+              <w:cnfStyle w:val="000000000000" w:firstRow="0" w:lastRow="0" w:firstColumn="0" w:lastColumn="0" w:oddVBand="0" w:evenVBand="0" w:oddHBand="0" w:evenHBand="0" w:firstRowFirstColumn="0" w:firstRowLastColumn="0" w:lastRowFirstColumn="0" w:lastRowLastColumn="0"/>
             </w:pPr>
             <w:r>
               <w:t>Timeout</w:t>
@@ -8191,7 +8625,7 @@
                 <w:ilvl w:val="0"/>
                 <w:numId w:val="10"/>
               </w:numPr>
-              <w:cnfStyle w:val="000000100000" w:firstRow="0" w:lastRow="0" w:firstColumn="0" w:lastColumn="0" w:oddVBand="0" w:evenVBand="0" w:oddHBand="1" w:evenHBand="0" w:firstRowFirstColumn="0" w:firstRowLastColumn="0" w:lastRowFirstColumn="0" w:lastRowLastColumn="0"/>
+              <w:cnfStyle w:val="000000000000" w:firstRow="0" w:lastRow="0" w:firstColumn="0" w:lastColumn="0" w:oddVBand="0" w:evenVBand="0" w:oddHBand="0" w:evenHBand="0" w:firstRowFirstColumn="0" w:firstRowLastColumn="0" w:lastRowFirstColumn="0" w:lastRowLastColumn="0"/>
             </w:pPr>
             <w:hyperlink r:id="rId126" w:history="1">
               <w:r>
@@ -8209,7 +8643,7 @@
                 <w:ilvl w:val="0"/>
                 <w:numId w:val="10"/>
               </w:numPr>
-              <w:cnfStyle w:val="000000100000" w:firstRow="0" w:lastRow="0" w:firstColumn="0" w:lastColumn="0" w:oddVBand="0" w:evenVBand="0" w:oddHBand="1" w:evenHBand="0" w:firstRowFirstColumn="0" w:firstRowLastColumn="0" w:lastRowFirstColumn="0" w:lastRowLastColumn="0"/>
+              <w:cnfStyle w:val="000000000000" w:firstRow="0" w:lastRow="0" w:firstColumn="0" w:lastColumn="0" w:oddVBand="0" w:evenVBand="0" w:oddHBand="0" w:evenHBand="0" w:firstRowFirstColumn="0" w:firstRowLastColumn="0" w:lastRowFirstColumn="0" w:lastRowLastColumn="0"/>
             </w:pPr>
             <w:hyperlink r:id="rId127" w:history="1">
               <w:r>
@@ -8227,7 +8661,7 @@
           </w:tcPr>
           <w:p>
             <w:pPr>
-              <w:cnfStyle w:val="000000100000" w:firstRow="0" w:lastRow="0" w:firstColumn="0" w:lastColumn="0" w:oddVBand="0" w:evenVBand="0" w:oddHBand="1" w:evenHBand="0" w:firstRowFirstColumn="0" w:firstRowLastColumn="0" w:lastRowFirstColumn="0" w:lastRowLastColumn="0"/>
+              <w:cnfStyle w:val="000000000000" w:firstRow="0" w:lastRow="0" w:firstColumn="0" w:lastColumn="0" w:oddVBand="0" w:evenVBand="0" w:oddHBand="0" w:evenHBand="0" w:firstRowFirstColumn="0" w:firstRowLastColumn="0" w:lastRowFirstColumn="0" w:lastRowLastColumn="0"/>
             </w:pPr>
             <w:r>
               <w:t>Remove the shapes and add the audio player controls.</w:t>
@@ -8240,7 +8674,7 @@
           </w:tcPr>
           <w:p>
             <w:pPr>
-              <w:cnfStyle w:val="000000100000" w:firstRow="0" w:lastRow="0" w:firstColumn="0" w:lastColumn="0" w:oddVBand="0" w:evenVBand="0" w:oddHBand="1" w:evenHBand="0" w:firstRowFirstColumn="0" w:firstRowLastColumn="0" w:lastRowFirstColumn="0" w:lastRowLastColumn="0"/>
+              <w:cnfStyle w:val="000000000000" w:firstRow="0" w:lastRow="0" w:firstColumn="0" w:lastColumn="0" w:oddVBand="0" w:evenVBand="0" w:oddHBand="0" w:evenHBand="0" w:firstRowFirstColumn="0" w:firstRowLastColumn="0" w:lastRowFirstColumn="0" w:lastRowLastColumn="0"/>
             </w:pPr>
             <w:r>
               <w:t>3</w:t>
@@ -8249,6 +8683,9 @@
         </w:tc>
       </w:tr>
       <w:tr>
+        <w:trPr>
+          <w:cnfStyle w:val="000000100000" w:firstRow="0" w:lastRow="0" w:firstColumn="0" w:lastColumn="0" w:oddVBand="0" w:evenVBand="0" w:oddHBand="1" w:evenHBand="0" w:firstRowFirstColumn="0" w:firstRowLastColumn="0" w:lastRowFirstColumn="0" w:lastRowLastColumn="0"/>
+        </w:trPr>
         <w:tc>
           <w:tcPr>
             <w:cnfStyle w:val="001000000000" w:firstRow="0" w:lastRow="0" w:firstColumn="1" w:lastColumn="0" w:oddVBand="0" w:evenVBand="0" w:oddHBand="0" w:evenHBand="0" w:firstRowFirstColumn="0" w:firstRowLastColumn="0" w:lastRowFirstColumn="0" w:lastRowLastColumn="0"/>
@@ -8266,7 +8703,7 @@
           </w:tcPr>
           <w:p>
             <w:pPr>
-              <w:cnfStyle w:val="000000000000" w:firstRow="0" w:lastRow="0" w:firstColumn="0" w:lastColumn="0" w:oddVBand="0" w:evenVBand="0" w:oddHBand="0" w:evenHBand="0" w:firstRowFirstColumn="0" w:firstRowLastColumn="0" w:lastRowFirstColumn="0" w:lastRowLastColumn="0"/>
+              <w:cnfStyle w:val="000000100000" w:firstRow="0" w:lastRow="0" w:firstColumn="0" w:lastColumn="0" w:oddVBand="0" w:evenVBand="0" w:oddHBand="1" w:evenHBand="0" w:firstRowFirstColumn="0" w:firstRowLastColumn="0" w:lastRowFirstColumn="0" w:lastRowLastColumn="0"/>
             </w:pPr>
             <w:r>
               <w:t>Timeout</w:t>
@@ -8284,7 +8721,7 @@
                 <w:ilvl w:val="0"/>
                 <w:numId w:val="26"/>
               </w:numPr>
-              <w:cnfStyle w:val="000000000000" w:firstRow="0" w:lastRow="0" w:firstColumn="0" w:lastColumn="0" w:oddVBand="0" w:evenVBand="0" w:oddHBand="0" w:evenHBand="0" w:firstRowFirstColumn="0" w:firstRowLastColumn="0" w:lastRowFirstColumn="0" w:lastRowLastColumn="0"/>
+              <w:cnfStyle w:val="000000100000" w:firstRow="0" w:lastRow="0" w:firstColumn="0" w:lastColumn="0" w:oddVBand="0" w:evenVBand="0" w:oddHBand="1" w:evenHBand="0" w:firstRowFirstColumn="0" w:firstRowLastColumn="0" w:lastRowFirstColumn="0" w:lastRowLastColumn="0"/>
             </w:pPr>
             <w:hyperlink r:id="rId128" w:history="1">
               <w:r>
@@ -8302,7 +8739,7 @@
                 <w:ilvl w:val="0"/>
                 <w:numId w:val="26"/>
               </w:numPr>
-              <w:cnfStyle w:val="000000000000" w:firstRow="0" w:lastRow="0" w:firstColumn="0" w:lastColumn="0" w:oddVBand="0" w:evenVBand="0" w:oddHBand="0" w:evenHBand="0" w:firstRowFirstColumn="0" w:firstRowLastColumn="0" w:lastRowFirstColumn="0" w:lastRowLastColumn="0"/>
+              <w:cnfStyle w:val="000000100000" w:firstRow="0" w:lastRow="0" w:firstColumn="0" w:lastColumn="0" w:oddVBand="0" w:evenVBand="0" w:oddHBand="1" w:evenHBand="0" w:firstRowFirstColumn="0" w:firstRowLastColumn="0" w:lastRowFirstColumn="0" w:lastRowLastColumn="0"/>
             </w:pPr>
             <w:hyperlink r:id="rId129" w:history="1">
               <w:r>
@@ -8320,7 +8757,7 @@
                 <w:ilvl w:val="0"/>
                 <w:numId w:val="26"/>
               </w:numPr>
-              <w:cnfStyle w:val="000000000000" w:firstRow="0" w:lastRow="0" w:firstColumn="0" w:lastColumn="0" w:oddVBand="0" w:evenVBand="0" w:oddHBand="0" w:evenHBand="0" w:firstRowFirstColumn="0" w:firstRowLastColumn="0" w:lastRowFirstColumn="0" w:lastRowLastColumn="0"/>
+              <w:cnfStyle w:val="000000100000" w:firstRow="0" w:lastRow="0" w:firstColumn="0" w:lastColumn="0" w:oddVBand="0" w:evenVBand="0" w:oddHBand="1" w:evenHBand="0" w:firstRowFirstColumn="0" w:firstRowLastColumn="0" w:lastRowFirstColumn="0" w:lastRowLastColumn="0"/>
             </w:pPr>
             <w:hyperlink r:id="rId130" w:history="1">
               <w:r>
@@ -8338,7 +8775,7 @@
           </w:tcPr>
           <w:p>
             <w:pPr>
-              <w:cnfStyle w:val="000000000000" w:firstRow="0" w:lastRow="0" w:firstColumn="0" w:lastColumn="0" w:oddVBand="0" w:evenVBand="0" w:oddHBand="0" w:evenHBand="0" w:firstRowFirstColumn="0" w:firstRowLastColumn="0" w:lastRowFirstColumn="0" w:lastRowLastColumn="0"/>
+              <w:cnfStyle w:val="000000100000" w:firstRow="0" w:lastRow="0" w:firstColumn="0" w:lastColumn="0" w:oddVBand="0" w:evenVBand="0" w:oddHBand="1" w:evenHBand="0" w:firstRowFirstColumn="0" w:firstRowLastColumn="0" w:lastRowFirstColumn="0" w:lastRowLastColumn="0"/>
             </w:pPr>
             <w:r>
               <w:t>Remove line that prevents mobile scaling.</w:t>
@@ -8351,7 +8788,7 @@
           </w:tcPr>
           <w:p>
             <w:pPr>
-              <w:cnfStyle w:val="000000000000" w:firstRow="0" w:lastRow="0" w:firstColumn="0" w:lastColumn="0" w:oddVBand="0" w:evenVBand="0" w:oddHBand="0" w:evenHBand="0" w:firstRowFirstColumn="0" w:firstRowLastColumn="0" w:lastRowFirstColumn="0" w:lastRowLastColumn="0"/>
+              <w:cnfStyle w:val="000000100000" w:firstRow="0" w:lastRow="0" w:firstColumn="0" w:lastColumn="0" w:oddVBand="0" w:evenVBand="0" w:oddHBand="1" w:evenHBand="0" w:firstRowFirstColumn="0" w:firstRowLastColumn="0" w:lastRowFirstColumn="0" w:lastRowLastColumn="0"/>
             </w:pPr>
             <w:r>
               <w:t>2</w:t>
@@ -8360,9 +8797,6 @@
         </w:tc>
       </w:tr>
       <w:tr>
-        <w:trPr>
-          <w:cnfStyle w:val="000000100000" w:firstRow="0" w:lastRow="0" w:firstColumn="0" w:lastColumn="0" w:oddVBand="0" w:evenVBand="0" w:oddHBand="1" w:evenHBand="0" w:firstRowFirstColumn="0" w:firstRowLastColumn="0" w:lastRowFirstColumn="0" w:lastRowLastColumn="0"/>
-        </w:trPr>
         <w:tc>
           <w:tcPr>
             <w:cnfStyle w:val="001000000000" w:firstRow="0" w:lastRow="0" w:firstColumn="1" w:lastColumn="0" w:oddVBand="0" w:evenVBand="0" w:oddHBand="0" w:evenHBand="0" w:firstRowFirstColumn="0" w:firstRowLastColumn="0" w:lastRowFirstColumn="0" w:lastRowLastColumn="0"/>
@@ -8380,7 +8814,7 @@
           </w:tcPr>
           <w:p>
             <w:pPr>
-              <w:cnfStyle w:val="000000100000" w:firstRow="0" w:lastRow="0" w:firstColumn="0" w:lastColumn="0" w:oddVBand="0" w:evenVBand="0" w:oddHBand="1" w:evenHBand="0" w:firstRowFirstColumn="0" w:firstRowLastColumn="0" w:lastRowFirstColumn="0" w:lastRowLastColumn="0"/>
+              <w:cnfStyle w:val="000000000000" w:firstRow="0" w:lastRow="0" w:firstColumn="0" w:lastColumn="0" w:oddVBand="0" w:evenVBand="0" w:oddHBand="0" w:evenHBand="0" w:firstRowFirstColumn="0" w:firstRowLastColumn="0" w:lastRowFirstColumn="0" w:lastRowLastColumn="0"/>
             </w:pPr>
             <w:r>
               <w:t>Timeout</w:t>
@@ -8398,7 +8832,7 @@
                 <w:ilvl w:val="0"/>
                 <w:numId w:val="23"/>
               </w:numPr>
-              <w:cnfStyle w:val="000000100000" w:firstRow="0" w:lastRow="0" w:firstColumn="0" w:lastColumn="0" w:oddVBand="0" w:evenVBand="0" w:oddHBand="1" w:evenHBand="0" w:firstRowFirstColumn="0" w:firstRowLastColumn="0" w:lastRowFirstColumn="0" w:lastRowLastColumn="0"/>
+              <w:cnfStyle w:val="000000000000" w:firstRow="0" w:lastRow="0" w:firstColumn="0" w:lastColumn="0" w:oddVBand="0" w:evenVBand="0" w:oddHBand="0" w:evenHBand="0" w:firstRowFirstColumn="0" w:firstRowLastColumn="0" w:lastRowFirstColumn="0" w:lastRowLastColumn="0"/>
             </w:pPr>
             <w:hyperlink r:id="rId131" w:history="1">
               <w:r>
@@ -8416,7 +8850,7 @@
                 <w:ilvl w:val="0"/>
                 <w:numId w:val="23"/>
               </w:numPr>
-              <w:cnfStyle w:val="000000100000" w:firstRow="0" w:lastRow="0" w:firstColumn="0" w:lastColumn="0" w:oddVBand="0" w:evenVBand="0" w:oddHBand="1" w:evenHBand="0" w:firstRowFirstColumn="0" w:firstRowLastColumn="0" w:lastRowFirstColumn="0" w:lastRowLastColumn="0"/>
+              <w:cnfStyle w:val="000000000000" w:firstRow="0" w:lastRow="0" w:firstColumn="0" w:lastColumn="0" w:oddVBand="0" w:evenVBand="0" w:oddHBand="0" w:evenHBand="0" w:firstRowFirstColumn="0" w:firstRowLastColumn="0" w:lastRowFirstColumn="0" w:lastRowLastColumn="0"/>
             </w:pPr>
             <w:hyperlink r:id="rId132" w:history="1">
               <w:r>
@@ -8434,7 +8868,7 @@
           </w:tcPr>
           <w:p>
             <w:pPr>
-              <w:cnfStyle w:val="000000100000" w:firstRow="0" w:lastRow="0" w:firstColumn="0" w:lastColumn="0" w:oddVBand="0" w:evenVBand="0" w:oddHBand="1" w:evenHBand="0" w:firstRowFirstColumn="0" w:firstRowLastColumn="0" w:lastRowFirstColumn="0" w:lastRowLastColumn="0"/>
+              <w:cnfStyle w:val="000000000000" w:firstRow="0" w:lastRow="0" w:firstColumn="0" w:lastColumn="0" w:oddVBand="0" w:evenVBand="0" w:oddHBand="0" w:evenHBand="0" w:firstRowFirstColumn="0" w:firstRowLastColumn="0" w:lastRowFirstColumn="0" w:lastRowLastColumn="0"/>
             </w:pPr>
           </w:p>
         </w:tc>
@@ -8444,7 +8878,7 @@
           </w:tcPr>
           <w:p>
             <w:pPr>
-              <w:cnfStyle w:val="000000100000" w:firstRow="0" w:lastRow="0" w:firstColumn="0" w:lastColumn="0" w:oddVBand="0" w:evenVBand="0" w:oddHBand="1" w:evenHBand="0" w:firstRowFirstColumn="0" w:firstRowLastColumn="0" w:lastRowFirstColumn="0" w:lastRowLastColumn="0"/>
+              <w:cnfStyle w:val="000000000000" w:firstRow="0" w:lastRow="0" w:firstColumn="0" w:lastColumn="0" w:oddVBand="0" w:evenVBand="0" w:oddHBand="0" w:evenHBand="0" w:firstRowFirstColumn="0" w:firstRowLastColumn="0" w:lastRowFirstColumn="0" w:lastRowLastColumn="0"/>
             </w:pPr>
             <w:r>
               <w:t>1</w:t>
@@ -8520,8 +8954,13 @@
         <w:annotationRef/>
       </w:r>
       <w:r>
-        <w:t xml:space="preserve">This one is hard to pin to a specific success criteria, probably because WCAG assumes most sites won’t be this bad </w:t>
-      </w:r>
+        <w:t xml:space="preserve">This one is hard to pin to a specific success criteria, probably because WCAG assumes most sites won’t be this </w:t>
+      </w:r>
+      <w:proofErr w:type="gramStart"/>
+      <w:r>
+        <w:t xml:space="preserve">bad </w:t>
+      </w:r>
+      <w:proofErr w:type="gramEnd"/>
       <w:r>
         <w:sym w:font="Wingdings" w:char="F04A"/>
       </w:r>
@@ -13507,7 +13946,7 @@
 </file>
 
 <file path=customXml/itemProps1.xml><?xml version="1.0" encoding="utf-8"?>
-<ds:datastoreItem xmlns:ds="http://schemas.openxmlformats.org/officeDocument/2006/customXml" ds:itemID="{4A8FCB50-5988-491D-8C1C-CB7C01F6A172}">
+<ds:datastoreItem xmlns:ds="http://schemas.openxmlformats.org/officeDocument/2006/customXml" ds:itemID="{B216216C-D852-4A93-96FB-42E5FFCA567F}">
   <ds:schemaRefs>
     <ds:schemaRef ds:uri="http://schemas.openxmlformats.org/officeDocument/2006/bibliography"/>
   </ds:schemaRefs>
